--- a/ProjektWMP.docx
+++ b/ProjektWMP.docx
@@ -463,21 +463,7 @@
         <w:rPr>
           <w:sz w:val="28"/>
         </w:rPr>
-        <w:t xml:space="preserve">Friedhelm </w:t>
-      </w:r>
-      <w:proofErr w:type="spellStart"/>
-      <w:r>
-        <w:rPr>
-          <w:sz w:val="28"/>
-        </w:rPr>
-        <w:t>Mündemann</w:t>
-      </w:r>
-      <w:proofErr w:type="spellEnd"/>
-      <w:r>
-        <w:rPr>
-          <w:sz w:val="28"/>
-        </w:rPr>
-        <w:t>, TH Brandenburg</w:t>
+        <w:t>Friedhelm Mündemann, TH Brandenburg</w:t>
       </w:r>
     </w:p>
     <w:p>
@@ -3309,93 +3295,134 @@
     <w:p>
       <w:pPr>
         <w:spacing w:line="400" w:lineRule="exact"/>
-      </w:pPr>
-      <w:r>
+        <w:rPr>
+          <w:szCs w:val="26"/>
+        </w:rPr>
+      </w:pPr>
+      <w:r>
+        <w:rPr>
+          <w:szCs w:val="26"/>
+        </w:rPr>
         <w:t xml:space="preserve">Täglich </w:t>
       </w:r>
       <w:r>
+        <w:rPr>
+          <w:szCs w:val="26"/>
+        </w:rPr>
         <w:t>konsumieren</w:t>
       </w:r>
       <w:r>
+        <w:rPr>
+          <w:szCs w:val="26"/>
+        </w:rPr>
         <w:t xml:space="preserve"> wir eine Vielzahl unterschiedlicher Medienangebote, die auf verschiedenste Art und Weise dargestellt und präsentiert werden. Zweidimensionale Abbildungen als Zeichnungen oder Fotos, Bewegtbilder im Fernsehen und Kino, im Internet und auf unseren Smartphones</w:t>
       </w:r>
       <w:r>
+        <w:rPr>
+          <w:szCs w:val="26"/>
+        </w:rPr>
         <w:t xml:space="preserve"> </w:t>
       </w:r>
       <w:r>
+        <w:rPr>
+          <w:szCs w:val="26"/>
+        </w:rPr>
         <w:t>gehören zu den gängigsten und meist</w:t>
       </w:r>
       <w:r>
+        <w:rPr>
+          <w:szCs w:val="26"/>
+        </w:rPr>
         <w:t xml:space="preserve">verbreiteten </w:t>
       </w:r>
       <w:r>
+        <w:rPr>
+          <w:szCs w:val="26"/>
+        </w:rPr>
         <w:t xml:space="preserve">Inhalten. </w:t>
       </w:r>
       <w:r>
+        <w:rPr>
+          <w:szCs w:val="26"/>
+        </w:rPr>
         <w:t xml:space="preserve">Mittlerweile haben auch verschiedene Formen virtueller Angebote ihren Weg in Wohnzimmer gebahnt, seit einigen Jahren etablieren sich 3D-Filme in Kinos oder auf heimischen TV-Geräten immer mehr. </w:t>
       </w:r>
       <w:r>
+        <w:rPr>
+          <w:szCs w:val="26"/>
+        </w:rPr>
         <w:t xml:space="preserve">Trotz fehlender dritter Dimension ist unser Gehirn dazu in der Lage, Informationen zu ergänzen und somit eine dreidimensionale Wirkung von Objekten zu erzeugen. </w:t>
       </w:r>
     </w:p>
     <w:p>
       <w:pPr>
         <w:spacing w:line="400" w:lineRule="exact"/>
-      </w:pPr>
-      <w:r>
+        <w:rPr>
+          <w:szCs w:val="26"/>
+        </w:rPr>
+      </w:pPr>
+      <w:r>
+        <w:rPr>
+          <w:szCs w:val="26"/>
+        </w:rPr>
         <w:t>Einer der Gründe, weshalb wir dies wahrnehmen können, sind monokulare Tiefenkriterien. Sie rekonstruieren bekannte Muster aus unserer Erfahrung und Intuition und wandeln dies</w:t>
       </w:r>
       <w:r>
+        <w:rPr>
+          <w:szCs w:val="26"/>
+        </w:rPr>
         <w:t>e</w:t>
       </w:r>
       <w:r>
+        <w:rPr>
+          <w:szCs w:val="26"/>
+        </w:rPr>
         <w:t xml:space="preserve"> in dreidimensionale Abbilder um.</w:t>
       </w:r>
       <w:r>
+        <w:rPr>
+          <w:szCs w:val="26"/>
+        </w:rPr>
         <w:t xml:space="preserve"> Was genau hierbei vor sich geht und wie sich die einzelnen Kriterien voneinander abgrenzen wird in den zugehörigen Kapiteln genauer betrachtet.</w:t>
       </w:r>
     </w:p>
     <w:p>
       <w:pPr>
         <w:spacing w:line="400" w:lineRule="exact"/>
-      </w:pPr>
-      <w:r>
-        <w:t>Die Erkenntnisse hiervon können bewusst eingesetzt werden, um dreidimensional wirkende Medien zu erschaffen, die variierende Auswirkungen haben können. Durch geschickten Einsatz von Storytelling</w:t>
-      </w:r>
-      <w:r>
-        <w:t xml:space="preserve"> und </w:t>
-      </w:r>
-      <w:proofErr w:type="spellStart"/>
-      <w:r>
-        <w:t>parallaxer</w:t>
-      </w:r>
-      <w:proofErr w:type="spellEnd"/>
-      <w:r>
-        <w:t xml:space="preserve"> Strukturierung können Inhalte bspw. so aufgebaut werden, dass Informationen spielerisch und eindringlich vermittelt werden können, etwa im Lehrbereich. Eine übliche Form, gepaart mit weiteren Tiefenkriterien, findet sich auch in der Unterhaltungsbranche wieder, etwa bei Virtual Re</w:t>
-      </w:r>
-      <w:r>
-        <w:t xml:space="preserve">ality Angeboten, 3D-Filmen oder </w:t>
-      </w:r>
-      <w:proofErr w:type="spellStart"/>
-      <w:r>
-        <w:t>Augmented</w:t>
-      </w:r>
-      <w:proofErr w:type="spellEnd"/>
-      <w:r>
-        <w:t xml:space="preserve"> Reality Apps. </w:t>
-      </w:r>
-      <w:r>
+        <w:rPr>
+          <w:szCs w:val="26"/>
+        </w:rPr>
+      </w:pPr>
+      <w:r>
+        <w:rPr>
+          <w:szCs w:val="26"/>
+        </w:rPr>
+        <w:t xml:space="preserve">Die Erkenntnisse hiervon können bewusst eingesetzt werden, um dreidimensional wirkende Medien zu erschaffen, die variierende Auswirkungen haben können. Durch geschickten Einsatz von Storytelling und parallaxer Strukturierung können Inhalte bspw. so aufgebaut werden, dass Informationen spielerisch und eindringlich vermittelt werden können, etwa im Lehrbereich. Eine übliche Form, gepaart mit weiteren Tiefenkriterien, findet sich auch in der Unterhaltungsbranche wieder, etwa bei Virtual Reality Angeboten, 3D-Filmen oder Augmented Reality Apps. </w:t>
+      </w:r>
+      <w:r>
+        <w:rPr>
+          <w:szCs w:val="26"/>
+        </w:rPr>
         <w:t>Noch sind diese Angebote nicht gänzlich ausgereift, doch wird ihnen für die Zukunft eine deutlich steigende Wichtigkeit zugeschrieben.</w:t>
       </w:r>
     </w:p>
     <w:p>
       <w:pPr>
         <w:spacing w:line="400" w:lineRule="exact"/>
-      </w:pPr>
-      <w:r>
+        <w:rPr>
+          <w:szCs w:val="26"/>
+        </w:rPr>
+      </w:pPr>
+      <w:r>
+        <w:rPr>
+          <w:szCs w:val="26"/>
+        </w:rPr>
         <w:t>In diesem Projekt werden monokulare Tiefenkriterien verwendet, um wiederum das Projekt und die einzelnen Bestandteile selbst, von der theoretischen Basis über die Konzeption bis zur Erstellung, zu dokumentieren und zu erklären.</w:t>
       </w:r>
       <w:r>
+        <w:rPr>
+          <w:szCs w:val="26"/>
+        </w:rPr>
         <w:t xml:space="preserve"> Mehrere Technologien werden miteinander kombiniert, durch geschickten Medieneinsatz wird versucht, die Funktionsweisen der einzelnen Kriterien anschaulich darzulegen.</w:t>
       </w:r>
     </w:p>
@@ -3403,9 +3430,17 @@
       <w:pPr>
         <w:pStyle w:val="berschrift1"/>
         <w:spacing w:line="400" w:lineRule="exact"/>
+        <w:rPr>
+          <w:sz w:val="26"/>
+          <w:szCs w:val="26"/>
+        </w:rPr>
       </w:pPr>
       <w:bookmarkStart w:id="5" w:name="_Toc47010454"/>
       <w:r>
+        <w:rPr>
+          <w:sz w:val="26"/>
+          <w:szCs w:val="26"/>
+        </w:rPr>
         <w:lastRenderedPageBreak/>
         <w:t>Grundlagen</w:t>
       </w:r>
@@ -3415,31 +3450,52 @@
       <w:pPr>
         <w:pStyle w:val="berschrift2"/>
         <w:spacing w:line="400" w:lineRule="exact"/>
+        <w:rPr>
+          <w:sz w:val="26"/>
+          <w:szCs w:val="26"/>
+        </w:rPr>
       </w:pPr>
       <w:bookmarkStart w:id="6" w:name="_Toc47010455"/>
       <w:r>
+        <w:rPr>
+          <w:sz w:val="26"/>
+          <w:szCs w:val="26"/>
+        </w:rPr>
         <w:t>Raumwahrnehmung</w:t>
       </w:r>
       <w:bookmarkEnd w:id="6"/>
     </w:p>
     <w:p>
       <w:pPr>
-        <w:spacing w:line="360" w:lineRule="exact"/>
-      </w:pPr>
-      <w:r>
+        <w:spacing w:line="400" w:lineRule="exact"/>
+        <w:rPr>
+          <w:szCs w:val="26"/>
+        </w:rPr>
+      </w:pPr>
+      <w:r>
+        <w:rPr>
+          <w:szCs w:val="26"/>
+        </w:rPr>
         <w:t>Die Ursache, dass wir einen Raum als solchen wahrnehmen und erleben, liegt in der Umsetzung von kinästhetischen, auditiven und visuellen Erfahrungen</w:t>
       </w:r>
       <w:r>
+        <w:rPr>
+          <w:szCs w:val="26"/>
+        </w:rPr>
         <w:t>.</w:t>
       </w:r>
     </w:p>
     <w:p>
       <w:pPr>
-        <w:spacing w:line="360" w:lineRule="exact"/>
+        <w:spacing w:line="400" w:lineRule="exact"/>
+        <w:rPr>
+          <w:szCs w:val="26"/>
+        </w:rPr>
       </w:pPr>
       <w:r>
         <w:rPr>
           <w:noProof/>
+          <w:szCs w:val="26"/>
         </w:rPr>
         <mc:AlternateContent>
           <mc:Choice Requires="wps">
@@ -3683,6 +3739,7 @@
       <w:r>
         <w:rPr>
           <w:noProof/>
+          <w:szCs w:val="26"/>
         </w:rPr>
         <w:drawing>
           <wp:anchor distT="0" distB="0" distL="114300" distR="114300" simplePos="0" relativeHeight="251662336" behindDoc="0" locked="0" layoutInCell="1" allowOverlap="1" wp14:anchorId="16F3DC8A" wp14:editId="3909EDAE">
@@ -3748,136 +3805,75 @@
         </w:drawing>
       </w:r>
       <w:r>
+        <w:rPr>
+          <w:szCs w:val="26"/>
+        </w:rPr>
         <w:t xml:space="preserve">Letzteres wird durch die Verarbeitung von Hinweisreizen erreicht, die unser Auge mittels einer zweidimensionalen Projektion dreidimensionaler Objekte realisiert. </w:t>
       </w:r>
       <w:r>
+        <w:rPr>
+          <w:szCs w:val="26"/>
+        </w:rPr>
         <w:t>Dieser Vorgang wird anhand der folgenden Abbildung beschrieben.</w:t>
       </w:r>
     </w:p>
     <w:p>
       <w:pPr>
-        <w:spacing w:line="360" w:lineRule="exact"/>
-      </w:pPr>
-      <w:r>
+        <w:spacing w:line="400" w:lineRule="exact"/>
+        <w:rPr>
+          <w:szCs w:val="26"/>
+        </w:rPr>
+      </w:pPr>
+      <w:r>
+        <w:rPr>
+          <w:szCs w:val="26"/>
+        </w:rPr>
         <w:t>Nachdem Lichtwellen durch die Hornhaut, das Schutzschild vor äußeren Einflüssen, gefallen sind und die Pupille den Lichteinfall entsprechend reguliert hat bündelt die Linse das Licht. Nach dem anschließenden Passieren des Glaskörpers trifft es auf die Netzhaut, in der die Wellen anhand von Fotorezeptoren und Nervensträngen in elektrische Impulse umgewandelt werden. Diese werden von den beiden Sehnerven eines jeden Auges schließlich in die rechte und linke Gehirnhälfte weitergeleitet und dort verarbeitet.</w:t>
       </w:r>
     </w:p>
     <w:p>
       <w:pPr>
-        <w:spacing w:line="360" w:lineRule="exact"/>
-        <w:rPr>
-          <w:sz w:val="24"/>
-          <w:szCs w:val="24"/>
-        </w:rPr>
-      </w:pPr>
-      <w:r>
+        <w:spacing w:line="400" w:lineRule="exact"/>
+        <w:rPr>
+          <w:szCs w:val="26"/>
+        </w:rPr>
+      </w:pPr>
+      <w:r>
+        <w:rPr>
+          <w:szCs w:val="26"/>
+        </w:rPr>
         <w:t xml:space="preserve">Damit </w:t>
       </w:r>
       <w:r>
+        <w:rPr>
+          <w:szCs w:val="26"/>
+        </w:rPr>
         <w:t>hier</w:t>
       </w:r>
       <w:r>
-        <w:t xml:space="preserve"> keine Fehleinschätzungen erfolgen, wie es etwa bei Wahrnehmungstäuschungen vorkommt, helfen mehrere verschiedene Arten von Tiefenkriterien, die richtige Rekonstruktion zu bilden. Nachfolgend werden die unterschiedlichen monokularen Tiefenkriterien behandelt, ergänzend hierzu gibt es noch </w:t>
-      </w:r>
-      <w:r>
-        <w:rPr>
-          <w:sz w:val="24"/>
-          <w:szCs w:val="24"/>
-        </w:rPr>
-        <w:t>bewegungsinduzierte</w:t>
-      </w:r>
-      <w:r>
-        <w:rPr>
-          <w:sz w:val="24"/>
-          <w:szCs w:val="24"/>
-        </w:rPr>
-        <w:t xml:space="preserve"> (Bewegung des Objekts oder des Betrachtenden)</w:t>
-      </w:r>
-      <w:r>
-        <w:rPr>
-          <w:sz w:val="24"/>
-          <w:szCs w:val="24"/>
-        </w:rPr>
-        <w:t xml:space="preserve">, </w:t>
-      </w:r>
-      <w:proofErr w:type="spellStart"/>
-      <w:r>
-        <w:rPr>
-          <w:sz w:val="24"/>
-          <w:szCs w:val="24"/>
-        </w:rPr>
-        <w:t>okulomotorische</w:t>
-      </w:r>
-      <w:proofErr w:type="spellEnd"/>
-      <w:r>
-        <w:rPr>
-          <w:sz w:val="24"/>
-          <w:szCs w:val="24"/>
-        </w:rPr>
-        <w:t xml:space="preserve"> (Veränderung der Augenstellung oder der Anspannung der </w:t>
-      </w:r>
-      <w:r>
-        <w:rPr>
-          <w:sz w:val="24"/>
-          <w:szCs w:val="24"/>
+        <w:rPr>
+          <w:szCs w:val="26"/>
+        </w:rPr>
+        <w:t xml:space="preserve"> keine Fehleinschätzungen erfolgen, wie es etwa bei Wahrnehmungstäuschungen vorkommt, helfen mehrere verschiedene Arten von Tiefenkriterien, die richtige Rekonstruktion zu bilden. Nachfolgend werden die unterschiedlichen monokularen Tiefenkriterien behandelt, ergänzend hierzu gibt es noch bewegungsinduzierte (Bewegung des Objekts oder des Betrachtenden), </w:t>
+      </w:r>
+      <w:r>
+        <w:rPr>
+          <w:szCs w:val="26"/>
         </w:rPr>
         <w:lastRenderedPageBreak/>
-        <w:t>Augenmuskulatur)</w:t>
-      </w:r>
-      <w:r>
-        <w:rPr>
-          <w:sz w:val="24"/>
-          <w:szCs w:val="24"/>
-        </w:rPr>
-        <w:t xml:space="preserve"> und stereoskopische</w:t>
-      </w:r>
-      <w:r>
-        <w:rPr>
-          <w:sz w:val="24"/>
-          <w:szCs w:val="24"/>
-        </w:rPr>
-        <w:t xml:space="preserve"> (</w:t>
-      </w:r>
-      <w:r>
-        <w:t>horizontaler Versatz der Bilder eines jeden Auges</w:t>
-      </w:r>
-      <w:r>
-        <w:rPr>
-          <w:sz w:val="24"/>
-          <w:szCs w:val="24"/>
-        </w:rPr>
-        <w:t>)</w:t>
-      </w:r>
-      <w:r>
-        <w:rPr>
-          <w:sz w:val="24"/>
-          <w:szCs w:val="24"/>
-        </w:rPr>
-        <w:t xml:space="preserve"> Tiefenkriterien</w:t>
-      </w:r>
-      <w:r>
-        <w:rPr>
-          <w:sz w:val="24"/>
-          <w:szCs w:val="24"/>
-        </w:rPr>
-        <w:t xml:space="preserve">. Diese </w:t>
-      </w:r>
-      <w:r>
-        <w:rPr>
-          <w:sz w:val="24"/>
-          <w:szCs w:val="24"/>
-        </w:rPr>
-        <w:t>sind jedoch nicht Bestandteil dieses Projekts und werden dahingehend nicht näher betrachtet.</w:t>
+        <w:t>okulomotorische (Veränderung der Augenstellung oder der Anspannung der Augenmuskulatur) und stereoskopische (horizontaler Versatz der Bilder eines jeden Auges) Tiefenkriterien. Diese sind jedoch nicht Bestandteil dieses Projekts und werden dahingehend nicht näher betrachtet.</w:t>
       </w:r>
     </w:p>
     <w:p>
       <w:pPr>
-        <w:spacing w:line="360" w:lineRule="exact"/>
-      </w:pPr>
-      <w:r>
-        <w:rPr>
-          <w:sz w:val="24"/>
-          <w:szCs w:val="24"/>
+        <w:spacing w:line="400" w:lineRule="exact"/>
+        <w:rPr>
+          <w:szCs w:val="26"/>
+        </w:rPr>
+      </w:pPr>
+      <w:r>
+        <w:rPr>
+          <w:szCs w:val="26"/>
         </w:rPr>
         <w:t>Die Kombination mehrerer Tiefenkriterien ergibt schließlich die nötigen Informationen, sodass eine fehlerfreie Rekonstruktion des Raumes stattfinden kann.</w:t>
       </w:r>
@@ -3886,9 +3882,17 @@
       <w:pPr>
         <w:pStyle w:val="berschrift2"/>
         <w:spacing w:line="400" w:lineRule="exact"/>
+        <w:rPr>
+          <w:sz w:val="26"/>
+          <w:szCs w:val="26"/>
+        </w:rPr>
       </w:pPr>
       <w:bookmarkStart w:id="7" w:name="_Toc47010456"/>
       <w:r>
+        <w:rPr>
+          <w:sz w:val="26"/>
+          <w:szCs w:val="26"/>
+        </w:rPr>
         <w:t>Monokulare Tiefenkriterien</w:t>
       </w:r>
       <w:bookmarkEnd w:id="7"/>
@@ -3897,51 +3901,30 @@
       <w:pPr>
         <w:spacing w:line="400" w:lineRule="exact"/>
         <w:rPr>
-          <w:sz w:val="24"/>
-          <w:szCs w:val="24"/>
-        </w:rPr>
-      </w:pPr>
-      <w:r>
-        <w:rPr>
-          <w:sz w:val="24"/>
-          <w:szCs w:val="24"/>
-        </w:rPr>
-        <w:t xml:space="preserve">Es gibt verschiedene Hinweisreize, deren Verwendung im zweidimensionalen Raum Informationen über räumliche Tiefe liefern. Diese Reize nennt man monokulare Tiefenkriterien, da sie auch dann wirken, wenn nur ein Auge sie wahrnimmt. Tritt theoretisch nur eines der nachfolgend beschriebenen Kriterien auf, so ist es möglich, dass </w:t>
-      </w:r>
-      <w:proofErr w:type="gramStart"/>
-      <w:r>
-        <w:rPr>
-          <w:sz w:val="24"/>
-          <w:szCs w:val="24"/>
-        </w:rPr>
-        <w:t>dieses falsche Informationen</w:t>
-      </w:r>
-      <w:proofErr w:type="gramEnd"/>
-      <w:r>
-        <w:rPr>
-          <w:sz w:val="24"/>
-          <w:szCs w:val="24"/>
-        </w:rPr>
-        <w:t xml:space="preserve"> über die räumliche Anordnung von Objekten übermittelt. Da in der realen Welt jedoch meistens mehrere Kriterien zusammenspielen ergibt sich hierdurch im Normalfall die </w:t>
-      </w:r>
-      <w:r>
-        <w:rPr>
-          <w:sz w:val="24"/>
-          <w:szCs w:val="24"/>
+          <w:szCs w:val="26"/>
+        </w:rPr>
+      </w:pPr>
+      <w:r>
+        <w:rPr>
+          <w:szCs w:val="26"/>
+        </w:rPr>
+        <w:t xml:space="preserve">Es gibt verschiedene Hinweisreize, deren Verwendung im zweidimensionalen Raum Informationen über räumliche Tiefe liefern. Diese Reize nennt man monokulare Tiefenkriterien, da sie auch dann wirken, wenn nur ein Auge sie wahrnimmt. Tritt theoretisch nur eines der nachfolgend beschriebenen Kriterien auf, so ist es möglich, dass dieses falsche Informationen über die räumliche Anordnung von Objekten übermittelt. Da in der realen Welt jedoch meistens mehrere Kriterien zusammenspielen ergibt sich hierdurch im Normalfall die </w:t>
+      </w:r>
+      <w:r>
+        <w:rPr>
+          <w:szCs w:val="26"/>
         </w:rPr>
         <w:t>korrekte</w:t>
       </w:r>
       <w:r>
         <w:rPr>
-          <w:sz w:val="24"/>
-          <w:szCs w:val="24"/>
+          <w:szCs w:val="26"/>
         </w:rPr>
         <w:t xml:space="preserve"> Rekonstruktion</w:t>
       </w:r>
       <w:r>
         <w:rPr>
-          <w:sz w:val="24"/>
-          <w:szCs w:val="24"/>
+          <w:szCs w:val="26"/>
         </w:rPr>
         <w:t>.</w:t>
       </w:r>
@@ -3950,9 +3933,15 @@
       <w:pPr>
         <w:pStyle w:val="berschrift3"/>
         <w:spacing w:line="400" w:lineRule="exact"/>
+        <w:rPr>
+          <w:sz w:val="26"/>
+        </w:rPr>
       </w:pPr>
       <w:bookmarkStart w:id="8" w:name="_Toc47010457"/>
       <w:r>
+        <w:rPr>
+          <w:sz w:val="26"/>
+        </w:rPr>
         <w:t>Verdeckung und Überlappung</w:t>
       </w:r>
       <w:bookmarkEnd w:id="8"/>
@@ -3961,24 +3950,24 @@
       <w:pPr>
         <w:spacing w:line="400" w:lineRule="exact"/>
         <w:rPr>
-          <w:sz w:val="24"/>
-          <w:szCs w:val="24"/>
+          <w:szCs w:val="26"/>
         </w:rPr>
       </w:pPr>
       <w:r>
         <w:rPr>
           <w:noProof/>
+          <w:szCs w:val="26"/>
         </w:rPr>
         <mc:AlternateContent>
           <mc:Choice Requires="wps">
             <w:drawing>
-              <wp:anchor distT="0" distB="0" distL="114300" distR="114300" simplePos="0" relativeHeight="251667456" behindDoc="0" locked="0" layoutInCell="1" allowOverlap="1" wp14:anchorId="78AB2C11" wp14:editId="09CE52C2">
+              <wp:anchor distT="0" distB="0" distL="114300" distR="114300" simplePos="0" relativeHeight="251667456" behindDoc="0" locked="0" layoutInCell="1" allowOverlap="1" wp14:anchorId="78AB2C11" wp14:editId="6CE1647A">
                 <wp:simplePos x="0" y="0"/>
                 <wp:positionH relativeFrom="margin">
                   <wp:align>center</wp:align>
                 </wp:positionH>
                 <wp:positionV relativeFrom="paragraph">
-                  <wp:posOffset>2909570</wp:posOffset>
+                  <wp:posOffset>3543300</wp:posOffset>
                 </wp:positionV>
                 <wp:extent cx="5207000" cy="635"/>
                 <wp:effectExtent l="0" t="0" r="0" b="8890"/>
@@ -4101,7 +4090,7 @@
           </mc:Choice>
           <mc:Fallback>
             <w:pict>
-              <v:shape w14:anchorId="78AB2C11" id="Textfeld 4" o:spid="_x0000_s1027" type="#_x0000_t202" style="position:absolute;margin-left:0;margin-top:229.1pt;width:410pt;height:.05pt;z-index:251667456;visibility:visible;mso-wrap-style:square;mso-width-percent:0;mso-wrap-distance-left:9pt;mso-wrap-distance-top:0;mso-wrap-distance-right:9pt;mso-wrap-distance-bottom:0;mso-position-horizontal:center;mso-position-horizontal-relative:margin;mso-position-vertical:absolute;mso-position-vertical-relative:text;mso-width-percent:0;mso-width-relative:margin;v-text-anchor:top" o:gfxdata="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" stroked="f">
+              <v:shape w14:anchorId="78AB2C11" id="Textfeld 4" o:spid="_x0000_s1027" type="#_x0000_t202" style="position:absolute;margin-left:0;margin-top:279pt;width:410pt;height:.05pt;z-index:251667456;visibility:visible;mso-wrap-style:square;mso-width-percent:0;mso-wrap-distance-left:9pt;mso-wrap-distance-top:0;mso-wrap-distance-right:9pt;mso-wrap-distance-bottom:0;mso-position-horizontal:center;mso-position-horizontal-relative:margin;mso-position-vertical:absolute;mso-position-vertical-relative:text;mso-width-percent:0;mso-width-relative:margin;v-text-anchor:top" o:gfxdata="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" stroked="f">
                 <v:textbox style="mso-fit-shape-to-text:t" inset="0,0,0,0">
                   <w:txbxContent>
                     <w:p>
@@ -4191,17 +4180,16 @@
       <w:r>
         <w:rPr>
           <w:noProof/>
-          <w:sz w:val="24"/>
-          <w:szCs w:val="24"/>
+          <w:szCs w:val="26"/>
         </w:rPr>
         <w:drawing>
-          <wp:anchor distT="0" distB="0" distL="114300" distR="114300" simplePos="0" relativeHeight="251665408" behindDoc="0" locked="0" layoutInCell="1" allowOverlap="1" wp14:anchorId="5D58360C" wp14:editId="5BA87578">
+          <wp:anchor distT="0" distB="0" distL="114300" distR="114300" simplePos="0" relativeHeight="251665408" behindDoc="0" locked="0" layoutInCell="1" allowOverlap="1" wp14:anchorId="5D58360C" wp14:editId="71462A8D">
             <wp:simplePos x="0" y="0"/>
             <wp:positionH relativeFrom="margin">
               <wp:align>center</wp:align>
             </wp:positionH>
             <wp:positionV relativeFrom="paragraph">
-              <wp:posOffset>864870</wp:posOffset>
+              <wp:posOffset>1347470</wp:posOffset>
             </wp:positionV>
             <wp:extent cx="1600200" cy="1981200"/>
             <wp:effectExtent l="0" t="0" r="0" b="0"/>
@@ -4259,8 +4247,7 @@
       </w:r>
       <w:r>
         <w:rPr>
-          <w:sz w:val="24"/>
-          <w:szCs w:val="24"/>
+          <w:szCs w:val="26"/>
         </w:rPr>
         <w:t>Wird ein Objekt von einem anderen ganz oder teilweise verdeckt, so nimmt man es als weiter entfernt wahr. Man spricht in diesem Fall auch von relativer Tiefe, da es scheint, als würden sich die Objekte in unterschiedlicher Entfernung zum Betrachter befinden.</w:t>
       </w:r>
@@ -4269,8 +4256,7 @@
       <w:pPr>
         <w:spacing w:line="400" w:lineRule="exact"/>
         <w:rPr>
-          <w:sz w:val="24"/>
-          <w:szCs w:val="24"/>
+          <w:szCs w:val="26"/>
         </w:rPr>
       </w:pPr>
     </w:p>
@@ -4278,13 +4264,21 @@
       <w:pPr>
         <w:pStyle w:val="berschrift3"/>
         <w:spacing w:line="400" w:lineRule="exact"/>
+        <w:rPr>
+          <w:sz w:val="26"/>
+        </w:rPr>
       </w:pPr>
       <w:bookmarkStart w:id="9" w:name="_Toc47010458"/>
       <w:r>
-        <w:lastRenderedPageBreak/>
+        <w:rPr>
+          <w:sz w:val="26"/>
+        </w:rPr>
         <w:t>Relative</w:t>
       </w:r>
       <w:r>
+        <w:rPr>
+          <w:sz w:val="26"/>
+        </w:rPr>
         <w:t xml:space="preserve"> Größe</w:t>
       </w:r>
       <w:bookmarkEnd w:id="9"/>
@@ -4293,24 +4287,24 @@
       <w:pPr>
         <w:spacing w:line="400" w:lineRule="exact"/>
         <w:rPr>
-          <w:sz w:val="24"/>
-          <w:szCs w:val="24"/>
+          <w:szCs w:val="26"/>
         </w:rPr>
       </w:pPr>
       <w:r>
         <w:rPr>
           <w:noProof/>
+          <w:szCs w:val="26"/>
         </w:rPr>
         <mc:AlternateContent>
           <mc:Choice Requires="wps">
             <w:drawing>
-              <wp:anchor distT="0" distB="0" distL="114300" distR="114300" simplePos="0" relativeHeight="251673600" behindDoc="0" locked="0" layoutInCell="1" allowOverlap="1" wp14:anchorId="5A82235F" wp14:editId="495248F8">
+              <wp:anchor distT="0" distB="0" distL="114300" distR="114300" simplePos="0" relativeHeight="251673600" behindDoc="0" locked="0" layoutInCell="1" allowOverlap="1" wp14:anchorId="5A82235F" wp14:editId="34886C37">
                 <wp:simplePos x="0" y="0"/>
                 <wp:positionH relativeFrom="margin">
                   <wp:align>center</wp:align>
                 </wp:positionH>
                 <wp:positionV relativeFrom="paragraph">
-                  <wp:posOffset>3030855</wp:posOffset>
+                  <wp:posOffset>3284855</wp:posOffset>
                 </wp:positionV>
                 <wp:extent cx="4679950" cy="635"/>
                 <wp:effectExtent l="0" t="0" r="6350" b="1270"/>
@@ -4453,23 +4447,7 @@
                                 <w:bCs/>
                                 <w:sz w:val="22"/>
                               </w:rPr>
-                              <w:t xml:space="preserve">(Quelle: </w:t>
-                            </w:r>
-                            <w:r>
-                              <w:rPr>
-                                <w:b/>
-                                <w:bCs/>
-                                <w:sz w:val="22"/>
-                              </w:rPr>
-                              <w:t>https://www.psychologie.uni-heidelberg.de/ae/allg/lehre/wct/w/w6_raum/w620_monokulare_tk.htm</w:t>
-                            </w:r>
-                            <w:r>
-                              <w:rPr>
-                                <w:b/>
-                                <w:bCs/>
-                                <w:sz w:val="22"/>
-                              </w:rPr>
-                              <w:t>)</w:t>
+                              <w:t>(Quelle: https://www.psychologie.uni-heidelberg.de/ae/allg/lehre/wct/w/w6_raum/w620_monokulare_tk.htm)</w:t>
                             </w:r>
                           </w:p>
                         </w:txbxContent>
@@ -4491,7 +4469,7 @@
           </mc:Choice>
           <mc:Fallback>
             <w:pict>
-              <v:shape w14:anchorId="5A82235F" id="Textfeld 8" o:spid="_x0000_s1028" type="#_x0000_t202" style="position:absolute;margin-left:0;margin-top:238.65pt;width:368.5pt;height:.05pt;z-index:251673600;visibility:visible;mso-wrap-style:square;mso-width-percent:0;mso-wrap-distance-left:9pt;mso-wrap-distance-top:0;mso-wrap-distance-right:9pt;mso-wrap-distance-bottom:0;mso-position-horizontal:center;mso-position-horizontal-relative:margin;mso-position-vertical:absolute;mso-position-vertical-relative:text;mso-width-percent:0;mso-width-relative:margin;v-text-anchor:top" o:gfxdata="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" stroked="f">
+              <v:shape w14:anchorId="5A82235F" id="Textfeld 8" o:spid="_x0000_s1028" type="#_x0000_t202" style="position:absolute;margin-left:0;margin-top:258.65pt;width:368.5pt;height:.05pt;z-index:251673600;visibility:visible;mso-wrap-style:square;mso-width-percent:0;mso-wrap-distance-left:9pt;mso-wrap-distance-top:0;mso-wrap-distance-right:9pt;mso-wrap-distance-bottom:0;mso-position-horizontal:center;mso-position-horizontal-relative:margin;mso-position-vertical:absolute;mso-position-vertical-relative:text;mso-width-percent:0;mso-width-relative:margin;v-text-anchor:top" o:gfxdata="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" stroked="f">
                 <v:textbox style="mso-fit-shape-to-text:t" inset="0,0,0,0">
                   <w:txbxContent>
                     <w:p>
@@ -4609,23 +4587,7 @@
                           <w:bCs/>
                           <w:sz w:val="22"/>
                         </w:rPr>
-                        <w:t xml:space="preserve">(Quelle: </w:t>
-                      </w:r>
-                      <w:r>
-                        <w:rPr>
-                          <w:b/>
-                          <w:bCs/>
-                          <w:sz w:val="22"/>
-                        </w:rPr>
-                        <w:t>https://www.psychologie.uni-heidelberg.de/ae/allg/lehre/wct/w/w6_raum/w620_monokulare_tk.htm</w:t>
-                      </w:r>
-                      <w:r>
-                        <w:rPr>
-                          <w:b/>
-                          <w:bCs/>
-                          <w:sz w:val="22"/>
-                        </w:rPr>
-                        <w:t>)</w:t>
+                        <w:t>(Quelle: https://www.psychologie.uni-heidelberg.de/ae/allg/lehre/wct/w/w6_raum/w620_monokulare_tk.htm)</w:t>
                       </w:r>
                     </w:p>
                   </w:txbxContent>
@@ -4639,17 +4601,16 @@
       <w:r>
         <w:rPr>
           <w:noProof/>
-          <w:sz w:val="24"/>
-          <w:szCs w:val="24"/>
+          <w:szCs w:val="26"/>
         </w:rPr>
         <w:drawing>
-          <wp:anchor distT="0" distB="0" distL="114300" distR="114300" simplePos="0" relativeHeight="251671552" behindDoc="0" locked="0" layoutInCell="1" allowOverlap="1" wp14:anchorId="56C897CC" wp14:editId="4D231AB9">
+          <wp:anchor distT="0" distB="0" distL="114300" distR="114300" simplePos="0" relativeHeight="251671552" behindDoc="0" locked="0" layoutInCell="1" allowOverlap="1" wp14:anchorId="56C897CC" wp14:editId="14077F92">
             <wp:simplePos x="0" y="0"/>
             <wp:positionH relativeFrom="margin">
               <wp:align>center</wp:align>
             </wp:positionH>
             <wp:positionV relativeFrom="paragraph">
-              <wp:posOffset>1517650</wp:posOffset>
+              <wp:posOffset>1670050</wp:posOffset>
             </wp:positionV>
             <wp:extent cx="4166235" cy="1458595"/>
             <wp:effectExtent l="0" t="0" r="5715" b="8255"/>
@@ -4707,15 +4668,13 @@
       </w:r>
       <w:r>
         <w:rPr>
-          <w:sz w:val="24"/>
-          <w:szCs w:val="24"/>
+          <w:szCs w:val="26"/>
         </w:rPr>
         <w:t>Menschen wissen aus ihrer Erfahrung</w:t>
       </w:r>
       <w:r>
         <w:rPr>
-          <w:sz w:val="24"/>
-          <w:szCs w:val="24"/>
+          <w:szCs w:val="26"/>
         </w:rPr>
         <w:t xml:space="preserve"> und ihrem semantischen Gedächtnis heraus, welche Objekte eine bestimmte Größe aufweisen und können die größenbedingten Relationen verschiedener Objekte miteinander vergleichen und Schlüsse daraus ziehen. Beispielsweise wissen wir, dass ein Stuhl im Normalfall kleiner als ein Tisch ist. Nehmen wir den Stuhl jedoch größer wahr, so ist uns bewusst, dass der Tisch weiter entfernt stehen muss.</w:t>
       </w:r>
@@ -4724,8 +4683,7 @@
       <w:pPr>
         <w:spacing w:line="400" w:lineRule="exact"/>
         <w:rPr>
-          <w:sz w:val="24"/>
-          <w:szCs w:val="24"/>
+          <w:szCs w:val="26"/>
         </w:rPr>
       </w:pPr>
     </w:p>
@@ -4733,12 +4691,21 @@
       <w:pPr>
         <w:pStyle w:val="berschrift3"/>
         <w:spacing w:line="400" w:lineRule="exact"/>
+        <w:rPr>
+          <w:sz w:val="26"/>
+        </w:rPr>
       </w:pPr>
       <w:bookmarkStart w:id="10" w:name="_Toc47010459"/>
       <w:r>
+        <w:rPr>
+          <w:sz w:val="26"/>
+        </w:rPr>
         <w:t>Vertraute</w:t>
       </w:r>
       <w:r>
+        <w:rPr>
+          <w:sz w:val="26"/>
+        </w:rPr>
         <w:t xml:space="preserve"> Größe</w:t>
       </w:r>
       <w:bookmarkEnd w:id="10"/>
@@ -4747,24 +4714,55 @@
       <w:pPr>
         <w:spacing w:line="400" w:lineRule="exact"/>
         <w:rPr>
-          <w:sz w:val="24"/>
-          <w:szCs w:val="24"/>
+          <w:szCs w:val="26"/>
+        </w:rPr>
+      </w:pPr>
+      <w:r>
+        <w:rPr>
+          <w:szCs w:val="26"/>
+        </w:rPr>
+        <w:t>Ähnlich verhält es sich bei einzelnen Objekten</w:t>
+      </w:r>
+      <w:r>
+        <w:rPr>
+          <w:szCs w:val="26"/>
+        </w:rPr>
+        <w:t xml:space="preserve"> ohne Vergleichsmöglichkeit. Die ungefähre Größe eines Menschen ist uns allgemein bekannt, daher können wir einschätzen, wo genau im Raum er sich befindet, je nachdem wie groß er von uns wahrgenommen wird.</w:t>
+      </w:r>
+    </w:p>
+    <w:p>
+      <w:pPr>
+        <w:spacing w:line="400" w:lineRule="exact"/>
+        <w:rPr>
+          <w:szCs w:val="26"/>
+        </w:rPr>
+      </w:pPr>
+    </w:p>
+    <w:bookmarkStart w:id="11" w:name="_Toc47010460"/>
+    <w:p>
+      <w:pPr>
+        <w:pStyle w:val="berschrift3"/>
+        <w:spacing w:line="400" w:lineRule="exact"/>
+        <w:rPr>
+          <w:sz w:val="26"/>
         </w:rPr>
       </w:pPr>
       <w:r>
         <w:rPr>
           <w:noProof/>
-        </w:rPr>
+          <w:sz w:val="26"/>
+        </w:rPr>
+        <w:lastRenderedPageBreak/>
         <mc:AlternateContent>
           <mc:Choice Requires="wps">
             <w:drawing>
-              <wp:anchor distT="0" distB="0" distL="114300" distR="114300" simplePos="0" relativeHeight="251670528" behindDoc="0" locked="0" layoutInCell="1" allowOverlap="1" wp14:anchorId="401E26B8" wp14:editId="2ACC9E35">
+              <wp:anchor distT="0" distB="0" distL="114300" distR="114300" simplePos="0" relativeHeight="251670528" behindDoc="0" locked="0" layoutInCell="1" allowOverlap="1" wp14:anchorId="401E26B8" wp14:editId="614AEA3D">
                 <wp:simplePos x="0" y="0"/>
-                <wp:positionH relativeFrom="column">
-                  <wp:posOffset>980984</wp:posOffset>
+                <wp:positionH relativeFrom="margin">
+                  <wp:posOffset>682625</wp:posOffset>
                 </wp:positionH>
                 <wp:positionV relativeFrom="paragraph">
-                  <wp:posOffset>3168831</wp:posOffset>
+                  <wp:posOffset>2510155</wp:posOffset>
                 </wp:positionV>
                 <wp:extent cx="3911600" cy="635"/>
                 <wp:effectExtent l="0" t="0" r="0" b="0"/>
@@ -4887,7 +4885,7 @@
           </mc:Choice>
           <mc:Fallback>
             <w:pict>
-              <v:shape w14:anchorId="401E26B8" id="Textfeld 6" o:spid="_x0000_s1029" type="#_x0000_t202" style="position:absolute;margin-left:77.25pt;margin-top:249.5pt;width:308pt;height:.05pt;z-index:251670528;visibility:visible;mso-wrap-style:square;mso-width-percent:0;mso-wrap-distance-left:9pt;mso-wrap-distance-top:0;mso-wrap-distance-right:9pt;mso-wrap-distance-bottom:0;mso-position-horizontal:absolute;mso-position-horizontal-relative:text;mso-position-vertical:absolute;mso-position-vertical-relative:text;mso-width-percent:0;mso-width-relative:margin;v-text-anchor:top" o:gfxdata="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" stroked="f">
+              <v:shape w14:anchorId="401E26B8" id="Textfeld 6" o:spid="_x0000_s1029" type="#_x0000_t202" style="position:absolute;left:0;text-align:left;margin-left:53.75pt;margin-top:197.65pt;width:308pt;height:.05pt;z-index:251670528;visibility:visible;mso-wrap-style:square;mso-width-percent:0;mso-wrap-distance-left:9pt;mso-wrap-distance-top:0;mso-wrap-distance-right:9pt;mso-wrap-distance-bottom:0;mso-position-horizontal:absolute;mso-position-horizontal-relative:margin;mso-position-vertical:absolute;mso-position-vertical-relative:text;mso-width-percent:0;mso-width-relative:margin;v-text-anchor:top" o:gfxdata="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" stroked="f">
                 <v:textbox style="mso-fit-shape-to-text:t" inset="0,0,0,0">
                   <w:txbxContent>
                     <w:p>
@@ -4968,7 +4966,7 @@
                     </w:p>
                   </w:txbxContent>
                 </v:textbox>
-                <w10:wrap type="topAndBottom"/>
+                <w10:wrap type="topAndBottom" anchorx="margin"/>
               </v:shape>
             </w:pict>
           </mc:Fallback>
@@ -4977,20 +4975,19 @@
       <w:r>
         <w:rPr>
           <w:noProof/>
-          <w:sz w:val="24"/>
-          <w:szCs w:val="24"/>
+          <w:sz w:val="26"/>
         </w:rPr>
         <w:drawing>
-          <wp:anchor distT="0" distB="0" distL="114300" distR="114300" simplePos="0" relativeHeight="251668480" behindDoc="0" locked="0" layoutInCell="1" allowOverlap="1" wp14:anchorId="16478381" wp14:editId="001FBE89">
+          <wp:anchor distT="0" distB="0" distL="114300" distR="114300" simplePos="0" relativeHeight="251668480" behindDoc="0" locked="0" layoutInCell="1" allowOverlap="1" wp14:anchorId="16478381" wp14:editId="7446FC5B">
             <wp:simplePos x="0" y="0"/>
             <wp:positionH relativeFrom="margin">
-              <wp:align>center</wp:align>
+              <wp:posOffset>1717675</wp:posOffset>
             </wp:positionH>
             <wp:positionV relativeFrom="paragraph">
-              <wp:posOffset>809353</wp:posOffset>
+              <wp:posOffset>0</wp:posOffset>
             </wp:positionV>
-            <wp:extent cx="2451100" cy="3008630"/>
-            <wp:effectExtent l="0" t="0" r="6350" b="1270"/>
+            <wp:extent cx="1943100" cy="2385060"/>
+            <wp:effectExtent l="0" t="0" r="0" b="0"/>
             <wp:wrapTopAndBottom/>
             <wp:docPr id="5" name="Grafik 5"/>
             <wp:cNvGraphicFramePr>
@@ -5021,7 +5018,7 @@
                   <pic:spPr bwMode="auto">
                     <a:xfrm>
                       <a:off x="0" y="0"/>
-                      <a:ext cx="2451100" cy="3008630"/>
+                      <a:ext cx="1943100" cy="2385060"/>
                     </a:xfrm>
                     <a:prstGeom prst="rect">
                       <a:avLst/>
@@ -5045,35 +5042,8 @@
       </w:r>
       <w:r>
         <w:rPr>
-          <w:sz w:val="24"/>
-          <w:szCs w:val="24"/>
-        </w:rPr>
-        <w:t>Ähnlich verhält es sich bei einzelnen Objekten</w:t>
-      </w:r>
-      <w:r>
-        <w:rPr>
-          <w:sz w:val="24"/>
-          <w:szCs w:val="24"/>
-        </w:rPr>
-        <w:t xml:space="preserve"> ohne Vergleichsmöglichkeit. Die ungefähre Größe eines Menschen ist uns allgemein bekannt, daher können wir einschätzen, wo genau im Raum er sich befindet, je nachdem wie groß er von uns wahrgenommen wird.</w:t>
-      </w:r>
-    </w:p>
-    <w:p>
-      <w:pPr>
-        <w:spacing w:line="400" w:lineRule="exact"/>
-        <w:rPr>
-          <w:sz w:val="24"/>
-          <w:szCs w:val="24"/>
-        </w:rPr>
-      </w:pPr>
-    </w:p>
-    <w:p>
-      <w:pPr>
-        <w:pStyle w:val="berschrift3"/>
-        <w:spacing w:line="400" w:lineRule="exact"/>
-      </w:pPr>
-      <w:bookmarkStart w:id="11" w:name="_Toc47010460"/>
-      <w:r>
+          <w:sz w:val="26"/>
+        </w:rPr>
         <w:t>Relative Höhe</w:t>
       </w:r>
       <w:bookmarkEnd w:id="11"/>
@@ -5082,24 +5052,92 @@
       <w:pPr>
         <w:spacing w:line="400" w:lineRule="exact"/>
         <w:rPr>
-          <w:sz w:val="24"/>
-          <w:szCs w:val="24"/>
+          <w:szCs w:val="26"/>
         </w:rPr>
       </w:pPr>
       <w:r>
         <w:rPr>
           <w:noProof/>
+          <w:szCs w:val="26"/>
+        </w:rPr>
+        <w:drawing>
+          <wp:anchor distT="0" distB="0" distL="114300" distR="114300" simplePos="0" relativeHeight="251674624" behindDoc="0" locked="0" layoutInCell="1" allowOverlap="1" wp14:anchorId="576AC531" wp14:editId="6E82481B">
+            <wp:simplePos x="0" y="0"/>
+            <wp:positionH relativeFrom="margin">
+              <wp:align>center</wp:align>
+            </wp:positionH>
+            <wp:positionV relativeFrom="paragraph">
+              <wp:posOffset>1479550</wp:posOffset>
+            </wp:positionV>
+            <wp:extent cx="1882775" cy="1691640"/>
+            <wp:effectExtent l="0" t="0" r="3175" b="3810"/>
+            <wp:wrapTopAndBottom/>
+            <wp:docPr id="9" name="Grafik 9"/>
+            <wp:cNvGraphicFramePr>
+              <a:graphicFrameLocks xmlns:a="http://schemas.openxmlformats.org/drawingml/2006/main" noChangeAspect="1"/>
+            </wp:cNvGraphicFramePr>
+            <a:graphic xmlns:a="http://schemas.openxmlformats.org/drawingml/2006/main">
+              <a:graphicData uri="http://schemas.openxmlformats.org/drawingml/2006/picture">
+                <pic:pic xmlns:pic="http://schemas.openxmlformats.org/drawingml/2006/picture">
+                  <pic:nvPicPr>
+                    <pic:cNvPr id="0" name="Picture 3"/>
+                    <pic:cNvPicPr>
+                      <a:picLocks noChangeAspect="1" noChangeArrowheads="1"/>
+                    </pic:cNvPicPr>
+                  </pic:nvPicPr>
+                  <pic:blipFill>
+                    <a:blip r:embed="rId15">
+                      <a:extLst>
+                        <a:ext uri="{28A0092B-C50C-407E-A947-70E740481C1C}">
+                          <a14:useLocalDpi xmlns:a14="http://schemas.microsoft.com/office/drawing/2010/main" val="0"/>
+                        </a:ext>
+                      </a:extLst>
+                    </a:blip>
+                    <a:srcRect/>
+                    <a:stretch>
+                      <a:fillRect/>
+                    </a:stretch>
+                  </pic:blipFill>
+                  <pic:spPr bwMode="auto">
+                    <a:xfrm>
+                      <a:off x="0" y="0"/>
+                      <a:ext cx="1882775" cy="1691640"/>
+                    </a:xfrm>
+                    <a:prstGeom prst="rect">
+                      <a:avLst/>
+                    </a:prstGeom>
+                    <a:noFill/>
+                    <a:ln>
+                      <a:noFill/>
+                    </a:ln>
+                  </pic:spPr>
+                </pic:pic>
+              </a:graphicData>
+            </a:graphic>
+            <wp14:sizeRelH relativeFrom="margin">
+              <wp14:pctWidth>0</wp14:pctWidth>
+            </wp14:sizeRelH>
+            <wp14:sizeRelV relativeFrom="margin">
+              <wp14:pctHeight>0</wp14:pctHeight>
+            </wp14:sizeRelV>
+          </wp:anchor>
+        </w:drawing>
+      </w:r>
+      <w:r>
+        <w:rPr>
+          <w:noProof/>
+          <w:szCs w:val="26"/>
         </w:rPr>
         <mc:AlternateContent>
           <mc:Choice Requires="wps">
             <w:drawing>
-              <wp:anchor distT="0" distB="0" distL="114300" distR="114300" simplePos="0" relativeHeight="251676672" behindDoc="0" locked="0" layoutInCell="1" allowOverlap="1" wp14:anchorId="06ED26FC" wp14:editId="658A2F30">
+              <wp:anchor distT="0" distB="0" distL="114300" distR="114300" simplePos="0" relativeHeight="251676672" behindDoc="0" locked="0" layoutInCell="1" allowOverlap="1" wp14:anchorId="06ED26FC" wp14:editId="08C89DAD">
                 <wp:simplePos x="0" y="0"/>
                 <wp:positionH relativeFrom="margin">
                   <wp:align>center</wp:align>
                 </wp:positionH>
                 <wp:positionV relativeFrom="paragraph">
-                  <wp:posOffset>3092450</wp:posOffset>
+                  <wp:posOffset>3270250</wp:posOffset>
                 </wp:positionV>
                 <wp:extent cx="4081780" cy="635"/>
                 <wp:effectExtent l="0" t="0" r="0" b="1270"/>
@@ -5200,23 +5238,7 @@
                                 <w:bCs/>
                                 <w:sz w:val="22"/>
                               </w:rPr>
-                              <w:t xml:space="preserve">(Quelle: </w:t>
-                            </w:r>
-                            <w:r>
-                              <w:rPr>
-                                <w:b/>
-                                <w:bCs/>
-                                <w:sz w:val="22"/>
-                              </w:rPr>
-                              <w:t>https://www.ewi-psy.fu-berlin.de/einrichtungen/arbeitsbereiche/allg_neuro/studium/allgpsy_3.pdf</w:t>
-                            </w:r>
-                            <w:r>
-                              <w:rPr>
-                                <w:b/>
-                                <w:bCs/>
-                                <w:sz w:val="22"/>
-                              </w:rPr>
-                              <w:t>)</w:t>
+                              <w:t>(Quelle: https://www.ewi-psy.fu-berlin.de/einrichtungen/arbeitsbereiche/allg_neuro/studium/allgpsy_3.pdf)</w:t>
                             </w:r>
                           </w:p>
                         </w:txbxContent>
@@ -5238,7 +5260,7 @@
           </mc:Choice>
           <mc:Fallback>
             <w:pict>
-              <v:shape w14:anchorId="06ED26FC" id="Textfeld 11" o:spid="_x0000_s1030" type="#_x0000_t202" style="position:absolute;margin-left:0;margin-top:243.5pt;width:321.4pt;height:.05pt;z-index:251676672;visibility:visible;mso-wrap-style:square;mso-width-percent:0;mso-wrap-distance-left:9pt;mso-wrap-distance-top:0;mso-wrap-distance-right:9pt;mso-wrap-distance-bottom:0;mso-position-horizontal:center;mso-position-horizontal-relative:margin;mso-position-vertical:absolute;mso-position-vertical-relative:text;mso-width-percent:0;mso-width-relative:margin;v-text-anchor:top" o:gfxdata="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" stroked="f">
+              <v:shape w14:anchorId="06ED26FC" id="Textfeld 11" o:spid="_x0000_s1030" type="#_x0000_t202" style="position:absolute;margin-left:0;margin-top:257.5pt;width:321.4pt;height:.05pt;z-index:251676672;visibility:visible;mso-wrap-style:square;mso-width-percent:0;mso-wrap-distance-left:9pt;mso-wrap-distance-top:0;mso-wrap-distance-right:9pt;mso-wrap-distance-bottom:0;mso-position-horizontal:center;mso-position-horizontal-relative:margin;mso-position-vertical:absolute;mso-position-vertical-relative:text;mso-width-percent:0;mso-width-relative:margin;v-text-anchor:top" o:gfxdata="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" stroked="f">
                 <v:textbox style="mso-fit-shape-to-text:t" inset="0,0,0,0">
                   <w:txbxContent>
                     <w:p>
@@ -5314,23 +5336,7 @@
                           <w:bCs/>
                           <w:sz w:val="22"/>
                         </w:rPr>
-                        <w:t xml:space="preserve">(Quelle: </w:t>
-                      </w:r>
-                      <w:r>
-                        <w:rPr>
-                          <w:b/>
-                          <w:bCs/>
-                          <w:sz w:val="22"/>
-                        </w:rPr>
-                        <w:t>https://www.ewi-psy.fu-berlin.de/einrichtungen/arbeitsbereiche/allg_neuro/studium/allgpsy_3.pdf</w:t>
-                      </w:r>
-                      <w:r>
-                        <w:rPr>
-                          <w:b/>
-                          <w:bCs/>
-                          <w:sz w:val="22"/>
-                        </w:rPr>
-                        <w:t>)</w:t>
+                        <w:t>(Quelle: https://www.ewi-psy.fu-berlin.de/einrichtungen/arbeitsbereiche/allg_neuro/studium/allgpsy_3.pdf)</w:t>
                       </w:r>
                     </w:p>
                   </w:txbxContent>
@@ -5343,23 +5349,62 @@
       </w:r>
       <w:r>
         <w:rPr>
+          <w:szCs w:val="26"/>
+        </w:rPr>
+        <w:t>Objekte, die weiter oben angeordnet sind, erscheinen (ohne horizontale Orientierungsmöglichkeit) weiter entfernt vom Betrachtenden als gleich groß abgebildete Objekte, die weiter unten angeordnet sind. Ist jedoch ein Horizont erkennbar, so kehrt sich diese Wahrnehmung um. Nun erscheinen diejenigen Objekte weiter entfernt und größer, die sich näher am Horizont befinden.</w:t>
+      </w:r>
+    </w:p>
+    <w:p>
+      <w:pPr>
+        <w:spacing w:line="400" w:lineRule="exact"/>
+        <w:rPr>
+          <w:szCs w:val="26"/>
+        </w:rPr>
+      </w:pPr>
+    </w:p>
+    <w:p>
+      <w:pPr>
+        <w:pStyle w:val="berschrift3"/>
+        <w:spacing w:line="400" w:lineRule="exact"/>
+        <w:rPr>
+          <w:sz w:val="26"/>
+        </w:rPr>
+      </w:pPr>
+      <w:bookmarkStart w:id="12" w:name="_Toc47010461"/>
+      <w:r>
+        <w:rPr>
+          <w:sz w:val="26"/>
+        </w:rPr>
+        <w:lastRenderedPageBreak/>
+        <w:t>Schatten</w:t>
+      </w:r>
+      <w:bookmarkEnd w:id="12"/>
+    </w:p>
+    <w:p>
+      <w:pPr>
+        <w:spacing w:line="400" w:lineRule="exact"/>
+        <w:rPr>
+          <w:szCs w:val="26"/>
+        </w:rPr>
+      </w:pPr>
+      <w:r>
+        <w:rPr>
           <w:noProof/>
-          <w:sz w:val="24"/>
-          <w:szCs w:val="24"/>
+          <w:szCs w:val="26"/>
         </w:rPr>
         <w:drawing>
-          <wp:anchor distT="0" distB="0" distL="114300" distR="114300" simplePos="0" relativeHeight="251674624" behindDoc="0" locked="0" layoutInCell="1" allowOverlap="1" wp14:anchorId="576AC531" wp14:editId="5E857AED">
+          <wp:anchor distT="0" distB="0" distL="114300" distR="114300" simplePos="0" relativeHeight="251677696" behindDoc="0" locked="0" layoutInCell="1" allowOverlap="1" wp14:anchorId="526500BD" wp14:editId="792882B7">
             <wp:simplePos x="0" y="0"/>
             <wp:positionH relativeFrom="margin">
               <wp:align>center</wp:align>
             </wp:positionH>
             <wp:positionV relativeFrom="paragraph">
-              <wp:posOffset>1339850</wp:posOffset>
+              <wp:posOffset>1993900</wp:posOffset>
             </wp:positionV>
-            <wp:extent cx="1882775" cy="1691640"/>
-            <wp:effectExtent l="0" t="0" r="3175" b="3810"/>
+            <wp:extent cx="2743200" cy="1975485"/>
+            <wp:effectExtent l="0" t="0" r="0" b="5715"/>
             <wp:wrapTopAndBottom/>
-            <wp:docPr id="9" name="Grafik 9"/>
+            <wp:docPr id="12" name="Grafik 12"/>
             <wp:cNvGraphicFramePr>
               <a:graphicFrameLocks xmlns:a="http://schemas.openxmlformats.org/drawingml/2006/main" noChangeAspect="1"/>
             </wp:cNvGraphicFramePr>
@@ -5367,13 +5412,13 @@
               <a:graphicData uri="http://schemas.openxmlformats.org/drawingml/2006/picture">
                 <pic:pic xmlns:pic="http://schemas.openxmlformats.org/drawingml/2006/picture">
                   <pic:nvPicPr>
-                    <pic:cNvPr id="0" name="Picture 3"/>
+                    <pic:cNvPr id="0" name="Picture 4"/>
                     <pic:cNvPicPr>
                       <a:picLocks noChangeAspect="1" noChangeArrowheads="1"/>
                     </pic:cNvPicPr>
                   </pic:nvPicPr>
                   <pic:blipFill>
-                    <a:blip r:embed="rId15">
+                    <a:blip r:embed="rId16">
                       <a:extLst>
                         <a:ext uri="{28A0092B-C50C-407E-A947-70E740481C1C}">
                           <a14:useLocalDpi xmlns:a14="http://schemas.microsoft.com/office/drawing/2010/main" val="0"/>
@@ -5388,7 +5433,7 @@
                   <pic:spPr bwMode="auto">
                     <a:xfrm>
                       <a:off x="0" y="0"/>
-                      <a:ext cx="1882775" cy="1691640"/>
+                      <a:ext cx="2743200" cy="1975485"/>
                     </a:xfrm>
                     <a:prstGeom prst="rect">
                       <a:avLst/>
@@ -5412,128 +5457,51 @@
       </w:r>
       <w:r>
         <w:rPr>
-          <w:sz w:val="24"/>
-          <w:szCs w:val="24"/>
-        </w:rPr>
-        <w:t>Objekte, die weiter oben angeordnet sind, erscheinen (ohne horizontale Orientierungsmöglichkeit) weiter entfernt vom Betrachtenden als gleich groß abgebildete Objekte, die weiter unten angeordnet sind. Ist jedoch ein Horizont erkennbar, so kehrt sich diese Wahrnehmung um. Nun erscheinen diejenigen Objekte weiter entfernt und größer, die sich näher am Horizont befinden.</w:t>
+          <w:szCs w:val="26"/>
+        </w:rPr>
+        <w:t>Dreidimensionale Objekte werfen bei jeglichem Lichteinfall Schatten entsprechend ihrer Form</w:t>
+      </w:r>
+      <w:r>
+        <w:rPr>
+          <w:szCs w:val="26"/>
+        </w:rPr>
+        <w:t xml:space="preserve"> und des Winkels, bzw. des Orts der Lichtquelle. Im zweidimensionalen Raum kann durch unterschiedliche Schattierung </w:t>
+      </w:r>
+      <w:r>
+        <w:rPr>
+          <w:szCs w:val="26"/>
+        </w:rPr>
+        <w:t>desselben</w:t>
+      </w:r>
+      <w:r>
+        <w:rPr>
+          <w:szCs w:val="26"/>
+        </w:rPr>
+        <w:t xml:space="preserve"> Objekts eine unterschiedliche Wahrnehmung hervorgerufen werden. Je nach Größe und Platzierung des Schattens wird ein unterschiedlicher Lichteinfall simuliert und gegebenenfalls wirkt das zweidimensionale Objekt anders, in jedem Fall konstruieren wir eine dreidimensionale Wirkung.</w:t>
       </w:r>
     </w:p>
     <w:p>
       <w:pPr>
         <w:spacing w:line="400" w:lineRule="exact"/>
         <w:rPr>
-          <w:sz w:val="24"/>
-          <w:szCs w:val="24"/>
-        </w:rPr>
-      </w:pPr>
-    </w:p>
-    <w:p>
-      <w:pPr>
-        <w:pStyle w:val="berschrift3"/>
-        <w:spacing w:line="400" w:lineRule="exact"/>
-      </w:pPr>
-      <w:bookmarkStart w:id="12" w:name="_Toc47010461"/>
-      <w:r>
-        <w:t>Schatten</w:t>
-      </w:r>
-      <w:bookmarkEnd w:id="12"/>
-    </w:p>
-    <w:p>
-      <w:pPr>
-        <w:spacing w:line="400" w:lineRule="exact"/>
-        <w:rPr>
-          <w:sz w:val="24"/>
-          <w:szCs w:val="24"/>
-        </w:rPr>
-      </w:pPr>
-      <w:r>
-        <w:rPr>
-          <w:sz w:val="24"/>
-          <w:szCs w:val="24"/>
-        </w:rPr>
-        <w:t>Dreidimensionale Objekte werfen bei jeglichem Lichteinfall Schatten entsprechend ihrer Form</w:t>
-      </w:r>
-      <w:r>
-        <w:rPr>
-          <w:sz w:val="24"/>
-          <w:szCs w:val="24"/>
-        </w:rPr>
-        <w:t xml:space="preserve"> und des Winkels, bzw. des Orts der Lichtquelle. Im zweidimensionalen Raum kann durch unterschiedliche Schattierung </w:t>
-      </w:r>
-      <w:r>
-        <w:rPr>
-          <w:sz w:val="24"/>
-          <w:szCs w:val="24"/>
-        </w:rPr>
-        <w:t>desselben</w:t>
-      </w:r>
-      <w:r>
-        <w:rPr>
-          <w:sz w:val="24"/>
-          <w:szCs w:val="24"/>
-        </w:rPr>
-        <w:t xml:space="preserve"> Objekts eine unterschiedliche Wahrnehmung hervorgerufen werden. Je nach Größe und Platzierung des Schattens wird ein unterschiedlicher Lichteinfall simuliert und gegebenenfalls wirkt das zweidimensionale Objekt anders, in jedem Fall konstruieren wir eine dreidimensionale Wirkung.</w:t>
-      </w:r>
-    </w:p>
-    <w:p>
-      <w:pPr>
-        <w:spacing w:line="400" w:lineRule="exact"/>
-        <w:rPr>
-          <w:sz w:val="24"/>
-          <w:szCs w:val="24"/>
-        </w:rPr>
-      </w:pPr>
-    </w:p>
-    <w:p>
-      <w:pPr>
-        <w:spacing w:line="400" w:lineRule="exact"/>
-        <w:rPr>
-          <w:sz w:val="24"/>
-          <w:szCs w:val="24"/>
-        </w:rPr>
-      </w:pPr>
-    </w:p>
-    <w:p>
-      <w:pPr>
-        <w:spacing w:line="400" w:lineRule="exact"/>
-        <w:rPr>
-          <w:sz w:val="24"/>
-          <w:szCs w:val="24"/>
-        </w:rPr>
-      </w:pPr>
-    </w:p>
-    <w:p>
-      <w:pPr>
-        <w:spacing w:line="400" w:lineRule="exact"/>
-        <w:rPr>
-          <w:sz w:val="24"/>
-          <w:szCs w:val="24"/>
-        </w:rPr>
-      </w:pPr>
-    </w:p>
-    <w:p>
-      <w:pPr>
-        <w:spacing w:line="400" w:lineRule="exact"/>
-        <w:rPr>
-          <w:sz w:val="24"/>
-          <w:szCs w:val="24"/>
+          <w:szCs w:val="26"/>
         </w:rPr>
       </w:pPr>
       <w:r>
         <w:rPr>
           <w:noProof/>
-        </w:rPr>
-        <w:lastRenderedPageBreak/>
+          <w:szCs w:val="26"/>
+        </w:rPr>
         <mc:AlternateContent>
           <mc:Choice Requires="wps">
             <w:drawing>
-              <wp:anchor distT="0" distB="0" distL="114300" distR="114300" simplePos="0" relativeHeight="251679744" behindDoc="0" locked="0" layoutInCell="1" allowOverlap="1" wp14:anchorId="6596682A" wp14:editId="690BD404">
+              <wp:anchor distT="0" distB="0" distL="114300" distR="114300" simplePos="0" relativeHeight="251679744" behindDoc="0" locked="0" layoutInCell="1" allowOverlap="1" wp14:anchorId="6596682A" wp14:editId="30BF9E37">
                 <wp:simplePos x="0" y="0"/>
                 <wp:positionH relativeFrom="margin">
-                  <wp:posOffset>558165</wp:posOffset>
+                  <wp:align>center</wp:align>
                 </wp:positionH>
                 <wp:positionV relativeFrom="paragraph">
-                  <wp:posOffset>2027555</wp:posOffset>
+                  <wp:posOffset>2357755</wp:posOffset>
                 </wp:positionV>
                 <wp:extent cx="4190365" cy="635"/>
                 <wp:effectExtent l="0" t="0" r="635" b="8890"/>
@@ -5634,23 +5602,7 @@
                                 <w:bCs/>
                                 <w:sz w:val="22"/>
                               </w:rPr>
-                              <w:t xml:space="preserve">(Quelle: </w:t>
-                            </w:r>
-                            <w:r>
-                              <w:rPr>
-                                <w:b/>
-                                <w:bCs/>
-                                <w:sz w:val="22"/>
-                              </w:rPr>
-                              <w:t>https://kunstdu.wordpress.com/2013/07/28/monokulare-tiefenkriterien-perspektivische-merkmale-kurz-und-knapp/</w:t>
-                            </w:r>
-                            <w:r>
-                              <w:rPr>
-                                <w:b/>
-                                <w:bCs/>
-                                <w:sz w:val="22"/>
-                              </w:rPr>
-                              <w:t>)</w:t>
+                              <w:t>(Quelle: https://kunstdu.wordpress.com/2013/07/28/monokulare-tiefenkriterien-perspektivische-merkmale-kurz-und-knapp/)</w:t>
                             </w:r>
                           </w:p>
                         </w:txbxContent>
@@ -5672,7 +5624,7 @@
           </mc:Choice>
           <mc:Fallback>
             <w:pict>
-              <v:shape w14:anchorId="6596682A" id="Textfeld 13" o:spid="_x0000_s1031" type="#_x0000_t202" style="position:absolute;margin-left:43.95pt;margin-top:159.65pt;width:329.95pt;height:.05pt;z-index:251679744;visibility:visible;mso-wrap-style:square;mso-width-percent:0;mso-wrap-distance-left:9pt;mso-wrap-distance-top:0;mso-wrap-distance-right:9pt;mso-wrap-distance-bottom:0;mso-position-horizontal:absolute;mso-position-horizontal-relative:margin;mso-position-vertical:absolute;mso-position-vertical-relative:text;mso-width-percent:0;mso-width-relative:margin;v-text-anchor:top" o:gfxdata="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" stroked="f">
+              <v:shape w14:anchorId="6596682A" id="Textfeld 13" o:spid="_x0000_s1031" type="#_x0000_t202" style="position:absolute;margin-left:0;margin-top:185.65pt;width:329.95pt;height:.05pt;z-index:251679744;visibility:visible;mso-wrap-style:square;mso-width-percent:0;mso-wrap-distance-left:9pt;mso-wrap-distance-top:0;mso-wrap-distance-right:9pt;mso-wrap-distance-bottom:0;mso-position-horizontal:center;mso-position-horizontal-relative:margin;mso-position-vertical:absolute;mso-position-vertical-relative:text;mso-width-percent:0;mso-width-relative:margin;v-text-anchor:top" o:gfxdata="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" stroked="f">
                 <v:textbox style="mso-fit-shape-to-text:t" inset="0,0,0,0">
                   <w:txbxContent>
                     <w:p>
@@ -5748,23 +5700,7 @@
                           <w:bCs/>
                           <w:sz w:val="22"/>
                         </w:rPr>
-                        <w:t xml:space="preserve">(Quelle: </w:t>
-                      </w:r>
-                      <w:r>
-                        <w:rPr>
-                          <w:b/>
-                          <w:bCs/>
-                          <w:sz w:val="22"/>
-                        </w:rPr>
-                        <w:t>https://kunstdu.wordpress.com/2013/07/28/monokulare-tiefenkriterien-perspektivische-merkmale-kurz-und-knapp/</w:t>
-                      </w:r>
-                      <w:r>
-                        <w:rPr>
-                          <w:b/>
-                          <w:bCs/>
-                          <w:sz w:val="22"/>
-                        </w:rPr>
-                        <w:t>)</w:t>
+                        <w:t>(Quelle: https://kunstdu.wordpress.com/2013/07/28/monokulare-tiefenkriterien-perspektivische-merkmale-kurz-und-knapp/)</w:t>
                       </w:r>
                     </w:p>
                   </w:txbxContent>
@@ -5775,83 +5711,20 @@
           </mc:Fallback>
         </mc:AlternateContent>
       </w:r>
-      <w:r>
-        <w:rPr>
-          <w:noProof/>
-          <w:sz w:val="24"/>
-          <w:szCs w:val="24"/>
-        </w:rPr>
-        <w:drawing>
-          <wp:anchor distT="0" distB="0" distL="114300" distR="114300" simplePos="0" relativeHeight="251677696" behindDoc="0" locked="0" layoutInCell="1" allowOverlap="1" wp14:anchorId="526500BD" wp14:editId="6713A2DC">
-            <wp:simplePos x="0" y="0"/>
-            <wp:positionH relativeFrom="margin">
-              <wp:align>center</wp:align>
-            </wp:positionH>
-            <wp:positionV relativeFrom="paragraph">
-              <wp:posOffset>362</wp:posOffset>
-            </wp:positionV>
-            <wp:extent cx="2743200" cy="1975485"/>
-            <wp:effectExtent l="0" t="0" r="0" b="5715"/>
-            <wp:wrapTopAndBottom/>
-            <wp:docPr id="12" name="Grafik 12"/>
-            <wp:cNvGraphicFramePr>
-              <a:graphicFrameLocks xmlns:a="http://schemas.openxmlformats.org/drawingml/2006/main" noChangeAspect="1"/>
-            </wp:cNvGraphicFramePr>
-            <a:graphic xmlns:a="http://schemas.openxmlformats.org/drawingml/2006/main">
-              <a:graphicData uri="http://schemas.openxmlformats.org/drawingml/2006/picture">
-                <pic:pic xmlns:pic="http://schemas.openxmlformats.org/drawingml/2006/picture">
-                  <pic:nvPicPr>
-                    <pic:cNvPr id="0" name="Picture 4"/>
-                    <pic:cNvPicPr>
-                      <a:picLocks noChangeAspect="1" noChangeArrowheads="1"/>
-                    </pic:cNvPicPr>
-                  </pic:nvPicPr>
-                  <pic:blipFill>
-                    <a:blip r:embed="rId16">
-                      <a:extLst>
-                        <a:ext uri="{28A0092B-C50C-407E-A947-70E740481C1C}">
-                          <a14:useLocalDpi xmlns:a14="http://schemas.microsoft.com/office/drawing/2010/main" val="0"/>
-                        </a:ext>
-                      </a:extLst>
-                    </a:blip>
-                    <a:srcRect/>
-                    <a:stretch>
-                      <a:fillRect/>
-                    </a:stretch>
-                  </pic:blipFill>
-                  <pic:spPr bwMode="auto">
-                    <a:xfrm>
-                      <a:off x="0" y="0"/>
-                      <a:ext cx="2743200" cy="1975485"/>
-                    </a:xfrm>
-                    <a:prstGeom prst="rect">
-                      <a:avLst/>
-                    </a:prstGeom>
-                    <a:noFill/>
-                    <a:ln>
-                      <a:noFill/>
-                    </a:ln>
-                  </pic:spPr>
-                </pic:pic>
-              </a:graphicData>
-            </a:graphic>
-            <wp14:sizeRelH relativeFrom="margin">
-              <wp14:pctWidth>0</wp14:pctWidth>
-            </wp14:sizeRelH>
-            <wp14:sizeRelV relativeFrom="margin">
-              <wp14:pctHeight>0</wp14:pctHeight>
-            </wp14:sizeRelV>
-          </wp:anchor>
-        </w:drawing>
-      </w:r>
     </w:p>
     <w:p>
       <w:pPr>
         <w:pStyle w:val="berschrift3"/>
         <w:spacing w:line="400" w:lineRule="exact"/>
+        <w:rPr>
+          <w:sz w:val="26"/>
+        </w:rPr>
       </w:pPr>
       <w:bookmarkStart w:id="13" w:name="_Toc47010462"/>
       <w:r>
+        <w:rPr>
+          <w:sz w:val="26"/>
+        </w:rPr>
         <w:t>Atmosphärische Perspektive</w:t>
       </w:r>
       <w:bookmarkEnd w:id="13"/>
@@ -5860,24 +5733,63 @@
       <w:pPr>
         <w:spacing w:line="400" w:lineRule="exact"/>
         <w:rPr>
-          <w:sz w:val="24"/>
-          <w:szCs w:val="24"/>
+          <w:szCs w:val="26"/>
+        </w:rPr>
+      </w:pPr>
+      <w:r>
+        <w:rPr>
+          <w:szCs w:val="26"/>
+        </w:rPr>
+        <w:t>Aufgrund mehrerer atmosphärischer Eigenschaften wie etwa Nebel, Luftpartikel, Verschmutzungen, Wassertropfen wird die Lichtreflexion weiter entfernter Objekte stärker gebrochen als Objekte die sich nähe beim Betrachtenden befinden, dadurch erscheinen sie kontrastärmer, unschärfer und meist heller</w:t>
+      </w:r>
+      <w:r>
+        <w:rPr>
+          <w:szCs w:val="26"/>
+        </w:rPr>
+        <w:t>.</w:t>
+      </w:r>
+      <w:r>
+        <w:rPr>
+          <w:szCs w:val="26"/>
+        </w:rPr>
+        <w:t xml:space="preserve"> Diese Erfahrung hat nicht selten zur Folge, dass man sich leicht verschätzt, wenn die eigentlich erwartete atmosphärische Veränderung nicht auftritt, etwa wenn man in den Bergen Entfernungen abschätzt, wo die Luft deutlich reiner und weniger partikelreich </w:t>
+      </w:r>
+      <w:r>
+        <w:rPr>
+          <w:szCs w:val="26"/>
+        </w:rPr>
+        <w:t>ist</w:t>
+      </w:r>
+      <w:r>
+        <w:rPr>
+          <w:szCs w:val="26"/>
+        </w:rPr>
+        <w:t xml:space="preserve"> wie in Großstädten.</w:t>
+      </w:r>
+    </w:p>
+    <w:p>
+      <w:pPr>
+        <w:spacing w:line="400" w:lineRule="exact"/>
+        <w:rPr>
+          <w:szCs w:val="26"/>
         </w:rPr>
       </w:pPr>
       <w:r>
         <w:rPr>
           <w:noProof/>
-        </w:rPr>
+          <w:szCs w:val="26"/>
+        </w:rPr>
+        <w:lastRenderedPageBreak/>
         <mc:AlternateContent>
           <mc:Choice Requires="wps">
             <w:drawing>
-              <wp:anchor distT="0" distB="0" distL="114300" distR="114300" simplePos="0" relativeHeight="251682816" behindDoc="0" locked="0" layoutInCell="1" allowOverlap="1" wp14:anchorId="680192C6" wp14:editId="7CE6C0CB">
+              <wp:anchor distT="0" distB="0" distL="114300" distR="114300" simplePos="0" relativeHeight="251682816" behindDoc="0" locked="0" layoutInCell="1" allowOverlap="1" wp14:anchorId="680192C6" wp14:editId="379CDFED">
                 <wp:simplePos x="0" y="0"/>
                 <wp:positionH relativeFrom="margin">
-                  <wp:align>center</wp:align>
+                  <wp:posOffset>546735</wp:posOffset>
                 </wp:positionH>
                 <wp:positionV relativeFrom="paragraph">
-                  <wp:posOffset>4066631</wp:posOffset>
+                  <wp:posOffset>2801620</wp:posOffset>
                 </wp:positionV>
                 <wp:extent cx="4386580" cy="635"/>
                 <wp:effectExtent l="0" t="0" r="0" b="1270"/>
@@ -5978,23 +5890,7 @@
                                 <w:bCs/>
                                 <w:sz w:val="22"/>
                               </w:rPr>
-                              <w:t xml:space="preserve">(Quelle: </w:t>
-                            </w:r>
-                            <w:r>
-                              <w:rPr>
-                                <w:b/>
-                                <w:bCs/>
-                                <w:sz w:val="22"/>
-                              </w:rPr>
-                              <w:t>https://docplayer.org/21326850-Abbildung-auf-der-netzhaut-entsteht-ein-zwei-dimensionales-umgekehrtes-abbild-der-umwelt.html</w:t>
-                            </w:r>
-                            <w:r>
-                              <w:rPr>
-                                <w:b/>
-                                <w:bCs/>
-                                <w:sz w:val="22"/>
-                              </w:rPr>
-                              <w:t>)</w:t>
+                              <w:t>(Quelle: https://docplayer.org/21326850-Abbildung-auf-der-netzhaut-entsteht-ein-zwei-dimensionales-umgekehrtes-abbild-der-umwelt.html)</w:t>
                             </w:r>
                           </w:p>
                         </w:txbxContent>
@@ -6016,7 +5912,7 @@
           </mc:Choice>
           <mc:Fallback>
             <w:pict>
-              <v:shape w14:anchorId="680192C6" id="Textfeld 15" o:spid="_x0000_s1032" type="#_x0000_t202" style="position:absolute;margin-left:0;margin-top:320.2pt;width:345.4pt;height:.05pt;z-index:251682816;visibility:visible;mso-wrap-style:square;mso-width-percent:0;mso-wrap-distance-left:9pt;mso-wrap-distance-top:0;mso-wrap-distance-right:9pt;mso-wrap-distance-bottom:0;mso-position-horizontal:center;mso-position-horizontal-relative:margin;mso-position-vertical:absolute;mso-position-vertical-relative:text;mso-width-percent:0;mso-width-relative:margin;v-text-anchor:top" o:gfxdata="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" stroked="f">
+              <v:shape w14:anchorId="680192C6" id="Textfeld 15" o:spid="_x0000_s1032" type="#_x0000_t202" style="position:absolute;margin-left:43.05pt;margin-top:220.6pt;width:345.4pt;height:.05pt;z-index:251682816;visibility:visible;mso-wrap-style:square;mso-width-percent:0;mso-wrap-distance-left:9pt;mso-wrap-distance-top:0;mso-wrap-distance-right:9pt;mso-wrap-distance-bottom:0;mso-position-horizontal:absolute;mso-position-horizontal-relative:margin;mso-position-vertical:absolute;mso-position-vertical-relative:text;mso-width-percent:0;mso-width-relative:margin;v-text-anchor:top" o:gfxdata="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" stroked="f">
                 <v:textbox style="mso-fit-shape-to-text:t" inset="0,0,0,0">
                   <w:txbxContent>
                     <w:p>
@@ -6092,23 +5988,7 @@
                           <w:bCs/>
                           <w:sz w:val="22"/>
                         </w:rPr>
-                        <w:t xml:space="preserve">(Quelle: </w:t>
-                      </w:r>
-                      <w:r>
-                        <w:rPr>
-                          <w:b/>
-                          <w:bCs/>
-                          <w:sz w:val="22"/>
-                        </w:rPr>
-                        <w:t>https://docplayer.org/21326850-Abbildung-auf-der-netzhaut-entsteht-ein-zwei-dimensionales-umgekehrtes-abbild-der-umwelt.html</w:t>
-                      </w:r>
-                      <w:r>
-                        <w:rPr>
-                          <w:b/>
-                          <w:bCs/>
-                          <w:sz w:val="22"/>
-                        </w:rPr>
-                        <w:t>)</w:t>
+                        <w:t>(Quelle: https://docplayer.org/21326850-Abbildung-auf-der-netzhaut-entsteht-ein-zwei-dimensionales-umgekehrtes-abbild-der-umwelt.html)</w:t>
                       </w:r>
                     </w:p>
                   </w:txbxContent>
@@ -6122,17 +6002,16 @@
       <w:r>
         <w:rPr>
           <w:noProof/>
-          <w:sz w:val="24"/>
-          <w:szCs w:val="24"/>
+          <w:szCs w:val="26"/>
         </w:rPr>
         <w:drawing>
-          <wp:anchor distT="0" distB="0" distL="114300" distR="114300" simplePos="0" relativeHeight="251680768" behindDoc="0" locked="0" layoutInCell="1" allowOverlap="1" wp14:anchorId="1CD1F3B7" wp14:editId="72626C39">
+          <wp:anchor distT="0" distB="0" distL="114300" distR="114300" simplePos="0" relativeHeight="251680768" behindDoc="0" locked="0" layoutInCell="1" allowOverlap="1" wp14:anchorId="1CD1F3B7" wp14:editId="0D2A6887">
             <wp:simplePos x="0" y="0"/>
             <wp:positionH relativeFrom="margin">
               <wp:align>center</wp:align>
             </wp:positionH>
             <wp:positionV relativeFrom="paragraph">
-              <wp:posOffset>1900283</wp:posOffset>
+              <wp:posOffset>382270</wp:posOffset>
             </wp:positionV>
             <wp:extent cx="2906395" cy="2240915"/>
             <wp:effectExtent l="0" t="0" r="8255" b="6985"/>
@@ -6188,59 +6067,12 @@
           </wp:anchor>
         </w:drawing>
       </w:r>
-      <w:proofErr w:type="gramStart"/>
-      <w:r>
-        <w:rPr>
-          <w:sz w:val="24"/>
-          <w:szCs w:val="24"/>
-        </w:rPr>
-        <w:t>Aufgrund mehrerer atmosphärischer Eigenschaften</w:t>
-      </w:r>
-      <w:proofErr w:type="gramEnd"/>
-      <w:r>
-        <w:rPr>
-          <w:sz w:val="24"/>
-          <w:szCs w:val="24"/>
-        </w:rPr>
-        <w:t xml:space="preserve"> wie etwa Nebel, Luftpartikel, Verschmutzungen, Wassertropfen wird die Lichtreflexion weiter entfernter Objekte stärker gebrochen als Objekte die sich nähe beim Betrachtenden befinden, dadurch erscheinen sie kontrastärmer, unschärfer und meist heller</w:t>
-      </w:r>
-      <w:r>
-        <w:rPr>
-          <w:sz w:val="24"/>
-          <w:szCs w:val="24"/>
-        </w:rPr>
-        <w:t>.</w:t>
-      </w:r>
-      <w:r>
-        <w:rPr>
-          <w:sz w:val="24"/>
-          <w:szCs w:val="24"/>
-        </w:rPr>
-        <w:t xml:space="preserve"> Diese Erfahrung hat nicht selten zur Folge, dass man sich leicht verschätzt, wenn die eigentlich erwartete atmosphärische Veränderung nicht auftritt, etwa wenn man in den Bergen Entfernungen abschätzt, wo die Luft deutlich reiner und weniger partikelreich </w:t>
-      </w:r>
-      <w:proofErr w:type="gramStart"/>
-      <w:r>
-        <w:rPr>
-          <w:sz w:val="24"/>
-          <w:szCs w:val="24"/>
-        </w:rPr>
-        <w:t>ist</w:t>
-      </w:r>
-      <w:proofErr w:type="gramEnd"/>
-      <w:r>
-        <w:rPr>
-          <w:sz w:val="24"/>
-          <w:szCs w:val="24"/>
-        </w:rPr>
-        <w:t xml:space="preserve"> wie in Großstädten.</w:t>
-      </w:r>
     </w:p>
     <w:p>
       <w:pPr>
         <w:spacing w:line="400" w:lineRule="exact"/>
         <w:rPr>
-          <w:sz w:val="24"/>
-          <w:szCs w:val="24"/>
+          <w:szCs w:val="26"/>
         </w:rPr>
       </w:pPr>
     </w:p>
@@ -6248,9 +6080,15 @@
       <w:pPr>
         <w:pStyle w:val="berschrift3"/>
         <w:spacing w:line="400" w:lineRule="exact"/>
+        <w:rPr>
+          <w:sz w:val="26"/>
+        </w:rPr>
       </w:pPr>
       <w:bookmarkStart w:id="14" w:name="_Toc47010463"/>
       <w:r>
+        <w:rPr>
+          <w:sz w:val="26"/>
+        </w:rPr>
         <w:t>Texturdichte</w:t>
       </w:r>
       <w:bookmarkEnd w:id="14"/>
@@ -6259,24 +6097,24 @@
       <w:pPr>
         <w:spacing w:line="400" w:lineRule="exact"/>
         <w:rPr>
-          <w:sz w:val="24"/>
-          <w:szCs w:val="24"/>
+          <w:szCs w:val="26"/>
         </w:rPr>
       </w:pPr>
       <w:r>
         <w:rPr>
           <w:noProof/>
+          <w:szCs w:val="26"/>
         </w:rPr>
         <mc:AlternateContent>
           <mc:Choice Requires="wps">
             <w:drawing>
-              <wp:anchor distT="0" distB="0" distL="114300" distR="114300" simplePos="0" relativeHeight="251685888" behindDoc="0" locked="0" layoutInCell="1" allowOverlap="1" wp14:anchorId="55EBF324" wp14:editId="3FFEAE7C">
+              <wp:anchor distT="0" distB="0" distL="114300" distR="114300" simplePos="0" relativeHeight="251685888" behindDoc="0" locked="0" layoutInCell="1" allowOverlap="1" wp14:anchorId="55EBF324" wp14:editId="465DBF53">
                 <wp:simplePos x="0" y="0"/>
                 <wp:positionH relativeFrom="margin">
-                  <wp:posOffset>198755</wp:posOffset>
+                  <wp:align>center</wp:align>
                 </wp:positionH>
                 <wp:positionV relativeFrom="paragraph">
-                  <wp:posOffset>3854450</wp:posOffset>
+                  <wp:posOffset>3482975</wp:posOffset>
                 </wp:positionV>
                 <wp:extent cx="4864735" cy="635"/>
                 <wp:effectExtent l="0" t="0" r="0" b="8890"/>
@@ -6377,23 +6215,7 @@
                                 <w:bCs/>
                                 <w:sz w:val="22"/>
                               </w:rPr>
-                              <w:t xml:space="preserve">(Quelle: </w:t>
-                            </w:r>
-                            <w:r>
-                              <w:rPr>
-                                <w:b/>
-                                <w:bCs/>
-                                <w:sz w:val="22"/>
-                              </w:rPr>
-                              <w:t>https://www.spektrum.de/lexikon/psychologie/texturgradient/15508</w:t>
-                            </w:r>
-                            <w:r>
-                              <w:rPr>
-                                <w:b/>
-                                <w:bCs/>
-                                <w:sz w:val="22"/>
-                              </w:rPr>
-                              <w:t>)</w:t>
+                              <w:t>(Quelle: https://www.spektrum.de/lexikon/psychologie/texturgradient/15508)</w:t>
                             </w:r>
                           </w:p>
                         </w:txbxContent>
@@ -6415,7 +6237,7 @@
           </mc:Choice>
           <mc:Fallback>
             <w:pict>
-              <v:shape w14:anchorId="55EBF324" id="Textfeld 18" o:spid="_x0000_s1033" type="#_x0000_t202" style="position:absolute;margin-left:15.65pt;margin-top:303.5pt;width:383.05pt;height:.05pt;z-index:251685888;visibility:visible;mso-wrap-style:square;mso-width-percent:0;mso-wrap-distance-left:9pt;mso-wrap-distance-top:0;mso-wrap-distance-right:9pt;mso-wrap-distance-bottom:0;mso-position-horizontal:absolute;mso-position-horizontal-relative:margin;mso-position-vertical:absolute;mso-position-vertical-relative:text;mso-width-percent:0;mso-width-relative:margin;v-text-anchor:top" o:gfxdata="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" stroked="f">
+              <v:shape w14:anchorId="55EBF324" id="Textfeld 18" o:spid="_x0000_s1033" type="#_x0000_t202" style="position:absolute;margin-left:0;margin-top:274.25pt;width:383.05pt;height:.05pt;z-index:251685888;visibility:visible;mso-wrap-style:square;mso-width-percent:0;mso-wrap-distance-left:9pt;mso-wrap-distance-top:0;mso-wrap-distance-right:9pt;mso-wrap-distance-bottom:0;mso-position-horizontal:center;mso-position-horizontal-relative:margin;mso-position-vertical:absolute;mso-position-vertical-relative:text;mso-width-percent:0;mso-width-relative:margin;v-text-anchor:top" o:gfxdata="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" stroked="f">
                 <v:textbox style="mso-fit-shape-to-text:t" inset="0,0,0,0">
                   <w:txbxContent>
                     <w:p>
@@ -6491,23 +6313,7 @@
                           <w:bCs/>
                           <w:sz w:val="22"/>
                         </w:rPr>
-                        <w:t xml:space="preserve">(Quelle: </w:t>
-                      </w:r>
-                      <w:r>
-                        <w:rPr>
-                          <w:b/>
-                          <w:bCs/>
-                          <w:sz w:val="22"/>
-                        </w:rPr>
-                        <w:t>https://www.spektrum.de/lexikon/psychologie/texturgradient/15508</w:t>
-                      </w:r>
-                      <w:r>
-                        <w:rPr>
-                          <w:b/>
-                          <w:bCs/>
-                          <w:sz w:val="22"/>
-                        </w:rPr>
-                        <w:t>)</w:t>
+                        <w:t>(Quelle: https://www.spektrum.de/lexikon/psychologie/texturgradient/15508)</w:t>
                       </w:r>
                     </w:p>
                   </w:txbxContent>
@@ -6521,17 +6327,16 @@
       <w:r>
         <w:rPr>
           <w:noProof/>
-          <w:sz w:val="24"/>
-          <w:szCs w:val="24"/>
+          <w:szCs w:val="26"/>
         </w:rPr>
         <w:drawing>
-          <wp:anchor distT="0" distB="0" distL="114300" distR="114300" simplePos="0" relativeHeight="251683840" behindDoc="0" locked="0" layoutInCell="1" allowOverlap="1" wp14:anchorId="3D82215B" wp14:editId="54BC78BA">
+          <wp:anchor distT="0" distB="0" distL="114300" distR="114300" simplePos="0" relativeHeight="251683840" behindDoc="0" locked="0" layoutInCell="1" allowOverlap="1" wp14:anchorId="3D82215B" wp14:editId="7F3D8522">
             <wp:simplePos x="0" y="0"/>
             <wp:positionH relativeFrom="margin">
               <wp:align>center</wp:align>
             </wp:positionH>
             <wp:positionV relativeFrom="paragraph">
-              <wp:posOffset>2101124</wp:posOffset>
+              <wp:posOffset>1836420</wp:posOffset>
             </wp:positionV>
             <wp:extent cx="2764790" cy="1499870"/>
             <wp:effectExtent l="0" t="0" r="0" b="5080"/>
@@ -6589,8 +6394,7 @@
       </w:r>
       <w:r>
         <w:rPr>
-          <w:sz w:val="24"/>
-          <w:szCs w:val="24"/>
+          <w:szCs w:val="26"/>
         </w:rPr>
         <w:t>Erscheint eine Textur eins Objekts bei frontalem Blick gleichmäßig und parallel, so ändert sich dies, wenn man aus einem anderen Winkel auf das Objekt schaut. Laufen vertikale Linien nun mit steigender Entfernung zusammen (siehe perspektivische Konvergenz), so erscheinen horizontale Linien als enger aneinander liegend, wenn sie sich nahe dem Horizont befinden. Im zweidimensionalen Raum nimmt man dadurch eine Veränderung der Textur wahr, obwohl sich die horizontalen Linien eigentlich im gleichen Abstand zum Betrachtenden befinden.</w:t>
       </w:r>
@@ -6599,8 +6403,7 @@
       <w:pPr>
         <w:spacing w:line="400" w:lineRule="exact"/>
         <w:rPr>
-          <w:sz w:val="24"/>
-          <w:szCs w:val="24"/>
+          <w:szCs w:val="26"/>
         </w:rPr>
       </w:pPr>
     </w:p>
@@ -6608,9 +6411,15 @@
       <w:pPr>
         <w:pStyle w:val="berschrift3"/>
         <w:spacing w:line="400" w:lineRule="exact"/>
+        <w:rPr>
+          <w:sz w:val="26"/>
+        </w:rPr>
       </w:pPr>
       <w:bookmarkStart w:id="15" w:name="_Toc47010464"/>
       <w:r>
+        <w:rPr>
+          <w:sz w:val="26"/>
+        </w:rPr>
         <w:t>Perspektivische Konvergenz</w:t>
       </w:r>
       <w:bookmarkEnd w:id="15"/>
@@ -6619,14 +6428,12 @@
       <w:pPr>
         <w:spacing w:line="400" w:lineRule="exact"/>
         <w:rPr>
-          <w:sz w:val="24"/>
-          <w:szCs w:val="24"/>
-        </w:rPr>
-      </w:pPr>
-      <w:r>
-        <w:rPr>
-          <w:sz w:val="24"/>
-          <w:szCs w:val="24"/>
+          <w:szCs w:val="26"/>
+        </w:rPr>
+      </w:pPr>
+      <w:r>
+        <w:rPr>
+          <w:szCs w:val="26"/>
         </w:rPr>
         <w:t>Verlaufen zwei Linien parallel ergibt sich bei zunehmender Nähe zum Horizont hin der Eisenbahnschienen-Effekt. Die beiden Linien scheinen zu einem Fluchtpunkt zusammen zu laufen und zu konvergieren, eine Straße wird schmaler wahrgenommen je mehr sie sich dem Horizont nähert.</w:t>
       </w:r>
@@ -6635,15 +6442,14 @@
       <w:pPr>
         <w:spacing w:line="400" w:lineRule="exact"/>
         <w:rPr>
-          <w:sz w:val="24"/>
-          <w:szCs w:val="24"/>
+          <w:szCs w:val="26"/>
         </w:rPr>
       </w:pPr>
       <w:r>
         <w:rPr>
           <w:noProof/>
-        </w:rPr>
-        <w:lastRenderedPageBreak/>
+          <w:szCs w:val="26"/>
+        </w:rPr>
         <mc:AlternateContent>
           <mc:Choice Requires="wps">
             <w:drawing>
@@ -6754,15 +6560,7 @@
                                 <w:bCs/>
                                 <w:sz w:val="22"/>
                               </w:rPr>
-                              <w:t xml:space="preserve">(Quelle: </w:t>
-                            </w:r>
-                            <w:r>
-                              <w:rPr>
-                                <w:b/>
-                                <w:bCs/>
-                                <w:sz w:val="22"/>
-                              </w:rPr>
-                              <w:t>https://heidihorvathweb.wordpress.com/tiefenwahrnehmung/)</w:t>
+                              <w:t>(Quelle: https://heidihorvathweb.wordpress.com/tiefenwahrnehmung/)</w:t>
                             </w:r>
                           </w:p>
                         </w:txbxContent>
@@ -6860,15 +6658,7 @@
                           <w:bCs/>
                           <w:sz w:val="22"/>
                         </w:rPr>
-                        <w:t xml:space="preserve">(Quelle: </w:t>
-                      </w:r>
-                      <w:r>
-                        <w:rPr>
-                          <w:b/>
-                          <w:bCs/>
-                          <w:sz w:val="22"/>
-                        </w:rPr>
-                        <w:t>https://heidihorvathweb.wordpress.com/tiefenwahrnehmung/)</w:t>
+                        <w:t>(Quelle: https://heidihorvathweb.wordpress.com/tiefenwahrnehmung/)</w:t>
                       </w:r>
                     </w:p>
                   </w:txbxContent>
@@ -6882,8 +6672,7 @@
       <w:r>
         <w:rPr>
           <w:noProof/>
-          <w:sz w:val="24"/>
-          <w:szCs w:val="24"/>
+          <w:szCs w:val="26"/>
         </w:rPr>
         <w:drawing>
           <wp:anchor distT="0" distB="0" distL="114300" distR="114300" simplePos="0" relativeHeight="251686912" behindDoc="0" locked="0" layoutInCell="1" allowOverlap="1" wp14:anchorId="69E5F246" wp14:editId="2D2E5B98">
@@ -6953,9 +6742,15 @@
       <w:pPr>
         <w:pStyle w:val="berschrift3"/>
         <w:spacing w:line="400" w:lineRule="exact"/>
+        <w:rPr>
+          <w:sz w:val="26"/>
+        </w:rPr>
       </w:pPr>
       <w:bookmarkStart w:id="16" w:name="_Toc47010465"/>
       <w:r>
+        <w:rPr>
+          <w:sz w:val="26"/>
+        </w:rPr>
         <w:t>Bewegungsparallaxe</w:t>
       </w:r>
       <w:bookmarkEnd w:id="16"/>
@@ -6964,13 +6759,13 @@
       <w:pPr>
         <w:spacing w:line="400" w:lineRule="exact"/>
         <w:rPr>
-          <w:sz w:val="24"/>
-          <w:szCs w:val="24"/>
+          <w:szCs w:val="26"/>
         </w:rPr>
       </w:pPr>
       <w:r>
         <w:rPr>
           <w:noProof/>
+          <w:szCs w:val="26"/>
         </w:rPr>
         <mc:AlternateContent>
           <mc:Choice Requires="wps">
@@ -7082,15 +6877,7 @@
                                 <w:bCs/>
                                 <w:sz w:val="22"/>
                               </w:rPr>
-                              <w:t xml:space="preserve">(Quelle: </w:t>
-                            </w:r>
-                            <w:r>
-                              <w:rPr>
-                                <w:b/>
-                                <w:bCs/>
-                                <w:sz w:val="22"/>
-                              </w:rPr>
-                              <w:t>http://www.sandralicher.de/Fragen_Vordiplom_Wahrnehmung.html</w:t>
+                              <w:t>(Quelle: http://www.sandralicher.de/Fragen_Vordiplom_Wahrnehmung.html</w:t>
                             </w:r>
                           </w:p>
                         </w:txbxContent>
@@ -7188,15 +6975,7 @@
                           <w:bCs/>
                           <w:sz w:val="22"/>
                         </w:rPr>
-                        <w:t xml:space="preserve">(Quelle: </w:t>
-                      </w:r>
-                      <w:r>
-                        <w:rPr>
-                          <w:b/>
-                          <w:bCs/>
-                          <w:sz w:val="22"/>
-                        </w:rPr>
-                        <w:t>http://www.sandralicher.de/Fragen_Vordiplom_Wahrnehmung.html</w:t>
+                        <w:t>(Quelle: http://www.sandralicher.de/Fragen_Vordiplom_Wahrnehmung.html</w:t>
                       </w:r>
                     </w:p>
                   </w:txbxContent>
@@ -7210,8 +6989,7 @@
       <w:r>
         <w:rPr>
           <w:noProof/>
-          <w:sz w:val="24"/>
-          <w:szCs w:val="24"/>
+          <w:szCs w:val="26"/>
         </w:rPr>
         <w:drawing>
           <wp:anchor distT="0" distB="0" distL="114300" distR="114300" simplePos="0" relativeHeight="251689984" behindDoc="0" locked="0" layoutInCell="1" allowOverlap="1" wp14:anchorId="5C29474F" wp14:editId="3292804B">
@@ -7272,22 +7050,19 @@
       </w:r>
       <w:r>
         <w:rPr>
-          <w:sz w:val="24"/>
-          <w:szCs w:val="24"/>
+          <w:szCs w:val="26"/>
         </w:rPr>
         <w:t xml:space="preserve">Sind mehrere Objekte in unterschiedlichen Ebenen angeordnet, wobei ein Horizont oder Fixierpunkt gegeben ist, so scheinen sich die Objekte bei Bewegung des Betrachtenden unterschiedlich zu bewegen. Weiter entfernte Objekte (die im Hintergrund angeordnet sind) bewegen sich dabei langsamer und mit Blickrichtung, näher liegende Objekte bewegen sich schneller und entgegengesetzt der Blickrichtung. Dies hat eine </w:t>
       </w:r>
       <w:r>
         <w:rPr>
-          <w:sz w:val="24"/>
-          <w:szCs w:val="24"/>
+          <w:szCs w:val="26"/>
         </w:rPr>
         <w:t>starke</w:t>
       </w:r>
       <w:r>
         <w:rPr>
-          <w:sz w:val="24"/>
-          <w:szCs w:val="24"/>
+          <w:szCs w:val="26"/>
         </w:rPr>
         <w:t xml:space="preserve"> Tiefenwirksamkeit zur Folge.</w:t>
       </w:r>
@@ -7296,8 +7071,7 @@
       <w:pPr>
         <w:spacing w:line="400" w:lineRule="exact"/>
         <w:rPr>
-          <w:sz w:val="24"/>
-          <w:szCs w:val="24"/>
+          <w:szCs w:val="26"/>
         </w:rPr>
       </w:pPr>
     </w:p>
@@ -7305,64 +7079,191 @@
       <w:pPr>
         <w:pStyle w:val="berschrift1"/>
         <w:spacing w:line="400" w:lineRule="exact"/>
+        <w:rPr>
+          <w:sz w:val="26"/>
+          <w:szCs w:val="26"/>
+        </w:rPr>
       </w:pPr>
       <w:bookmarkStart w:id="17" w:name="_Toc47010466"/>
       <w:r>
-        <w:lastRenderedPageBreak/>
+        <w:rPr>
+          <w:sz w:val="26"/>
+          <w:szCs w:val="26"/>
+        </w:rPr>
         <w:t>Umsetzung der Webseite</w:t>
       </w:r>
       <w:bookmarkEnd w:id="17"/>
     </w:p>
     <w:p>
       <w:pPr>
+        <w:spacing w:line="400" w:lineRule="exact"/>
+        <w:rPr>
+          <w:szCs w:val="26"/>
+        </w:rPr>
+      </w:pPr>
+      <w:r>
+        <w:rPr>
+          <w:szCs w:val="26"/>
+        </w:rPr>
+        <w:t xml:space="preserve">Nachdem die Grundlagen für die Umsetzung der Webseite gelegt </w:t>
+      </w:r>
+      <w:r>
+        <w:rPr>
+          <w:szCs w:val="26"/>
+        </w:rPr>
+        <w:t>sind sollte ein Konzept dieser verfasst werden, in der alle Inhalte und deren Aufbereitung gesammelt und beschrieben werden. Um die einzelnen monokularen Tiefenkriterien anschaulich darzustellen wurde der Entschluss gefasst, diese auf der Webseite aufzuzeigen und mit entsprechenden Beschreibungen zu erklären. Hierfür werden eigens Grafiken und Abbildungen erstellt, die in das gesamte Erscheinungsbild der Webseite passen. So ergibt sich ein hoher Eigenentwicklungsanteil, um eine möglichst ansprechende Benutzererfahrung für die Webseitenbesuchenden zu erreichen.</w:t>
+      </w:r>
+    </w:p>
+    <w:p>
+      <w:pPr>
         <w:pStyle w:val="berschrift2"/>
         <w:spacing w:line="400" w:lineRule="exact"/>
+        <w:rPr>
+          <w:sz w:val="26"/>
+          <w:szCs w:val="26"/>
+        </w:rPr>
       </w:pPr>
       <w:bookmarkStart w:id="18" w:name="_Toc47010467"/>
       <w:r>
+        <w:rPr>
+          <w:sz w:val="26"/>
+          <w:szCs w:val="26"/>
+        </w:rPr>
         <w:t>Konzeption der Webseite</w:t>
       </w:r>
       <w:bookmarkEnd w:id="18"/>
     </w:p>
     <w:p>
-      <w:r>
-        <w:t>Überlegung was ist Inhalt der Webseite</w:t>
+      <w:pPr>
+        <w:spacing w:line="400" w:lineRule="exact"/>
+      </w:pPr>
+      <w:r>
+        <w:t xml:space="preserve">Um die Frage zu klären in welcher Art die jeweiligen Kriterien beschrieben werden sollten und wie die Interaktionsmöglichkeiten aussehen sollten wurden eine Vielzahl an unterschiedlich aufgebauten Webseiten anderer Anbieter analysiert und Ideen hieraus gezogen. Schnell wurde klar, dass auch die Webseite für dieses Projekt in einem parallaxen Stil umgesetzt werden soll, sprich es sollte ein festes Objekt geben welches bei Scrollen und Navigieren fixiert und immer sichtbar ist. Einige Inspiration gaben ähnliche Projekte (siehe </w:t>
+      </w:r>
+      <w:hyperlink r:id="rId21" w:history="1">
+        <w:r>
+          <w:rPr>
+            <w:rStyle w:val="Hyperlink"/>
+          </w:rPr>
+          <w:t>http://everylastdrop.co.uk</w:t>
+        </w:r>
+      </w:hyperlink>
+      <w:r>
+        <w:t xml:space="preserve">, </w:t>
+      </w:r>
+      <w:hyperlink r:id="rId22" w:history="1">
+        <w:r>
+          <w:rPr>
+            <w:rStyle w:val="Hyperlink"/>
+          </w:rPr>
+          <w:t>https://race.bounds.agency/drivers</w:t>
+        </w:r>
+      </w:hyperlink>
+      <w:r>
+        <w:t xml:space="preserve"> oder </w:t>
+      </w:r>
+      <w:hyperlink r:id="rId23" w:history="1">
+        <w:r>
+          <w:rPr>
+            <w:rStyle w:val="Hyperlink"/>
+          </w:rPr>
+          <w:t>https://surprise.io</w:t>
+        </w:r>
+      </w:hyperlink>
+      <w:r>
+        <w:t>)</w:t>
+      </w:r>
+      <w:r>
+        <w:t>, bei denen Informationen durch Drehen des Mausrads oder Benutzen der Pfeiltasten sichtbar werden. Ergänzend hierzu war angedacht, zusätzliche Beschreibungen per Mausklick auf einzelne Objekte zu liefern.</w:t>
       </w:r>
     </w:p>
     <w:p>
-      <w:r>
-        <w:t>Überlegung wie setzen wir das um: Beispielwebseiten</w:t>
+      <w:pPr>
+        <w:spacing w:line="400" w:lineRule="exact"/>
+      </w:pPr>
+      <w:r>
+        <w:t>Aufgrund dieser Tatsache wurde die Idee entwickelt, eine Galerie eines Museums zu gestalten. Eine Person sollte in diesem Fall das fixierte Objekt darstellen. Diese läuft bei Scrollen durch drei einzelne Räume, in denen jeweils drei Bilder hängen. Die Bilder (welche als selbst erstellte Grafiken konzipiert werden) sollten die einzelnen monokularen Tiefenkriterien symbolisieren, die in Kapitel 2 beschrieben wurden. Neben den Bildern sind Beschriftungstafeln platziert, die per Mausklick weitere Informationen zu den Kriterien liefern, welche in einem Popup angezeigt werden.</w:t>
       </w:r>
     </w:p>
     <w:p>
-      <w:r>
-        <w:t>Aufgabenverteilung wer macht was</w:t>
+      <w:pPr>
+        <w:spacing w:line="400" w:lineRule="exact"/>
+        <w:rPr>
+          <w:szCs w:val="26"/>
+        </w:rPr>
+      </w:pPr>
+      <w:r>
+        <w:rPr>
+          <w:szCs w:val="26"/>
+        </w:rPr>
+        <w:t xml:space="preserve">Um eine gleichmäßige Aufgabenverteilung zu gewährleisten wurde festgelegt, dass Ronald Rode vorwiegend für die technische Umsetzung und Programmierung sowie </w:t>
+      </w:r>
+      <w:r>
+        <w:rPr>
+          <w:szCs w:val="26"/>
+        </w:rPr>
+        <w:lastRenderedPageBreak/>
+        <w:t>die Dokumentation dieser Schritte zuständig sein sollte. Christopher Marx hingegen sollte die schriftliche Ausarbeitung der Grundlagen und Konzeption übernehmen sowie Designelemente und Grafikerstellung der einzelnen Webseitenobjekte gestalten.</w:t>
+      </w:r>
+      <w:r>
+        <w:rPr>
+          <w:szCs w:val="26"/>
+        </w:rPr>
+        <w:t xml:space="preserve"> (????)</w:t>
       </w:r>
     </w:p>
     <w:p>
-      <w:r>
-        <w:t>Story?</w:t>
-      </w:r>
+      <w:pPr>
+        <w:pStyle w:val="berschrift2"/>
+        <w:spacing w:line="400" w:lineRule="exact"/>
+        <w:rPr>
+          <w:sz w:val="26"/>
+          <w:szCs w:val="26"/>
+        </w:rPr>
+      </w:pPr>
+      <w:bookmarkStart w:id="19" w:name="_Toc47010468"/>
+      <w:r>
+        <w:rPr>
+          <w:sz w:val="26"/>
+          <w:szCs w:val="26"/>
+        </w:rPr>
+        <w:t>Gestaltung der einzelnen Tiefenkriterien</w:t>
+      </w:r>
+      <w:bookmarkEnd w:id="19"/>
     </w:p>
     <w:p>
       <w:pPr>
-        <w:pStyle w:val="berschrift2"/>
         <w:spacing w:line="400" w:lineRule="exact"/>
-      </w:pPr>
-      <w:bookmarkStart w:id="19" w:name="_Toc47010468"/>
-      <w:r>
-        <w:t>Gestaltung der einzelnen Tiefenkriterien</w:t>
-      </w:r>
-      <w:bookmarkEnd w:id="19"/>
+        <w:rPr>
+          <w:szCs w:val="26"/>
+        </w:rPr>
+      </w:pPr>
+      <w:r>
+        <w:rPr>
+          <w:szCs w:val="26"/>
+        </w:rPr>
+        <w:t xml:space="preserve">Da alle bereits behandelten monokularen Tiefenkriterien als Bilder für eine fiktive Galerie </w:t>
+      </w:r>
+      <w:r>
+        <w:rPr>
+          <w:szCs w:val="26"/>
+        </w:rPr>
+        <w:t>erstellt werden sollten sind im Vorfeld einige Überlegungen hierzu angefallen, um eine konsistente Wirkung sicherzustellen. Nachfolgend werden die unterschiedlichen Gestaltungsumsetzungen der jeweiligen Kriterien aufgezeigt und beispielhaft abgebildet.</w:t>
+      </w:r>
     </w:p>
-    <w:p/>
     <w:p>
       <w:pPr>
         <w:pStyle w:val="berschrift3"/>
         <w:spacing w:line="400" w:lineRule="exact"/>
+        <w:rPr>
+          <w:sz w:val="26"/>
+        </w:rPr>
       </w:pPr>
       <w:bookmarkStart w:id="20" w:name="_Toc47010469"/>
       <w:r>
+        <w:rPr>
+          <w:sz w:val="26"/>
+        </w:rPr>
         <w:t>Verdeckung und Überlappung</w:t>
       </w:r>
       <w:bookmarkEnd w:id="20"/>
@@ -7371,41 +7272,29 @@
       <w:pPr>
         <w:spacing w:line="400" w:lineRule="exact"/>
         <w:rPr>
-          <w:sz w:val="24"/>
-          <w:szCs w:val="24"/>
-        </w:rPr>
-      </w:pPr>
-      <w:r>
-        <w:rPr>
-          <w:sz w:val="24"/>
-          <w:szCs w:val="24"/>
-        </w:rPr>
-        <w:t xml:space="preserve">Wird ein Objekt von einem anderen ganz oder teilweise verdeckt, so nimmt man es als weiter entfernt </w:t>
-      </w:r>
-      <w:proofErr w:type="gramStart"/>
-      <w:r>
-        <w:rPr>
-          <w:sz w:val="24"/>
-          <w:szCs w:val="24"/>
-        </w:rPr>
-        <w:t>wahr</w:t>
-      </w:r>
-      <w:proofErr w:type="gramEnd"/>
-      <w:r>
-        <w:rPr>
-          <w:sz w:val="24"/>
-          <w:szCs w:val="24"/>
-        </w:rPr>
-        <w:t>. Man spricht in diesem Fall auch von relativer Tiefe, da es scheint, als würden sich die Objekte in unterschiedlicher Entfernung zum Betrachter befinden.</w:t>
+          <w:szCs w:val="26"/>
+        </w:rPr>
+      </w:pPr>
+      <w:r>
+        <w:rPr>
+          <w:szCs w:val="26"/>
+        </w:rPr>
+        <w:t>Wird ein Objekt von einem anderen ganz oder teilweise verdeckt, so nimmt man es als weiter entfernt wahr. Man spricht in diesem Fall auch von relativer Tiefe, da es scheint, als würden sich die Objekte in unterschiedlicher Entfernung zum Betrachter befinden.</w:t>
       </w:r>
     </w:p>
     <w:p>
       <w:pPr>
         <w:pStyle w:val="berschrift3"/>
         <w:spacing w:line="400" w:lineRule="exact"/>
+        <w:rPr>
+          <w:sz w:val="26"/>
+        </w:rPr>
       </w:pPr>
       <w:bookmarkStart w:id="21" w:name="_Toc47010470"/>
       <w:r>
+        <w:rPr>
+          <w:sz w:val="26"/>
+        </w:rPr>
         <w:t>Relative Größe</w:t>
       </w:r>
       <w:bookmarkEnd w:id="21"/>
@@ -7414,14 +7303,12 @@
       <w:pPr>
         <w:spacing w:line="400" w:lineRule="exact"/>
         <w:rPr>
-          <w:sz w:val="24"/>
-          <w:szCs w:val="24"/>
-        </w:rPr>
-      </w:pPr>
-      <w:r>
-        <w:rPr>
-          <w:sz w:val="24"/>
-          <w:szCs w:val="24"/>
+          <w:szCs w:val="26"/>
+        </w:rPr>
+      </w:pPr>
+      <w:r>
+        <w:rPr>
+          <w:szCs w:val="26"/>
         </w:rPr>
         <w:t>Menschen wissen aus ihrer Erfahrung und ihrem semantischen Gedächtnis heraus, welche Objekte eine bestimmte Größe aufweisen und können die größenbedingten Relationen verschiedener Objekte miteinander vergleichen und Schlüsse daraus ziehen. Beispielsweise wissen wir, dass ein Stuhl im Normalfall kleiner als ein Tisch ist. Nehmen wir den Stuhl jedoch größer wahr, so ist uns bewusst, dass der Tisch weiter entfernt stehen muss.</w:t>
       </w:r>
@@ -7430,9 +7317,15 @@
       <w:pPr>
         <w:pStyle w:val="berschrift3"/>
         <w:spacing w:line="400" w:lineRule="exact"/>
+        <w:rPr>
+          <w:sz w:val="26"/>
+        </w:rPr>
       </w:pPr>
       <w:bookmarkStart w:id="22" w:name="_Toc47010471"/>
       <w:r>
+        <w:rPr>
+          <w:sz w:val="26"/>
+        </w:rPr>
         <w:t>Vertraute Größe</w:t>
       </w:r>
       <w:bookmarkEnd w:id="22"/>
@@ -7441,14 +7334,12 @@
       <w:pPr>
         <w:spacing w:line="400" w:lineRule="exact"/>
         <w:rPr>
-          <w:sz w:val="24"/>
-          <w:szCs w:val="24"/>
-        </w:rPr>
-      </w:pPr>
-      <w:r>
-        <w:rPr>
-          <w:sz w:val="24"/>
-          <w:szCs w:val="24"/>
+          <w:szCs w:val="26"/>
+        </w:rPr>
+      </w:pPr>
+      <w:r>
+        <w:rPr>
+          <w:szCs w:val="26"/>
         </w:rPr>
         <w:t>Ähnlich verhält es sich bei einzelnen Objekten ohne Vergleichsmöglichkeit. Die ungefähre Größe eines Menschen ist uns allgemein bekannt, daher können wir einschätzen, wo genau im Raum er sich befindet, je nachdem wie groß er von uns wahrgenommen wird.</w:t>
       </w:r>
@@ -7457,9 +7348,15 @@
       <w:pPr>
         <w:pStyle w:val="berschrift3"/>
         <w:spacing w:line="400" w:lineRule="exact"/>
+        <w:rPr>
+          <w:sz w:val="26"/>
+        </w:rPr>
       </w:pPr>
       <w:bookmarkStart w:id="23" w:name="_Toc47010472"/>
       <w:r>
+        <w:rPr>
+          <w:sz w:val="26"/>
+        </w:rPr>
         <w:t>Relative Höhe</w:t>
       </w:r>
       <w:bookmarkEnd w:id="23"/>
@@ -7468,33 +7365,36 @@
       <w:pPr>
         <w:spacing w:line="400" w:lineRule="exact"/>
         <w:rPr>
-          <w:sz w:val="24"/>
-          <w:szCs w:val="24"/>
-        </w:rPr>
-      </w:pPr>
-      <w:r>
-        <w:rPr>
-          <w:sz w:val="24"/>
-          <w:szCs w:val="24"/>
-        </w:rPr>
-        <w:t xml:space="preserve">Objekte, die weiter oben angeordnet sind, erscheinen (ohne horizontale Orientierungsmöglichkeit) weiter entfernt vom Betrachtenden als gleich groß abgebildete Objekte, die weiter unten angeordnet sind. Ist jedoch ein Horizont erkennbar, so kehrt sich </w:t>
-      </w:r>
-      <w:r>
-        <w:rPr>
-          <w:sz w:val="24"/>
-          <w:szCs w:val="24"/>
+          <w:szCs w:val="26"/>
+        </w:rPr>
+      </w:pPr>
+      <w:r>
+        <w:rPr>
+          <w:szCs w:val="26"/>
+        </w:rPr>
+        <w:t xml:space="preserve">Objekte, die weiter oben angeordnet sind, erscheinen (ohne horizontale Orientierungsmöglichkeit) weiter entfernt vom Betrachtenden als gleich groß abgebildete Objekte, die weiter unten angeordnet sind. Ist jedoch ein Horizont </w:t>
+      </w:r>
+      <w:r>
+        <w:rPr>
+          <w:szCs w:val="26"/>
         </w:rPr>
         <w:lastRenderedPageBreak/>
-        <w:t>diese Wahrnehmung um. Nun erscheinen diejenigen Objekte weiter entfernt und größer, die sich näher am Horizont befinden.</w:t>
+        <w:t>erkennbar, so kehrt sich diese Wahrnehmung um. Nun erscheinen diejenigen Objekte weiter entfernt und größer, die sich näher am Horizont befinden.</w:t>
       </w:r>
     </w:p>
     <w:p>
       <w:pPr>
         <w:pStyle w:val="berschrift3"/>
         <w:spacing w:line="400" w:lineRule="exact"/>
+        <w:rPr>
+          <w:sz w:val="26"/>
+        </w:rPr>
       </w:pPr>
       <w:bookmarkStart w:id="24" w:name="_Toc47010473"/>
       <w:r>
+        <w:rPr>
+          <w:sz w:val="26"/>
+        </w:rPr>
         <w:t>Schatten</w:t>
       </w:r>
       <w:bookmarkEnd w:id="24"/>
@@ -7503,14 +7403,12 @@
       <w:pPr>
         <w:spacing w:line="400" w:lineRule="exact"/>
         <w:rPr>
-          <w:sz w:val="24"/>
-          <w:szCs w:val="24"/>
-        </w:rPr>
-      </w:pPr>
-      <w:r>
-        <w:rPr>
-          <w:sz w:val="24"/>
-          <w:szCs w:val="24"/>
+          <w:szCs w:val="26"/>
+        </w:rPr>
+      </w:pPr>
+      <w:r>
+        <w:rPr>
+          <w:szCs w:val="26"/>
         </w:rPr>
         <w:t>Dreidimensionale Objekte werfen bei jeglichem Lichteinfall Schatten entsprechend ihrer Form und des Winkels, bzw. des Orts der Lichtquelle. Im zweidimensionalen Raum kann durch unterschiedliche Schattierung desselben Objekts eine unterschiedliche Wahrnehmung hervorgerufen werden. Je nach Größe und Platzierung des Schattens wird ein unterschiedlicher Lichteinfall simuliert und gegebenenfalls wirkt das zweidimensionale Objekt anders, in jedem Fall konstruieren wir eine dreidimensionale Wirkung.</w:t>
       </w:r>
@@ -7519,9 +7417,15 @@
       <w:pPr>
         <w:pStyle w:val="berschrift3"/>
         <w:spacing w:line="400" w:lineRule="exact"/>
+        <w:rPr>
+          <w:sz w:val="26"/>
+        </w:rPr>
       </w:pPr>
       <w:bookmarkStart w:id="25" w:name="_Toc47010474"/>
       <w:r>
+        <w:rPr>
+          <w:sz w:val="26"/>
+        </w:rPr>
         <w:t>Atmosphärische Perspektive</w:t>
       </w:r>
       <w:bookmarkEnd w:id="25"/>
@@ -7530,50 +7434,29 @@
       <w:pPr>
         <w:spacing w:line="400" w:lineRule="exact"/>
         <w:rPr>
-          <w:sz w:val="24"/>
-          <w:szCs w:val="24"/>
-        </w:rPr>
-      </w:pPr>
-      <w:proofErr w:type="gramStart"/>
-      <w:r>
-        <w:rPr>
-          <w:sz w:val="24"/>
-          <w:szCs w:val="24"/>
-        </w:rPr>
-        <w:t>Aufgrund mehrerer atmosphärischer Eigenschaften</w:t>
-      </w:r>
-      <w:proofErr w:type="gramEnd"/>
-      <w:r>
-        <w:rPr>
-          <w:sz w:val="24"/>
-          <w:szCs w:val="24"/>
-        </w:rPr>
-        <w:t xml:space="preserve"> wie etwa Nebel, Luftpartikel, Verschmutzungen, Wassertropfen wird die Lichtreflexion weiter entfernter Objekte stärker gebrochen als Objekte die sich nähe beim Betrachtenden befinden, dadurch erscheinen sie kontrastärmer, unschärfer und meist heller. Diese Erfahrung hat nicht selten zur Folge, dass man sich leicht verschätzt, wenn die eigentlich erwartete atmosphärische Veränderung nicht auftritt, etwa wenn man in den Bergen Entfernungen abschätzt, wo die Luft deutlich reiner und weniger partikelreich </w:t>
-      </w:r>
-      <w:proofErr w:type="gramStart"/>
-      <w:r>
-        <w:rPr>
-          <w:sz w:val="24"/>
-          <w:szCs w:val="24"/>
-        </w:rPr>
-        <w:t>ist</w:t>
-      </w:r>
-      <w:proofErr w:type="gramEnd"/>
-      <w:r>
-        <w:rPr>
-          <w:sz w:val="24"/>
-          <w:szCs w:val="24"/>
-        </w:rPr>
-        <w:t xml:space="preserve"> wie in Großstädten.</w:t>
+          <w:szCs w:val="26"/>
+        </w:rPr>
+      </w:pPr>
+      <w:r>
+        <w:rPr>
+          <w:szCs w:val="26"/>
+        </w:rPr>
+        <w:t>Aufgrund mehrerer atmosphärischer Eigenschaften wie etwa Nebel, Luftpartikel, Verschmutzungen, Wassertropfen wird die Lichtreflexion weiter entfernter Objekte stärker gebrochen als Objekte die sich nähe beim Betrachtenden befinden, dadurch erscheinen sie kontrastärmer, unschärfer und meist heller. Diese Erfahrung hat nicht selten zur Folge, dass man sich leicht verschätzt, wenn die eigentlich erwartete atmosphärische Veränderung nicht auftritt, etwa wenn man in den Bergen Entfernungen abschätzt, wo die Luft deutlich reiner und weniger partikelreich ist wie in Großstädten.</w:t>
       </w:r>
     </w:p>
     <w:p>
       <w:pPr>
         <w:pStyle w:val="berschrift3"/>
         <w:spacing w:line="400" w:lineRule="exact"/>
+        <w:rPr>
+          <w:sz w:val="26"/>
+        </w:rPr>
       </w:pPr>
       <w:bookmarkStart w:id="26" w:name="_Toc47010475"/>
       <w:r>
+        <w:rPr>
+          <w:sz w:val="26"/>
+        </w:rPr>
         <w:t>Texturdichte</w:t>
       </w:r>
       <w:bookmarkEnd w:id="26"/>
@@ -7582,14 +7465,12 @@
       <w:pPr>
         <w:spacing w:line="400" w:lineRule="exact"/>
         <w:rPr>
-          <w:sz w:val="24"/>
-          <w:szCs w:val="24"/>
-        </w:rPr>
-      </w:pPr>
-      <w:r>
-        <w:rPr>
-          <w:sz w:val="24"/>
-          <w:szCs w:val="24"/>
+          <w:szCs w:val="26"/>
+        </w:rPr>
+      </w:pPr>
+      <w:r>
+        <w:rPr>
+          <w:szCs w:val="26"/>
         </w:rPr>
         <w:t>Erscheint eine Textur eins Objekts bei frontalem Blick gleichmäßig und parallel, so ändert sich dies, wenn man aus einem anderen Winkel auf das Objekt schaut. Laufen vertikale Linien nun mit steigender Entfernung zusammen (siehe perspektivische Konvergenz), so erscheinen horizontale Linien als enger aneinander liegend, wenn sie sich nahe dem Horizont befinden. Im zweidimensionalen Raum nimmt man dadurch eine Veränderung der Textur wahr, obwohl sich die horizontalen Linien eigentlich im gleichen Abstand zum Betrachtenden befinden.</w:t>
       </w:r>
@@ -7598,9 +7479,15 @@
       <w:pPr>
         <w:pStyle w:val="berschrift3"/>
         <w:spacing w:line="400" w:lineRule="exact"/>
+        <w:rPr>
+          <w:sz w:val="26"/>
+        </w:rPr>
       </w:pPr>
       <w:bookmarkStart w:id="27" w:name="_Toc47010476"/>
       <w:r>
+        <w:rPr>
+          <w:sz w:val="26"/>
+        </w:rPr>
         <w:t>Perspektivische Konvergenz</w:t>
       </w:r>
       <w:bookmarkEnd w:id="27"/>
@@ -7609,14 +7496,12 @@
       <w:pPr>
         <w:spacing w:line="400" w:lineRule="exact"/>
         <w:rPr>
-          <w:sz w:val="24"/>
-          <w:szCs w:val="24"/>
-        </w:rPr>
-      </w:pPr>
-      <w:r>
-        <w:rPr>
-          <w:sz w:val="24"/>
-          <w:szCs w:val="24"/>
+          <w:szCs w:val="26"/>
+        </w:rPr>
+      </w:pPr>
+      <w:r>
+        <w:rPr>
+          <w:szCs w:val="26"/>
         </w:rPr>
         <w:t>Verlaufen zwei Linien parallel ergibt sich bei zunehmender Nähe zum Horizont hin der Eisenbahnschienen-Effekt. Die beiden Linien scheinen zu einem Fluchtpunkt zusammen zu laufen und zu konvergieren, eine Straße wird schmaler wahrgenommen je mehr sie sich dem Horizont nähert.</w:t>
       </w:r>
@@ -7625,9 +7510,15 @@
       <w:pPr>
         <w:pStyle w:val="berschrift3"/>
         <w:spacing w:line="400" w:lineRule="exact"/>
+        <w:rPr>
+          <w:sz w:val="26"/>
+        </w:rPr>
       </w:pPr>
       <w:bookmarkStart w:id="28" w:name="_Toc47010477"/>
       <w:r>
+        <w:rPr>
+          <w:sz w:val="26"/>
+        </w:rPr>
         <w:lastRenderedPageBreak/>
         <w:t>Bewegungsparallaxe</w:t>
       </w:r>
@@ -7637,14 +7528,12 @@
       <w:pPr>
         <w:spacing w:line="400" w:lineRule="exact"/>
         <w:rPr>
-          <w:sz w:val="24"/>
-          <w:szCs w:val="24"/>
-        </w:rPr>
-      </w:pPr>
-      <w:r>
-        <w:rPr>
-          <w:sz w:val="24"/>
-          <w:szCs w:val="24"/>
+          <w:szCs w:val="26"/>
+        </w:rPr>
+      </w:pPr>
+      <w:r>
+        <w:rPr>
+          <w:szCs w:val="26"/>
         </w:rPr>
         <w:t>Sind mehrere Objekte in unterschiedlichen Ebenen angeordnet, wobei ein Horizont oder Fixierpunkt gegeben ist, so scheinen sich die Objekte bei Bewegung des Betrachtenden unterschiedlich zu bewegen. Weiter entfernte Objekte (die im Hintergrund angeordnet sind) bewegen sich dabei langsamer und mit Blickrichtung, näher liegende Objekte bewegen sich schneller und entgegengesetzt der Blickrichtung. Dies hat eine starke Tiefenwirksamkeit zur Folge.</w:t>
       </w:r>
@@ -7652,53 +7541,93 @@
     <w:p>
       <w:pPr>
         <w:spacing w:line="400" w:lineRule="exact"/>
+        <w:rPr>
+          <w:szCs w:val="26"/>
+        </w:rPr>
       </w:pPr>
     </w:p>
     <w:p>
       <w:pPr>
         <w:pStyle w:val="berschrift2"/>
-        <w:spacing w:line="360" w:lineRule="exact"/>
+        <w:spacing w:line="400" w:lineRule="exact"/>
+        <w:rPr>
+          <w:sz w:val="26"/>
+          <w:szCs w:val="26"/>
+        </w:rPr>
       </w:pPr>
       <w:bookmarkStart w:id="29" w:name="_Toc47010478"/>
       <w:r>
+        <w:rPr>
+          <w:sz w:val="26"/>
+          <w:szCs w:val="26"/>
+        </w:rPr>
         <w:t>Verwendete Technologien und Frameworks</w:t>
       </w:r>
       <w:bookmarkEnd w:id="29"/>
       <w:r>
+        <w:rPr>
+          <w:sz w:val="26"/>
+          <w:szCs w:val="26"/>
+        </w:rPr>
         <w:t xml:space="preserve"> </w:t>
       </w:r>
     </w:p>
     <w:p>
       <w:pPr>
         <w:pStyle w:val="berschrift1"/>
-        <w:spacing w:line="360" w:lineRule="exact"/>
+        <w:spacing w:line="400" w:lineRule="exact"/>
+        <w:rPr>
+          <w:sz w:val="26"/>
+          <w:szCs w:val="26"/>
+        </w:rPr>
       </w:pPr>
       <w:bookmarkStart w:id="30" w:name="_Toc47010479"/>
       <w:r>
+        <w:rPr>
+          <w:sz w:val="26"/>
+          <w:szCs w:val="26"/>
+        </w:rPr>
         <w:t>Programmierdokumentation</w:t>
       </w:r>
       <w:bookmarkEnd w:id="30"/>
     </w:p>
     <w:p>
       <w:pPr>
-        <w:spacing w:line="360" w:lineRule="exact"/>
+        <w:spacing w:line="400" w:lineRule="exact"/>
+        <w:rPr>
+          <w:szCs w:val="26"/>
+        </w:rPr>
       </w:pPr>
     </w:p>
     <w:p>
       <w:pPr>
-        <w:spacing w:after="0" w:line="360" w:lineRule="exact"/>
-      </w:pPr>
-      <w:r>
+        <w:spacing w:after="0" w:line="400" w:lineRule="exact"/>
+        <w:rPr>
+          <w:szCs w:val="26"/>
+        </w:rPr>
+      </w:pPr>
+      <w:r>
+        <w:rPr>
+          <w:szCs w:val="26"/>
+        </w:rPr>
         <w:br w:type="page"/>
       </w:r>
     </w:p>
     <w:p>
       <w:pPr>
         <w:pStyle w:val="berschrift1"/>
-        <w:spacing w:line="360" w:lineRule="exact"/>
+        <w:spacing w:line="400" w:lineRule="exact"/>
+        <w:rPr>
+          <w:sz w:val="26"/>
+          <w:szCs w:val="26"/>
+        </w:rPr>
       </w:pPr>
       <w:bookmarkStart w:id="31" w:name="_Toc47010480"/>
       <w:r>
+        <w:rPr>
+          <w:sz w:val="26"/>
+          <w:szCs w:val="26"/>
+        </w:rPr>
         <w:lastRenderedPageBreak/>
         <w:t>Abbildungsverzeichnis</w:t>
       </w:r>
@@ -7706,26 +7635,59 @@
     </w:p>
     <w:p>
       <w:pPr>
-        <w:spacing w:after="0" w:line="360" w:lineRule="exact"/>
-      </w:pPr>
-      <w:fldSimple w:instr=" TOC \h \z \c &quot;Abbildung&quot; ">
-        <w:r>
-          <w:rPr>
-            <w:rFonts w:eastAsia="Times New Roman"/>
-            <w:b/>
-            <w:bCs/>
-            <w:noProof/>
-            <w:szCs w:val="20"/>
-          </w:rPr>
-          <w:t>Es konnten keine Einträge für ein Abbildungsverzeichnis gefunden werden.</w:t>
-        </w:r>
-      </w:fldSimple>
+        <w:spacing w:after="0" w:line="400" w:lineRule="exact"/>
+        <w:rPr>
+          <w:szCs w:val="26"/>
+        </w:rPr>
+      </w:pPr>
+      <w:r>
+        <w:rPr>
+          <w:rFonts w:eastAsia="Times New Roman"/>
+          <w:szCs w:val="26"/>
+        </w:rPr>
+        <w:fldChar w:fldCharType="begin"/>
+      </w:r>
+      <w:r>
+        <w:rPr>
+          <w:szCs w:val="26"/>
+        </w:rPr>
+        <w:instrText xml:space="preserve"> TOC \h \z \c "Abbildung" </w:instrText>
+      </w:r>
+      <w:r>
+        <w:rPr>
+          <w:rFonts w:eastAsia="Times New Roman"/>
+          <w:szCs w:val="26"/>
+        </w:rPr>
+        <w:fldChar w:fldCharType="separate"/>
+      </w:r>
+      <w:r>
+        <w:rPr>
+          <w:rFonts w:eastAsia="Times New Roman"/>
+          <w:b/>
+          <w:bCs/>
+          <w:noProof/>
+          <w:szCs w:val="26"/>
+        </w:rPr>
+        <w:t>Es konnten keine Einträge für ein Abbildungsverzeichnis gefunden werden.</w:t>
+      </w:r>
+      <w:r>
+        <w:rPr>
+          <w:szCs w:val="26"/>
+        </w:rPr>
+        <w:fldChar w:fldCharType="end"/>
+      </w:r>
     </w:p>
     <w:p>
       <w:pPr>
-        <w:spacing w:after="0" w:line="360" w:lineRule="exact"/>
-      </w:pPr>
-      <w:r>
+        <w:spacing w:after="0" w:line="400" w:lineRule="exact"/>
+        <w:rPr>
+          <w:szCs w:val="26"/>
+        </w:rPr>
+      </w:pPr>
+      <w:r>
+        <w:rPr>
+          <w:szCs w:val="26"/>
+        </w:rPr>
         <w:br w:type="page"/>
       </w:r>
     </w:p>
@@ -7735,8 +7697,8 @@
         <w:rPr>
           <w:b w:val="0"/>
           <w:bCs w:val="0"/>
-          <w:sz w:val="22"/>
-          <w:szCs w:val="22"/>
+          <w:sz w:val="26"/>
+          <w:szCs w:val="26"/>
         </w:rPr>
         <w:id w:val="1957443633"/>
         <w:docPartObj>
@@ -7744,24 +7706,31 @@
           <w:docPartUnique/>
         </w:docPartObj>
       </w:sdtPr>
-      <w:sdtEndPr>
-        <w:rPr>
-          <w:sz w:val="26"/>
-        </w:rPr>
-      </w:sdtEndPr>
+      <w:sdtEndPr/>
       <w:sdtContent>
         <w:p>
           <w:pPr>
             <w:pStyle w:val="berschrift1"/>
             <w:spacing w:line="360" w:lineRule="exact"/>
+            <w:rPr>
+              <w:sz w:val="26"/>
+              <w:szCs w:val="26"/>
+            </w:rPr>
           </w:pPr>
           <w:r>
+            <w:rPr>
+              <w:sz w:val="26"/>
+              <w:szCs w:val="26"/>
+            </w:rPr>
             <w:t>Literaturverzeichnis</w:t>
           </w:r>
           <w:bookmarkEnd w:id="32"/>
         </w:p>
         <w:sdt>
           <w:sdtPr>
+            <w:rPr>
+              <w:szCs w:val="26"/>
+            </w:rPr>
             <w:id w:val="111145805"/>
             <w:bibliography/>
           </w:sdtPr>
@@ -7770,14 +7739,26 @@
             <w:p>
               <w:pPr>
                 <w:spacing w:line="360" w:lineRule="exact"/>
+                <w:rPr>
+                  <w:szCs w:val="26"/>
+                </w:rPr>
               </w:pPr>
               <w:r>
+                <w:rPr>
+                  <w:szCs w:val="26"/>
+                </w:rPr>
                 <w:fldChar w:fldCharType="begin"/>
               </w:r>
               <w:r>
+                <w:rPr>
+                  <w:szCs w:val="26"/>
+                </w:rPr>
                 <w:instrText>BIBLIOGRAPHY</w:instrText>
               </w:r>
               <w:r>
+                <w:rPr>
+                  <w:szCs w:val="26"/>
+                </w:rPr>
                 <w:fldChar w:fldCharType="separate"/>
               </w:r>
               <w:r>
@@ -7785,6 +7766,7 @@
                   <w:b/>
                   <w:bCs/>
                   <w:noProof/>
+                  <w:szCs w:val="26"/>
                 </w:rPr>
                 <w:t>Im aktuellen Dokument sind keine Quellen vorhanden.</w:t>
               </w:r>
@@ -7792,6 +7774,7 @@
                 <w:rPr>
                   <w:b/>
                   <w:bCs/>
+                  <w:szCs w:val="26"/>
                 </w:rPr>
                 <w:fldChar w:fldCharType="end"/>
               </w:r>
@@ -7803,10 +7786,13 @@
     <w:p>
       <w:pPr>
         <w:spacing w:line="360" w:lineRule="exact"/>
+        <w:rPr>
+          <w:szCs w:val="26"/>
+        </w:rPr>
       </w:pPr>
     </w:p>
     <w:sectPr>
-      <w:headerReference w:type="default" r:id="rId21"/>
+      <w:headerReference w:type="default" r:id="rId24"/>
       <w:pgSz w:w="11906" w:h="16838"/>
       <w:pgMar w:top="1418" w:right="1418" w:bottom="1418" w:left="1418" w:header="851" w:footer="992" w:gutter="0"/>
       <w:cols w:space="425"/>
@@ -8130,7 +8116,7 @@
         <v:path o:extrusionok="f" gradientshapeok="t" o:connecttype="rect"/>
         <o:lock v:ext="edit" aspectratio="t"/>
       </v:shapetype>
-      <v:shape id="_x0000_i1494" type="#_x0000_t75" style="width:.65pt;height:1.35pt" o:bullet="t">
+      <v:shape id="_x0000_i1050" type="#_x0000_t75" style="width:.75pt;height:1.5pt" o:bullet="t">
         <v:imagedata r:id="rId1" o:title=""/>
       </v:shape>
     </w:pict>
@@ -12961,7 +12947,7 @@
     <w:sig w:usb0="E4002EFF" w:usb1="C000247B" w:usb2="00000009" w:usb3="00000000" w:csb0="000001FF" w:csb1="00000000"/>
   </w:font>
   <w:font w:name="SimHei">
-    <w:altName w:val="SimHei"/>
+    <w:altName w:val="黑体"/>
     <w:panose1 w:val="02010600030101010101"/>
     <w:charset w:val="86"/>
     <w:family w:val="modern"/>
@@ -13032,11 +13018,12 @@
     <w:rsid w:val="004A421E"/>
     <w:rsid w:val="00503930"/>
     <w:rsid w:val="007217AA"/>
+    <w:rsid w:val="007D3444"/>
     <w:rsid w:val="00825855"/>
     <w:rsid w:val="00915C3E"/>
+    <w:rsid w:val="009175B0"/>
     <w:rsid w:val="00927526"/>
     <w:rsid w:val="009359CE"/>
-    <w:rsid w:val="00940D0B"/>
     <w:rsid w:val="009C641E"/>
     <w:rsid w:val="00A35B6F"/>
     <w:rsid w:val="00B86F2C"/>

--- a/ProjektWMP.docx
+++ b/ProjektWMP.docx
@@ -555,11 +555,23 @@
           <w:pPr>
             <w:pStyle w:val="Inhaltsverzeichnisberschrift"/>
             <w:spacing w:line="280" w:lineRule="exact"/>
+            <w:rPr>
+              <w:sz w:val="40"/>
+              <w:szCs w:val="40"/>
+            </w:rPr>
           </w:pPr>
           <w:r>
+            <w:rPr>
+              <w:sz w:val="40"/>
+              <w:szCs w:val="40"/>
+            </w:rPr>
             <w:t>Inhalt</w:t>
           </w:r>
           <w:r>
+            <w:rPr>
+              <w:sz w:val="40"/>
+              <w:szCs w:val="40"/>
+            </w:rPr>
             <w:t>sverzeichnis</w:t>
           </w:r>
         </w:p>
@@ -575,7 +587,8 @@
               <w:b w:val="0"/>
               <w:bCs w:val="0"/>
               <w:noProof/>
-              <w:szCs w:val="22"/>
+              <w:sz w:val="26"/>
+              <w:szCs w:val="26"/>
               <w:lang w:eastAsia="de-DE"/>
             </w:rPr>
           </w:pPr>
@@ -588,11 +601,13 @@
           <w:r>
             <w:fldChar w:fldCharType="separate"/>
           </w:r>
-          <w:hyperlink w:anchor="_Toc47010453" w:history="1">
+          <w:hyperlink w:anchor="_Toc47183239" w:history="1">
             <w:r>
               <w:rPr>
                 <w:rStyle w:val="Hyperlink"/>
                 <w:noProof/>
+                <w:sz w:val="26"/>
+                <w:szCs w:val="26"/>
               </w:rPr>
               <w:t>1</w:t>
             </w:r>
@@ -602,7 +617,8 @@
                 <w:b w:val="0"/>
                 <w:bCs w:val="0"/>
                 <w:noProof/>
-                <w:szCs w:val="22"/>
+                <w:sz w:val="26"/>
+                <w:szCs w:val="26"/>
                 <w:lang w:eastAsia="de-DE"/>
               </w:rPr>
               <w:tab/>
@@ -611,6 +627,8 @@
               <w:rPr>
                 <w:rStyle w:val="Hyperlink"/>
                 <w:noProof/>
+                <w:sz w:val="26"/>
+                <w:szCs w:val="26"/>
               </w:rPr>
               <w:t>Einleitung</w:t>
             </w:r>
@@ -618,6 +636,8 @@
               <w:rPr>
                 <w:noProof/>
                 <w:webHidden/>
+                <w:sz w:val="26"/>
+                <w:szCs w:val="26"/>
               </w:rPr>
               <w:tab/>
             </w:r>
@@ -625,6 +645,8 @@
               <w:rPr>
                 <w:noProof/>
                 <w:webHidden/>
+                <w:sz w:val="26"/>
+                <w:szCs w:val="26"/>
               </w:rPr>
               <w:fldChar w:fldCharType="begin"/>
             </w:r>
@@ -632,19 +654,25 @@
               <w:rPr>
                 <w:noProof/>
                 <w:webHidden/>
-              </w:rPr>
-              <w:instrText xml:space="preserve"> PAGEREF _Toc47010453 \h </w:instrText>
-            </w:r>
-            <w:r>
-              <w:rPr>
-                <w:noProof/>
-                <w:webHidden/>
-              </w:rPr>
-            </w:r>
-            <w:r>
-              <w:rPr>
-                <w:noProof/>
-                <w:webHidden/>
+                <w:sz w:val="26"/>
+                <w:szCs w:val="26"/>
+              </w:rPr>
+              <w:instrText xml:space="preserve"> PAGEREF _Toc47183239 \h </w:instrText>
+            </w:r>
+            <w:r>
+              <w:rPr>
+                <w:noProof/>
+                <w:webHidden/>
+                <w:sz w:val="26"/>
+                <w:szCs w:val="26"/>
+              </w:rPr>
+            </w:r>
+            <w:r>
+              <w:rPr>
+                <w:noProof/>
+                <w:webHidden/>
+                <w:sz w:val="26"/>
+                <w:szCs w:val="26"/>
               </w:rPr>
               <w:fldChar w:fldCharType="separate"/>
             </w:r>
@@ -652,6 +680,8 @@
               <w:rPr>
                 <w:noProof/>
                 <w:webHidden/>
+                <w:sz w:val="26"/>
+                <w:szCs w:val="26"/>
               </w:rPr>
               <w:t>3</w:t>
             </w:r>
@@ -659,6 +689,8 @@
               <w:rPr>
                 <w:noProof/>
                 <w:webHidden/>
+                <w:sz w:val="26"/>
+                <w:szCs w:val="26"/>
               </w:rPr>
               <w:fldChar w:fldCharType="end"/>
             </w:r>
@@ -676,15 +708,18 @@
               <w:b w:val="0"/>
               <w:bCs w:val="0"/>
               <w:noProof/>
-              <w:szCs w:val="22"/>
+              <w:sz w:val="26"/>
+              <w:szCs w:val="26"/>
               <w:lang w:eastAsia="de-DE"/>
             </w:rPr>
           </w:pPr>
-          <w:hyperlink w:anchor="_Toc47010454" w:history="1">
+          <w:hyperlink w:anchor="_Toc47183240" w:history="1">
             <w:r>
               <w:rPr>
                 <w:rStyle w:val="Hyperlink"/>
                 <w:noProof/>
+                <w:sz w:val="26"/>
+                <w:szCs w:val="26"/>
               </w:rPr>
               <w:t>2</w:t>
             </w:r>
@@ -694,7 +729,8 @@
                 <w:b w:val="0"/>
                 <w:bCs w:val="0"/>
                 <w:noProof/>
-                <w:szCs w:val="22"/>
+                <w:sz w:val="26"/>
+                <w:szCs w:val="26"/>
                 <w:lang w:eastAsia="de-DE"/>
               </w:rPr>
               <w:tab/>
@@ -703,6 +739,8 @@
               <w:rPr>
                 <w:rStyle w:val="Hyperlink"/>
                 <w:noProof/>
+                <w:sz w:val="26"/>
+                <w:szCs w:val="26"/>
               </w:rPr>
               <w:t>Grundlagen</w:t>
             </w:r>
@@ -710,6 +748,8 @@
               <w:rPr>
                 <w:noProof/>
                 <w:webHidden/>
+                <w:sz w:val="26"/>
+                <w:szCs w:val="26"/>
               </w:rPr>
               <w:tab/>
             </w:r>
@@ -717,6 +757,8 @@
               <w:rPr>
                 <w:noProof/>
                 <w:webHidden/>
+                <w:sz w:val="26"/>
+                <w:szCs w:val="26"/>
               </w:rPr>
               <w:fldChar w:fldCharType="begin"/>
             </w:r>
@@ -724,19 +766,25 @@
               <w:rPr>
                 <w:noProof/>
                 <w:webHidden/>
-              </w:rPr>
-              <w:instrText xml:space="preserve"> PAGEREF _Toc47010454 \h </w:instrText>
-            </w:r>
-            <w:r>
-              <w:rPr>
-                <w:noProof/>
-                <w:webHidden/>
-              </w:rPr>
-            </w:r>
-            <w:r>
-              <w:rPr>
-                <w:noProof/>
-                <w:webHidden/>
+                <w:sz w:val="26"/>
+                <w:szCs w:val="26"/>
+              </w:rPr>
+              <w:instrText xml:space="preserve"> PAGEREF _Toc47183240 \h </w:instrText>
+            </w:r>
+            <w:r>
+              <w:rPr>
+                <w:noProof/>
+                <w:webHidden/>
+                <w:sz w:val="26"/>
+                <w:szCs w:val="26"/>
+              </w:rPr>
+            </w:r>
+            <w:r>
+              <w:rPr>
+                <w:noProof/>
+                <w:webHidden/>
+                <w:sz w:val="26"/>
+                <w:szCs w:val="26"/>
               </w:rPr>
               <w:fldChar w:fldCharType="separate"/>
             </w:r>
@@ -744,6 +792,8 @@
               <w:rPr>
                 <w:noProof/>
                 <w:webHidden/>
+                <w:sz w:val="26"/>
+                <w:szCs w:val="26"/>
               </w:rPr>
               <w:t>4</w:t>
             </w:r>
@@ -751,6 +801,8 @@
               <w:rPr>
                 <w:noProof/>
                 <w:webHidden/>
+                <w:sz w:val="26"/>
+                <w:szCs w:val="26"/>
               </w:rPr>
               <w:fldChar w:fldCharType="end"/>
             </w:r>
@@ -763,16 +815,18 @@
               <w:rFonts w:eastAsiaTheme="minorEastAsia" w:cstheme="minorBidi"/>
               <w:iCs w:val="0"/>
               <w:noProof/>
-              <w:sz w:val="22"/>
-              <w:szCs w:val="22"/>
+              <w:sz w:val="26"/>
+              <w:szCs w:val="26"/>
               <w:lang w:eastAsia="de-DE"/>
             </w:rPr>
           </w:pPr>
-          <w:hyperlink w:anchor="_Toc47010455" w:history="1">
+          <w:hyperlink w:anchor="_Toc47183241" w:history="1">
             <w:r>
               <w:rPr>
                 <w:rStyle w:val="Hyperlink"/>
                 <w:noProof/>
+                <w:sz w:val="26"/>
+                <w:szCs w:val="26"/>
               </w:rPr>
               <w:t>2.1</w:t>
             </w:r>
@@ -781,8 +835,8 @@
                 <w:rFonts w:eastAsiaTheme="minorEastAsia" w:cstheme="minorBidi"/>
                 <w:iCs w:val="0"/>
                 <w:noProof/>
-                <w:sz w:val="22"/>
-                <w:szCs w:val="22"/>
+                <w:sz w:val="26"/>
+                <w:szCs w:val="26"/>
                 <w:lang w:eastAsia="de-DE"/>
               </w:rPr>
               <w:tab/>
@@ -791,6 +845,8 @@
               <w:rPr>
                 <w:rStyle w:val="Hyperlink"/>
                 <w:noProof/>
+                <w:sz w:val="26"/>
+                <w:szCs w:val="26"/>
               </w:rPr>
               <w:t>Raumwahrnehmung</w:t>
             </w:r>
@@ -798,6 +854,8 @@
               <w:rPr>
                 <w:noProof/>
                 <w:webHidden/>
+                <w:sz w:val="26"/>
+                <w:szCs w:val="26"/>
               </w:rPr>
               <w:tab/>
             </w:r>
@@ -805,6 +863,8 @@
               <w:rPr>
                 <w:noProof/>
                 <w:webHidden/>
+                <w:sz w:val="26"/>
+                <w:szCs w:val="26"/>
               </w:rPr>
               <w:fldChar w:fldCharType="begin"/>
             </w:r>
@@ -812,19 +872,25 @@
               <w:rPr>
                 <w:noProof/>
                 <w:webHidden/>
-              </w:rPr>
-              <w:instrText xml:space="preserve"> PAGEREF _Toc47010455 \h </w:instrText>
-            </w:r>
-            <w:r>
-              <w:rPr>
-                <w:noProof/>
-                <w:webHidden/>
-              </w:rPr>
-            </w:r>
-            <w:r>
-              <w:rPr>
-                <w:noProof/>
-                <w:webHidden/>
+                <w:sz w:val="26"/>
+                <w:szCs w:val="26"/>
+              </w:rPr>
+              <w:instrText xml:space="preserve"> PAGEREF _Toc47183241 \h </w:instrText>
+            </w:r>
+            <w:r>
+              <w:rPr>
+                <w:noProof/>
+                <w:webHidden/>
+                <w:sz w:val="26"/>
+                <w:szCs w:val="26"/>
+              </w:rPr>
+            </w:r>
+            <w:r>
+              <w:rPr>
+                <w:noProof/>
+                <w:webHidden/>
+                <w:sz w:val="26"/>
+                <w:szCs w:val="26"/>
               </w:rPr>
               <w:fldChar w:fldCharType="separate"/>
             </w:r>
@@ -832,6 +898,8 @@
               <w:rPr>
                 <w:noProof/>
                 <w:webHidden/>
+                <w:sz w:val="26"/>
+                <w:szCs w:val="26"/>
               </w:rPr>
               <w:t>4</w:t>
             </w:r>
@@ -839,6 +907,8 @@
               <w:rPr>
                 <w:noProof/>
                 <w:webHidden/>
+                <w:sz w:val="26"/>
+                <w:szCs w:val="26"/>
               </w:rPr>
               <w:fldChar w:fldCharType="end"/>
             </w:r>
@@ -851,16 +921,18 @@
               <w:rFonts w:eastAsiaTheme="minorEastAsia" w:cstheme="minorBidi"/>
               <w:iCs w:val="0"/>
               <w:noProof/>
-              <w:sz w:val="22"/>
-              <w:szCs w:val="22"/>
+              <w:sz w:val="26"/>
+              <w:szCs w:val="26"/>
               <w:lang w:eastAsia="de-DE"/>
             </w:rPr>
           </w:pPr>
-          <w:hyperlink w:anchor="_Toc47010456" w:history="1">
+          <w:hyperlink w:anchor="_Toc47183242" w:history="1">
             <w:r>
               <w:rPr>
                 <w:rStyle w:val="Hyperlink"/>
                 <w:noProof/>
+                <w:sz w:val="26"/>
+                <w:szCs w:val="26"/>
               </w:rPr>
               <w:t>2.2</w:t>
             </w:r>
@@ -869,8 +941,8 @@
                 <w:rFonts w:eastAsiaTheme="minorEastAsia" w:cstheme="minorBidi"/>
                 <w:iCs w:val="0"/>
                 <w:noProof/>
-                <w:sz w:val="22"/>
-                <w:szCs w:val="22"/>
+                <w:sz w:val="26"/>
+                <w:szCs w:val="26"/>
                 <w:lang w:eastAsia="de-DE"/>
               </w:rPr>
               <w:tab/>
@@ -879,6 +951,8 @@
               <w:rPr>
                 <w:rStyle w:val="Hyperlink"/>
                 <w:noProof/>
+                <w:sz w:val="26"/>
+                <w:szCs w:val="26"/>
               </w:rPr>
               <w:t>Monokulare Tiefenkriterien</w:t>
             </w:r>
@@ -886,6 +960,8 @@
               <w:rPr>
                 <w:noProof/>
                 <w:webHidden/>
+                <w:sz w:val="26"/>
+                <w:szCs w:val="26"/>
               </w:rPr>
               <w:tab/>
             </w:r>
@@ -893,6 +969,8 @@
               <w:rPr>
                 <w:noProof/>
                 <w:webHidden/>
+                <w:sz w:val="26"/>
+                <w:szCs w:val="26"/>
               </w:rPr>
               <w:fldChar w:fldCharType="begin"/>
             </w:r>
@@ -900,19 +978,25 @@
               <w:rPr>
                 <w:noProof/>
                 <w:webHidden/>
-              </w:rPr>
-              <w:instrText xml:space="preserve"> PAGEREF _Toc47010456 \h </w:instrText>
-            </w:r>
-            <w:r>
-              <w:rPr>
-                <w:noProof/>
-                <w:webHidden/>
-              </w:rPr>
-            </w:r>
-            <w:r>
-              <w:rPr>
-                <w:noProof/>
-                <w:webHidden/>
+                <w:sz w:val="26"/>
+                <w:szCs w:val="26"/>
+              </w:rPr>
+              <w:instrText xml:space="preserve"> PAGEREF _Toc47183242 \h </w:instrText>
+            </w:r>
+            <w:r>
+              <w:rPr>
+                <w:noProof/>
+                <w:webHidden/>
+                <w:sz w:val="26"/>
+                <w:szCs w:val="26"/>
+              </w:rPr>
+            </w:r>
+            <w:r>
+              <w:rPr>
+                <w:noProof/>
+                <w:webHidden/>
+                <w:sz w:val="26"/>
+                <w:szCs w:val="26"/>
               </w:rPr>
               <w:fldChar w:fldCharType="separate"/>
             </w:r>
@@ -920,6 +1004,8 @@
               <w:rPr>
                 <w:noProof/>
                 <w:webHidden/>
+                <w:sz w:val="26"/>
+                <w:szCs w:val="26"/>
               </w:rPr>
               <w:t>5</w:t>
             </w:r>
@@ -927,6 +1013,8 @@
               <w:rPr>
                 <w:noProof/>
                 <w:webHidden/>
+                <w:sz w:val="26"/>
+                <w:szCs w:val="26"/>
               </w:rPr>
               <w:fldChar w:fldCharType="end"/>
             </w:r>
@@ -942,16 +1030,18 @@
             <w:rPr>
               <w:rFonts w:eastAsiaTheme="minorEastAsia" w:cstheme="minorBidi"/>
               <w:noProof/>
-              <w:sz w:val="22"/>
-              <w:szCs w:val="22"/>
+              <w:sz w:val="26"/>
+              <w:szCs w:val="26"/>
               <w:lang w:eastAsia="de-DE"/>
             </w:rPr>
           </w:pPr>
-          <w:hyperlink w:anchor="_Toc47010457" w:history="1">
+          <w:hyperlink w:anchor="_Toc47183243" w:history="1">
             <w:r>
               <w:rPr>
                 <w:rStyle w:val="Hyperlink"/>
                 <w:noProof/>
+                <w:sz w:val="26"/>
+                <w:szCs w:val="26"/>
               </w:rPr>
               <w:t>2.2.1</w:t>
             </w:r>
@@ -959,8 +1049,8 @@
               <w:rPr>
                 <w:rFonts w:eastAsiaTheme="minorEastAsia" w:cstheme="minorBidi"/>
                 <w:noProof/>
-                <w:sz w:val="22"/>
-                <w:szCs w:val="22"/>
+                <w:sz w:val="26"/>
+                <w:szCs w:val="26"/>
                 <w:lang w:eastAsia="de-DE"/>
               </w:rPr>
               <w:tab/>
@@ -969,6 +1059,8 @@
               <w:rPr>
                 <w:rStyle w:val="Hyperlink"/>
                 <w:noProof/>
+                <w:sz w:val="26"/>
+                <w:szCs w:val="26"/>
               </w:rPr>
               <w:t>Verdeckung und Überlappung</w:t>
             </w:r>
@@ -976,6 +1068,8 @@
               <w:rPr>
                 <w:noProof/>
                 <w:webHidden/>
+                <w:sz w:val="26"/>
+                <w:szCs w:val="26"/>
               </w:rPr>
               <w:tab/>
             </w:r>
@@ -983,6 +1077,8 @@
               <w:rPr>
                 <w:noProof/>
                 <w:webHidden/>
+                <w:sz w:val="26"/>
+                <w:szCs w:val="26"/>
               </w:rPr>
               <w:fldChar w:fldCharType="begin"/>
             </w:r>
@@ -990,19 +1086,25 @@
               <w:rPr>
                 <w:noProof/>
                 <w:webHidden/>
-              </w:rPr>
-              <w:instrText xml:space="preserve"> PAGEREF _Toc47010457 \h </w:instrText>
-            </w:r>
-            <w:r>
-              <w:rPr>
-                <w:noProof/>
-                <w:webHidden/>
-              </w:rPr>
-            </w:r>
-            <w:r>
-              <w:rPr>
-                <w:noProof/>
-                <w:webHidden/>
+                <w:sz w:val="26"/>
+                <w:szCs w:val="26"/>
+              </w:rPr>
+              <w:instrText xml:space="preserve"> PAGEREF _Toc47183243 \h </w:instrText>
+            </w:r>
+            <w:r>
+              <w:rPr>
+                <w:noProof/>
+                <w:webHidden/>
+                <w:sz w:val="26"/>
+                <w:szCs w:val="26"/>
+              </w:rPr>
+            </w:r>
+            <w:r>
+              <w:rPr>
+                <w:noProof/>
+                <w:webHidden/>
+                <w:sz w:val="26"/>
+                <w:szCs w:val="26"/>
               </w:rPr>
               <w:fldChar w:fldCharType="separate"/>
             </w:r>
@@ -1010,6 +1112,8 @@
               <w:rPr>
                 <w:noProof/>
                 <w:webHidden/>
+                <w:sz w:val="26"/>
+                <w:szCs w:val="26"/>
               </w:rPr>
               <w:t>5</w:t>
             </w:r>
@@ -1017,6 +1121,8 @@
               <w:rPr>
                 <w:noProof/>
                 <w:webHidden/>
+                <w:sz w:val="26"/>
+                <w:szCs w:val="26"/>
               </w:rPr>
               <w:fldChar w:fldCharType="end"/>
             </w:r>
@@ -1032,16 +1138,18 @@
             <w:rPr>
               <w:rFonts w:eastAsiaTheme="minorEastAsia" w:cstheme="minorBidi"/>
               <w:noProof/>
-              <w:sz w:val="22"/>
-              <w:szCs w:val="22"/>
+              <w:sz w:val="26"/>
+              <w:szCs w:val="26"/>
               <w:lang w:eastAsia="de-DE"/>
             </w:rPr>
           </w:pPr>
-          <w:hyperlink w:anchor="_Toc47010458" w:history="1">
+          <w:hyperlink w:anchor="_Toc47183244" w:history="1">
             <w:r>
               <w:rPr>
                 <w:rStyle w:val="Hyperlink"/>
                 <w:noProof/>
+                <w:sz w:val="26"/>
+                <w:szCs w:val="26"/>
               </w:rPr>
               <w:t>2.2.2</w:t>
             </w:r>
@@ -1049,8 +1157,8 @@
               <w:rPr>
                 <w:rFonts w:eastAsiaTheme="minorEastAsia" w:cstheme="minorBidi"/>
                 <w:noProof/>
-                <w:sz w:val="22"/>
-                <w:szCs w:val="22"/>
+                <w:sz w:val="26"/>
+                <w:szCs w:val="26"/>
                 <w:lang w:eastAsia="de-DE"/>
               </w:rPr>
               <w:tab/>
@@ -1059,6 +1167,8 @@
               <w:rPr>
                 <w:rStyle w:val="Hyperlink"/>
                 <w:noProof/>
+                <w:sz w:val="26"/>
+                <w:szCs w:val="26"/>
               </w:rPr>
               <w:t>Relative Größe</w:t>
             </w:r>
@@ -1066,6 +1176,8 @@
               <w:rPr>
                 <w:noProof/>
                 <w:webHidden/>
+                <w:sz w:val="26"/>
+                <w:szCs w:val="26"/>
               </w:rPr>
               <w:tab/>
             </w:r>
@@ -1073,6 +1185,8 @@
               <w:rPr>
                 <w:noProof/>
                 <w:webHidden/>
+                <w:sz w:val="26"/>
+                <w:szCs w:val="26"/>
               </w:rPr>
               <w:fldChar w:fldCharType="begin"/>
             </w:r>
@@ -1080,19 +1194,25 @@
               <w:rPr>
                 <w:noProof/>
                 <w:webHidden/>
-              </w:rPr>
-              <w:instrText xml:space="preserve"> PAGEREF _Toc47010458 \h </w:instrText>
-            </w:r>
-            <w:r>
-              <w:rPr>
-                <w:noProof/>
-                <w:webHidden/>
-              </w:rPr>
-            </w:r>
-            <w:r>
-              <w:rPr>
-                <w:noProof/>
-                <w:webHidden/>
+                <w:sz w:val="26"/>
+                <w:szCs w:val="26"/>
+              </w:rPr>
+              <w:instrText xml:space="preserve"> PAGEREF _Toc47183244 \h </w:instrText>
+            </w:r>
+            <w:r>
+              <w:rPr>
+                <w:noProof/>
+                <w:webHidden/>
+                <w:sz w:val="26"/>
+                <w:szCs w:val="26"/>
+              </w:rPr>
+            </w:r>
+            <w:r>
+              <w:rPr>
+                <w:noProof/>
+                <w:webHidden/>
+                <w:sz w:val="26"/>
+                <w:szCs w:val="26"/>
               </w:rPr>
               <w:fldChar w:fldCharType="separate"/>
             </w:r>
@@ -1100,6 +1220,8 @@
               <w:rPr>
                 <w:noProof/>
                 <w:webHidden/>
+                <w:sz w:val="26"/>
+                <w:szCs w:val="26"/>
               </w:rPr>
               <w:t>6</w:t>
             </w:r>
@@ -1107,6 +1229,8 @@
               <w:rPr>
                 <w:noProof/>
                 <w:webHidden/>
+                <w:sz w:val="26"/>
+                <w:szCs w:val="26"/>
               </w:rPr>
               <w:fldChar w:fldCharType="end"/>
             </w:r>
@@ -1122,16 +1246,18 @@
             <w:rPr>
               <w:rFonts w:eastAsiaTheme="minorEastAsia" w:cstheme="minorBidi"/>
               <w:noProof/>
-              <w:sz w:val="22"/>
-              <w:szCs w:val="22"/>
+              <w:sz w:val="26"/>
+              <w:szCs w:val="26"/>
               <w:lang w:eastAsia="de-DE"/>
             </w:rPr>
           </w:pPr>
-          <w:hyperlink w:anchor="_Toc47010459" w:history="1">
+          <w:hyperlink w:anchor="_Toc47183245" w:history="1">
             <w:r>
               <w:rPr>
                 <w:rStyle w:val="Hyperlink"/>
                 <w:noProof/>
+                <w:sz w:val="26"/>
+                <w:szCs w:val="26"/>
               </w:rPr>
               <w:t>2.2.3</w:t>
             </w:r>
@@ -1139,8 +1265,8 @@
               <w:rPr>
                 <w:rFonts w:eastAsiaTheme="minorEastAsia" w:cstheme="minorBidi"/>
                 <w:noProof/>
-                <w:sz w:val="22"/>
-                <w:szCs w:val="22"/>
+                <w:sz w:val="26"/>
+                <w:szCs w:val="26"/>
                 <w:lang w:eastAsia="de-DE"/>
               </w:rPr>
               <w:tab/>
@@ -1149,6 +1275,8 @@
               <w:rPr>
                 <w:rStyle w:val="Hyperlink"/>
                 <w:noProof/>
+                <w:sz w:val="26"/>
+                <w:szCs w:val="26"/>
               </w:rPr>
               <w:t>Vertraute Größe</w:t>
             </w:r>
@@ -1156,6 +1284,8 @@
               <w:rPr>
                 <w:noProof/>
                 <w:webHidden/>
+                <w:sz w:val="26"/>
+                <w:szCs w:val="26"/>
               </w:rPr>
               <w:tab/>
             </w:r>
@@ -1163,6 +1293,8 @@
               <w:rPr>
                 <w:noProof/>
                 <w:webHidden/>
+                <w:sz w:val="26"/>
+                <w:szCs w:val="26"/>
               </w:rPr>
               <w:fldChar w:fldCharType="begin"/>
             </w:r>
@@ -1170,19 +1302,25 @@
               <w:rPr>
                 <w:noProof/>
                 <w:webHidden/>
-              </w:rPr>
-              <w:instrText xml:space="preserve"> PAGEREF _Toc47010459 \h </w:instrText>
-            </w:r>
-            <w:r>
-              <w:rPr>
-                <w:noProof/>
-                <w:webHidden/>
-              </w:rPr>
-            </w:r>
-            <w:r>
-              <w:rPr>
-                <w:noProof/>
-                <w:webHidden/>
+                <w:sz w:val="26"/>
+                <w:szCs w:val="26"/>
+              </w:rPr>
+              <w:instrText xml:space="preserve"> PAGEREF _Toc47183245 \h </w:instrText>
+            </w:r>
+            <w:r>
+              <w:rPr>
+                <w:noProof/>
+                <w:webHidden/>
+                <w:sz w:val="26"/>
+                <w:szCs w:val="26"/>
+              </w:rPr>
+            </w:r>
+            <w:r>
+              <w:rPr>
+                <w:noProof/>
+                <w:webHidden/>
+                <w:sz w:val="26"/>
+                <w:szCs w:val="26"/>
               </w:rPr>
               <w:fldChar w:fldCharType="separate"/>
             </w:r>
@@ -1190,6 +1328,8 @@
               <w:rPr>
                 <w:noProof/>
                 <w:webHidden/>
+                <w:sz w:val="26"/>
+                <w:szCs w:val="26"/>
               </w:rPr>
               <w:t>6</w:t>
             </w:r>
@@ -1197,6 +1337,8 @@
               <w:rPr>
                 <w:noProof/>
                 <w:webHidden/>
+                <w:sz w:val="26"/>
+                <w:szCs w:val="26"/>
               </w:rPr>
               <w:fldChar w:fldCharType="end"/>
             </w:r>
@@ -1212,16 +1354,18 @@
             <w:rPr>
               <w:rFonts w:eastAsiaTheme="minorEastAsia" w:cstheme="minorBidi"/>
               <w:noProof/>
-              <w:sz w:val="22"/>
-              <w:szCs w:val="22"/>
+              <w:sz w:val="26"/>
+              <w:szCs w:val="26"/>
               <w:lang w:eastAsia="de-DE"/>
             </w:rPr>
           </w:pPr>
-          <w:hyperlink w:anchor="_Toc47010460" w:history="1">
+          <w:hyperlink w:anchor="_Toc47183246" w:history="1">
             <w:r>
               <w:rPr>
                 <w:rStyle w:val="Hyperlink"/>
                 <w:noProof/>
+                <w:sz w:val="26"/>
+                <w:szCs w:val="26"/>
               </w:rPr>
               <w:t>2.2.4</w:t>
             </w:r>
@@ -1229,8 +1373,8 @@
               <w:rPr>
                 <w:rFonts w:eastAsiaTheme="minorEastAsia" w:cstheme="minorBidi"/>
                 <w:noProof/>
-                <w:sz w:val="22"/>
-                <w:szCs w:val="22"/>
+                <w:sz w:val="26"/>
+                <w:szCs w:val="26"/>
                 <w:lang w:eastAsia="de-DE"/>
               </w:rPr>
               <w:tab/>
@@ -1239,6 +1383,8 @@
               <w:rPr>
                 <w:rStyle w:val="Hyperlink"/>
                 <w:noProof/>
+                <w:sz w:val="26"/>
+                <w:szCs w:val="26"/>
               </w:rPr>
               <w:t>Relative Höhe</w:t>
             </w:r>
@@ -1246,6 +1392,8 @@
               <w:rPr>
                 <w:noProof/>
                 <w:webHidden/>
+                <w:sz w:val="26"/>
+                <w:szCs w:val="26"/>
               </w:rPr>
               <w:tab/>
             </w:r>
@@ -1253,6 +1401,8 @@
               <w:rPr>
                 <w:noProof/>
                 <w:webHidden/>
+                <w:sz w:val="26"/>
+                <w:szCs w:val="26"/>
               </w:rPr>
               <w:fldChar w:fldCharType="begin"/>
             </w:r>
@@ -1260,19 +1410,25 @@
               <w:rPr>
                 <w:noProof/>
                 <w:webHidden/>
-              </w:rPr>
-              <w:instrText xml:space="preserve"> PAGEREF _Toc47010460 \h </w:instrText>
-            </w:r>
-            <w:r>
-              <w:rPr>
-                <w:noProof/>
-                <w:webHidden/>
-              </w:rPr>
-            </w:r>
-            <w:r>
-              <w:rPr>
-                <w:noProof/>
-                <w:webHidden/>
+                <w:sz w:val="26"/>
+                <w:szCs w:val="26"/>
+              </w:rPr>
+              <w:instrText xml:space="preserve"> PAGEREF _Toc47183246 \h </w:instrText>
+            </w:r>
+            <w:r>
+              <w:rPr>
+                <w:noProof/>
+                <w:webHidden/>
+                <w:sz w:val="26"/>
+                <w:szCs w:val="26"/>
+              </w:rPr>
+            </w:r>
+            <w:r>
+              <w:rPr>
+                <w:noProof/>
+                <w:webHidden/>
+                <w:sz w:val="26"/>
+                <w:szCs w:val="26"/>
               </w:rPr>
               <w:fldChar w:fldCharType="separate"/>
             </w:r>
@@ -1280,6 +1436,8 @@
               <w:rPr>
                 <w:noProof/>
                 <w:webHidden/>
+                <w:sz w:val="26"/>
+                <w:szCs w:val="26"/>
               </w:rPr>
               <w:t>7</w:t>
             </w:r>
@@ -1287,6 +1445,8 @@
               <w:rPr>
                 <w:noProof/>
                 <w:webHidden/>
+                <w:sz w:val="26"/>
+                <w:szCs w:val="26"/>
               </w:rPr>
               <w:fldChar w:fldCharType="end"/>
             </w:r>
@@ -1302,16 +1462,18 @@
             <w:rPr>
               <w:rFonts w:eastAsiaTheme="minorEastAsia" w:cstheme="minorBidi"/>
               <w:noProof/>
-              <w:sz w:val="22"/>
-              <w:szCs w:val="22"/>
+              <w:sz w:val="26"/>
+              <w:szCs w:val="26"/>
               <w:lang w:eastAsia="de-DE"/>
             </w:rPr>
           </w:pPr>
-          <w:hyperlink w:anchor="_Toc47010461" w:history="1">
+          <w:hyperlink w:anchor="_Toc47183247" w:history="1">
             <w:r>
               <w:rPr>
                 <w:rStyle w:val="Hyperlink"/>
                 <w:noProof/>
+                <w:sz w:val="26"/>
+                <w:szCs w:val="26"/>
               </w:rPr>
               <w:t>2.2.5</w:t>
             </w:r>
@@ -1319,8 +1481,8 @@
               <w:rPr>
                 <w:rFonts w:eastAsiaTheme="minorEastAsia" w:cstheme="minorBidi"/>
                 <w:noProof/>
-                <w:sz w:val="22"/>
-                <w:szCs w:val="22"/>
+                <w:sz w:val="26"/>
+                <w:szCs w:val="26"/>
                 <w:lang w:eastAsia="de-DE"/>
               </w:rPr>
               <w:tab/>
@@ -1329,6 +1491,8 @@
               <w:rPr>
                 <w:rStyle w:val="Hyperlink"/>
                 <w:noProof/>
+                <w:sz w:val="26"/>
+                <w:szCs w:val="26"/>
               </w:rPr>
               <w:t>Schatten</w:t>
             </w:r>
@@ -1336,6 +1500,8 @@
               <w:rPr>
                 <w:noProof/>
                 <w:webHidden/>
+                <w:sz w:val="26"/>
+                <w:szCs w:val="26"/>
               </w:rPr>
               <w:tab/>
             </w:r>
@@ -1343,6 +1509,8 @@
               <w:rPr>
                 <w:noProof/>
                 <w:webHidden/>
+                <w:sz w:val="26"/>
+                <w:szCs w:val="26"/>
               </w:rPr>
               <w:fldChar w:fldCharType="begin"/>
             </w:r>
@@ -1350,19 +1518,25 @@
               <w:rPr>
                 <w:noProof/>
                 <w:webHidden/>
-              </w:rPr>
-              <w:instrText xml:space="preserve"> PAGEREF _Toc47010461 \h </w:instrText>
-            </w:r>
-            <w:r>
-              <w:rPr>
-                <w:noProof/>
-                <w:webHidden/>
-              </w:rPr>
-            </w:r>
-            <w:r>
-              <w:rPr>
-                <w:noProof/>
-                <w:webHidden/>
+                <w:sz w:val="26"/>
+                <w:szCs w:val="26"/>
+              </w:rPr>
+              <w:instrText xml:space="preserve"> PAGEREF _Toc47183247 \h </w:instrText>
+            </w:r>
+            <w:r>
+              <w:rPr>
+                <w:noProof/>
+                <w:webHidden/>
+                <w:sz w:val="26"/>
+                <w:szCs w:val="26"/>
+              </w:rPr>
+            </w:r>
+            <w:r>
+              <w:rPr>
+                <w:noProof/>
+                <w:webHidden/>
+                <w:sz w:val="26"/>
+                <w:szCs w:val="26"/>
               </w:rPr>
               <w:fldChar w:fldCharType="separate"/>
             </w:r>
@@ -1370,13 +1544,17 @@
               <w:rPr>
                 <w:noProof/>
                 <w:webHidden/>
-              </w:rPr>
-              <w:t>7</w:t>
-            </w:r>
-            <w:r>
-              <w:rPr>
-                <w:noProof/>
-                <w:webHidden/>
+                <w:sz w:val="26"/>
+                <w:szCs w:val="26"/>
+              </w:rPr>
+              <w:t>8</w:t>
+            </w:r>
+            <w:r>
+              <w:rPr>
+                <w:noProof/>
+                <w:webHidden/>
+                <w:sz w:val="26"/>
+                <w:szCs w:val="26"/>
               </w:rPr>
               <w:fldChar w:fldCharType="end"/>
             </w:r>
@@ -1392,16 +1570,18 @@
             <w:rPr>
               <w:rFonts w:eastAsiaTheme="minorEastAsia" w:cstheme="minorBidi"/>
               <w:noProof/>
-              <w:sz w:val="22"/>
-              <w:szCs w:val="22"/>
+              <w:sz w:val="26"/>
+              <w:szCs w:val="26"/>
               <w:lang w:eastAsia="de-DE"/>
             </w:rPr>
           </w:pPr>
-          <w:hyperlink w:anchor="_Toc47010462" w:history="1">
+          <w:hyperlink w:anchor="_Toc47183248" w:history="1">
             <w:r>
               <w:rPr>
                 <w:rStyle w:val="Hyperlink"/>
                 <w:noProof/>
+                <w:sz w:val="26"/>
+                <w:szCs w:val="26"/>
               </w:rPr>
               <w:t>2.2.6</w:t>
             </w:r>
@@ -1409,8 +1589,8 @@
               <w:rPr>
                 <w:rFonts w:eastAsiaTheme="minorEastAsia" w:cstheme="minorBidi"/>
                 <w:noProof/>
-                <w:sz w:val="22"/>
-                <w:szCs w:val="22"/>
+                <w:sz w:val="26"/>
+                <w:szCs w:val="26"/>
                 <w:lang w:eastAsia="de-DE"/>
               </w:rPr>
               <w:tab/>
@@ -1419,6 +1599,8 @@
               <w:rPr>
                 <w:rStyle w:val="Hyperlink"/>
                 <w:noProof/>
+                <w:sz w:val="26"/>
+                <w:szCs w:val="26"/>
               </w:rPr>
               <w:t>Atmosphärische Perspektive</w:t>
             </w:r>
@@ -1426,6 +1608,8 @@
               <w:rPr>
                 <w:noProof/>
                 <w:webHidden/>
+                <w:sz w:val="26"/>
+                <w:szCs w:val="26"/>
               </w:rPr>
               <w:tab/>
             </w:r>
@@ -1433,6 +1617,8 @@
               <w:rPr>
                 <w:noProof/>
                 <w:webHidden/>
+                <w:sz w:val="26"/>
+                <w:szCs w:val="26"/>
               </w:rPr>
               <w:fldChar w:fldCharType="begin"/>
             </w:r>
@@ -1440,19 +1626,25 @@
               <w:rPr>
                 <w:noProof/>
                 <w:webHidden/>
-              </w:rPr>
-              <w:instrText xml:space="preserve"> PAGEREF _Toc47010462 \h </w:instrText>
-            </w:r>
-            <w:r>
-              <w:rPr>
-                <w:noProof/>
-                <w:webHidden/>
-              </w:rPr>
-            </w:r>
-            <w:r>
-              <w:rPr>
-                <w:noProof/>
-                <w:webHidden/>
+                <w:sz w:val="26"/>
+                <w:szCs w:val="26"/>
+              </w:rPr>
+              <w:instrText xml:space="preserve"> PAGEREF _Toc47183248 \h </w:instrText>
+            </w:r>
+            <w:r>
+              <w:rPr>
+                <w:noProof/>
+                <w:webHidden/>
+                <w:sz w:val="26"/>
+                <w:szCs w:val="26"/>
+              </w:rPr>
+            </w:r>
+            <w:r>
+              <w:rPr>
+                <w:noProof/>
+                <w:webHidden/>
+                <w:sz w:val="26"/>
+                <w:szCs w:val="26"/>
               </w:rPr>
               <w:fldChar w:fldCharType="separate"/>
             </w:r>
@@ -1460,6 +1652,8 @@
               <w:rPr>
                 <w:noProof/>
                 <w:webHidden/>
+                <w:sz w:val="26"/>
+                <w:szCs w:val="26"/>
               </w:rPr>
               <w:t>8</w:t>
             </w:r>
@@ -1467,6 +1661,8 @@
               <w:rPr>
                 <w:noProof/>
                 <w:webHidden/>
+                <w:sz w:val="26"/>
+                <w:szCs w:val="26"/>
               </w:rPr>
               <w:fldChar w:fldCharType="end"/>
             </w:r>
@@ -1482,16 +1678,18 @@
             <w:rPr>
               <w:rFonts w:eastAsiaTheme="minorEastAsia" w:cstheme="minorBidi"/>
               <w:noProof/>
-              <w:sz w:val="22"/>
-              <w:szCs w:val="22"/>
+              <w:sz w:val="26"/>
+              <w:szCs w:val="26"/>
               <w:lang w:eastAsia="de-DE"/>
             </w:rPr>
           </w:pPr>
-          <w:hyperlink w:anchor="_Toc47010463" w:history="1">
+          <w:hyperlink w:anchor="_Toc47183249" w:history="1">
             <w:r>
               <w:rPr>
                 <w:rStyle w:val="Hyperlink"/>
                 <w:noProof/>
+                <w:sz w:val="26"/>
+                <w:szCs w:val="26"/>
               </w:rPr>
               <w:t>2.2.7</w:t>
             </w:r>
@@ -1499,8 +1697,8 @@
               <w:rPr>
                 <w:rFonts w:eastAsiaTheme="minorEastAsia" w:cstheme="minorBidi"/>
                 <w:noProof/>
-                <w:sz w:val="22"/>
-                <w:szCs w:val="22"/>
+                <w:sz w:val="26"/>
+                <w:szCs w:val="26"/>
                 <w:lang w:eastAsia="de-DE"/>
               </w:rPr>
               <w:tab/>
@@ -1509,6 +1707,8 @@
               <w:rPr>
                 <w:rStyle w:val="Hyperlink"/>
                 <w:noProof/>
+                <w:sz w:val="26"/>
+                <w:szCs w:val="26"/>
               </w:rPr>
               <w:t>Texturdichte</w:t>
             </w:r>
@@ -1516,6 +1716,8 @@
               <w:rPr>
                 <w:noProof/>
                 <w:webHidden/>
+                <w:sz w:val="26"/>
+                <w:szCs w:val="26"/>
               </w:rPr>
               <w:tab/>
             </w:r>
@@ -1523,6 +1725,8 @@
               <w:rPr>
                 <w:noProof/>
                 <w:webHidden/>
+                <w:sz w:val="26"/>
+                <w:szCs w:val="26"/>
               </w:rPr>
               <w:fldChar w:fldCharType="begin"/>
             </w:r>
@@ -1530,19 +1734,25 @@
               <w:rPr>
                 <w:noProof/>
                 <w:webHidden/>
-              </w:rPr>
-              <w:instrText xml:space="preserve"> PAGEREF _Toc47010463 \h </w:instrText>
-            </w:r>
-            <w:r>
-              <w:rPr>
-                <w:noProof/>
-                <w:webHidden/>
-              </w:rPr>
-            </w:r>
-            <w:r>
-              <w:rPr>
-                <w:noProof/>
-                <w:webHidden/>
+                <w:sz w:val="26"/>
+                <w:szCs w:val="26"/>
+              </w:rPr>
+              <w:instrText xml:space="preserve"> PAGEREF _Toc47183249 \h </w:instrText>
+            </w:r>
+            <w:r>
+              <w:rPr>
+                <w:noProof/>
+                <w:webHidden/>
+                <w:sz w:val="26"/>
+                <w:szCs w:val="26"/>
+              </w:rPr>
+            </w:r>
+            <w:r>
+              <w:rPr>
+                <w:noProof/>
+                <w:webHidden/>
+                <w:sz w:val="26"/>
+                <w:szCs w:val="26"/>
               </w:rPr>
               <w:fldChar w:fldCharType="separate"/>
             </w:r>
@@ -1550,6 +1760,8 @@
               <w:rPr>
                 <w:noProof/>
                 <w:webHidden/>
+                <w:sz w:val="26"/>
+                <w:szCs w:val="26"/>
               </w:rPr>
               <w:t>9</w:t>
             </w:r>
@@ -1557,6 +1769,8 @@
               <w:rPr>
                 <w:noProof/>
                 <w:webHidden/>
+                <w:sz w:val="26"/>
+                <w:szCs w:val="26"/>
               </w:rPr>
               <w:fldChar w:fldCharType="end"/>
             </w:r>
@@ -1572,16 +1786,18 @@
             <w:rPr>
               <w:rFonts w:eastAsiaTheme="minorEastAsia" w:cstheme="minorBidi"/>
               <w:noProof/>
-              <w:sz w:val="22"/>
-              <w:szCs w:val="22"/>
+              <w:sz w:val="26"/>
+              <w:szCs w:val="26"/>
               <w:lang w:eastAsia="de-DE"/>
             </w:rPr>
           </w:pPr>
-          <w:hyperlink w:anchor="_Toc47010464" w:history="1">
+          <w:hyperlink w:anchor="_Toc47183250" w:history="1">
             <w:r>
               <w:rPr>
                 <w:rStyle w:val="Hyperlink"/>
                 <w:noProof/>
+                <w:sz w:val="26"/>
+                <w:szCs w:val="26"/>
               </w:rPr>
               <w:t>2.2.8</w:t>
             </w:r>
@@ -1589,8 +1805,8 @@
               <w:rPr>
                 <w:rFonts w:eastAsiaTheme="minorEastAsia" w:cstheme="minorBidi"/>
                 <w:noProof/>
-                <w:sz w:val="22"/>
-                <w:szCs w:val="22"/>
+                <w:sz w:val="26"/>
+                <w:szCs w:val="26"/>
                 <w:lang w:eastAsia="de-DE"/>
               </w:rPr>
               <w:tab/>
@@ -1599,6 +1815,8 @@
               <w:rPr>
                 <w:rStyle w:val="Hyperlink"/>
                 <w:noProof/>
+                <w:sz w:val="26"/>
+                <w:szCs w:val="26"/>
               </w:rPr>
               <w:t>Perspektivische Konvergenz</w:t>
             </w:r>
@@ -1606,6 +1824,8 @@
               <w:rPr>
                 <w:noProof/>
                 <w:webHidden/>
+                <w:sz w:val="26"/>
+                <w:szCs w:val="26"/>
               </w:rPr>
               <w:tab/>
             </w:r>
@@ -1613,6 +1833,8 @@
               <w:rPr>
                 <w:noProof/>
                 <w:webHidden/>
+                <w:sz w:val="26"/>
+                <w:szCs w:val="26"/>
               </w:rPr>
               <w:fldChar w:fldCharType="begin"/>
             </w:r>
@@ -1620,19 +1842,25 @@
               <w:rPr>
                 <w:noProof/>
                 <w:webHidden/>
-              </w:rPr>
-              <w:instrText xml:space="preserve"> PAGEREF _Toc47010464 \h </w:instrText>
-            </w:r>
-            <w:r>
-              <w:rPr>
-                <w:noProof/>
-                <w:webHidden/>
-              </w:rPr>
-            </w:r>
-            <w:r>
-              <w:rPr>
-                <w:noProof/>
-                <w:webHidden/>
+                <w:sz w:val="26"/>
+                <w:szCs w:val="26"/>
+              </w:rPr>
+              <w:instrText xml:space="preserve"> PAGEREF _Toc47183250 \h </w:instrText>
+            </w:r>
+            <w:r>
+              <w:rPr>
+                <w:noProof/>
+                <w:webHidden/>
+                <w:sz w:val="26"/>
+                <w:szCs w:val="26"/>
+              </w:rPr>
+            </w:r>
+            <w:r>
+              <w:rPr>
+                <w:noProof/>
+                <w:webHidden/>
+                <w:sz w:val="26"/>
+                <w:szCs w:val="26"/>
               </w:rPr>
               <w:fldChar w:fldCharType="separate"/>
             </w:r>
@@ -1640,13 +1868,17 @@
               <w:rPr>
                 <w:noProof/>
                 <w:webHidden/>
-              </w:rPr>
-              <w:t>9</w:t>
-            </w:r>
-            <w:r>
-              <w:rPr>
-                <w:noProof/>
-                <w:webHidden/>
+                <w:sz w:val="26"/>
+                <w:szCs w:val="26"/>
+              </w:rPr>
+              <w:t>10</w:t>
+            </w:r>
+            <w:r>
+              <w:rPr>
+                <w:noProof/>
+                <w:webHidden/>
+                <w:sz w:val="26"/>
+                <w:szCs w:val="26"/>
               </w:rPr>
               <w:fldChar w:fldCharType="end"/>
             </w:r>
@@ -1662,16 +1894,18 @@
             <w:rPr>
               <w:rFonts w:eastAsiaTheme="minorEastAsia" w:cstheme="minorBidi"/>
               <w:noProof/>
-              <w:sz w:val="22"/>
-              <w:szCs w:val="22"/>
+              <w:sz w:val="26"/>
+              <w:szCs w:val="26"/>
               <w:lang w:eastAsia="de-DE"/>
             </w:rPr>
           </w:pPr>
-          <w:hyperlink w:anchor="_Toc47010465" w:history="1">
+          <w:hyperlink w:anchor="_Toc47183251" w:history="1">
             <w:r>
               <w:rPr>
                 <w:rStyle w:val="Hyperlink"/>
                 <w:noProof/>
+                <w:sz w:val="26"/>
+                <w:szCs w:val="26"/>
               </w:rPr>
               <w:t>2.2.9</w:t>
             </w:r>
@@ -1679,8 +1913,8 @@
               <w:rPr>
                 <w:rFonts w:eastAsiaTheme="minorEastAsia" w:cstheme="minorBidi"/>
                 <w:noProof/>
-                <w:sz w:val="22"/>
-                <w:szCs w:val="22"/>
+                <w:sz w:val="26"/>
+                <w:szCs w:val="26"/>
                 <w:lang w:eastAsia="de-DE"/>
               </w:rPr>
               <w:tab/>
@@ -1689,6 +1923,8 @@
               <w:rPr>
                 <w:rStyle w:val="Hyperlink"/>
                 <w:noProof/>
+                <w:sz w:val="26"/>
+                <w:szCs w:val="26"/>
               </w:rPr>
               <w:t>Bewegungsparallaxe</w:t>
             </w:r>
@@ -1696,6 +1932,8 @@
               <w:rPr>
                 <w:noProof/>
                 <w:webHidden/>
+                <w:sz w:val="26"/>
+                <w:szCs w:val="26"/>
               </w:rPr>
               <w:tab/>
             </w:r>
@@ -1703,6 +1941,8 @@
               <w:rPr>
                 <w:noProof/>
                 <w:webHidden/>
+                <w:sz w:val="26"/>
+                <w:szCs w:val="26"/>
               </w:rPr>
               <w:fldChar w:fldCharType="begin"/>
             </w:r>
@@ -1710,19 +1950,25 @@
               <w:rPr>
                 <w:noProof/>
                 <w:webHidden/>
-              </w:rPr>
-              <w:instrText xml:space="preserve"> PAGEREF _Toc47010465 \h </w:instrText>
-            </w:r>
-            <w:r>
-              <w:rPr>
-                <w:noProof/>
-                <w:webHidden/>
-              </w:rPr>
-            </w:r>
-            <w:r>
-              <w:rPr>
-                <w:noProof/>
-                <w:webHidden/>
+                <w:sz w:val="26"/>
+                <w:szCs w:val="26"/>
+              </w:rPr>
+              <w:instrText xml:space="preserve"> PAGEREF _Toc47183251 \h </w:instrText>
+            </w:r>
+            <w:r>
+              <w:rPr>
+                <w:noProof/>
+                <w:webHidden/>
+                <w:sz w:val="26"/>
+                <w:szCs w:val="26"/>
+              </w:rPr>
+            </w:r>
+            <w:r>
+              <w:rPr>
+                <w:noProof/>
+                <w:webHidden/>
+                <w:sz w:val="26"/>
+                <w:szCs w:val="26"/>
               </w:rPr>
               <w:fldChar w:fldCharType="separate"/>
             </w:r>
@@ -1730,6 +1976,8 @@
               <w:rPr>
                 <w:noProof/>
                 <w:webHidden/>
+                <w:sz w:val="26"/>
+                <w:szCs w:val="26"/>
               </w:rPr>
               <w:t>10</w:t>
             </w:r>
@@ -1737,6 +1985,8 @@
               <w:rPr>
                 <w:noProof/>
                 <w:webHidden/>
+                <w:sz w:val="26"/>
+                <w:szCs w:val="26"/>
               </w:rPr>
               <w:fldChar w:fldCharType="end"/>
             </w:r>
@@ -1754,15 +2004,18 @@
               <w:b w:val="0"/>
               <w:bCs w:val="0"/>
               <w:noProof/>
-              <w:szCs w:val="22"/>
+              <w:sz w:val="26"/>
+              <w:szCs w:val="26"/>
               <w:lang w:eastAsia="de-DE"/>
             </w:rPr>
           </w:pPr>
-          <w:hyperlink w:anchor="_Toc47010466" w:history="1">
+          <w:hyperlink w:anchor="_Toc47183252" w:history="1">
             <w:r>
               <w:rPr>
                 <w:rStyle w:val="Hyperlink"/>
                 <w:noProof/>
+                <w:sz w:val="26"/>
+                <w:szCs w:val="26"/>
               </w:rPr>
               <w:t>3</w:t>
             </w:r>
@@ -1772,7 +2025,8 @@
                 <w:b w:val="0"/>
                 <w:bCs w:val="0"/>
                 <w:noProof/>
-                <w:szCs w:val="22"/>
+                <w:sz w:val="26"/>
+                <w:szCs w:val="26"/>
                 <w:lang w:eastAsia="de-DE"/>
               </w:rPr>
               <w:tab/>
@@ -1781,6 +2035,8 @@
               <w:rPr>
                 <w:rStyle w:val="Hyperlink"/>
                 <w:noProof/>
+                <w:sz w:val="26"/>
+                <w:szCs w:val="26"/>
               </w:rPr>
               <w:t>Umsetzung der Webseite</w:t>
             </w:r>
@@ -1788,6 +2044,8 @@
               <w:rPr>
                 <w:noProof/>
                 <w:webHidden/>
+                <w:sz w:val="26"/>
+                <w:szCs w:val="26"/>
               </w:rPr>
               <w:tab/>
             </w:r>
@@ -1795,6 +2053,8 @@
               <w:rPr>
                 <w:noProof/>
                 <w:webHidden/>
+                <w:sz w:val="26"/>
+                <w:szCs w:val="26"/>
               </w:rPr>
               <w:fldChar w:fldCharType="begin"/>
             </w:r>
@@ -1802,19 +2062,25 @@
               <w:rPr>
                 <w:noProof/>
                 <w:webHidden/>
-              </w:rPr>
-              <w:instrText xml:space="preserve"> PAGEREF _Toc47010466 \h </w:instrText>
-            </w:r>
-            <w:r>
-              <w:rPr>
-                <w:noProof/>
-                <w:webHidden/>
-              </w:rPr>
-            </w:r>
-            <w:r>
-              <w:rPr>
-                <w:noProof/>
-                <w:webHidden/>
+                <w:sz w:val="26"/>
+                <w:szCs w:val="26"/>
+              </w:rPr>
+              <w:instrText xml:space="preserve"> PAGEREF _Toc47183252 \h </w:instrText>
+            </w:r>
+            <w:r>
+              <w:rPr>
+                <w:noProof/>
+                <w:webHidden/>
+                <w:sz w:val="26"/>
+                <w:szCs w:val="26"/>
+              </w:rPr>
+            </w:r>
+            <w:r>
+              <w:rPr>
+                <w:noProof/>
+                <w:webHidden/>
+                <w:sz w:val="26"/>
+                <w:szCs w:val="26"/>
               </w:rPr>
               <w:fldChar w:fldCharType="separate"/>
             </w:r>
@@ -1822,6 +2088,8 @@
               <w:rPr>
                 <w:noProof/>
                 <w:webHidden/>
+                <w:sz w:val="26"/>
+                <w:szCs w:val="26"/>
               </w:rPr>
               <w:t>11</w:t>
             </w:r>
@@ -1829,6 +2097,8 @@
               <w:rPr>
                 <w:noProof/>
                 <w:webHidden/>
+                <w:sz w:val="26"/>
+                <w:szCs w:val="26"/>
               </w:rPr>
               <w:fldChar w:fldCharType="end"/>
             </w:r>
@@ -1841,16 +2111,18 @@
               <w:rFonts w:eastAsiaTheme="minorEastAsia" w:cstheme="minorBidi"/>
               <w:iCs w:val="0"/>
               <w:noProof/>
-              <w:sz w:val="22"/>
-              <w:szCs w:val="22"/>
+              <w:sz w:val="26"/>
+              <w:szCs w:val="26"/>
               <w:lang w:eastAsia="de-DE"/>
             </w:rPr>
           </w:pPr>
-          <w:hyperlink w:anchor="_Toc47010467" w:history="1">
+          <w:hyperlink w:anchor="_Toc47183253" w:history="1">
             <w:r>
               <w:rPr>
                 <w:rStyle w:val="Hyperlink"/>
                 <w:noProof/>
+                <w:sz w:val="26"/>
+                <w:szCs w:val="26"/>
               </w:rPr>
               <w:t>3.1</w:t>
             </w:r>
@@ -1859,8 +2131,8 @@
                 <w:rFonts w:eastAsiaTheme="minorEastAsia" w:cstheme="minorBidi"/>
                 <w:iCs w:val="0"/>
                 <w:noProof/>
-                <w:sz w:val="22"/>
-                <w:szCs w:val="22"/>
+                <w:sz w:val="26"/>
+                <w:szCs w:val="26"/>
                 <w:lang w:eastAsia="de-DE"/>
               </w:rPr>
               <w:tab/>
@@ -1869,6 +2141,8 @@
               <w:rPr>
                 <w:rStyle w:val="Hyperlink"/>
                 <w:noProof/>
+                <w:sz w:val="26"/>
+                <w:szCs w:val="26"/>
               </w:rPr>
               <w:t>Konzeption der Webseite</w:t>
             </w:r>
@@ -1876,6 +2150,8 @@
               <w:rPr>
                 <w:noProof/>
                 <w:webHidden/>
+                <w:sz w:val="26"/>
+                <w:szCs w:val="26"/>
               </w:rPr>
               <w:tab/>
             </w:r>
@@ -1883,6 +2159,8 @@
               <w:rPr>
                 <w:noProof/>
                 <w:webHidden/>
+                <w:sz w:val="26"/>
+                <w:szCs w:val="26"/>
               </w:rPr>
               <w:fldChar w:fldCharType="begin"/>
             </w:r>
@@ -1890,19 +2168,25 @@
               <w:rPr>
                 <w:noProof/>
                 <w:webHidden/>
-              </w:rPr>
-              <w:instrText xml:space="preserve"> PAGEREF _Toc47010467 \h </w:instrText>
-            </w:r>
-            <w:r>
-              <w:rPr>
-                <w:noProof/>
-                <w:webHidden/>
-              </w:rPr>
-            </w:r>
-            <w:r>
-              <w:rPr>
-                <w:noProof/>
-                <w:webHidden/>
+                <w:sz w:val="26"/>
+                <w:szCs w:val="26"/>
+              </w:rPr>
+              <w:instrText xml:space="preserve"> PAGEREF _Toc47183253 \h </w:instrText>
+            </w:r>
+            <w:r>
+              <w:rPr>
+                <w:noProof/>
+                <w:webHidden/>
+                <w:sz w:val="26"/>
+                <w:szCs w:val="26"/>
+              </w:rPr>
+            </w:r>
+            <w:r>
+              <w:rPr>
+                <w:noProof/>
+                <w:webHidden/>
+                <w:sz w:val="26"/>
+                <w:szCs w:val="26"/>
               </w:rPr>
               <w:fldChar w:fldCharType="separate"/>
             </w:r>
@@ -1910,6 +2194,8 @@
               <w:rPr>
                 <w:noProof/>
                 <w:webHidden/>
+                <w:sz w:val="26"/>
+                <w:szCs w:val="26"/>
               </w:rPr>
               <w:t>11</w:t>
             </w:r>
@@ -1917,6 +2203,8 @@
               <w:rPr>
                 <w:noProof/>
                 <w:webHidden/>
+                <w:sz w:val="26"/>
+                <w:szCs w:val="26"/>
               </w:rPr>
               <w:fldChar w:fldCharType="end"/>
             </w:r>
@@ -1929,16 +2217,18 @@
               <w:rFonts w:eastAsiaTheme="minorEastAsia" w:cstheme="minorBidi"/>
               <w:iCs w:val="0"/>
               <w:noProof/>
-              <w:sz w:val="22"/>
-              <w:szCs w:val="22"/>
+              <w:sz w:val="26"/>
+              <w:szCs w:val="26"/>
               <w:lang w:eastAsia="de-DE"/>
             </w:rPr>
           </w:pPr>
-          <w:hyperlink w:anchor="_Toc47010468" w:history="1">
+          <w:hyperlink w:anchor="_Toc47183254" w:history="1">
             <w:r>
               <w:rPr>
                 <w:rStyle w:val="Hyperlink"/>
                 <w:noProof/>
+                <w:sz w:val="26"/>
+                <w:szCs w:val="26"/>
               </w:rPr>
               <w:t>3.2</w:t>
             </w:r>
@@ -1947,8 +2237,8 @@
                 <w:rFonts w:eastAsiaTheme="minorEastAsia" w:cstheme="minorBidi"/>
                 <w:iCs w:val="0"/>
                 <w:noProof/>
-                <w:sz w:val="22"/>
-                <w:szCs w:val="22"/>
+                <w:sz w:val="26"/>
+                <w:szCs w:val="26"/>
                 <w:lang w:eastAsia="de-DE"/>
               </w:rPr>
               <w:tab/>
@@ -1957,6 +2247,8 @@
               <w:rPr>
                 <w:rStyle w:val="Hyperlink"/>
                 <w:noProof/>
+                <w:sz w:val="26"/>
+                <w:szCs w:val="26"/>
               </w:rPr>
               <w:t>Gestaltung der einzelnen Tiefenkriterien</w:t>
             </w:r>
@@ -1964,6 +2256,8 @@
               <w:rPr>
                 <w:noProof/>
                 <w:webHidden/>
+                <w:sz w:val="26"/>
+                <w:szCs w:val="26"/>
               </w:rPr>
               <w:tab/>
             </w:r>
@@ -1971,6 +2265,8 @@
               <w:rPr>
                 <w:noProof/>
                 <w:webHidden/>
+                <w:sz w:val="26"/>
+                <w:szCs w:val="26"/>
               </w:rPr>
               <w:fldChar w:fldCharType="begin"/>
             </w:r>
@@ -1978,19 +2274,25 @@
               <w:rPr>
                 <w:noProof/>
                 <w:webHidden/>
-              </w:rPr>
-              <w:instrText xml:space="preserve"> PAGEREF _Toc47010468 \h </w:instrText>
-            </w:r>
-            <w:r>
-              <w:rPr>
-                <w:noProof/>
-                <w:webHidden/>
-              </w:rPr>
-            </w:r>
-            <w:r>
-              <w:rPr>
-                <w:noProof/>
-                <w:webHidden/>
+                <w:sz w:val="26"/>
+                <w:szCs w:val="26"/>
+              </w:rPr>
+              <w:instrText xml:space="preserve"> PAGEREF _Toc47183254 \h </w:instrText>
+            </w:r>
+            <w:r>
+              <w:rPr>
+                <w:noProof/>
+                <w:webHidden/>
+                <w:sz w:val="26"/>
+                <w:szCs w:val="26"/>
+              </w:rPr>
+            </w:r>
+            <w:r>
+              <w:rPr>
+                <w:noProof/>
+                <w:webHidden/>
+                <w:sz w:val="26"/>
+                <w:szCs w:val="26"/>
               </w:rPr>
               <w:fldChar w:fldCharType="separate"/>
             </w:r>
@@ -1998,13 +2300,17 @@
               <w:rPr>
                 <w:noProof/>
                 <w:webHidden/>
-              </w:rPr>
-              <w:t>11</w:t>
-            </w:r>
-            <w:r>
-              <w:rPr>
-                <w:noProof/>
-                <w:webHidden/>
+                <w:sz w:val="26"/>
+                <w:szCs w:val="26"/>
+              </w:rPr>
+              <w:t>12</w:t>
+            </w:r>
+            <w:r>
+              <w:rPr>
+                <w:noProof/>
+                <w:webHidden/>
+                <w:sz w:val="26"/>
+                <w:szCs w:val="26"/>
               </w:rPr>
               <w:fldChar w:fldCharType="end"/>
             </w:r>
@@ -2020,16 +2326,18 @@
             <w:rPr>
               <w:rFonts w:eastAsiaTheme="minorEastAsia" w:cstheme="minorBidi"/>
               <w:noProof/>
-              <w:sz w:val="22"/>
-              <w:szCs w:val="22"/>
+              <w:sz w:val="26"/>
+              <w:szCs w:val="26"/>
               <w:lang w:eastAsia="de-DE"/>
             </w:rPr>
           </w:pPr>
-          <w:hyperlink w:anchor="_Toc47010469" w:history="1">
+          <w:hyperlink w:anchor="_Toc47183255" w:history="1">
             <w:r>
               <w:rPr>
                 <w:rStyle w:val="Hyperlink"/>
                 <w:noProof/>
+                <w:sz w:val="26"/>
+                <w:szCs w:val="26"/>
               </w:rPr>
               <w:t>3.2.1</w:t>
             </w:r>
@@ -2037,8 +2345,8 @@
               <w:rPr>
                 <w:rFonts w:eastAsiaTheme="minorEastAsia" w:cstheme="minorBidi"/>
                 <w:noProof/>
-                <w:sz w:val="22"/>
-                <w:szCs w:val="22"/>
+                <w:sz w:val="26"/>
+                <w:szCs w:val="26"/>
                 <w:lang w:eastAsia="de-DE"/>
               </w:rPr>
               <w:tab/>
@@ -2047,6 +2355,8 @@
               <w:rPr>
                 <w:rStyle w:val="Hyperlink"/>
                 <w:noProof/>
+                <w:sz w:val="26"/>
+                <w:szCs w:val="26"/>
               </w:rPr>
               <w:t>Verdeckung und Überlappung</w:t>
             </w:r>
@@ -2054,6 +2364,8 @@
               <w:rPr>
                 <w:noProof/>
                 <w:webHidden/>
+                <w:sz w:val="26"/>
+                <w:szCs w:val="26"/>
               </w:rPr>
               <w:tab/>
             </w:r>
@@ -2061,6 +2373,8 @@
               <w:rPr>
                 <w:noProof/>
                 <w:webHidden/>
+                <w:sz w:val="26"/>
+                <w:szCs w:val="26"/>
               </w:rPr>
               <w:fldChar w:fldCharType="begin"/>
             </w:r>
@@ -2068,19 +2382,25 @@
               <w:rPr>
                 <w:noProof/>
                 <w:webHidden/>
-              </w:rPr>
-              <w:instrText xml:space="preserve"> PAGEREF _Toc47010469 \h </w:instrText>
-            </w:r>
-            <w:r>
-              <w:rPr>
-                <w:noProof/>
-                <w:webHidden/>
-              </w:rPr>
-            </w:r>
-            <w:r>
-              <w:rPr>
-                <w:noProof/>
-                <w:webHidden/>
+                <w:sz w:val="26"/>
+                <w:szCs w:val="26"/>
+              </w:rPr>
+              <w:instrText xml:space="preserve"> PAGEREF _Toc47183255 \h </w:instrText>
+            </w:r>
+            <w:r>
+              <w:rPr>
+                <w:noProof/>
+                <w:webHidden/>
+                <w:sz w:val="26"/>
+                <w:szCs w:val="26"/>
+              </w:rPr>
+            </w:r>
+            <w:r>
+              <w:rPr>
+                <w:noProof/>
+                <w:webHidden/>
+                <w:sz w:val="26"/>
+                <w:szCs w:val="26"/>
               </w:rPr>
               <w:fldChar w:fldCharType="separate"/>
             </w:r>
@@ -2088,13 +2408,17 @@
               <w:rPr>
                 <w:noProof/>
                 <w:webHidden/>
-              </w:rPr>
-              <w:t>11</w:t>
-            </w:r>
-            <w:r>
-              <w:rPr>
-                <w:noProof/>
-                <w:webHidden/>
+                <w:sz w:val="26"/>
+                <w:szCs w:val="26"/>
+              </w:rPr>
+              <w:t>12</w:t>
+            </w:r>
+            <w:r>
+              <w:rPr>
+                <w:noProof/>
+                <w:webHidden/>
+                <w:sz w:val="26"/>
+                <w:szCs w:val="26"/>
               </w:rPr>
               <w:fldChar w:fldCharType="end"/>
             </w:r>
@@ -2110,16 +2434,18 @@
             <w:rPr>
               <w:rFonts w:eastAsiaTheme="minorEastAsia" w:cstheme="minorBidi"/>
               <w:noProof/>
-              <w:sz w:val="22"/>
-              <w:szCs w:val="22"/>
+              <w:sz w:val="26"/>
+              <w:szCs w:val="26"/>
               <w:lang w:eastAsia="de-DE"/>
             </w:rPr>
           </w:pPr>
-          <w:hyperlink w:anchor="_Toc47010470" w:history="1">
+          <w:hyperlink w:anchor="_Toc47183256" w:history="1">
             <w:r>
               <w:rPr>
                 <w:rStyle w:val="Hyperlink"/>
                 <w:noProof/>
+                <w:sz w:val="26"/>
+                <w:szCs w:val="26"/>
               </w:rPr>
               <w:t>3.2.2</w:t>
             </w:r>
@@ -2127,8 +2453,8 @@
               <w:rPr>
                 <w:rFonts w:eastAsiaTheme="minorEastAsia" w:cstheme="minorBidi"/>
                 <w:noProof/>
-                <w:sz w:val="22"/>
-                <w:szCs w:val="22"/>
+                <w:sz w:val="26"/>
+                <w:szCs w:val="26"/>
                 <w:lang w:eastAsia="de-DE"/>
               </w:rPr>
               <w:tab/>
@@ -2137,6 +2463,8 @@
               <w:rPr>
                 <w:rStyle w:val="Hyperlink"/>
                 <w:noProof/>
+                <w:sz w:val="26"/>
+                <w:szCs w:val="26"/>
               </w:rPr>
               <w:t>Relative Größe</w:t>
             </w:r>
@@ -2144,6 +2472,8 @@
               <w:rPr>
                 <w:noProof/>
                 <w:webHidden/>
+                <w:sz w:val="26"/>
+                <w:szCs w:val="26"/>
               </w:rPr>
               <w:tab/>
             </w:r>
@@ -2151,6 +2481,8 @@
               <w:rPr>
                 <w:noProof/>
                 <w:webHidden/>
+                <w:sz w:val="26"/>
+                <w:szCs w:val="26"/>
               </w:rPr>
               <w:fldChar w:fldCharType="begin"/>
             </w:r>
@@ -2158,19 +2490,25 @@
               <w:rPr>
                 <w:noProof/>
                 <w:webHidden/>
-              </w:rPr>
-              <w:instrText xml:space="preserve"> PAGEREF _Toc47010470 \h </w:instrText>
-            </w:r>
-            <w:r>
-              <w:rPr>
-                <w:noProof/>
-                <w:webHidden/>
-              </w:rPr>
-            </w:r>
-            <w:r>
-              <w:rPr>
-                <w:noProof/>
-                <w:webHidden/>
+                <w:sz w:val="26"/>
+                <w:szCs w:val="26"/>
+              </w:rPr>
+              <w:instrText xml:space="preserve"> PAGEREF _Toc47183256 \h </w:instrText>
+            </w:r>
+            <w:r>
+              <w:rPr>
+                <w:noProof/>
+                <w:webHidden/>
+                <w:sz w:val="26"/>
+                <w:szCs w:val="26"/>
+              </w:rPr>
+            </w:r>
+            <w:r>
+              <w:rPr>
+                <w:noProof/>
+                <w:webHidden/>
+                <w:sz w:val="26"/>
+                <w:szCs w:val="26"/>
               </w:rPr>
               <w:fldChar w:fldCharType="separate"/>
             </w:r>
@@ -2178,13 +2516,17 @@
               <w:rPr>
                 <w:noProof/>
                 <w:webHidden/>
-              </w:rPr>
-              <w:t>11</w:t>
-            </w:r>
-            <w:r>
-              <w:rPr>
-                <w:noProof/>
-                <w:webHidden/>
+                <w:sz w:val="26"/>
+                <w:szCs w:val="26"/>
+              </w:rPr>
+              <w:t>13</w:t>
+            </w:r>
+            <w:r>
+              <w:rPr>
+                <w:noProof/>
+                <w:webHidden/>
+                <w:sz w:val="26"/>
+                <w:szCs w:val="26"/>
               </w:rPr>
               <w:fldChar w:fldCharType="end"/>
             </w:r>
@@ -2200,16 +2542,18 @@
             <w:rPr>
               <w:rFonts w:eastAsiaTheme="minorEastAsia" w:cstheme="minorBidi"/>
               <w:noProof/>
-              <w:sz w:val="22"/>
-              <w:szCs w:val="22"/>
+              <w:sz w:val="26"/>
+              <w:szCs w:val="26"/>
               <w:lang w:eastAsia="de-DE"/>
             </w:rPr>
           </w:pPr>
-          <w:hyperlink w:anchor="_Toc47010471" w:history="1">
+          <w:hyperlink w:anchor="_Toc47183257" w:history="1">
             <w:r>
               <w:rPr>
                 <w:rStyle w:val="Hyperlink"/>
                 <w:noProof/>
+                <w:sz w:val="26"/>
+                <w:szCs w:val="26"/>
               </w:rPr>
               <w:t>3.2.3</w:t>
             </w:r>
@@ -2217,8 +2561,8 @@
               <w:rPr>
                 <w:rFonts w:eastAsiaTheme="minorEastAsia" w:cstheme="minorBidi"/>
                 <w:noProof/>
-                <w:sz w:val="22"/>
-                <w:szCs w:val="22"/>
+                <w:sz w:val="26"/>
+                <w:szCs w:val="26"/>
                 <w:lang w:eastAsia="de-DE"/>
               </w:rPr>
               <w:tab/>
@@ -2227,6 +2571,8 @@
               <w:rPr>
                 <w:rStyle w:val="Hyperlink"/>
                 <w:noProof/>
+                <w:sz w:val="26"/>
+                <w:szCs w:val="26"/>
               </w:rPr>
               <w:t>Vertraute Größe</w:t>
             </w:r>
@@ -2234,6 +2580,8 @@
               <w:rPr>
                 <w:noProof/>
                 <w:webHidden/>
+                <w:sz w:val="26"/>
+                <w:szCs w:val="26"/>
               </w:rPr>
               <w:tab/>
             </w:r>
@@ -2241,6 +2589,8 @@
               <w:rPr>
                 <w:noProof/>
                 <w:webHidden/>
+                <w:sz w:val="26"/>
+                <w:szCs w:val="26"/>
               </w:rPr>
               <w:fldChar w:fldCharType="begin"/>
             </w:r>
@@ -2248,19 +2598,25 @@
               <w:rPr>
                 <w:noProof/>
                 <w:webHidden/>
-              </w:rPr>
-              <w:instrText xml:space="preserve"> PAGEREF _Toc47010471 \h </w:instrText>
-            </w:r>
-            <w:r>
-              <w:rPr>
-                <w:noProof/>
-                <w:webHidden/>
-              </w:rPr>
-            </w:r>
-            <w:r>
-              <w:rPr>
-                <w:noProof/>
-                <w:webHidden/>
+                <w:sz w:val="26"/>
+                <w:szCs w:val="26"/>
+              </w:rPr>
+              <w:instrText xml:space="preserve"> PAGEREF _Toc47183257 \h </w:instrText>
+            </w:r>
+            <w:r>
+              <w:rPr>
+                <w:noProof/>
+                <w:webHidden/>
+                <w:sz w:val="26"/>
+                <w:szCs w:val="26"/>
+              </w:rPr>
+            </w:r>
+            <w:r>
+              <w:rPr>
+                <w:noProof/>
+                <w:webHidden/>
+                <w:sz w:val="26"/>
+                <w:szCs w:val="26"/>
               </w:rPr>
               <w:fldChar w:fldCharType="separate"/>
             </w:r>
@@ -2268,13 +2624,17 @@
               <w:rPr>
                 <w:noProof/>
                 <w:webHidden/>
-              </w:rPr>
-              <w:t>11</w:t>
-            </w:r>
-            <w:r>
-              <w:rPr>
-                <w:noProof/>
-                <w:webHidden/>
+                <w:sz w:val="26"/>
+                <w:szCs w:val="26"/>
+              </w:rPr>
+              <w:t>13</w:t>
+            </w:r>
+            <w:r>
+              <w:rPr>
+                <w:noProof/>
+                <w:webHidden/>
+                <w:sz w:val="26"/>
+                <w:szCs w:val="26"/>
               </w:rPr>
               <w:fldChar w:fldCharType="end"/>
             </w:r>
@@ -2290,16 +2650,18 @@
             <w:rPr>
               <w:rFonts w:eastAsiaTheme="minorEastAsia" w:cstheme="minorBidi"/>
               <w:noProof/>
-              <w:sz w:val="22"/>
-              <w:szCs w:val="22"/>
+              <w:sz w:val="26"/>
+              <w:szCs w:val="26"/>
               <w:lang w:eastAsia="de-DE"/>
             </w:rPr>
           </w:pPr>
-          <w:hyperlink w:anchor="_Toc47010472" w:history="1">
+          <w:hyperlink w:anchor="_Toc47183258" w:history="1">
             <w:r>
               <w:rPr>
                 <w:rStyle w:val="Hyperlink"/>
                 <w:noProof/>
+                <w:sz w:val="26"/>
+                <w:szCs w:val="26"/>
               </w:rPr>
               <w:t>3.2.4</w:t>
             </w:r>
@@ -2307,8 +2669,8 @@
               <w:rPr>
                 <w:rFonts w:eastAsiaTheme="minorEastAsia" w:cstheme="minorBidi"/>
                 <w:noProof/>
-                <w:sz w:val="22"/>
-                <w:szCs w:val="22"/>
+                <w:sz w:val="26"/>
+                <w:szCs w:val="26"/>
                 <w:lang w:eastAsia="de-DE"/>
               </w:rPr>
               <w:tab/>
@@ -2317,6 +2679,8 @@
               <w:rPr>
                 <w:rStyle w:val="Hyperlink"/>
                 <w:noProof/>
+                <w:sz w:val="26"/>
+                <w:szCs w:val="26"/>
               </w:rPr>
               <w:t>Relative Höhe</w:t>
             </w:r>
@@ -2324,6 +2688,8 @@
               <w:rPr>
                 <w:noProof/>
                 <w:webHidden/>
+                <w:sz w:val="26"/>
+                <w:szCs w:val="26"/>
               </w:rPr>
               <w:tab/>
             </w:r>
@@ -2331,6 +2697,8 @@
               <w:rPr>
                 <w:noProof/>
                 <w:webHidden/>
+                <w:sz w:val="26"/>
+                <w:szCs w:val="26"/>
               </w:rPr>
               <w:fldChar w:fldCharType="begin"/>
             </w:r>
@@ -2338,19 +2706,25 @@
               <w:rPr>
                 <w:noProof/>
                 <w:webHidden/>
-              </w:rPr>
-              <w:instrText xml:space="preserve"> PAGEREF _Toc47010472 \h </w:instrText>
-            </w:r>
-            <w:r>
-              <w:rPr>
-                <w:noProof/>
-                <w:webHidden/>
-              </w:rPr>
-            </w:r>
-            <w:r>
-              <w:rPr>
-                <w:noProof/>
-                <w:webHidden/>
+                <w:sz w:val="26"/>
+                <w:szCs w:val="26"/>
+              </w:rPr>
+              <w:instrText xml:space="preserve"> PAGEREF _Toc47183258 \h </w:instrText>
+            </w:r>
+            <w:r>
+              <w:rPr>
+                <w:noProof/>
+                <w:webHidden/>
+                <w:sz w:val="26"/>
+                <w:szCs w:val="26"/>
+              </w:rPr>
+            </w:r>
+            <w:r>
+              <w:rPr>
+                <w:noProof/>
+                <w:webHidden/>
+                <w:sz w:val="26"/>
+                <w:szCs w:val="26"/>
               </w:rPr>
               <w:fldChar w:fldCharType="separate"/>
             </w:r>
@@ -2358,13 +2732,17 @@
               <w:rPr>
                 <w:noProof/>
                 <w:webHidden/>
-              </w:rPr>
-              <w:t>11</w:t>
-            </w:r>
-            <w:r>
-              <w:rPr>
-                <w:noProof/>
-                <w:webHidden/>
+                <w:sz w:val="26"/>
+                <w:szCs w:val="26"/>
+              </w:rPr>
+              <w:t>13</w:t>
+            </w:r>
+            <w:r>
+              <w:rPr>
+                <w:noProof/>
+                <w:webHidden/>
+                <w:sz w:val="26"/>
+                <w:szCs w:val="26"/>
               </w:rPr>
               <w:fldChar w:fldCharType="end"/>
             </w:r>
@@ -2380,16 +2758,18 @@
             <w:rPr>
               <w:rFonts w:eastAsiaTheme="minorEastAsia" w:cstheme="minorBidi"/>
               <w:noProof/>
-              <w:sz w:val="22"/>
-              <w:szCs w:val="22"/>
+              <w:sz w:val="26"/>
+              <w:szCs w:val="26"/>
               <w:lang w:eastAsia="de-DE"/>
             </w:rPr>
           </w:pPr>
-          <w:hyperlink w:anchor="_Toc47010473" w:history="1">
+          <w:hyperlink w:anchor="_Toc47183259" w:history="1">
             <w:r>
               <w:rPr>
                 <w:rStyle w:val="Hyperlink"/>
                 <w:noProof/>
+                <w:sz w:val="26"/>
+                <w:szCs w:val="26"/>
               </w:rPr>
               <w:t>3.2.5</w:t>
             </w:r>
@@ -2397,8 +2777,8 @@
               <w:rPr>
                 <w:rFonts w:eastAsiaTheme="minorEastAsia" w:cstheme="minorBidi"/>
                 <w:noProof/>
-                <w:sz w:val="22"/>
-                <w:szCs w:val="22"/>
+                <w:sz w:val="26"/>
+                <w:szCs w:val="26"/>
                 <w:lang w:eastAsia="de-DE"/>
               </w:rPr>
               <w:tab/>
@@ -2407,6 +2787,8 @@
               <w:rPr>
                 <w:rStyle w:val="Hyperlink"/>
                 <w:noProof/>
+                <w:sz w:val="26"/>
+                <w:szCs w:val="26"/>
               </w:rPr>
               <w:t>Schatten</w:t>
             </w:r>
@@ -2414,6 +2796,8 @@
               <w:rPr>
                 <w:noProof/>
                 <w:webHidden/>
+                <w:sz w:val="26"/>
+                <w:szCs w:val="26"/>
               </w:rPr>
               <w:tab/>
             </w:r>
@@ -2421,6 +2805,8 @@
               <w:rPr>
                 <w:noProof/>
                 <w:webHidden/>
+                <w:sz w:val="26"/>
+                <w:szCs w:val="26"/>
               </w:rPr>
               <w:fldChar w:fldCharType="begin"/>
             </w:r>
@@ -2428,19 +2814,25 @@
               <w:rPr>
                 <w:noProof/>
                 <w:webHidden/>
-              </w:rPr>
-              <w:instrText xml:space="preserve"> PAGEREF _Toc47010473 \h </w:instrText>
-            </w:r>
-            <w:r>
-              <w:rPr>
-                <w:noProof/>
-                <w:webHidden/>
-              </w:rPr>
-            </w:r>
-            <w:r>
-              <w:rPr>
-                <w:noProof/>
-                <w:webHidden/>
+                <w:sz w:val="26"/>
+                <w:szCs w:val="26"/>
+              </w:rPr>
+              <w:instrText xml:space="preserve"> PAGEREF _Toc47183259 \h </w:instrText>
+            </w:r>
+            <w:r>
+              <w:rPr>
+                <w:noProof/>
+                <w:webHidden/>
+                <w:sz w:val="26"/>
+                <w:szCs w:val="26"/>
+              </w:rPr>
+            </w:r>
+            <w:r>
+              <w:rPr>
+                <w:noProof/>
+                <w:webHidden/>
+                <w:sz w:val="26"/>
+                <w:szCs w:val="26"/>
               </w:rPr>
               <w:fldChar w:fldCharType="separate"/>
             </w:r>
@@ -2448,13 +2840,17 @@
               <w:rPr>
                 <w:noProof/>
                 <w:webHidden/>
-              </w:rPr>
-              <w:t>12</w:t>
-            </w:r>
-            <w:r>
-              <w:rPr>
-                <w:noProof/>
-                <w:webHidden/>
+                <w:sz w:val="26"/>
+                <w:szCs w:val="26"/>
+              </w:rPr>
+              <w:t>13</w:t>
+            </w:r>
+            <w:r>
+              <w:rPr>
+                <w:noProof/>
+                <w:webHidden/>
+                <w:sz w:val="26"/>
+                <w:szCs w:val="26"/>
               </w:rPr>
               <w:fldChar w:fldCharType="end"/>
             </w:r>
@@ -2470,16 +2866,18 @@
             <w:rPr>
               <w:rFonts w:eastAsiaTheme="minorEastAsia" w:cstheme="minorBidi"/>
               <w:noProof/>
-              <w:sz w:val="22"/>
-              <w:szCs w:val="22"/>
+              <w:sz w:val="26"/>
+              <w:szCs w:val="26"/>
               <w:lang w:eastAsia="de-DE"/>
             </w:rPr>
           </w:pPr>
-          <w:hyperlink w:anchor="_Toc47010474" w:history="1">
+          <w:hyperlink w:anchor="_Toc47183260" w:history="1">
             <w:r>
               <w:rPr>
                 <w:rStyle w:val="Hyperlink"/>
                 <w:noProof/>
+                <w:sz w:val="26"/>
+                <w:szCs w:val="26"/>
               </w:rPr>
               <w:t>3.2.6</w:t>
             </w:r>
@@ -2487,8 +2885,8 @@
               <w:rPr>
                 <w:rFonts w:eastAsiaTheme="minorEastAsia" w:cstheme="minorBidi"/>
                 <w:noProof/>
-                <w:sz w:val="22"/>
-                <w:szCs w:val="22"/>
+                <w:sz w:val="26"/>
+                <w:szCs w:val="26"/>
                 <w:lang w:eastAsia="de-DE"/>
               </w:rPr>
               <w:tab/>
@@ -2497,6 +2895,8 @@
               <w:rPr>
                 <w:rStyle w:val="Hyperlink"/>
                 <w:noProof/>
+                <w:sz w:val="26"/>
+                <w:szCs w:val="26"/>
               </w:rPr>
               <w:t>Atmosphärische Perspektive</w:t>
             </w:r>
@@ -2504,6 +2904,8 @@
               <w:rPr>
                 <w:noProof/>
                 <w:webHidden/>
+                <w:sz w:val="26"/>
+                <w:szCs w:val="26"/>
               </w:rPr>
               <w:tab/>
             </w:r>
@@ -2511,6 +2913,8 @@
               <w:rPr>
                 <w:noProof/>
                 <w:webHidden/>
+                <w:sz w:val="26"/>
+                <w:szCs w:val="26"/>
               </w:rPr>
               <w:fldChar w:fldCharType="begin"/>
             </w:r>
@@ -2518,19 +2922,25 @@
               <w:rPr>
                 <w:noProof/>
                 <w:webHidden/>
-              </w:rPr>
-              <w:instrText xml:space="preserve"> PAGEREF _Toc47010474 \h </w:instrText>
-            </w:r>
-            <w:r>
-              <w:rPr>
-                <w:noProof/>
-                <w:webHidden/>
-              </w:rPr>
-            </w:r>
-            <w:r>
-              <w:rPr>
-                <w:noProof/>
-                <w:webHidden/>
+                <w:sz w:val="26"/>
+                <w:szCs w:val="26"/>
+              </w:rPr>
+              <w:instrText xml:space="preserve"> PAGEREF _Toc47183260 \h </w:instrText>
+            </w:r>
+            <w:r>
+              <w:rPr>
+                <w:noProof/>
+                <w:webHidden/>
+                <w:sz w:val="26"/>
+                <w:szCs w:val="26"/>
+              </w:rPr>
+            </w:r>
+            <w:r>
+              <w:rPr>
+                <w:noProof/>
+                <w:webHidden/>
+                <w:sz w:val="26"/>
+                <w:szCs w:val="26"/>
               </w:rPr>
               <w:fldChar w:fldCharType="separate"/>
             </w:r>
@@ -2538,13 +2948,17 @@
               <w:rPr>
                 <w:noProof/>
                 <w:webHidden/>
-              </w:rPr>
-              <w:t>12</w:t>
-            </w:r>
-            <w:r>
-              <w:rPr>
-                <w:noProof/>
-                <w:webHidden/>
+                <w:sz w:val="26"/>
+                <w:szCs w:val="26"/>
+              </w:rPr>
+              <w:t>13</w:t>
+            </w:r>
+            <w:r>
+              <w:rPr>
+                <w:noProof/>
+                <w:webHidden/>
+                <w:sz w:val="26"/>
+                <w:szCs w:val="26"/>
               </w:rPr>
               <w:fldChar w:fldCharType="end"/>
             </w:r>
@@ -2560,16 +2974,18 @@
             <w:rPr>
               <w:rFonts w:eastAsiaTheme="minorEastAsia" w:cstheme="minorBidi"/>
               <w:noProof/>
-              <w:sz w:val="22"/>
-              <w:szCs w:val="22"/>
+              <w:sz w:val="26"/>
+              <w:szCs w:val="26"/>
               <w:lang w:eastAsia="de-DE"/>
             </w:rPr>
           </w:pPr>
-          <w:hyperlink w:anchor="_Toc47010475" w:history="1">
+          <w:hyperlink w:anchor="_Toc47183261" w:history="1">
             <w:r>
               <w:rPr>
                 <w:rStyle w:val="Hyperlink"/>
                 <w:noProof/>
+                <w:sz w:val="26"/>
+                <w:szCs w:val="26"/>
               </w:rPr>
               <w:t>3.2.7</w:t>
             </w:r>
@@ -2577,8 +2993,8 @@
               <w:rPr>
                 <w:rFonts w:eastAsiaTheme="minorEastAsia" w:cstheme="minorBidi"/>
                 <w:noProof/>
-                <w:sz w:val="22"/>
-                <w:szCs w:val="22"/>
+                <w:sz w:val="26"/>
+                <w:szCs w:val="26"/>
                 <w:lang w:eastAsia="de-DE"/>
               </w:rPr>
               <w:tab/>
@@ -2587,6 +3003,8 @@
               <w:rPr>
                 <w:rStyle w:val="Hyperlink"/>
                 <w:noProof/>
+                <w:sz w:val="26"/>
+                <w:szCs w:val="26"/>
               </w:rPr>
               <w:t>Texturdichte</w:t>
             </w:r>
@@ -2594,6 +3012,8 @@
               <w:rPr>
                 <w:noProof/>
                 <w:webHidden/>
+                <w:sz w:val="26"/>
+                <w:szCs w:val="26"/>
               </w:rPr>
               <w:tab/>
             </w:r>
@@ -2601,6 +3021,8 @@
               <w:rPr>
                 <w:noProof/>
                 <w:webHidden/>
+                <w:sz w:val="26"/>
+                <w:szCs w:val="26"/>
               </w:rPr>
               <w:fldChar w:fldCharType="begin"/>
             </w:r>
@@ -2608,19 +3030,25 @@
               <w:rPr>
                 <w:noProof/>
                 <w:webHidden/>
-              </w:rPr>
-              <w:instrText xml:space="preserve"> PAGEREF _Toc47010475 \h </w:instrText>
-            </w:r>
-            <w:r>
-              <w:rPr>
-                <w:noProof/>
-                <w:webHidden/>
-              </w:rPr>
-            </w:r>
-            <w:r>
-              <w:rPr>
-                <w:noProof/>
-                <w:webHidden/>
+                <w:sz w:val="26"/>
+                <w:szCs w:val="26"/>
+              </w:rPr>
+              <w:instrText xml:space="preserve"> PAGEREF _Toc47183261 \h </w:instrText>
+            </w:r>
+            <w:r>
+              <w:rPr>
+                <w:noProof/>
+                <w:webHidden/>
+                <w:sz w:val="26"/>
+                <w:szCs w:val="26"/>
+              </w:rPr>
+            </w:r>
+            <w:r>
+              <w:rPr>
+                <w:noProof/>
+                <w:webHidden/>
+                <w:sz w:val="26"/>
+                <w:szCs w:val="26"/>
               </w:rPr>
               <w:fldChar w:fldCharType="separate"/>
             </w:r>
@@ -2628,13 +3056,17 @@
               <w:rPr>
                 <w:noProof/>
                 <w:webHidden/>
-              </w:rPr>
-              <w:t>12</w:t>
-            </w:r>
-            <w:r>
-              <w:rPr>
-                <w:noProof/>
-                <w:webHidden/>
+                <w:sz w:val="26"/>
+                <w:szCs w:val="26"/>
+              </w:rPr>
+              <w:t>14</w:t>
+            </w:r>
+            <w:r>
+              <w:rPr>
+                <w:noProof/>
+                <w:webHidden/>
+                <w:sz w:val="26"/>
+                <w:szCs w:val="26"/>
               </w:rPr>
               <w:fldChar w:fldCharType="end"/>
             </w:r>
@@ -2650,16 +3082,18 @@
             <w:rPr>
               <w:rFonts w:eastAsiaTheme="minorEastAsia" w:cstheme="minorBidi"/>
               <w:noProof/>
-              <w:sz w:val="22"/>
-              <w:szCs w:val="22"/>
+              <w:sz w:val="26"/>
+              <w:szCs w:val="26"/>
               <w:lang w:eastAsia="de-DE"/>
             </w:rPr>
           </w:pPr>
-          <w:hyperlink w:anchor="_Toc47010476" w:history="1">
+          <w:hyperlink w:anchor="_Toc47183262" w:history="1">
             <w:r>
               <w:rPr>
                 <w:rStyle w:val="Hyperlink"/>
                 <w:noProof/>
+                <w:sz w:val="26"/>
+                <w:szCs w:val="26"/>
               </w:rPr>
               <w:t>3.2.8</w:t>
             </w:r>
@@ -2667,8 +3101,8 @@
               <w:rPr>
                 <w:rFonts w:eastAsiaTheme="minorEastAsia" w:cstheme="minorBidi"/>
                 <w:noProof/>
-                <w:sz w:val="22"/>
-                <w:szCs w:val="22"/>
+                <w:sz w:val="26"/>
+                <w:szCs w:val="26"/>
                 <w:lang w:eastAsia="de-DE"/>
               </w:rPr>
               <w:tab/>
@@ -2677,6 +3111,8 @@
               <w:rPr>
                 <w:rStyle w:val="Hyperlink"/>
                 <w:noProof/>
+                <w:sz w:val="26"/>
+                <w:szCs w:val="26"/>
               </w:rPr>
               <w:t>Perspektivische Konvergenz</w:t>
             </w:r>
@@ -2684,6 +3120,8 @@
               <w:rPr>
                 <w:noProof/>
                 <w:webHidden/>
+                <w:sz w:val="26"/>
+                <w:szCs w:val="26"/>
               </w:rPr>
               <w:tab/>
             </w:r>
@@ -2691,6 +3129,8 @@
               <w:rPr>
                 <w:noProof/>
                 <w:webHidden/>
+                <w:sz w:val="26"/>
+                <w:szCs w:val="26"/>
               </w:rPr>
               <w:fldChar w:fldCharType="begin"/>
             </w:r>
@@ -2698,19 +3138,25 @@
               <w:rPr>
                 <w:noProof/>
                 <w:webHidden/>
-              </w:rPr>
-              <w:instrText xml:space="preserve"> PAGEREF _Toc47010476 \h </w:instrText>
-            </w:r>
-            <w:r>
-              <w:rPr>
-                <w:noProof/>
-                <w:webHidden/>
-              </w:rPr>
-            </w:r>
-            <w:r>
-              <w:rPr>
-                <w:noProof/>
-                <w:webHidden/>
+                <w:sz w:val="26"/>
+                <w:szCs w:val="26"/>
+              </w:rPr>
+              <w:instrText xml:space="preserve"> PAGEREF _Toc47183262 \h </w:instrText>
+            </w:r>
+            <w:r>
+              <w:rPr>
+                <w:noProof/>
+                <w:webHidden/>
+                <w:sz w:val="26"/>
+                <w:szCs w:val="26"/>
+              </w:rPr>
+            </w:r>
+            <w:r>
+              <w:rPr>
+                <w:noProof/>
+                <w:webHidden/>
+                <w:sz w:val="26"/>
+                <w:szCs w:val="26"/>
               </w:rPr>
               <w:fldChar w:fldCharType="separate"/>
             </w:r>
@@ -2718,13 +3164,17 @@
               <w:rPr>
                 <w:noProof/>
                 <w:webHidden/>
-              </w:rPr>
-              <w:t>12</w:t>
-            </w:r>
-            <w:r>
-              <w:rPr>
-                <w:noProof/>
-                <w:webHidden/>
+                <w:sz w:val="26"/>
+                <w:szCs w:val="26"/>
+              </w:rPr>
+              <w:t>14</w:t>
+            </w:r>
+            <w:r>
+              <w:rPr>
+                <w:noProof/>
+                <w:webHidden/>
+                <w:sz w:val="26"/>
+                <w:szCs w:val="26"/>
               </w:rPr>
               <w:fldChar w:fldCharType="end"/>
             </w:r>
@@ -2740,16 +3190,18 @@
             <w:rPr>
               <w:rFonts w:eastAsiaTheme="minorEastAsia" w:cstheme="minorBidi"/>
               <w:noProof/>
-              <w:sz w:val="22"/>
-              <w:szCs w:val="22"/>
+              <w:sz w:val="26"/>
+              <w:szCs w:val="26"/>
               <w:lang w:eastAsia="de-DE"/>
             </w:rPr>
           </w:pPr>
-          <w:hyperlink w:anchor="_Toc47010477" w:history="1">
+          <w:hyperlink w:anchor="_Toc47183263" w:history="1">
             <w:r>
               <w:rPr>
                 <w:rStyle w:val="Hyperlink"/>
                 <w:noProof/>
+                <w:sz w:val="26"/>
+                <w:szCs w:val="26"/>
               </w:rPr>
               <w:t>3.2.9</w:t>
             </w:r>
@@ -2757,8 +3209,8 @@
               <w:rPr>
                 <w:rFonts w:eastAsiaTheme="minorEastAsia" w:cstheme="minorBidi"/>
                 <w:noProof/>
-                <w:sz w:val="22"/>
-                <w:szCs w:val="22"/>
+                <w:sz w:val="26"/>
+                <w:szCs w:val="26"/>
                 <w:lang w:eastAsia="de-DE"/>
               </w:rPr>
               <w:tab/>
@@ -2767,6 +3219,8 @@
               <w:rPr>
                 <w:rStyle w:val="Hyperlink"/>
                 <w:noProof/>
+                <w:sz w:val="26"/>
+                <w:szCs w:val="26"/>
               </w:rPr>
               <w:t>Bewegungsparallaxe</w:t>
             </w:r>
@@ -2774,6 +3228,8 @@
               <w:rPr>
                 <w:noProof/>
                 <w:webHidden/>
+                <w:sz w:val="26"/>
+                <w:szCs w:val="26"/>
               </w:rPr>
               <w:tab/>
             </w:r>
@@ -2781,6 +3237,8 @@
               <w:rPr>
                 <w:noProof/>
                 <w:webHidden/>
+                <w:sz w:val="26"/>
+                <w:szCs w:val="26"/>
               </w:rPr>
               <w:fldChar w:fldCharType="begin"/>
             </w:r>
@@ -2788,19 +3246,25 @@
               <w:rPr>
                 <w:noProof/>
                 <w:webHidden/>
-              </w:rPr>
-              <w:instrText xml:space="preserve"> PAGEREF _Toc47010477 \h </w:instrText>
-            </w:r>
-            <w:r>
-              <w:rPr>
-                <w:noProof/>
-                <w:webHidden/>
-              </w:rPr>
-            </w:r>
-            <w:r>
-              <w:rPr>
-                <w:noProof/>
-                <w:webHidden/>
+                <w:sz w:val="26"/>
+                <w:szCs w:val="26"/>
+              </w:rPr>
+              <w:instrText xml:space="preserve"> PAGEREF _Toc47183263 \h </w:instrText>
+            </w:r>
+            <w:r>
+              <w:rPr>
+                <w:noProof/>
+                <w:webHidden/>
+                <w:sz w:val="26"/>
+                <w:szCs w:val="26"/>
+              </w:rPr>
+            </w:r>
+            <w:r>
+              <w:rPr>
+                <w:noProof/>
+                <w:webHidden/>
+                <w:sz w:val="26"/>
+                <w:szCs w:val="26"/>
               </w:rPr>
               <w:fldChar w:fldCharType="separate"/>
             </w:r>
@@ -2808,13 +3272,17 @@
               <w:rPr>
                 <w:noProof/>
                 <w:webHidden/>
-              </w:rPr>
-              <w:t>13</w:t>
-            </w:r>
-            <w:r>
-              <w:rPr>
-                <w:noProof/>
-                <w:webHidden/>
+                <w:sz w:val="26"/>
+                <w:szCs w:val="26"/>
+              </w:rPr>
+              <w:t>14</w:t>
+            </w:r>
+            <w:r>
+              <w:rPr>
+                <w:noProof/>
+                <w:webHidden/>
+                <w:sz w:val="26"/>
+                <w:szCs w:val="26"/>
               </w:rPr>
               <w:fldChar w:fldCharType="end"/>
             </w:r>
@@ -2827,16 +3295,18 @@
               <w:rFonts w:eastAsiaTheme="minorEastAsia" w:cstheme="minorBidi"/>
               <w:iCs w:val="0"/>
               <w:noProof/>
-              <w:sz w:val="22"/>
-              <w:szCs w:val="22"/>
+              <w:sz w:val="26"/>
+              <w:szCs w:val="26"/>
               <w:lang w:eastAsia="de-DE"/>
             </w:rPr>
           </w:pPr>
-          <w:hyperlink w:anchor="_Toc47010478" w:history="1">
+          <w:hyperlink w:anchor="_Toc47183264" w:history="1">
             <w:r>
               <w:rPr>
                 <w:rStyle w:val="Hyperlink"/>
                 <w:noProof/>
+                <w:sz w:val="26"/>
+                <w:szCs w:val="26"/>
               </w:rPr>
               <w:t>3.3</w:t>
             </w:r>
@@ -2845,8 +3315,8 @@
                 <w:rFonts w:eastAsiaTheme="minorEastAsia" w:cstheme="minorBidi"/>
                 <w:iCs w:val="0"/>
                 <w:noProof/>
-                <w:sz w:val="22"/>
-                <w:szCs w:val="22"/>
+                <w:sz w:val="26"/>
+                <w:szCs w:val="26"/>
                 <w:lang w:eastAsia="de-DE"/>
               </w:rPr>
               <w:tab/>
@@ -2855,6 +3325,8 @@
               <w:rPr>
                 <w:rStyle w:val="Hyperlink"/>
                 <w:noProof/>
+                <w:sz w:val="26"/>
+                <w:szCs w:val="26"/>
               </w:rPr>
               <w:t>Verwendete Technologien und Frameworks</w:t>
             </w:r>
@@ -2862,6 +3334,8 @@
               <w:rPr>
                 <w:noProof/>
                 <w:webHidden/>
+                <w:sz w:val="26"/>
+                <w:szCs w:val="26"/>
               </w:rPr>
               <w:tab/>
             </w:r>
@@ -2869,6 +3343,8 @@
               <w:rPr>
                 <w:noProof/>
                 <w:webHidden/>
+                <w:sz w:val="26"/>
+                <w:szCs w:val="26"/>
               </w:rPr>
               <w:fldChar w:fldCharType="begin"/>
             </w:r>
@@ -2876,19 +3352,25 @@
               <w:rPr>
                 <w:noProof/>
                 <w:webHidden/>
-              </w:rPr>
-              <w:instrText xml:space="preserve"> PAGEREF _Toc47010478 \h </w:instrText>
-            </w:r>
-            <w:r>
-              <w:rPr>
-                <w:noProof/>
-                <w:webHidden/>
-              </w:rPr>
-            </w:r>
-            <w:r>
-              <w:rPr>
-                <w:noProof/>
-                <w:webHidden/>
+                <w:sz w:val="26"/>
+                <w:szCs w:val="26"/>
+              </w:rPr>
+              <w:instrText xml:space="preserve"> PAGEREF _Toc47183264 \h </w:instrText>
+            </w:r>
+            <w:r>
+              <w:rPr>
+                <w:noProof/>
+                <w:webHidden/>
+                <w:sz w:val="26"/>
+                <w:szCs w:val="26"/>
+              </w:rPr>
+            </w:r>
+            <w:r>
+              <w:rPr>
+                <w:noProof/>
+                <w:webHidden/>
+                <w:sz w:val="26"/>
+                <w:szCs w:val="26"/>
               </w:rPr>
               <w:fldChar w:fldCharType="separate"/>
             </w:r>
@@ -2896,13 +3378,17 @@
               <w:rPr>
                 <w:noProof/>
                 <w:webHidden/>
-              </w:rPr>
-              <w:t>13</w:t>
-            </w:r>
-            <w:r>
-              <w:rPr>
-                <w:noProof/>
-                <w:webHidden/>
+                <w:sz w:val="26"/>
+                <w:szCs w:val="26"/>
+              </w:rPr>
+              <w:t>14</w:t>
+            </w:r>
+            <w:r>
+              <w:rPr>
+                <w:noProof/>
+                <w:webHidden/>
+                <w:sz w:val="26"/>
+                <w:szCs w:val="26"/>
               </w:rPr>
               <w:fldChar w:fldCharType="end"/>
             </w:r>
@@ -2920,15 +3406,18 @@
               <w:b w:val="0"/>
               <w:bCs w:val="0"/>
               <w:noProof/>
-              <w:szCs w:val="22"/>
+              <w:sz w:val="26"/>
+              <w:szCs w:val="26"/>
               <w:lang w:eastAsia="de-DE"/>
             </w:rPr>
           </w:pPr>
-          <w:hyperlink w:anchor="_Toc47010479" w:history="1">
+          <w:hyperlink w:anchor="_Toc47183265" w:history="1">
             <w:r>
               <w:rPr>
                 <w:rStyle w:val="Hyperlink"/>
                 <w:noProof/>
+                <w:sz w:val="26"/>
+                <w:szCs w:val="26"/>
               </w:rPr>
               <w:t>4</w:t>
             </w:r>
@@ -2938,7 +3427,8 @@
                 <w:b w:val="0"/>
                 <w:bCs w:val="0"/>
                 <w:noProof/>
-                <w:szCs w:val="22"/>
+                <w:sz w:val="26"/>
+                <w:szCs w:val="26"/>
                 <w:lang w:eastAsia="de-DE"/>
               </w:rPr>
               <w:tab/>
@@ -2947,6 +3437,8 @@
               <w:rPr>
                 <w:rStyle w:val="Hyperlink"/>
                 <w:noProof/>
+                <w:sz w:val="26"/>
+                <w:szCs w:val="26"/>
               </w:rPr>
               <w:t>Programmierdokumentation</w:t>
             </w:r>
@@ -2954,6 +3446,8 @@
               <w:rPr>
                 <w:noProof/>
                 <w:webHidden/>
+                <w:sz w:val="26"/>
+                <w:szCs w:val="26"/>
               </w:rPr>
               <w:tab/>
             </w:r>
@@ -2961,6 +3455,8 @@
               <w:rPr>
                 <w:noProof/>
                 <w:webHidden/>
+                <w:sz w:val="26"/>
+                <w:szCs w:val="26"/>
               </w:rPr>
               <w:fldChar w:fldCharType="begin"/>
             </w:r>
@@ -2968,19 +3464,25 @@
               <w:rPr>
                 <w:noProof/>
                 <w:webHidden/>
-              </w:rPr>
-              <w:instrText xml:space="preserve"> PAGEREF _Toc47010479 \h </w:instrText>
-            </w:r>
-            <w:r>
-              <w:rPr>
-                <w:noProof/>
-                <w:webHidden/>
-              </w:rPr>
-            </w:r>
-            <w:r>
-              <w:rPr>
-                <w:noProof/>
-                <w:webHidden/>
+                <w:sz w:val="26"/>
+                <w:szCs w:val="26"/>
+              </w:rPr>
+              <w:instrText xml:space="preserve"> PAGEREF _Toc47183265 \h </w:instrText>
+            </w:r>
+            <w:r>
+              <w:rPr>
+                <w:noProof/>
+                <w:webHidden/>
+                <w:sz w:val="26"/>
+                <w:szCs w:val="26"/>
+              </w:rPr>
+            </w:r>
+            <w:r>
+              <w:rPr>
+                <w:noProof/>
+                <w:webHidden/>
+                <w:sz w:val="26"/>
+                <w:szCs w:val="26"/>
               </w:rPr>
               <w:fldChar w:fldCharType="separate"/>
             </w:r>
@@ -2988,13 +3490,17 @@
               <w:rPr>
                 <w:noProof/>
                 <w:webHidden/>
-              </w:rPr>
-              <w:t>13</w:t>
-            </w:r>
-            <w:r>
-              <w:rPr>
-                <w:noProof/>
-                <w:webHidden/>
+                <w:sz w:val="26"/>
+                <w:szCs w:val="26"/>
+              </w:rPr>
+              <w:t>15</w:t>
+            </w:r>
+            <w:r>
+              <w:rPr>
+                <w:noProof/>
+                <w:webHidden/>
+                <w:sz w:val="26"/>
+                <w:szCs w:val="26"/>
               </w:rPr>
               <w:fldChar w:fldCharType="end"/>
             </w:r>
@@ -3012,15 +3518,18 @@
               <w:b w:val="0"/>
               <w:bCs w:val="0"/>
               <w:noProof/>
-              <w:szCs w:val="22"/>
+              <w:sz w:val="26"/>
+              <w:szCs w:val="26"/>
               <w:lang w:eastAsia="de-DE"/>
             </w:rPr>
           </w:pPr>
-          <w:hyperlink w:anchor="_Toc47010480" w:history="1">
+          <w:hyperlink w:anchor="_Toc47183266" w:history="1">
             <w:r>
               <w:rPr>
                 <w:rStyle w:val="Hyperlink"/>
                 <w:noProof/>
+                <w:sz w:val="26"/>
+                <w:szCs w:val="26"/>
               </w:rPr>
               <w:t>5</w:t>
             </w:r>
@@ -3030,7 +3539,8 @@
                 <w:b w:val="0"/>
                 <w:bCs w:val="0"/>
                 <w:noProof/>
-                <w:szCs w:val="22"/>
+                <w:sz w:val="26"/>
+                <w:szCs w:val="26"/>
                 <w:lang w:eastAsia="de-DE"/>
               </w:rPr>
               <w:tab/>
@@ -3039,6 +3549,8 @@
               <w:rPr>
                 <w:rStyle w:val="Hyperlink"/>
                 <w:noProof/>
+                <w:sz w:val="26"/>
+                <w:szCs w:val="26"/>
               </w:rPr>
               <w:t>Abbildungsverzeichnis</w:t>
             </w:r>
@@ -3046,6 +3558,8 @@
               <w:rPr>
                 <w:noProof/>
                 <w:webHidden/>
+                <w:sz w:val="26"/>
+                <w:szCs w:val="26"/>
               </w:rPr>
               <w:tab/>
             </w:r>
@@ -3053,6 +3567,8 @@
               <w:rPr>
                 <w:noProof/>
                 <w:webHidden/>
+                <w:sz w:val="26"/>
+                <w:szCs w:val="26"/>
               </w:rPr>
               <w:fldChar w:fldCharType="begin"/>
             </w:r>
@@ -3060,19 +3576,25 @@
               <w:rPr>
                 <w:noProof/>
                 <w:webHidden/>
-              </w:rPr>
-              <w:instrText xml:space="preserve"> PAGEREF _Toc47010480 \h </w:instrText>
-            </w:r>
-            <w:r>
-              <w:rPr>
-                <w:noProof/>
-                <w:webHidden/>
-              </w:rPr>
-            </w:r>
-            <w:r>
-              <w:rPr>
-                <w:noProof/>
-                <w:webHidden/>
+                <w:sz w:val="26"/>
+                <w:szCs w:val="26"/>
+              </w:rPr>
+              <w:instrText xml:space="preserve"> PAGEREF _Toc47183266 \h </w:instrText>
+            </w:r>
+            <w:r>
+              <w:rPr>
+                <w:noProof/>
+                <w:webHidden/>
+                <w:sz w:val="26"/>
+                <w:szCs w:val="26"/>
+              </w:rPr>
+            </w:r>
+            <w:r>
+              <w:rPr>
+                <w:noProof/>
+                <w:webHidden/>
+                <w:sz w:val="26"/>
+                <w:szCs w:val="26"/>
               </w:rPr>
               <w:fldChar w:fldCharType="separate"/>
             </w:r>
@@ -3080,13 +3602,17 @@
               <w:rPr>
                 <w:noProof/>
                 <w:webHidden/>
-              </w:rPr>
-              <w:t>14</w:t>
-            </w:r>
-            <w:r>
-              <w:rPr>
-                <w:noProof/>
-                <w:webHidden/>
+                <w:sz w:val="26"/>
+                <w:szCs w:val="26"/>
+              </w:rPr>
+              <w:t>16</w:t>
+            </w:r>
+            <w:r>
+              <w:rPr>
+                <w:noProof/>
+                <w:webHidden/>
+                <w:sz w:val="26"/>
+                <w:szCs w:val="26"/>
               </w:rPr>
               <w:fldChar w:fldCharType="end"/>
             </w:r>
@@ -3104,15 +3630,18 @@
               <w:b w:val="0"/>
               <w:bCs w:val="0"/>
               <w:noProof/>
-              <w:szCs w:val="22"/>
+              <w:sz w:val="26"/>
+              <w:szCs w:val="26"/>
               <w:lang w:eastAsia="de-DE"/>
             </w:rPr>
           </w:pPr>
-          <w:hyperlink w:anchor="_Toc47010481" w:history="1">
+          <w:hyperlink w:anchor="_Toc47183267" w:history="1">
             <w:r>
               <w:rPr>
                 <w:rStyle w:val="Hyperlink"/>
                 <w:noProof/>
+                <w:sz w:val="26"/>
+                <w:szCs w:val="26"/>
               </w:rPr>
               <w:t>6</w:t>
             </w:r>
@@ -3122,7 +3651,8 @@
                 <w:b w:val="0"/>
                 <w:bCs w:val="0"/>
                 <w:noProof/>
-                <w:szCs w:val="22"/>
+                <w:sz w:val="26"/>
+                <w:szCs w:val="26"/>
                 <w:lang w:eastAsia="de-DE"/>
               </w:rPr>
               <w:tab/>
@@ -3131,6 +3661,8 @@
               <w:rPr>
                 <w:rStyle w:val="Hyperlink"/>
                 <w:noProof/>
+                <w:sz w:val="26"/>
+                <w:szCs w:val="26"/>
               </w:rPr>
               <w:t>Literaturverzeichnis</w:t>
             </w:r>
@@ -3138,6 +3670,8 @@
               <w:rPr>
                 <w:noProof/>
                 <w:webHidden/>
+                <w:sz w:val="26"/>
+                <w:szCs w:val="26"/>
               </w:rPr>
               <w:tab/>
             </w:r>
@@ -3145,6 +3679,8 @@
               <w:rPr>
                 <w:noProof/>
                 <w:webHidden/>
+                <w:sz w:val="26"/>
+                <w:szCs w:val="26"/>
               </w:rPr>
               <w:fldChar w:fldCharType="begin"/>
             </w:r>
@@ -3152,19 +3688,25 @@
               <w:rPr>
                 <w:noProof/>
                 <w:webHidden/>
-              </w:rPr>
-              <w:instrText xml:space="preserve"> PAGEREF _Toc47010481 \h </w:instrText>
-            </w:r>
-            <w:r>
-              <w:rPr>
-                <w:noProof/>
-                <w:webHidden/>
-              </w:rPr>
-            </w:r>
-            <w:r>
-              <w:rPr>
-                <w:noProof/>
-                <w:webHidden/>
+                <w:sz w:val="26"/>
+                <w:szCs w:val="26"/>
+              </w:rPr>
+              <w:instrText xml:space="preserve"> PAGEREF _Toc47183267 \h </w:instrText>
+            </w:r>
+            <w:r>
+              <w:rPr>
+                <w:noProof/>
+                <w:webHidden/>
+                <w:sz w:val="26"/>
+                <w:szCs w:val="26"/>
+              </w:rPr>
+            </w:r>
+            <w:r>
+              <w:rPr>
+                <w:noProof/>
+                <w:webHidden/>
+                <w:sz w:val="26"/>
+                <w:szCs w:val="26"/>
               </w:rPr>
               <w:fldChar w:fldCharType="separate"/>
             </w:r>
@@ -3172,13 +3714,17 @@
               <w:rPr>
                 <w:noProof/>
                 <w:webHidden/>
-              </w:rPr>
-              <w:t>15</w:t>
-            </w:r>
-            <w:r>
-              <w:rPr>
-                <w:noProof/>
-                <w:webHidden/>
+                <w:sz w:val="26"/>
+                <w:szCs w:val="26"/>
+              </w:rPr>
+              <w:t>17</w:t>
+            </w:r>
+            <w:r>
+              <w:rPr>
+                <w:noProof/>
+                <w:webHidden/>
+                <w:sz w:val="26"/>
+                <w:szCs w:val="26"/>
               </w:rPr>
               <w:fldChar w:fldCharType="end"/>
             </w:r>
@@ -3278,12 +3824,16 @@
     <w:p>
       <w:pPr>
         <w:pStyle w:val="berschrift1"/>
-        <w:spacing w:line="400" w:lineRule="exact"/>
-      </w:pPr>
-      <w:bookmarkStart w:id="4" w:name="_Toc47010453"/>
+        <w:spacing w:after="240" w:line="400" w:lineRule="exact"/>
+      </w:pPr>
+      <w:bookmarkStart w:id="4" w:name="_Toc47183239"/>
       <w:bookmarkEnd w:id="2"/>
       <w:bookmarkEnd w:id="3"/>
       <w:r>
+        <w:rPr>
+          <w:sz w:val="40"/>
+          <w:szCs w:val="32"/>
+        </w:rPr>
         <w:lastRenderedPageBreak/>
         <w:t>Einleitung</w:t>
       </w:r>
@@ -3431,15 +3981,15 @@
         <w:pStyle w:val="berschrift1"/>
         <w:spacing w:line="400" w:lineRule="exact"/>
         <w:rPr>
-          <w:sz w:val="26"/>
-          <w:szCs w:val="26"/>
-        </w:rPr>
-      </w:pPr>
-      <w:bookmarkStart w:id="5" w:name="_Toc47010454"/>
-      <w:r>
-        <w:rPr>
-          <w:sz w:val="26"/>
-          <w:szCs w:val="26"/>
+          <w:sz w:val="40"/>
+          <w:szCs w:val="40"/>
+        </w:rPr>
+      </w:pPr>
+      <w:bookmarkStart w:id="5" w:name="_Toc47183240"/>
+      <w:r>
+        <w:rPr>
+          <w:sz w:val="40"/>
+          <w:szCs w:val="40"/>
         </w:rPr>
         <w:lastRenderedPageBreak/>
         <w:t>Grundlagen</w:t>
@@ -3451,15 +4001,15 @@
         <w:pStyle w:val="berschrift2"/>
         <w:spacing w:line="400" w:lineRule="exact"/>
         <w:rPr>
-          <w:sz w:val="26"/>
-          <w:szCs w:val="26"/>
-        </w:rPr>
-      </w:pPr>
-      <w:bookmarkStart w:id="6" w:name="_Toc47010455"/>
-      <w:r>
-        <w:rPr>
-          <w:sz w:val="26"/>
-          <w:szCs w:val="26"/>
+          <w:sz w:val="36"/>
+          <w:szCs w:val="36"/>
+        </w:rPr>
+      </w:pPr>
+      <w:bookmarkStart w:id="6" w:name="_Toc47183241"/>
+      <w:r>
+        <w:rPr>
+          <w:sz w:val="36"/>
+          <w:szCs w:val="36"/>
         </w:rPr>
         <w:t>Raumwahrnehmung</w:t>
       </w:r>
@@ -3542,6 +4092,7 @@
                                 <w:szCs w:val="22"/>
                               </w:rPr>
                             </w:pPr>
+                            <w:bookmarkStart w:id="7" w:name="_Toc47183268"/>
                             <w:r>
                               <w:rPr>
                                 <w:sz w:val="22"/>
@@ -3591,6 +4142,7 @@
                               </w:rPr>
                               <w:t>: Funktionsweise des menschlichen Auges</w:t>
                             </w:r>
+                            <w:bookmarkEnd w:id="7"/>
                           </w:p>
                           <w:p>
                             <w:pPr>
@@ -3652,6 +4204,7 @@
                           <w:szCs w:val="22"/>
                         </w:rPr>
                       </w:pPr>
+                      <w:bookmarkStart w:id="8" w:name="_Toc47183268"/>
                       <w:r>
                         <w:rPr>
                           <w:sz w:val="22"/>
@@ -3701,6 +4254,7 @@
                         </w:rPr>
                         <w:t>: Funktionsweise des menschlichen Auges</w:t>
                       </w:r>
+                      <w:bookmarkEnd w:id="8"/>
                     </w:p>
                     <w:p>
                       <w:pPr>
@@ -3883,19 +4437,17 @@
         <w:pStyle w:val="berschrift2"/>
         <w:spacing w:line="400" w:lineRule="exact"/>
         <w:rPr>
-          <w:sz w:val="26"/>
-          <w:szCs w:val="26"/>
-        </w:rPr>
-      </w:pPr>
-      <w:bookmarkStart w:id="7" w:name="_Toc47010456"/>
-      <w:r>
-        <w:rPr>
-          <w:sz w:val="26"/>
-          <w:szCs w:val="26"/>
+          <w:sz w:val="28"/>
+        </w:rPr>
+      </w:pPr>
+      <w:bookmarkStart w:id="9" w:name="_Toc47183242"/>
+      <w:r>
+        <w:rPr>
+          <w:sz w:val="28"/>
         </w:rPr>
         <w:t>Monokulare Tiefenkriterien</w:t>
       </w:r>
-      <w:bookmarkEnd w:id="7"/>
+      <w:bookmarkEnd w:id="9"/>
     </w:p>
     <w:p>
       <w:pPr>
@@ -3934,17 +4486,17 @@
         <w:pStyle w:val="berschrift3"/>
         <w:spacing w:line="400" w:lineRule="exact"/>
         <w:rPr>
-          <w:sz w:val="26"/>
-        </w:rPr>
-      </w:pPr>
-      <w:bookmarkStart w:id="8" w:name="_Toc47010457"/>
-      <w:r>
-        <w:rPr>
-          <w:sz w:val="26"/>
+          <w:szCs w:val="28"/>
+        </w:rPr>
+      </w:pPr>
+      <w:bookmarkStart w:id="10" w:name="_Toc47183243"/>
+      <w:r>
+        <w:rPr>
+          <w:szCs w:val="28"/>
         </w:rPr>
         <w:t>Verdeckung und Überlappung</w:t>
       </w:r>
-      <w:bookmarkEnd w:id="8"/>
+      <w:bookmarkEnd w:id="10"/>
     </w:p>
     <w:p>
       <w:pPr>
@@ -4003,6 +4555,7 @@
                                 <w:szCs w:val="22"/>
                               </w:rPr>
                             </w:pPr>
+                            <w:bookmarkStart w:id="11" w:name="_Toc47183269"/>
                             <w:r>
                               <w:rPr>
                                 <w:sz w:val="22"/>
@@ -4052,6 +4605,7 @@
                               </w:rPr>
                               <w:t>: Die Katze verdeckt die weiter entfernten Beine.</w:t>
                             </w:r>
+                            <w:bookmarkEnd w:id="11"/>
                           </w:p>
                           <w:p>
                             <w:pPr>
@@ -4101,6 +4655,7 @@
                           <w:szCs w:val="22"/>
                         </w:rPr>
                       </w:pPr>
+                      <w:bookmarkStart w:id="12" w:name="_Toc47183269"/>
                       <w:r>
                         <w:rPr>
                           <w:sz w:val="22"/>
@@ -4150,6 +4705,7 @@
                         </w:rPr>
                         <w:t>: Die Katze verdeckt die weiter entfernten Beine.</w:t>
                       </w:r>
+                      <w:bookmarkEnd w:id="12"/>
                     </w:p>
                     <w:p>
                       <w:pPr>
@@ -4256,7 +4812,8 @@
       <w:pPr>
         <w:spacing w:line="400" w:lineRule="exact"/>
         <w:rPr>
-          <w:szCs w:val="26"/>
+          <w:sz w:val="28"/>
+          <w:szCs w:val="28"/>
         </w:rPr>
       </w:pPr>
     </w:p>
@@ -4265,23 +4822,23 @@
         <w:pStyle w:val="berschrift3"/>
         <w:spacing w:line="400" w:lineRule="exact"/>
         <w:rPr>
-          <w:sz w:val="26"/>
-        </w:rPr>
-      </w:pPr>
-      <w:bookmarkStart w:id="9" w:name="_Toc47010458"/>
-      <w:r>
-        <w:rPr>
-          <w:sz w:val="26"/>
+          <w:szCs w:val="28"/>
+        </w:rPr>
+      </w:pPr>
+      <w:bookmarkStart w:id="13" w:name="_Toc47183244"/>
+      <w:r>
+        <w:rPr>
+          <w:szCs w:val="28"/>
         </w:rPr>
         <w:t>Relative</w:t>
       </w:r>
       <w:r>
         <w:rPr>
-          <w:sz w:val="26"/>
+          <w:szCs w:val="28"/>
         </w:rPr>
         <w:t xml:space="preserve"> Größe</w:t>
       </w:r>
-      <w:bookmarkEnd w:id="9"/>
+      <w:bookmarkEnd w:id="13"/>
     </w:p>
     <w:p>
       <w:pPr>
@@ -4340,6 +4897,7 @@
                                 <w:szCs w:val="22"/>
                               </w:rPr>
                             </w:pPr>
+                            <w:bookmarkStart w:id="14" w:name="_Toc47183270"/>
                             <w:r>
                               <w:rPr>
                                 <w:sz w:val="22"/>
@@ -4431,6 +4989,7 @@
                               </w:rPr>
                               <w:t xml:space="preserve"> also näher als der Hund Nr. 6.</w:t>
                             </w:r>
+                            <w:bookmarkEnd w:id="14"/>
                           </w:p>
                           <w:p>
                             <w:pPr>
@@ -4480,6 +5039,7 @@
                           <w:szCs w:val="22"/>
                         </w:rPr>
                       </w:pPr>
+                      <w:bookmarkStart w:id="15" w:name="_Toc47183270"/>
                       <w:r>
                         <w:rPr>
                           <w:sz w:val="22"/>
@@ -4571,6 +5131,7 @@
                         </w:rPr>
                         <w:t xml:space="preserve"> also näher als der Hund Nr. 6.</w:t>
                       </w:r>
+                      <w:bookmarkEnd w:id="15"/>
                     </w:p>
                     <w:p>
                       <w:pPr>
@@ -4692,23 +5253,23 @@
         <w:pStyle w:val="berschrift3"/>
         <w:spacing w:line="400" w:lineRule="exact"/>
         <w:rPr>
-          <w:sz w:val="26"/>
-        </w:rPr>
-      </w:pPr>
-      <w:bookmarkStart w:id="10" w:name="_Toc47010459"/>
-      <w:r>
-        <w:rPr>
-          <w:sz w:val="26"/>
+          <w:szCs w:val="28"/>
+        </w:rPr>
+      </w:pPr>
+      <w:bookmarkStart w:id="16" w:name="_Toc47183245"/>
+      <w:r>
+        <w:rPr>
+          <w:szCs w:val="28"/>
         </w:rPr>
         <w:t>Vertraute</w:t>
       </w:r>
       <w:r>
         <w:rPr>
-          <w:sz w:val="26"/>
+          <w:szCs w:val="28"/>
         </w:rPr>
         <w:t xml:space="preserve"> Größe</w:t>
       </w:r>
-      <w:bookmarkEnd w:id="10"/>
+      <w:bookmarkEnd w:id="16"/>
     </w:p>
     <w:p>
       <w:pPr>
@@ -4738,15 +5299,15 @@
         </w:rPr>
       </w:pPr>
     </w:p>
-    <w:bookmarkStart w:id="11" w:name="_Toc47010460"/>
     <w:p>
       <w:pPr>
         <w:pStyle w:val="berschrift3"/>
         <w:spacing w:line="400" w:lineRule="exact"/>
         <w:rPr>
-          <w:sz w:val="26"/>
-        </w:rPr>
-      </w:pPr>
+          <w:szCs w:val="28"/>
+        </w:rPr>
+      </w:pPr>
+      <w:bookmarkStart w:id="17" w:name="_Toc47183246"/>
       <w:r>
         <w:rPr>
           <w:noProof/>
@@ -4798,6 +5359,7 @@
                                 <w:szCs w:val="22"/>
                               </w:rPr>
                             </w:pPr>
+                            <w:bookmarkStart w:id="18" w:name="_Toc47183271"/>
                             <w:r>
                               <w:rPr>
                                 <w:sz w:val="22"/>
@@ -4847,6 +5409,7 @@
                               </w:rPr>
                               <w:t>: Ein weit entfernter Mann erscheint kleiner.</w:t>
                             </w:r>
+                            <w:bookmarkEnd w:id="18"/>
                           </w:p>
                           <w:p>
                             <w:pPr>
@@ -4896,6 +5459,7 @@
                           <w:szCs w:val="22"/>
                         </w:rPr>
                       </w:pPr>
+                      <w:bookmarkStart w:id="19" w:name="_Toc47183271"/>
                       <w:r>
                         <w:rPr>
                           <w:sz w:val="22"/>
@@ -4945,6 +5509,7 @@
                         </w:rPr>
                         <w:t>: Ein weit entfernter Mann erscheint kleiner.</w:t>
                       </w:r>
+                      <w:bookmarkEnd w:id="19"/>
                     </w:p>
                     <w:p>
                       <w:pPr>
@@ -5044,9 +5609,15 @@
         <w:rPr>
           <w:sz w:val="26"/>
         </w:rPr>
-        <w:t>Relative Höhe</w:t>
-      </w:r>
-      <w:bookmarkEnd w:id="11"/>
+        <w:t>R</w:t>
+      </w:r>
+      <w:r>
+        <w:rPr>
+          <w:szCs w:val="28"/>
+        </w:rPr>
+        <w:t>elative Höhe</w:t>
+      </w:r>
+      <w:bookmarkEnd w:id="17"/>
     </w:p>
     <w:p>
       <w:pPr>
@@ -5173,6 +5744,7 @@
                                 <w:szCs w:val="22"/>
                               </w:rPr>
                             </w:pPr>
+                            <w:bookmarkStart w:id="20" w:name="_Toc47183272"/>
                             <w:r>
                               <w:rPr>
                                 <w:sz w:val="22"/>
@@ -5222,6 +5794,7 @@
                               </w:rPr>
                               <w:t>: Vogel D wird näher wahrgenommen als Vogel C.</w:t>
                             </w:r>
+                            <w:bookmarkEnd w:id="20"/>
                           </w:p>
                           <w:p>
                             <w:pPr>
@@ -5271,6 +5844,7 @@
                           <w:szCs w:val="22"/>
                         </w:rPr>
                       </w:pPr>
+                      <w:bookmarkStart w:id="21" w:name="_Toc47183272"/>
                       <w:r>
                         <w:rPr>
                           <w:sz w:val="22"/>
@@ -5320,6 +5894,7 @@
                         </w:rPr>
                         <w:t>: Vogel D wird näher wahrgenommen als Vogel C.</w:t>
                       </w:r>
+                      <w:bookmarkEnd w:id="21"/>
                     </w:p>
                     <w:p>
                       <w:pPr>
@@ -5367,18 +5942,18 @@
         <w:pStyle w:val="berschrift3"/>
         <w:spacing w:line="400" w:lineRule="exact"/>
         <w:rPr>
-          <w:sz w:val="26"/>
-        </w:rPr>
-      </w:pPr>
-      <w:bookmarkStart w:id="12" w:name="_Toc47010461"/>
-      <w:r>
-        <w:rPr>
-          <w:sz w:val="26"/>
+          <w:szCs w:val="28"/>
+        </w:rPr>
+      </w:pPr>
+      <w:bookmarkStart w:id="22" w:name="_Toc47183247"/>
+      <w:r>
+        <w:rPr>
+          <w:szCs w:val="28"/>
         </w:rPr>
         <w:lastRenderedPageBreak/>
         <w:t>Schatten</w:t>
       </w:r>
-      <w:bookmarkEnd w:id="12"/>
+      <w:bookmarkEnd w:id="22"/>
     </w:p>
     <w:p>
       <w:pPr>
@@ -5537,6 +6112,7 @@
                                 <w:szCs w:val="22"/>
                               </w:rPr>
                             </w:pPr>
+                            <w:bookmarkStart w:id="23" w:name="_Toc47183273"/>
                             <w:r>
                               <w:rPr>
                                 <w:sz w:val="22"/>
@@ -5586,6 +6162,7 @@
                               </w:rPr>
                               <w:t>: Schatten erwirkt eine 3D-Wirkung.</w:t>
                             </w:r>
+                            <w:bookmarkEnd w:id="23"/>
                           </w:p>
                           <w:p>
                             <w:pPr>
@@ -5635,6 +6212,7 @@
                           <w:szCs w:val="22"/>
                         </w:rPr>
                       </w:pPr>
+                      <w:bookmarkStart w:id="24" w:name="_Toc47183273"/>
                       <w:r>
                         <w:rPr>
                           <w:sz w:val="22"/>
@@ -5684,6 +6262,7 @@
                         </w:rPr>
                         <w:t>: Schatten erwirkt eine 3D-Wirkung.</w:t>
                       </w:r>
+                      <w:bookmarkEnd w:id="24"/>
                     </w:p>
                     <w:p>
                       <w:pPr>
@@ -5717,17 +6296,17 @@
         <w:pStyle w:val="berschrift3"/>
         <w:spacing w:line="400" w:lineRule="exact"/>
         <w:rPr>
-          <w:sz w:val="26"/>
-        </w:rPr>
-      </w:pPr>
-      <w:bookmarkStart w:id="13" w:name="_Toc47010462"/>
-      <w:r>
-        <w:rPr>
-          <w:sz w:val="26"/>
+          <w:szCs w:val="28"/>
+        </w:rPr>
+      </w:pPr>
+      <w:bookmarkStart w:id="25" w:name="_Toc47183248"/>
+      <w:r>
+        <w:rPr>
+          <w:szCs w:val="28"/>
         </w:rPr>
         <w:t>Atmosphärische Perspektive</w:t>
       </w:r>
-      <w:bookmarkEnd w:id="13"/>
+      <w:bookmarkEnd w:id="25"/>
     </w:p>
     <w:p>
       <w:pPr>
@@ -5825,6 +6404,7 @@
                                 <w:szCs w:val="22"/>
                               </w:rPr>
                             </w:pPr>
+                            <w:bookmarkStart w:id="26" w:name="_Toc47183274"/>
                             <w:r>
                               <w:rPr>
                                 <w:sz w:val="22"/>
@@ -5874,6 +6454,7 @@
                               </w:rPr>
                               <w:t>: Partikel in der Atmosphäre lassen weit entfernte Objekte unschärfer und heller erscheinen.</w:t>
                             </w:r>
+                            <w:bookmarkEnd w:id="26"/>
                           </w:p>
                           <w:p>
                             <w:pPr>
@@ -5923,6 +6504,7 @@
                           <w:szCs w:val="22"/>
                         </w:rPr>
                       </w:pPr>
+                      <w:bookmarkStart w:id="27" w:name="_Toc47183274"/>
                       <w:r>
                         <w:rPr>
                           <w:sz w:val="22"/>
@@ -5972,6 +6554,7 @@
                         </w:rPr>
                         <w:t>: Partikel in der Atmosphäre lassen weit entfernte Objekte unschärfer und heller erscheinen.</w:t>
                       </w:r>
+                      <w:bookmarkEnd w:id="27"/>
                     </w:p>
                     <w:p>
                       <w:pPr>
@@ -6081,17 +6664,17 @@
         <w:pStyle w:val="berschrift3"/>
         <w:spacing w:line="400" w:lineRule="exact"/>
         <w:rPr>
-          <w:sz w:val="26"/>
-        </w:rPr>
-      </w:pPr>
-      <w:bookmarkStart w:id="14" w:name="_Toc47010463"/>
-      <w:r>
-        <w:rPr>
-          <w:sz w:val="26"/>
+          <w:szCs w:val="28"/>
+        </w:rPr>
+      </w:pPr>
+      <w:bookmarkStart w:id="28" w:name="_Toc47183249"/>
+      <w:r>
+        <w:rPr>
+          <w:szCs w:val="28"/>
         </w:rPr>
         <w:t>Texturdichte</w:t>
       </w:r>
-      <w:bookmarkEnd w:id="14"/>
+      <w:bookmarkEnd w:id="28"/>
     </w:p>
     <w:p>
       <w:pPr>
@@ -6150,6 +6733,7 @@
                                 <w:szCs w:val="22"/>
                               </w:rPr>
                             </w:pPr>
+                            <w:bookmarkStart w:id="29" w:name="_Toc47183275"/>
                             <w:r>
                               <w:rPr>
                                 <w:sz w:val="22"/>
@@ -6199,6 +6783,7 @@
                               </w:rPr>
                               <w:t>: Kleinere, enge Objekte erscheinen weiter entfernt als größere Objekte mit größerem Abstand.</w:t>
                             </w:r>
+                            <w:bookmarkEnd w:id="29"/>
                           </w:p>
                           <w:p>
                             <w:pPr>
@@ -6248,6 +6833,7 @@
                           <w:szCs w:val="22"/>
                         </w:rPr>
                       </w:pPr>
+                      <w:bookmarkStart w:id="30" w:name="_Toc47183275"/>
                       <w:r>
                         <w:rPr>
                           <w:sz w:val="22"/>
@@ -6297,6 +6883,7 @@
                         </w:rPr>
                         <w:t>: Kleinere, enge Objekte erscheinen weiter entfernt als größere Objekte mit größerem Abstand.</w:t>
                       </w:r>
+                      <w:bookmarkEnd w:id="30"/>
                     </w:p>
                     <w:p>
                       <w:pPr>
@@ -6412,17 +6999,17 @@
         <w:pStyle w:val="berschrift3"/>
         <w:spacing w:line="400" w:lineRule="exact"/>
         <w:rPr>
-          <w:sz w:val="26"/>
-        </w:rPr>
-      </w:pPr>
-      <w:bookmarkStart w:id="15" w:name="_Toc47010464"/>
-      <w:r>
-        <w:rPr>
-          <w:sz w:val="26"/>
+          <w:szCs w:val="28"/>
+        </w:rPr>
+      </w:pPr>
+      <w:bookmarkStart w:id="31" w:name="_Toc47183250"/>
+      <w:r>
+        <w:rPr>
+          <w:szCs w:val="28"/>
         </w:rPr>
         <w:t>Perspektivische Konvergenz</w:t>
       </w:r>
-      <w:bookmarkEnd w:id="15"/>
+      <w:bookmarkEnd w:id="31"/>
     </w:p>
     <w:p>
       <w:pPr>
@@ -6495,6 +7082,7 @@
                                 <w:szCs w:val="22"/>
                               </w:rPr>
                             </w:pPr>
+                            <w:bookmarkStart w:id="32" w:name="_Toc47183276"/>
                             <w:r>
                               <w:rPr>
                                 <w:sz w:val="22"/>
@@ -6544,6 +7132,7 @@
                               </w:rPr>
                               <w:t>: Linien konvergieren in der Ferne.</w:t>
                             </w:r>
+                            <w:bookmarkEnd w:id="32"/>
                           </w:p>
                           <w:p>
                             <w:pPr>
@@ -6593,6 +7182,7 @@
                           <w:szCs w:val="22"/>
                         </w:rPr>
                       </w:pPr>
+                      <w:bookmarkStart w:id="33" w:name="_Toc47183276"/>
                       <w:r>
                         <w:rPr>
                           <w:sz w:val="22"/>
@@ -6642,6 +7232,7 @@
                         </w:rPr>
                         <w:t>: Linien konvergieren in der Ferne.</w:t>
                       </w:r>
+                      <w:bookmarkEnd w:id="33"/>
                     </w:p>
                     <w:p>
                       <w:pPr>
@@ -6743,17 +7334,17 @@
         <w:pStyle w:val="berschrift3"/>
         <w:spacing w:line="400" w:lineRule="exact"/>
         <w:rPr>
-          <w:sz w:val="26"/>
-        </w:rPr>
-      </w:pPr>
-      <w:bookmarkStart w:id="16" w:name="_Toc47010465"/>
-      <w:r>
-        <w:rPr>
-          <w:sz w:val="26"/>
+          <w:szCs w:val="28"/>
+        </w:rPr>
+      </w:pPr>
+      <w:bookmarkStart w:id="34" w:name="_Toc47183251"/>
+      <w:r>
+        <w:rPr>
+          <w:szCs w:val="28"/>
         </w:rPr>
         <w:t>Bewegungsparallaxe</w:t>
       </w:r>
-      <w:bookmarkEnd w:id="16"/>
+      <w:bookmarkEnd w:id="34"/>
     </w:p>
     <w:p>
       <w:pPr>
@@ -6812,6 +7403,7 @@
                                 <w:szCs w:val="22"/>
                               </w:rPr>
                             </w:pPr>
+                            <w:bookmarkStart w:id="35" w:name="_Toc47183277"/>
                             <w:r>
                               <w:rPr>
                                 <w:sz w:val="22"/>
@@ -6861,6 +7453,7 @@
                               </w:rPr>
                               <w:t>: Wahrgenommene Bewegung von Objekten bei eigener Bewegung.</w:t>
                             </w:r>
+                            <w:bookmarkEnd w:id="35"/>
                           </w:p>
                           <w:p>
                             <w:pPr>
@@ -6910,6 +7503,7 @@
                           <w:szCs w:val="22"/>
                         </w:rPr>
                       </w:pPr>
+                      <w:bookmarkStart w:id="36" w:name="_Toc47183277"/>
                       <w:r>
                         <w:rPr>
                           <w:sz w:val="22"/>
@@ -6959,6 +7553,7 @@
                         </w:rPr>
                         <w:t>: Wahrgenommene Bewegung von Objekten bei eigener Bewegung.</w:t>
                       </w:r>
+                      <w:bookmarkEnd w:id="36"/>
                     </w:p>
                     <w:p>
                       <w:pPr>
@@ -7078,21 +7673,21 @@
     <w:p>
       <w:pPr>
         <w:pStyle w:val="berschrift1"/>
-        <w:spacing w:line="400" w:lineRule="exact"/>
-        <w:rPr>
-          <w:sz w:val="26"/>
-          <w:szCs w:val="26"/>
-        </w:rPr>
-      </w:pPr>
-      <w:bookmarkStart w:id="17" w:name="_Toc47010466"/>
-      <w:r>
-        <w:rPr>
-          <w:sz w:val="26"/>
-          <w:szCs w:val="26"/>
+        <w:spacing w:after="240" w:line="400" w:lineRule="exact"/>
+        <w:rPr>
+          <w:sz w:val="40"/>
+          <w:szCs w:val="40"/>
+        </w:rPr>
+      </w:pPr>
+      <w:bookmarkStart w:id="37" w:name="_Toc47183252"/>
+      <w:r>
+        <w:rPr>
+          <w:sz w:val="40"/>
+          <w:szCs w:val="40"/>
         </w:rPr>
         <w:t>Umsetzung der Webseite</w:t>
       </w:r>
-      <w:bookmarkEnd w:id="17"/>
+      <w:bookmarkEnd w:id="37"/>
     </w:p>
     <w:p>
       <w:pPr>
@@ -7111,7 +7706,55 @@
         <w:rPr>
           <w:szCs w:val="26"/>
         </w:rPr>
-        <w:t>sind sollte ein Konzept dieser verfasst werden, in der alle Inhalte und deren Aufbereitung gesammelt und beschrieben werden. Um die einzelnen monokularen Tiefenkriterien anschaulich darzustellen wurde der Entschluss gefasst, diese auf der Webseite aufzuzeigen und mit entsprechenden Beschreibungen zu erklären. Hierfür werden eigens Grafiken und Abbildungen erstellt, die in das gesamte Erscheinungsbild der Webseite passen. So ergibt sich ein hoher Eigenentwicklungsanteil, um eine möglichst ansprechende Benutzererfahrung für die Webseitenbesuchenden zu erreichen.</w:t>
+        <w:t xml:space="preserve">sind </w:t>
+      </w:r>
+      <w:r>
+        <w:rPr>
+          <w:szCs w:val="26"/>
+        </w:rPr>
+        <w:t>musste</w:t>
+      </w:r>
+      <w:r>
+        <w:rPr>
+          <w:szCs w:val="26"/>
+        </w:rPr>
+        <w:t xml:space="preserve"> ein Konzept dieser verfasst werden, in der alle Inhalte und deren Aufbereitung gesammelt und beschrieben werden. Um die einzelnen monokularen Tiefenkriterien anschaulich darzustellen wurde der Entschluss gefasst, diese auf der Webseite aufzuzeigen und mit entsprechenden Beschreibungen zu erklären. Hierfür werden eigen</w:t>
+      </w:r>
+      <w:r>
+        <w:rPr>
+          <w:szCs w:val="26"/>
+        </w:rPr>
+        <w:t>e</w:t>
+      </w:r>
+      <w:r>
+        <w:rPr>
+          <w:szCs w:val="26"/>
+        </w:rPr>
+        <w:t xml:space="preserve"> Grafiken und Abbildungen erstellt, die </w:t>
+      </w:r>
+      <w:r>
+        <w:rPr>
+          <w:szCs w:val="26"/>
+        </w:rPr>
+        <w:t xml:space="preserve">sinnvoll </w:t>
+      </w:r>
+      <w:r>
+        <w:rPr>
+          <w:szCs w:val="26"/>
+        </w:rPr>
+        <w:t xml:space="preserve">in das gesamte Erscheinungsbild der Webseite </w:t>
+      </w:r>
+      <w:r>
+        <w:rPr>
+          <w:szCs w:val="26"/>
+        </w:rPr>
+        <w:t>eingepasst werden</w:t>
+      </w:r>
+      <w:r>
+        <w:rPr>
+          <w:szCs w:val="26"/>
+        </w:rPr>
+        <w:t>. So ergibt sich ein hoher Eigenentwicklungsanteil, um eine möglichst ansprechende Benutzererfahrung für die Webseitenbesuchenden zu erreichen.</w:t>
       </w:r>
     </w:p>
     <w:p>
@@ -7119,579 +7762,1767 @@
         <w:pStyle w:val="berschrift2"/>
         <w:spacing w:line="400" w:lineRule="exact"/>
         <w:rPr>
-          <w:sz w:val="26"/>
-          <w:szCs w:val="26"/>
-        </w:rPr>
-      </w:pPr>
-      <w:bookmarkStart w:id="18" w:name="_Toc47010467"/>
-      <w:r>
-        <w:rPr>
-          <w:sz w:val="26"/>
-          <w:szCs w:val="26"/>
+          <w:sz w:val="36"/>
+          <w:szCs w:val="36"/>
+        </w:rPr>
+      </w:pPr>
+      <w:bookmarkStart w:id="38" w:name="_Toc47183253"/>
+      <w:r>
+        <w:rPr>
+          <w:sz w:val="36"/>
+          <w:szCs w:val="36"/>
         </w:rPr>
         <w:t>Konzeption der Webseite</w:t>
       </w:r>
-      <w:bookmarkEnd w:id="18"/>
+      <w:bookmarkEnd w:id="38"/>
     </w:p>
     <w:p>
       <w:pPr>
         <w:spacing w:line="400" w:lineRule="exact"/>
       </w:pPr>
       <w:r>
-        <w:t xml:space="preserve">Um die Frage zu klären in welcher Art die jeweiligen Kriterien beschrieben werden sollten und wie die Interaktionsmöglichkeiten aussehen sollten wurden eine Vielzahl an unterschiedlich aufgebauten Webseiten anderer Anbieter analysiert und Ideen hieraus gezogen. Schnell wurde klar, dass auch die Webseite für dieses Projekt in einem parallaxen Stil umgesetzt werden soll, sprich es sollte ein festes Objekt geben welches bei Scrollen und Navigieren fixiert und immer sichtbar ist. Einige Inspiration gaben ähnliche Projekte (siehe </w:t>
-      </w:r>
-      <w:hyperlink r:id="rId21" w:history="1">
+        <w:t>Um die Frage zu klären in welcher Art die jeweiligen Kriterien beschrieben werden sollen und wie die Interaktionsmöglichkeiten aussehen sollen wurden eine Vielzahl an unterschiedlich aufgebauten Webseiten anderer Anbieter analysiert und Ideen hieraus gezogen. Schnell wurde klar, dass auch die Webseite für dieses Projekt in einem parallaxen Stil umgesetzt werden soll, sprich es soll ein festes Objekt geben welches bei Scrollen und Navigieren fixiert und immer sichtbar ist. Einige Inspiration gaben ähnliche Projekte</w:t>
+      </w:r>
+      <w:r>
+        <w:t xml:space="preserve"> wie bspw. Every Last Drop (</w:t>
+      </w:r>
+      <w:sdt>
+        <w:sdtPr>
+          <w:id w:val="-397130444"/>
+          <w:citation/>
+        </w:sdtPr>
+        <w:sdtContent>
+          <w:r>
+            <w:fldChar w:fldCharType="begin"/>
+          </w:r>
+          <w:r>
+            <w:instrText xml:space="preserve"> CITATION Eve20 \l 1031 </w:instrText>
+          </w:r>
+          <w:r>
+            <w:fldChar w:fldCharType="separate"/>
+          </w:r>
+          <w:r>
+            <w:rPr>
+              <w:noProof/>
+            </w:rPr>
+            <w:t xml:space="preserve"> </w:t>
+          </w:r>
+          <w:r>
+            <w:rPr>
+              <w:noProof/>
+            </w:rPr>
+            <w:t>[1]</w:t>
+          </w:r>
+          <w:r>
+            <w:fldChar w:fldCharType="end"/>
+          </w:r>
+        </w:sdtContent>
+      </w:sdt>
+      <w:r>
+        <w:t>), Simm Racing (</w:t>
+      </w:r>
+      <w:sdt>
+        <w:sdtPr>
+          <w:id w:val="-333608211"/>
+          <w:citation/>
+        </w:sdtPr>
+        <w:sdtContent>
+          <w:r>
+            <w:fldChar w:fldCharType="begin"/>
+          </w:r>
+          <w:r>
+            <w:instrText xml:space="preserve"> CITATION Sim20 \l 1031 </w:instrText>
+          </w:r>
+          <w:r>
+            <w:fldChar w:fldCharType="separate"/>
+          </w:r>
+          <w:r>
+            <w:rPr>
+              <w:noProof/>
+            </w:rPr>
+            <w:t xml:space="preserve"> </w:t>
+          </w:r>
+          <w:r>
+            <w:rPr>
+              <w:noProof/>
+            </w:rPr>
+            <w:t>[2]</w:t>
+          </w:r>
+          <w:r>
+            <w:fldChar w:fldCharType="end"/>
+          </w:r>
+        </w:sdtContent>
+      </w:sdt>
+      <w:r>
+        <w:t>) oder Surprise (</w:t>
+      </w:r>
+      <w:sdt>
+        <w:sdtPr>
+          <w:id w:val="229348270"/>
+          <w:citation/>
+        </w:sdtPr>
+        <w:sdtContent>
+          <w:r>
+            <w:fldChar w:fldCharType="begin"/>
+          </w:r>
+          <w:r>
+            <w:instrText xml:space="preserve"> CITATION Sur20 \l 1031 </w:instrText>
+          </w:r>
+          <w:r>
+            <w:fldChar w:fldCharType="separate"/>
+          </w:r>
+          <w:r>
+            <w:rPr>
+              <w:noProof/>
+            </w:rPr>
+            <w:t xml:space="preserve"> </w:t>
+          </w:r>
+          <w:r>
+            <w:rPr>
+              <w:noProof/>
+            </w:rPr>
+            <w:t>[3]</w:t>
+          </w:r>
+          <w:r>
+            <w:fldChar w:fldCharType="end"/>
+          </w:r>
+        </w:sdtContent>
+      </w:sdt>
+      <w:r>
+        <w:t>),</w:t>
+      </w:r>
+      <w:r>
+        <w:t xml:space="preserve"> bei denen Informationen durch Drehen des Mausrads oder Benutzen der Pfeiltasten sichtbar werden. Ergänzend hierzu war angedacht, zusätzliche Beschreibungen per Mausklick auf einzelne Objekte zu liefern.</w:t>
+      </w:r>
+    </w:p>
+    <w:p>
+      <w:pPr>
+        <w:spacing w:line="400" w:lineRule="exact"/>
+      </w:pPr>
+      <w:r>
+        <w:t>Aufgrund dieser Tatsache wurde die Idee entwickelt, eine Galerie eines Museums zu gestalten. Eine Person soll in diesem Fall das fixierte Objekt darstellen. Diese läuft bei Scrollen durch drei einzelne Räume, in denen jeweils drei Bilder hängen. Die Bilder (welche als selbst erstellte Grafiken konzipiert werden) sollen die einzelnen monokularen Tiefenkriterien symbolisieren, die in Kapitel 2 beschrieben wurden. Neben den Bildern sind Beschriftungstafeln platziert, die per Mausklick weitere Informationen zu den Kriterien liefern, welche in einem Popup angezeigt werden.</w:t>
+      </w:r>
+      <w:r>
+        <w:t xml:space="preserve"> Um den Webseitenbesuchenden die Inhalte attraktiver zu vermitteln und zu fördern, dass diese im Gedächtnis bleiben soll die fiktive Person im Museum anhand eines eigenen </w:t>
+      </w:r>
+      <w:r>
+        <w:lastRenderedPageBreak/>
+        <w:t>Lernwegs fortschreiten</w:t>
+      </w:r>
+      <w:r>
+        <w:t>, ein Fortschrittsbalken zur Orientierung soll anzeigen, wie viele Bilder noch angeschaut werden können</w:t>
+      </w:r>
+      <w:r>
+        <w:t>. Das allgemeine Interesse an kulturellen Objekten in einem Museum soll die Person animieren, die jeweiligen Bilder genau anzuschauen und somit die Informationen über die Kriterien bewusst aufzunehmen und durch die Verknüpfung mit der Gestaltung der Bilder nachhaltig abzuspeichern.</w:t>
+      </w:r>
+      <w:r>
+        <w:t xml:space="preserve"> Als Thema des Museums soll </w:t>
+      </w:r>
+      <w:r>
+        <w:t xml:space="preserve">Naturkunde </w:t>
+      </w:r>
+      <w:r>
+        <w:t>gewählt werden, entsprechend orientiert sich die Gestaltung der Bilder sowie des Gebäudes selbst daran.</w:t>
+      </w:r>
+      <w:r>
+        <w:t xml:space="preserve"> Der Stil der Webseite und der einzelnen Elemente soll Cartoons und Comics ähneln, also soll ein etwas verspielteres und farbenfrohes Design konzipiert werden. </w:t>
+      </w:r>
+    </w:p>
+    <w:p>
+      <w:pPr>
+        <w:spacing w:line="400" w:lineRule="exact"/>
+      </w:pPr>
+      <w:r>
+        <w:t>Beim Start der Webseite soll sich die Person nicht schon direkt im Gebäude befinden, sondern noch außerhalb. Dabei ist sie, das Museum sowie weitere Objekte zu sehen. Mit diesen wird bereits versucht, unterschiedliche monokulare Tiefenkriterien einzusetzen. Etwa sind in der Ferne Berge zu sehen, Vögel in unterschiedlicher Höhe fliegen umher oder eine Straße führt Richtung Berge. Hierdurch werden die Kriterien schon gezeigt</w:t>
+      </w:r>
+      <w:r>
+        <w:t>,</w:t>
+      </w:r>
+      <w:r>
+        <w:t xml:space="preserve"> ohne sie bewusst zu nennen, scrollt man nun weiter schreitet die Person in das Gebäude und direkt in den ersten Raum mit den ersten drei Bildern.</w:t>
+      </w:r>
+    </w:p>
+    <w:p>
+      <w:pPr>
+        <w:spacing w:line="400" w:lineRule="exact"/>
+      </w:pPr>
+      <w:r>
+        <w:t>Eine explizite Navigation wurde anhand des spielerischen und dynamischen Aufbaus nicht favorisiert. Während der Entwicklung wurde überlegt, ein direktes Ansteuern der einzelnen Kriterien mittels kleiner Punkte unter dem Fortschrittsbalken zu ermöglichen. Dies würde eine zusätzliche Variante liefern, sich auf der Webseite umzuschauen und selbständig zu entscheiden, statt alle Inhalte durchzugehen bevor bspw. das letzte Kriterium erreicht würde. Notwendige Informationen über Credits und Copyright-Hinweise sind in einem eigenen Menüpunkt gelistet, der ebenfalls in das Museum integriert wird. (WIE?)</w:t>
+      </w:r>
+    </w:p>
+    <w:p>
+      <w:pPr>
+        <w:spacing w:line="400" w:lineRule="exact"/>
+        <w:rPr>
+          <w:szCs w:val="26"/>
+        </w:rPr>
+      </w:pPr>
+      <w:r>
+        <w:rPr>
+          <w:szCs w:val="26"/>
+        </w:rPr>
+        <w:t xml:space="preserve">Um eine gleichmäßige Aufgabenverteilung zu gewährleisten wurde festgelegt, dass Ronald Rode vorwiegend für die technische Umsetzung und Programmierung sowie die Dokumentation dieser Schritte zuständig sein </w:t>
+      </w:r>
+      <w:r>
+        <w:rPr>
+          <w:szCs w:val="26"/>
+        </w:rPr>
+        <w:t>wird</w:t>
+      </w:r>
+      <w:r>
+        <w:rPr>
+          <w:szCs w:val="26"/>
+        </w:rPr>
+        <w:t xml:space="preserve">. Christopher Marx hingegen </w:t>
+      </w:r>
+      <w:r>
+        <w:rPr>
+          <w:szCs w:val="26"/>
+        </w:rPr>
+        <w:t>wird</w:t>
+      </w:r>
+      <w:r>
+        <w:rPr>
+          <w:szCs w:val="26"/>
+        </w:rPr>
+        <w:t xml:space="preserve"> die schriftliche Ausarbeitung der Grundlagen und </w:t>
+      </w:r>
+      <w:r>
+        <w:rPr>
+          <w:szCs w:val="26"/>
+        </w:rPr>
+        <w:t xml:space="preserve">der </w:t>
+      </w:r>
+      <w:r>
+        <w:rPr>
+          <w:szCs w:val="26"/>
+        </w:rPr>
+        <w:t>Konzeption übernehmen sowie Designelemente und Grafik</w:t>
+      </w:r>
+      <w:r>
+        <w:rPr>
+          <w:szCs w:val="26"/>
+        </w:rPr>
+        <w:t>en</w:t>
+      </w:r>
+      <w:r>
+        <w:rPr>
+          <w:szCs w:val="26"/>
+        </w:rPr>
+        <w:t xml:space="preserve"> </w:t>
+      </w:r>
+      <w:r>
+        <w:rPr>
+          <w:szCs w:val="26"/>
+        </w:rPr>
+        <w:t>entwerfen</w:t>
+      </w:r>
+      <w:r>
+        <w:rPr>
+          <w:szCs w:val="26"/>
+        </w:rPr>
+        <w:t xml:space="preserve"> oder bereits existierende Vorlagen suchen und abändern</w:t>
+      </w:r>
+      <w:r>
+        <w:rPr>
+          <w:szCs w:val="26"/>
+        </w:rPr>
+        <w:t xml:space="preserve"> und gemäß der Gestaltungsideen einsetzen</w:t>
+      </w:r>
+      <w:r>
+        <w:rPr>
+          <w:szCs w:val="26"/>
+        </w:rPr>
+        <w:t>.</w:t>
+      </w:r>
+      <w:r>
+        <w:rPr>
+          <w:szCs w:val="26"/>
+        </w:rPr>
+        <w:t xml:space="preserve"> (????)</w:t>
+      </w:r>
+    </w:p>
+    <w:p>
+      <w:pPr>
+        <w:pStyle w:val="berschrift2"/>
+        <w:spacing w:line="400" w:lineRule="exact"/>
+        <w:rPr>
+          <w:sz w:val="28"/>
+        </w:rPr>
+      </w:pPr>
+      <w:bookmarkStart w:id="39" w:name="_Toc47183254"/>
+      <w:r>
+        <w:rPr>
+          <w:sz w:val="28"/>
+        </w:rPr>
+        <w:lastRenderedPageBreak/>
+        <w:t>Gestaltung der einzelnen Tiefenkriterien</w:t>
+      </w:r>
+      <w:bookmarkEnd w:id="39"/>
+    </w:p>
+    <w:p>
+      <w:pPr>
+        <w:spacing w:line="400" w:lineRule="exact"/>
+        <w:rPr>
+          <w:szCs w:val="26"/>
+        </w:rPr>
+      </w:pPr>
+      <w:r>
+        <w:rPr>
+          <w:szCs w:val="26"/>
+        </w:rPr>
+        <w:t xml:space="preserve">Da alle bereits behandelten monokularen Tiefenkriterien als Bilder für eine fiktive Galerie </w:t>
+      </w:r>
+      <w:r>
+        <w:rPr>
+          <w:szCs w:val="26"/>
+        </w:rPr>
+        <w:t xml:space="preserve">erstellt werden sollen sind im Vorfeld einige Überlegungen hierzu angefallen, um eine konsistente Wirkung </w:t>
+      </w:r>
+      <w:r>
+        <w:rPr>
+          <w:szCs w:val="26"/>
+        </w:rPr>
+        <w:t xml:space="preserve">anhand des schon erwähnten Themas des Museums </w:t>
+      </w:r>
+      <w:r>
+        <w:rPr>
+          <w:szCs w:val="26"/>
+        </w:rPr>
+        <w:t>sicherzustellen. Nachfolgend werden die unterschiedlichen Gestaltungsumsetzungen der jeweiligen Kriterien</w:t>
+      </w:r>
+      <w:r>
+        <w:rPr>
+          <w:szCs w:val="26"/>
+        </w:rPr>
+        <w:t xml:space="preserve"> für die einzelnen Bilder</w:t>
+      </w:r>
+      <w:r>
+        <w:rPr>
+          <w:szCs w:val="26"/>
+        </w:rPr>
+        <w:t xml:space="preserve"> aufgezeigt und </w:t>
+      </w:r>
+      <w:r>
+        <w:rPr>
+          <w:szCs w:val="26"/>
+        </w:rPr>
+        <w:t>dargestellt. Zusätzlich werden schon auf der Startseite einige Methoden eingesetzt, um bestimmte Kriterien zu veranschaulichen. Diese werden entsprechend ebenfalls erwähnt und beschrieben.</w:t>
+      </w:r>
+    </w:p>
+    <w:p>
+      <w:pPr>
+        <w:pStyle w:val="berschrift3"/>
+        <w:spacing w:line="400" w:lineRule="exact"/>
+        <w:rPr>
+          <w:szCs w:val="28"/>
+        </w:rPr>
+      </w:pPr>
+      <w:bookmarkStart w:id="40" w:name="_Toc47183255"/>
+      <w:r>
+        <w:rPr>
+          <w:szCs w:val="28"/>
+        </w:rPr>
+        <w:t>Verdeckung und Überlappung</w:t>
+      </w:r>
+      <w:bookmarkEnd w:id="40"/>
+    </w:p>
+    <w:p>
+      <w:pPr>
+        <w:spacing w:line="400" w:lineRule="exact"/>
+        <w:rPr>
+          <w:szCs w:val="26"/>
+        </w:rPr>
+      </w:pPr>
+      <w:r>
+        <w:rPr>
+          <w:szCs w:val="26"/>
+        </w:rPr>
+        <w:t>Wird ein Objekt von einem anderen ganz oder teilweise verdeckt, so nimmt man es als weiter entfernt wahr. Man spricht in diesem Fall auch von relativer Tiefe, da es scheint, als würden sich die Objekte in unterschiedlicher Entfernung zum Betrachter befinden.</w:t>
+      </w:r>
+    </w:p>
+    <w:p>
+      <w:pPr>
+        <w:pStyle w:val="berschrift3"/>
+        <w:spacing w:line="400" w:lineRule="exact"/>
+        <w:rPr>
+          <w:szCs w:val="28"/>
+        </w:rPr>
+      </w:pPr>
+      <w:bookmarkStart w:id="41" w:name="_Toc47183256"/>
+      <w:r>
+        <w:rPr>
+          <w:szCs w:val="28"/>
+        </w:rPr>
+        <w:t>Relative Größe</w:t>
+      </w:r>
+      <w:bookmarkEnd w:id="41"/>
+    </w:p>
+    <w:p>
+      <w:pPr>
+        <w:spacing w:line="400" w:lineRule="exact"/>
+        <w:rPr>
+          <w:szCs w:val="26"/>
+        </w:rPr>
+      </w:pPr>
+      <w:r>
+        <w:rPr>
+          <w:szCs w:val="26"/>
+        </w:rPr>
+        <w:t>Menschen wissen aus ihrer Erfahrung und ihrem semantischen Gedächtnis heraus, welche Objekte eine bestimmte Größe aufweisen und können die größenbedingten Relationen verschiedener Objekte miteinander vergleichen und Schlüsse daraus ziehen. Beispielsweise wissen wir, dass ein Stuhl im Normalfall kleiner als ein Tisch ist. Nehmen wir den Stuhl jedoch größer wahr, so ist uns bewusst, dass der Tisch weiter entfernt stehen muss.</w:t>
+      </w:r>
+    </w:p>
+    <w:p>
+      <w:pPr>
+        <w:pStyle w:val="berschrift3"/>
+        <w:spacing w:line="400" w:lineRule="exact"/>
+        <w:rPr>
+          <w:szCs w:val="28"/>
+        </w:rPr>
+      </w:pPr>
+      <w:bookmarkStart w:id="42" w:name="_Toc47183257"/>
+      <w:r>
+        <w:rPr>
+          <w:szCs w:val="28"/>
+        </w:rPr>
+        <w:t>Vertraute Größe</w:t>
+      </w:r>
+      <w:bookmarkEnd w:id="42"/>
+    </w:p>
+    <w:p>
+      <w:pPr>
+        <w:spacing w:line="400" w:lineRule="exact"/>
+        <w:rPr>
+          <w:szCs w:val="26"/>
+        </w:rPr>
+      </w:pPr>
+      <w:r>
+        <w:rPr>
+          <w:szCs w:val="26"/>
+        </w:rPr>
+        <w:t>Ähnlich verhält es sich bei einzelnen Objekten ohne Vergleichsmöglichkeit. Die ungefähre Größe eines Menschen ist uns allgemein bekannt, daher können wir einschätzen, wo genau im Raum er sich befindet, je nachdem wie groß er von uns wahrgenommen wird.</w:t>
+      </w:r>
+    </w:p>
+    <w:p>
+      <w:pPr>
+        <w:pStyle w:val="berschrift3"/>
+        <w:spacing w:line="400" w:lineRule="exact"/>
+        <w:rPr>
+          <w:szCs w:val="28"/>
+        </w:rPr>
+      </w:pPr>
+      <w:bookmarkStart w:id="43" w:name="_Toc47183258"/>
+      <w:r>
+        <w:rPr>
+          <w:szCs w:val="28"/>
+        </w:rPr>
+        <w:t>Relative Höhe</w:t>
+      </w:r>
+      <w:bookmarkEnd w:id="43"/>
+    </w:p>
+    <w:p>
+      <w:pPr>
+        <w:spacing w:line="400" w:lineRule="exact"/>
+        <w:rPr>
+          <w:szCs w:val="26"/>
+        </w:rPr>
+      </w:pPr>
+      <w:r>
+        <w:rPr>
+          <w:szCs w:val="26"/>
+        </w:rPr>
+        <w:t xml:space="preserve">Objekte, die weiter oben angeordnet sind, erscheinen (ohne horizontale Orientierungsmöglichkeit) weiter entfernt vom Betrachtenden als gleich groß abgebildete Objekte, die weiter unten angeordnet sind. Ist jedoch ein Horizont </w:t>
+      </w:r>
+      <w:r>
+        <w:rPr>
+          <w:szCs w:val="26"/>
+        </w:rPr>
+        <w:lastRenderedPageBreak/>
+        <w:t>erkennbar, so kehrt sich diese Wahrnehmung um. Nun erscheinen diejenigen Objekte weiter entfernt und größer, die sich näher am Horizont befinden.</w:t>
+      </w:r>
+    </w:p>
+    <w:p>
+      <w:pPr>
+        <w:pStyle w:val="berschrift3"/>
+        <w:spacing w:line="400" w:lineRule="exact"/>
+        <w:rPr>
+          <w:szCs w:val="28"/>
+        </w:rPr>
+      </w:pPr>
+      <w:bookmarkStart w:id="44" w:name="_Toc47183259"/>
+      <w:r>
+        <w:rPr>
+          <w:szCs w:val="28"/>
+        </w:rPr>
+        <w:t>Schatten</w:t>
+      </w:r>
+      <w:bookmarkEnd w:id="44"/>
+    </w:p>
+    <w:p>
+      <w:pPr>
+        <w:spacing w:line="400" w:lineRule="exact"/>
+        <w:rPr>
+          <w:szCs w:val="26"/>
+        </w:rPr>
+      </w:pPr>
+      <w:r>
+        <w:rPr>
+          <w:szCs w:val="26"/>
+        </w:rPr>
+        <w:t>Dreidimensionale Objekte werfen bei jeglichem Lichteinfall Schatten entsprechend ihrer Form und des Winkels, bzw. des Orts der Lichtquelle. Im zweidimensionalen Raum kann durch unterschiedliche Schattierung desselben Objekts eine unterschiedliche Wahrnehmung hervorgerufen werden. Je nach Größe und Platzierung des Schattens wird ein unterschiedlicher Lichteinfall simuliert und gegebenenfalls wirkt das zweidimensionale Objekt anders, in jedem Fall konstruieren wir eine dreidimensionale Wirkung.</w:t>
+      </w:r>
+    </w:p>
+    <w:p>
+      <w:pPr>
+        <w:pStyle w:val="berschrift3"/>
+        <w:spacing w:line="400" w:lineRule="exact"/>
+        <w:rPr>
+          <w:szCs w:val="28"/>
+        </w:rPr>
+      </w:pPr>
+      <w:bookmarkStart w:id="45" w:name="_Toc47183260"/>
+      <w:r>
+        <w:rPr>
+          <w:szCs w:val="28"/>
+        </w:rPr>
+        <w:t>Atmosphärische Perspektive</w:t>
+      </w:r>
+      <w:bookmarkEnd w:id="45"/>
+    </w:p>
+    <w:p>
+      <w:pPr>
+        <w:spacing w:line="400" w:lineRule="exact"/>
+        <w:rPr>
+          <w:szCs w:val="26"/>
+        </w:rPr>
+      </w:pPr>
+      <w:r>
+        <w:rPr>
+          <w:szCs w:val="26"/>
+        </w:rPr>
+        <w:t>Aufgrund mehrerer atmosphärischer Eigenschaften wie etwa Nebel, Luftpartikel, Verschmutzungen, Wassertropfen wird die Lichtreflexion weiter entfernter Objekte stärker gebrochen als Objekte die sich nähe beim Betrachtenden befinden, dadurch erscheinen sie kontrastärmer, unschärfer und meist heller. Diese Erfahrung hat nicht selten zur Folge, dass man sich leicht verschätzt, wenn die eigentlich erwartete atmosphärische Veränderung nicht auftritt, etwa wenn man in den Bergen Entfernungen abschätzt, wo die Luft deutlich reiner und weniger partikelreich ist wie in Großstädten.</w:t>
+      </w:r>
+    </w:p>
+    <w:p>
+      <w:pPr>
+        <w:pStyle w:val="berschrift3"/>
+        <w:spacing w:line="400" w:lineRule="exact"/>
+        <w:rPr>
+          <w:szCs w:val="28"/>
+        </w:rPr>
+      </w:pPr>
+      <w:bookmarkStart w:id="46" w:name="_Toc47183261"/>
+      <w:r>
+        <w:rPr>
+          <w:szCs w:val="28"/>
+        </w:rPr>
+        <w:t>Texturdichte</w:t>
+      </w:r>
+      <w:bookmarkEnd w:id="46"/>
+    </w:p>
+    <w:p>
+      <w:pPr>
+        <w:spacing w:line="400" w:lineRule="exact"/>
+        <w:rPr>
+          <w:szCs w:val="26"/>
+        </w:rPr>
+      </w:pPr>
+      <w:r>
+        <w:rPr>
+          <w:szCs w:val="26"/>
+        </w:rPr>
+        <w:t>Erscheint eine Textur eins Objekts bei frontalem Blick gleichmäßig und parallel, so ändert sich dies, wenn man aus einem anderen Winkel auf das Objekt schaut. Laufen vertikale Linien nun mit steigender Entfernung zusammen (siehe perspektivische Konvergenz), so erscheinen horizontale Linien als enger aneinander liegend, wenn sie sich nahe dem Horizont befinden. Im zweidimensionalen Raum nimmt man dadurch eine Veränderung der Textur wahr, obwohl sich die horizontalen Linien eigentlich im gleichen Abstand zum Betrachtenden befinden.</w:t>
+      </w:r>
+    </w:p>
+    <w:p>
+      <w:pPr>
+        <w:pStyle w:val="berschrift3"/>
+        <w:spacing w:line="400" w:lineRule="exact"/>
+        <w:rPr>
+          <w:szCs w:val="28"/>
+        </w:rPr>
+      </w:pPr>
+      <w:bookmarkStart w:id="47" w:name="_Toc47183262"/>
+      <w:r>
+        <w:rPr>
+          <w:szCs w:val="28"/>
+        </w:rPr>
+        <w:t>Perspektivische Konvergenz</w:t>
+      </w:r>
+      <w:bookmarkEnd w:id="47"/>
+    </w:p>
+    <w:p>
+      <w:pPr>
+        <w:spacing w:line="400" w:lineRule="exact"/>
+        <w:rPr>
+          <w:szCs w:val="26"/>
+        </w:rPr>
+      </w:pPr>
+      <w:r>
+        <w:rPr>
+          <w:szCs w:val="26"/>
+        </w:rPr>
+        <w:t>Verlaufen zwei Linien parallel ergibt sich bei zunehmender Nähe zum Horizont hin der Eisenbahnschienen-Effekt. Die beiden Linien scheinen zu einem Fluchtpunkt zusammen zu laufen und zu konvergieren, eine Straße wird schmaler wahrgenommen je mehr sie sich dem Horizont nähert.</w:t>
+      </w:r>
+    </w:p>
+    <w:p>
+      <w:pPr>
+        <w:pStyle w:val="berschrift3"/>
+        <w:spacing w:line="400" w:lineRule="exact"/>
+        <w:rPr>
+          <w:szCs w:val="28"/>
+        </w:rPr>
+      </w:pPr>
+      <w:bookmarkStart w:id="48" w:name="_Toc47183263"/>
+      <w:r>
+        <w:rPr>
+          <w:szCs w:val="28"/>
+        </w:rPr>
+        <w:lastRenderedPageBreak/>
+        <w:t>Bewegungsparallaxe</w:t>
+      </w:r>
+      <w:bookmarkEnd w:id="48"/>
+    </w:p>
+    <w:p>
+      <w:pPr>
+        <w:spacing w:line="400" w:lineRule="exact"/>
+        <w:rPr>
+          <w:szCs w:val="26"/>
+        </w:rPr>
+      </w:pPr>
+      <w:r>
+        <w:rPr>
+          <w:szCs w:val="26"/>
+        </w:rPr>
+        <w:t>Sind mehrere Objekte in unterschiedlichen Ebenen angeordnet, wobei ein Horizont oder Fixierpunkt gegeben ist, so scheinen sich die Objekte bei Bewegung des Betrachtenden unterschiedlich zu bewegen. Weiter entfernte Objekte (die im Hintergrund angeordnet sind) bewegen sich dabei langsamer und mit Blickrichtung, näher liegende Objekte bewegen sich schneller und entgegengesetzt der Blickrichtung. Dies hat eine starke Tiefenwirksamkeit zur Folge.</w:t>
+      </w:r>
+    </w:p>
+    <w:p>
+      <w:pPr>
+        <w:spacing w:line="400" w:lineRule="exact"/>
+        <w:rPr>
+          <w:szCs w:val="26"/>
+        </w:rPr>
+      </w:pPr>
+    </w:p>
+    <w:p>
+      <w:pPr>
+        <w:pStyle w:val="berschrift2"/>
+        <w:spacing w:line="400" w:lineRule="exact"/>
+        <w:rPr>
+          <w:sz w:val="28"/>
+        </w:rPr>
+      </w:pPr>
+      <w:bookmarkStart w:id="49" w:name="_Toc47183264"/>
+      <w:r>
+        <w:rPr>
+          <w:sz w:val="28"/>
+        </w:rPr>
+        <w:t>Verwendete Technologien und Frameworks</w:t>
+      </w:r>
+      <w:bookmarkEnd w:id="49"/>
+      <w:r>
+        <w:rPr>
+          <w:sz w:val="28"/>
+        </w:rPr>
+        <w:t xml:space="preserve"> </w:t>
+      </w:r>
+    </w:p>
+    <w:p>
+      <w:pPr>
+        <w:spacing w:line="400" w:lineRule="exact"/>
+      </w:pPr>
+      <w:r>
+        <w:t>Als gemeinsamer zentraler Arbeitsmittelpunkt wurden sämtliche Dokumente und Dateien in einem Github Repository gesammelt und versioniert. So war es möglich, dass beide Projektpartner zu jedem Zeitpunkt mit dem aktuellen Stand der Webseite arbeiten und agieren konnten. Die Kommunikation fand in regelmäßigen Abständen per synchronem Meeting im Adobe Connect Diskussionsraum des Moduls in Moodle statt sowie in asynchronen Diskussionen in privaten Slack-Chats.</w:t>
+      </w:r>
+    </w:p>
+    <w:p>
+      <w:pPr>
+        <w:spacing w:line="400" w:lineRule="exact"/>
+      </w:pPr>
+      <w:r>
+        <w:t>Zur Gestaltung der einzelnen Bilder, Grafiken und Hintergründe wurde zum Teil auf bereits bestehende Quellen zurückgegriffen. Vorwiegend bediente man sich bei freien Bilder- und Illustrationsdatenbanken wie Pixabay (</w:t>
+      </w:r>
+      <w:sdt>
+        <w:sdtPr>
+          <w:id w:val="-2031634718"/>
+          <w:citation/>
+        </w:sdtPr>
+        <w:sdtContent>
+          <w:r>
+            <w:fldChar w:fldCharType="begin"/>
+          </w:r>
+          <w:r>
+            <w:instrText xml:space="preserve"> CITATION Pix20 \l 1031 </w:instrText>
+          </w:r>
+          <w:r>
+            <w:fldChar w:fldCharType="separate"/>
+          </w:r>
+          <w:r>
+            <w:rPr>
+              <w:noProof/>
+            </w:rPr>
+            <w:t xml:space="preserve"> </w:t>
+          </w:r>
+          <w:r>
+            <w:rPr>
+              <w:noProof/>
+            </w:rPr>
+            <w:t>[4]</w:t>
+          </w:r>
+          <w:r>
+            <w:fldChar w:fldCharType="end"/>
+          </w:r>
+        </w:sdtContent>
+      </w:sdt>
+      <w:r>
+        <w:t>) oder Freepik(</w:t>
+      </w:r>
+      <w:sdt>
+        <w:sdtPr>
+          <w:id w:val="1856923254"/>
+          <w:citation/>
+        </w:sdtPr>
+        <w:sdtContent>
+          <w:r>
+            <w:fldChar w:fldCharType="begin"/>
+          </w:r>
+          <w:r>
+            <w:instrText xml:space="preserve"> CITATION Fre20 \l 1031 </w:instrText>
+          </w:r>
+          <w:r>
+            <w:fldChar w:fldCharType="separate"/>
+          </w:r>
+          <w:r>
+            <w:rPr>
+              <w:noProof/>
+            </w:rPr>
+            <w:t xml:space="preserve"> </w:t>
+          </w:r>
+          <w:r>
+            <w:rPr>
+              <w:noProof/>
+            </w:rPr>
+            <w:t>[5]</w:t>
+          </w:r>
+          <w:r>
+            <w:fldChar w:fldCharType="end"/>
+          </w:r>
+        </w:sdtContent>
+      </w:sdt>
+      <w:r>
+        <w:t>). Die jeweiligen Medien sind im Anhang aufgelistet.</w:t>
+      </w:r>
+      <w:r>
+        <w:t xml:space="preserve"> Um diese zu editieren, bzw. für die Gestaltung neuer und eigener Grafiken wurde auf die gesamte Palette der proprietären Adobe Creative Cloud zurückgegriffen. Neben Adobe Photoshop wurden auch Adobe InDesign und Adobe Illustrator verwendet, um Vektoren zu erstellen, Farben und Pfade zu ändern oder Dateien zu kombinieren.</w:t>
+      </w:r>
+    </w:p>
+    <w:p>
+      <w:pPr>
+        <w:spacing w:line="400" w:lineRule="exact"/>
+      </w:pPr>
+    </w:p>
+    <w:p>
+      <w:pPr>
+        <w:pStyle w:val="berschrift1"/>
+        <w:spacing w:after="240" w:line="400" w:lineRule="exact"/>
+        <w:rPr>
+          <w:sz w:val="40"/>
+          <w:szCs w:val="40"/>
+        </w:rPr>
+      </w:pPr>
+      <w:bookmarkStart w:id="50" w:name="_Toc47183265"/>
+      <w:r>
+        <w:rPr>
+          <w:sz w:val="40"/>
+          <w:szCs w:val="40"/>
+        </w:rPr>
+        <w:t>Programmierdokumentation</w:t>
+      </w:r>
+      <w:bookmarkEnd w:id="50"/>
+    </w:p>
+    <w:p>
+      <w:pPr>
+        <w:spacing w:line="400" w:lineRule="exact"/>
+        <w:rPr>
+          <w:szCs w:val="26"/>
+        </w:rPr>
+      </w:pPr>
+    </w:p>
+    <w:p>
+      <w:pPr>
+        <w:spacing w:after="0" w:line="400" w:lineRule="exact"/>
+        <w:rPr>
+          <w:szCs w:val="26"/>
+        </w:rPr>
+      </w:pPr>
+      <w:r>
+        <w:rPr>
+          <w:szCs w:val="26"/>
+        </w:rPr>
+        <w:br w:type="page"/>
+      </w:r>
+    </w:p>
+    <w:p>
+      <w:pPr>
+        <w:pStyle w:val="berschrift1"/>
+        <w:spacing w:after="240" w:line="400" w:lineRule="exact"/>
+        <w:rPr>
+          <w:sz w:val="40"/>
+          <w:szCs w:val="40"/>
+        </w:rPr>
+      </w:pPr>
+      <w:bookmarkStart w:id="51" w:name="_Toc47183266"/>
+      <w:r>
+        <w:rPr>
+          <w:sz w:val="40"/>
+          <w:szCs w:val="40"/>
+        </w:rPr>
+        <w:lastRenderedPageBreak/>
+        <w:t>Abbildungsverzeichnis</w:t>
+      </w:r>
+      <w:bookmarkEnd w:id="51"/>
+    </w:p>
+    <w:p>
+      <w:pPr>
+        <w:pStyle w:val="Abbildungsverzeichnis"/>
+        <w:tabs>
+          <w:tab w:val="right" w:leader="dot" w:pos="9060"/>
+        </w:tabs>
+        <w:spacing w:line="400" w:lineRule="exact"/>
+        <w:rPr>
+          <w:rFonts w:eastAsiaTheme="minorEastAsia" w:cstheme="minorBidi"/>
+          <w:noProof/>
+          <w:sz w:val="26"/>
+          <w:szCs w:val="26"/>
+          <w:lang w:eastAsia="de-DE"/>
+        </w:rPr>
+      </w:pPr>
+      <w:r>
+        <w:rPr>
+          <w:sz w:val="26"/>
+          <w:szCs w:val="26"/>
+        </w:rPr>
+        <w:fldChar w:fldCharType="begin"/>
+      </w:r>
+      <w:r>
+        <w:rPr>
+          <w:sz w:val="26"/>
+          <w:szCs w:val="26"/>
+        </w:rPr>
+        <w:instrText xml:space="preserve"> TOC \h \z \c "Abbildung" </w:instrText>
+      </w:r>
+      <w:r>
+        <w:rPr>
+          <w:sz w:val="26"/>
+          <w:szCs w:val="26"/>
+        </w:rPr>
+        <w:fldChar w:fldCharType="separate"/>
+      </w:r>
+      <w:hyperlink r:id="rId21" w:anchor="_Toc47183268" w:history="1">
         <w:r>
           <w:rPr>
             <w:rStyle w:val="Hyperlink"/>
+            <w:noProof/>
+            <w:sz w:val="26"/>
+            <w:szCs w:val="26"/>
           </w:rPr>
-          <w:t>http://everylastdrop.co.uk</w:t>
+          <w:t>Abbildung 1: Funktionsweise des menschlichen Auges</w:t>
+        </w:r>
+        <w:r>
+          <w:rPr>
+            <w:noProof/>
+            <w:webHidden/>
+            <w:sz w:val="26"/>
+            <w:szCs w:val="26"/>
+          </w:rPr>
+          <w:tab/>
+        </w:r>
+        <w:r>
+          <w:rPr>
+            <w:noProof/>
+            <w:webHidden/>
+            <w:sz w:val="26"/>
+            <w:szCs w:val="26"/>
+          </w:rPr>
+          <w:fldChar w:fldCharType="begin"/>
+        </w:r>
+        <w:r>
+          <w:rPr>
+            <w:noProof/>
+            <w:webHidden/>
+            <w:sz w:val="26"/>
+            <w:szCs w:val="26"/>
+          </w:rPr>
+          <w:instrText xml:space="preserve"> PAGEREF _Toc47183268 \h </w:instrText>
+        </w:r>
+        <w:r>
+          <w:rPr>
+            <w:noProof/>
+            <w:webHidden/>
+            <w:sz w:val="26"/>
+            <w:szCs w:val="26"/>
+          </w:rPr>
+        </w:r>
+        <w:r>
+          <w:rPr>
+            <w:noProof/>
+            <w:webHidden/>
+            <w:sz w:val="26"/>
+            <w:szCs w:val="26"/>
+          </w:rPr>
+          <w:fldChar w:fldCharType="separate"/>
+        </w:r>
+        <w:r>
+          <w:rPr>
+            <w:noProof/>
+            <w:webHidden/>
+            <w:sz w:val="26"/>
+            <w:szCs w:val="26"/>
+          </w:rPr>
+          <w:t>4</w:t>
+        </w:r>
+        <w:r>
+          <w:rPr>
+            <w:noProof/>
+            <w:webHidden/>
+            <w:sz w:val="26"/>
+            <w:szCs w:val="26"/>
+          </w:rPr>
+          <w:fldChar w:fldCharType="end"/>
         </w:r>
       </w:hyperlink>
-      <w:r>
-        <w:t xml:space="preserve">, </w:t>
-      </w:r>
-      <w:hyperlink r:id="rId22" w:history="1">
+    </w:p>
+    <w:p>
+      <w:pPr>
+        <w:pStyle w:val="Abbildungsverzeichnis"/>
+        <w:tabs>
+          <w:tab w:val="right" w:leader="dot" w:pos="9060"/>
+        </w:tabs>
+        <w:spacing w:line="400" w:lineRule="exact"/>
+        <w:rPr>
+          <w:rFonts w:eastAsiaTheme="minorEastAsia" w:cstheme="minorBidi"/>
+          <w:noProof/>
+          <w:sz w:val="26"/>
+          <w:szCs w:val="26"/>
+          <w:lang w:eastAsia="de-DE"/>
+        </w:rPr>
+      </w:pPr>
+      <w:hyperlink r:id="rId22" w:anchor="_Toc47183269" w:history="1">
         <w:r>
           <w:rPr>
             <w:rStyle w:val="Hyperlink"/>
+            <w:noProof/>
+            <w:sz w:val="26"/>
+            <w:szCs w:val="26"/>
           </w:rPr>
-          <w:t>https://race.bounds.agency/drivers</w:t>
+          <w:t>Abbildung 2: Die Katze verdeckt die weiter entfernten Beine.</w:t>
+        </w:r>
+        <w:r>
+          <w:rPr>
+            <w:noProof/>
+            <w:webHidden/>
+            <w:sz w:val="26"/>
+            <w:szCs w:val="26"/>
+          </w:rPr>
+          <w:tab/>
+        </w:r>
+        <w:r>
+          <w:rPr>
+            <w:noProof/>
+            <w:webHidden/>
+            <w:sz w:val="26"/>
+            <w:szCs w:val="26"/>
+          </w:rPr>
+          <w:fldChar w:fldCharType="begin"/>
+        </w:r>
+        <w:r>
+          <w:rPr>
+            <w:noProof/>
+            <w:webHidden/>
+            <w:sz w:val="26"/>
+            <w:szCs w:val="26"/>
+          </w:rPr>
+          <w:instrText xml:space="preserve"> PAGEREF _Toc47183269 \h </w:instrText>
+        </w:r>
+        <w:r>
+          <w:rPr>
+            <w:noProof/>
+            <w:webHidden/>
+            <w:sz w:val="26"/>
+            <w:szCs w:val="26"/>
+          </w:rPr>
+        </w:r>
+        <w:r>
+          <w:rPr>
+            <w:noProof/>
+            <w:webHidden/>
+            <w:sz w:val="26"/>
+            <w:szCs w:val="26"/>
+          </w:rPr>
+          <w:fldChar w:fldCharType="separate"/>
+        </w:r>
+        <w:r>
+          <w:rPr>
+            <w:noProof/>
+            <w:webHidden/>
+            <w:sz w:val="26"/>
+            <w:szCs w:val="26"/>
+          </w:rPr>
+          <w:t>5</w:t>
+        </w:r>
+        <w:r>
+          <w:rPr>
+            <w:noProof/>
+            <w:webHidden/>
+            <w:sz w:val="26"/>
+            <w:szCs w:val="26"/>
+          </w:rPr>
+          <w:fldChar w:fldCharType="end"/>
         </w:r>
       </w:hyperlink>
-      <w:r>
-        <w:t xml:space="preserve"> oder </w:t>
-      </w:r>
-      <w:hyperlink r:id="rId23" w:history="1">
+    </w:p>
+    <w:p>
+      <w:pPr>
+        <w:pStyle w:val="Abbildungsverzeichnis"/>
+        <w:tabs>
+          <w:tab w:val="right" w:leader="dot" w:pos="9060"/>
+        </w:tabs>
+        <w:spacing w:line="400" w:lineRule="exact"/>
+        <w:rPr>
+          <w:rFonts w:eastAsiaTheme="minorEastAsia" w:cstheme="minorBidi"/>
+          <w:noProof/>
+          <w:sz w:val="26"/>
+          <w:szCs w:val="26"/>
+          <w:lang w:eastAsia="de-DE"/>
+        </w:rPr>
+      </w:pPr>
+      <w:hyperlink r:id="rId23" w:anchor="_Toc47183270" w:history="1">
         <w:r>
           <w:rPr>
             <w:rStyle w:val="Hyperlink"/>
+            <w:noProof/>
+            <w:sz w:val="26"/>
+            <w:szCs w:val="26"/>
           </w:rPr>
-          <w:t>https://surprise.io</w:t>
+          <w:t>Abbildung 3: Ein Tennisball ist deutlich kleiner als ein Hund, hier ist er also näher als der Hund Nr. 6.</w:t>
+        </w:r>
+        <w:r>
+          <w:rPr>
+            <w:noProof/>
+            <w:webHidden/>
+            <w:sz w:val="26"/>
+            <w:szCs w:val="26"/>
+          </w:rPr>
+          <w:tab/>
+        </w:r>
+        <w:r>
+          <w:rPr>
+            <w:noProof/>
+            <w:webHidden/>
+            <w:sz w:val="26"/>
+            <w:szCs w:val="26"/>
+          </w:rPr>
+          <w:fldChar w:fldCharType="begin"/>
+        </w:r>
+        <w:r>
+          <w:rPr>
+            <w:noProof/>
+            <w:webHidden/>
+            <w:sz w:val="26"/>
+            <w:szCs w:val="26"/>
+          </w:rPr>
+          <w:instrText xml:space="preserve"> PAGEREF _Toc47183270 \h </w:instrText>
+        </w:r>
+        <w:r>
+          <w:rPr>
+            <w:noProof/>
+            <w:webHidden/>
+            <w:sz w:val="26"/>
+            <w:szCs w:val="26"/>
+          </w:rPr>
+        </w:r>
+        <w:r>
+          <w:rPr>
+            <w:noProof/>
+            <w:webHidden/>
+            <w:sz w:val="26"/>
+            <w:szCs w:val="26"/>
+          </w:rPr>
+          <w:fldChar w:fldCharType="separate"/>
+        </w:r>
+        <w:r>
+          <w:rPr>
+            <w:noProof/>
+            <w:webHidden/>
+            <w:sz w:val="26"/>
+            <w:szCs w:val="26"/>
+          </w:rPr>
+          <w:t>6</w:t>
+        </w:r>
+        <w:r>
+          <w:rPr>
+            <w:noProof/>
+            <w:webHidden/>
+            <w:sz w:val="26"/>
+            <w:szCs w:val="26"/>
+          </w:rPr>
+          <w:fldChar w:fldCharType="end"/>
         </w:r>
       </w:hyperlink>
-      <w:r>
-        <w:t>)</w:t>
-      </w:r>
-      <w:r>
-        <w:t>, bei denen Informationen durch Drehen des Mausrads oder Benutzen der Pfeiltasten sichtbar werden. Ergänzend hierzu war angedacht, zusätzliche Beschreibungen per Mausklick auf einzelne Objekte zu liefern.</w:t>
-      </w:r>
     </w:p>
     <w:p>
       <w:pPr>
+        <w:pStyle w:val="Abbildungsverzeichnis"/>
+        <w:tabs>
+          <w:tab w:val="right" w:leader="dot" w:pos="9060"/>
+        </w:tabs>
         <w:spacing w:line="400" w:lineRule="exact"/>
-      </w:pPr>
-      <w:r>
-        <w:t>Aufgrund dieser Tatsache wurde die Idee entwickelt, eine Galerie eines Museums zu gestalten. Eine Person sollte in diesem Fall das fixierte Objekt darstellen. Diese läuft bei Scrollen durch drei einzelne Räume, in denen jeweils drei Bilder hängen. Die Bilder (welche als selbst erstellte Grafiken konzipiert werden) sollten die einzelnen monokularen Tiefenkriterien symbolisieren, die in Kapitel 2 beschrieben wurden. Neben den Bildern sind Beschriftungstafeln platziert, die per Mausklick weitere Informationen zu den Kriterien liefern, welche in einem Popup angezeigt werden.</w:t>
-      </w:r>
+        <w:rPr>
+          <w:rFonts w:eastAsiaTheme="minorEastAsia" w:cstheme="minorBidi"/>
+          <w:noProof/>
+          <w:sz w:val="26"/>
+          <w:szCs w:val="26"/>
+          <w:lang w:eastAsia="de-DE"/>
+        </w:rPr>
+      </w:pPr>
+      <w:hyperlink r:id="rId24" w:anchor="_Toc47183271" w:history="1">
+        <w:r>
+          <w:rPr>
+            <w:rStyle w:val="Hyperlink"/>
+            <w:noProof/>
+            <w:sz w:val="26"/>
+            <w:szCs w:val="26"/>
+          </w:rPr>
+          <w:t>Abbildung 4: Ein weit entfernter Mann erscheint kleiner.</w:t>
+        </w:r>
+        <w:r>
+          <w:rPr>
+            <w:noProof/>
+            <w:webHidden/>
+            <w:sz w:val="26"/>
+            <w:szCs w:val="26"/>
+          </w:rPr>
+          <w:tab/>
+        </w:r>
+        <w:r>
+          <w:rPr>
+            <w:noProof/>
+            <w:webHidden/>
+            <w:sz w:val="26"/>
+            <w:szCs w:val="26"/>
+          </w:rPr>
+          <w:fldChar w:fldCharType="begin"/>
+        </w:r>
+        <w:r>
+          <w:rPr>
+            <w:noProof/>
+            <w:webHidden/>
+            <w:sz w:val="26"/>
+            <w:szCs w:val="26"/>
+          </w:rPr>
+          <w:instrText xml:space="preserve"> PAGEREF _Toc47183271 \h </w:instrText>
+        </w:r>
+        <w:r>
+          <w:rPr>
+            <w:noProof/>
+            <w:webHidden/>
+            <w:sz w:val="26"/>
+            <w:szCs w:val="26"/>
+          </w:rPr>
+        </w:r>
+        <w:r>
+          <w:rPr>
+            <w:noProof/>
+            <w:webHidden/>
+            <w:sz w:val="26"/>
+            <w:szCs w:val="26"/>
+          </w:rPr>
+          <w:fldChar w:fldCharType="separate"/>
+        </w:r>
+        <w:r>
+          <w:rPr>
+            <w:noProof/>
+            <w:webHidden/>
+            <w:sz w:val="26"/>
+            <w:szCs w:val="26"/>
+          </w:rPr>
+          <w:t>7</w:t>
+        </w:r>
+        <w:r>
+          <w:rPr>
+            <w:noProof/>
+            <w:webHidden/>
+            <w:sz w:val="26"/>
+            <w:szCs w:val="26"/>
+          </w:rPr>
+          <w:fldChar w:fldCharType="end"/>
+        </w:r>
+      </w:hyperlink>
     </w:p>
     <w:p>
       <w:pPr>
+        <w:pStyle w:val="Abbildungsverzeichnis"/>
+        <w:tabs>
+          <w:tab w:val="right" w:leader="dot" w:pos="9060"/>
+        </w:tabs>
         <w:spacing w:line="400" w:lineRule="exact"/>
         <w:rPr>
-          <w:szCs w:val="26"/>
-        </w:rPr>
-      </w:pPr>
-      <w:r>
-        <w:rPr>
-          <w:szCs w:val="26"/>
-        </w:rPr>
-        <w:t xml:space="preserve">Um eine gleichmäßige Aufgabenverteilung zu gewährleisten wurde festgelegt, dass Ronald Rode vorwiegend für die technische Umsetzung und Programmierung sowie </w:t>
-      </w:r>
-      <w:r>
-        <w:rPr>
-          <w:szCs w:val="26"/>
-        </w:rPr>
-        <w:lastRenderedPageBreak/>
-        <w:t>die Dokumentation dieser Schritte zuständig sein sollte. Christopher Marx hingegen sollte die schriftliche Ausarbeitung der Grundlagen und Konzeption übernehmen sowie Designelemente und Grafikerstellung der einzelnen Webseitenobjekte gestalten.</w:t>
-      </w:r>
-      <w:r>
-        <w:rPr>
-          <w:szCs w:val="26"/>
-        </w:rPr>
-        <w:t xml:space="preserve"> (????)</w:t>
-      </w:r>
+          <w:rFonts w:eastAsiaTheme="minorEastAsia" w:cstheme="minorBidi"/>
+          <w:noProof/>
+          <w:sz w:val="26"/>
+          <w:szCs w:val="26"/>
+          <w:lang w:eastAsia="de-DE"/>
+        </w:rPr>
+      </w:pPr>
+      <w:hyperlink r:id="rId25" w:anchor="_Toc47183272" w:history="1">
+        <w:r>
+          <w:rPr>
+            <w:rStyle w:val="Hyperlink"/>
+            <w:noProof/>
+            <w:sz w:val="26"/>
+            <w:szCs w:val="26"/>
+          </w:rPr>
+          <w:t>Abbildung 5: Vogel D wird näher wahrgenommen als Vogel C.</w:t>
+        </w:r>
+        <w:r>
+          <w:rPr>
+            <w:noProof/>
+            <w:webHidden/>
+            <w:sz w:val="26"/>
+            <w:szCs w:val="26"/>
+          </w:rPr>
+          <w:tab/>
+        </w:r>
+        <w:r>
+          <w:rPr>
+            <w:noProof/>
+            <w:webHidden/>
+            <w:sz w:val="26"/>
+            <w:szCs w:val="26"/>
+          </w:rPr>
+          <w:fldChar w:fldCharType="begin"/>
+        </w:r>
+        <w:r>
+          <w:rPr>
+            <w:noProof/>
+            <w:webHidden/>
+            <w:sz w:val="26"/>
+            <w:szCs w:val="26"/>
+          </w:rPr>
+          <w:instrText xml:space="preserve"> PAGEREF _Toc47183272 \h </w:instrText>
+        </w:r>
+        <w:r>
+          <w:rPr>
+            <w:noProof/>
+            <w:webHidden/>
+            <w:sz w:val="26"/>
+            <w:szCs w:val="26"/>
+          </w:rPr>
+        </w:r>
+        <w:r>
+          <w:rPr>
+            <w:noProof/>
+            <w:webHidden/>
+            <w:sz w:val="26"/>
+            <w:szCs w:val="26"/>
+          </w:rPr>
+          <w:fldChar w:fldCharType="separate"/>
+        </w:r>
+        <w:r>
+          <w:rPr>
+            <w:noProof/>
+            <w:webHidden/>
+            <w:sz w:val="26"/>
+            <w:szCs w:val="26"/>
+          </w:rPr>
+          <w:t>7</w:t>
+        </w:r>
+        <w:r>
+          <w:rPr>
+            <w:noProof/>
+            <w:webHidden/>
+            <w:sz w:val="26"/>
+            <w:szCs w:val="26"/>
+          </w:rPr>
+          <w:fldChar w:fldCharType="end"/>
+        </w:r>
+      </w:hyperlink>
     </w:p>
     <w:p>
       <w:pPr>
-        <w:pStyle w:val="berschrift2"/>
+        <w:pStyle w:val="Abbildungsverzeichnis"/>
+        <w:tabs>
+          <w:tab w:val="right" w:leader="dot" w:pos="9060"/>
+        </w:tabs>
         <w:spacing w:line="400" w:lineRule="exact"/>
         <w:rPr>
+          <w:rFonts w:eastAsiaTheme="minorEastAsia" w:cstheme="minorBidi"/>
+          <w:noProof/>
           <w:sz w:val="26"/>
           <w:szCs w:val="26"/>
-        </w:rPr>
-      </w:pPr>
-      <w:bookmarkStart w:id="19" w:name="_Toc47010468"/>
-      <w:r>
-        <w:rPr>
-          <w:sz w:val="26"/>
-          <w:szCs w:val="26"/>
-        </w:rPr>
-        <w:t>Gestaltung der einzelnen Tiefenkriterien</w:t>
-      </w:r>
-      <w:bookmarkEnd w:id="19"/>
+          <w:lang w:eastAsia="de-DE"/>
+        </w:rPr>
+      </w:pPr>
+      <w:hyperlink r:id="rId26" w:anchor="_Toc47183273" w:history="1">
+        <w:r>
+          <w:rPr>
+            <w:rStyle w:val="Hyperlink"/>
+            <w:noProof/>
+            <w:sz w:val="26"/>
+            <w:szCs w:val="26"/>
+          </w:rPr>
+          <w:t>Abbildung 6: Schatten erwirkt eine 3D-Wirkung.</w:t>
+        </w:r>
+        <w:r>
+          <w:rPr>
+            <w:noProof/>
+            <w:webHidden/>
+            <w:sz w:val="26"/>
+            <w:szCs w:val="26"/>
+          </w:rPr>
+          <w:tab/>
+        </w:r>
+        <w:r>
+          <w:rPr>
+            <w:noProof/>
+            <w:webHidden/>
+            <w:sz w:val="26"/>
+            <w:szCs w:val="26"/>
+          </w:rPr>
+          <w:fldChar w:fldCharType="begin"/>
+        </w:r>
+        <w:r>
+          <w:rPr>
+            <w:noProof/>
+            <w:webHidden/>
+            <w:sz w:val="26"/>
+            <w:szCs w:val="26"/>
+          </w:rPr>
+          <w:instrText xml:space="preserve"> PAGEREF _Toc47183273 \h </w:instrText>
+        </w:r>
+        <w:r>
+          <w:rPr>
+            <w:noProof/>
+            <w:webHidden/>
+            <w:sz w:val="26"/>
+            <w:szCs w:val="26"/>
+          </w:rPr>
+        </w:r>
+        <w:r>
+          <w:rPr>
+            <w:noProof/>
+            <w:webHidden/>
+            <w:sz w:val="26"/>
+            <w:szCs w:val="26"/>
+          </w:rPr>
+          <w:fldChar w:fldCharType="separate"/>
+        </w:r>
+        <w:r>
+          <w:rPr>
+            <w:noProof/>
+            <w:webHidden/>
+            <w:sz w:val="26"/>
+            <w:szCs w:val="26"/>
+          </w:rPr>
+          <w:t>8</w:t>
+        </w:r>
+        <w:r>
+          <w:rPr>
+            <w:noProof/>
+            <w:webHidden/>
+            <w:sz w:val="26"/>
+            <w:szCs w:val="26"/>
+          </w:rPr>
+          <w:fldChar w:fldCharType="end"/>
+        </w:r>
+      </w:hyperlink>
     </w:p>
     <w:p>
       <w:pPr>
+        <w:pStyle w:val="Abbildungsverzeichnis"/>
+        <w:tabs>
+          <w:tab w:val="right" w:leader="dot" w:pos="9060"/>
+        </w:tabs>
         <w:spacing w:line="400" w:lineRule="exact"/>
         <w:rPr>
-          <w:szCs w:val="26"/>
-        </w:rPr>
-      </w:pPr>
-      <w:r>
-        <w:rPr>
-          <w:szCs w:val="26"/>
-        </w:rPr>
-        <w:t xml:space="preserve">Da alle bereits behandelten monokularen Tiefenkriterien als Bilder für eine fiktive Galerie </w:t>
-      </w:r>
-      <w:r>
-        <w:rPr>
-          <w:szCs w:val="26"/>
-        </w:rPr>
-        <w:t>erstellt werden sollten sind im Vorfeld einige Überlegungen hierzu angefallen, um eine konsistente Wirkung sicherzustellen. Nachfolgend werden die unterschiedlichen Gestaltungsumsetzungen der jeweiligen Kriterien aufgezeigt und beispielhaft abgebildet.</w:t>
-      </w:r>
+          <w:rFonts w:eastAsiaTheme="minorEastAsia" w:cstheme="minorBidi"/>
+          <w:noProof/>
+          <w:sz w:val="26"/>
+          <w:szCs w:val="26"/>
+          <w:lang w:eastAsia="de-DE"/>
+        </w:rPr>
+      </w:pPr>
+      <w:hyperlink r:id="rId27" w:anchor="_Toc47183274" w:history="1">
+        <w:r>
+          <w:rPr>
+            <w:rStyle w:val="Hyperlink"/>
+            <w:noProof/>
+            <w:sz w:val="26"/>
+            <w:szCs w:val="26"/>
+          </w:rPr>
+          <w:t>Abbildung 7: Partikel in der Atmosphäre lassen weit entfernte Objekte unschärfer und heller erscheinen.</w:t>
+        </w:r>
+        <w:r>
+          <w:rPr>
+            <w:noProof/>
+            <w:webHidden/>
+            <w:sz w:val="26"/>
+            <w:szCs w:val="26"/>
+          </w:rPr>
+          <w:tab/>
+        </w:r>
+        <w:r>
+          <w:rPr>
+            <w:noProof/>
+            <w:webHidden/>
+            <w:sz w:val="26"/>
+            <w:szCs w:val="26"/>
+          </w:rPr>
+          <w:fldChar w:fldCharType="begin"/>
+        </w:r>
+        <w:r>
+          <w:rPr>
+            <w:noProof/>
+            <w:webHidden/>
+            <w:sz w:val="26"/>
+            <w:szCs w:val="26"/>
+          </w:rPr>
+          <w:instrText xml:space="preserve"> PAGEREF _Toc47183274 \h </w:instrText>
+        </w:r>
+        <w:r>
+          <w:rPr>
+            <w:noProof/>
+            <w:webHidden/>
+            <w:sz w:val="26"/>
+            <w:szCs w:val="26"/>
+          </w:rPr>
+        </w:r>
+        <w:r>
+          <w:rPr>
+            <w:noProof/>
+            <w:webHidden/>
+            <w:sz w:val="26"/>
+            <w:szCs w:val="26"/>
+          </w:rPr>
+          <w:fldChar w:fldCharType="separate"/>
+        </w:r>
+        <w:r>
+          <w:rPr>
+            <w:noProof/>
+            <w:webHidden/>
+            <w:sz w:val="26"/>
+            <w:szCs w:val="26"/>
+          </w:rPr>
+          <w:t>9</w:t>
+        </w:r>
+        <w:r>
+          <w:rPr>
+            <w:noProof/>
+            <w:webHidden/>
+            <w:sz w:val="26"/>
+            <w:szCs w:val="26"/>
+          </w:rPr>
+          <w:fldChar w:fldCharType="end"/>
+        </w:r>
+      </w:hyperlink>
     </w:p>
     <w:p>
       <w:pPr>
-        <w:pStyle w:val="berschrift3"/>
+        <w:pStyle w:val="Abbildungsverzeichnis"/>
+        <w:tabs>
+          <w:tab w:val="right" w:leader="dot" w:pos="9060"/>
+        </w:tabs>
         <w:spacing w:line="400" w:lineRule="exact"/>
         <w:rPr>
+          <w:rFonts w:eastAsiaTheme="minorEastAsia" w:cstheme="minorBidi"/>
+          <w:noProof/>
           <w:sz w:val="26"/>
-        </w:rPr>
-      </w:pPr>
-      <w:bookmarkStart w:id="20" w:name="_Toc47010469"/>
-      <w:r>
-        <w:rPr>
-          <w:sz w:val="26"/>
-        </w:rPr>
-        <w:t>Verdeckung und Überlappung</w:t>
-      </w:r>
-      <w:bookmarkEnd w:id="20"/>
+          <w:szCs w:val="26"/>
+          <w:lang w:eastAsia="de-DE"/>
+        </w:rPr>
+      </w:pPr>
+      <w:hyperlink r:id="rId28" w:anchor="_Toc47183275" w:history="1">
+        <w:r>
+          <w:rPr>
+            <w:rStyle w:val="Hyperlink"/>
+            <w:noProof/>
+            <w:sz w:val="26"/>
+            <w:szCs w:val="26"/>
+          </w:rPr>
+          <w:t>Abbildung 8: Kleinere, enge Objekte erscheinen weiter entfernt als größere Objekte mit größerem Abstand.</w:t>
+        </w:r>
+        <w:r>
+          <w:rPr>
+            <w:noProof/>
+            <w:webHidden/>
+            <w:sz w:val="26"/>
+            <w:szCs w:val="26"/>
+          </w:rPr>
+          <w:tab/>
+        </w:r>
+        <w:r>
+          <w:rPr>
+            <w:noProof/>
+            <w:webHidden/>
+            <w:sz w:val="26"/>
+            <w:szCs w:val="26"/>
+          </w:rPr>
+          <w:fldChar w:fldCharType="begin"/>
+        </w:r>
+        <w:r>
+          <w:rPr>
+            <w:noProof/>
+            <w:webHidden/>
+            <w:sz w:val="26"/>
+            <w:szCs w:val="26"/>
+          </w:rPr>
+          <w:instrText xml:space="preserve"> PAGEREF _Toc47183275 \h </w:instrText>
+        </w:r>
+        <w:r>
+          <w:rPr>
+            <w:noProof/>
+            <w:webHidden/>
+            <w:sz w:val="26"/>
+            <w:szCs w:val="26"/>
+          </w:rPr>
+        </w:r>
+        <w:r>
+          <w:rPr>
+            <w:noProof/>
+            <w:webHidden/>
+            <w:sz w:val="26"/>
+            <w:szCs w:val="26"/>
+          </w:rPr>
+          <w:fldChar w:fldCharType="separate"/>
+        </w:r>
+        <w:r>
+          <w:rPr>
+            <w:noProof/>
+            <w:webHidden/>
+            <w:sz w:val="26"/>
+            <w:szCs w:val="26"/>
+          </w:rPr>
+          <w:t>9</w:t>
+        </w:r>
+        <w:r>
+          <w:rPr>
+            <w:noProof/>
+            <w:webHidden/>
+            <w:sz w:val="26"/>
+            <w:szCs w:val="26"/>
+          </w:rPr>
+          <w:fldChar w:fldCharType="end"/>
+        </w:r>
+      </w:hyperlink>
     </w:p>
     <w:p>
       <w:pPr>
+        <w:pStyle w:val="Abbildungsverzeichnis"/>
+        <w:tabs>
+          <w:tab w:val="right" w:leader="dot" w:pos="9060"/>
+        </w:tabs>
         <w:spacing w:line="400" w:lineRule="exact"/>
         <w:rPr>
-          <w:szCs w:val="26"/>
-        </w:rPr>
-      </w:pPr>
-      <w:r>
-        <w:rPr>
-          <w:szCs w:val="26"/>
-        </w:rPr>
-        <w:t>Wird ein Objekt von einem anderen ganz oder teilweise verdeckt, so nimmt man es als weiter entfernt wahr. Man spricht in diesem Fall auch von relativer Tiefe, da es scheint, als würden sich die Objekte in unterschiedlicher Entfernung zum Betrachter befinden.</w:t>
-      </w:r>
+          <w:rFonts w:eastAsiaTheme="minorEastAsia" w:cstheme="minorBidi"/>
+          <w:noProof/>
+          <w:sz w:val="26"/>
+          <w:szCs w:val="26"/>
+          <w:lang w:eastAsia="de-DE"/>
+        </w:rPr>
+      </w:pPr>
+      <w:hyperlink r:id="rId29" w:anchor="_Toc47183276" w:history="1">
+        <w:r>
+          <w:rPr>
+            <w:rStyle w:val="Hyperlink"/>
+            <w:noProof/>
+            <w:sz w:val="26"/>
+            <w:szCs w:val="26"/>
+          </w:rPr>
+          <w:t>Abbildung 9: Linien konvergieren in der Ferne.</w:t>
+        </w:r>
+        <w:r>
+          <w:rPr>
+            <w:noProof/>
+            <w:webHidden/>
+            <w:sz w:val="26"/>
+            <w:szCs w:val="26"/>
+          </w:rPr>
+          <w:tab/>
+        </w:r>
+        <w:r>
+          <w:rPr>
+            <w:noProof/>
+            <w:webHidden/>
+            <w:sz w:val="26"/>
+            <w:szCs w:val="26"/>
+          </w:rPr>
+          <w:fldChar w:fldCharType="begin"/>
+        </w:r>
+        <w:r>
+          <w:rPr>
+            <w:noProof/>
+            <w:webHidden/>
+            <w:sz w:val="26"/>
+            <w:szCs w:val="26"/>
+          </w:rPr>
+          <w:instrText xml:space="preserve"> PAGEREF _Toc47183276 \h </w:instrText>
+        </w:r>
+        <w:r>
+          <w:rPr>
+            <w:noProof/>
+            <w:webHidden/>
+            <w:sz w:val="26"/>
+            <w:szCs w:val="26"/>
+          </w:rPr>
+        </w:r>
+        <w:r>
+          <w:rPr>
+            <w:noProof/>
+            <w:webHidden/>
+            <w:sz w:val="26"/>
+            <w:szCs w:val="26"/>
+          </w:rPr>
+          <w:fldChar w:fldCharType="separate"/>
+        </w:r>
+        <w:r>
+          <w:rPr>
+            <w:noProof/>
+            <w:webHidden/>
+            <w:sz w:val="26"/>
+            <w:szCs w:val="26"/>
+          </w:rPr>
+          <w:t>10</w:t>
+        </w:r>
+        <w:r>
+          <w:rPr>
+            <w:noProof/>
+            <w:webHidden/>
+            <w:sz w:val="26"/>
+            <w:szCs w:val="26"/>
+          </w:rPr>
+          <w:fldChar w:fldCharType="end"/>
+        </w:r>
+      </w:hyperlink>
     </w:p>
     <w:p>
       <w:pPr>
-        <w:pStyle w:val="berschrift3"/>
+        <w:pStyle w:val="Abbildungsverzeichnis"/>
+        <w:tabs>
+          <w:tab w:val="right" w:leader="dot" w:pos="9060"/>
+        </w:tabs>
         <w:spacing w:line="400" w:lineRule="exact"/>
         <w:rPr>
+          <w:rFonts w:eastAsiaTheme="minorEastAsia" w:cstheme="minorBidi"/>
+          <w:noProof/>
           <w:sz w:val="26"/>
-        </w:rPr>
-      </w:pPr>
-      <w:bookmarkStart w:id="21" w:name="_Toc47010470"/>
-      <w:r>
-        <w:rPr>
-          <w:sz w:val="26"/>
-        </w:rPr>
-        <w:t>Relative Größe</w:t>
-      </w:r>
-      <w:bookmarkEnd w:id="21"/>
+          <w:szCs w:val="26"/>
+          <w:lang w:eastAsia="de-DE"/>
+        </w:rPr>
+      </w:pPr>
+      <w:hyperlink r:id="rId30" w:anchor="_Toc47183277" w:history="1">
+        <w:r>
+          <w:rPr>
+            <w:rStyle w:val="Hyperlink"/>
+            <w:noProof/>
+            <w:sz w:val="26"/>
+            <w:szCs w:val="26"/>
+          </w:rPr>
+          <w:t>Abbildung 10: Wahrgenommene Bewegung von Objekten bei eigener Bewegung.</w:t>
+        </w:r>
+        <w:r>
+          <w:rPr>
+            <w:noProof/>
+            <w:webHidden/>
+            <w:sz w:val="26"/>
+            <w:szCs w:val="26"/>
+          </w:rPr>
+          <w:tab/>
+        </w:r>
+        <w:r>
+          <w:rPr>
+            <w:noProof/>
+            <w:webHidden/>
+            <w:sz w:val="26"/>
+            <w:szCs w:val="26"/>
+          </w:rPr>
+          <w:fldChar w:fldCharType="begin"/>
+        </w:r>
+        <w:r>
+          <w:rPr>
+            <w:noProof/>
+            <w:webHidden/>
+            <w:sz w:val="26"/>
+            <w:szCs w:val="26"/>
+          </w:rPr>
+          <w:instrText xml:space="preserve"> PAGEREF _Toc47183277 \h </w:instrText>
+        </w:r>
+        <w:r>
+          <w:rPr>
+            <w:noProof/>
+            <w:webHidden/>
+            <w:sz w:val="26"/>
+            <w:szCs w:val="26"/>
+          </w:rPr>
+        </w:r>
+        <w:r>
+          <w:rPr>
+            <w:noProof/>
+            <w:webHidden/>
+            <w:sz w:val="26"/>
+            <w:szCs w:val="26"/>
+          </w:rPr>
+          <w:fldChar w:fldCharType="separate"/>
+        </w:r>
+        <w:r>
+          <w:rPr>
+            <w:noProof/>
+            <w:webHidden/>
+            <w:sz w:val="26"/>
+            <w:szCs w:val="26"/>
+          </w:rPr>
+          <w:t>10</w:t>
+        </w:r>
+        <w:r>
+          <w:rPr>
+            <w:noProof/>
+            <w:webHidden/>
+            <w:sz w:val="26"/>
+            <w:szCs w:val="26"/>
+          </w:rPr>
+          <w:fldChar w:fldCharType="end"/>
+        </w:r>
+      </w:hyperlink>
     </w:p>
     <w:p>
       <w:pPr>
-        <w:spacing w:line="400" w:lineRule="exact"/>
-        <w:rPr>
-          <w:szCs w:val="26"/>
-        </w:rPr>
-      </w:pPr>
-      <w:r>
-        <w:rPr>
-          <w:szCs w:val="26"/>
-        </w:rPr>
-        <w:t>Menschen wissen aus ihrer Erfahrung und ihrem semantischen Gedächtnis heraus, welche Objekte eine bestimmte Größe aufweisen und können die größenbedingten Relationen verschiedener Objekte miteinander vergleichen und Schlüsse daraus ziehen. Beispielsweise wissen wir, dass ein Stuhl im Normalfall kleiner als ein Tisch ist. Nehmen wir den Stuhl jedoch größer wahr, so ist uns bewusst, dass der Tisch weiter entfernt stehen muss.</w:t>
+        <w:spacing w:after="0" w:line="400" w:lineRule="exact"/>
+        <w:rPr>
+          <w:szCs w:val="26"/>
+        </w:rPr>
+      </w:pPr>
+      <w:r>
+        <w:rPr>
+          <w:szCs w:val="26"/>
+        </w:rPr>
+        <w:fldChar w:fldCharType="end"/>
       </w:r>
     </w:p>
     <w:p>
       <w:pPr>
-        <w:pStyle w:val="berschrift3"/>
-        <w:spacing w:line="400" w:lineRule="exact"/>
-        <w:rPr>
-          <w:sz w:val="26"/>
-        </w:rPr>
-      </w:pPr>
-      <w:bookmarkStart w:id="22" w:name="_Toc47010471"/>
-      <w:r>
-        <w:rPr>
-          <w:sz w:val="26"/>
-        </w:rPr>
-        <w:t>Vertraute Größe</w:t>
-      </w:r>
-      <w:bookmarkEnd w:id="22"/>
+        <w:spacing w:after="0" w:line="400" w:lineRule="exact"/>
+        <w:rPr>
+          <w:szCs w:val="26"/>
+        </w:rPr>
+      </w:pPr>
+      <w:r>
+        <w:rPr>
+          <w:szCs w:val="26"/>
+        </w:rPr>
+        <w:br w:type="page"/>
+      </w:r>
     </w:p>
-    <w:p>
-      <w:pPr>
-        <w:spacing w:line="400" w:lineRule="exact"/>
-        <w:rPr>
-          <w:szCs w:val="26"/>
-        </w:rPr>
-      </w:pPr>
-      <w:r>
-        <w:rPr>
-          <w:szCs w:val="26"/>
-        </w:rPr>
-        <w:t>Ähnlich verhält es sich bei einzelnen Objekten ohne Vergleichsmöglichkeit. Die ungefähre Größe eines Menschen ist uns allgemein bekannt, daher können wir einschätzen, wo genau im Raum er sich befindet, je nachdem wie groß er von uns wahrgenommen wird.</w:t>
-      </w:r>
-    </w:p>
-    <w:p>
-      <w:pPr>
-        <w:pStyle w:val="berschrift3"/>
-        <w:spacing w:line="400" w:lineRule="exact"/>
-        <w:rPr>
-          <w:sz w:val="26"/>
-        </w:rPr>
-      </w:pPr>
-      <w:bookmarkStart w:id="23" w:name="_Toc47010472"/>
-      <w:r>
-        <w:rPr>
-          <w:sz w:val="26"/>
-        </w:rPr>
-        <w:t>Relative Höhe</w:t>
-      </w:r>
-      <w:bookmarkEnd w:id="23"/>
-    </w:p>
-    <w:p>
-      <w:pPr>
-        <w:spacing w:line="400" w:lineRule="exact"/>
-        <w:rPr>
-          <w:szCs w:val="26"/>
-        </w:rPr>
-      </w:pPr>
-      <w:r>
-        <w:rPr>
-          <w:szCs w:val="26"/>
-        </w:rPr>
-        <w:t xml:space="preserve">Objekte, die weiter oben angeordnet sind, erscheinen (ohne horizontale Orientierungsmöglichkeit) weiter entfernt vom Betrachtenden als gleich groß abgebildete Objekte, die weiter unten angeordnet sind. Ist jedoch ein Horizont </w:t>
-      </w:r>
-      <w:r>
-        <w:rPr>
-          <w:szCs w:val="26"/>
-        </w:rPr>
-        <w:lastRenderedPageBreak/>
-        <w:t>erkennbar, so kehrt sich diese Wahrnehmung um. Nun erscheinen diejenigen Objekte weiter entfernt und größer, die sich näher am Horizont befinden.</w:t>
-      </w:r>
-    </w:p>
-    <w:p>
-      <w:pPr>
-        <w:pStyle w:val="berschrift3"/>
-        <w:spacing w:line="400" w:lineRule="exact"/>
-        <w:rPr>
-          <w:sz w:val="26"/>
-        </w:rPr>
-      </w:pPr>
-      <w:bookmarkStart w:id="24" w:name="_Toc47010473"/>
-      <w:r>
-        <w:rPr>
-          <w:sz w:val="26"/>
-        </w:rPr>
-        <w:t>Schatten</w:t>
-      </w:r>
-      <w:bookmarkEnd w:id="24"/>
-    </w:p>
-    <w:p>
-      <w:pPr>
-        <w:spacing w:line="400" w:lineRule="exact"/>
-        <w:rPr>
-          <w:szCs w:val="26"/>
-        </w:rPr>
-      </w:pPr>
-      <w:r>
-        <w:rPr>
-          <w:szCs w:val="26"/>
-        </w:rPr>
-        <w:t>Dreidimensionale Objekte werfen bei jeglichem Lichteinfall Schatten entsprechend ihrer Form und des Winkels, bzw. des Orts der Lichtquelle. Im zweidimensionalen Raum kann durch unterschiedliche Schattierung desselben Objekts eine unterschiedliche Wahrnehmung hervorgerufen werden. Je nach Größe und Platzierung des Schattens wird ein unterschiedlicher Lichteinfall simuliert und gegebenenfalls wirkt das zweidimensionale Objekt anders, in jedem Fall konstruieren wir eine dreidimensionale Wirkung.</w:t>
-      </w:r>
-    </w:p>
-    <w:p>
-      <w:pPr>
-        <w:pStyle w:val="berschrift3"/>
-        <w:spacing w:line="400" w:lineRule="exact"/>
-        <w:rPr>
-          <w:sz w:val="26"/>
-        </w:rPr>
-      </w:pPr>
-      <w:bookmarkStart w:id="25" w:name="_Toc47010474"/>
-      <w:r>
-        <w:rPr>
-          <w:sz w:val="26"/>
-        </w:rPr>
-        <w:t>Atmosphärische Perspektive</w:t>
-      </w:r>
-      <w:bookmarkEnd w:id="25"/>
-    </w:p>
-    <w:p>
-      <w:pPr>
-        <w:spacing w:line="400" w:lineRule="exact"/>
-        <w:rPr>
-          <w:szCs w:val="26"/>
-        </w:rPr>
-      </w:pPr>
-      <w:r>
-        <w:rPr>
-          <w:szCs w:val="26"/>
-        </w:rPr>
-        <w:t>Aufgrund mehrerer atmosphärischer Eigenschaften wie etwa Nebel, Luftpartikel, Verschmutzungen, Wassertropfen wird die Lichtreflexion weiter entfernter Objekte stärker gebrochen als Objekte die sich nähe beim Betrachtenden befinden, dadurch erscheinen sie kontrastärmer, unschärfer und meist heller. Diese Erfahrung hat nicht selten zur Folge, dass man sich leicht verschätzt, wenn die eigentlich erwartete atmosphärische Veränderung nicht auftritt, etwa wenn man in den Bergen Entfernungen abschätzt, wo die Luft deutlich reiner und weniger partikelreich ist wie in Großstädten.</w:t>
-      </w:r>
-    </w:p>
-    <w:p>
-      <w:pPr>
-        <w:pStyle w:val="berschrift3"/>
-        <w:spacing w:line="400" w:lineRule="exact"/>
-        <w:rPr>
-          <w:sz w:val="26"/>
-        </w:rPr>
-      </w:pPr>
-      <w:bookmarkStart w:id="26" w:name="_Toc47010475"/>
-      <w:r>
-        <w:rPr>
-          <w:sz w:val="26"/>
-        </w:rPr>
-        <w:t>Texturdichte</w:t>
-      </w:r>
-      <w:bookmarkEnd w:id="26"/>
-    </w:p>
-    <w:p>
-      <w:pPr>
-        <w:spacing w:line="400" w:lineRule="exact"/>
-        <w:rPr>
-          <w:szCs w:val="26"/>
-        </w:rPr>
-      </w:pPr>
-      <w:r>
-        <w:rPr>
-          <w:szCs w:val="26"/>
-        </w:rPr>
-        <w:t>Erscheint eine Textur eins Objekts bei frontalem Blick gleichmäßig und parallel, so ändert sich dies, wenn man aus einem anderen Winkel auf das Objekt schaut. Laufen vertikale Linien nun mit steigender Entfernung zusammen (siehe perspektivische Konvergenz), so erscheinen horizontale Linien als enger aneinander liegend, wenn sie sich nahe dem Horizont befinden. Im zweidimensionalen Raum nimmt man dadurch eine Veränderung der Textur wahr, obwohl sich die horizontalen Linien eigentlich im gleichen Abstand zum Betrachtenden befinden.</w:t>
-      </w:r>
-    </w:p>
-    <w:p>
-      <w:pPr>
-        <w:pStyle w:val="berschrift3"/>
-        <w:spacing w:line="400" w:lineRule="exact"/>
-        <w:rPr>
-          <w:sz w:val="26"/>
-        </w:rPr>
-      </w:pPr>
-      <w:bookmarkStart w:id="27" w:name="_Toc47010476"/>
-      <w:r>
-        <w:rPr>
-          <w:sz w:val="26"/>
-        </w:rPr>
-        <w:t>Perspektivische Konvergenz</w:t>
-      </w:r>
-      <w:bookmarkEnd w:id="27"/>
-    </w:p>
-    <w:p>
-      <w:pPr>
-        <w:spacing w:line="400" w:lineRule="exact"/>
-        <w:rPr>
-          <w:szCs w:val="26"/>
-        </w:rPr>
-      </w:pPr>
-      <w:r>
-        <w:rPr>
-          <w:szCs w:val="26"/>
-        </w:rPr>
-        <w:t>Verlaufen zwei Linien parallel ergibt sich bei zunehmender Nähe zum Horizont hin der Eisenbahnschienen-Effekt. Die beiden Linien scheinen zu einem Fluchtpunkt zusammen zu laufen und zu konvergieren, eine Straße wird schmaler wahrgenommen je mehr sie sich dem Horizont nähert.</w:t>
-      </w:r>
-    </w:p>
-    <w:p>
-      <w:pPr>
-        <w:pStyle w:val="berschrift3"/>
-        <w:spacing w:line="400" w:lineRule="exact"/>
-        <w:rPr>
-          <w:sz w:val="26"/>
-        </w:rPr>
-      </w:pPr>
-      <w:bookmarkStart w:id="28" w:name="_Toc47010477"/>
-      <w:r>
-        <w:rPr>
-          <w:sz w:val="26"/>
-        </w:rPr>
-        <w:lastRenderedPageBreak/>
-        <w:t>Bewegungsparallaxe</w:t>
-      </w:r>
-      <w:bookmarkEnd w:id="28"/>
-    </w:p>
-    <w:p>
-      <w:pPr>
-        <w:spacing w:line="400" w:lineRule="exact"/>
-        <w:rPr>
-          <w:szCs w:val="26"/>
-        </w:rPr>
-      </w:pPr>
-      <w:r>
-        <w:rPr>
-          <w:szCs w:val="26"/>
-        </w:rPr>
-        <w:t>Sind mehrere Objekte in unterschiedlichen Ebenen angeordnet, wobei ein Horizont oder Fixierpunkt gegeben ist, so scheinen sich die Objekte bei Bewegung des Betrachtenden unterschiedlich zu bewegen. Weiter entfernte Objekte (die im Hintergrund angeordnet sind) bewegen sich dabei langsamer und mit Blickrichtung, näher liegende Objekte bewegen sich schneller und entgegengesetzt der Blickrichtung. Dies hat eine starke Tiefenwirksamkeit zur Folge.</w:t>
-      </w:r>
-    </w:p>
-    <w:p>
-      <w:pPr>
-        <w:spacing w:line="400" w:lineRule="exact"/>
-        <w:rPr>
-          <w:szCs w:val="26"/>
-        </w:rPr>
-      </w:pPr>
-    </w:p>
-    <w:p>
-      <w:pPr>
-        <w:pStyle w:val="berschrift2"/>
-        <w:spacing w:line="400" w:lineRule="exact"/>
-        <w:rPr>
-          <w:sz w:val="26"/>
-          <w:szCs w:val="26"/>
-        </w:rPr>
-      </w:pPr>
-      <w:bookmarkStart w:id="29" w:name="_Toc47010478"/>
-      <w:r>
-        <w:rPr>
-          <w:sz w:val="26"/>
-          <w:szCs w:val="26"/>
-        </w:rPr>
-        <w:t>Verwendete Technologien und Frameworks</w:t>
-      </w:r>
-      <w:bookmarkEnd w:id="29"/>
-      <w:r>
-        <w:rPr>
-          <w:sz w:val="26"/>
-          <w:szCs w:val="26"/>
-        </w:rPr>
-        <w:t xml:space="preserve"> </w:t>
-      </w:r>
-    </w:p>
-    <w:p>
-      <w:pPr>
-        <w:pStyle w:val="berschrift1"/>
-        <w:spacing w:line="400" w:lineRule="exact"/>
-        <w:rPr>
-          <w:sz w:val="26"/>
-          <w:szCs w:val="26"/>
-        </w:rPr>
-      </w:pPr>
-      <w:bookmarkStart w:id="30" w:name="_Toc47010479"/>
-      <w:r>
-        <w:rPr>
-          <w:sz w:val="26"/>
-          <w:szCs w:val="26"/>
-        </w:rPr>
-        <w:t>Programmierdokumentation</w:t>
-      </w:r>
-      <w:bookmarkEnd w:id="30"/>
-    </w:p>
-    <w:p>
-      <w:pPr>
-        <w:spacing w:line="400" w:lineRule="exact"/>
-        <w:rPr>
-          <w:szCs w:val="26"/>
-        </w:rPr>
-      </w:pPr>
-    </w:p>
-    <w:p>
-      <w:pPr>
-        <w:spacing w:after="0" w:line="400" w:lineRule="exact"/>
-        <w:rPr>
-          <w:szCs w:val="26"/>
-        </w:rPr>
-      </w:pPr>
-      <w:r>
-        <w:rPr>
-          <w:szCs w:val="26"/>
-        </w:rPr>
-        <w:br w:type="page"/>
-      </w:r>
-    </w:p>
-    <w:p>
-      <w:pPr>
-        <w:pStyle w:val="berschrift1"/>
-        <w:spacing w:line="400" w:lineRule="exact"/>
-        <w:rPr>
-          <w:sz w:val="26"/>
-          <w:szCs w:val="26"/>
-        </w:rPr>
-      </w:pPr>
-      <w:bookmarkStart w:id="31" w:name="_Toc47010480"/>
-      <w:r>
-        <w:rPr>
-          <w:sz w:val="26"/>
-          <w:szCs w:val="26"/>
-        </w:rPr>
-        <w:lastRenderedPageBreak/>
-        <w:t>Abbildungsverzeichnis</w:t>
-      </w:r>
-      <w:bookmarkEnd w:id="31"/>
-    </w:p>
-    <w:p>
-      <w:pPr>
-        <w:spacing w:after="0" w:line="400" w:lineRule="exact"/>
-        <w:rPr>
-          <w:szCs w:val="26"/>
-        </w:rPr>
-      </w:pPr>
-      <w:r>
-        <w:rPr>
-          <w:rFonts w:eastAsia="Times New Roman"/>
-          <w:szCs w:val="26"/>
-        </w:rPr>
-        <w:fldChar w:fldCharType="begin"/>
-      </w:r>
-      <w:r>
-        <w:rPr>
-          <w:szCs w:val="26"/>
-        </w:rPr>
-        <w:instrText xml:space="preserve"> TOC \h \z \c "Abbildung" </w:instrText>
-      </w:r>
-      <w:r>
-        <w:rPr>
-          <w:rFonts w:eastAsia="Times New Roman"/>
-          <w:szCs w:val="26"/>
-        </w:rPr>
-        <w:fldChar w:fldCharType="separate"/>
-      </w:r>
-      <w:r>
-        <w:rPr>
-          <w:rFonts w:eastAsia="Times New Roman"/>
-          <w:b/>
-          <w:bCs/>
-          <w:noProof/>
-          <w:szCs w:val="26"/>
-        </w:rPr>
-        <w:t>Es konnten keine Einträge für ein Abbildungsverzeichnis gefunden werden.</w:t>
-      </w:r>
-      <w:r>
-        <w:rPr>
-          <w:szCs w:val="26"/>
-        </w:rPr>
-        <w:fldChar w:fldCharType="end"/>
-      </w:r>
-    </w:p>
-    <w:p>
-      <w:pPr>
-        <w:spacing w:after="0" w:line="400" w:lineRule="exact"/>
-        <w:rPr>
-          <w:szCs w:val="26"/>
-        </w:rPr>
-      </w:pPr>
-      <w:r>
-        <w:rPr>
-          <w:szCs w:val="26"/>
-        </w:rPr>
-        <w:br w:type="page"/>
-      </w:r>
-    </w:p>
-    <w:bookmarkStart w:id="32" w:name="_Toc47010481" w:displacedByCustomXml="next"/>
+    <w:bookmarkStart w:id="52" w:name="_Toc47183267" w:displacedByCustomXml="next"/>
     <w:sdt>
       <w:sdtPr>
         <w:rPr>
@@ -7706,26 +9537,318 @@
           <w:docPartUnique/>
         </w:docPartObj>
       </w:sdtPr>
-      <w:sdtEndPr/>
       <w:sdtContent>
         <w:p>
           <w:pPr>
             <w:pStyle w:val="berschrift1"/>
-            <w:spacing w:line="360" w:lineRule="exact"/>
+            <w:spacing w:after="240" w:line="360" w:lineRule="exact"/>
             <w:rPr>
-              <w:sz w:val="26"/>
-              <w:szCs w:val="26"/>
+              <w:sz w:val="40"/>
+              <w:szCs w:val="40"/>
             </w:rPr>
           </w:pPr>
           <w:r>
             <w:rPr>
-              <w:sz w:val="26"/>
-              <w:szCs w:val="26"/>
+              <w:sz w:val="40"/>
+              <w:szCs w:val="40"/>
             </w:rPr>
             <w:t>Literaturverzeichnis</w:t>
           </w:r>
-          <w:bookmarkEnd w:id="32"/>
+          <w:bookmarkEnd w:id="52"/>
         </w:p>
+        <w:tbl>
+          <w:tblPr>
+            <w:tblpPr w:leftFromText="141" w:rightFromText="141" w:vertAnchor="text" w:tblpY="75"/>
+            <w:tblW w:w="5000" w:type="pct"/>
+            <w:tblCellSpacing w:w="15" w:type="dxa"/>
+            <w:tblCellMar>
+              <w:top w:w="15" w:type="dxa"/>
+              <w:left w:w="15" w:type="dxa"/>
+              <w:bottom w:w="15" w:type="dxa"/>
+              <w:right w:w="15" w:type="dxa"/>
+            </w:tblCellMar>
+            <w:tblLook w:val="04A0" w:firstRow="1" w:lastRow="0" w:firstColumn="1" w:lastColumn="0" w:noHBand="0" w:noVBand="1"/>
+          </w:tblPr>
+          <w:tblGrid>
+            <w:gridCol w:w="367"/>
+            <w:gridCol w:w="8703"/>
+          </w:tblGrid>
+          <w:tr>
+            <w:trPr>
+              <w:tblCellSpacing w:w="15" w:type="dxa"/>
+            </w:trPr>
+            <w:tc>
+              <w:tcPr>
+                <w:tcW w:w="153" w:type="pct"/>
+                <w:hideMark/>
+              </w:tcPr>
+              <w:p>
+                <w:pPr>
+                  <w:pStyle w:val="Literaturverzeichnis"/>
+                  <w:spacing w:line="400" w:lineRule="exact"/>
+                  <w:rPr>
+                    <w:noProof/>
+                    <w:sz w:val="26"/>
+                    <w:szCs w:val="26"/>
+                  </w:rPr>
+                </w:pPr>
+                <w:r>
+                  <w:rPr>
+                    <w:noProof/>
+                    <w:sz w:val="26"/>
+                    <w:szCs w:val="26"/>
+                  </w:rPr>
+                  <w:t xml:space="preserve">[1] </w:t>
+                </w:r>
+              </w:p>
+            </w:tc>
+            <w:tc>
+              <w:tcPr>
+                <w:tcW w:w="0" w:type="auto"/>
+                <w:hideMark/>
+              </w:tcPr>
+              <w:p>
+                <w:pPr>
+                  <w:pStyle w:val="Literaturverzeichnis"/>
+                  <w:spacing w:line="400" w:lineRule="exact"/>
+                  <w:rPr>
+                    <w:noProof/>
+                    <w:sz w:val="26"/>
+                    <w:szCs w:val="26"/>
+                  </w:rPr>
+                </w:pPr>
+                <w:r>
+                  <w:rPr>
+                    <w:noProof/>
+                    <w:sz w:val="26"/>
+                    <w:szCs w:val="26"/>
+                  </w:rPr>
+                  <w:t>„Every Last Drop,“ [Online]. Available: http://everylastdrop.co.uk. [Zugriff am 01 August 2020].</w:t>
+                </w:r>
+              </w:p>
+            </w:tc>
+          </w:tr>
+          <w:tr>
+            <w:trPr>
+              <w:tblCellSpacing w:w="15" w:type="dxa"/>
+            </w:trPr>
+            <w:tc>
+              <w:tcPr>
+                <w:tcW w:w="153" w:type="pct"/>
+                <w:hideMark/>
+              </w:tcPr>
+              <w:p>
+                <w:pPr>
+                  <w:pStyle w:val="Literaturverzeichnis"/>
+                  <w:spacing w:line="400" w:lineRule="exact"/>
+                  <w:rPr>
+                    <w:noProof/>
+                    <w:sz w:val="26"/>
+                    <w:szCs w:val="26"/>
+                  </w:rPr>
+                </w:pPr>
+                <w:r>
+                  <w:rPr>
+                    <w:noProof/>
+                    <w:sz w:val="26"/>
+                    <w:szCs w:val="26"/>
+                  </w:rPr>
+                  <w:t xml:space="preserve">[2] </w:t>
+                </w:r>
+              </w:p>
+            </w:tc>
+            <w:tc>
+              <w:tcPr>
+                <w:tcW w:w="0" w:type="auto"/>
+                <w:hideMark/>
+              </w:tcPr>
+              <w:p>
+                <w:pPr>
+                  <w:pStyle w:val="Literaturverzeichnis"/>
+                  <w:spacing w:line="400" w:lineRule="exact"/>
+                  <w:rPr>
+                    <w:noProof/>
+                    <w:sz w:val="26"/>
+                    <w:szCs w:val="26"/>
+                  </w:rPr>
+                </w:pPr>
+                <w:r>
+                  <w:rPr>
+                    <w:noProof/>
+                    <w:sz w:val="26"/>
+                    <w:szCs w:val="26"/>
+                  </w:rPr>
+                  <w:t>„Simm Racing,“ [Online]. Available: https://race.bounds.agency/drivers. [Zugriff am 01 August 2020].</w:t>
+                </w:r>
+              </w:p>
+            </w:tc>
+          </w:tr>
+          <w:tr>
+            <w:trPr>
+              <w:tblCellSpacing w:w="15" w:type="dxa"/>
+            </w:trPr>
+            <w:tc>
+              <w:tcPr>
+                <w:tcW w:w="153" w:type="pct"/>
+                <w:hideMark/>
+              </w:tcPr>
+              <w:p>
+                <w:pPr>
+                  <w:pStyle w:val="Literaturverzeichnis"/>
+                  <w:spacing w:line="400" w:lineRule="exact"/>
+                  <w:rPr>
+                    <w:noProof/>
+                    <w:sz w:val="26"/>
+                    <w:szCs w:val="26"/>
+                  </w:rPr>
+                </w:pPr>
+                <w:r>
+                  <w:rPr>
+                    <w:noProof/>
+                    <w:sz w:val="26"/>
+                    <w:szCs w:val="26"/>
+                  </w:rPr>
+                  <w:t xml:space="preserve">[3] </w:t>
+                </w:r>
+              </w:p>
+            </w:tc>
+            <w:tc>
+              <w:tcPr>
+                <w:tcW w:w="0" w:type="auto"/>
+                <w:hideMark/>
+              </w:tcPr>
+              <w:p>
+                <w:pPr>
+                  <w:pStyle w:val="Literaturverzeichnis"/>
+                  <w:spacing w:line="400" w:lineRule="exact"/>
+                  <w:rPr>
+                    <w:noProof/>
+                    <w:sz w:val="26"/>
+                    <w:szCs w:val="26"/>
+                  </w:rPr>
+                </w:pPr>
+                <w:r>
+                  <w:rPr>
+                    <w:noProof/>
+                    <w:sz w:val="26"/>
+                    <w:szCs w:val="26"/>
+                  </w:rPr>
+                  <w:t>„Surprise,“ [Online]. Available: https://surprise.io. [Zugriff am 01 August 2020].</w:t>
+                </w:r>
+              </w:p>
+            </w:tc>
+          </w:tr>
+          <w:tr>
+            <w:trPr>
+              <w:tblCellSpacing w:w="15" w:type="dxa"/>
+            </w:trPr>
+            <w:tc>
+              <w:tcPr>
+                <w:tcW w:w="153" w:type="pct"/>
+                <w:hideMark/>
+              </w:tcPr>
+              <w:p>
+                <w:pPr>
+                  <w:pStyle w:val="Literaturverzeichnis"/>
+                  <w:spacing w:line="400" w:lineRule="exact"/>
+                  <w:rPr>
+                    <w:noProof/>
+                    <w:sz w:val="26"/>
+                    <w:szCs w:val="26"/>
+                  </w:rPr>
+                </w:pPr>
+                <w:r>
+                  <w:rPr>
+                    <w:noProof/>
+                    <w:sz w:val="26"/>
+                    <w:szCs w:val="26"/>
+                  </w:rPr>
+                  <w:t xml:space="preserve">[4] </w:t>
+                </w:r>
+              </w:p>
+            </w:tc>
+            <w:tc>
+              <w:tcPr>
+                <w:tcW w:w="0" w:type="auto"/>
+                <w:hideMark/>
+              </w:tcPr>
+              <w:p>
+                <w:pPr>
+                  <w:pStyle w:val="Literaturverzeichnis"/>
+                  <w:spacing w:line="400" w:lineRule="exact"/>
+                  <w:rPr>
+                    <w:noProof/>
+                    <w:sz w:val="26"/>
+                    <w:szCs w:val="26"/>
+                  </w:rPr>
+                </w:pPr>
+                <w:r>
+                  <w:rPr>
+                    <w:noProof/>
+                    <w:sz w:val="26"/>
+                    <w:szCs w:val="26"/>
+                  </w:rPr>
+                  <w:t>„Pixabay,“ [Online]. Available: https://pixabay.com/de/. [Zugriff am 01 August 2020].</w:t>
+                </w:r>
+              </w:p>
+            </w:tc>
+          </w:tr>
+          <w:tr>
+            <w:trPr>
+              <w:tblCellSpacing w:w="15" w:type="dxa"/>
+            </w:trPr>
+            <w:tc>
+              <w:tcPr>
+                <w:tcW w:w="153" w:type="pct"/>
+                <w:hideMark/>
+              </w:tcPr>
+              <w:p>
+                <w:pPr>
+                  <w:pStyle w:val="Literaturverzeichnis"/>
+                  <w:spacing w:line="400" w:lineRule="exact"/>
+                  <w:rPr>
+                    <w:noProof/>
+                    <w:sz w:val="26"/>
+                    <w:szCs w:val="26"/>
+                  </w:rPr>
+                </w:pPr>
+                <w:r>
+                  <w:rPr>
+                    <w:noProof/>
+                    <w:sz w:val="26"/>
+                    <w:szCs w:val="26"/>
+                  </w:rPr>
+                  <w:t xml:space="preserve">[5] </w:t>
+                </w:r>
+              </w:p>
+            </w:tc>
+            <w:tc>
+              <w:tcPr>
+                <w:tcW w:w="0" w:type="auto"/>
+                <w:hideMark/>
+              </w:tcPr>
+              <w:p>
+                <w:pPr>
+                  <w:pStyle w:val="Literaturverzeichnis"/>
+                  <w:spacing w:line="400" w:lineRule="exact"/>
+                  <w:rPr>
+                    <w:noProof/>
+                    <w:sz w:val="26"/>
+                    <w:szCs w:val="26"/>
+                  </w:rPr>
+                </w:pPr>
+                <w:r>
+                  <w:rPr>
+                    <w:noProof/>
+                    <w:sz w:val="26"/>
+                    <w:szCs w:val="26"/>
+                  </w:rPr>
+                  <w:t>„Freepik,“ [Online]. Available: https://www.freepik.com/. [Zugriff am 01 August 2020].</w:t>
+                </w:r>
+              </w:p>
+            </w:tc>
+          </w:tr>
+        </w:tbl>
         <w:sdt>
           <w:sdtPr>
             <w:rPr>
@@ -7734,13 +9857,16 @@
             <w:id w:val="111145805"/>
             <w:bibliography/>
           </w:sdtPr>
-          <w:sdtEndPr/>
           <w:sdtContent>
             <w:p>
               <w:pPr>
                 <w:spacing w:line="360" w:lineRule="exact"/>
                 <w:rPr>
-                  <w:szCs w:val="26"/>
+                  <w:rFonts w:ascii="Calibri" w:hAnsi="Calibri"/>
+                  <w:noProof/>
+                  <w:sz w:val="20"/>
+                  <w:szCs w:val="20"/>
+                  <w:lang w:eastAsia="de-DE"/>
                 </w:rPr>
               </w:pPr>
               <w:r>
@@ -7761,15 +9887,23 @@
                 </w:rPr>
                 <w:fldChar w:fldCharType="separate"/>
               </w:r>
-              <w:r>
+            </w:p>
+            <w:p>
+              <w:pPr>
+                <w:divId w:val="1368143177"/>
                 <w:rPr>
-                  <w:b/>
-                  <w:bCs/>
+                  <w:rFonts w:eastAsia="Times New Roman"/>
                   <w:noProof/>
+                </w:rPr>
+              </w:pPr>
+            </w:p>
+            <w:p>
+              <w:pPr>
+                <w:spacing w:line="360" w:lineRule="exact"/>
+                <w:rPr>
                   <w:szCs w:val="26"/>
                 </w:rPr>
-                <w:t>Im aktuellen Dokument sind keine Quellen vorhanden.</w:t>
-              </w:r>
+              </w:pPr>
               <w:r>
                 <w:rPr>
                   <w:b/>
@@ -7792,7 +9926,7 @@
       </w:pPr>
     </w:p>
     <w:sectPr>
-      <w:headerReference w:type="default" r:id="rId24"/>
+      <w:headerReference w:type="default" r:id="rId31"/>
       <w:pgSz w:w="11906" w:h="16838"/>
       <w:pgMar w:top="1418" w:right="1418" w:bottom="1418" w:left="1418" w:header="851" w:footer="992" w:gutter="0"/>
       <w:cols w:space="425"/>
@@ -7870,11 +10004,6 @@
         <w:docPartUnique/>
       </w:docPartObj>
     </w:sdtPr>
-    <w:sdtEndPr>
-      <w:rPr>
-        <w:rStyle w:val="Seitenzahl"/>
-      </w:rPr>
-    </w:sdtEndPr>
     <w:sdtContent>
       <w:p>
         <w:pPr>
@@ -8078,7 +10207,6 @@
       <w:dataBinding w:prefixMappings="xmlns:ns0='http://purl.org/dc/elements/1.1/' xmlns:ns1='http://schemas.openxmlformats.org/package/2006/metadata/core-properties' " w:xpath="/ns1:coreProperties[1]/ns0:title[1]" w:storeItemID="{6C3C8BC8-F283-45AE-878A-BAB7291924A1}"/>
       <w:text/>
     </w:sdtPr>
-    <w:sdtEndPr/>
     <w:sdtContent>
       <w:p>
         <w:pPr>
@@ -8116,7 +10244,7 @@
         <v:path o:extrusionok="f" gradientshapeok="t" o:connecttype="rect"/>
         <o:lock v:ext="edit" aspectratio="t"/>
       </v:shapetype>
-      <v:shape id="_x0000_i1050" type="#_x0000_t75" style="width:.75pt;height:1.5pt" o:bullet="t">
+      <v:shape id="_x0000_i1874" type="#_x0000_t75" style="width:.75pt;height:1.5pt" o:bullet="t">
         <v:imagedata r:id="rId1" o:title=""/>
       </v:shape>
     </w:pict>
@@ -12947,7 +15075,7 @@
     <w:sig w:usb0="E4002EFF" w:usb1="C000247B" w:usb2="00000009" w:usb3="00000000" w:csb0="000001FF" w:csb1="00000000"/>
   </w:font>
   <w:font w:name="SimHei">
-    <w:altName w:val="黑体"/>
+    <w:altName w:val="SimHei"/>
     <w:panose1 w:val="02010600030101010101"/>
     <w:charset w:val="86"/>
     <w:family w:val="modern"/>
@@ -13014,6 +15142,7 @@
     <w:rsid w:val="00043844"/>
     <w:rsid w:val="000A4F67"/>
     <w:rsid w:val="00123BB6"/>
+    <w:rsid w:val="0029345E"/>
     <w:rsid w:val="0037442E"/>
     <w:rsid w:val="004A421E"/>
     <w:rsid w:val="00503930"/>
@@ -13027,6 +15156,7 @@
     <w:rsid w:val="009C641E"/>
     <w:rsid w:val="00A35B6F"/>
     <w:rsid w:val="00B86F2C"/>
+    <w:rsid w:val="00D00970"/>
     <w:rsid w:val="00DA26EB"/>
   </w:rsids>
   <m:mathPr>
@@ -13796,11 +15926,67 @@
 </file>
 
 <file path=customXml/item1.xml><?xml version="1.0" encoding="utf-8"?>
-<b:Sources xmlns:b="http://schemas.openxmlformats.org/officeDocument/2006/bibliography" xmlns="http://schemas.openxmlformats.org/officeDocument/2006/bibliography" SelectedStyle="\IEEE2006OfficeOnline.xsl" StyleName="IEEE" Version="2006"/>
+<b:Sources xmlns:b="http://schemas.openxmlformats.org/officeDocument/2006/bibliography" xmlns="http://schemas.openxmlformats.org/officeDocument/2006/bibliography" SelectedStyle="\IEEE2006OfficeOnline.xsl" StyleName="IEEE" Version="2006">
+  <b:Source>
+    <b:Tag>Eve20</b:Tag>
+    <b:SourceType>InternetSite</b:SourceType>
+    <b:Guid>{755A87F7-6481-4039-835B-2DB4A118E8C7}</b:Guid>
+    <b:Title>Every Last Drop</b:Title>
+    <b:YearAccessed>2020</b:YearAccessed>
+    <b:MonthAccessed>August</b:MonthAccessed>
+    <b:DayAccessed>01</b:DayAccessed>
+    <b:URL> http://everylastdrop.co.uk</b:URL>
+    <b:RefOrder>1</b:RefOrder>
+  </b:Source>
+  <b:Source>
+    <b:Tag>Sim20</b:Tag>
+    <b:SourceType>InternetSite</b:SourceType>
+    <b:Guid>{007808D3-1CC3-4D10-B681-7DCF6D4602B9}</b:Guid>
+    <b:Title>Simm Racing</b:Title>
+    <b:YearAccessed>2020</b:YearAccessed>
+    <b:MonthAccessed>August</b:MonthAccessed>
+    <b:DayAccessed>01</b:DayAccessed>
+    <b:URL>https://race.bounds.agency/drivers</b:URL>
+    <b:RefOrder>2</b:RefOrder>
+  </b:Source>
+  <b:Source>
+    <b:Tag>Sur20</b:Tag>
+    <b:SourceType>InternetSite</b:SourceType>
+    <b:Guid>{31D98B11-FCF9-40F6-8399-2C8BE000D18A}</b:Guid>
+    <b:Title>Surprise</b:Title>
+    <b:YearAccessed>2020</b:YearAccessed>
+    <b:MonthAccessed>August</b:MonthAccessed>
+    <b:DayAccessed>01</b:DayAccessed>
+    <b:URL>https://surprise.io</b:URL>
+    <b:RefOrder>3</b:RefOrder>
+  </b:Source>
+  <b:Source>
+    <b:Tag>Pix20</b:Tag>
+    <b:SourceType>InternetSite</b:SourceType>
+    <b:Guid>{DD36F39A-5233-4D68-9AAD-E8283866A6BD}</b:Guid>
+    <b:Title>Pixabay</b:Title>
+    <b:YearAccessed>2020</b:YearAccessed>
+    <b:MonthAccessed>August</b:MonthAccessed>
+    <b:DayAccessed>01</b:DayAccessed>
+    <b:URL>https://pixabay.com/de/</b:URL>
+    <b:RefOrder>4</b:RefOrder>
+  </b:Source>
+  <b:Source>
+    <b:Tag>Fre20</b:Tag>
+    <b:SourceType>InternetSite</b:SourceType>
+    <b:Guid>{D65C865C-204B-4265-BFB5-568C5775BE34}</b:Guid>
+    <b:Title>Freepik</b:Title>
+    <b:YearAccessed>2020</b:YearAccessed>
+    <b:MonthAccessed>August</b:MonthAccessed>
+    <b:DayAccessed>01</b:DayAccessed>
+    <b:URL>https://www.freepik.com/</b:URL>
+    <b:RefOrder>5</b:RefOrder>
+  </b:Source>
+</b:Sources>
 </file>
 
 <file path=customXml/itemProps1.xml><?xml version="1.0" encoding="utf-8"?>
-<ds:datastoreItem xmlns:ds="http://schemas.openxmlformats.org/officeDocument/2006/customXml" ds:itemID="{9605FEFF-520B-4ED7-B43D-B779231AA48D}">
+<ds:datastoreItem xmlns:ds="http://schemas.openxmlformats.org/officeDocument/2006/customXml" ds:itemID="{0D90BA25-B668-40BC-BDAE-E570A2A5DAFB}">
   <ds:schemaRefs>
     <ds:schemaRef ds:uri="http://schemas.openxmlformats.org/officeDocument/2006/bibliography"/>
   </ds:schemaRefs>

--- a/ProjektWMP.docx
+++ b/ProjektWMP.docx
@@ -463,7 +463,21 @@
         <w:rPr>
           <w:sz w:val="28"/>
         </w:rPr>
-        <w:t>Friedhelm Mündemann, TH Brandenburg</w:t>
+        <w:t xml:space="preserve">Friedhelm </w:t>
+      </w:r>
+      <w:proofErr w:type="spellStart"/>
+      <w:r>
+        <w:rPr>
+          <w:sz w:val="28"/>
+        </w:rPr>
+        <w:t>Mündemann</w:t>
+      </w:r>
+      <w:proofErr w:type="spellEnd"/>
+      <w:r>
+        <w:rPr>
+          <w:sz w:val="28"/>
+        </w:rPr>
+        <w:t>, TH Brandenburg</w:t>
       </w:r>
     </w:p>
     <w:p>
@@ -551,7 +565,6 @@
           <w:docPartUnique/>
         </w:docPartObj>
       </w:sdtPr>
-      <w:sdtEndPr/>
       <w:sdtContent>
         <w:p>
           <w:pPr>
@@ -586,7 +599,7 @@
           <w:r>
             <w:fldChar w:fldCharType="separate"/>
           </w:r>
-          <w:hyperlink w:anchor="_Toc47947234" w:history="1">
+          <w:hyperlink w:anchor="_Toc48224150" w:history="1">
             <w:r>
               <w:rPr>
                 <w:rStyle w:val="Hyperlink"/>
@@ -631,7 +644,7 @@
                 <w:noProof/>
                 <w:webHidden/>
               </w:rPr>
-              <w:instrText xml:space="preserve"> PAGEREF _Toc47947234 \h </w:instrText>
+              <w:instrText xml:space="preserve"> PAGEREF _Toc48224150 \h </w:instrText>
             </w:r>
             <w:r>
               <w:rPr>
@@ -678,7 +691,7 @@
               <w:lang w:eastAsia="de-DE"/>
             </w:rPr>
           </w:pPr>
-          <w:hyperlink w:anchor="_Toc47947235" w:history="1">
+          <w:hyperlink w:anchor="_Toc48224151" w:history="1">
             <w:r>
               <w:rPr>
                 <w:rStyle w:val="Hyperlink"/>
@@ -723,7 +736,7 @@
                 <w:noProof/>
                 <w:webHidden/>
               </w:rPr>
-              <w:instrText xml:space="preserve"> PAGEREF _Toc47947235 \h </w:instrText>
+              <w:instrText xml:space="preserve"> PAGEREF _Toc48224151 \h </w:instrText>
             </w:r>
             <w:r>
               <w:rPr>
@@ -766,7 +779,7 @@
               <w:lang w:eastAsia="de-DE"/>
             </w:rPr>
           </w:pPr>
-          <w:hyperlink w:anchor="_Toc47947236" w:history="1">
+          <w:hyperlink w:anchor="_Toc48224152" w:history="1">
             <w:r>
               <w:rPr>
                 <w:rStyle w:val="Hyperlink"/>
@@ -811,7 +824,7 @@
                 <w:noProof/>
                 <w:webHidden/>
               </w:rPr>
-              <w:instrText xml:space="preserve"> PAGEREF _Toc47947236 \h </w:instrText>
+              <w:instrText xml:space="preserve"> PAGEREF _Toc48224152 \h </w:instrText>
             </w:r>
             <w:r>
               <w:rPr>
@@ -854,7 +867,7 @@
               <w:lang w:eastAsia="de-DE"/>
             </w:rPr>
           </w:pPr>
-          <w:hyperlink w:anchor="_Toc47947237" w:history="1">
+          <w:hyperlink w:anchor="_Toc48224153" w:history="1">
             <w:r>
               <w:rPr>
                 <w:rStyle w:val="Hyperlink"/>
@@ -899,7 +912,7 @@
                 <w:noProof/>
                 <w:webHidden/>
               </w:rPr>
-              <w:instrText xml:space="preserve"> PAGEREF _Toc47947237 \h </w:instrText>
+              <w:instrText xml:space="preserve"> PAGEREF _Toc48224153 \h </w:instrText>
             </w:r>
             <w:r>
               <w:rPr>
@@ -945,7 +958,7 @@
               <w:lang w:eastAsia="de-DE"/>
             </w:rPr>
           </w:pPr>
-          <w:hyperlink w:anchor="_Toc47947238" w:history="1">
+          <w:hyperlink w:anchor="_Toc48224154" w:history="1">
             <w:r>
               <w:rPr>
                 <w:rStyle w:val="Hyperlink"/>
@@ -989,7 +1002,7 @@
                 <w:noProof/>
                 <w:webHidden/>
               </w:rPr>
-              <w:instrText xml:space="preserve"> PAGEREF _Toc47947238 \h </w:instrText>
+              <w:instrText xml:space="preserve"> PAGEREF _Toc48224154 \h </w:instrText>
             </w:r>
             <w:r>
               <w:rPr>
@@ -1035,7 +1048,7 @@
               <w:lang w:eastAsia="de-DE"/>
             </w:rPr>
           </w:pPr>
-          <w:hyperlink w:anchor="_Toc47947239" w:history="1">
+          <w:hyperlink w:anchor="_Toc48224155" w:history="1">
             <w:r>
               <w:rPr>
                 <w:rStyle w:val="Hyperlink"/>
@@ -1079,7 +1092,7 @@
                 <w:noProof/>
                 <w:webHidden/>
               </w:rPr>
-              <w:instrText xml:space="preserve"> PAGEREF _Toc47947239 \h </w:instrText>
+              <w:instrText xml:space="preserve"> PAGEREF _Toc48224155 \h </w:instrText>
             </w:r>
             <w:r>
               <w:rPr>
@@ -1125,7 +1138,7 @@
               <w:lang w:eastAsia="de-DE"/>
             </w:rPr>
           </w:pPr>
-          <w:hyperlink w:anchor="_Toc47947240" w:history="1">
+          <w:hyperlink w:anchor="_Toc48224156" w:history="1">
             <w:r>
               <w:rPr>
                 <w:rStyle w:val="Hyperlink"/>
@@ -1169,7 +1182,7 @@
                 <w:noProof/>
                 <w:webHidden/>
               </w:rPr>
-              <w:instrText xml:space="preserve"> PAGEREF _Toc47947240 \h </w:instrText>
+              <w:instrText xml:space="preserve"> PAGEREF _Toc48224156 \h </w:instrText>
             </w:r>
             <w:r>
               <w:rPr>
@@ -1215,7 +1228,7 @@
               <w:lang w:eastAsia="de-DE"/>
             </w:rPr>
           </w:pPr>
-          <w:hyperlink w:anchor="_Toc47947241" w:history="1">
+          <w:hyperlink w:anchor="_Toc48224157" w:history="1">
             <w:r>
               <w:rPr>
                 <w:rStyle w:val="Hyperlink"/>
@@ -1259,7 +1272,7 @@
                 <w:noProof/>
                 <w:webHidden/>
               </w:rPr>
-              <w:instrText xml:space="preserve"> PAGEREF _Toc47947241 \h </w:instrText>
+              <w:instrText xml:space="preserve"> PAGEREF _Toc48224157 \h </w:instrText>
             </w:r>
             <w:r>
               <w:rPr>
@@ -1305,7 +1318,7 @@
               <w:lang w:eastAsia="de-DE"/>
             </w:rPr>
           </w:pPr>
-          <w:hyperlink w:anchor="_Toc47947242" w:history="1">
+          <w:hyperlink w:anchor="_Toc48224158" w:history="1">
             <w:r>
               <w:rPr>
                 <w:rStyle w:val="Hyperlink"/>
@@ -1349,7 +1362,7 @@
                 <w:noProof/>
                 <w:webHidden/>
               </w:rPr>
-              <w:instrText xml:space="preserve"> PAGEREF _Toc47947242 \h </w:instrText>
+              <w:instrText xml:space="preserve"> PAGEREF _Toc48224158 \h </w:instrText>
             </w:r>
             <w:r>
               <w:rPr>
@@ -1395,7 +1408,7 @@
               <w:lang w:eastAsia="de-DE"/>
             </w:rPr>
           </w:pPr>
-          <w:hyperlink w:anchor="_Toc47947243" w:history="1">
+          <w:hyperlink w:anchor="_Toc48224159" w:history="1">
             <w:r>
               <w:rPr>
                 <w:rStyle w:val="Hyperlink"/>
@@ -1439,7 +1452,7 @@
                 <w:noProof/>
                 <w:webHidden/>
               </w:rPr>
-              <w:instrText xml:space="preserve"> PAGEREF _Toc47947243 \h </w:instrText>
+              <w:instrText xml:space="preserve"> PAGEREF _Toc48224159 \h </w:instrText>
             </w:r>
             <w:r>
               <w:rPr>
@@ -1485,7 +1498,7 @@
               <w:lang w:eastAsia="de-DE"/>
             </w:rPr>
           </w:pPr>
-          <w:hyperlink w:anchor="_Toc47947244" w:history="1">
+          <w:hyperlink w:anchor="_Toc48224160" w:history="1">
             <w:r>
               <w:rPr>
                 <w:rStyle w:val="Hyperlink"/>
@@ -1529,7 +1542,7 @@
                 <w:noProof/>
                 <w:webHidden/>
               </w:rPr>
-              <w:instrText xml:space="preserve"> PAGEREF _Toc47947244 \h </w:instrText>
+              <w:instrText xml:space="preserve"> PAGEREF _Toc48224160 \h </w:instrText>
             </w:r>
             <w:r>
               <w:rPr>
@@ -1575,7 +1588,7 @@
               <w:lang w:eastAsia="de-DE"/>
             </w:rPr>
           </w:pPr>
-          <w:hyperlink w:anchor="_Toc47947245" w:history="1">
+          <w:hyperlink w:anchor="_Toc48224161" w:history="1">
             <w:r>
               <w:rPr>
                 <w:rStyle w:val="Hyperlink"/>
@@ -1619,7 +1632,7 @@
                 <w:noProof/>
                 <w:webHidden/>
               </w:rPr>
-              <w:instrText xml:space="preserve"> PAGEREF _Toc47947245 \h </w:instrText>
+              <w:instrText xml:space="preserve"> PAGEREF _Toc48224161 \h </w:instrText>
             </w:r>
             <w:r>
               <w:rPr>
@@ -1665,7 +1678,7 @@
               <w:lang w:eastAsia="de-DE"/>
             </w:rPr>
           </w:pPr>
-          <w:hyperlink w:anchor="_Toc47947246" w:history="1">
+          <w:hyperlink w:anchor="_Toc48224162" w:history="1">
             <w:r>
               <w:rPr>
                 <w:rStyle w:val="Hyperlink"/>
@@ -1709,7 +1722,7 @@
                 <w:noProof/>
                 <w:webHidden/>
               </w:rPr>
-              <w:instrText xml:space="preserve"> PAGEREF _Toc47947246 \h </w:instrText>
+              <w:instrText xml:space="preserve"> PAGEREF _Toc48224162 \h </w:instrText>
             </w:r>
             <w:r>
               <w:rPr>
@@ -1756,7 +1769,7 @@
               <w:lang w:eastAsia="de-DE"/>
             </w:rPr>
           </w:pPr>
-          <w:hyperlink w:anchor="_Toc47947247" w:history="1">
+          <w:hyperlink w:anchor="_Toc48224163" w:history="1">
             <w:r>
               <w:rPr>
                 <w:rStyle w:val="Hyperlink"/>
@@ -1801,7 +1814,7 @@
                 <w:noProof/>
                 <w:webHidden/>
               </w:rPr>
-              <w:instrText xml:space="preserve"> PAGEREF _Toc47947247 \h </w:instrText>
+              <w:instrText xml:space="preserve"> PAGEREF _Toc48224163 \h </w:instrText>
             </w:r>
             <w:r>
               <w:rPr>
@@ -1844,7 +1857,7 @@
               <w:lang w:eastAsia="de-DE"/>
             </w:rPr>
           </w:pPr>
-          <w:hyperlink w:anchor="_Toc47947248" w:history="1">
+          <w:hyperlink w:anchor="_Toc48224164" w:history="1">
             <w:r>
               <w:rPr>
                 <w:rStyle w:val="Hyperlink"/>
@@ -1889,7 +1902,7 @@
                 <w:noProof/>
                 <w:webHidden/>
               </w:rPr>
-              <w:instrText xml:space="preserve"> PAGEREF _Toc47947248 \h </w:instrText>
+              <w:instrText xml:space="preserve"> PAGEREF _Toc48224164 \h </w:instrText>
             </w:r>
             <w:r>
               <w:rPr>
@@ -1932,7 +1945,7 @@
               <w:lang w:eastAsia="de-DE"/>
             </w:rPr>
           </w:pPr>
-          <w:hyperlink w:anchor="_Toc47947249" w:history="1">
+          <w:hyperlink w:anchor="_Toc48224165" w:history="1">
             <w:r>
               <w:rPr>
                 <w:rStyle w:val="Hyperlink"/>
@@ -1977,7 +1990,7 @@
                 <w:noProof/>
                 <w:webHidden/>
               </w:rPr>
-              <w:instrText xml:space="preserve"> PAGEREF _Toc47947249 \h </w:instrText>
+              <w:instrText xml:space="preserve"> PAGEREF _Toc48224165 \h </w:instrText>
             </w:r>
             <w:r>
               <w:rPr>
@@ -2023,7 +2036,7 @@
               <w:lang w:eastAsia="de-DE"/>
             </w:rPr>
           </w:pPr>
-          <w:hyperlink w:anchor="_Toc47947250" w:history="1">
+          <w:hyperlink w:anchor="_Toc48224166" w:history="1">
             <w:r>
               <w:rPr>
                 <w:rStyle w:val="Hyperlink"/>
@@ -2067,7 +2080,7 @@
                 <w:noProof/>
                 <w:webHidden/>
               </w:rPr>
-              <w:instrText xml:space="preserve"> PAGEREF _Toc47947250 \h </w:instrText>
+              <w:instrText xml:space="preserve"> PAGEREF _Toc48224166 \h </w:instrText>
             </w:r>
             <w:r>
               <w:rPr>
@@ -2087,7 +2100,7 @@
                 <w:noProof/>
                 <w:webHidden/>
               </w:rPr>
-              <w:t>12</w:t>
+              <w:t>13</w:t>
             </w:r>
             <w:r>
               <w:rPr>
@@ -2113,7 +2126,7 @@
               <w:lang w:eastAsia="de-DE"/>
             </w:rPr>
           </w:pPr>
-          <w:hyperlink w:anchor="_Toc47947251" w:history="1">
+          <w:hyperlink w:anchor="_Toc48224167" w:history="1">
             <w:r>
               <w:rPr>
                 <w:rStyle w:val="Hyperlink"/>
@@ -2157,7 +2170,7 @@
                 <w:noProof/>
                 <w:webHidden/>
               </w:rPr>
-              <w:instrText xml:space="preserve"> PAGEREF _Toc47947251 \h </w:instrText>
+              <w:instrText xml:space="preserve"> PAGEREF _Toc48224167 \h </w:instrText>
             </w:r>
             <w:r>
               <w:rPr>
@@ -2203,7 +2216,7 @@
               <w:lang w:eastAsia="de-DE"/>
             </w:rPr>
           </w:pPr>
-          <w:hyperlink w:anchor="_Toc47947252" w:history="1">
+          <w:hyperlink w:anchor="_Toc48224168" w:history="1">
             <w:r>
               <w:rPr>
                 <w:rStyle w:val="Hyperlink"/>
@@ -2247,7 +2260,7 @@
                 <w:noProof/>
                 <w:webHidden/>
               </w:rPr>
-              <w:instrText xml:space="preserve"> PAGEREF _Toc47947252 \h </w:instrText>
+              <w:instrText xml:space="preserve"> PAGEREF _Toc48224168 \h </w:instrText>
             </w:r>
             <w:r>
               <w:rPr>
@@ -2293,7 +2306,7 @@
               <w:lang w:eastAsia="de-DE"/>
             </w:rPr>
           </w:pPr>
-          <w:hyperlink w:anchor="_Toc47947253" w:history="1">
+          <w:hyperlink w:anchor="_Toc48224169" w:history="1">
             <w:r>
               <w:rPr>
                 <w:rStyle w:val="Hyperlink"/>
@@ -2337,7 +2350,7 @@
                 <w:noProof/>
                 <w:webHidden/>
               </w:rPr>
-              <w:instrText xml:space="preserve"> PAGEREF _Toc47947253 \h </w:instrText>
+              <w:instrText xml:space="preserve"> PAGEREF _Toc48224169 \h </w:instrText>
             </w:r>
             <w:r>
               <w:rPr>
@@ -2357,7 +2370,7 @@
                 <w:noProof/>
                 <w:webHidden/>
               </w:rPr>
-              <w:t>14</w:t>
+              <w:t>15</w:t>
             </w:r>
             <w:r>
               <w:rPr>
@@ -2383,7 +2396,7 @@
               <w:lang w:eastAsia="de-DE"/>
             </w:rPr>
           </w:pPr>
-          <w:hyperlink w:anchor="_Toc47947254" w:history="1">
+          <w:hyperlink w:anchor="_Toc48224170" w:history="1">
             <w:r>
               <w:rPr>
                 <w:rStyle w:val="Hyperlink"/>
@@ -2427,7 +2440,7 @@
                 <w:noProof/>
                 <w:webHidden/>
               </w:rPr>
-              <w:instrText xml:space="preserve"> PAGEREF _Toc47947254 \h </w:instrText>
+              <w:instrText xml:space="preserve"> PAGEREF _Toc48224170 \h </w:instrText>
             </w:r>
             <w:r>
               <w:rPr>
@@ -2473,7 +2486,7 @@
               <w:lang w:eastAsia="de-DE"/>
             </w:rPr>
           </w:pPr>
-          <w:hyperlink w:anchor="_Toc47947255" w:history="1">
+          <w:hyperlink w:anchor="_Toc48224171" w:history="1">
             <w:r>
               <w:rPr>
                 <w:rStyle w:val="Hyperlink"/>
@@ -2517,7 +2530,7 @@
                 <w:noProof/>
                 <w:webHidden/>
               </w:rPr>
-              <w:instrText xml:space="preserve"> PAGEREF _Toc47947255 \h </w:instrText>
+              <w:instrText xml:space="preserve"> PAGEREF _Toc48224171 \h </w:instrText>
             </w:r>
             <w:r>
               <w:rPr>
@@ -2537,7 +2550,7 @@
                 <w:noProof/>
                 <w:webHidden/>
               </w:rPr>
-              <w:t>15</w:t>
+              <w:t>16</w:t>
             </w:r>
             <w:r>
               <w:rPr>
@@ -2563,7 +2576,7 @@
               <w:lang w:eastAsia="de-DE"/>
             </w:rPr>
           </w:pPr>
-          <w:hyperlink w:anchor="_Toc47947256" w:history="1">
+          <w:hyperlink w:anchor="_Toc48224172" w:history="1">
             <w:r>
               <w:rPr>
                 <w:rStyle w:val="Hyperlink"/>
@@ -2607,7 +2620,7 @@
                 <w:noProof/>
                 <w:webHidden/>
               </w:rPr>
-              <w:instrText xml:space="preserve"> PAGEREF _Toc47947256 \h </w:instrText>
+              <w:instrText xml:space="preserve"> PAGEREF _Toc48224172 \h </w:instrText>
             </w:r>
             <w:r>
               <w:rPr>
@@ -2627,7 +2640,7 @@
                 <w:noProof/>
                 <w:webHidden/>
               </w:rPr>
-              <w:t>16</w:t>
+              <w:t>17</w:t>
             </w:r>
             <w:r>
               <w:rPr>
@@ -2653,7 +2666,7 @@
               <w:lang w:eastAsia="de-DE"/>
             </w:rPr>
           </w:pPr>
-          <w:hyperlink w:anchor="_Toc47947257" w:history="1">
+          <w:hyperlink w:anchor="_Toc48224173" w:history="1">
             <w:r>
               <w:rPr>
                 <w:rStyle w:val="Hyperlink"/>
@@ -2697,7 +2710,7 @@
                 <w:noProof/>
                 <w:webHidden/>
               </w:rPr>
-              <w:instrText xml:space="preserve"> PAGEREF _Toc47947257 \h </w:instrText>
+              <w:instrText xml:space="preserve"> PAGEREF _Toc48224173 \h </w:instrText>
             </w:r>
             <w:r>
               <w:rPr>
@@ -2743,7 +2756,7 @@
               <w:lang w:eastAsia="de-DE"/>
             </w:rPr>
           </w:pPr>
-          <w:hyperlink w:anchor="_Toc47947258" w:history="1">
+          <w:hyperlink w:anchor="_Toc48224174" w:history="1">
             <w:r>
               <w:rPr>
                 <w:rStyle w:val="Hyperlink"/>
@@ -2787,7 +2800,7 @@
                 <w:noProof/>
                 <w:webHidden/>
               </w:rPr>
-              <w:instrText xml:space="preserve"> PAGEREF _Toc47947258 \h </w:instrText>
+              <w:instrText xml:space="preserve"> PAGEREF _Toc48224174 \h </w:instrText>
             </w:r>
             <w:r>
               <w:rPr>
@@ -2830,7 +2843,7 @@
               <w:lang w:eastAsia="de-DE"/>
             </w:rPr>
           </w:pPr>
-          <w:hyperlink w:anchor="_Toc47947259" w:history="1">
+          <w:hyperlink w:anchor="_Toc48224175" w:history="1">
             <w:r>
               <w:rPr>
                 <w:rStyle w:val="Hyperlink"/>
@@ -2875,7 +2888,7 @@
                 <w:noProof/>
                 <w:webHidden/>
               </w:rPr>
-              <w:instrText xml:space="preserve"> PAGEREF _Toc47947259 \h </w:instrText>
+              <w:instrText xml:space="preserve"> PAGEREF _Toc48224175 \h </w:instrText>
             </w:r>
             <w:r>
               <w:rPr>
@@ -2895,7 +2908,7 @@
                 <w:noProof/>
                 <w:webHidden/>
               </w:rPr>
-              <w:t>18</w:t>
+              <w:t>19</w:t>
             </w:r>
             <w:r>
               <w:rPr>
@@ -2922,7 +2935,7 @@
               <w:lang w:eastAsia="de-DE"/>
             </w:rPr>
           </w:pPr>
-          <w:hyperlink w:anchor="_Toc47947260" w:history="1">
+          <w:hyperlink w:anchor="_Toc48224176" w:history="1">
             <w:r>
               <w:rPr>
                 <w:rStyle w:val="Hyperlink"/>
@@ -2967,7 +2980,7 @@
                 <w:noProof/>
                 <w:webHidden/>
               </w:rPr>
-              <w:instrText xml:space="preserve"> PAGEREF _Toc47947260 \h </w:instrText>
+              <w:instrText xml:space="preserve"> PAGEREF _Toc48224176 \h </w:instrText>
             </w:r>
             <w:r>
               <w:rPr>
@@ -3014,7 +3027,7 @@
               <w:lang w:eastAsia="de-DE"/>
             </w:rPr>
           </w:pPr>
-          <w:hyperlink w:anchor="_Toc47947261" w:history="1">
+          <w:hyperlink w:anchor="_Toc48224177" w:history="1">
             <w:r>
               <w:rPr>
                 <w:rStyle w:val="Hyperlink"/>
@@ -3059,7 +3072,7 @@
                 <w:noProof/>
                 <w:webHidden/>
               </w:rPr>
-              <w:instrText xml:space="preserve"> PAGEREF _Toc47947261 \h </w:instrText>
+              <w:instrText xml:space="preserve"> PAGEREF _Toc48224177 \h </w:instrText>
             </w:r>
             <w:r>
               <w:rPr>
@@ -3106,7 +3119,7 @@
               <w:lang w:eastAsia="de-DE"/>
             </w:rPr>
           </w:pPr>
-          <w:hyperlink w:anchor="_Toc47947262" w:history="1">
+          <w:hyperlink w:anchor="_Toc48224178" w:history="1">
             <w:r>
               <w:rPr>
                 <w:rStyle w:val="Hyperlink"/>
@@ -3151,7 +3164,7 @@
                 <w:noProof/>
                 <w:webHidden/>
               </w:rPr>
-              <w:instrText xml:space="preserve"> PAGEREF _Toc47947262 \h </w:instrText>
+              <w:instrText xml:space="preserve"> PAGEREF _Toc48224178 \h </w:instrText>
             </w:r>
             <w:r>
               <w:rPr>
@@ -3275,7 +3288,7 @@
         <w:pStyle w:val="berschrift1"/>
         <w:spacing w:after="240" w:line="400" w:lineRule="exact"/>
       </w:pPr>
-      <w:bookmarkStart w:id="4" w:name="_Toc47947234"/>
+      <w:bookmarkStart w:id="4" w:name="_Toc48224150"/>
       <w:bookmarkEnd w:id="2"/>
       <w:bookmarkEnd w:id="3"/>
       <w:r>
@@ -3362,7 +3375,21 @@
         <w:rPr>
           <w:szCs w:val="26"/>
         </w:rPr>
-        <w:t xml:space="preserve"> wie Virtual Reality-Brillen oder Augmented Reality-Apps</w:t>
+        <w:t xml:space="preserve"> wie Virtual Reality-Brillen oder </w:t>
+      </w:r>
+      <w:proofErr w:type="spellStart"/>
+      <w:r>
+        <w:rPr>
+          <w:szCs w:val="26"/>
+        </w:rPr>
+        <w:t>Augmented</w:t>
+      </w:r>
+      <w:proofErr w:type="spellEnd"/>
+      <w:r>
+        <w:rPr>
+          <w:szCs w:val="26"/>
+        </w:rPr>
+        <w:t xml:space="preserve"> Reality-Apps</w:t>
       </w:r>
       <w:r>
         <w:rPr>
@@ -3456,7 +3483,35 @@
         <w:rPr>
           <w:szCs w:val="26"/>
         </w:rPr>
-        <w:t xml:space="preserve">Die Erkenntnisse hiervon können bewusst eingesetzt werden, um dreidimensional wirkende Medien zu erschaffen, die variierende Auswirkungen haben können. Durch geschickten Einsatz von Storytelling und parallaxer Strukturierung können Inhalte bspw. so aufgebaut werden, dass Informationen spielerisch und eindringlich vermittelt werden können, etwa im Lehrbereich. Eine übliche Form, gepaart mit weiteren Tiefenkriterien, findet sich auch in der Unterhaltungsbranche wieder, etwa bei Virtual Reality Angeboten, 3D-Filmen oder Augmented Reality Apps. </w:t>
+        <w:t xml:space="preserve">Die Erkenntnisse hiervon können bewusst eingesetzt werden, um dreidimensional wirkende Medien zu erschaffen, die variierende Auswirkungen haben können. Durch geschickten Einsatz von Storytelling und </w:t>
+      </w:r>
+      <w:proofErr w:type="spellStart"/>
+      <w:r>
+        <w:rPr>
+          <w:szCs w:val="26"/>
+        </w:rPr>
+        <w:t>parallaxer</w:t>
+      </w:r>
+      <w:proofErr w:type="spellEnd"/>
+      <w:r>
+        <w:rPr>
+          <w:szCs w:val="26"/>
+        </w:rPr>
+        <w:t xml:space="preserve"> Strukturierung können Inhalte bspw. so aufgebaut werden, dass Informationen spielerisch und eindringlich vermittelt werden können, etwa im Lehrbereich. Eine übliche Form, gepaart mit weiteren Tiefenkriterien, findet sich auch in der Unterhaltungsbranche wieder, etwa bei Virtual Reality Angeboten, 3D-Filmen oder </w:t>
+      </w:r>
+      <w:proofErr w:type="spellStart"/>
+      <w:r>
+        <w:rPr>
+          <w:szCs w:val="26"/>
+        </w:rPr>
+        <w:t>Augmented</w:t>
+      </w:r>
+      <w:proofErr w:type="spellEnd"/>
+      <w:r>
+        <w:rPr>
+          <w:szCs w:val="26"/>
+        </w:rPr>
+        <w:t xml:space="preserve"> Reality Apps. </w:t>
       </w:r>
       <w:r>
         <w:rPr>
@@ -3472,7 +3527,6 @@
           <w:id w:val="1108391064"/>
           <w:citation/>
         </w:sdtPr>
-        <w:sdtEndPr/>
         <w:sdtContent>
           <w:r>
             <w:rPr>
@@ -3568,7 +3622,7 @@
           <w:szCs w:val="40"/>
         </w:rPr>
       </w:pPr>
-      <w:bookmarkStart w:id="5" w:name="_Toc47947235"/>
+      <w:bookmarkStart w:id="5" w:name="_Toc48224151"/>
       <w:r>
         <w:rPr>
           <w:sz w:val="40"/>
@@ -3588,7 +3642,7 @@
           <w:szCs w:val="36"/>
         </w:rPr>
       </w:pPr>
-      <w:bookmarkStart w:id="6" w:name="_Toc47947236"/>
+      <w:bookmarkStart w:id="6" w:name="_Toc48224152"/>
       <w:r>
         <w:rPr>
           <w:sz w:val="36"/>
@@ -3763,7 +3817,7 @@
                                 <w:szCs w:val="22"/>
                               </w:rPr>
                             </w:pPr>
-                            <w:bookmarkStart w:id="7" w:name="_Toc47946957"/>
+                            <w:bookmarkStart w:id="7" w:name="_Toc48224056"/>
                             <w:r>
                               <w:rPr>
                                 <w:sz w:val="22"/>
@@ -3882,7 +3936,7 @@
                           <w:szCs w:val="22"/>
                         </w:rPr>
                       </w:pPr>
-                      <w:bookmarkStart w:id="8" w:name="_Toc47946957"/>
+                      <w:bookmarkStart w:id="8" w:name="_Toc48224056"/>
                       <w:r>
                         <w:rPr>
                           <w:sz w:val="22"/>
@@ -4032,7 +4086,21 @@
         <w:rPr>
           <w:szCs w:val="26"/>
         </w:rPr>
-        <w:t xml:space="preserve"> behandelt, ergänzend hierzu gibt es noch bewegungsinduzierte (Bewegung des Objekts oder des Betrachtenden), okulomotorische (Veränderung der Augenstellung oder der Anspannung der Augenmuskulatur) und stereoskopische (horizontaler Versatz der Bilder eines jeden Auges) Tiefenkriterien. Diese sind jedoch nicht Bestandteil </w:t>
+        <w:t xml:space="preserve"> behandelt, ergänzend hierzu gibt es noch bewegungsinduzierte (Bewegung des Objekts oder des Betrachtenden), </w:t>
+      </w:r>
+      <w:proofErr w:type="spellStart"/>
+      <w:r>
+        <w:rPr>
+          <w:szCs w:val="26"/>
+        </w:rPr>
+        <w:t>okulomotorische</w:t>
+      </w:r>
+      <w:proofErr w:type="spellEnd"/>
+      <w:r>
+        <w:rPr>
+          <w:szCs w:val="26"/>
+        </w:rPr>
+        <w:t xml:space="preserve"> (Veränderung der Augenstellung oder der Anspannung der Augenmuskulatur) und stereoskopische (horizontaler Versatz der Bilder eines jeden Auges) Tiefenkriterien. Diese sind jedoch nicht Bestandteil </w:t>
       </w:r>
       <w:r>
         <w:rPr>
@@ -4087,7 +4155,7 @@
           <w:sz w:val="28"/>
         </w:rPr>
       </w:pPr>
-      <w:bookmarkStart w:id="9" w:name="_Toc47947237"/>
+      <w:bookmarkStart w:id="9" w:name="_Toc48224153"/>
       <w:r>
         <w:rPr>
           <w:sz w:val="28"/>
@@ -4148,7 +4216,7 @@
           <w:szCs w:val="28"/>
         </w:rPr>
       </w:pPr>
-      <w:bookmarkStart w:id="10" w:name="_Toc47947238"/>
+      <w:bookmarkStart w:id="10" w:name="_Toc48224154"/>
       <w:r>
         <w:rPr>
           <w:szCs w:val="28"/>
@@ -4230,7 +4298,7 @@
                                 <w:szCs w:val="22"/>
                               </w:rPr>
                             </w:pPr>
-                            <w:bookmarkStart w:id="11" w:name="_Toc47946958"/>
+                            <w:bookmarkStart w:id="11" w:name="_Toc48224057"/>
                             <w:r>
                               <w:rPr>
                                 <w:sz w:val="22"/>
@@ -4330,7 +4398,7 @@
                           <w:szCs w:val="22"/>
                         </w:rPr>
                       </w:pPr>
-                      <w:bookmarkStart w:id="12" w:name="_Toc47946958"/>
+                      <w:bookmarkStart w:id="12" w:name="_Toc48224057"/>
                       <w:r>
                         <w:rPr>
                           <w:sz w:val="22"/>
@@ -4485,7 +4553,7 @@
           <w:szCs w:val="28"/>
         </w:rPr>
       </w:pPr>
-      <w:bookmarkStart w:id="13" w:name="_Toc47947239"/>
+      <w:bookmarkStart w:id="13" w:name="_Toc48224155"/>
       <w:r>
         <w:rPr>
           <w:szCs w:val="28"/>
@@ -4557,7 +4625,7 @@
                                 <w:szCs w:val="22"/>
                               </w:rPr>
                             </w:pPr>
-                            <w:bookmarkStart w:id="14" w:name="_Toc47946959"/>
+                            <w:bookmarkStart w:id="14" w:name="_Toc48224058"/>
                             <w:r>
                               <w:rPr>
                                 <w:sz w:val="22"/>
@@ -4699,7 +4767,7 @@
                           <w:szCs w:val="22"/>
                         </w:rPr>
                       </w:pPr>
-                      <w:bookmarkStart w:id="15" w:name="_Toc47946959"/>
+                      <w:bookmarkStart w:id="15" w:name="_Toc48224058"/>
                       <w:r>
                         <w:rPr>
                           <w:sz w:val="22"/>
@@ -4916,7 +4984,7 @@
           <w:szCs w:val="28"/>
         </w:rPr>
       </w:pPr>
-      <w:bookmarkStart w:id="16" w:name="_Toc47947240"/>
+      <w:bookmarkStart w:id="16" w:name="_Toc48224156"/>
       <w:r>
         <w:rPr>
           <w:szCs w:val="28"/>
@@ -5008,7 +5076,7 @@
                                 <w:szCs w:val="22"/>
                               </w:rPr>
                             </w:pPr>
-                            <w:bookmarkStart w:id="17" w:name="_Toc47946960"/>
+                            <w:bookmarkStart w:id="17" w:name="_Toc48224059"/>
                             <w:r>
                               <w:rPr>
                                 <w:sz w:val="22"/>
@@ -5108,7 +5176,7 @@
                           <w:szCs w:val="22"/>
                         </w:rPr>
                       </w:pPr>
-                      <w:bookmarkStart w:id="18" w:name="_Toc47946960"/>
+                      <w:bookmarkStart w:id="18" w:name="_Toc48224059"/>
                       <w:r>
                         <w:rPr>
                           <w:sz w:val="22"/>
@@ -5300,7 +5368,7 @@
           <w:szCs w:val="28"/>
         </w:rPr>
       </w:pPr>
-      <w:bookmarkStart w:id="19" w:name="_Toc47947241"/>
+      <w:bookmarkStart w:id="19" w:name="_Toc48224157"/>
       <w:r>
         <w:rPr>
           <w:sz w:val="26"/>
@@ -5337,7 +5405,7 @@
           <w:szCs w:val="28"/>
         </w:rPr>
       </w:pPr>
-      <w:bookmarkStart w:id="20" w:name="_Toc47947242"/>
+      <w:bookmarkStart w:id="20" w:name="_Toc48224158"/>
       <w:r>
         <w:rPr>
           <w:noProof/>
@@ -5388,7 +5456,7 @@
                                 <w:szCs w:val="22"/>
                               </w:rPr>
                             </w:pPr>
-                            <w:bookmarkStart w:id="21" w:name="_Toc47946961"/>
+                            <w:bookmarkStart w:id="21" w:name="_Toc48224060"/>
                             <w:r>
                               <w:rPr>
                                 <w:sz w:val="22"/>
@@ -5488,7 +5556,7 @@
                           <w:szCs w:val="22"/>
                         </w:rPr>
                       </w:pPr>
-                      <w:bookmarkStart w:id="22" w:name="_Toc47946961"/>
+                      <w:bookmarkStart w:id="22" w:name="_Toc48224060"/>
                       <w:r>
                         <w:rPr>
                           <w:sz w:val="22"/>
@@ -5810,7 +5878,7 @@
                                 <w:szCs w:val="22"/>
                               </w:rPr>
                             </w:pPr>
-                            <w:bookmarkStart w:id="23" w:name="_Toc47946962"/>
+                            <w:bookmarkStart w:id="23" w:name="_Toc48224061"/>
                             <w:r>
                               <w:rPr>
                                 <w:sz w:val="22"/>
@@ -5910,7 +5978,7 @@
                           <w:szCs w:val="22"/>
                         </w:rPr>
                       </w:pPr>
-                      <w:bookmarkStart w:id="24" w:name="_Toc47946962"/>
+                      <w:bookmarkStart w:id="24" w:name="_Toc48224061"/>
                       <w:r>
                         <w:rPr>
                           <w:sz w:val="22"/>
@@ -5997,7 +6065,7 @@
           <w:szCs w:val="28"/>
         </w:rPr>
       </w:pPr>
-      <w:bookmarkStart w:id="25" w:name="_Toc47947243"/>
+      <w:bookmarkStart w:id="25" w:name="_Toc48224159"/>
       <w:r>
         <w:rPr>
           <w:szCs w:val="28"/>
@@ -6162,7 +6230,7 @@
                                 <w:szCs w:val="22"/>
                               </w:rPr>
                             </w:pPr>
-                            <w:bookmarkStart w:id="26" w:name="_Toc47946963"/>
+                            <w:bookmarkStart w:id="26" w:name="_Toc48224062"/>
                             <w:r>
                               <w:rPr>
                                 <w:sz w:val="22"/>
@@ -6262,7 +6330,7 @@
                           <w:szCs w:val="22"/>
                         </w:rPr>
                       </w:pPr>
-                      <w:bookmarkStart w:id="27" w:name="_Toc47946963"/>
+                      <w:bookmarkStart w:id="27" w:name="_Toc48224062"/>
                       <w:r>
                         <w:rPr>
                           <w:sz w:val="22"/>
@@ -6417,7 +6485,7 @@
           <w:szCs w:val="28"/>
         </w:rPr>
       </w:pPr>
-      <w:bookmarkStart w:id="28" w:name="_Toc47947244"/>
+      <w:bookmarkStart w:id="28" w:name="_Toc48224160"/>
       <w:r>
         <w:rPr>
           <w:szCs w:val="28"/>
@@ -6578,7 +6646,7 @@
                                 <w:szCs w:val="22"/>
                               </w:rPr>
                             </w:pPr>
-                            <w:bookmarkStart w:id="29" w:name="_Toc47946964"/>
+                            <w:bookmarkStart w:id="29" w:name="_Toc48224063"/>
                             <w:r>
                               <w:rPr>
                                 <w:sz w:val="22"/>
@@ -6678,7 +6746,7 @@
                           <w:szCs w:val="22"/>
                         </w:rPr>
                       </w:pPr>
-                      <w:bookmarkStart w:id="30" w:name="_Toc47946964"/>
+                      <w:bookmarkStart w:id="30" w:name="_Toc48224063"/>
                       <w:r>
                         <w:rPr>
                           <w:sz w:val="22"/>
@@ -6765,7 +6833,7 @@
           <w:szCs w:val="28"/>
         </w:rPr>
       </w:pPr>
-      <w:bookmarkStart w:id="31" w:name="_Toc47947245"/>
+      <w:bookmarkStart w:id="31" w:name="_Toc48224161"/>
       <w:r>
         <w:rPr>
           <w:szCs w:val="28"/>
@@ -6831,7 +6899,7 @@
                                 <w:szCs w:val="22"/>
                               </w:rPr>
                             </w:pPr>
-                            <w:bookmarkStart w:id="32" w:name="_Toc47946965"/>
+                            <w:bookmarkStart w:id="32" w:name="_Toc48224064"/>
                             <w:r>
                               <w:rPr>
                                 <w:sz w:val="22"/>
@@ -6931,7 +6999,7 @@
                           <w:szCs w:val="22"/>
                         </w:rPr>
                       </w:pPr>
-                      <w:bookmarkStart w:id="33" w:name="_Toc47946965"/>
+                      <w:bookmarkStart w:id="33" w:name="_Toc48224064"/>
                       <w:r>
                         <w:rPr>
                           <w:sz w:val="22"/>
@@ -7100,7 +7168,7 @@
           <w:szCs w:val="28"/>
         </w:rPr>
       </w:pPr>
-      <w:bookmarkStart w:id="34" w:name="_Toc47947246"/>
+      <w:bookmarkStart w:id="34" w:name="_Toc48224162"/>
       <w:r>
         <w:rPr>
           <w:szCs w:val="28"/>
@@ -7179,7 +7247,7 @@
           <w:szCs w:val="40"/>
         </w:rPr>
       </w:pPr>
-      <w:bookmarkStart w:id="35" w:name="_Toc47947247"/>
+      <w:bookmarkStart w:id="35" w:name="_Toc48224163"/>
       <w:r>
         <w:rPr>
           <w:noProof/>
@@ -7230,7 +7298,7 @@
                                 <w:szCs w:val="22"/>
                               </w:rPr>
                             </w:pPr>
-                            <w:bookmarkStart w:id="36" w:name="_Toc47946966"/>
+                            <w:bookmarkStart w:id="36" w:name="_Toc48224065"/>
                             <w:r>
                               <w:rPr>
                                 <w:sz w:val="22"/>
@@ -7330,7 +7398,7 @@
                           <w:szCs w:val="22"/>
                         </w:rPr>
                       </w:pPr>
-                      <w:bookmarkStart w:id="37" w:name="_Toc47946966"/>
+                      <w:bookmarkStart w:id="37" w:name="_Toc48224065"/>
                       <w:r>
                         <w:rPr>
                           <w:sz w:val="22"/>
@@ -7556,7 +7624,7 @@
           <w:szCs w:val="36"/>
         </w:rPr>
       </w:pPr>
-      <w:bookmarkStart w:id="38" w:name="_Toc47947248"/>
+      <w:bookmarkStart w:id="38" w:name="_Toc48224164"/>
       <w:r>
         <w:rPr>
           <w:sz w:val="36"/>
@@ -7572,7 +7640,15 @@
         <w:spacing w:line="400" w:lineRule="exact"/>
       </w:pPr>
       <w:r>
-        <w:t>Um die Frage zu klären in welcher Art die jeweiligen Kriterien beschrieben werden sollen und wie die Interaktionsmöglichkeiten aussehen sollen wurden eine Vielzahl an unterschiedlich aufgebauten Webseiten anderer Anbieter analysiert und Ideen hieraus gezogen. Schnell wurde klar, dass auch die Webseite für dieses Projekt in einem parallaxen Stil umgesetzt werden soll, sprich es soll ein festes Objekt geben</w:t>
+        <w:t xml:space="preserve">Um die Frage zu klären in welcher Art die jeweiligen Kriterien beschrieben werden sollen und wie die Interaktionsmöglichkeiten aussehen sollen wurden eine Vielzahl an unterschiedlich aufgebauten Webseiten anderer Anbieter analysiert und Ideen hieraus gezogen. Schnell wurde klar, dass auch die Webseite für dieses Projekt in einem </w:t>
+      </w:r>
+      <w:proofErr w:type="spellStart"/>
+      <w:r>
+        <w:t>parallaxen</w:t>
+      </w:r>
+      <w:proofErr w:type="spellEnd"/>
+      <w:r>
+        <w:t xml:space="preserve"> Stil umgesetzt werden soll, sprich es soll ein festes Objekt geben</w:t>
       </w:r>
       <w:r>
         <w:t>,</w:t>
@@ -7588,49 +7664,12 @@
           <w:id w:val="-397130444"/>
           <w:citation/>
         </w:sdtPr>
-        <w:sdtEndPr/>
         <w:sdtContent>
           <w:r>
             <w:fldChar w:fldCharType="begin"/>
           </w:r>
           <w:r>
             <w:instrText xml:space="preserve"> CITATION Eve20 \l 1031 </w:instrText>
-          </w:r>
-          <w:r>
-            <w:fldChar w:fldCharType="separate"/>
-          </w:r>
-          <w:r>
-            <w:rPr>
-              <w:noProof/>
-            </w:rPr>
-            <w:t xml:space="preserve"> </w:t>
-          </w:r>
-          <w:r>
-            <w:rPr>
-              <w:noProof/>
-            </w:rPr>
-            <w:t>[1]</w:t>
-          </w:r>
-          <w:r>
-            <w:fldChar w:fldCharType="end"/>
-          </w:r>
-        </w:sdtContent>
-      </w:sdt>
-      <w:r>
-        <w:t>), Simm Racing (</w:t>
-      </w:r>
-      <w:sdt>
-        <w:sdtPr>
-          <w:id w:val="-333608211"/>
-          <w:citation/>
-        </w:sdtPr>
-        <w:sdtEndPr/>
-        <w:sdtContent>
-          <w:r>
-            <w:fldChar w:fldCharType="begin"/>
-          </w:r>
-          <w:r>
-            <w:instrText xml:space="preserve"> CITATION Sim20 \l 1031 </w:instrText>
           </w:r>
           <w:r>
             <w:fldChar w:fldCharType="separate"/>
@@ -7653,20 +7692,19 @@
         </w:sdtContent>
       </w:sdt>
       <w:r>
-        <w:t>) oder Surprise (</w:t>
+        <w:t>), Simm Racing (</w:t>
       </w:r>
       <w:sdt>
         <w:sdtPr>
-          <w:id w:val="229348270"/>
+          <w:id w:val="-333608211"/>
           <w:citation/>
         </w:sdtPr>
-        <w:sdtEndPr/>
         <w:sdtContent>
           <w:r>
             <w:fldChar w:fldCharType="begin"/>
           </w:r>
           <w:r>
-            <w:instrText xml:space="preserve"> CITATION Sur20 \l 1031 </w:instrText>
+            <w:instrText xml:space="preserve"> CITATION Sim20 \l 1031 </w:instrText>
           </w:r>
           <w:r>
             <w:fldChar w:fldCharType="separate"/>
@@ -7689,37 +7727,19 @@
         </w:sdtContent>
       </w:sdt>
       <w:r>
-        <w:t>),</w:t>
-      </w:r>
-      <w:r>
-        <w:t xml:space="preserve"> bei denen Informationen durch Drehen des Mausrads oder Benutzen der Pfeiltasten sichtbar werden. Ergänzend hierzu war angedacht, zusätzliche Beschreibungen per Mausklick auf einzelne Objekte zu liefern.</w:t>
-      </w:r>
-    </w:p>
-    <w:p>
-      <w:pPr>
-        <w:spacing w:line="400" w:lineRule="exact"/>
-      </w:pPr>
-      <w:r>
-        <w:t>Aufgrund dieser Tatsache wurde die Idee entwickelt, eine Galerie eines Museums zu gestalten. Eine Person soll in diesem Fall das fixierte Objekt darstellen</w:t>
-      </w:r>
-      <w:r>
-        <w:t>, in regelmäßigen Zeitintervallen ändert sich die Haltung der Person, um per Dynamik optische Anreize zu liefern. Die nachfolgende Abbildung zeigt die beiden Zustände der Person</w:t>
-      </w:r>
-      <w:r>
-        <w:t>, die Animation wurde mit der frei erhältlichen Software APNG Assembler (</w:t>
+        <w:t>) oder Surprise (</w:t>
       </w:r>
       <w:sdt>
         <w:sdtPr>
-          <w:id w:val="812069540"/>
+          <w:id w:val="229348270"/>
           <w:citation/>
         </w:sdtPr>
-        <w:sdtEndPr/>
         <w:sdtContent>
           <w:r>
             <w:fldChar w:fldCharType="begin"/>
           </w:r>
           <w:r>
-            <w:instrText xml:space="preserve"> CITATION APN20 \l 1031 </w:instrText>
+            <w:instrText xml:space="preserve"> CITATION Sur20 \l 1031 </w:instrText>
           </w:r>
           <w:r>
             <w:fldChar w:fldCharType="separate"/>
@@ -7742,7 +7762,67 @@
         </w:sdtContent>
       </w:sdt>
       <w:r>
-        <w:t>) erstellt, die Grafiken von der Webseite freepik bezogen</w:t>
+        <w:t>),</w:t>
+      </w:r>
+      <w:r>
+        <w:t xml:space="preserve"> bei denen Informationen durch Drehen des Mausrads oder Benutzen der Pfeiltasten sichtbar werden. Ergänzend hierzu war angedacht, zusätzliche Beschreibungen per Mausklick auf einzelne Objekte zu liefern.</w:t>
+      </w:r>
+    </w:p>
+    <w:p>
+      <w:pPr>
+        <w:spacing w:line="400" w:lineRule="exact"/>
+      </w:pPr>
+      <w:r>
+        <w:t>Aufgrund dieser Tatsache wurde die Idee entwickelt, eine Galerie eines Museums zu gestalten. Eine Person soll in diesem Fall das fixierte Objekt darstellen</w:t>
+      </w:r>
+      <w:r>
+        <w:t>, in regelmäßigen Zeitintervallen ändert sich die Haltung der Person, um per Dynamik optische Anreize zu liefern. Die nachfolgende Abbildung zeigt die beiden Zustände der Person</w:t>
+      </w:r>
+      <w:r>
+        <w:t>, die Animation wurde mit der frei erhältlichen Software APNG Assembler (</w:t>
+      </w:r>
+      <w:sdt>
+        <w:sdtPr>
+          <w:id w:val="812069540"/>
+          <w:citation/>
+        </w:sdtPr>
+        <w:sdtContent>
+          <w:r>
+            <w:fldChar w:fldCharType="begin"/>
+          </w:r>
+          <w:r>
+            <w:instrText xml:space="preserve"> CITATION APN20 \l 1031 </w:instrText>
+          </w:r>
+          <w:r>
+            <w:fldChar w:fldCharType="separate"/>
+          </w:r>
+          <w:r>
+            <w:rPr>
+              <w:noProof/>
+            </w:rPr>
+            <w:t xml:space="preserve"> </w:t>
+          </w:r>
+          <w:r>
+            <w:rPr>
+              <w:noProof/>
+            </w:rPr>
+            <w:t>[5]</w:t>
+          </w:r>
+          <w:r>
+            <w:fldChar w:fldCharType="end"/>
+          </w:r>
+        </w:sdtContent>
+      </w:sdt>
+      <w:r>
+        <w:t xml:space="preserve">) erstellt, die Grafiken von der Webseite </w:t>
+      </w:r>
+      <w:proofErr w:type="spellStart"/>
+      <w:r>
+        <w:t>freepik</w:t>
+      </w:r>
+      <w:proofErr w:type="spellEnd"/>
+      <w:r>
+        <w:t xml:space="preserve"> bezogen</w:t>
       </w:r>
       <w:r>
         <w:t>.</w:t>
@@ -7804,7 +7884,7 @@
                                 <w:szCs w:val="22"/>
                               </w:rPr>
                             </w:pPr>
-                            <w:bookmarkStart w:id="39" w:name="_Toc47946967"/>
+                            <w:bookmarkStart w:id="39" w:name="_Toc48224066"/>
                             <w:r>
                               <w:rPr>
                                 <w:sz w:val="22"/>
@@ -7871,8 +7951,18 @@
                                 <w:bCs/>
                                 <w:sz w:val="22"/>
                               </w:rPr>
-                              <w:t>(Quelle: eigene Animation mit Grafiken von freepik</w:t>
+                              <w:t xml:space="preserve">(Quelle: eigene Animation mit Grafiken von </w:t>
                             </w:r>
+                            <w:proofErr w:type="spellStart"/>
+                            <w:r>
+                              <w:rPr>
+                                <w:b/>
+                                <w:bCs/>
+                                <w:sz w:val="22"/>
+                              </w:rPr>
+                              <w:t>freepik</w:t>
+                            </w:r>
+                            <w:proofErr w:type="spellEnd"/>
                             <w:sdt>
                               <w:sdtPr>
                                 <w:rPr>
@@ -7883,7 +7973,6 @@
                                 <w:id w:val="379530821"/>
                                 <w:citation/>
                               </w:sdtPr>
-                              <w:sdtEndPr/>
                               <w:sdtContent>
                                 <w:r>
                                   <w:rPr>
@@ -7923,7 +8012,7 @@
                                     <w:noProof/>
                                     <w:sz w:val="22"/>
                                   </w:rPr>
-                                  <w:t>[24]</w:t>
+                                  <w:t>[25]</w:t>
                                 </w:r>
                                 <w:r>
                                   <w:rPr>
@@ -7971,7 +8060,7 @@
                           <w:szCs w:val="22"/>
                         </w:rPr>
                       </w:pPr>
-                      <w:bookmarkStart w:id="40" w:name="_Toc47946967"/>
+                      <w:bookmarkStart w:id="40" w:name="_Toc48224066"/>
                       <w:r>
                         <w:rPr>
                           <w:sz w:val="22"/>
@@ -8038,8 +8127,18 @@
                           <w:bCs/>
                           <w:sz w:val="22"/>
                         </w:rPr>
-                        <w:t>(Quelle: eigene Animation mit Grafiken von freepik</w:t>
+                        <w:t xml:space="preserve">(Quelle: eigene Animation mit Grafiken von </w:t>
                       </w:r>
+                      <w:proofErr w:type="spellStart"/>
+                      <w:r>
+                        <w:rPr>
+                          <w:b/>
+                          <w:bCs/>
+                          <w:sz w:val="22"/>
+                        </w:rPr>
+                        <w:t>freepik</w:t>
+                      </w:r>
+                      <w:proofErr w:type="spellEnd"/>
                       <w:sdt>
                         <w:sdtPr>
                           <w:rPr>
@@ -8050,7 +8149,6 @@
                           <w:id w:val="379530821"/>
                           <w:citation/>
                         </w:sdtPr>
-                        <w:sdtEndPr/>
                         <w:sdtContent>
                           <w:r>
                             <w:rPr>
@@ -8090,7 +8188,7 @@
                               <w:noProof/>
                               <w:sz w:val="22"/>
                             </w:rPr>
-                            <w:t>[24]</w:t>
+                            <w:t>[25]</w:t>
                           </w:r>
                           <w:r>
                             <w:rPr>
@@ -8268,16 +8366,83 @@
         <w:rPr>
           <w:noProof/>
         </w:rPr>
+        <w:drawing>
+          <wp:anchor distT="0" distB="0" distL="114300" distR="114300" simplePos="0" relativeHeight="251723776" behindDoc="0" locked="0" layoutInCell="1" allowOverlap="1" wp14:anchorId="5C91D390" wp14:editId="38FB2821">
+            <wp:simplePos x="0" y="0"/>
+            <wp:positionH relativeFrom="margin">
+              <wp:posOffset>1233170</wp:posOffset>
+            </wp:positionH>
+            <wp:positionV relativeFrom="paragraph">
+              <wp:posOffset>1664970</wp:posOffset>
+            </wp:positionV>
+            <wp:extent cx="3004185" cy="2797175"/>
+            <wp:effectExtent l="0" t="0" r="5715" b="3175"/>
+            <wp:wrapTopAndBottom/>
+            <wp:docPr id="43" name="Grafik 43"/>
+            <wp:cNvGraphicFramePr>
+              <a:graphicFrameLocks xmlns:a="http://schemas.openxmlformats.org/drawingml/2006/main" noChangeAspect="1"/>
+            </wp:cNvGraphicFramePr>
+            <a:graphic xmlns:a="http://schemas.openxmlformats.org/drawingml/2006/main">
+              <a:graphicData uri="http://schemas.openxmlformats.org/drawingml/2006/picture">
+                <pic:pic xmlns:pic="http://schemas.openxmlformats.org/drawingml/2006/picture">
+                  <pic:nvPicPr>
+                    <pic:cNvPr id="0" name="Picture 4"/>
+                    <pic:cNvPicPr>
+                      <a:picLocks noChangeAspect="1" noChangeArrowheads="1"/>
+                    </pic:cNvPicPr>
+                  </pic:nvPicPr>
+                  <pic:blipFill>
+                    <a:blip r:embed="rId22" cstate="print">
+                      <a:extLst>
+                        <a:ext uri="{28A0092B-C50C-407E-A947-70E740481C1C}">
+                          <a14:useLocalDpi xmlns:a14="http://schemas.microsoft.com/office/drawing/2010/main" val="0"/>
+                        </a:ext>
+                      </a:extLst>
+                    </a:blip>
+                    <a:srcRect/>
+                    <a:stretch>
+                      <a:fillRect/>
+                    </a:stretch>
+                  </pic:blipFill>
+                  <pic:spPr bwMode="auto">
+                    <a:xfrm>
+                      <a:off x="0" y="0"/>
+                      <a:ext cx="3004185" cy="2797175"/>
+                    </a:xfrm>
+                    <a:prstGeom prst="rect">
+                      <a:avLst/>
+                    </a:prstGeom>
+                    <a:noFill/>
+                    <a:ln>
+                      <a:noFill/>
+                    </a:ln>
+                  </pic:spPr>
+                </pic:pic>
+              </a:graphicData>
+            </a:graphic>
+            <wp14:sizeRelH relativeFrom="margin">
+              <wp14:pctWidth>0</wp14:pctWidth>
+            </wp14:sizeRelH>
+            <wp14:sizeRelV relativeFrom="margin">
+              <wp14:pctHeight>0</wp14:pctHeight>
+            </wp14:sizeRelV>
+          </wp:anchor>
+        </w:drawing>
+      </w:r>
+      <w:r>
+        <w:rPr>
+          <w:noProof/>
+        </w:rPr>
         <mc:AlternateContent>
           <mc:Choice Requires="wps">
             <w:drawing>
-              <wp:anchor distT="0" distB="0" distL="114300" distR="114300" simplePos="0" relativeHeight="251725824" behindDoc="0" locked="0" layoutInCell="1" allowOverlap="1" wp14:anchorId="420AE238" wp14:editId="3E3359D4">
+              <wp:anchor distT="0" distB="0" distL="114300" distR="114300" simplePos="0" relativeHeight="251725824" behindDoc="0" locked="0" layoutInCell="1" allowOverlap="1" wp14:anchorId="420AE238" wp14:editId="59F07FAF">
                 <wp:simplePos x="0" y="0"/>
                 <wp:positionH relativeFrom="column">
-                  <wp:posOffset>1229995</wp:posOffset>
+                  <wp:posOffset>1262652</wp:posOffset>
                 </wp:positionH>
                 <wp:positionV relativeFrom="paragraph">
-                  <wp:posOffset>4522470</wp:posOffset>
+                  <wp:posOffset>4533356</wp:posOffset>
                 </wp:positionV>
                 <wp:extent cx="3004185" cy="635"/>
                 <wp:effectExtent l="0" t="0" r="0" b="0"/>
@@ -8313,7 +8478,7 @@
                                 <w:szCs w:val="22"/>
                               </w:rPr>
                             </w:pPr>
-                            <w:bookmarkStart w:id="41" w:name="_Toc47946968"/>
+                            <w:bookmarkStart w:id="41" w:name="_Toc48224067"/>
                             <w:r>
                               <w:rPr>
                                 <w:sz w:val="22"/>
@@ -8380,8 +8545,18 @@
                                 <w:bCs/>
                                 <w:sz w:val="22"/>
                               </w:rPr>
-                              <w:t>(Quelle: freepik</w:t>
+                              <w:t xml:space="preserve">(Quelle: </w:t>
                             </w:r>
+                            <w:proofErr w:type="spellStart"/>
+                            <w:r>
+                              <w:rPr>
+                                <w:b/>
+                                <w:bCs/>
+                                <w:sz w:val="22"/>
+                              </w:rPr>
+                              <w:t>freepik</w:t>
+                            </w:r>
+                            <w:proofErr w:type="spellEnd"/>
                             <w:sdt>
                               <w:sdtPr>
                                 <w:rPr>
@@ -8392,7 +8567,6 @@
                                 <w:id w:val="1433942890"/>
                                 <w:citation/>
                               </w:sdtPr>
-                              <w:sdtEndPr/>
                               <w:sdtContent>
                                 <w:r>
                                   <w:rPr>
@@ -8432,7 +8606,7 @@
                                     <w:noProof/>
                                     <w:sz w:val="22"/>
                                   </w:rPr>
-                                  <w:t>[16]</w:t>
+                                  <w:t>[17]</w:t>
                                 </w:r>
                                 <w:r>
                                   <w:rPr>
@@ -8469,7 +8643,7 @@
           </mc:Choice>
           <mc:Fallback>
             <w:pict>
-              <v:shape w14:anchorId="420AE238" id="Textfeld 44" o:spid="_x0000_s1037" type="#_x0000_t202" style="position:absolute;margin-left:96.85pt;margin-top:356.1pt;width:236.55pt;height:.05pt;z-index:251725824;visibility:visible;mso-wrap-style:square;mso-wrap-distance-left:9pt;mso-wrap-distance-top:0;mso-wrap-distance-right:9pt;mso-wrap-distance-bottom:0;mso-position-horizontal:absolute;mso-position-horizontal-relative:text;mso-position-vertical:absolute;mso-position-vertical-relative:text;v-text-anchor:top" o:gfxdata="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" stroked="f">
+              <v:shape w14:anchorId="420AE238" id="Textfeld 44" o:spid="_x0000_s1037" type="#_x0000_t202" style="position:absolute;margin-left:99.4pt;margin-top:356.95pt;width:236.55pt;height:.05pt;z-index:251725824;visibility:visible;mso-wrap-style:square;mso-wrap-distance-left:9pt;mso-wrap-distance-top:0;mso-wrap-distance-right:9pt;mso-wrap-distance-bottom:0;mso-position-horizontal:absolute;mso-position-horizontal-relative:text;mso-position-vertical:absolute;mso-position-vertical-relative:text;v-text-anchor:top" o:gfxdata="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" stroked="f">
                 <v:textbox style="mso-fit-shape-to-text:t" inset="0,0,0,0">
                   <w:txbxContent>
                     <w:p>
@@ -8480,7 +8654,7 @@
                           <w:szCs w:val="22"/>
                         </w:rPr>
                       </w:pPr>
-                      <w:bookmarkStart w:id="42" w:name="_Toc47946968"/>
+                      <w:bookmarkStart w:id="42" w:name="_Toc48224067"/>
                       <w:r>
                         <w:rPr>
                           <w:sz w:val="22"/>
@@ -8547,8 +8721,18 @@
                           <w:bCs/>
                           <w:sz w:val="22"/>
                         </w:rPr>
-                        <w:t>(Quelle: freepik</w:t>
+                        <w:t xml:space="preserve">(Quelle: </w:t>
                       </w:r>
+                      <w:proofErr w:type="spellStart"/>
+                      <w:r>
+                        <w:rPr>
+                          <w:b/>
+                          <w:bCs/>
+                          <w:sz w:val="22"/>
+                        </w:rPr>
+                        <w:t>freepik</w:t>
+                      </w:r>
+                      <w:proofErr w:type="spellEnd"/>
                       <w:sdt>
                         <w:sdtPr>
                           <w:rPr>
@@ -8559,7 +8743,6 @@
                           <w:id w:val="1433942890"/>
                           <w:citation/>
                         </w:sdtPr>
-                        <w:sdtEndPr/>
                         <w:sdtContent>
                           <w:r>
                             <w:rPr>
@@ -8599,7 +8782,7 @@
                               <w:noProof/>
                               <w:sz w:val="22"/>
                             </w:rPr>
-                            <w:t>[16]</w:t>
+                            <w:t>[17]</w:t>
                           </w:r>
                           <w:r>
                             <w:rPr>
@@ -8629,80 +8812,10 @@
         </mc:AlternateContent>
       </w:r>
       <w:r>
-        <w:rPr>
-          <w:noProof/>
-        </w:rPr>
-        <w:drawing>
-          <wp:anchor distT="0" distB="0" distL="114300" distR="114300" simplePos="0" relativeHeight="251723776" behindDoc="0" locked="0" layoutInCell="1" allowOverlap="1" wp14:anchorId="5C91D390" wp14:editId="0F109A37">
-            <wp:simplePos x="0" y="0"/>
-            <wp:positionH relativeFrom="margin">
-              <wp:posOffset>1230086</wp:posOffset>
-            </wp:positionH>
-            <wp:positionV relativeFrom="paragraph">
-              <wp:posOffset>1461226</wp:posOffset>
-            </wp:positionV>
-            <wp:extent cx="3004185" cy="3004185"/>
-            <wp:effectExtent l="0" t="0" r="5715" b="5715"/>
-            <wp:wrapTopAndBottom/>
-            <wp:docPr id="43" name="Grafik 43"/>
-            <wp:cNvGraphicFramePr>
-              <a:graphicFrameLocks xmlns:a="http://schemas.openxmlformats.org/drawingml/2006/main" noChangeAspect="1"/>
-            </wp:cNvGraphicFramePr>
-            <a:graphic xmlns:a="http://schemas.openxmlformats.org/drawingml/2006/main">
-              <a:graphicData uri="http://schemas.openxmlformats.org/drawingml/2006/picture">
-                <pic:pic xmlns:pic="http://schemas.openxmlformats.org/drawingml/2006/picture">
-                  <pic:nvPicPr>
-                    <pic:cNvPr id="0" name="Picture 4"/>
-                    <pic:cNvPicPr>
-                      <a:picLocks noChangeAspect="1" noChangeArrowheads="1"/>
-                    </pic:cNvPicPr>
-                  </pic:nvPicPr>
-                  <pic:blipFill>
-                    <a:blip r:embed="rId22" cstate="print">
-                      <a:extLst>
-                        <a:ext uri="{28A0092B-C50C-407E-A947-70E740481C1C}">
-                          <a14:useLocalDpi xmlns:a14="http://schemas.microsoft.com/office/drawing/2010/main" val="0"/>
-                        </a:ext>
-                      </a:extLst>
-                    </a:blip>
-                    <a:srcRect/>
-                    <a:stretch>
-                      <a:fillRect/>
-                    </a:stretch>
-                  </pic:blipFill>
-                  <pic:spPr bwMode="auto">
-                    <a:xfrm>
-                      <a:off x="0" y="0"/>
-                      <a:ext cx="3004185" cy="3004185"/>
-                    </a:xfrm>
-                    <a:prstGeom prst="rect">
-                      <a:avLst/>
-                    </a:prstGeom>
-                    <a:noFill/>
-                    <a:ln>
-                      <a:noFill/>
-                    </a:ln>
-                  </pic:spPr>
-                </pic:pic>
-              </a:graphicData>
-            </a:graphic>
-            <wp14:sizeRelH relativeFrom="margin">
-              <wp14:pctWidth>0</wp14:pctWidth>
-            </wp14:sizeRelH>
-            <wp14:sizeRelV relativeFrom="margin">
-              <wp14:pctHeight>0</wp14:pctHeight>
-            </wp14:sizeRelV>
-          </wp:anchor>
-        </w:drawing>
-      </w:r>
-      <w:r>
-        <w:t>Beim Start der Webseite soll sich die Person nicht schon direkt im Gebäude befinden, sondern noch außerhalb. Dabei ist sie, das Museum sowie weitere Objekte zu sehen. Mit diesen wird bereits versucht, unterschiedliche monokulare Tiefenkriterien einzusetzen.</w:t>
-      </w:r>
-      <w:r>
-        <w:t xml:space="preserve"> Die einzelnen Aspekte werden in den folgenden Kapiteln anhand der jeweiligen Kriterien beschrieben.</w:t>
-      </w:r>
-      <w:r>
-        <w:t xml:space="preserve"> </w:t>
+        <w:t xml:space="preserve">Beim Start der Webseite </w:t>
+      </w:r>
+      <w:r>
+        <w:t xml:space="preserve">erscheint eine Tageszeitung, die auf eine neue Museumsausstellung mit dem Thema der monokularen Tiefenkriterien hinweist. Dies weckt das Interesse der Person, die sich dies nun anschauen möchte. Hierzu muss sie jedoch erstmal zum Museum gelangen. In den folgenden Szenen ist dieser Weg dargestellt, die Person muss zur Bahnstation, sich auf das entsprechende Gleis begeben und in den Zug steigen. </w:t>
       </w:r>
     </w:p>
     <w:p>
@@ -8711,13 +8824,15 @@
       </w:pPr>
       <w:r>
         <w:lastRenderedPageBreak/>
-        <w:t>Hierdurch werden die Kriterien schon gezeigt</w:t>
-      </w:r>
-      <w:r>
-        <w:t>,</w:t>
-      </w:r>
-      <w:r>
-        <w:t xml:space="preserve"> ohne sie bewusst zu nennen, scrollt man nun weiter schreitet die Person in das Gebäude und direkt in den ersten Raum mit den ersten drei Bildern.</w:t>
+        <w:t xml:space="preserve">Jeweils sind verschiedene monokulare Tiefenkriterien eingesetzt, um deren Wirkung zu unterstreichen. Etwa zeigt die Menschenmenge vor der Bahnstation die Texturdichte, die Gleise sind als perspektivische Konvergenz erkennbar und im Abteil selbst wird eine Form des </w:t>
+      </w:r>
+      <w:proofErr w:type="spellStart"/>
+      <w:r>
+        <w:t>Bewegungsparallax</w:t>
+      </w:r>
+      <w:proofErr w:type="spellEnd"/>
+      <w:r>
+        <w:t xml:space="preserve"> dargestellt.</w:t>
       </w:r>
     </w:p>
     <w:p>
@@ -8725,122 +8840,179 @@
         <w:spacing w:line="400" w:lineRule="exact"/>
       </w:pPr>
       <w:r>
-        <w:t xml:space="preserve">Eine explizite Navigation wurde anhand des spielerischen und dynamischen Aufbaus nicht favorisiert. Während der Entwicklung wurde überlegt, ein direktes Ansteuern der einzelnen Kriterien mittels kleiner Punkte </w:t>
-      </w:r>
-      <w:r>
-        <w:t xml:space="preserve">in der Nähe des </w:t>
-      </w:r>
-      <w:r>
-        <w:t>Fortschrittsbalken</w:t>
-      </w:r>
-      <w:r>
-        <w:t>s</w:t>
-      </w:r>
-      <w:r>
-        <w:t xml:space="preserve"> zu ermöglichen. Dies würde eine zusätzliche Variante liefern, sich auf der Webseite umzuschauen und selbständig zu entscheiden, statt alle Inhalte durchzugehen bevor bspw. das letzte Kriterium erreicht würde. Notwendige Informationen über Credits und Copyright-Hinweise sind in einem eigenen Menüpunkt gelistet, der ebenfalls in das Museum integriert wird. </w:t>
+        <w:t xml:space="preserve">Steigt </w:t>
+      </w:r>
+      <w:r>
+        <w:t>die Person</w:t>
+      </w:r>
+      <w:r>
+        <w:t xml:space="preserve"> aus der Bahn aus befindet sie sich noch außerhalb des Museums</w:t>
+      </w:r>
+      <w:r>
+        <w:t xml:space="preserve">. </w:t>
+      </w:r>
+      <w:r>
+        <w:t>In Kombination mit weiteren Objekten</w:t>
+      </w:r>
+      <w:r>
+        <w:t xml:space="preserve"> wird </w:t>
+      </w:r>
+      <w:r>
+        <w:t>auch hier wieder</w:t>
+      </w:r>
+      <w:r>
+        <w:t xml:space="preserve"> versucht, unterschiedliche monokulare Tiefenkriterien einzusetzen.</w:t>
+      </w:r>
+      <w:r>
+        <w:t xml:space="preserve"> Die einzelnen Aspekte werden in den folgenden Kapiteln anhand der jeweiligen Kriterien beschrieben.</w:t>
+      </w:r>
+      <w:r>
+        <w:t xml:space="preserve"> </w:t>
       </w:r>
     </w:p>
     <w:p>
       <w:pPr>
         <w:spacing w:line="400" w:lineRule="exact"/>
-        <w:rPr>
-          <w:szCs w:val="26"/>
-        </w:rPr>
-      </w:pPr>
-      <w:r>
-        <w:rPr>
-          <w:szCs w:val="26"/>
-        </w:rPr>
-        <w:t xml:space="preserve">Um eine gleichmäßige Aufgabenverteilung zu gewährleisten wurde festgelegt, dass Ronald Rode vorwiegend für die technische Umsetzung und Programmierung sowie die Dokumentation dieser Schritte zuständig sein </w:t>
-      </w:r>
-      <w:r>
-        <w:rPr>
-          <w:szCs w:val="26"/>
-        </w:rPr>
-        <w:t>wird</w:t>
-      </w:r>
-      <w:r>
-        <w:rPr>
-          <w:szCs w:val="26"/>
-        </w:rPr>
-        <w:t xml:space="preserve">. Christopher Marx hingegen </w:t>
-      </w:r>
-      <w:r>
-        <w:rPr>
-          <w:szCs w:val="26"/>
-        </w:rPr>
-        <w:t>wird</w:t>
-      </w:r>
-      <w:r>
-        <w:rPr>
-          <w:szCs w:val="26"/>
-        </w:rPr>
-        <w:t xml:space="preserve"> die schriftliche Ausarbeitung der Grundlagen und </w:t>
-      </w:r>
-      <w:r>
-        <w:rPr>
-          <w:szCs w:val="26"/>
-        </w:rPr>
-        <w:t xml:space="preserve">der </w:t>
-      </w:r>
-      <w:r>
-        <w:rPr>
-          <w:szCs w:val="26"/>
-        </w:rPr>
-        <w:t>Konzeption übernehmen sowie Designelemente und Grafik</w:t>
-      </w:r>
-      <w:r>
-        <w:rPr>
-          <w:szCs w:val="26"/>
-        </w:rPr>
-        <w:t>en</w:t>
-      </w:r>
-      <w:r>
-        <w:rPr>
-          <w:szCs w:val="26"/>
-        </w:rPr>
-        <w:t xml:space="preserve"> </w:t>
-      </w:r>
-      <w:r>
-        <w:rPr>
-          <w:szCs w:val="26"/>
-        </w:rPr>
-        <w:t>entwerfen</w:t>
-      </w:r>
-      <w:r>
-        <w:rPr>
-          <w:szCs w:val="26"/>
-        </w:rPr>
-        <w:t xml:space="preserve"> oder bereits existierende Vorlagen suchen und abändern</w:t>
-      </w:r>
-      <w:r>
-        <w:rPr>
-          <w:szCs w:val="26"/>
-        </w:rPr>
-        <w:t xml:space="preserve"> und gemäß der Gestaltungsideen einsetzen</w:t>
-      </w:r>
-      <w:r>
-        <w:rPr>
-          <w:szCs w:val="26"/>
-        </w:rPr>
-        <w:t>.</w:t>
-      </w:r>
-      <w:r>
-        <w:rPr>
-          <w:szCs w:val="26"/>
-        </w:rPr>
-        <w:t xml:space="preserve"> </w:t>
+      </w:pPr>
+      <w:r>
+        <w:t>Hierdurch werden die Kriterien schon gezeigt</w:t>
+      </w:r>
+      <w:r>
+        <w:t>,</w:t>
+      </w:r>
+      <w:r>
+        <w:t xml:space="preserve"> ohne sie bewusst zu nennen, scrollt man nun weiter schreitet die Person in das Gebäude und direkt in den ersten Raum mit den ersten drei Bildern.</w:t>
       </w:r>
     </w:p>
     <w:p>
       <w:pPr>
+        <w:spacing w:line="400" w:lineRule="exact"/>
+      </w:pPr>
+      <w:r>
+        <w:t xml:space="preserve">Eine explizite Navigation wurde anhand des spielerischen und dynamischen Aufbaus nicht favorisiert. Während der Entwicklung wurde überlegt, ein direktes Ansteuern der einzelnen Kriterien mittels kleiner Punkte </w:t>
+      </w:r>
+      <w:r>
+        <w:t xml:space="preserve">in der Nähe des </w:t>
+      </w:r>
+      <w:r>
+        <w:t>Fortschrittsbalken</w:t>
+      </w:r>
+      <w:r>
+        <w:t>s</w:t>
+      </w:r>
+      <w:r>
+        <w:t xml:space="preserve"> zu ermöglichen. Dies würde eine zusätzliche Variante liefern, sich auf der Webseite umzuschauen und selbständig zu entscheiden, statt alle Inhalte durchzugehen bevor bspw. das letzte Kriterium erreicht würde. Notwendige Informationen über </w:t>
+      </w:r>
+      <w:proofErr w:type="spellStart"/>
+      <w:r>
+        <w:t>Credits</w:t>
+      </w:r>
+      <w:proofErr w:type="spellEnd"/>
+      <w:r>
+        <w:t xml:space="preserve"> und Copyright-Hinweise sind in einem eigenen Menüpunkt gelistet, der ebenfalls in das Museum integriert wird. </w:t>
+      </w:r>
+    </w:p>
+    <w:p>
+      <w:pPr>
+        <w:spacing w:line="400" w:lineRule="exact"/>
+        <w:rPr>
+          <w:szCs w:val="26"/>
+        </w:rPr>
+      </w:pPr>
+      <w:r>
+        <w:rPr>
+          <w:szCs w:val="26"/>
+        </w:rPr>
+        <w:t xml:space="preserve">Um eine gleichmäßige Aufgabenverteilung zu gewährleisten wurde festgelegt, dass Ronald Rode vorwiegend für die technische Umsetzung und Programmierung sowie die Dokumentation dieser Schritte zuständig sein </w:t>
+      </w:r>
+      <w:r>
+        <w:rPr>
+          <w:szCs w:val="26"/>
+        </w:rPr>
+        <w:t>wird</w:t>
+      </w:r>
+      <w:r>
+        <w:rPr>
+          <w:szCs w:val="26"/>
+        </w:rPr>
+        <w:t xml:space="preserve">. Christopher Marx hingegen </w:t>
+      </w:r>
+      <w:r>
+        <w:rPr>
+          <w:szCs w:val="26"/>
+        </w:rPr>
+        <w:t>wird</w:t>
+      </w:r>
+      <w:r>
+        <w:rPr>
+          <w:szCs w:val="26"/>
+        </w:rPr>
+        <w:t xml:space="preserve"> die schriftliche Ausarbeitung der Grundlagen und </w:t>
+      </w:r>
+      <w:r>
+        <w:rPr>
+          <w:szCs w:val="26"/>
+        </w:rPr>
+        <w:t xml:space="preserve">der </w:t>
+      </w:r>
+      <w:r>
+        <w:rPr>
+          <w:szCs w:val="26"/>
+        </w:rPr>
+        <w:t>Konzeption übernehmen sowie Designelemente und Grafik</w:t>
+      </w:r>
+      <w:r>
+        <w:rPr>
+          <w:szCs w:val="26"/>
+        </w:rPr>
+        <w:t>en</w:t>
+      </w:r>
+      <w:r>
+        <w:rPr>
+          <w:szCs w:val="26"/>
+        </w:rPr>
+        <w:t xml:space="preserve"> </w:t>
+      </w:r>
+      <w:r>
+        <w:rPr>
+          <w:szCs w:val="26"/>
+        </w:rPr>
+        <w:t>entwerfen</w:t>
+      </w:r>
+      <w:r>
+        <w:rPr>
+          <w:szCs w:val="26"/>
+        </w:rPr>
+        <w:t xml:space="preserve"> oder bereits existierende Vorlagen suchen und abändern</w:t>
+      </w:r>
+      <w:r>
+        <w:rPr>
+          <w:szCs w:val="26"/>
+        </w:rPr>
+        <w:t xml:space="preserve"> und gemäß der Gestaltungsideen einsetzen</w:t>
+      </w:r>
+      <w:r>
+        <w:rPr>
+          <w:szCs w:val="26"/>
+        </w:rPr>
+        <w:t>.</w:t>
+      </w:r>
+      <w:r>
+        <w:rPr>
+          <w:szCs w:val="26"/>
+        </w:rPr>
+        <w:t xml:space="preserve"> </w:t>
+      </w:r>
+    </w:p>
+    <w:p>
+      <w:pPr>
         <w:pStyle w:val="berschrift2"/>
         <w:spacing w:line="400" w:lineRule="exact"/>
         <w:rPr>
           <w:sz w:val="28"/>
         </w:rPr>
       </w:pPr>
-      <w:bookmarkStart w:id="43" w:name="_Toc47947249"/>
+      <w:bookmarkStart w:id="43" w:name="_Toc48224165"/>
       <w:r>
         <w:rPr>
           <w:sz w:val="28"/>
@@ -8896,7 +9068,14 @@
         <w:rPr>
           <w:szCs w:val="26"/>
         </w:rPr>
-        <w:t>dargestellt. Zusätzlich werden schon auf der Startseite einige Methoden eingesetzt, um bestimmte Kriterien zu veranschaulichen. Diese werden entsprechend ebenfalls erwähnt und beschrieben.</w:t>
+        <w:t xml:space="preserve">dargestellt. Zusätzlich werden schon auf der Startseite einige Methoden eingesetzt, um bestimmte Kriterien </w:t>
+      </w:r>
+      <w:r>
+        <w:rPr>
+          <w:szCs w:val="26"/>
+        </w:rPr>
+        <w:lastRenderedPageBreak/>
+        <w:t>zu veranschaulichen. Diese werden entsprechend ebenfalls erwähnt und beschrieben.</w:t>
       </w:r>
     </w:p>
     <w:p>
@@ -8907,7 +9086,7 @@
           <w:szCs w:val="28"/>
         </w:rPr>
       </w:pPr>
-      <w:bookmarkStart w:id="44" w:name="_Toc47947250"/>
+      <w:bookmarkStart w:id="44" w:name="_Toc48224166"/>
       <w:r>
         <w:rPr>
           <w:szCs w:val="28"/>
@@ -8939,517 +9118,17 @@
       </w:pPr>
       <w:r>
         <w:rPr>
-          <w:szCs w:val="26"/>
-        </w:rPr>
-        <w:t xml:space="preserve">Als Bild wurde folgende Zusammenstellung gewählt. Dabei gibt es zwei Umsetzungen des Kriteriums, einerseits wird der linke Dinosaurier von dem Baum verdeckt, </w:t>
-      </w:r>
-      <w:r>
-        <w:rPr>
-          <w:szCs w:val="26"/>
-        </w:rPr>
-        <w:lastRenderedPageBreak/>
-        <w:t xml:space="preserve">andererseits wird der gelbe Dinosaurier von dem grünen verdeckt, somit ist zu erkennen, welche Objekte weiter entfernt stehen als andere. </w:t>
-      </w:r>
-    </w:p>
-    <w:p>
-      <w:pPr>
-        <w:spacing w:line="400" w:lineRule="exact"/>
-        <w:rPr>
-          <w:szCs w:val="26"/>
-        </w:rPr>
-      </w:pPr>
-      <w:r>
-        <w:rPr>
-          <w:noProof/>
-        </w:rPr>
-        <mc:AlternateContent>
-          <mc:Choice Requires="wps">
-            <w:drawing>
-              <wp:anchor distT="0" distB="0" distL="114300" distR="114300" simplePos="0" relativeHeight="251703296" behindDoc="0" locked="0" layoutInCell="1" allowOverlap="1" wp14:anchorId="51D24DEB" wp14:editId="100780A2">
-                <wp:simplePos x="0" y="0"/>
-                <wp:positionH relativeFrom="column">
-                  <wp:posOffset>39370</wp:posOffset>
-                </wp:positionH>
-                <wp:positionV relativeFrom="paragraph">
-                  <wp:posOffset>2132330</wp:posOffset>
-                </wp:positionV>
-                <wp:extent cx="5676900" cy="635"/>
-                <wp:effectExtent l="0" t="0" r="0" b="1270"/>
-                <wp:wrapTopAndBottom/>
-                <wp:docPr id="27" name="Textfeld 27"/>
-                <wp:cNvGraphicFramePr/>
-                <a:graphic xmlns:a="http://schemas.openxmlformats.org/drawingml/2006/main">
-                  <a:graphicData uri="http://schemas.microsoft.com/office/word/2010/wordprocessingShape">
-                    <wps:wsp>
-                      <wps:cNvSpPr txBox="1"/>
-                      <wps:spPr>
-                        <a:xfrm>
-                          <a:off x="0" y="0"/>
-                          <a:ext cx="5676900" cy="635"/>
-                        </a:xfrm>
-                        <a:prstGeom prst="rect">
-                          <a:avLst/>
-                        </a:prstGeom>
-                        <a:solidFill>
-                          <a:prstClr val="white"/>
-                        </a:solidFill>
-                        <a:ln>
-                          <a:noFill/>
-                        </a:ln>
-                      </wps:spPr>
-                      <wps:txbx>
-                        <w:txbxContent>
-                          <w:p>
-                            <w:pPr>
-                              <w:pStyle w:val="Beschriftung"/>
-                              <w:rPr>
-                                <w:sz w:val="22"/>
-                                <w:szCs w:val="22"/>
-                              </w:rPr>
-                            </w:pPr>
-                            <w:bookmarkStart w:id="45" w:name="_Toc47946969"/>
-                            <w:r>
-                              <w:rPr>
-                                <w:sz w:val="22"/>
-                                <w:szCs w:val="22"/>
-                              </w:rPr>
-                              <w:t xml:space="preserve">Abbildung </w:t>
-                            </w:r>
-                            <w:r>
-                              <w:rPr>
-                                <w:sz w:val="22"/>
-                                <w:szCs w:val="22"/>
-                              </w:rPr>
-                              <w:fldChar w:fldCharType="begin"/>
-                            </w:r>
-                            <w:r>
-                              <w:rPr>
-                                <w:sz w:val="22"/>
-                                <w:szCs w:val="22"/>
-                              </w:rPr>
-                              <w:instrText xml:space="preserve"> SEQ Abbildung \* ARABIC </w:instrText>
-                            </w:r>
-                            <w:r>
-                              <w:rPr>
-                                <w:sz w:val="22"/>
-                                <w:szCs w:val="22"/>
-                              </w:rPr>
-                              <w:fldChar w:fldCharType="separate"/>
-                            </w:r>
-                            <w:r>
-                              <w:rPr>
-                                <w:sz w:val="22"/>
-                                <w:szCs w:val="22"/>
-                              </w:rPr>
-                              <w:t>13</w:t>
-                            </w:r>
-                            <w:r>
-                              <w:rPr>
-                                <w:sz w:val="22"/>
-                                <w:szCs w:val="22"/>
-                              </w:rPr>
-                              <w:fldChar w:fldCharType="end"/>
-                            </w:r>
-                            <w:r>
-                              <w:rPr>
-                                <w:sz w:val="22"/>
-                                <w:szCs w:val="22"/>
-                              </w:rPr>
-                              <w:t>: Dinos werden von einem anderen Dino bzw. von einem Baum verdeckt.</w:t>
-                            </w:r>
-                            <w:bookmarkEnd w:id="45"/>
-                          </w:p>
-                          <w:p>
-                            <w:pPr>
-                              <w:jc w:val="center"/>
-                              <w:rPr>
-                                <w:b/>
-                                <w:bCs/>
-                                <w:sz w:val="22"/>
-                              </w:rPr>
-                            </w:pPr>
-                            <w:r>
-                              <w:rPr>
-                                <w:b/>
-                                <w:bCs/>
-                                <w:sz w:val="22"/>
-                              </w:rPr>
-                              <w:t xml:space="preserve">(Quellen: </w:t>
-                            </w:r>
-                            <w:r>
-                              <w:rPr>
-                                <w:b/>
-                                <w:bCs/>
-                                <w:sz w:val="22"/>
-                              </w:rPr>
-                              <w:t>eigene Abbildung mit Grafiken von freepik</w:t>
-                            </w:r>
-                            <w:r>
-                              <w:rPr>
-                                <w:sz w:val="22"/>
-                              </w:rPr>
-                              <w:t xml:space="preserve"> </w:t>
-                            </w:r>
-                            <w:sdt>
-                              <w:sdtPr>
-                                <w:rPr>
-                                  <w:sz w:val="22"/>
-                                </w:rPr>
-                                <w:id w:val="-1131248395"/>
-                                <w:citation/>
-                              </w:sdtPr>
-                              <w:sdtEndPr/>
-                              <w:sdtContent>
-                                <w:r>
-                                  <w:rPr>
-                                    <w:sz w:val="22"/>
-                                  </w:rPr>
-                                  <w:fldChar w:fldCharType="begin"/>
-                                </w:r>
-                                <w:r>
-                                  <w:rPr>
-                                    <w:sz w:val="22"/>
-                                  </w:rPr>
-                                  <w:instrText xml:space="preserve">CITATION fre20 \l 1031 </w:instrText>
-                                </w:r>
-                                <w:r>
-                                  <w:rPr>
-                                    <w:sz w:val="22"/>
-                                  </w:rPr>
-                                  <w:fldChar w:fldCharType="separate"/>
-                                </w:r>
-                                <w:r>
-                                  <w:rPr>
-                                    <w:noProof/>
-                                    <w:sz w:val="22"/>
-                                  </w:rPr>
-                                  <w:t>[17]</w:t>
-                                </w:r>
-                                <w:r>
-                                  <w:rPr>
-                                    <w:sz w:val="22"/>
-                                  </w:rPr>
-                                  <w:fldChar w:fldCharType="end"/>
-                                </w:r>
-                              </w:sdtContent>
-                            </w:sdt>
-                            <w:r>
-                              <w:rPr>
-                                <w:b/>
-                                <w:bCs/>
-                                <w:sz w:val="22"/>
-                              </w:rPr>
-                              <w:t xml:space="preserve"> und Pixabay </w:t>
-                            </w:r>
-                            <w:sdt>
-                              <w:sdtPr>
-                                <w:rPr>
-                                  <w:b/>
-                                  <w:bCs/>
-                                  <w:sz w:val="22"/>
-                                </w:rPr>
-                                <w:id w:val="1168913044"/>
-                                <w:citation/>
-                              </w:sdtPr>
-                              <w:sdtEndPr/>
-                              <w:sdtContent>
-                                <w:r>
-                                  <w:rPr>
-                                    <w:b/>
-                                    <w:bCs/>
-                                    <w:sz w:val="22"/>
-                                  </w:rPr>
-                                  <w:fldChar w:fldCharType="begin"/>
-                                </w:r>
-                                <w:r>
-                                  <w:rPr>
-                                    <w:b/>
-                                    <w:bCs/>
-                                    <w:sz w:val="22"/>
-                                  </w:rPr>
-                                  <w:instrText xml:space="preserve"> CITATION Pix201 \l 1031 </w:instrText>
-                                </w:r>
-                                <w:r>
-                                  <w:rPr>
-                                    <w:b/>
-                                    <w:bCs/>
-                                    <w:sz w:val="22"/>
-                                  </w:rPr>
-                                  <w:fldChar w:fldCharType="separate"/>
-                                </w:r>
-                                <w:r>
-                                  <w:rPr>
-                                    <w:noProof/>
-                                    <w:sz w:val="22"/>
-                                  </w:rPr>
-                                  <w:t>[7]</w:t>
-                                </w:r>
-                                <w:r>
-                                  <w:rPr>
-                                    <w:b/>
-                                    <w:bCs/>
-                                    <w:sz w:val="22"/>
-                                  </w:rPr>
-                                  <w:fldChar w:fldCharType="end"/>
-                                </w:r>
-                              </w:sdtContent>
-                            </w:sdt>
-                            <w:r>
-                              <w:rPr>
-                                <w:b/>
-                                <w:bCs/>
-                                <w:sz w:val="22"/>
-                              </w:rPr>
-                              <w:t>)</w:t>
-                            </w:r>
-                          </w:p>
-                        </w:txbxContent>
-                      </wps:txbx>
-                      <wps:bodyPr rot="0" spcFirstLastPara="0" vertOverflow="overflow" horzOverflow="overflow" vert="horz" wrap="square" lIns="0" tIns="0" rIns="0" bIns="0" numCol="1" spcCol="0" rtlCol="0" fromWordArt="0" anchor="t" anchorCtr="0" forceAA="0" compatLnSpc="1">
-                        <a:prstTxWarp prst="textNoShape">
-                          <a:avLst/>
-                        </a:prstTxWarp>
-                        <a:spAutoFit/>
-                      </wps:bodyPr>
-                    </wps:wsp>
-                  </a:graphicData>
-                </a:graphic>
-                <wp14:sizeRelH relativeFrom="margin">
-                  <wp14:pctWidth>0</wp14:pctWidth>
-                </wp14:sizeRelH>
-              </wp:anchor>
-            </w:drawing>
-          </mc:Choice>
-          <mc:Fallback>
-            <w:pict>
-              <v:shape w14:anchorId="51D24DEB" id="Textfeld 27" o:spid="_x0000_s1038" type="#_x0000_t202" style="position:absolute;margin-left:3.1pt;margin-top:167.9pt;width:447pt;height:.05pt;z-index:251703296;visibility:visible;mso-wrap-style:square;mso-width-percent:0;mso-wrap-distance-left:9pt;mso-wrap-distance-top:0;mso-wrap-distance-right:9pt;mso-wrap-distance-bottom:0;mso-position-horizontal:absolute;mso-position-horizontal-relative:text;mso-position-vertical:absolute;mso-position-vertical-relative:text;mso-width-percent:0;mso-width-relative:margin;v-text-anchor:top" o:gfxdata="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" stroked="f">
-                <v:textbox style="mso-fit-shape-to-text:t" inset="0,0,0,0">
-                  <w:txbxContent>
-                    <w:p>
-                      <w:pPr>
-                        <w:pStyle w:val="Beschriftung"/>
-                        <w:rPr>
-                          <w:sz w:val="22"/>
-                          <w:szCs w:val="22"/>
-                        </w:rPr>
-                      </w:pPr>
-                      <w:bookmarkStart w:id="46" w:name="_Toc47946969"/>
-                      <w:r>
-                        <w:rPr>
-                          <w:sz w:val="22"/>
-                          <w:szCs w:val="22"/>
-                        </w:rPr>
-                        <w:t xml:space="preserve">Abbildung </w:t>
-                      </w:r>
-                      <w:r>
-                        <w:rPr>
-                          <w:sz w:val="22"/>
-                          <w:szCs w:val="22"/>
-                        </w:rPr>
-                        <w:fldChar w:fldCharType="begin"/>
-                      </w:r>
-                      <w:r>
-                        <w:rPr>
-                          <w:sz w:val="22"/>
-                          <w:szCs w:val="22"/>
-                        </w:rPr>
-                        <w:instrText xml:space="preserve"> SEQ Abbildung \* ARABIC </w:instrText>
-                      </w:r>
-                      <w:r>
-                        <w:rPr>
-                          <w:sz w:val="22"/>
-                          <w:szCs w:val="22"/>
-                        </w:rPr>
-                        <w:fldChar w:fldCharType="separate"/>
-                      </w:r>
-                      <w:r>
-                        <w:rPr>
-                          <w:sz w:val="22"/>
-                          <w:szCs w:val="22"/>
-                        </w:rPr>
-                        <w:t>13</w:t>
-                      </w:r>
-                      <w:r>
-                        <w:rPr>
-                          <w:sz w:val="22"/>
-                          <w:szCs w:val="22"/>
-                        </w:rPr>
-                        <w:fldChar w:fldCharType="end"/>
-                      </w:r>
-                      <w:r>
-                        <w:rPr>
-                          <w:sz w:val="22"/>
-                          <w:szCs w:val="22"/>
-                        </w:rPr>
-                        <w:t>: Dinos werden von einem anderen Dino bzw. von einem Baum verdeckt.</w:t>
-                      </w:r>
-                      <w:bookmarkEnd w:id="46"/>
-                    </w:p>
-                    <w:p>
-                      <w:pPr>
-                        <w:jc w:val="center"/>
-                        <w:rPr>
-                          <w:b/>
-                          <w:bCs/>
-                          <w:sz w:val="22"/>
-                        </w:rPr>
-                      </w:pPr>
-                      <w:r>
-                        <w:rPr>
-                          <w:b/>
-                          <w:bCs/>
-                          <w:sz w:val="22"/>
-                        </w:rPr>
-                        <w:t xml:space="preserve">(Quellen: </w:t>
-                      </w:r>
-                      <w:r>
-                        <w:rPr>
-                          <w:b/>
-                          <w:bCs/>
-                          <w:sz w:val="22"/>
-                        </w:rPr>
-                        <w:t>eigene Abbildung mit Grafiken von freepik</w:t>
-                      </w:r>
-                      <w:r>
-                        <w:rPr>
-                          <w:sz w:val="22"/>
-                        </w:rPr>
-                        <w:t xml:space="preserve"> </w:t>
-                      </w:r>
-                      <w:sdt>
-                        <w:sdtPr>
-                          <w:rPr>
-                            <w:sz w:val="22"/>
-                          </w:rPr>
-                          <w:id w:val="-1131248395"/>
-                          <w:citation/>
-                        </w:sdtPr>
-                        <w:sdtEndPr/>
-                        <w:sdtContent>
-                          <w:r>
-                            <w:rPr>
-                              <w:sz w:val="22"/>
-                            </w:rPr>
-                            <w:fldChar w:fldCharType="begin"/>
-                          </w:r>
-                          <w:r>
-                            <w:rPr>
-                              <w:sz w:val="22"/>
-                            </w:rPr>
-                            <w:instrText xml:space="preserve">CITATION fre20 \l 1031 </w:instrText>
-                          </w:r>
-                          <w:r>
-                            <w:rPr>
-                              <w:sz w:val="22"/>
-                            </w:rPr>
-                            <w:fldChar w:fldCharType="separate"/>
-                          </w:r>
-                          <w:r>
-                            <w:rPr>
-                              <w:noProof/>
-                              <w:sz w:val="22"/>
-                            </w:rPr>
-                            <w:t>[17]</w:t>
-                          </w:r>
-                          <w:r>
-                            <w:rPr>
-                              <w:sz w:val="22"/>
-                            </w:rPr>
-                            <w:fldChar w:fldCharType="end"/>
-                          </w:r>
-                        </w:sdtContent>
-                      </w:sdt>
-                      <w:r>
-                        <w:rPr>
-                          <w:b/>
-                          <w:bCs/>
-                          <w:sz w:val="22"/>
-                        </w:rPr>
-                        <w:t xml:space="preserve"> und Pixabay </w:t>
-                      </w:r>
-                      <w:sdt>
-                        <w:sdtPr>
-                          <w:rPr>
-                            <w:b/>
-                            <w:bCs/>
-                            <w:sz w:val="22"/>
-                          </w:rPr>
-                          <w:id w:val="1168913044"/>
-                          <w:citation/>
-                        </w:sdtPr>
-                        <w:sdtEndPr/>
-                        <w:sdtContent>
-                          <w:r>
-                            <w:rPr>
-                              <w:b/>
-                              <w:bCs/>
-                              <w:sz w:val="22"/>
-                            </w:rPr>
-                            <w:fldChar w:fldCharType="begin"/>
-                          </w:r>
-                          <w:r>
-                            <w:rPr>
-                              <w:b/>
-                              <w:bCs/>
-                              <w:sz w:val="22"/>
-                            </w:rPr>
-                            <w:instrText xml:space="preserve"> CITATION Pix201 \l 1031 </w:instrText>
-                          </w:r>
-                          <w:r>
-                            <w:rPr>
-                              <w:b/>
-                              <w:bCs/>
-                              <w:sz w:val="22"/>
-                            </w:rPr>
-                            <w:fldChar w:fldCharType="separate"/>
-                          </w:r>
-                          <w:r>
-                            <w:rPr>
-                              <w:noProof/>
-                              <w:sz w:val="22"/>
-                            </w:rPr>
-                            <w:t>[7]</w:t>
-                          </w:r>
-                          <w:r>
-                            <w:rPr>
-                              <w:b/>
-                              <w:bCs/>
-                              <w:sz w:val="22"/>
-                            </w:rPr>
-                            <w:fldChar w:fldCharType="end"/>
-                          </w:r>
-                        </w:sdtContent>
-                      </w:sdt>
-                      <w:r>
-                        <w:rPr>
-                          <w:b/>
-                          <w:bCs/>
-                          <w:sz w:val="22"/>
-                        </w:rPr>
-                        <w:t>)</w:t>
-                      </w:r>
-                    </w:p>
-                  </w:txbxContent>
-                </v:textbox>
-                <w10:wrap type="topAndBottom"/>
-              </v:shape>
-            </w:pict>
-          </mc:Fallback>
-        </mc:AlternateContent>
-      </w:r>
-      <w:r>
-        <w:rPr>
           <w:noProof/>
           <w:szCs w:val="26"/>
         </w:rPr>
         <w:drawing>
-          <wp:anchor distT="0" distB="0" distL="114300" distR="114300" simplePos="0" relativeHeight="251693056" behindDoc="0" locked="0" layoutInCell="1" allowOverlap="1" wp14:anchorId="67C0CFEE" wp14:editId="0FA6A71C">
+          <wp:anchor distT="0" distB="0" distL="114300" distR="114300" simplePos="0" relativeHeight="251693056" behindDoc="0" locked="0" layoutInCell="1" allowOverlap="1" wp14:anchorId="67C0CFEE" wp14:editId="405F7D36">
             <wp:simplePos x="0" y="0"/>
             <wp:positionH relativeFrom="margin">
               <wp:align>center</wp:align>
             </wp:positionH>
             <wp:positionV relativeFrom="paragraph">
-              <wp:posOffset>272</wp:posOffset>
+              <wp:posOffset>1121229</wp:posOffset>
             </wp:positionV>
             <wp:extent cx="2569845" cy="1935480"/>
             <wp:effectExtent l="0" t="0" r="1905" b="7620"/>
@@ -9505,6 +9184,543 @@
           </wp:anchor>
         </w:drawing>
       </w:r>
+      <w:r>
+        <w:rPr>
+          <w:noProof/>
+        </w:rPr>
+        <mc:AlternateContent>
+          <mc:Choice Requires="wps">
+            <w:drawing>
+              <wp:anchor distT="0" distB="0" distL="114300" distR="114300" simplePos="0" relativeHeight="251703296" behindDoc="0" locked="0" layoutInCell="1" allowOverlap="1" wp14:anchorId="51D24DEB" wp14:editId="58C7A140">
+                <wp:simplePos x="0" y="0"/>
+                <wp:positionH relativeFrom="margin">
+                  <wp:align>center</wp:align>
+                </wp:positionH>
+                <wp:positionV relativeFrom="paragraph">
+                  <wp:posOffset>3329759</wp:posOffset>
+                </wp:positionV>
+                <wp:extent cx="5676900" cy="635"/>
+                <wp:effectExtent l="0" t="0" r="0" b="0"/>
+                <wp:wrapTopAndBottom/>
+                <wp:docPr id="27" name="Textfeld 27"/>
+                <wp:cNvGraphicFramePr/>
+                <a:graphic xmlns:a="http://schemas.openxmlformats.org/drawingml/2006/main">
+                  <a:graphicData uri="http://schemas.microsoft.com/office/word/2010/wordprocessingShape">
+                    <wps:wsp>
+                      <wps:cNvSpPr txBox="1"/>
+                      <wps:spPr>
+                        <a:xfrm>
+                          <a:off x="0" y="0"/>
+                          <a:ext cx="5676900" cy="635"/>
+                        </a:xfrm>
+                        <a:prstGeom prst="rect">
+                          <a:avLst/>
+                        </a:prstGeom>
+                        <a:solidFill>
+                          <a:prstClr val="white"/>
+                        </a:solidFill>
+                        <a:ln>
+                          <a:noFill/>
+                        </a:ln>
+                      </wps:spPr>
+                      <wps:txbx>
+                        <w:txbxContent>
+                          <w:p>
+                            <w:pPr>
+                              <w:pStyle w:val="Beschriftung"/>
+                              <w:rPr>
+                                <w:sz w:val="22"/>
+                                <w:szCs w:val="22"/>
+                              </w:rPr>
+                            </w:pPr>
+                            <w:bookmarkStart w:id="45" w:name="_Toc48224068"/>
+                            <w:r>
+                              <w:rPr>
+                                <w:sz w:val="22"/>
+                                <w:szCs w:val="22"/>
+                              </w:rPr>
+                              <w:t xml:space="preserve">Abbildung </w:t>
+                            </w:r>
+                            <w:r>
+                              <w:rPr>
+                                <w:sz w:val="22"/>
+                                <w:szCs w:val="22"/>
+                              </w:rPr>
+                              <w:fldChar w:fldCharType="begin"/>
+                            </w:r>
+                            <w:r>
+                              <w:rPr>
+                                <w:sz w:val="22"/>
+                                <w:szCs w:val="22"/>
+                              </w:rPr>
+                              <w:instrText xml:space="preserve"> SEQ Abbildung \* ARABIC </w:instrText>
+                            </w:r>
+                            <w:r>
+                              <w:rPr>
+                                <w:sz w:val="22"/>
+                                <w:szCs w:val="22"/>
+                              </w:rPr>
+                              <w:fldChar w:fldCharType="separate"/>
+                            </w:r>
+                            <w:r>
+                              <w:rPr>
+                                <w:sz w:val="22"/>
+                                <w:szCs w:val="22"/>
+                              </w:rPr>
+                              <w:t>13</w:t>
+                            </w:r>
+                            <w:r>
+                              <w:rPr>
+                                <w:sz w:val="22"/>
+                                <w:szCs w:val="22"/>
+                              </w:rPr>
+                              <w:fldChar w:fldCharType="end"/>
+                            </w:r>
+                            <w:r>
+                              <w:rPr>
+                                <w:sz w:val="22"/>
+                                <w:szCs w:val="22"/>
+                              </w:rPr>
+                              <w:t>: Dinos werden von einem anderen Dino bzw. von einem Baum verdeckt.</w:t>
+                            </w:r>
+                            <w:bookmarkEnd w:id="45"/>
+                          </w:p>
+                          <w:p>
+                            <w:pPr>
+                              <w:jc w:val="center"/>
+                              <w:rPr>
+                                <w:b/>
+                                <w:bCs/>
+                                <w:sz w:val="22"/>
+                              </w:rPr>
+                            </w:pPr>
+                            <w:r>
+                              <w:rPr>
+                                <w:b/>
+                                <w:bCs/>
+                                <w:sz w:val="22"/>
+                              </w:rPr>
+                              <w:t xml:space="preserve">(Quellen: </w:t>
+                            </w:r>
+                            <w:r>
+                              <w:rPr>
+                                <w:b/>
+                                <w:bCs/>
+                                <w:sz w:val="22"/>
+                              </w:rPr>
+                              <w:t xml:space="preserve">eigene Abbildung mit Grafiken von </w:t>
+                            </w:r>
+                            <w:proofErr w:type="spellStart"/>
+                            <w:r>
+                              <w:rPr>
+                                <w:b/>
+                                <w:bCs/>
+                                <w:sz w:val="22"/>
+                              </w:rPr>
+                              <w:t>freepik</w:t>
+                            </w:r>
+                            <w:proofErr w:type="spellEnd"/>
+                            <w:r>
+                              <w:rPr>
+                                <w:sz w:val="22"/>
+                              </w:rPr>
+                              <w:t xml:space="preserve"> </w:t>
+                            </w:r>
+                            <w:sdt>
+                              <w:sdtPr>
+                                <w:rPr>
+                                  <w:sz w:val="22"/>
+                                </w:rPr>
+                                <w:id w:val="-1131248395"/>
+                                <w:citation/>
+                              </w:sdtPr>
+                              <w:sdtContent>
+                                <w:r>
+                                  <w:rPr>
+                                    <w:sz w:val="22"/>
+                                  </w:rPr>
+                                  <w:fldChar w:fldCharType="begin"/>
+                                </w:r>
+                                <w:r>
+                                  <w:rPr>
+                                    <w:sz w:val="22"/>
+                                  </w:rPr>
+                                  <w:instrText xml:space="preserve">CITATION fre20 \l 1031 </w:instrText>
+                                </w:r>
+                                <w:r>
+                                  <w:rPr>
+                                    <w:sz w:val="22"/>
+                                  </w:rPr>
+                                  <w:fldChar w:fldCharType="separate"/>
+                                </w:r>
+                                <w:r>
+                                  <w:rPr>
+                                    <w:noProof/>
+                                    <w:sz w:val="22"/>
+                                  </w:rPr>
+                                  <w:t>[18]</w:t>
+                                </w:r>
+                                <w:r>
+                                  <w:rPr>
+                                    <w:sz w:val="22"/>
+                                  </w:rPr>
+                                  <w:fldChar w:fldCharType="end"/>
+                                </w:r>
+                              </w:sdtContent>
+                            </w:sdt>
+                            <w:r>
+                              <w:rPr>
+                                <w:b/>
+                                <w:bCs/>
+                                <w:sz w:val="22"/>
+                              </w:rPr>
+                              <w:t xml:space="preserve"> und </w:t>
+                            </w:r>
+                            <w:proofErr w:type="spellStart"/>
+                            <w:r>
+                              <w:rPr>
+                                <w:b/>
+                                <w:bCs/>
+                                <w:sz w:val="22"/>
+                              </w:rPr>
+                              <w:t>Pixabay</w:t>
+                            </w:r>
+                            <w:proofErr w:type="spellEnd"/>
+                            <w:r>
+                              <w:rPr>
+                                <w:b/>
+                                <w:bCs/>
+                                <w:sz w:val="22"/>
+                              </w:rPr>
+                              <w:t xml:space="preserve"> </w:t>
+                            </w:r>
+                            <w:sdt>
+                              <w:sdtPr>
+                                <w:rPr>
+                                  <w:b/>
+                                  <w:bCs/>
+                                  <w:sz w:val="22"/>
+                                </w:rPr>
+                                <w:id w:val="1168913044"/>
+                                <w:citation/>
+                              </w:sdtPr>
+                              <w:sdtContent>
+                                <w:r>
+                                  <w:rPr>
+                                    <w:b/>
+                                    <w:bCs/>
+                                    <w:sz w:val="22"/>
+                                  </w:rPr>
+                                  <w:fldChar w:fldCharType="begin"/>
+                                </w:r>
+                                <w:r>
+                                  <w:rPr>
+                                    <w:b/>
+                                    <w:bCs/>
+                                    <w:sz w:val="22"/>
+                                  </w:rPr>
+                                  <w:instrText xml:space="preserve"> CITATION Pix201 \l 1031 </w:instrText>
+                                </w:r>
+                                <w:r>
+                                  <w:rPr>
+                                    <w:b/>
+                                    <w:bCs/>
+                                    <w:sz w:val="22"/>
+                                  </w:rPr>
+                                  <w:fldChar w:fldCharType="separate"/>
+                                </w:r>
+                                <w:r>
+                                  <w:rPr>
+                                    <w:noProof/>
+                                    <w:sz w:val="22"/>
+                                  </w:rPr>
+                                  <w:t>[8]</w:t>
+                                </w:r>
+                                <w:r>
+                                  <w:rPr>
+                                    <w:b/>
+                                    <w:bCs/>
+                                    <w:sz w:val="22"/>
+                                  </w:rPr>
+                                  <w:fldChar w:fldCharType="end"/>
+                                </w:r>
+                              </w:sdtContent>
+                            </w:sdt>
+                            <w:r>
+                              <w:rPr>
+                                <w:b/>
+                                <w:bCs/>
+                                <w:sz w:val="22"/>
+                              </w:rPr>
+                              <w:t>)</w:t>
+                            </w:r>
+                          </w:p>
+                        </w:txbxContent>
+                      </wps:txbx>
+                      <wps:bodyPr rot="0" spcFirstLastPara="0" vertOverflow="overflow" horzOverflow="overflow" vert="horz" wrap="square" lIns="0" tIns="0" rIns="0" bIns="0" numCol="1" spcCol="0" rtlCol="0" fromWordArt="0" anchor="t" anchorCtr="0" forceAA="0" compatLnSpc="1">
+                        <a:prstTxWarp prst="textNoShape">
+                          <a:avLst/>
+                        </a:prstTxWarp>
+                        <a:spAutoFit/>
+                      </wps:bodyPr>
+                    </wps:wsp>
+                  </a:graphicData>
+                </a:graphic>
+                <wp14:sizeRelH relativeFrom="margin">
+                  <wp14:pctWidth>0</wp14:pctWidth>
+                </wp14:sizeRelH>
+              </wp:anchor>
+            </w:drawing>
+          </mc:Choice>
+          <mc:Fallback>
+            <w:pict>
+              <v:shape w14:anchorId="51D24DEB" id="Textfeld 27" o:spid="_x0000_s1038" type="#_x0000_t202" style="position:absolute;margin-left:0;margin-top:262.2pt;width:447pt;height:.05pt;z-index:251703296;visibility:visible;mso-wrap-style:square;mso-width-percent:0;mso-wrap-distance-left:9pt;mso-wrap-distance-top:0;mso-wrap-distance-right:9pt;mso-wrap-distance-bottom:0;mso-position-horizontal:center;mso-position-horizontal-relative:margin;mso-position-vertical:absolute;mso-position-vertical-relative:text;mso-width-percent:0;mso-width-relative:margin;v-text-anchor:top" o:gfxdata="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" stroked="f">
+                <v:textbox style="mso-fit-shape-to-text:t" inset="0,0,0,0">
+                  <w:txbxContent>
+                    <w:p>
+                      <w:pPr>
+                        <w:pStyle w:val="Beschriftung"/>
+                        <w:rPr>
+                          <w:sz w:val="22"/>
+                          <w:szCs w:val="22"/>
+                        </w:rPr>
+                      </w:pPr>
+                      <w:bookmarkStart w:id="46" w:name="_Toc48224068"/>
+                      <w:r>
+                        <w:rPr>
+                          <w:sz w:val="22"/>
+                          <w:szCs w:val="22"/>
+                        </w:rPr>
+                        <w:t xml:space="preserve">Abbildung </w:t>
+                      </w:r>
+                      <w:r>
+                        <w:rPr>
+                          <w:sz w:val="22"/>
+                          <w:szCs w:val="22"/>
+                        </w:rPr>
+                        <w:fldChar w:fldCharType="begin"/>
+                      </w:r>
+                      <w:r>
+                        <w:rPr>
+                          <w:sz w:val="22"/>
+                          <w:szCs w:val="22"/>
+                        </w:rPr>
+                        <w:instrText xml:space="preserve"> SEQ Abbildung \* ARABIC </w:instrText>
+                      </w:r>
+                      <w:r>
+                        <w:rPr>
+                          <w:sz w:val="22"/>
+                          <w:szCs w:val="22"/>
+                        </w:rPr>
+                        <w:fldChar w:fldCharType="separate"/>
+                      </w:r>
+                      <w:r>
+                        <w:rPr>
+                          <w:sz w:val="22"/>
+                          <w:szCs w:val="22"/>
+                        </w:rPr>
+                        <w:t>13</w:t>
+                      </w:r>
+                      <w:r>
+                        <w:rPr>
+                          <w:sz w:val="22"/>
+                          <w:szCs w:val="22"/>
+                        </w:rPr>
+                        <w:fldChar w:fldCharType="end"/>
+                      </w:r>
+                      <w:r>
+                        <w:rPr>
+                          <w:sz w:val="22"/>
+                          <w:szCs w:val="22"/>
+                        </w:rPr>
+                        <w:t>: Dinos werden von einem anderen Dino bzw. von einem Baum verdeckt.</w:t>
+                      </w:r>
+                      <w:bookmarkEnd w:id="46"/>
+                    </w:p>
+                    <w:p>
+                      <w:pPr>
+                        <w:jc w:val="center"/>
+                        <w:rPr>
+                          <w:b/>
+                          <w:bCs/>
+                          <w:sz w:val="22"/>
+                        </w:rPr>
+                      </w:pPr>
+                      <w:r>
+                        <w:rPr>
+                          <w:b/>
+                          <w:bCs/>
+                          <w:sz w:val="22"/>
+                        </w:rPr>
+                        <w:t xml:space="preserve">(Quellen: </w:t>
+                      </w:r>
+                      <w:r>
+                        <w:rPr>
+                          <w:b/>
+                          <w:bCs/>
+                          <w:sz w:val="22"/>
+                        </w:rPr>
+                        <w:t xml:space="preserve">eigene Abbildung mit Grafiken von </w:t>
+                      </w:r>
+                      <w:proofErr w:type="spellStart"/>
+                      <w:r>
+                        <w:rPr>
+                          <w:b/>
+                          <w:bCs/>
+                          <w:sz w:val="22"/>
+                        </w:rPr>
+                        <w:t>freepik</w:t>
+                      </w:r>
+                      <w:proofErr w:type="spellEnd"/>
+                      <w:r>
+                        <w:rPr>
+                          <w:sz w:val="22"/>
+                        </w:rPr>
+                        <w:t xml:space="preserve"> </w:t>
+                      </w:r>
+                      <w:sdt>
+                        <w:sdtPr>
+                          <w:rPr>
+                            <w:sz w:val="22"/>
+                          </w:rPr>
+                          <w:id w:val="-1131248395"/>
+                          <w:citation/>
+                        </w:sdtPr>
+                        <w:sdtContent>
+                          <w:r>
+                            <w:rPr>
+                              <w:sz w:val="22"/>
+                            </w:rPr>
+                            <w:fldChar w:fldCharType="begin"/>
+                          </w:r>
+                          <w:r>
+                            <w:rPr>
+                              <w:sz w:val="22"/>
+                            </w:rPr>
+                            <w:instrText xml:space="preserve">CITATION fre20 \l 1031 </w:instrText>
+                          </w:r>
+                          <w:r>
+                            <w:rPr>
+                              <w:sz w:val="22"/>
+                            </w:rPr>
+                            <w:fldChar w:fldCharType="separate"/>
+                          </w:r>
+                          <w:r>
+                            <w:rPr>
+                              <w:noProof/>
+                              <w:sz w:val="22"/>
+                            </w:rPr>
+                            <w:t>[18]</w:t>
+                          </w:r>
+                          <w:r>
+                            <w:rPr>
+                              <w:sz w:val="22"/>
+                            </w:rPr>
+                            <w:fldChar w:fldCharType="end"/>
+                          </w:r>
+                        </w:sdtContent>
+                      </w:sdt>
+                      <w:r>
+                        <w:rPr>
+                          <w:b/>
+                          <w:bCs/>
+                          <w:sz w:val="22"/>
+                        </w:rPr>
+                        <w:t xml:space="preserve"> und </w:t>
+                      </w:r>
+                      <w:proofErr w:type="spellStart"/>
+                      <w:r>
+                        <w:rPr>
+                          <w:b/>
+                          <w:bCs/>
+                          <w:sz w:val="22"/>
+                        </w:rPr>
+                        <w:t>Pixabay</w:t>
+                      </w:r>
+                      <w:proofErr w:type="spellEnd"/>
+                      <w:r>
+                        <w:rPr>
+                          <w:b/>
+                          <w:bCs/>
+                          <w:sz w:val="22"/>
+                        </w:rPr>
+                        <w:t xml:space="preserve"> </w:t>
+                      </w:r>
+                      <w:sdt>
+                        <w:sdtPr>
+                          <w:rPr>
+                            <w:b/>
+                            <w:bCs/>
+                            <w:sz w:val="22"/>
+                          </w:rPr>
+                          <w:id w:val="1168913044"/>
+                          <w:citation/>
+                        </w:sdtPr>
+                        <w:sdtContent>
+                          <w:r>
+                            <w:rPr>
+                              <w:b/>
+                              <w:bCs/>
+                              <w:sz w:val="22"/>
+                            </w:rPr>
+                            <w:fldChar w:fldCharType="begin"/>
+                          </w:r>
+                          <w:r>
+                            <w:rPr>
+                              <w:b/>
+                              <w:bCs/>
+                              <w:sz w:val="22"/>
+                            </w:rPr>
+                            <w:instrText xml:space="preserve"> CITATION Pix201 \l 1031 </w:instrText>
+                          </w:r>
+                          <w:r>
+                            <w:rPr>
+                              <w:b/>
+                              <w:bCs/>
+                              <w:sz w:val="22"/>
+                            </w:rPr>
+                            <w:fldChar w:fldCharType="separate"/>
+                          </w:r>
+                          <w:r>
+                            <w:rPr>
+                              <w:noProof/>
+                              <w:sz w:val="22"/>
+                            </w:rPr>
+                            <w:t>[8]</w:t>
+                          </w:r>
+                          <w:r>
+                            <w:rPr>
+                              <w:b/>
+                              <w:bCs/>
+                              <w:sz w:val="22"/>
+                            </w:rPr>
+                            <w:fldChar w:fldCharType="end"/>
+                          </w:r>
+                        </w:sdtContent>
+                      </w:sdt>
+                      <w:r>
+                        <w:rPr>
+                          <w:b/>
+                          <w:bCs/>
+                          <w:sz w:val="22"/>
+                        </w:rPr>
+                        <w:t>)</w:t>
+                      </w:r>
+                    </w:p>
+                  </w:txbxContent>
+                </v:textbox>
+                <w10:wrap type="topAndBottom" anchorx="margin"/>
+              </v:shape>
+            </w:pict>
+          </mc:Fallback>
+        </mc:AlternateContent>
+      </w:r>
+      <w:r>
+        <w:rPr>
+          <w:szCs w:val="26"/>
+        </w:rPr>
+        <w:t xml:space="preserve">Als Bild wurde folgende Zusammenstellung gewählt. Dabei gibt es zwei Umsetzungen des Kriteriums, einerseits wird der linke Dinosaurier von dem Baum verdeckt, andererseits wird der gelbe Dinosaurier von dem grünen verdeckt, somit ist zu erkennen, welche Objekte weiter entfernt stehen als andere. </w:t>
+      </w:r>
     </w:p>
     <w:p>
       <w:pPr>
@@ -9514,7 +9730,7 @@
           <w:szCs w:val="28"/>
         </w:rPr>
       </w:pPr>
-      <w:bookmarkStart w:id="47" w:name="_Toc47947251"/>
+      <w:bookmarkStart w:id="47" w:name="_Toc48224167"/>
       <w:r>
         <w:rPr>
           <w:szCs w:val="28"/>
@@ -9532,17 +9748,882 @@
       </w:pPr>
       <w:r>
         <w:rPr>
+          <w:szCs w:val="26"/>
+        </w:rPr>
+        <w:t>Im Vordergrund wird das Gras prägnant und groß abgebildet, eine Biene und eine Raupe sind darauf bzw. davor platziert. Im Hintergrund sieht man eine Windmühle, die in etwa gleicher Größe wie die beiden Tiere auf unserer Netzhaut projiziert wird. Da wir aber wissen, dass Windmühlen eigentlich deutlich größer sind als die hier gezeigten Insekten erkennen wir, dass sich die Windmühle in deutlichem Abstand zum Gras befinden muss.</w:t>
+      </w:r>
+    </w:p>
+    <w:p>
+      <w:pPr>
+        <w:pStyle w:val="berschrift3"/>
+        <w:spacing w:line="400" w:lineRule="exact"/>
+        <w:rPr>
+          <w:szCs w:val="28"/>
+        </w:rPr>
+      </w:pPr>
+      <w:bookmarkStart w:id="48" w:name="_Toc48224168"/>
+      <w:r>
+        <w:rPr>
           <w:noProof/>
-          <w:szCs w:val="26"/>
+        </w:rPr>
+        <w:lastRenderedPageBreak/>
+        <mc:AlternateContent>
+          <mc:Choice Requires="wps">
+            <w:drawing>
+              <wp:anchor distT="0" distB="0" distL="114300" distR="114300" simplePos="0" relativeHeight="251705344" behindDoc="0" locked="0" layoutInCell="1" allowOverlap="1" wp14:anchorId="1AB6AD14" wp14:editId="26DDE294">
+                <wp:simplePos x="0" y="0"/>
+                <wp:positionH relativeFrom="margin">
+                  <wp:align>center</wp:align>
+                </wp:positionH>
+                <wp:positionV relativeFrom="paragraph">
+                  <wp:posOffset>2189843</wp:posOffset>
+                </wp:positionV>
+                <wp:extent cx="5753100" cy="635"/>
+                <wp:effectExtent l="0" t="0" r="0" b="0"/>
+                <wp:wrapTopAndBottom/>
+                <wp:docPr id="33" name="Textfeld 33"/>
+                <wp:cNvGraphicFramePr/>
+                <a:graphic xmlns:a="http://schemas.openxmlformats.org/drawingml/2006/main">
+                  <a:graphicData uri="http://schemas.microsoft.com/office/word/2010/wordprocessingShape">
+                    <wps:wsp>
+                      <wps:cNvSpPr txBox="1"/>
+                      <wps:spPr>
+                        <a:xfrm>
+                          <a:off x="0" y="0"/>
+                          <a:ext cx="5753100" cy="635"/>
+                        </a:xfrm>
+                        <a:prstGeom prst="rect">
+                          <a:avLst/>
+                        </a:prstGeom>
+                        <a:solidFill>
+                          <a:prstClr val="white"/>
+                        </a:solidFill>
+                        <a:ln>
+                          <a:noFill/>
+                        </a:ln>
+                      </wps:spPr>
+                      <wps:txbx>
+                        <w:txbxContent>
+                          <w:p>
+                            <w:pPr>
+                              <w:pStyle w:val="Beschriftung"/>
+                              <w:rPr>
+                                <w:sz w:val="22"/>
+                                <w:szCs w:val="22"/>
+                              </w:rPr>
+                            </w:pPr>
+                            <w:bookmarkStart w:id="49" w:name="_Toc48224069"/>
+                            <w:r>
+                              <w:rPr>
+                                <w:sz w:val="22"/>
+                                <w:szCs w:val="22"/>
+                              </w:rPr>
+                              <w:t xml:space="preserve">Abbildung </w:t>
+                            </w:r>
+                            <w:r>
+                              <w:rPr>
+                                <w:sz w:val="22"/>
+                                <w:szCs w:val="22"/>
+                              </w:rPr>
+                              <w:fldChar w:fldCharType="begin"/>
+                            </w:r>
+                            <w:r>
+                              <w:rPr>
+                                <w:sz w:val="22"/>
+                                <w:szCs w:val="22"/>
+                              </w:rPr>
+                              <w:instrText xml:space="preserve"> SEQ Abbildung \* ARABIC </w:instrText>
+                            </w:r>
+                            <w:r>
+                              <w:rPr>
+                                <w:sz w:val="22"/>
+                                <w:szCs w:val="22"/>
+                              </w:rPr>
+                              <w:fldChar w:fldCharType="separate"/>
+                            </w:r>
+                            <w:r>
+                              <w:rPr>
+                                <w:sz w:val="22"/>
+                                <w:szCs w:val="22"/>
+                              </w:rPr>
+                              <w:t>14</w:t>
+                            </w:r>
+                            <w:r>
+                              <w:rPr>
+                                <w:sz w:val="22"/>
+                                <w:szCs w:val="22"/>
+                              </w:rPr>
+                              <w:fldChar w:fldCharType="end"/>
+                            </w:r>
+                            <w:r>
+                              <w:rPr>
+                                <w:sz w:val="22"/>
+                                <w:szCs w:val="22"/>
+                              </w:rPr>
+                              <w:t>: Die Raupe und Biene erscheinen gleich groß wie die Windmühle.</w:t>
+                            </w:r>
+                            <w:bookmarkEnd w:id="49"/>
+                          </w:p>
+                          <w:p>
+                            <w:pPr>
+                              <w:jc w:val="center"/>
+                              <w:rPr>
+                                <w:b/>
+                                <w:bCs/>
+                                <w:sz w:val="22"/>
+                              </w:rPr>
+                            </w:pPr>
+                            <w:r>
+                              <w:rPr>
+                                <w:b/>
+                                <w:bCs/>
+                                <w:sz w:val="22"/>
+                              </w:rPr>
+                              <w:t>(Quellen:</w:t>
+                            </w:r>
+                            <w:r>
+                              <w:rPr>
+                                <w:b/>
+                                <w:bCs/>
+                                <w:sz w:val="22"/>
+                              </w:rPr>
+                              <w:t xml:space="preserve"> eigene Abbildung mit Grafiken von </w:t>
+                            </w:r>
+                            <w:proofErr w:type="spellStart"/>
+                            <w:r>
+                              <w:rPr>
+                                <w:b/>
+                                <w:bCs/>
+                                <w:sz w:val="22"/>
+                              </w:rPr>
+                              <w:t>freepik</w:t>
+                            </w:r>
+                            <w:proofErr w:type="spellEnd"/>
+                            <w:r>
+                              <w:rPr>
+                                <w:b/>
+                                <w:bCs/>
+                                <w:sz w:val="22"/>
+                              </w:rPr>
+                              <w:t xml:space="preserve"> </w:t>
+                            </w:r>
+                            <w:sdt>
+                              <w:sdtPr>
+                                <w:rPr>
+                                  <w:b/>
+                                  <w:bCs/>
+                                  <w:sz w:val="22"/>
+                                </w:rPr>
+                                <w:id w:val="938647810"/>
+                                <w:citation/>
+                              </w:sdtPr>
+                              <w:sdtContent>
+                                <w:r>
+                                  <w:rPr>
+                                    <w:b/>
+                                    <w:bCs/>
+                                    <w:sz w:val="22"/>
+                                  </w:rPr>
+                                  <w:fldChar w:fldCharType="begin"/>
+                                </w:r>
+                                <w:r>
+                                  <w:rPr>
+                                    <w:b/>
+                                    <w:bCs/>
+                                    <w:sz w:val="22"/>
+                                  </w:rPr>
+                                  <w:instrText xml:space="preserve">CITATION fre201 \l 1031 </w:instrText>
+                                </w:r>
+                                <w:r>
+                                  <w:rPr>
+                                    <w:b/>
+                                    <w:bCs/>
+                                    <w:sz w:val="22"/>
+                                  </w:rPr>
+                                  <w:fldChar w:fldCharType="separate"/>
+                                </w:r>
+                                <w:r>
+                                  <w:rPr>
+                                    <w:noProof/>
+                                    <w:sz w:val="22"/>
+                                  </w:rPr>
+                                  <w:t>[19]</w:t>
+                                </w:r>
+                                <w:r>
+                                  <w:rPr>
+                                    <w:b/>
+                                    <w:bCs/>
+                                    <w:sz w:val="22"/>
+                                  </w:rPr>
+                                  <w:fldChar w:fldCharType="end"/>
+                                </w:r>
+                              </w:sdtContent>
+                            </w:sdt>
+                            <w:r>
+                              <w:rPr>
+                                <w:b/>
+                                <w:bCs/>
+                                <w:sz w:val="22"/>
+                              </w:rPr>
+                              <w:t>,</w:t>
+                            </w:r>
+                            <w:sdt>
+                              <w:sdtPr>
+                                <w:rPr>
+                                  <w:b/>
+                                  <w:bCs/>
+                                  <w:sz w:val="22"/>
+                                </w:rPr>
+                                <w:id w:val="-1382704650"/>
+                                <w:citation/>
+                              </w:sdtPr>
+                              <w:sdtContent>
+                                <w:r>
+                                  <w:rPr>
+                                    <w:b/>
+                                    <w:bCs/>
+                                    <w:sz w:val="22"/>
+                                  </w:rPr>
+                                  <w:fldChar w:fldCharType="begin"/>
+                                </w:r>
+                                <w:r>
+                                  <w:rPr>
+                                    <w:b/>
+                                    <w:bCs/>
+                                    <w:sz w:val="22"/>
+                                  </w:rPr>
+                                  <w:instrText xml:space="preserve">CITATION fre202 \l 1031 </w:instrText>
+                                </w:r>
+                                <w:r>
+                                  <w:rPr>
+                                    <w:b/>
+                                    <w:bCs/>
+                                    <w:sz w:val="22"/>
+                                  </w:rPr>
+                                  <w:fldChar w:fldCharType="separate"/>
+                                </w:r>
+                                <w:r>
+                                  <w:rPr>
+                                    <w:b/>
+                                    <w:bCs/>
+                                    <w:noProof/>
+                                    <w:sz w:val="22"/>
+                                  </w:rPr>
+                                  <w:t xml:space="preserve"> </w:t>
+                                </w:r>
+                                <w:r>
+                                  <w:rPr>
+                                    <w:noProof/>
+                                    <w:sz w:val="22"/>
+                                  </w:rPr>
+                                  <w:t>[20]</w:t>
+                                </w:r>
+                                <w:r>
+                                  <w:rPr>
+                                    <w:b/>
+                                    <w:bCs/>
+                                    <w:sz w:val="22"/>
+                                  </w:rPr>
+                                  <w:fldChar w:fldCharType="end"/>
+                                </w:r>
+                              </w:sdtContent>
+                            </w:sdt>
+                            <w:r>
+                              <w:rPr>
+                                <w:b/>
+                                <w:bCs/>
+                                <w:sz w:val="22"/>
+                              </w:rPr>
+                              <w:t>,</w:t>
+                            </w:r>
+                            <w:sdt>
+                              <w:sdtPr>
+                                <w:rPr>
+                                  <w:b/>
+                                  <w:bCs/>
+                                  <w:sz w:val="22"/>
+                                </w:rPr>
+                                <w:id w:val="-1725818489"/>
+                                <w:citation/>
+                              </w:sdtPr>
+                              <w:sdtContent>
+                                <w:r>
+                                  <w:rPr>
+                                    <w:b/>
+                                    <w:bCs/>
+                                    <w:sz w:val="22"/>
+                                  </w:rPr>
+                                  <w:fldChar w:fldCharType="begin"/>
+                                </w:r>
+                                <w:r>
+                                  <w:rPr>
+                                    <w:b/>
+                                    <w:bCs/>
+                                    <w:sz w:val="22"/>
+                                  </w:rPr>
+                                  <w:instrText xml:space="preserve">CITATION fre203 \l 1031 </w:instrText>
+                                </w:r>
+                                <w:r>
+                                  <w:rPr>
+                                    <w:b/>
+                                    <w:bCs/>
+                                    <w:sz w:val="22"/>
+                                  </w:rPr>
+                                  <w:fldChar w:fldCharType="separate"/>
+                                </w:r>
+                                <w:r>
+                                  <w:rPr>
+                                    <w:b/>
+                                    <w:bCs/>
+                                    <w:noProof/>
+                                    <w:sz w:val="22"/>
+                                  </w:rPr>
+                                  <w:t xml:space="preserve"> </w:t>
+                                </w:r>
+                                <w:r>
+                                  <w:rPr>
+                                    <w:noProof/>
+                                    <w:sz w:val="22"/>
+                                  </w:rPr>
+                                  <w:t>[21]</w:t>
+                                </w:r>
+                                <w:r>
+                                  <w:rPr>
+                                    <w:b/>
+                                    <w:bCs/>
+                                    <w:sz w:val="22"/>
+                                  </w:rPr>
+                                  <w:fldChar w:fldCharType="end"/>
+                                </w:r>
+                              </w:sdtContent>
+                            </w:sdt>
+                            <w:r>
+                              <w:rPr>
+                                <w:b/>
+                                <w:bCs/>
+                                <w:sz w:val="22"/>
+                              </w:rPr>
+                              <w:t xml:space="preserve"> und </w:t>
+                            </w:r>
+                            <w:proofErr w:type="spellStart"/>
+                            <w:r>
+                              <w:rPr>
+                                <w:b/>
+                                <w:bCs/>
+                                <w:sz w:val="22"/>
+                              </w:rPr>
+                              <w:t>Pixabay</w:t>
+                            </w:r>
+                            <w:proofErr w:type="spellEnd"/>
+                            <w:sdt>
+                              <w:sdtPr>
+                                <w:rPr>
+                                  <w:b/>
+                                  <w:bCs/>
+                                  <w:sz w:val="22"/>
+                                </w:rPr>
+                                <w:id w:val="-1939124170"/>
+                                <w:citation/>
+                              </w:sdtPr>
+                              <w:sdtContent>
+                                <w:r>
+                                  <w:rPr>
+                                    <w:b/>
+                                    <w:bCs/>
+                                    <w:sz w:val="22"/>
+                                  </w:rPr>
+                                  <w:fldChar w:fldCharType="begin"/>
+                                </w:r>
+                                <w:r>
+                                  <w:rPr>
+                                    <w:b/>
+                                    <w:bCs/>
+                                    <w:sz w:val="22"/>
+                                  </w:rPr>
+                                  <w:instrText xml:space="preserve"> CITATION Pix202 \l 1031 </w:instrText>
+                                </w:r>
+                                <w:r>
+                                  <w:rPr>
+                                    <w:b/>
+                                    <w:bCs/>
+                                    <w:sz w:val="22"/>
+                                  </w:rPr>
+                                  <w:fldChar w:fldCharType="separate"/>
+                                </w:r>
+                                <w:r>
+                                  <w:rPr>
+                                    <w:b/>
+                                    <w:bCs/>
+                                    <w:noProof/>
+                                    <w:sz w:val="22"/>
+                                  </w:rPr>
+                                  <w:t xml:space="preserve"> </w:t>
+                                </w:r>
+                                <w:r>
+                                  <w:rPr>
+                                    <w:noProof/>
+                                    <w:sz w:val="22"/>
+                                  </w:rPr>
+                                  <w:t>[9]</w:t>
+                                </w:r>
+                                <w:r>
+                                  <w:rPr>
+                                    <w:b/>
+                                    <w:bCs/>
+                                    <w:sz w:val="22"/>
+                                  </w:rPr>
+                                  <w:fldChar w:fldCharType="end"/>
+                                </w:r>
+                              </w:sdtContent>
+                            </w:sdt>
+                            <w:r>
+                              <w:rPr>
+                                <w:b/>
+                                <w:bCs/>
+                                <w:sz w:val="22"/>
+                              </w:rPr>
+                              <w:t>)</w:t>
+                            </w:r>
+                            <w:r>
+                              <w:rPr>
+                                <w:b/>
+                                <w:bCs/>
+                                <w:sz w:val="22"/>
+                              </w:rPr>
+                              <w:t xml:space="preserve"> </w:t>
+                            </w:r>
+                          </w:p>
+                        </w:txbxContent>
+                      </wps:txbx>
+                      <wps:bodyPr rot="0" spcFirstLastPara="0" vertOverflow="overflow" horzOverflow="overflow" vert="horz" wrap="square" lIns="0" tIns="0" rIns="0" bIns="0" numCol="1" spcCol="0" rtlCol="0" fromWordArt="0" anchor="t" anchorCtr="0" forceAA="0" compatLnSpc="1">
+                        <a:prstTxWarp prst="textNoShape">
+                          <a:avLst/>
+                        </a:prstTxWarp>
+                        <a:spAutoFit/>
+                      </wps:bodyPr>
+                    </wps:wsp>
+                  </a:graphicData>
+                </a:graphic>
+                <wp14:sizeRelH relativeFrom="margin">
+                  <wp14:pctWidth>0</wp14:pctWidth>
+                </wp14:sizeRelH>
+              </wp:anchor>
+            </w:drawing>
+          </mc:Choice>
+          <mc:Fallback>
+            <w:pict>
+              <v:shape w14:anchorId="1AB6AD14" id="Textfeld 33" o:spid="_x0000_s1039" type="#_x0000_t202" style="position:absolute;left:0;text-align:left;margin-left:0;margin-top:172.45pt;width:453pt;height:.05pt;z-index:251705344;visibility:visible;mso-wrap-style:square;mso-width-percent:0;mso-wrap-distance-left:9pt;mso-wrap-distance-top:0;mso-wrap-distance-right:9pt;mso-wrap-distance-bottom:0;mso-position-horizontal:center;mso-position-horizontal-relative:margin;mso-position-vertical:absolute;mso-position-vertical-relative:text;mso-width-percent:0;mso-width-relative:margin;v-text-anchor:top" o:gfxdata="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" stroked="f">
+                <v:textbox style="mso-fit-shape-to-text:t" inset="0,0,0,0">
+                  <w:txbxContent>
+                    <w:p>
+                      <w:pPr>
+                        <w:pStyle w:val="Beschriftung"/>
+                        <w:rPr>
+                          <w:sz w:val="22"/>
+                          <w:szCs w:val="22"/>
+                        </w:rPr>
+                      </w:pPr>
+                      <w:bookmarkStart w:id="50" w:name="_Toc48224069"/>
+                      <w:r>
+                        <w:rPr>
+                          <w:sz w:val="22"/>
+                          <w:szCs w:val="22"/>
+                        </w:rPr>
+                        <w:t xml:space="preserve">Abbildung </w:t>
+                      </w:r>
+                      <w:r>
+                        <w:rPr>
+                          <w:sz w:val="22"/>
+                          <w:szCs w:val="22"/>
+                        </w:rPr>
+                        <w:fldChar w:fldCharType="begin"/>
+                      </w:r>
+                      <w:r>
+                        <w:rPr>
+                          <w:sz w:val="22"/>
+                          <w:szCs w:val="22"/>
+                        </w:rPr>
+                        <w:instrText xml:space="preserve"> SEQ Abbildung \* ARABIC </w:instrText>
+                      </w:r>
+                      <w:r>
+                        <w:rPr>
+                          <w:sz w:val="22"/>
+                          <w:szCs w:val="22"/>
+                        </w:rPr>
+                        <w:fldChar w:fldCharType="separate"/>
+                      </w:r>
+                      <w:r>
+                        <w:rPr>
+                          <w:sz w:val="22"/>
+                          <w:szCs w:val="22"/>
+                        </w:rPr>
+                        <w:t>14</w:t>
+                      </w:r>
+                      <w:r>
+                        <w:rPr>
+                          <w:sz w:val="22"/>
+                          <w:szCs w:val="22"/>
+                        </w:rPr>
+                        <w:fldChar w:fldCharType="end"/>
+                      </w:r>
+                      <w:r>
+                        <w:rPr>
+                          <w:sz w:val="22"/>
+                          <w:szCs w:val="22"/>
+                        </w:rPr>
+                        <w:t>: Die Raupe und Biene erscheinen gleich groß wie die Windmühle.</w:t>
+                      </w:r>
+                      <w:bookmarkEnd w:id="50"/>
+                    </w:p>
+                    <w:p>
+                      <w:pPr>
+                        <w:jc w:val="center"/>
+                        <w:rPr>
+                          <w:b/>
+                          <w:bCs/>
+                          <w:sz w:val="22"/>
+                        </w:rPr>
+                      </w:pPr>
+                      <w:r>
+                        <w:rPr>
+                          <w:b/>
+                          <w:bCs/>
+                          <w:sz w:val="22"/>
+                        </w:rPr>
+                        <w:t>(Quellen:</w:t>
+                      </w:r>
+                      <w:r>
+                        <w:rPr>
+                          <w:b/>
+                          <w:bCs/>
+                          <w:sz w:val="22"/>
+                        </w:rPr>
+                        <w:t xml:space="preserve"> eigene Abbildung mit Grafiken von </w:t>
+                      </w:r>
+                      <w:proofErr w:type="spellStart"/>
+                      <w:r>
+                        <w:rPr>
+                          <w:b/>
+                          <w:bCs/>
+                          <w:sz w:val="22"/>
+                        </w:rPr>
+                        <w:t>freepik</w:t>
+                      </w:r>
+                      <w:proofErr w:type="spellEnd"/>
+                      <w:r>
+                        <w:rPr>
+                          <w:b/>
+                          <w:bCs/>
+                          <w:sz w:val="22"/>
+                        </w:rPr>
+                        <w:t xml:space="preserve"> </w:t>
+                      </w:r>
+                      <w:sdt>
+                        <w:sdtPr>
+                          <w:rPr>
+                            <w:b/>
+                            <w:bCs/>
+                            <w:sz w:val="22"/>
+                          </w:rPr>
+                          <w:id w:val="938647810"/>
+                          <w:citation/>
+                        </w:sdtPr>
+                        <w:sdtContent>
+                          <w:r>
+                            <w:rPr>
+                              <w:b/>
+                              <w:bCs/>
+                              <w:sz w:val="22"/>
+                            </w:rPr>
+                            <w:fldChar w:fldCharType="begin"/>
+                          </w:r>
+                          <w:r>
+                            <w:rPr>
+                              <w:b/>
+                              <w:bCs/>
+                              <w:sz w:val="22"/>
+                            </w:rPr>
+                            <w:instrText xml:space="preserve">CITATION fre201 \l 1031 </w:instrText>
+                          </w:r>
+                          <w:r>
+                            <w:rPr>
+                              <w:b/>
+                              <w:bCs/>
+                              <w:sz w:val="22"/>
+                            </w:rPr>
+                            <w:fldChar w:fldCharType="separate"/>
+                          </w:r>
+                          <w:r>
+                            <w:rPr>
+                              <w:noProof/>
+                              <w:sz w:val="22"/>
+                            </w:rPr>
+                            <w:t>[19]</w:t>
+                          </w:r>
+                          <w:r>
+                            <w:rPr>
+                              <w:b/>
+                              <w:bCs/>
+                              <w:sz w:val="22"/>
+                            </w:rPr>
+                            <w:fldChar w:fldCharType="end"/>
+                          </w:r>
+                        </w:sdtContent>
+                      </w:sdt>
+                      <w:r>
+                        <w:rPr>
+                          <w:b/>
+                          <w:bCs/>
+                          <w:sz w:val="22"/>
+                        </w:rPr>
+                        <w:t>,</w:t>
+                      </w:r>
+                      <w:sdt>
+                        <w:sdtPr>
+                          <w:rPr>
+                            <w:b/>
+                            <w:bCs/>
+                            <w:sz w:val="22"/>
+                          </w:rPr>
+                          <w:id w:val="-1382704650"/>
+                          <w:citation/>
+                        </w:sdtPr>
+                        <w:sdtContent>
+                          <w:r>
+                            <w:rPr>
+                              <w:b/>
+                              <w:bCs/>
+                              <w:sz w:val="22"/>
+                            </w:rPr>
+                            <w:fldChar w:fldCharType="begin"/>
+                          </w:r>
+                          <w:r>
+                            <w:rPr>
+                              <w:b/>
+                              <w:bCs/>
+                              <w:sz w:val="22"/>
+                            </w:rPr>
+                            <w:instrText xml:space="preserve">CITATION fre202 \l 1031 </w:instrText>
+                          </w:r>
+                          <w:r>
+                            <w:rPr>
+                              <w:b/>
+                              <w:bCs/>
+                              <w:sz w:val="22"/>
+                            </w:rPr>
+                            <w:fldChar w:fldCharType="separate"/>
+                          </w:r>
+                          <w:r>
+                            <w:rPr>
+                              <w:b/>
+                              <w:bCs/>
+                              <w:noProof/>
+                              <w:sz w:val="22"/>
+                            </w:rPr>
+                            <w:t xml:space="preserve"> </w:t>
+                          </w:r>
+                          <w:r>
+                            <w:rPr>
+                              <w:noProof/>
+                              <w:sz w:val="22"/>
+                            </w:rPr>
+                            <w:t>[20]</w:t>
+                          </w:r>
+                          <w:r>
+                            <w:rPr>
+                              <w:b/>
+                              <w:bCs/>
+                              <w:sz w:val="22"/>
+                            </w:rPr>
+                            <w:fldChar w:fldCharType="end"/>
+                          </w:r>
+                        </w:sdtContent>
+                      </w:sdt>
+                      <w:r>
+                        <w:rPr>
+                          <w:b/>
+                          <w:bCs/>
+                          <w:sz w:val="22"/>
+                        </w:rPr>
+                        <w:t>,</w:t>
+                      </w:r>
+                      <w:sdt>
+                        <w:sdtPr>
+                          <w:rPr>
+                            <w:b/>
+                            <w:bCs/>
+                            <w:sz w:val="22"/>
+                          </w:rPr>
+                          <w:id w:val="-1725818489"/>
+                          <w:citation/>
+                        </w:sdtPr>
+                        <w:sdtContent>
+                          <w:r>
+                            <w:rPr>
+                              <w:b/>
+                              <w:bCs/>
+                              <w:sz w:val="22"/>
+                            </w:rPr>
+                            <w:fldChar w:fldCharType="begin"/>
+                          </w:r>
+                          <w:r>
+                            <w:rPr>
+                              <w:b/>
+                              <w:bCs/>
+                              <w:sz w:val="22"/>
+                            </w:rPr>
+                            <w:instrText xml:space="preserve">CITATION fre203 \l 1031 </w:instrText>
+                          </w:r>
+                          <w:r>
+                            <w:rPr>
+                              <w:b/>
+                              <w:bCs/>
+                              <w:sz w:val="22"/>
+                            </w:rPr>
+                            <w:fldChar w:fldCharType="separate"/>
+                          </w:r>
+                          <w:r>
+                            <w:rPr>
+                              <w:b/>
+                              <w:bCs/>
+                              <w:noProof/>
+                              <w:sz w:val="22"/>
+                            </w:rPr>
+                            <w:t xml:space="preserve"> </w:t>
+                          </w:r>
+                          <w:r>
+                            <w:rPr>
+                              <w:noProof/>
+                              <w:sz w:val="22"/>
+                            </w:rPr>
+                            <w:t>[21]</w:t>
+                          </w:r>
+                          <w:r>
+                            <w:rPr>
+                              <w:b/>
+                              <w:bCs/>
+                              <w:sz w:val="22"/>
+                            </w:rPr>
+                            <w:fldChar w:fldCharType="end"/>
+                          </w:r>
+                        </w:sdtContent>
+                      </w:sdt>
+                      <w:r>
+                        <w:rPr>
+                          <w:b/>
+                          <w:bCs/>
+                          <w:sz w:val="22"/>
+                        </w:rPr>
+                        <w:t xml:space="preserve"> und </w:t>
+                      </w:r>
+                      <w:proofErr w:type="spellStart"/>
+                      <w:r>
+                        <w:rPr>
+                          <w:b/>
+                          <w:bCs/>
+                          <w:sz w:val="22"/>
+                        </w:rPr>
+                        <w:t>Pixabay</w:t>
+                      </w:r>
+                      <w:proofErr w:type="spellEnd"/>
+                      <w:sdt>
+                        <w:sdtPr>
+                          <w:rPr>
+                            <w:b/>
+                            <w:bCs/>
+                            <w:sz w:val="22"/>
+                          </w:rPr>
+                          <w:id w:val="-1939124170"/>
+                          <w:citation/>
+                        </w:sdtPr>
+                        <w:sdtContent>
+                          <w:r>
+                            <w:rPr>
+                              <w:b/>
+                              <w:bCs/>
+                              <w:sz w:val="22"/>
+                            </w:rPr>
+                            <w:fldChar w:fldCharType="begin"/>
+                          </w:r>
+                          <w:r>
+                            <w:rPr>
+                              <w:b/>
+                              <w:bCs/>
+                              <w:sz w:val="22"/>
+                            </w:rPr>
+                            <w:instrText xml:space="preserve"> CITATION Pix202 \l 1031 </w:instrText>
+                          </w:r>
+                          <w:r>
+                            <w:rPr>
+                              <w:b/>
+                              <w:bCs/>
+                              <w:sz w:val="22"/>
+                            </w:rPr>
+                            <w:fldChar w:fldCharType="separate"/>
+                          </w:r>
+                          <w:r>
+                            <w:rPr>
+                              <w:b/>
+                              <w:bCs/>
+                              <w:noProof/>
+                              <w:sz w:val="22"/>
+                            </w:rPr>
+                            <w:t xml:space="preserve"> </w:t>
+                          </w:r>
+                          <w:r>
+                            <w:rPr>
+                              <w:noProof/>
+                              <w:sz w:val="22"/>
+                            </w:rPr>
+                            <w:t>[9]</w:t>
+                          </w:r>
+                          <w:r>
+                            <w:rPr>
+                              <w:b/>
+                              <w:bCs/>
+                              <w:sz w:val="22"/>
+                            </w:rPr>
+                            <w:fldChar w:fldCharType="end"/>
+                          </w:r>
+                        </w:sdtContent>
+                      </w:sdt>
+                      <w:r>
+                        <w:rPr>
+                          <w:b/>
+                          <w:bCs/>
+                          <w:sz w:val="22"/>
+                        </w:rPr>
+                        <w:t>)</w:t>
+                      </w:r>
+                      <w:r>
+                        <w:rPr>
+                          <w:b/>
+                          <w:bCs/>
+                          <w:sz w:val="22"/>
+                        </w:rPr>
+                        <w:t xml:space="preserve"> </w:t>
+                      </w:r>
+                    </w:p>
+                  </w:txbxContent>
+                </v:textbox>
+                <w10:wrap type="topAndBottom" anchorx="margin"/>
+              </v:shape>
+            </w:pict>
+          </mc:Fallback>
+        </mc:AlternateContent>
+      </w:r>
+      <w:r>
+        <w:rPr>
+          <w:noProof/>
         </w:rPr>
         <w:drawing>
-          <wp:anchor distT="0" distB="0" distL="114300" distR="114300" simplePos="0" relativeHeight="251694080" behindDoc="0" locked="0" layoutInCell="1" allowOverlap="1" wp14:anchorId="65317167" wp14:editId="6FE90D67">
+          <wp:anchor distT="0" distB="0" distL="114300" distR="114300" simplePos="0" relativeHeight="251694080" behindDoc="0" locked="0" layoutInCell="1" allowOverlap="1" wp14:anchorId="65317167" wp14:editId="7744A3A1">
             <wp:simplePos x="0" y="0"/>
             <wp:positionH relativeFrom="margin">
               <wp:align>center</wp:align>
             </wp:positionH>
             <wp:positionV relativeFrom="paragraph">
-              <wp:posOffset>1677670</wp:posOffset>
+              <wp:posOffset>90</wp:posOffset>
             </wp:positionV>
             <wp:extent cx="2744470" cy="2065020"/>
             <wp:effectExtent l="0" t="0" r="0" b="0"/>
@@ -9600,829 +10681,11 @@
       </w:r>
       <w:r>
         <w:rPr>
-          <w:noProof/>
-        </w:rPr>
-        <mc:AlternateContent>
-          <mc:Choice Requires="wps">
-            <w:drawing>
-              <wp:anchor distT="0" distB="0" distL="114300" distR="114300" simplePos="0" relativeHeight="251705344" behindDoc="0" locked="0" layoutInCell="1" allowOverlap="1" wp14:anchorId="1AB6AD14" wp14:editId="3C8C7597">
-                <wp:simplePos x="0" y="0"/>
-                <wp:positionH relativeFrom="margin">
-                  <wp:align>right</wp:align>
-                </wp:positionH>
-                <wp:positionV relativeFrom="paragraph">
-                  <wp:posOffset>3950970</wp:posOffset>
-                </wp:positionV>
-                <wp:extent cx="5753100" cy="635"/>
-                <wp:effectExtent l="0" t="0" r="0" b="0"/>
-                <wp:wrapTopAndBottom/>
-                <wp:docPr id="33" name="Textfeld 33"/>
-                <wp:cNvGraphicFramePr/>
-                <a:graphic xmlns:a="http://schemas.openxmlformats.org/drawingml/2006/main">
-                  <a:graphicData uri="http://schemas.microsoft.com/office/word/2010/wordprocessingShape">
-                    <wps:wsp>
-                      <wps:cNvSpPr txBox="1"/>
-                      <wps:spPr>
-                        <a:xfrm>
-                          <a:off x="0" y="0"/>
-                          <a:ext cx="5753100" cy="635"/>
-                        </a:xfrm>
-                        <a:prstGeom prst="rect">
-                          <a:avLst/>
-                        </a:prstGeom>
-                        <a:solidFill>
-                          <a:prstClr val="white"/>
-                        </a:solidFill>
-                        <a:ln>
-                          <a:noFill/>
-                        </a:ln>
-                      </wps:spPr>
-                      <wps:txbx>
-                        <w:txbxContent>
-                          <w:p>
-                            <w:pPr>
-                              <w:pStyle w:val="Beschriftung"/>
-                              <w:rPr>
-                                <w:sz w:val="22"/>
-                                <w:szCs w:val="22"/>
-                              </w:rPr>
-                            </w:pPr>
-                            <w:bookmarkStart w:id="48" w:name="_Toc47946970"/>
-                            <w:r>
-                              <w:rPr>
-                                <w:sz w:val="22"/>
-                                <w:szCs w:val="22"/>
-                              </w:rPr>
-                              <w:t xml:space="preserve">Abbildung </w:t>
-                            </w:r>
-                            <w:r>
-                              <w:rPr>
-                                <w:sz w:val="22"/>
-                                <w:szCs w:val="22"/>
-                              </w:rPr>
-                              <w:fldChar w:fldCharType="begin"/>
-                            </w:r>
-                            <w:r>
-                              <w:rPr>
-                                <w:sz w:val="22"/>
-                                <w:szCs w:val="22"/>
-                              </w:rPr>
-                              <w:instrText xml:space="preserve"> SEQ Abbildung \* ARABIC </w:instrText>
-                            </w:r>
-                            <w:r>
-                              <w:rPr>
-                                <w:sz w:val="22"/>
-                                <w:szCs w:val="22"/>
-                              </w:rPr>
-                              <w:fldChar w:fldCharType="separate"/>
-                            </w:r>
-                            <w:r>
-                              <w:rPr>
-                                <w:sz w:val="22"/>
-                                <w:szCs w:val="22"/>
-                              </w:rPr>
-                              <w:t>14</w:t>
-                            </w:r>
-                            <w:r>
-                              <w:rPr>
-                                <w:sz w:val="22"/>
-                                <w:szCs w:val="22"/>
-                              </w:rPr>
-                              <w:fldChar w:fldCharType="end"/>
-                            </w:r>
-                            <w:r>
-                              <w:rPr>
-                                <w:sz w:val="22"/>
-                                <w:szCs w:val="22"/>
-                              </w:rPr>
-                              <w:t>: Die Raupe und Biene erscheinen gleich groß wie die Windmühle.</w:t>
-                            </w:r>
-                            <w:bookmarkEnd w:id="48"/>
-                          </w:p>
-                          <w:p>
-                            <w:pPr>
-                              <w:jc w:val="center"/>
-                              <w:rPr>
-                                <w:b/>
-                                <w:bCs/>
-                                <w:sz w:val="22"/>
-                              </w:rPr>
-                            </w:pPr>
-                            <w:r>
-                              <w:rPr>
-                                <w:b/>
-                                <w:bCs/>
-                                <w:sz w:val="22"/>
-                              </w:rPr>
-                              <w:t>(Quellen:</w:t>
-                            </w:r>
-                            <w:r>
-                              <w:rPr>
-                                <w:b/>
-                                <w:bCs/>
-                                <w:sz w:val="22"/>
-                              </w:rPr>
-                              <w:t xml:space="preserve"> eigene Abbildung mit Grafiken von freepik </w:t>
-                            </w:r>
-                            <w:sdt>
-                              <w:sdtPr>
-                                <w:rPr>
-                                  <w:b/>
-                                  <w:bCs/>
-                                  <w:sz w:val="22"/>
-                                </w:rPr>
-                                <w:id w:val="938647810"/>
-                                <w:citation/>
-                              </w:sdtPr>
-                              <w:sdtEndPr/>
-                              <w:sdtContent>
-                                <w:r>
-                                  <w:rPr>
-                                    <w:b/>
-                                    <w:bCs/>
-                                    <w:sz w:val="22"/>
-                                  </w:rPr>
-                                  <w:fldChar w:fldCharType="begin"/>
-                                </w:r>
-                                <w:r>
-                                  <w:rPr>
-                                    <w:b/>
-                                    <w:bCs/>
-                                    <w:sz w:val="22"/>
-                                  </w:rPr>
-                                  <w:instrText xml:space="preserve">CITATION fre201 \l 1031 </w:instrText>
-                                </w:r>
-                                <w:r>
-                                  <w:rPr>
-                                    <w:b/>
-                                    <w:bCs/>
-                                    <w:sz w:val="22"/>
-                                  </w:rPr>
-                                  <w:fldChar w:fldCharType="separate"/>
-                                </w:r>
-                                <w:r>
-                                  <w:rPr>
-                                    <w:noProof/>
-                                    <w:sz w:val="22"/>
-                                  </w:rPr>
-                                  <w:t>[18]</w:t>
-                                </w:r>
-                                <w:r>
-                                  <w:rPr>
-                                    <w:b/>
-                                    <w:bCs/>
-                                    <w:sz w:val="22"/>
-                                  </w:rPr>
-                                  <w:fldChar w:fldCharType="end"/>
-                                </w:r>
-                              </w:sdtContent>
-                            </w:sdt>
-                            <w:r>
-                              <w:rPr>
-                                <w:b/>
-                                <w:bCs/>
-                                <w:sz w:val="22"/>
-                              </w:rPr>
-                              <w:t>,</w:t>
-                            </w:r>
-                            <w:sdt>
-                              <w:sdtPr>
-                                <w:rPr>
-                                  <w:b/>
-                                  <w:bCs/>
-                                  <w:sz w:val="22"/>
-                                </w:rPr>
-                                <w:id w:val="-1382704650"/>
-                                <w:citation/>
-                              </w:sdtPr>
-                              <w:sdtEndPr/>
-                              <w:sdtContent>
-                                <w:r>
-                                  <w:rPr>
-                                    <w:b/>
-                                    <w:bCs/>
-                                    <w:sz w:val="22"/>
-                                  </w:rPr>
-                                  <w:fldChar w:fldCharType="begin"/>
-                                </w:r>
-                                <w:r>
-                                  <w:rPr>
-                                    <w:b/>
-                                    <w:bCs/>
-                                    <w:sz w:val="22"/>
-                                  </w:rPr>
-                                  <w:instrText xml:space="preserve">CITATION fre202 \l 1031 </w:instrText>
-                                </w:r>
-                                <w:r>
-                                  <w:rPr>
-                                    <w:b/>
-                                    <w:bCs/>
-                                    <w:sz w:val="22"/>
-                                  </w:rPr>
-                                  <w:fldChar w:fldCharType="separate"/>
-                                </w:r>
-                                <w:r>
-                                  <w:rPr>
-                                    <w:b/>
-                                    <w:bCs/>
-                                    <w:noProof/>
-                                    <w:sz w:val="22"/>
-                                  </w:rPr>
-                                  <w:t xml:space="preserve"> </w:t>
-                                </w:r>
-                                <w:r>
-                                  <w:rPr>
-                                    <w:noProof/>
-                                    <w:sz w:val="22"/>
-                                  </w:rPr>
-                                  <w:t>[19]</w:t>
-                                </w:r>
-                                <w:r>
-                                  <w:rPr>
-                                    <w:b/>
-                                    <w:bCs/>
-                                    <w:sz w:val="22"/>
-                                  </w:rPr>
-                                  <w:fldChar w:fldCharType="end"/>
-                                </w:r>
-                              </w:sdtContent>
-                            </w:sdt>
-                            <w:r>
-                              <w:rPr>
-                                <w:b/>
-                                <w:bCs/>
-                                <w:sz w:val="22"/>
-                              </w:rPr>
-                              <w:t>,</w:t>
-                            </w:r>
-                            <w:sdt>
-                              <w:sdtPr>
-                                <w:rPr>
-                                  <w:b/>
-                                  <w:bCs/>
-                                  <w:sz w:val="22"/>
-                                </w:rPr>
-                                <w:id w:val="-1725818489"/>
-                                <w:citation/>
-                              </w:sdtPr>
-                              <w:sdtEndPr/>
-                              <w:sdtContent>
-                                <w:r>
-                                  <w:rPr>
-                                    <w:b/>
-                                    <w:bCs/>
-                                    <w:sz w:val="22"/>
-                                  </w:rPr>
-                                  <w:fldChar w:fldCharType="begin"/>
-                                </w:r>
-                                <w:r>
-                                  <w:rPr>
-                                    <w:b/>
-                                    <w:bCs/>
-                                    <w:sz w:val="22"/>
-                                  </w:rPr>
-                                  <w:instrText xml:space="preserve">CITATION fre203 \l 1031 </w:instrText>
-                                </w:r>
-                                <w:r>
-                                  <w:rPr>
-                                    <w:b/>
-                                    <w:bCs/>
-                                    <w:sz w:val="22"/>
-                                  </w:rPr>
-                                  <w:fldChar w:fldCharType="separate"/>
-                                </w:r>
-                                <w:r>
-                                  <w:rPr>
-                                    <w:b/>
-                                    <w:bCs/>
-                                    <w:noProof/>
-                                    <w:sz w:val="22"/>
-                                  </w:rPr>
-                                  <w:t xml:space="preserve"> </w:t>
-                                </w:r>
-                                <w:r>
-                                  <w:rPr>
-                                    <w:noProof/>
-                                    <w:sz w:val="22"/>
-                                  </w:rPr>
-                                  <w:t>[20]</w:t>
-                                </w:r>
-                                <w:r>
-                                  <w:rPr>
-                                    <w:b/>
-                                    <w:bCs/>
-                                    <w:sz w:val="22"/>
-                                  </w:rPr>
-                                  <w:fldChar w:fldCharType="end"/>
-                                </w:r>
-                              </w:sdtContent>
-                            </w:sdt>
-                            <w:r>
-                              <w:rPr>
-                                <w:b/>
-                                <w:bCs/>
-                                <w:sz w:val="22"/>
-                              </w:rPr>
-                              <w:t xml:space="preserve"> und Pixabay</w:t>
-                            </w:r>
-                            <w:sdt>
-                              <w:sdtPr>
-                                <w:rPr>
-                                  <w:b/>
-                                  <w:bCs/>
-                                  <w:sz w:val="22"/>
-                                </w:rPr>
-                                <w:id w:val="-1939124170"/>
-                                <w:citation/>
-                              </w:sdtPr>
-                              <w:sdtEndPr/>
-                              <w:sdtContent>
-                                <w:r>
-                                  <w:rPr>
-                                    <w:b/>
-                                    <w:bCs/>
-                                    <w:sz w:val="22"/>
-                                  </w:rPr>
-                                  <w:fldChar w:fldCharType="begin"/>
-                                </w:r>
-                                <w:r>
-                                  <w:rPr>
-                                    <w:b/>
-                                    <w:bCs/>
-                                    <w:sz w:val="22"/>
-                                  </w:rPr>
-                                  <w:instrText xml:space="preserve"> CITATION Pix202 \l 1031 </w:instrText>
-                                </w:r>
-                                <w:r>
-                                  <w:rPr>
-                                    <w:b/>
-                                    <w:bCs/>
-                                    <w:sz w:val="22"/>
-                                  </w:rPr>
-                                  <w:fldChar w:fldCharType="separate"/>
-                                </w:r>
-                                <w:r>
-                                  <w:rPr>
-                                    <w:b/>
-                                    <w:bCs/>
-                                    <w:noProof/>
-                                    <w:sz w:val="22"/>
-                                  </w:rPr>
-                                  <w:t xml:space="preserve"> </w:t>
-                                </w:r>
-                                <w:r>
-                                  <w:rPr>
-                                    <w:noProof/>
-                                    <w:sz w:val="22"/>
-                                  </w:rPr>
-                                  <w:t>[8]</w:t>
-                                </w:r>
-                                <w:r>
-                                  <w:rPr>
-                                    <w:b/>
-                                    <w:bCs/>
-                                    <w:sz w:val="22"/>
-                                  </w:rPr>
-                                  <w:fldChar w:fldCharType="end"/>
-                                </w:r>
-                              </w:sdtContent>
-                            </w:sdt>
-                            <w:r>
-                              <w:rPr>
-                                <w:b/>
-                                <w:bCs/>
-                                <w:sz w:val="22"/>
-                              </w:rPr>
-                              <w:t>)</w:t>
-                            </w:r>
-                            <w:r>
-                              <w:rPr>
-                                <w:b/>
-                                <w:bCs/>
-                                <w:sz w:val="22"/>
-                              </w:rPr>
-                              <w:t xml:space="preserve"> </w:t>
-                            </w:r>
-                          </w:p>
-                        </w:txbxContent>
-                      </wps:txbx>
-                      <wps:bodyPr rot="0" spcFirstLastPara="0" vertOverflow="overflow" horzOverflow="overflow" vert="horz" wrap="square" lIns="0" tIns="0" rIns="0" bIns="0" numCol="1" spcCol="0" rtlCol="0" fromWordArt="0" anchor="t" anchorCtr="0" forceAA="0" compatLnSpc="1">
-                        <a:prstTxWarp prst="textNoShape">
-                          <a:avLst/>
-                        </a:prstTxWarp>
-                        <a:spAutoFit/>
-                      </wps:bodyPr>
-                    </wps:wsp>
-                  </a:graphicData>
-                </a:graphic>
-                <wp14:sizeRelH relativeFrom="margin">
-                  <wp14:pctWidth>0</wp14:pctWidth>
-                </wp14:sizeRelH>
-              </wp:anchor>
-            </w:drawing>
-          </mc:Choice>
-          <mc:Fallback>
-            <w:pict>
-              <v:shape w14:anchorId="1AB6AD14" id="Textfeld 33" o:spid="_x0000_s1039" type="#_x0000_t202" style="position:absolute;margin-left:401.8pt;margin-top:311.1pt;width:453pt;height:.05pt;z-index:251705344;visibility:visible;mso-wrap-style:square;mso-width-percent:0;mso-wrap-distance-left:9pt;mso-wrap-distance-top:0;mso-wrap-distance-right:9pt;mso-wrap-distance-bottom:0;mso-position-horizontal:right;mso-position-horizontal-relative:margin;mso-position-vertical:absolute;mso-position-vertical-relative:text;mso-width-percent:0;mso-width-relative:margin;v-text-anchor:top" o:gfxdata="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" stroked="f">
-                <v:textbox style="mso-fit-shape-to-text:t" inset="0,0,0,0">
-                  <w:txbxContent>
-                    <w:p>
-                      <w:pPr>
-                        <w:pStyle w:val="Beschriftung"/>
-                        <w:rPr>
-                          <w:sz w:val="22"/>
-                          <w:szCs w:val="22"/>
-                        </w:rPr>
-                      </w:pPr>
-                      <w:bookmarkStart w:id="49" w:name="_Toc47946970"/>
-                      <w:r>
-                        <w:rPr>
-                          <w:sz w:val="22"/>
-                          <w:szCs w:val="22"/>
-                        </w:rPr>
-                        <w:t xml:space="preserve">Abbildung </w:t>
-                      </w:r>
-                      <w:r>
-                        <w:rPr>
-                          <w:sz w:val="22"/>
-                          <w:szCs w:val="22"/>
-                        </w:rPr>
-                        <w:fldChar w:fldCharType="begin"/>
-                      </w:r>
-                      <w:r>
-                        <w:rPr>
-                          <w:sz w:val="22"/>
-                          <w:szCs w:val="22"/>
-                        </w:rPr>
-                        <w:instrText xml:space="preserve"> SEQ Abbildung \* ARABIC </w:instrText>
-                      </w:r>
-                      <w:r>
-                        <w:rPr>
-                          <w:sz w:val="22"/>
-                          <w:szCs w:val="22"/>
-                        </w:rPr>
-                        <w:fldChar w:fldCharType="separate"/>
-                      </w:r>
-                      <w:r>
-                        <w:rPr>
-                          <w:sz w:val="22"/>
-                          <w:szCs w:val="22"/>
-                        </w:rPr>
-                        <w:t>14</w:t>
-                      </w:r>
-                      <w:r>
-                        <w:rPr>
-                          <w:sz w:val="22"/>
-                          <w:szCs w:val="22"/>
-                        </w:rPr>
-                        <w:fldChar w:fldCharType="end"/>
-                      </w:r>
-                      <w:r>
-                        <w:rPr>
-                          <w:sz w:val="22"/>
-                          <w:szCs w:val="22"/>
-                        </w:rPr>
-                        <w:t>: Die Raupe und Biene erscheinen gleich groß wie die Windmühle.</w:t>
-                      </w:r>
-                      <w:bookmarkEnd w:id="49"/>
-                    </w:p>
-                    <w:p>
-                      <w:pPr>
-                        <w:jc w:val="center"/>
-                        <w:rPr>
-                          <w:b/>
-                          <w:bCs/>
-                          <w:sz w:val="22"/>
-                        </w:rPr>
-                      </w:pPr>
-                      <w:r>
-                        <w:rPr>
-                          <w:b/>
-                          <w:bCs/>
-                          <w:sz w:val="22"/>
-                        </w:rPr>
-                        <w:t>(Quellen:</w:t>
-                      </w:r>
-                      <w:r>
-                        <w:rPr>
-                          <w:b/>
-                          <w:bCs/>
-                          <w:sz w:val="22"/>
-                        </w:rPr>
-                        <w:t xml:space="preserve"> eigene Abbildung mit Grafiken von freepik </w:t>
-                      </w:r>
-                      <w:sdt>
-                        <w:sdtPr>
-                          <w:rPr>
-                            <w:b/>
-                            <w:bCs/>
-                            <w:sz w:val="22"/>
-                          </w:rPr>
-                          <w:id w:val="938647810"/>
-                          <w:citation/>
-                        </w:sdtPr>
-                        <w:sdtEndPr/>
-                        <w:sdtContent>
-                          <w:r>
-                            <w:rPr>
-                              <w:b/>
-                              <w:bCs/>
-                              <w:sz w:val="22"/>
-                            </w:rPr>
-                            <w:fldChar w:fldCharType="begin"/>
-                          </w:r>
-                          <w:r>
-                            <w:rPr>
-                              <w:b/>
-                              <w:bCs/>
-                              <w:sz w:val="22"/>
-                            </w:rPr>
-                            <w:instrText xml:space="preserve">CITATION fre201 \l 1031 </w:instrText>
-                          </w:r>
-                          <w:r>
-                            <w:rPr>
-                              <w:b/>
-                              <w:bCs/>
-                              <w:sz w:val="22"/>
-                            </w:rPr>
-                            <w:fldChar w:fldCharType="separate"/>
-                          </w:r>
-                          <w:r>
-                            <w:rPr>
-                              <w:noProof/>
-                              <w:sz w:val="22"/>
-                            </w:rPr>
-                            <w:t>[18]</w:t>
-                          </w:r>
-                          <w:r>
-                            <w:rPr>
-                              <w:b/>
-                              <w:bCs/>
-                              <w:sz w:val="22"/>
-                            </w:rPr>
-                            <w:fldChar w:fldCharType="end"/>
-                          </w:r>
-                        </w:sdtContent>
-                      </w:sdt>
-                      <w:r>
-                        <w:rPr>
-                          <w:b/>
-                          <w:bCs/>
-                          <w:sz w:val="22"/>
-                        </w:rPr>
-                        <w:t>,</w:t>
-                      </w:r>
-                      <w:sdt>
-                        <w:sdtPr>
-                          <w:rPr>
-                            <w:b/>
-                            <w:bCs/>
-                            <w:sz w:val="22"/>
-                          </w:rPr>
-                          <w:id w:val="-1382704650"/>
-                          <w:citation/>
-                        </w:sdtPr>
-                        <w:sdtEndPr/>
-                        <w:sdtContent>
-                          <w:r>
-                            <w:rPr>
-                              <w:b/>
-                              <w:bCs/>
-                              <w:sz w:val="22"/>
-                            </w:rPr>
-                            <w:fldChar w:fldCharType="begin"/>
-                          </w:r>
-                          <w:r>
-                            <w:rPr>
-                              <w:b/>
-                              <w:bCs/>
-                              <w:sz w:val="22"/>
-                            </w:rPr>
-                            <w:instrText xml:space="preserve">CITATION fre202 \l 1031 </w:instrText>
-                          </w:r>
-                          <w:r>
-                            <w:rPr>
-                              <w:b/>
-                              <w:bCs/>
-                              <w:sz w:val="22"/>
-                            </w:rPr>
-                            <w:fldChar w:fldCharType="separate"/>
-                          </w:r>
-                          <w:r>
-                            <w:rPr>
-                              <w:b/>
-                              <w:bCs/>
-                              <w:noProof/>
-                              <w:sz w:val="22"/>
-                            </w:rPr>
-                            <w:t xml:space="preserve"> </w:t>
-                          </w:r>
-                          <w:r>
-                            <w:rPr>
-                              <w:noProof/>
-                              <w:sz w:val="22"/>
-                            </w:rPr>
-                            <w:t>[19]</w:t>
-                          </w:r>
-                          <w:r>
-                            <w:rPr>
-                              <w:b/>
-                              <w:bCs/>
-                              <w:sz w:val="22"/>
-                            </w:rPr>
-                            <w:fldChar w:fldCharType="end"/>
-                          </w:r>
-                        </w:sdtContent>
-                      </w:sdt>
-                      <w:r>
-                        <w:rPr>
-                          <w:b/>
-                          <w:bCs/>
-                          <w:sz w:val="22"/>
-                        </w:rPr>
-                        <w:t>,</w:t>
-                      </w:r>
-                      <w:sdt>
-                        <w:sdtPr>
-                          <w:rPr>
-                            <w:b/>
-                            <w:bCs/>
-                            <w:sz w:val="22"/>
-                          </w:rPr>
-                          <w:id w:val="-1725818489"/>
-                          <w:citation/>
-                        </w:sdtPr>
-                        <w:sdtEndPr/>
-                        <w:sdtContent>
-                          <w:r>
-                            <w:rPr>
-                              <w:b/>
-                              <w:bCs/>
-                              <w:sz w:val="22"/>
-                            </w:rPr>
-                            <w:fldChar w:fldCharType="begin"/>
-                          </w:r>
-                          <w:r>
-                            <w:rPr>
-                              <w:b/>
-                              <w:bCs/>
-                              <w:sz w:val="22"/>
-                            </w:rPr>
-                            <w:instrText xml:space="preserve">CITATION fre203 \l 1031 </w:instrText>
-                          </w:r>
-                          <w:r>
-                            <w:rPr>
-                              <w:b/>
-                              <w:bCs/>
-                              <w:sz w:val="22"/>
-                            </w:rPr>
-                            <w:fldChar w:fldCharType="separate"/>
-                          </w:r>
-                          <w:r>
-                            <w:rPr>
-                              <w:b/>
-                              <w:bCs/>
-                              <w:noProof/>
-                              <w:sz w:val="22"/>
-                            </w:rPr>
-                            <w:t xml:space="preserve"> </w:t>
-                          </w:r>
-                          <w:r>
-                            <w:rPr>
-                              <w:noProof/>
-                              <w:sz w:val="22"/>
-                            </w:rPr>
-                            <w:t>[20]</w:t>
-                          </w:r>
-                          <w:r>
-                            <w:rPr>
-                              <w:b/>
-                              <w:bCs/>
-                              <w:sz w:val="22"/>
-                            </w:rPr>
-                            <w:fldChar w:fldCharType="end"/>
-                          </w:r>
-                        </w:sdtContent>
-                      </w:sdt>
-                      <w:r>
-                        <w:rPr>
-                          <w:b/>
-                          <w:bCs/>
-                          <w:sz w:val="22"/>
-                        </w:rPr>
-                        <w:t xml:space="preserve"> und Pixabay</w:t>
-                      </w:r>
-                      <w:sdt>
-                        <w:sdtPr>
-                          <w:rPr>
-                            <w:b/>
-                            <w:bCs/>
-                            <w:sz w:val="22"/>
-                          </w:rPr>
-                          <w:id w:val="-1939124170"/>
-                          <w:citation/>
-                        </w:sdtPr>
-                        <w:sdtEndPr/>
-                        <w:sdtContent>
-                          <w:r>
-                            <w:rPr>
-                              <w:b/>
-                              <w:bCs/>
-                              <w:sz w:val="22"/>
-                            </w:rPr>
-                            <w:fldChar w:fldCharType="begin"/>
-                          </w:r>
-                          <w:r>
-                            <w:rPr>
-                              <w:b/>
-                              <w:bCs/>
-                              <w:sz w:val="22"/>
-                            </w:rPr>
-                            <w:instrText xml:space="preserve"> CITATION Pix202 \l 1031 </w:instrText>
-                          </w:r>
-                          <w:r>
-                            <w:rPr>
-                              <w:b/>
-                              <w:bCs/>
-                              <w:sz w:val="22"/>
-                            </w:rPr>
-                            <w:fldChar w:fldCharType="separate"/>
-                          </w:r>
-                          <w:r>
-                            <w:rPr>
-                              <w:b/>
-                              <w:bCs/>
-                              <w:noProof/>
-                              <w:sz w:val="22"/>
-                            </w:rPr>
-                            <w:t xml:space="preserve"> </w:t>
-                          </w:r>
-                          <w:r>
-                            <w:rPr>
-                              <w:noProof/>
-                              <w:sz w:val="22"/>
-                            </w:rPr>
-                            <w:t>[8]</w:t>
-                          </w:r>
-                          <w:r>
-                            <w:rPr>
-                              <w:b/>
-                              <w:bCs/>
-                              <w:sz w:val="22"/>
-                            </w:rPr>
-                            <w:fldChar w:fldCharType="end"/>
-                          </w:r>
-                        </w:sdtContent>
-                      </w:sdt>
-                      <w:r>
-                        <w:rPr>
-                          <w:b/>
-                          <w:bCs/>
-                          <w:sz w:val="22"/>
-                        </w:rPr>
-                        <w:t>)</w:t>
-                      </w:r>
-                      <w:r>
-                        <w:rPr>
-                          <w:b/>
-                          <w:bCs/>
-                          <w:sz w:val="22"/>
-                        </w:rPr>
-                        <w:t xml:space="preserve"> </w:t>
-                      </w:r>
-                    </w:p>
-                  </w:txbxContent>
-                </v:textbox>
-                <w10:wrap type="topAndBottom" anchorx="margin"/>
-              </v:shape>
-            </w:pict>
-          </mc:Fallback>
-        </mc:AlternateContent>
-      </w:r>
-      <w:r>
-        <w:rPr>
-          <w:szCs w:val="26"/>
-        </w:rPr>
-        <w:t>Im Vordergrund wird das Gras prägnant und groß abgebildet, eine Biene und eine Raupe sind darauf bzw. davor platziert. Im Hintergrund sieht man eine Windmühle, die in etwa gleicher Größe wie die beiden Tiere auf unserer Netzhaut projiziert wird. Da wir aber wissen, dass Windmühlen eigentlich deutlich größer sind als die hier gezeigten Insekten erkennen wir, dass sich die Windmühle in deutlichem Abstand zum Gras befinden muss.</w:t>
-      </w:r>
-    </w:p>
-    <w:p>
-      <w:pPr>
-        <w:pStyle w:val="berschrift3"/>
-        <w:spacing w:line="400" w:lineRule="exact"/>
-        <w:rPr>
           <w:szCs w:val="28"/>
         </w:rPr>
-      </w:pPr>
-      <w:bookmarkStart w:id="50" w:name="_Toc47947252"/>
-      <w:r>
-        <w:rPr>
-          <w:szCs w:val="28"/>
-        </w:rPr>
-        <w:lastRenderedPageBreak/>
         <w:t>Vertraute Größe</w:t>
       </w:r>
-      <w:bookmarkEnd w:id="50"/>
+      <w:bookmarkEnd w:id="48"/>
     </w:p>
     <w:p>
       <w:pPr>
@@ -10480,7 +10743,7 @@
                                 <w:szCs w:val="22"/>
                               </w:rPr>
                             </w:pPr>
-                            <w:bookmarkStart w:id="51" w:name="_Toc47946971"/>
+                            <w:bookmarkStart w:id="51" w:name="_Toc48224070"/>
                             <w:r>
                               <w:rPr>
                                 <w:sz w:val="22"/>
@@ -10547,8 +10810,18 @@
                                 <w:bCs/>
                                 <w:sz w:val="22"/>
                               </w:rPr>
-                              <w:t>(Quellen: eigene Abbildung mit Grafiken von Pixabay</w:t>
+                              <w:t xml:space="preserve">(Quellen: eigene Abbildung mit Grafiken von </w:t>
                             </w:r>
+                            <w:proofErr w:type="spellStart"/>
+                            <w:r>
+                              <w:rPr>
+                                <w:b/>
+                                <w:bCs/>
+                                <w:sz w:val="22"/>
+                              </w:rPr>
+                              <w:t>Pixabay</w:t>
+                            </w:r>
+                            <w:proofErr w:type="spellEnd"/>
                             <w:sdt>
                               <w:sdtPr>
                                 <w:rPr>
@@ -10559,7 +10832,6 @@
                                 <w:id w:val="-730468120"/>
                                 <w:citation/>
                               </w:sdtPr>
-                              <w:sdtEndPr/>
                               <w:sdtContent>
                                 <w:r>
                                   <w:rPr>
@@ -10599,7 +10871,7 @@
                                     <w:noProof/>
                                     <w:sz w:val="22"/>
                                   </w:rPr>
-                                  <w:t>[9]</w:t>
+                                  <w:t>[10]</w:t>
                                 </w:r>
                                 <w:r>
                                   <w:rPr>
@@ -10629,7 +10901,6 @@
                                 <w:id w:val="-1185276134"/>
                                 <w:citation/>
                               </w:sdtPr>
-                              <w:sdtEndPr/>
                               <w:sdtContent>
                                 <w:r>
                                   <w:rPr>
@@ -10669,7 +10940,7 @@
                                     <w:noProof/>
                                     <w:sz w:val="22"/>
                                   </w:rPr>
-                                  <w:t>[10]</w:t>
+                                  <w:t>[11]</w:t>
                                 </w:r>
                                 <w:r>
                                   <w:rPr>
@@ -10720,7 +10991,7 @@
                           <w:szCs w:val="22"/>
                         </w:rPr>
                       </w:pPr>
-                      <w:bookmarkStart w:id="52" w:name="_Toc47946971"/>
+                      <w:bookmarkStart w:id="52" w:name="_Toc48224070"/>
                       <w:r>
                         <w:rPr>
                           <w:sz w:val="22"/>
@@ -10787,8 +11058,18 @@
                           <w:bCs/>
                           <w:sz w:val="22"/>
                         </w:rPr>
-                        <w:t>(Quellen: eigene Abbildung mit Grafiken von Pixabay</w:t>
+                        <w:t xml:space="preserve">(Quellen: eigene Abbildung mit Grafiken von </w:t>
                       </w:r>
+                      <w:proofErr w:type="spellStart"/>
+                      <w:r>
+                        <w:rPr>
+                          <w:b/>
+                          <w:bCs/>
+                          <w:sz w:val="22"/>
+                        </w:rPr>
+                        <w:t>Pixabay</w:t>
+                      </w:r>
+                      <w:proofErr w:type="spellEnd"/>
                       <w:sdt>
                         <w:sdtPr>
                           <w:rPr>
@@ -10799,7 +11080,6 @@
                           <w:id w:val="-730468120"/>
                           <w:citation/>
                         </w:sdtPr>
-                        <w:sdtEndPr/>
                         <w:sdtContent>
                           <w:r>
                             <w:rPr>
@@ -10839,7 +11119,7 @@
                               <w:noProof/>
                               <w:sz w:val="22"/>
                             </w:rPr>
-                            <w:t>[9]</w:t>
+                            <w:t>[10]</w:t>
                           </w:r>
                           <w:r>
                             <w:rPr>
@@ -10869,7 +11149,6 @@
                           <w:id w:val="-1185276134"/>
                           <w:citation/>
                         </w:sdtPr>
-                        <w:sdtEndPr/>
                         <w:sdtContent>
                           <w:r>
                             <w:rPr>
@@ -10909,7 +11188,7 @@
                               <w:noProof/>
                               <w:sz w:val="22"/>
                             </w:rPr>
-                            <w:t>[10]</w:t>
+                            <w:t>[11]</w:t>
                           </w:r>
                           <w:r>
                             <w:rPr>
@@ -11029,11 +11308,12 @@
           <w:szCs w:val="28"/>
         </w:rPr>
       </w:pPr>
-      <w:bookmarkStart w:id="53" w:name="_Toc47947253"/>
+      <w:bookmarkStart w:id="53" w:name="_Toc48224169"/>
       <w:r>
         <w:rPr>
           <w:szCs w:val="28"/>
         </w:rPr>
+        <w:lastRenderedPageBreak/>
         <w:t>Relative Höhe</w:t>
       </w:r>
       <w:bookmarkEnd w:id="53"/>
@@ -11082,12 +11362,11 @@
           <w:szCs w:val="28"/>
         </w:rPr>
       </w:pPr>
-      <w:bookmarkStart w:id="54" w:name="_Toc47947254"/>
+      <w:bookmarkStart w:id="54" w:name="_Toc48224170"/>
       <w:r>
         <w:rPr>
           <w:noProof/>
         </w:rPr>
-        <w:lastRenderedPageBreak/>
         <mc:AlternateContent>
           <mc:Choice Requires="wps">
             <w:drawing>
@@ -11133,7 +11412,7 @@
                                 <w:szCs w:val="22"/>
                               </w:rPr>
                             </w:pPr>
-                            <w:bookmarkStart w:id="55" w:name="_Toc47946972"/>
+                            <w:bookmarkStart w:id="55" w:name="_Toc48224071"/>
                             <w:r>
                               <w:rPr>
                                 <w:sz w:val="22"/>
@@ -11200,8 +11479,18 @@
                                 <w:bCs/>
                                 <w:sz w:val="22"/>
                               </w:rPr>
-                              <w:t>(Quelle: eigene Abbildung mit Grafiken von Pixabay</w:t>
+                              <w:t xml:space="preserve">(Quelle: eigene Abbildung mit Grafiken von </w:t>
                             </w:r>
+                            <w:proofErr w:type="spellStart"/>
+                            <w:r>
+                              <w:rPr>
+                                <w:b/>
+                                <w:bCs/>
+                                <w:sz w:val="22"/>
+                              </w:rPr>
+                              <w:t>Pixabay</w:t>
+                            </w:r>
+                            <w:proofErr w:type="spellEnd"/>
                             <w:sdt>
                               <w:sdtPr>
                                 <w:rPr>
@@ -11212,7 +11501,6 @@
                                 <w:id w:val="-1939055967"/>
                                 <w:citation/>
                               </w:sdtPr>
-                              <w:sdtEndPr/>
                               <w:sdtContent>
                                 <w:r>
                                   <w:rPr>
@@ -11252,7 +11540,7 @@
                                     <w:noProof/>
                                     <w:sz w:val="22"/>
                                   </w:rPr>
-                                  <w:t>[11]</w:t>
+                                  <w:t>[12]</w:t>
                                 </w:r>
                                 <w:r>
                                   <w:rPr>
@@ -11282,7 +11570,6 @@
                                 <w:id w:val="380294022"/>
                                 <w:citation/>
                               </w:sdtPr>
-                              <w:sdtEndPr/>
                               <w:sdtContent>
                                 <w:r>
                                   <w:rPr>
@@ -11322,7 +11609,7 @@
                                     <w:noProof/>
                                     <w:sz w:val="22"/>
                                   </w:rPr>
-                                  <w:t>[12]</w:t>
+                                  <w:t>[13]</w:t>
                                 </w:r>
                                 <w:r>
                                   <w:rPr>
@@ -11373,7 +11660,7 @@
                           <w:szCs w:val="22"/>
                         </w:rPr>
                       </w:pPr>
-                      <w:bookmarkStart w:id="56" w:name="_Toc47946972"/>
+                      <w:bookmarkStart w:id="56" w:name="_Toc48224071"/>
                       <w:r>
                         <w:rPr>
                           <w:sz w:val="22"/>
@@ -11440,8 +11727,18 @@
                           <w:bCs/>
                           <w:sz w:val="22"/>
                         </w:rPr>
-                        <w:t>(Quelle: eigene Abbildung mit Grafiken von Pixabay</w:t>
+                        <w:t xml:space="preserve">(Quelle: eigene Abbildung mit Grafiken von </w:t>
                       </w:r>
+                      <w:proofErr w:type="spellStart"/>
+                      <w:r>
+                        <w:rPr>
+                          <w:b/>
+                          <w:bCs/>
+                          <w:sz w:val="22"/>
+                        </w:rPr>
+                        <w:t>Pixabay</w:t>
+                      </w:r>
+                      <w:proofErr w:type="spellEnd"/>
                       <w:sdt>
                         <w:sdtPr>
                           <w:rPr>
@@ -11452,7 +11749,6 @@
                           <w:id w:val="-1939055967"/>
                           <w:citation/>
                         </w:sdtPr>
-                        <w:sdtEndPr/>
                         <w:sdtContent>
                           <w:r>
                             <w:rPr>
@@ -11492,7 +11788,7 @@
                               <w:noProof/>
                               <w:sz w:val="22"/>
                             </w:rPr>
-                            <w:t>[11]</w:t>
+                            <w:t>[12]</w:t>
                           </w:r>
                           <w:r>
                             <w:rPr>
@@ -11522,7 +11818,6 @@
                           <w:id w:val="380294022"/>
                           <w:citation/>
                         </w:sdtPr>
-                        <w:sdtEndPr/>
                         <w:sdtContent>
                           <w:r>
                             <w:rPr>
@@ -11562,7 +11857,7 @@
                               <w:noProof/>
                               <w:sz w:val="22"/>
                             </w:rPr>
-                            <w:t>[12]</w:t>
+                            <w:t>[13]</w:t>
                           </w:r>
                           <w:r>
                             <w:rPr>
@@ -11675,17 +11970,46 @@
       </w:pPr>
       <w:r>
         <w:rPr>
+          <w:szCs w:val="26"/>
+        </w:rPr>
+        <w:t xml:space="preserve">Dieses monokulare Tiefenkriterium wird ebenfalls auf der Startseite verwendet, um eine dreidimensionale Wirkung zu erzeugen. Die Pfeiler des Museums etwa werfen einen linksseitigen Schatten, wodurch eine räumliche Tiefe erzeugt und der Eindruck geweckt wird, dass sie weiter vorne stehen als die zwischen ihnen befindliche Tür. </w:t>
+      </w:r>
+    </w:p>
+    <w:p>
+      <w:pPr>
+        <w:spacing w:line="400" w:lineRule="exact"/>
+        <w:rPr>
+          <w:szCs w:val="26"/>
+        </w:rPr>
+      </w:pPr>
+      <w:r>
+        <w:rPr>
+          <w:szCs w:val="26"/>
+        </w:rPr>
+        <w:t>Die Kokosnüsse in der nachfolgenden Abbildung werfen ebenfalls einen Schatten, sowohl auf den Boden als auch in sich selbst, sodass die beiden offenen Hälften eine Aushöhlung erkennen lassen. Dies lässt das gesamte Bild mehrdimensionaler wirken.</w:t>
+      </w:r>
+    </w:p>
+    <w:p>
+      <w:pPr>
+        <w:spacing w:line="400" w:lineRule="exact"/>
+        <w:rPr>
+          <w:szCs w:val="26"/>
+        </w:rPr>
+      </w:pPr>
+      <w:r>
+        <w:rPr>
           <w:noProof/>
           <w:szCs w:val="26"/>
         </w:rPr>
+        <w:lastRenderedPageBreak/>
         <w:drawing>
-          <wp:anchor distT="0" distB="0" distL="114300" distR="114300" simplePos="0" relativeHeight="251697152" behindDoc="0" locked="0" layoutInCell="1" allowOverlap="1" wp14:anchorId="1404EE75" wp14:editId="43A041E1">
+          <wp:anchor distT="0" distB="0" distL="114300" distR="114300" simplePos="0" relativeHeight="251697152" behindDoc="0" locked="0" layoutInCell="1" allowOverlap="1" wp14:anchorId="1404EE75" wp14:editId="487391D8">
             <wp:simplePos x="0" y="0"/>
-            <wp:positionH relativeFrom="column">
-              <wp:posOffset>1626870</wp:posOffset>
+            <wp:positionH relativeFrom="margin">
+              <wp:align>center</wp:align>
             </wp:positionH>
             <wp:positionV relativeFrom="paragraph">
-              <wp:posOffset>1986280</wp:posOffset>
+              <wp:posOffset>544</wp:posOffset>
             </wp:positionV>
             <wp:extent cx="2225040" cy="1676400"/>
             <wp:effectExtent l="0" t="0" r="3810" b="0"/>
@@ -11743,32 +12067,18 @@
       </w:r>
       <w:r>
         <w:rPr>
-          <w:szCs w:val="26"/>
-        </w:rPr>
-        <w:t xml:space="preserve">Dieses monokulare Tiefenkriterium wird ebenfalls auf der Startseite verwendet, um eine dreidimensionale Wirkung zu erzeugen. Die Pfeiler des Museums etwa werfen einen linksseitigen Schatten, wodurch eine räumliche Tiefe erzeugt und der Eindruck geweckt wird, dass sie weiter vorne stehen als die zwischen ihnen befindliche Tür. </w:t>
-      </w:r>
-    </w:p>
-    <w:p>
-      <w:pPr>
-        <w:spacing w:line="400" w:lineRule="exact"/>
-        <w:rPr>
-          <w:szCs w:val="26"/>
-        </w:rPr>
-      </w:pPr>
-      <w:r>
-        <w:rPr>
           <w:noProof/>
         </w:rPr>
         <mc:AlternateContent>
           <mc:Choice Requires="wps">
             <w:drawing>
-              <wp:anchor distT="0" distB="0" distL="114300" distR="114300" simplePos="0" relativeHeight="251711488" behindDoc="0" locked="0" layoutInCell="1" allowOverlap="1" wp14:anchorId="42C8AFCD" wp14:editId="4E12078C">
+              <wp:anchor distT="0" distB="0" distL="114300" distR="114300" simplePos="0" relativeHeight="251711488" behindDoc="0" locked="0" layoutInCell="1" allowOverlap="1" wp14:anchorId="42C8AFCD" wp14:editId="60BB2A42">
                 <wp:simplePos x="0" y="0"/>
-                <wp:positionH relativeFrom="column">
-                  <wp:posOffset>1037137</wp:posOffset>
+                <wp:positionH relativeFrom="margin">
+                  <wp:align>center</wp:align>
                 </wp:positionH>
                 <wp:positionV relativeFrom="paragraph">
-                  <wp:posOffset>2279650</wp:posOffset>
+                  <wp:posOffset>1956163</wp:posOffset>
                 </wp:positionV>
                 <wp:extent cx="3406775" cy="635"/>
                 <wp:effectExtent l="0" t="0" r="3175" b="0"/>
@@ -11804,7 +12114,7 @@
                                 <w:szCs w:val="22"/>
                               </w:rPr>
                             </w:pPr>
-                            <w:bookmarkStart w:id="57" w:name="_Toc47946973"/>
+                            <w:bookmarkStart w:id="57" w:name="_Toc48224072"/>
                             <w:r>
                               <w:rPr>
                                 <w:sz w:val="22"/>
@@ -11871,8 +12181,18 @@
                                 <w:bCs/>
                                 <w:sz w:val="22"/>
                               </w:rPr>
-                              <w:t>(Quelle: freepik</w:t>
+                              <w:t xml:space="preserve">(Quelle: </w:t>
                             </w:r>
+                            <w:proofErr w:type="spellStart"/>
+                            <w:r>
+                              <w:rPr>
+                                <w:b/>
+                                <w:bCs/>
+                                <w:sz w:val="22"/>
+                              </w:rPr>
+                              <w:t>freepik</w:t>
+                            </w:r>
+                            <w:proofErr w:type="spellEnd"/>
                             <w:sdt>
                               <w:sdtPr>
                                 <w:rPr>
@@ -11883,7 +12203,6 @@
                                 <w:id w:val="-368687817"/>
                                 <w:citation/>
                               </w:sdtPr>
-                              <w:sdtEndPr/>
                               <w:sdtContent>
                                 <w:r>
                                   <w:rPr>
@@ -11923,7 +12242,7 @@
                                     <w:noProof/>
                                     <w:sz w:val="22"/>
                                   </w:rPr>
-                                  <w:t>[21]</w:t>
+                                  <w:t>[22]</w:t>
                                 </w:r>
                                 <w:r>
                                   <w:rPr>
@@ -11963,7 +12282,7 @@
           </mc:Choice>
           <mc:Fallback>
             <w:pict>
-              <v:shape w14:anchorId="42C8AFCD" id="Textfeld 36" o:spid="_x0000_s1042" type="#_x0000_t202" style="position:absolute;margin-left:81.65pt;margin-top:179.5pt;width:268.25pt;height:.05pt;z-index:251711488;visibility:visible;mso-wrap-style:square;mso-width-percent:0;mso-wrap-distance-left:9pt;mso-wrap-distance-top:0;mso-wrap-distance-right:9pt;mso-wrap-distance-bottom:0;mso-position-horizontal:absolute;mso-position-horizontal-relative:text;mso-position-vertical:absolute;mso-position-vertical-relative:text;mso-width-percent:0;mso-width-relative:margin;v-text-anchor:top" o:gfxdata="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" stroked="f">
+              <v:shape w14:anchorId="42C8AFCD" id="Textfeld 36" o:spid="_x0000_s1042" type="#_x0000_t202" style="position:absolute;margin-left:0;margin-top:154.05pt;width:268.25pt;height:.05pt;z-index:251711488;visibility:visible;mso-wrap-style:square;mso-width-percent:0;mso-wrap-distance-left:9pt;mso-wrap-distance-top:0;mso-wrap-distance-right:9pt;mso-wrap-distance-bottom:0;mso-position-horizontal:center;mso-position-horizontal-relative:margin;mso-position-vertical:absolute;mso-position-vertical-relative:text;mso-width-percent:0;mso-width-relative:margin;v-text-anchor:top" o:gfxdata="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" stroked="f">
                 <v:textbox style="mso-fit-shape-to-text:t" inset="0,0,0,0">
                   <w:txbxContent>
                     <w:p>
@@ -11974,7 +12293,7 @@
                           <w:szCs w:val="22"/>
                         </w:rPr>
                       </w:pPr>
-                      <w:bookmarkStart w:id="58" w:name="_Toc47946973"/>
+                      <w:bookmarkStart w:id="58" w:name="_Toc48224072"/>
                       <w:r>
                         <w:rPr>
                           <w:sz w:val="22"/>
@@ -12041,8 +12360,18 @@
                           <w:bCs/>
                           <w:sz w:val="22"/>
                         </w:rPr>
-                        <w:t>(Quelle: freepik</w:t>
+                        <w:t xml:space="preserve">(Quelle: </w:t>
                       </w:r>
+                      <w:proofErr w:type="spellStart"/>
+                      <w:r>
+                        <w:rPr>
+                          <w:b/>
+                          <w:bCs/>
+                          <w:sz w:val="22"/>
+                        </w:rPr>
+                        <w:t>freepik</w:t>
+                      </w:r>
+                      <w:proofErr w:type="spellEnd"/>
                       <w:sdt>
                         <w:sdtPr>
                           <w:rPr>
@@ -12053,7 +12382,6 @@
                           <w:id w:val="-368687817"/>
                           <w:citation/>
                         </w:sdtPr>
-                        <w:sdtEndPr/>
                         <w:sdtContent>
                           <w:r>
                             <w:rPr>
@@ -12093,7 +12421,7 @@
                               <w:noProof/>
                               <w:sz w:val="22"/>
                             </w:rPr>
-                            <w:t>[21]</w:t>
+                            <w:t>[22]</w:t>
                           </w:r>
                           <w:r>
                             <w:rPr>
@@ -12116,36 +12444,22 @@
                     </w:p>
                   </w:txbxContent>
                 </v:textbox>
-                <w10:wrap type="topAndBottom"/>
+                <w10:wrap type="topAndBottom" anchorx="margin"/>
               </v:shape>
             </w:pict>
           </mc:Fallback>
         </mc:AlternateContent>
       </w:r>
-      <w:r>
-        <w:rPr>
-          <w:szCs w:val="26"/>
-        </w:rPr>
-        <w:t>Die Kokosnüsse in der nachfolgenden Abbildung werfen ebenfalls einen Schatten, sowohl auf den Boden als auch in sich selbst, sodass die beiden offenen Hälften eine Aushöhlung erkennen lassen. Dies lässt das gesamte Bild mehrdimensionaler wirken.</w:t>
-      </w:r>
     </w:p>
     <w:p>
       <w:pPr>
-        <w:spacing w:line="400" w:lineRule="exact"/>
-        <w:rPr>
-          <w:szCs w:val="26"/>
-        </w:rPr>
-      </w:pPr>
-    </w:p>
-    <w:p>
-      <w:pPr>
         <w:pStyle w:val="berschrift3"/>
         <w:spacing w:line="400" w:lineRule="exact"/>
         <w:rPr>
           <w:szCs w:val="28"/>
         </w:rPr>
       </w:pPr>
-      <w:bookmarkStart w:id="59" w:name="_Toc47947255"/>
+      <w:bookmarkStart w:id="59" w:name="_Toc48224171"/>
       <w:r>
         <w:rPr>
           <w:szCs w:val="28"/>
@@ -12165,14 +12479,7 @@
         <w:rPr>
           <w:szCs w:val="26"/>
         </w:rPr>
-        <w:t xml:space="preserve">Auch hier kann die Wirkung des Kriteriums schon auf der Startseite betrachtet werden. Die im Hintergrund befindlichen Gebäude sind heller und mit weniger </w:t>
-      </w:r>
-      <w:r>
-        <w:rPr>
-          <w:szCs w:val="26"/>
-        </w:rPr>
-        <w:lastRenderedPageBreak/>
-        <w:t xml:space="preserve">Kontrast abgebildet als diejenigen im Vordergrund. Dies lässt auf eine größere Entfernung zum Betrachtenden schließen. </w:t>
+        <w:t xml:space="preserve">Auch hier kann die Wirkung des Kriteriums schon auf der Startseite betrachtet werden. Die im Hintergrund befindlichen Gebäude sind heller und mit weniger Kontrast abgebildet als diejenigen im Vordergrund. Dies lässt auf eine größere Entfernung zum Betrachtenden schließen. </w:t>
       </w:r>
     </w:p>
     <w:p>
@@ -12231,7 +12538,7 @@
                                 <w:szCs w:val="22"/>
                               </w:rPr>
                             </w:pPr>
-                            <w:bookmarkStart w:id="60" w:name="_Toc47946974"/>
+                            <w:bookmarkStart w:id="60" w:name="_Toc48224073"/>
                             <w:r>
                               <w:rPr>
                                 <w:sz w:val="22"/>
@@ -12298,8 +12605,18 @@
                                 <w:bCs/>
                                 <w:sz w:val="22"/>
                               </w:rPr>
-                              <w:t>(Quelle: freepik</w:t>
+                              <w:t xml:space="preserve">(Quelle: </w:t>
                             </w:r>
+                            <w:proofErr w:type="spellStart"/>
+                            <w:r>
+                              <w:rPr>
+                                <w:b/>
+                                <w:bCs/>
+                                <w:sz w:val="22"/>
+                              </w:rPr>
+                              <w:t>freepik</w:t>
+                            </w:r>
+                            <w:proofErr w:type="spellEnd"/>
                             <w:sdt>
                               <w:sdtPr>
                                 <w:rPr>
@@ -12310,7 +12627,6 @@
                                 <w:id w:val="1068237731"/>
                                 <w:citation/>
                               </w:sdtPr>
-                              <w:sdtEndPr/>
                               <w:sdtContent>
                                 <w:r>
                                   <w:rPr>
@@ -12350,7 +12666,7 @@
                                     <w:noProof/>
                                     <w:sz w:val="22"/>
                                   </w:rPr>
-                                  <w:t>[22]</w:t>
+                                  <w:t>[23]</w:t>
                                 </w:r>
                                 <w:r>
                                   <w:rPr>
@@ -12393,7 +12709,7 @@
                           <w:szCs w:val="22"/>
                         </w:rPr>
                       </w:pPr>
-                      <w:bookmarkStart w:id="61" w:name="_Toc47946974"/>
+                      <w:bookmarkStart w:id="61" w:name="_Toc48224073"/>
                       <w:r>
                         <w:rPr>
                           <w:sz w:val="22"/>
@@ -12460,8 +12776,18 @@
                           <w:bCs/>
                           <w:sz w:val="22"/>
                         </w:rPr>
-                        <w:t>(Quelle: freepik</w:t>
+                        <w:t xml:space="preserve">(Quelle: </w:t>
                       </w:r>
+                      <w:proofErr w:type="spellStart"/>
+                      <w:r>
+                        <w:rPr>
+                          <w:b/>
+                          <w:bCs/>
+                          <w:sz w:val="22"/>
+                        </w:rPr>
+                        <w:t>freepik</w:t>
+                      </w:r>
+                      <w:proofErr w:type="spellEnd"/>
                       <w:sdt>
                         <w:sdtPr>
                           <w:rPr>
@@ -12472,7 +12798,6 @@
                           <w:id w:val="1068237731"/>
                           <w:citation/>
                         </w:sdtPr>
-                        <w:sdtEndPr/>
                         <w:sdtContent>
                           <w:r>
                             <w:rPr>
@@ -12512,7 +12837,7 @@
                               <w:noProof/>
                               <w:sz w:val="22"/>
                             </w:rPr>
-                            <w:t>[22]</w:t>
+                            <w:t>[23]</w:t>
                           </w:r>
                           <w:r>
                             <w:rPr>
@@ -12623,11 +12948,12 @@
           <w:szCs w:val="28"/>
         </w:rPr>
       </w:pPr>
-      <w:bookmarkStart w:id="62" w:name="_Toc47947256"/>
+      <w:bookmarkStart w:id="62" w:name="_Toc48224172"/>
       <w:r>
         <w:rPr>
           <w:szCs w:val="28"/>
         </w:rPr>
+        <w:lastRenderedPageBreak/>
         <w:t>Texturdichte</w:t>
       </w:r>
       <w:bookmarkEnd w:id="62"/>
@@ -12671,7 +12997,6 @@
         <w:rPr>
           <w:noProof/>
         </w:rPr>
-        <w:lastRenderedPageBreak/>
         <mc:AlternateContent>
           <mc:Choice Requires="wps">
             <w:drawing>
@@ -12717,7 +13042,7 @@
                                 <w:szCs w:val="22"/>
                               </w:rPr>
                             </w:pPr>
-                            <w:bookmarkStart w:id="63" w:name="_Toc47946975"/>
+                            <w:bookmarkStart w:id="63" w:name="_Toc48224074"/>
                             <w:r>
                               <w:rPr>
                                 <w:sz w:val="22"/>
@@ -12784,8 +13109,18 @@
                                 <w:bCs/>
                                 <w:sz w:val="22"/>
                               </w:rPr>
-                              <w:t>(Quelle: eigene Abbildung mit Grafiken von Pixabay</w:t>
+                              <w:t xml:space="preserve">(Quelle: eigene Abbildung mit Grafiken von </w:t>
                             </w:r>
+                            <w:proofErr w:type="spellStart"/>
+                            <w:r>
+                              <w:rPr>
+                                <w:b/>
+                                <w:bCs/>
+                                <w:sz w:val="22"/>
+                              </w:rPr>
+                              <w:t>Pixabay</w:t>
+                            </w:r>
+                            <w:proofErr w:type="spellEnd"/>
                             <w:sdt>
                               <w:sdtPr>
                                 <w:rPr>
@@ -12796,7 +13131,6 @@
                                 <w:id w:val="-1563562651"/>
                                 <w:citation/>
                               </w:sdtPr>
-                              <w:sdtEndPr/>
                               <w:sdtContent>
                                 <w:r>
                                   <w:rPr>
@@ -12836,7 +13170,7 @@
                                     <w:noProof/>
                                     <w:sz w:val="22"/>
                                   </w:rPr>
-                                  <w:t>[13]</w:t>
+                                  <w:t>[14]</w:t>
                                 </w:r>
                                 <w:r>
                                   <w:rPr>
@@ -12887,7 +13221,7 @@
                           <w:szCs w:val="22"/>
                         </w:rPr>
                       </w:pPr>
-                      <w:bookmarkStart w:id="64" w:name="_Toc47946975"/>
+                      <w:bookmarkStart w:id="64" w:name="_Toc48224074"/>
                       <w:r>
                         <w:rPr>
                           <w:sz w:val="22"/>
@@ -12954,8 +13288,18 @@
                           <w:bCs/>
                           <w:sz w:val="22"/>
                         </w:rPr>
-                        <w:t>(Quelle: eigene Abbildung mit Grafiken von Pixabay</w:t>
+                        <w:t xml:space="preserve">(Quelle: eigene Abbildung mit Grafiken von </w:t>
                       </w:r>
+                      <w:proofErr w:type="spellStart"/>
+                      <w:r>
+                        <w:rPr>
+                          <w:b/>
+                          <w:bCs/>
+                          <w:sz w:val="22"/>
+                        </w:rPr>
+                        <w:t>Pixabay</w:t>
+                      </w:r>
+                      <w:proofErr w:type="spellEnd"/>
                       <w:sdt>
                         <w:sdtPr>
                           <w:rPr>
@@ -12966,7 +13310,6 @@
                           <w:id w:val="-1563562651"/>
                           <w:citation/>
                         </w:sdtPr>
-                        <w:sdtEndPr/>
                         <w:sdtContent>
                           <w:r>
                             <w:rPr>
@@ -13006,7 +13349,7 @@
                               <w:noProof/>
                               <w:sz w:val="22"/>
                             </w:rPr>
-                            <w:t>[13]</w:t>
+                            <w:t>[14]</w:t>
                           </w:r>
                           <w:r>
                             <w:rPr>
@@ -13112,7 +13455,7 @@
           <w:szCs w:val="28"/>
         </w:rPr>
       </w:pPr>
-      <w:bookmarkStart w:id="65" w:name="_Toc47947257"/>
+      <w:bookmarkStart w:id="65" w:name="_Toc48224173"/>
       <w:r>
         <w:rPr>
           <w:szCs w:val="28"/>
@@ -13130,18 +13473,49 @@
       </w:pPr>
       <w:r>
         <w:rPr>
+          <w:szCs w:val="26"/>
+        </w:rPr>
+        <w:t xml:space="preserve">In der folgenden Grafik wird das monokulare Tiefenkriterium der perspektivischen Konvergenz sogar auf zwei Weisen </w:t>
+      </w:r>
+      <w:r>
+        <w:rPr>
+          <w:szCs w:val="26"/>
+        </w:rPr>
+        <w:t>umgesetzt. Zum einen laufen die im Himmel erkennbaren Lichtstrahlen auf einen Punkt hin und konvergieren am Horizont. Zum anderen ist gleiches auch bei der Straße der Fall, sie verläuft mit zunehmender Entfernung zum Betrachtenden enger.</w:t>
+      </w:r>
+    </w:p>
+    <w:p>
+      <w:pPr>
+        <w:spacing w:line="400" w:lineRule="exact"/>
+        <w:rPr>
+          <w:szCs w:val="26"/>
+        </w:rPr>
+      </w:pPr>
+    </w:p>
+    <w:p>
+      <w:pPr>
+        <w:pStyle w:val="berschrift3"/>
+        <w:spacing w:line="400" w:lineRule="exact"/>
+        <w:rPr>
+          <w:szCs w:val="28"/>
+        </w:rPr>
+      </w:pPr>
+      <w:bookmarkStart w:id="66" w:name="_Toc48224174"/>
+      <w:r>
+        <w:rPr>
           <w:noProof/>
         </w:rPr>
+        <w:lastRenderedPageBreak/>
         <mc:AlternateContent>
           <mc:Choice Requires="wps">
             <w:drawing>
-              <wp:anchor distT="0" distB="0" distL="114300" distR="114300" simplePos="0" relativeHeight="251717632" behindDoc="0" locked="0" layoutInCell="1" allowOverlap="1" wp14:anchorId="1D768D39" wp14:editId="0C29127D">
+              <wp:anchor distT="0" distB="0" distL="114300" distR="114300" simplePos="0" relativeHeight="251717632" behindDoc="0" locked="0" layoutInCell="1" allowOverlap="1" wp14:anchorId="1D768D39" wp14:editId="4D6DC3AC">
                 <wp:simplePos x="0" y="0"/>
                 <wp:positionH relativeFrom="margin">
                   <wp:align>center</wp:align>
                 </wp:positionH>
                 <wp:positionV relativeFrom="paragraph">
-                  <wp:posOffset>3931285</wp:posOffset>
+                  <wp:posOffset>2308134</wp:posOffset>
                 </wp:positionV>
                 <wp:extent cx="2943225" cy="635"/>
                 <wp:effectExtent l="0" t="0" r="9525" b="8890"/>
@@ -13177,7 +13551,7 @@
                                 <w:szCs w:val="22"/>
                               </w:rPr>
                             </w:pPr>
-                            <w:bookmarkStart w:id="66" w:name="_Toc47946976"/>
+                            <w:bookmarkStart w:id="67" w:name="_Toc48224075"/>
                             <w:r>
                               <w:rPr>
                                 <w:sz w:val="22"/>
@@ -13227,7 +13601,7 @@
                               </w:rPr>
                               <w:t>: Lichtstrahlen und die Straße konvergieren in der Ferne.</w:t>
                             </w:r>
-                            <w:bookmarkEnd w:id="66"/>
+                            <w:bookmarkEnd w:id="67"/>
                           </w:p>
                           <w:p>
                             <w:pPr>
@@ -13244,8 +13618,18 @@
                                 <w:bCs/>
                                 <w:sz w:val="22"/>
                               </w:rPr>
-                              <w:t>(Quelle: Pixabay</w:t>
+                              <w:t xml:space="preserve">(Quelle: </w:t>
                             </w:r>
+                            <w:proofErr w:type="spellStart"/>
+                            <w:r>
+                              <w:rPr>
+                                <w:b/>
+                                <w:bCs/>
+                                <w:sz w:val="22"/>
+                              </w:rPr>
+                              <w:t>Pixabay</w:t>
+                            </w:r>
+                            <w:proofErr w:type="spellEnd"/>
                             <w:sdt>
                               <w:sdtPr>
                                 <w:rPr>
@@ -13256,7 +13640,6 @@
                                 <w:id w:val="1989357898"/>
                                 <w:citation/>
                               </w:sdtPr>
-                              <w:sdtEndPr/>
                               <w:sdtContent>
                                 <w:r>
                                   <w:rPr>
@@ -13296,7 +13679,7 @@
                                     <w:noProof/>
                                     <w:sz w:val="22"/>
                                   </w:rPr>
-                                  <w:t>[14]</w:t>
+                                  <w:t>[15]</w:t>
                                 </w:r>
                                 <w:r>
                                   <w:rPr>
@@ -13333,7 +13716,7 @@
           </mc:Choice>
           <mc:Fallback>
             <w:pict>
-              <v:shape w14:anchorId="1D768D39" id="Textfeld 39" o:spid="_x0000_s1045" type="#_x0000_t202" style="position:absolute;margin-left:0;margin-top:309.55pt;width:231.75pt;height:.05pt;z-index:251717632;visibility:visible;mso-wrap-style:square;mso-wrap-distance-left:9pt;mso-wrap-distance-top:0;mso-wrap-distance-right:9pt;mso-wrap-distance-bottom:0;mso-position-horizontal:center;mso-position-horizontal-relative:margin;mso-position-vertical:absolute;mso-position-vertical-relative:text;v-text-anchor:top" o:gfxdata="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" stroked="f">
+              <v:shape w14:anchorId="1D768D39" id="Textfeld 39" o:spid="_x0000_s1045" type="#_x0000_t202" style="position:absolute;left:0;text-align:left;margin-left:0;margin-top:181.75pt;width:231.75pt;height:.05pt;z-index:251717632;visibility:visible;mso-wrap-style:square;mso-wrap-distance-left:9pt;mso-wrap-distance-top:0;mso-wrap-distance-right:9pt;mso-wrap-distance-bottom:0;mso-position-horizontal:center;mso-position-horizontal-relative:margin;mso-position-vertical:absolute;mso-position-vertical-relative:text;v-text-anchor:top" o:gfxdata="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" stroked="f">
                 <v:textbox style="mso-fit-shape-to-text:t" inset="0,0,0,0">
                   <w:txbxContent>
                     <w:p>
@@ -13344,7 +13727,7 @@
                           <w:szCs w:val="22"/>
                         </w:rPr>
                       </w:pPr>
-                      <w:bookmarkStart w:id="67" w:name="_Toc47946976"/>
+                      <w:bookmarkStart w:id="68" w:name="_Toc48224075"/>
                       <w:r>
                         <w:rPr>
                           <w:sz w:val="22"/>
@@ -13394,7 +13777,7 @@
                         </w:rPr>
                         <w:t>: Lichtstrahlen und die Straße konvergieren in der Ferne.</w:t>
                       </w:r>
-                      <w:bookmarkEnd w:id="67"/>
+                      <w:bookmarkEnd w:id="68"/>
                     </w:p>
                     <w:p>
                       <w:pPr>
@@ -13411,8 +13794,18 @@
                           <w:bCs/>
                           <w:sz w:val="22"/>
                         </w:rPr>
-                        <w:t>(Quelle: Pixabay</w:t>
+                        <w:t xml:space="preserve">(Quelle: </w:t>
                       </w:r>
+                      <w:proofErr w:type="spellStart"/>
+                      <w:r>
+                        <w:rPr>
+                          <w:b/>
+                          <w:bCs/>
+                          <w:sz w:val="22"/>
+                        </w:rPr>
+                        <w:t>Pixabay</w:t>
+                      </w:r>
+                      <w:proofErr w:type="spellEnd"/>
                       <w:sdt>
                         <w:sdtPr>
                           <w:rPr>
@@ -13423,7 +13816,6 @@
                           <w:id w:val="1989357898"/>
                           <w:citation/>
                         </w:sdtPr>
-                        <w:sdtEndPr/>
                         <w:sdtContent>
                           <w:r>
                             <w:rPr>
@@ -13463,7 +13855,7 @@
                               <w:noProof/>
                               <w:sz w:val="22"/>
                             </w:rPr>
-                            <w:t>[14]</w:t>
+                            <w:t>[15]</w:t>
                           </w:r>
                           <w:r>
                             <w:rPr>
@@ -13495,16 +13887,15 @@
       <w:r>
         <w:rPr>
           <w:noProof/>
-          <w:szCs w:val="26"/>
         </w:rPr>
         <w:drawing>
-          <wp:anchor distT="0" distB="0" distL="114300" distR="114300" simplePos="0" relativeHeight="251700224" behindDoc="0" locked="0" layoutInCell="1" allowOverlap="1" wp14:anchorId="25699043" wp14:editId="42F3DED9">
+          <wp:anchor distT="0" distB="0" distL="114300" distR="114300" simplePos="0" relativeHeight="251700224" behindDoc="0" locked="0" layoutInCell="1" allowOverlap="1" wp14:anchorId="25699043" wp14:editId="1F0F31C8">
             <wp:simplePos x="0" y="0"/>
             <wp:positionH relativeFrom="margin">
               <wp:align>center</wp:align>
             </wp:positionH>
             <wp:positionV relativeFrom="paragraph">
-              <wp:posOffset>1550670</wp:posOffset>
+              <wp:posOffset>91</wp:posOffset>
             </wp:positionV>
             <wp:extent cx="2943225" cy="2216785"/>
             <wp:effectExtent l="0" t="0" r="9525" b="0"/>
@@ -13562,42 +13953,11 @@
       </w:r>
       <w:r>
         <w:rPr>
-          <w:szCs w:val="26"/>
-        </w:rPr>
-        <w:t xml:space="preserve">In der folgenden Grafik wird das monokulare Tiefenkriterium der perspektivischen Konvergenz sogar auf zwei Weisen </w:t>
-      </w:r>
-      <w:r>
-        <w:rPr>
-          <w:szCs w:val="26"/>
-        </w:rPr>
-        <w:t>umgesetzt. Zum einen laufen die im Himmel erkennbaren Lichtstrahlen auf einen Punkt hin und konvergieren am Horizont. Zum anderen ist gleiches auch bei der Straße der Fall, sie verläuft mit zunehmender Entfernung zum Betrachtenden enger.</w:t>
-      </w:r>
-    </w:p>
-    <w:p>
-      <w:pPr>
-        <w:spacing w:line="400" w:lineRule="exact"/>
-        <w:rPr>
-          <w:szCs w:val="26"/>
-        </w:rPr>
-      </w:pPr>
-    </w:p>
-    <w:p>
-      <w:pPr>
-        <w:pStyle w:val="berschrift3"/>
-        <w:spacing w:line="400" w:lineRule="exact"/>
-        <w:rPr>
           <w:szCs w:val="28"/>
         </w:rPr>
-      </w:pPr>
-      <w:bookmarkStart w:id="68" w:name="_Toc47947258"/>
-      <w:r>
-        <w:rPr>
-          <w:szCs w:val="28"/>
-        </w:rPr>
-        <w:lastRenderedPageBreak/>
         <w:t>Bewegungsparallaxe</w:t>
       </w:r>
-      <w:bookmarkEnd w:id="68"/>
+      <w:bookmarkEnd w:id="66"/>
     </w:p>
     <w:p>
       <w:pPr>
@@ -13655,7 +14015,7 @@
                                 <w:szCs w:val="22"/>
                               </w:rPr>
                             </w:pPr>
-                            <w:bookmarkStart w:id="69" w:name="_Toc47946977"/>
+                            <w:bookmarkStart w:id="69" w:name="_Toc48224076"/>
                             <w:r>
                               <w:rPr>
                                 <w:sz w:val="22"/>
@@ -13722,8 +14082,18 @@
                                 <w:bCs/>
                                 <w:sz w:val="22"/>
                               </w:rPr>
-                              <w:t>(Quelle: eigene Abbildung mit Grafiken von freepik</w:t>
+                              <w:t xml:space="preserve">(Quelle: eigene Abbildung mit Grafiken von </w:t>
                             </w:r>
+                            <w:proofErr w:type="spellStart"/>
+                            <w:r>
+                              <w:rPr>
+                                <w:b/>
+                                <w:bCs/>
+                                <w:sz w:val="22"/>
+                              </w:rPr>
+                              <w:t>freepik</w:t>
+                            </w:r>
+                            <w:proofErr w:type="spellEnd"/>
                             <w:sdt>
                               <w:sdtPr>
                                 <w:rPr>
@@ -13734,7 +14104,6 @@
                                 <w:id w:val="-1019233034"/>
                                 <w:citation/>
                               </w:sdtPr>
-                              <w:sdtEndPr/>
                               <w:sdtContent>
                                 <w:r>
                                   <w:rPr>
@@ -13774,7 +14143,7 @@
                                     <w:noProof/>
                                     <w:sz w:val="22"/>
                                   </w:rPr>
-                                  <w:t>[23]</w:t>
+                                  <w:t>[24]</w:t>
                                 </w:r>
                                 <w:r>
                                   <w:rPr>
@@ -13792,8 +14161,18 @@
                                 <w:bCs/>
                                 <w:sz w:val="22"/>
                               </w:rPr>
-                              <w:t xml:space="preserve"> und Pixabay</w:t>
+                              <w:t xml:space="preserve"> und </w:t>
                             </w:r>
+                            <w:proofErr w:type="spellStart"/>
+                            <w:r>
+                              <w:rPr>
+                                <w:b/>
+                                <w:bCs/>
+                                <w:sz w:val="22"/>
+                              </w:rPr>
+                              <w:t>Pixabay</w:t>
+                            </w:r>
+                            <w:proofErr w:type="spellEnd"/>
                             <w:sdt>
                               <w:sdtPr>
                                 <w:rPr>
@@ -13804,7 +14183,6 @@
                                 <w:id w:val="-754745386"/>
                                 <w:citation/>
                               </w:sdtPr>
-                              <w:sdtEndPr/>
                               <w:sdtContent>
                                 <w:r>
                                   <w:rPr>
@@ -13844,7 +14222,7 @@
                                     <w:noProof/>
                                     <w:sz w:val="22"/>
                                   </w:rPr>
-                                  <w:t>[15]</w:t>
+                                  <w:t>[16]</w:t>
                                 </w:r>
                                 <w:r>
                                   <w:rPr>
@@ -13895,7 +14273,7 @@
                           <w:szCs w:val="22"/>
                         </w:rPr>
                       </w:pPr>
-                      <w:bookmarkStart w:id="70" w:name="_Toc47946977"/>
+                      <w:bookmarkStart w:id="70" w:name="_Toc48224076"/>
                       <w:r>
                         <w:rPr>
                           <w:sz w:val="22"/>
@@ -13962,8 +14340,18 @@
                           <w:bCs/>
                           <w:sz w:val="22"/>
                         </w:rPr>
-                        <w:t>(Quelle: eigene Abbildung mit Grafiken von freepik</w:t>
+                        <w:t xml:space="preserve">(Quelle: eigene Abbildung mit Grafiken von </w:t>
                       </w:r>
+                      <w:proofErr w:type="spellStart"/>
+                      <w:r>
+                        <w:rPr>
+                          <w:b/>
+                          <w:bCs/>
+                          <w:sz w:val="22"/>
+                        </w:rPr>
+                        <w:t>freepik</w:t>
+                      </w:r>
+                      <w:proofErr w:type="spellEnd"/>
                       <w:sdt>
                         <w:sdtPr>
                           <w:rPr>
@@ -13974,7 +14362,6 @@
                           <w:id w:val="-1019233034"/>
                           <w:citation/>
                         </w:sdtPr>
-                        <w:sdtEndPr/>
                         <w:sdtContent>
                           <w:r>
                             <w:rPr>
@@ -14014,7 +14401,7 @@
                               <w:noProof/>
                               <w:sz w:val="22"/>
                             </w:rPr>
-                            <w:t>[23]</w:t>
+                            <w:t>[24]</w:t>
                           </w:r>
                           <w:r>
                             <w:rPr>
@@ -14032,8 +14419,18 @@
                           <w:bCs/>
                           <w:sz w:val="22"/>
                         </w:rPr>
-                        <w:t xml:space="preserve"> und Pixabay</w:t>
+                        <w:t xml:space="preserve"> und </w:t>
                       </w:r>
+                      <w:proofErr w:type="spellStart"/>
+                      <w:r>
+                        <w:rPr>
+                          <w:b/>
+                          <w:bCs/>
+                          <w:sz w:val="22"/>
+                        </w:rPr>
+                        <w:t>Pixabay</w:t>
+                      </w:r>
+                      <w:proofErr w:type="spellEnd"/>
                       <w:sdt>
                         <w:sdtPr>
                           <w:rPr>
@@ -14044,7 +14441,6 @@
                           <w:id w:val="-754745386"/>
                           <w:citation/>
                         </w:sdtPr>
-                        <w:sdtEndPr/>
                         <w:sdtContent>
                           <w:r>
                             <w:rPr>
@@ -14084,7 +14480,7 @@
                               <w:noProof/>
                               <w:sz w:val="22"/>
                             </w:rPr>
-                            <w:t>[15]</w:t>
+                            <w:t>[16]</w:t>
                           </w:r>
                           <w:r>
                             <w:rPr>
@@ -14190,33 +14586,58 @@
     </w:p>
     <w:p>
       <w:pPr>
+        <w:pStyle w:val="berschrift2"/>
         <w:spacing w:line="400" w:lineRule="exact"/>
         <w:rPr>
-          <w:szCs w:val="26"/>
-        </w:rPr>
-      </w:pPr>
+          <w:sz w:val="28"/>
+        </w:rPr>
+      </w:pPr>
+      <w:bookmarkStart w:id="71" w:name="_Toc48224175"/>
+      <w:r>
+        <w:rPr>
+          <w:sz w:val="28"/>
+        </w:rPr>
+        <w:lastRenderedPageBreak/>
+        <w:t>Verwendete Technologien und Frameworks</w:t>
+      </w:r>
+      <w:bookmarkEnd w:id="71"/>
+      <w:r>
+        <w:rPr>
+          <w:sz w:val="28"/>
+        </w:rPr>
+        <w:t xml:space="preserve"> </w:t>
+      </w:r>
     </w:p>
     <w:p>
       <w:pPr>
-        <w:pStyle w:val="berschrift2"/>
         <w:spacing w:line="400" w:lineRule="exact"/>
-        <w:rPr>
-          <w:sz w:val="28"/>
-        </w:rPr>
-      </w:pPr>
-      <w:bookmarkStart w:id="71" w:name="_Toc47947259"/>
-      <w:r>
-        <w:rPr>
-          <w:sz w:val="28"/>
-        </w:rPr>
-        <w:t>Verwendete Technologien und Frameworks</w:t>
-      </w:r>
-      <w:bookmarkEnd w:id="71"/>
-      <w:r>
-        <w:rPr>
-          <w:sz w:val="28"/>
-        </w:rPr>
-        <w:t xml:space="preserve"> </w:t>
+      </w:pPr>
+      <w:r>
+        <w:t xml:space="preserve">Als gemeinsamer zentraler Arbeitsmittelpunkt wurden sämtliche Dokumente und Dateien in einem </w:t>
+      </w:r>
+      <w:proofErr w:type="spellStart"/>
+      <w:r>
+        <w:t>Github</w:t>
+      </w:r>
+      <w:proofErr w:type="spellEnd"/>
+      <w:r>
+        <w:t xml:space="preserve"> Repository gesammelt und versioniert. So war es möglich, dass beide Projektpartner zu jedem Zeitpunkt mit dem aktuellen Stand der Webseite arbeiten und agieren konnten. Die Kommunikation fand in regelmäßigen Abständen per synchronem Meeting im Adobe Connect Diskussionsraum des Moduls in </w:t>
+      </w:r>
+      <w:proofErr w:type="spellStart"/>
+      <w:r>
+        <w:t>Moodle</w:t>
+      </w:r>
+      <w:proofErr w:type="spellEnd"/>
+      <w:r>
+        <w:t xml:space="preserve"> statt sowie in asynchronen Diskussionen in privaten </w:t>
+      </w:r>
+      <w:proofErr w:type="spellStart"/>
+      <w:r>
+        <w:t>Slack</w:t>
+      </w:r>
+      <w:proofErr w:type="spellEnd"/>
+      <w:r>
+        <w:t>-Chats.</w:t>
       </w:r>
     </w:p>
     <w:p>
@@ -14224,74 +14645,27 @@
         <w:spacing w:line="400" w:lineRule="exact"/>
       </w:pPr>
       <w:r>
-        <w:t>Als gemeinsamer zentraler Arbeitsmittelpunkt wurden sämtliche Dokumente und Dateien in einem Github Repository gesammelt und versioniert. So war es möglich, dass beide Projektpartner zu jedem Zeitpunkt mit dem aktuellen Stand der Webseite arbeiten und agieren konnten. Die Kommunikation fand in regelmäßigen Abständen per synchronem Meeting im Adobe Connect Diskussionsraum des Moduls in Moodle statt sowie in asynchronen Diskussionen in privaten Slack-Chats.</w:t>
-      </w:r>
-    </w:p>
-    <w:p>
-      <w:pPr>
-        <w:spacing w:line="400" w:lineRule="exact"/>
-      </w:pPr>
-      <w:r>
-        <w:t xml:space="preserve">Zur Gestaltung der einzelnen Bilder, Grafiken und Hintergründe wurde zum Teil auf bereits bestehende Quellen zurückgegriffen. Vorwiegend bediente man sich bei </w:t>
-      </w:r>
-      <w:r>
-        <w:lastRenderedPageBreak/>
-        <w:t>freien Bilder- und Illustrationsdatenbanken wie Pixabay (</w:t>
+        <w:t xml:space="preserve">Zur Gestaltung der einzelnen Bilder, Grafiken und Hintergründe wurde zum Teil auf bereits bestehende Quellen zurückgegriffen. Vorwiegend bediente man sich bei freien Bilder- und Illustrationsdatenbanken wie </w:t>
+      </w:r>
+      <w:proofErr w:type="spellStart"/>
+      <w:r>
+        <w:t>Pixabay</w:t>
+      </w:r>
+      <w:proofErr w:type="spellEnd"/>
+      <w:r>
+        <w:t xml:space="preserve"> (</w:t>
       </w:r>
       <w:sdt>
         <w:sdtPr>
           <w:id w:val="-2031634718"/>
           <w:citation/>
         </w:sdtPr>
-        <w:sdtEndPr/>
         <w:sdtContent>
           <w:r>
             <w:fldChar w:fldCharType="begin"/>
           </w:r>
           <w:r>
             <w:instrText xml:space="preserve"> CITATION Pix20 \l 1031 </w:instrText>
-          </w:r>
-          <w:r>
-            <w:fldChar w:fldCharType="separate"/>
-          </w:r>
-          <w:r>
-            <w:rPr>
-              <w:noProof/>
-            </w:rPr>
-            <w:t xml:space="preserve"> </w:t>
-          </w:r>
-          <w:r>
-            <w:rPr>
-              <w:noProof/>
-            </w:rPr>
-            <w:t>[5]</w:t>
-          </w:r>
-          <w:r>
-            <w:fldChar w:fldCharType="end"/>
-          </w:r>
-        </w:sdtContent>
-      </w:sdt>
-      <w:r>
-        <w:t xml:space="preserve">) </w:t>
-      </w:r>
-      <w:r>
-        <w:t>und</w:t>
-      </w:r>
-      <w:r>
-        <w:t xml:space="preserve"> Freepik(</w:t>
-      </w:r>
-      <w:sdt>
-        <w:sdtPr>
-          <w:id w:val="1856923254"/>
-          <w:citation/>
-        </w:sdtPr>
-        <w:sdtEndPr/>
-        <w:sdtContent>
-          <w:r>
-            <w:fldChar w:fldCharType="begin"/>
-          </w:r>
-          <w:r>
-            <w:instrText xml:space="preserve"> CITATION Fre20 \l 1031 </w:instrText>
           </w:r>
           <w:r>
             <w:fldChar w:fldCharType="separate"/>
@@ -14314,6 +14688,55 @@
         </w:sdtContent>
       </w:sdt>
       <w:r>
+        <w:t xml:space="preserve">) </w:t>
+      </w:r>
+      <w:r>
+        <w:t>und</w:t>
+      </w:r>
+      <w:r>
+        <w:t xml:space="preserve"> </w:t>
+      </w:r>
+      <w:proofErr w:type="spellStart"/>
+      <w:r>
+        <w:t>Freepik</w:t>
+      </w:r>
+      <w:proofErr w:type="spellEnd"/>
+      <w:r>
+        <w:t>(</w:t>
+      </w:r>
+      <w:sdt>
+        <w:sdtPr>
+          <w:id w:val="1856923254"/>
+          <w:citation/>
+        </w:sdtPr>
+        <w:sdtContent>
+          <w:r>
+            <w:fldChar w:fldCharType="begin"/>
+          </w:r>
+          <w:r>
+            <w:instrText xml:space="preserve"> CITATION Fre20 \l 1031 </w:instrText>
+          </w:r>
+          <w:r>
+            <w:fldChar w:fldCharType="separate"/>
+          </w:r>
+          <w:r>
+            <w:rPr>
+              <w:noProof/>
+            </w:rPr>
+            <w:t xml:space="preserve"> </w:t>
+          </w:r>
+          <w:r>
+            <w:rPr>
+              <w:noProof/>
+            </w:rPr>
+            <w:t>[7]</w:t>
+          </w:r>
+          <w:r>
+            <w:fldChar w:fldCharType="end"/>
+          </w:r>
+        </w:sdtContent>
+      </w:sdt>
+      <w:r>
         <w:t xml:space="preserve">). Die </w:t>
       </w:r>
       <w:r>
@@ -14341,7 +14764,7 @@
           <w:szCs w:val="40"/>
         </w:rPr>
       </w:pPr>
-      <w:bookmarkStart w:id="72" w:name="_Toc47947260"/>
+      <w:bookmarkStart w:id="72" w:name="_Toc48224176"/>
       <w:r>
         <w:rPr>
           <w:sz w:val="40"/>
@@ -14389,7 +14812,7 @@
           <w:szCs w:val="40"/>
         </w:rPr>
       </w:pPr>
-      <w:bookmarkStart w:id="73" w:name="_Toc47947261"/>
+      <w:bookmarkStart w:id="73" w:name="_Toc48224177"/>
       <w:r>
         <w:rPr>
           <w:sz w:val="40"/>
@@ -14434,7 +14857,7 @@
         </w:rPr>
         <w:fldChar w:fldCharType="separate"/>
       </w:r>
-      <w:hyperlink r:id="rId32" w:anchor="_Toc47946957" w:history="1">
+      <w:hyperlink r:id="rId32" w:anchor="_Toc48224056" w:history="1">
         <w:r>
           <w:rPr>
             <w:rStyle w:val="Hyperlink"/>
@@ -14461,7 +14884,78 @@
             <w:noProof/>
             <w:webHidden/>
           </w:rPr>
-          <w:instrText xml:space="preserve"> PAGEREF _Toc47946957 \h </w:instrText>
+          <w:instrText xml:space="preserve"> PAGEREF _Toc48224056 \h </w:instrText>
+        </w:r>
+        <w:r>
+          <w:rPr>
+            <w:noProof/>
+            <w:webHidden/>
+          </w:rPr>
+        </w:r>
+        <w:r>
+          <w:rPr>
+            <w:noProof/>
+            <w:webHidden/>
+          </w:rPr>
+          <w:fldChar w:fldCharType="separate"/>
+        </w:r>
+        <w:r>
+          <w:rPr>
+            <w:noProof/>
+            <w:webHidden/>
+          </w:rPr>
+          <w:t>2</w:t>
+        </w:r>
+        <w:r>
+          <w:rPr>
+            <w:noProof/>
+            <w:webHidden/>
+          </w:rPr>
+          <w:fldChar w:fldCharType="end"/>
+        </w:r>
+      </w:hyperlink>
+    </w:p>
+    <w:p>
+      <w:pPr>
+        <w:pStyle w:val="Abbildungsverzeichnis"/>
+        <w:tabs>
+          <w:tab w:val="right" w:leader="dot" w:pos="9060"/>
+        </w:tabs>
+        <w:rPr>
+          <w:rFonts w:eastAsiaTheme="minorEastAsia" w:cstheme="minorBidi"/>
+          <w:noProof/>
+          <w:szCs w:val="22"/>
+          <w:lang w:eastAsia="de-DE"/>
+        </w:rPr>
+      </w:pPr>
+      <w:hyperlink r:id="rId33" w:anchor="_Toc48224057" w:history="1">
+        <w:r>
+          <w:rPr>
+            <w:rStyle w:val="Hyperlink"/>
+            <w:noProof/>
+          </w:rPr>
+          <w:t>Abbildung 2: Die Katze verdeckt die weiter entfernten Beine.</w:t>
+        </w:r>
+        <w:r>
+          <w:rPr>
+            <w:noProof/>
+            <w:webHidden/>
+          </w:rPr>
+          <w:tab/>
+        </w:r>
+        <w:r>
+          <w:rPr>
+            <w:noProof/>
+            <w:webHidden/>
+          </w:rPr>
+          <w:fldChar w:fldCharType="begin"/>
+        </w:r>
+        <w:r>
+          <w:rPr>
+            <w:noProof/>
+            <w:webHidden/>
+          </w:rPr>
+          <w:instrText xml:space="preserve"> PAGEREF _Toc48224057 \h </w:instrText>
         </w:r>
         <w:r>
           <w:rPr>
@@ -14505,13 +14999,13 @@
           <w:lang w:eastAsia="de-DE"/>
         </w:rPr>
       </w:pPr>
-      <w:hyperlink r:id="rId33" w:anchor="_Toc47946958" w:history="1">
+      <w:hyperlink r:id="rId34" w:anchor="_Toc48224058" w:history="1">
         <w:r>
           <w:rPr>
             <w:rStyle w:val="Hyperlink"/>
             <w:noProof/>
           </w:rPr>
-          <w:t>Abbildung 2: Die Katze verdeckt die weiter entfernten Beine.</w:t>
+          <w:t>Abbildung 3: Ein Tennisball ist deutlich kleiner als ein Hund, hier ist er also näher als der Hund Nr. 6.</w:t>
         </w:r>
         <w:r>
           <w:rPr>
@@ -14532,7 +15026,149 @@
             <w:noProof/>
             <w:webHidden/>
           </w:rPr>
-          <w:instrText xml:space="preserve"> PAGEREF _Toc47946958 \h </w:instrText>
+          <w:instrText xml:space="preserve"> PAGEREF _Toc48224058 \h </w:instrText>
+        </w:r>
+        <w:r>
+          <w:rPr>
+            <w:noProof/>
+            <w:webHidden/>
+          </w:rPr>
+        </w:r>
+        <w:r>
+          <w:rPr>
+            <w:noProof/>
+            <w:webHidden/>
+          </w:rPr>
+          <w:fldChar w:fldCharType="separate"/>
+        </w:r>
+        <w:r>
+          <w:rPr>
+            <w:noProof/>
+            <w:webHidden/>
+          </w:rPr>
+          <w:t>4</w:t>
+        </w:r>
+        <w:r>
+          <w:rPr>
+            <w:noProof/>
+            <w:webHidden/>
+          </w:rPr>
+          <w:fldChar w:fldCharType="end"/>
+        </w:r>
+      </w:hyperlink>
+    </w:p>
+    <w:p>
+      <w:pPr>
+        <w:pStyle w:val="Abbildungsverzeichnis"/>
+        <w:tabs>
+          <w:tab w:val="right" w:leader="dot" w:pos="9060"/>
+        </w:tabs>
+        <w:rPr>
+          <w:rFonts w:eastAsiaTheme="minorEastAsia" w:cstheme="minorBidi"/>
+          <w:noProof/>
+          <w:szCs w:val="22"/>
+          <w:lang w:eastAsia="de-DE"/>
+        </w:rPr>
+      </w:pPr>
+      <w:hyperlink r:id="rId35" w:anchor="_Toc48224059" w:history="1">
+        <w:r>
+          <w:rPr>
+            <w:rStyle w:val="Hyperlink"/>
+            <w:noProof/>
+          </w:rPr>
+          <w:t>Abbildung 4: Ein weit entfernter Mann erscheint kleiner.</w:t>
+        </w:r>
+        <w:r>
+          <w:rPr>
+            <w:noProof/>
+            <w:webHidden/>
+          </w:rPr>
+          <w:tab/>
+        </w:r>
+        <w:r>
+          <w:rPr>
+            <w:noProof/>
+            <w:webHidden/>
+          </w:rPr>
+          <w:fldChar w:fldCharType="begin"/>
+        </w:r>
+        <w:r>
+          <w:rPr>
+            <w:noProof/>
+            <w:webHidden/>
+          </w:rPr>
+          <w:instrText xml:space="preserve"> PAGEREF _Toc48224059 \h </w:instrText>
+        </w:r>
+        <w:r>
+          <w:rPr>
+            <w:noProof/>
+            <w:webHidden/>
+          </w:rPr>
+        </w:r>
+        <w:r>
+          <w:rPr>
+            <w:noProof/>
+            <w:webHidden/>
+          </w:rPr>
+          <w:fldChar w:fldCharType="separate"/>
+        </w:r>
+        <w:r>
+          <w:rPr>
+            <w:noProof/>
+            <w:webHidden/>
+          </w:rPr>
+          <w:t>5</w:t>
+        </w:r>
+        <w:r>
+          <w:rPr>
+            <w:noProof/>
+            <w:webHidden/>
+          </w:rPr>
+          <w:fldChar w:fldCharType="end"/>
+        </w:r>
+      </w:hyperlink>
+    </w:p>
+    <w:p>
+      <w:pPr>
+        <w:pStyle w:val="Abbildungsverzeichnis"/>
+        <w:tabs>
+          <w:tab w:val="right" w:leader="dot" w:pos="9060"/>
+        </w:tabs>
+        <w:rPr>
+          <w:rFonts w:eastAsiaTheme="minorEastAsia" w:cstheme="minorBidi"/>
+          <w:noProof/>
+          <w:szCs w:val="22"/>
+          <w:lang w:eastAsia="de-DE"/>
+        </w:rPr>
+      </w:pPr>
+      <w:hyperlink r:id="rId36" w:anchor="_Toc48224060" w:history="1">
+        <w:r>
+          <w:rPr>
+            <w:rStyle w:val="Hyperlink"/>
+            <w:noProof/>
+          </w:rPr>
+          <w:t>Abbildung 5: Vogel D wird näher wahrgenommen als Vogel C.</w:t>
+        </w:r>
+        <w:r>
+          <w:rPr>
+            <w:noProof/>
+            <w:webHidden/>
+          </w:rPr>
+          <w:tab/>
+        </w:r>
+        <w:r>
+          <w:rPr>
+            <w:noProof/>
+            <w:webHidden/>
+          </w:rPr>
+          <w:fldChar w:fldCharType="begin"/>
+        </w:r>
+        <w:r>
+          <w:rPr>
+            <w:noProof/>
+            <w:webHidden/>
+          </w:rPr>
+          <w:instrText xml:space="preserve"> PAGEREF _Toc48224060 \h </w:instrText>
         </w:r>
         <w:r>
           <w:rPr>
@@ -14576,13 +15212,13 @@
           <w:lang w:eastAsia="de-DE"/>
         </w:rPr>
       </w:pPr>
-      <w:hyperlink r:id="rId34" w:anchor="_Toc47946959" w:history="1">
+      <w:hyperlink r:id="rId37" w:anchor="_Toc48224061" w:history="1">
         <w:r>
           <w:rPr>
             <w:rStyle w:val="Hyperlink"/>
             <w:noProof/>
           </w:rPr>
-          <w:t>Abbildung 3: Ein Tennisball ist deutlich kleiner als ein Hund, hier ist er also näher als der Hund Nr. 6.</w:t>
+          <w:t>Abbildung 6: Schatten erwirkt eine 3D-Wirkung.</w:t>
         </w:r>
         <w:r>
           <w:rPr>
@@ -14603,7 +15239,7 @@
             <w:noProof/>
             <w:webHidden/>
           </w:rPr>
-          <w:instrText xml:space="preserve"> PAGEREF _Toc47946959 \h </w:instrText>
+          <w:instrText xml:space="preserve"> PAGEREF _Toc48224061 \h </w:instrText>
         </w:r>
         <w:r>
           <w:rPr>
@@ -14647,13 +15283,13 @@
           <w:lang w:eastAsia="de-DE"/>
         </w:rPr>
       </w:pPr>
-      <w:hyperlink r:id="rId35" w:anchor="_Toc47946960" w:history="1">
+      <w:hyperlink r:id="rId38" w:anchor="_Toc48224062" w:history="1">
         <w:r>
           <w:rPr>
             <w:rStyle w:val="Hyperlink"/>
             <w:noProof/>
           </w:rPr>
-          <w:t>Abbildung 4: Ein weit entfernter Mann erscheint kleiner.</w:t>
+          <w:t>Abbildung 7: Partikel in der Atmosphäre lassen weit entfernte Objekte unschärfer und heller erscheinen.</w:t>
         </w:r>
         <w:r>
           <w:rPr>
@@ -14674,7 +15310,7 @@
             <w:noProof/>
             <w:webHidden/>
           </w:rPr>
-          <w:instrText xml:space="preserve"> PAGEREF _Toc47946960 \h </w:instrText>
+          <w:instrText xml:space="preserve"> PAGEREF _Toc48224062 \h </w:instrText>
         </w:r>
         <w:r>
           <w:rPr>
@@ -14718,13 +15354,13 @@
           <w:lang w:eastAsia="de-DE"/>
         </w:rPr>
       </w:pPr>
-      <w:hyperlink r:id="rId36" w:anchor="_Toc47946961" w:history="1">
+      <w:hyperlink r:id="rId39" w:anchor="_Toc48224063" w:history="1">
         <w:r>
           <w:rPr>
             <w:rStyle w:val="Hyperlink"/>
             <w:noProof/>
           </w:rPr>
-          <w:t>Abbildung 5: Vogel D wird näher wahrgenommen als Vogel C.</w:t>
+          <w:t>Abbildung 8: Kleinere, enge Objekte erscheinen weiter entfernt als größere Objekte mit größerem Abstand.</w:t>
         </w:r>
         <w:r>
           <w:rPr>
@@ -14745,7 +15381,7 @@
             <w:noProof/>
             <w:webHidden/>
           </w:rPr>
-          <w:instrText xml:space="preserve"> PAGEREF _Toc47946961 \h </w:instrText>
+          <w:instrText xml:space="preserve"> PAGEREF _Toc48224063 \h </w:instrText>
         </w:r>
         <w:r>
           <w:rPr>
@@ -14789,13 +15425,13 @@
           <w:lang w:eastAsia="de-DE"/>
         </w:rPr>
       </w:pPr>
-      <w:hyperlink r:id="rId37" w:anchor="_Toc47946962" w:history="1">
+      <w:hyperlink r:id="rId40" w:anchor="_Toc48224064" w:history="1">
         <w:r>
           <w:rPr>
             <w:rStyle w:val="Hyperlink"/>
             <w:noProof/>
           </w:rPr>
-          <w:t>Abbildung 6: Schatten erwirkt eine 3D-Wirkung.</w:t>
+          <w:t>Abbildung 9: Linien konvergieren in der Ferne.</w:t>
         </w:r>
         <w:r>
           <w:rPr>
@@ -14816,7 +15452,7 @@
             <w:noProof/>
             <w:webHidden/>
           </w:rPr>
-          <w:instrText xml:space="preserve"> PAGEREF _Toc47946962 \h </w:instrText>
+          <w:instrText xml:space="preserve"> PAGEREF _Toc48224064 \h </w:instrText>
         </w:r>
         <w:r>
           <w:rPr>
@@ -14860,13 +15496,13 @@
           <w:lang w:eastAsia="de-DE"/>
         </w:rPr>
       </w:pPr>
-      <w:hyperlink r:id="rId38" w:anchor="_Toc47946963" w:history="1">
+      <w:hyperlink r:id="rId41" w:anchor="_Toc48224065" w:history="1">
         <w:r>
           <w:rPr>
             <w:rStyle w:val="Hyperlink"/>
             <w:noProof/>
           </w:rPr>
-          <w:t>Abbildung 7: Partikel in der Atmosphäre lassen weit entfernte Objekte unschärfer und heller erscheinen.</w:t>
+          <w:t>Abbildung 10: Wahrgenommene Bewegung von Objekten bei eigener Bewegung.</w:t>
         </w:r>
         <w:r>
           <w:rPr>
@@ -14887,7 +15523,7 @@
             <w:noProof/>
             <w:webHidden/>
           </w:rPr>
-          <w:instrText xml:space="preserve"> PAGEREF _Toc47946963 \h </w:instrText>
+          <w:instrText xml:space="preserve"> PAGEREF _Toc48224065 \h </w:instrText>
         </w:r>
         <w:r>
           <w:rPr>
@@ -14931,13 +15567,13 @@
           <w:lang w:eastAsia="de-DE"/>
         </w:rPr>
       </w:pPr>
-      <w:hyperlink r:id="rId39" w:anchor="_Toc47946964" w:history="1">
+      <w:hyperlink r:id="rId42" w:anchor="_Toc48224066" w:history="1">
         <w:r>
           <w:rPr>
             <w:rStyle w:val="Hyperlink"/>
             <w:noProof/>
           </w:rPr>
-          <w:t>Abbildung 8: Kleinere, enge Objekte erscheinen weiter entfernt als größere Objekte mit größerem Abstand.</w:t>
+          <w:t>Abbildung 11: Hauptcharakter der Webseite, Normalzustand (links) und kurz angezeigte Bewegung (rechts).</w:t>
         </w:r>
         <w:r>
           <w:rPr>
@@ -14958,7 +15594,7 @@
             <w:noProof/>
             <w:webHidden/>
           </w:rPr>
-          <w:instrText xml:space="preserve"> PAGEREF _Toc47946964 \h </w:instrText>
+          <w:instrText xml:space="preserve"> PAGEREF _Toc48224066 \h </w:instrText>
         </w:r>
         <w:r>
           <w:rPr>
@@ -15002,13 +15638,13 @@
           <w:lang w:eastAsia="de-DE"/>
         </w:rPr>
       </w:pPr>
-      <w:hyperlink r:id="rId40" w:anchor="_Toc47946965" w:history="1">
+      <w:hyperlink r:id="rId43" w:anchor="_Toc48224067" w:history="1">
         <w:r>
           <w:rPr>
             <w:rStyle w:val="Hyperlink"/>
             <w:noProof/>
           </w:rPr>
-          <w:t>Abbildung 9: Linien konvergieren in der Ferne.</w:t>
+          <w:t>Abbildung 12: Bild auf der Startseite der Webseite.</w:t>
         </w:r>
         <w:r>
           <w:rPr>
@@ -15029,78 +15665,7 @@
             <w:noProof/>
             <w:webHidden/>
           </w:rPr>
-          <w:instrText xml:space="preserve"> PAGEREF _Toc47946965 \h </w:instrText>
-        </w:r>
-        <w:r>
-          <w:rPr>
-            <w:noProof/>
-            <w:webHidden/>
-          </w:rPr>
-        </w:r>
-        <w:r>
-          <w:rPr>
-            <w:noProof/>
-            <w:webHidden/>
-          </w:rPr>
-          <w:fldChar w:fldCharType="separate"/>
-        </w:r>
-        <w:r>
-          <w:rPr>
-            <w:noProof/>
-            <w:webHidden/>
-          </w:rPr>
-          <w:t>10</w:t>
-        </w:r>
-        <w:r>
-          <w:rPr>
-            <w:noProof/>
-            <w:webHidden/>
-          </w:rPr>
-          <w:fldChar w:fldCharType="end"/>
-        </w:r>
-      </w:hyperlink>
-    </w:p>
-    <w:p>
-      <w:pPr>
-        <w:pStyle w:val="Abbildungsverzeichnis"/>
-        <w:tabs>
-          <w:tab w:val="right" w:leader="dot" w:pos="9060"/>
-        </w:tabs>
-        <w:rPr>
-          <w:rFonts w:eastAsiaTheme="minorEastAsia" w:cstheme="minorBidi"/>
-          <w:noProof/>
-          <w:szCs w:val="22"/>
-          <w:lang w:eastAsia="de-DE"/>
-        </w:rPr>
-      </w:pPr>
-      <w:hyperlink r:id="rId41" w:anchor="_Toc47946966" w:history="1">
-        <w:r>
-          <w:rPr>
-            <w:rStyle w:val="Hyperlink"/>
-            <w:noProof/>
-          </w:rPr>
-          <w:t>Abbildung 10: Wahrgenommene Bewegung von Objekten bei eigener Bewegung.</w:t>
-        </w:r>
-        <w:r>
-          <w:rPr>
-            <w:noProof/>
-            <w:webHidden/>
-          </w:rPr>
-          <w:tab/>
-        </w:r>
-        <w:r>
-          <w:rPr>
-            <w:noProof/>
-            <w:webHidden/>
-          </w:rPr>
-          <w:fldChar w:fldCharType="begin"/>
-        </w:r>
-        <w:r>
-          <w:rPr>
-            <w:noProof/>
-            <w:webHidden/>
-          </w:rPr>
-          <w:instrText xml:space="preserve"> PAGEREF _Toc47946966 \h </w:instrText>
+          <w:instrText xml:space="preserve"> PAGEREF _Toc48224067 \h </w:instrText>
         </w:r>
         <w:r>
           <w:rPr>
@@ -15144,13 +15709,13 @@
           <w:lang w:eastAsia="de-DE"/>
         </w:rPr>
       </w:pPr>
-      <w:hyperlink r:id="rId42" w:anchor="_Toc47946967" w:history="1">
+      <w:hyperlink r:id="rId44" w:anchor="_Toc48224068" w:history="1">
         <w:r>
           <w:rPr>
             <w:rStyle w:val="Hyperlink"/>
             <w:noProof/>
           </w:rPr>
-          <w:t>Abbildung 11: Hauptcharakter der Webseite, Normalzustand (links) und kurz angezeigte Bewegung (rechts).</w:t>
+          <w:t>Abbildung 13: Dinos werden von einem anderen Dino bzw. von einem Baum verdeckt.</w:t>
         </w:r>
         <w:r>
           <w:rPr>
@@ -15171,78 +15736,7 @@
             <w:noProof/>
             <w:webHidden/>
           </w:rPr>
-          <w:instrText xml:space="preserve"> PAGEREF _Toc47946967 \h </w:instrText>
-        </w:r>
-        <w:r>
-          <w:rPr>
-            <w:noProof/>
-            <w:webHidden/>
-          </w:rPr>
-        </w:r>
-        <w:r>
-          <w:rPr>
-            <w:noProof/>
-            <w:webHidden/>
-          </w:rPr>
-          <w:fldChar w:fldCharType="separate"/>
-        </w:r>
-        <w:r>
-          <w:rPr>
-            <w:noProof/>
-            <w:webHidden/>
-          </w:rPr>
-          <w:t>12</w:t>
-        </w:r>
-        <w:r>
-          <w:rPr>
-            <w:noProof/>
-            <w:webHidden/>
-          </w:rPr>
-          <w:fldChar w:fldCharType="end"/>
-        </w:r>
-      </w:hyperlink>
-    </w:p>
-    <w:p>
-      <w:pPr>
-        <w:pStyle w:val="Abbildungsverzeichnis"/>
-        <w:tabs>
-          <w:tab w:val="right" w:leader="dot" w:pos="9060"/>
-        </w:tabs>
-        <w:rPr>
-          <w:rFonts w:eastAsiaTheme="minorEastAsia" w:cstheme="minorBidi"/>
-          <w:noProof/>
-          <w:szCs w:val="22"/>
-          <w:lang w:eastAsia="de-DE"/>
-        </w:rPr>
-      </w:pPr>
-      <w:hyperlink r:id="rId43" w:anchor="_Toc47946968" w:history="1">
-        <w:r>
-          <w:rPr>
-            <w:rStyle w:val="Hyperlink"/>
-            <w:noProof/>
-          </w:rPr>
-          <w:t>Abbildung 12: Bild auf der Startseite der Webseite.</w:t>
-        </w:r>
-        <w:r>
-          <w:rPr>
-            <w:noProof/>
-            <w:webHidden/>
-          </w:rPr>
-          <w:tab/>
-        </w:r>
-        <w:r>
-          <w:rPr>
-            <w:noProof/>
-            <w:webHidden/>
-          </w:rPr>
-          <w:fldChar w:fldCharType="begin"/>
-        </w:r>
-        <w:r>
-          <w:rPr>
-            <w:noProof/>
-            <w:webHidden/>
-          </w:rPr>
-          <w:instrText xml:space="preserve"> PAGEREF _Toc47946968 \h </w:instrText>
+          <w:instrText xml:space="preserve"> PAGEREF _Toc48224068 \h </w:instrText>
         </w:r>
         <w:r>
           <w:rPr>
@@ -15286,13 +15780,13 @@
           <w:lang w:eastAsia="de-DE"/>
         </w:rPr>
       </w:pPr>
-      <w:hyperlink r:id="rId44" w:anchor="_Toc47946969" w:history="1">
+      <w:hyperlink r:id="rId45" w:anchor="_Toc48224069" w:history="1">
         <w:r>
           <w:rPr>
             <w:rStyle w:val="Hyperlink"/>
             <w:noProof/>
           </w:rPr>
-          <w:t>Abbildung 13: Dinos werden von einem anderen Dino bzw. von einem Baum verdeckt.</w:t>
+          <w:t>Abbildung 14: Die Raupe und Biene erscheinen gleich groß wie die Windmühle.</w:t>
         </w:r>
         <w:r>
           <w:rPr>
@@ -15313,7 +15807,149 @@
             <w:noProof/>
             <w:webHidden/>
           </w:rPr>
-          <w:instrText xml:space="preserve"> PAGEREF _Toc47946969 \h </w:instrText>
+          <w:instrText xml:space="preserve"> PAGEREF _Toc48224069 \h </w:instrText>
+        </w:r>
+        <w:r>
+          <w:rPr>
+            <w:noProof/>
+            <w:webHidden/>
+          </w:rPr>
+        </w:r>
+        <w:r>
+          <w:rPr>
+            <w:noProof/>
+            <w:webHidden/>
+          </w:rPr>
+          <w:fldChar w:fldCharType="separate"/>
+        </w:r>
+        <w:r>
+          <w:rPr>
+            <w:noProof/>
+            <w:webHidden/>
+          </w:rPr>
+          <w:t>14</w:t>
+        </w:r>
+        <w:r>
+          <w:rPr>
+            <w:noProof/>
+            <w:webHidden/>
+          </w:rPr>
+          <w:fldChar w:fldCharType="end"/>
+        </w:r>
+      </w:hyperlink>
+    </w:p>
+    <w:p>
+      <w:pPr>
+        <w:pStyle w:val="Abbildungsverzeichnis"/>
+        <w:tabs>
+          <w:tab w:val="right" w:leader="dot" w:pos="9060"/>
+        </w:tabs>
+        <w:rPr>
+          <w:rFonts w:eastAsiaTheme="minorEastAsia" w:cstheme="minorBidi"/>
+          <w:noProof/>
+          <w:szCs w:val="22"/>
+          <w:lang w:eastAsia="de-DE"/>
+        </w:rPr>
+      </w:pPr>
+      <w:hyperlink r:id="rId46" w:anchor="_Toc48224070" w:history="1">
+        <w:r>
+          <w:rPr>
+            <w:rStyle w:val="Hyperlink"/>
+            <w:noProof/>
+          </w:rPr>
+          <w:t>Abbildung 15: Das Schiff erscheint in einiger Entfernung aufgrund Erfahrungswerte.</w:t>
+        </w:r>
+        <w:r>
+          <w:rPr>
+            <w:noProof/>
+            <w:webHidden/>
+          </w:rPr>
+          <w:tab/>
+        </w:r>
+        <w:r>
+          <w:rPr>
+            <w:noProof/>
+            <w:webHidden/>
+          </w:rPr>
+          <w:fldChar w:fldCharType="begin"/>
+        </w:r>
+        <w:r>
+          <w:rPr>
+            <w:noProof/>
+            <w:webHidden/>
+          </w:rPr>
+          <w:instrText xml:space="preserve"> PAGEREF _Toc48224070 \h </w:instrText>
+        </w:r>
+        <w:r>
+          <w:rPr>
+            <w:noProof/>
+            <w:webHidden/>
+          </w:rPr>
+        </w:r>
+        <w:r>
+          <w:rPr>
+            <w:noProof/>
+            <w:webHidden/>
+          </w:rPr>
+          <w:fldChar w:fldCharType="separate"/>
+        </w:r>
+        <w:r>
+          <w:rPr>
+            <w:noProof/>
+            <w:webHidden/>
+          </w:rPr>
+          <w:t>14</w:t>
+        </w:r>
+        <w:r>
+          <w:rPr>
+            <w:noProof/>
+            <w:webHidden/>
+          </w:rPr>
+          <w:fldChar w:fldCharType="end"/>
+        </w:r>
+      </w:hyperlink>
+    </w:p>
+    <w:p>
+      <w:pPr>
+        <w:pStyle w:val="Abbildungsverzeichnis"/>
+        <w:tabs>
+          <w:tab w:val="right" w:leader="dot" w:pos="9060"/>
+        </w:tabs>
+        <w:rPr>
+          <w:rFonts w:eastAsiaTheme="minorEastAsia" w:cstheme="minorBidi"/>
+          <w:noProof/>
+          <w:szCs w:val="22"/>
+          <w:lang w:eastAsia="de-DE"/>
+        </w:rPr>
+      </w:pPr>
+      <w:hyperlink r:id="rId47" w:anchor="_Toc48224071" w:history="1">
+        <w:r>
+          <w:rPr>
+            <w:rStyle w:val="Hyperlink"/>
+            <w:noProof/>
+          </w:rPr>
+          <w:t>Abbildung 16: Der untere Vogel wird als weiter entfernt wahrgenommen.</w:t>
+        </w:r>
+        <w:r>
+          <w:rPr>
+            <w:noProof/>
+            <w:webHidden/>
+          </w:rPr>
+          <w:tab/>
+        </w:r>
+        <w:r>
+          <w:rPr>
+            <w:noProof/>
+            <w:webHidden/>
+          </w:rPr>
+          <w:fldChar w:fldCharType="begin"/>
+        </w:r>
+        <w:r>
+          <w:rPr>
+            <w:noProof/>
+            <w:webHidden/>
+          </w:rPr>
+          <w:instrText xml:space="preserve"> PAGEREF _Toc48224071 \h </w:instrText>
         </w:r>
         <w:r>
           <w:rPr>
@@ -15357,13 +15993,13 @@
           <w:lang w:eastAsia="de-DE"/>
         </w:rPr>
       </w:pPr>
-      <w:hyperlink r:id="rId45" w:anchor="_Toc47946970" w:history="1">
+      <w:hyperlink r:id="rId48" w:anchor="_Toc48224072" w:history="1">
         <w:r>
           <w:rPr>
             <w:rStyle w:val="Hyperlink"/>
             <w:noProof/>
           </w:rPr>
-          <w:t>Abbildung 14: Die Raupe und Biene erscheinen gleich groß wie die Windmühle.</w:t>
+          <w:t>Abbildung 17: Schatten erwirkt Dreidimensionalität.</w:t>
         </w:r>
         <w:r>
           <w:rPr>
@@ -15384,78 +16020,7 @@
             <w:noProof/>
             <w:webHidden/>
           </w:rPr>
-          <w:instrText xml:space="preserve"> PAGEREF _Toc47946970 \h </w:instrText>
-        </w:r>
-        <w:r>
-          <w:rPr>
-            <w:noProof/>
-            <w:webHidden/>
-          </w:rPr>
-        </w:r>
-        <w:r>
-          <w:rPr>
-            <w:noProof/>
-            <w:webHidden/>
-          </w:rPr>
-          <w:fldChar w:fldCharType="separate"/>
-        </w:r>
-        <w:r>
-          <w:rPr>
-            <w:noProof/>
-            <w:webHidden/>
-          </w:rPr>
-          <w:t>15</w:t>
-        </w:r>
-        <w:r>
-          <w:rPr>
-            <w:noProof/>
-            <w:webHidden/>
-          </w:rPr>
-          <w:fldChar w:fldCharType="end"/>
-        </w:r>
-      </w:hyperlink>
-    </w:p>
-    <w:p>
-      <w:pPr>
-        <w:pStyle w:val="Abbildungsverzeichnis"/>
-        <w:tabs>
-          <w:tab w:val="right" w:leader="dot" w:pos="9060"/>
-        </w:tabs>
-        <w:rPr>
-          <w:rFonts w:eastAsiaTheme="minorEastAsia" w:cstheme="minorBidi"/>
-          <w:noProof/>
-          <w:szCs w:val="22"/>
-          <w:lang w:eastAsia="de-DE"/>
-        </w:rPr>
-      </w:pPr>
-      <w:hyperlink r:id="rId46" w:anchor="_Toc47946971" w:history="1">
-        <w:r>
-          <w:rPr>
-            <w:rStyle w:val="Hyperlink"/>
-            <w:noProof/>
-          </w:rPr>
-          <w:t>Abbildung 15: Das Schiff erscheint in einiger Entfernung aufgrund Erfahrungswerte.</w:t>
-        </w:r>
-        <w:r>
-          <w:rPr>
-            <w:noProof/>
-            <w:webHidden/>
-          </w:rPr>
-          <w:tab/>
-        </w:r>
-        <w:r>
-          <w:rPr>
-            <w:noProof/>
-            <w:webHidden/>
-          </w:rPr>
-          <w:fldChar w:fldCharType="begin"/>
-        </w:r>
-        <w:r>
-          <w:rPr>
-            <w:noProof/>
-            <w:webHidden/>
-          </w:rPr>
-          <w:instrText xml:space="preserve"> PAGEREF _Toc47946971 \h </w:instrText>
+          <w:instrText xml:space="preserve"> PAGEREF _Toc48224072 \h </w:instrText>
         </w:r>
         <w:r>
           <w:rPr>
@@ -15499,13 +16064,13 @@
           <w:lang w:eastAsia="de-DE"/>
         </w:rPr>
       </w:pPr>
-      <w:hyperlink r:id="rId47" w:anchor="_Toc47946972" w:history="1">
+      <w:hyperlink r:id="rId49" w:anchor="_Toc48224073" w:history="1">
         <w:r>
           <w:rPr>
             <w:rStyle w:val="Hyperlink"/>
             <w:noProof/>
           </w:rPr>
-          <w:t>Abbildung 16: Der untere Vogel wird als weiter entfernt wahrgenommen.</w:t>
+          <w:t>Abbildung 18: Hintere Bäume und Berge sind heller und kontrastärmer.</w:t>
         </w:r>
         <w:r>
           <w:rPr>
@@ -15526,7 +16091,78 @@
             <w:noProof/>
             <w:webHidden/>
           </w:rPr>
-          <w:instrText xml:space="preserve"> PAGEREF _Toc47946972 \h </w:instrText>
+          <w:instrText xml:space="preserve"> PAGEREF _Toc48224073 \h </w:instrText>
+        </w:r>
+        <w:r>
+          <w:rPr>
+            <w:noProof/>
+            <w:webHidden/>
+          </w:rPr>
+        </w:r>
+        <w:r>
+          <w:rPr>
+            <w:noProof/>
+            <w:webHidden/>
+          </w:rPr>
+          <w:fldChar w:fldCharType="separate"/>
+        </w:r>
+        <w:r>
+          <w:rPr>
+            <w:noProof/>
+            <w:webHidden/>
+          </w:rPr>
+          <w:t>16</w:t>
+        </w:r>
+        <w:r>
+          <w:rPr>
+            <w:noProof/>
+            <w:webHidden/>
+          </w:rPr>
+          <w:fldChar w:fldCharType="end"/>
+        </w:r>
+      </w:hyperlink>
+    </w:p>
+    <w:p>
+      <w:pPr>
+        <w:pStyle w:val="Abbildungsverzeichnis"/>
+        <w:tabs>
+          <w:tab w:val="right" w:leader="dot" w:pos="9060"/>
+        </w:tabs>
+        <w:rPr>
+          <w:rFonts w:eastAsiaTheme="minorEastAsia" w:cstheme="minorBidi"/>
+          <w:noProof/>
+          <w:szCs w:val="22"/>
+          <w:lang w:eastAsia="de-DE"/>
+        </w:rPr>
+      </w:pPr>
+      <w:hyperlink r:id="rId50" w:anchor="_Toc48224074" w:history="1">
+        <w:r>
+          <w:rPr>
+            <w:rStyle w:val="Hyperlink"/>
+            <w:noProof/>
+          </w:rPr>
+          <w:t>Abbildung 19: Kleinere und enger angesiedelte Ameisen erscheinen weiter entfernt als große wenige.</w:t>
+        </w:r>
+        <w:r>
+          <w:rPr>
+            <w:noProof/>
+            <w:webHidden/>
+          </w:rPr>
+          <w:tab/>
+        </w:r>
+        <w:r>
+          <w:rPr>
+            <w:noProof/>
+            <w:webHidden/>
+          </w:rPr>
+          <w:fldChar w:fldCharType="begin"/>
+        </w:r>
+        <w:r>
+          <w:rPr>
+            <w:noProof/>
+            <w:webHidden/>
+          </w:rPr>
+          <w:instrText xml:space="preserve"> PAGEREF _Toc48224074 \h </w:instrText>
         </w:r>
         <w:r>
           <w:rPr>
@@ -15570,13 +16206,13 @@
           <w:lang w:eastAsia="de-DE"/>
         </w:rPr>
       </w:pPr>
-      <w:hyperlink r:id="rId48" w:anchor="_Toc47946973" w:history="1">
+      <w:hyperlink r:id="rId51" w:anchor="_Toc48224075" w:history="1">
         <w:r>
           <w:rPr>
             <w:rStyle w:val="Hyperlink"/>
             <w:noProof/>
           </w:rPr>
-          <w:t>Abbildung 17: Schatten erwirkt Dreidimensionalität.</w:t>
+          <w:t>Abbildung 20: Lichtstrahlen und die Straße konvergieren in der Ferne.</w:t>
         </w:r>
         <w:r>
           <w:rPr>
@@ -15597,78 +16233,7 @@
             <w:noProof/>
             <w:webHidden/>
           </w:rPr>
-          <w:instrText xml:space="preserve"> PAGEREF _Toc47946973 \h </w:instrText>
-        </w:r>
-        <w:r>
-          <w:rPr>
-            <w:noProof/>
-            <w:webHidden/>
-          </w:rPr>
-        </w:r>
-        <w:r>
-          <w:rPr>
-            <w:noProof/>
-            <w:webHidden/>
-          </w:rPr>
-          <w:fldChar w:fldCharType="separate"/>
-        </w:r>
-        <w:r>
-          <w:rPr>
-            <w:noProof/>
-            <w:webHidden/>
-          </w:rPr>
-          <w:t>17</w:t>
-        </w:r>
-        <w:r>
-          <w:rPr>
-            <w:noProof/>
-            <w:webHidden/>
-          </w:rPr>
-          <w:fldChar w:fldCharType="end"/>
-        </w:r>
-      </w:hyperlink>
-    </w:p>
-    <w:p>
-      <w:pPr>
-        <w:pStyle w:val="Abbildungsverzeichnis"/>
-        <w:tabs>
-          <w:tab w:val="right" w:leader="dot" w:pos="9060"/>
-        </w:tabs>
-        <w:rPr>
-          <w:rFonts w:eastAsiaTheme="minorEastAsia" w:cstheme="minorBidi"/>
-          <w:noProof/>
-          <w:szCs w:val="22"/>
-          <w:lang w:eastAsia="de-DE"/>
-        </w:rPr>
-      </w:pPr>
-      <w:hyperlink r:id="rId49" w:anchor="_Toc47946974" w:history="1">
-        <w:r>
-          <w:rPr>
-            <w:rStyle w:val="Hyperlink"/>
-            <w:noProof/>
-          </w:rPr>
-          <w:t>Abbildung 18: Hintere Bäume und Berge sind heller und kontrastärmer.</w:t>
-        </w:r>
-        <w:r>
-          <w:rPr>
-            <w:noProof/>
-            <w:webHidden/>
-          </w:rPr>
-          <w:tab/>
-        </w:r>
-        <w:r>
-          <w:rPr>
-            <w:noProof/>
-            <w:webHidden/>
-          </w:rPr>
-          <w:fldChar w:fldCharType="begin"/>
-        </w:r>
-        <w:r>
-          <w:rPr>
-            <w:noProof/>
-            <w:webHidden/>
-          </w:rPr>
-          <w:instrText xml:space="preserve"> PAGEREF _Toc47946974 \h </w:instrText>
+          <w:instrText xml:space="preserve"> PAGEREF _Toc48224075 \h </w:instrText>
         </w:r>
         <w:r>
           <w:rPr>
@@ -15712,149 +16277,7 @@
           <w:lang w:eastAsia="de-DE"/>
         </w:rPr>
       </w:pPr>
-      <w:hyperlink r:id="rId50" w:anchor="_Toc47946975" w:history="1">
-        <w:r>
-          <w:rPr>
-            <w:rStyle w:val="Hyperlink"/>
-            <w:noProof/>
-          </w:rPr>
-          <w:t>Abbildung 19: Kleinere und enger angesiedelte Ameisen erscheinen weiter entfernt als große wenige.</w:t>
-        </w:r>
-        <w:r>
-          <w:rPr>
-            <w:noProof/>
-            <w:webHidden/>
-          </w:rPr>
-          <w:tab/>
-        </w:r>
-        <w:r>
-          <w:rPr>
-            <w:noProof/>
-            <w:webHidden/>
-          </w:rPr>
-          <w:fldChar w:fldCharType="begin"/>
-        </w:r>
-        <w:r>
-          <w:rPr>
-            <w:noProof/>
-            <w:webHidden/>
-          </w:rPr>
-          <w:instrText xml:space="preserve"> PAGEREF _Toc47946975 \h </w:instrText>
-        </w:r>
-        <w:r>
-          <w:rPr>
-            <w:noProof/>
-            <w:webHidden/>
-          </w:rPr>
-        </w:r>
-        <w:r>
-          <w:rPr>
-            <w:noProof/>
-            <w:webHidden/>
-          </w:rPr>
-          <w:fldChar w:fldCharType="separate"/>
-        </w:r>
-        <w:r>
-          <w:rPr>
-            <w:noProof/>
-            <w:webHidden/>
-          </w:rPr>
-          <w:t>19</w:t>
-        </w:r>
-        <w:r>
-          <w:rPr>
-            <w:noProof/>
-            <w:webHidden/>
-          </w:rPr>
-          <w:fldChar w:fldCharType="end"/>
-        </w:r>
-      </w:hyperlink>
-    </w:p>
-    <w:p>
-      <w:pPr>
-        <w:pStyle w:val="Abbildungsverzeichnis"/>
-        <w:tabs>
-          <w:tab w:val="right" w:leader="dot" w:pos="9060"/>
-        </w:tabs>
-        <w:rPr>
-          <w:rFonts w:eastAsiaTheme="minorEastAsia" w:cstheme="minorBidi"/>
-          <w:noProof/>
-          <w:szCs w:val="22"/>
-          <w:lang w:eastAsia="de-DE"/>
-        </w:rPr>
-      </w:pPr>
-      <w:hyperlink r:id="rId51" w:anchor="_Toc47946976" w:history="1">
-        <w:r>
-          <w:rPr>
-            <w:rStyle w:val="Hyperlink"/>
-            <w:noProof/>
-          </w:rPr>
-          <w:t>Abbildung 20: Lichtstrahlen und die Straße konvergieren in der Ferne.</w:t>
-        </w:r>
-        <w:r>
-          <w:rPr>
-            <w:noProof/>
-            <w:webHidden/>
-          </w:rPr>
-          <w:tab/>
-        </w:r>
-        <w:r>
-          <w:rPr>
-            <w:noProof/>
-            <w:webHidden/>
-          </w:rPr>
-          <w:fldChar w:fldCharType="begin"/>
-        </w:r>
-        <w:r>
-          <w:rPr>
-            <w:noProof/>
-            <w:webHidden/>
-          </w:rPr>
-          <w:instrText xml:space="preserve"> PAGEREF _Toc47946976 \h </w:instrText>
-        </w:r>
-        <w:r>
-          <w:rPr>
-            <w:noProof/>
-            <w:webHidden/>
-          </w:rPr>
-        </w:r>
-        <w:r>
-          <w:rPr>
-            <w:noProof/>
-            <w:webHidden/>
-          </w:rPr>
-          <w:fldChar w:fldCharType="separate"/>
-        </w:r>
-        <w:r>
-          <w:rPr>
-            <w:noProof/>
-            <w:webHidden/>
-          </w:rPr>
-          <w:t>19</w:t>
-        </w:r>
-        <w:r>
-          <w:rPr>
-            <w:noProof/>
-            <w:webHidden/>
-          </w:rPr>
-          <w:fldChar w:fldCharType="end"/>
-        </w:r>
-      </w:hyperlink>
-    </w:p>
-    <w:p>
-      <w:pPr>
-        <w:pStyle w:val="Abbildungsverzeichnis"/>
-        <w:tabs>
-          <w:tab w:val="right" w:leader="dot" w:pos="9060"/>
-        </w:tabs>
-        <w:rPr>
-          <w:rFonts w:eastAsiaTheme="minorEastAsia" w:cstheme="minorBidi"/>
-          <w:noProof/>
-          <w:szCs w:val="22"/>
-          <w:lang w:eastAsia="de-DE"/>
-        </w:rPr>
-      </w:pPr>
-      <w:hyperlink r:id="rId52" w:anchor="_Toc47946977" w:history="1">
+      <w:hyperlink r:id="rId52" w:anchor="_Toc48224076" w:history="1">
         <w:r>
           <w:rPr>
             <w:rStyle w:val="Hyperlink"/>
@@ -15881,7 +16304,7 @@
             <w:noProof/>
             <w:webHidden/>
           </w:rPr>
-          <w:instrText xml:space="preserve"> PAGEREF _Toc47946977 \h </w:instrText>
+          <w:instrText xml:space="preserve"> PAGEREF _Toc48224076 \h </w:instrText>
         </w:r>
         <w:r>
           <w:rPr>
@@ -15901,7 +16324,7 @@
             <w:noProof/>
             <w:webHidden/>
           </w:rPr>
-          <w:t>20</w:t>
+          <w:t>18</w:t>
         </w:r>
         <w:r>
           <w:rPr>
@@ -15928,1239 +16351,1270 @@
     </w:p>
     <w:p>
       <w:pPr>
+        <w:spacing w:after="0"/>
+        <w:rPr>
+          <w:szCs w:val="26"/>
+        </w:rPr>
+      </w:pPr>
+      <w:r>
+        <w:rPr>
+          <w:szCs w:val="26"/>
+        </w:rPr>
+        <w:br w:type="page"/>
+      </w:r>
+    </w:p>
+    <w:bookmarkStart w:id="74" w:name="_Toc48224178" w:displacedByCustomXml="next"/>
+    <w:sdt>
+      <w:sdtPr>
+        <w:id w:val="1731812434"/>
+        <w:docPartObj>
+          <w:docPartGallery w:val="Bibliographies"/>
+          <w:docPartUnique/>
+        </w:docPartObj>
+      </w:sdtPr>
+      <w:sdtEndPr>
+        <w:rPr>
+          <w:b w:val="0"/>
+          <w:bCs w:val="0"/>
+          <w:sz w:val="26"/>
+          <w:szCs w:val="22"/>
+        </w:rPr>
+      </w:sdtEndPr>
+      <w:sdtContent>
+        <w:p>
+          <w:pPr>
+            <w:pStyle w:val="berschrift1"/>
+          </w:pPr>
+          <w:r>
+            <w:t>Literaturverzeichnis</w:t>
+          </w:r>
+          <w:bookmarkEnd w:id="74"/>
+        </w:p>
+        <w:sdt>
+          <w:sdtPr>
+            <w:id w:val="111145805"/>
+            <w:bibliography/>
+          </w:sdtPr>
+          <w:sdtContent>
+            <w:p>
+              <w:pPr>
+                <w:rPr>
+                  <w:rFonts w:ascii="Calibri" w:hAnsi="Calibri"/>
+                  <w:noProof/>
+                  <w:sz w:val="20"/>
+                  <w:szCs w:val="20"/>
+                  <w:lang w:eastAsia="de-DE"/>
+                </w:rPr>
+              </w:pPr>
+              <w:r>
+                <w:fldChar w:fldCharType="begin"/>
+              </w:r>
+              <w:r>
+                <w:instrText>BIBLIOGRAPHY</w:instrText>
+              </w:r>
+              <w:r>
+                <w:fldChar w:fldCharType="separate"/>
+              </w:r>
+            </w:p>
+            <w:tbl>
+              <w:tblPr>
+                <w:tblW w:w="5000" w:type="pct"/>
+                <w:tblCellSpacing w:w="15" w:type="dxa"/>
+                <w:tblCellMar>
+                  <w:top w:w="15" w:type="dxa"/>
+                  <w:left w:w="15" w:type="dxa"/>
+                  <w:bottom w:w="15" w:type="dxa"/>
+                  <w:right w:w="15" w:type="dxa"/>
+                </w:tblCellMar>
+                <w:tblLook w:val="04A0" w:firstRow="1" w:lastRow="0" w:firstColumn="1" w:lastColumn="0" w:noHBand="0" w:noVBand="1"/>
+              </w:tblPr>
+              <w:tblGrid>
+                <w:gridCol w:w="433"/>
+                <w:gridCol w:w="8637"/>
+              </w:tblGrid>
+              <w:tr>
+                <w:trPr>
+                  <w:divId w:val="285475063"/>
+                  <w:tblCellSpacing w:w="15" w:type="dxa"/>
+                </w:trPr>
+                <w:tc>
+                  <w:tcPr>
+                    <w:tcW w:w="50" w:type="pct"/>
+                    <w:hideMark/>
+                  </w:tcPr>
+                  <w:p>
+                    <w:pPr>
+                      <w:pStyle w:val="Literaturverzeichnis"/>
+                      <w:rPr>
+                        <w:noProof/>
+                        <w:sz w:val="24"/>
+                        <w:szCs w:val="24"/>
+                      </w:rPr>
+                    </w:pPr>
+                    <w:r>
+                      <w:rPr>
+                        <w:noProof/>
+                      </w:rPr>
+                      <w:t xml:space="preserve">[1] </w:t>
+                    </w:r>
+                  </w:p>
+                </w:tc>
+                <w:tc>
+                  <w:tcPr>
+                    <w:tcW w:w="0" w:type="auto"/>
+                    <w:hideMark/>
+                  </w:tcPr>
+                  <w:p>
+                    <w:pPr>
+                      <w:pStyle w:val="Literaturverzeichnis"/>
+                      <w:rPr>
+                        <w:noProof/>
+                      </w:rPr>
+                    </w:pPr>
+                    <w:r>
+                      <w:rPr>
+                        <w:noProof/>
+                      </w:rPr>
+                      <w:t>„statista,“ [Online]. Available: https://de.statista.com/statistik/daten/studie/318536/umfrage/prognose-zum-umsatz-mit-virtual-reality-weltweit/#professional. [Zugriff am 06 August 2020].</w:t>
+                    </w:r>
+                  </w:p>
+                </w:tc>
+              </w:tr>
+              <w:tr>
+                <w:trPr>
+                  <w:divId w:val="285475063"/>
+                  <w:tblCellSpacing w:w="15" w:type="dxa"/>
+                </w:trPr>
+                <w:tc>
+                  <w:tcPr>
+                    <w:tcW w:w="50" w:type="pct"/>
+                    <w:hideMark/>
+                  </w:tcPr>
+                  <w:p>
+                    <w:pPr>
+                      <w:pStyle w:val="Literaturverzeichnis"/>
+                      <w:rPr>
+                        <w:noProof/>
+                      </w:rPr>
+                    </w:pPr>
+                    <w:r>
+                      <w:rPr>
+                        <w:noProof/>
+                      </w:rPr>
+                      <w:t xml:space="preserve">[2] </w:t>
+                    </w:r>
+                  </w:p>
+                </w:tc>
+                <w:tc>
+                  <w:tcPr>
+                    <w:tcW w:w="0" w:type="auto"/>
+                    <w:hideMark/>
+                  </w:tcPr>
+                  <w:p>
+                    <w:pPr>
+                      <w:pStyle w:val="Literaturverzeichnis"/>
+                      <w:rPr>
+                        <w:noProof/>
+                      </w:rPr>
+                    </w:pPr>
+                    <w:r>
+                      <w:rPr>
+                        <w:noProof/>
+                      </w:rPr>
+                      <w:t>„Every Last Drop,“ [Online]. Available: http://everylastdrop.co.uk. [Zugriff am 01 August 2020].</w:t>
+                    </w:r>
+                  </w:p>
+                </w:tc>
+              </w:tr>
+              <w:tr>
+                <w:trPr>
+                  <w:divId w:val="285475063"/>
+                  <w:tblCellSpacing w:w="15" w:type="dxa"/>
+                </w:trPr>
+                <w:tc>
+                  <w:tcPr>
+                    <w:tcW w:w="50" w:type="pct"/>
+                    <w:hideMark/>
+                  </w:tcPr>
+                  <w:p>
+                    <w:pPr>
+                      <w:pStyle w:val="Literaturverzeichnis"/>
+                      <w:rPr>
+                        <w:noProof/>
+                      </w:rPr>
+                    </w:pPr>
+                    <w:r>
+                      <w:rPr>
+                        <w:noProof/>
+                      </w:rPr>
+                      <w:t xml:space="preserve">[3] </w:t>
+                    </w:r>
+                  </w:p>
+                </w:tc>
+                <w:tc>
+                  <w:tcPr>
+                    <w:tcW w:w="0" w:type="auto"/>
+                    <w:hideMark/>
+                  </w:tcPr>
+                  <w:p>
+                    <w:pPr>
+                      <w:pStyle w:val="Literaturverzeichnis"/>
+                      <w:rPr>
+                        <w:noProof/>
+                      </w:rPr>
+                    </w:pPr>
+                    <w:r>
+                      <w:rPr>
+                        <w:noProof/>
+                      </w:rPr>
+                      <w:t>„Simm Racing,“ [Online]. Available: https://race.bounds.agency/drivers. [Zugriff am 01 August 2020].</w:t>
+                    </w:r>
+                  </w:p>
+                </w:tc>
+              </w:tr>
+              <w:tr>
+                <w:trPr>
+                  <w:divId w:val="285475063"/>
+                  <w:tblCellSpacing w:w="15" w:type="dxa"/>
+                </w:trPr>
+                <w:tc>
+                  <w:tcPr>
+                    <w:tcW w:w="50" w:type="pct"/>
+                    <w:hideMark/>
+                  </w:tcPr>
+                  <w:p>
+                    <w:pPr>
+                      <w:pStyle w:val="Literaturverzeichnis"/>
+                      <w:rPr>
+                        <w:noProof/>
+                      </w:rPr>
+                    </w:pPr>
+                    <w:r>
+                      <w:rPr>
+                        <w:noProof/>
+                      </w:rPr>
+                      <w:t xml:space="preserve">[4] </w:t>
+                    </w:r>
+                  </w:p>
+                </w:tc>
+                <w:tc>
+                  <w:tcPr>
+                    <w:tcW w:w="0" w:type="auto"/>
+                    <w:hideMark/>
+                  </w:tcPr>
+                  <w:p>
+                    <w:pPr>
+                      <w:pStyle w:val="Literaturverzeichnis"/>
+                      <w:rPr>
+                        <w:noProof/>
+                      </w:rPr>
+                    </w:pPr>
+                    <w:r>
+                      <w:rPr>
+                        <w:noProof/>
+                      </w:rPr>
+                      <w:t>„Surprise,“ [Online]. Available: https://surprise.io. [Zugriff am 01 August 2020].</w:t>
+                    </w:r>
+                  </w:p>
+                </w:tc>
+              </w:tr>
+              <w:tr>
+                <w:trPr>
+                  <w:divId w:val="285475063"/>
+                  <w:tblCellSpacing w:w="15" w:type="dxa"/>
+                </w:trPr>
+                <w:tc>
+                  <w:tcPr>
+                    <w:tcW w:w="50" w:type="pct"/>
+                    <w:hideMark/>
+                  </w:tcPr>
+                  <w:p>
+                    <w:pPr>
+                      <w:pStyle w:val="Literaturverzeichnis"/>
+                      <w:rPr>
+                        <w:noProof/>
+                      </w:rPr>
+                    </w:pPr>
+                    <w:r>
+                      <w:rPr>
+                        <w:noProof/>
+                      </w:rPr>
+                      <w:t xml:space="preserve">[5] </w:t>
+                    </w:r>
+                  </w:p>
+                </w:tc>
+                <w:tc>
+                  <w:tcPr>
+                    <w:tcW w:w="0" w:type="auto"/>
+                    <w:hideMark/>
+                  </w:tcPr>
+                  <w:p>
+                    <w:pPr>
+                      <w:pStyle w:val="Literaturverzeichnis"/>
+                      <w:rPr>
+                        <w:noProof/>
+                      </w:rPr>
+                    </w:pPr>
+                    <w:r>
+                      <w:rPr>
+                        <w:noProof/>
+                      </w:rPr>
+                      <w:t>„APNG Assembler,“ [Online]. Available: https://sourceforge.net/projects/apngasm/. [Zugriff am 05 August 2020].</w:t>
+                    </w:r>
+                  </w:p>
+                </w:tc>
+              </w:tr>
+              <w:tr>
+                <w:trPr>
+                  <w:divId w:val="285475063"/>
+                  <w:tblCellSpacing w:w="15" w:type="dxa"/>
+                </w:trPr>
+                <w:tc>
+                  <w:tcPr>
+                    <w:tcW w:w="50" w:type="pct"/>
+                    <w:hideMark/>
+                  </w:tcPr>
+                  <w:p>
+                    <w:pPr>
+                      <w:pStyle w:val="Literaturverzeichnis"/>
+                      <w:rPr>
+                        <w:noProof/>
+                      </w:rPr>
+                    </w:pPr>
+                    <w:r>
+                      <w:rPr>
+                        <w:noProof/>
+                      </w:rPr>
+                      <w:t xml:space="preserve">[6] </w:t>
+                    </w:r>
+                  </w:p>
+                </w:tc>
+                <w:tc>
+                  <w:tcPr>
+                    <w:tcW w:w="0" w:type="auto"/>
+                    <w:hideMark/>
+                  </w:tcPr>
+                  <w:p>
+                    <w:pPr>
+                      <w:pStyle w:val="Literaturverzeichnis"/>
+                      <w:rPr>
+                        <w:noProof/>
+                      </w:rPr>
+                    </w:pPr>
+                    <w:r>
+                      <w:rPr>
+                        <w:noProof/>
+                      </w:rPr>
+                      <w:t>„Pixabay,“ [Online]. Available: https://pixabay.com/de/. [Zugriff am 01 August 2020].</w:t>
+                    </w:r>
+                  </w:p>
+                </w:tc>
+              </w:tr>
+              <w:tr>
+                <w:trPr>
+                  <w:divId w:val="285475063"/>
+                  <w:tblCellSpacing w:w="15" w:type="dxa"/>
+                </w:trPr>
+                <w:tc>
+                  <w:tcPr>
+                    <w:tcW w:w="50" w:type="pct"/>
+                    <w:hideMark/>
+                  </w:tcPr>
+                  <w:p>
+                    <w:pPr>
+                      <w:pStyle w:val="Literaturverzeichnis"/>
+                      <w:rPr>
+                        <w:noProof/>
+                      </w:rPr>
+                    </w:pPr>
+                    <w:r>
+                      <w:rPr>
+                        <w:noProof/>
+                      </w:rPr>
+                      <w:t xml:space="preserve">[7] </w:t>
+                    </w:r>
+                  </w:p>
+                </w:tc>
+                <w:tc>
+                  <w:tcPr>
+                    <w:tcW w:w="0" w:type="auto"/>
+                    <w:hideMark/>
+                  </w:tcPr>
+                  <w:p>
+                    <w:pPr>
+                      <w:pStyle w:val="Literaturverzeichnis"/>
+                      <w:rPr>
+                        <w:noProof/>
+                      </w:rPr>
+                    </w:pPr>
+                    <w:r>
+                      <w:rPr>
+                        <w:noProof/>
+                      </w:rPr>
+                      <w:t>„Freepik,“ [Online]. Available: https://www.freepik.com/. [Zugriff am 01 August 2020].</w:t>
+                    </w:r>
+                  </w:p>
+                </w:tc>
+              </w:tr>
+              <w:tr>
+                <w:trPr>
+                  <w:divId w:val="285475063"/>
+                  <w:tblCellSpacing w:w="15" w:type="dxa"/>
+                </w:trPr>
+                <w:tc>
+                  <w:tcPr>
+                    <w:tcW w:w="50" w:type="pct"/>
+                    <w:hideMark/>
+                  </w:tcPr>
+                  <w:p>
+                    <w:pPr>
+                      <w:pStyle w:val="Literaturverzeichnis"/>
+                      <w:rPr>
+                        <w:noProof/>
+                      </w:rPr>
+                    </w:pPr>
+                    <w:r>
+                      <w:rPr>
+                        <w:noProof/>
+                      </w:rPr>
+                      <w:t xml:space="preserve">[8] </w:t>
+                    </w:r>
+                  </w:p>
+                </w:tc>
+                <w:tc>
+                  <w:tcPr>
+                    <w:tcW w:w="0" w:type="auto"/>
+                    <w:hideMark/>
+                  </w:tcPr>
+                  <w:p>
+                    <w:pPr>
+                      <w:pStyle w:val="Literaturverzeichnis"/>
+                      <w:rPr>
+                        <w:noProof/>
+                      </w:rPr>
+                    </w:pPr>
+                    <w:r>
+                      <w:rPr>
+                        <w:noProof/>
+                      </w:rPr>
+                      <w:t>„Pixabay,“ [Online]. Available: https://pixabay.com/de/vectors/land-gr%C3%BCn-sonne-baum-blume-feld-32248/. [Zugriff am 05 August 2020].</w:t>
+                    </w:r>
+                  </w:p>
+                </w:tc>
+              </w:tr>
+              <w:tr>
+                <w:trPr>
+                  <w:divId w:val="285475063"/>
+                  <w:tblCellSpacing w:w="15" w:type="dxa"/>
+                </w:trPr>
+                <w:tc>
+                  <w:tcPr>
+                    <w:tcW w:w="50" w:type="pct"/>
+                    <w:hideMark/>
+                  </w:tcPr>
+                  <w:p>
+                    <w:pPr>
+                      <w:pStyle w:val="Literaturverzeichnis"/>
+                      <w:rPr>
+                        <w:noProof/>
+                      </w:rPr>
+                    </w:pPr>
+                    <w:r>
+                      <w:rPr>
+                        <w:noProof/>
+                      </w:rPr>
+                      <w:t xml:space="preserve">[9] </w:t>
+                    </w:r>
+                  </w:p>
+                </w:tc>
+                <w:tc>
+                  <w:tcPr>
+                    <w:tcW w:w="0" w:type="auto"/>
+                    <w:hideMark/>
+                  </w:tcPr>
+                  <w:p>
+                    <w:pPr>
+                      <w:pStyle w:val="Literaturverzeichnis"/>
+                      <w:rPr>
+                        <w:noProof/>
+                      </w:rPr>
+                    </w:pPr>
+                    <w:r>
+                      <w:rPr>
+                        <w:noProof/>
+                      </w:rPr>
+                      <w:t>„Pixabay,“ [Online]. Available: https://pixabay.com/de/vectors/br%C3%BCcke-see-landschaft-windm%C3%BChle-2023959/. [Zugriff am 05 August 2020].</w:t>
+                    </w:r>
+                  </w:p>
+                </w:tc>
+              </w:tr>
+              <w:tr>
+                <w:trPr>
+                  <w:divId w:val="285475063"/>
+                  <w:tblCellSpacing w:w="15" w:type="dxa"/>
+                </w:trPr>
+                <w:tc>
+                  <w:tcPr>
+                    <w:tcW w:w="50" w:type="pct"/>
+                    <w:hideMark/>
+                  </w:tcPr>
+                  <w:p>
+                    <w:pPr>
+                      <w:pStyle w:val="Literaturverzeichnis"/>
+                      <w:rPr>
+                        <w:noProof/>
+                      </w:rPr>
+                    </w:pPr>
+                    <w:r>
+                      <w:rPr>
+                        <w:noProof/>
+                      </w:rPr>
+                      <w:t xml:space="preserve">[10] </w:t>
+                    </w:r>
+                  </w:p>
+                </w:tc>
+                <w:tc>
+                  <w:tcPr>
+                    <w:tcW w:w="0" w:type="auto"/>
+                    <w:hideMark/>
+                  </w:tcPr>
+                  <w:p>
+                    <w:pPr>
+                      <w:pStyle w:val="Literaturverzeichnis"/>
+                      <w:rPr>
+                        <w:noProof/>
+                      </w:rPr>
+                    </w:pPr>
+                    <w:r>
+                      <w:rPr>
+                        <w:noProof/>
+                      </w:rPr>
+                      <w:t>„Pixabay,“ [Online]. Available: https://pixabay.com/de/illustrations/seabeach-ozean-tamsui-meer-strand-5405231/. [Zugriff am 05 August 2020].</w:t>
+                    </w:r>
+                  </w:p>
+                </w:tc>
+              </w:tr>
+              <w:tr>
+                <w:trPr>
+                  <w:divId w:val="285475063"/>
+                  <w:tblCellSpacing w:w="15" w:type="dxa"/>
+                </w:trPr>
+                <w:tc>
+                  <w:tcPr>
+                    <w:tcW w:w="50" w:type="pct"/>
+                    <w:hideMark/>
+                  </w:tcPr>
+                  <w:p>
+                    <w:pPr>
+                      <w:pStyle w:val="Literaturverzeichnis"/>
+                      <w:rPr>
+                        <w:noProof/>
+                      </w:rPr>
+                    </w:pPr>
+                    <w:r>
+                      <w:rPr>
+                        <w:noProof/>
+                      </w:rPr>
+                      <w:t xml:space="preserve">[11] </w:t>
+                    </w:r>
+                  </w:p>
+                </w:tc>
+                <w:tc>
+                  <w:tcPr>
+                    <w:tcW w:w="0" w:type="auto"/>
+                    <w:hideMark/>
+                  </w:tcPr>
+                  <w:p>
+                    <w:pPr>
+                      <w:pStyle w:val="Literaturverzeichnis"/>
+                      <w:rPr>
+                        <w:noProof/>
+                      </w:rPr>
+                    </w:pPr>
+                    <w:r>
+                      <w:rPr>
+                        <w:noProof/>
+                      </w:rPr>
+                      <w:t>„Pixabay,“ [Online]. Available: https://pixabay.com/de/illustrations/kutter-fischkutter-fischerei-2020911/. [Zugriff am 05 August 2020].</w:t>
+                    </w:r>
+                  </w:p>
+                </w:tc>
+              </w:tr>
+              <w:tr>
+                <w:trPr>
+                  <w:divId w:val="285475063"/>
+                  <w:tblCellSpacing w:w="15" w:type="dxa"/>
+                </w:trPr>
+                <w:tc>
+                  <w:tcPr>
+                    <w:tcW w:w="50" w:type="pct"/>
+                    <w:hideMark/>
+                  </w:tcPr>
+                  <w:p>
+                    <w:pPr>
+                      <w:pStyle w:val="Literaturverzeichnis"/>
+                      <w:rPr>
+                        <w:noProof/>
+                      </w:rPr>
+                    </w:pPr>
+                    <w:r>
+                      <w:rPr>
+                        <w:noProof/>
+                      </w:rPr>
+                      <w:t xml:space="preserve">[12] </w:t>
+                    </w:r>
+                  </w:p>
+                </w:tc>
+                <w:tc>
+                  <w:tcPr>
+                    <w:tcW w:w="0" w:type="auto"/>
+                    <w:hideMark/>
+                  </w:tcPr>
+                  <w:p>
+                    <w:pPr>
+                      <w:pStyle w:val="Literaturverzeichnis"/>
+                      <w:rPr>
+                        <w:noProof/>
+                      </w:rPr>
+                    </w:pPr>
+                    <w:r>
+                      <w:rPr>
+                        <w:noProof/>
+                      </w:rPr>
+                      <w:t>„Pixabay,“ [Online]. Available: https://pixabay.com/de/illustrations/wald-sonnenuntergang-hirsch-natur-1597029/. [Zugriff am 05 August 2020].</w:t>
+                    </w:r>
+                  </w:p>
+                </w:tc>
+              </w:tr>
+              <w:tr>
+                <w:trPr>
+                  <w:divId w:val="285475063"/>
+                  <w:tblCellSpacing w:w="15" w:type="dxa"/>
+                </w:trPr>
+                <w:tc>
+                  <w:tcPr>
+                    <w:tcW w:w="50" w:type="pct"/>
+                    <w:hideMark/>
+                  </w:tcPr>
+                  <w:p>
+                    <w:pPr>
+                      <w:pStyle w:val="Literaturverzeichnis"/>
+                      <w:rPr>
+                        <w:noProof/>
+                      </w:rPr>
+                    </w:pPr>
+                    <w:r>
+                      <w:rPr>
+                        <w:noProof/>
+                      </w:rPr>
+                      <w:t xml:space="preserve">[13] </w:t>
+                    </w:r>
+                  </w:p>
+                </w:tc>
+                <w:tc>
+                  <w:tcPr>
+                    <w:tcW w:w="0" w:type="auto"/>
+                    <w:hideMark/>
+                  </w:tcPr>
+                  <w:p>
+                    <w:pPr>
+                      <w:pStyle w:val="Literaturverzeichnis"/>
+                      <w:rPr>
+                        <w:noProof/>
+                      </w:rPr>
+                    </w:pPr>
+                    <w:r>
+                      <w:rPr>
+                        <w:noProof/>
+                      </w:rPr>
+                      <w:t>„Pixabay,“ [Online]. Available: https://pixabay.com/de/illustrations/vogelschwarm-fliegen-v%C3%B6gel-herde-5403298/. [Zugriff am 05 August 2020].</w:t>
+                    </w:r>
+                  </w:p>
+                </w:tc>
+              </w:tr>
+              <w:tr>
+                <w:trPr>
+                  <w:divId w:val="285475063"/>
+                  <w:tblCellSpacing w:w="15" w:type="dxa"/>
+                </w:trPr>
+                <w:tc>
+                  <w:tcPr>
+                    <w:tcW w:w="50" w:type="pct"/>
+                    <w:hideMark/>
+                  </w:tcPr>
+                  <w:p>
+                    <w:pPr>
+                      <w:pStyle w:val="Literaturverzeichnis"/>
+                      <w:rPr>
+                        <w:noProof/>
+                      </w:rPr>
+                    </w:pPr>
+                    <w:r>
+                      <w:rPr>
+                        <w:noProof/>
+                      </w:rPr>
+                      <w:t xml:space="preserve">[14] </w:t>
+                    </w:r>
+                  </w:p>
+                </w:tc>
+                <w:tc>
+                  <w:tcPr>
+                    <w:tcW w:w="0" w:type="auto"/>
+                    <w:hideMark/>
+                  </w:tcPr>
+                  <w:p>
+                    <w:pPr>
+                      <w:pStyle w:val="Literaturverzeichnis"/>
+                      <w:rPr>
+                        <w:noProof/>
+                      </w:rPr>
+                    </w:pPr>
+                    <w:r>
+                      <w:rPr>
+                        <w:noProof/>
+                      </w:rPr>
+                      <w:t>„Pixabay,“ [Online]. Available: https://pixabay.com/de/vectors/ameise-insekt-k%C3%A4fer-insekt-tier-162000/. [Zugriff am 05 August 2020].</w:t>
+                    </w:r>
+                  </w:p>
+                </w:tc>
+              </w:tr>
+              <w:tr>
+                <w:trPr>
+                  <w:divId w:val="285475063"/>
+                  <w:tblCellSpacing w:w="15" w:type="dxa"/>
+                </w:trPr>
+                <w:tc>
+                  <w:tcPr>
+                    <w:tcW w:w="50" w:type="pct"/>
+                    <w:hideMark/>
+                  </w:tcPr>
+                  <w:p>
+                    <w:pPr>
+                      <w:pStyle w:val="Literaturverzeichnis"/>
+                      <w:rPr>
+                        <w:noProof/>
+                      </w:rPr>
+                    </w:pPr>
+                    <w:r>
+                      <w:rPr>
+                        <w:noProof/>
+                      </w:rPr>
+                      <w:t xml:space="preserve">[15] </w:t>
+                    </w:r>
+                  </w:p>
+                </w:tc>
+                <w:tc>
+                  <w:tcPr>
+                    <w:tcW w:w="0" w:type="auto"/>
+                    <w:hideMark/>
+                  </w:tcPr>
+                  <w:p>
+                    <w:pPr>
+                      <w:pStyle w:val="Literaturverzeichnis"/>
+                      <w:rPr>
+                        <w:noProof/>
+                      </w:rPr>
+                    </w:pPr>
+                    <w:r>
+                      <w:rPr>
+                        <w:noProof/>
+                      </w:rPr>
+                      <w:t>„Pixabay,“ [Online]. Available: https://pixabay.com/de/vectors/autobahn-gr%C3%BCn-antrieb-h%C3%BCgel-149969/. [Zugriff am 05 August 2020].</w:t>
+                    </w:r>
+                  </w:p>
+                </w:tc>
+              </w:tr>
+              <w:tr>
+                <w:trPr>
+                  <w:divId w:val="285475063"/>
+                  <w:tblCellSpacing w:w="15" w:type="dxa"/>
+                </w:trPr>
+                <w:tc>
+                  <w:tcPr>
+                    <w:tcW w:w="50" w:type="pct"/>
+                    <w:hideMark/>
+                  </w:tcPr>
+                  <w:p>
+                    <w:pPr>
+                      <w:pStyle w:val="Literaturverzeichnis"/>
+                      <w:rPr>
+                        <w:noProof/>
+                      </w:rPr>
+                    </w:pPr>
+                    <w:r>
+                      <w:rPr>
+                        <w:noProof/>
+                      </w:rPr>
+                      <w:lastRenderedPageBreak/>
+                      <w:t xml:space="preserve">[16] </w:t>
+                    </w:r>
+                  </w:p>
+                </w:tc>
+                <w:tc>
+                  <w:tcPr>
+                    <w:tcW w:w="0" w:type="auto"/>
+                    <w:hideMark/>
+                  </w:tcPr>
+                  <w:p>
+                    <w:pPr>
+                      <w:pStyle w:val="Literaturverzeichnis"/>
+                      <w:rPr>
+                        <w:noProof/>
+                      </w:rPr>
+                    </w:pPr>
+                    <w:r>
+                      <w:rPr>
+                        <w:noProof/>
+                      </w:rPr>
+                      <w:t>„Pixabay,“ [Online]. Available: https://pixabay.com/de/vectors/pfeil-links-blau-handgezeichnete-310635/. [Zugriff am 05 August 2020].</w:t>
+                    </w:r>
+                  </w:p>
+                </w:tc>
+              </w:tr>
+              <w:tr>
+                <w:trPr>
+                  <w:divId w:val="285475063"/>
+                  <w:tblCellSpacing w:w="15" w:type="dxa"/>
+                </w:trPr>
+                <w:tc>
+                  <w:tcPr>
+                    <w:tcW w:w="50" w:type="pct"/>
+                    <w:hideMark/>
+                  </w:tcPr>
+                  <w:p>
+                    <w:pPr>
+                      <w:pStyle w:val="Literaturverzeichnis"/>
+                      <w:rPr>
+                        <w:noProof/>
+                      </w:rPr>
+                    </w:pPr>
+                    <w:r>
+                      <w:rPr>
+                        <w:noProof/>
+                      </w:rPr>
+                      <w:t xml:space="preserve">[17] </w:t>
+                    </w:r>
+                  </w:p>
+                </w:tc>
+                <w:tc>
+                  <w:tcPr>
+                    <w:tcW w:w="0" w:type="auto"/>
+                    <w:hideMark/>
+                  </w:tcPr>
+                  <w:p>
+                    <w:pPr>
+                      <w:pStyle w:val="Literaturverzeichnis"/>
+                      <w:rPr>
+                        <w:noProof/>
+                      </w:rPr>
+                    </w:pPr>
+                    <w:r>
+                      <w:rPr>
+                        <w:noProof/>
+                      </w:rPr>
+                      <w:t>„freepik,“ [Online]. Available: https://www.freepik.com/free-vector/museum-building-cartoon-illustration_3834875.htm. [Zugriff am 05 August 2020].</w:t>
+                    </w:r>
+                  </w:p>
+                </w:tc>
+              </w:tr>
+              <w:tr>
+                <w:trPr>
+                  <w:divId w:val="285475063"/>
+                  <w:tblCellSpacing w:w="15" w:type="dxa"/>
+                </w:trPr>
+                <w:tc>
+                  <w:tcPr>
+                    <w:tcW w:w="50" w:type="pct"/>
+                    <w:hideMark/>
+                  </w:tcPr>
+                  <w:p>
+                    <w:pPr>
+                      <w:pStyle w:val="Literaturverzeichnis"/>
+                      <w:rPr>
+                        <w:noProof/>
+                      </w:rPr>
+                    </w:pPr>
+                    <w:r>
+                      <w:rPr>
+                        <w:noProof/>
+                      </w:rPr>
+                      <w:t xml:space="preserve">[18] </w:t>
+                    </w:r>
+                  </w:p>
+                </w:tc>
+                <w:tc>
+                  <w:tcPr>
+                    <w:tcW w:w="0" w:type="auto"/>
+                    <w:hideMark/>
+                  </w:tcPr>
+                  <w:p>
+                    <w:pPr>
+                      <w:pStyle w:val="Literaturverzeichnis"/>
+                      <w:rPr>
+                        <w:noProof/>
+                      </w:rPr>
+                    </w:pPr>
+                    <w:r>
+                      <w:rPr>
+                        <w:noProof/>
+                      </w:rPr>
+                      <w:t>„freepik,“ [Online]. Available: https://www.freepik.com/free-vector/hand-drawn-dinosaur-collection_4472411.htm. [Zugriff am 05 August 2020].</w:t>
+                    </w:r>
+                  </w:p>
+                </w:tc>
+              </w:tr>
+              <w:tr>
+                <w:trPr>
+                  <w:divId w:val="285475063"/>
+                  <w:tblCellSpacing w:w="15" w:type="dxa"/>
+                </w:trPr>
+                <w:tc>
+                  <w:tcPr>
+                    <w:tcW w:w="50" w:type="pct"/>
+                    <w:hideMark/>
+                  </w:tcPr>
+                  <w:p>
+                    <w:pPr>
+                      <w:pStyle w:val="Literaturverzeichnis"/>
+                      <w:rPr>
+                        <w:noProof/>
+                      </w:rPr>
+                    </w:pPr>
+                    <w:r>
+                      <w:rPr>
+                        <w:noProof/>
+                      </w:rPr>
+                      <w:t xml:space="preserve">[19] </w:t>
+                    </w:r>
+                  </w:p>
+                </w:tc>
+                <w:tc>
+                  <w:tcPr>
+                    <w:tcW w:w="0" w:type="auto"/>
+                    <w:hideMark/>
+                  </w:tcPr>
+                  <w:p>
+                    <w:pPr>
+                      <w:pStyle w:val="Literaturverzeichnis"/>
+                      <w:rPr>
+                        <w:noProof/>
+                      </w:rPr>
+                    </w:pPr>
+                    <w:r>
+                      <w:rPr>
+                        <w:noProof/>
+                      </w:rPr>
+                      <w:t>„freepik,“ [Online]. Available: https://www.freepik.com/free-vector/green-grass-borders_789475.htm. [Zugriff am 05 August 2020].</w:t>
+                    </w:r>
+                  </w:p>
+                </w:tc>
+              </w:tr>
+              <w:tr>
+                <w:trPr>
+                  <w:divId w:val="285475063"/>
+                  <w:tblCellSpacing w:w="15" w:type="dxa"/>
+                </w:trPr>
+                <w:tc>
+                  <w:tcPr>
+                    <w:tcW w:w="50" w:type="pct"/>
+                    <w:hideMark/>
+                  </w:tcPr>
+                  <w:p>
+                    <w:pPr>
+                      <w:pStyle w:val="Literaturverzeichnis"/>
+                      <w:rPr>
+                        <w:noProof/>
+                      </w:rPr>
+                    </w:pPr>
+                    <w:r>
+                      <w:rPr>
+                        <w:noProof/>
+                      </w:rPr>
+                      <w:t xml:space="preserve">[20] </w:t>
+                    </w:r>
+                  </w:p>
+                </w:tc>
+                <w:tc>
+                  <w:tcPr>
+                    <w:tcW w:w="0" w:type="auto"/>
+                    <w:hideMark/>
+                  </w:tcPr>
+                  <w:p>
+                    <w:pPr>
+                      <w:pStyle w:val="Literaturverzeichnis"/>
+                      <w:rPr>
+                        <w:noProof/>
+                      </w:rPr>
+                    </w:pPr>
+                    <w:r>
+                      <w:rPr>
+                        <w:noProof/>
+                      </w:rPr>
+                      <w:t>„freepik,“ [Online]. Available: https://www.freepik.com/free-vector/winter-landscape-with-frozen-lake-clouds_7773451.htm. [Zugriff am 05 August 2020].</w:t>
+                    </w:r>
+                  </w:p>
+                </w:tc>
+              </w:tr>
+              <w:tr>
+                <w:trPr>
+                  <w:divId w:val="285475063"/>
+                  <w:tblCellSpacing w:w="15" w:type="dxa"/>
+                </w:trPr>
+                <w:tc>
+                  <w:tcPr>
+                    <w:tcW w:w="50" w:type="pct"/>
+                    <w:hideMark/>
+                  </w:tcPr>
+                  <w:p>
+                    <w:pPr>
+                      <w:pStyle w:val="Literaturverzeichnis"/>
+                      <w:rPr>
+                        <w:noProof/>
+                      </w:rPr>
+                    </w:pPr>
+                    <w:r>
+                      <w:rPr>
+                        <w:noProof/>
+                      </w:rPr>
+                      <w:t xml:space="preserve">[21] </w:t>
+                    </w:r>
+                  </w:p>
+                </w:tc>
+                <w:tc>
+                  <w:tcPr>
+                    <w:tcW w:w="0" w:type="auto"/>
+                    <w:hideMark/>
+                  </w:tcPr>
+                  <w:p>
+                    <w:pPr>
+                      <w:pStyle w:val="Literaturverzeichnis"/>
+                      <w:rPr>
+                        <w:noProof/>
+                      </w:rPr>
+                    </w:pPr>
+                    <w:r>
+                      <w:rPr>
+                        <w:noProof/>
+                      </w:rPr>
+                      <w:t>„freepik,“ [Online]. Available: https://www.freepik.com/free-vector/bugs-collection-insect-vector-design_1276659.htm. [Zugriff am 05 August 2020].</w:t>
+                    </w:r>
+                  </w:p>
+                </w:tc>
+              </w:tr>
+              <w:tr>
+                <w:trPr>
+                  <w:divId w:val="285475063"/>
+                  <w:tblCellSpacing w:w="15" w:type="dxa"/>
+                </w:trPr>
+                <w:tc>
+                  <w:tcPr>
+                    <w:tcW w:w="50" w:type="pct"/>
+                    <w:hideMark/>
+                  </w:tcPr>
+                  <w:p>
+                    <w:pPr>
+                      <w:pStyle w:val="Literaturverzeichnis"/>
+                      <w:rPr>
+                        <w:noProof/>
+                      </w:rPr>
+                    </w:pPr>
+                    <w:r>
+                      <w:rPr>
+                        <w:noProof/>
+                      </w:rPr>
+                      <w:t xml:space="preserve">[22] </w:t>
+                    </w:r>
+                  </w:p>
+                </w:tc>
+                <w:tc>
+                  <w:tcPr>
+                    <w:tcW w:w="0" w:type="auto"/>
+                    <w:hideMark/>
+                  </w:tcPr>
+                  <w:p>
+                    <w:pPr>
+                      <w:pStyle w:val="Literaturverzeichnis"/>
+                      <w:rPr>
+                        <w:noProof/>
+                      </w:rPr>
+                    </w:pPr>
+                    <w:r>
+                      <w:rPr>
+                        <w:noProof/>
+                      </w:rPr>
+                      <w:t>„freepik,“ [Online]. Available: https://www.freepik.com/free-vector/whole-half-broken-coco-nut_4182752.htm. [Zugriff am 05 August 2020].</w:t>
+                    </w:r>
+                  </w:p>
+                </w:tc>
+              </w:tr>
+              <w:tr>
+                <w:trPr>
+                  <w:divId w:val="285475063"/>
+                  <w:tblCellSpacing w:w="15" w:type="dxa"/>
+                </w:trPr>
+                <w:tc>
+                  <w:tcPr>
+                    <w:tcW w:w="50" w:type="pct"/>
+                    <w:hideMark/>
+                  </w:tcPr>
+                  <w:p>
+                    <w:pPr>
+                      <w:pStyle w:val="Literaturverzeichnis"/>
+                      <w:rPr>
+                        <w:noProof/>
+                      </w:rPr>
+                    </w:pPr>
+                    <w:r>
+                      <w:rPr>
+                        <w:noProof/>
+                      </w:rPr>
+                      <w:t xml:space="preserve">[23] </w:t>
+                    </w:r>
+                  </w:p>
+                </w:tc>
+                <w:tc>
+                  <w:tcPr>
+                    <w:tcW w:w="0" w:type="auto"/>
+                    <w:hideMark/>
+                  </w:tcPr>
+                  <w:p>
+                    <w:pPr>
+                      <w:pStyle w:val="Literaturverzeichnis"/>
+                      <w:rPr>
+                        <w:noProof/>
+                      </w:rPr>
+                    </w:pPr>
+                    <w:r>
+                      <w:rPr>
+                        <w:noProof/>
+                      </w:rPr>
+                      <w:t>„freepik,“ [Online]. Available: https://www.freepik.com/free-vector/flat-design-mountains-with-trees-starry-sky_5323459.htm. [Zugriff am 05 August 2020].</w:t>
+                    </w:r>
+                  </w:p>
+                </w:tc>
+              </w:tr>
+              <w:tr>
+                <w:trPr>
+                  <w:divId w:val="285475063"/>
+                  <w:tblCellSpacing w:w="15" w:type="dxa"/>
+                </w:trPr>
+                <w:tc>
+                  <w:tcPr>
+                    <w:tcW w:w="50" w:type="pct"/>
+                    <w:hideMark/>
+                  </w:tcPr>
+                  <w:p>
+                    <w:pPr>
+                      <w:pStyle w:val="Literaturverzeichnis"/>
+                      <w:rPr>
+                        <w:noProof/>
+                      </w:rPr>
+                    </w:pPr>
+                    <w:r>
+                      <w:rPr>
+                        <w:noProof/>
+                      </w:rPr>
+                      <w:t xml:space="preserve">[24] </w:t>
+                    </w:r>
+                  </w:p>
+                </w:tc>
+                <w:tc>
+                  <w:tcPr>
+                    <w:tcW w:w="0" w:type="auto"/>
+                    <w:hideMark/>
+                  </w:tcPr>
+                  <w:p>
+                    <w:pPr>
+                      <w:pStyle w:val="Literaturverzeichnis"/>
+                      <w:rPr>
+                        <w:noProof/>
+                      </w:rPr>
+                    </w:pPr>
+                    <w:r>
+                      <w:rPr>
+                        <w:noProof/>
+                      </w:rPr>
+                      <w:t>„freepik,“ [Online]. Available: https://www.freepik.com/free-vector/people-transport-flat-banners_6207063.htm. [Zugriff am 05 August 2020].</w:t>
+                    </w:r>
+                  </w:p>
+                </w:tc>
+              </w:tr>
+              <w:tr>
+                <w:trPr>
+                  <w:divId w:val="285475063"/>
+                  <w:tblCellSpacing w:w="15" w:type="dxa"/>
+                </w:trPr>
+                <w:tc>
+                  <w:tcPr>
+                    <w:tcW w:w="50" w:type="pct"/>
+                    <w:hideMark/>
+                  </w:tcPr>
+                  <w:p>
+                    <w:pPr>
+                      <w:pStyle w:val="Literaturverzeichnis"/>
+                      <w:rPr>
+                        <w:noProof/>
+                      </w:rPr>
+                    </w:pPr>
+                    <w:r>
+                      <w:rPr>
+                        <w:noProof/>
+                      </w:rPr>
+                      <w:t xml:space="preserve">[25] </w:t>
+                    </w:r>
+                  </w:p>
+                </w:tc>
+                <w:tc>
+                  <w:tcPr>
+                    <w:tcW w:w="0" w:type="auto"/>
+                    <w:hideMark/>
+                  </w:tcPr>
+                  <w:p>
+                    <w:pPr>
+                      <w:pStyle w:val="Literaturverzeichnis"/>
+                      <w:rPr>
+                        <w:noProof/>
+                      </w:rPr>
+                    </w:pPr>
+                    <w:r>
+                      <w:rPr>
+                        <w:noProof/>
+                      </w:rPr>
+                      <w:t>„freepik,“ [Online]. Available: https://www.freepik.com/free-vector/cartoon-character-motion-design_4221448.htm. [Zugriff am 05 August 2020].</w:t>
+                    </w:r>
+                  </w:p>
+                </w:tc>
+              </w:tr>
+            </w:tbl>
+            <w:p>
+              <w:pPr>
+                <w:divId w:val="285475063"/>
+                <w:rPr>
+                  <w:rFonts w:eastAsia="Times New Roman"/>
+                  <w:noProof/>
+                </w:rPr>
+              </w:pPr>
+            </w:p>
+            <w:p>
+              <w:r>
+                <w:rPr>
+                  <w:b/>
+                  <w:bCs/>
+                </w:rPr>
+                <w:fldChar w:fldCharType="end"/>
+              </w:r>
+            </w:p>
+          </w:sdtContent>
+        </w:sdt>
+      </w:sdtContent>
+    </w:sdt>
+    <w:p>
+      <w:pPr>
         <w:spacing w:after="0" w:line="400" w:lineRule="exact"/>
         <w:rPr>
           <w:szCs w:val="26"/>
         </w:rPr>
       </w:pPr>
-      <w:r>
-        <w:rPr>
-          <w:szCs w:val="26"/>
-        </w:rPr>
-        <w:br w:type="page"/>
-      </w:r>
-    </w:p>
-    <w:p>
-      <w:pPr>
-        <w:pStyle w:val="berschrift1"/>
-      </w:pPr>
-      <w:bookmarkStart w:id="74" w:name="_Toc47947262"/>
-      <w:r>
-        <w:lastRenderedPageBreak/>
-        <w:t>Literaturverzeichnis</w:t>
-      </w:r>
-      <w:bookmarkEnd w:id="74"/>
-      <w:r>
-        <w:rPr>
-          <w:szCs w:val="26"/>
-        </w:rPr>
-        <w:fldChar w:fldCharType="begin"/>
-      </w:r>
-      <w:r>
-        <w:rPr>
-          <w:szCs w:val="26"/>
-        </w:rPr>
-        <w:instrText xml:space="preserve"> BIBLIOGRAPHY  \l 1031 </w:instrText>
-      </w:r>
-      <w:r>
-        <w:rPr>
-          <w:szCs w:val="26"/>
-        </w:rPr>
-        <w:fldChar w:fldCharType="separate"/>
-      </w:r>
-    </w:p>
-    <w:tbl>
-      <w:tblPr>
-        <w:tblW w:w="5000" w:type="pct"/>
-        <w:tblCellSpacing w:w="15" w:type="dxa"/>
-        <w:tblCellMar>
-          <w:top w:w="15" w:type="dxa"/>
-          <w:left w:w="15" w:type="dxa"/>
-          <w:bottom w:w="15" w:type="dxa"/>
-          <w:right w:w="15" w:type="dxa"/>
-        </w:tblCellMar>
-        <w:tblLook w:val="04A0" w:firstRow="1" w:lastRow="0" w:firstColumn="1" w:lastColumn="0" w:noHBand="0" w:noVBand="1"/>
-      </w:tblPr>
-      <w:tblGrid>
-        <w:gridCol w:w="433"/>
-        <w:gridCol w:w="8637"/>
-      </w:tblGrid>
-      <w:tr>
-        <w:trPr>
-          <w:divId w:val="1890456516"/>
-          <w:tblCellSpacing w:w="15" w:type="dxa"/>
-        </w:trPr>
-        <w:tc>
-          <w:tcPr>
-            <w:tcW w:w="50" w:type="pct"/>
-            <w:hideMark/>
-          </w:tcPr>
-          <w:p>
-            <w:pPr>
-              <w:pStyle w:val="Literaturverzeichnis"/>
-              <w:rPr>
-                <w:noProof/>
-                <w:sz w:val="24"/>
-                <w:szCs w:val="24"/>
-              </w:rPr>
-            </w:pPr>
-            <w:r>
-              <w:rPr>
-                <w:noProof/>
-              </w:rPr>
-              <w:t xml:space="preserve">[1] </w:t>
-            </w:r>
-          </w:p>
-        </w:tc>
-        <w:tc>
-          <w:tcPr>
-            <w:tcW w:w="0" w:type="auto"/>
-            <w:hideMark/>
-          </w:tcPr>
-          <w:p>
-            <w:pPr>
-              <w:pStyle w:val="Literaturverzeichnis"/>
-              <w:rPr>
-                <w:noProof/>
-              </w:rPr>
-            </w:pPr>
-            <w:r>
-              <w:rPr>
-                <w:noProof/>
-              </w:rPr>
-              <w:t>„statista,“ [Online]. Available: https://de.statista.com/statistik/daten/studie/318536/umfrage/prognose-zum-umsatz-mit-virtual-reality-weltweit/#professional. [Zugriff am 06 August 2020].</w:t>
-            </w:r>
-          </w:p>
-        </w:tc>
-      </w:tr>
-      <w:tr>
-        <w:trPr>
-          <w:divId w:val="1890456516"/>
-          <w:tblCellSpacing w:w="15" w:type="dxa"/>
-        </w:trPr>
-        <w:tc>
-          <w:tcPr>
-            <w:tcW w:w="50" w:type="pct"/>
-            <w:hideMark/>
-          </w:tcPr>
-          <w:p>
-            <w:pPr>
-              <w:pStyle w:val="Literaturverzeichnis"/>
-              <w:rPr>
-                <w:noProof/>
-              </w:rPr>
-            </w:pPr>
-            <w:r>
-              <w:rPr>
-                <w:noProof/>
-              </w:rPr>
-              <w:t xml:space="preserve">[2] </w:t>
-            </w:r>
-          </w:p>
-        </w:tc>
-        <w:tc>
-          <w:tcPr>
-            <w:tcW w:w="0" w:type="auto"/>
-            <w:hideMark/>
-          </w:tcPr>
-          <w:p>
-            <w:pPr>
-              <w:pStyle w:val="Literaturverzeichnis"/>
-              <w:rPr>
-                <w:noProof/>
-              </w:rPr>
-            </w:pPr>
-            <w:r>
-              <w:rPr>
-                <w:noProof/>
-              </w:rPr>
-              <w:t>„Every Last Drop,“ [Online]. Available: http://everylastdrop.co.uk. [Zugriff am 01 August 2020].</w:t>
-            </w:r>
-          </w:p>
-        </w:tc>
-      </w:tr>
-      <w:tr>
-        <w:trPr>
-          <w:divId w:val="1890456516"/>
-          <w:tblCellSpacing w:w="15" w:type="dxa"/>
-        </w:trPr>
-        <w:tc>
-          <w:tcPr>
-            <w:tcW w:w="50" w:type="pct"/>
-            <w:hideMark/>
-          </w:tcPr>
-          <w:p>
-            <w:pPr>
-              <w:pStyle w:val="Literaturverzeichnis"/>
-              <w:rPr>
-                <w:noProof/>
-              </w:rPr>
-            </w:pPr>
-            <w:r>
-              <w:rPr>
-                <w:noProof/>
-              </w:rPr>
-              <w:t xml:space="preserve">[3] </w:t>
-            </w:r>
-          </w:p>
-        </w:tc>
-        <w:tc>
-          <w:tcPr>
-            <w:tcW w:w="0" w:type="auto"/>
-            <w:hideMark/>
-          </w:tcPr>
-          <w:p>
-            <w:pPr>
-              <w:pStyle w:val="Literaturverzeichnis"/>
-              <w:rPr>
-                <w:noProof/>
-              </w:rPr>
-            </w:pPr>
-            <w:r>
-              <w:rPr>
-                <w:noProof/>
-              </w:rPr>
-              <w:t>„Simm Racing,“ [Online]. Available: https://race.bounds.agency/drivers. [Zugriff am 01 August 2020].</w:t>
-            </w:r>
-          </w:p>
-        </w:tc>
-      </w:tr>
-      <w:tr>
-        <w:trPr>
-          <w:divId w:val="1890456516"/>
-          <w:tblCellSpacing w:w="15" w:type="dxa"/>
-        </w:trPr>
-        <w:tc>
-          <w:tcPr>
-            <w:tcW w:w="50" w:type="pct"/>
-            <w:hideMark/>
-          </w:tcPr>
-          <w:p>
-            <w:pPr>
-              <w:pStyle w:val="Literaturverzeichnis"/>
-              <w:rPr>
-                <w:noProof/>
-              </w:rPr>
-            </w:pPr>
-            <w:r>
-              <w:rPr>
-                <w:noProof/>
-              </w:rPr>
-              <w:t xml:space="preserve">[4] </w:t>
-            </w:r>
-          </w:p>
-        </w:tc>
-        <w:tc>
-          <w:tcPr>
-            <w:tcW w:w="0" w:type="auto"/>
-            <w:hideMark/>
-          </w:tcPr>
-          <w:p>
-            <w:pPr>
-              <w:pStyle w:val="Literaturverzeichnis"/>
-              <w:rPr>
-                <w:noProof/>
-              </w:rPr>
-            </w:pPr>
-            <w:r>
-              <w:rPr>
-                <w:noProof/>
-              </w:rPr>
-              <w:t>„Surprise,“ [Online]. Available: https://surprise.io. [Zugriff am 01 August 2020].</w:t>
-            </w:r>
-          </w:p>
-        </w:tc>
-      </w:tr>
-      <w:tr>
-        <w:trPr>
-          <w:divId w:val="1890456516"/>
-          <w:tblCellSpacing w:w="15" w:type="dxa"/>
-        </w:trPr>
-        <w:tc>
-          <w:tcPr>
-            <w:tcW w:w="50" w:type="pct"/>
-            <w:hideMark/>
-          </w:tcPr>
-          <w:p>
-            <w:pPr>
-              <w:pStyle w:val="Literaturverzeichnis"/>
-              <w:rPr>
-                <w:noProof/>
-              </w:rPr>
-            </w:pPr>
-            <w:r>
-              <w:rPr>
-                <w:noProof/>
-              </w:rPr>
-              <w:t xml:space="preserve">[5] </w:t>
-            </w:r>
-          </w:p>
-        </w:tc>
-        <w:tc>
-          <w:tcPr>
-            <w:tcW w:w="0" w:type="auto"/>
-            <w:hideMark/>
-          </w:tcPr>
-          <w:p>
-            <w:pPr>
-              <w:pStyle w:val="Literaturverzeichnis"/>
-              <w:rPr>
-                <w:noProof/>
-              </w:rPr>
-            </w:pPr>
-            <w:r>
-              <w:rPr>
-                <w:noProof/>
-              </w:rPr>
-              <w:t>„APNG Assembler,“ [Online]. Available: https://sourceforge.net/projects/apngasm/. [Zugriff am 05 August 2020].</w:t>
-            </w:r>
-          </w:p>
-        </w:tc>
-      </w:tr>
-      <w:tr>
-        <w:trPr>
-          <w:divId w:val="1890456516"/>
-          <w:tblCellSpacing w:w="15" w:type="dxa"/>
-        </w:trPr>
-        <w:tc>
-          <w:tcPr>
-            <w:tcW w:w="50" w:type="pct"/>
-            <w:hideMark/>
-          </w:tcPr>
-          <w:p>
-            <w:pPr>
-              <w:pStyle w:val="Literaturverzeichnis"/>
-              <w:rPr>
-                <w:noProof/>
-              </w:rPr>
-            </w:pPr>
-            <w:r>
-              <w:rPr>
-                <w:noProof/>
-              </w:rPr>
-              <w:t xml:space="preserve">[6] </w:t>
-            </w:r>
-          </w:p>
-        </w:tc>
-        <w:tc>
-          <w:tcPr>
-            <w:tcW w:w="0" w:type="auto"/>
-            <w:hideMark/>
-          </w:tcPr>
-          <w:p>
-            <w:pPr>
-              <w:pStyle w:val="Literaturverzeichnis"/>
-              <w:rPr>
-                <w:noProof/>
-              </w:rPr>
-            </w:pPr>
-            <w:r>
-              <w:rPr>
-                <w:noProof/>
-              </w:rPr>
-              <w:t>„Pixabay,“ [Online]. Available: https://pixabay.com/de/. [Zugriff am 01 August 2020].</w:t>
-            </w:r>
-          </w:p>
-        </w:tc>
-      </w:tr>
-      <w:tr>
-        <w:trPr>
-          <w:divId w:val="1890456516"/>
-          <w:tblCellSpacing w:w="15" w:type="dxa"/>
-        </w:trPr>
-        <w:tc>
-          <w:tcPr>
-            <w:tcW w:w="50" w:type="pct"/>
-            <w:hideMark/>
-          </w:tcPr>
-          <w:p>
-            <w:pPr>
-              <w:pStyle w:val="Literaturverzeichnis"/>
-              <w:rPr>
-                <w:noProof/>
-              </w:rPr>
-            </w:pPr>
-            <w:r>
-              <w:rPr>
-                <w:noProof/>
-              </w:rPr>
-              <w:t xml:space="preserve">[7] </w:t>
-            </w:r>
-          </w:p>
-        </w:tc>
-        <w:tc>
-          <w:tcPr>
-            <w:tcW w:w="0" w:type="auto"/>
-            <w:hideMark/>
-          </w:tcPr>
-          <w:p>
-            <w:pPr>
-              <w:pStyle w:val="Literaturverzeichnis"/>
-              <w:rPr>
-                <w:noProof/>
-              </w:rPr>
-            </w:pPr>
-            <w:r>
-              <w:rPr>
-                <w:noProof/>
-              </w:rPr>
-              <w:t>„Freepik,“ [Online]. Available: https://www.freepik.com/. [Zugriff am 01 August 2020].</w:t>
-            </w:r>
-          </w:p>
-        </w:tc>
-      </w:tr>
-      <w:tr>
-        <w:trPr>
-          <w:divId w:val="1890456516"/>
-          <w:tblCellSpacing w:w="15" w:type="dxa"/>
-        </w:trPr>
-        <w:tc>
-          <w:tcPr>
-            <w:tcW w:w="50" w:type="pct"/>
-            <w:hideMark/>
-          </w:tcPr>
-          <w:p>
-            <w:pPr>
-              <w:pStyle w:val="Literaturverzeichnis"/>
-              <w:rPr>
-                <w:noProof/>
-              </w:rPr>
-            </w:pPr>
-            <w:r>
-              <w:rPr>
-                <w:noProof/>
-              </w:rPr>
-              <w:t xml:space="preserve">[8] </w:t>
-            </w:r>
-          </w:p>
-        </w:tc>
-        <w:tc>
-          <w:tcPr>
-            <w:tcW w:w="0" w:type="auto"/>
-            <w:hideMark/>
-          </w:tcPr>
-          <w:p>
-            <w:pPr>
-              <w:pStyle w:val="Literaturverzeichnis"/>
-              <w:rPr>
-                <w:noProof/>
-              </w:rPr>
-            </w:pPr>
-            <w:r>
-              <w:rPr>
-                <w:noProof/>
-              </w:rPr>
-              <w:t>„Pixabay,“ [Online]. Available: https://pixabay.com/de/vectors/land-gr%C3%BCn-sonne-baum-blume-feld-32248/. [Zugriff am 05 August 2020].</w:t>
-            </w:r>
-          </w:p>
-        </w:tc>
-      </w:tr>
-      <w:tr>
-        <w:trPr>
-          <w:divId w:val="1890456516"/>
-          <w:tblCellSpacing w:w="15" w:type="dxa"/>
-        </w:trPr>
-        <w:tc>
-          <w:tcPr>
-            <w:tcW w:w="50" w:type="pct"/>
-            <w:hideMark/>
-          </w:tcPr>
-          <w:p>
-            <w:pPr>
-              <w:pStyle w:val="Literaturverzeichnis"/>
-              <w:rPr>
-                <w:noProof/>
-              </w:rPr>
-            </w:pPr>
-            <w:r>
-              <w:rPr>
-                <w:noProof/>
-              </w:rPr>
-              <w:t xml:space="preserve">[9] </w:t>
-            </w:r>
-          </w:p>
-        </w:tc>
-        <w:tc>
-          <w:tcPr>
-            <w:tcW w:w="0" w:type="auto"/>
-            <w:hideMark/>
-          </w:tcPr>
-          <w:p>
-            <w:pPr>
-              <w:pStyle w:val="Literaturverzeichnis"/>
-              <w:rPr>
-                <w:noProof/>
-              </w:rPr>
-            </w:pPr>
-            <w:r>
-              <w:rPr>
-                <w:noProof/>
-              </w:rPr>
-              <w:t>„Pixabay,“ [Online]. Available: https://pixabay.com/de/vectors/br%C3%BCcke-see-landschaft-windm%C3%BChle-2023959/. [Zugriff am 05 August 2020].</w:t>
-            </w:r>
-          </w:p>
-        </w:tc>
-      </w:tr>
-      <w:tr>
-        <w:trPr>
-          <w:divId w:val="1890456516"/>
-          <w:tblCellSpacing w:w="15" w:type="dxa"/>
-        </w:trPr>
-        <w:tc>
-          <w:tcPr>
-            <w:tcW w:w="50" w:type="pct"/>
-            <w:hideMark/>
-          </w:tcPr>
-          <w:p>
-            <w:pPr>
-              <w:pStyle w:val="Literaturverzeichnis"/>
-              <w:rPr>
-                <w:noProof/>
-              </w:rPr>
-            </w:pPr>
-            <w:r>
-              <w:rPr>
-                <w:noProof/>
-              </w:rPr>
-              <w:t xml:space="preserve">[10] </w:t>
-            </w:r>
-          </w:p>
-        </w:tc>
-        <w:tc>
-          <w:tcPr>
-            <w:tcW w:w="0" w:type="auto"/>
-            <w:hideMark/>
-          </w:tcPr>
-          <w:p>
-            <w:pPr>
-              <w:pStyle w:val="Literaturverzeichnis"/>
-              <w:rPr>
-                <w:noProof/>
-              </w:rPr>
-            </w:pPr>
-            <w:r>
-              <w:rPr>
-                <w:noProof/>
-              </w:rPr>
-              <w:t>„Pixabay,“ [Online]. Available: https://pixabay.com/de/illustrations/seabeach-ozean-tamsui-meer-strand-5405231/. [Zugriff am 05 August 2020].</w:t>
-            </w:r>
-          </w:p>
-        </w:tc>
-      </w:tr>
-      <w:tr>
-        <w:trPr>
-          <w:divId w:val="1890456516"/>
-          <w:tblCellSpacing w:w="15" w:type="dxa"/>
-        </w:trPr>
-        <w:tc>
-          <w:tcPr>
-            <w:tcW w:w="50" w:type="pct"/>
-            <w:hideMark/>
-          </w:tcPr>
-          <w:p>
-            <w:pPr>
-              <w:pStyle w:val="Literaturverzeichnis"/>
-              <w:rPr>
-                <w:noProof/>
-              </w:rPr>
-            </w:pPr>
-            <w:r>
-              <w:rPr>
-                <w:noProof/>
-              </w:rPr>
-              <w:t xml:space="preserve">[11] </w:t>
-            </w:r>
-          </w:p>
-        </w:tc>
-        <w:tc>
-          <w:tcPr>
-            <w:tcW w:w="0" w:type="auto"/>
-            <w:hideMark/>
-          </w:tcPr>
-          <w:p>
-            <w:pPr>
-              <w:pStyle w:val="Literaturverzeichnis"/>
-              <w:rPr>
-                <w:noProof/>
-              </w:rPr>
-            </w:pPr>
-            <w:r>
-              <w:rPr>
-                <w:noProof/>
-              </w:rPr>
-              <w:t>„Pixabay,“ [Online]. Available: https://pixabay.com/de/illustrations/kutter-fischkutter-fischerei-2020911/. [Zugriff am 05 August 2020].</w:t>
-            </w:r>
-          </w:p>
-        </w:tc>
-      </w:tr>
-      <w:tr>
-        <w:trPr>
-          <w:divId w:val="1890456516"/>
-          <w:tblCellSpacing w:w="15" w:type="dxa"/>
-        </w:trPr>
-        <w:tc>
-          <w:tcPr>
-            <w:tcW w:w="50" w:type="pct"/>
-            <w:hideMark/>
-          </w:tcPr>
-          <w:p>
-            <w:pPr>
-              <w:pStyle w:val="Literaturverzeichnis"/>
-              <w:rPr>
-                <w:noProof/>
-              </w:rPr>
-            </w:pPr>
-            <w:r>
-              <w:rPr>
-                <w:noProof/>
-              </w:rPr>
-              <w:t xml:space="preserve">[12] </w:t>
-            </w:r>
-          </w:p>
-        </w:tc>
-        <w:tc>
-          <w:tcPr>
-            <w:tcW w:w="0" w:type="auto"/>
-            <w:hideMark/>
-          </w:tcPr>
-          <w:p>
-            <w:pPr>
-              <w:pStyle w:val="Literaturverzeichnis"/>
-              <w:rPr>
-                <w:noProof/>
-              </w:rPr>
-            </w:pPr>
-            <w:r>
-              <w:rPr>
-                <w:noProof/>
-              </w:rPr>
-              <w:t>„Pixabay,“ [Online]. Available: https://pixabay.com/de/illustrations/wald-sonnenuntergang-hirsch-natur-1597029/. [Zugriff am 05 August 2020].</w:t>
-            </w:r>
-          </w:p>
-        </w:tc>
-      </w:tr>
-      <w:tr>
-        <w:trPr>
-          <w:divId w:val="1890456516"/>
-          <w:tblCellSpacing w:w="15" w:type="dxa"/>
-        </w:trPr>
-        <w:tc>
-          <w:tcPr>
-            <w:tcW w:w="50" w:type="pct"/>
-            <w:hideMark/>
-          </w:tcPr>
-          <w:p>
-            <w:pPr>
-              <w:pStyle w:val="Literaturverzeichnis"/>
-              <w:rPr>
-                <w:noProof/>
-              </w:rPr>
-            </w:pPr>
-            <w:r>
-              <w:rPr>
-                <w:noProof/>
-              </w:rPr>
-              <w:t xml:space="preserve">[13] </w:t>
-            </w:r>
-          </w:p>
-        </w:tc>
-        <w:tc>
-          <w:tcPr>
-            <w:tcW w:w="0" w:type="auto"/>
-            <w:hideMark/>
-          </w:tcPr>
-          <w:p>
-            <w:pPr>
-              <w:pStyle w:val="Literaturverzeichnis"/>
-              <w:rPr>
-                <w:noProof/>
-              </w:rPr>
-            </w:pPr>
-            <w:r>
-              <w:rPr>
-                <w:noProof/>
-              </w:rPr>
-              <w:t>„Pixabay,“ [Online]. Available: https://pixabay.com/de/illustrations/vogelschwarm-fliegen-v%C3%B6gel-herde-5403298/. [Zugriff am 05 August 2020].</w:t>
-            </w:r>
-          </w:p>
-        </w:tc>
-      </w:tr>
-      <w:tr>
-        <w:trPr>
-          <w:divId w:val="1890456516"/>
-          <w:tblCellSpacing w:w="15" w:type="dxa"/>
-        </w:trPr>
-        <w:tc>
-          <w:tcPr>
-            <w:tcW w:w="50" w:type="pct"/>
-            <w:hideMark/>
-          </w:tcPr>
-          <w:p>
-            <w:pPr>
-              <w:pStyle w:val="Literaturverzeichnis"/>
-              <w:rPr>
-                <w:noProof/>
-              </w:rPr>
-            </w:pPr>
-            <w:r>
-              <w:rPr>
-                <w:noProof/>
-              </w:rPr>
-              <w:t xml:space="preserve">[14] </w:t>
-            </w:r>
-          </w:p>
-        </w:tc>
-        <w:tc>
-          <w:tcPr>
-            <w:tcW w:w="0" w:type="auto"/>
-            <w:hideMark/>
-          </w:tcPr>
-          <w:p>
-            <w:pPr>
-              <w:pStyle w:val="Literaturverzeichnis"/>
-              <w:rPr>
-                <w:noProof/>
-              </w:rPr>
-            </w:pPr>
-            <w:r>
-              <w:rPr>
-                <w:noProof/>
-              </w:rPr>
-              <w:t>„Pixabay,“ [Online]. Available: https://pixabay.com/de/vectors/ameise-insekt-k%C3%A4fer-insekt-tier-162000/. [Zugriff am 05 August 2020].</w:t>
-            </w:r>
-          </w:p>
-        </w:tc>
-      </w:tr>
-      <w:tr>
-        <w:trPr>
-          <w:divId w:val="1890456516"/>
-          <w:tblCellSpacing w:w="15" w:type="dxa"/>
-        </w:trPr>
-        <w:tc>
-          <w:tcPr>
-            <w:tcW w:w="50" w:type="pct"/>
-            <w:hideMark/>
-          </w:tcPr>
-          <w:p>
-            <w:pPr>
-              <w:pStyle w:val="Literaturverzeichnis"/>
-              <w:rPr>
-                <w:noProof/>
-              </w:rPr>
-            </w:pPr>
-            <w:r>
-              <w:rPr>
-                <w:noProof/>
-              </w:rPr>
-              <w:t xml:space="preserve">[15] </w:t>
-            </w:r>
-          </w:p>
-        </w:tc>
-        <w:tc>
-          <w:tcPr>
-            <w:tcW w:w="0" w:type="auto"/>
-            <w:hideMark/>
-          </w:tcPr>
-          <w:p>
-            <w:pPr>
-              <w:pStyle w:val="Literaturverzeichnis"/>
-              <w:rPr>
-                <w:noProof/>
-              </w:rPr>
-            </w:pPr>
-            <w:r>
-              <w:rPr>
-                <w:noProof/>
-              </w:rPr>
-              <w:t>„Pixabay,“ [Online]. Available: https://pixabay.com/de/vectors/autobahn-gr%C3%BCn-antrieb-h%C3%BCgel-149969/. [Zugriff am 05 August 2020].</w:t>
-            </w:r>
-          </w:p>
-        </w:tc>
-      </w:tr>
-      <w:tr>
-        <w:trPr>
-          <w:divId w:val="1890456516"/>
-          <w:tblCellSpacing w:w="15" w:type="dxa"/>
-        </w:trPr>
-        <w:tc>
-          <w:tcPr>
-            <w:tcW w:w="50" w:type="pct"/>
-            <w:hideMark/>
-          </w:tcPr>
-          <w:p>
-            <w:pPr>
-              <w:pStyle w:val="Literaturverzeichnis"/>
-              <w:rPr>
-                <w:noProof/>
-              </w:rPr>
-            </w:pPr>
-            <w:r>
-              <w:rPr>
-                <w:noProof/>
-              </w:rPr>
-              <w:t xml:space="preserve">[16] </w:t>
-            </w:r>
-          </w:p>
-        </w:tc>
-        <w:tc>
-          <w:tcPr>
-            <w:tcW w:w="0" w:type="auto"/>
-            <w:hideMark/>
-          </w:tcPr>
-          <w:p>
-            <w:pPr>
-              <w:pStyle w:val="Literaturverzeichnis"/>
-              <w:rPr>
-                <w:noProof/>
-              </w:rPr>
-            </w:pPr>
-            <w:r>
-              <w:rPr>
-                <w:noProof/>
-              </w:rPr>
-              <w:t>„Pixabay,“ [Online]. Available: https://pixabay.com/de/vectors/pfeil-links-blau-handgezeichnete-310635/. [Zugriff am 05 August 2020].</w:t>
-            </w:r>
-          </w:p>
-        </w:tc>
-      </w:tr>
-      <w:tr>
-        <w:trPr>
-          <w:divId w:val="1890456516"/>
-          <w:tblCellSpacing w:w="15" w:type="dxa"/>
-        </w:trPr>
-        <w:tc>
-          <w:tcPr>
-            <w:tcW w:w="50" w:type="pct"/>
-            <w:hideMark/>
-          </w:tcPr>
-          <w:p>
-            <w:pPr>
-              <w:pStyle w:val="Literaturverzeichnis"/>
-              <w:rPr>
-                <w:noProof/>
-              </w:rPr>
-            </w:pPr>
-            <w:r>
-              <w:rPr>
-                <w:noProof/>
-              </w:rPr>
-              <w:lastRenderedPageBreak/>
-              <w:t xml:space="preserve">[17] </w:t>
-            </w:r>
-          </w:p>
-        </w:tc>
-        <w:tc>
-          <w:tcPr>
-            <w:tcW w:w="0" w:type="auto"/>
-            <w:hideMark/>
-          </w:tcPr>
-          <w:p>
-            <w:pPr>
-              <w:pStyle w:val="Literaturverzeichnis"/>
-              <w:rPr>
-                <w:noProof/>
-              </w:rPr>
-            </w:pPr>
-            <w:r>
-              <w:rPr>
-                <w:noProof/>
-              </w:rPr>
-              <w:t>„freepik,“ [Online]. Available: https://www.freepik.com/free-vector/museum-building-cartoon-illustration_3834875.htm. [Zugriff am 05 August 2020].</w:t>
-            </w:r>
-          </w:p>
-        </w:tc>
-      </w:tr>
-      <w:tr>
-        <w:trPr>
-          <w:divId w:val="1890456516"/>
-          <w:tblCellSpacing w:w="15" w:type="dxa"/>
-        </w:trPr>
-        <w:tc>
-          <w:tcPr>
-            <w:tcW w:w="50" w:type="pct"/>
-            <w:hideMark/>
-          </w:tcPr>
-          <w:p>
-            <w:pPr>
-              <w:pStyle w:val="Literaturverzeichnis"/>
-              <w:rPr>
-                <w:noProof/>
-              </w:rPr>
-            </w:pPr>
-            <w:r>
-              <w:rPr>
-                <w:noProof/>
-              </w:rPr>
-              <w:t xml:space="preserve">[18] </w:t>
-            </w:r>
-          </w:p>
-        </w:tc>
-        <w:tc>
-          <w:tcPr>
-            <w:tcW w:w="0" w:type="auto"/>
-            <w:hideMark/>
-          </w:tcPr>
-          <w:p>
-            <w:pPr>
-              <w:pStyle w:val="Literaturverzeichnis"/>
-              <w:rPr>
-                <w:noProof/>
-              </w:rPr>
-            </w:pPr>
-            <w:r>
-              <w:rPr>
-                <w:noProof/>
-              </w:rPr>
-              <w:t>„freepik,“ [Online]. Available: https://www.freepik.com/free-vector/hand-drawn-dinosaur-collection_4472411.htm. [Zugriff am 05 August 2020].</w:t>
-            </w:r>
-          </w:p>
-        </w:tc>
-      </w:tr>
-      <w:tr>
-        <w:trPr>
-          <w:divId w:val="1890456516"/>
-          <w:tblCellSpacing w:w="15" w:type="dxa"/>
-        </w:trPr>
-        <w:tc>
-          <w:tcPr>
-            <w:tcW w:w="50" w:type="pct"/>
-            <w:hideMark/>
-          </w:tcPr>
-          <w:p>
-            <w:pPr>
-              <w:pStyle w:val="Literaturverzeichnis"/>
-              <w:rPr>
-                <w:noProof/>
-              </w:rPr>
-            </w:pPr>
-            <w:r>
-              <w:rPr>
-                <w:noProof/>
-              </w:rPr>
-              <w:t xml:space="preserve">[19] </w:t>
-            </w:r>
-          </w:p>
-        </w:tc>
-        <w:tc>
-          <w:tcPr>
-            <w:tcW w:w="0" w:type="auto"/>
-            <w:hideMark/>
-          </w:tcPr>
-          <w:p>
-            <w:pPr>
-              <w:pStyle w:val="Literaturverzeichnis"/>
-              <w:rPr>
-                <w:noProof/>
-              </w:rPr>
-            </w:pPr>
-            <w:r>
-              <w:rPr>
-                <w:noProof/>
-              </w:rPr>
-              <w:t>„freepik,“ [Online]. Available: https://www.freepik.com/free-vector/green-grass-borders_789475.htm. [Zugriff am 05 August 2020].</w:t>
-            </w:r>
-          </w:p>
-        </w:tc>
-      </w:tr>
-      <w:tr>
-        <w:trPr>
-          <w:divId w:val="1890456516"/>
-          <w:tblCellSpacing w:w="15" w:type="dxa"/>
-        </w:trPr>
-        <w:tc>
-          <w:tcPr>
-            <w:tcW w:w="50" w:type="pct"/>
-            <w:hideMark/>
-          </w:tcPr>
-          <w:p>
-            <w:pPr>
-              <w:pStyle w:val="Literaturverzeichnis"/>
-              <w:rPr>
-                <w:noProof/>
-              </w:rPr>
-            </w:pPr>
-            <w:r>
-              <w:rPr>
-                <w:noProof/>
-              </w:rPr>
-              <w:t xml:space="preserve">[20] </w:t>
-            </w:r>
-          </w:p>
-        </w:tc>
-        <w:tc>
-          <w:tcPr>
-            <w:tcW w:w="0" w:type="auto"/>
-            <w:hideMark/>
-          </w:tcPr>
-          <w:p>
-            <w:pPr>
-              <w:pStyle w:val="Literaturverzeichnis"/>
-              <w:rPr>
-                <w:noProof/>
-              </w:rPr>
-            </w:pPr>
-            <w:r>
-              <w:rPr>
-                <w:noProof/>
-              </w:rPr>
-              <w:t>„freepik,“ [Online]. Available: https://www.freepik.com/free-vector/winter-landscape-with-frozen-lake-clouds_7773451.htm. [Zugriff am 05 August 2020].</w:t>
-            </w:r>
-          </w:p>
-        </w:tc>
-      </w:tr>
-      <w:tr>
-        <w:trPr>
-          <w:divId w:val="1890456516"/>
-          <w:tblCellSpacing w:w="15" w:type="dxa"/>
-        </w:trPr>
-        <w:tc>
-          <w:tcPr>
-            <w:tcW w:w="50" w:type="pct"/>
-            <w:hideMark/>
-          </w:tcPr>
-          <w:p>
-            <w:pPr>
-              <w:pStyle w:val="Literaturverzeichnis"/>
-              <w:rPr>
-                <w:noProof/>
-              </w:rPr>
-            </w:pPr>
-            <w:r>
-              <w:rPr>
-                <w:noProof/>
-              </w:rPr>
-              <w:t xml:space="preserve">[21] </w:t>
-            </w:r>
-          </w:p>
-        </w:tc>
-        <w:tc>
-          <w:tcPr>
-            <w:tcW w:w="0" w:type="auto"/>
-            <w:hideMark/>
-          </w:tcPr>
-          <w:p>
-            <w:pPr>
-              <w:pStyle w:val="Literaturverzeichnis"/>
-              <w:rPr>
-                <w:noProof/>
-              </w:rPr>
-            </w:pPr>
-            <w:r>
-              <w:rPr>
-                <w:noProof/>
-              </w:rPr>
-              <w:t>„freepik,“ [Online]. Available: https://www.freepik.com/free-vector/bugs-collection-insect-vector-design_1276659.htm. [Zugriff am 05 August 2020].</w:t>
-            </w:r>
-          </w:p>
-        </w:tc>
-      </w:tr>
-      <w:tr>
-        <w:trPr>
-          <w:divId w:val="1890456516"/>
-          <w:tblCellSpacing w:w="15" w:type="dxa"/>
-        </w:trPr>
-        <w:tc>
-          <w:tcPr>
-            <w:tcW w:w="50" w:type="pct"/>
-            <w:hideMark/>
-          </w:tcPr>
-          <w:p>
-            <w:pPr>
-              <w:pStyle w:val="Literaturverzeichnis"/>
-              <w:rPr>
-                <w:noProof/>
-              </w:rPr>
-            </w:pPr>
-            <w:r>
-              <w:rPr>
-                <w:noProof/>
-              </w:rPr>
-              <w:t xml:space="preserve">[22] </w:t>
-            </w:r>
-          </w:p>
-        </w:tc>
-        <w:tc>
-          <w:tcPr>
-            <w:tcW w:w="0" w:type="auto"/>
-            <w:hideMark/>
-          </w:tcPr>
-          <w:p>
-            <w:pPr>
-              <w:pStyle w:val="Literaturverzeichnis"/>
-              <w:rPr>
-                <w:noProof/>
-              </w:rPr>
-            </w:pPr>
-            <w:r>
-              <w:rPr>
-                <w:noProof/>
-              </w:rPr>
-              <w:t>„freepik,“ [Online]. Available: https://www.freepik.com/free-vector/whole-half-broken-coco-nut_4182752.htm. [Zugriff am 05 August 2020].</w:t>
-            </w:r>
-          </w:p>
-        </w:tc>
-      </w:tr>
-      <w:tr>
-        <w:trPr>
-          <w:divId w:val="1890456516"/>
-          <w:tblCellSpacing w:w="15" w:type="dxa"/>
-        </w:trPr>
-        <w:tc>
-          <w:tcPr>
-            <w:tcW w:w="50" w:type="pct"/>
-            <w:hideMark/>
-          </w:tcPr>
-          <w:p>
-            <w:pPr>
-              <w:pStyle w:val="Literaturverzeichnis"/>
-              <w:rPr>
-                <w:noProof/>
-              </w:rPr>
-            </w:pPr>
-            <w:r>
-              <w:rPr>
-                <w:noProof/>
-              </w:rPr>
-              <w:t xml:space="preserve">[23] </w:t>
-            </w:r>
-          </w:p>
-        </w:tc>
-        <w:tc>
-          <w:tcPr>
-            <w:tcW w:w="0" w:type="auto"/>
-            <w:hideMark/>
-          </w:tcPr>
-          <w:p>
-            <w:pPr>
-              <w:pStyle w:val="Literaturverzeichnis"/>
-              <w:rPr>
-                <w:noProof/>
-              </w:rPr>
-            </w:pPr>
-            <w:r>
-              <w:rPr>
-                <w:noProof/>
-              </w:rPr>
-              <w:t>„freepik,“ [Online]. Available: https://www.freepik.com/free-vector/flat-design-mountains-with-trees-starry-sky_5323459.htm. [Zugriff am 05 August 2020].</w:t>
-            </w:r>
-          </w:p>
-        </w:tc>
-      </w:tr>
-      <w:tr>
-        <w:trPr>
-          <w:divId w:val="1890456516"/>
-          <w:tblCellSpacing w:w="15" w:type="dxa"/>
-        </w:trPr>
-        <w:tc>
-          <w:tcPr>
-            <w:tcW w:w="50" w:type="pct"/>
-            <w:hideMark/>
-          </w:tcPr>
-          <w:p>
-            <w:pPr>
-              <w:pStyle w:val="Literaturverzeichnis"/>
-              <w:rPr>
-                <w:noProof/>
-              </w:rPr>
-            </w:pPr>
-            <w:r>
-              <w:rPr>
-                <w:noProof/>
-              </w:rPr>
-              <w:t xml:space="preserve">[24] </w:t>
-            </w:r>
-          </w:p>
-        </w:tc>
-        <w:tc>
-          <w:tcPr>
-            <w:tcW w:w="0" w:type="auto"/>
-            <w:hideMark/>
-          </w:tcPr>
-          <w:p>
-            <w:pPr>
-              <w:pStyle w:val="Literaturverzeichnis"/>
-              <w:rPr>
-                <w:noProof/>
-              </w:rPr>
-            </w:pPr>
-            <w:r>
-              <w:rPr>
-                <w:noProof/>
-              </w:rPr>
-              <w:t>„freepik,“ [Online]. Available: https://www.freepik.com/free-vector/people-transport-flat-banners_6207063.htm. [Zugriff am 05 August 2020].</w:t>
-            </w:r>
-          </w:p>
-        </w:tc>
-      </w:tr>
-      <w:tr>
-        <w:trPr>
-          <w:divId w:val="1890456516"/>
-          <w:tblCellSpacing w:w="15" w:type="dxa"/>
-        </w:trPr>
-        <w:tc>
-          <w:tcPr>
-            <w:tcW w:w="50" w:type="pct"/>
-            <w:hideMark/>
-          </w:tcPr>
-          <w:p>
-            <w:pPr>
-              <w:pStyle w:val="Literaturverzeichnis"/>
-              <w:rPr>
-                <w:noProof/>
-              </w:rPr>
-            </w:pPr>
-            <w:r>
-              <w:rPr>
-                <w:noProof/>
-              </w:rPr>
-              <w:t xml:space="preserve">[25] </w:t>
-            </w:r>
-          </w:p>
-        </w:tc>
-        <w:tc>
-          <w:tcPr>
-            <w:tcW w:w="0" w:type="auto"/>
-            <w:hideMark/>
-          </w:tcPr>
-          <w:p>
-            <w:pPr>
-              <w:pStyle w:val="Literaturverzeichnis"/>
-              <w:rPr>
-                <w:noProof/>
-              </w:rPr>
-            </w:pPr>
-            <w:r>
-              <w:rPr>
-                <w:noProof/>
-              </w:rPr>
-              <w:t>„freepik,“ [Online]. Available: https://www.freepik.com/free-vector/cartoon-character-motion-design_4221448.htm. [Zugriff am 05 August 2020].</w:t>
-            </w:r>
-          </w:p>
-        </w:tc>
-      </w:tr>
-    </w:tbl>
-    <w:p>
-      <w:pPr>
-        <w:divId w:val="1890456516"/>
-        <w:rPr>
-          <w:rFonts w:eastAsia="Times New Roman"/>
-          <w:noProof/>
-        </w:rPr>
-      </w:pPr>
-    </w:p>
-    <w:p>
-      <w:pPr>
-        <w:spacing w:line="360" w:lineRule="exact"/>
-        <w:rPr>
-          <w:szCs w:val="26"/>
-        </w:rPr>
-      </w:pPr>
-      <w:r>
-        <w:rPr>
-          <w:szCs w:val="26"/>
-        </w:rPr>
-        <w:fldChar w:fldCharType="end"/>
-      </w:r>
     </w:p>
     <w:sectPr>
       <w:footerReference w:type="default" r:id="rId53"/>
@@ -17482,7 +17936,7 @@
         <v:path o:extrusionok="f" gradientshapeok="t" o:connecttype="rect"/>
         <o:lock v:ext="edit" aspectratio="t"/>
       </v:shapetype>
-      <v:shape id="_x0000_i1201" type="#_x0000_t75" style="width:.75pt;height:1.5pt" o:bullet="t">
+      <v:shape id="_x0000_i1072" type="#_x0000_t75" style="width:.75pt;height:1.5pt" o:bullet="t">
         <v:imagedata r:id="rId1" o:title=""/>
       </v:shape>
     </w:pict>
@@ -22316,7 +22770,7 @@
     <w:sig w:usb0="E4002EFF" w:usb1="C000247B" w:usb2="00000009" w:usb3="00000000" w:csb0="000001FF" w:csb1="00000000"/>
   </w:font>
   <w:font w:name="SimHei">
-    <w:altName w:val="SimHei"/>
+    <w:altName w:val="黑体"/>
     <w:panose1 w:val="02010600030101010101"/>
     <w:charset w:val="86"/>
     <w:family w:val="modern"/>
@@ -22403,6 +22857,7 @@
     <w:rsid w:val="00B86F2C"/>
     <w:rsid w:val="00C263CB"/>
     <w:rsid w:val="00C42744"/>
+    <w:rsid w:val="00CB0CBF"/>
     <w:rsid w:val="00D00970"/>
     <w:rsid w:val="00DA26EB"/>
     <w:rsid w:val="00EE544A"/>

--- a/ProjektWMP.docx
+++ b/ProjektWMP.docx
@@ -4175,7 +4175,21 @@
         <w:rPr>
           <w:szCs w:val="26"/>
         </w:rPr>
-        <w:t>Es gibt verschiedene Hinweisreize, deren Verwendung im zweidimensionalen Raum Informationen über räumliche Tiefe liefern. Diese Reize nennt man monokulare Tiefenkriterien, da sie auch dann wirken, wenn nur ein Auge sie wahrnimmt. Tritt theoretisch nur eines der nachfolgend beschriebenen Kriterien auf, so ist es möglich, dass dieses falsche Informationen über die räumliche Anordnung von Objekten übermittelt. Da in der realen Welt jedoch meistens mehrere</w:t>
+        <w:t xml:space="preserve">Es gibt verschiedene Hinweisreize, deren Verwendung im zweidimensionalen Raum Informationen über räumliche Tiefe liefern. Diese Reize nennt man monokulare Tiefenkriterien, da sie auch dann wirken, wenn nur ein Auge sie wahrnimmt. Tritt theoretisch nur eines der nachfolgend beschriebenen Kriterien auf, so ist es möglich, dass </w:t>
+      </w:r>
+      <w:proofErr w:type="gramStart"/>
+      <w:r>
+        <w:rPr>
+          <w:szCs w:val="26"/>
+        </w:rPr>
+        <w:t>dieses falsche Informationen</w:t>
+      </w:r>
+      <w:proofErr w:type="gramEnd"/>
+      <w:r>
+        <w:rPr>
+          <w:szCs w:val="26"/>
+        </w:rPr>
+        <w:t xml:space="preserve"> über die räumliche Anordnung von Objekten übermittelt. Da in der realen Welt jedoch meistens mehrere</w:t>
       </w:r>
       <w:r>
         <w:rPr>
@@ -6082,11 +6096,19 @@
           <w:szCs w:val="26"/>
         </w:rPr>
       </w:pPr>
+      <w:proofErr w:type="gramStart"/>
       <w:r>
         <w:rPr>
           <w:szCs w:val="26"/>
         </w:rPr>
-        <w:t>Aufgrund mehrerer atmosphärischer Eigenschaften wie etwa Nebel, Luftpartikel, Verschmutzungen</w:t>
+        <w:t>Aufgrund mehrerer atmosphärischer Eigenschaften</w:t>
+      </w:r>
+      <w:proofErr w:type="gramEnd"/>
+      <w:r>
+        <w:rPr>
+          <w:szCs w:val="26"/>
+        </w:rPr>
+        <w:t xml:space="preserve"> wie etwa Nebel, Luftpartikel, Verschmutzungen</w:t>
       </w:r>
       <w:r>
         <w:rPr>
@@ -8366,86 +8388,19 @@
         <w:rPr>
           <w:noProof/>
         </w:rPr>
-        <w:drawing>
-          <wp:anchor distT="0" distB="0" distL="114300" distR="114300" simplePos="0" relativeHeight="251723776" behindDoc="0" locked="0" layoutInCell="1" allowOverlap="1" wp14:anchorId="5C91D390" wp14:editId="38FB2821">
-            <wp:simplePos x="0" y="0"/>
-            <wp:positionH relativeFrom="margin">
-              <wp:posOffset>1233170</wp:posOffset>
-            </wp:positionH>
-            <wp:positionV relativeFrom="paragraph">
-              <wp:posOffset>1664970</wp:posOffset>
-            </wp:positionV>
-            <wp:extent cx="3004185" cy="2797175"/>
-            <wp:effectExtent l="0" t="0" r="5715" b="3175"/>
-            <wp:wrapTopAndBottom/>
-            <wp:docPr id="43" name="Grafik 43"/>
-            <wp:cNvGraphicFramePr>
-              <a:graphicFrameLocks xmlns:a="http://schemas.openxmlformats.org/drawingml/2006/main" noChangeAspect="1"/>
-            </wp:cNvGraphicFramePr>
-            <a:graphic xmlns:a="http://schemas.openxmlformats.org/drawingml/2006/main">
-              <a:graphicData uri="http://schemas.openxmlformats.org/drawingml/2006/picture">
-                <pic:pic xmlns:pic="http://schemas.openxmlformats.org/drawingml/2006/picture">
-                  <pic:nvPicPr>
-                    <pic:cNvPr id="0" name="Picture 4"/>
-                    <pic:cNvPicPr>
-                      <a:picLocks noChangeAspect="1" noChangeArrowheads="1"/>
-                    </pic:cNvPicPr>
-                  </pic:nvPicPr>
-                  <pic:blipFill>
-                    <a:blip r:embed="rId22" cstate="print">
-                      <a:extLst>
-                        <a:ext uri="{28A0092B-C50C-407E-A947-70E740481C1C}">
-                          <a14:useLocalDpi xmlns:a14="http://schemas.microsoft.com/office/drawing/2010/main" val="0"/>
-                        </a:ext>
-                      </a:extLst>
-                    </a:blip>
-                    <a:srcRect/>
-                    <a:stretch>
-                      <a:fillRect/>
-                    </a:stretch>
-                  </pic:blipFill>
-                  <pic:spPr bwMode="auto">
-                    <a:xfrm>
-                      <a:off x="0" y="0"/>
-                      <a:ext cx="3004185" cy="2797175"/>
-                    </a:xfrm>
-                    <a:prstGeom prst="rect">
-                      <a:avLst/>
-                    </a:prstGeom>
-                    <a:noFill/>
-                    <a:ln>
-                      <a:noFill/>
-                    </a:ln>
-                  </pic:spPr>
-                </pic:pic>
-              </a:graphicData>
-            </a:graphic>
-            <wp14:sizeRelH relativeFrom="margin">
-              <wp14:pctWidth>0</wp14:pctWidth>
-            </wp14:sizeRelH>
-            <wp14:sizeRelV relativeFrom="margin">
-              <wp14:pctHeight>0</wp14:pctHeight>
-            </wp14:sizeRelV>
-          </wp:anchor>
-        </w:drawing>
-      </w:r>
-      <w:r>
-        <w:rPr>
-          <w:noProof/>
-        </w:rPr>
         <mc:AlternateContent>
           <mc:Choice Requires="wps">
             <w:drawing>
-              <wp:anchor distT="0" distB="0" distL="114300" distR="114300" simplePos="0" relativeHeight="251725824" behindDoc="0" locked="0" layoutInCell="1" allowOverlap="1" wp14:anchorId="420AE238" wp14:editId="59F07FAF">
+              <wp:anchor distT="0" distB="0" distL="114300" distR="114300" simplePos="0" relativeHeight="251725824" behindDoc="0" locked="0" layoutInCell="1" allowOverlap="1" wp14:anchorId="420AE238" wp14:editId="2ABBADA3">
                 <wp:simplePos x="0" y="0"/>
-                <wp:positionH relativeFrom="column">
-                  <wp:posOffset>1262652</wp:posOffset>
+                <wp:positionH relativeFrom="margin">
+                  <wp:align>center</wp:align>
                 </wp:positionH>
                 <wp:positionV relativeFrom="paragraph">
-                  <wp:posOffset>4533356</wp:posOffset>
+                  <wp:posOffset>4538527</wp:posOffset>
                 </wp:positionV>
-                <wp:extent cx="3004185" cy="635"/>
-                <wp:effectExtent l="0" t="0" r="0" b="0"/>
+                <wp:extent cx="3363595" cy="635"/>
+                <wp:effectExtent l="0" t="0" r="8255" b="0"/>
                 <wp:wrapTopAndBottom/>
                 <wp:docPr id="44" name="Textfeld 44"/>
                 <wp:cNvGraphicFramePr/>
@@ -8456,7 +8411,7 @@
                       <wps:spPr>
                         <a:xfrm>
                           <a:off x="0" y="0"/>
-                          <a:ext cx="3004185" cy="635"/>
+                          <a:ext cx="3363595" cy="635"/>
                         </a:xfrm>
                         <a:prstGeom prst="rect">
                           <a:avLst/>
@@ -8526,7 +8481,21 @@
                                 <w:sz w:val="22"/>
                                 <w:szCs w:val="22"/>
                               </w:rPr>
-                              <w:t>: Bild auf der Startseite der Webseite.</w:t>
+                              <w:t xml:space="preserve">: </w:t>
+                            </w:r>
+                            <w:r>
+                              <w:rPr>
+                                <w:sz w:val="22"/>
+                                <w:szCs w:val="22"/>
+                              </w:rPr>
+                              <w:t>Das Museum als Start vor den Räumen</w:t>
+                            </w:r>
+                            <w:r>
+                              <w:rPr>
+                                <w:sz w:val="22"/>
+                                <w:szCs w:val="22"/>
+                              </w:rPr>
+                              <w:t>.</w:t>
                             </w:r>
                             <w:bookmarkEnd w:id="41"/>
                           </w:p>
@@ -8638,12 +8607,15 @@
                     </wps:wsp>
                   </a:graphicData>
                 </a:graphic>
+                <wp14:sizeRelH relativeFrom="margin">
+                  <wp14:pctWidth>0</wp14:pctWidth>
+                </wp14:sizeRelH>
               </wp:anchor>
             </w:drawing>
           </mc:Choice>
           <mc:Fallback>
             <w:pict>
-              <v:shape w14:anchorId="420AE238" id="Textfeld 44" o:spid="_x0000_s1037" type="#_x0000_t202" style="position:absolute;margin-left:99.4pt;margin-top:356.95pt;width:236.55pt;height:.05pt;z-index:251725824;visibility:visible;mso-wrap-style:square;mso-wrap-distance-left:9pt;mso-wrap-distance-top:0;mso-wrap-distance-right:9pt;mso-wrap-distance-bottom:0;mso-position-horizontal:absolute;mso-position-horizontal-relative:text;mso-position-vertical:absolute;mso-position-vertical-relative:text;v-text-anchor:top" o:gfxdata="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" stroked="f">
+              <v:shape w14:anchorId="420AE238" id="Textfeld 44" o:spid="_x0000_s1037" type="#_x0000_t202" style="position:absolute;margin-left:0;margin-top:357.35pt;width:264.85pt;height:.05pt;z-index:251725824;visibility:visible;mso-wrap-style:square;mso-width-percent:0;mso-wrap-distance-left:9pt;mso-wrap-distance-top:0;mso-wrap-distance-right:9pt;mso-wrap-distance-bottom:0;mso-position-horizontal:center;mso-position-horizontal-relative:margin;mso-position-vertical:absolute;mso-position-vertical-relative:text;mso-width-percent:0;mso-width-relative:margin;v-text-anchor:top" o:gfxdata="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" stroked="f">
                 <v:textbox style="mso-fit-shape-to-text:t" inset="0,0,0,0">
                   <w:txbxContent>
                     <w:p>
@@ -8702,7 +8674,21 @@
                           <w:sz w:val="22"/>
                           <w:szCs w:val="22"/>
                         </w:rPr>
-                        <w:t>: Bild auf der Startseite der Webseite.</w:t>
+                        <w:t xml:space="preserve">: </w:t>
+                      </w:r>
+                      <w:r>
+                        <w:rPr>
+                          <w:sz w:val="22"/>
+                          <w:szCs w:val="22"/>
+                        </w:rPr>
+                        <w:t>Das Museum als Start vor den Räumen</w:t>
+                      </w:r>
+                      <w:r>
+                        <w:rPr>
+                          <w:sz w:val="22"/>
+                          <w:szCs w:val="22"/>
+                        </w:rPr>
+                        <w:t>.</w:t>
                       </w:r>
                       <w:bookmarkEnd w:id="42"/>
                     </w:p>
@@ -8805,335 +8791,29 @@
                     </w:p>
                   </w:txbxContent>
                 </v:textbox>
-                <w10:wrap type="topAndBottom"/>
+                <w10:wrap type="topAndBottom" anchorx="margin"/>
               </v:shape>
             </w:pict>
           </mc:Fallback>
         </mc:AlternateContent>
       </w:r>
       <w:r>
-        <w:t xml:space="preserve">Beim Start der Webseite </w:t>
-      </w:r>
-      <w:r>
-        <w:t xml:space="preserve">erscheint eine Tageszeitung, die auf eine neue Museumsausstellung mit dem Thema der monokularen Tiefenkriterien hinweist. Dies weckt das Interesse der Person, die sich dies nun anschauen möchte. Hierzu muss sie jedoch erstmal zum Museum gelangen. In den folgenden Szenen ist dieser Weg dargestellt, die Person muss zur Bahnstation, sich auf das entsprechende Gleis begeben und in den Zug steigen. </w:t>
-      </w:r>
-    </w:p>
-    <w:p>
-      <w:pPr>
-        <w:spacing w:line="400" w:lineRule="exact"/>
-      </w:pPr>
-      <w:r>
-        <w:lastRenderedPageBreak/>
-        <w:t xml:space="preserve">Jeweils sind verschiedene monokulare Tiefenkriterien eingesetzt, um deren Wirkung zu unterstreichen. Etwa zeigt die Menschenmenge vor der Bahnstation die Texturdichte, die Gleise sind als perspektivische Konvergenz erkennbar und im Abteil selbst wird eine Form des </w:t>
-      </w:r>
-      <w:proofErr w:type="spellStart"/>
-      <w:r>
-        <w:t>Bewegungsparallax</w:t>
-      </w:r>
-      <w:proofErr w:type="spellEnd"/>
-      <w:r>
-        <w:t xml:space="preserve"> dargestellt.</w:t>
-      </w:r>
-    </w:p>
-    <w:p>
-      <w:pPr>
-        <w:spacing w:line="400" w:lineRule="exact"/>
-      </w:pPr>
-      <w:r>
-        <w:t xml:space="preserve">Steigt </w:t>
-      </w:r>
-      <w:r>
-        <w:t>die Person</w:t>
-      </w:r>
-      <w:r>
-        <w:t xml:space="preserve"> aus der Bahn aus befindet sie sich noch außerhalb des Museums</w:t>
-      </w:r>
-      <w:r>
-        <w:t xml:space="preserve">. </w:t>
-      </w:r>
-      <w:r>
-        <w:t>In Kombination mit weiteren Objekten</w:t>
-      </w:r>
-      <w:r>
-        <w:t xml:space="preserve"> wird </w:t>
-      </w:r>
-      <w:r>
-        <w:t>auch hier wieder</w:t>
-      </w:r>
-      <w:r>
-        <w:t xml:space="preserve"> versucht, unterschiedliche monokulare Tiefenkriterien einzusetzen.</w:t>
-      </w:r>
-      <w:r>
-        <w:t xml:space="preserve"> Die einzelnen Aspekte werden in den folgenden Kapiteln anhand der jeweiligen Kriterien beschrieben.</w:t>
-      </w:r>
-      <w:r>
-        <w:t xml:space="preserve"> </w:t>
-      </w:r>
-    </w:p>
-    <w:p>
-      <w:pPr>
-        <w:spacing w:line="400" w:lineRule="exact"/>
-      </w:pPr>
-      <w:r>
-        <w:t>Hierdurch werden die Kriterien schon gezeigt</w:t>
-      </w:r>
-      <w:r>
-        <w:t>,</w:t>
-      </w:r>
-      <w:r>
-        <w:t xml:space="preserve"> ohne sie bewusst zu nennen, scrollt man nun weiter schreitet die Person in das Gebäude und direkt in den ersten Raum mit den ersten drei Bildern.</w:t>
-      </w:r>
-    </w:p>
-    <w:p>
-      <w:pPr>
-        <w:spacing w:line="400" w:lineRule="exact"/>
-      </w:pPr>
-      <w:r>
-        <w:t xml:space="preserve">Eine explizite Navigation wurde anhand des spielerischen und dynamischen Aufbaus nicht favorisiert. Während der Entwicklung wurde überlegt, ein direktes Ansteuern der einzelnen Kriterien mittels kleiner Punkte </w:t>
-      </w:r>
-      <w:r>
-        <w:t xml:space="preserve">in der Nähe des </w:t>
-      </w:r>
-      <w:r>
-        <w:t>Fortschrittsbalken</w:t>
-      </w:r>
-      <w:r>
-        <w:t>s</w:t>
-      </w:r>
-      <w:r>
-        <w:t xml:space="preserve"> zu ermöglichen. Dies würde eine zusätzliche Variante liefern, sich auf der Webseite umzuschauen und selbständig zu entscheiden, statt alle Inhalte durchzugehen bevor bspw. das letzte Kriterium erreicht würde. Notwendige Informationen über </w:t>
-      </w:r>
-      <w:proofErr w:type="spellStart"/>
-      <w:r>
-        <w:t>Credits</w:t>
-      </w:r>
-      <w:proofErr w:type="spellEnd"/>
-      <w:r>
-        <w:t xml:space="preserve"> und Copyright-Hinweise sind in einem eigenen Menüpunkt gelistet, der ebenfalls in das Museum integriert wird. </w:t>
-      </w:r>
-    </w:p>
-    <w:p>
-      <w:pPr>
-        <w:spacing w:line="400" w:lineRule="exact"/>
-        <w:rPr>
-          <w:szCs w:val="26"/>
-        </w:rPr>
-      </w:pPr>
-      <w:r>
-        <w:rPr>
-          <w:szCs w:val="26"/>
-        </w:rPr>
-        <w:t xml:space="preserve">Um eine gleichmäßige Aufgabenverteilung zu gewährleisten wurde festgelegt, dass Ronald Rode vorwiegend für die technische Umsetzung und Programmierung sowie die Dokumentation dieser Schritte zuständig sein </w:t>
-      </w:r>
-      <w:r>
-        <w:rPr>
-          <w:szCs w:val="26"/>
-        </w:rPr>
-        <w:t>wird</w:t>
-      </w:r>
-      <w:r>
-        <w:rPr>
-          <w:szCs w:val="26"/>
-        </w:rPr>
-        <w:t xml:space="preserve">. Christopher Marx hingegen </w:t>
-      </w:r>
-      <w:r>
-        <w:rPr>
-          <w:szCs w:val="26"/>
-        </w:rPr>
-        <w:t>wird</w:t>
-      </w:r>
-      <w:r>
-        <w:rPr>
-          <w:szCs w:val="26"/>
-        </w:rPr>
-        <w:t xml:space="preserve"> die schriftliche Ausarbeitung der Grundlagen und </w:t>
-      </w:r>
-      <w:r>
-        <w:rPr>
-          <w:szCs w:val="26"/>
-        </w:rPr>
-        <w:t xml:space="preserve">der </w:t>
-      </w:r>
-      <w:r>
-        <w:rPr>
-          <w:szCs w:val="26"/>
-        </w:rPr>
-        <w:t>Konzeption übernehmen sowie Designelemente und Grafik</w:t>
-      </w:r>
-      <w:r>
-        <w:rPr>
-          <w:szCs w:val="26"/>
-        </w:rPr>
-        <w:t>en</w:t>
-      </w:r>
-      <w:r>
-        <w:rPr>
-          <w:szCs w:val="26"/>
-        </w:rPr>
-        <w:t xml:space="preserve"> </w:t>
-      </w:r>
-      <w:r>
-        <w:rPr>
-          <w:szCs w:val="26"/>
-        </w:rPr>
-        <w:t>entwerfen</w:t>
-      </w:r>
-      <w:r>
-        <w:rPr>
-          <w:szCs w:val="26"/>
-        </w:rPr>
-        <w:t xml:space="preserve"> oder bereits existierende Vorlagen suchen und abändern</w:t>
-      </w:r>
-      <w:r>
-        <w:rPr>
-          <w:szCs w:val="26"/>
-        </w:rPr>
-        <w:t xml:space="preserve"> und gemäß der Gestaltungsideen einsetzen</w:t>
-      </w:r>
-      <w:r>
-        <w:rPr>
-          <w:szCs w:val="26"/>
-        </w:rPr>
-        <w:t>.</w:t>
-      </w:r>
-      <w:r>
-        <w:rPr>
-          <w:szCs w:val="26"/>
-        </w:rPr>
-        <w:t xml:space="preserve"> </w:t>
-      </w:r>
-    </w:p>
-    <w:p>
-      <w:pPr>
-        <w:pStyle w:val="berschrift2"/>
-        <w:spacing w:line="400" w:lineRule="exact"/>
-        <w:rPr>
-          <w:sz w:val="28"/>
-        </w:rPr>
-      </w:pPr>
-      <w:bookmarkStart w:id="43" w:name="_Toc48224165"/>
-      <w:r>
-        <w:rPr>
-          <w:sz w:val="28"/>
-        </w:rPr>
-        <w:t>Gestaltung der einzelnen Tiefenkriterien</w:t>
-      </w:r>
-      <w:bookmarkEnd w:id="43"/>
-    </w:p>
-    <w:p>
-      <w:pPr>
-        <w:spacing w:line="400" w:lineRule="exact"/>
-        <w:rPr>
-          <w:szCs w:val="26"/>
-        </w:rPr>
-      </w:pPr>
-      <w:r>
-        <w:rPr>
-          <w:szCs w:val="26"/>
-        </w:rPr>
-        <w:t xml:space="preserve">Da alle bereits behandelten monokularen Tiefenkriterien als Bilder für eine fiktive Galerie </w:t>
-      </w:r>
-      <w:r>
-        <w:rPr>
-          <w:szCs w:val="26"/>
-        </w:rPr>
-        <w:t xml:space="preserve">erstellt werden sollen sind im Vorfeld einige Überlegungen hierzu angefallen, um eine konsistente Wirkung </w:t>
-      </w:r>
-      <w:r>
-        <w:rPr>
-          <w:szCs w:val="26"/>
-        </w:rPr>
-        <w:t xml:space="preserve">anhand des schon erwähnten Themas des Museums </w:t>
-      </w:r>
-      <w:r>
-        <w:rPr>
-          <w:szCs w:val="26"/>
-        </w:rPr>
-        <w:t>sicherzustellen. Nachfolgend werden die unterschiedlichen Gestaltungsumsetzungen der jeweiligen Kriterien</w:t>
-      </w:r>
-      <w:r>
-        <w:rPr>
-          <w:szCs w:val="26"/>
-        </w:rPr>
-        <w:t xml:space="preserve"> für die einzelnen Bilder</w:t>
-      </w:r>
-      <w:r>
-        <w:rPr>
-          <w:szCs w:val="26"/>
-        </w:rPr>
-        <w:t xml:space="preserve"> aufgezeigt und </w:t>
-      </w:r>
-      <w:r>
-        <w:rPr>
-          <w:szCs w:val="26"/>
-        </w:rPr>
-        <w:t xml:space="preserve">dargestellt. Zusätzlich werden schon auf der Startseite einige Methoden eingesetzt, um bestimmte Kriterien </w:t>
-      </w:r>
-      <w:r>
-        <w:rPr>
-          <w:szCs w:val="26"/>
-        </w:rPr>
-        <w:lastRenderedPageBreak/>
-        <w:t>zu veranschaulichen. Diese werden entsprechend ebenfalls erwähnt und beschrieben.</w:t>
-      </w:r>
-    </w:p>
-    <w:p>
-      <w:pPr>
-        <w:pStyle w:val="berschrift3"/>
-        <w:spacing w:line="400" w:lineRule="exact"/>
-        <w:rPr>
-          <w:szCs w:val="28"/>
-        </w:rPr>
-      </w:pPr>
-      <w:bookmarkStart w:id="44" w:name="_Toc48224166"/>
-      <w:r>
-        <w:rPr>
-          <w:szCs w:val="28"/>
-        </w:rPr>
-        <w:t>Verdeckung und Überlappung</w:t>
-      </w:r>
-      <w:bookmarkEnd w:id="44"/>
-    </w:p>
-    <w:p>
-      <w:pPr>
-        <w:spacing w:line="400" w:lineRule="exact"/>
-        <w:rPr>
-          <w:szCs w:val="26"/>
-        </w:rPr>
-      </w:pPr>
-      <w:r>
-        <w:rPr>
-          <w:szCs w:val="26"/>
-        </w:rPr>
-        <w:t xml:space="preserve">Schon auf der Startseite wird dieses Kriterium deutlich sichtbar. Das Museum im Vordergrund verdeckt mehrere dahinter befindliche Gebäude und Hochhäuser, wodurch sich ein Gefühl für die Tiefe entwickelt. </w:t>
-      </w:r>
-    </w:p>
-    <w:p>
-      <w:pPr>
-        <w:spacing w:line="400" w:lineRule="exact"/>
-        <w:rPr>
-          <w:szCs w:val="26"/>
-        </w:rPr>
-      </w:pPr>
-      <w:r>
         <w:rPr>
           <w:noProof/>
-          <w:szCs w:val="26"/>
         </w:rPr>
         <w:drawing>
-          <wp:anchor distT="0" distB="0" distL="114300" distR="114300" simplePos="0" relativeHeight="251693056" behindDoc="0" locked="0" layoutInCell="1" allowOverlap="1" wp14:anchorId="67C0CFEE" wp14:editId="405F7D36">
+          <wp:anchor distT="0" distB="0" distL="114300" distR="114300" simplePos="0" relativeHeight="251723776" behindDoc="0" locked="0" layoutInCell="1" allowOverlap="1" wp14:anchorId="5C91D390" wp14:editId="524E80CD">
             <wp:simplePos x="0" y="0"/>
             <wp:positionH relativeFrom="margin">
-              <wp:align>center</wp:align>
+              <wp:posOffset>1233170</wp:posOffset>
             </wp:positionH>
             <wp:positionV relativeFrom="paragraph">
-              <wp:posOffset>1121229</wp:posOffset>
+              <wp:posOffset>1664970</wp:posOffset>
             </wp:positionV>
-            <wp:extent cx="2569845" cy="1935480"/>
-            <wp:effectExtent l="0" t="0" r="1905" b="7620"/>
+            <wp:extent cx="3004185" cy="2797175"/>
+            <wp:effectExtent l="0" t="0" r="5715" b="3175"/>
             <wp:wrapTopAndBottom/>
-            <wp:docPr id="16" name="Grafik 16"/>
+            <wp:docPr id="43" name="Grafik 43"/>
             <wp:cNvGraphicFramePr>
               <a:graphicFrameLocks xmlns:a="http://schemas.openxmlformats.org/drawingml/2006/main" noChangeAspect="1"/>
             </wp:cNvGraphicFramePr>
@@ -9141,7 +8821,717 @@
               <a:graphicData uri="http://schemas.openxmlformats.org/drawingml/2006/picture">
                 <pic:pic xmlns:pic="http://schemas.openxmlformats.org/drawingml/2006/picture">
                   <pic:nvPicPr>
-                    <pic:cNvPr id="0" name="Picture 2"/>
+                    <pic:cNvPr id="0" name="Picture 4"/>
+                    <pic:cNvPicPr>
+                      <a:picLocks noChangeAspect="1" noChangeArrowheads="1"/>
+                    </pic:cNvPicPr>
+                  </pic:nvPicPr>
+                  <pic:blipFill>
+                    <a:blip r:embed="rId22" cstate="print">
+                      <a:extLst>
+                        <a:ext uri="{28A0092B-C50C-407E-A947-70E740481C1C}">
+                          <a14:useLocalDpi xmlns:a14="http://schemas.microsoft.com/office/drawing/2010/main" val="0"/>
+                        </a:ext>
+                      </a:extLst>
+                    </a:blip>
+                    <a:srcRect/>
+                    <a:stretch>
+                      <a:fillRect/>
+                    </a:stretch>
+                  </pic:blipFill>
+                  <pic:spPr bwMode="auto">
+                    <a:xfrm>
+                      <a:off x="0" y="0"/>
+                      <a:ext cx="3004185" cy="2797175"/>
+                    </a:xfrm>
+                    <a:prstGeom prst="rect">
+                      <a:avLst/>
+                    </a:prstGeom>
+                    <a:noFill/>
+                    <a:ln>
+                      <a:noFill/>
+                    </a:ln>
+                  </pic:spPr>
+                </pic:pic>
+              </a:graphicData>
+            </a:graphic>
+            <wp14:sizeRelH relativeFrom="margin">
+              <wp14:pctWidth>0</wp14:pctWidth>
+            </wp14:sizeRelH>
+            <wp14:sizeRelV relativeFrom="margin">
+              <wp14:pctHeight>0</wp14:pctHeight>
+            </wp14:sizeRelV>
+          </wp:anchor>
+        </w:drawing>
+      </w:r>
+      <w:r>
+        <w:t xml:space="preserve">Beim Start der Webseite </w:t>
+      </w:r>
+      <w:r>
+        <w:t xml:space="preserve">erscheint eine Tageszeitung, die auf eine neue Museumsausstellung mit dem Thema der monokularen Tiefenkriterien hinweist. Dies weckt das Interesse der Person, die sich dies nun anschauen möchte. Hierzu muss sie jedoch erstmal zum Museum gelangen. In den folgenden Szenen ist dieser Weg dargestellt, die Person muss zur Bahnstation, sich auf das entsprechende Gleis begeben und in den Zug steigen. </w:t>
+      </w:r>
+    </w:p>
+    <w:p>
+      <w:pPr>
+        <w:spacing w:line="400" w:lineRule="exact"/>
+      </w:pPr>
+      <w:r>
+        <w:rPr>
+          <w:noProof/>
+        </w:rPr>
+        <w:lastRenderedPageBreak/>
+        <mc:AlternateContent>
+          <mc:Choice Requires="wps">
+            <w:drawing>
+              <wp:anchor distT="0" distB="0" distL="114300" distR="114300" simplePos="0" relativeHeight="251728896" behindDoc="0" locked="0" layoutInCell="1" allowOverlap="1" wp14:anchorId="0F150F9B" wp14:editId="11B7B609">
+                <wp:simplePos x="0" y="0"/>
+                <wp:positionH relativeFrom="margin">
+                  <wp:align>center</wp:align>
+                </wp:positionH>
+                <wp:positionV relativeFrom="paragraph">
+                  <wp:posOffset>4618264</wp:posOffset>
+                </wp:positionV>
+                <wp:extent cx="4756785" cy="635"/>
+                <wp:effectExtent l="0" t="0" r="5715" b="8890"/>
+                <wp:wrapTopAndBottom/>
+                <wp:docPr id="45" name="Textfeld 45"/>
+                <wp:cNvGraphicFramePr/>
+                <a:graphic xmlns:a="http://schemas.openxmlformats.org/drawingml/2006/main">
+                  <a:graphicData uri="http://schemas.microsoft.com/office/word/2010/wordprocessingShape">
+                    <wps:wsp>
+                      <wps:cNvSpPr txBox="1"/>
+                      <wps:spPr>
+                        <a:xfrm>
+                          <a:off x="0" y="0"/>
+                          <a:ext cx="4756785" cy="635"/>
+                        </a:xfrm>
+                        <a:prstGeom prst="rect">
+                          <a:avLst/>
+                        </a:prstGeom>
+                        <a:solidFill>
+                          <a:prstClr val="white"/>
+                        </a:solidFill>
+                        <a:ln>
+                          <a:noFill/>
+                        </a:ln>
+                      </wps:spPr>
+                      <wps:txbx>
+                        <w:txbxContent>
+                          <w:p>
+                            <w:pPr>
+                              <w:pStyle w:val="Beschriftung"/>
+                              <w:rPr>
+                                <w:sz w:val="22"/>
+                                <w:szCs w:val="22"/>
+                              </w:rPr>
+                            </w:pPr>
+                            <w:r>
+                              <w:rPr>
+                                <w:sz w:val="22"/>
+                                <w:szCs w:val="22"/>
+                              </w:rPr>
+                              <w:t xml:space="preserve">Abbildung </w:t>
+                            </w:r>
+                            <w:r>
+                              <w:rPr>
+                                <w:sz w:val="22"/>
+                                <w:szCs w:val="22"/>
+                              </w:rPr>
+                              <w:fldChar w:fldCharType="begin"/>
+                            </w:r>
+                            <w:r>
+                              <w:rPr>
+                                <w:sz w:val="22"/>
+                                <w:szCs w:val="22"/>
+                              </w:rPr>
+                              <w:instrText xml:space="preserve"> SEQ Abbildung \* ARABIC </w:instrText>
+                            </w:r>
+                            <w:r>
+                              <w:rPr>
+                                <w:sz w:val="22"/>
+                                <w:szCs w:val="22"/>
+                              </w:rPr>
+                              <w:fldChar w:fldCharType="separate"/>
+                            </w:r>
+                            <w:r>
+                              <w:rPr>
+                                <w:sz w:val="22"/>
+                                <w:szCs w:val="22"/>
+                              </w:rPr>
+                              <w:t>13</w:t>
+                            </w:r>
+                            <w:r>
+                              <w:rPr>
+                                <w:sz w:val="22"/>
+                                <w:szCs w:val="22"/>
+                              </w:rPr>
+                              <w:fldChar w:fldCharType="end"/>
+                            </w:r>
+                            <w:r>
+                              <w:rPr>
+                                <w:sz w:val="22"/>
+                                <w:szCs w:val="22"/>
+                              </w:rPr>
+                              <w:t>: Bahnstation mit Warteschlange, die Texturdichte zeigt.</w:t>
+                            </w:r>
+                          </w:p>
+                          <w:p>
+                            <w:pPr>
+                              <w:jc w:val="center"/>
+                              <w:rPr>
+                                <w:b/>
+                                <w:bCs/>
+                                <w:sz w:val="22"/>
+                              </w:rPr>
+                            </w:pPr>
+                            <w:r>
+                              <w:rPr>
+                                <w:b/>
+                                <w:bCs/>
+                                <w:sz w:val="22"/>
+                              </w:rPr>
+                              <w:t xml:space="preserve">(Quelle: eigene Abbildung mit Grafiken von </w:t>
+                            </w:r>
+                            <w:proofErr w:type="spellStart"/>
+                            <w:r>
+                              <w:rPr>
+                                <w:b/>
+                                <w:bCs/>
+                                <w:sz w:val="22"/>
+                              </w:rPr>
+                              <w:t>freepik</w:t>
+                            </w:r>
+                            <w:proofErr w:type="spellEnd"/>
+                            <w:r>
+                              <w:rPr>
+                                <w:b/>
+                                <w:bCs/>
+                                <w:sz w:val="22"/>
+                              </w:rPr>
+                              <w:t xml:space="preserve"> </w:t>
+                            </w:r>
+                            <w:sdt>
+                              <w:sdtPr>
+                                <w:rPr>
+                                  <w:b/>
+                                  <w:bCs/>
+                                  <w:sz w:val="22"/>
+                                </w:rPr>
+                                <w:id w:val="-1736764006"/>
+                                <w:citation/>
+                              </w:sdtPr>
+                              <w:sdtContent>
+                                <w:r>
+                                  <w:rPr>
+                                    <w:b/>
+                                    <w:bCs/>
+                                    <w:sz w:val="22"/>
+                                  </w:rPr>
+                                  <w:fldChar w:fldCharType="begin"/>
+                                </w:r>
+                                <w:r>
+                                  <w:rPr>
+                                    <w:b/>
+                                    <w:bCs/>
+                                    <w:sz w:val="22"/>
+                                  </w:rPr>
+                                  <w:instrText xml:space="preserve"> CITATION fre209 \l 1031 </w:instrText>
+                                </w:r>
+                                <w:r>
+                                  <w:rPr>
+                                    <w:b/>
+                                    <w:bCs/>
+                                    <w:sz w:val="22"/>
+                                  </w:rPr>
+                                  <w:fldChar w:fldCharType="separate"/>
+                                </w:r>
+                                <w:r>
+                                  <w:rPr>
+                                    <w:b/>
+                                    <w:bCs/>
+                                    <w:noProof/>
+                                    <w:sz w:val="22"/>
+                                  </w:rPr>
+                                  <w:t>[6]</w:t>
+                                </w:r>
+                                <w:r>
+                                  <w:rPr>
+                                    <w:b/>
+                                    <w:bCs/>
+                                    <w:sz w:val="22"/>
+                                  </w:rPr>
+                                  <w:fldChar w:fldCharType="end"/>
+                                </w:r>
+                              </w:sdtContent>
+                            </w:sdt>
+                            <w:r>
+                              <w:rPr>
+                                <w:b/>
+                                <w:bCs/>
+                                <w:sz w:val="22"/>
+                              </w:rPr>
+                              <w:t>,</w:t>
+                            </w:r>
+                            <w:sdt>
+                              <w:sdtPr>
+                                <w:rPr>
+                                  <w:b/>
+                                  <w:bCs/>
+                                  <w:sz w:val="22"/>
+                                </w:rPr>
+                                <w:id w:val="1951964968"/>
+                                <w:citation/>
+                              </w:sdtPr>
+                              <w:sdtContent>
+                                <w:r>
+                                  <w:rPr>
+                                    <w:b/>
+                                    <w:bCs/>
+                                    <w:sz w:val="22"/>
+                                  </w:rPr>
+                                  <w:fldChar w:fldCharType="begin"/>
+                                </w:r>
+                                <w:r>
+                                  <w:rPr>
+                                    <w:b/>
+                                    <w:bCs/>
+                                    <w:sz w:val="22"/>
+                                  </w:rPr>
+                                  <w:instrText xml:space="preserve"> CITATION fre2010 \l 1031 </w:instrText>
+                                </w:r>
+                                <w:r>
+                                  <w:rPr>
+                                    <w:b/>
+                                    <w:bCs/>
+                                    <w:sz w:val="22"/>
+                                  </w:rPr>
+                                  <w:fldChar w:fldCharType="separate"/>
+                                </w:r>
+                                <w:r>
+                                  <w:rPr>
+                                    <w:b/>
+                                    <w:bCs/>
+                                    <w:noProof/>
+                                    <w:sz w:val="22"/>
+                                  </w:rPr>
+                                  <w:t xml:space="preserve"> [27]</w:t>
+                                </w:r>
+                                <w:r>
+                                  <w:rPr>
+                                    <w:b/>
+                                    <w:bCs/>
+                                    <w:sz w:val="22"/>
+                                  </w:rPr>
+                                  <w:fldChar w:fldCharType="end"/>
+                                </w:r>
+                              </w:sdtContent>
+                            </w:sdt>
+                            <w:r>
+                              <w:rPr>
+                                <w:b/>
+                                <w:bCs/>
+                                <w:sz w:val="22"/>
+                              </w:rPr>
+                              <w:t xml:space="preserve"> und</w:t>
+                            </w:r>
+                            <w:sdt>
+                              <w:sdtPr>
+                                <w:rPr>
+                                  <w:b/>
+                                  <w:bCs/>
+                                  <w:sz w:val="22"/>
+                                </w:rPr>
+                                <w:id w:val="2034840331"/>
+                                <w:citation/>
+                              </w:sdtPr>
+                              <w:sdtContent>
+                                <w:r>
+                                  <w:rPr>
+                                    <w:b/>
+                                    <w:bCs/>
+                                    <w:sz w:val="22"/>
+                                  </w:rPr>
+                                  <w:fldChar w:fldCharType="begin"/>
+                                </w:r>
+                                <w:r>
+                                  <w:rPr>
+                                    <w:b/>
+                                    <w:bCs/>
+                                    <w:sz w:val="22"/>
+                                  </w:rPr>
+                                  <w:instrText xml:space="preserve"> CITATION fre2011 \l 1031 </w:instrText>
+                                </w:r>
+                                <w:r>
+                                  <w:rPr>
+                                    <w:b/>
+                                    <w:bCs/>
+                                    <w:sz w:val="22"/>
+                                  </w:rPr>
+                                  <w:fldChar w:fldCharType="separate"/>
+                                </w:r>
+                                <w:r>
+                                  <w:rPr>
+                                    <w:b/>
+                                    <w:bCs/>
+                                    <w:noProof/>
+                                    <w:sz w:val="22"/>
+                                  </w:rPr>
+                                  <w:t xml:space="preserve"> [28]</w:t>
+                                </w:r>
+                                <w:r>
+                                  <w:rPr>
+                                    <w:b/>
+                                    <w:bCs/>
+                                    <w:sz w:val="22"/>
+                                  </w:rPr>
+                                  <w:fldChar w:fldCharType="end"/>
+                                </w:r>
+                              </w:sdtContent>
+                            </w:sdt>
+                            <w:r>
+                              <w:rPr>
+                                <w:b/>
+                                <w:bCs/>
+                                <w:sz w:val="22"/>
+                              </w:rPr>
+                              <w:t>)</w:t>
+                            </w:r>
+                          </w:p>
+                        </w:txbxContent>
+                      </wps:txbx>
+                      <wps:bodyPr rot="0" spcFirstLastPara="0" vertOverflow="overflow" horzOverflow="overflow" vert="horz" wrap="square" lIns="0" tIns="0" rIns="0" bIns="0" numCol="1" spcCol="0" rtlCol="0" fromWordArt="0" anchor="t" anchorCtr="0" forceAA="0" compatLnSpc="1">
+                        <a:prstTxWarp prst="textNoShape">
+                          <a:avLst/>
+                        </a:prstTxWarp>
+                        <a:spAutoFit/>
+                      </wps:bodyPr>
+                    </wps:wsp>
+                  </a:graphicData>
+                </a:graphic>
+                <wp14:sizeRelH relativeFrom="margin">
+                  <wp14:pctWidth>0</wp14:pctWidth>
+                </wp14:sizeRelH>
+              </wp:anchor>
+            </w:drawing>
+          </mc:Choice>
+          <mc:Fallback>
+            <w:pict>
+              <v:shape w14:anchorId="0F150F9B" id="Textfeld 45" o:spid="_x0000_s1038" type="#_x0000_t202" style="position:absolute;margin-left:0;margin-top:363.65pt;width:374.55pt;height:.05pt;z-index:251728896;visibility:visible;mso-wrap-style:square;mso-width-percent:0;mso-wrap-distance-left:9pt;mso-wrap-distance-top:0;mso-wrap-distance-right:9pt;mso-wrap-distance-bottom:0;mso-position-horizontal:center;mso-position-horizontal-relative:margin;mso-position-vertical:absolute;mso-position-vertical-relative:text;mso-width-percent:0;mso-width-relative:margin;v-text-anchor:top" o:gfxdata="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" stroked="f">
+                <v:textbox style="mso-fit-shape-to-text:t" inset="0,0,0,0">
+                  <w:txbxContent>
+                    <w:p>
+                      <w:pPr>
+                        <w:pStyle w:val="Beschriftung"/>
+                        <w:rPr>
+                          <w:sz w:val="22"/>
+                          <w:szCs w:val="22"/>
+                        </w:rPr>
+                      </w:pPr>
+                      <w:r>
+                        <w:rPr>
+                          <w:sz w:val="22"/>
+                          <w:szCs w:val="22"/>
+                        </w:rPr>
+                        <w:t xml:space="preserve">Abbildung </w:t>
+                      </w:r>
+                      <w:r>
+                        <w:rPr>
+                          <w:sz w:val="22"/>
+                          <w:szCs w:val="22"/>
+                        </w:rPr>
+                        <w:fldChar w:fldCharType="begin"/>
+                      </w:r>
+                      <w:r>
+                        <w:rPr>
+                          <w:sz w:val="22"/>
+                          <w:szCs w:val="22"/>
+                        </w:rPr>
+                        <w:instrText xml:space="preserve"> SEQ Abbildung \* ARABIC </w:instrText>
+                      </w:r>
+                      <w:r>
+                        <w:rPr>
+                          <w:sz w:val="22"/>
+                          <w:szCs w:val="22"/>
+                        </w:rPr>
+                        <w:fldChar w:fldCharType="separate"/>
+                      </w:r>
+                      <w:r>
+                        <w:rPr>
+                          <w:sz w:val="22"/>
+                          <w:szCs w:val="22"/>
+                        </w:rPr>
+                        <w:t>13</w:t>
+                      </w:r>
+                      <w:r>
+                        <w:rPr>
+                          <w:sz w:val="22"/>
+                          <w:szCs w:val="22"/>
+                        </w:rPr>
+                        <w:fldChar w:fldCharType="end"/>
+                      </w:r>
+                      <w:r>
+                        <w:rPr>
+                          <w:sz w:val="22"/>
+                          <w:szCs w:val="22"/>
+                        </w:rPr>
+                        <w:t>: Bahnstation mit Warteschlange, die Texturdichte zeigt.</w:t>
+                      </w:r>
+                    </w:p>
+                    <w:p>
+                      <w:pPr>
+                        <w:jc w:val="center"/>
+                        <w:rPr>
+                          <w:b/>
+                          <w:bCs/>
+                          <w:sz w:val="22"/>
+                        </w:rPr>
+                      </w:pPr>
+                      <w:r>
+                        <w:rPr>
+                          <w:b/>
+                          <w:bCs/>
+                          <w:sz w:val="22"/>
+                        </w:rPr>
+                        <w:t xml:space="preserve">(Quelle: eigene Abbildung mit Grafiken von </w:t>
+                      </w:r>
+                      <w:proofErr w:type="spellStart"/>
+                      <w:r>
+                        <w:rPr>
+                          <w:b/>
+                          <w:bCs/>
+                          <w:sz w:val="22"/>
+                        </w:rPr>
+                        <w:t>freepik</w:t>
+                      </w:r>
+                      <w:proofErr w:type="spellEnd"/>
+                      <w:r>
+                        <w:rPr>
+                          <w:b/>
+                          <w:bCs/>
+                          <w:sz w:val="22"/>
+                        </w:rPr>
+                        <w:t xml:space="preserve"> </w:t>
+                      </w:r>
+                      <w:sdt>
+                        <w:sdtPr>
+                          <w:rPr>
+                            <w:b/>
+                            <w:bCs/>
+                            <w:sz w:val="22"/>
+                          </w:rPr>
+                          <w:id w:val="-1736764006"/>
+                          <w:citation/>
+                        </w:sdtPr>
+                        <w:sdtContent>
+                          <w:r>
+                            <w:rPr>
+                              <w:b/>
+                              <w:bCs/>
+                              <w:sz w:val="22"/>
+                            </w:rPr>
+                            <w:fldChar w:fldCharType="begin"/>
+                          </w:r>
+                          <w:r>
+                            <w:rPr>
+                              <w:b/>
+                              <w:bCs/>
+                              <w:sz w:val="22"/>
+                            </w:rPr>
+                            <w:instrText xml:space="preserve"> CITATION fre209 \l 1031 </w:instrText>
+                          </w:r>
+                          <w:r>
+                            <w:rPr>
+                              <w:b/>
+                              <w:bCs/>
+                              <w:sz w:val="22"/>
+                            </w:rPr>
+                            <w:fldChar w:fldCharType="separate"/>
+                          </w:r>
+                          <w:r>
+                            <w:rPr>
+                              <w:b/>
+                              <w:bCs/>
+                              <w:noProof/>
+                              <w:sz w:val="22"/>
+                            </w:rPr>
+                            <w:t>[6]</w:t>
+                          </w:r>
+                          <w:r>
+                            <w:rPr>
+                              <w:b/>
+                              <w:bCs/>
+                              <w:sz w:val="22"/>
+                            </w:rPr>
+                            <w:fldChar w:fldCharType="end"/>
+                          </w:r>
+                        </w:sdtContent>
+                      </w:sdt>
+                      <w:r>
+                        <w:rPr>
+                          <w:b/>
+                          <w:bCs/>
+                          <w:sz w:val="22"/>
+                        </w:rPr>
+                        <w:t>,</w:t>
+                      </w:r>
+                      <w:sdt>
+                        <w:sdtPr>
+                          <w:rPr>
+                            <w:b/>
+                            <w:bCs/>
+                            <w:sz w:val="22"/>
+                          </w:rPr>
+                          <w:id w:val="1951964968"/>
+                          <w:citation/>
+                        </w:sdtPr>
+                        <w:sdtContent>
+                          <w:r>
+                            <w:rPr>
+                              <w:b/>
+                              <w:bCs/>
+                              <w:sz w:val="22"/>
+                            </w:rPr>
+                            <w:fldChar w:fldCharType="begin"/>
+                          </w:r>
+                          <w:r>
+                            <w:rPr>
+                              <w:b/>
+                              <w:bCs/>
+                              <w:sz w:val="22"/>
+                            </w:rPr>
+                            <w:instrText xml:space="preserve"> CITATION fre2010 \l 1031 </w:instrText>
+                          </w:r>
+                          <w:r>
+                            <w:rPr>
+                              <w:b/>
+                              <w:bCs/>
+                              <w:sz w:val="22"/>
+                            </w:rPr>
+                            <w:fldChar w:fldCharType="separate"/>
+                          </w:r>
+                          <w:r>
+                            <w:rPr>
+                              <w:b/>
+                              <w:bCs/>
+                              <w:noProof/>
+                              <w:sz w:val="22"/>
+                            </w:rPr>
+                            <w:t xml:space="preserve"> [27]</w:t>
+                          </w:r>
+                          <w:r>
+                            <w:rPr>
+                              <w:b/>
+                              <w:bCs/>
+                              <w:sz w:val="22"/>
+                            </w:rPr>
+                            <w:fldChar w:fldCharType="end"/>
+                          </w:r>
+                        </w:sdtContent>
+                      </w:sdt>
+                      <w:r>
+                        <w:rPr>
+                          <w:b/>
+                          <w:bCs/>
+                          <w:sz w:val="22"/>
+                        </w:rPr>
+                        <w:t xml:space="preserve"> und</w:t>
+                      </w:r>
+                      <w:sdt>
+                        <w:sdtPr>
+                          <w:rPr>
+                            <w:b/>
+                            <w:bCs/>
+                            <w:sz w:val="22"/>
+                          </w:rPr>
+                          <w:id w:val="2034840331"/>
+                          <w:citation/>
+                        </w:sdtPr>
+                        <w:sdtContent>
+                          <w:r>
+                            <w:rPr>
+                              <w:b/>
+                              <w:bCs/>
+                              <w:sz w:val="22"/>
+                            </w:rPr>
+                            <w:fldChar w:fldCharType="begin"/>
+                          </w:r>
+                          <w:r>
+                            <w:rPr>
+                              <w:b/>
+                              <w:bCs/>
+                              <w:sz w:val="22"/>
+                            </w:rPr>
+                            <w:instrText xml:space="preserve"> CITATION fre2011 \l 1031 </w:instrText>
+                          </w:r>
+                          <w:r>
+                            <w:rPr>
+                              <w:b/>
+                              <w:bCs/>
+                              <w:sz w:val="22"/>
+                            </w:rPr>
+                            <w:fldChar w:fldCharType="separate"/>
+                          </w:r>
+                          <w:r>
+                            <w:rPr>
+                              <w:b/>
+                              <w:bCs/>
+                              <w:noProof/>
+                              <w:sz w:val="22"/>
+                            </w:rPr>
+                            <w:t xml:space="preserve"> [28]</w:t>
+                          </w:r>
+                          <w:r>
+                            <w:rPr>
+                              <w:b/>
+                              <w:bCs/>
+                              <w:sz w:val="22"/>
+                            </w:rPr>
+                            <w:fldChar w:fldCharType="end"/>
+                          </w:r>
+                        </w:sdtContent>
+                      </w:sdt>
+                      <w:r>
+                        <w:rPr>
+                          <w:b/>
+                          <w:bCs/>
+                          <w:sz w:val="22"/>
+                        </w:rPr>
+                        <w:t>)</w:t>
+                      </w:r>
+                    </w:p>
+                  </w:txbxContent>
+                </v:textbox>
+                <w10:wrap type="topAndBottom" anchorx="margin"/>
+              </v:shape>
+            </w:pict>
+          </mc:Fallback>
+        </mc:AlternateContent>
+      </w:r>
+      <w:r>
+        <w:rPr>
+          <w:noProof/>
+        </w:rPr>
+        <w:drawing>
+          <wp:anchor distT="0" distB="0" distL="114300" distR="114300" simplePos="0" relativeHeight="251726848" behindDoc="0" locked="0" layoutInCell="1" allowOverlap="1" wp14:anchorId="52FDF7F8" wp14:editId="02C8CC70">
+            <wp:simplePos x="0" y="0"/>
+            <wp:positionH relativeFrom="margin">
+              <wp:align>center</wp:align>
+            </wp:positionH>
+            <wp:positionV relativeFrom="paragraph">
+              <wp:posOffset>1504769</wp:posOffset>
+            </wp:positionV>
+            <wp:extent cx="4092575" cy="3063875"/>
+            <wp:effectExtent l="0" t="0" r="3175" b="3175"/>
+            <wp:wrapTopAndBottom/>
+            <wp:docPr id="10" name="Grafik 10"/>
+            <wp:cNvGraphicFramePr>
+              <a:graphicFrameLocks xmlns:a="http://schemas.openxmlformats.org/drawingml/2006/main" noChangeAspect="1"/>
+            </wp:cNvGraphicFramePr>
+            <a:graphic xmlns:a="http://schemas.openxmlformats.org/drawingml/2006/main">
+              <a:graphicData uri="http://schemas.openxmlformats.org/drawingml/2006/picture">
+                <pic:pic xmlns:pic="http://schemas.openxmlformats.org/drawingml/2006/picture">
+                  <pic:nvPicPr>
+                    <pic:cNvPr id="0" name="Picture 3"/>
                     <pic:cNvPicPr>
                       <a:picLocks noChangeAspect="1" noChangeArrowheads="1"/>
                     </pic:cNvPicPr>
@@ -9162,7 +9552,7 @@
                   <pic:spPr bwMode="auto">
                     <a:xfrm>
                       <a:off x="0" y="0"/>
-                      <a:ext cx="2569845" cy="1935480"/>
+                      <a:ext cx="4092575" cy="3063875"/>
                     </a:xfrm>
                     <a:prstGeom prst="rect">
                       <a:avLst/>
@@ -9185,19 +9575,341 @@
         </w:drawing>
       </w:r>
       <w:r>
+        <w:t xml:space="preserve">Jeweils sind verschiedene monokulare Tiefenkriterien eingesetzt, um deren Wirkung zu unterstreichen. Etwa </w:t>
+      </w:r>
+      <w:r>
+        <w:t>sind</w:t>
+      </w:r>
+      <w:r>
+        <w:t xml:space="preserve"> die Gleise als perspektivische Konvergenz erkennbar und im Abteil selbst wird eine Form des </w:t>
+      </w:r>
+      <w:proofErr w:type="spellStart"/>
+      <w:r>
+        <w:t>Bewegungsparallax</w:t>
+      </w:r>
+      <w:proofErr w:type="spellEnd"/>
+      <w:r>
+        <w:t xml:space="preserve"> dargestellt.</w:t>
+      </w:r>
+      <w:r>
+        <w:t xml:space="preserve"> Nachfolgend wird beispielhaft die Szene des Eingangs der Bahnstation gezeigt, die Warteschlange symbolisiert das Kriterium der Texturdichte.</w:t>
+      </w:r>
+    </w:p>
+    <w:p>
+      <w:pPr>
+        <w:spacing w:line="400" w:lineRule="exact"/>
+      </w:pPr>
+      <w:r>
+        <w:t xml:space="preserve">Steigt </w:t>
+      </w:r>
+      <w:r>
+        <w:t>die Person</w:t>
+      </w:r>
+      <w:r>
+        <w:t xml:space="preserve"> aus der Bahn aus befindet sie sich noch außerhalb des Museums</w:t>
+      </w:r>
+      <w:r>
+        <w:t xml:space="preserve">. </w:t>
+      </w:r>
+      <w:r>
+        <w:t>In Kombination mit weiteren Objekten</w:t>
+      </w:r>
+      <w:r>
+        <w:t xml:space="preserve"> wird </w:t>
+      </w:r>
+      <w:r>
+        <w:t>auch hier wieder</w:t>
+      </w:r>
+      <w:r>
+        <w:t xml:space="preserve"> versucht, unterschiedliche monokulare Tiefenkriterien einzusetzen.</w:t>
+      </w:r>
+      <w:r>
+        <w:t xml:space="preserve"> Die einzelnen Aspekte werden in den folgenden Kapiteln anhand der jeweiligen Kriterien beschrieben.</w:t>
+      </w:r>
+      <w:r>
+        <w:t xml:space="preserve"> </w:t>
+      </w:r>
+    </w:p>
+    <w:p>
+      <w:pPr>
+        <w:spacing w:line="400" w:lineRule="exact"/>
+      </w:pPr>
+      <w:r>
+        <w:t>Hierdurch werden die Kriterien schon gezeigt</w:t>
+      </w:r>
+      <w:r>
+        <w:t>,</w:t>
+      </w:r>
+      <w:r>
+        <w:t xml:space="preserve"> ohne sie bewusst zu nennen, scrollt man nun weiter schreitet die Person in das Gebäude und direkt in den ersten Raum mit den ersten drei Bildern.</w:t>
+      </w:r>
+    </w:p>
+    <w:p>
+      <w:pPr>
+        <w:spacing w:line="400" w:lineRule="exact"/>
+      </w:pPr>
+      <w:r>
+        <w:t xml:space="preserve">Eine explizite Navigation wurde anhand des spielerischen und dynamischen Aufbaus nicht favorisiert. Während der Entwicklung wurde überlegt, ein direktes Ansteuern der einzelnen Kriterien mittels kleiner Punkte </w:t>
+      </w:r>
+      <w:r>
+        <w:t xml:space="preserve">in der Nähe des </w:t>
+      </w:r>
+      <w:r>
+        <w:t>Fortschrittsbalken</w:t>
+      </w:r>
+      <w:r>
+        <w:t>s</w:t>
+      </w:r>
+      <w:r>
+        <w:t xml:space="preserve"> zu ermöglichen. Dies würde eine zusätzliche Variante liefern, sich auf der Webseite umzuschauen und selbständig zu entscheiden, statt alle Inhalte durchzugehen bevor bspw. das letzte Kriterium erreicht würde. Notwendige Informationen über </w:t>
+      </w:r>
+      <w:proofErr w:type="spellStart"/>
+      <w:r>
+        <w:t>Credits</w:t>
+      </w:r>
+      <w:proofErr w:type="spellEnd"/>
+      <w:r>
+        <w:t xml:space="preserve"> </w:t>
+      </w:r>
+      <w:r>
+        <w:lastRenderedPageBreak/>
+        <w:t xml:space="preserve">und Copyright-Hinweise sind in einem eigenen Menüpunkt gelistet, der ebenfalls in das Museum integriert wird. </w:t>
+      </w:r>
+    </w:p>
+    <w:p>
+      <w:pPr>
+        <w:spacing w:line="400" w:lineRule="exact"/>
+        <w:rPr>
+          <w:szCs w:val="26"/>
+        </w:rPr>
+      </w:pPr>
+      <w:r>
+        <w:rPr>
+          <w:szCs w:val="26"/>
+        </w:rPr>
+        <w:t xml:space="preserve">Um eine gleichmäßige Aufgabenverteilung zu gewährleisten wurde festgelegt, dass Ronald Rode vorwiegend für die technische Umsetzung und Programmierung sowie die Dokumentation dieser Schritte zuständig sein </w:t>
+      </w:r>
+      <w:r>
+        <w:rPr>
+          <w:szCs w:val="26"/>
+        </w:rPr>
+        <w:t>wird</w:t>
+      </w:r>
+      <w:r>
+        <w:rPr>
+          <w:szCs w:val="26"/>
+        </w:rPr>
+        <w:t xml:space="preserve">. Christopher Marx hingegen </w:t>
+      </w:r>
+      <w:r>
+        <w:rPr>
+          <w:szCs w:val="26"/>
+        </w:rPr>
+        <w:t>wird</w:t>
+      </w:r>
+      <w:r>
+        <w:rPr>
+          <w:szCs w:val="26"/>
+        </w:rPr>
+        <w:t xml:space="preserve"> die schriftliche Ausarbeitung der Grundlagen und </w:t>
+      </w:r>
+      <w:r>
+        <w:rPr>
+          <w:szCs w:val="26"/>
+        </w:rPr>
+        <w:t xml:space="preserve">der </w:t>
+      </w:r>
+      <w:r>
+        <w:rPr>
+          <w:szCs w:val="26"/>
+        </w:rPr>
+        <w:t>Konzeption übernehmen sowie Designelemente und Grafik</w:t>
+      </w:r>
+      <w:r>
+        <w:rPr>
+          <w:szCs w:val="26"/>
+        </w:rPr>
+        <w:t>en</w:t>
+      </w:r>
+      <w:r>
+        <w:rPr>
+          <w:szCs w:val="26"/>
+        </w:rPr>
+        <w:t xml:space="preserve"> </w:t>
+      </w:r>
+      <w:r>
+        <w:rPr>
+          <w:szCs w:val="26"/>
+        </w:rPr>
+        <w:t>entwerfen</w:t>
+      </w:r>
+      <w:r>
+        <w:rPr>
+          <w:szCs w:val="26"/>
+        </w:rPr>
+        <w:t xml:space="preserve"> oder bereits existierende Vorlagen suchen und abändern</w:t>
+      </w:r>
+      <w:r>
+        <w:rPr>
+          <w:szCs w:val="26"/>
+        </w:rPr>
+        <w:t xml:space="preserve"> und gemäß der Gestaltungsideen einsetzen</w:t>
+      </w:r>
+      <w:r>
+        <w:rPr>
+          <w:szCs w:val="26"/>
+        </w:rPr>
+        <w:t>.</w:t>
+      </w:r>
+      <w:r>
+        <w:rPr>
+          <w:szCs w:val="26"/>
+        </w:rPr>
+        <w:t xml:space="preserve"> </w:t>
+      </w:r>
+      <w:r>
+        <w:rPr>
+          <w:szCs w:val="26"/>
+        </w:rPr>
+        <w:t>Zu beachten ist, dass aus Zeitgründen nicht alle in dieser Konzeption angedachten Elemente umgesetzt werden konnten.</w:t>
+      </w:r>
+    </w:p>
+    <w:p>
+      <w:pPr>
+        <w:pStyle w:val="berschrift2"/>
+        <w:spacing w:line="400" w:lineRule="exact"/>
+        <w:rPr>
+          <w:sz w:val="28"/>
+        </w:rPr>
+      </w:pPr>
+      <w:bookmarkStart w:id="43" w:name="_Toc48224165"/>
+      <w:r>
+        <w:rPr>
+          <w:sz w:val="28"/>
+        </w:rPr>
+        <w:t>Gestaltung der einzelnen Tiefenkriterien</w:t>
+      </w:r>
+      <w:bookmarkEnd w:id="43"/>
+    </w:p>
+    <w:p>
+      <w:pPr>
+        <w:spacing w:line="400" w:lineRule="exact"/>
+        <w:rPr>
+          <w:szCs w:val="26"/>
+        </w:rPr>
+      </w:pPr>
+      <w:r>
+        <w:rPr>
+          <w:szCs w:val="26"/>
+        </w:rPr>
+        <w:t xml:space="preserve">Da alle bereits behandelten monokularen Tiefenkriterien als Bilder für eine fiktive Galerie </w:t>
+      </w:r>
+      <w:r>
+        <w:rPr>
+          <w:szCs w:val="26"/>
+        </w:rPr>
+        <w:t xml:space="preserve">erstellt werden sollen sind im Vorfeld einige Überlegungen hierzu angefallen, um eine konsistente Wirkung </w:t>
+      </w:r>
+      <w:r>
+        <w:rPr>
+          <w:szCs w:val="26"/>
+        </w:rPr>
+        <w:t xml:space="preserve">anhand des schon erwähnten Themas des Museums </w:t>
+      </w:r>
+      <w:r>
+        <w:rPr>
+          <w:szCs w:val="26"/>
+        </w:rPr>
+        <w:t>sicherzustellen. Nachfolgend werden die unterschiedlichen Gestaltungsumsetzungen der jeweiligen Kriterien</w:t>
+      </w:r>
+      <w:r>
+        <w:rPr>
+          <w:szCs w:val="26"/>
+        </w:rPr>
+        <w:t xml:space="preserve"> für die einzelnen Bilder</w:t>
+      </w:r>
+      <w:r>
+        <w:rPr>
+          <w:szCs w:val="26"/>
+        </w:rPr>
+        <w:t xml:space="preserve"> aufgezeigt und </w:t>
+      </w:r>
+      <w:r>
+        <w:rPr>
+          <w:szCs w:val="26"/>
+        </w:rPr>
+        <w:t>dargestellt. Zusätzlich werden schon auf der Startseite einige Methoden eingesetzt, um bestimmte Kriterien zu veranschaulichen. Diese werden entsprechend ebenfalls erwähnt und beschrieben.</w:t>
+      </w:r>
+    </w:p>
+    <w:p>
+      <w:pPr>
+        <w:pStyle w:val="berschrift3"/>
+        <w:spacing w:line="400" w:lineRule="exact"/>
+        <w:rPr>
+          <w:szCs w:val="28"/>
+        </w:rPr>
+      </w:pPr>
+      <w:bookmarkStart w:id="44" w:name="_Toc48224166"/>
+      <w:r>
+        <w:rPr>
+          <w:szCs w:val="28"/>
+        </w:rPr>
+        <w:t>Verdeckung und Überlappung</w:t>
+      </w:r>
+      <w:bookmarkEnd w:id="44"/>
+    </w:p>
+    <w:p>
+      <w:pPr>
+        <w:spacing w:line="400" w:lineRule="exact"/>
+        <w:rPr>
+          <w:szCs w:val="26"/>
+        </w:rPr>
+      </w:pPr>
+      <w:r>
+        <w:rPr>
+          <w:szCs w:val="26"/>
+        </w:rPr>
+        <w:t xml:space="preserve">Schon auf der Startseite wird dieses Kriterium deutlich sichtbar. Das Museum im Vordergrund verdeckt mehrere dahinter befindliche Gebäude und Hochhäuser, wodurch sich ein Gefühl für die Tiefe entwickelt. </w:t>
+      </w:r>
+    </w:p>
+    <w:p>
+      <w:pPr>
+        <w:spacing w:line="400" w:lineRule="exact"/>
+        <w:rPr>
+          <w:szCs w:val="26"/>
+        </w:rPr>
+      </w:pPr>
+      <w:r>
+        <w:rPr>
+          <w:szCs w:val="26"/>
+        </w:rPr>
+        <w:t xml:space="preserve">Als Bild wurde folgende Zusammenstellung gewählt. Dabei gibt es zwei Umsetzungen des Kriteriums, einerseits wird der linke Dinosaurier von dem Baum verdeckt, andererseits wird der gelbe Dinosaurier von dem grünen verdeckt, somit ist zu erkennen, welche Objekte weiter entfernt stehen als andere. </w:t>
+      </w:r>
+    </w:p>
+    <w:p>
+      <w:pPr>
+        <w:pStyle w:val="berschrift3"/>
+        <w:spacing w:line="400" w:lineRule="exact"/>
+        <w:rPr>
+          <w:szCs w:val="28"/>
+        </w:rPr>
+      </w:pPr>
+      <w:bookmarkStart w:id="45" w:name="_Toc48224167"/>
+      <w:r>
         <w:rPr>
           <w:noProof/>
         </w:rPr>
+        <w:lastRenderedPageBreak/>
         <mc:AlternateContent>
           <mc:Choice Requires="wps">
             <w:drawing>
-              <wp:anchor distT="0" distB="0" distL="114300" distR="114300" simplePos="0" relativeHeight="251703296" behindDoc="0" locked="0" layoutInCell="1" allowOverlap="1" wp14:anchorId="51D24DEB" wp14:editId="58C7A140">
+              <wp:anchor distT="0" distB="0" distL="114300" distR="114300" simplePos="0" relativeHeight="251703296" behindDoc="0" locked="0" layoutInCell="1" allowOverlap="1" wp14:anchorId="51D24DEB" wp14:editId="6F97BBF4">
                 <wp:simplePos x="0" y="0"/>
                 <wp:positionH relativeFrom="margin">
-                  <wp:align>center</wp:align>
+                  <wp:align>left</wp:align>
                 </wp:positionH>
                 <wp:positionV relativeFrom="paragraph">
-                  <wp:posOffset>3329759</wp:posOffset>
+                  <wp:posOffset>2253888</wp:posOffset>
                 </wp:positionV>
                 <wp:extent cx="5676900" cy="635"/>
                 <wp:effectExtent l="0" t="0" r="0" b="0"/>
@@ -9233,7 +9945,7 @@
                                 <w:szCs w:val="22"/>
                               </w:rPr>
                             </w:pPr>
-                            <w:bookmarkStart w:id="45" w:name="_Toc48224068"/>
+                            <w:bookmarkStart w:id="46" w:name="_Toc48224068"/>
                             <w:r>
                               <w:rPr>
                                 <w:sz w:val="22"/>
@@ -9267,7 +9979,7 @@
                                 <w:sz w:val="22"/>
                                 <w:szCs w:val="22"/>
                               </w:rPr>
-                              <w:t>13</w:t>
+                              <w:t>14</w:t>
                             </w:r>
                             <w:r>
                               <w:rPr>
@@ -9283,7 +9995,7 @@
                               </w:rPr>
                               <w:t>: Dinos werden von einem anderen Dino bzw. von einem Baum verdeckt.</w:t>
                             </w:r>
-                            <w:bookmarkEnd w:id="45"/>
+                            <w:bookmarkEnd w:id="46"/>
                           </w:p>
                           <w:p>
                             <w:pPr>
@@ -9474,7 +10186,7 @@
           </mc:Choice>
           <mc:Fallback>
             <w:pict>
-              <v:shape w14:anchorId="51D24DEB" id="Textfeld 27" o:spid="_x0000_s1038" type="#_x0000_t202" style="position:absolute;margin-left:0;margin-top:262.2pt;width:447pt;height:.05pt;z-index:251703296;visibility:visible;mso-wrap-style:square;mso-width-percent:0;mso-wrap-distance-left:9pt;mso-wrap-distance-top:0;mso-wrap-distance-right:9pt;mso-wrap-distance-bottom:0;mso-position-horizontal:center;mso-position-horizontal-relative:margin;mso-position-vertical:absolute;mso-position-vertical-relative:text;mso-width-percent:0;mso-width-relative:margin;v-text-anchor:top" o:gfxdata="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" stroked="f">
+              <v:shape w14:anchorId="51D24DEB" id="Textfeld 27" o:spid="_x0000_s1039" type="#_x0000_t202" style="position:absolute;left:0;text-align:left;margin-left:0;margin-top:177.45pt;width:447pt;height:.05pt;z-index:251703296;visibility:visible;mso-wrap-style:square;mso-width-percent:0;mso-wrap-distance-left:9pt;mso-wrap-distance-top:0;mso-wrap-distance-right:9pt;mso-wrap-distance-bottom:0;mso-position-horizontal:left;mso-position-horizontal-relative:margin;mso-position-vertical:absolute;mso-position-vertical-relative:text;mso-width-percent:0;mso-width-relative:margin;v-text-anchor:top" o:gfxdata="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" stroked="f">
                 <v:textbox style="mso-fit-shape-to-text:t" inset="0,0,0,0">
                   <w:txbxContent>
                     <w:p>
@@ -9485,7 +10197,7 @@
                           <w:szCs w:val="22"/>
                         </w:rPr>
                       </w:pPr>
-                      <w:bookmarkStart w:id="46" w:name="_Toc48224068"/>
+                      <w:bookmarkStart w:id="47" w:name="_Toc48224068"/>
                       <w:r>
                         <w:rPr>
                           <w:sz w:val="22"/>
@@ -9519,7 +10231,7 @@
                           <w:sz w:val="22"/>
                           <w:szCs w:val="22"/>
                         </w:rPr>
-                        <w:t>13</w:t>
+                        <w:t>14</w:t>
                       </w:r>
                       <w:r>
                         <w:rPr>
@@ -9535,7 +10247,7 @@
                         </w:rPr>
                         <w:t>: Dinos werden von einem anderen Dino bzw. von einem Baum verdeckt.</w:t>
                       </w:r>
-                      <w:bookmarkEnd w:id="46"/>
+                      <w:bookmarkEnd w:id="47"/>
                     </w:p>
                     <w:p>
                       <w:pPr>
@@ -9717,66 +10429,100 @@
       </w:r>
       <w:r>
         <w:rPr>
-          <w:szCs w:val="26"/>
-        </w:rPr>
-        <w:t xml:space="preserve">Als Bild wurde folgende Zusammenstellung gewählt. Dabei gibt es zwei Umsetzungen des Kriteriums, einerseits wird der linke Dinosaurier von dem Baum verdeckt, andererseits wird der gelbe Dinosaurier von dem grünen verdeckt, somit ist zu erkennen, welche Objekte weiter entfernt stehen als andere. </w:t>
-      </w:r>
+          <w:noProof/>
+        </w:rPr>
+        <w:drawing>
+          <wp:anchor distT="0" distB="0" distL="114300" distR="114300" simplePos="0" relativeHeight="251693056" behindDoc="0" locked="0" layoutInCell="1" allowOverlap="1" wp14:anchorId="67C0CFEE" wp14:editId="14EC5EC3">
+            <wp:simplePos x="0" y="0"/>
+            <wp:positionH relativeFrom="margin">
+              <wp:align>center</wp:align>
+            </wp:positionH>
+            <wp:positionV relativeFrom="paragraph">
+              <wp:posOffset>206103</wp:posOffset>
+            </wp:positionV>
+            <wp:extent cx="2569845" cy="1935480"/>
+            <wp:effectExtent l="0" t="0" r="1905" b="7620"/>
+            <wp:wrapTopAndBottom/>
+            <wp:docPr id="16" name="Grafik 16"/>
+            <wp:cNvGraphicFramePr>
+              <a:graphicFrameLocks xmlns:a="http://schemas.openxmlformats.org/drawingml/2006/main" noChangeAspect="1"/>
+            </wp:cNvGraphicFramePr>
+            <a:graphic xmlns:a="http://schemas.openxmlformats.org/drawingml/2006/main">
+              <a:graphicData uri="http://schemas.openxmlformats.org/drawingml/2006/picture">
+                <pic:pic xmlns:pic="http://schemas.openxmlformats.org/drawingml/2006/picture">
+                  <pic:nvPicPr>
+                    <pic:cNvPr id="0" name="Picture 2"/>
+                    <pic:cNvPicPr>
+                      <a:picLocks noChangeAspect="1" noChangeArrowheads="1"/>
+                    </pic:cNvPicPr>
+                  </pic:nvPicPr>
+                  <pic:blipFill>
+                    <a:blip r:embed="rId24" cstate="print">
+                      <a:extLst>
+                        <a:ext uri="{28A0092B-C50C-407E-A947-70E740481C1C}">
+                          <a14:useLocalDpi xmlns:a14="http://schemas.microsoft.com/office/drawing/2010/main" val="0"/>
+                        </a:ext>
+                      </a:extLst>
+                    </a:blip>
+                    <a:srcRect/>
+                    <a:stretch>
+                      <a:fillRect/>
+                    </a:stretch>
+                  </pic:blipFill>
+                  <pic:spPr bwMode="auto">
+                    <a:xfrm>
+                      <a:off x="0" y="0"/>
+                      <a:ext cx="2569845" cy="1935480"/>
+                    </a:xfrm>
+                    <a:prstGeom prst="rect">
+                      <a:avLst/>
+                    </a:prstGeom>
+                    <a:noFill/>
+                    <a:ln>
+                      <a:noFill/>
+                    </a:ln>
+                  </pic:spPr>
+                </pic:pic>
+              </a:graphicData>
+            </a:graphic>
+            <wp14:sizeRelH relativeFrom="margin">
+              <wp14:pctWidth>0</wp14:pctWidth>
+            </wp14:sizeRelH>
+            <wp14:sizeRelV relativeFrom="margin">
+              <wp14:pctHeight>0</wp14:pctHeight>
+            </wp14:sizeRelV>
+          </wp:anchor>
+        </w:drawing>
+      </w:r>
+      <w:r>
+        <w:rPr>
+          <w:szCs w:val="28"/>
+        </w:rPr>
+        <w:t>Relative Größe</w:t>
+      </w:r>
+      <w:bookmarkEnd w:id="45"/>
     </w:p>
     <w:p>
       <w:pPr>
-        <w:pStyle w:val="berschrift3"/>
         <w:spacing w:line="400" w:lineRule="exact"/>
         <w:rPr>
-          <w:szCs w:val="28"/>
-        </w:rPr>
-      </w:pPr>
-      <w:bookmarkStart w:id="47" w:name="_Toc48224167"/>
-      <w:r>
-        <w:rPr>
-          <w:szCs w:val="28"/>
-        </w:rPr>
-        <w:t>Relative Größe</w:t>
-      </w:r>
-      <w:bookmarkEnd w:id="47"/>
-    </w:p>
-    <w:p>
-      <w:pPr>
-        <w:spacing w:line="400" w:lineRule="exact"/>
-        <w:rPr>
           <w:szCs w:val="26"/>
         </w:rPr>
       </w:pPr>
       <w:r>
         <w:rPr>
-          <w:szCs w:val="26"/>
-        </w:rPr>
-        <w:t>Im Vordergrund wird das Gras prägnant und groß abgebildet, eine Biene und eine Raupe sind darauf bzw. davor platziert. Im Hintergrund sieht man eine Windmühle, die in etwa gleicher Größe wie die beiden Tiere auf unserer Netzhaut projiziert wird. Da wir aber wissen, dass Windmühlen eigentlich deutlich größer sind als die hier gezeigten Insekten erkennen wir, dass sich die Windmühle in deutlichem Abstand zum Gras befinden muss.</w:t>
-      </w:r>
-    </w:p>
-    <w:p>
-      <w:pPr>
-        <w:pStyle w:val="berschrift3"/>
-        <w:spacing w:line="400" w:lineRule="exact"/>
-        <w:rPr>
-          <w:szCs w:val="28"/>
-        </w:rPr>
-      </w:pPr>
-      <w:bookmarkStart w:id="48" w:name="_Toc48224168"/>
-      <w:r>
-        <w:rPr>
           <w:noProof/>
         </w:rPr>
-        <w:lastRenderedPageBreak/>
         <mc:AlternateContent>
           <mc:Choice Requires="wps">
             <w:drawing>
-              <wp:anchor distT="0" distB="0" distL="114300" distR="114300" simplePos="0" relativeHeight="251705344" behindDoc="0" locked="0" layoutInCell="1" allowOverlap="1" wp14:anchorId="1AB6AD14" wp14:editId="26DDE294">
+              <wp:anchor distT="0" distB="0" distL="114300" distR="114300" simplePos="0" relativeHeight="251705344" behindDoc="0" locked="0" layoutInCell="1" allowOverlap="1" wp14:anchorId="1AB6AD14" wp14:editId="5CB81857">
                 <wp:simplePos x="0" y="0"/>
                 <wp:positionH relativeFrom="margin">
-                  <wp:align>center</wp:align>
+                  <wp:align>right</wp:align>
                 </wp:positionH>
                 <wp:positionV relativeFrom="paragraph">
-                  <wp:posOffset>2189843</wp:posOffset>
+                  <wp:posOffset>3986440</wp:posOffset>
                 </wp:positionV>
                 <wp:extent cx="5753100" cy="635"/>
                 <wp:effectExtent l="0" t="0" r="0" b="0"/>
@@ -9812,7 +10558,7 @@
                                 <w:szCs w:val="22"/>
                               </w:rPr>
                             </w:pPr>
-                            <w:bookmarkStart w:id="49" w:name="_Toc48224069"/>
+                            <w:bookmarkStart w:id="48" w:name="_Toc48224069"/>
                             <w:r>
                               <w:rPr>
                                 <w:sz w:val="22"/>
@@ -9846,7 +10592,7 @@
                                 <w:sz w:val="22"/>
                                 <w:szCs w:val="22"/>
                               </w:rPr>
-                              <w:t>14</w:t>
+                              <w:t>15</w:t>
                             </w:r>
                             <w:r>
                               <w:rPr>
@@ -9862,7 +10608,7 @@
                               </w:rPr>
                               <w:t>: Die Raupe und Biene erscheinen gleich groß wie die Windmühle.</w:t>
                             </w:r>
-                            <w:bookmarkEnd w:id="49"/>
+                            <w:bookmarkEnd w:id="48"/>
                           </w:p>
                           <w:p>
                             <w:pPr>
@@ -10212,7 +10958,7 @@
           </mc:Choice>
           <mc:Fallback>
             <w:pict>
-              <v:shape w14:anchorId="1AB6AD14" id="Textfeld 33" o:spid="_x0000_s1039" type="#_x0000_t202" style="position:absolute;left:0;text-align:left;margin-left:0;margin-top:172.45pt;width:453pt;height:.05pt;z-index:251705344;visibility:visible;mso-wrap-style:square;mso-width-percent:0;mso-wrap-distance-left:9pt;mso-wrap-distance-top:0;mso-wrap-distance-right:9pt;mso-wrap-distance-bottom:0;mso-position-horizontal:center;mso-position-horizontal-relative:margin;mso-position-vertical:absolute;mso-position-vertical-relative:text;mso-width-percent:0;mso-width-relative:margin;v-text-anchor:top" o:gfxdata="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" stroked="f">
+              <v:shape w14:anchorId="1AB6AD14" id="Textfeld 33" o:spid="_x0000_s1040" type="#_x0000_t202" style="position:absolute;margin-left:401.8pt;margin-top:313.9pt;width:453pt;height:.05pt;z-index:251705344;visibility:visible;mso-wrap-style:square;mso-width-percent:0;mso-wrap-distance-left:9pt;mso-wrap-distance-top:0;mso-wrap-distance-right:9pt;mso-wrap-distance-bottom:0;mso-position-horizontal:right;mso-position-horizontal-relative:margin;mso-position-vertical:absolute;mso-position-vertical-relative:text;mso-width-percent:0;mso-width-relative:margin;v-text-anchor:top" o:gfxdata="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" stroked="f">
                 <v:textbox style="mso-fit-shape-to-text:t" inset="0,0,0,0">
                   <w:txbxContent>
                     <w:p>
@@ -10223,7 +10969,7 @@
                           <w:szCs w:val="22"/>
                         </w:rPr>
                       </w:pPr>
-                      <w:bookmarkStart w:id="50" w:name="_Toc48224069"/>
+                      <w:bookmarkStart w:id="49" w:name="_Toc48224069"/>
                       <w:r>
                         <w:rPr>
                           <w:sz w:val="22"/>
@@ -10257,7 +11003,7 @@
                           <w:sz w:val="22"/>
                           <w:szCs w:val="22"/>
                         </w:rPr>
-                        <w:t>14</w:t>
+                        <w:t>15</w:t>
                       </w:r>
                       <w:r>
                         <w:rPr>
@@ -10273,7 +11019,7 @@
                         </w:rPr>
                         <w:t>: Die Raupe und Biene erscheinen gleich groß wie die Windmühle.</w:t>
                       </w:r>
-                      <w:bookmarkEnd w:id="50"/>
+                      <w:bookmarkEnd w:id="49"/>
                     </w:p>
                     <w:p>
                       <w:pPr>
@@ -10617,13 +11363,13 @@
           <w:noProof/>
         </w:rPr>
         <w:drawing>
-          <wp:anchor distT="0" distB="0" distL="114300" distR="114300" simplePos="0" relativeHeight="251694080" behindDoc="0" locked="0" layoutInCell="1" allowOverlap="1" wp14:anchorId="65317167" wp14:editId="7744A3A1">
+          <wp:anchor distT="0" distB="0" distL="114300" distR="114300" simplePos="0" relativeHeight="251694080" behindDoc="0" locked="0" layoutInCell="1" allowOverlap="1" wp14:anchorId="65317167" wp14:editId="2129E8CA">
             <wp:simplePos x="0" y="0"/>
             <wp:positionH relativeFrom="margin">
               <wp:align>center</wp:align>
             </wp:positionH>
             <wp:positionV relativeFrom="paragraph">
-              <wp:posOffset>90</wp:posOffset>
+              <wp:posOffset>1764302</wp:posOffset>
             </wp:positionV>
             <wp:extent cx="2744470" cy="2065020"/>
             <wp:effectExtent l="0" t="0" r="0" b="0"/>
@@ -10642,7 +11388,7 @@
                     </pic:cNvPicPr>
                   </pic:nvPicPr>
                   <pic:blipFill>
-                    <a:blip r:embed="rId24" cstate="print">
+                    <a:blip r:embed="rId25" cstate="print">
                       <a:extLst>
                         <a:ext uri="{28A0092B-C50C-407E-A947-70E740481C1C}">
                           <a14:useLocalDpi xmlns:a14="http://schemas.microsoft.com/office/drawing/2010/main" val="0"/>
@@ -10681,11 +11427,28 @@
       </w:r>
       <w:r>
         <w:rPr>
+          <w:szCs w:val="26"/>
+        </w:rPr>
+        <w:t>Im Vordergrund wird das Gras prägnant und groß abgebildet, eine Biene und eine Raupe sind darauf bzw. davor platziert. Im Hintergrund sieht man eine Windmühle, die in etwa gleicher Größe wie die beiden Tiere auf unserer Netzhaut projiziert wird. Da wir aber wissen, dass Windmühlen eigentlich deutlich größer sind als die hier gezeigten Insekten erkennen wir, dass sich die Windmühle in deutlichem Abstand zum Gras befinden muss.</w:t>
+      </w:r>
+    </w:p>
+    <w:p>
+      <w:pPr>
+        <w:pStyle w:val="berschrift3"/>
+        <w:spacing w:line="400" w:lineRule="exact"/>
+        <w:rPr>
           <w:szCs w:val="28"/>
         </w:rPr>
+      </w:pPr>
+      <w:bookmarkStart w:id="50" w:name="_Toc48224168"/>
+      <w:r>
+        <w:rPr>
+          <w:szCs w:val="28"/>
+        </w:rPr>
+        <w:lastRenderedPageBreak/>
         <w:t>Vertraute Größe</w:t>
       </w:r>
-      <w:bookmarkEnd w:id="48"/>
+      <w:bookmarkEnd w:id="50"/>
     </w:p>
     <w:p>
       <w:pPr>
@@ -10777,7 +11540,7 @@
                                 <w:sz w:val="22"/>
                                 <w:szCs w:val="22"/>
                               </w:rPr>
-                              <w:t>15</w:t>
+                              <w:t>16</w:t>
                             </w:r>
                             <w:r>
                               <w:rPr>
@@ -10980,7 +11743,7 @@
           </mc:Choice>
           <mc:Fallback>
             <w:pict>
-              <v:shape w14:anchorId="4C84FD04" id="Textfeld 34" o:spid="_x0000_s1040" type="#_x0000_t202" style="position:absolute;margin-left:0;margin-top:327.3pt;width:409.2pt;height:.05pt;z-index:251707392;visibility:visible;mso-wrap-style:square;mso-width-percent:0;mso-wrap-distance-left:9pt;mso-wrap-distance-top:0;mso-wrap-distance-right:9pt;mso-wrap-distance-bottom:0;mso-position-horizontal:center;mso-position-horizontal-relative:margin;mso-position-vertical:absolute;mso-position-vertical-relative:text;mso-width-percent:0;mso-width-relative:margin;v-text-anchor:top" o:gfxdata="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" stroked="f">
+              <v:shape w14:anchorId="4C84FD04" id="Textfeld 34" o:spid="_x0000_s1041" type="#_x0000_t202" style="position:absolute;margin-left:0;margin-top:327.3pt;width:409.2pt;height:.05pt;z-index:251707392;visibility:visible;mso-wrap-style:square;mso-width-percent:0;mso-wrap-distance-left:9pt;mso-wrap-distance-top:0;mso-wrap-distance-right:9pt;mso-wrap-distance-bottom:0;mso-position-horizontal:center;mso-position-horizontal-relative:margin;mso-position-vertical:absolute;mso-position-vertical-relative:text;mso-width-percent:0;mso-width-relative:margin;v-text-anchor:top" o:gfxdata="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" stroked="f">
                 <v:textbox style="mso-fit-shape-to-text:t" inset="0,0,0,0">
                   <w:txbxContent>
                     <w:p>
@@ -11025,7 +11788,7 @@
                           <w:sz w:val="22"/>
                           <w:szCs w:val="22"/>
                         </w:rPr>
-                        <w:t>15</w:t>
+                        <w:t>16</w:t>
                       </w:r>
                       <w:r>
                         <w:rPr>
@@ -11248,7 +12011,7 @@
                     </pic:cNvPicPr>
                   </pic:nvPicPr>
                   <pic:blipFill>
-                    <a:blip r:embed="rId25" cstate="print">
+                    <a:blip r:embed="rId26" cstate="print">
                       <a:extLst>
                         <a:ext uri="{28A0092B-C50C-407E-A947-70E740481C1C}">
                           <a14:useLocalDpi xmlns:a14="http://schemas.microsoft.com/office/drawing/2010/main" val="0"/>
@@ -11289,7 +12052,35 @@
         <w:rPr>
           <w:szCs w:val="26"/>
         </w:rPr>
-        <w:t>Auf dem hier dargestellten Meer fährt ein Schiff, das Wasser erreicht den Strand und bricht dort. Uns ist die ungefähre Größe eines Kutters bekannt und so können wir einschätzen, dass er sich in einiger Entfernung im Wasser befinden muss ohne dass wir eine explizite Vergleichsgröße eines anderen Objekts sehen. Unsere Erfahrung liefert uns die nötigen Informationen um die relative Position des Schiffes beurteilen zu können.</w:t>
+        <w:t xml:space="preserve">Auf dem hier dargestellten Meer fährt ein Schiff, das Wasser erreicht den Strand und bricht dort. Uns ist die ungefähre Größe eines Kutters bekannt und so können wir einschätzen, dass er sich in einiger Entfernung im Wasser befinden muss </w:t>
+      </w:r>
+      <w:proofErr w:type="gramStart"/>
+      <w:r>
+        <w:rPr>
+          <w:szCs w:val="26"/>
+        </w:rPr>
+        <w:t>ohne</w:t>
+      </w:r>
+      <w:proofErr w:type="gramEnd"/>
+      <w:r>
+        <w:rPr>
+          <w:szCs w:val="26"/>
+        </w:rPr>
+        <w:t xml:space="preserve"> dass wir eine explizite Vergleichsgröße eines anderen Objekts sehen. Unsere Erfahrung liefert uns die nötigen </w:t>
+      </w:r>
+      <w:proofErr w:type="gramStart"/>
+      <w:r>
+        <w:rPr>
+          <w:szCs w:val="26"/>
+        </w:rPr>
+        <w:t>Informationen</w:t>
+      </w:r>
+      <w:proofErr w:type="gramEnd"/>
+      <w:r>
+        <w:rPr>
+          <w:szCs w:val="26"/>
+        </w:rPr>
+        <w:t xml:space="preserve"> um die relative Position des Schiffes beurteilen zu können.</w:t>
       </w:r>
     </w:p>
     <w:p>
@@ -11313,7 +12104,6 @@
         <w:rPr>
           <w:szCs w:val="28"/>
         </w:rPr>
-        <w:lastRenderedPageBreak/>
         <w:t>Relative Höhe</w:t>
       </w:r>
       <w:bookmarkEnd w:id="53"/>
@@ -11367,6 +12157,7 @@
         <w:rPr>
           <w:noProof/>
         </w:rPr>
+        <w:lastRenderedPageBreak/>
         <mc:AlternateContent>
           <mc:Choice Requires="wps">
             <w:drawing>
@@ -11446,7 +12237,7 @@
                                 <w:sz w:val="22"/>
                                 <w:szCs w:val="22"/>
                               </w:rPr>
-                              <w:t>16</w:t>
+                              <w:t>17</w:t>
                             </w:r>
                             <w:r>
                               <w:rPr>
@@ -11649,7 +12440,7 @@
           </mc:Choice>
           <mc:Fallback>
             <w:pict>
-              <v:shape w14:anchorId="7D390FAF" id="Textfeld 35" o:spid="_x0000_s1041" type="#_x0000_t202" style="position:absolute;left:0;text-align:left;margin-left:0;margin-top:202.5pt;width:353.1pt;height:.05pt;z-index:251709440;visibility:visible;mso-wrap-style:square;mso-width-percent:0;mso-wrap-distance-left:9pt;mso-wrap-distance-top:0;mso-wrap-distance-right:9pt;mso-wrap-distance-bottom:0;mso-position-horizontal:center;mso-position-horizontal-relative:margin;mso-position-vertical:absolute;mso-position-vertical-relative:text;mso-width-percent:0;mso-width-relative:margin;v-text-anchor:top" o:gfxdata="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" stroked="f">
+              <v:shape w14:anchorId="7D390FAF" id="Textfeld 35" o:spid="_x0000_s1042" type="#_x0000_t202" style="position:absolute;left:0;text-align:left;margin-left:0;margin-top:202.5pt;width:353.1pt;height:.05pt;z-index:251709440;visibility:visible;mso-wrap-style:square;mso-width-percent:0;mso-wrap-distance-left:9pt;mso-wrap-distance-top:0;mso-wrap-distance-right:9pt;mso-wrap-distance-bottom:0;mso-position-horizontal:center;mso-position-horizontal-relative:margin;mso-position-vertical:absolute;mso-position-vertical-relative:text;mso-width-percent:0;mso-width-relative:margin;v-text-anchor:top" o:gfxdata="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" stroked="f">
                 <v:textbox style="mso-fit-shape-to-text:t" inset="0,0,0,0">
                   <w:txbxContent>
                     <w:p>
@@ -11694,7 +12485,7 @@
                           <w:sz w:val="22"/>
                           <w:szCs w:val="22"/>
                         </w:rPr>
-                        <w:t>16</w:t>
+                        <w:t>17</w:t>
                       </w:r>
                       <w:r>
                         <w:rPr>
@@ -11916,7 +12707,7 @@
                     </pic:cNvPicPr>
                   </pic:nvPicPr>
                   <pic:blipFill>
-                    <a:blip r:embed="rId26" cstate="print">
+                    <a:blip r:embed="rId27" cstate="print">
                       <a:extLst>
                         <a:ext uri="{28A0092B-C50C-407E-A947-70E740481C1C}">
                           <a14:useLocalDpi xmlns:a14="http://schemas.microsoft.com/office/drawing/2010/main" val="0"/>
@@ -12001,7 +12792,6 @@
           <w:noProof/>
           <w:szCs w:val="26"/>
         </w:rPr>
-        <w:lastRenderedPageBreak/>
         <w:drawing>
           <wp:anchor distT="0" distB="0" distL="114300" distR="114300" simplePos="0" relativeHeight="251697152" behindDoc="0" locked="0" layoutInCell="1" allowOverlap="1" wp14:anchorId="1404EE75" wp14:editId="487391D8">
             <wp:simplePos x="0" y="0"/>
@@ -12028,7 +12818,7 @@
                     </pic:cNvPicPr>
                   </pic:nvPicPr>
                   <pic:blipFill>
-                    <a:blip r:embed="rId27" cstate="print">
+                    <a:blip r:embed="rId28" cstate="print">
                       <a:extLst>
                         <a:ext uri="{28A0092B-C50C-407E-A947-70E740481C1C}">
                           <a14:useLocalDpi xmlns:a14="http://schemas.microsoft.com/office/drawing/2010/main" val="0"/>
@@ -12148,7 +12938,7 @@
                                 <w:sz w:val="22"/>
                                 <w:szCs w:val="22"/>
                               </w:rPr>
-                              <w:t>17</w:t>
+                              <w:t>18</w:t>
                             </w:r>
                             <w:r>
                               <w:rPr>
@@ -12282,7 +13072,7 @@
           </mc:Choice>
           <mc:Fallback>
             <w:pict>
-              <v:shape w14:anchorId="42C8AFCD" id="Textfeld 36" o:spid="_x0000_s1042" type="#_x0000_t202" style="position:absolute;margin-left:0;margin-top:154.05pt;width:268.25pt;height:.05pt;z-index:251711488;visibility:visible;mso-wrap-style:square;mso-width-percent:0;mso-wrap-distance-left:9pt;mso-wrap-distance-top:0;mso-wrap-distance-right:9pt;mso-wrap-distance-bottom:0;mso-position-horizontal:center;mso-position-horizontal-relative:margin;mso-position-vertical:absolute;mso-position-vertical-relative:text;mso-width-percent:0;mso-width-relative:margin;v-text-anchor:top" o:gfxdata="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" stroked="f">
+              <v:shape w14:anchorId="42C8AFCD" id="Textfeld 36" o:spid="_x0000_s1043" type="#_x0000_t202" style="position:absolute;margin-left:0;margin-top:154.05pt;width:268.25pt;height:.05pt;z-index:251711488;visibility:visible;mso-wrap-style:square;mso-width-percent:0;mso-wrap-distance-left:9pt;mso-wrap-distance-top:0;mso-wrap-distance-right:9pt;mso-wrap-distance-bottom:0;mso-position-horizontal:center;mso-position-horizontal-relative:margin;mso-position-vertical:absolute;mso-position-vertical-relative:text;mso-width-percent:0;mso-width-relative:margin;v-text-anchor:top" o:gfxdata="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" stroked="f">
                 <v:textbox style="mso-fit-shape-to-text:t" inset="0,0,0,0">
                   <w:txbxContent>
                     <w:p>
@@ -12327,7 +13117,7 @@
                           <w:sz w:val="22"/>
                           <w:szCs w:val="22"/>
                         </w:rPr>
-                        <w:t>17</w:t>
+                        <w:t>18</w:t>
                       </w:r>
                       <w:r>
                         <w:rPr>
@@ -12464,6 +13254,7 @@
         <w:rPr>
           <w:szCs w:val="28"/>
         </w:rPr>
+        <w:lastRenderedPageBreak/>
         <w:t>Atmosphärische Perspektive</w:t>
       </w:r>
       <w:bookmarkEnd w:id="59"/>
@@ -12572,7 +13363,7 @@
                                 <w:sz w:val="22"/>
                                 <w:szCs w:val="22"/>
                               </w:rPr>
-                              <w:t>18</w:t>
+                              <w:t>19</w:t>
                             </w:r>
                             <w:r>
                               <w:rPr>
@@ -12698,7 +13489,7 @@
           </mc:Choice>
           <mc:Fallback>
             <w:pict>
-              <v:shape w14:anchorId="5160B917" id="Textfeld 37" o:spid="_x0000_s1043" type="#_x0000_t202" style="position:absolute;margin-left:0;margin-top:292.5pt;width:348pt;height:.05pt;z-index:251713536;visibility:visible;mso-wrap-style:square;mso-width-percent:0;mso-wrap-distance-left:9pt;mso-wrap-distance-top:0;mso-wrap-distance-right:9pt;mso-wrap-distance-bottom:0;mso-position-horizontal:center;mso-position-horizontal-relative:margin;mso-position-vertical:absolute;mso-position-vertical-relative:text;mso-width-percent:0;mso-width-relative:margin;v-text-anchor:top" o:gfxdata="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" stroked="f">
+              <v:shape w14:anchorId="5160B917" id="Textfeld 37" o:spid="_x0000_s1044" type="#_x0000_t202" style="position:absolute;margin-left:0;margin-top:292.5pt;width:348pt;height:.05pt;z-index:251713536;visibility:visible;mso-wrap-style:square;mso-width-percent:0;mso-wrap-distance-left:9pt;mso-wrap-distance-top:0;mso-wrap-distance-right:9pt;mso-wrap-distance-bottom:0;mso-position-horizontal:center;mso-position-horizontal-relative:margin;mso-position-vertical:absolute;mso-position-vertical-relative:text;mso-width-percent:0;mso-width-relative:margin;v-text-anchor:top" o:gfxdata="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" stroked="f">
                 <v:textbox style="mso-fit-shape-to-text:t" inset="0,0,0,0">
                   <w:txbxContent>
                     <w:p>
@@ -12743,7 +13534,7 @@
                           <w:sz w:val="22"/>
                           <w:szCs w:val="22"/>
                         </w:rPr>
-                        <w:t>18</w:t>
+                        <w:t>19</w:t>
                       </w:r>
                       <w:r>
                         <w:rPr>
@@ -12888,7 +13679,7 @@
                     </pic:cNvPicPr>
                   </pic:nvPicPr>
                   <pic:blipFill>
-                    <a:blip r:embed="rId28" cstate="print">
+                    <a:blip r:embed="rId29" cstate="print">
                       <a:extLst>
                         <a:ext uri="{28A0092B-C50C-407E-A947-70E740481C1C}">
                           <a14:useLocalDpi xmlns:a14="http://schemas.microsoft.com/office/drawing/2010/main" val="0"/>
@@ -12953,7 +13744,6 @@
         <w:rPr>
           <w:szCs w:val="28"/>
         </w:rPr>
-        <w:lastRenderedPageBreak/>
         <w:t>Texturdichte</w:t>
       </w:r>
       <w:bookmarkEnd w:id="62"/>
@@ -12997,6 +13787,7 @@
         <w:rPr>
           <w:noProof/>
         </w:rPr>
+        <w:lastRenderedPageBreak/>
         <mc:AlternateContent>
           <mc:Choice Requires="wps">
             <w:drawing>
@@ -13076,7 +13867,7 @@
                                 <w:sz w:val="22"/>
                                 <w:szCs w:val="22"/>
                               </w:rPr>
-                              <w:t>19</w:t>
+                              <w:t>20</w:t>
                             </w:r>
                             <w:r>
                               <w:rPr>
@@ -13210,7 +14001,7 @@
           </mc:Choice>
           <mc:Fallback>
             <w:pict>
-              <v:shape w14:anchorId="788F3676" id="Textfeld 38" o:spid="_x0000_s1044" type="#_x0000_t202" style="position:absolute;margin-left:0;margin-top:171.1pt;width:300pt;height:.05pt;z-index:251715584;visibility:visible;mso-wrap-style:square;mso-width-percent:0;mso-wrap-distance-left:9pt;mso-wrap-distance-top:0;mso-wrap-distance-right:9pt;mso-wrap-distance-bottom:0;mso-position-horizontal:center;mso-position-horizontal-relative:margin;mso-position-vertical:absolute;mso-position-vertical-relative:text;mso-width-percent:0;mso-width-relative:margin;v-text-anchor:top" o:gfxdata="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" stroked="f">
+              <v:shape w14:anchorId="788F3676" id="Textfeld 38" o:spid="_x0000_s1045" type="#_x0000_t202" style="position:absolute;margin-left:0;margin-top:171.1pt;width:300pt;height:.05pt;z-index:251715584;visibility:visible;mso-wrap-style:square;mso-width-percent:0;mso-wrap-distance-left:9pt;mso-wrap-distance-top:0;mso-wrap-distance-right:9pt;mso-wrap-distance-bottom:0;mso-position-horizontal:center;mso-position-horizontal-relative:margin;mso-position-vertical:absolute;mso-position-vertical-relative:text;mso-width-percent:0;mso-width-relative:margin;v-text-anchor:top" o:gfxdata="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" stroked="f">
                 <v:textbox style="mso-fit-shape-to-text:t" inset="0,0,0,0">
                   <w:txbxContent>
                     <w:p>
@@ -13255,7 +14046,7 @@
                           <w:sz w:val="22"/>
                           <w:szCs w:val="22"/>
                         </w:rPr>
-                        <w:t>19</w:t>
+                        <w:t>20</w:t>
                       </w:r>
                       <w:r>
                         <w:rPr>
@@ -13409,7 +14200,7 @@
                     </pic:cNvPicPr>
                   </pic:nvPicPr>
                   <pic:blipFill>
-                    <a:blip r:embed="rId29" cstate="print">
+                    <a:blip r:embed="rId30" cstate="print">
                       <a:extLst>
                         <a:ext uri="{28A0092B-C50C-407E-A947-70E740481C1C}">
                           <a14:useLocalDpi xmlns:a14="http://schemas.microsoft.com/office/drawing/2010/main" val="0"/>
@@ -13473,49 +14264,18 @@
       </w:pPr>
       <w:r>
         <w:rPr>
-          <w:szCs w:val="26"/>
-        </w:rPr>
-        <w:t xml:space="preserve">In der folgenden Grafik wird das monokulare Tiefenkriterium der perspektivischen Konvergenz sogar auf zwei Weisen </w:t>
-      </w:r>
-      <w:r>
-        <w:rPr>
-          <w:szCs w:val="26"/>
-        </w:rPr>
-        <w:t>umgesetzt. Zum einen laufen die im Himmel erkennbaren Lichtstrahlen auf einen Punkt hin und konvergieren am Horizont. Zum anderen ist gleiches auch bei der Straße der Fall, sie verläuft mit zunehmender Entfernung zum Betrachtenden enger.</w:t>
-      </w:r>
-    </w:p>
-    <w:p>
-      <w:pPr>
-        <w:spacing w:line="400" w:lineRule="exact"/>
-        <w:rPr>
-          <w:szCs w:val="26"/>
-        </w:rPr>
-      </w:pPr>
-    </w:p>
-    <w:p>
-      <w:pPr>
-        <w:pStyle w:val="berschrift3"/>
-        <w:spacing w:line="400" w:lineRule="exact"/>
-        <w:rPr>
-          <w:szCs w:val="28"/>
-        </w:rPr>
-      </w:pPr>
-      <w:bookmarkStart w:id="66" w:name="_Toc48224174"/>
-      <w:r>
-        <w:rPr>
           <w:noProof/>
         </w:rPr>
-        <w:lastRenderedPageBreak/>
         <mc:AlternateContent>
           <mc:Choice Requires="wps">
             <w:drawing>
-              <wp:anchor distT="0" distB="0" distL="114300" distR="114300" simplePos="0" relativeHeight="251717632" behindDoc="0" locked="0" layoutInCell="1" allowOverlap="1" wp14:anchorId="1D768D39" wp14:editId="4D6DC3AC">
+              <wp:anchor distT="0" distB="0" distL="114300" distR="114300" simplePos="0" relativeHeight="251717632" behindDoc="0" locked="0" layoutInCell="1" allowOverlap="1" wp14:anchorId="1D768D39" wp14:editId="516C54B3">
                 <wp:simplePos x="0" y="0"/>
                 <wp:positionH relativeFrom="margin">
                   <wp:align>center</wp:align>
                 </wp:positionH>
                 <wp:positionV relativeFrom="paragraph">
-                  <wp:posOffset>2308134</wp:posOffset>
+                  <wp:posOffset>3814898</wp:posOffset>
                 </wp:positionV>
                 <wp:extent cx="2943225" cy="635"/>
                 <wp:effectExtent l="0" t="0" r="9525" b="8890"/>
@@ -13551,7 +14311,7 @@
                                 <w:szCs w:val="22"/>
                               </w:rPr>
                             </w:pPr>
-                            <w:bookmarkStart w:id="67" w:name="_Toc48224075"/>
+                            <w:bookmarkStart w:id="66" w:name="_Toc48224075"/>
                             <w:r>
                               <w:rPr>
                                 <w:sz w:val="22"/>
@@ -13585,7 +14345,7 @@
                                 <w:sz w:val="22"/>
                                 <w:szCs w:val="22"/>
                               </w:rPr>
-                              <w:t>20</w:t>
+                              <w:t>21</w:t>
                             </w:r>
                             <w:r>
                               <w:rPr>
@@ -13601,7 +14361,7 @@
                               </w:rPr>
                               <w:t>: Lichtstrahlen und die Straße konvergieren in der Ferne.</w:t>
                             </w:r>
-                            <w:bookmarkEnd w:id="67"/>
+                            <w:bookmarkEnd w:id="66"/>
                           </w:p>
                           <w:p>
                             <w:pPr>
@@ -13716,7 +14476,7 @@
           </mc:Choice>
           <mc:Fallback>
             <w:pict>
-              <v:shape w14:anchorId="1D768D39" id="Textfeld 39" o:spid="_x0000_s1045" type="#_x0000_t202" style="position:absolute;left:0;text-align:left;margin-left:0;margin-top:181.75pt;width:231.75pt;height:.05pt;z-index:251717632;visibility:visible;mso-wrap-style:square;mso-wrap-distance-left:9pt;mso-wrap-distance-top:0;mso-wrap-distance-right:9pt;mso-wrap-distance-bottom:0;mso-position-horizontal:center;mso-position-horizontal-relative:margin;mso-position-vertical:absolute;mso-position-vertical-relative:text;v-text-anchor:top" o:gfxdata="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" stroked="f">
+              <v:shape w14:anchorId="1D768D39" id="Textfeld 39" o:spid="_x0000_s1046" type="#_x0000_t202" style="position:absolute;margin-left:0;margin-top:300.4pt;width:231.75pt;height:.05pt;z-index:251717632;visibility:visible;mso-wrap-style:square;mso-wrap-distance-left:9pt;mso-wrap-distance-top:0;mso-wrap-distance-right:9pt;mso-wrap-distance-bottom:0;mso-position-horizontal:center;mso-position-horizontal-relative:margin;mso-position-vertical:absolute;mso-position-vertical-relative:text;v-text-anchor:top" o:gfxdata="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" stroked="f">
                 <v:textbox style="mso-fit-shape-to-text:t" inset="0,0,0,0">
                   <w:txbxContent>
                     <w:p>
@@ -13727,7 +14487,7 @@
                           <w:szCs w:val="22"/>
                         </w:rPr>
                       </w:pPr>
-                      <w:bookmarkStart w:id="68" w:name="_Toc48224075"/>
+                      <w:bookmarkStart w:id="67" w:name="_Toc48224075"/>
                       <w:r>
                         <w:rPr>
                           <w:sz w:val="22"/>
@@ -13761,7 +14521,7 @@
                           <w:sz w:val="22"/>
                           <w:szCs w:val="22"/>
                         </w:rPr>
-                        <w:t>20</w:t>
+                        <w:t>21</w:t>
                       </w:r>
                       <w:r>
                         <w:rPr>
@@ -13777,7 +14537,7 @@
                         </w:rPr>
                         <w:t>: Lichtstrahlen und die Straße konvergieren in der Ferne.</w:t>
                       </w:r>
-                      <w:bookmarkEnd w:id="68"/>
+                      <w:bookmarkEnd w:id="67"/>
                     </w:p>
                     <w:p>
                       <w:pPr>
@@ -13889,13 +14649,13 @@
           <w:noProof/>
         </w:rPr>
         <w:drawing>
-          <wp:anchor distT="0" distB="0" distL="114300" distR="114300" simplePos="0" relativeHeight="251700224" behindDoc="0" locked="0" layoutInCell="1" allowOverlap="1" wp14:anchorId="25699043" wp14:editId="1F0F31C8">
+          <wp:anchor distT="0" distB="0" distL="114300" distR="114300" simplePos="0" relativeHeight="251700224" behindDoc="0" locked="0" layoutInCell="1" allowOverlap="1" wp14:anchorId="25699043" wp14:editId="449A334E">
             <wp:simplePos x="0" y="0"/>
             <wp:positionH relativeFrom="margin">
               <wp:align>center</wp:align>
             </wp:positionH>
             <wp:positionV relativeFrom="paragraph">
-              <wp:posOffset>91</wp:posOffset>
+              <wp:posOffset>1431109</wp:posOffset>
             </wp:positionV>
             <wp:extent cx="2943225" cy="2216785"/>
             <wp:effectExtent l="0" t="0" r="9525" b="0"/>
@@ -13914,7 +14674,7 @@
                     </pic:cNvPicPr>
                   </pic:nvPicPr>
                   <pic:blipFill>
-                    <a:blip r:embed="rId30" cstate="print">
+                    <a:blip r:embed="rId31" cstate="print">
                       <a:extLst>
                         <a:ext uri="{28A0092B-C50C-407E-A947-70E740481C1C}">
                           <a14:useLocalDpi xmlns:a14="http://schemas.microsoft.com/office/drawing/2010/main" val="0"/>
@@ -13953,11 +14713,42 @@
       </w:r>
       <w:r>
         <w:rPr>
+          <w:szCs w:val="26"/>
+        </w:rPr>
+        <w:t xml:space="preserve">In der folgenden Grafik wird das monokulare Tiefenkriterium der perspektivischen Konvergenz sogar auf zwei Weisen </w:t>
+      </w:r>
+      <w:r>
+        <w:rPr>
+          <w:szCs w:val="26"/>
+        </w:rPr>
+        <w:t>umgesetzt. Zum einen laufen die im Himmel erkennbaren Lichtstrahlen auf einen Punkt hin und konvergieren am Horizont. Zum anderen ist gleiches auch bei der Straße der Fall, sie verläuft mit zunehmender Entfernung zum Betrachtenden enger.</w:t>
+      </w:r>
+    </w:p>
+    <w:p>
+      <w:pPr>
+        <w:spacing w:line="400" w:lineRule="exact"/>
+        <w:rPr>
+          <w:szCs w:val="26"/>
+        </w:rPr>
+      </w:pPr>
+    </w:p>
+    <w:p>
+      <w:pPr>
+        <w:pStyle w:val="berschrift3"/>
+        <w:spacing w:line="400" w:lineRule="exact"/>
+        <w:rPr>
           <w:szCs w:val="28"/>
         </w:rPr>
+      </w:pPr>
+      <w:bookmarkStart w:id="68" w:name="_Toc48224174"/>
+      <w:r>
+        <w:rPr>
+          <w:szCs w:val="28"/>
+        </w:rPr>
+        <w:lastRenderedPageBreak/>
         <w:t>Bewegungsparallaxe</w:t>
       </w:r>
-      <w:bookmarkEnd w:id="66"/>
+      <w:bookmarkEnd w:id="68"/>
     </w:p>
     <w:p>
       <w:pPr>
@@ -14049,7 +14840,7 @@
                                 <w:sz w:val="22"/>
                                 <w:szCs w:val="22"/>
                               </w:rPr>
-                              <w:t>21</w:t>
+                              <w:t>22</w:t>
                             </w:r>
                             <w:r>
                               <w:rPr>
@@ -14262,7 +15053,7 @@
           </mc:Choice>
           <mc:Fallback>
             <w:pict>
-              <v:shape w14:anchorId="39F6BDE9" id="Textfeld 40" o:spid="_x0000_s1046" type="#_x0000_t202" style="position:absolute;margin-left:0;margin-top:385.65pt;width:357.4pt;height:.05pt;z-index:251719680;visibility:visible;mso-wrap-style:square;mso-width-percent:0;mso-wrap-distance-left:9pt;mso-wrap-distance-top:0;mso-wrap-distance-right:9pt;mso-wrap-distance-bottom:0;mso-position-horizontal:center;mso-position-horizontal-relative:margin;mso-position-vertical:absolute;mso-position-vertical-relative:text;mso-width-percent:0;mso-width-relative:margin;v-text-anchor:top" o:gfxdata="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" stroked="f">
+              <v:shape w14:anchorId="39F6BDE9" id="Textfeld 40" o:spid="_x0000_s1047" type="#_x0000_t202" style="position:absolute;margin-left:0;margin-top:385.65pt;width:357.4pt;height:.05pt;z-index:251719680;visibility:visible;mso-wrap-style:square;mso-width-percent:0;mso-wrap-distance-left:9pt;mso-wrap-distance-top:0;mso-wrap-distance-right:9pt;mso-wrap-distance-bottom:0;mso-position-horizontal:center;mso-position-horizontal-relative:margin;mso-position-vertical:absolute;mso-position-vertical-relative:text;mso-width-percent:0;mso-width-relative:margin;v-text-anchor:top" o:gfxdata="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" stroked="f">
                 <v:textbox style="mso-fit-shape-to-text:t" inset="0,0,0,0">
                   <w:txbxContent>
                     <w:p>
@@ -14307,7 +15098,7 @@
                           <w:sz w:val="22"/>
                           <w:szCs w:val="22"/>
                         </w:rPr>
-                        <w:t>21</w:t>
+                        <w:t>22</w:t>
                       </w:r>
                       <w:r>
                         <w:rPr>
@@ -14540,7 +15331,7 @@
                     </pic:cNvPicPr>
                   </pic:nvPicPr>
                   <pic:blipFill>
-                    <a:blip r:embed="rId31" cstate="print">
+                    <a:blip r:embed="rId32" cstate="print">
                       <a:extLst>
                         <a:ext uri="{28A0092B-C50C-407E-A947-70E740481C1C}">
                           <a14:useLocalDpi xmlns:a14="http://schemas.microsoft.com/office/drawing/2010/main" val="0"/>
@@ -14597,7 +15388,6 @@
         <w:rPr>
           <w:sz w:val="28"/>
         </w:rPr>
-        <w:lastRenderedPageBreak/>
         <w:t>Verwendete Technologien und Frameworks</w:t>
       </w:r>
       <w:bookmarkEnd w:id="71"/>
@@ -14697,6 +15487,7 @@
         <w:t xml:space="preserve"> </w:t>
       </w:r>
       <w:proofErr w:type="spellStart"/>
+      <w:proofErr w:type="gramStart"/>
       <w:r>
         <w:t>Freepik</w:t>
       </w:r>
@@ -14704,6 +15495,7 @@
       <w:r>
         <w:t>(</w:t>
       </w:r>
+      <w:proofErr w:type="gramEnd"/>
       <w:sdt>
         <w:sdtPr>
           <w:id w:val="1856923254"/>
@@ -14746,7 +15538,11 @@
         <w:t xml:space="preserve"> Medien sind</w:t>
       </w:r>
       <w:r>
-        <w:t xml:space="preserve"> bei den jeweiligen Grafiken per Quellenangabe verlinkt und aufgelistet</w:t>
+        <w:t xml:space="preserve"> bei den jeweiligen Grafiken per Quellenangabe verlinkt und </w:t>
+      </w:r>
+      <w:r>
+        <w:lastRenderedPageBreak/>
+        <w:t>aufgelistet</w:t>
       </w:r>
       <w:r>
         <w:t>.</w:t>
@@ -14857,7 +15653,7 @@
         </w:rPr>
         <w:fldChar w:fldCharType="separate"/>
       </w:r>
-      <w:hyperlink r:id="rId32" w:anchor="_Toc48224056" w:history="1">
+      <w:hyperlink r:id="rId33" w:anchor="_Toc48224056" w:history="1">
         <w:r>
           <w:rPr>
             <w:rStyle w:val="Hyperlink"/>
@@ -14928,7 +15724,7 @@
           <w:lang w:eastAsia="de-DE"/>
         </w:rPr>
       </w:pPr>
-      <w:hyperlink r:id="rId33" w:anchor="_Toc48224057" w:history="1">
+      <w:hyperlink r:id="rId34" w:anchor="_Toc48224057" w:history="1">
         <w:r>
           <w:rPr>
             <w:rStyle w:val="Hyperlink"/>
@@ -14999,7 +15795,7 @@
           <w:lang w:eastAsia="de-DE"/>
         </w:rPr>
       </w:pPr>
-      <w:hyperlink r:id="rId34" w:anchor="_Toc48224058" w:history="1">
+      <w:hyperlink r:id="rId35" w:anchor="_Toc48224058" w:history="1">
         <w:r>
           <w:rPr>
             <w:rStyle w:val="Hyperlink"/>
@@ -15070,7 +15866,7 @@
           <w:lang w:eastAsia="de-DE"/>
         </w:rPr>
       </w:pPr>
-      <w:hyperlink r:id="rId35" w:anchor="_Toc48224059" w:history="1">
+      <w:hyperlink r:id="rId36" w:anchor="_Toc48224059" w:history="1">
         <w:r>
           <w:rPr>
             <w:rStyle w:val="Hyperlink"/>
@@ -15141,7 +15937,7 @@
           <w:lang w:eastAsia="de-DE"/>
         </w:rPr>
       </w:pPr>
-      <w:hyperlink r:id="rId36" w:anchor="_Toc48224060" w:history="1">
+      <w:hyperlink r:id="rId37" w:anchor="_Toc48224060" w:history="1">
         <w:r>
           <w:rPr>
             <w:rStyle w:val="Hyperlink"/>
@@ -15212,7 +16008,7 @@
           <w:lang w:eastAsia="de-DE"/>
         </w:rPr>
       </w:pPr>
-      <w:hyperlink r:id="rId37" w:anchor="_Toc48224061" w:history="1">
+      <w:hyperlink r:id="rId38" w:anchor="_Toc48224061" w:history="1">
         <w:r>
           <w:rPr>
             <w:rStyle w:val="Hyperlink"/>
@@ -15283,7 +16079,7 @@
           <w:lang w:eastAsia="de-DE"/>
         </w:rPr>
       </w:pPr>
-      <w:hyperlink r:id="rId38" w:anchor="_Toc48224062" w:history="1">
+      <w:hyperlink r:id="rId39" w:anchor="_Toc48224062" w:history="1">
         <w:r>
           <w:rPr>
             <w:rStyle w:val="Hyperlink"/>
@@ -15354,7 +16150,7 @@
           <w:lang w:eastAsia="de-DE"/>
         </w:rPr>
       </w:pPr>
-      <w:hyperlink r:id="rId39" w:anchor="_Toc48224063" w:history="1">
+      <w:hyperlink r:id="rId40" w:anchor="_Toc48224063" w:history="1">
         <w:r>
           <w:rPr>
             <w:rStyle w:val="Hyperlink"/>
@@ -15425,7 +16221,7 @@
           <w:lang w:eastAsia="de-DE"/>
         </w:rPr>
       </w:pPr>
-      <w:hyperlink r:id="rId40" w:anchor="_Toc48224064" w:history="1">
+      <w:hyperlink r:id="rId41" w:anchor="_Toc48224064" w:history="1">
         <w:r>
           <w:rPr>
             <w:rStyle w:val="Hyperlink"/>
@@ -15496,7 +16292,7 @@
           <w:lang w:eastAsia="de-DE"/>
         </w:rPr>
       </w:pPr>
-      <w:hyperlink r:id="rId41" w:anchor="_Toc48224065" w:history="1">
+      <w:hyperlink r:id="rId42" w:anchor="_Toc48224065" w:history="1">
         <w:r>
           <w:rPr>
             <w:rStyle w:val="Hyperlink"/>
@@ -15567,7 +16363,7 @@
           <w:lang w:eastAsia="de-DE"/>
         </w:rPr>
       </w:pPr>
-      <w:hyperlink r:id="rId42" w:anchor="_Toc48224066" w:history="1">
+      <w:hyperlink r:id="rId43" w:anchor="_Toc48224066" w:history="1">
         <w:r>
           <w:rPr>
             <w:rStyle w:val="Hyperlink"/>
@@ -15638,7 +16434,7 @@
           <w:lang w:eastAsia="de-DE"/>
         </w:rPr>
       </w:pPr>
-      <w:hyperlink r:id="rId43" w:anchor="_Toc48224067" w:history="1">
+      <w:hyperlink r:id="rId44" w:anchor="_Toc48224067" w:history="1">
         <w:r>
           <w:rPr>
             <w:rStyle w:val="Hyperlink"/>
@@ -15709,7 +16505,7 @@
           <w:lang w:eastAsia="de-DE"/>
         </w:rPr>
       </w:pPr>
-      <w:hyperlink r:id="rId44" w:anchor="_Toc48224068" w:history="1">
+      <w:hyperlink r:id="rId45" w:anchor="_Toc48224068" w:history="1">
         <w:r>
           <w:rPr>
             <w:rStyle w:val="Hyperlink"/>
@@ -15780,7 +16576,7 @@
           <w:lang w:eastAsia="de-DE"/>
         </w:rPr>
       </w:pPr>
-      <w:hyperlink r:id="rId45" w:anchor="_Toc48224069" w:history="1">
+      <w:hyperlink r:id="rId46" w:anchor="_Toc48224069" w:history="1">
         <w:r>
           <w:rPr>
             <w:rStyle w:val="Hyperlink"/>
@@ -15851,7 +16647,7 @@
           <w:lang w:eastAsia="de-DE"/>
         </w:rPr>
       </w:pPr>
-      <w:hyperlink r:id="rId46" w:anchor="_Toc48224070" w:history="1">
+      <w:hyperlink r:id="rId47" w:anchor="_Toc48224070" w:history="1">
         <w:r>
           <w:rPr>
             <w:rStyle w:val="Hyperlink"/>
@@ -15922,7 +16718,7 @@
           <w:lang w:eastAsia="de-DE"/>
         </w:rPr>
       </w:pPr>
-      <w:hyperlink r:id="rId47" w:anchor="_Toc48224071" w:history="1">
+      <w:hyperlink r:id="rId48" w:anchor="_Toc48224071" w:history="1">
         <w:r>
           <w:rPr>
             <w:rStyle w:val="Hyperlink"/>
@@ -15993,7 +16789,7 @@
           <w:lang w:eastAsia="de-DE"/>
         </w:rPr>
       </w:pPr>
-      <w:hyperlink r:id="rId48" w:anchor="_Toc48224072" w:history="1">
+      <w:hyperlink r:id="rId49" w:anchor="_Toc48224072" w:history="1">
         <w:r>
           <w:rPr>
             <w:rStyle w:val="Hyperlink"/>
@@ -16064,7 +16860,7 @@
           <w:lang w:eastAsia="de-DE"/>
         </w:rPr>
       </w:pPr>
-      <w:hyperlink r:id="rId49" w:anchor="_Toc48224073" w:history="1">
+      <w:hyperlink r:id="rId50" w:anchor="_Toc48224073" w:history="1">
         <w:r>
           <w:rPr>
             <w:rStyle w:val="Hyperlink"/>
@@ -16135,7 +16931,7 @@
           <w:lang w:eastAsia="de-DE"/>
         </w:rPr>
       </w:pPr>
-      <w:hyperlink r:id="rId50" w:anchor="_Toc48224074" w:history="1">
+      <w:hyperlink r:id="rId51" w:anchor="_Toc48224074" w:history="1">
         <w:r>
           <w:rPr>
             <w:rStyle w:val="Hyperlink"/>
@@ -16206,7 +17002,7 @@
           <w:lang w:eastAsia="de-DE"/>
         </w:rPr>
       </w:pPr>
-      <w:hyperlink r:id="rId51" w:anchor="_Toc48224075" w:history="1">
+      <w:hyperlink r:id="rId52" w:anchor="_Toc48224075" w:history="1">
         <w:r>
           <w:rPr>
             <w:rStyle w:val="Hyperlink"/>
@@ -16277,7 +17073,7 @@
           <w:lang w:eastAsia="de-DE"/>
         </w:rPr>
       </w:pPr>
-      <w:hyperlink r:id="rId52" w:anchor="_Toc48224076" w:history="1">
+      <w:hyperlink r:id="rId53" w:anchor="_Toc48224076" w:history="1">
         <w:r>
           <w:rPr>
             <w:rStyle w:val="Hyperlink"/>
@@ -16366,20 +17162,18 @@
     <w:bookmarkStart w:id="74" w:name="_Toc48224178" w:displacedByCustomXml="next"/>
     <w:sdt>
       <w:sdtPr>
+        <w:rPr>
+          <w:b w:val="0"/>
+          <w:bCs w:val="0"/>
+          <w:sz w:val="26"/>
+          <w:szCs w:val="22"/>
+        </w:rPr>
         <w:id w:val="1731812434"/>
         <w:docPartObj>
           <w:docPartGallery w:val="Bibliographies"/>
           <w:docPartUnique/>
         </w:docPartObj>
       </w:sdtPr>
-      <w:sdtEndPr>
-        <w:rPr>
-          <w:b w:val="0"/>
-          <w:bCs w:val="0"/>
-          <w:sz w:val="26"/>
-          <w:szCs w:val="22"/>
-        </w:rPr>
-      </w:sdtEndPr>
       <w:sdtContent>
         <w:p>
           <w:pPr>
@@ -17617,7 +18411,7 @@
       </w:pPr>
     </w:p>
     <w:sectPr>
-      <w:footerReference w:type="default" r:id="rId53"/>
+      <w:footerReference w:type="default" r:id="rId54"/>
       <w:pgSz w:w="11906" w:h="16838"/>
       <w:pgMar w:top="1418" w:right="1418" w:bottom="1418" w:left="1418" w:header="851" w:footer="992" w:gutter="0"/>
       <w:pgNumType w:start="1"/>
@@ -17818,7 +18612,7 @@
             </mc:Choice>
             <mc:Fallback>
               <w:pict>
-                <v:rect w14:anchorId="5BF77BD8" id="Rechteck 46" o:spid="_x0000_s1047" style="position:absolute;margin-left:0;margin-top:0;width:44.55pt;height:15.1pt;rotation:180;flip:x;z-index:251661312;visibility:visible;mso-wrap-style:square;mso-width-percent:0;mso-height-percent:0;mso-wrap-distance-left:9pt;mso-wrap-distance-top:0;mso-wrap-distance-right:9pt;mso-wrap-distance-bottom:0;mso-position-horizontal:center;mso-position-horizontal-relative:left-margin-area;mso-position-vertical:center;mso-position-vertical-relative:bottom-margin-area;mso-width-percent:0;mso-height-percent:0;mso-width-relative:page;mso-height-relative:bottom-margin-area;v-text-anchor:top" o:gfxdata="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" filled="f" fillcolor="#c0504d" stroked="f" strokecolor="#5c83b4" strokeweight="2.25pt">
+                <v:rect w14:anchorId="5BF77BD8" id="Rechteck 46" o:spid="_x0000_s1048" style="position:absolute;margin-left:0;margin-top:0;width:44.55pt;height:15.1pt;rotation:180;flip:x;z-index:251661312;visibility:visible;mso-wrap-style:square;mso-width-percent:0;mso-height-percent:0;mso-wrap-distance-left:9pt;mso-wrap-distance-top:0;mso-wrap-distance-right:9pt;mso-wrap-distance-bottom:0;mso-position-horizontal:center;mso-position-horizontal-relative:left-margin-area;mso-position-vertical:center;mso-position-vertical-relative:bottom-margin-area;mso-width-percent:0;mso-height-percent:0;mso-width-relative:page;mso-height-relative:bottom-margin-area;v-text-anchor:top" o:gfxdata="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" filled="f" fillcolor="#c0504d" stroked="f" strokecolor="#5c83b4" strokeweight="2.25pt">
                   <v:textbox inset=",0,,0">
                     <w:txbxContent>
                       <w:p>
@@ -17936,7 +18730,7 @@
         <v:path o:extrusionok="f" gradientshapeok="t" o:connecttype="rect"/>
         <o:lock v:ext="edit" aspectratio="t"/>
       </v:shapetype>
-      <v:shape id="_x0000_i1072" type="#_x0000_t75" style="width:.75pt;height:1.5pt" o:bullet="t">
+      <v:shape id="_x0000_i1078" type="#_x0000_t75" style="width:.75pt;height:1.5pt" o:bullet="t">
         <v:imagedata r:id="rId1" o:title=""/>
       </v:shape>
     </w:pict>
@@ -22860,6 +23654,7 @@
     <w:rsid w:val="00CB0CBF"/>
     <w:rsid w:val="00D00970"/>
     <w:rsid w:val="00DA26EB"/>
+    <w:rsid w:val="00DF7249"/>
     <w:rsid w:val="00EE544A"/>
     <w:rsid w:val="00FB5283"/>
   </w:rsids>
@@ -23910,11 +24705,44 @@
     <b:URL>https://de.statista.com/statistik/daten/studie/318536/umfrage/prognose-zum-umsatz-mit-virtual-reality-weltweit/#professional</b:URL>
     <b:RefOrder>1</b:RefOrder>
   </b:Source>
+  <b:Source>
+    <b:Tag>fre209</b:Tag>
+    <b:SourceType>InternetSite</b:SourceType>
+    <b:Guid>{2C83E20B-6271-469E-869C-6BD70821197D}</b:Guid>
+    <b:Title>freepik</b:Title>
+    <b:YearAccessed>2020</b:YearAccessed>
+    <b:MonthAccessed>August</b:MonthAccessed>
+    <b:DayAccessed>14</b:DayAccessed>
+    <b:URL>https://www.freepik.com/free-vector/group-businessmen-back-avatar-character_5984946.htm</b:URL>
+    <b:RefOrder>26</b:RefOrder>
+  </b:Source>
+  <b:Source>
+    <b:Tag>fre2010</b:Tag>
+    <b:SourceType>InternetSite</b:SourceType>
+    <b:Guid>{13A9D307-BF2F-43CF-86F7-51FF5236BAF1}</b:Guid>
+    <b:Title>freepik</b:Title>
+    <b:YearAccessed>2020</b:YearAccessed>
+    <b:MonthAccessed>August</b:MonthAccessed>
+    <b:DayAccessed>14</b:DayAccessed>
+    <b:URL>https://www.freepik.com/free-vector/group-business-women-back-avatar-character_5984947.htm</b:URL>
+    <b:RefOrder>27</b:RefOrder>
+  </b:Source>
+  <b:Source>
+    <b:Tag>fre2011</b:Tag>
+    <b:SourceType>InternetSite</b:SourceType>
+    <b:Guid>{DA3F5789-FF2C-46C0-A8CD-38C9FF2CEC1D}</b:Guid>
+    <b:Title>freepik</b:Title>
+    <b:YearAccessed>2020</b:YearAccessed>
+    <b:MonthAccessed>August</b:MonthAccessed>
+    <b:DayAccessed>14</b:DayAccessed>
+    <b:URL>https://www.freepik.com/free-vector/vector-central-station-city-street_7101632.htm</b:URL>
+    <b:RefOrder>28</b:RefOrder>
+  </b:Source>
 </b:Sources>
 </file>
 
 <file path=customXml/itemProps1.xml><?xml version="1.0" encoding="utf-8"?>
-<ds:datastoreItem xmlns:ds="http://schemas.openxmlformats.org/officeDocument/2006/customXml" ds:itemID="{E54F3327-F915-4EF7-8FF3-B38BB399E6FF}">
+<ds:datastoreItem xmlns:ds="http://schemas.openxmlformats.org/officeDocument/2006/customXml" ds:itemID="{1035EBE2-B2AC-45E1-A7F5-26354F05F6DB}">
   <ds:schemaRefs>
     <ds:schemaRef ds:uri="http://schemas.openxmlformats.org/officeDocument/2006/bibliography"/>
   </ds:schemaRefs>

--- a/ProjektWMP.docx
+++ b/ProjektWMP.docx
@@ -599,7 +599,7 @@
           <w:r>
             <w:fldChar w:fldCharType="separate"/>
           </w:r>
-          <w:hyperlink w:anchor="_Toc48224150" w:history="1">
+          <w:hyperlink w:anchor="_Toc48293770" w:history="1">
             <w:r>
               <w:rPr>
                 <w:rStyle w:val="Hyperlink"/>
@@ -644,7 +644,7 @@
                 <w:noProof/>
                 <w:webHidden/>
               </w:rPr>
-              <w:instrText xml:space="preserve"> PAGEREF _Toc48224150 \h </w:instrText>
+              <w:instrText xml:space="preserve"> PAGEREF _Toc48293770 \h </w:instrText>
             </w:r>
             <w:r>
               <w:rPr>
@@ -691,7 +691,7 @@
               <w:lang w:eastAsia="de-DE"/>
             </w:rPr>
           </w:pPr>
-          <w:hyperlink w:anchor="_Toc48224151" w:history="1">
+          <w:hyperlink w:anchor="_Toc48293771" w:history="1">
             <w:r>
               <w:rPr>
                 <w:rStyle w:val="Hyperlink"/>
@@ -736,7 +736,7 @@
                 <w:noProof/>
                 <w:webHidden/>
               </w:rPr>
-              <w:instrText xml:space="preserve"> PAGEREF _Toc48224151 \h </w:instrText>
+              <w:instrText xml:space="preserve"> PAGEREF _Toc48293771 \h </w:instrText>
             </w:r>
             <w:r>
               <w:rPr>
@@ -779,7 +779,7 @@
               <w:lang w:eastAsia="de-DE"/>
             </w:rPr>
           </w:pPr>
-          <w:hyperlink w:anchor="_Toc48224152" w:history="1">
+          <w:hyperlink w:anchor="_Toc48293772" w:history="1">
             <w:r>
               <w:rPr>
                 <w:rStyle w:val="Hyperlink"/>
@@ -824,7 +824,7 @@
                 <w:noProof/>
                 <w:webHidden/>
               </w:rPr>
-              <w:instrText xml:space="preserve"> PAGEREF _Toc48224152 \h </w:instrText>
+              <w:instrText xml:space="preserve"> PAGEREF _Toc48293772 \h </w:instrText>
             </w:r>
             <w:r>
               <w:rPr>
@@ -867,7 +867,7 @@
               <w:lang w:eastAsia="de-DE"/>
             </w:rPr>
           </w:pPr>
-          <w:hyperlink w:anchor="_Toc48224153" w:history="1">
+          <w:hyperlink w:anchor="_Toc48293773" w:history="1">
             <w:r>
               <w:rPr>
                 <w:rStyle w:val="Hyperlink"/>
@@ -912,7 +912,7 @@
                 <w:noProof/>
                 <w:webHidden/>
               </w:rPr>
-              <w:instrText xml:space="preserve"> PAGEREF _Toc48224153 \h </w:instrText>
+              <w:instrText xml:space="preserve"> PAGEREF _Toc48293773 \h </w:instrText>
             </w:r>
             <w:r>
               <w:rPr>
@@ -958,7 +958,7 @@
               <w:lang w:eastAsia="de-DE"/>
             </w:rPr>
           </w:pPr>
-          <w:hyperlink w:anchor="_Toc48224154" w:history="1">
+          <w:hyperlink w:anchor="_Toc48293774" w:history="1">
             <w:r>
               <w:rPr>
                 <w:rStyle w:val="Hyperlink"/>
@@ -1002,7 +1002,7 @@
                 <w:noProof/>
                 <w:webHidden/>
               </w:rPr>
-              <w:instrText xml:space="preserve"> PAGEREF _Toc48224154 \h </w:instrText>
+              <w:instrText xml:space="preserve"> PAGEREF _Toc48293774 \h </w:instrText>
             </w:r>
             <w:r>
               <w:rPr>
@@ -1048,7 +1048,7 @@
               <w:lang w:eastAsia="de-DE"/>
             </w:rPr>
           </w:pPr>
-          <w:hyperlink w:anchor="_Toc48224155" w:history="1">
+          <w:hyperlink w:anchor="_Toc48293775" w:history="1">
             <w:r>
               <w:rPr>
                 <w:rStyle w:val="Hyperlink"/>
@@ -1092,7 +1092,7 @@
                 <w:noProof/>
                 <w:webHidden/>
               </w:rPr>
-              <w:instrText xml:space="preserve"> PAGEREF _Toc48224155 \h </w:instrText>
+              <w:instrText xml:space="preserve"> PAGEREF _Toc48293775 \h </w:instrText>
             </w:r>
             <w:r>
               <w:rPr>
@@ -1138,7 +1138,7 @@
               <w:lang w:eastAsia="de-DE"/>
             </w:rPr>
           </w:pPr>
-          <w:hyperlink w:anchor="_Toc48224156" w:history="1">
+          <w:hyperlink w:anchor="_Toc48293776" w:history="1">
             <w:r>
               <w:rPr>
                 <w:rStyle w:val="Hyperlink"/>
@@ -1182,7 +1182,7 @@
                 <w:noProof/>
                 <w:webHidden/>
               </w:rPr>
-              <w:instrText xml:space="preserve"> PAGEREF _Toc48224156 \h </w:instrText>
+              <w:instrText xml:space="preserve"> PAGEREF _Toc48293776 \h </w:instrText>
             </w:r>
             <w:r>
               <w:rPr>
@@ -1228,7 +1228,7 @@
               <w:lang w:eastAsia="de-DE"/>
             </w:rPr>
           </w:pPr>
-          <w:hyperlink w:anchor="_Toc48224157" w:history="1">
+          <w:hyperlink w:anchor="_Toc48293777" w:history="1">
             <w:r>
               <w:rPr>
                 <w:rStyle w:val="Hyperlink"/>
@@ -1272,7 +1272,7 @@
                 <w:noProof/>
                 <w:webHidden/>
               </w:rPr>
-              <w:instrText xml:space="preserve"> PAGEREF _Toc48224157 \h </w:instrText>
+              <w:instrText xml:space="preserve"> PAGEREF _Toc48293777 \h </w:instrText>
             </w:r>
             <w:r>
               <w:rPr>
@@ -1318,7 +1318,7 @@
               <w:lang w:eastAsia="de-DE"/>
             </w:rPr>
           </w:pPr>
-          <w:hyperlink w:anchor="_Toc48224158" w:history="1">
+          <w:hyperlink w:anchor="_Toc48293778" w:history="1">
             <w:r>
               <w:rPr>
                 <w:rStyle w:val="Hyperlink"/>
@@ -1362,7 +1362,7 @@
                 <w:noProof/>
                 <w:webHidden/>
               </w:rPr>
-              <w:instrText xml:space="preserve"> PAGEREF _Toc48224158 \h </w:instrText>
+              <w:instrText xml:space="preserve"> PAGEREF _Toc48293778 \h </w:instrText>
             </w:r>
             <w:r>
               <w:rPr>
@@ -1408,7 +1408,7 @@
               <w:lang w:eastAsia="de-DE"/>
             </w:rPr>
           </w:pPr>
-          <w:hyperlink w:anchor="_Toc48224159" w:history="1">
+          <w:hyperlink w:anchor="_Toc48293779" w:history="1">
             <w:r>
               <w:rPr>
                 <w:rStyle w:val="Hyperlink"/>
@@ -1452,7 +1452,7 @@
                 <w:noProof/>
                 <w:webHidden/>
               </w:rPr>
-              <w:instrText xml:space="preserve"> PAGEREF _Toc48224159 \h </w:instrText>
+              <w:instrText xml:space="preserve"> PAGEREF _Toc48293779 \h </w:instrText>
             </w:r>
             <w:r>
               <w:rPr>
@@ -1498,7 +1498,7 @@
               <w:lang w:eastAsia="de-DE"/>
             </w:rPr>
           </w:pPr>
-          <w:hyperlink w:anchor="_Toc48224160" w:history="1">
+          <w:hyperlink w:anchor="_Toc48293780" w:history="1">
             <w:r>
               <w:rPr>
                 <w:rStyle w:val="Hyperlink"/>
@@ -1542,7 +1542,7 @@
                 <w:noProof/>
                 <w:webHidden/>
               </w:rPr>
-              <w:instrText xml:space="preserve"> PAGEREF _Toc48224160 \h </w:instrText>
+              <w:instrText xml:space="preserve"> PAGEREF _Toc48293780 \h </w:instrText>
             </w:r>
             <w:r>
               <w:rPr>
@@ -1588,7 +1588,7 @@
               <w:lang w:eastAsia="de-DE"/>
             </w:rPr>
           </w:pPr>
-          <w:hyperlink w:anchor="_Toc48224161" w:history="1">
+          <w:hyperlink w:anchor="_Toc48293781" w:history="1">
             <w:r>
               <w:rPr>
                 <w:rStyle w:val="Hyperlink"/>
@@ -1632,7 +1632,7 @@
                 <w:noProof/>
                 <w:webHidden/>
               </w:rPr>
-              <w:instrText xml:space="preserve"> PAGEREF _Toc48224161 \h </w:instrText>
+              <w:instrText xml:space="preserve"> PAGEREF _Toc48293781 \h </w:instrText>
             </w:r>
             <w:r>
               <w:rPr>
@@ -1678,7 +1678,7 @@
               <w:lang w:eastAsia="de-DE"/>
             </w:rPr>
           </w:pPr>
-          <w:hyperlink w:anchor="_Toc48224162" w:history="1">
+          <w:hyperlink w:anchor="_Toc48293782" w:history="1">
             <w:r>
               <w:rPr>
                 <w:rStyle w:val="Hyperlink"/>
@@ -1722,7 +1722,7 @@
                 <w:noProof/>
                 <w:webHidden/>
               </w:rPr>
-              <w:instrText xml:space="preserve"> PAGEREF _Toc48224162 \h </w:instrText>
+              <w:instrText xml:space="preserve"> PAGEREF _Toc48293782 \h </w:instrText>
             </w:r>
             <w:r>
               <w:rPr>
@@ -1769,7 +1769,7 @@
               <w:lang w:eastAsia="de-DE"/>
             </w:rPr>
           </w:pPr>
-          <w:hyperlink w:anchor="_Toc48224163" w:history="1">
+          <w:hyperlink w:anchor="_Toc48293783" w:history="1">
             <w:r>
               <w:rPr>
                 <w:rStyle w:val="Hyperlink"/>
@@ -1814,7 +1814,7 @@
                 <w:noProof/>
                 <w:webHidden/>
               </w:rPr>
-              <w:instrText xml:space="preserve"> PAGEREF _Toc48224163 \h </w:instrText>
+              <w:instrText xml:space="preserve"> PAGEREF _Toc48293783 \h </w:instrText>
             </w:r>
             <w:r>
               <w:rPr>
@@ -1857,7 +1857,7 @@
               <w:lang w:eastAsia="de-DE"/>
             </w:rPr>
           </w:pPr>
-          <w:hyperlink w:anchor="_Toc48224164" w:history="1">
+          <w:hyperlink w:anchor="_Toc48293784" w:history="1">
             <w:r>
               <w:rPr>
                 <w:rStyle w:val="Hyperlink"/>
@@ -1902,7 +1902,7 @@
                 <w:noProof/>
                 <w:webHidden/>
               </w:rPr>
-              <w:instrText xml:space="preserve"> PAGEREF _Toc48224164 \h </w:instrText>
+              <w:instrText xml:space="preserve"> PAGEREF _Toc48293784 \h </w:instrText>
             </w:r>
             <w:r>
               <w:rPr>
@@ -1945,7 +1945,7 @@
               <w:lang w:eastAsia="de-DE"/>
             </w:rPr>
           </w:pPr>
-          <w:hyperlink w:anchor="_Toc48224165" w:history="1">
+          <w:hyperlink w:anchor="_Toc48293785" w:history="1">
             <w:r>
               <w:rPr>
                 <w:rStyle w:val="Hyperlink"/>
@@ -1990,7 +1990,7 @@
                 <w:noProof/>
                 <w:webHidden/>
               </w:rPr>
-              <w:instrText xml:space="preserve"> PAGEREF _Toc48224165 \h </w:instrText>
+              <w:instrText xml:space="preserve"> PAGEREF _Toc48293785 \h </w:instrText>
             </w:r>
             <w:r>
               <w:rPr>
@@ -2010,7 +2010,7 @@
                 <w:noProof/>
                 <w:webHidden/>
               </w:rPr>
-              <w:t>12</w:t>
+              <w:t>13</w:t>
             </w:r>
             <w:r>
               <w:rPr>
@@ -2036,7 +2036,7 @@
               <w:lang w:eastAsia="de-DE"/>
             </w:rPr>
           </w:pPr>
-          <w:hyperlink w:anchor="_Toc48224166" w:history="1">
+          <w:hyperlink w:anchor="_Toc48293786" w:history="1">
             <w:r>
               <w:rPr>
                 <w:rStyle w:val="Hyperlink"/>
@@ -2080,7 +2080,7 @@
                 <w:noProof/>
                 <w:webHidden/>
               </w:rPr>
-              <w:instrText xml:space="preserve"> PAGEREF _Toc48224166 \h </w:instrText>
+              <w:instrText xml:space="preserve"> PAGEREF _Toc48293786 \h </w:instrText>
             </w:r>
             <w:r>
               <w:rPr>
@@ -2126,7 +2126,7 @@
               <w:lang w:eastAsia="de-DE"/>
             </w:rPr>
           </w:pPr>
-          <w:hyperlink w:anchor="_Toc48224167" w:history="1">
+          <w:hyperlink w:anchor="_Toc48293787" w:history="1">
             <w:r>
               <w:rPr>
                 <w:rStyle w:val="Hyperlink"/>
@@ -2170,7 +2170,7 @@
                 <w:noProof/>
                 <w:webHidden/>
               </w:rPr>
-              <w:instrText xml:space="preserve"> PAGEREF _Toc48224167 \h </w:instrText>
+              <w:instrText xml:space="preserve"> PAGEREF _Toc48293787 \h </w:instrText>
             </w:r>
             <w:r>
               <w:rPr>
@@ -2190,7 +2190,7 @@
                 <w:noProof/>
                 <w:webHidden/>
               </w:rPr>
-              <w:t>13</w:t>
+              <w:t>14</w:t>
             </w:r>
             <w:r>
               <w:rPr>
@@ -2216,7 +2216,7 @@
               <w:lang w:eastAsia="de-DE"/>
             </w:rPr>
           </w:pPr>
-          <w:hyperlink w:anchor="_Toc48224168" w:history="1">
+          <w:hyperlink w:anchor="_Toc48293788" w:history="1">
             <w:r>
               <w:rPr>
                 <w:rStyle w:val="Hyperlink"/>
@@ -2260,7 +2260,7 @@
                 <w:noProof/>
                 <w:webHidden/>
               </w:rPr>
-              <w:instrText xml:space="preserve"> PAGEREF _Toc48224168 \h </w:instrText>
+              <w:instrText xml:space="preserve"> PAGEREF _Toc48293788 \h </w:instrText>
             </w:r>
             <w:r>
               <w:rPr>
@@ -2280,7 +2280,7 @@
                 <w:noProof/>
                 <w:webHidden/>
               </w:rPr>
-              <w:t>14</w:t>
+              <w:t>15</w:t>
             </w:r>
             <w:r>
               <w:rPr>
@@ -2306,7 +2306,7 @@
               <w:lang w:eastAsia="de-DE"/>
             </w:rPr>
           </w:pPr>
-          <w:hyperlink w:anchor="_Toc48224169" w:history="1">
+          <w:hyperlink w:anchor="_Toc48293789" w:history="1">
             <w:r>
               <w:rPr>
                 <w:rStyle w:val="Hyperlink"/>
@@ -2350,7 +2350,7 @@
                 <w:noProof/>
                 <w:webHidden/>
               </w:rPr>
-              <w:instrText xml:space="preserve"> PAGEREF _Toc48224169 \h </w:instrText>
+              <w:instrText xml:space="preserve"> PAGEREF _Toc48293789 \h </w:instrText>
             </w:r>
             <w:r>
               <w:rPr>
@@ -2396,7 +2396,7 @@
               <w:lang w:eastAsia="de-DE"/>
             </w:rPr>
           </w:pPr>
-          <w:hyperlink w:anchor="_Toc48224170" w:history="1">
+          <w:hyperlink w:anchor="_Toc48293790" w:history="1">
             <w:r>
               <w:rPr>
                 <w:rStyle w:val="Hyperlink"/>
@@ -2440,7 +2440,7 @@
                 <w:noProof/>
                 <w:webHidden/>
               </w:rPr>
-              <w:instrText xml:space="preserve"> PAGEREF _Toc48224170 \h </w:instrText>
+              <w:instrText xml:space="preserve"> PAGEREF _Toc48293790 \h </w:instrText>
             </w:r>
             <w:r>
               <w:rPr>
@@ -2460,7 +2460,7 @@
                 <w:noProof/>
                 <w:webHidden/>
               </w:rPr>
-              <w:t>15</w:t>
+              <w:t>16</w:t>
             </w:r>
             <w:r>
               <w:rPr>
@@ -2486,7 +2486,7 @@
               <w:lang w:eastAsia="de-DE"/>
             </w:rPr>
           </w:pPr>
-          <w:hyperlink w:anchor="_Toc48224171" w:history="1">
+          <w:hyperlink w:anchor="_Toc48293791" w:history="1">
             <w:r>
               <w:rPr>
                 <w:rStyle w:val="Hyperlink"/>
@@ -2530,7 +2530,7 @@
                 <w:noProof/>
                 <w:webHidden/>
               </w:rPr>
-              <w:instrText xml:space="preserve"> PAGEREF _Toc48224171 \h </w:instrText>
+              <w:instrText xml:space="preserve"> PAGEREF _Toc48293791 \h </w:instrText>
             </w:r>
             <w:r>
               <w:rPr>
@@ -2550,7 +2550,7 @@
                 <w:noProof/>
                 <w:webHidden/>
               </w:rPr>
-              <w:t>16</w:t>
+              <w:t>17</w:t>
             </w:r>
             <w:r>
               <w:rPr>
@@ -2576,7 +2576,7 @@
               <w:lang w:eastAsia="de-DE"/>
             </w:rPr>
           </w:pPr>
-          <w:hyperlink w:anchor="_Toc48224172" w:history="1">
+          <w:hyperlink w:anchor="_Toc48293792" w:history="1">
             <w:r>
               <w:rPr>
                 <w:rStyle w:val="Hyperlink"/>
@@ -2620,7 +2620,7 @@
                 <w:noProof/>
                 <w:webHidden/>
               </w:rPr>
-              <w:instrText xml:space="preserve"> PAGEREF _Toc48224172 \h </w:instrText>
+              <w:instrText xml:space="preserve"> PAGEREF _Toc48293792 \h </w:instrText>
             </w:r>
             <w:r>
               <w:rPr>
@@ -2666,7 +2666,7 @@
               <w:lang w:eastAsia="de-DE"/>
             </w:rPr>
           </w:pPr>
-          <w:hyperlink w:anchor="_Toc48224173" w:history="1">
+          <w:hyperlink w:anchor="_Toc48293793" w:history="1">
             <w:r>
               <w:rPr>
                 <w:rStyle w:val="Hyperlink"/>
@@ -2710,7 +2710,7 @@
                 <w:noProof/>
                 <w:webHidden/>
               </w:rPr>
-              <w:instrText xml:space="preserve"> PAGEREF _Toc48224173 \h </w:instrText>
+              <w:instrText xml:space="preserve"> PAGEREF _Toc48293793 \h </w:instrText>
             </w:r>
             <w:r>
               <w:rPr>
@@ -2730,7 +2730,7 @@
                 <w:noProof/>
                 <w:webHidden/>
               </w:rPr>
-              <w:t>17</w:t>
+              <w:t>18</w:t>
             </w:r>
             <w:r>
               <w:rPr>
@@ -2756,7 +2756,7 @@
               <w:lang w:eastAsia="de-DE"/>
             </w:rPr>
           </w:pPr>
-          <w:hyperlink w:anchor="_Toc48224174" w:history="1">
+          <w:hyperlink w:anchor="_Toc48293794" w:history="1">
             <w:r>
               <w:rPr>
                 <w:rStyle w:val="Hyperlink"/>
@@ -2800,7 +2800,7 @@
                 <w:noProof/>
                 <w:webHidden/>
               </w:rPr>
-              <w:instrText xml:space="preserve"> PAGEREF _Toc48224174 \h </w:instrText>
+              <w:instrText xml:space="preserve"> PAGEREF _Toc48293794 \h </w:instrText>
             </w:r>
             <w:r>
               <w:rPr>
@@ -2820,7 +2820,7 @@
                 <w:noProof/>
                 <w:webHidden/>
               </w:rPr>
-              <w:t>18</w:t>
+              <w:t>19</w:t>
             </w:r>
             <w:r>
               <w:rPr>
@@ -2843,7 +2843,7 @@
               <w:lang w:eastAsia="de-DE"/>
             </w:rPr>
           </w:pPr>
-          <w:hyperlink w:anchor="_Toc48224175" w:history="1">
+          <w:hyperlink w:anchor="_Toc48293795" w:history="1">
             <w:r>
               <w:rPr>
                 <w:rStyle w:val="Hyperlink"/>
@@ -2888,7 +2888,7 @@
                 <w:noProof/>
                 <w:webHidden/>
               </w:rPr>
-              <w:instrText xml:space="preserve"> PAGEREF _Toc48224175 \h </w:instrText>
+              <w:instrText xml:space="preserve"> PAGEREF _Toc48293795 \h </w:instrText>
             </w:r>
             <w:r>
               <w:rPr>
@@ -2935,7 +2935,7 @@
               <w:lang w:eastAsia="de-DE"/>
             </w:rPr>
           </w:pPr>
-          <w:hyperlink w:anchor="_Toc48224176" w:history="1">
+          <w:hyperlink w:anchor="_Toc48293796" w:history="1">
             <w:r>
               <w:rPr>
                 <w:rStyle w:val="Hyperlink"/>
@@ -2980,7 +2980,7 @@
                 <w:noProof/>
                 <w:webHidden/>
               </w:rPr>
-              <w:instrText xml:space="preserve"> PAGEREF _Toc48224176 \h </w:instrText>
+              <w:instrText xml:space="preserve"> PAGEREF _Toc48293796 \h </w:instrText>
             </w:r>
             <w:r>
               <w:rPr>
@@ -3000,7 +3000,7 @@
                 <w:noProof/>
                 <w:webHidden/>
               </w:rPr>
-              <w:t>19</w:t>
+              <w:t>20</w:t>
             </w:r>
             <w:r>
               <w:rPr>
@@ -3027,7 +3027,7 @@
               <w:lang w:eastAsia="de-DE"/>
             </w:rPr>
           </w:pPr>
-          <w:hyperlink w:anchor="_Toc48224177" w:history="1">
+          <w:hyperlink w:anchor="_Toc48293797" w:history="1">
             <w:r>
               <w:rPr>
                 <w:rStyle w:val="Hyperlink"/>
@@ -3072,7 +3072,7 @@
                 <w:noProof/>
                 <w:webHidden/>
               </w:rPr>
-              <w:instrText xml:space="preserve"> PAGEREF _Toc48224177 \h </w:instrText>
+              <w:instrText xml:space="preserve"> PAGEREF _Toc48293797 \h </w:instrText>
             </w:r>
             <w:r>
               <w:rPr>
@@ -3092,7 +3092,7 @@
                 <w:noProof/>
                 <w:webHidden/>
               </w:rPr>
-              <w:t>20</w:t>
+              <w:t>21</w:t>
             </w:r>
             <w:r>
               <w:rPr>
@@ -3119,7 +3119,7 @@
               <w:lang w:eastAsia="de-DE"/>
             </w:rPr>
           </w:pPr>
-          <w:hyperlink w:anchor="_Toc48224178" w:history="1">
+          <w:hyperlink w:anchor="_Toc48293798" w:history="1">
             <w:r>
               <w:rPr>
                 <w:rStyle w:val="Hyperlink"/>
@@ -3164,7 +3164,7 @@
                 <w:noProof/>
                 <w:webHidden/>
               </w:rPr>
-              <w:instrText xml:space="preserve"> PAGEREF _Toc48224178 \h </w:instrText>
+              <w:instrText xml:space="preserve"> PAGEREF _Toc48293798 \h </w:instrText>
             </w:r>
             <w:r>
               <w:rPr>
@@ -3184,7 +3184,7 @@
                 <w:noProof/>
                 <w:webHidden/>
               </w:rPr>
-              <w:t>21</w:t>
+              <w:t>22</w:t>
             </w:r>
             <w:r>
               <w:rPr>
@@ -3288,7 +3288,7 @@
         <w:pStyle w:val="berschrift1"/>
         <w:spacing w:after="240" w:line="400" w:lineRule="exact"/>
       </w:pPr>
-      <w:bookmarkStart w:id="4" w:name="_Toc48224150"/>
+      <w:bookmarkStart w:id="4" w:name="_Toc48293770"/>
       <w:bookmarkEnd w:id="2"/>
       <w:bookmarkEnd w:id="3"/>
       <w:r>
@@ -3622,7 +3622,7 @@
           <w:szCs w:val="40"/>
         </w:rPr>
       </w:pPr>
-      <w:bookmarkStart w:id="5" w:name="_Toc48224151"/>
+      <w:bookmarkStart w:id="5" w:name="_Toc48293771"/>
       <w:r>
         <w:rPr>
           <w:sz w:val="40"/>
@@ -3642,7 +3642,7 @@
           <w:szCs w:val="36"/>
         </w:rPr>
       </w:pPr>
-      <w:bookmarkStart w:id="6" w:name="_Toc48224152"/>
+      <w:bookmarkStart w:id="6" w:name="_Toc48293772"/>
       <w:r>
         <w:rPr>
           <w:sz w:val="36"/>
@@ -3817,7 +3817,7 @@
                                 <w:szCs w:val="22"/>
                               </w:rPr>
                             </w:pPr>
-                            <w:bookmarkStart w:id="7" w:name="_Toc48224056"/>
+                            <w:bookmarkStart w:id="7" w:name="_Toc48293746"/>
                             <w:r>
                               <w:rPr>
                                 <w:sz w:val="22"/>
@@ -3936,7 +3936,7 @@
                           <w:szCs w:val="22"/>
                         </w:rPr>
                       </w:pPr>
-                      <w:bookmarkStart w:id="8" w:name="_Toc48224056"/>
+                      <w:bookmarkStart w:id="8" w:name="_Toc48293746"/>
                       <w:r>
                         <w:rPr>
                           <w:sz w:val="22"/>
@@ -4155,7 +4155,7 @@
           <w:sz w:val="28"/>
         </w:rPr>
       </w:pPr>
-      <w:bookmarkStart w:id="9" w:name="_Toc48224153"/>
+      <w:bookmarkStart w:id="9" w:name="_Toc48293773"/>
       <w:r>
         <w:rPr>
           <w:sz w:val="28"/>
@@ -4175,21 +4175,7 @@
         <w:rPr>
           <w:szCs w:val="26"/>
         </w:rPr>
-        <w:t xml:space="preserve">Es gibt verschiedene Hinweisreize, deren Verwendung im zweidimensionalen Raum Informationen über räumliche Tiefe liefern. Diese Reize nennt man monokulare Tiefenkriterien, da sie auch dann wirken, wenn nur ein Auge sie wahrnimmt. Tritt theoretisch nur eines der nachfolgend beschriebenen Kriterien auf, so ist es möglich, dass </w:t>
-      </w:r>
-      <w:proofErr w:type="gramStart"/>
-      <w:r>
-        <w:rPr>
-          <w:szCs w:val="26"/>
-        </w:rPr>
-        <w:t>dieses falsche Informationen</w:t>
-      </w:r>
-      <w:proofErr w:type="gramEnd"/>
-      <w:r>
-        <w:rPr>
-          <w:szCs w:val="26"/>
-        </w:rPr>
-        <w:t xml:space="preserve"> über die räumliche Anordnung von Objekten übermittelt. Da in der realen Welt jedoch meistens mehrere</w:t>
+        <w:t>Es gibt verschiedene Hinweisreize, deren Verwendung im zweidimensionalen Raum Informationen über räumliche Tiefe liefern. Diese Reize nennt man monokulare Tiefenkriterien, da sie auch dann wirken, wenn nur ein Auge sie wahrnimmt. Tritt theoretisch nur eines der nachfolgend beschriebenen Kriterien auf, so ist es möglich, dass dieses falsche Informationen über die räumliche Anordnung von Objekten übermittelt. Da in der realen Welt jedoch meistens mehrere</w:t>
       </w:r>
       <w:r>
         <w:rPr>
@@ -4230,7 +4216,7 @@
           <w:szCs w:val="28"/>
         </w:rPr>
       </w:pPr>
-      <w:bookmarkStart w:id="10" w:name="_Toc48224154"/>
+      <w:bookmarkStart w:id="10" w:name="_Toc48293774"/>
       <w:r>
         <w:rPr>
           <w:szCs w:val="28"/>
@@ -4312,7 +4298,7 @@
                                 <w:szCs w:val="22"/>
                               </w:rPr>
                             </w:pPr>
-                            <w:bookmarkStart w:id="11" w:name="_Toc48224057"/>
+                            <w:bookmarkStart w:id="11" w:name="_Toc48293747"/>
                             <w:r>
                               <w:rPr>
                                 <w:sz w:val="22"/>
@@ -4412,7 +4398,7 @@
                           <w:szCs w:val="22"/>
                         </w:rPr>
                       </w:pPr>
-                      <w:bookmarkStart w:id="12" w:name="_Toc48224057"/>
+                      <w:bookmarkStart w:id="12" w:name="_Toc48293747"/>
                       <w:r>
                         <w:rPr>
                           <w:sz w:val="22"/>
@@ -4567,7 +4553,7 @@
           <w:szCs w:val="28"/>
         </w:rPr>
       </w:pPr>
-      <w:bookmarkStart w:id="13" w:name="_Toc48224155"/>
+      <w:bookmarkStart w:id="13" w:name="_Toc48293775"/>
       <w:r>
         <w:rPr>
           <w:szCs w:val="28"/>
@@ -4639,7 +4625,7 @@
                                 <w:szCs w:val="22"/>
                               </w:rPr>
                             </w:pPr>
-                            <w:bookmarkStart w:id="14" w:name="_Toc48224058"/>
+                            <w:bookmarkStart w:id="14" w:name="_Toc48293748"/>
                             <w:r>
                               <w:rPr>
                                 <w:sz w:val="22"/>
@@ -4781,7 +4767,7 @@
                           <w:szCs w:val="22"/>
                         </w:rPr>
                       </w:pPr>
-                      <w:bookmarkStart w:id="15" w:name="_Toc48224058"/>
+                      <w:bookmarkStart w:id="15" w:name="_Toc48293748"/>
                       <w:r>
                         <w:rPr>
                           <w:sz w:val="22"/>
@@ -4998,7 +4984,7 @@
           <w:szCs w:val="28"/>
         </w:rPr>
       </w:pPr>
-      <w:bookmarkStart w:id="16" w:name="_Toc48224156"/>
+      <w:bookmarkStart w:id="16" w:name="_Toc48293776"/>
       <w:r>
         <w:rPr>
           <w:szCs w:val="28"/>
@@ -5090,7 +5076,7 @@
                                 <w:szCs w:val="22"/>
                               </w:rPr>
                             </w:pPr>
-                            <w:bookmarkStart w:id="17" w:name="_Toc48224059"/>
+                            <w:bookmarkStart w:id="17" w:name="_Toc48293749"/>
                             <w:r>
                               <w:rPr>
                                 <w:sz w:val="22"/>
@@ -5190,7 +5176,7 @@
                           <w:szCs w:val="22"/>
                         </w:rPr>
                       </w:pPr>
-                      <w:bookmarkStart w:id="18" w:name="_Toc48224059"/>
+                      <w:bookmarkStart w:id="18" w:name="_Toc48293749"/>
                       <w:r>
                         <w:rPr>
                           <w:sz w:val="22"/>
@@ -5382,7 +5368,7 @@
           <w:szCs w:val="28"/>
         </w:rPr>
       </w:pPr>
-      <w:bookmarkStart w:id="19" w:name="_Toc48224157"/>
+      <w:bookmarkStart w:id="19" w:name="_Toc48293777"/>
       <w:r>
         <w:rPr>
           <w:sz w:val="26"/>
@@ -5419,7 +5405,7 @@
           <w:szCs w:val="28"/>
         </w:rPr>
       </w:pPr>
-      <w:bookmarkStart w:id="20" w:name="_Toc48224158"/>
+      <w:bookmarkStart w:id="20" w:name="_Toc48293778"/>
       <w:r>
         <w:rPr>
           <w:noProof/>
@@ -5470,7 +5456,7 @@
                                 <w:szCs w:val="22"/>
                               </w:rPr>
                             </w:pPr>
-                            <w:bookmarkStart w:id="21" w:name="_Toc48224060"/>
+                            <w:bookmarkStart w:id="21" w:name="_Toc48293750"/>
                             <w:r>
                               <w:rPr>
                                 <w:sz w:val="22"/>
@@ -5570,7 +5556,7 @@
                           <w:szCs w:val="22"/>
                         </w:rPr>
                       </w:pPr>
-                      <w:bookmarkStart w:id="22" w:name="_Toc48224060"/>
+                      <w:bookmarkStart w:id="22" w:name="_Toc48293750"/>
                       <w:r>
                         <w:rPr>
                           <w:sz w:val="22"/>
@@ -5892,7 +5878,7 @@
                                 <w:szCs w:val="22"/>
                               </w:rPr>
                             </w:pPr>
-                            <w:bookmarkStart w:id="23" w:name="_Toc48224061"/>
+                            <w:bookmarkStart w:id="23" w:name="_Toc48293751"/>
                             <w:r>
                               <w:rPr>
                                 <w:sz w:val="22"/>
@@ -5992,7 +5978,7 @@
                           <w:szCs w:val="22"/>
                         </w:rPr>
                       </w:pPr>
-                      <w:bookmarkStart w:id="24" w:name="_Toc48224061"/>
+                      <w:bookmarkStart w:id="24" w:name="_Toc48293751"/>
                       <w:r>
                         <w:rPr>
                           <w:sz w:val="22"/>
@@ -6079,7 +6065,7 @@
           <w:szCs w:val="28"/>
         </w:rPr>
       </w:pPr>
-      <w:bookmarkStart w:id="25" w:name="_Toc48224159"/>
+      <w:bookmarkStart w:id="25" w:name="_Toc48293779"/>
       <w:r>
         <w:rPr>
           <w:szCs w:val="28"/>
@@ -6096,19 +6082,11 @@
           <w:szCs w:val="26"/>
         </w:rPr>
       </w:pPr>
-      <w:proofErr w:type="gramStart"/>
       <w:r>
         <w:rPr>
           <w:szCs w:val="26"/>
         </w:rPr>
-        <w:t>Aufgrund mehrerer atmosphärischer Eigenschaften</w:t>
-      </w:r>
-      <w:proofErr w:type="gramEnd"/>
-      <w:r>
-        <w:rPr>
-          <w:szCs w:val="26"/>
-        </w:rPr>
-        <w:t xml:space="preserve"> wie etwa Nebel, Luftpartikel, Verschmutzungen</w:t>
+        <w:t>Aufgrund mehrerer atmosphärischer Eigenschaften wie etwa Nebel, Luftpartikel, Verschmutzungen</w:t>
       </w:r>
       <w:r>
         <w:rPr>
@@ -6252,7 +6230,7 @@
                                 <w:szCs w:val="22"/>
                               </w:rPr>
                             </w:pPr>
-                            <w:bookmarkStart w:id="26" w:name="_Toc48224062"/>
+                            <w:bookmarkStart w:id="26" w:name="_Toc48293752"/>
                             <w:r>
                               <w:rPr>
                                 <w:sz w:val="22"/>
@@ -6352,7 +6330,7 @@
                           <w:szCs w:val="22"/>
                         </w:rPr>
                       </w:pPr>
-                      <w:bookmarkStart w:id="27" w:name="_Toc48224062"/>
+                      <w:bookmarkStart w:id="27" w:name="_Toc48293752"/>
                       <w:r>
                         <w:rPr>
                           <w:sz w:val="22"/>
@@ -6507,7 +6485,7 @@
           <w:szCs w:val="28"/>
         </w:rPr>
       </w:pPr>
-      <w:bookmarkStart w:id="28" w:name="_Toc48224160"/>
+      <w:bookmarkStart w:id="28" w:name="_Toc48293780"/>
       <w:r>
         <w:rPr>
           <w:szCs w:val="28"/>
@@ -6668,7 +6646,7 @@
                                 <w:szCs w:val="22"/>
                               </w:rPr>
                             </w:pPr>
-                            <w:bookmarkStart w:id="29" w:name="_Toc48224063"/>
+                            <w:bookmarkStart w:id="29" w:name="_Toc48293753"/>
                             <w:r>
                               <w:rPr>
                                 <w:sz w:val="22"/>
@@ -6768,7 +6746,7 @@
                           <w:szCs w:val="22"/>
                         </w:rPr>
                       </w:pPr>
-                      <w:bookmarkStart w:id="30" w:name="_Toc48224063"/>
+                      <w:bookmarkStart w:id="30" w:name="_Toc48293753"/>
                       <w:r>
                         <w:rPr>
                           <w:sz w:val="22"/>
@@ -6855,7 +6833,7 @@
           <w:szCs w:val="28"/>
         </w:rPr>
       </w:pPr>
-      <w:bookmarkStart w:id="31" w:name="_Toc48224161"/>
+      <w:bookmarkStart w:id="31" w:name="_Toc48293781"/>
       <w:r>
         <w:rPr>
           <w:szCs w:val="28"/>
@@ -6921,7 +6899,7 @@
                                 <w:szCs w:val="22"/>
                               </w:rPr>
                             </w:pPr>
-                            <w:bookmarkStart w:id="32" w:name="_Toc48224064"/>
+                            <w:bookmarkStart w:id="32" w:name="_Toc48293754"/>
                             <w:r>
                               <w:rPr>
                                 <w:sz w:val="22"/>
@@ -7021,7 +6999,7 @@
                           <w:szCs w:val="22"/>
                         </w:rPr>
                       </w:pPr>
-                      <w:bookmarkStart w:id="33" w:name="_Toc48224064"/>
+                      <w:bookmarkStart w:id="33" w:name="_Toc48293754"/>
                       <w:r>
                         <w:rPr>
                           <w:sz w:val="22"/>
@@ -7190,7 +7168,7 @@
           <w:szCs w:val="28"/>
         </w:rPr>
       </w:pPr>
-      <w:bookmarkStart w:id="34" w:name="_Toc48224162"/>
+      <w:bookmarkStart w:id="34" w:name="_Toc48293782"/>
       <w:r>
         <w:rPr>
           <w:szCs w:val="28"/>
@@ -7269,7 +7247,7 @@
           <w:szCs w:val="40"/>
         </w:rPr>
       </w:pPr>
-      <w:bookmarkStart w:id="35" w:name="_Toc48224163"/>
+      <w:bookmarkStart w:id="35" w:name="_Toc48293783"/>
       <w:r>
         <w:rPr>
           <w:noProof/>
@@ -7320,7 +7298,7 @@
                                 <w:szCs w:val="22"/>
                               </w:rPr>
                             </w:pPr>
-                            <w:bookmarkStart w:id="36" w:name="_Toc48224065"/>
+                            <w:bookmarkStart w:id="36" w:name="_Toc48293755"/>
                             <w:r>
                               <w:rPr>
                                 <w:sz w:val="22"/>
@@ -7420,7 +7398,7 @@
                           <w:szCs w:val="22"/>
                         </w:rPr>
                       </w:pPr>
-                      <w:bookmarkStart w:id="37" w:name="_Toc48224065"/>
+                      <w:bookmarkStart w:id="37" w:name="_Toc48293755"/>
                       <w:r>
                         <w:rPr>
                           <w:sz w:val="22"/>
@@ -7646,7 +7624,7 @@
           <w:szCs w:val="36"/>
         </w:rPr>
       </w:pPr>
-      <w:bookmarkStart w:id="38" w:name="_Toc48224164"/>
+      <w:bookmarkStart w:id="38" w:name="_Toc48293784"/>
       <w:r>
         <w:rPr>
           <w:sz w:val="36"/>
@@ -7906,7 +7884,7 @@
                                 <w:szCs w:val="22"/>
                               </w:rPr>
                             </w:pPr>
-                            <w:bookmarkStart w:id="39" w:name="_Toc48224066"/>
+                            <w:bookmarkStart w:id="39" w:name="_Toc48293756"/>
                             <w:r>
                               <w:rPr>
                                 <w:sz w:val="22"/>
@@ -8082,7 +8060,7 @@
                           <w:szCs w:val="22"/>
                         </w:rPr>
                       </w:pPr>
-                      <w:bookmarkStart w:id="40" w:name="_Toc48224066"/>
+                      <w:bookmarkStart w:id="40" w:name="_Toc48293756"/>
                       <w:r>
                         <w:rPr>
                           <w:sz w:val="22"/>
@@ -8433,7 +8411,7 @@
                                 <w:szCs w:val="22"/>
                               </w:rPr>
                             </w:pPr>
-                            <w:bookmarkStart w:id="41" w:name="_Toc48224067"/>
+                            <w:bookmarkStart w:id="41" w:name="_Toc48293757"/>
                             <w:r>
                               <w:rPr>
                                 <w:sz w:val="22"/>
@@ -8626,7 +8604,7 @@
                           <w:szCs w:val="22"/>
                         </w:rPr>
                       </w:pPr>
-                      <w:bookmarkStart w:id="42" w:name="_Toc48224067"/>
+                      <w:bookmarkStart w:id="42" w:name="_Toc48293757"/>
                       <w:r>
                         <w:rPr>
                           <w:sz w:val="22"/>
@@ -8925,6 +8903,7 @@
                                 <w:szCs w:val="22"/>
                               </w:rPr>
                             </w:pPr>
+                            <w:bookmarkStart w:id="43" w:name="_Toc48293758"/>
                             <w:r>
                               <w:rPr>
                                 <w:sz w:val="22"/>
@@ -8974,6 +8953,7 @@
                               </w:rPr>
                               <w:t>: Bahnstation mit Warteschlange, die Texturdichte zeigt.</w:t>
                             </w:r>
+                            <w:bookmarkEnd w:id="43"/>
                           </w:p>
                           <w:p>
                             <w:pPr>
@@ -9047,12 +9027,10 @@
                                 </w:r>
                                 <w:r>
                                   <w:rPr>
-                                    <w:b/>
-                                    <w:bCs/>
                                     <w:noProof/>
                                     <w:sz w:val="22"/>
                                   </w:rPr>
-                                  <w:t>[6]</w:t>
+                                  <w:t>[26]</w:t>
                                 </w:r>
                                 <w:r>
                                   <w:rPr>
@@ -9114,7 +9092,14 @@
                                     <w:noProof/>
                                     <w:sz w:val="22"/>
                                   </w:rPr>
-                                  <w:t xml:space="preserve"> [27]</w:t>
+                                  <w:t xml:space="preserve"> </w:t>
+                                </w:r>
+                                <w:r>
+                                  <w:rPr>
+                                    <w:noProof/>
+                                    <w:sz w:val="22"/>
+                                  </w:rPr>
+                                  <w:t>[27]</w:t>
                                 </w:r>
                                 <w:r>
                                   <w:rPr>
@@ -9176,7 +9161,14 @@
                                     <w:noProof/>
                                     <w:sz w:val="22"/>
                                   </w:rPr>
-                                  <w:t xml:space="preserve"> [28]</w:t>
+                                  <w:t xml:space="preserve"> </w:t>
+                                </w:r>
+                                <w:r>
+                                  <w:rPr>
+                                    <w:noProof/>
+                                    <w:sz w:val="22"/>
+                                  </w:rPr>
+                                  <w:t>[28]</w:t>
                                 </w:r>
                                 <w:r>
                                   <w:rPr>
@@ -9227,6 +9219,7 @@
                           <w:szCs w:val="22"/>
                         </w:rPr>
                       </w:pPr>
+                      <w:bookmarkStart w:id="44" w:name="_Toc48293758"/>
                       <w:r>
                         <w:rPr>
                           <w:sz w:val="22"/>
@@ -9276,6 +9269,7 @@
                         </w:rPr>
                         <w:t>: Bahnstation mit Warteschlange, die Texturdichte zeigt.</w:t>
                       </w:r>
+                      <w:bookmarkEnd w:id="44"/>
                     </w:p>
                     <w:p>
                       <w:pPr>
@@ -9349,12 +9343,10 @@
                           </w:r>
                           <w:r>
                             <w:rPr>
-                              <w:b/>
-                              <w:bCs/>
                               <w:noProof/>
                               <w:sz w:val="22"/>
                             </w:rPr>
-                            <w:t>[6]</w:t>
+                            <w:t>[26]</w:t>
                           </w:r>
                           <w:r>
                             <w:rPr>
@@ -9416,7 +9408,14 @@
                               <w:noProof/>
                               <w:sz w:val="22"/>
                             </w:rPr>
-                            <w:t xml:space="preserve"> [27]</w:t>
+                            <w:t xml:space="preserve"> </w:t>
+                          </w:r>
+                          <w:r>
+                            <w:rPr>
+                              <w:noProof/>
+                              <w:sz w:val="22"/>
+                            </w:rPr>
+                            <w:t>[27]</w:t>
                           </w:r>
                           <w:r>
                             <w:rPr>
@@ -9478,7 +9477,14 @@
                               <w:noProof/>
                               <w:sz w:val="22"/>
                             </w:rPr>
-                            <w:t xml:space="preserve"> [28]</w:t>
+                            <w:t xml:space="preserve"> </w:t>
+                          </w:r>
+                          <w:r>
+                            <w:rPr>
+                              <w:noProof/>
+                              <w:sz w:val="22"/>
+                            </w:rPr>
+                            <w:t>[28]</w:t>
                           </w:r>
                           <w:r>
                             <w:rPr>
@@ -9782,14 +9788,14 @@
           <w:sz w:val="28"/>
         </w:rPr>
       </w:pPr>
-      <w:bookmarkStart w:id="43" w:name="_Toc48224165"/>
+      <w:bookmarkStart w:id="45" w:name="_Toc48293785"/>
       <w:r>
         <w:rPr>
           <w:sz w:val="28"/>
         </w:rPr>
         <w:t>Gestaltung der einzelnen Tiefenkriterien</w:t>
       </w:r>
-      <w:bookmarkEnd w:id="43"/>
+      <w:bookmarkEnd w:id="45"/>
     </w:p>
     <w:p>
       <w:pPr>
@@ -9849,14 +9855,14 @@
           <w:szCs w:val="28"/>
         </w:rPr>
       </w:pPr>
-      <w:bookmarkStart w:id="44" w:name="_Toc48224166"/>
+      <w:bookmarkStart w:id="46" w:name="_Toc48293786"/>
       <w:r>
         <w:rPr>
           <w:szCs w:val="28"/>
         </w:rPr>
         <w:t>Verdeckung und Überlappung</w:t>
       </w:r>
-      <w:bookmarkEnd w:id="44"/>
+      <w:bookmarkEnd w:id="46"/>
     </w:p>
     <w:p>
       <w:pPr>
@@ -9894,7 +9900,7 @@
           <w:szCs w:val="28"/>
         </w:rPr>
       </w:pPr>
-      <w:bookmarkStart w:id="45" w:name="_Toc48224167"/>
+      <w:bookmarkStart w:id="47" w:name="_Toc48293787"/>
       <w:r>
         <w:rPr>
           <w:noProof/>
@@ -9945,7 +9951,7 @@
                                 <w:szCs w:val="22"/>
                               </w:rPr>
                             </w:pPr>
-                            <w:bookmarkStart w:id="46" w:name="_Toc48224068"/>
+                            <w:bookmarkStart w:id="48" w:name="_Toc48293759"/>
                             <w:r>
                               <w:rPr>
                                 <w:sz w:val="22"/>
@@ -9995,7 +10001,7 @@
                               </w:rPr>
                               <w:t>: Dinos werden von einem anderen Dino bzw. von einem Baum verdeckt.</w:t>
                             </w:r>
-                            <w:bookmarkEnd w:id="46"/>
+                            <w:bookmarkEnd w:id="48"/>
                           </w:p>
                           <w:p>
                             <w:pPr>
@@ -10197,7 +10203,7 @@
                           <w:szCs w:val="22"/>
                         </w:rPr>
                       </w:pPr>
-                      <w:bookmarkStart w:id="47" w:name="_Toc48224068"/>
+                      <w:bookmarkStart w:id="49" w:name="_Toc48293759"/>
                       <w:r>
                         <w:rPr>
                           <w:sz w:val="22"/>
@@ -10247,7 +10253,7 @@
                         </w:rPr>
                         <w:t>: Dinos werden von einem anderen Dino bzw. von einem Baum verdeckt.</w:t>
                       </w:r>
-                      <w:bookmarkEnd w:id="47"/>
+                      <w:bookmarkEnd w:id="49"/>
                     </w:p>
                     <w:p>
                       <w:pPr>
@@ -10500,7 +10506,7 @@
         </w:rPr>
         <w:t>Relative Größe</w:t>
       </w:r>
-      <w:bookmarkEnd w:id="45"/>
+      <w:bookmarkEnd w:id="47"/>
     </w:p>
     <w:p>
       <w:pPr>
@@ -10558,7 +10564,7 @@
                                 <w:szCs w:val="22"/>
                               </w:rPr>
                             </w:pPr>
-                            <w:bookmarkStart w:id="48" w:name="_Toc48224069"/>
+                            <w:bookmarkStart w:id="50" w:name="_Toc48293760"/>
                             <w:r>
                               <w:rPr>
                                 <w:sz w:val="22"/>
@@ -10608,7 +10614,7 @@
                               </w:rPr>
                               <w:t>: Die Raupe und Biene erscheinen gleich groß wie die Windmühle.</w:t>
                             </w:r>
-                            <w:bookmarkEnd w:id="48"/>
+                            <w:bookmarkEnd w:id="50"/>
                           </w:p>
                           <w:p>
                             <w:pPr>
@@ -10969,7 +10975,7 @@
                           <w:szCs w:val="22"/>
                         </w:rPr>
                       </w:pPr>
-                      <w:bookmarkStart w:id="49" w:name="_Toc48224069"/>
+                      <w:bookmarkStart w:id="51" w:name="_Toc48293760"/>
                       <w:r>
                         <w:rPr>
                           <w:sz w:val="22"/>
@@ -11019,7 +11025,7 @@
                         </w:rPr>
                         <w:t>: Die Raupe und Biene erscheinen gleich groß wie die Windmühle.</w:t>
                       </w:r>
-                      <w:bookmarkEnd w:id="49"/>
+                      <w:bookmarkEnd w:id="51"/>
                     </w:p>
                     <w:p>
                       <w:pPr>
@@ -11440,7 +11446,7 @@
           <w:szCs w:val="28"/>
         </w:rPr>
       </w:pPr>
-      <w:bookmarkStart w:id="50" w:name="_Toc48224168"/>
+      <w:bookmarkStart w:id="52" w:name="_Toc48293788"/>
       <w:r>
         <w:rPr>
           <w:szCs w:val="28"/>
@@ -11448,7 +11454,7 @@
         <w:lastRenderedPageBreak/>
         <w:t>Vertraute Größe</w:t>
       </w:r>
-      <w:bookmarkEnd w:id="50"/>
+      <w:bookmarkEnd w:id="52"/>
     </w:p>
     <w:p>
       <w:pPr>
@@ -11506,7 +11512,7 @@
                                 <w:szCs w:val="22"/>
                               </w:rPr>
                             </w:pPr>
-                            <w:bookmarkStart w:id="51" w:name="_Toc48224070"/>
+                            <w:bookmarkStart w:id="53" w:name="_Toc48293761"/>
                             <w:r>
                               <w:rPr>
                                 <w:sz w:val="22"/>
@@ -11556,7 +11562,7 @@
                               </w:rPr>
                               <w:t>: Das Schiff erscheint in einiger Entfernung aufgrund Erfahrungswerte.</w:t>
                             </w:r>
-                            <w:bookmarkEnd w:id="51"/>
+                            <w:bookmarkEnd w:id="53"/>
                           </w:p>
                           <w:p>
                             <w:pPr>
@@ -11754,7 +11760,7 @@
                           <w:szCs w:val="22"/>
                         </w:rPr>
                       </w:pPr>
-                      <w:bookmarkStart w:id="52" w:name="_Toc48224070"/>
+                      <w:bookmarkStart w:id="54" w:name="_Toc48293761"/>
                       <w:r>
                         <w:rPr>
                           <w:sz w:val="22"/>
@@ -11804,7 +11810,7 @@
                         </w:rPr>
                         <w:t>: Das Schiff erscheint in einiger Entfernung aufgrund Erfahrungswerte.</w:t>
                       </w:r>
-                      <w:bookmarkEnd w:id="52"/>
+                      <w:bookmarkEnd w:id="54"/>
                     </w:p>
                     <w:p>
                       <w:pPr>
@@ -12052,35 +12058,7 @@
         <w:rPr>
           <w:szCs w:val="26"/>
         </w:rPr>
-        <w:t xml:space="preserve">Auf dem hier dargestellten Meer fährt ein Schiff, das Wasser erreicht den Strand und bricht dort. Uns ist die ungefähre Größe eines Kutters bekannt und so können wir einschätzen, dass er sich in einiger Entfernung im Wasser befinden muss </w:t>
-      </w:r>
-      <w:proofErr w:type="gramStart"/>
-      <w:r>
-        <w:rPr>
-          <w:szCs w:val="26"/>
-        </w:rPr>
-        <w:t>ohne</w:t>
-      </w:r>
-      <w:proofErr w:type="gramEnd"/>
-      <w:r>
-        <w:rPr>
-          <w:szCs w:val="26"/>
-        </w:rPr>
-        <w:t xml:space="preserve"> dass wir eine explizite Vergleichsgröße eines anderen Objekts sehen. Unsere Erfahrung liefert uns die nötigen </w:t>
-      </w:r>
-      <w:proofErr w:type="gramStart"/>
-      <w:r>
-        <w:rPr>
-          <w:szCs w:val="26"/>
-        </w:rPr>
-        <w:t>Informationen</w:t>
-      </w:r>
-      <w:proofErr w:type="gramEnd"/>
-      <w:r>
-        <w:rPr>
-          <w:szCs w:val="26"/>
-        </w:rPr>
-        <w:t xml:space="preserve"> um die relative Position des Schiffes beurteilen zu können.</w:t>
+        <w:t>Auf dem hier dargestellten Meer fährt ein Schiff, das Wasser erreicht den Strand und bricht dort. Uns ist die ungefähre Größe eines Kutters bekannt und so können wir einschätzen, dass er sich in einiger Entfernung im Wasser befinden muss ohne dass wir eine explizite Vergleichsgröße eines anderen Objekts sehen. Unsere Erfahrung liefert uns die nötigen Informationen um die relative Position des Schiffes beurteilen zu können.</w:t>
       </w:r>
     </w:p>
     <w:p>
@@ -12099,14 +12077,14 @@
           <w:szCs w:val="28"/>
         </w:rPr>
       </w:pPr>
-      <w:bookmarkStart w:id="53" w:name="_Toc48224169"/>
+      <w:bookmarkStart w:id="55" w:name="_Toc48293789"/>
       <w:r>
         <w:rPr>
           <w:szCs w:val="28"/>
         </w:rPr>
         <w:t>Relative Höhe</w:t>
       </w:r>
-      <w:bookmarkEnd w:id="53"/>
+      <w:bookmarkEnd w:id="55"/>
     </w:p>
     <w:p>
       <w:pPr>
@@ -12152,7 +12130,7 @@
           <w:szCs w:val="28"/>
         </w:rPr>
       </w:pPr>
-      <w:bookmarkStart w:id="54" w:name="_Toc48224170"/>
+      <w:bookmarkStart w:id="56" w:name="_Toc48293790"/>
       <w:r>
         <w:rPr>
           <w:noProof/>
@@ -12203,7 +12181,7 @@
                                 <w:szCs w:val="22"/>
                               </w:rPr>
                             </w:pPr>
-                            <w:bookmarkStart w:id="55" w:name="_Toc48224071"/>
+                            <w:bookmarkStart w:id="57" w:name="_Toc48293762"/>
                             <w:r>
                               <w:rPr>
                                 <w:sz w:val="22"/>
@@ -12253,7 +12231,7 @@
                               </w:rPr>
                               <w:t>: Der untere Vogel wird als weiter entfernt wahrgenommen.</w:t>
                             </w:r>
-                            <w:bookmarkEnd w:id="55"/>
+                            <w:bookmarkEnd w:id="57"/>
                           </w:p>
                           <w:p>
                             <w:pPr>
@@ -12451,7 +12429,7 @@
                           <w:szCs w:val="22"/>
                         </w:rPr>
                       </w:pPr>
-                      <w:bookmarkStart w:id="56" w:name="_Toc48224071"/>
+                      <w:bookmarkStart w:id="58" w:name="_Toc48293762"/>
                       <w:r>
                         <w:rPr>
                           <w:sz w:val="22"/>
@@ -12501,7 +12479,7 @@
                         </w:rPr>
                         <w:t>: Der untere Vogel wird als weiter entfernt wahrgenommen.</w:t>
                       </w:r>
-                      <w:bookmarkEnd w:id="56"/>
+                      <w:bookmarkEnd w:id="58"/>
                     </w:p>
                     <w:p>
                       <w:pPr>
@@ -12750,7 +12728,7 @@
         </w:rPr>
         <w:t>Schatten</w:t>
       </w:r>
-      <w:bookmarkEnd w:id="54"/>
+      <w:bookmarkEnd w:id="56"/>
     </w:p>
     <w:p>
       <w:pPr>
@@ -12904,7 +12882,7 @@
                                 <w:szCs w:val="22"/>
                               </w:rPr>
                             </w:pPr>
-                            <w:bookmarkStart w:id="57" w:name="_Toc48224072"/>
+                            <w:bookmarkStart w:id="59" w:name="_Toc48293763"/>
                             <w:r>
                               <w:rPr>
                                 <w:sz w:val="22"/>
@@ -12954,7 +12932,7 @@
                               </w:rPr>
                               <w:t>: Schatten erwirkt Dreidimensionalität.</w:t>
                             </w:r>
-                            <w:bookmarkEnd w:id="57"/>
+                            <w:bookmarkEnd w:id="59"/>
                           </w:p>
                           <w:p>
                             <w:pPr>
@@ -13083,7 +13061,7 @@
                           <w:szCs w:val="22"/>
                         </w:rPr>
                       </w:pPr>
-                      <w:bookmarkStart w:id="58" w:name="_Toc48224072"/>
+                      <w:bookmarkStart w:id="60" w:name="_Toc48293763"/>
                       <w:r>
                         <w:rPr>
                           <w:sz w:val="22"/>
@@ -13133,7 +13111,7 @@
                         </w:rPr>
                         <w:t>: Schatten erwirkt Dreidimensionalität.</w:t>
                       </w:r>
-                      <w:bookmarkEnd w:id="58"/>
+                      <w:bookmarkEnd w:id="60"/>
                     </w:p>
                     <w:p>
                       <w:pPr>
@@ -13249,7 +13227,7 @@
           <w:szCs w:val="28"/>
         </w:rPr>
       </w:pPr>
-      <w:bookmarkStart w:id="59" w:name="_Toc48224171"/>
+      <w:bookmarkStart w:id="61" w:name="_Toc48293791"/>
       <w:r>
         <w:rPr>
           <w:szCs w:val="28"/>
@@ -13257,7 +13235,7 @@
         <w:lastRenderedPageBreak/>
         <w:t>Atmosphärische Perspektive</w:t>
       </w:r>
-      <w:bookmarkEnd w:id="59"/>
+      <w:bookmarkEnd w:id="61"/>
     </w:p>
     <w:p>
       <w:pPr>
@@ -13329,7 +13307,7 @@
                                 <w:szCs w:val="22"/>
                               </w:rPr>
                             </w:pPr>
-                            <w:bookmarkStart w:id="60" w:name="_Toc48224073"/>
+                            <w:bookmarkStart w:id="62" w:name="_Toc48293764"/>
                             <w:r>
                               <w:rPr>
                                 <w:sz w:val="22"/>
@@ -13379,7 +13357,7 @@
                               </w:rPr>
                               <w:t>: Hintere Bäume und Berge sind heller und kontrastärmer.</w:t>
                             </w:r>
-                            <w:bookmarkEnd w:id="60"/>
+                            <w:bookmarkEnd w:id="62"/>
                           </w:p>
                           <w:p>
                             <w:pPr>
@@ -13500,7 +13478,7 @@
                           <w:szCs w:val="22"/>
                         </w:rPr>
                       </w:pPr>
-                      <w:bookmarkStart w:id="61" w:name="_Toc48224073"/>
+                      <w:bookmarkStart w:id="63" w:name="_Toc48293764"/>
                       <w:r>
                         <w:rPr>
                           <w:sz w:val="22"/>
@@ -13550,7 +13528,7 @@
                         </w:rPr>
                         <w:t>: Hintere Bäume und Berge sind heller und kontrastärmer.</w:t>
                       </w:r>
-                      <w:bookmarkEnd w:id="61"/>
+                      <w:bookmarkEnd w:id="63"/>
                     </w:p>
                     <w:p>
                       <w:pPr>
@@ -13739,14 +13717,14 @@
           <w:szCs w:val="28"/>
         </w:rPr>
       </w:pPr>
-      <w:bookmarkStart w:id="62" w:name="_Toc48224172"/>
+      <w:bookmarkStart w:id="64" w:name="_Toc48293792"/>
       <w:r>
         <w:rPr>
           <w:szCs w:val="28"/>
         </w:rPr>
         <w:t>Texturdichte</w:t>
       </w:r>
-      <w:bookmarkEnd w:id="62"/>
+      <w:bookmarkEnd w:id="64"/>
     </w:p>
     <w:p>
       <w:pPr>
@@ -13833,7 +13811,7 @@
                                 <w:szCs w:val="22"/>
                               </w:rPr>
                             </w:pPr>
-                            <w:bookmarkStart w:id="63" w:name="_Toc48224074"/>
+                            <w:bookmarkStart w:id="65" w:name="_Toc48293765"/>
                             <w:r>
                               <w:rPr>
                                 <w:sz w:val="22"/>
@@ -13883,7 +13861,7 @@
                               </w:rPr>
                               <w:t>: Kleinere und enger angesiedelte Ameisen erscheinen weiter entfernt als große wenige.</w:t>
                             </w:r>
-                            <w:bookmarkEnd w:id="63"/>
+                            <w:bookmarkEnd w:id="65"/>
                           </w:p>
                           <w:p>
                             <w:pPr>
@@ -14012,7 +13990,7 @@
                           <w:szCs w:val="22"/>
                         </w:rPr>
                       </w:pPr>
-                      <w:bookmarkStart w:id="64" w:name="_Toc48224074"/>
+                      <w:bookmarkStart w:id="66" w:name="_Toc48293765"/>
                       <w:r>
                         <w:rPr>
                           <w:sz w:val="22"/>
@@ -14062,7 +14040,7 @@
                         </w:rPr>
                         <w:t>: Kleinere und enger angesiedelte Ameisen erscheinen weiter entfernt als große wenige.</w:t>
                       </w:r>
-                      <w:bookmarkEnd w:id="64"/>
+                      <w:bookmarkEnd w:id="66"/>
                     </w:p>
                     <w:p>
                       <w:pPr>
@@ -14246,14 +14224,14 @@
           <w:szCs w:val="28"/>
         </w:rPr>
       </w:pPr>
-      <w:bookmarkStart w:id="65" w:name="_Toc48224173"/>
+      <w:bookmarkStart w:id="67" w:name="_Toc48293793"/>
       <w:r>
         <w:rPr>
           <w:szCs w:val="28"/>
         </w:rPr>
         <w:t>Perspektivische Konvergenz</w:t>
       </w:r>
-      <w:bookmarkEnd w:id="65"/>
+      <w:bookmarkEnd w:id="67"/>
     </w:p>
     <w:p>
       <w:pPr>
@@ -14311,7 +14289,7 @@
                                 <w:szCs w:val="22"/>
                               </w:rPr>
                             </w:pPr>
-                            <w:bookmarkStart w:id="66" w:name="_Toc48224075"/>
+                            <w:bookmarkStart w:id="68" w:name="_Toc48293766"/>
                             <w:r>
                               <w:rPr>
                                 <w:sz w:val="22"/>
@@ -14361,7 +14339,7 @@
                               </w:rPr>
                               <w:t>: Lichtstrahlen und die Straße konvergieren in der Ferne.</w:t>
                             </w:r>
-                            <w:bookmarkEnd w:id="66"/>
+                            <w:bookmarkEnd w:id="68"/>
                           </w:p>
                           <w:p>
                             <w:pPr>
@@ -14487,7 +14465,7 @@
                           <w:szCs w:val="22"/>
                         </w:rPr>
                       </w:pPr>
-                      <w:bookmarkStart w:id="67" w:name="_Toc48224075"/>
+                      <w:bookmarkStart w:id="69" w:name="_Toc48293766"/>
                       <w:r>
                         <w:rPr>
                           <w:sz w:val="22"/>
@@ -14537,7 +14515,7 @@
                         </w:rPr>
                         <w:t>: Lichtstrahlen und die Straße konvergieren in der Ferne.</w:t>
                       </w:r>
-                      <w:bookmarkEnd w:id="67"/>
+                      <w:bookmarkEnd w:id="69"/>
                     </w:p>
                     <w:p>
                       <w:pPr>
@@ -14740,7 +14718,7 @@
           <w:szCs w:val="28"/>
         </w:rPr>
       </w:pPr>
-      <w:bookmarkStart w:id="68" w:name="_Toc48224174"/>
+      <w:bookmarkStart w:id="70" w:name="_Toc48293794"/>
       <w:r>
         <w:rPr>
           <w:szCs w:val="28"/>
@@ -14748,7 +14726,7 @@
         <w:lastRenderedPageBreak/>
         <w:t>Bewegungsparallaxe</w:t>
       </w:r>
-      <w:bookmarkEnd w:id="68"/>
+      <w:bookmarkEnd w:id="70"/>
     </w:p>
     <w:p>
       <w:pPr>
@@ -14806,7 +14784,7 @@
                                 <w:szCs w:val="22"/>
                               </w:rPr>
                             </w:pPr>
-                            <w:bookmarkStart w:id="69" w:name="_Toc48224076"/>
+                            <w:bookmarkStart w:id="71" w:name="_Toc48293767"/>
                             <w:r>
                               <w:rPr>
                                 <w:sz w:val="22"/>
@@ -14856,7 +14834,7 @@
                               </w:rPr>
                               <w:t>: Weiter entfernte Objekte bewegen sich unterschiedlich schnell.</w:t>
                             </w:r>
-                            <w:bookmarkEnd w:id="69"/>
+                            <w:bookmarkEnd w:id="71"/>
                           </w:p>
                           <w:p>
                             <w:pPr>
@@ -15064,7 +15042,7 @@
                           <w:szCs w:val="22"/>
                         </w:rPr>
                       </w:pPr>
-                      <w:bookmarkStart w:id="70" w:name="_Toc48224076"/>
+                      <w:bookmarkStart w:id="72" w:name="_Toc48293767"/>
                       <w:r>
                         <w:rPr>
                           <w:sz w:val="22"/>
@@ -15114,7 +15092,7 @@
                         </w:rPr>
                         <w:t>: Weiter entfernte Objekte bewegen sich unterschiedlich schnell.</w:t>
                       </w:r>
-                      <w:bookmarkEnd w:id="70"/>
+                      <w:bookmarkEnd w:id="72"/>
                     </w:p>
                     <w:p>
                       <w:pPr>
@@ -15383,14 +15361,14 @@
           <w:sz w:val="28"/>
         </w:rPr>
       </w:pPr>
-      <w:bookmarkStart w:id="71" w:name="_Toc48224175"/>
+      <w:bookmarkStart w:id="73" w:name="_Toc48293795"/>
       <w:r>
         <w:rPr>
           <w:sz w:val="28"/>
         </w:rPr>
         <w:t>Verwendete Technologien und Frameworks</w:t>
       </w:r>
-      <w:bookmarkEnd w:id="71"/>
+      <w:bookmarkEnd w:id="73"/>
       <w:r>
         <w:rPr>
           <w:sz w:val="28"/>
@@ -15487,7 +15465,6 @@
         <w:t xml:space="preserve"> </w:t>
       </w:r>
       <w:proofErr w:type="spellStart"/>
-      <w:proofErr w:type="gramStart"/>
       <w:r>
         <w:t>Freepik</w:t>
       </w:r>
@@ -15495,7 +15472,6 @@
       <w:r>
         <w:t>(</w:t>
       </w:r>
-      <w:proofErr w:type="gramEnd"/>
       <w:sdt>
         <w:sdtPr>
           <w:id w:val="1856923254"/>
@@ -15560,7 +15536,7 @@
           <w:szCs w:val="40"/>
         </w:rPr>
       </w:pPr>
-      <w:bookmarkStart w:id="72" w:name="_Toc48224176"/>
+      <w:bookmarkStart w:id="74" w:name="_Toc48293796"/>
       <w:r>
         <w:rPr>
           <w:sz w:val="40"/>
@@ -15575,7 +15551,7 @@
         </w:rPr>
         <w:t xml:space="preserve"> (ab hier Ronald Rode)</w:t>
       </w:r>
-      <w:bookmarkEnd w:id="72"/>
+      <w:bookmarkEnd w:id="74"/>
     </w:p>
     <w:p>
       <w:pPr>
@@ -15608,7 +15584,7 @@
           <w:szCs w:val="40"/>
         </w:rPr>
       </w:pPr>
-      <w:bookmarkStart w:id="73" w:name="_Toc48224177"/>
+      <w:bookmarkStart w:id="75" w:name="_Toc48293797"/>
       <w:r>
         <w:rPr>
           <w:sz w:val="40"/>
@@ -15617,7 +15593,7 @@
         <w:lastRenderedPageBreak/>
         <w:t>Abbildungsverzeichnis</w:t>
       </w:r>
-      <w:bookmarkEnd w:id="73"/>
+      <w:bookmarkEnd w:id="75"/>
     </w:p>
     <w:p>
       <w:pPr>
@@ -15653,7 +15629,7 @@
         </w:rPr>
         <w:fldChar w:fldCharType="separate"/>
       </w:r>
-      <w:hyperlink r:id="rId33" w:anchor="_Toc48224056" w:history="1">
+      <w:hyperlink r:id="rId33" w:anchor="_Toc48293746" w:history="1">
         <w:r>
           <w:rPr>
             <w:rStyle w:val="Hyperlink"/>
@@ -15680,7 +15656,7 @@
             <w:noProof/>
             <w:webHidden/>
           </w:rPr>
-          <w:instrText xml:space="preserve"> PAGEREF _Toc48224056 \h </w:instrText>
+          <w:instrText xml:space="preserve"> PAGEREF _Toc48293746 \h </w:instrText>
         </w:r>
         <w:r>
           <w:rPr>
@@ -15724,7 +15700,7 @@
           <w:lang w:eastAsia="de-DE"/>
         </w:rPr>
       </w:pPr>
-      <w:hyperlink r:id="rId34" w:anchor="_Toc48224057" w:history="1">
+      <w:hyperlink r:id="rId34" w:anchor="_Toc48293747" w:history="1">
         <w:r>
           <w:rPr>
             <w:rStyle w:val="Hyperlink"/>
@@ -15751,7 +15727,7 @@
             <w:noProof/>
             <w:webHidden/>
           </w:rPr>
-          <w:instrText xml:space="preserve"> PAGEREF _Toc48224057 \h </w:instrText>
+          <w:instrText xml:space="preserve"> PAGEREF _Toc48293747 \h </w:instrText>
         </w:r>
         <w:r>
           <w:rPr>
@@ -15795,7 +15771,7 @@
           <w:lang w:eastAsia="de-DE"/>
         </w:rPr>
       </w:pPr>
-      <w:hyperlink r:id="rId35" w:anchor="_Toc48224058" w:history="1">
+      <w:hyperlink r:id="rId35" w:anchor="_Toc48293748" w:history="1">
         <w:r>
           <w:rPr>
             <w:rStyle w:val="Hyperlink"/>
@@ -15822,7 +15798,7 @@
             <w:noProof/>
             <w:webHidden/>
           </w:rPr>
-          <w:instrText xml:space="preserve"> PAGEREF _Toc48224058 \h </w:instrText>
+          <w:instrText xml:space="preserve"> PAGEREF _Toc48293748 \h </w:instrText>
         </w:r>
         <w:r>
           <w:rPr>
@@ -15866,7 +15842,7 @@
           <w:lang w:eastAsia="de-DE"/>
         </w:rPr>
       </w:pPr>
-      <w:hyperlink r:id="rId36" w:anchor="_Toc48224059" w:history="1">
+      <w:hyperlink r:id="rId36" w:anchor="_Toc48293749" w:history="1">
         <w:r>
           <w:rPr>
             <w:rStyle w:val="Hyperlink"/>
@@ -15893,7 +15869,7 @@
             <w:noProof/>
             <w:webHidden/>
           </w:rPr>
-          <w:instrText xml:space="preserve"> PAGEREF _Toc48224059 \h </w:instrText>
+          <w:instrText xml:space="preserve"> PAGEREF _Toc48293749 \h </w:instrText>
         </w:r>
         <w:r>
           <w:rPr>
@@ -15937,7 +15913,7 @@
           <w:lang w:eastAsia="de-DE"/>
         </w:rPr>
       </w:pPr>
-      <w:hyperlink r:id="rId37" w:anchor="_Toc48224060" w:history="1">
+      <w:hyperlink r:id="rId37" w:anchor="_Toc48293750" w:history="1">
         <w:r>
           <w:rPr>
             <w:rStyle w:val="Hyperlink"/>
@@ -15964,7 +15940,7 @@
             <w:noProof/>
             <w:webHidden/>
           </w:rPr>
-          <w:instrText xml:space="preserve"> PAGEREF _Toc48224060 \h </w:instrText>
+          <w:instrText xml:space="preserve"> PAGEREF _Toc48293750 \h </w:instrText>
         </w:r>
         <w:r>
           <w:rPr>
@@ -16008,7 +15984,7 @@
           <w:lang w:eastAsia="de-DE"/>
         </w:rPr>
       </w:pPr>
-      <w:hyperlink r:id="rId38" w:anchor="_Toc48224061" w:history="1">
+      <w:hyperlink r:id="rId38" w:anchor="_Toc48293751" w:history="1">
         <w:r>
           <w:rPr>
             <w:rStyle w:val="Hyperlink"/>
@@ -16035,7 +16011,7 @@
             <w:noProof/>
             <w:webHidden/>
           </w:rPr>
-          <w:instrText xml:space="preserve"> PAGEREF _Toc48224061 \h </w:instrText>
+          <w:instrText xml:space="preserve"> PAGEREF _Toc48293751 \h </w:instrText>
         </w:r>
         <w:r>
           <w:rPr>
@@ -16079,7 +16055,7 @@
           <w:lang w:eastAsia="de-DE"/>
         </w:rPr>
       </w:pPr>
-      <w:hyperlink r:id="rId39" w:anchor="_Toc48224062" w:history="1">
+      <w:hyperlink r:id="rId39" w:anchor="_Toc48293752" w:history="1">
         <w:r>
           <w:rPr>
             <w:rStyle w:val="Hyperlink"/>
@@ -16106,7 +16082,7 @@
             <w:noProof/>
             <w:webHidden/>
           </w:rPr>
-          <w:instrText xml:space="preserve"> PAGEREF _Toc48224062 \h </w:instrText>
+          <w:instrText xml:space="preserve"> PAGEREF _Toc48293752 \h </w:instrText>
         </w:r>
         <w:r>
           <w:rPr>
@@ -16150,7 +16126,7 @@
           <w:lang w:eastAsia="de-DE"/>
         </w:rPr>
       </w:pPr>
-      <w:hyperlink r:id="rId40" w:anchor="_Toc48224063" w:history="1">
+      <w:hyperlink r:id="rId40" w:anchor="_Toc48293753" w:history="1">
         <w:r>
           <w:rPr>
             <w:rStyle w:val="Hyperlink"/>
@@ -16177,7 +16153,7 @@
             <w:noProof/>
             <w:webHidden/>
           </w:rPr>
-          <w:instrText xml:space="preserve"> PAGEREF _Toc48224063 \h </w:instrText>
+          <w:instrText xml:space="preserve"> PAGEREF _Toc48293753 \h </w:instrText>
         </w:r>
         <w:r>
           <w:rPr>
@@ -16221,7 +16197,7 @@
           <w:lang w:eastAsia="de-DE"/>
         </w:rPr>
       </w:pPr>
-      <w:hyperlink r:id="rId41" w:anchor="_Toc48224064" w:history="1">
+      <w:hyperlink r:id="rId41" w:anchor="_Toc48293754" w:history="1">
         <w:r>
           <w:rPr>
             <w:rStyle w:val="Hyperlink"/>
@@ -16248,7 +16224,7 @@
             <w:noProof/>
             <w:webHidden/>
           </w:rPr>
-          <w:instrText xml:space="preserve"> PAGEREF _Toc48224064 \h </w:instrText>
+          <w:instrText xml:space="preserve"> PAGEREF _Toc48293754 \h </w:instrText>
         </w:r>
         <w:r>
           <w:rPr>
@@ -16292,7 +16268,7 @@
           <w:lang w:eastAsia="de-DE"/>
         </w:rPr>
       </w:pPr>
-      <w:hyperlink r:id="rId42" w:anchor="_Toc48224065" w:history="1">
+      <w:hyperlink r:id="rId42" w:anchor="_Toc48293755" w:history="1">
         <w:r>
           <w:rPr>
             <w:rStyle w:val="Hyperlink"/>
@@ -16319,7 +16295,7 @@
             <w:noProof/>
             <w:webHidden/>
           </w:rPr>
-          <w:instrText xml:space="preserve"> PAGEREF _Toc48224065 \h </w:instrText>
+          <w:instrText xml:space="preserve"> PAGEREF _Toc48293755 \h </w:instrText>
         </w:r>
         <w:r>
           <w:rPr>
@@ -16363,7 +16339,7 @@
           <w:lang w:eastAsia="de-DE"/>
         </w:rPr>
       </w:pPr>
-      <w:hyperlink r:id="rId43" w:anchor="_Toc48224066" w:history="1">
+      <w:hyperlink r:id="rId43" w:anchor="_Toc48293756" w:history="1">
         <w:r>
           <w:rPr>
             <w:rStyle w:val="Hyperlink"/>
@@ -16390,7 +16366,7 @@
             <w:noProof/>
             <w:webHidden/>
           </w:rPr>
-          <w:instrText xml:space="preserve"> PAGEREF _Toc48224066 \h </w:instrText>
+          <w:instrText xml:space="preserve"> PAGEREF _Toc48293756 \h </w:instrText>
         </w:r>
         <w:r>
           <w:rPr>
@@ -16434,13 +16410,13 @@
           <w:lang w:eastAsia="de-DE"/>
         </w:rPr>
       </w:pPr>
-      <w:hyperlink r:id="rId44" w:anchor="_Toc48224067" w:history="1">
+      <w:hyperlink r:id="rId44" w:anchor="_Toc48293757" w:history="1">
         <w:r>
           <w:rPr>
             <w:rStyle w:val="Hyperlink"/>
             <w:noProof/>
           </w:rPr>
-          <w:t>Abbildung 12: Bild auf der Startseite der Webseite.</w:t>
+          <w:t>Abbildung 12: Das Museum als Start vor den Räumen.</w:t>
         </w:r>
         <w:r>
           <w:rPr>
@@ -16461,7 +16437,7 @@
             <w:noProof/>
             <w:webHidden/>
           </w:rPr>
-          <w:instrText xml:space="preserve"> PAGEREF _Toc48224067 \h </w:instrText>
+          <w:instrText xml:space="preserve"> PAGEREF _Toc48293757 \h </w:instrText>
         </w:r>
         <w:r>
           <w:rPr>
@@ -16505,13 +16481,13 @@
           <w:lang w:eastAsia="de-DE"/>
         </w:rPr>
       </w:pPr>
-      <w:hyperlink r:id="rId45" w:anchor="_Toc48224068" w:history="1">
+      <w:hyperlink r:id="rId45" w:anchor="_Toc48293758" w:history="1">
         <w:r>
           <w:rPr>
             <w:rStyle w:val="Hyperlink"/>
             <w:noProof/>
           </w:rPr>
-          <w:t>Abbildung 13: Dinos werden von einem anderen Dino bzw. von einem Baum verdeckt.</w:t>
+          <w:t>Abbildung 13: Bahnstation mit Warteschlange, die Texturdichte zeigt.</w:t>
         </w:r>
         <w:r>
           <w:rPr>
@@ -16532,7 +16508,7 @@
             <w:noProof/>
             <w:webHidden/>
           </w:rPr>
-          <w:instrText xml:space="preserve"> PAGEREF _Toc48224068 \h </w:instrText>
+          <w:instrText xml:space="preserve"> PAGEREF _Toc48293758 \h </w:instrText>
         </w:r>
         <w:r>
           <w:rPr>
@@ -16552,7 +16528,7 @@
             <w:noProof/>
             <w:webHidden/>
           </w:rPr>
-          <w:t>13</w:t>
+          <w:t>12</w:t>
         </w:r>
         <w:r>
           <w:rPr>
@@ -16576,13 +16552,13 @@
           <w:lang w:eastAsia="de-DE"/>
         </w:rPr>
       </w:pPr>
-      <w:hyperlink r:id="rId46" w:anchor="_Toc48224069" w:history="1">
+      <w:hyperlink r:id="rId46" w:anchor="_Toc48293759" w:history="1">
         <w:r>
           <w:rPr>
             <w:rStyle w:val="Hyperlink"/>
             <w:noProof/>
           </w:rPr>
-          <w:t>Abbildung 14: Die Raupe und Biene erscheinen gleich groß wie die Windmühle.</w:t>
+          <w:t>Abbildung 14: Dinos werden von einem anderen Dino bzw. von einem Baum verdeckt.</w:t>
         </w:r>
         <w:r>
           <w:rPr>
@@ -16603,7 +16579,7 @@
             <w:noProof/>
             <w:webHidden/>
           </w:rPr>
-          <w:instrText xml:space="preserve"> PAGEREF _Toc48224069 \h </w:instrText>
+          <w:instrText xml:space="preserve"> PAGEREF _Toc48293759 \h </w:instrText>
         </w:r>
         <w:r>
           <w:rPr>
@@ -16647,13 +16623,13 @@
           <w:lang w:eastAsia="de-DE"/>
         </w:rPr>
       </w:pPr>
-      <w:hyperlink r:id="rId47" w:anchor="_Toc48224070" w:history="1">
+      <w:hyperlink r:id="rId47" w:anchor="_Toc48293760" w:history="1">
         <w:r>
           <w:rPr>
             <w:rStyle w:val="Hyperlink"/>
             <w:noProof/>
           </w:rPr>
-          <w:t>Abbildung 15: Das Schiff erscheint in einiger Entfernung aufgrund Erfahrungswerte.</w:t>
+          <w:t>Abbildung 15: Die Raupe und Biene erscheinen gleich groß wie die Windmühle.</w:t>
         </w:r>
         <w:r>
           <w:rPr>
@@ -16674,7 +16650,7 @@
             <w:noProof/>
             <w:webHidden/>
           </w:rPr>
-          <w:instrText xml:space="preserve"> PAGEREF _Toc48224070 \h </w:instrText>
+          <w:instrText xml:space="preserve"> PAGEREF _Toc48293760 \h </w:instrText>
         </w:r>
         <w:r>
           <w:rPr>
@@ -16718,13 +16694,13 @@
           <w:lang w:eastAsia="de-DE"/>
         </w:rPr>
       </w:pPr>
-      <w:hyperlink r:id="rId48" w:anchor="_Toc48224071" w:history="1">
+      <w:hyperlink r:id="rId48" w:anchor="_Toc48293761" w:history="1">
         <w:r>
           <w:rPr>
             <w:rStyle w:val="Hyperlink"/>
             <w:noProof/>
           </w:rPr>
-          <w:t>Abbildung 16: Der untere Vogel wird als weiter entfernt wahrgenommen.</w:t>
+          <w:t>Abbildung 16: Das Schiff erscheint in einiger Entfernung aufgrund Erfahrungswerte.</w:t>
         </w:r>
         <w:r>
           <w:rPr>
@@ -16745,7 +16721,7 @@
             <w:noProof/>
             <w:webHidden/>
           </w:rPr>
-          <w:instrText xml:space="preserve"> PAGEREF _Toc48224071 \h </w:instrText>
+          <w:instrText xml:space="preserve"> PAGEREF _Toc48293761 \h </w:instrText>
         </w:r>
         <w:r>
           <w:rPr>
@@ -16789,13 +16765,13 @@
           <w:lang w:eastAsia="de-DE"/>
         </w:rPr>
       </w:pPr>
-      <w:hyperlink r:id="rId49" w:anchor="_Toc48224072" w:history="1">
+      <w:hyperlink r:id="rId49" w:anchor="_Toc48293762" w:history="1">
         <w:r>
           <w:rPr>
             <w:rStyle w:val="Hyperlink"/>
             <w:noProof/>
           </w:rPr>
-          <w:t>Abbildung 17: Schatten erwirkt Dreidimensionalität.</w:t>
+          <w:t>Abbildung 17: Der untere Vogel wird als weiter entfernt wahrgenommen.</w:t>
         </w:r>
         <w:r>
           <w:rPr>
@@ -16816,7 +16792,7 @@
             <w:noProof/>
             <w:webHidden/>
           </w:rPr>
-          <w:instrText xml:space="preserve"> PAGEREF _Toc48224072 \h </w:instrText>
+          <w:instrText xml:space="preserve"> PAGEREF _Toc48293762 \h </w:instrText>
         </w:r>
         <w:r>
           <w:rPr>
@@ -16860,13 +16836,13 @@
           <w:lang w:eastAsia="de-DE"/>
         </w:rPr>
       </w:pPr>
-      <w:hyperlink r:id="rId50" w:anchor="_Toc48224073" w:history="1">
+      <w:hyperlink r:id="rId50" w:anchor="_Toc48293763" w:history="1">
         <w:r>
           <w:rPr>
             <w:rStyle w:val="Hyperlink"/>
             <w:noProof/>
           </w:rPr>
-          <w:t>Abbildung 18: Hintere Bäume und Berge sind heller und kontrastärmer.</w:t>
+          <w:t>Abbildung 18: Schatten erwirkt Dreidimensionalität.</w:t>
         </w:r>
         <w:r>
           <w:rPr>
@@ -16887,7 +16863,7 @@
             <w:noProof/>
             <w:webHidden/>
           </w:rPr>
-          <w:instrText xml:space="preserve"> PAGEREF _Toc48224073 \h </w:instrText>
+          <w:instrText xml:space="preserve"> PAGEREF _Toc48293763 \h </w:instrText>
         </w:r>
         <w:r>
           <w:rPr>
@@ -16931,13 +16907,13 @@
           <w:lang w:eastAsia="de-DE"/>
         </w:rPr>
       </w:pPr>
-      <w:hyperlink r:id="rId51" w:anchor="_Toc48224074" w:history="1">
+      <w:hyperlink r:id="rId51" w:anchor="_Toc48293764" w:history="1">
         <w:r>
           <w:rPr>
             <w:rStyle w:val="Hyperlink"/>
             <w:noProof/>
           </w:rPr>
-          <w:t>Abbildung 19: Kleinere und enger angesiedelte Ameisen erscheinen weiter entfernt als große wenige.</w:t>
+          <w:t>Abbildung 19: Hintere Bäume und Berge sind heller und kontrastärmer.</w:t>
         </w:r>
         <w:r>
           <w:rPr>
@@ -16958,7 +16934,7 @@
             <w:noProof/>
             <w:webHidden/>
           </w:rPr>
-          <w:instrText xml:space="preserve"> PAGEREF _Toc48224074 \h </w:instrText>
+          <w:instrText xml:space="preserve"> PAGEREF _Toc48293764 \h </w:instrText>
         </w:r>
         <w:r>
           <w:rPr>
@@ -17002,13 +16978,13 @@
           <w:lang w:eastAsia="de-DE"/>
         </w:rPr>
       </w:pPr>
-      <w:hyperlink r:id="rId52" w:anchor="_Toc48224075" w:history="1">
+      <w:hyperlink r:id="rId52" w:anchor="_Toc48293765" w:history="1">
         <w:r>
           <w:rPr>
             <w:rStyle w:val="Hyperlink"/>
             <w:noProof/>
           </w:rPr>
-          <w:t>Abbildung 20: Lichtstrahlen und die Straße konvergieren in der Ferne.</w:t>
+          <w:t>Abbildung 20: Kleinere und enger angesiedelte Ameisen erscheinen weiter entfernt als große wenige.</w:t>
         </w:r>
         <w:r>
           <w:rPr>
@@ -17029,7 +17005,7 @@
             <w:noProof/>
             <w:webHidden/>
           </w:rPr>
-          <w:instrText xml:space="preserve"> PAGEREF _Toc48224075 \h </w:instrText>
+          <w:instrText xml:space="preserve"> PAGEREF _Toc48293765 \h </w:instrText>
         </w:r>
         <w:r>
           <w:rPr>
@@ -17073,13 +17049,13 @@
           <w:lang w:eastAsia="de-DE"/>
         </w:rPr>
       </w:pPr>
-      <w:hyperlink r:id="rId53" w:anchor="_Toc48224076" w:history="1">
+      <w:hyperlink r:id="rId53" w:anchor="_Toc48293766" w:history="1">
         <w:r>
           <w:rPr>
             <w:rStyle w:val="Hyperlink"/>
             <w:noProof/>
           </w:rPr>
-          <w:t>Abbildung 21: Weiter entfernte Objekte bewegen sich unterschiedlich schnell.</w:t>
+          <w:t>Abbildung 21: Lichtstrahlen und die Straße konvergieren in der Ferne.</w:t>
         </w:r>
         <w:r>
           <w:rPr>
@@ -17100,7 +17076,7 @@
             <w:noProof/>
             <w:webHidden/>
           </w:rPr>
-          <w:instrText xml:space="preserve"> PAGEREF _Toc48224076 \h </w:instrText>
+          <w:instrText xml:space="preserve"> PAGEREF _Toc48293766 \h </w:instrText>
         </w:r>
         <w:r>
           <w:rPr>
@@ -17133,21 +17109,78 @@
     </w:p>
     <w:p>
       <w:pPr>
-        <w:spacing w:after="0" w:line="400" w:lineRule="exact"/>
-        <w:rPr>
-          <w:szCs w:val="26"/>
-        </w:rPr>
-      </w:pPr>
-      <w:r>
-        <w:rPr>
-          <w:szCs w:val="26"/>
-        </w:rPr>
-        <w:fldChar w:fldCharType="end"/>
-      </w:r>
+        <w:pStyle w:val="Abbildungsverzeichnis"/>
+        <w:tabs>
+          <w:tab w:val="right" w:leader="dot" w:pos="9060"/>
+        </w:tabs>
+        <w:rPr>
+          <w:rFonts w:eastAsiaTheme="minorEastAsia" w:cstheme="minorBidi"/>
+          <w:noProof/>
+          <w:szCs w:val="22"/>
+          <w:lang w:eastAsia="de-DE"/>
+        </w:rPr>
+      </w:pPr>
+      <w:hyperlink r:id="rId54" w:anchor="_Toc48293767" w:history="1">
+        <w:r>
+          <w:rPr>
+            <w:rStyle w:val="Hyperlink"/>
+            <w:noProof/>
+          </w:rPr>
+          <w:t>Abbildung 22: Weiter entfernte Objekte bewegen sich unterschiedlich schnell.</w:t>
+        </w:r>
+        <w:r>
+          <w:rPr>
+            <w:noProof/>
+            <w:webHidden/>
+          </w:rPr>
+          <w:tab/>
+        </w:r>
+        <w:r>
+          <w:rPr>
+            <w:noProof/>
+            <w:webHidden/>
+          </w:rPr>
+          <w:fldChar w:fldCharType="begin"/>
+        </w:r>
+        <w:r>
+          <w:rPr>
+            <w:noProof/>
+            <w:webHidden/>
+          </w:rPr>
+          <w:instrText xml:space="preserve"> PAGEREF _Toc48293767 \h </w:instrText>
+        </w:r>
+        <w:r>
+          <w:rPr>
+            <w:noProof/>
+            <w:webHidden/>
+          </w:rPr>
+        </w:r>
+        <w:r>
+          <w:rPr>
+            <w:noProof/>
+            <w:webHidden/>
+          </w:rPr>
+          <w:fldChar w:fldCharType="separate"/>
+        </w:r>
+        <w:r>
+          <w:rPr>
+            <w:noProof/>
+            <w:webHidden/>
+          </w:rPr>
+          <w:t>19</w:t>
+        </w:r>
+        <w:r>
+          <w:rPr>
+            <w:noProof/>
+            <w:webHidden/>
+          </w:rPr>
+          <w:fldChar w:fldCharType="end"/>
+        </w:r>
+      </w:hyperlink>
     </w:p>
     <w:p>
       <w:pPr>
-        <w:spacing w:after="0"/>
+        <w:spacing w:after="0" w:line="400" w:lineRule="exact"/>
         <w:rPr>
           <w:szCs w:val="26"/>
         </w:rPr>
@@ -17156,10 +17189,10 @@
         <w:rPr>
           <w:szCs w:val="26"/>
         </w:rPr>
-        <w:br w:type="page"/>
+        <w:fldChar w:fldCharType="end"/>
       </w:r>
     </w:p>
-    <w:bookmarkStart w:id="74" w:name="_Toc48224178" w:displacedByCustomXml="next"/>
+    <w:bookmarkStart w:id="76" w:name="_Toc48293798" w:displacedByCustomXml="next"/>
     <w:sdt>
       <w:sdtPr>
         <w:rPr>
@@ -17182,7 +17215,7 @@
           <w:r>
             <w:t>Literaturverzeichnis</w:t>
           </w:r>
-          <w:bookmarkEnd w:id="74"/>
+          <w:bookmarkEnd w:id="76"/>
         </w:p>
         <w:sdt>
           <w:sdtPr>
@@ -17228,7 +17261,7 @@
               </w:tblGrid>
               <w:tr>
                 <w:trPr>
-                  <w:divId w:val="285475063"/>
+                  <w:divId w:val="326058465"/>
                   <w:tblCellSpacing w:w="15" w:type="dxa"/>
                 </w:trPr>
                 <w:tc>
@@ -17276,7 +17309,7 @@
               </w:tr>
               <w:tr>
                 <w:trPr>
-                  <w:divId w:val="285475063"/>
+                  <w:divId w:val="326058465"/>
                   <w:tblCellSpacing w:w="15" w:type="dxa"/>
                 </w:trPr>
                 <w:tc>
@@ -17322,7 +17355,7 @@
               </w:tr>
               <w:tr>
                 <w:trPr>
-                  <w:divId w:val="285475063"/>
+                  <w:divId w:val="326058465"/>
                   <w:tblCellSpacing w:w="15" w:type="dxa"/>
                 </w:trPr>
                 <w:tc>
@@ -17368,7 +17401,7 @@
               </w:tr>
               <w:tr>
                 <w:trPr>
-                  <w:divId w:val="285475063"/>
+                  <w:divId w:val="326058465"/>
                   <w:tblCellSpacing w:w="15" w:type="dxa"/>
                 </w:trPr>
                 <w:tc>
@@ -17414,7 +17447,7 @@
               </w:tr>
               <w:tr>
                 <w:trPr>
-                  <w:divId w:val="285475063"/>
+                  <w:divId w:val="326058465"/>
                   <w:tblCellSpacing w:w="15" w:type="dxa"/>
                 </w:trPr>
                 <w:tc>
@@ -17460,7 +17493,7 @@
               </w:tr>
               <w:tr>
                 <w:trPr>
-                  <w:divId w:val="285475063"/>
+                  <w:divId w:val="326058465"/>
                   <w:tblCellSpacing w:w="15" w:type="dxa"/>
                 </w:trPr>
                 <w:tc>
@@ -17506,7 +17539,7 @@
               </w:tr>
               <w:tr>
                 <w:trPr>
-                  <w:divId w:val="285475063"/>
+                  <w:divId w:val="326058465"/>
                   <w:tblCellSpacing w:w="15" w:type="dxa"/>
                 </w:trPr>
                 <w:tc>
@@ -17552,7 +17585,7 @@
               </w:tr>
               <w:tr>
                 <w:trPr>
-                  <w:divId w:val="285475063"/>
+                  <w:divId w:val="326058465"/>
                   <w:tblCellSpacing w:w="15" w:type="dxa"/>
                 </w:trPr>
                 <w:tc>
@@ -17598,7 +17631,7 @@
               </w:tr>
               <w:tr>
                 <w:trPr>
-                  <w:divId w:val="285475063"/>
+                  <w:divId w:val="326058465"/>
                   <w:tblCellSpacing w:w="15" w:type="dxa"/>
                 </w:trPr>
                 <w:tc>
@@ -17644,7 +17677,7 @@
               </w:tr>
               <w:tr>
                 <w:trPr>
-                  <w:divId w:val="285475063"/>
+                  <w:divId w:val="326058465"/>
                   <w:tblCellSpacing w:w="15" w:type="dxa"/>
                 </w:trPr>
                 <w:tc>
@@ -17690,7 +17723,7 @@
               </w:tr>
               <w:tr>
                 <w:trPr>
-                  <w:divId w:val="285475063"/>
+                  <w:divId w:val="326058465"/>
                   <w:tblCellSpacing w:w="15" w:type="dxa"/>
                 </w:trPr>
                 <w:tc>
@@ -17736,7 +17769,7 @@
               </w:tr>
               <w:tr>
                 <w:trPr>
-                  <w:divId w:val="285475063"/>
+                  <w:divId w:val="326058465"/>
                   <w:tblCellSpacing w:w="15" w:type="dxa"/>
                 </w:trPr>
                 <w:tc>
@@ -17782,7 +17815,7 @@
               </w:tr>
               <w:tr>
                 <w:trPr>
-                  <w:divId w:val="285475063"/>
+                  <w:divId w:val="326058465"/>
                   <w:tblCellSpacing w:w="15" w:type="dxa"/>
                 </w:trPr>
                 <w:tc>
@@ -17828,7 +17861,7 @@
               </w:tr>
               <w:tr>
                 <w:trPr>
-                  <w:divId w:val="285475063"/>
+                  <w:divId w:val="326058465"/>
                   <w:tblCellSpacing w:w="15" w:type="dxa"/>
                 </w:trPr>
                 <w:tc>
@@ -17874,7 +17907,7 @@
               </w:tr>
               <w:tr>
                 <w:trPr>
-                  <w:divId w:val="285475063"/>
+                  <w:divId w:val="326058465"/>
                   <w:tblCellSpacing w:w="15" w:type="dxa"/>
                 </w:trPr>
                 <w:tc>
@@ -17920,7 +17953,7 @@
               </w:tr>
               <w:tr>
                 <w:trPr>
-                  <w:divId w:val="285475063"/>
+                  <w:divId w:val="326058465"/>
                   <w:tblCellSpacing w:w="15" w:type="dxa"/>
                 </w:trPr>
                 <w:tc>
@@ -17967,7 +18000,7 @@
               </w:tr>
               <w:tr>
                 <w:trPr>
-                  <w:divId w:val="285475063"/>
+                  <w:divId w:val="326058465"/>
                   <w:tblCellSpacing w:w="15" w:type="dxa"/>
                 </w:trPr>
                 <w:tc>
@@ -18013,7 +18046,7 @@
               </w:tr>
               <w:tr>
                 <w:trPr>
-                  <w:divId w:val="285475063"/>
+                  <w:divId w:val="326058465"/>
                   <w:tblCellSpacing w:w="15" w:type="dxa"/>
                 </w:trPr>
                 <w:tc>
@@ -18059,7 +18092,7 @@
               </w:tr>
               <w:tr>
                 <w:trPr>
-                  <w:divId w:val="285475063"/>
+                  <w:divId w:val="326058465"/>
                   <w:tblCellSpacing w:w="15" w:type="dxa"/>
                 </w:trPr>
                 <w:tc>
@@ -18105,7 +18138,7 @@
               </w:tr>
               <w:tr>
                 <w:trPr>
-                  <w:divId w:val="285475063"/>
+                  <w:divId w:val="326058465"/>
                   <w:tblCellSpacing w:w="15" w:type="dxa"/>
                 </w:trPr>
                 <w:tc>
@@ -18151,7 +18184,7 @@
               </w:tr>
               <w:tr>
                 <w:trPr>
-                  <w:divId w:val="285475063"/>
+                  <w:divId w:val="326058465"/>
                   <w:tblCellSpacing w:w="15" w:type="dxa"/>
                 </w:trPr>
                 <w:tc>
@@ -18197,7 +18230,7 @@
               </w:tr>
               <w:tr>
                 <w:trPr>
-                  <w:divId w:val="285475063"/>
+                  <w:divId w:val="326058465"/>
                   <w:tblCellSpacing w:w="15" w:type="dxa"/>
                 </w:trPr>
                 <w:tc>
@@ -18243,7 +18276,7 @@
               </w:tr>
               <w:tr>
                 <w:trPr>
-                  <w:divId w:val="285475063"/>
+                  <w:divId w:val="326058465"/>
                   <w:tblCellSpacing w:w="15" w:type="dxa"/>
                 </w:trPr>
                 <w:tc>
@@ -18289,7 +18322,7 @@
               </w:tr>
               <w:tr>
                 <w:trPr>
-                  <w:divId w:val="285475063"/>
+                  <w:divId w:val="326058465"/>
                   <w:tblCellSpacing w:w="15" w:type="dxa"/>
                 </w:trPr>
                 <w:tc>
@@ -18335,7 +18368,7 @@
               </w:tr>
               <w:tr>
                 <w:trPr>
-                  <w:divId w:val="285475063"/>
+                  <w:divId w:val="326058465"/>
                   <w:tblCellSpacing w:w="15" w:type="dxa"/>
                 </w:trPr>
                 <w:tc>
@@ -18379,10 +18412,148 @@
                   </w:p>
                 </w:tc>
               </w:tr>
+              <w:tr>
+                <w:trPr>
+                  <w:divId w:val="326058465"/>
+                  <w:tblCellSpacing w:w="15" w:type="dxa"/>
+                </w:trPr>
+                <w:tc>
+                  <w:tcPr>
+                    <w:tcW w:w="50" w:type="pct"/>
+                    <w:hideMark/>
+                  </w:tcPr>
+                  <w:p>
+                    <w:pPr>
+                      <w:pStyle w:val="Literaturverzeichnis"/>
+                      <w:rPr>
+                        <w:noProof/>
+                      </w:rPr>
+                    </w:pPr>
+                    <w:r>
+                      <w:rPr>
+                        <w:noProof/>
+                      </w:rPr>
+                      <w:t xml:space="preserve">[26] </w:t>
+                    </w:r>
+                  </w:p>
+                </w:tc>
+                <w:tc>
+                  <w:tcPr>
+                    <w:tcW w:w="0" w:type="auto"/>
+                    <w:hideMark/>
+                  </w:tcPr>
+                  <w:p>
+                    <w:pPr>
+                      <w:pStyle w:val="Literaturverzeichnis"/>
+                      <w:rPr>
+                        <w:noProof/>
+                      </w:rPr>
+                    </w:pPr>
+                    <w:r>
+                      <w:rPr>
+                        <w:noProof/>
+                      </w:rPr>
+                      <w:t>„freepik,“ [Online]. Available: https://www.freepik.com/free-vector/group-businessmen-back-avatar-character_5984946.htm. [Zugriff am 14 August 2020].</w:t>
+                    </w:r>
+                  </w:p>
+                </w:tc>
+              </w:tr>
+              <w:tr>
+                <w:trPr>
+                  <w:divId w:val="326058465"/>
+                  <w:tblCellSpacing w:w="15" w:type="dxa"/>
+                </w:trPr>
+                <w:tc>
+                  <w:tcPr>
+                    <w:tcW w:w="50" w:type="pct"/>
+                    <w:hideMark/>
+                  </w:tcPr>
+                  <w:p>
+                    <w:pPr>
+                      <w:pStyle w:val="Literaturverzeichnis"/>
+                      <w:rPr>
+                        <w:noProof/>
+                      </w:rPr>
+                    </w:pPr>
+                    <w:r>
+                      <w:rPr>
+                        <w:noProof/>
+                      </w:rPr>
+                      <w:t xml:space="preserve">[27] </w:t>
+                    </w:r>
+                  </w:p>
+                </w:tc>
+                <w:tc>
+                  <w:tcPr>
+                    <w:tcW w:w="0" w:type="auto"/>
+                    <w:hideMark/>
+                  </w:tcPr>
+                  <w:p>
+                    <w:pPr>
+                      <w:pStyle w:val="Literaturverzeichnis"/>
+                      <w:rPr>
+                        <w:noProof/>
+                      </w:rPr>
+                    </w:pPr>
+                    <w:r>
+                      <w:rPr>
+                        <w:noProof/>
+                      </w:rPr>
+                      <w:t>„freepik,“ [Online]. Available: https://www.freepik.com/free-vector/group-business-women-back-avatar-character_5984947.htm. [Zugriff am 14 August 2020].</w:t>
+                    </w:r>
+                  </w:p>
+                </w:tc>
+              </w:tr>
+              <w:tr>
+                <w:trPr>
+                  <w:divId w:val="326058465"/>
+                  <w:tblCellSpacing w:w="15" w:type="dxa"/>
+                </w:trPr>
+                <w:tc>
+                  <w:tcPr>
+                    <w:tcW w:w="50" w:type="pct"/>
+                    <w:hideMark/>
+                  </w:tcPr>
+                  <w:p>
+                    <w:pPr>
+                      <w:pStyle w:val="Literaturverzeichnis"/>
+                      <w:rPr>
+                        <w:noProof/>
+                      </w:rPr>
+                    </w:pPr>
+                    <w:r>
+                      <w:rPr>
+                        <w:noProof/>
+                      </w:rPr>
+                      <w:t xml:space="preserve">[28] </w:t>
+                    </w:r>
+                  </w:p>
+                </w:tc>
+                <w:tc>
+                  <w:tcPr>
+                    <w:tcW w:w="0" w:type="auto"/>
+                    <w:hideMark/>
+                  </w:tcPr>
+                  <w:p>
+                    <w:pPr>
+                      <w:pStyle w:val="Literaturverzeichnis"/>
+                      <w:rPr>
+                        <w:noProof/>
+                      </w:rPr>
+                    </w:pPr>
+                    <w:r>
+                      <w:rPr>
+                        <w:noProof/>
+                      </w:rPr>
+                      <w:t>„freepik,“ [Online]. Available: https://www.freepik.com/free-vector/vector-central-station-city-street_7101632.htm. [Zugriff am 14 August 2020].</w:t>
+                    </w:r>
+                  </w:p>
+                </w:tc>
+              </w:tr>
             </w:tbl>
             <w:p>
               <w:pPr>
-                <w:divId w:val="285475063"/>
+                <w:divId w:val="326058465"/>
                 <w:rPr>
                   <w:rFonts w:eastAsia="Times New Roman"/>
                   <w:noProof/>
@@ -18411,7 +18582,7 @@
       </w:pPr>
     </w:p>
     <w:sectPr>
-      <w:footerReference w:type="default" r:id="rId54"/>
+      <w:footerReference w:type="default" r:id="rId55"/>
       <w:pgSz w:w="11906" w:h="16838"/>
       <w:pgMar w:top="1418" w:right="1418" w:bottom="1418" w:left="1418" w:header="851" w:footer="992" w:gutter="0"/>
       <w:pgNumType w:start="1"/>
@@ -18730,7 +18901,7 @@
         <v:path o:extrusionok="f" gradientshapeok="t" o:connecttype="rect"/>
         <o:lock v:ext="edit" aspectratio="t"/>
       </v:shapetype>
-      <v:shape id="_x0000_i1078" type="#_x0000_t75" style="width:.75pt;height:1.5pt" o:bullet="t">
+      <v:shape id="_x0000_i1094" type="#_x0000_t75" style="width:.75pt;height:1.5pt" o:bullet="t">
         <v:imagedata r:id="rId1" o:title=""/>
       </v:shape>
     </w:pict>

--- a/ProjektWMP.docx
+++ b/ProjektWMP.docx
@@ -1,6 +1,6 @@
 
 <file path=word/document.xml><?xml version="1.0" encoding="utf-8"?>
-<w:document xmlns:wpc="http://schemas.microsoft.com/office/word/2010/wordprocessingCanvas" xmlns:cx="http://schemas.microsoft.com/office/drawing/2014/chartex" xmlns:cx1="http://schemas.microsoft.com/office/drawing/2015/9/8/chartex" xmlns:cx2="http://schemas.microsoft.com/office/drawing/2015/10/21/chartex" xmlns:cx3="http://schemas.microsoft.com/office/drawing/2016/5/9/chartex" xmlns:cx4="http://schemas.microsoft.com/office/drawing/2016/5/10/chartex" xmlns:cx5="http://schemas.microsoft.com/office/drawing/2016/5/11/chartex" xmlns:cx6="http://schemas.microsoft.com/office/drawing/2016/5/12/chartex" xmlns:cx7="http://schemas.microsoft.com/office/drawing/2016/5/13/chartex" xmlns:cx8="http://schemas.microsoft.com/office/drawing/2016/5/14/chartex" xmlns:mc="http://schemas.openxmlformats.org/markup-compatibility/2006" xmlns:aink="http://schemas.microsoft.com/office/drawing/2016/ink" xmlns:am3d="http://schemas.microsoft.com/office/drawing/2017/model3d" xmlns:o="urn:schemas-microsoft-com:office:office" xmlns:r="http://schemas.openxmlformats.org/officeDocument/2006/relationships" xmlns:m="http://schemas.openxmlformats.org/officeDocument/2006/math" xmlns:v="urn:schemas-microsoft-com:vml" xmlns:wp14="http://schemas.microsoft.com/office/word/2010/wordprocessingDrawing" xmlns:wp="http://schemas.openxmlformats.org/drawingml/2006/wordprocessingDrawing" xmlns:w10="urn:schemas-microsoft-com:office:word" xmlns:w="http://schemas.openxmlformats.org/wordprocessingml/2006/main" xmlns:w14="http://schemas.microsoft.com/office/word/2010/wordml" xmlns:w15="http://schemas.microsoft.com/office/word/2012/wordml" xmlns:w16cex="http://schemas.microsoft.com/office/word/2018/wordml/cex" xmlns:w16cid="http://schemas.microsoft.com/office/word/2016/wordml/cid" xmlns:w16="http://schemas.microsoft.com/office/word/2018/wordml" xmlns:w16se="http://schemas.microsoft.com/office/word/2015/wordml/symex" xmlns:wpg="http://schemas.microsoft.com/office/word/2010/wordprocessingGroup" xmlns:wpi="http://schemas.microsoft.com/office/word/2010/wordprocessingInk" xmlns:wne="http://schemas.microsoft.com/office/word/2006/wordml" xmlns:wps="http://schemas.microsoft.com/office/word/2010/wordprocessingShape" mc:Ignorable="w14 w15 w16se w16cid w16 w16cex wp14">
+<w:document xmlns:wpc="http://schemas.microsoft.com/office/word/2010/wordprocessingCanvas" xmlns:cx="http://schemas.microsoft.com/office/drawing/2014/chartex" xmlns:cx1="http://schemas.microsoft.com/office/drawing/2015/9/8/chartex" xmlns:mc="http://schemas.openxmlformats.org/markup-compatibility/2006" xmlns:o="urn:schemas-microsoft-com:office:office" xmlns:r="http://schemas.openxmlformats.org/officeDocument/2006/relationships" xmlns:m="http://schemas.openxmlformats.org/officeDocument/2006/math" xmlns:v="urn:schemas-microsoft-com:vml" xmlns:wp14="http://schemas.microsoft.com/office/word/2010/wordprocessingDrawing" xmlns:wp="http://schemas.openxmlformats.org/drawingml/2006/wordprocessingDrawing" xmlns:w10="urn:schemas-microsoft-com:office:word" xmlns:w="http://schemas.openxmlformats.org/wordprocessingml/2006/main" xmlns:w14="http://schemas.microsoft.com/office/word/2010/wordml" xmlns:w15="http://schemas.microsoft.com/office/word/2012/wordml" xmlns:w16se="http://schemas.microsoft.com/office/word/2015/wordml/symex" xmlns:wpg="http://schemas.microsoft.com/office/word/2010/wordprocessingGroup" xmlns:wpi="http://schemas.microsoft.com/office/word/2010/wordprocessingInk" xmlns:wne="http://schemas.microsoft.com/office/word/2006/wordml" xmlns:wps="http://schemas.microsoft.com/office/word/2010/wordprocessingShape" mc:Ignorable="w14 w15 w16se wp14">
   <w:body>
     <w:p>
       <w:pPr>
@@ -14,6 +14,7 @@
         <w:rPr>
           <w:noProof/>
           <w:bdr w:val="none" w:sz="0" w:space="0" w:color="auto" w:frame="1"/>
+          <w:lang w:eastAsia="de-DE"/>
         </w:rPr>
         <w:drawing>
           <wp:anchor distT="0" distB="0" distL="114300" distR="114300" simplePos="0" relativeHeight="251661312" behindDoc="1" locked="0" layoutInCell="1" allowOverlap="1" wp14:anchorId="7B8371FC" wp14:editId="7B585E23">
@@ -565,6 +566,7 @@
           <w:docPartUnique/>
         </w:docPartObj>
       </w:sdtPr>
+      <w:sdtEndPr/>
       <w:sdtContent>
         <w:p>
           <w:pPr>
@@ -3375,21 +3377,7 @@
         <w:rPr>
           <w:szCs w:val="26"/>
         </w:rPr>
-        <w:t xml:space="preserve"> wie Virtual Reality-Brillen oder </w:t>
-      </w:r>
-      <w:proofErr w:type="spellStart"/>
-      <w:r>
-        <w:rPr>
-          <w:szCs w:val="26"/>
-        </w:rPr>
-        <w:t>Augmented</w:t>
-      </w:r>
-      <w:proofErr w:type="spellEnd"/>
-      <w:r>
-        <w:rPr>
-          <w:szCs w:val="26"/>
-        </w:rPr>
-        <w:t xml:space="preserve"> Reality-Apps</w:t>
+        <w:t xml:space="preserve"> wie Virtual Reality-Brillen oder Augmented Reality-Apps</w:t>
       </w:r>
       <w:r>
         <w:rPr>
@@ -3483,13 +3471,27 @@
         <w:rPr>
           <w:szCs w:val="26"/>
         </w:rPr>
-        <w:t xml:space="preserve">Die Erkenntnisse hiervon können bewusst eingesetzt werden, um dreidimensional wirkende Medien zu erschaffen, die variierende Auswirkungen haben können. Durch geschickten Einsatz von Storytelling und </w:t>
+        <w:t xml:space="preserve">Die Erkenntnisse hiervon können bewusst eingesetzt werden, um dreidimensional wirkende Medien zu erschaffen, die variierende Auswirkungen haben können. Durch geschickten Einsatz von </w:t>
       </w:r>
       <w:proofErr w:type="spellStart"/>
       <w:r>
         <w:rPr>
           <w:szCs w:val="26"/>
         </w:rPr>
+        <w:t>Storytelling</w:t>
+      </w:r>
+      <w:proofErr w:type="spellEnd"/>
+      <w:r>
+        <w:rPr>
+          <w:szCs w:val="26"/>
+        </w:rPr>
+        <w:t xml:space="preserve"> und </w:t>
+      </w:r>
+      <w:proofErr w:type="spellStart"/>
+      <w:r>
+        <w:rPr>
+          <w:szCs w:val="26"/>
+        </w:rPr>
         <w:t>parallaxer</w:t>
       </w:r>
       <w:proofErr w:type="spellEnd"/>
@@ -3497,21 +3499,7 @@
         <w:rPr>
           <w:szCs w:val="26"/>
         </w:rPr>
-        <w:t xml:space="preserve"> Strukturierung können Inhalte bspw. so aufgebaut werden, dass Informationen spielerisch und eindringlich vermittelt werden können, etwa im Lehrbereich. Eine übliche Form, gepaart mit weiteren Tiefenkriterien, findet sich auch in der Unterhaltungsbranche wieder, etwa bei Virtual Reality Angeboten, 3D-Filmen oder </w:t>
-      </w:r>
-      <w:proofErr w:type="spellStart"/>
-      <w:r>
-        <w:rPr>
-          <w:szCs w:val="26"/>
-        </w:rPr>
-        <w:t>Augmented</w:t>
-      </w:r>
-      <w:proofErr w:type="spellEnd"/>
-      <w:r>
-        <w:rPr>
-          <w:szCs w:val="26"/>
-        </w:rPr>
-        <w:t xml:space="preserve"> Reality Apps. </w:t>
+        <w:t xml:space="preserve"> Strukturierung können Inhalte bspw. so aufgebaut werden, dass Informationen spielerisch und eindringlich vermittelt werden können, etwa im Lehrbereich. Eine übliche Form, gepaart mit weiteren Tiefenkriterien, findet sich auch in der Unterhaltungsbranche wieder, etwa bei Virtual Reality Angeboten, 3D-Filmen oder Augmented Reality Apps. </w:t>
       </w:r>
       <w:r>
         <w:rPr>
@@ -3527,6 +3515,7 @@
           <w:id w:val="1108391064"/>
           <w:citation/>
         </w:sdtPr>
+        <w:sdtEndPr/>
         <w:sdtContent>
           <w:r>
             <w:rPr>
@@ -3683,6 +3672,7 @@
         <w:rPr>
           <w:noProof/>
           <w:szCs w:val="26"/>
+          <w:lang w:eastAsia="de-DE"/>
         </w:rPr>
         <w:drawing>
           <wp:anchor distT="0" distB="0" distL="114300" distR="114300" simplePos="0" relativeHeight="251662336" behindDoc="0" locked="0" layoutInCell="1" allowOverlap="1" wp14:anchorId="16F3DC8A" wp14:editId="6219099B">
@@ -3771,6 +3761,7 @@
         <w:rPr>
           <w:noProof/>
           <w:szCs w:val="26"/>
+          <w:lang w:eastAsia="de-DE"/>
         </w:rPr>
         <mc:AlternateContent>
           <mc:Choice Requires="wps">
@@ -3919,7 +3910,7 @@
               </wp:anchor>
             </w:drawing>
           </mc:Choice>
-          <mc:Fallback>
+          <mc:Fallback xmlns:w16="http://schemas.microsoft.com/office/word/2018/wordml" xmlns:w16cid="http://schemas.microsoft.com/office/word/2016/wordml/cid" xmlns:w16cex="http://schemas.microsoft.com/office/word/2018/wordml/cex" xmlns:am3d="http://schemas.microsoft.com/office/drawing/2017/model3d" xmlns:aink="http://schemas.microsoft.com/office/drawing/2016/ink" xmlns:cx8="http://schemas.microsoft.com/office/drawing/2016/5/14/chartex" xmlns:cx7="http://schemas.microsoft.com/office/drawing/2016/5/13/chartex" xmlns:cx6="http://schemas.microsoft.com/office/drawing/2016/5/12/chartex" xmlns:cx5="http://schemas.microsoft.com/office/drawing/2016/5/11/chartex" xmlns:cx4="http://schemas.microsoft.com/office/drawing/2016/5/10/chartex" xmlns:cx3="http://schemas.microsoft.com/office/drawing/2016/5/9/chartex" xmlns:cx2="http://schemas.microsoft.com/office/drawing/2015/10/21/chartex">
             <w:pict>
               <v:shapetype w14:anchorId="3BD568F7" id="_x0000_t202" coordsize="21600,21600" o:spt="202" path="m,l,21600r21600,l21600,xe">
                 <v:stroke joinstyle="miter"/>
@@ -4155,12 +4146,87 @@
           <w:sz w:val="28"/>
         </w:rPr>
       </w:pPr>
-      <w:bookmarkStart w:id="9" w:name="_Toc48293773"/>
+      <w:bookmarkStart w:id="8" w:name="_Toc48293773"/>
       <w:r>
         <w:rPr>
           <w:sz w:val="28"/>
         </w:rPr>
         <w:t>Monokulare Tiefenkriterien</w:t>
+      </w:r>
+      <w:bookmarkEnd w:id="8"/>
+    </w:p>
+    <w:p>
+      <w:pPr>
+        <w:spacing w:line="400" w:lineRule="exact"/>
+        <w:rPr>
+          <w:szCs w:val="26"/>
+        </w:rPr>
+      </w:pPr>
+      <w:r>
+        <w:rPr>
+          <w:szCs w:val="26"/>
+        </w:rPr>
+        <w:t xml:space="preserve">Es gibt verschiedene Hinweisreize, deren Verwendung im zweidimensionalen Raum Informationen über räumliche Tiefe liefern. Diese Reize nennt man monokulare Tiefenkriterien, da sie auch dann wirken, wenn nur ein Auge sie wahrnimmt. Tritt theoretisch nur eines der nachfolgend beschriebenen Kriterien auf, so ist es möglich, dass </w:t>
+      </w:r>
+      <w:proofErr w:type="gramStart"/>
+      <w:r>
+        <w:rPr>
+          <w:szCs w:val="26"/>
+        </w:rPr>
+        <w:t>dieses falsche Informationen</w:t>
+      </w:r>
+      <w:proofErr w:type="gramEnd"/>
+      <w:r>
+        <w:rPr>
+          <w:szCs w:val="26"/>
+        </w:rPr>
+        <w:t xml:space="preserve"> über die räumliche Anordnung von Objekten übermittelt. Da in der realen Welt jedoch meistens mehrere</w:t>
+      </w:r>
+      <w:r>
+        <w:rPr>
+          <w:szCs w:val="26"/>
+        </w:rPr>
+        <w:t xml:space="preserve"> monokulare Tiefenk</w:t>
+      </w:r>
+      <w:r>
+        <w:rPr>
+          <w:szCs w:val="26"/>
+        </w:rPr>
+        <w:t xml:space="preserve">riterien zusammenspielen ergibt sich hierdurch im Normalfall die </w:t>
+      </w:r>
+      <w:r>
+        <w:rPr>
+          <w:szCs w:val="26"/>
+        </w:rPr>
+        <w:t>korrekte</w:t>
+      </w:r>
+      <w:r>
+        <w:rPr>
+          <w:szCs w:val="26"/>
+        </w:rPr>
+        <w:t xml:space="preserve"> Rekonstruktion</w:t>
+      </w:r>
+      <w:r>
+        <w:rPr>
+          <w:szCs w:val="26"/>
+        </w:rPr>
+        <w:t>.</w:t>
+      </w:r>
+    </w:p>
+    <w:p>
+      <w:pPr>
+        <w:pStyle w:val="berschrift3"/>
+        <w:spacing w:line="400" w:lineRule="exact"/>
+        <w:rPr>
+          <w:szCs w:val="28"/>
+        </w:rPr>
+      </w:pPr>
+      <w:bookmarkStart w:id="9" w:name="_Toc48293774"/>
+      <w:r>
+        <w:rPr>
+          <w:szCs w:val="28"/>
+        </w:rPr>
+        <w:t>Verdeckung und Überlappung</w:t>
       </w:r>
       <w:bookmarkEnd w:id="9"/>
     </w:p>
@@ -4175,72 +4241,25 @@
         <w:rPr>
           <w:szCs w:val="26"/>
         </w:rPr>
-        <w:t>Es gibt verschiedene Hinweisreize, deren Verwendung im zweidimensionalen Raum Informationen über räumliche Tiefe liefern. Diese Reize nennt man monokulare Tiefenkriterien, da sie auch dann wirken, wenn nur ein Auge sie wahrnimmt. Tritt theoretisch nur eines der nachfolgend beschriebenen Kriterien auf, so ist es möglich, dass dieses falsche Informationen über die räumliche Anordnung von Objekten übermittelt. Da in der realen Welt jedoch meistens mehrere</w:t>
-      </w:r>
+        <w:t xml:space="preserve">Wird ein Objekt von einem anderen ganz oder teilweise verdeckt, so nimmt man es als weiter entfernt </w:t>
+      </w:r>
+      <w:proofErr w:type="gramStart"/>
       <w:r>
         <w:rPr>
           <w:szCs w:val="26"/>
         </w:rPr>
-        <w:t xml:space="preserve"> monokulare Tiefenk</w:t>
-      </w:r>
+        <w:t>wahr</w:t>
+      </w:r>
+      <w:proofErr w:type="gramEnd"/>
       <w:r>
         <w:rPr>
           <w:szCs w:val="26"/>
         </w:rPr>
-        <w:t xml:space="preserve">riterien zusammenspielen ergibt sich hierdurch im Normalfall die </w:t>
-      </w:r>
-      <w:r>
-        <w:rPr>
-          <w:szCs w:val="26"/>
-        </w:rPr>
-        <w:t>korrekte</w:t>
-      </w:r>
-      <w:r>
-        <w:rPr>
-          <w:szCs w:val="26"/>
-        </w:rPr>
-        <w:t xml:space="preserve"> Rekonstruktion</w:t>
-      </w:r>
-      <w:r>
-        <w:rPr>
-          <w:szCs w:val="26"/>
-        </w:rPr>
-        <w:t>.</w:t>
+        <w:t>. Man spricht in diesem Fall auch von relativer Tiefe, da es scheint, als würden sich die Objekte in unterschiedlicher Entfernung zum Betrachter befinden.</w:t>
       </w:r>
     </w:p>
     <w:p>
       <w:pPr>
-        <w:pStyle w:val="berschrift3"/>
-        <w:spacing w:line="400" w:lineRule="exact"/>
-        <w:rPr>
-          <w:szCs w:val="28"/>
-        </w:rPr>
-      </w:pPr>
-      <w:bookmarkStart w:id="10" w:name="_Toc48293774"/>
-      <w:r>
-        <w:rPr>
-          <w:szCs w:val="28"/>
-        </w:rPr>
-        <w:t>Verdeckung und Überlappung</w:t>
-      </w:r>
-      <w:bookmarkEnd w:id="10"/>
-    </w:p>
-    <w:p>
-      <w:pPr>
-        <w:spacing w:line="400" w:lineRule="exact"/>
-        <w:rPr>
-          <w:szCs w:val="26"/>
-        </w:rPr>
-      </w:pPr>
-      <w:r>
-        <w:rPr>
-          <w:szCs w:val="26"/>
-        </w:rPr>
-        <w:t>Wird ein Objekt von einem anderen ganz oder teilweise verdeckt, so nimmt man es als weiter entfernt wahr. Man spricht in diesem Fall auch von relativer Tiefe, da es scheint, als würden sich die Objekte in unterschiedlicher Entfernung zum Betrachter befinden.</w:t>
-      </w:r>
-    </w:p>
-    <w:p>
-      <w:pPr>
         <w:spacing w:line="400" w:lineRule="exact"/>
         <w:rPr>
           <w:sz w:val="28"/>
@@ -4251,6 +4270,7 @@
         <w:rPr>
           <w:noProof/>
           <w:szCs w:val="26"/>
+          <w:lang w:eastAsia="de-DE"/>
         </w:rPr>
         <w:lastRenderedPageBreak/>
         <mc:AlternateContent>
@@ -4298,7 +4318,7 @@
                                 <w:szCs w:val="22"/>
                               </w:rPr>
                             </w:pPr>
-                            <w:bookmarkStart w:id="11" w:name="_Toc48293747"/>
+                            <w:bookmarkStart w:id="10" w:name="_Toc48293747"/>
                             <w:r>
                               <w:rPr>
                                 <w:sz w:val="22"/>
@@ -4348,7 +4368,7 @@
                               </w:rPr>
                               <w:t>: Die Katze verdeckt die weiter entfernten Beine.</w:t>
                             </w:r>
-                            <w:bookmarkEnd w:id="11"/>
+                            <w:bookmarkEnd w:id="10"/>
                           </w:p>
                           <w:p>
                             <w:pPr>
@@ -4385,7 +4405,7 @@
               </wp:anchor>
             </w:drawing>
           </mc:Choice>
-          <mc:Fallback>
+          <mc:Fallback xmlns:w16="http://schemas.microsoft.com/office/word/2018/wordml" xmlns:w16cid="http://schemas.microsoft.com/office/word/2016/wordml/cid" xmlns:w16cex="http://schemas.microsoft.com/office/word/2018/wordml/cex" xmlns:am3d="http://schemas.microsoft.com/office/drawing/2017/model3d" xmlns:aink="http://schemas.microsoft.com/office/drawing/2016/ink" xmlns:cx8="http://schemas.microsoft.com/office/drawing/2016/5/14/chartex" xmlns:cx7="http://schemas.microsoft.com/office/drawing/2016/5/13/chartex" xmlns:cx6="http://schemas.microsoft.com/office/drawing/2016/5/12/chartex" xmlns:cx5="http://schemas.microsoft.com/office/drawing/2016/5/11/chartex" xmlns:cx4="http://schemas.microsoft.com/office/drawing/2016/5/10/chartex" xmlns:cx3="http://schemas.microsoft.com/office/drawing/2016/5/9/chartex" xmlns:cx2="http://schemas.microsoft.com/office/drawing/2015/10/21/chartex">
             <w:pict>
               <v:shape w14:anchorId="78AB2C11" id="Textfeld 4" o:spid="_x0000_s1027" type="#_x0000_t202" style="position:absolute;margin-left:0;margin-top:175.8pt;width:410pt;height:.05pt;z-index:251667456;visibility:visible;mso-wrap-style:square;mso-width-percent:0;mso-wrap-distance-left:9pt;mso-wrap-distance-top:0;mso-wrap-distance-right:9pt;mso-wrap-distance-bottom:0;mso-position-horizontal:center;mso-position-horizontal-relative:margin;mso-position-vertical:absolute;mso-position-vertical-relative:text;mso-width-percent:0;mso-width-relative:margin;v-text-anchor:top" o:gfxdata="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" stroked="f">
                 <v:textbox style="mso-fit-shape-to-text:t" inset="0,0,0,0">
@@ -4480,6 +4500,7 @@
         <w:rPr>
           <w:noProof/>
           <w:szCs w:val="26"/>
+          <w:lang w:eastAsia="de-DE"/>
         </w:rPr>
         <w:drawing>
           <wp:anchor distT="0" distB="0" distL="114300" distR="114300" simplePos="0" relativeHeight="251665408" behindDoc="0" locked="0" layoutInCell="1" allowOverlap="1" wp14:anchorId="5D58360C" wp14:editId="4448F6FC">
@@ -4553,7 +4574,7 @@
           <w:szCs w:val="28"/>
         </w:rPr>
       </w:pPr>
-      <w:bookmarkStart w:id="13" w:name="_Toc48293775"/>
+      <w:bookmarkStart w:id="11" w:name="_Toc48293775"/>
       <w:r>
         <w:rPr>
           <w:szCs w:val="28"/>
@@ -4566,7 +4587,7 @@
         </w:rPr>
         <w:t xml:space="preserve"> Größe</w:t>
       </w:r>
-      <w:bookmarkEnd w:id="13"/>
+      <w:bookmarkEnd w:id="11"/>
     </w:p>
     <w:p>
       <w:pPr>
@@ -4579,6 +4600,7 @@
         <w:rPr>
           <w:noProof/>
           <w:szCs w:val="26"/>
+          <w:lang w:eastAsia="de-DE"/>
         </w:rPr>
         <mc:AlternateContent>
           <mc:Choice Requires="wps">
@@ -4625,7 +4647,7 @@
                                 <w:szCs w:val="22"/>
                               </w:rPr>
                             </w:pPr>
-                            <w:bookmarkStart w:id="14" w:name="_Toc48293748"/>
+                            <w:bookmarkStart w:id="12" w:name="_Toc48293748"/>
                             <w:r>
                               <w:rPr>
                                 <w:sz w:val="22"/>
@@ -4717,7 +4739,7 @@
                               </w:rPr>
                               <w:t xml:space="preserve"> also näher als der Hund Nr. 6.</w:t>
                             </w:r>
-                            <w:bookmarkEnd w:id="14"/>
+                            <w:bookmarkEnd w:id="12"/>
                           </w:p>
                           <w:p>
                             <w:pPr>
@@ -4754,7 +4776,7 @@
               </wp:anchor>
             </w:drawing>
           </mc:Choice>
-          <mc:Fallback>
+          <mc:Fallback xmlns:w16="http://schemas.microsoft.com/office/word/2018/wordml" xmlns:w16cid="http://schemas.microsoft.com/office/word/2016/wordml/cid" xmlns:w16cex="http://schemas.microsoft.com/office/word/2018/wordml/cex" xmlns:am3d="http://schemas.microsoft.com/office/drawing/2017/model3d" xmlns:aink="http://schemas.microsoft.com/office/drawing/2016/ink" xmlns:cx8="http://schemas.microsoft.com/office/drawing/2016/5/14/chartex" xmlns:cx7="http://schemas.microsoft.com/office/drawing/2016/5/13/chartex" xmlns:cx6="http://schemas.microsoft.com/office/drawing/2016/5/12/chartex" xmlns:cx5="http://schemas.microsoft.com/office/drawing/2016/5/11/chartex" xmlns:cx4="http://schemas.microsoft.com/office/drawing/2016/5/10/chartex" xmlns:cx3="http://schemas.microsoft.com/office/drawing/2016/5/9/chartex" xmlns:cx2="http://schemas.microsoft.com/office/drawing/2015/10/21/chartex">
             <w:pict>
               <v:shape w14:anchorId="5A82235F" id="Textfeld 8" o:spid="_x0000_s1028" type="#_x0000_t202" style="position:absolute;margin-left:0;margin-top:277.85pt;width:368.5pt;height:.05pt;z-index:251673600;visibility:visible;mso-wrap-style:square;mso-width-percent:0;mso-wrap-distance-left:9pt;mso-wrap-distance-top:0;mso-wrap-distance-right:9pt;mso-wrap-distance-bottom:0;mso-position-horizontal:center;mso-position-horizontal-relative:margin;mso-position-vertical:absolute;mso-position-vertical-relative:text;mso-width-percent:0;mso-width-relative:margin;v-text-anchor:top" o:gfxdata="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" stroked="f">
                 <v:textbox style="mso-fit-shape-to-text:t" inset="0,0,0,0">
@@ -4891,6 +4913,7 @@
         <w:rPr>
           <w:noProof/>
           <w:szCs w:val="26"/>
+          <w:lang w:eastAsia="de-DE"/>
         </w:rPr>
         <w:drawing>
           <wp:anchor distT="0" distB="0" distL="114300" distR="114300" simplePos="0" relativeHeight="251671552" behindDoc="0" locked="0" layoutInCell="1" allowOverlap="1" wp14:anchorId="56C897CC" wp14:editId="16AF25FA">
@@ -4984,7 +5007,7 @@
           <w:szCs w:val="28"/>
         </w:rPr>
       </w:pPr>
-      <w:bookmarkStart w:id="16" w:name="_Toc48293776"/>
+      <w:bookmarkStart w:id="13" w:name="_Toc48293776"/>
       <w:r>
         <w:rPr>
           <w:szCs w:val="28"/>
@@ -4998,7 +5021,7 @@
         </w:rPr>
         <w:t xml:space="preserve"> Größe</w:t>
       </w:r>
-      <w:bookmarkEnd w:id="16"/>
+      <w:bookmarkEnd w:id="13"/>
     </w:p>
     <w:p>
       <w:pPr>
@@ -5030,6 +5053,7 @@
       <w:r>
         <w:rPr>
           <w:noProof/>
+          <w:lang w:eastAsia="de-DE"/>
         </w:rPr>
         <mc:AlternateContent>
           <mc:Choice Requires="wps">
@@ -5076,7 +5100,7 @@
                                 <w:szCs w:val="22"/>
                               </w:rPr>
                             </w:pPr>
-                            <w:bookmarkStart w:id="17" w:name="_Toc48293749"/>
+                            <w:bookmarkStart w:id="14" w:name="_Toc48293749"/>
                             <w:r>
                               <w:rPr>
                                 <w:sz w:val="22"/>
@@ -5126,7 +5150,7 @@
                               </w:rPr>
                               <w:t>: Ein weit entfernter Mann erscheint kleiner.</w:t>
                             </w:r>
-                            <w:bookmarkEnd w:id="17"/>
+                            <w:bookmarkEnd w:id="14"/>
                           </w:p>
                           <w:p>
                             <w:pPr>
@@ -5163,7 +5187,7 @@
               </wp:anchor>
             </w:drawing>
           </mc:Choice>
-          <mc:Fallback>
+          <mc:Fallback xmlns:w16="http://schemas.microsoft.com/office/word/2018/wordml" xmlns:w16cid="http://schemas.microsoft.com/office/word/2016/wordml/cid" xmlns:w16cex="http://schemas.microsoft.com/office/word/2018/wordml/cex" xmlns:am3d="http://schemas.microsoft.com/office/drawing/2017/model3d" xmlns:aink="http://schemas.microsoft.com/office/drawing/2016/ink" xmlns:cx8="http://schemas.microsoft.com/office/drawing/2016/5/14/chartex" xmlns:cx7="http://schemas.microsoft.com/office/drawing/2016/5/13/chartex" xmlns:cx6="http://schemas.microsoft.com/office/drawing/2016/5/12/chartex" xmlns:cx5="http://schemas.microsoft.com/office/drawing/2016/5/11/chartex" xmlns:cx4="http://schemas.microsoft.com/office/drawing/2016/5/10/chartex" xmlns:cx3="http://schemas.microsoft.com/office/drawing/2016/5/9/chartex" xmlns:cx2="http://schemas.microsoft.com/office/drawing/2015/10/21/chartex">
             <w:pict>
               <v:shape w14:anchorId="401E26B8" id="Textfeld 6" o:spid="_x0000_s1029" type="#_x0000_t202" style="position:absolute;margin-left:0;margin-top:301.3pt;width:308pt;height:.05pt;z-index:251670528;visibility:visible;mso-wrap-style:square;mso-width-percent:0;mso-wrap-distance-left:9pt;mso-wrap-distance-top:0;mso-wrap-distance-right:9pt;mso-wrap-distance-bottom:0;mso-position-horizontal:center;mso-position-horizontal-relative:margin;mso-position-vertical:absolute;mso-position-vertical-relative:text;mso-width-percent:0;mso-width-relative:margin;v-text-anchor:top" o:gfxdata="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" stroked="f">
                 <v:textbox style="mso-fit-shape-to-text:t" inset="0,0,0,0">
@@ -5257,6 +5281,7 @@
       <w:r>
         <w:rPr>
           <w:noProof/>
+          <w:lang w:eastAsia="de-DE"/>
         </w:rPr>
         <w:drawing>
           <wp:anchor distT="0" distB="0" distL="114300" distR="114300" simplePos="0" relativeHeight="251668480" behindDoc="0" locked="0" layoutInCell="1" allowOverlap="1" wp14:anchorId="16478381" wp14:editId="56B09AB6">
@@ -5368,7 +5393,7 @@
           <w:szCs w:val="28"/>
         </w:rPr>
       </w:pPr>
-      <w:bookmarkStart w:id="19" w:name="_Toc48293777"/>
+      <w:bookmarkStart w:id="15" w:name="_Toc48293777"/>
       <w:r>
         <w:rPr>
           <w:sz w:val="26"/>
@@ -5381,7 +5406,7 @@
         </w:rPr>
         <w:t>elative Höhe</w:t>
       </w:r>
-      <w:bookmarkEnd w:id="19"/>
+      <w:bookmarkEnd w:id="15"/>
     </w:p>
     <w:p>
       <w:pPr>
@@ -5397,6 +5422,7 @@
         <w:t>Objekte, die weiter oben angeordnet sind, erscheinen (ohne horizontale Orientierungsmöglichkeit) weiter entfernt vom Betrachtenden als gleich groß abgebildete Objekte, die weiter unten angeordnet sind. Ist jedoch ein Horizont erkennbar, so kehrt sich diese Wahrnehmung um. Nun erscheinen diejenigen Objekte weiter entfernt und größer, die sich näher am Horizont befinden.</w:t>
       </w:r>
     </w:p>
+    <w:bookmarkStart w:id="16" w:name="_Toc48293778"/>
     <w:p>
       <w:pPr>
         <w:pStyle w:val="berschrift3"/>
@@ -5405,10 +5431,10 @@
           <w:szCs w:val="28"/>
         </w:rPr>
       </w:pPr>
-      <w:bookmarkStart w:id="20" w:name="_Toc48293778"/>
       <w:r>
         <w:rPr>
           <w:noProof/>
+          <w:lang w:eastAsia="de-DE"/>
         </w:rPr>
         <w:lastRenderedPageBreak/>
         <mc:AlternateContent>
@@ -5456,7 +5482,7 @@
                                 <w:szCs w:val="22"/>
                               </w:rPr>
                             </w:pPr>
-                            <w:bookmarkStart w:id="21" w:name="_Toc48293750"/>
+                            <w:bookmarkStart w:id="17" w:name="_Toc48293750"/>
                             <w:r>
                               <w:rPr>
                                 <w:sz w:val="22"/>
@@ -5506,7 +5532,7 @@
                               </w:rPr>
                               <w:t>: Vogel D wird näher wahrgenommen als Vogel C.</w:t>
                             </w:r>
-                            <w:bookmarkEnd w:id="21"/>
+                            <w:bookmarkEnd w:id="17"/>
                           </w:p>
                           <w:p>
                             <w:pPr>
@@ -5543,7 +5569,7 @@
               </wp:anchor>
             </w:drawing>
           </mc:Choice>
-          <mc:Fallback>
+          <mc:Fallback xmlns:w16="http://schemas.microsoft.com/office/word/2018/wordml" xmlns:w16cid="http://schemas.microsoft.com/office/word/2016/wordml/cid" xmlns:w16cex="http://schemas.microsoft.com/office/word/2018/wordml/cex" xmlns:am3d="http://schemas.microsoft.com/office/drawing/2017/model3d" xmlns:aink="http://schemas.microsoft.com/office/drawing/2016/ink" xmlns:cx8="http://schemas.microsoft.com/office/drawing/2016/5/14/chartex" xmlns:cx7="http://schemas.microsoft.com/office/drawing/2016/5/13/chartex" xmlns:cx6="http://schemas.microsoft.com/office/drawing/2016/5/12/chartex" xmlns:cx5="http://schemas.microsoft.com/office/drawing/2016/5/11/chartex" xmlns:cx4="http://schemas.microsoft.com/office/drawing/2016/5/10/chartex" xmlns:cx3="http://schemas.microsoft.com/office/drawing/2016/5/9/chartex" xmlns:cx2="http://schemas.microsoft.com/office/drawing/2015/10/21/chartex">
             <w:pict>
               <v:shape w14:anchorId="06ED26FC" id="Textfeld 11" o:spid="_x0000_s1030" type="#_x0000_t202" style="position:absolute;left:0;text-align:left;margin-left:0;margin-top:158pt;width:321.4pt;height:.05pt;z-index:251676672;visibility:visible;mso-wrap-style:square;mso-width-percent:0;mso-wrap-distance-left:9pt;mso-wrap-distance-top:0;mso-wrap-distance-right:9pt;mso-wrap-distance-bottom:0;mso-position-horizontal:center;mso-position-horizontal-relative:margin;mso-position-vertical:absolute;mso-position-vertical-relative:text;mso-width-percent:0;mso-width-relative:margin;v-text-anchor:top" o:gfxdata="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" stroked="f">
                 <v:textbox style="mso-fit-shape-to-text:t" inset="0,0,0,0">
@@ -5637,6 +5663,7 @@
       <w:r>
         <w:rPr>
           <w:noProof/>
+          <w:lang w:eastAsia="de-DE"/>
         </w:rPr>
         <w:drawing>
           <wp:anchor distT="0" distB="0" distL="114300" distR="114300" simplePos="0" relativeHeight="251674624" behindDoc="0" locked="0" layoutInCell="1" allowOverlap="1" wp14:anchorId="576AC531" wp14:editId="1CBF5D82">
@@ -5707,7 +5734,7 @@
         </w:rPr>
         <w:t>Schatten</w:t>
       </w:r>
-      <w:bookmarkEnd w:id="20"/>
+      <w:bookmarkEnd w:id="16"/>
     </w:p>
     <w:p>
       <w:pPr>
@@ -5720,6 +5747,7 @@
         <w:rPr>
           <w:noProof/>
           <w:szCs w:val="26"/>
+          <w:lang w:eastAsia="de-DE"/>
         </w:rPr>
         <w:drawing>
           <wp:anchor distT="0" distB="0" distL="114300" distR="114300" simplePos="0" relativeHeight="251677696" behindDoc="0" locked="0" layoutInCell="1" allowOverlap="1" wp14:anchorId="526500BD" wp14:editId="792882B7">
@@ -5832,6 +5860,7 @@
         <w:rPr>
           <w:noProof/>
           <w:szCs w:val="26"/>
+          <w:lang w:eastAsia="de-DE"/>
         </w:rPr>
         <mc:AlternateContent>
           <mc:Choice Requires="wps">
@@ -5878,7 +5907,7 @@
                                 <w:szCs w:val="22"/>
                               </w:rPr>
                             </w:pPr>
-                            <w:bookmarkStart w:id="23" w:name="_Toc48293751"/>
+                            <w:bookmarkStart w:id="18" w:name="_Toc48293751"/>
                             <w:r>
                               <w:rPr>
                                 <w:sz w:val="22"/>
@@ -5928,7 +5957,7 @@
                               </w:rPr>
                               <w:t>: Schatten erwirkt eine 3D-Wirkung.</w:t>
                             </w:r>
-                            <w:bookmarkEnd w:id="23"/>
+                            <w:bookmarkEnd w:id="18"/>
                           </w:p>
                           <w:p>
                             <w:pPr>
@@ -5965,7 +5994,7 @@
               </wp:anchor>
             </w:drawing>
           </mc:Choice>
-          <mc:Fallback>
+          <mc:Fallback xmlns:w16="http://schemas.microsoft.com/office/word/2018/wordml" xmlns:w16cid="http://schemas.microsoft.com/office/word/2016/wordml/cid" xmlns:w16cex="http://schemas.microsoft.com/office/word/2018/wordml/cex" xmlns:am3d="http://schemas.microsoft.com/office/drawing/2017/model3d" xmlns:aink="http://schemas.microsoft.com/office/drawing/2016/ink" xmlns:cx8="http://schemas.microsoft.com/office/drawing/2016/5/14/chartex" xmlns:cx7="http://schemas.microsoft.com/office/drawing/2016/5/13/chartex" xmlns:cx6="http://schemas.microsoft.com/office/drawing/2016/5/12/chartex" xmlns:cx5="http://schemas.microsoft.com/office/drawing/2016/5/11/chartex" xmlns:cx4="http://schemas.microsoft.com/office/drawing/2016/5/10/chartex" xmlns:cx3="http://schemas.microsoft.com/office/drawing/2016/5/9/chartex" xmlns:cx2="http://schemas.microsoft.com/office/drawing/2015/10/21/chartex">
             <w:pict>
               <v:shape w14:anchorId="6596682A" id="Textfeld 13" o:spid="_x0000_s1031" type="#_x0000_t202" style="position:absolute;margin-left:0;margin-top:185.65pt;width:329.95pt;height:.05pt;z-index:251679744;visibility:visible;mso-wrap-style:square;mso-width-percent:0;mso-wrap-distance-left:9pt;mso-wrap-distance-top:0;mso-wrap-distance-right:9pt;mso-wrap-distance-bottom:0;mso-position-horizontal:center;mso-position-horizontal-relative:margin;mso-position-vertical:absolute;mso-position-vertical-relative:text;mso-width-percent:0;mso-width-relative:margin;v-text-anchor:top" o:gfxdata="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" stroked="f">
                 <v:textbox style="mso-fit-shape-to-text:t" inset="0,0,0,0">
@@ -6065,7 +6094,7 @@
           <w:szCs w:val="28"/>
         </w:rPr>
       </w:pPr>
-      <w:bookmarkStart w:id="25" w:name="_Toc48293779"/>
+      <w:bookmarkStart w:id="19" w:name="_Toc48293779"/>
       <w:r>
         <w:rPr>
           <w:szCs w:val="28"/>
@@ -6073,7 +6102,7 @@
         <w:lastRenderedPageBreak/>
         <w:t>Atmosphärische Perspektive</w:t>
       </w:r>
-      <w:bookmarkEnd w:id="25"/>
+      <w:bookmarkEnd w:id="19"/>
     </w:p>
     <w:p>
       <w:pPr>
@@ -6158,7 +6187,21 @@
         <w:rPr>
           <w:szCs w:val="26"/>
         </w:rPr>
-        <w:t xml:space="preserve"> Diese Erfahrung hat nicht selten zur Folge, dass man sich leicht verschätzt, wenn die eigentlich erwartete atmosphärische Veränderung nicht auftritt, etwa wenn man in den Bergen Entfernungen abschätzt, wo die Luft deutlich reiner und weniger partikelreich </w:t>
+        <w:t xml:space="preserve"> Diese Erfahrung hat nicht selten zur Folge, dass man sich leicht verschätzt, wenn die eigentlich erwartete atmosphärische Veränderung nicht auftritt, </w:t>
+      </w:r>
+      <w:proofErr w:type="gramStart"/>
+      <w:r>
+        <w:rPr>
+          <w:szCs w:val="26"/>
+        </w:rPr>
+        <w:t>etwa</w:t>
+      </w:r>
+      <w:proofErr w:type="gramEnd"/>
+      <w:r>
+        <w:rPr>
+          <w:szCs w:val="26"/>
+        </w:rPr>
+        <w:t xml:space="preserve"> wenn man in den Bergen Entfernungen abschätzt, wo die Luft deutlich reiner und weniger partikelreich </w:t>
       </w:r>
       <w:r>
         <w:rPr>
@@ -6184,6 +6227,7 @@
         <w:rPr>
           <w:noProof/>
           <w:szCs w:val="26"/>
+          <w:lang w:eastAsia="de-DE"/>
         </w:rPr>
         <mc:AlternateContent>
           <mc:Choice Requires="wps">
@@ -6230,7 +6274,7 @@
                                 <w:szCs w:val="22"/>
                               </w:rPr>
                             </w:pPr>
-                            <w:bookmarkStart w:id="26" w:name="_Toc48293752"/>
+                            <w:bookmarkStart w:id="20" w:name="_Toc48293752"/>
                             <w:r>
                               <w:rPr>
                                 <w:sz w:val="22"/>
@@ -6280,7 +6324,7 @@
                               </w:rPr>
                               <w:t>: Partikel in der Atmosphäre lassen weit entfernte Objekte unschärfer und heller erscheinen.</w:t>
                             </w:r>
-                            <w:bookmarkEnd w:id="26"/>
+                            <w:bookmarkEnd w:id="20"/>
                           </w:p>
                           <w:p>
                             <w:pPr>
@@ -6317,7 +6361,7 @@
               </wp:anchor>
             </w:drawing>
           </mc:Choice>
-          <mc:Fallback>
+          <mc:Fallback xmlns:w16="http://schemas.microsoft.com/office/word/2018/wordml" xmlns:w16cid="http://schemas.microsoft.com/office/word/2016/wordml/cid" xmlns:w16cex="http://schemas.microsoft.com/office/word/2018/wordml/cex" xmlns:am3d="http://schemas.microsoft.com/office/drawing/2017/model3d" xmlns:aink="http://schemas.microsoft.com/office/drawing/2016/ink" xmlns:cx8="http://schemas.microsoft.com/office/drawing/2016/5/14/chartex" xmlns:cx7="http://schemas.microsoft.com/office/drawing/2016/5/13/chartex" xmlns:cx6="http://schemas.microsoft.com/office/drawing/2016/5/12/chartex" xmlns:cx5="http://schemas.microsoft.com/office/drawing/2016/5/11/chartex" xmlns:cx4="http://schemas.microsoft.com/office/drawing/2016/5/10/chartex" xmlns:cx3="http://schemas.microsoft.com/office/drawing/2016/5/9/chartex" xmlns:cx2="http://schemas.microsoft.com/office/drawing/2015/10/21/chartex">
             <w:pict>
               <v:shape w14:anchorId="680192C6" id="Textfeld 15" o:spid="_x0000_s1032" type="#_x0000_t202" style="position:absolute;margin-left:0;margin-top:188.2pt;width:345.4pt;height:.05pt;z-index:251682816;visibility:visible;mso-wrap-style:square;mso-width-percent:0;mso-wrap-distance-left:9pt;mso-wrap-distance-top:0;mso-wrap-distance-right:9pt;mso-wrap-distance-bottom:0;mso-position-horizontal:center;mso-position-horizontal-relative:margin;mso-position-vertical:absolute;mso-position-vertical-relative:text;mso-width-percent:0;mso-width-relative:margin;v-text-anchor:top" o:gfxdata="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" stroked="f">
                 <v:textbox style="mso-fit-shape-to-text:t" inset="0,0,0,0">
@@ -6412,6 +6456,7 @@
         <w:rPr>
           <w:noProof/>
           <w:szCs w:val="26"/>
+          <w:lang w:eastAsia="de-DE"/>
         </w:rPr>
         <w:drawing>
           <wp:anchor distT="0" distB="0" distL="114300" distR="114300" simplePos="0" relativeHeight="251680768" behindDoc="0" locked="0" layoutInCell="1" allowOverlap="1" wp14:anchorId="1CD1F3B7" wp14:editId="36240BA0">
@@ -6485,14 +6530,14 @@
           <w:szCs w:val="28"/>
         </w:rPr>
       </w:pPr>
-      <w:bookmarkStart w:id="28" w:name="_Toc48293780"/>
+      <w:bookmarkStart w:id="21" w:name="_Toc48293780"/>
       <w:r>
         <w:rPr>
           <w:szCs w:val="28"/>
         </w:rPr>
         <w:t>Texturdichte</w:t>
       </w:r>
-      <w:bookmarkEnd w:id="28"/>
+      <w:bookmarkEnd w:id="21"/>
     </w:p>
     <w:p>
       <w:pPr>
@@ -6531,6 +6576,7 @@
         <w:rPr>
           <w:noProof/>
           <w:szCs w:val="26"/>
+          <w:lang w:eastAsia="de-DE"/>
         </w:rPr>
         <w:lastRenderedPageBreak/>
         <w:drawing>
@@ -6600,6 +6646,7 @@
         <w:rPr>
           <w:noProof/>
           <w:szCs w:val="26"/>
+          <w:lang w:eastAsia="de-DE"/>
         </w:rPr>
         <mc:AlternateContent>
           <mc:Choice Requires="wps">
@@ -6646,7 +6693,7 @@
                                 <w:szCs w:val="22"/>
                               </w:rPr>
                             </w:pPr>
-                            <w:bookmarkStart w:id="29" w:name="_Toc48293753"/>
+                            <w:bookmarkStart w:id="22" w:name="_Toc48293753"/>
                             <w:r>
                               <w:rPr>
                                 <w:sz w:val="22"/>
@@ -6696,7 +6743,7 @@
                               </w:rPr>
                               <w:t>: Kleinere, enge Objekte erscheinen weiter entfernt als größere Objekte mit größerem Abstand.</w:t>
                             </w:r>
-                            <w:bookmarkEnd w:id="29"/>
+                            <w:bookmarkEnd w:id="22"/>
                           </w:p>
                           <w:p>
                             <w:pPr>
@@ -6733,7 +6780,7 @@
               </wp:anchor>
             </w:drawing>
           </mc:Choice>
-          <mc:Fallback>
+          <mc:Fallback xmlns:w16="http://schemas.microsoft.com/office/word/2018/wordml" xmlns:w16cid="http://schemas.microsoft.com/office/word/2016/wordml/cid" xmlns:w16cex="http://schemas.microsoft.com/office/word/2018/wordml/cex" xmlns:am3d="http://schemas.microsoft.com/office/drawing/2017/model3d" xmlns:aink="http://schemas.microsoft.com/office/drawing/2016/ink" xmlns:cx8="http://schemas.microsoft.com/office/drawing/2016/5/14/chartex" xmlns:cx7="http://schemas.microsoft.com/office/drawing/2016/5/13/chartex" xmlns:cx6="http://schemas.microsoft.com/office/drawing/2016/5/12/chartex" xmlns:cx5="http://schemas.microsoft.com/office/drawing/2016/5/11/chartex" xmlns:cx4="http://schemas.microsoft.com/office/drawing/2016/5/10/chartex" xmlns:cx3="http://schemas.microsoft.com/office/drawing/2016/5/9/chartex" xmlns:cx2="http://schemas.microsoft.com/office/drawing/2015/10/21/chartex">
             <w:pict>
               <v:shape w14:anchorId="55EBF324" id="Textfeld 18" o:spid="_x0000_s1033" type="#_x0000_t202" style="position:absolute;margin-left:0;margin-top:155.45pt;width:383.05pt;height:.05pt;z-index:251685888;visibility:visible;mso-wrap-style:square;mso-width-percent:0;mso-wrap-distance-left:9pt;mso-wrap-distance-top:0;mso-wrap-distance-right:9pt;mso-wrap-distance-bottom:0;mso-position-horizontal:center;mso-position-horizontal-relative:margin;mso-position-vertical:absolute;mso-position-vertical-relative:text;mso-width-percent:0;mso-width-relative:margin;v-text-anchor:top" o:gfxdata="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" stroked="f">
                 <v:textbox style="mso-fit-shape-to-text:t" inset="0,0,0,0">
@@ -6833,14 +6880,14 @@
           <w:szCs w:val="28"/>
         </w:rPr>
       </w:pPr>
-      <w:bookmarkStart w:id="31" w:name="_Toc48293781"/>
+      <w:bookmarkStart w:id="23" w:name="_Toc48293781"/>
       <w:r>
         <w:rPr>
           <w:szCs w:val="28"/>
         </w:rPr>
         <w:t>Perspektivische Konvergenz</w:t>
       </w:r>
-      <w:bookmarkEnd w:id="31"/>
+      <w:bookmarkEnd w:id="23"/>
     </w:p>
     <w:p>
       <w:pPr>
@@ -6853,6 +6900,7 @@
         <w:rPr>
           <w:noProof/>
           <w:szCs w:val="26"/>
+          <w:lang w:eastAsia="de-DE"/>
         </w:rPr>
         <mc:AlternateContent>
           <mc:Choice Requires="wps">
@@ -6899,7 +6947,7 @@
                                 <w:szCs w:val="22"/>
                               </w:rPr>
                             </w:pPr>
-                            <w:bookmarkStart w:id="32" w:name="_Toc48293754"/>
+                            <w:bookmarkStart w:id="24" w:name="_Toc48293754"/>
                             <w:r>
                               <w:rPr>
                                 <w:sz w:val="22"/>
@@ -6949,7 +6997,7 @@
                               </w:rPr>
                               <w:t>: Linien konvergieren in der Ferne.</w:t>
                             </w:r>
-                            <w:bookmarkEnd w:id="32"/>
+                            <w:bookmarkEnd w:id="24"/>
                           </w:p>
                           <w:p>
                             <w:pPr>
@@ -6986,7 +7034,7 @@
               </wp:anchor>
             </w:drawing>
           </mc:Choice>
-          <mc:Fallback>
+          <mc:Fallback xmlns:w16="http://schemas.microsoft.com/office/word/2018/wordml" xmlns:w16cid="http://schemas.microsoft.com/office/word/2016/wordml/cid" xmlns:w16cex="http://schemas.microsoft.com/office/word/2018/wordml/cex" xmlns:am3d="http://schemas.microsoft.com/office/drawing/2017/model3d" xmlns:aink="http://schemas.microsoft.com/office/drawing/2016/ink" xmlns:cx8="http://schemas.microsoft.com/office/drawing/2016/5/14/chartex" xmlns:cx7="http://schemas.microsoft.com/office/drawing/2016/5/13/chartex" xmlns:cx6="http://schemas.microsoft.com/office/drawing/2016/5/12/chartex" xmlns:cx5="http://schemas.microsoft.com/office/drawing/2016/5/11/chartex" xmlns:cx4="http://schemas.microsoft.com/office/drawing/2016/5/10/chartex" xmlns:cx3="http://schemas.microsoft.com/office/drawing/2016/5/9/chartex" xmlns:cx2="http://schemas.microsoft.com/office/drawing/2015/10/21/chartex">
             <w:pict>
               <v:shape w14:anchorId="4FA16BDC" id="Textfeld 20" o:spid="_x0000_s1034" type="#_x0000_t202" style="position:absolute;margin-left:0;margin-top:246pt;width:358.25pt;height:.05pt;z-index:251688960;visibility:visible;mso-wrap-style:square;mso-width-percent:0;mso-wrap-distance-left:9pt;mso-wrap-distance-top:0;mso-wrap-distance-right:9pt;mso-wrap-distance-bottom:0;mso-position-horizontal:center;mso-position-horizontal-relative:margin;mso-position-vertical:absolute;mso-position-vertical-relative:text;mso-width-percent:0;mso-width-relative:margin;v-text-anchor:top" o:gfxdata="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" stroked="f">
                 <v:textbox style="mso-fit-shape-to-text:t" inset="0,0,0,0">
@@ -7081,6 +7129,7 @@
         <w:rPr>
           <w:noProof/>
           <w:szCs w:val="26"/>
+          <w:lang w:eastAsia="de-DE"/>
         </w:rPr>
         <w:drawing>
           <wp:anchor distT="0" distB="0" distL="114300" distR="114300" simplePos="0" relativeHeight="251686912" behindDoc="0" locked="0" layoutInCell="1" allowOverlap="1" wp14:anchorId="69E5F246" wp14:editId="7EDE5486">
@@ -7168,14 +7217,14 @@
           <w:szCs w:val="28"/>
         </w:rPr>
       </w:pPr>
-      <w:bookmarkStart w:id="34" w:name="_Toc48293782"/>
+      <w:bookmarkStart w:id="25" w:name="_Toc48293782"/>
       <w:r>
         <w:rPr>
           <w:szCs w:val="28"/>
         </w:rPr>
         <w:t>Bewegungsparallaxe</w:t>
       </w:r>
-      <w:bookmarkEnd w:id="34"/>
+      <w:bookmarkEnd w:id="25"/>
     </w:p>
     <w:p>
       <w:pPr>
@@ -7190,12 +7239,20 @@
         </w:rPr>
         <w:t xml:space="preserve">Sind mehrere Objekte in unterschiedlichen Ebenen angeordnet, wobei ein Horizont oder Fixierpunkt gegeben ist, so scheinen sich die Objekte bei Bewegung des Betrachtenden unterschiedlich zu bewegen. Weiter entfernte Objekte (die im Hintergrund angeordnet sind) bewegen sich dabei langsamer und mit Blickrichtung, </w:t>
       </w:r>
+      <w:proofErr w:type="gramStart"/>
       <w:r>
         <w:rPr>
           <w:szCs w:val="26"/>
         </w:rPr>
         <w:lastRenderedPageBreak/>
-        <w:t xml:space="preserve">näher liegende Objekte bewegen sich schneller und entgegengesetzt der Blickrichtung. Dies hat eine </w:t>
+        <w:t>näher liegende</w:t>
+      </w:r>
+      <w:proofErr w:type="gramEnd"/>
+      <w:r>
+        <w:rPr>
+          <w:szCs w:val="26"/>
+        </w:rPr>
+        <w:t xml:space="preserve"> Objekte bewegen sich schneller und entgegengesetzt der Blickrichtung. Dies hat eine </w:t>
       </w:r>
       <w:r>
         <w:rPr>
@@ -7238,6 +7295,7 @@
         </w:rPr>
       </w:pPr>
     </w:p>
+    <w:bookmarkStart w:id="26" w:name="_Toc48293783"/>
     <w:p>
       <w:pPr>
         <w:pStyle w:val="berschrift1"/>
@@ -7247,11 +7305,11 @@
           <w:szCs w:val="40"/>
         </w:rPr>
       </w:pPr>
-      <w:bookmarkStart w:id="35" w:name="_Toc48293783"/>
       <w:r>
         <w:rPr>
           <w:noProof/>
           <w:szCs w:val="26"/>
+          <w:lang w:eastAsia="de-DE"/>
         </w:rPr>
         <mc:AlternateContent>
           <mc:Choice Requires="wps">
@@ -7298,7 +7356,7 @@
                                 <w:szCs w:val="22"/>
                               </w:rPr>
                             </w:pPr>
-                            <w:bookmarkStart w:id="36" w:name="_Toc48293755"/>
+                            <w:bookmarkStart w:id="27" w:name="_Toc48293755"/>
                             <w:r>
                               <w:rPr>
                                 <w:sz w:val="22"/>
@@ -7348,7 +7406,7 @@
                               </w:rPr>
                               <w:t>: Wahrgenommene Bewegung von Objekten bei eigener Bewegung.</w:t>
                             </w:r>
-                            <w:bookmarkEnd w:id="36"/>
+                            <w:bookmarkEnd w:id="27"/>
                           </w:p>
                           <w:p>
                             <w:pPr>
@@ -7385,7 +7443,7 @@
               </wp:anchor>
             </w:drawing>
           </mc:Choice>
-          <mc:Fallback>
+          <mc:Fallback xmlns:w16="http://schemas.microsoft.com/office/word/2018/wordml" xmlns:w16cid="http://schemas.microsoft.com/office/word/2016/wordml/cid" xmlns:w16cex="http://schemas.microsoft.com/office/word/2018/wordml/cex" xmlns:am3d="http://schemas.microsoft.com/office/drawing/2017/model3d" xmlns:aink="http://schemas.microsoft.com/office/drawing/2016/ink" xmlns:cx8="http://schemas.microsoft.com/office/drawing/2016/5/14/chartex" xmlns:cx7="http://schemas.microsoft.com/office/drawing/2016/5/13/chartex" xmlns:cx6="http://schemas.microsoft.com/office/drawing/2016/5/12/chartex" xmlns:cx5="http://schemas.microsoft.com/office/drawing/2016/5/11/chartex" xmlns:cx4="http://schemas.microsoft.com/office/drawing/2016/5/10/chartex" xmlns:cx3="http://schemas.microsoft.com/office/drawing/2016/5/9/chartex" xmlns:cx2="http://schemas.microsoft.com/office/drawing/2015/10/21/chartex">
             <w:pict>
               <v:shape w14:anchorId="2439ADA2" id="Textfeld 22" o:spid="_x0000_s1035" type="#_x0000_t202" style="position:absolute;left:0;text-align:left;margin-left:0;margin-top:156.65pt;width:389.45pt;height:.05pt;z-index:251692032;visibility:visible;mso-wrap-style:square;mso-width-percent:0;mso-wrap-distance-left:9pt;mso-wrap-distance-top:0;mso-wrap-distance-right:9pt;mso-wrap-distance-bottom:0;mso-position-horizontal:center;mso-position-horizontal-relative:margin;mso-position-vertical:absolute;mso-position-vertical-relative:text;mso-width-percent:0;mso-width-relative:margin;v-text-anchor:top" o:gfxdata="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" stroked="f">
                 <v:textbox style="mso-fit-shape-to-text:t" inset="0,0,0,0">
@@ -7480,6 +7538,7 @@
         <w:rPr>
           <w:noProof/>
           <w:szCs w:val="26"/>
+          <w:lang w:eastAsia="de-DE"/>
         </w:rPr>
         <w:drawing>
           <wp:anchor distT="0" distB="0" distL="114300" distR="114300" simplePos="0" relativeHeight="251689984" behindDoc="0" locked="0" layoutInCell="1" allowOverlap="1" wp14:anchorId="5C29474F" wp14:editId="62C295C2">
@@ -7545,7 +7604,7 @@
         </w:rPr>
         <w:t>Umsetzung der Webseite</w:t>
       </w:r>
-      <w:bookmarkEnd w:id="35"/>
+      <w:bookmarkEnd w:id="26"/>
     </w:p>
     <w:p>
       <w:pPr>
@@ -7624,7 +7683,7 @@
           <w:szCs w:val="36"/>
         </w:rPr>
       </w:pPr>
-      <w:bookmarkStart w:id="38" w:name="_Toc48293784"/>
+      <w:bookmarkStart w:id="28" w:name="_Toc48293784"/>
       <w:r>
         <w:rPr>
           <w:sz w:val="36"/>
@@ -7633,7 +7692,7 @@
         <w:lastRenderedPageBreak/>
         <w:t>Konzeption der Webseite</w:t>
       </w:r>
-      <w:bookmarkEnd w:id="38"/>
+      <w:bookmarkEnd w:id="28"/>
     </w:p>
     <w:p>
       <w:pPr>
@@ -7664,6 +7723,7 @@
           <w:id w:val="-397130444"/>
           <w:citation/>
         </w:sdtPr>
+        <w:sdtEndPr/>
         <w:sdtContent>
           <w:r>
             <w:fldChar w:fldCharType="begin"/>
@@ -7699,6 +7759,7 @@
           <w:id w:val="-333608211"/>
           <w:citation/>
         </w:sdtPr>
+        <w:sdtEndPr/>
         <w:sdtContent>
           <w:r>
             <w:fldChar w:fldCharType="begin"/>
@@ -7734,6 +7795,7 @@
           <w:id w:val="229348270"/>
           <w:citation/>
         </w:sdtPr>
+        <w:sdtEndPr/>
         <w:sdtContent>
           <w:r>
             <w:fldChar w:fldCharType="begin"/>
@@ -7786,6 +7848,7 @@
           <w:id w:val="812069540"/>
           <w:citation/>
         </w:sdtPr>
+        <w:sdtEndPr/>
         <w:sdtContent>
           <w:r>
             <w:fldChar w:fldCharType="begin"/>
@@ -7838,6 +7901,7 @@
       <w:r>
         <w:rPr>
           <w:noProof/>
+          <w:lang w:eastAsia="de-DE"/>
         </w:rPr>
         <mc:AlternateContent>
           <mc:Choice Requires="wps">
@@ -7884,7 +7948,7 @@
                                 <w:szCs w:val="22"/>
                               </w:rPr>
                             </w:pPr>
-                            <w:bookmarkStart w:id="39" w:name="_Toc48293756"/>
+                            <w:bookmarkStart w:id="29" w:name="_Toc48293756"/>
                             <w:r>
                               <w:rPr>
                                 <w:sz w:val="22"/>
@@ -7934,7 +7998,7 @@
                               </w:rPr>
                               <w:t>: Hauptcharakter der Webseite, Normalzustand (links) und kurz angezeigte Bewegung (rechts).</w:t>
                             </w:r>
-                            <w:bookmarkEnd w:id="39"/>
+                            <w:bookmarkEnd w:id="29"/>
                           </w:p>
                           <w:p>
                             <w:pPr>
@@ -7973,6 +8037,7 @@
                                 <w:id w:val="379530821"/>
                                 <w:citation/>
                               </w:sdtPr>
+                              <w:sdtEndPr/>
                               <w:sdtContent>
                                 <w:r>
                                   <w:rPr>
@@ -8047,7 +8112,7 @@
               </wp:anchor>
             </w:drawing>
           </mc:Choice>
-          <mc:Fallback>
+          <mc:Fallback xmlns:w16="http://schemas.microsoft.com/office/word/2018/wordml" xmlns:w16cid="http://schemas.microsoft.com/office/word/2016/wordml/cid" xmlns:w16cex="http://schemas.microsoft.com/office/word/2018/wordml/cex" xmlns:am3d="http://schemas.microsoft.com/office/drawing/2017/model3d" xmlns:aink="http://schemas.microsoft.com/office/drawing/2016/ink" xmlns:cx8="http://schemas.microsoft.com/office/drawing/2016/5/14/chartex" xmlns:cx7="http://schemas.microsoft.com/office/drawing/2016/5/13/chartex" xmlns:cx6="http://schemas.microsoft.com/office/drawing/2016/5/12/chartex" xmlns:cx5="http://schemas.microsoft.com/office/drawing/2016/5/11/chartex" xmlns:cx4="http://schemas.microsoft.com/office/drawing/2016/5/10/chartex" xmlns:cx3="http://schemas.microsoft.com/office/drawing/2016/5/9/chartex" xmlns:cx2="http://schemas.microsoft.com/office/drawing/2015/10/21/chartex">
             <w:pict>
               <v:shape w14:anchorId="7A28EA27" id="Textfeld 42" o:spid="_x0000_s1036" type="#_x0000_t202" style="position:absolute;margin-left:79pt;margin-top:226.5pt;width:295.05pt;height:.05pt;z-index:251722752;visibility:visible;mso-wrap-style:square;mso-wrap-distance-left:9pt;mso-wrap-distance-top:0;mso-wrap-distance-right:9pt;mso-wrap-distance-bottom:0;mso-position-horizontal:absolute;mso-position-horizontal-relative:text;mso-position-vertical:absolute;mso-position-vertical-relative:text;v-text-anchor:top" o:gfxdata="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" stroked="f">
                 <v:textbox style="mso-fit-shape-to-text:t" inset="0,0,0,0">
@@ -8220,6 +8285,7 @@
       <w:r>
         <w:rPr>
           <w:noProof/>
+          <w:lang w:eastAsia="de-DE"/>
         </w:rPr>
         <w:drawing>
           <wp:anchor distT="0" distB="0" distL="114300" distR="114300" simplePos="0" relativeHeight="251720704" behindDoc="0" locked="0" layoutInCell="1" allowOverlap="1" wp14:anchorId="75A06F48" wp14:editId="5C4AFA0B">
@@ -8365,6 +8431,7 @@
       <w:r>
         <w:rPr>
           <w:noProof/>
+          <w:lang w:eastAsia="de-DE"/>
         </w:rPr>
         <mc:AlternateContent>
           <mc:Choice Requires="wps">
@@ -8411,7 +8478,7 @@
                                 <w:szCs w:val="22"/>
                               </w:rPr>
                             </w:pPr>
-                            <w:bookmarkStart w:id="41" w:name="_Toc48293757"/>
+                            <w:bookmarkStart w:id="30" w:name="_Toc48293757"/>
                             <w:r>
                               <w:rPr>
                                 <w:sz w:val="22"/>
@@ -8475,7 +8542,7 @@
                               </w:rPr>
                               <w:t>.</w:t>
                             </w:r>
-                            <w:bookmarkEnd w:id="41"/>
+                            <w:bookmarkEnd w:id="30"/>
                           </w:p>
                           <w:p>
                             <w:pPr>
@@ -8514,6 +8581,7 @@
                                 <w:id w:val="1433942890"/>
                                 <w:citation/>
                               </w:sdtPr>
+                              <w:sdtEndPr/>
                               <w:sdtContent>
                                 <w:r>
                                   <w:rPr>
@@ -8591,7 +8659,7 @@
               </wp:anchor>
             </w:drawing>
           </mc:Choice>
-          <mc:Fallback>
+          <mc:Fallback xmlns:w16="http://schemas.microsoft.com/office/word/2018/wordml" xmlns:w16cid="http://schemas.microsoft.com/office/word/2016/wordml/cid" xmlns:w16cex="http://schemas.microsoft.com/office/word/2018/wordml/cex" xmlns:am3d="http://schemas.microsoft.com/office/drawing/2017/model3d" xmlns:aink="http://schemas.microsoft.com/office/drawing/2016/ink" xmlns:cx8="http://schemas.microsoft.com/office/drawing/2016/5/14/chartex" xmlns:cx7="http://schemas.microsoft.com/office/drawing/2016/5/13/chartex" xmlns:cx6="http://schemas.microsoft.com/office/drawing/2016/5/12/chartex" xmlns:cx5="http://schemas.microsoft.com/office/drawing/2016/5/11/chartex" xmlns:cx4="http://schemas.microsoft.com/office/drawing/2016/5/10/chartex" xmlns:cx3="http://schemas.microsoft.com/office/drawing/2016/5/9/chartex" xmlns:cx2="http://schemas.microsoft.com/office/drawing/2015/10/21/chartex">
             <w:pict>
               <v:shape w14:anchorId="420AE238" id="Textfeld 44" o:spid="_x0000_s1037" type="#_x0000_t202" style="position:absolute;margin-left:0;margin-top:357.35pt;width:264.85pt;height:.05pt;z-index:251725824;visibility:visible;mso-wrap-style:square;mso-width-percent:0;mso-wrap-distance-left:9pt;mso-wrap-distance-top:0;mso-wrap-distance-right:9pt;mso-wrap-distance-bottom:0;mso-position-horizontal:center;mso-position-horizontal-relative:margin;mso-position-vertical:absolute;mso-position-vertical-relative:text;mso-width-percent:0;mso-width-relative:margin;v-text-anchor:top" o:gfxdata="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" stroked="f">
                 <v:textbox style="mso-fit-shape-to-text:t" inset="0,0,0,0">
@@ -8778,6 +8846,7 @@
       <w:r>
         <w:rPr>
           <w:noProof/>
+          <w:lang w:eastAsia="de-DE"/>
         </w:rPr>
         <w:drawing>
           <wp:anchor distT="0" distB="0" distL="114300" distR="114300" simplePos="0" relativeHeight="251723776" behindDoc="0" locked="0" layoutInCell="1" allowOverlap="1" wp14:anchorId="5C91D390" wp14:editId="524E80CD">
@@ -8856,6 +8925,7 @@
       <w:r>
         <w:rPr>
           <w:noProof/>
+          <w:lang w:eastAsia="de-DE"/>
         </w:rPr>
         <w:lastRenderedPageBreak/>
         <mc:AlternateContent>
@@ -8903,7 +8973,7 @@
                                 <w:szCs w:val="22"/>
                               </w:rPr>
                             </w:pPr>
-                            <w:bookmarkStart w:id="43" w:name="_Toc48293758"/>
+                            <w:bookmarkStart w:id="31" w:name="_Toc48293758"/>
                             <w:r>
                               <w:rPr>
                                 <w:sz w:val="22"/>
@@ -8953,7 +9023,7 @@
                               </w:rPr>
                               <w:t>: Bahnstation mit Warteschlange, die Texturdichte zeigt.</w:t>
                             </w:r>
-                            <w:bookmarkEnd w:id="43"/>
+                            <w:bookmarkEnd w:id="31"/>
                           </w:p>
                           <w:p>
                             <w:pPr>
@@ -9000,6 +9070,7 @@
                                 <w:id w:val="-1736764006"/>
                                 <w:citation/>
                               </w:sdtPr>
+                              <w:sdtEndPr/>
                               <w:sdtContent>
                                 <w:r>
                                   <w:rPr>
@@ -9060,6 +9131,7 @@
                                 <w:id w:val="1951964968"/>
                                 <w:citation/>
                               </w:sdtPr>
+                              <w:sdtEndPr/>
                               <w:sdtContent>
                                 <w:r>
                                   <w:rPr>
@@ -9129,6 +9201,7 @@
                                 <w:id w:val="2034840331"/>
                                 <w:citation/>
                               </w:sdtPr>
+                              <w:sdtEndPr/>
                               <w:sdtContent>
                                 <w:r>
                                   <w:rPr>
@@ -9206,7 +9279,7 @@
               </wp:anchor>
             </w:drawing>
           </mc:Choice>
-          <mc:Fallback>
+          <mc:Fallback xmlns:w16="http://schemas.microsoft.com/office/word/2018/wordml" xmlns:w16cid="http://schemas.microsoft.com/office/word/2016/wordml/cid" xmlns:w16cex="http://schemas.microsoft.com/office/word/2018/wordml/cex" xmlns:am3d="http://schemas.microsoft.com/office/drawing/2017/model3d" xmlns:aink="http://schemas.microsoft.com/office/drawing/2016/ink" xmlns:cx8="http://schemas.microsoft.com/office/drawing/2016/5/14/chartex" xmlns:cx7="http://schemas.microsoft.com/office/drawing/2016/5/13/chartex" xmlns:cx6="http://schemas.microsoft.com/office/drawing/2016/5/12/chartex" xmlns:cx5="http://schemas.microsoft.com/office/drawing/2016/5/11/chartex" xmlns:cx4="http://schemas.microsoft.com/office/drawing/2016/5/10/chartex" xmlns:cx3="http://schemas.microsoft.com/office/drawing/2016/5/9/chartex" xmlns:cx2="http://schemas.microsoft.com/office/drawing/2015/10/21/chartex">
             <w:pict>
               <v:shape w14:anchorId="0F150F9B" id="Textfeld 45" o:spid="_x0000_s1038" type="#_x0000_t202" style="position:absolute;margin-left:0;margin-top:363.65pt;width:374.55pt;height:.05pt;z-index:251728896;visibility:visible;mso-wrap-style:square;mso-width-percent:0;mso-wrap-distance-left:9pt;mso-wrap-distance-top:0;mso-wrap-distance-right:9pt;mso-wrap-distance-bottom:0;mso-position-horizontal:center;mso-position-horizontal-relative:margin;mso-position-vertical:absolute;mso-position-vertical-relative:text;mso-width-percent:0;mso-width-relative:margin;v-text-anchor:top" o:gfxdata="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" stroked="f">
                 <v:textbox style="mso-fit-shape-to-text:t" inset="0,0,0,0">
@@ -9516,6 +9589,7 @@
       <w:r>
         <w:rPr>
           <w:noProof/>
+          <w:lang w:eastAsia="de-DE"/>
         </w:rPr>
         <w:drawing>
           <wp:anchor distT="0" distB="0" distL="114300" distR="114300" simplePos="0" relativeHeight="251726848" behindDoc="0" locked="0" layoutInCell="1" allowOverlap="1" wp14:anchorId="52FDF7F8" wp14:editId="02C8CC70">
@@ -9759,7 +9833,21 @@
         <w:rPr>
           <w:szCs w:val="26"/>
         </w:rPr>
-        <w:t xml:space="preserve"> und gemäß der Gestaltungsideen einsetzen</w:t>
+        <w:t xml:space="preserve"> und gemäß </w:t>
+      </w:r>
+      <w:proofErr w:type="gramStart"/>
+      <w:r>
+        <w:rPr>
+          <w:szCs w:val="26"/>
+        </w:rPr>
+        <w:t>der Gestaltungsideen</w:t>
+      </w:r>
+      <w:proofErr w:type="gramEnd"/>
+      <w:r>
+        <w:rPr>
+          <w:szCs w:val="26"/>
+        </w:rPr>
+        <w:t xml:space="preserve"> einsetzen</w:t>
       </w:r>
       <w:r>
         <w:rPr>
@@ -9788,14 +9876,14 @@
           <w:sz w:val="28"/>
         </w:rPr>
       </w:pPr>
-      <w:bookmarkStart w:id="45" w:name="_Toc48293785"/>
+      <w:bookmarkStart w:id="32" w:name="_Toc48293785"/>
       <w:r>
         <w:rPr>
           <w:sz w:val="28"/>
         </w:rPr>
         <w:t>Gestaltung der einzelnen Tiefenkriterien</w:t>
       </w:r>
-      <w:bookmarkEnd w:id="45"/>
+      <w:bookmarkEnd w:id="32"/>
     </w:p>
     <w:p>
       <w:pPr>
@@ -9855,14 +9943,14 @@
           <w:szCs w:val="28"/>
         </w:rPr>
       </w:pPr>
-      <w:bookmarkStart w:id="46" w:name="_Toc48293786"/>
+      <w:bookmarkStart w:id="33" w:name="_Toc48293786"/>
       <w:r>
         <w:rPr>
           <w:szCs w:val="28"/>
         </w:rPr>
         <w:t>Verdeckung und Überlappung</w:t>
       </w:r>
-      <w:bookmarkEnd w:id="46"/>
+      <w:bookmarkEnd w:id="33"/>
     </w:p>
     <w:p>
       <w:pPr>
@@ -9892,6 +9980,7 @@
         <w:t xml:space="preserve">Als Bild wurde folgende Zusammenstellung gewählt. Dabei gibt es zwei Umsetzungen des Kriteriums, einerseits wird der linke Dinosaurier von dem Baum verdeckt, andererseits wird der gelbe Dinosaurier von dem grünen verdeckt, somit ist zu erkennen, welche Objekte weiter entfernt stehen als andere. </w:t>
       </w:r>
     </w:p>
+    <w:bookmarkStart w:id="34" w:name="_Toc48293787"/>
     <w:p>
       <w:pPr>
         <w:pStyle w:val="berschrift3"/>
@@ -9900,10 +9989,10 @@
           <w:szCs w:val="28"/>
         </w:rPr>
       </w:pPr>
-      <w:bookmarkStart w:id="47" w:name="_Toc48293787"/>
       <w:r>
         <w:rPr>
           <w:noProof/>
+          <w:lang w:eastAsia="de-DE"/>
         </w:rPr>
         <w:lastRenderedPageBreak/>
         <mc:AlternateContent>
@@ -9951,7 +10040,7 @@
                                 <w:szCs w:val="22"/>
                               </w:rPr>
                             </w:pPr>
-                            <w:bookmarkStart w:id="48" w:name="_Toc48293759"/>
+                            <w:bookmarkStart w:id="35" w:name="_Toc48293759"/>
                             <w:r>
                               <w:rPr>
                                 <w:sz w:val="22"/>
@@ -10001,7 +10090,7 @@
                               </w:rPr>
                               <w:t>: Dinos werden von einem anderen Dino bzw. von einem Baum verdeckt.</w:t>
                             </w:r>
-                            <w:bookmarkEnd w:id="48"/>
+                            <w:bookmarkEnd w:id="35"/>
                           </w:p>
                           <w:p>
                             <w:pPr>
@@ -10052,6 +10141,7 @@
                                 <w:id w:val="-1131248395"/>
                                 <w:citation/>
                               </w:sdtPr>
+                              <w:sdtEndPr/>
                               <w:sdtContent>
                                 <w:r>
                                   <w:rPr>
@@ -10122,6 +10212,7 @@
                                 <w:id w:val="1168913044"/>
                                 <w:citation/>
                               </w:sdtPr>
+                              <w:sdtEndPr/>
                               <w:sdtContent>
                                 <w:r>
                                   <w:rPr>
@@ -10190,7 +10281,7 @@
               </wp:anchor>
             </w:drawing>
           </mc:Choice>
-          <mc:Fallback>
+          <mc:Fallback xmlns:w16="http://schemas.microsoft.com/office/word/2018/wordml" xmlns:w16cid="http://schemas.microsoft.com/office/word/2016/wordml/cid" xmlns:w16cex="http://schemas.microsoft.com/office/word/2018/wordml/cex" xmlns:am3d="http://schemas.microsoft.com/office/drawing/2017/model3d" xmlns:aink="http://schemas.microsoft.com/office/drawing/2016/ink" xmlns:cx8="http://schemas.microsoft.com/office/drawing/2016/5/14/chartex" xmlns:cx7="http://schemas.microsoft.com/office/drawing/2016/5/13/chartex" xmlns:cx6="http://schemas.microsoft.com/office/drawing/2016/5/12/chartex" xmlns:cx5="http://schemas.microsoft.com/office/drawing/2016/5/11/chartex" xmlns:cx4="http://schemas.microsoft.com/office/drawing/2016/5/10/chartex" xmlns:cx3="http://schemas.microsoft.com/office/drawing/2016/5/9/chartex" xmlns:cx2="http://schemas.microsoft.com/office/drawing/2015/10/21/chartex">
             <w:pict>
               <v:shape w14:anchorId="51D24DEB" id="Textfeld 27" o:spid="_x0000_s1039" type="#_x0000_t202" style="position:absolute;left:0;text-align:left;margin-left:0;margin-top:177.45pt;width:447pt;height:.05pt;z-index:251703296;visibility:visible;mso-wrap-style:square;mso-width-percent:0;mso-wrap-distance-left:9pt;mso-wrap-distance-top:0;mso-wrap-distance-right:9pt;mso-wrap-distance-bottom:0;mso-position-horizontal:left;mso-position-horizontal-relative:margin;mso-position-vertical:absolute;mso-position-vertical-relative:text;mso-width-percent:0;mso-width-relative:margin;v-text-anchor:top" o:gfxdata="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" stroked="f">
                 <v:textbox style="mso-fit-shape-to-text:t" inset="0,0,0,0">
@@ -10436,6 +10527,7 @@
       <w:r>
         <w:rPr>
           <w:noProof/>
+          <w:lang w:eastAsia="de-DE"/>
         </w:rPr>
         <w:drawing>
           <wp:anchor distT="0" distB="0" distL="114300" distR="114300" simplePos="0" relativeHeight="251693056" behindDoc="0" locked="0" layoutInCell="1" allowOverlap="1" wp14:anchorId="67C0CFEE" wp14:editId="14EC5EC3">
@@ -10506,7 +10598,7 @@
         </w:rPr>
         <w:t>Relative Größe</w:t>
       </w:r>
-      <w:bookmarkEnd w:id="47"/>
+      <w:bookmarkEnd w:id="34"/>
     </w:p>
     <w:p>
       <w:pPr>
@@ -10518,6 +10610,7 @@
       <w:r>
         <w:rPr>
           <w:noProof/>
+          <w:lang w:eastAsia="de-DE"/>
         </w:rPr>
         <mc:AlternateContent>
           <mc:Choice Requires="wps">
@@ -10564,7 +10657,7 @@
                                 <w:szCs w:val="22"/>
                               </w:rPr>
                             </w:pPr>
-                            <w:bookmarkStart w:id="50" w:name="_Toc48293760"/>
+                            <w:bookmarkStart w:id="36" w:name="_Toc48293760"/>
                             <w:r>
                               <w:rPr>
                                 <w:sz w:val="22"/>
@@ -10614,7 +10707,7 @@
                               </w:rPr>
                               <w:t>: Die Raupe und Biene erscheinen gleich groß wie die Windmühle.</w:t>
                             </w:r>
-                            <w:bookmarkEnd w:id="50"/>
+                            <w:bookmarkEnd w:id="36"/>
                           </w:p>
                           <w:p>
                             <w:pPr>
@@ -10669,6 +10762,7 @@
                                 <w:id w:val="938647810"/>
                                 <w:citation/>
                               </w:sdtPr>
+                              <w:sdtEndPr/>
                               <w:sdtContent>
                                 <w:r>
                                   <w:rPr>
@@ -10729,6 +10823,7 @@
                                 <w:id w:val="-1382704650"/>
                                 <w:citation/>
                               </w:sdtPr>
+                              <w:sdtEndPr/>
                               <w:sdtContent>
                                 <w:r>
                                   <w:rPr>
@@ -10798,6 +10893,7 @@
                                 <w:id w:val="-1725818489"/>
                                 <w:citation/>
                               </w:sdtPr>
+                              <w:sdtEndPr/>
                               <w:sdtContent>
                                 <w:r>
                                   <w:rPr>
@@ -10877,6 +10973,7 @@
                                 <w:id w:val="-1939124170"/>
                                 <w:citation/>
                               </w:sdtPr>
+                              <w:sdtEndPr/>
                               <w:sdtContent>
                                 <w:r>
                                   <w:rPr>
@@ -10962,7 +11059,7 @@
               </wp:anchor>
             </w:drawing>
           </mc:Choice>
-          <mc:Fallback>
+          <mc:Fallback xmlns:w16="http://schemas.microsoft.com/office/word/2018/wordml" xmlns:w16cid="http://schemas.microsoft.com/office/word/2016/wordml/cid" xmlns:w16cex="http://schemas.microsoft.com/office/word/2018/wordml/cex" xmlns:am3d="http://schemas.microsoft.com/office/drawing/2017/model3d" xmlns:aink="http://schemas.microsoft.com/office/drawing/2016/ink" xmlns:cx8="http://schemas.microsoft.com/office/drawing/2016/5/14/chartex" xmlns:cx7="http://schemas.microsoft.com/office/drawing/2016/5/13/chartex" xmlns:cx6="http://schemas.microsoft.com/office/drawing/2016/5/12/chartex" xmlns:cx5="http://schemas.microsoft.com/office/drawing/2016/5/11/chartex" xmlns:cx4="http://schemas.microsoft.com/office/drawing/2016/5/10/chartex" xmlns:cx3="http://schemas.microsoft.com/office/drawing/2016/5/9/chartex" xmlns:cx2="http://schemas.microsoft.com/office/drawing/2015/10/21/chartex">
             <w:pict>
               <v:shape w14:anchorId="1AB6AD14" id="Textfeld 33" o:spid="_x0000_s1040" type="#_x0000_t202" style="position:absolute;margin-left:401.8pt;margin-top:313.9pt;width:453pt;height:.05pt;z-index:251705344;visibility:visible;mso-wrap-style:square;mso-width-percent:0;mso-wrap-distance-left:9pt;mso-wrap-distance-top:0;mso-wrap-distance-right:9pt;mso-wrap-distance-bottom:0;mso-position-horizontal:right;mso-position-horizontal-relative:margin;mso-position-vertical:absolute;mso-position-vertical-relative:text;mso-width-percent:0;mso-width-relative:margin;v-text-anchor:top" o:gfxdata="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" stroked="f">
                 <v:textbox style="mso-fit-shape-to-text:t" inset="0,0,0,0">
@@ -11367,6 +11464,7 @@
       <w:r>
         <w:rPr>
           <w:noProof/>
+          <w:lang w:eastAsia="de-DE"/>
         </w:rPr>
         <w:drawing>
           <wp:anchor distT="0" distB="0" distL="114300" distR="114300" simplePos="0" relativeHeight="251694080" behindDoc="0" locked="0" layoutInCell="1" allowOverlap="1" wp14:anchorId="65317167" wp14:editId="2129E8CA">
@@ -11446,7 +11544,7 @@
           <w:szCs w:val="28"/>
         </w:rPr>
       </w:pPr>
-      <w:bookmarkStart w:id="52" w:name="_Toc48293788"/>
+      <w:bookmarkStart w:id="37" w:name="_Toc48293788"/>
       <w:r>
         <w:rPr>
           <w:szCs w:val="28"/>
@@ -11454,7 +11552,7 @@
         <w:lastRenderedPageBreak/>
         <w:t>Vertraute Größe</w:t>
       </w:r>
-      <w:bookmarkEnd w:id="52"/>
+      <w:bookmarkEnd w:id="37"/>
     </w:p>
     <w:p>
       <w:pPr>
@@ -11466,6 +11564,7 @@
       <w:r>
         <w:rPr>
           <w:noProof/>
+          <w:lang w:eastAsia="de-DE"/>
         </w:rPr>
         <mc:AlternateContent>
           <mc:Choice Requires="wps">
@@ -11512,7 +11611,7 @@
                                 <w:szCs w:val="22"/>
                               </w:rPr>
                             </w:pPr>
-                            <w:bookmarkStart w:id="53" w:name="_Toc48293761"/>
+                            <w:bookmarkStart w:id="38" w:name="_Toc48293761"/>
                             <w:r>
                               <w:rPr>
                                 <w:sz w:val="22"/>
@@ -11562,7 +11661,7 @@
                               </w:rPr>
                               <w:t>: Das Schiff erscheint in einiger Entfernung aufgrund Erfahrungswerte.</w:t>
                             </w:r>
-                            <w:bookmarkEnd w:id="53"/>
+                            <w:bookmarkEnd w:id="38"/>
                           </w:p>
                           <w:p>
                             <w:pPr>
@@ -11601,6 +11700,7 @@
                                 <w:id w:val="-730468120"/>
                                 <w:citation/>
                               </w:sdtPr>
+                              <w:sdtEndPr/>
                               <w:sdtContent>
                                 <w:r>
                                   <w:rPr>
@@ -11670,6 +11770,7 @@
                                 <w:id w:val="-1185276134"/>
                                 <w:citation/>
                               </w:sdtPr>
+                              <w:sdtEndPr/>
                               <w:sdtContent>
                                 <w:r>
                                   <w:rPr>
@@ -11747,7 +11848,7 @@
               </wp:anchor>
             </w:drawing>
           </mc:Choice>
-          <mc:Fallback>
+          <mc:Fallback xmlns:w16="http://schemas.microsoft.com/office/word/2018/wordml" xmlns:w16cid="http://schemas.microsoft.com/office/word/2016/wordml/cid" xmlns:w16cex="http://schemas.microsoft.com/office/word/2018/wordml/cex" xmlns:am3d="http://schemas.microsoft.com/office/drawing/2017/model3d" xmlns:aink="http://schemas.microsoft.com/office/drawing/2016/ink" xmlns:cx8="http://schemas.microsoft.com/office/drawing/2016/5/14/chartex" xmlns:cx7="http://schemas.microsoft.com/office/drawing/2016/5/13/chartex" xmlns:cx6="http://schemas.microsoft.com/office/drawing/2016/5/12/chartex" xmlns:cx5="http://schemas.microsoft.com/office/drawing/2016/5/11/chartex" xmlns:cx4="http://schemas.microsoft.com/office/drawing/2016/5/10/chartex" xmlns:cx3="http://schemas.microsoft.com/office/drawing/2016/5/9/chartex" xmlns:cx2="http://schemas.microsoft.com/office/drawing/2015/10/21/chartex">
             <w:pict>
               <v:shape w14:anchorId="4C84FD04" id="Textfeld 34" o:spid="_x0000_s1041" type="#_x0000_t202" style="position:absolute;margin-left:0;margin-top:327.3pt;width:409.2pt;height:.05pt;z-index:251707392;visibility:visible;mso-wrap-style:square;mso-width-percent:0;mso-wrap-distance-left:9pt;mso-wrap-distance-top:0;mso-wrap-distance-right:9pt;mso-wrap-distance-bottom:0;mso-position-horizontal:center;mso-position-horizontal-relative:margin;mso-position-vertical:absolute;mso-position-vertical-relative:text;mso-width-percent:0;mso-width-relative:margin;v-text-anchor:top" o:gfxdata="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" stroked="f">
                 <v:textbox style="mso-fit-shape-to-text:t" inset="0,0,0,0">
@@ -11990,6 +12091,7 @@
         <w:rPr>
           <w:noProof/>
           <w:szCs w:val="26"/>
+          <w:lang w:eastAsia="de-DE"/>
         </w:rPr>
         <w:drawing>
           <wp:anchor distT="0" distB="0" distL="114300" distR="114300" simplePos="0" relativeHeight="251695104" behindDoc="0" locked="0" layoutInCell="1" allowOverlap="1" wp14:anchorId="19E3B850" wp14:editId="0865C7F2">
@@ -12077,14 +12179,14 @@
           <w:szCs w:val="28"/>
         </w:rPr>
       </w:pPr>
-      <w:bookmarkStart w:id="55" w:name="_Toc48293789"/>
+      <w:bookmarkStart w:id="39" w:name="_Toc48293789"/>
       <w:r>
         <w:rPr>
           <w:szCs w:val="28"/>
         </w:rPr>
         <w:t>Relative Höhe</w:t>
       </w:r>
-      <w:bookmarkEnd w:id="55"/>
+      <w:bookmarkEnd w:id="39"/>
     </w:p>
     <w:p>
       <w:pPr>
@@ -12122,6 +12224,7 @@
         </w:rPr>
       </w:pPr>
     </w:p>
+    <w:bookmarkStart w:id="40" w:name="_Toc48293790"/>
     <w:p>
       <w:pPr>
         <w:pStyle w:val="berschrift3"/>
@@ -12130,10 +12233,10 @@
           <w:szCs w:val="28"/>
         </w:rPr>
       </w:pPr>
-      <w:bookmarkStart w:id="56" w:name="_Toc48293790"/>
       <w:r>
         <w:rPr>
           <w:noProof/>
+          <w:lang w:eastAsia="de-DE"/>
         </w:rPr>
         <w:lastRenderedPageBreak/>
         <mc:AlternateContent>
@@ -12181,7 +12284,7 @@
                                 <w:szCs w:val="22"/>
                               </w:rPr>
                             </w:pPr>
-                            <w:bookmarkStart w:id="57" w:name="_Toc48293762"/>
+                            <w:bookmarkStart w:id="41" w:name="_Toc48293762"/>
                             <w:r>
                               <w:rPr>
                                 <w:sz w:val="22"/>
@@ -12231,7 +12334,7 @@
                               </w:rPr>
                               <w:t>: Der untere Vogel wird als weiter entfernt wahrgenommen.</w:t>
                             </w:r>
-                            <w:bookmarkEnd w:id="57"/>
+                            <w:bookmarkEnd w:id="41"/>
                           </w:p>
                           <w:p>
                             <w:pPr>
@@ -12270,6 +12373,7 @@
                                 <w:id w:val="-1939055967"/>
                                 <w:citation/>
                               </w:sdtPr>
+                              <w:sdtEndPr/>
                               <w:sdtContent>
                                 <w:r>
                                   <w:rPr>
@@ -12339,6 +12443,7 @@
                                 <w:id w:val="380294022"/>
                                 <w:citation/>
                               </w:sdtPr>
+                              <w:sdtEndPr/>
                               <w:sdtContent>
                                 <w:r>
                                   <w:rPr>
@@ -12416,7 +12521,7 @@
               </wp:anchor>
             </w:drawing>
           </mc:Choice>
-          <mc:Fallback>
+          <mc:Fallback xmlns:w16="http://schemas.microsoft.com/office/word/2018/wordml" xmlns:w16cid="http://schemas.microsoft.com/office/word/2016/wordml/cid" xmlns:w16cex="http://schemas.microsoft.com/office/word/2018/wordml/cex" xmlns:am3d="http://schemas.microsoft.com/office/drawing/2017/model3d" xmlns:aink="http://schemas.microsoft.com/office/drawing/2016/ink" xmlns:cx8="http://schemas.microsoft.com/office/drawing/2016/5/14/chartex" xmlns:cx7="http://schemas.microsoft.com/office/drawing/2016/5/13/chartex" xmlns:cx6="http://schemas.microsoft.com/office/drawing/2016/5/12/chartex" xmlns:cx5="http://schemas.microsoft.com/office/drawing/2016/5/11/chartex" xmlns:cx4="http://schemas.microsoft.com/office/drawing/2016/5/10/chartex" xmlns:cx3="http://schemas.microsoft.com/office/drawing/2016/5/9/chartex" xmlns:cx2="http://schemas.microsoft.com/office/drawing/2015/10/21/chartex">
             <w:pict>
               <v:shape w14:anchorId="7D390FAF" id="Textfeld 35" o:spid="_x0000_s1042" type="#_x0000_t202" style="position:absolute;left:0;text-align:left;margin-left:0;margin-top:202.5pt;width:353.1pt;height:.05pt;z-index:251709440;visibility:visible;mso-wrap-style:square;mso-width-percent:0;mso-wrap-distance-left:9pt;mso-wrap-distance-top:0;mso-wrap-distance-right:9pt;mso-wrap-distance-bottom:0;mso-position-horizontal:center;mso-position-horizontal-relative:margin;mso-position-vertical:absolute;mso-position-vertical-relative:text;mso-width-percent:0;mso-width-relative:margin;v-text-anchor:top" o:gfxdata="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" stroked="f">
                 <v:textbox style="mso-fit-shape-to-text:t" inset="0,0,0,0">
@@ -12658,6 +12763,7 @@
       <w:r>
         <w:rPr>
           <w:noProof/>
+          <w:lang w:eastAsia="de-DE"/>
         </w:rPr>
         <w:drawing>
           <wp:anchor distT="0" distB="0" distL="114300" distR="114300" simplePos="0" relativeHeight="251696128" behindDoc="0" locked="0" layoutInCell="1" allowOverlap="1" wp14:anchorId="75D92EFA" wp14:editId="3AC7CED9">
@@ -12728,7 +12834,7 @@
         </w:rPr>
         <w:t>Schatten</w:t>
       </w:r>
-      <w:bookmarkEnd w:id="56"/>
+      <w:bookmarkEnd w:id="40"/>
     </w:p>
     <w:p>
       <w:pPr>
@@ -12769,6 +12875,7 @@
         <w:rPr>
           <w:noProof/>
           <w:szCs w:val="26"/>
+          <w:lang w:eastAsia="de-DE"/>
         </w:rPr>
         <w:drawing>
           <wp:anchor distT="0" distB="0" distL="114300" distR="114300" simplePos="0" relativeHeight="251697152" behindDoc="0" locked="0" layoutInCell="1" allowOverlap="1" wp14:anchorId="1404EE75" wp14:editId="487391D8">
@@ -12836,6 +12943,7 @@
       <w:r>
         <w:rPr>
           <w:noProof/>
+          <w:lang w:eastAsia="de-DE"/>
         </w:rPr>
         <mc:AlternateContent>
           <mc:Choice Requires="wps">
@@ -12882,7 +12990,7 @@
                                 <w:szCs w:val="22"/>
                               </w:rPr>
                             </w:pPr>
-                            <w:bookmarkStart w:id="59" w:name="_Toc48293763"/>
+                            <w:bookmarkStart w:id="42" w:name="_Toc48293763"/>
                             <w:r>
                               <w:rPr>
                                 <w:sz w:val="22"/>
@@ -12932,7 +13040,7 @@
                               </w:rPr>
                               <w:t>: Schatten erwirkt Dreidimensionalität.</w:t>
                             </w:r>
-                            <w:bookmarkEnd w:id="59"/>
+                            <w:bookmarkEnd w:id="42"/>
                           </w:p>
                           <w:p>
                             <w:pPr>
@@ -12971,6 +13079,7 @@
                                 <w:id w:val="-368687817"/>
                                 <w:citation/>
                               </w:sdtPr>
+                              <w:sdtEndPr/>
                               <w:sdtContent>
                                 <w:r>
                                   <w:rPr>
@@ -13048,7 +13157,7 @@
               </wp:anchor>
             </w:drawing>
           </mc:Choice>
-          <mc:Fallback>
+          <mc:Fallback xmlns:w16="http://schemas.microsoft.com/office/word/2018/wordml" xmlns:w16cid="http://schemas.microsoft.com/office/word/2016/wordml/cid" xmlns:w16cex="http://schemas.microsoft.com/office/word/2018/wordml/cex" xmlns:am3d="http://schemas.microsoft.com/office/drawing/2017/model3d" xmlns:aink="http://schemas.microsoft.com/office/drawing/2016/ink" xmlns:cx8="http://schemas.microsoft.com/office/drawing/2016/5/14/chartex" xmlns:cx7="http://schemas.microsoft.com/office/drawing/2016/5/13/chartex" xmlns:cx6="http://schemas.microsoft.com/office/drawing/2016/5/12/chartex" xmlns:cx5="http://schemas.microsoft.com/office/drawing/2016/5/11/chartex" xmlns:cx4="http://schemas.microsoft.com/office/drawing/2016/5/10/chartex" xmlns:cx3="http://schemas.microsoft.com/office/drawing/2016/5/9/chartex" xmlns:cx2="http://schemas.microsoft.com/office/drawing/2015/10/21/chartex">
             <w:pict>
               <v:shape w14:anchorId="42C8AFCD" id="Textfeld 36" o:spid="_x0000_s1043" type="#_x0000_t202" style="position:absolute;margin-left:0;margin-top:154.05pt;width:268.25pt;height:.05pt;z-index:251711488;visibility:visible;mso-wrap-style:square;mso-width-percent:0;mso-wrap-distance-left:9pt;mso-wrap-distance-top:0;mso-wrap-distance-right:9pt;mso-wrap-distance-bottom:0;mso-position-horizontal:center;mso-position-horizontal-relative:margin;mso-position-vertical:absolute;mso-position-vertical-relative:text;mso-width-percent:0;mso-width-relative:margin;v-text-anchor:top" o:gfxdata="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" stroked="f">
                 <v:textbox style="mso-fit-shape-to-text:t" inset="0,0,0,0">
@@ -13227,7 +13336,7 @@
           <w:szCs w:val="28"/>
         </w:rPr>
       </w:pPr>
-      <w:bookmarkStart w:id="61" w:name="_Toc48293791"/>
+      <w:bookmarkStart w:id="43" w:name="_Toc48293791"/>
       <w:r>
         <w:rPr>
           <w:szCs w:val="28"/>
@@ -13235,7 +13344,7 @@
         <w:lastRenderedPageBreak/>
         <w:t>Atmosphärische Perspektive</w:t>
       </w:r>
-      <w:bookmarkEnd w:id="61"/>
+      <w:bookmarkEnd w:id="43"/>
     </w:p>
     <w:p>
       <w:pPr>
@@ -13261,6 +13370,7 @@
       <w:r>
         <w:rPr>
           <w:noProof/>
+          <w:lang w:eastAsia="de-DE"/>
         </w:rPr>
         <mc:AlternateContent>
           <mc:Choice Requires="wps">
@@ -13307,7 +13417,7 @@
                                 <w:szCs w:val="22"/>
                               </w:rPr>
                             </w:pPr>
-                            <w:bookmarkStart w:id="62" w:name="_Toc48293764"/>
+                            <w:bookmarkStart w:id="44" w:name="_Toc48293764"/>
                             <w:r>
                               <w:rPr>
                                 <w:sz w:val="22"/>
@@ -13357,7 +13467,7 @@
                               </w:rPr>
                               <w:t>: Hintere Bäume und Berge sind heller und kontrastärmer.</w:t>
                             </w:r>
-                            <w:bookmarkEnd w:id="62"/>
+                            <w:bookmarkEnd w:id="44"/>
                           </w:p>
                           <w:p>
                             <w:pPr>
@@ -13396,6 +13506,7 @@
                                 <w:id w:val="1068237731"/>
                                 <w:citation/>
                               </w:sdtPr>
+                              <w:sdtEndPr/>
                               <w:sdtContent>
                                 <w:r>
                                   <w:rPr>
@@ -13465,7 +13576,7 @@
               </wp:anchor>
             </w:drawing>
           </mc:Choice>
-          <mc:Fallback>
+          <mc:Fallback xmlns:w16="http://schemas.microsoft.com/office/word/2018/wordml" xmlns:w16cid="http://schemas.microsoft.com/office/word/2016/wordml/cid" xmlns:w16cex="http://schemas.microsoft.com/office/word/2018/wordml/cex" xmlns:am3d="http://schemas.microsoft.com/office/drawing/2017/model3d" xmlns:aink="http://schemas.microsoft.com/office/drawing/2016/ink" xmlns:cx8="http://schemas.microsoft.com/office/drawing/2016/5/14/chartex" xmlns:cx7="http://schemas.microsoft.com/office/drawing/2016/5/13/chartex" xmlns:cx6="http://schemas.microsoft.com/office/drawing/2016/5/12/chartex" xmlns:cx5="http://schemas.microsoft.com/office/drawing/2016/5/11/chartex" xmlns:cx4="http://schemas.microsoft.com/office/drawing/2016/5/10/chartex" xmlns:cx3="http://schemas.microsoft.com/office/drawing/2016/5/9/chartex" xmlns:cx2="http://schemas.microsoft.com/office/drawing/2015/10/21/chartex">
             <w:pict>
               <v:shape w14:anchorId="5160B917" id="Textfeld 37" o:spid="_x0000_s1044" type="#_x0000_t202" style="position:absolute;margin-left:0;margin-top:292.5pt;width:348pt;height:.05pt;z-index:251713536;visibility:visible;mso-wrap-style:square;mso-width-percent:0;mso-wrap-distance-left:9pt;mso-wrap-distance-top:0;mso-wrap-distance-right:9pt;mso-wrap-distance-bottom:0;mso-position-horizontal:center;mso-position-horizontal-relative:margin;mso-position-vertical:absolute;mso-position-vertical-relative:text;mso-width-percent:0;mso-width-relative:margin;v-text-anchor:top" o:gfxdata="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" stroked="f">
                 <v:textbox style="mso-fit-shape-to-text:t" inset="0,0,0,0">
@@ -13630,6 +13741,7 @@
       <w:r>
         <w:rPr>
           <w:noProof/>
+          <w:lang w:eastAsia="de-DE"/>
         </w:rPr>
         <w:drawing>
           <wp:anchor distT="0" distB="0" distL="114300" distR="114300" simplePos="0" relativeHeight="251698176" behindDoc="0" locked="0" layoutInCell="1" allowOverlap="1" wp14:anchorId="00E18445" wp14:editId="20E18FA9">
@@ -13717,14 +13829,14 @@
           <w:szCs w:val="28"/>
         </w:rPr>
       </w:pPr>
-      <w:bookmarkStart w:id="64" w:name="_Toc48293792"/>
+      <w:bookmarkStart w:id="45" w:name="_Toc48293792"/>
       <w:r>
         <w:rPr>
           <w:szCs w:val="28"/>
         </w:rPr>
         <w:t>Texturdichte</w:t>
       </w:r>
-      <w:bookmarkEnd w:id="64"/>
+      <w:bookmarkEnd w:id="45"/>
     </w:p>
     <w:p>
       <w:pPr>
@@ -13764,6 +13876,7 @@
       <w:r>
         <w:rPr>
           <w:noProof/>
+          <w:lang w:eastAsia="de-DE"/>
         </w:rPr>
         <w:lastRenderedPageBreak/>
         <mc:AlternateContent>
@@ -13811,7 +13924,7 @@
                                 <w:szCs w:val="22"/>
                               </w:rPr>
                             </w:pPr>
-                            <w:bookmarkStart w:id="65" w:name="_Toc48293765"/>
+                            <w:bookmarkStart w:id="46" w:name="_Toc48293765"/>
                             <w:r>
                               <w:rPr>
                                 <w:sz w:val="22"/>
@@ -13861,7 +13974,7 @@
                               </w:rPr>
                               <w:t>: Kleinere und enger angesiedelte Ameisen erscheinen weiter entfernt als große wenige.</w:t>
                             </w:r>
-                            <w:bookmarkEnd w:id="65"/>
+                            <w:bookmarkEnd w:id="46"/>
                           </w:p>
                           <w:p>
                             <w:pPr>
@@ -13900,6 +14013,7 @@
                                 <w:id w:val="-1563562651"/>
                                 <w:citation/>
                               </w:sdtPr>
+                              <w:sdtEndPr/>
                               <w:sdtContent>
                                 <w:r>
                                   <w:rPr>
@@ -13977,7 +14091,7 @@
               </wp:anchor>
             </w:drawing>
           </mc:Choice>
-          <mc:Fallback>
+          <mc:Fallback xmlns:w16="http://schemas.microsoft.com/office/word/2018/wordml" xmlns:w16cid="http://schemas.microsoft.com/office/word/2016/wordml/cid" xmlns:w16cex="http://schemas.microsoft.com/office/word/2018/wordml/cex" xmlns:am3d="http://schemas.microsoft.com/office/drawing/2017/model3d" xmlns:aink="http://schemas.microsoft.com/office/drawing/2016/ink" xmlns:cx8="http://schemas.microsoft.com/office/drawing/2016/5/14/chartex" xmlns:cx7="http://schemas.microsoft.com/office/drawing/2016/5/13/chartex" xmlns:cx6="http://schemas.microsoft.com/office/drawing/2016/5/12/chartex" xmlns:cx5="http://schemas.microsoft.com/office/drawing/2016/5/11/chartex" xmlns:cx4="http://schemas.microsoft.com/office/drawing/2016/5/10/chartex" xmlns:cx3="http://schemas.microsoft.com/office/drawing/2016/5/9/chartex" xmlns:cx2="http://schemas.microsoft.com/office/drawing/2015/10/21/chartex">
             <w:pict>
               <v:shape w14:anchorId="788F3676" id="Textfeld 38" o:spid="_x0000_s1045" type="#_x0000_t202" style="position:absolute;margin-left:0;margin-top:171.1pt;width:300pt;height:.05pt;z-index:251715584;visibility:visible;mso-wrap-style:square;mso-width-percent:0;mso-wrap-distance-left:9pt;mso-wrap-distance-top:0;mso-wrap-distance-right:9pt;mso-wrap-distance-bottom:0;mso-position-horizontal:center;mso-position-horizontal-relative:margin;mso-position-vertical:absolute;mso-position-vertical-relative:text;mso-width-percent:0;mso-width-relative:margin;v-text-anchor:top" o:gfxdata="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" stroked="f">
                 <v:textbox style="mso-fit-shape-to-text:t" inset="0,0,0,0">
@@ -14151,6 +14265,7 @@
         <w:rPr>
           <w:noProof/>
           <w:szCs w:val="26"/>
+          <w:lang w:eastAsia="de-DE"/>
         </w:rPr>
         <w:drawing>
           <wp:anchor distT="0" distB="0" distL="114300" distR="114300" simplePos="0" relativeHeight="251699200" behindDoc="0" locked="0" layoutInCell="1" allowOverlap="1" wp14:anchorId="2A708BD0" wp14:editId="0306A728">
@@ -14224,14 +14339,14 @@
           <w:szCs w:val="28"/>
         </w:rPr>
       </w:pPr>
-      <w:bookmarkStart w:id="67" w:name="_Toc48293793"/>
+      <w:bookmarkStart w:id="47" w:name="_Toc48293793"/>
       <w:r>
         <w:rPr>
           <w:szCs w:val="28"/>
         </w:rPr>
         <w:t>Perspektivische Konvergenz</w:t>
       </w:r>
-      <w:bookmarkEnd w:id="67"/>
+      <w:bookmarkEnd w:id="47"/>
     </w:p>
     <w:p>
       <w:pPr>
@@ -14243,6 +14358,7 @@
       <w:r>
         <w:rPr>
           <w:noProof/>
+          <w:lang w:eastAsia="de-DE"/>
         </w:rPr>
         <mc:AlternateContent>
           <mc:Choice Requires="wps">
@@ -14289,7 +14405,7 @@
                                 <w:szCs w:val="22"/>
                               </w:rPr>
                             </w:pPr>
-                            <w:bookmarkStart w:id="68" w:name="_Toc48293766"/>
+                            <w:bookmarkStart w:id="48" w:name="_Toc48293766"/>
                             <w:r>
                               <w:rPr>
                                 <w:sz w:val="22"/>
@@ -14339,7 +14455,7 @@
                               </w:rPr>
                               <w:t>: Lichtstrahlen und die Straße konvergieren in der Ferne.</w:t>
                             </w:r>
-                            <w:bookmarkEnd w:id="68"/>
+                            <w:bookmarkEnd w:id="48"/>
                           </w:p>
                           <w:p>
                             <w:pPr>
@@ -14378,6 +14494,7 @@
                                 <w:id w:val="1989357898"/>
                                 <w:citation/>
                               </w:sdtPr>
+                              <w:sdtEndPr/>
                               <w:sdtContent>
                                 <w:r>
                                   <w:rPr>
@@ -14452,7 +14569,7 @@
               </wp:anchor>
             </w:drawing>
           </mc:Choice>
-          <mc:Fallback>
+          <mc:Fallback xmlns:w16="http://schemas.microsoft.com/office/word/2018/wordml" xmlns:w16cid="http://schemas.microsoft.com/office/word/2016/wordml/cid" xmlns:w16cex="http://schemas.microsoft.com/office/word/2018/wordml/cex" xmlns:am3d="http://schemas.microsoft.com/office/drawing/2017/model3d" xmlns:aink="http://schemas.microsoft.com/office/drawing/2016/ink" xmlns:cx8="http://schemas.microsoft.com/office/drawing/2016/5/14/chartex" xmlns:cx7="http://schemas.microsoft.com/office/drawing/2016/5/13/chartex" xmlns:cx6="http://schemas.microsoft.com/office/drawing/2016/5/12/chartex" xmlns:cx5="http://schemas.microsoft.com/office/drawing/2016/5/11/chartex" xmlns:cx4="http://schemas.microsoft.com/office/drawing/2016/5/10/chartex" xmlns:cx3="http://schemas.microsoft.com/office/drawing/2016/5/9/chartex" xmlns:cx2="http://schemas.microsoft.com/office/drawing/2015/10/21/chartex">
             <w:pict>
               <v:shape w14:anchorId="1D768D39" id="Textfeld 39" o:spid="_x0000_s1046" type="#_x0000_t202" style="position:absolute;margin-left:0;margin-top:300.4pt;width:231.75pt;height:.05pt;z-index:251717632;visibility:visible;mso-wrap-style:square;mso-wrap-distance-left:9pt;mso-wrap-distance-top:0;mso-wrap-distance-right:9pt;mso-wrap-distance-bottom:0;mso-position-horizontal:center;mso-position-horizontal-relative:margin;mso-position-vertical:absolute;mso-position-vertical-relative:text;v-text-anchor:top" o:gfxdata="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" stroked="f">
                 <v:textbox style="mso-fit-shape-to-text:t" inset="0,0,0,0">
@@ -14625,6 +14742,7 @@
       <w:r>
         <w:rPr>
           <w:noProof/>
+          <w:lang w:eastAsia="de-DE"/>
         </w:rPr>
         <w:drawing>
           <wp:anchor distT="0" distB="0" distL="114300" distR="114300" simplePos="0" relativeHeight="251700224" behindDoc="0" locked="0" layoutInCell="1" allowOverlap="1" wp14:anchorId="25699043" wp14:editId="449A334E">
@@ -14718,7 +14836,7 @@
           <w:szCs w:val="28"/>
         </w:rPr>
       </w:pPr>
-      <w:bookmarkStart w:id="70" w:name="_Toc48293794"/>
+      <w:bookmarkStart w:id="49" w:name="_Toc48293794"/>
       <w:r>
         <w:rPr>
           <w:szCs w:val="28"/>
@@ -14726,7 +14844,7 @@
         <w:lastRenderedPageBreak/>
         <w:t>Bewegungsparallaxe</w:t>
       </w:r>
-      <w:bookmarkEnd w:id="70"/>
+      <w:bookmarkEnd w:id="49"/>
     </w:p>
     <w:p>
       <w:pPr>
@@ -14738,6 +14856,7 @@
       <w:r>
         <w:rPr>
           <w:noProof/>
+          <w:lang w:eastAsia="de-DE"/>
         </w:rPr>
         <mc:AlternateContent>
           <mc:Choice Requires="wps">
@@ -14784,7 +14903,7 @@
                                 <w:szCs w:val="22"/>
                               </w:rPr>
                             </w:pPr>
-                            <w:bookmarkStart w:id="71" w:name="_Toc48293767"/>
+                            <w:bookmarkStart w:id="50" w:name="_Toc48293767"/>
                             <w:r>
                               <w:rPr>
                                 <w:sz w:val="22"/>
@@ -14834,7 +14953,7 @@
                               </w:rPr>
                               <w:t>: Weiter entfernte Objekte bewegen sich unterschiedlich schnell.</w:t>
                             </w:r>
-                            <w:bookmarkEnd w:id="71"/>
+                            <w:bookmarkEnd w:id="50"/>
                           </w:p>
                           <w:p>
                             <w:pPr>
@@ -14873,6 +14992,7 @@
                                 <w:id w:val="-1019233034"/>
                                 <w:citation/>
                               </w:sdtPr>
+                              <w:sdtEndPr/>
                               <w:sdtContent>
                                 <w:r>
                                   <w:rPr>
@@ -14952,6 +15072,7 @@
                                 <w:id w:val="-754745386"/>
                                 <w:citation/>
                               </w:sdtPr>
+                              <w:sdtEndPr/>
                               <w:sdtContent>
                                 <w:r>
                                   <w:rPr>
@@ -15029,7 +15150,7 @@
               </wp:anchor>
             </w:drawing>
           </mc:Choice>
-          <mc:Fallback>
+          <mc:Fallback xmlns:w16="http://schemas.microsoft.com/office/word/2018/wordml" xmlns:w16cid="http://schemas.microsoft.com/office/word/2016/wordml/cid" xmlns:w16cex="http://schemas.microsoft.com/office/word/2018/wordml/cex" xmlns:am3d="http://schemas.microsoft.com/office/drawing/2017/model3d" xmlns:aink="http://schemas.microsoft.com/office/drawing/2016/ink" xmlns:cx8="http://schemas.microsoft.com/office/drawing/2016/5/14/chartex" xmlns:cx7="http://schemas.microsoft.com/office/drawing/2016/5/13/chartex" xmlns:cx6="http://schemas.microsoft.com/office/drawing/2016/5/12/chartex" xmlns:cx5="http://schemas.microsoft.com/office/drawing/2016/5/11/chartex" xmlns:cx4="http://schemas.microsoft.com/office/drawing/2016/5/10/chartex" xmlns:cx3="http://schemas.microsoft.com/office/drawing/2016/5/9/chartex" xmlns:cx2="http://schemas.microsoft.com/office/drawing/2015/10/21/chartex">
             <w:pict>
               <v:shape w14:anchorId="39F6BDE9" id="Textfeld 40" o:spid="_x0000_s1047" type="#_x0000_t202" style="position:absolute;margin-left:0;margin-top:385.65pt;width:357.4pt;height:.05pt;z-index:251719680;visibility:visible;mso-wrap-style:square;mso-width-percent:0;mso-wrap-distance-left:9pt;mso-wrap-distance-top:0;mso-wrap-distance-right:9pt;mso-wrap-distance-bottom:0;mso-position-horizontal:center;mso-position-horizontal-relative:margin;mso-position-vertical:absolute;mso-position-vertical-relative:text;mso-width-percent:0;mso-width-relative:margin;v-text-anchor:top" o:gfxdata="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" stroked="f">
                 <v:textbox style="mso-fit-shape-to-text:t" inset="0,0,0,0">
@@ -15282,6 +15403,7 @@
         <w:rPr>
           <w:noProof/>
           <w:szCs w:val="26"/>
+          <w:lang w:eastAsia="de-DE"/>
         </w:rPr>
         <w:drawing>
           <wp:anchor distT="0" distB="0" distL="114300" distR="114300" simplePos="0" relativeHeight="251701248" behindDoc="0" locked="0" layoutInCell="1" allowOverlap="1" wp14:anchorId="39A2EC82" wp14:editId="1B9E6187">
@@ -15361,14 +15483,14 @@
           <w:sz w:val="28"/>
         </w:rPr>
       </w:pPr>
-      <w:bookmarkStart w:id="73" w:name="_Toc48293795"/>
+      <w:bookmarkStart w:id="51" w:name="_Toc48293795"/>
       <w:r>
         <w:rPr>
           <w:sz w:val="28"/>
         </w:rPr>
         <w:t>Verwendete Technologien und Frameworks</w:t>
       </w:r>
-      <w:bookmarkEnd w:id="73"/>
+      <w:bookmarkEnd w:id="51"/>
       <w:r>
         <w:rPr>
           <w:sz w:val="28"/>
@@ -15428,6 +15550,7 @@
           <w:id w:val="-2031634718"/>
           <w:citation/>
         </w:sdtPr>
+        <w:sdtEndPr/>
         <w:sdtContent>
           <w:r>
             <w:fldChar w:fldCharType="begin"/>
@@ -15477,6 +15600,7 @@
           <w:id w:val="1856923254"/>
           <w:citation/>
         </w:sdtPr>
+        <w:sdtEndPr/>
         <w:sdtContent>
           <w:r>
             <w:fldChar w:fldCharType="begin"/>
@@ -15536,7 +15660,7 @@
           <w:szCs w:val="40"/>
         </w:rPr>
       </w:pPr>
-      <w:bookmarkStart w:id="74" w:name="_Toc48293796"/>
+      <w:bookmarkStart w:id="52" w:name="_Toc48293796"/>
       <w:r>
         <w:rPr>
           <w:sz w:val="40"/>
@@ -15551,7 +15675,7 @@
         </w:rPr>
         <w:t xml:space="preserve"> (ab hier Ronald Rode)</w:t>
       </w:r>
-      <w:bookmarkEnd w:id="74"/>
+      <w:bookmarkEnd w:id="52"/>
     </w:p>
     <w:p>
       <w:pPr>
@@ -15560,23 +15684,103 @@
           <w:szCs w:val="26"/>
         </w:rPr>
       </w:pPr>
+      <w:r>
+        <w:rPr>
+          <w:szCs w:val="26"/>
+        </w:rPr>
+        <w:t>Grundlegende Umsetzung</w:t>
+      </w:r>
     </w:p>
     <w:p>
       <w:pPr>
-        <w:spacing w:after="0" w:line="400" w:lineRule="exact"/>
-        <w:rPr>
-          <w:szCs w:val="26"/>
-        </w:rPr>
-      </w:pPr>
-      <w:r>
-        <w:rPr>
-          <w:szCs w:val="26"/>
-        </w:rPr>
-        <w:br w:type="page"/>
+        <w:pStyle w:val="berschrift2"/>
+      </w:pPr>
+      <w:r>
+        <w:t>HTML</w:t>
       </w:r>
     </w:p>
     <w:p>
       <w:pPr>
+        <w:spacing w:line="400" w:lineRule="exact"/>
+      </w:pPr>
+      <w:r>
+        <w:t xml:space="preserve">HTML ist eine textbasierte </w:t>
+      </w:r>
+      <w:proofErr w:type="spellStart"/>
+      <w:r>
+        <w:t>Auszeichnungsprache</w:t>
+      </w:r>
+      <w:proofErr w:type="spellEnd"/>
+      <w:r>
+        <w:t xml:space="preserve"> zur Strukturierung elektronischer Dokumente. Das Akronym steht dabei für Hypertext Markup Language. </w:t>
+      </w:r>
+    </w:p>
+    <w:p>
+      <w:pPr>
+        <w:pStyle w:val="berschrift2"/>
+      </w:pPr>
+      <w:r>
+        <w:t>CSS</w:t>
+      </w:r>
+    </w:p>
+    <w:p>
+      <w:pPr>
+        <w:pStyle w:val="berschrift2"/>
+      </w:pPr>
+      <w:r>
+        <w:t>JavaScript</w:t>
+      </w:r>
+    </w:p>
+    <w:p>
+      <w:pPr>
+        <w:pStyle w:val="berschrift3"/>
+      </w:pPr>
+      <w:r>
+        <w:t>Skrollr</w:t>
+      </w:r>
+      <w:r>
+        <w:t>.js</w:t>
+      </w:r>
+    </w:p>
+    <w:p>
+      <w:r>
+        <w:t xml:space="preserve">Skrollr.js ist ein auf JavaScript basiertes Framework, dass es erlaubt, durch eine einfache HTML-Notation </w:t>
+      </w:r>
+      <w:proofErr w:type="spellStart"/>
+      <w:r>
+        <w:t>parallax</w:t>
+      </w:r>
+      <w:proofErr w:type="spellEnd"/>
+      <w:r>
+        <w:t xml:space="preserve"> Webseiten zu erstellen. </w:t>
+      </w:r>
+      <w:bookmarkStart w:id="53" w:name="_GoBack"/>
+      <w:bookmarkEnd w:id="53"/>
+    </w:p>
+    <w:p>
+      <w:pPr>
+        <w:pStyle w:val="berschrift3"/>
+      </w:pPr>
+      <w:r>
+        <w:t>Jquery.js</w:t>
+      </w:r>
+    </w:p>
+    <w:p>
+      <w:pPr>
+        <w:spacing w:after="0" w:line="400" w:lineRule="exact"/>
+        <w:rPr>
+          <w:szCs w:val="26"/>
+        </w:rPr>
+      </w:pPr>
+      <w:r>
+        <w:rPr>
+          <w:szCs w:val="26"/>
+        </w:rPr>
+        <w:br w:type="page"/>
+      </w:r>
+    </w:p>
+    <w:p>
+      <w:pPr>
         <w:pStyle w:val="berschrift1"/>
         <w:spacing w:after="240" w:line="400" w:lineRule="exact"/>
         <w:rPr>
@@ -15584,7 +15788,7 @@
           <w:szCs w:val="40"/>
         </w:rPr>
       </w:pPr>
-      <w:bookmarkStart w:id="75" w:name="_Toc48293797"/>
+      <w:bookmarkStart w:id="54" w:name="_Toc48293797"/>
       <w:r>
         <w:rPr>
           <w:sz w:val="40"/>
@@ -15593,7 +15797,7 @@
         <w:lastRenderedPageBreak/>
         <w:t>Abbildungsverzeichnis</w:t>
       </w:r>
-      <w:bookmarkEnd w:id="75"/>
+      <w:bookmarkEnd w:id="54"/>
     </w:p>
     <w:p>
       <w:pPr>
@@ -17192,7 +17396,7 @@
         <w:fldChar w:fldCharType="end"/>
       </w:r>
     </w:p>
-    <w:bookmarkStart w:id="76" w:name="_Toc48293798" w:displacedByCustomXml="next"/>
+    <w:bookmarkStart w:id="55" w:name="_Toc48293798" w:displacedByCustomXml="next"/>
     <w:sdt>
       <w:sdtPr>
         <w:rPr>
@@ -17207,6 +17411,7 @@
           <w:docPartUnique/>
         </w:docPartObj>
       </w:sdtPr>
+      <w:sdtEndPr/>
       <w:sdtContent>
         <w:p>
           <w:pPr>
@@ -17215,13 +17420,14 @@
           <w:r>
             <w:t>Literaturverzeichnis</w:t>
           </w:r>
-          <w:bookmarkEnd w:id="76"/>
+          <w:bookmarkEnd w:id="55"/>
         </w:p>
         <w:sdt>
           <w:sdtPr>
             <w:id w:val="111145805"/>
             <w:bibliography/>
           </w:sdtPr>
+          <w:sdtEndPr/>
           <w:sdtContent>
             <w:p>
               <w:pPr>
@@ -17301,8 +17507,15 @@
                     <w:r>
                       <w:rPr>
                         <w:noProof/>
+                        <w:lang w:val="en-US"/>
                       </w:rPr>
-                      <w:t>„statista,“ [Online]. Available: https://de.statista.com/statistik/daten/studie/318536/umfrage/prognose-zum-umsatz-mit-virtual-reality-weltweit/#professional. [Zugriff am 06 August 2020].</w:t>
+                      <w:t xml:space="preserve">„statista,“ [Online]. Available: https://de.statista.com/statistik/daten/studie/318536/umfrage/prognose-zum-umsatz-mit-virtual-reality-weltweit/#professional. </w:t>
+                    </w:r>
+                    <w:r>
+                      <w:rPr>
+                        <w:noProof/>
+                      </w:rPr>
+                      <w:t>[Zugriff am 06 August 2020].</w:t>
                     </w:r>
                   </w:p>
                 </w:tc>
@@ -17342,11 +17555,13 @@
                       <w:pStyle w:val="Literaturverzeichnis"/>
                       <w:rPr>
                         <w:noProof/>
+                        <w:lang w:val="en-US"/>
                       </w:rPr>
                     </w:pPr>
                     <w:r>
                       <w:rPr>
                         <w:noProof/>
+                        <w:lang w:val="en-US"/>
                       </w:rPr>
                       <w:t>„Every Last Drop,“ [Online]. Available: http://everylastdrop.co.uk. [Zugriff am 01 August 2020].</w:t>
                     </w:r>
@@ -17393,8 +17608,15 @@
                     <w:r>
                       <w:rPr>
                         <w:noProof/>
+                        <w:lang w:val="en-US"/>
                       </w:rPr>
-                      <w:t>„Simm Racing,“ [Online]. Available: https://race.bounds.agency/drivers. [Zugriff am 01 August 2020].</w:t>
+                      <w:t xml:space="preserve">„Simm Racing,“ [Online]. Available: https://race.bounds.agency/drivers. </w:t>
+                    </w:r>
+                    <w:r>
+                      <w:rPr>
+                        <w:noProof/>
+                      </w:rPr>
+                      <w:t>[Zugriff am 01 August 2020].</w:t>
                     </w:r>
                   </w:p>
                 </w:tc>
@@ -17434,11 +17656,13 @@
                       <w:pStyle w:val="Literaturverzeichnis"/>
                       <w:rPr>
                         <w:noProof/>
+                        <w:lang w:val="en-US"/>
                       </w:rPr>
                     </w:pPr>
                     <w:r>
                       <w:rPr>
                         <w:noProof/>
+                        <w:lang w:val="en-US"/>
                       </w:rPr>
                       <w:t>„Surprise,“ [Online]. Available: https://surprise.io. [Zugriff am 01 August 2020].</w:t>
                     </w:r>
@@ -17485,8 +17709,15 @@
                     <w:r>
                       <w:rPr>
                         <w:noProof/>
+                        <w:lang w:val="en-US"/>
                       </w:rPr>
-                      <w:t>„APNG Assembler,“ [Online]. Available: https://sourceforge.net/projects/apngasm/. [Zugriff am 05 August 2020].</w:t>
+                      <w:t xml:space="preserve">„APNG Assembler,“ [Online]. Available: https://sourceforge.net/projects/apngasm/. </w:t>
+                    </w:r>
+                    <w:r>
+                      <w:rPr>
+                        <w:noProof/>
+                      </w:rPr>
+                      <w:t>[Zugriff am 05 August 2020].</w:t>
                     </w:r>
                   </w:p>
                 </w:tc>
@@ -17531,8 +17762,15 @@
                     <w:r>
                       <w:rPr>
                         <w:noProof/>
+                        <w:lang w:val="en-US"/>
                       </w:rPr>
-                      <w:t>„Pixabay,“ [Online]. Available: https://pixabay.com/de/. [Zugriff am 01 August 2020].</w:t>
+                      <w:t xml:space="preserve">„Pixabay,“ [Online]. Available: https://pixabay.com/de/. </w:t>
+                    </w:r>
+                    <w:r>
+                      <w:rPr>
+                        <w:noProof/>
+                      </w:rPr>
+                      <w:t>[Zugriff am 01 August 2020].</w:t>
                     </w:r>
                   </w:p>
                 </w:tc>
@@ -17577,8 +17815,15 @@
                     <w:r>
                       <w:rPr>
                         <w:noProof/>
+                        <w:lang w:val="en-US"/>
                       </w:rPr>
-                      <w:t>„Freepik,“ [Online]. Available: https://www.freepik.com/. [Zugriff am 01 August 2020].</w:t>
+                      <w:t xml:space="preserve">„Freepik,“ [Online]. Available: https://www.freepik.com/. </w:t>
+                    </w:r>
+                    <w:r>
+                      <w:rPr>
+                        <w:noProof/>
+                      </w:rPr>
+                      <w:t>[Zugriff am 01 August 2020].</w:t>
                     </w:r>
                   </w:p>
                 </w:tc>
@@ -17623,8 +17868,15 @@
                     <w:r>
                       <w:rPr>
                         <w:noProof/>
+                        <w:lang w:val="en-US"/>
                       </w:rPr>
-                      <w:t>„Pixabay,“ [Online]. Available: https://pixabay.com/de/vectors/land-gr%C3%BCn-sonne-baum-blume-feld-32248/. [Zugriff am 05 August 2020].</w:t>
+                      <w:t xml:space="preserve">„Pixabay,“ [Online]. Available: https://pixabay.com/de/vectors/land-gr%C3%BCn-sonne-baum-blume-feld-32248/. </w:t>
+                    </w:r>
+                    <w:r>
+                      <w:rPr>
+                        <w:noProof/>
+                      </w:rPr>
+                      <w:t>[Zugriff am 05 August 2020].</w:t>
                     </w:r>
                   </w:p>
                 </w:tc>
@@ -17669,8 +17921,15 @@
                     <w:r>
                       <w:rPr>
                         <w:noProof/>
+                        <w:lang w:val="en-US"/>
                       </w:rPr>
-                      <w:t>„Pixabay,“ [Online]. Available: https://pixabay.com/de/vectors/br%C3%BCcke-see-landschaft-windm%C3%BChle-2023959/. [Zugriff am 05 August 2020].</w:t>
+                      <w:t xml:space="preserve">„Pixabay,“ [Online]. Available: https://pixabay.com/de/vectors/br%C3%BCcke-see-landschaft-windm%C3%BChle-2023959/. </w:t>
+                    </w:r>
+                    <w:r>
+                      <w:rPr>
+                        <w:noProof/>
+                      </w:rPr>
+                      <w:t>[Zugriff am 05 August 2020].</w:t>
                     </w:r>
                   </w:p>
                 </w:tc>
@@ -17715,8 +17974,15 @@
                     <w:r>
                       <w:rPr>
                         <w:noProof/>
+                        <w:lang w:val="en-US"/>
                       </w:rPr>
-                      <w:t>„Pixabay,“ [Online]. Available: https://pixabay.com/de/illustrations/seabeach-ozean-tamsui-meer-strand-5405231/. [Zugriff am 05 August 2020].</w:t>
+                      <w:t xml:space="preserve">„Pixabay,“ [Online]. Available: https://pixabay.com/de/illustrations/seabeach-ozean-tamsui-meer-strand-5405231/. </w:t>
+                    </w:r>
+                    <w:r>
+                      <w:rPr>
+                        <w:noProof/>
+                      </w:rPr>
+                      <w:t>[Zugriff am 05 August 2020].</w:t>
                     </w:r>
                   </w:p>
                 </w:tc>
@@ -17761,8 +18027,15 @@
                     <w:r>
                       <w:rPr>
                         <w:noProof/>
+                        <w:lang w:val="en-US"/>
                       </w:rPr>
-                      <w:t>„Pixabay,“ [Online]. Available: https://pixabay.com/de/illustrations/kutter-fischkutter-fischerei-2020911/. [Zugriff am 05 August 2020].</w:t>
+                      <w:t xml:space="preserve">„Pixabay,“ [Online]. Available: https://pixabay.com/de/illustrations/kutter-fischkutter-fischerei-2020911/. </w:t>
+                    </w:r>
+                    <w:r>
+                      <w:rPr>
+                        <w:noProof/>
+                      </w:rPr>
+                      <w:t>[Zugriff am 05 August 2020].</w:t>
                     </w:r>
                   </w:p>
                 </w:tc>
@@ -17807,8 +18080,15 @@
                     <w:r>
                       <w:rPr>
                         <w:noProof/>
+                        <w:lang w:val="en-US"/>
                       </w:rPr>
-                      <w:t>„Pixabay,“ [Online]. Available: https://pixabay.com/de/illustrations/wald-sonnenuntergang-hirsch-natur-1597029/. [Zugriff am 05 August 2020].</w:t>
+                      <w:t xml:space="preserve">„Pixabay,“ [Online]. Available: https://pixabay.com/de/illustrations/wald-sonnenuntergang-hirsch-natur-1597029/. </w:t>
+                    </w:r>
+                    <w:r>
+                      <w:rPr>
+                        <w:noProof/>
+                      </w:rPr>
+                      <w:t>[Zugriff am 05 August 2020].</w:t>
                     </w:r>
                   </w:p>
                 </w:tc>
@@ -17853,8 +18133,15 @@
                     <w:r>
                       <w:rPr>
                         <w:noProof/>
+                        <w:lang w:val="en-US"/>
                       </w:rPr>
-                      <w:t>„Pixabay,“ [Online]. Available: https://pixabay.com/de/illustrations/vogelschwarm-fliegen-v%C3%B6gel-herde-5403298/. [Zugriff am 05 August 2020].</w:t>
+                      <w:t xml:space="preserve">„Pixabay,“ [Online]. Available: https://pixabay.com/de/illustrations/vogelschwarm-fliegen-v%C3%B6gel-herde-5403298/. </w:t>
+                    </w:r>
+                    <w:r>
+                      <w:rPr>
+                        <w:noProof/>
+                      </w:rPr>
+                      <w:t>[Zugriff am 05 August 2020].</w:t>
                     </w:r>
                   </w:p>
                 </w:tc>
@@ -17899,8 +18186,15 @@
                     <w:r>
                       <w:rPr>
                         <w:noProof/>
+                        <w:lang w:val="en-US"/>
                       </w:rPr>
-                      <w:t>„Pixabay,“ [Online]. Available: https://pixabay.com/de/vectors/ameise-insekt-k%C3%A4fer-insekt-tier-162000/. [Zugriff am 05 August 2020].</w:t>
+                      <w:t xml:space="preserve">„Pixabay,“ [Online]. Available: https://pixabay.com/de/vectors/ameise-insekt-k%C3%A4fer-insekt-tier-162000/. </w:t>
+                    </w:r>
+                    <w:r>
+                      <w:rPr>
+                        <w:noProof/>
+                      </w:rPr>
+                      <w:t>[Zugriff am 05 August 2020].</w:t>
                     </w:r>
                   </w:p>
                 </w:tc>
@@ -17945,8 +18239,15 @@
                     <w:r>
                       <w:rPr>
                         <w:noProof/>
+                        <w:lang w:val="en-US"/>
                       </w:rPr>
-                      <w:t>„Pixabay,“ [Online]. Available: https://pixabay.com/de/vectors/autobahn-gr%C3%BCn-antrieb-h%C3%BCgel-149969/. [Zugriff am 05 August 2020].</w:t>
+                      <w:t xml:space="preserve">„Pixabay,“ [Online]. Available: https://pixabay.com/de/vectors/autobahn-gr%C3%BCn-antrieb-h%C3%BCgel-149969/. </w:t>
+                    </w:r>
+                    <w:r>
+                      <w:rPr>
+                        <w:noProof/>
+                      </w:rPr>
+                      <w:t>[Zugriff am 05 August 2020].</w:t>
                     </w:r>
                   </w:p>
                 </w:tc>
@@ -17992,8 +18293,15 @@
                     <w:r>
                       <w:rPr>
                         <w:noProof/>
+                        <w:lang w:val="en-US"/>
                       </w:rPr>
-                      <w:t>„Pixabay,“ [Online]. Available: https://pixabay.com/de/vectors/pfeil-links-blau-handgezeichnete-310635/. [Zugriff am 05 August 2020].</w:t>
+                      <w:t xml:space="preserve">„Pixabay,“ [Online]. Available: https://pixabay.com/de/vectors/pfeil-links-blau-handgezeichnete-310635/. </w:t>
+                    </w:r>
+                    <w:r>
+                      <w:rPr>
+                        <w:noProof/>
+                      </w:rPr>
+                      <w:t>[Zugriff am 05 August 2020].</w:t>
                     </w:r>
                   </w:p>
                 </w:tc>
@@ -18594,7 +18902,7 @@
 </file>
 
 <file path=word/endnotes.xml><?xml version="1.0" encoding="utf-8"?>
-<w:endnotes xmlns:wpc="http://schemas.microsoft.com/office/word/2010/wordprocessingCanvas" xmlns:cx="http://schemas.microsoft.com/office/drawing/2014/chartex" xmlns:cx1="http://schemas.microsoft.com/office/drawing/2015/9/8/chartex" xmlns:cx2="http://schemas.microsoft.com/office/drawing/2015/10/21/chartex" xmlns:cx3="http://schemas.microsoft.com/office/drawing/2016/5/9/chartex" xmlns:cx4="http://schemas.microsoft.com/office/drawing/2016/5/10/chartex" xmlns:cx5="http://schemas.microsoft.com/office/drawing/2016/5/11/chartex" xmlns:cx6="http://schemas.microsoft.com/office/drawing/2016/5/12/chartex" xmlns:cx7="http://schemas.microsoft.com/office/drawing/2016/5/13/chartex" xmlns:cx8="http://schemas.microsoft.com/office/drawing/2016/5/14/chartex" xmlns:mc="http://schemas.openxmlformats.org/markup-compatibility/2006" xmlns:aink="http://schemas.microsoft.com/office/drawing/2016/ink" xmlns:am3d="http://schemas.microsoft.com/office/drawing/2017/model3d" xmlns:o="urn:schemas-microsoft-com:office:office" xmlns:r="http://schemas.openxmlformats.org/officeDocument/2006/relationships" xmlns:m="http://schemas.openxmlformats.org/officeDocument/2006/math" xmlns:v="urn:schemas-microsoft-com:vml" xmlns:wp14="http://schemas.microsoft.com/office/word/2010/wordprocessingDrawing" xmlns:wp="http://schemas.openxmlformats.org/drawingml/2006/wordprocessingDrawing" xmlns:w10="urn:schemas-microsoft-com:office:word" xmlns:w="http://schemas.openxmlformats.org/wordprocessingml/2006/main" xmlns:w14="http://schemas.microsoft.com/office/word/2010/wordml" xmlns:w15="http://schemas.microsoft.com/office/word/2012/wordml" xmlns:w16cex="http://schemas.microsoft.com/office/word/2018/wordml/cex" xmlns:w16cid="http://schemas.microsoft.com/office/word/2016/wordml/cid" xmlns:w16="http://schemas.microsoft.com/office/word/2018/wordml" xmlns:w16se="http://schemas.microsoft.com/office/word/2015/wordml/symex" xmlns:wpg="http://schemas.microsoft.com/office/word/2010/wordprocessingGroup" xmlns:wpi="http://schemas.microsoft.com/office/word/2010/wordprocessingInk" xmlns:wne="http://schemas.microsoft.com/office/word/2006/wordml" xmlns:wps="http://schemas.microsoft.com/office/word/2010/wordprocessingShape" mc:Ignorable="w14 w15 w16se w16cid w16 w16cex wp14">
+<w:endnotes xmlns:wpc="http://schemas.microsoft.com/office/word/2010/wordprocessingCanvas" xmlns:cx="http://schemas.microsoft.com/office/drawing/2014/chartex" xmlns:cx1="http://schemas.microsoft.com/office/drawing/2015/9/8/chartex" xmlns:mc="http://schemas.openxmlformats.org/markup-compatibility/2006" xmlns:o="urn:schemas-microsoft-com:office:office" xmlns:r="http://schemas.openxmlformats.org/officeDocument/2006/relationships" xmlns:m="http://schemas.openxmlformats.org/officeDocument/2006/math" xmlns:v="urn:schemas-microsoft-com:vml" xmlns:wp14="http://schemas.microsoft.com/office/word/2010/wordprocessingDrawing" xmlns:wp="http://schemas.openxmlformats.org/drawingml/2006/wordprocessingDrawing" xmlns:w10="urn:schemas-microsoft-com:office:word" xmlns:w="http://schemas.openxmlformats.org/wordprocessingml/2006/main" xmlns:w14="http://schemas.microsoft.com/office/word/2010/wordml" xmlns:w15="http://schemas.microsoft.com/office/word/2012/wordml" xmlns:w16se="http://schemas.microsoft.com/office/word/2015/wordml/symex" xmlns:wpg="http://schemas.microsoft.com/office/word/2010/wordprocessingGroup" xmlns:wpi="http://schemas.microsoft.com/office/word/2010/wordprocessingInk" xmlns:wne="http://schemas.microsoft.com/office/word/2006/wordml" xmlns:wps="http://schemas.microsoft.com/office/word/2010/wordprocessingShape" mc:Ignorable="w14 w15 w16se wp14">
   <w:endnote w:type="separator" w:id="-1">
     <w:p>
       <w:r>
@@ -18613,7 +18921,7 @@
 </file>
 
 <file path=word/footer1.xml><?xml version="1.0" encoding="utf-8"?>
-<w:ftr xmlns:wpc="http://schemas.microsoft.com/office/word/2010/wordprocessingCanvas" xmlns:cx="http://schemas.microsoft.com/office/drawing/2014/chartex" xmlns:cx1="http://schemas.microsoft.com/office/drawing/2015/9/8/chartex" xmlns:cx2="http://schemas.microsoft.com/office/drawing/2015/10/21/chartex" xmlns:cx3="http://schemas.microsoft.com/office/drawing/2016/5/9/chartex" xmlns:cx4="http://schemas.microsoft.com/office/drawing/2016/5/10/chartex" xmlns:cx5="http://schemas.microsoft.com/office/drawing/2016/5/11/chartex" xmlns:cx6="http://schemas.microsoft.com/office/drawing/2016/5/12/chartex" xmlns:cx7="http://schemas.microsoft.com/office/drawing/2016/5/13/chartex" xmlns:cx8="http://schemas.microsoft.com/office/drawing/2016/5/14/chartex" xmlns:mc="http://schemas.openxmlformats.org/markup-compatibility/2006" xmlns:aink="http://schemas.microsoft.com/office/drawing/2016/ink" xmlns:am3d="http://schemas.microsoft.com/office/drawing/2017/model3d" xmlns:o="urn:schemas-microsoft-com:office:office" xmlns:r="http://schemas.openxmlformats.org/officeDocument/2006/relationships" xmlns:m="http://schemas.openxmlformats.org/officeDocument/2006/math" xmlns:v="urn:schemas-microsoft-com:vml" xmlns:wp14="http://schemas.microsoft.com/office/word/2010/wordprocessingDrawing" xmlns:wp="http://schemas.openxmlformats.org/drawingml/2006/wordprocessingDrawing" xmlns:w10="urn:schemas-microsoft-com:office:word" xmlns:w="http://schemas.openxmlformats.org/wordprocessingml/2006/main" xmlns:w14="http://schemas.microsoft.com/office/word/2010/wordml" xmlns:w15="http://schemas.microsoft.com/office/word/2012/wordml" xmlns:w16cex="http://schemas.microsoft.com/office/word/2018/wordml/cex" xmlns:w16cid="http://schemas.microsoft.com/office/word/2016/wordml/cid" xmlns:w16="http://schemas.microsoft.com/office/word/2018/wordml" xmlns:w16se="http://schemas.microsoft.com/office/word/2015/wordml/symex" xmlns:wpg="http://schemas.microsoft.com/office/word/2010/wordprocessingGroup" xmlns:wpi="http://schemas.microsoft.com/office/word/2010/wordprocessingInk" xmlns:wne="http://schemas.microsoft.com/office/word/2006/wordml" xmlns:wps="http://schemas.microsoft.com/office/word/2010/wordprocessingShape" mc:Ignorable="w14 w15 w16se w16cid w16 w16cex wp14">
+<w:ftr xmlns:wpc="http://schemas.microsoft.com/office/word/2010/wordprocessingCanvas" xmlns:cx="http://schemas.microsoft.com/office/drawing/2014/chartex" xmlns:cx1="http://schemas.microsoft.com/office/drawing/2015/9/8/chartex" xmlns:mc="http://schemas.openxmlformats.org/markup-compatibility/2006" xmlns:o="urn:schemas-microsoft-com:office:office" xmlns:r="http://schemas.openxmlformats.org/officeDocument/2006/relationships" xmlns:m="http://schemas.openxmlformats.org/officeDocument/2006/math" xmlns:v="urn:schemas-microsoft-com:vml" xmlns:wp14="http://schemas.microsoft.com/office/word/2010/wordprocessingDrawing" xmlns:wp="http://schemas.openxmlformats.org/drawingml/2006/wordprocessingDrawing" xmlns:w10="urn:schemas-microsoft-com:office:word" xmlns:w="http://schemas.openxmlformats.org/wordprocessingml/2006/main" xmlns:w14="http://schemas.microsoft.com/office/word/2010/wordml" xmlns:w15="http://schemas.microsoft.com/office/word/2012/wordml" xmlns:w16se="http://schemas.microsoft.com/office/word/2015/wordml/symex" xmlns:wpg="http://schemas.microsoft.com/office/word/2010/wordprocessingGroup" xmlns:wpi="http://schemas.microsoft.com/office/word/2010/wordprocessingInk" xmlns:wne="http://schemas.microsoft.com/office/word/2006/wordml" xmlns:wps="http://schemas.microsoft.com/office/word/2010/wordprocessingShape" mc:Ignorable="w14 w15 w16se wp14">
   <w:p>
     <w:pPr>
       <w:pStyle w:val="Fuzeile"/>
@@ -18649,7 +18957,7 @@
 </file>
 
 <file path=word/footer2.xml><?xml version="1.0" encoding="utf-8"?>
-<w:ftr xmlns:wpc="http://schemas.microsoft.com/office/word/2010/wordprocessingCanvas" xmlns:cx="http://schemas.microsoft.com/office/drawing/2014/chartex" xmlns:cx1="http://schemas.microsoft.com/office/drawing/2015/9/8/chartex" xmlns:cx2="http://schemas.microsoft.com/office/drawing/2015/10/21/chartex" xmlns:cx3="http://schemas.microsoft.com/office/drawing/2016/5/9/chartex" xmlns:cx4="http://schemas.microsoft.com/office/drawing/2016/5/10/chartex" xmlns:cx5="http://schemas.microsoft.com/office/drawing/2016/5/11/chartex" xmlns:cx6="http://schemas.microsoft.com/office/drawing/2016/5/12/chartex" xmlns:cx7="http://schemas.microsoft.com/office/drawing/2016/5/13/chartex" xmlns:cx8="http://schemas.microsoft.com/office/drawing/2016/5/14/chartex" xmlns:mc="http://schemas.openxmlformats.org/markup-compatibility/2006" xmlns:aink="http://schemas.microsoft.com/office/drawing/2016/ink" xmlns:am3d="http://schemas.microsoft.com/office/drawing/2017/model3d" xmlns:o="urn:schemas-microsoft-com:office:office" xmlns:r="http://schemas.openxmlformats.org/officeDocument/2006/relationships" xmlns:m="http://schemas.openxmlformats.org/officeDocument/2006/math" xmlns:v="urn:schemas-microsoft-com:vml" xmlns:wp14="http://schemas.microsoft.com/office/word/2010/wordprocessingDrawing" xmlns:wp="http://schemas.openxmlformats.org/drawingml/2006/wordprocessingDrawing" xmlns:w10="urn:schemas-microsoft-com:office:word" xmlns:w="http://schemas.openxmlformats.org/wordprocessingml/2006/main" xmlns:w14="http://schemas.microsoft.com/office/word/2010/wordml" xmlns:w15="http://schemas.microsoft.com/office/word/2012/wordml" xmlns:w16cex="http://schemas.microsoft.com/office/word/2018/wordml/cex" xmlns:w16cid="http://schemas.microsoft.com/office/word/2016/wordml/cid" xmlns:w16="http://schemas.microsoft.com/office/word/2018/wordml" xmlns:w16se="http://schemas.microsoft.com/office/word/2015/wordml/symex" xmlns:wpg="http://schemas.microsoft.com/office/word/2010/wordprocessingGroup" xmlns:wpi="http://schemas.microsoft.com/office/word/2010/wordprocessingInk" xmlns:wne="http://schemas.microsoft.com/office/word/2006/wordml" xmlns:wps="http://schemas.microsoft.com/office/word/2010/wordprocessingShape" mc:Ignorable="w14 w15 w16se w16cid w16 w16cex wp14">
+<w:ftr xmlns:wpc="http://schemas.microsoft.com/office/word/2010/wordprocessingCanvas" xmlns:cx="http://schemas.microsoft.com/office/drawing/2014/chartex" xmlns:cx1="http://schemas.microsoft.com/office/drawing/2015/9/8/chartex" xmlns:mc="http://schemas.openxmlformats.org/markup-compatibility/2006" xmlns:o="urn:schemas-microsoft-com:office:office" xmlns:r="http://schemas.openxmlformats.org/officeDocument/2006/relationships" xmlns:m="http://schemas.openxmlformats.org/officeDocument/2006/math" xmlns:v="urn:schemas-microsoft-com:vml" xmlns:wp14="http://schemas.microsoft.com/office/word/2010/wordprocessingDrawing" xmlns:wp="http://schemas.openxmlformats.org/drawingml/2006/wordprocessingDrawing" xmlns:w10="urn:schemas-microsoft-com:office:word" xmlns:w="http://schemas.openxmlformats.org/wordprocessingml/2006/main" xmlns:w14="http://schemas.microsoft.com/office/word/2010/wordml" xmlns:w15="http://schemas.microsoft.com/office/word/2012/wordml" xmlns:w16se="http://schemas.microsoft.com/office/word/2015/wordml/symex" xmlns:wpg="http://schemas.microsoft.com/office/word/2010/wordprocessingGroup" xmlns:wpi="http://schemas.microsoft.com/office/word/2010/wordprocessingInk" xmlns:wne="http://schemas.microsoft.com/office/word/2006/wordml" xmlns:wps="http://schemas.microsoft.com/office/word/2010/wordprocessingShape" mc:Ignorable="w14 w15 w16se wp14">
   <w:sdt>
     <w:sdtPr>
       <w:rPr>
@@ -18661,6 +18969,11 @@
         <w:docPartUnique/>
       </w:docPartObj>
     </w:sdtPr>
+    <w:sdtEndPr>
+      <w:rPr>
+        <w:rStyle w:val="Seitenzahl"/>
+      </w:rPr>
+    </w:sdtEndPr>
     <w:sdtContent>
       <w:p>
         <w:pPr>
@@ -18673,6 +18986,7 @@
           <w:rPr>
             <w:rStyle w:val="Seitenzahl"/>
             <w:noProof/>
+            <w:lang w:eastAsia="de-DE"/>
           </w:rPr>
           <mc:AlternateContent>
             <mc:Choice Requires="wps">
@@ -18753,9 +19067,10 @@
                               </w:r>
                               <w:r>
                                 <w:rPr>
+                                  <w:noProof/>
                                   <w:color w:val="C0504D" w:themeColor="accent2"/>
                                 </w:rPr>
-                                <w:t>2</w:t>
+                                <w:t>20</w:t>
                               </w:r>
                               <w:r>
                                 <w:rPr>
@@ -18783,7 +19098,7 @@
             </mc:Choice>
             <mc:Fallback>
               <w:pict>
-                <v:rect w14:anchorId="5BF77BD8" id="Rechteck 46" o:spid="_x0000_s1048" style="position:absolute;margin-left:0;margin-top:0;width:44.55pt;height:15.1pt;rotation:180;flip:x;z-index:251661312;visibility:visible;mso-wrap-style:square;mso-width-percent:0;mso-height-percent:0;mso-wrap-distance-left:9pt;mso-wrap-distance-top:0;mso-wrap-distance-right:9pt;mso-wrap-distance-bottom:0;mso-position-horizontal:center;mso-position-horizontal-relative:left-margin-area;mso-position-vertical:center;mso-position-vertical-relative:bottom-margin-area;mso-width-percent:0;mso-height-percent:0;mso-width-relative:page;mso-height-relative:bottom-margin-area;v-text-anchor:top" o:gfxdata="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" filled="f" fillcolor="#c0504d" stroked="f" strokecolor="#5c83b4" strokeweight="2.25pt">
+                <v:rect w14:anchorId="5BF77BD8" id="Rechteck 46" o:spid="_x0000_s1048" style="position:absolute;margin-left:0;margin-top:0;width:44.55pt;height:15.1pt;rotation:180;flip:x;z-index:251661312;visibility:visible;mso-wrap-style:square;mso-width-percent:0;mso-height-percent:0;mso-wrap-distance-left:9pt;mso-wrap-distance-top:0;mso-wrap-distance-right:9pt;mso-wrap-distance-bottom:0;mso-position-horizontal:center;mso-position-horizontal-relative:left-margin-area;mso-position-vertical:center;mso-position-vertical-relative:bottom-margin-area;mso-width-percent:0;mso-height-percent:0;mso-width-relative:page;mso-height-relative:bottom-margin-area;v-text-anchor:top" o:gfxdata="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" filled="f" fillcolor="#c0504d" stroked="f" strokecolor="#5c83b4" strokeweight="2.25pt">
                   <v:textbox inset=",0,,0">
                     <w:txbxContent>
                       <w:p>
@@ -18807,9 +19122,10 @@
                         </w:r>
                         <w:r>
                           <w:rPr>
+                            <w:noProof/>
                             <w:color w:val="C0504D" w:themeColor="accent2"/>
                           </w:rPr>
-                          <w:t>2</w:t>
+                          <w:t>20</w:t>
                         </w:r>
                         <w:r>
                           <w:rPr>
@@ -18833,7 +19149,7 @@
 </file>
 
 <file path=word/footnotes.xml><?xml version="1.0" encoding="utf-8"?>
-<w:footnotes xmlns:wpc="http://schemas.microsoft.com/office/word/2010/wordprocessingCanvas" xmlns:cx="http://schemas.microsoft.com/office/drawing/2014/chartex" xmlns:cx1="http://schemas.microsoft.com/office/drawing/2015/9/8/chartex" xmlns:cx2="http://schemas.microsoft.com/office/drawing/2015/10/21/chartex" xmlns:cx3="http://schemas.microsoft.com/office/drawing/2016/5/9/chartex" xmlns:cx4="http://schemas.microsoft.com/office/drawing/2016/5/10/chartex" xmlns:cx5="http://schemas.microsoft.com/office/drawing/2016/5/11/chartex" xmlns:cx6="http://schemas.microsoft.com/office/drawing/2016/5/12/chartex" xmlns:cx7="http://schemas.microsoft.com/office/drawing/2016/5/13/chartex" xmlns:cx8="http://schemas.microsoft.com/office/drawing/2016/5/14/chartex" xmlns:mc="http://schemas.openxmlformats.org/markup-compatibility/2006" xmlns:aink="http://schemas.microsoft.com/office/drawing/2016/ink" xmlns:am3d="http://schemas.microsoft.com/office/drawing/2017/model3d" xmlns:o="urn:schemas-microsoft-com:office:office" xmlns:r="http://schemas.openxmlformats.org/officeDocument/2006/relationships" xmlns:m="http://schemas.openxmlformats.org/officeDocument/2006/math" xmlns:v="urn:schemas-microsoft-com:vml" xmlns:wp14="http://schemas.microsoft.com/office/word/2010/wordprocessingDrawing" xmlns:wp="http://schemas.openxmlformats.org/drawingml/2006/wordprocessingDrawing" xmlns:w10="urn:schemas-microsoft-com:office:word" xmlns:w="http://schemas.openxmlformats.org/wordprocessingml/2006/main" xmlns:w14="http://schemas.microsoft.com/office/word/2010/wordml" xmlns:w15="http://schemas.microsoft.com/office/word/2012/wordml" xmlns:w16cex="http://schemas.microsoft.com/office/word/2018/wordml/cex" xmlns:w16cid="http://schemas.microsoft.com/office/word/2016/wordml/cid" xmlns:w16="http://schemas.microsoft.com/office/word/2018/wordml" xmlns:w16se="http://schemas.microsoft.com/office/word/2015/wordml/symex" xmlns:wpg="http://schemas.microsoft.com/office/word/2010/wordprocessingGroup" xmlns:wpi="http://schemas.microsoft.com/office/word/2010/wordprocessingInk" xmlns:wne="http://schemas.microsoft.com/office/word/2006/wordml" xmlns:wps="http://schemas.microsoft.com/office/word/2010/wordprocessingShape" mc:Ignorable="w14 w15 w16se w16cid w16 w16cex wp14">
+<w:footnotes xmlns:wpc="http://schemas.microsoft.com/office/word/2010/wordprocessingCanvas" xmlns:cx="http://schemas.microsoft.com/office/drawing/2014/chartex" xmlns:cx1="http://schemas.microsoft.com/office/drawing/2015/9/8/chartex" xmlns:mc="http://schemas.openxmlformats.org/markup-compatibility/2006" xmlns:o="urn:schemas-microsoft-com:office:office" xmlns:r="http://schemas.openxmlformats.org/officeDocument/2006/relationships" xmlns:m="http://schemas.openxmlformats.org/officeDocument/2006/math" xmlns:v="urn:schemas-microsoft-com:vml" xmlns:wp14="http://schemas.microsoft.com/office/word/2010/wordprocessingDrawing" xmlns:wp="http://schemas.openxmlformats.org/drawingml/2006/wordprocessingDrawing" xmlns:w10="urn:schemas-microsoft-com:office:word" xmlns:w="http://schemas.openxmlformats.org/wordprocessingml/2006/main" xmlns:w14="http://schemas.microsoft.com/office/word/2010/wordml" xmlns:w15="http://schemas.microsoft.com/office/word/2012/wordml" xmlns:w16se="http://schemas.microsoft.com/office/word/2015/wordml/symex" xmlns:wpg="http://schemas.microsoft.com/office/word/2010/wordprocessingGroup" xmlns:wpi="http://schemas.microsoft.com/office/word/2010/wordprocessingInk" xmlns:wne="http://schemas.microsoft.com/office/word/2006/wordml" xmlns:wps="http://schemas.microsoft.com/office/word/2010/wordprocessingShape" mc:Ignorable="w14 w15 w16se wp14">
   <w:footnote w:type="separator" w:id="-1">
     <w:p>
       <w:r>
@@ -18852,7 +19168,7 @@
 </file>
 
 <file path=word/header1.xml><?xml version="1.0" encoding="utf-8"?>
-<w:hdr xmlns:wpc="http://schemas.microsoft.com/office/word/2010/wordprocessingCanvas" xmlns:cx="http://schemas.microsoft.com/office/drawing/2014/chartex" xmlns:cx1="http://schemas.microsoft.com/office/drawing/2015/9/8/chartex" xmlns:cx2="http://schemas.microsoft.com/office/drawing/2015/10/21/chartex" xmlns:cx3="http://schemas.microsoft.com/office/drawing/2016/5/9/chartex" xmlns:cx4="http://schemas.microsoft.com/office/drawing/2016/5/10/chartex" xmlns:cx5="http://schemas.microsoft.com/office/drawing/2016/5/11/chartex" xmlns:cx6="http://schemas.microsoft.com/office/drawing/2016/5/12/chartex" xmlns:cx7="http://schemas.microsoft.com/office/drawing/2016/5/13/chartex" xmlns:cx8="http://schemas.microsoft.com/office/drawing/2016/5/14/chartex" xmlns:mc="http://schemas.openxmlformats.org/markup-compatibility/2006" xmlns:aink="http://schemas.microsoft.com/office/drawing/2016/ink" xmlns:am3d="http://schemas.microsoft.com/office/drawing/2017/model3d" xmlns:o="urn:schemas-microsoft-com:office:office" xmlns:r="http://schemas.openxmlformats.org/officeDocument/2006/relationships" xmlns:m="http://schemas.openxmlformats.org/officeDocument/2006/math" xmlns:v="urn:schemas-microsoft-com:vml" xmlns:wp14="http://schemas.microsoft.com/office/word/2010/wordprocessingDrawing" xmlns:wp="http://schemas.openxmlformats.org/drawingml/2006/wordprocessingDrawing" xmlns:w10="urn:schemas-microsoft-com:office:word" xmlns:w="http://schemas.openxmlformats.org/wordprocessingml/2006/main" xmlns:w14="http://schemas.microsoft.com/office/word/2010/wordml" xmlns:w15="http://schemas.microsoft.com/office/word/2012/wordml" xmlns:w16cex="http://schemas.microsoft.com/office/word/2018/wordml/cex" xmlns:w16cid="http://schemas.microsoft.com/office/word/2016/wordml/cid" xmlns:w16="http://schemas.microsoft.com/office/word/2018/wordml" xmlns:w16se="http://schemas.microsoft.com/office/word/2015/wordml/symex" xmlns:wpg="http://schemas.microsoft.com/office/word/2010/wordprocessingGroup" xmlns:wpi="http://schemas.microsoft.com/office/word/2010/wordprocessingInk" xmlns:wne="http://schemas.microsoft.com/office/word/2006/wordml" xmlns:wps="http://schemas.microsoft.com/office/word/2010/wordprocessingShape" mc:Ignorable="w14 w15 w16se w16cid w16 w16cex wp14">
+<w:hdr xmlns:wpc="http://schemas.microsoft.com/office/word/2010/wordprocessingCanvas" xmlns:cx="http://schemas.microsoft.com/office/drawing/2014/chartex" xmlns:cx1="http://schemas.microsoft.com/office/drawing/2015/9/8/chartex" xmlns:mc="http://schemas.openxmlformats.org/markup-compatibility/2006" xmlns:o="urn:schemas-microsoft-com:office:office" xmlns:r="http://schemas.openxmlformats.org/officeDocument/2006/relationships" xmlns:m="http://schemas.openxmlformats.org/officeDocument/2006/math" xmlns:v="urn:schemas-microsoft-com:vml" xmlns:wp14="http://schemas.microsoft.com/office/word/2010/wordprocessingDrawing" xmlns:wp="http://schemas.openxmlformats.org/drawingml/2006/wordprocessingDrawing" xmlns:w10="urn:schemas-microsoft-com:office:word" xmlns:w="http://schemas.openxmlformats.org/wordprocessingml/2006/main" xmlns:w14="http://schemas.microsoft.com/office/word/2010/wordml" xmlns:w15="http://schemas.microsoft.com/office/word/2012/wordml" xmlns:w16se="http://schemas.microsoft.com/office/word/2015/wordml/symex" xmlns:wpg="http://schemas.microsoft.com/office/word/2010/wordprocessingGroup" xmlns:wpi="http://schemas.microsoft.com/office/word/2010/wordprocessingInk" xmlns:wne="http://schemas.microsoft.com/office/word/2006/wordml" xmlns:wps="http://schemas.microsoft.com/office/word/2010/wordprocessingShape" mc:Ignorable="w14 w15 w16se wp14">
   <w:sdt>
     <w:sdtPr>
       <w:alias w:val="Titel"/>
@@ -18864,6 +19180,7 @@
       <w:dataBinding w:prefixMappings="xmlns:ns0='http://purl.org/dc/elements/1.1/' xmlns:ns1='http://schemas.openxmlformats.org/package/2006/metadata/core-properties' " w:xpath="/ns1:coreProperties[1]/ns0:title[1]" w:storeItemID="{6C3C8BC8-F283-45AE-878A-BAB7291924A1}"/>
       <w:text/>
     </w:sdtPr>
+    <w:sdtEndPr/>
     <w:sdtContent>
       <w:p>
         <w:pPr>
@@ -18879,7 +19196,7 @@
 </file>
 
 <file path=word/numbering.xml><?xml version="1.0" encoding="utf-8"?>
-<w:numbering xmlns:wpc="http://schemas.microsoft.com/office/word/2010/wordprocessingCanvas" xmlns:cx="http://schemas.microsoft.com/office/drawing/2014/chartex" xmlns:cx1="http://schemas.microsoft.com/office/drawing/2015/9/8/chartex" xmlns:cx2="http://schemas.microsoft.com/office/drawing/2015/10/21/chartex" xmlns:cx3="http://schemas.microsoft.com/office/drawing/2016/5/9/chartex" xmlns:cx4="http://schemas.microsoft.com/office/drawing/2016/5/10/chartex" xmlns:cx5="http://schemas.microsoft.com/office/drawing/2016/5/11/chartex" xmlns:cx6="http://schemas.microsoft.com/office/drawing/2016/5/12/chartex" xmlns:cx7="http://schemas.microsoft.com/office/drawing/2016/5/13/chartex" xmlns:cx8="http://schemas.microsoft.com/office/drawing/2016/5/14/chartex" xmlns:mc="http://schemas.openxmlformats.org/markup-compatibility/2006" xmlns:aink="http://schemas.microsoft.com/office/drawing/2016/ink" xmlns:am3d="http://schemas.microsoft.com/office/drawing/2017/model3d" xmlns:o="urn:schemas-microsoft-com:office:office" xmlns:r="http://schemas.openxmlformats.org/officeDocument/2006/relationships" xmlns:m="http://schemas.openxmlformats.org/officeDocument/2006/math" xmlns:v="urn:schemas-microsoft-com:vml" xmlns:wp14="http://schemas.microsoft.com/office/word/2010/wordprocessingDrawing" xmlns:wp="http://schemas.openxmlformats.org/drawingml/2006/wordprocessingDrawing" xmlns:w10="urn:schemas-microsoft-com:office:word" xmlns:w="http://schemas.openxmlformats.org/wordprocessingml/2006/main" xmlns:w14="http://schemas.microsoft.com/office/word/2010/wordml" xmlns:w15="http://schemas.microsoft.com/office/word/2012/wordml" xmlns:w16cex="http://schemas.microsoft.com/office/word/2018/wordml/cex" xmlns:w16cid="http://schemas.microsoft.com/office/word/2016/wordml/cid" xmlns:w16="http://schemas.microsoft.com/office/word/2018/wordml" xmlns:w16se="http://schemas.microsoft.com/office/word/2015/wordml/symex" xmlns:wpg="http://schemas.microsoft.com/office/word/2010/wordprocessingGroup" xmlns:wpi="http://schemas.microsoft.com/office/word/2010/wordprocessingInk" xmlns:wne="http://schemas.microsoft.com/office/word/2006/wordml" xmlns:wps="http://schemas.microsoft.com/office/word/2010/wordprocessingShape" mc:Ignorable="w14 w15 w16se w16cid w16 w16cex wp14">
+<w:numbering xmlns:wpc="http://schemas.microsoft.com/office/word/2010/wordprocessingCanvas" xmlns:cx="http://schemas.microsoft.com/office/drawing/2014/chartex" xmlns:cx1="http://schemas.microsoft.com/office/drawing/2015/9/8/chartex" xmlns:mc="http://schemas.openxmlformats.org/markup-compatibility/2006" xmlns:o="urn:schemas-microsoft-com:office:office" xmlns:r="http://schemas.openxmlformats.org/officeDocument/2006/relationships" xmlns:m="http://schemas.openxmlformats.org/officeDocument/2006/math" xmlns:v="urn:schemas-microsoft-com:vml" xmlns:wp14="http://schemas.microsoft.com/office/word/2010/wordprocessingDrawing" xmlns:wp="http://schemas.openxmlformats.org/drawingml/2006/wordprocessingDrawing" xmlns:w10="urn:schemas-microsoft-com:office:word" xmlns:w="http://schemas.openxmlformats.org/wordprocessingml/2006/main" xmlns:w14="http://schemas.microsoft.com/office/word/2010/wordml" xmlns:w15="http://schemas.microsoft.com/office/word/2012/wordml" xmlns:w16se="http://schemas.microsoft.com/office/word/2015/wordml/symex" xmlns:wpg="http://schemas.microsoft.com/office/word/2010/wordprocessingGroup" xmlns:wpi="http://schemas.microsoft.com/office/word/2010/wordprocessingInk" xmlns:wne="http://schemas.microsoft.com/office/word/2006/wordml" xmlns:wps="http://schemas.microsoft.com/office/word/2010/wordprocessingShape" mc:Ignorable="w14 w15 w16se wp14">
   <w:numPicBullet w:numPicBulletId="0">
     <w:pict>
       <v:shapetype id="_x0000_t75" coordsize="21600,21600" o:spt="75" o:preferrelative="t" path="m@4@5l@4@11@9@11@9@5xe" filled="f" stroked="f">
@@ -18901,7 +19218,7 @@
         <v:path o:extrusionok="f" gradientshapeok="t" o:connecttype="rect"/>
         <o:lock v:ext="edit" aspectratio="t"/>
       </v:shapetype>
-      <v:shape id="_x0000_i1094" type="#_x0000_t75" style="width:.75pt;height:1.5pt" o:bullet="t">
+      <v:shape id="_x0000_i1033" type="#_x0000_t75" style="width:.75pt;height:1.5pt" o:bullet="t">
         <v:imagedata r:id="rId1" o:title=""/>
       </v:shape>
     </w:pict>
@@ -21928,7 +22245,7 @@
 </file>
 
 <file path=word/styles.xml><?xml version="1.0" encoding="utf-8"?>
-<w:styles xmlns:mc="http://schemas.openxmlformats.org/markup-compatibility/2006" xmlns:r="http://schemas.openxmlformats.org/officeDocument/2006/relationships" xmlns:w="http://schemas.openxmlformats.org/wordprocessingml/2006/main" xmlns:w14="http://schemas.microsoft.com/office/word/2010/wordml" xmlns:w15="http://schemas.microsoft.com/office/word/2012/wordml" xmlns:w16cex="http://schemas.microsoft.com/office/word/2018/wordml/cex" xmlns:w16cid="http://schemas.microsoft.com/office/word/2016/wordml/cid" xmlns:w16="http://schemas.microsoft.com/office/word/2018/wordml" xmlns:w16se="http://schemas.microsoft.com/office/word/2015/wordml/symex" mc:Ignorable="w14 w15 w16se w16cid w16 w16cex">
+<w:styles xmlns:mc="http://schemas.openxmlformats.org/markup-compatibility/2006" xmlns:r="http://schemas.openxmlformats.org/officeDocument/2006/relationships" xmlns:w="http://schemas.openxmlformats.org/wordprocessingml/2006/main" xmlns:w14="http://schemas.microsoft.com/office/word/2010/wordml" xmlns:w15="http://schemas.microsoft.com/office/word/2012/wordml" xmlns:w16se="http://schemas.microsoft.com/office/word/2015/wordml/symex" mc:Ignorable="w14 w15 w16se">
   <w:docDefaults>
     <w:rPrDefault>
       <w:rPr>
@@ -21938,7 +22255,7 @@
     </w:rPrDefault>
     <w:pPrDefault/>
   </w:docDefaults>
-  <w:latentStyles w:defLockedState="0" w:defUIPriority="0" w:defSemiHidden="0" w:defUnhideWhenUsed="0" w:defQFormat="0" w:count="376">
+  <w:latentStyles w:defLockedState="0" w:defUIPriority="0" w:defSemiHidden="0" w:defUnhideWhenUsed="0" w:defQFormat="0" w:count="371">
     <w:lsdException w:name="Normal" w:qFormat="1"/>
     <w:lsdException w:name="heading 1" w:uiPriority="9" w:qFormat="1"/>
     <w:lsdException w:name="heading 2" w:uiPriority="9" w:qFormat="1"/>
@@ -22304,11 +22621,6 @@
     <w:lsdException w:name="List Table 5 Dark Accent 6" w:uiPriority="50"/>
     <w:lsdException w:name="List Table 6 Colorful Accent 6" w:uiPriority="51"/>
     <w:lsdException w:name="List Table 7 Colorful Accent 6" w:uiPriority="52"/>
-    <w:lsdException w:name="Mention" w:semiHidden="1" w:uiPriority="99" w:unhideWhenUsed="1"/>
-    <w:lsdException w:name="Smart Hyperlink" w:semiHidden="1" w:uiPriority="99" w:unhideWhenUsed="1"/>
-    <w:lsdException w:name="Hashtag" w:semiHidden="1" w:uiPriority="99" w:unhideWhenUsed="1"/>
-    <w:lsdException w:name="Unresolved Mention" w:semiHidden="1" w:uiPriority="99" w:unhideWhenUsed="1"/>
-    <w:lsdException w:name="Smart Link" w:semiHidden="1" w:uiPriority="99" w:unhideWhenUsed="1"/>
   </w:latentStyles>
   <w:style w:type="paragraph" w:default="1" w:styleId="Standard">
     <w:name w:val="Normal"/>
@@ -23594,7 +23906,7 @@
     <w:basedOn w:val="Absatz-Standardschriftart"/>
     <w:rsid w:val="0007123B"/>
   </w:style>
-  <w:style w:type="character" w:styleId="NichtaufgelsteErwhnung">
+  <w:style w:type="character" w:customStyle="1" w:styleId="UnresolvedMention">
     <w:name w:val="Unresolved Mention"/>
     <w:basedOn w:val="Absatz-Standardschriftart"/>
     <w:uiPriority w:val="99"/>
@@ -23662,7 +23974,7 @@
 </file>
 
 <file path=word/glossary/document.xml><?xml version="1.0" encoding="utf-8"?>
-<w:glossaryDocument xmlns:wpc="http://schemas.microsoft.com/office/word/2010/wordprocessingCanvas" xmlns:cx="http://schemas.microsoft.com/office/drawing/2014/chartex" xmlns:cx1="http://schemas.microsoft.com/office/drawing/2015/9/8/chartex" xmlns:cx2="http://schemas.microsoft.com/office/drawing/2015/10/21/chartex" xmlns:cx3="http://schemas.microsoft.com/office/drawing/2016/5/9/chartex" xmlns:cx4="http://schemas.microsoft.com/office/drawing/2016/5/10/chartex" xmlns:cx5="http://schemas.microsoft.com/office/drawing/2016/5/11/chartex" xmlns:cx6="http://schemas.microsoft.com/office/drawing/2016/5/12/chartex" xmlns:cx7="http://schemas.microsoft.com/office/drawing/2016/5/13/chartex" xmlns:cx8="http://schemas.microsoft.com/office/drawing/2016/5/14/chartex" xmlns:mc="http://schemas.openxmlformats.org/markup-compatibility/2006" xmlns:aink="http://schemas.microsoft.com/office/drawing/2016/ink" xmlns:am3d="http://schemas.microsoft.com/office/drawing/2017/model3d" xmlns:o="urn:schemas-microsoft-com:office:office" xmlns:r="http://schemas.openxmlformats.org/officeDocument/2006/relationships" xmlns:m="http://schemas.openxmlformats.org/officeDocument/2006/math" xmlns:v="urn:schemas-microsoft-com:vml" xmlns:wp14="http://schemas.microsoft.com/office/word/2010/wordprocessingDrawing" xmlns:wp="http://schemas.openxmlformats.org/drawingml/2006/wordprocessingDrawing" xmlns:w10="urn:schemas-microsoft-com:office:word" xmlns:w="http://schemas.openxmlformats.org/wordprocessingml/2006/main" xmlns:w14="http://schemas.microsoft.com/office/word/2010/wordml" xmlns:w15="http://schemas.microsoft.com/office/word/2012/wordml" xmlns:w16cex="http://schemas.microsoft.com/office/word/2018/wordml/cex" xmlns:w16cid="http://schemas.microsoft.com/office/word/2016/wordml/cid" xmlns:w16="http://schemas.microsoft.com/office/word/2018/wordml" xmlns:w16se="http://schemas.microsoft.com/office/word/2015/wordml/symex" xmlns:wpg="http://schemas.microsoft.com/office/word/2010/wordprocessingGroup" xmlns:wpi="http://schemas.microsoft.com/office/word/2010/wordprocessingInk" xmlns:wne="http://schemas.microsoft.com/office/word/2006/wordml" xmlns:wps="http://schemas.microsoft.com/office/word/2010/wordprocessingShape" mc:Ignorable="w14 w15 w16se w16cid w16 w16cex wp14">
+<w:glossaryDocument xmlns:wpc="http://schemas.microsoft.com/office/word/2010/wordprocessingCanvas" xmlns:cx="http://schemas.microsoft.com/office/drawing/2014/chartex" xmlns:cx1="http://schemas.microsoft.com/office/drawing/2015/9/8/chartex" xmlns:mc="http://schemas.openxmlformats.org/markup-compatibility/2006" xmlns:o="urn:schemas-microsoft-com:office:office" xmlns:r="http://schemas.openxmlformats.org/officeDocument/2006/relationships" xmlns:m="http://schemas.openxmlformats.org/officeDocument/2006/math" xmlns:v="urn:schemas-microsoft-com:vml" xmlns:wp14="http://schemas.microsoft.com/office/word/2010/wordprocessingDrawing" xmlns:wp="http://schemas.openxmlformats.org/drawingml/2006/wordprocessingDrawing" xmlns:w10="urn:schemas-microsoft-com:office:word" xmlns:w="http://schemas.openxmlformats.org/wordprocessingml/2006/main" xmlns:w14="http://schemas.microsoft.com/office/word/2010/wordml" xmlns:w15="http://schemas.microsoft.com/office/word/2012/wordml" xmlns:w16se="http://schemas.microsoft.com/office/word/2015/wordml/symex" xmlns:wpg="http://schemas.microsoft.com/office/word/2010/wordprocessingGroup" xmlns:wpi="http://schemas.microsoft.com/office/word/2010/wordprocessingInk" xmlns:wne="http://schemas.microsoft.com/office/word/2006/wordml" xmlns:wps="http://schemas.microsoft.com/office/word/2010/wordprocessingShape" mc:Ignorable="w14 w15 w16se wp14">
   <w:docParts>
     <w:docPart>
       <w:docPartPr>
@@ -23698,7 +24010,7 @@
 </file>
 
 <file path=word/glossary/fontTable.xml><?xml version="1.0" encoding="utf-8"?>
-<w:fonts xmlns:mc="http://schemas.openxmlformats.org/markup-compatibility/2006" xmlns:r="http://schemas.openxmlformats.org/officeDocument/2006/relationships" xmlns:w="http://schemas.openxmlformats.org/wordprocessingml/2006/main" xmlns:w14="http://schemas.microsoft.com/office/word/2010/wordml" xmlns:w15="http://schemas.microsoft.com/office/word/2012/wordml" xmlns:w16cex="http://schemas.microsoft.com/office/word/2018/wordml/cex" xmlns:w16cid="http://schemas.microsoft.com/office/word/2016/wordml/cid" xmlns:w16="http://schemas.microsoft.com/office/word/2018/wordml" xmlns:w16se="http://schemas.microsoft.com/office/word/2015/wordml/symex" mc:Ignorable="w14 w15 w16se w16cid w16 w16cex">
+<w:fonts xmlns:mc="http://schemas.openxmlformats.org/markup-compatibility/2006" xmlns:r="http://schemas.openxmlformats.org/officeDocument/2006/relationships" xmlns:w="http://schemas.openxmlformats.org/wordprocessingml/2006/main" xmlns:w14="http://schemas.microsoft.com/office/word/2010/wordml" xmlns:w15="http://schemas.microsoft.com/office/word/2012/wordml" xmlns:w16se="http://schemas.microsoft.com/office/word/2015/wordml/symex" mc:Ignorable="w14 w15 w16se">
   <w:font w:name="Symbol">
     <w:panose1 w:val="05050102010706020507"/>
     <w:charset w:val="02"/>
@@ -23732,15 +24044,15 @@
     <w:charset w:val="00"/>
     <w:family w:val="swiss"/>
     <w:pitch w:val="variable"/>
-    <w:sig w:usb0="E4002EFF" w:usb1="C000247B" w:usb2="00000009" w:usb3="00000000" w:csb0="000001FF" w:csb1="00000000"/>
+    <w:sig w:usb0="E0002EFF" w:usb1="C000247B" w:usb2="00000009" w:usb3="00000000" w:csb0="000001FF" w:csb1="00000000"/>
   </w:font>
   <w:font w:name="SimHei">
-    <w:altName w:val="黑体"/>
-    <w:panose1 w:val="02010600030101010101"/>
+    <w:altName w:val="Microsoft YaHei Light"/>
+    <w:panose1 w:val="02010609060101010101"/>
     <w:charset w:val="86"/>
     <w:family w:val="modern"/>
     <w:pitch w:val="fixed"/>
-    <w:sig w:usb0="800002BF" w:usb1="38CF7CFA" w:usb2="00000016" w:usb3="00000000" w:csb0="00040001" w:csb1="00000000"/>
+    <w:sig w:usb0="00000000" w:usb1="38CF7CFA" w:usb2="00000016" w:usb3="00000000" w:csb0="00040001" w:csb1="00000000"/>
   </w:font>
   <w:font w:name="Cambria">
     <w:panose1 w:val="02040503050406030204"/>
@@ -23776,13 +24088,13 @@
     <w:charset w:val="00"/>
     <w:family w:val="swiss"/>
     <w:pitch w:val="variable"/>
-    <w:sig w:usb0="E4002EFF" w:usb1="C000247B" w:usb2="00000009" w:usb3="00000000" w:csb0="000001FF" w:csb1="00000000"/>
+    <w:sig w:usb0="E0002AFF" w:usb1="C000247B" w:usb2="00000009" w:usb3="00000000" w:csb0="000001FF" w:csb1="00000000"/>
   </w:font>
 </w:fonts>
 </file>
 
 <file path=word/glossary/settings.xml><?xml version="1.0" encoding="utf-8"?>
-<w:settings xmlns:mc="http://schemas.openxmlformats.org/markup-compatibility/2006" xmlns:o="urn:schemas-microsoft-com:office:office" xmlns:r="http://schemas.openxmlformats.org/officeDocument/2006/relationships" xmlns:m="http://schemas.openxmlformats.org/officeDocument/2006/math" xmlns:v="urn:schemas-microsoft-com:vml" xmlns:w10="urn:schemas-microsoft-com:office:word" xmlns:w="http://schemas.openxmlformats.org/wordprocessingml/2006/main" xmlns:w14="http://schemas.microsoft.com/office/word/2010/wordml" xmlns:w15="http://schemas.microsoft.com/office/word/2012/wordml" xmlns:w16cex="http://schemas.microsoft.com/office/word/2018/wordml/cex" xmlns:w16cid="http://schemas.microsoft.com/office/word/2016/wordml/cid" xmlns:w16="http://schemas.microsoft.com/office/word/2018/wordml" xmlns:w16se="http://schemas.microsoft.com/office/word/2015/wordml/symex" xmlns:sl="http://schemas.openxmlformats.org/schemaLibrary/2006/main" mc:Ignorable="w14 w15 w16se w16cid w16 w16cex">
+<w:settings xmlns:mc="http://schemas.openxmlformats.org/markup-compatibility/2006" xmlns:o="urn:schemas-microsoft-com:office:office" xmlns:r="http://schemas.openxmlformats.org/officeDocument/2006/relationships" xmlns:m="http://schemas.openxmlformats.org/officeDocument/2006/math" xmlns:v="urn:schemas-microsoft-com:vml" xmlns:w10="urn:schemas-microsoft-com:office:word" xmlns:w="http://schemas.openxmlformats.org/wordprocessingml/2006/main" xmlns:w14="http://schemas.microsoft.com/office/word/2010/wordml" xmlns:w15="http://schemas.microsoft.com/office/word/2012/wordml" xmlns:w16se="http://schemas.microsoft.com/office/word/2015/wordml/symex" xmlns:sl="http://schemas.openxmlformats.org/schemaLibrary/2006/main" mc:Ignorable="w14 w15 w16se">
   <w:view w:val="normal"/>
   <w:defaultTabStop w:val="708"/>
   <w:hyphenationZone w:val="425"/>
@@ -23794,7 +24106,6 @@
     <w:compatSetting w:name="enableOpenTypeFeatures" w:uri="http://schemas.microsoft.com/office/word" w:val="1"/>
     <w:compatSetting w:name="doNotFlipMirrorIndents" w:uri="http://schemas.microsoft.com/office/word" w:val="1"/>
     <w:compatSetting w:name="differentiateMultirowTableHeaders" w:uri="http://schemas.microsoft.com/office/word" w:val="1"/>
-    <w:compatSetting w:name="useWord2013TrackBottomHyphenation" w:uri="http://schemas.microsoft.com/office/word" w:val="0"/>
   </w:compat>
   <w:rsids>
     <w:rsidRoot w:val="00B86F2C"/>
@@ -23825,6 +24136,7 @@
     <w:rsid w:val="00CB0CBF"/>
     <w:rsid w:val="00D00970"/>
     <w:rsid w:val="00DA26EB"/>
+    <w:rsid w:val="00DF0CDF"/>
     <w:rsid w:val="00DF7249"/>
     <w:rsid w:val="00EE544A"/>
     <w:rsid w:val="00FB5283"/>
@@ -23844,14 +24156,14 @@
   </m:mathPr>
   <w:themeFontLang w:val="de-DE"/>
   <w:clrSchemeMapping w:bg1="light1" w:t1="dark1" w:bg2="light2" w:t2="dark2" w:accent1="accent1" w:accent2="accent2" w:accent3="accent3" w:accent4="accent4" w:accent5="accent5" w:accent6="accent6" w:hyperlink="hyperlink" w:followedHyperlink="followedHyperlink"/>
-  <w:decimalSymbol w:val=","/>
-  <w:listSeparator w:val=";"/>
+  <w:decimalSymbol w:val="."/>
+  <w:listSeparator w:val=","/>
   <w15:chartTrackingRefBased/>
 </w:settings>
 </file>
 
 <file path=word/glossary/styles.xml><?xml version="1.0" encoding="utf-8"?>
-<w:styles xmlns:mc="http://schemas.openxmlformats.org/markup-compatibility/2006" xmlns:r="http://schemas.openxmlformats.org/officeDocument/2006/relationships" xmlns:w="http://schemas.openxmlformats.org/wordprocessingml/2006/main" xmlns:w14="http://schemas.microsoft.com/office/word/2010/wordml" xmlns:w15="http://schemas.microsoft.com/office/word/2012/wordml" xmlns:w16cex="http://schemas.microsoft.com/office/word/2018/wordml/cex" xmlns:w16cid="http://schemas.microsoft.com/office/word/2016/wordml/cid" xmlns:w16="http://schemas.microsoft.com/office/word/2018/wordml" xmlns:w16se="http://schemas.microsoft.com/office/word/2015/wordml/symex" mc:Ignorable="w14 w15 w16se w16cid w16 w16cex">
+<w:styles xmlns:mc="http://schemas.openxmlformats.org/markup-compatibility/2006" xmlns:r="http://schemas.openxmlformats.org/officeDocument/2006/relationships" xmlns:w="http://schemas.openxmlformats.org/wordprocessingml/2006/main" xmlns:w14="http://schemas.microsoft.com/office/word/2010/wordml" xmlns:w15="http://schemas.microsoft.com/office/word/2012/wordml" xmlns:w16se="http://schemas.microsoft.com/office/word/2015/wordml/symex" mc:Ignorable="w14 w15 w16se">
   <w:docDefaults>
     <w:rPrDefault>
       <w:rPr>
@@ -23867,7 +24179,7 @@
       </w:pPr>
     </w:pPrDefault>
   </w:docDefaults>
-  <w:latentStyles w:defLockedState="0" w:defUIPriority="99" w:defSemiHidden="0" w:defUnhideWhenUsed="0" w:defQFormat="0" w:count="376">
+  <w:latentStyles w:defLockedState="0" w:defUIPriority="99" w:defSemiHidden="0" w:defUnhideWhenUsed="0" w:defQFormat="0" w:count="371">
     <w:lsdException w:name="Normal" w:uiPriority="0" w:qFormat="1"/>
     <w:lsdException w:name="heading 1" w:uiPriority="9" w:qFormat="1"/>
     <w:lsdException w:name="heading 2" w:semiHidden="1" w:uiPriority="9" w:unhideWhenUsed="1" w:qFormat="1"/>
@@ -24239,11 +24551,6 @@
     <w:lsdException w:name="List Table 5 Dark Accent 6" w:uiPriority="50"/>
     <w:lsdException w:name="List Table 6 Colorful Accent 6" w:uiPriority="51"/>
     <w:lsdException w:name="List Table 7 Colorful Accent 6" w:uiPriority="52"/>
-    <w:lsdException w:name="Mention" w:semiHidden="1" w:unhideWhenUsed="1"/>
-    <w:lsdException w:name="Smart Hyperlink" w:semiHidden="1" w:unhideWhenUsed="1"/>
-    <w:lsdException w:name="Hashtag" w:semiHidden="1" w:unhideWhenUsed="1"/>
-    <w:lsdException w:name="Unresolved Mention" w:semiHidden="1" w:unhideWhenUsed="1"/>
-    <w:lsdException w:name="Smart Link" w:semiHidden="1" w:unhideWhenUsed="1"/>
   </w:latentStyles>
   <w:style w:type="paragraph" w:default="1" w:styleId="Standard">
     <w:name w:val="Normal"/>
@@ -24308,7 +24615,7 @@
 </file>
 
 <file path=word/glossary/webSettings.xml><?xml version="1.0" encoding="utf-8"?>
-<w:webSettings xmlns:mc="http://schemas.openxmlformats.org/markup-compatibility/2006" xmlns:r="http://schemas.openxmlformats.org/officeDocument/2006/relationships" xmlns:w="http://schemas.openxmlformats.org/wordprocessingml/2006/main" xmlns:w14="http://schemas.microsoft.com/office/word/2010/wordml" xmlns:w15="http://schemas.microsoft.com/office/word/2012/wordml" xmlns:w16cex="http://schemas.microsoft.com/office/word/2018/wordml/cex" xmlns:w16cid="http://schemas.microsoft.com/office/word/2016/wordml/cid" xmlns:w16="http://schemas.microsoft.com/office/word/2018/wordml" xmlns:w16se="http://schemas.microsoft.com/office/word/2015/wordml/symex" mc:Ignorable="w14 w15 w16se w16cid w16 w16cex">
+<w:webSettings xmlns:mc="http://schemas.openxmlformats.org/markup-compatibility/2006" xmlns:r="http://schemas.openxmlformats.org/officeDocument/2006/relationships" xmlns:w="http://schemas.openxmlformats.org/wordprocessingml/2006/main" xmlns:w14="http://schemas.microsoft.com/office/word/2010/wordml" xmlns:w15="http://schemas.microsoft.com/office/word/2012/wordml" xmlns:w16se="http://schemas.microsoft.com/office/word/2015/wordml/symex" mc:Ignorable="w14 w15 w16se">
   <w:optimizeForBrowser/>
   <w:allowPNG/>
 </w:webSettings>
@@ -24913,7 +25220,7 @@
 </file>
 
 <file path=customXml/itemProps1.xml><?xml version="1.0" encoding="utf-8"?>
-<ds:datastoreItem xmlns:ds="http://schemas.openxmlformats.org/officeDocument/2006/customXml" ds:itemID="{1035EBE2-B2AC-45E1-A7F5-26354F05F6DB}">
+<ds:datastoreItem xmlns:ds="http://schemas.openxmlformats.org/officeDocument/2006/customXml" ds:itemID="{939358E9-B78E-4C12-863E-641FD89A479A}">
   <ds:schemaRefs>
     <ds:schemaRef ds:uri="http://schemas.openxmlformats.org/officeDocument/2006/bibliography"/>
   </ds:schemaRefs>

--- a/ProjektWMP.docx
+++ b/ProjektWMP.docx
@@ -3910,7 +3910,7 @@
               </wp:anchor>
             </w:drawing>
           </mc:Choice>
-          <mc:Fallback xmlns:w16="http://schemas.microsoft.com/office/word/2018/wordml" xmlns:w16cid="http://schemas.microsoft.com/office/word/2016/wordml/cid" xmlns:w16cex="http://schemas.microsoft.com/office/word/2018/wordml/cex" xmlns:am3d="http://schemas.microsoft.com/office/drawing/2017/model3d" xmlns:aink="http://schemas.microsoft.com/office/drawing/2016/ink" xmlns:cx8="http://schemas.microsoft.com/office/drawing/2016/5/14/chartex" xmlns:cx7="http://schemas.microsoft.com/office/drawing/2016/5/13/chartex" xmlns:cx6="http://schemas.microsoft.com/office/drawing/2016/5/12/chartex" xmlns:cx5="http://schemas.microsoft.com/office/drawing/2016/5/11/chartex" xmlns:cx4="http://schemas.microsoft.com/office/drawing/2016/5/10/chartex" xmlns:cx3="http://schemas.microsoft.com/office/drawing/2016/5/9/chartex" xmlns:cx2="http://schemas.microsoft.com/office/drawing/2015/10/21/chartex">
+          <mc:Fallback>
             <w:pict>
               <v:shapetype w14:anchorId="3BD568F7" id="_x0000_t202" coordsize="21600,21600" o:spt="202" path="m,l,21600r21600,l21600,xe">
                 <v:stroke joinstyle="miter"/>
@@ -4146,14 +4146,14 @@
           <w:sz w:val="28"/>
         </w:rPr>
       </w:pPr>
-      <w:bookmarkStart w:id="8" w:name="_Toc48293773"/>
+      <w:bookmarkStart w:id="9" w:name="_Toc48293773"/>
       <w:r>
         <w:rPr>
           <w:sz w:val="28"/>
         </w:rPr>
         <w:t>Monokulare Tiefenkriterien</w:t>
       </w:r>
-      <w:bookmarkEnd w:id="8"/>
+      <w:bookmarkEnd w:id="9"/>
     </w:p>
     <w:p>
       <w:pPr>
@@ -4221,14 +4221,14 @@
           <w:szCs w:val="28"/>
         </w:rPr>
       </w:pPr>
-      <w:bookmarkStart w:id="9" w:name="_Toc48293774"/>
+      <w:bookmarkStart w:id="10" w:name="_Toc48293774"/>
       <w:r>
         <w:rPr>
           <w:szCs w:val="28"/>
         </w:rPr>
         <w:t>Verdeckung und Überlappung</w:t>
       </w:r>
-      <w:bookmarkEnd w:id="9"/>
+      <w:bookmarkEnd w:id="10"/>
     </w:p>
     <w:p>
       <w:pPr>
@@ -4318,7 +4318,7 @@
                                 <w:szCs w:val="22"/>
                               </w:rPr>
                             </w:pPr>
-                            <w:bookmarkStart w:id="10" w:name="_Toc48293747"/>
+                            <w:bookmarkStart w:id="11" w:name="_Toc48293747"/>
                             <w:r>
                               <w:rPr>
                                 <w:sz w:val="22"/>
@@ -4368,7 +4368,7 @@
                               </w:rPr>
                               <w:t>: Die Katze verdeckt die weiter entfernten Beine.</w:t>
                             </w:r>
-                            <w:bookmarkEnd w:id="10"/>
+                            <w:bookmarkEnd w:id="11"/>
                           </w:p>
                           <w:p>
                             <w:pPr>
@@ -4405,7 +4405,7 @@
               </wp:anchor>
             </w:drawing>
           </mc:Choice>
-          <mc:Fallback xmlns:w16="http://schemas.microsoft.com/office/word/2018/wordml" xmlns:w16cid="http://schemas.microsoft.com/office/word/2016/wordml/cid" xmlns:w16cex="http://schemas.microsoft.com/office/word/2018/wordml/cex" xmlns:am3d="http://schemas.microsoft.com/office/drawing/2017/model3d" xmlns:aink="http://schemas.microsoft.com/office/drawing/2016/ink" xmlns:cx8="http://schemas.microsoft.com/office/drawing/2016/5/14/chartex" xmlns:cx7="http://schemas.microsoft.com/office/drawing/2016/5/13/chartex" xmlns:cx6="http://schemas.microsoft.com/office/drawing/2016/5/12/chartex" xmlns:cx5="http://schemas.microsoft.com/office/drawing/2016/5/11/chartex" xmlns:cx4="http://schemas.microsoft.com/office/drawing/2016/5/10/chartex" xmlns:cx3="http://schemas.microsoft.com/office/drawing/2016/5/9/chartex" xmlns:cx2="http://schemas.microsoft.com/office/drawing/2015/10/21/chartex">
+          <mc:Fallback>
             <w:pict>
               <v:shape w14:anchorId="78AB2C11" id="Textfeld 4" o:spid="_x0000_s1027" type="#_x0000_t202" style="position:absolute;margin-left:0;margin-top:175.8pt;width:410pt;height:.05pt;z-index:251667456;visibility:visible;mso-wrap-style:square;mso-width-percent:0;mso-wrap-distance-left:9pt;mso-wrap-distance-top:0;mso-wrap-distance-right:9pt;mso-wrap-distance-bottom:0;mso-position-horizontal:center;mso-position-horizontal-relative:margin;mso-position-vertical:absolute;mso-position-vertical-relative:text;mso-width-percent:0;mso-width-relative:margin;v-text-anchor:top" o:gfxdata="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" stroked="f">
                 <v:textbox style="mso-fit-shape-to-text:t" inset="0,0,0,0">
@@ -4574,7 +4574,7 @@
           <w:szCs w:val="28"/>
         </w:rPr>
       </w:pPr>
-      <w:bookmarkStart w:id="11" w:name="_Toc48293775"/>
+      <w:bookmarkStart w:id="13" w:name="_Toc48293775"/>
       <w:r>
         <w:rPr>
           <w:szCs w:val="28"/>
@@ -4587,7 +4587,7 @@
         </w:rPr>
         <w:t xml:space="preserve"> Größe</w:t>
       </w:r>
-      <w:bookmarkEnd w:id="11"/>
+      <w:bookmarkEnd w:id="13"/>
     </w:p>
     <w:p>
       <w:pPr>
@@ -4647,7 +4647,7 @@
                                 <w:szCs w:val="22"/>
                               </w:rPr>
                             </w:pPr>
-                            <w:bookmarkStart w:id="12" w:name="_Toc48293748"/>
+                            <w:bookmarkStart w:id="14" w:name="_Toc48293748"/>
                             <w:r>
                               <w:rPr>
                                 <w:sz w:val="22"/>
@@ -4739,7 +4739,7 @@
                               </w:rPr>
                               <w:t xml:space="preserve"> also näher als der Hund Nr. 6.</w:t>
                             </w:r>
-                            <w:bookmarkEnd w:id="12"/>
+                            <w:bookmarkEnd w:id="14"/>
                           </w:p>
                           <w:p>
                             <w:pPr>
@@ -4776,7 +4776,7 @@
               </wp:anchor>
             </w:drawing>
           </mc:Choice>
-          <mc:Fallback xmlns:w16="http://schemas.microsoft.com/office/word/2018/wordml" xmlns:w16cid="http://schemas.microsoft.com/office/word/2016/wordml/cid" xmlns:w16cex="http://schemas.microsoft.com/office/word/2018/wordml/cex" xmlns:am3d="http://schemas.microsoft.com/office/drawing/2017/model3d" xmlns:aink="http://schemas.microsoft.com/office/drawing/2016/ink" xmlns:cx8="http://schemas.microsoft.com/office/drawing/2016/5/14/chartex" xmlns:cx7="http://schemas.microsoft.com/office/drawing/2016/5/13/chartex" xmlns:cx6="http://schemas.microsoft.com/office/drawing/2016/5/12/chartex" xmlns:cx5="http://schemas.microsoft.com/office/drawing/2016/5/11/chartex" xmlns:cx4="http://schemas.microsoft.com/office/drawing/2016/5/10/chartex" xmlns:cx3="http://schemas.microsoft.com/office/drawing/2016/5/9/chartex" xmlns:cx2="http://schemas.microsoft.com/office/drawing/2015/10/21/chartex">
+          <mc:Fallback>
             <w:pict>
               <v:shape w14:anchorId="5A82235F" id="Textfeld 8" o:spid="_x0000_s1028" type="#_x0000_t202" style="position:absolute;margin-left:0;margin-top:277.85pt;width:368.5pt;height:.05pt;z-index:251673600;visibility:visible;mso-wrap-style:square;mso-width-percent:0;mso-wrap-distance-left:9pt;mso-wrap-distance-top:0;mso-wrap-distance-right:9pt;mso-wrap-distance-bottom:0;mso-position-horizontal:center;mso-position-horizontal-relative:margin;mso-position-vertical:absolute;mso-position-vertical-relative:text;mso-width-percent:0;mso-width-relative:margin;v-text-anchor:top" o:gfxdata="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" stroked="f">
                 <v:textbox style="mso-fit-shape-to-text:t" inset="0,0,0,0">
@@ -5007,7 +5007,7 @@
           <w:szCs w:val="28"/>
         </w:rPr>
       </w:pPr>
-      <w:bookmarkStart w:id="13" w:name="_Toc48293776"/>
+      <w:bookmarkStart w:id="16" w:name="_Toc48293776"/>
       <w:r>
         <w:rPr>
           <w:szCs w:val="28"/>
@@ -5021,7 +5021,7 @@
         </w:rPr>
         <w:t xml:space="preserve"> Größe</w:t>
       </w:r>
-      <w:bookmarkEnd w:id="13"/>
+      <w:bookmarkEnd w:id="16"/>
     </w:p>
     <w:p>
       <w:pPr>
@@ -5100,7 +5100,7 @@
                                 <w:szCs w:val="22"/>
                               </w:rPr>
                             </w:pPr>
-                            <w:bookmarkStart w:id="14" w:name="_Toc48293749"/>
+                            <w:bookmarkStart w:id="17" w:name="_Toc48293749"/>
                             <w:r>
                               <w:rPr>
                                 <w:sz w:val="22"/>
@@ -5150,7 +5150,7 @@
                               </w:rPr>
                               <w:t>: Ein weit entfernter Mann erscheint kleiner.</w:t>
                             </w:r>
-                            <w:bookmarkEnd w:id="14"/>
+                            <w:bookmarkEnd w:id="17"/>
                           </w:p>
                           <w:p>
                             <w:pPr>
@@ -5187,7 +5187,7 @@
               </wp:anchor>
             </w:drawing>
           </mc:Choice>
-          <mc:Fallback xmlns:w16="http://schemas.microsoft.com/office/word/2018/wordml" xmlns:w16cid="http://schemas.microsoft.com/office/word/2016/wordml/cid" xmlns:w16cex="http://schemas.microsoft.com/office/word/2018/wordml/cex" xmlns:am3d="http://schemas.microsoft.com/office/drawing/2017/model3d" xmlns:aink="http://schemas.microsoft.com/office/drawing/2016/ink" xmlns:cx8="http://schemas.microsoft.com/office/drawing/2016/5/14/chartex" xmlns:cx7="http://schemas.microsoft.com/office/drawing/2016/5/13/chartex" xmlns:cx6="http://schemas.microsoft.com/office/drawing/2016/5/12/chartex" xmlns:cx5="http://schemas.microsoft.com/office/drawing/2016/5/11/chartex" xmlns:cx4="http://schemas.microsoft.com/office/drawing/2016/5/10/chartex" xmlns:cx3="http://schemas.microsoft.com/office/drawing/2016/5/9/chartex" xmlns:cx2="http://schemas.microsoft.com/office/drawing/2015/10/21/chartex">
+          <mc:Fallback>
             <w:pict>
               <v:shape w14:anchorId="401E26B8" id="Textfeld 6" o:spid="_x0000_s1029" type="#_x0000_t202" style="position:absolute;margin-left:0;margin-top:301.3pt;width:308pt;height:.05pt;z-index:251670528;visibility:visible;mso-wrap-style:square;mso-width-percent:0;mso-wrap-distance-left:9pt;mso-wrap-distance-top:0;mso-wrap-distance-right:9pt;mso-wrap-distance-bottom:0;mso-position-horizontal:center;mso-position-horizontal-relative:margin;mso-position-vertical:absolute;mso-position-vertical-relative:text;mso-width-percent:0;mso-width-relative:margin;v-text-anchor:top" o:gfxdata="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" stroked="f">
                 <v:textbox style="mso-fit-shape-to-text:t" inset="0,0,0,0">
@@ -5393,7 +5393,7 @@
           <w:szCs w:val="28"/>
         </w:rPr>
       </w:pPr>
-      <w:bookmarkStart w:id="15" w:name="_Toc48293777"/>
+      <w:bookmarkStart w:id="19" w:name="_Toc48293777"/>
       <w:r>
         <w:rPr>
           <w:sz w:val="26"/>
@@ -5406,7 +5406,7 @@
         </w:rPr>
         <w:t>elative Höhe</w:t>
       </w:r>
-      <w:bookmarkEnd w:id="15"/>
+      <w:bookmarkEnd w:id="19"/>
     </w:p>
     <w:p>
       <w:pPr>
@@ -5422,7 +5422,6 @@
         <w:t>Objekte, die weiter oben angeordnet sind, erscheinen (ohne horizontale Orientierungsmöglichkeit) weiter entfernt vom Betrachtenden als gleich groß abgebildete Objekte, die weiter unten angeordnet sind. Ist jedoch ein Horizont erkennbar, so kehrt sich diese Wahrnehmung um. Nun erscheinen diejenigen Objekte weiter entfernt und größer, die sich näher am Horizont befinden.</w:t>
       </w:r>
     </w:p>
-    <w:bookmarkStart w:id="16" w:name="_Toc48293778"/>
     <w:p>
       <w:pPr>
         <w:pStyle w:val="berschrift3"/>
@@ -5431,6 +5430,7 @@
           <w:szCs w:val="28"/>
         </w:rPr>
       </w:pPr>
+      <w:bookmarkStart w:id="20" w:name="_Toc48293778"/>
       <w:r>
         <w:rPr>
           <w:noProof/>
@@ -5482,7 +5482,7 @@
                                 <w:szCs w:val="22"/>
                               </w:rPr>
                             </w:pPr>
-                            <w:bookmarkStart w:id="17" w:name="_Toc48293750"/>
+                            <w:bookmarkStart w:id="21" w:name="_Toc48293750"/>
                             <w:r>
                               <w:rPr>
                                 <w:sz w:val="22"/>
@@ -5532,7 +5532,7 @@
                               </w:rPr>
                               <w:t>: Vogel D wird näher wahrgenommen als Vogel C.</w:t>
                             </w:r>
-                            <w:bookmarkEnd w:id="17"/>
+                            <w:bookmarkEnd w:id="21"/>
                           </w:p>
                           <w:p>
                             <w:pPr>
@@ -5569,7 +5569,7 @@
               </wp:anchor>
             </w:drawing>
           </mc:Choice>
-          <mc:Fallback xmlns:w16="http://schemas.microsoft.com/office/word/2018/wordml" xmlns:w16cid="http://schemas.microsoft.com/office/word/2016/wordml/cid" xmlns:w16cex="http://schemas.microsoft.com/office/word/2018/wordml/cex" xmlns:am3d="http://schemas.microsoft.com/office/drawing/2017/model3d" xmlns:aink="http://schemas.microsoft.com/office/drawing/2016/ink" xmlns:cx8="http://schemas.microsoft.com/office/drawing/2016/5/14/chartex" xmlns:cx7="http://schemas.microsoft.com/office/drawing/2016/5/13/chartex" xmlns:cx6="http://schemas.microsoft.com/office/drawing/2016/5/12/chartex" xmlns:cx5="http://schemas.microsoft.com/office/drawing/2016/5/11/chartex" xmlns:cx4="http://schemas.microsoft.com/office/drawing/2016/5/10/chartex" xmlns:cx3="http://schemas.microsoft.com/office/drawing/2016/5/9/chartex" xmlns:cx2="http://schemas.microsoft.com/office/drawing/2015/10/21/chartex">
+          <mc:Fallback>
             <w:pict>
               <v:shape w14:anchorId="06ED26FC" id="Textfeld 11" o:spid="_x0000_s1030" type="#_x0000_t202" style="position:absolute;left:0;text-align:left;margin-left:0;margin-top:158pt;width:321.4pt;height:.05pt;z-index:251676672;visibility:visible;mso-wrap-style:square;mso-width-percent:0;mso-wrap-distance-left:9pt;mso-wrap-distance-top:0;mso-wrap-distance-right:9pt;mso-wrap-distance-bottom:0;mso-position-horizontal:center;mso-position-horizontal-relative:margin;mso-position-vertical:absolute;mso-position-vertical-relative:text;mso-width-percent:0;mso-width-relative:margin;v-text-anchor:top" o:gfxdata="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" stroked="f">
                 <v:textbox style="mso-fit-shape-to-text:t" inset="0,0,0,0">
@@ -5734,7 +5734,7 @@
         </w:rPr>
         <w:t>Schatten</w:t>
       </w:r>
-      <w:bookmarkEnd w:id="16"/>
+      <w:bookmarkEnd w:id="20"/>
     </w:p>
     <w:p>
       <w:pPr>
@@ -5907,7 +5907,7 @@
                                 <w:szCs w:val="22"/>
                               </w:rPr>
                             </w:pPr>
-                            <w:bookmarkStart w:id="18" w:name="_Toc48293751"/>
+                            <w:bookmarkStart w:id="23" w:name="_Toc48293751"/>
                             <w:r>
                               <w:rPr>
                                 <w:sz w:val="22"/>
@@ -5957,7 +5957,7 @@
                               </w:rPr>
                               <w:t>: Schatten erwirkt eine 3D-Wirkung.</w:t>
                             </w:r>
-                            <w:bookmarkEnd w:id="18"/>
+                            <w:bookmarkEnd w:id="23"/>
                           </w:p>
                           <w:p>
                             <w:pPr>
@@ -5994,7 +5994,7 @@
               </wp:anchor>
             </w:drawing>
           </mc:Choice>
-          <mc:Fallback xmlns:w16="http://schemas.microsoft.com/office/word/2018/wordml" xmlns:w16cid="http://schemas.microsoft.com/office/word/2016/wordml/cid" xmlns:w16cex="http://schemas.microsoft.com/office/word/2018/wordml/cex" xmlns:am3d="http://schemas.microsoft.com/office/drawing/2017/model3d" xmlns:aink="http://schemas.microsoft.com/office/drawing/2016/ink" xmlns:cx8="http://schemas.microsoft.com/office/drawing/2016/5/14/chartex" xmlns:cx7="http://schemas.microsoft.com/office/drawing/2016/5/13/chartex" xmlns:cx6="http://schemas.microsoft.com/office/drawing/2016/5/12/chartex" xmlns:cx5="http://schemas.microsoft.com/office/drawing/2016/5/11/chartex" xmlns:cx4="http://schemas.microsoft.com/office/drawing/2016/5/10/chartex" xmlns:cx3="http://schemas.microsoft.com/office/drawing/2016/5/9/chartex" xmlns:cx2="http://schemas.microsoft.com/office/drawing/2015/10/21/chartex">
+          <mc:Fallback>
             <w:pict>
               <v:shape w14:anchorId="6596682A" id="Textfeld 13" o:spid="_x0000_s1031" type="#_x0000_t202" style="position:absolute;margin-left:0;margin-top:185.65pt;width:329.95pt;height:.05pt;z-index:251679744;visibility:visible;mso-wrap-style:square;mso-width-percent:0;mso-wrap-distance-left:9pt;mso-wrap-distance-top:0;mso-wrap-distance-right:9pt;mso-wrap-distance-bottom:0;mso-position-horizontal:center;mso-position-horizontal-relative:margin;mso-position-vertical:absolute;mso-position-vertical-relative:text;mso-width-percent:0;mso-width-relative:margin;v-text-anchor:top" o:gfxdata="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" stroked="f">
                 <v:textbox style="mso-fit-shape-to-text:t" inset="0,0,0,0">
@@ -6094,7 +6094,7 @@
           <w:szCs w:val="28"/>
         </w:rPr>
       </w:pPr>
-      <w:bookmarkStart w:id="19" w:name="_Toc48293779"/>
+      <w:bookmarkStart w:id="25" w:name="_Toc48293779"/>
       <w:r>
         <w:rPr>
           <w:szCs w:val="28"/>
@@ -6102,7 +6102,7 @@
         <w:lastRenderedPageBreak/>
         <w:t>Atmosphärische Perspektive</w:t>
       </w:r>
-      <w:bookmarkEnd w:id="19"/>
+      <w:bookmarkEnd w:id="25"/>
     </w:p>
     <w:p>
       <w:pPr>
@@ -6274,7 +6274,7 @@
                                 <w:szCs w:val="22"/>
                               </w:rPr>
                             </w:pPr>
-                            <w:bookmarkStart w:id="20" w:name="_Toc48293752"/>
+                            <w:bookmarkStart w:id="26" w:name="_Toc48293752"/>
                             <w:r>
                               <w:rPr>
                                 <w:sz w:val="22"/>
@@ -6324,7 +6324,7 @@
                               </w:rPr>
                               <w:t>: Partikel in der Atmosphäre lassen weit entfernte Objekte unschärfer und heller erscheinen.</w:t>
                             </w:r>
-                            <w:bookmarkEnd w:id="20"/>
+                            <w:bookmarkEnd w:id="26"/>
                           </w:p>
                           <w:p>
                             <w:pPr>
@@ -6361,7 +6361,7 @@
               </wp:anchor>
             </w:drawing>
           </mc:Choice>
-          <mc:Fallback xmlns:w16="http://schemas.microsoft.com/office/word/2018/wordml" xmlns:w16cid="http://schemas.microsoft.com/office/word/2016/wordml/cid" xmlns:w16cex="http://schemas.microsoft.com/office/word/2018/wordml/cex" xmlns:am3d="http://schemas.microsoft.com/office/drawing/2017/model3d" xmlns:aink="http://schemas.microsoft.com/office/drawing/2016/ink" xmlns:cx8="http://schemas.microsoft.com/office/drawing/2016/5/14/chartex" xmlns:cx7="http://schemas.microsoft.com/office/drawing/2016/5/13/chartex" xmlns:cx6="http://schemas.microsoft.com/office/drawing/2016/5/12/chartex" xmlns:cx5="http://schemas.microsoft.com/office/drawing/2016/5/11/chartex" xmlns:cx4="http://schemas.microsoft.com/office/drawing/2016/5/10/chartex" xmlns:cx3="http://schemas.microsoft.com/office/drawing/2016/5/9/chartex" xmlns:cx2="http://schemas.microsoft.com/office/drawing/2015/10/21/chartex">
+          <mc:Fallback>
             <w:pict>
               <v:shape w14:anchorId="680192C6" id="Textfeld 15" o:spid="_x0000_s1032" type="#_x0000_t202" style="position:absolute;margin-left:0;margin-top:188.2pt;width:345.4pt;height:.05pt;z-index:251682816;visibility:visible;mso-wrap-style:square;mso-width-percent:0;mso-wrap-distance-left:9pt;mso-wrap-distance-top:0;mso-wrap-distance-right:9pt;mso-wrap-distance-bottom:0;mso-position-horizontal:center;mso-position-horizontal-relative:margin;mso-position-vertical:absolute;mso-position-vertical-relative:text;mso-width-percent:0;mso-width-relative:margin;v-text-anchor:top" o:gfxdata="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" stroked="f">
                 <v:textbox style="mso-fit-shape-to-text:t" inset="0,0,0,0">
@@ -6530,14 +6530,14 @@
           <w:szCs w:val="28"/>
         </w:rPr>
       </w:pPr>
-      <w:bookmarkStart w:id="21" w:name="_Toc48293780"/>
+      <w:bookmarkStart w:id="28" w:name="_Toc48293780"/>
       <w:r>
         <w:rPr>
           <w:szCs w:val="28"/>
         </w:rPr>
         <w:t>Texturdichte</w:t>
       </w:r>
-      <w:bookmarkEnd w:id="21"/>
+      <w:bookmarkEnd w:id="28"/>
     </w:p>
     <w:p>
       <w:pPr>
@@ -6693,7 +6693,7 @@
                                 <w:szCs w:val="22"/>
                               </w:rPr>
                             </w:pPr>
-                            <w:bookmarkStart w:id="22" w:name="_Toc48293753"/>
+                            <w:bookmarkStart w:id="29" w:name="_Toc48293753"/>
                             <w:r>
                               <w:rPr>
                                 <w:sz w:val="22"/>
@@ -6743,7 +6743,7 @@
                               </w:rPr>
                               <w:t>: Kleinere, enge Objekte erscheinen weiter entfernt als größere Objekte mit größerem Abstand.</w:t>
                             </w:r>
-                            <w:bookmarkEnd w:id="22"/>
+                            <w:bookmarkEnd w:id="29"/>
                           </w:p>
                           <w:p>
                             <w:pPr>
@@ -6780,7 +6780,7 @@
               </wp:anchor>
             </w:drawing>
           </mc:Choice>
-          <mc:Fallback xmlns:w16="http://schemas.microsoft.com/office/word/2018/wordml" xmlns:w16cid="http://schemas.microsoft.com/office/word/2016/wordml/cid" xmlns:w16cex="http://schemas.microsoft.com/office/word/2018/wordml/cex" xmlns:am3d="http://schemas.microsoft.com/office/drawing/2017/model3d" xmlns:aink="http://schemas.microsoft.com/office/drawing/2016/ink" xmlns:cx8="http://schemas.microsoft.com/office/drawing/2016/5/14/chartex" xmlns:cx7="http://schemas.microsoft.com/office/drawing/2016/5/13/chartex" xmlns:cx6="http://schemas.microsoft.com/office/drawing/2016/5/12/chartex" xmlns:cx5="http://schemas.microsoft.com/office/drawing/2016/5/11/chartex" xmlns:cx4="http://schemas.microsoft.com/office/drawing/2016/5/10/chartex" xmlns:cx3="http://schemas.microsoft.com/office/drawing/2016/5/9/chartex" xmlns:cx2="http://schemas.microsoft.com/office/drawing/2015/10/21/chartex">
+          <mc:Fallback>
             <w:pict>
               <v:shape w14:anchorId="55EBF324" id="Textfeld 18" o:spid="_x0000_s1033" type="#_x0000_t202" style="position:absolute;margin-left:0;margin-top:155.45pt;width:383.05pt;height:.05pt;z-index:251685888;visibility:visible;mso-wrap-style:square;mso-width-percent:0;mso-wrap-distance-left:9pt;mso-wrap-distance-top:0;mso-wrap-distance-right:9pt;mso-wrap-distance-bottom:0;mso-position-horizontal:center;mso-position-horizontal-relative:margin;mso-position-vertical:absolute;mso-position-vertical-relative:text;mso-width-percent:0;mso-width-relative:margin;v-text-anchor:top" o:gfxdata="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" stroked="f">
                 <v:textbox style="mso-fit-shape-to-text:t" inset="0,0,0,0">
@@ -6880,14 +6880,14 @@
           <w:szCs w:val="28"/>
         </w:rPr>
       </w:pPr>
-      <w:bookmarkStart w:id="23" w:name="_Toc48293781"/>
+      <w:bookmarkStart w:id="31" w:name="_Toc48293781"/>
       <w:r>
         <w:rPr>
           <w:szCs w:val="28"/>
         </w:rPr>
         <w:t>Perspektivische Konvergenz</w:t>
       </w:r>
-      <w:bookmarkEnd w:id="23"/>
+      <w:bookmarkEnd w:id="31"/>
     </w:p>
     <w:p>
       <w:pPr>
@@ -6947,7 +6947,7 @@
                                 <w:szCs w:val="22"/>
                               </w:rPr>
                             </w:pPr>
-                            <w:bookmarkStart w:id="24" w:name="_Toc48293754"/>
+                            <w:bookmarkStart w:id="32" w:name="_Toc48293754"/>
                             <w:r>
                               <w:rPr>
                                 <w:sz w:val="22"/>
@@ -6997,7 +6997,7 @@
                               </w:rPr>
                               <w:t>: Linien konvergieren in der Ferne.</w:t>
                             </w:r>
-                            <w:bookmarkEnd w:id="24"/>
+                            <w:bookmarkEnd w:id="32"/>
                           </w:p>
                           <w:p>
                             <w:pPr>
@@ -7034,7 +7034,7 @@
               </wp:anchor>
             </w:drawing>
           </mc:Choice>
-          <mc:Fallback xmlns:w16="http://schemas.microsoft.com/office/word/2018/wordml" xmlns:w16cid="http://schemas.microsoft.com/office/word/2016/wordml/cid" xmlns:w16cex="http://schemas.microsoft.com/office/word/2018/wordml/cex" xmlns:am3d="http://schemas.microsoft.com/office/drawing/2017/model3d" xmlns:aink="http://schemas.microsoft.com/office/drawing/2016/ink" xmlns:cx8="http://schemas.microsoft.com/office/drawing/2016/5/14/chartex" xmlns:cx7="http://schemas.microsoft.com/office/drawing/2016/5/13/chartex" xmlns:cx6="http://schemas.microsoft.com/office/drawing/2016/5/12/chartex" xmlns:cx5="http://schemas.microsoft.com/office/drawing/2016/5/11/chartex" xmlns:cx4="http://schemas.microsoft.com/office/drawing/2016/5/10/chartex" xmlns:cx3="http://schemas.microsoft.com/office/drawing/2016/5/9/chartex" xmlns:cx2="http://schemas.microsoft.com/office/drawing/2015/10/21/chartex">
+          <mc:Fallback>
             <w:pict>
               <v:shape w14:anchorId="4FA16BDC" id="Textfeld 20" o:spid="_x0000_s1034" type="#_x0000_t202" style="position:absolute;margin-left:0;margin-top:246pt;width:358.25pt;height:.05pt;z-index:251688960;visibility:visible;mso-wrap-style:square;mso-width-percent:0;mso-wrap-distance-left:9pt;mso-wrap-distance-top:0;mso-wrap-distance-right:9pt;mso-wrap-distance-bottom:0;mso-position-horizontal:center;mso-position-horizontal-relative:margin;mso-position-vertical:absolute;mso-position-vertical-relative:text;mso-width-percent:0;mso-width-relative:margin;v-text-anchor:top" o:gfxdata="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" stroked="f">
                 <v:textbox style="mso-fit-shape-to-text:t" inset="0,0,0,0">
@@ -7217,14 +7217,14 @@
           <w:szCs w:val="28"/>
         </w:rPr>
       </w:pPr>
-      <w:bookmarkStart w:id="25" w:name="_Toc48293782"/>
+      <w:bookmarkStart w:id="34" w:name="_Toc48293782"/>
       <w:r>
         <w:rPr>
           <w:szCs w:val="28"/>
         </w:rPr>
         <w:t>Bewegungsparallaxe</w:t>
       </w:r>
-      <w:bookmarkEnd w:id="25"/>
+      <w:bookmarkEnd w:id="34"/>
     </w:p>
     <w:p>
       <w:pPr>
@@ -7295,7 +7295,6 @@
         </w:rPr>
       </w:pPr>
     </w:p>
-    <w:bookmarkStart w:id="26" w:name="_Toc48293783"/>
     <w:p>
       <w:pPr>
         <w:pStyle w:val="berschrift1"/>
@@ -7305,6 +7304,7 @@
           <w:szCs w:val="40"/>
         </w:rPr>
       </w:pPr>
+      <w:bookmarkStart w:id="35" w:name="_Toc48293783"/>
       <w:r>
         <w:rPr>
           <w:noProof/>
@@ -7356,7 +7356,7 @@
                                 <w:szCs w:val="22"/>
                               </w:rPr>
                             </w:pPr>
-                            <w:bookmarkStart w:id="27" w:name="_Toc48293755"/>
+                            <w:bookmarkStart w:id="36" w:name="_Toc48293755"/>
                             <w:r>
                               <w:rPr>
                                 <w:sz w:val="22"/>
@@ -7406,7 +7406,7 @@
                               </w:rPr>
                               <w:t>: Wahrgenommene Bewegung von Objekten bei eigener Bewegung.</w:t>
                             </w:r>
-                            <w:bookmarkEnd w:id="27"/>
+                            <w:bookmarkEnd w:id="36"/>
                           </w:p>
                           <w:p>
                             <w:pPr>
@@ -7443,7 +7443,7 @@
               </wp:anchor>
             </w:drawing>
           </mc:Choice>
-          <mc:Fallback xmlns:w16="http://schemas.microsoft.com/office/word/2018/wordml" xmlns:w16cid="http://schemas.microsoft.com/office/word/2016/wordml/cid" xmlns:w16cex="http://schemas.microsoft.com/office/word/2018/wordml/cex" xmlns:am3d="http://schemas.microsoft.com/office/drawing/2017/model3d" xmlns:aink="http://schemas.microsoft.com/office/drawing/2016/ink" xmlns:cx8="http://schemas.microsoft.com/office/drawing/2016/5/14/chartex" xmlns:cx7="http://schemas.microsoft.com/office/drawing/2016/5/13/chartex" xmlns:cx6="http://schemas.microsoft.com/office/drawing/2016/5/12/chartex" xmlns:cx5="http://schemas.microsoft.com/office/drawing/2016/5/11/chartex" xmlns:cx4="http://schemas.microsoft.com/office/drawing/2016/5/10/chartex" xmlns:cx3="http://schemas.microsoft.com/office/drawing/2016/5/9/chartex" xmlns:cx2="http://schemas.microsoft.com/office/drawing/2015/10/21/chartex">
+          <mc:Fallback>
             <w:pict>
               <v:shape w14:anchorId="2439ADA2" id="Textfeld 22" o:spid="_x0000_s1035" type="#_x0000_t202" style="position:absolute;left:0;text-align:left;margin-left:0;margin-top:156.65pt;width:389.45pt;height:.05pt;z-index:251692032;visibility:visible;mso-wrap-style:square;mso-width-percent:0;mso-wrap-distance-left:9pt;mso-wrap-distance-top:0;mso-wrap-distance-right:9pt;mso-wrap-distance-bottom:0;mso-position-horizontal:center;mso-position-horizontal-relative:margin;mso-position-vertical:absolute;mso-position-vertical-relative:text;mso-width-percent:0;mso-width-relative:margin;v-text-anchor:top" o:gfxdata="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" stroked="f">
                 <v:textbox style="mso-fit-shape-to-text:t" inset="0,0,0,0">
@@ -7604,7 +7604,7 @@
         </w:rPr>
         <w:t>Umsetzung der Webseite</w:t>
       </w:r>
-      <w:bookmarkEnd w:id="26"/>
+      <w:bookmarkEnd w:id="35"/>
     </w:p>
     <w:p>
       <w:pPr>
@@ -7683,7 +7683,7 @@
           <w:szCs w:val="36"/>
         </w:rPr>
       </w:pPr>
-      <w:bookmarkStart w:id="28" w:name="_Toc48293784"/>
+      <w:bookmarkStart w:id="38" w:name="_Toc48293784"/>
       <w:r>
         <w:rPr>
           <w:sz w:val="36"/>
@@ -7692,7 +7692,7 @@
         <w:lastRenderedPageBreak/>
         <w:t>Konzeption der Webseite</w:t>
       </w:r>
-      <w:bookmarkEnd w:id="28"/>
+      <w:bookmarkEnd w:id="38"/>
     </w:p>
     <w:p>
       <w:pPr>
@@ -7948,7 +7948,7 @@
                                 <w:szCs w:val="22"/>
                               </w:rPr>
                             </w:pPr>
-                            <w:bookmarkStart w:id="29" w:name="_Toc48293756"/>
+                            <w:bookmarkStart w:id="39" w:name="_Toc48293756"/>
                             <w:r>
                               <w:rPr>
                                 <w:sz w:val="22"/>
@@ -7998,7 +7998,7 @@
                               </w:rPr>
                               <w:t>: Hauptcharakter der Webseite, Normalzustand (links) und kurz angezeigte Bewegung (rechts).</w:t>
                             </w:r>
-                            <w:bookmarkEnd w:id="29"/>
+                            <w:bookmarkEnd w:id="39"/>
                           </w:p>
                           <w:p>
                             <w:pPr>
@@ -8112,7 +8112,7 @@
               </wp:anchor>
             </w:drawing>
           </mc:Choice>
-          <mc:Fallback xmlns:w16="http://schemas.microsoft.com/office/word/2018/wordml" xmlns:w16cid="http://schemas.microsoft.com/office/word/2016/wordml/cid" xmlns:w16cex="http://schemas.microsoft.com/office/word/2018/wordml/cex" xmlns:am3d="http://schemas.microsoft.com/office/drawing/2017/model3d" xmlns:aink="http://schemas.microsoft.com/office/drawing/2016/ink" xmlns:cx8="http://schemas.microsoft.com/office/drawing/2016/5/14/chartex" xmlns:cx7="http://schemas.microsoft.com/office/drawing/2016/5/13/chartex" xmlns:cx6="http://schemas.microsoft.com/office/drawing/2016/5/12/chartex" xmlns:cx5="http://schemas.microsoft.com/office/drawing/2016/5/11/chartex" xmlns:cx4="http://schemas.microsoft.com/office/drawing/2016/5/10/chartex" xmlns:cx3="http://schemas.microsoft.com/office/drawing/2016/5/9/chartex" xmlns:cx2="http://schemas.microsoft.com/office/drawing/2015/10/21/chartex">
+          <mc:Fallback>
             <w:pict>
               <v:shape w14:anchorId="7A28EA27" id="Textfeld 42" o:spid="_x0000_s1036" type="#_x0000_t202" style="position:absolute;margin-left:79pt;margin-top:226.5pt;width:295.05pt;height:.05pt;z-index:251722752;visibility:visible;mso-wrap-style:square;mso-wrap-distance-left:9pt;mso-wrap-distance-top:0;mso-wrap-distance-right:9pt;mso-wrap-distance-bottom:0;mso-position-horizontal:absolute;mso-position-horizontal-relative:text;mso-position-vertical:absolute;mso-position-vertical-relative:text;v-text-anchor:top" o:gfxdata="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" stroked="f">
                 <v:textbox style="mso-fit-shape-to-text:t" inset="0,0,0,0">
@@ -8214,6 +8214,7 @@
                           <w:id w:val="379530821"/>
                           <w:citation/>
                         </w:sdtPr>
+                        <w:sdtEndPr/>
                         <w:sdtContent>
                           <w:r>
                             <w:rPr>
@@ -8478,7 +8479,7 @@
                                 <w:szCs w:val="22"/>
                               </w:rPr>
                             </w:pPr>
-                            <w:bookmarkStart w:id="30" w:name="_Toc48293757"/>
+                            <w:bookmarkStart w:id="41" w:name="_Toc48293757"/>
                             <w:r>
                               <w:rPr>
                                 <w:sz w:val="22"/>
@@ -8542,7 +8543,7 @@
                               </w:rPr>
                               <w:t>.</w:t>
                             </w:r>
-                            <w:bookmarkEnd w:id="30"/>
+                            <w:bookmarkEnd w:id="41"/>
                           </w:p>
                           <w:p>
                             <w:pPr>
@@ -8659,7 +8660,7 @@
               </wp:anchor>
             </w:drawing>
           </mc:Choice>
-          <mc:Fallback xmlns:w16="http://schemas.microsoft.com/office/word/2018/wordml" xmlns:w16cid="http://schemas.microsoft.com/office/word/2016/wordml/cid" xmlns:w16cex="http://schemas.microsoft.com/office/word/2018/wordml/cex" xmlns:am3d="http://schemas.microsoft.com/office/drawing/2017/model3d" xmlns:aink="http://schemas.microsoft.com/office/drawing/2016/ink" xmlns:cx8="http://schemas.microsoft.com/office/drawing/2016/5/14/chartex" xmlns:cx7="http://schemas.microsoft.com/office/drawing/2016/5/13/chartex" xmlns:cx6="http://schemas.microsoft.com/office/drawing/2016/5/12/chartex" xmlns:cx5="http://schemas.microsoft.com/office/drawing/2016/5/11/chartex" xmlns:cx4="http://schemas.microsoft.com/office/drawing/2016/5/10/chartex" xmlns:cx3="http://schemas.microsoft.com/office/drawing/2016/5/9/chartex" xmlns:cx2="http://schemas.microsoft.com/office/drawing/2015/10/21/chartex">
+          <mc:Fallback>
             <w:pict>
               <v:shape w14:anchorId="420AE238" id="Textfeld 44" o:spid="_x0000_s1037" type="#_x0000_t202" style="position:absolute;margin-left:0;margin-top:357.35pt;width:264.85pt;height:.05pt;z-index:251725824;visibility:visible;mso-wrap-style:square;mso-width-percent:0;mso-wrap-distance-left:9pt;mso-wrap-distance-top:0;mso-wrap-distance-right:9pt;mso-wrap-distance-bottom:0;mso-position-horizontal:center;mso-position-horizontal-relative:margin;mso-position-vertical:absolute;mso-position-vertical-relative:text;mso-width-percent:0;mso-width-relative:margin;v-text-anchor:top" o:gfxdata="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" stroked="f">
                 <v:textbox style="mso-fit-shape-to-text:t" inset="0,0,0,0">
@@ -8775,6 +8776,7 @@
                           <w:id w:val="1433942890"/>
                           <w:citation/>
                         </w:sdtPr>
+                        <w:sdtEndPr/>
                         <w:sdtContent>
                           <w:r>
                             <w:rPr>
@@ -8973,7 +8975,7 @@
                                 <w:szCs w:val="22"/>
                               </w:rPr>
                             </w:pPr>
-                            <w:bookmarkStart w:id="31" w:name="_Toc48293758"/>
+                            <w:bookmarkStart w:id="43" w:name="_Toc48293758"/>
                             <w:r>
                               <w:rPr>
                                 <w:sz w:val="22"/>
@@ -9023,7 +9025,7 @@
                               </w:rPr>
                               <w:t>: Bahnstation mit Warteschlange, die Texturdichte zeigt.</w:t>
                             </w:r>
-                            <w:bookmarkEnd w:id="31"/>
+                            <w:bookmarkEnd w:id="43"/>
                           </w:p>
                           <w:p>
                             <w:pPr>
@@ -9279,7 +9281,7 @@
               </wp:anchor>
             </w:drawing>
           </mc:Choice>
-          <mc:Fallback xmlns:w16="http://schemas.microsoft.com/office/word/2018/wordml" xmlns:w16cid="http://schemas.microsoft.com/office/word/2016/wordml/cid" xmlns:w16cex="http://schemas.microsoft.com/office/word/2018/wordml/cex" xmlns:am3d="http://schemas.microsoft.com/office/drawing/2017/model3d" xmlns:aink="http://schemas.microsoft.com/office/drawing/2016/ink" xmlns:cx8="http://schemas.microsoft.com/office/drawing/2016/5/14/chartex" xmlns:cx7="http://schemas.microsoft.com/office/drawing/2016/5/13/chartex" xmlns:cx6="http://schemas.microsoft.com/office/drawing/2016/5/12/chartex" xmlns:cx5="http://schemas.microsoft.com/office/drawing/2016/5/11/chartex" xmlns:cx4="http://schemas.microsoft.com/office/drawing/2016/5/10/chartex" xmlns:cx3="http://schemas.microsoft.com/office/drawing/2016/5/9/chartex" xmlns:cx2="http://schemas.microsoft.com/office/drawing/2015/10/21/chartex">
+          <mc:Fallback>
             <w:pict>
               <v:shape w14:anchorId="0F150F9B" id="Textfeld 45" o:spid="_x0000_s1038" type="#_x0000_t202" style="position:absolute;margin-left:0;margin-top:363.65pt;width:374.55pt;height:.05pt;z-index:251728896;visibility:visible;mso-wrap-style:square;mso-width-percent:0;mso-wrap-distance-left:9pt;mso-wrap-distance-top:0;mso-wrap-distance-right:9pt;mso-wrap-distance-bottom:0;mso-position-horizontal:center;mso-position-horizontal-relative:margin;mso-position-vertical:absolute;mso-position-vertical-relative:text;mso-width-percent:0;mso-width-relative:margin;v-text-anchor:top" o:gfxdata="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" stroked="f">
                 <v:textbox style="mso-fit-shape-to-text:t" inset="0,0,0,0">
@@ -9389,6 +9391,7 @@
                           <w:id w:val="-1736764006"/>
                           <w:citation/>
                         </w:sdtPr>
+                        <w:sdtEndPr/>
                         <w:sdtContent>
                           <w:r>
                             <w:rPr>
@@ -9449,6 +9452,7 @@
                           <w:id w:val="1951964968"/>
                           <w:citation/>
                         </w:sdtPr>
+                        <w:sdtEndPr/>
                         <w:sdtContent>
                           <w:r>
                             <w:rPr>
@@ -9518,6 +9522,7 @@
                           <w:id w:val="2034840331"/>
                           <w:citation/>
                         </w:sdtPr>
+                        <w:sdtEndPr/>
                         <w:sdtContent>
                           <w:r>
                             <w:rPr>
@@ -9876,14 +9881,14 @@
           <w:sz w:val="28"/>
         </w:rPr>
       </w:pPr>
-      <w:bookmarkStart w:id="32" w:name="_Toc48293785"/>
+      <w:bookmarkStart w:id="45" w:name="_Toc48293785"/>
       <w:r>
         <w:rPr>
           <w:sz w:val="28"/>
         </w:rPr>
         <w:t>Gestaltung der einzelnen Tiefenkriterien</w:t>
       </w:r>
-      <w:bookmarkEnd w:id="32"/>
+      <w:bookmarkEnd w:id="45"/>
     </w:p>
     <w:p>
       <w:pPr>
@@ -9943,14 +9948,14 @@
           <w:szCs w:val="28"/>
         </w:rPr>
       </w:pPr>
-      <w:bookmarkStart w:id="33" w:name="_Toc48293786"/>
+      <w:bookmarkStart w:id="46" w:name="_Toc48293786"/>
       <w:r>
         <w:rPr>
           <w:szCs w:val="28"/>
         </w:rPr>
         <w:t>Verdeckung und Überlappung</w:t>
       </w:r>
-      <w:bookmarkEnd w:id="33"/>
+      <w:bookmarkEnd w:id="46"/>
     </w:p>
     <w:p>
       <w:pPr>
@@ -9980,7 +9985,6 @@
         <w:t xml:space="preserve">Als Bild wurde folgende Zusammenstellung gewählt. Dabei gibt es zwei Umsetzungen des Kriteriums, einerseits wird der linke Dinosaurier von dem Baum verdeckt, andererseits wird der gelbe Dinosaurier von dem grünen verdeckt, somit ist zu erkennen, welche Objekte weiter entfernt stehen als andere. </w:t>
       </w:r>
     </w:p>
-    <w:bookmarkStart w:id="34" w:name="_Toc48293787"/>
     <w:p>
       <w:pPr>
         <w:pStyle w:val="berschrift3"/>
@@ -9989,6 +9993,7 @@
           <w:szCs w:val="28"/>
         </w:rPr>
       </w:pPr>
+      <w:bookmarkStart w:id="47" w:name="_Toc48293787"/>
       <w:r>
         <w:rPr>
           <w:noProof/>
@@ -10040,7 +10045,7 @@
                                 <w:szCs w:val="22"/>
                               </w:rPr>
                             </w:pPr>
-                            <w:bookmarkStart w:id="35" w:name="_Toc48293759"/>
+                            <w:bookmarkStart w:id="48" w:name="_Toc48293759"/>
                             <w:r>
                               <w:rPr>
                                 <w:sz w:val="22"/>
@@ -10090,7 +10095,7 @@
                               </w:rPr>
                               <w:t>: Dinos werden von einem anderen Dino bzw. von einem Baum verdeckt.</w:t>
                             </w:r>
-                            <w:bookmarkEnd w:id="35"/>
+                            <w:bookmarkEnd w:id="48"/>
                           </w:p>
                           <w:p>
                             <w:pPr>
@@ -10281,7 +10286,7 @@
               </wp:anchor>
             </w:drawing>
           </mc:Choice>
-          <mc:Fallback xmlns:w16="http://schemas.microsoft.com/office/word/2018/wordml" xmlns:w16cid="http://schemas.microsoft.com/office/word/2016/wordml/cid" xmlns:w16cex="http://schemas.microsoft.com/office/word/2018/wordml/cex" xmlns:am3d="http://schemas.microsoft.com/office/drawing/2017/model3d" xmlns:aink="http://schemas.microsoft.com/office/drawing/2016/ink" xmlns:cx8="http://schemas.microsoft.com/office/drawing/2016/5/14/chartex" xmlns:cx7="http://schemas.microsoft.com/office/drawing/2016/5/13/chartex" xmlns:cx6="http://schemas.microsoft.com/office/drawing/2016/5/12/chartex" xmlns:cx5="http://schemas.microsoft.com/office/drawing/2016/5/11/chartex" xmlns:cx4="http://schemas.microsoft.com/office/drawing/2016/5/10/chartex" xmlns:cx3="http://schemas.microsoft.com/office/drawing/2016/5/9/chartex" xmlns:cx2="http://schemas.microsoft.com/office/drawing/2015/10/21/chartex">
+          <mc:Fallback>
             <w:pict>
               <v:shape w14:anchorId="51D24DEB" id="Textfeld 27" o:spid="_x0000_s1039" type="#_x0000_t202" style="position:absolute;left:0;text-align:left;margin-left:0;margin-top:177.45pt;width:447pt;height:.05pt;z-index:251703296;visibility:visible;mso-wrap-style:square;mso-width-percent:0;mso-wrap-distance-left:9pt;mso-wrap-distance-top:0;mso-wrap-distance-right:9pt;mso-wrap-distance-bottom:0;mso-position-horizontal:left;mso-position-horizontal-relative:margin;mso-position-vertical:absolute;mso-position-vertical-relative:text;mso-width-percent:0;mso-width-relative:margin;v-text-anchor:top" o:gfxdata="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" stroked="f">
                 <v:textbox style="mso-fit-shape-to-text:t" inset="0,0,0,0">
@@ -10395,6 +10400,7 @@
                           <w:id w:val="-1131248395"/>
                           <w:citation/>
                         </w:sdtPr>
+                        <w:sdtEndPr/>
                         <w:sdtContent>
                           <w:r>
                             <w:rPr>
@@ -10465,6 +10471,7 @@
                           <w:id w:val="1168913044"/>
                           <w:citation/>
                         </w:sdtPr>
+                        <w:sdtEndPr/>
                         <w:sdtContent>
                           <w:r>
                             <w:rPr>
@@ -10598,7 +10605,7 @@
         </w:rPr>
         <w:t>Relative Größe</w:t>
       </w:r>
-      <w:bookmarkEnd w:id="34"/>
+      <w:bookmarkEnd w:id="47"/>
     </w:p>
     <w:p>
       <w:pPr>
@@ -10657,7 +10664,7 @@
                                 <w:szCs w:val="22"/>
                               </w:rPr>
                             </w:pPr>
-                            <w:bookmarkStart w:id="36" w:name="_Toc48293760"/>
+                            <w:bookmarkStart w:id="50" w:name="_Toc48293760"/>
                             <w:r>
                               <w:rPr>
                                 <w:sz w:val="22"/>
@@ -10707,7 +10714,7 @@
                               </w:rPr>
                               <w:t>: Die Raupe und Biene erscheinen gleich groß wie die Windmühle.</w:t>
                             </w:r>
-                            <w:bookmarkEnd w:id="36"/>
+                            <w:bookmarkEnd w:id="50"/>
                           </w:p>
                           <w:p>
                             <w:pPr>
@@ -11059,7 +11066,7 @@
               </wp:anchor>
             </w:drawing>
           </mc:Choice>
-          <mc:Fallback xmlns:w16="http://schemas.microsoft.com/office/word/2018/wordml" xmlns:w16cid="http://schemas.microsoft.com/office/word/2016/wordml/cid" xmlns:w16cex="http://schemas.microsoft.com/office/word/2018/wordml/cex" xmlns:am3d="http://schemas.microsoft.com/office/drawing/2017/model3d" xmlns:aink="http://schemas.microsoft.com/office/drawing/2016/ink" xmlns:cx8="http://schemas.microsoft.com/office/drawing/2016/5/14/chartex" xmlns:cx7="http://schemas.microsoft.com/office/drawing/2016/5/13/chartex" xmlns:cx6="http://schemas.microsoft.com/office/drawing/2016/5/12/chartex" xmlns:cx5="http://schemas.microsoft.com/office/drawing/2016/5/11/chartex" xmlns:cx4="http://schemas.microsoft.com/office/drawing/2016/5/10/chartex" xmlns:cx3="http://schemas.microsoft.com/office/drawing/2016/5/9/chartex" xmlns:cx2="http://schemas.microsoft.com/office/drawing/2015/10/21/chartex">
+          <mc:Fallback>
             <w:pict>
               <v:shape w14:anchorId="1AB6AD14" id="Textfeld 33" o:spid="_x0000_s1040" type="#_x0000_t202" style="position:absolute;margin-left:401.8pt;margin-top:313.9pt;width:453pt;height:.05pt;z-index:251705344;visibility:visible;mso-wrap-style:square;mso-width-percent:0;mso-wrap-distance-left:9pt;mso-wrap-distance-top:0;mso-wrap-distance-right:9pt;mso-wrap-distance-bottom:0;mso-position-horizontal:right;mso-position-horizontal-relative:margin;mso-position-vertical:absolute;mso-position-vertical-relative:text;mso-width-percent:0;mso-width-relative:margin;v-text-anchor:top" o:gfxdata="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" stroked="f">
                 <v:textbox style="mso-fit-shape-to-text:t" inset="0,0,0,0">
@@ -11177,6 +11184,7 @@
                           <w:id w:val="938647810"/>
                           <w:citation/>
                         </w:sdtPr>
+                        <w:sdtEndPr/>
                         <w:sdtContent>
                           <w:r>
                             <w:rPr>
@@ -11237,6 +11245,7 @@
                           <w:id w:val="-1382704650"/>
                           <w:citation/>
                         </w:sdtPr>
+                        <w:sdtEndPr/>
                         <w:sdtContent>
                           <w:r>
                             <w:rPr>
@@ -11306,6 +11315,7 @@
                           <w:id w:val="-1725818489"/>
                           <w:citation/>
                         </w:sdtPr>
+                        <w:sdtEndPr/>
                         <w:sdtContent>
                           <w:r>
                             <w:rPr>
@@ -11385,6 +11395,7 @@
                           <w:id w:val="-1939124170"/>
                           <w:citation/>
                         </w:sdtPr>
+                        <w:sdtEndPr/>
                         <w:sdtContent>
                           <w:r>
                             <w:rPr>
@@ -11544,7 +11555,7 @@
           <w:szCs w:val="28"/>
         </w:rPr>
       </w:pPr>
-      <w:bookmarkStart w:id="37" w:name="_Toc48293788"/>
+      <w:bookmarkStart w:id="52" w:name="_Toc48293788"/>
       <w:r>
         <w:rPr>
           <w:szCs w:val="28"/>
@@ -11552,7 +11563,7 @@
         <w:lastRenderedPageBreak/>
         <w:t>Vertraute Größe</w:t>
       </w:r>
-      <w:bookmarkEnd w:id="37"/>
+      <w:bookmarkEnd w:id="52"/>
     </w:p>
     <w:p>
       <w:pPr>
@@ -11611,7 +11622,7 @@
                                 <w:szCs w:val="22"/>
                               </w:rPr>
                             </w:pPr>
-                            <w:bookmarkStart w:id="38" w:name="_Toc48293761"/>
+                            <w:bookmarkStart w:id="53" w:name="_Toc48293761"/>
                             <w:r>
                               <w:rPr>
                                 <w:sz w:val="22"/>
@@ -11661,7 +11672,7 @@
                               </w:rPr>
                               <w:t>: Das Schiff erscheint in einiger Entfernung aufgrund Erfahrungswerte.</w:t>
                             </w:r>
-                            <w:bookmarkEnd w:id="38"/>
+                            <w:bookmarkEnd w:id="53"/>
                           </w:p>
                           <w:p>
                             <w:pPr>
@@ -11848,7 +11859,7 @@
               </wp:anchor>
             </w:drawing>
           </mc:Choice>
-          <mc:Fallback xmlns:w16="http://schemas.microsoft.com/office/word/2018/wordml" xmlns:w16cid="http://schemas.microsoft.com/office/word/2016/wordml/cid" xmlns:w16cex="http://schemas.microsoft.com/office/word/2018/wordml/cex" xmlns:am3d="http://schemas.microsoft.com/office/drawing/2017/model3d" xmlns:aink="http://schemas.microsoft.com/office/drawing/2016/ink" xmlns:cx8="http://schemas.microsoft.com/office/drawing/2016/5/14/chartex" xmlns:cx7="http://schemas.microsoft.com/office/drawing/2016/5/13/chartex" xmlns:cx6="http://schemas.microsoft.com/office/drawing/2016/5/12/chartex" xmlns:cx5="http://schemas.microsoft.com/office/drawing/2016/5/11/chartex" xmlns:cx4="http://schemas.microsoft.com/office/drawing/2016/5/10/chartex" xmlns:cx3="http://schemas.microsoft.com/office/drawing/2016/5/9/chartex" xmlns:cx2="http://schemas.microsoft.com/office/drawing/2015/10/21/chartex">
+          <mc:Fallback>
             <w:pict>
               <v:shape w14:anchorId="4C84FD04" id="Textfeld 34" o:spid="_x0000_s1041" type="#_x0000_t202" style="position:absolute;margin-left:0;margin-top:327.3pt;width:409.2pt;height:.05pt;z-index:251707392;visibility:visible;mso-wrap-style:square;mso-width-percent:0;mso-wrap-distance-left:9pt;mso-wrap-distance-top:0;mso-wrap-distance-right:9pt;mso-wrap-distance-bottom:0;mso-position-horizontal:center;mso-position-horizontal-relative:margin;mso-position-vertical:absolute;mso-position-vertical-relative:text;mso-width-percent:0;mso-width-relative:margin;v-text-anchor:top" o:gfxdata="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" stroked="f">
                 <v:textbox style="mso-fit-shape-to-text:t" inset="0,0,0,0">
@@ -11950,6 +11961,7 @@
                           <w:id w:val="-730468120"/>
                           <w:citation/>
                         </w:sdtPr>
+                        <w:sdtEndPr/>
                         <w:sdtContent>
                           <w:r>
                             <w:rPr>
@@ -12019,6 +12031,7 @@
                           <w:id w:val="-1185276134"/>
                           <w:citation/>
                         </w:sdtPr>
+                        <w:sdtEndPr/>
                         <w:sdtContent>
                           <w:r>
                             <w:rPr>
@@ -12179,14 +12192,14 @@
           <w:szCs w:val="28"/>
         </w:rPr>
       </w:pPr>
-      <w:bookmarkStart w:id="39" w:name="_Toc48293789"/>
+      <w:bookmarkStart w:id="55" w:name="_Toc48293789"/>
       <w:r>
         <w:rPr>
           <w:szCs w:val="28"/>
         </w:rPr>
         <w:t>Relative Höhe</w:t>
       </w:r>
-      <w:bookmarkEnd w:id="39"/>
+      <w:bookmarkEnd w:id="55"/>
     </w:p>
     <w:p>
       <w:pPr>
@@ -12224,7 +12237,6 @@
         </w:rPr>
       </w:pPr>
     </w:p>
-    <w:bookmarkStart w:id="40" w:name="_Toc48293790"/>
     <w:p>
       <w:pPr>
         <w:pStyle w:val="berschrift3"/>
@@ -12233,6 +12245,7 @@
           <w:szCs w:val="28"/>
         </w:rPr>
       </w:pPr>
+      <w:bookmarkStart w:id="56" w:name="_Toc48293790"/>
       <w:r>
         <w:rPr>
           <w:noProof/>
@@ -12284,7 +12297,7 @@
                                 <w:szCs w:val="22"/>
                               </w:rPr>
                             </w:pPr>
-                            <w:bookmarkStart w:id="41" w:name="_Toc48293762"/>
+                            <w:bookmarkStart w:id="57" w:name="_Toc48293762"/>
                             <w:r>
                               <w:rPr>
                                 <w:sz w:val="22"/>
@@ -12334,7 +12347,7 @@
                               </w:rPr>
                               <w:t>: Der untere Vogel wird als weiter entfernt wahrgenommen.</w:t>
                             </w:r>
-                            <w:bookmarkEnd w:id="41"/>
+                            <w:bookmarkEnd w:id="57"/>
                           </w:p>
                           <w:p>
                             <w:pPr>
@@ -12521,7 +12534,7 @@
               </wp:anchor>
             </w:drawing>
           </mc:Choice>
-          <mc:Fallback xmlns:w16="http://schemas.microsoft.com/office/word/2018/wordml" xmlns:w16cid="http://schemas.microsoft.com/office/word/2016/wordml/cid" xmlns:w16cex="http://schemas.microsoft.com/office/word/2018/wordml/cex" xmlns:am3d="http://schemas.microsoft.com/office/drawing/2017/model3d" xmlns:aink="http://schemas.microsoft.com/office/drawing/2016/ink" xmlns:cx8="http://schemas.microsoft.com/office/drawing/2016/5/14/chartex" xmlns:cx7="http://schemas.microsoft.com/office/drawing/2016/5/13/chartex" xmlns:cx6="http://schemas.microsoft.com/office/drawing/2016/5/12/chartex" xmlns:cx5="http://schemas.microsoft.com/office/drawing/2016/5/11/chartex" xmlns:cx4="http://schemas.microsoft.com/office/drawing/2016/5/10/chartex" xmlns:cx3="http://schemas.microsoft.com/office/drawing/2016/5/9/chartex" xmlns:cx2="http://schemas.microsoft.com/office/drawing/2015/10/21/chartex">
+          <mc:Fallback>
             <w:pict>
               <v:shape w14:anchorId="7D390FAF" id="Textfeld 35" o:spid="_x0000_s1042" type="#_x0000_t202" style="position:absolute;left:0;text-align:left;margin-left:0;margin-top:202.5pt;width:353.1pt;height:.05pt;z-index:251709440;visibility:visible;mso-wrap-style:square;mso-width-percent:0;mso-wrap-distance-left:9pt;mso-wrap-distance-top:0;mso-wrap-distance-right:9pt;mso-wrap-distance-bottom:0;mso-position-horizontal:center;mso-position-horizontal-relative:margin;mso-position-vertical:absolute;mso-position-vertical-relative:text;mso-width-percent:0;mso-width-relative:margin;v-text-anchor:top" o:gfxdata="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" stroked="f">
                 <v:textbox style="mso-fit-shape-to-text:t" inset="0,0,0,0">
@@ -12623,6 +12636,7 @@
                           <w:id w:val="-1939055967"/>
                           <w:citation/>
                         </w:sdtPr>
+                        <w:sdtEndPr/>
                         <w:sdtContent>
                           <w:r>
                             <w:rPr>
@@ -12692,6 +12706,7 @@
                           <w:id w:val="380294022"/>
                           <w:citation/>
                         </w:sdtPr>
+                        <w:sdtEndPr/>
                         <w:sdtContent>
                           <w:r>
                             <w:rPr>
@@ -12834,7 +12849,7 @@
         </w:rPr>
         <w:t>Schatten</w:t>
       </w:r>
-      <w:bookmarkEnd w:id="40"/>
+      <w:bookmarkEnd w:id="56"/>
     </w:p>
     <w:p>
       <w:pPr>
@@ -12990,7 +13005,7 @@
                                 <w:szCs w:val="22"/>
                               </w:rPr>
                             </w:pPr>
-                            <w:bookmarkStart w:id="42" w:name="_Toc48293763"/>
+                            <w:bookmarkStart w:id="59" w:name="_Toc48293763"/>
                             <w:r>
                               <w:rPr>
                                 <w:sz w:val="22"/>
@@ -13040,7 +13055,7 @@
                               </w:rPr>
                               <w:t>: Schatten erwirkt Dreidimensionalität.</w:t>
                             </w:r>
-                            <w:bookmarkEnd w:id="42"/>
+                            <w:bookmarkEnd w:id="59"/>
                           </w:p>
                           <w:p>
                             <w:pPr>
@@ -13157,7 +13172,7 @@
               </wp:anchor>
             </w:drawing>
           </mc:Choice>
-          <mc:Fallback xmlns:w16="http://schemas.microsoft.com/office/word/2018/wordml" xmlns:w16cid="http://schemas.microsoft.com/office/word/2016/wordml/cid" xmlns:w16cex="http://schemas.microsoft.com/office/word/2018/wordml/cex" xmlns:am3d="http://schemas.microsoft.com/office/drawing/2017/model3d" xmlns:aink="http://schemas.microsoft.com/office/drawing/2016/ink" xmlns:cx8="http://schemas.microsoft.com/office/drawing/2016/5/14/chartex" xmlns:cx7="http://schemas.microsoft.com/office/drawing/2016/5/13/chartex" xmlns:cx6="http://schemas.microsoft.com/office/drawing/2016/5/12/chartex" xmlns:cx5="http://schemas.microsoft.com/office/drawing/2016/5/11/chartex" xmlns:cx4="http://schemas.microsoft.com/office/drawing/2016/5/10/chartex" xmlns:cx3="http://schemas.microsoft.com/office/drawing/2016/5/9/chartex" xmlns:cx2="http://schemas.microsoft.com/office/drawing/2015/10/21/chartex">
+          <mc:Fallback>
             <w:pict>
               <v:shape w14:anchorId="42C8AFCD" id="Textfeld 36" o:spid="_x0000_s1043" type="#_x0000_t202" style="position:absolute;margin-left:0;margin-top:154.05pt;width:268.25pt;height:.05pt;z-index:251711488;visibility:visible;mso-wrap-style:square;mso-width-percent:0;mso-wrap-distance-left:9pt;mso-wrap-distance-top:0;mso-wrap-distance-right:9pt;mso-wrap-distance-bottom:0;mso-position-horizontal:center;mso-position-horizontal-relative:margin;mso-position-vertical:absolute;mso-position-vertical-relative:text;mso-width-percent:0;mso-width-relative:margin;v-text-anchor:top" o:gfxdata="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" stroked="f">
                 <v:textbox style="mso-fit-shape-to-text:t" inset="0,0,0,0">
@@ -13259,6 +13274,7 @@
                           <w:id w:val="-368687817"/>
                           <w:citation/>
                         </w:sdtPr>
+                        <w:sdtEndPr/>
                         <w:sdtContent>
                           <w:r>
                             <w:rPr>
@@ -13336,7 +13352,7 @@
           <w:szCs w:val="28"/>
         </w:rPr>
       </w:pPr>
-      <w:bookmarkStart w:id="43" w:name="_Toc48293791"/>
+      <w:bookmarkStart w:id="61" w:name="_Toc48293791"/>
       <w:r>
         <w:rPr>
           <w:szCs w:val="28"/>
@@ -13344,7 +13360,7 @@
         <w:lastRenderedPageBreak/>
         <w:t>Atmosphärische Perspektive</w:t>
       </w:r>
-      <w:bookmarkEnd w:id="43"/>
+      <w:bookmarkEnd w:id="61"/>
     </w:p>
     <w:p>
       <w:pPr>
@@ -13417,7 +13433,7 @@
                                 <w:szCs w:val="22"/>
                               </w:rPr>
                             </w:pPr>
-                            <w:bookmarkStart w:id="44" w:name="_Toc48293764"/>
+                            <w:bookmarkStart w:id="62" w:name="_Toc48293764"/>
                             <w:r>
                               <w:rPr>
                                 <w:sz w:val="22"/>
@@ -13467,7 +13483,7 @@
                               </w:rPr>
                               <w:t>: Hintere Bäume und Berge sind heller und kontrastärmer.</w:t>
                             </w:r>
-                            <w:bookmarkEnd w:id="44"/>
+                            <w:bookmarkEnd w:id="62"/>
                           </w:p>
                           <w:p>
                             <w:pPr>
@@ -13576,7 +13592,7 @@
               </wp:anchor>
             </w:drawing>
           </mc:Choice>
-          <mc:Fallback xmlns:w16="http://schemas.microsoft.com/office/word/2018/wordml" xmlns:w16cid="http://schemas.microsoft.com/office/word/2016/wordml/cid" xmlns:w16cex="http://schemas.microsoft.com/office/word/2018/wordml/cex" xmlns:am3d="http://schemas.microsoft.com/office/drawing/2017/model3d" xmlns:aink="http://schemas.microsoft.com/office/drawing/2016/ink" xmlns:cx8="http://schemas.microsoft.com/office/drawing/2016/5/14/chartex" xmlns:cx7="http://schemas.microsoft.com/office/drawing/2016/5/13/chartex" xmlns:cx6="http://schemas.microsoft.com/office/drawing/2016/5/12/chartex" xmlns:cx5="http://schemas.microsoft.com/office/drawing/2016/5/11/chartex" xmlns:cx4="http://schemas.microsoft.com/office/drawing/2016/5/10/chartex" xmlns:cx3="http://schemas.microsoft.com/office/drawing/2016/5/9/chartex" xmlns:cx2="http://schemas.microsoft.com/office/drawing/2015/10/21/chartex">
+          <mc:Fallback>
             <w:pict>
               <v:shape w14:anchorId="5160B917" id="Textfeld 37" o:spid="_x0000_s1044" type="#_x0000_t202" style="position:absolute;margin-left:0;margin-top:292.5pt;width:348pt;height:.05pt;z-index:251713536;visibility:visible;mso-wrap-style:square;mso-width-percent:0;mso-wrap-distance-left:9pt;mso-wrap-distance-top:0;mso-wrap-distance-right:9pt;mso-wrap-distance-bottom:0;mso-position-horizontal:center;mso-position-horizontal-relative:margin;mso-position-vertical:absolute;mso-position-vertical-relative:text;mso-width-percent:0;mso-width-relative:margin;v-text-anchor:top" o:gfxdata="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" stroked="f">
                 <v:textbox style="mso-fit-shape-to-text:t" inset="0,0,0,0">
@@ -13678,6 +13694,7 @@
                           <w:id w:val="1068237731"/>
                           <w:citation/>
                         </w:sdtPr>
+                        <w:sdtEndPr/>
                         <w:sdtContent>
                           <w:r>
                             <w:rPr>
@@ -13829,14 +13846,14 @@
           <w:szCs w:val="28"/>
         </w:rPr>
       </w:pPr>
-      <w:bookmarkStart w:id="45" w:name="_Toc48293792"/>
+      <w:bookmarkStart w:id="64" w:name="_Toc48293792"/>
       <w:r>
         <w:rPr>
           <w:szCs w:val="28"/>
         </w:rPr>
         <w:t>Texturdichte</w:t>
       </w:r>
-      <w:bookmarkEnd w:id="45"/>
+      <w:bookmarkEnd w:id="64"/>
     </w:p>
     <w:p>
       <w:pPr>
@@ -13924,7 +13941,7 @@
                                 <w:szCs w:val="22"/>
                               </w:rPr>
                             </w:pPr>
-                            <w:bookmarkStart w:id="46" w:name="_Toc48293765"/>
+                            <w:bookmarkStart w:id="65" w:name="_Toc48293765"/>
                             <w:r>
                               <w:rPr>
                                 <w:sz w:val="22"/>
@@ -13974,7 +13991,7 @@
                               </w:rPr>
                               <w:t>: Kleinere und enger angesiedelte Ameisen erscheinen weiter entfernt als große wenige.</w:t>
                             </w:r>
-                            <w:bookmarkEnd w:id="46"/>
+                            <w:bookmarkEnd w:id="65"/>
                           </w:p>
                           <w:p>
                             <w:pPr>
@@ -14091,7 +14108,7 @@
               </wp:anchor>
             </w:drawing>
           </mc:Choice>
-          <mc:Fallback xmlns:w16="http://schemas.microsoft.com/office/word/2018/wordml" xmlns:w16cid="http://schemas.microsoft.com/office/word/2016/wordml/cid" xmlns:w16cex="http://schemas.microsoft.com/office/word/2018/wordml/cex" xmlns:am3d="http://schemas.microsoft.com/office/drawing/2017/model3d" xmlns:aink="http://schemas.microsoft.com/office/drawing/2016/ink" xmlns:cx8="http://schemas.microsoft.com/office/drawing/2016/5/14/chartex" xmlns:cx7="http://schemas.microsoft.com/office/drawing/2016/5/13/chartex" xmlns:cx6="http://schemas.microsoft.com/office/drawing/2016/5/12/chartex" xmlns:cx5="http://schemas.microsoft.com/office/drawing/2016/5/11/chartex" xmlns:cx4="http://schemas.microsoft.com/office/drawing/2016/5/10/chartex" xmlns:cx3="http://schemas.microsoft.com/office/drawing/2016/5/9/chartex" xmlns:cx2="http://schemas.microsoft.com/office/drawing/2015/10/21/chartex">
+          <mc:Fallback>
             <w:pict>
               <v:shape w14:anchorId="788F3676" id="Textfeld 38" o:spid="_x0000_s1045" type="#_x0000_t202" style="position:absolute;margin-left:0;margin-top:171.1pt;width:300pt;height:.05pt;z-index:251715584;visibility:visible;mso-wrap-style:square;mso-width-percent:0;mso-wrap-distance-left:9pt;mso-wrap-distance-top:0;mso-wrap-distance-right:9pt;mso-wrap-distance-bottom:0;mso-position-horizontal:center;mso-position-horizontal-relative:margin;mso-position-vertical:absolute;mso-position-vertical-relative:text;mso-width-percent:0;mso-width-relative:margin;v-text-anchor:top" o:gfxdata="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" stroked="f">
                 <v:textbox style="mso-fit-shape-to-text:t" inset="0,0,0,0">
@@ -14193,6 +14210,7 @@
                           <w:id w:val="-1563562651"/>
                           <w:citation/>
                         </w:sdtPr>
+                        <w:sdtEndPr/>
                         <w:sdtContent>
                           <w:r>
                             <w:rPr>
@@ -14339,14 +14357,14 @@
           <w:szCs w:val="28"/>
         </w:rPr>
       </w:pPr>
-      <w:bookmarkStart w:id="47" w:name="_Toc48293793"/>
+      <w:bookmarkStart w:id="67" w:name="_Toc48293793"/>
       <w:r>
         <w:rPr>
           <w:szCs w:val="28"/>
         </w:rPr>
         <w:t>Perspektivische Konvergenz</w:t>
       </w:r>
-      <w:bookmarkEnd w:id="47"/>
+      <w:bookmarkEnd w:id="67"/>
     </w:p>
     <w:p>
       <w:pPr>
@@ -14405,7 +14423,7 @@
                                 <w:szCs w:val="22"/>
                               </w:rPr>
                             </w:pPr>
-                            <w:bookmarkStart w:id="48" w:name="_Toc48293766"/>
+                            <w:bookmarkStart w:id="68" w:name="_Toc48293766"/>
                             <w:r>
                               <w:rPr>
                                 <w:sz w:val="22"/>
@@ -14455,7 +14473,7 @@
                               </w:rPr>
                               <w:t>: Lichtstrahlen und die Straße konvergieren in der Ferne.</w:t>
                             </w:r>
-                            <w:bookmarkEnd w:id="48"/>
+                            <w:bookmarkEnd w:id="68"/>
                           </w:p>
                           <w:p>
                             <w:pPr>
@@ -14569,7 +14587,7 @@
               </wp:anchor>
             </w:drawing>
           </mc:Choice>
-          <mc:Fallback xmlns:w16="http://schemas.microsoft.com/office/word/2018/wordml" xmlns:w16cid="http://schemas.microsoft.com/office/word/2016/wordml/cid" xmlns:w16cex="http://schemas.microsoft.com/office/word/2018/wordml/cex" xmlns:am3d="http://schemas.microsoft.com/office/drawing/2017/model3d" xmlns:aink="http://schemas.microsoft.com/office/drawing/2016/ink" xmlns:cx8="http://schemas.microsoft.com/office/drawing/2016/5/14/chartex" xmlns:cx7="http://schemas.microsoft.com/office/drawing/2016/5/13/chartex" xmlns:cx6="http://schemas.microsoft.com/office/drawing/2016/5/12/chartex" xmlns:cx5="http://schemas.microsoft.com/office/drawing/2016/5/11/chartex" xmlns:cx4="http://schemas.microsoft.com/office/drawing/2016/5/10/chartex" xmlns:cx3="http://schemas.microsoft.com/office/drawing/2016/5/9/chartex" xmlns:cx2="http://schemas.microsoft.com/office/drawing/2015/10/21/chartex">
+          <mc:Fallback>
             <w:pict>
               <v:shape w14:anchorId="1D768D39" id="Textfeld 39" o:spid="_x0000_s1046" type="#_x0000_t202" style="position:absolute;margin-left:0;margin-top:300.4pt;width:231.75pt;height:.05pt;z-index:251717632;visibility:visible;mso-wrap-style:square;mso-wrap-distance-left:9pt;mso-wrap-distance-top:0;mso-wrap-distance-right:9pt;mso-wrap-distance-bottom:0;mso-position-horizontal:center;mso-position-horizontal-relative:margin;mso-position-vertical:absolute;mso-position-vertical-relative:text;v-text-anchor:top" o:gfxdata="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" stroked="f">
                 <v:textbox style="mso-fit-shape-to-text:t" inset="0,0,0,0">
@@ -14671,6 +14689,7 @@
                           <w:id w:val="1989357898"/>
                           <w:citation/>
                         </w:sdtPr>
+                        <w:sdtEndPr/>
                         <w:sdtContent>
                           <w:r>
                             <w:rPr>
@@ -14836,7 +14855,7 @@
           <w:szCs w:val="28"/>
         </w:rPr>
       </w:pPr>
-      <w:bookmarkStart w:id="49" w:name="_Toc48293794"/>
+      <w:bookmarkStart w:id="70" w:name="_Toc48293794"/>
       <w:r>
         <w:rPr>
           <w:szCs w:val="28"/>
@@ -14844,7 +14863,7 @@
         <w:lastRenderedPageBreak/>
         <w:t>Bewegungsparallaxe</w:t>
       </w:r>
-      <w:bookmarkEnd w:id="49"/>
+      <w:bookmarkEnd w:id="70"/>
     </w:p>
     <w:p>
       <w:pPr>
@@ -14903,7 +14922,7 @@
                                 <w:szCs w:val="22"/>
                               </w:rPr>
                             </w:pPr>
-                            <w:bookmarkStart w:id="50" w:name="_Toc48293767"/>
+                            <w:bookmarkStart w:id="71" w:name="_Toc48293767"/>
                             <w:r>
                               <w:rPr>
                                 <w:sz w:val="22"/>
@@ -14953,7 +14972,7 @@
                               </w:rPr>
                               <w:t>: Weiter entfernte Objekte bewegen sich unterschiedlich schnell.</w:t>
                             </w:r>
-                            <w:bookmarkEnd w:id="50"/>
+                            <w:bookmarkEnd w:id="71"/>
                           </w:p>
                           <w:p>
                             <w:pPr>
@@ -15150,7 +15169,7 @@
               </wp:anchor>
             </w:drawing>
           </mc:Choice>
-          <mc:Fallback xmlns:w16="http://schemas.microsoft.com/office/word/2018/wordml" xmlns:w16cid="http://schemas.microsoft.com/office/word/2016/wordml/cid" xmlns:w16cex="http://schemas.microsoft.com/office/word/2018/wordml/cex" xmlns:am3d="http://schemas.microsoft.com/office/drawing/2017/model3d" xmlns:aink="http://schemas.microsoft.com/office/drawing/2016/ink" xmlns:cx8="http://schemas.microsoft.com/office/drawing/2016/5/14/chartex" xmlns:cx7="http://schemas.microsoft.com/office/drawing/2016/5/13/chartex" xmlns:cx6="http://schemas.microsoft.com/office/drawing/2016/5/12/chartex" xmlns:cx5="http://schemas.microsoft.com/office/drawing/2016/5/11/chartex" xmlns:cx4="http://schemas.microsoft.com/office/drawing/2016/5/10/chartex" xmlns:cx3="http://schemas.microsoft.com/office/drawing/2016/5/9/chartex" xmlns:cx2="http://schemas.microsoft.com/office/drawing/2015/10/21/chartex">
+          <mc:Fallback>
             <w:pict>
               <v:shape w14:anchorId="39F6BDE9" id="Textfeld 40" o:spid="_x0000_s1047" type="#_x0000_t202" style="position:absolute;margin-left:0;margin-top:385.65pt;width:357.4pt;height:.05pt;z-index:251719680;visibility:visible;mso-wrap-style:square;mso-width-percent:0;mso-wrap-distance-left:9pt;mso-wrap-distance-top:0;mso-wrap-distance-right:9pt;mso-wrap-distance-bottom:0;mso-position-horizontal:center;mso-position-horizontal-relative:margin;mso-position-vertical:absolute;mso-position-vertical-relative:text;mso-width-percent:0;mso-width-relative:margin;v-text-anchor:top" o:gfxdata="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" stroked="f">
                 <v:textbox style="mso-fit-shape-to-text:t" inset="0,0,0,0">
@@ -15252,6 +15271,7 @@
                           <w:id w:val="-1019233034"/>
                           <w:citation/>
                         </w:sdtPr>
+                        <w:sdtEndPr/>
                         <w:sdtContent>
                           <w:r>
                             <w:rPr>
@@ -15331,6 +15351,7 @@
                           <w:id w:val="-754745386"/>
                           <w:citation/>
                         </w:sdtPr>
+                        <w:sdtEndPr/>
                         <w:sdtContent>
                           <w:r>
                             <w:rPr>
@@ -15483,14 +15504,14 @@
           <w:sz w:val="28"/>
         </w:rPr>
       </w:pPr>
-      <w:bookmarkStart w:id="51" w:name="_Toc48293795"/>
+      <w:bookmarkStart w:id="73" w:name="_Toc48293795"/>
       <w:r>
         <w:rPr>
           <w:sz w:val="28"/>
         </w:rPr>
         <w:t>Verwendete Technologien und Frameworks</w:t>
       </w:r>
-      <w:bookmarkEnd w:id="51"/>
+      <w:bookmarkEnd w:id="73"/>
       <w:r>
         <w:rPr>
           <w:sz w:val="28"/>
@@ -15660,7 +15681,7 @@
           <w:szCs w:val="40"/>
         </w:rPr>
       </w:pPr>
-      <w:bookmarkStart w:id="52" w:name="_Toc48293796"/>
+      <w:bookmarkStart w:id="74" w:name="_Toc48293796"/>
       <w:r>
         <w:rPr>
           <w:sz w:val="40"/>
@@ -15675,7 +15696,7 @@
         </w:rPr>
         <w:t xml:space="preserve"> (ab hier Ronald Rode)</w:t>
       </w:r>
-      <w:bookmarkEnd w:id="52"/>
+      <w:bookmarkEnd w:id="74"/>
     </w:p>
     <w:p>
       <w:pPr>
@@ -15754,8 +15775,8 @@
       <w:r>
         <w:t xml:space="preserve"> Webseiten zu erstellen. </w:t>
       </w:r>
-      <w:bookmarkStart w:id="53" w:name="_GoBack"/>
-      <w:bookmarkEnd w:id="53"/>
+      <w:bookmarkStart w:id="75" w:name="_GoBack"/>
+      <w:bookmarkEnd w:id="75"/>
     </w:p>
     <w:p>
       <w:pPr>
@@ -15788,7 +15809,7 @@
           <w:szCs w:val="40"/>
         </w:rPr>
       </w:pPr>
-      <w:bookmarkStart w:id="54" w:name="_Toc48293797"/>
+      <w:bookmarkStart w:id="76" w:name="_Toc48293797"/>
       <w:r>
         <w:rPr>
           <w:sz w:val="40"/>
@@ -15797,7 +15818,7 @@
         <w:lastRenderedPageBreak/>
         <w:t>Abbildungsverzeichnis</w:t>
       </w:r>
-      <w:bookmarkEnd w:id="54"/>
+      <w:bookmarkEnd w:id="76"/>
     </w:p>
     <w:p>
       <w:pPr>
@@ -17396,7 +17417,7 @@
         <w:fldChar w:fldCharType="end"/>
       </w:r>
     </w:p>
-    <w:bookmarkStart w:id="55" w:name="_Toc48293798" w:displacedByCustomXml="next"/>
+    <w:bookmarkStart w:id="77" w:name="_Toc48293798" w:displacedByCustomXml="next"/>
     <w:sdt>
       <w:sdtPr>
         <w:rPr>
@@ -17420,7 +17441,7 @@
           <w:r>
             <w:t>Literaturverzeichnis</w:t>
           </w:r>
-          <w:bookmarkEnd w:id="55"/>
+          <w:bookmarkEnd w:id="77"/>
         </w:p>
         <w:sdt>
           <w:sdtPr>
@@ -19218,7 +19239,7 @@
         <v:path o:extrusionok="f" gradientshapeok="t" o:connecttype="rect"/>
         <o:lock v:ext="edit" aspectratio="t"/>
       </v:shapetype>
-      <v:shape id="_x0000_i1033" type="#_x0000_t75" style="width:.75pt;height:1.5pt" o:bullet="t">
+      <v:shape id="_x0000_i1034" type="#_x0000_t75" style="width:.75pt;height:1.5pt" o:bullet="t">
         <v:imagedata r:id="rId1" o:title=""/>
       </v:shape>
     </w:pict>
@@ -24134,9 +24155,9 @@
     <w:rsid w:val="00C263CB"/>
     <w:rsid w:val="00C42744"/>
     <w:rsid w:val="00CB0CBF"/>
+    <w:rsid w:val="00CD3405"/>
     <w:rsid w:val="00D00970"/>
     <w:rsid w:val="00DA26EB"/>
-    <w:rsid w:val="00DF0CDF"/>
     <w:rsid w:val="00DF7249"/>
     <w:rsid w:val="00EE544A"/>
     <w:rsid w:val="00FB5283"/>
@@ -25220,7 +25241,7 @@
 </file>
 
 <file path=customXml/itemProps1.xml><?xml version="1.0" encoding="utf-8"?>
-<ds:datastoreItem xmlns:ds="http://schemas.openxmlformats.org/officeDocument/2006/customXml" ds:itemID="{939358E9-B78E-4C12-863E-641FD89A479A}">
+<ds:datastoreItem xmlns:ds="http://schemas.openxmlformats.org/officeDocument/2006/customXml" ds:itemID="{6C718F19-0E3A-4C93-BA30-6F02E138BD68}">
   <ds:schemaRefs>
     <ds:schemaRef ds:uri="http://schemas.openxmlformats.org/officeDocument/2006/bibliography"/>
   </ds:schemaRefs>

--- a/ProjektWMP.docx
+++ b/ProjektWMP.docx
@@ -464,21 +464,7 @@
         <w:rPr>
           <w:sz w:val="28"/>
         </w:rPr>
-        <w:t xml:space="preserve">Friedhelm </w:t>
-      </w:r>
-      <w:proofErr w:type="spellStart"/>
-      <w:r>
-        <w:rPr>
-          <w:sz w:val="28"/>
-        </w:rPr>
-        <w:t>Mündemann</w:t>
-      </w:r>
-      <w:proofErr w:type="spellEnd"/>
-      <w:r>
-        <w:rPr>
-          <w:sz w:val="28"/>
-        </w:rPr>
-        <w:t>, TH Brandenburg</w:t>
+        <w:t>Friedhelm Mündemann, TH Brandenburg</w:t>
       </w:r>
     </w:p>
     <w:p>
@@ -566,7 +552,6 @@
           <w:docPartUnique/>
         </w:docPartObj>
       </w:sdtPr>
-      <w:sdtEndPr/>
       <w:sdtContent>
         <w:p>
           <w:pPr>
@@ -601,7 +586,7 @@
           <w:r>
             <w:fldChar w:fldCharType="separate"/>
           </w:r>
-          <w:hyperlink w:anchor="_Toc48293770" w:history="1">
+          <w:hyperlink w:anchor="_Toc48318200" w:history="1">
             <w:r>
               <w:rPr>
                 <w:rStyle w:val="Hyperlink"/>
@@ -646,7 +631,7 @@
                 <w:noProof/>
                 <w:webHidden/>
               </w:rPr>
-              <w:instrText xml:space="preserve"> PAGEREF _Toc48293770 \h </w:instrText>
+              <w:instrText xml:space="preserve"> PAGEREF _Toc48318200 \h </w:instrText>
             </w:r>
             <w:r>
               <w:rPr>
@@ -693,7 +678,7 @@
               <w:lang w:eastAsia="de-DE"/>
             </w:rPr>
           </w:pPr>
-          <w:hyperlink w:anchor="_Toc48293771" w:history="1">
+          <w:hyperlink w:anchor="_Toc48318201" w:history="1">
             <w:r>
               <w:rPr>
                 <w:rStyle w:val="Hyperlink"/>
@@ -738,7 +723,7 @@
                 <w:noProof/>
                 <w:webHidden/>
               </w:rPr>
-              <w:instrText xml:space="preserve"> PAGEREF _Toc48293771 \h </w:instrText>
+              <w:instrText xml:space="preserve"> PAGEREF _Toc48318201 \h </w:instrText>
             </w:r>
             <w:r>
               <w:rPr>
@@ -781,7 +766,7 @@
               <w:lang w:eastAsia="de-DE"/>
             </w:rPr>
           </w:pPr>
-          <w:hyperlink w:anchor="_Toc48293772" w:history="1">
+          <w:hyperlink w:anchor="_Toc48318202" w:history="1">
             <w:r>
               <w:rPr>
                 <w:rStyle w:val="Hyperlink"/>
@@ -826,7 +811,7 @@
                 <w:noProof/>
                 <w:webHidden/>
               </w:rPr>
-              <w:instrText xml:space="preserve"> PAGEREF _Toc48293772 \h </w:instrText>
+              <w:instrText xml:space="preserve"> PAGEREF _Toc48318202 \h </w:instrText>
             </w:r>
             <w:r>
               <w:rPr>
@@ -869,7 +854,7 @@
               <w:lang w:eastAsia="de-DE"/>
             </w:rPr>
           </w:pPr>
-          <w:hyperlink w:anchor="_Toc48293773" w:history="1">
+          <w:hyperlink w:anchor="_Toc48318203" w:history="1">
             <w:r>
               <w:rPr>
                 <w:rStyle w:val="Hyperlink"/>
@@ -914,7 +899,7 @@
                 <w:noProof/>
                 <w:webHidden/>
               </w:rPr>
-              <w:instrText xml:space="preserve"> PAGEREF _Toc48293773 \h </w:instrText>
+              <w:instrText xml:space="preserve"> PAGEREF _Toc48318203 \h </w:instrText>
             </w:r>
             <w:r>
               <w:rPr>
@@ -960,7 +945,7 @@
               <w:lang w:eastAsia="de-DE"/>
             </w:rPr>
           </w:pPr>
-          <w:hyperlink w:anchor="_Toc48293774" w:history="1">
+          <w:hyperlink w:anchor="_Toc48318204" w:history="1">
             <w:r>
               <w:rPr>
                 <w:rStyle w:val="Hyperlink"/>
@@ -1004,7 +989,7 @@
                 <w:noProof/>
                 <w:webHidden/>
               </w:rPr>
-              <w:instrText xml:space="preserve"> PAGEREF _Toc48293774 \h </w:instrText>
+              <w:instrText xml:space="preserve"> PAGEREF _Toc48318204 \h </w:instrText>
             </w:r>
             <w:r>
               <w:rPr>
@@ -1050,7 +1035,7 @@
               <w:lang w:eastAsia="de-DE"/>
             </w:rPr>
           </w:pPr>
-          <w:hyperlink w:anchor="_Toc48293775" w:history="1">
+          <w:hyperlink w:anchor="_Toc48318205" w:history="1">
             <w:r>
               <w:rPr>
                 <w:rStyle w:val="Hyperlink"/>
@@ -1094,7 +1079,7 @@
                 <w:noProof/>
                 <w:webHidden/>
               </w:rPr>
-              <w:instrText xml:space="preserve"> PAGEREF _Toc48293775 \h </w:instrText>
+              <w:instrText xml:space="preserve"> PAGEREF _Toc48318205 \h </w:instrText>
             </w:r>
             <w:r>
               <w:rPr>
@@ -1140,7 +1125,7 @@
               <w:lang w:eastAsia="de-DE"/>
             </w:rPr>
           </w:pPr>
-          <w:hyperlink w:anchor="_Toc48293776" w:history="1">
+          <w:hyperlink w:anchor="_Toc48318206" w:history="1">
             <w:r>
               <w:rPr>
                 <w:rStyle w:val="Hyperlink"/>
@@ -1184,7 +1169,7 @@
                 <w:noProof/>
                 <w:webHidden/>
               </w:rPr>
-              <w:instrText xml:space="preserve"> PAGEREF _Toc48293776 \h </w:instrText>
+              <w:instrText xml:space="preserve"> PAGEREF _Toc48318206 \h </w:instrText>
             </w:r>
             <w:r>
               <w:rPr>
@@ -1230,7 +1215,7 @@
               <w:lang w:eastAsia="de-DE"/>
             </w:rPr>
           </w:pPr>
-          <w:hyperlink w:anchor="_Toc48293777" w:history="1">
+          <w:hyperlink w:anchor="_Toc48318207" w:history="1">
             <w:r>
               <w:rPr>
                 <w:rStyle w:val="Hyperlink"/>
@@ -1274,7 +1259,7 @@
                 <w:noProof/>
                 <w:webHidden/>
               </w:rPr>
-              <w:instrText xml:space="preserve"> PAGEREF _Toc48293777 \h </w:instrText>
+              <w:instrText xml:space="preserve"> PAGEREF _Toc48318207 \h </w:instrText>
             </w:r>
             <w:r>
               <w:rPr>
@@ -1320,7 +1305,7 @@
               <w:lang w:eastAsia="de-DE"/>
             </w:rPr>
           </w:pPr>
-          <w:hyperlink w:anchor="_Toc48293778" w:history="1">
+          <w:hyperlink w:anchor="_Toc48318208" w:history="1">
             <w:r>
               <w:rPr>
                 <w:rStyle w:val="Hyperlink"/>
@@ -1364,7 +1349,7 @@
                 <w:noProof/>
                 <w:webHidden/>
               </w:rPr>
-              <w:instrText xml:space="preserve"> PAGEREF _Toc48293778 \h </w:instrText>
+              <w:instrText xml:space="preserve"> PAGEREF _Toc48318208 \h </w:instrText>
             </w:r>
             <w:r>
               <w:rPr>
@@ -1410,7 +1395,7 @@
               <w:lang w:eastAsia="de-DE"/>
             </w:rPr>
           </w:pPr>
-          <w:hyperlink w:anchor="_Toc48293779" w:history="1">
+          <w:hyperlink w:anchor="_Toc48318209" w:history="1">
             <w:r>
               <w:rPr>
                 <w:rStyle w:val="Hyperlink"/>
@@ -1454,7 +1439,7 @@
                 <w:noProof/>
                 <w:webHidden/>
               </w:rPr>
-              <w:instrText xml:space="preserve"> PAGEREF _Toc48293779 \h </w:instrText>
+              <w:instrText xml:space="preserve"> PAGEREF _Toc48318209 \h </w:instrText>
             </w:r>
             <w:r>
               <w:rPr>
@@ -1500,7 +1485,7 @@
               <w:lang w:eastAsia="de-DE"/>
             </w:rPr>
           </w:pPr>
-          <w:hyperlink w:anchor="_Toc48293780" w:history="1">
+          <w:hyperlink w:anchor="_Toc48318210" w:history="1">
             <w:r>
               <w:rPr>
                 <w:rStyle w:val="Hyperlink"/>
@@ -1544,7 +1529,7 @@
                 <w:noProof/>
                 <w:webHidden/>
               </w:rPr>
-              <w:instrText xml:space="preserve"> PAGEREF _Toc48293780 \h </w:instrText>
+              <w:instrText xml:space="preserve"> PAGEREF _Toc48318210 \h </w:instrText>
             </w:r>
             <w:r>
               <w:rPr>
@@ -1590,7 +1575,7 @@
               <w:lang w:eastAsia="de-DE"/>
             </w:rPr>
           </w:pPr>
-          <w:hyperlink w:anchor="_Toc48293781" w:history="1">
+          <w:hyperlink w:anchor="_Toc48318211" w:history="1">
             <w:r>
               <w:rPr>
                 <w:rStyle w:val="Hyperlink"/>
@@ -1634,7 +1619,7 @@
                 <w:noProof/>
                 <w:webHidden/>
               </w:rPr>
-              <w:instrText xml:space="preserve"> PAGEREF _Toc48293781 \h </w:instrText>
+              <w:instrText xml:space="preserve"> PAGEREF _Toc48318211 \h </w:instrText>
             </w:r>
             <w:r>
               <w:rPr>
@@ -1680,7 +1665,7 @@
               <w:lang w:eastAsia="de-DE"/>
             </w:rPr>
           </w:pPr>
-          <w:hyperlink w:anchor="_Toc48293782" w:history="1">
+          <w:hyperlink w:anchor="_Toc48318212" w:history="1">
             <w:r>
               <w:rPr>
                 <w:rStyle w:val="Hyperlink"/>
@@ -1724,7 +1709,7 @@
                 <w:noProof/>
                 <w:webHidden/>
               </w:rPr>
-              <w:instrText xml:space="preserve"> PAGEREF _Toc48293782 \h </w:instrText>
+              <w:instrText xml:space="preserve"> PAGEREF _Toc48318212 \h </w:instrText>
             </w:r>
             <w:r>
               <w:rPr>
@@ -1771,7 +1756,7 @@
               <w:lang w:eastAsia="de-DE"/>
             </w:rPr>
           </w:pPr>
-          <w:hyperlink w:anchor="_Toc48293783" w:history="1">
+          <w:hyperlink w:anchor="_Toc48318213" w:history="1">
             <w:r>
               <w:rPr>
                 <w:rStyle w:val="Hyperlink"/>
@@ -1816,7 +1801,7 @@
                 <w:noProof/>
                 <w:webHidden/>
               </w:rPr>
-              <w:instrText xml:space="preserve"> PAGEREF _Toc48293783 \h </w:instrText>
+              <w:instrText xml:space="preserve"> PAGEREF _Toc48318213 \h </w:instrText>
             </w:r>
             <w:r>
               <w:rPr>
@@ -1859,7 +1844,7 @@
               <w:lang w:eastAsia="de-DE"/>
             </w:rPr>
           </w:pPr>
-          <w:hyperlink w:anchor="_Toc48293784" w:history="1">
+          <w:hyperlink w:anchor="_Toc48318214" w:history="1">
             <w:r>
               <w:rPr>
                 <w:rStyle w:val="Hyperlink"/>
@@ -1904,7 +1889,7 @@
                 <w:noProof/>
                 <w:webHidden/>
               </w:rPr>
-              <w:instrText xml:space="preserve"> PAGEREF _Toc48293784 \h </w:instrText>
+              <w:instrText xml:space="preserve"> PAGEREF _Toc48318214 \h </w:instrText>
             </w:r>
             <w:r>
               <w:rPr>
@@ -1947,7 +1932,7 @@
               <w:lang w:eastAsia="de-DE"/>
             </w:rPr>
           </w:pPr>
-          <w:hyperlink w:anchor="_Toc48293785" w:history="1">
+          <w:hyperlink w:anchor="_Toc48318215" w:history="1">
             <w:r>
               <w:rPr>
                 <w:rStyle w:val="Hyperlink"/>
@@ -1971,7 +1956,7 @@
                 <w:rStyle w:val="Hyperlink"/>
                 <w:noProof/>
               </w:rPr>
-              <w:t>Gestaltung der einzelnen Tiefenkriterien</w:t>
+              <w:t>Prototypische Umsetzung</w:t>
             </w:r>
             <w:r>
               <w:rPr>
@@ -1992,7 +1977,7 @@
                 <w:noProof/>
                 <w:webHidden/>
               </w:rPr>
-              <w:instrText xml:space="preserve"> PAGEREF _Toc48293785 \h </w:instrText>
+              <w:instrText xml:space="preserve"> PAGEREF _Toc48318215 \h </w:instrText>
             </w:r>
             <w:r>
               <w:rPr>
@@ -2038,7 +2023,7 @@
               <w:lang w:eastAsia="de-DE"/>
             </w:rPr>
           </w:pPr>
-          <w:hyperlink w:anchor="_Toc48293786" w:history="1">
+          <w:hyperlink w:anchor="_Toc48318216" w:history="1">
             <w:r>
               <w:rPr>
                 <w:rStyle w:val="Hyperlink"/>
@@ -2061,7 +2046,7 @@
                 <w:rStyle w:val="Hyperlink"/>
                 <w:noProof/>
               </w:rPr>
-              <w:t>Verdeckung und Überlappung</w:t>
+              <w:t>Hypertext Markup Language</w:t>
             </w:r>
             <w:r>
               <w:rPr>
@@ -2082,7 +2067,7 @@
                 <w:noProof/>
                 <w:webHidden/>
               </w:rPr>
-              <w:instrText xml:space="preserve"> PAGEREF _Toc48293786 \h </w:instrText>
+              <w:instrText xml:space="preserve"> PAGEREF _Toc48318216 \h </w:instrText>
             </w:r>
             <w:r>
               <w:rPr>
@@ -2128,7 +2113,7 @@
               <w:lang w:eastAsia="de-DE"/>
             </w:rPr>
           </w:pPr>
-          <w:hyperlink w:anchor="_Toc48293787" w:history="1">
+          <w:hyperlink w:anchor="_Toc48318217" w:history="1">
             <w:r>
               <w:rPr>
                 <w:rStyle w:val="Hyperlink"/>
@@ -2151,7 +2136,7 @@
                 <w:rStyle w:val="Hyperlink"/>
                 <w:noProof/>
               </w:rPr>
-              <w:t>Relative Größe</w:t>
+              <w:t>Cascading Style Sheet (CSS)</w:t>
             </w:r>
             <w:r>
               <w:rPr>
@@ -2172,7 +2157,7 @@
                 <w:noProof/>
                 <w:webHidden/>
               </w:rPr>
-              <w:instrText xml:space="preserve"> PAGEREF _Toc48293787 \h </w:instrText>
+              <w:instrText xml:space="preserve"> PAGEREF _Toc48318217 \h </w:instrText>
             </w:r>
             <w:r>
               <w:rPr>
@@ -2218,7 +2203,7 @@
               <w:lang w:eastAsia="de-DE"/>
             </w:rPr>
           </w:pPr>
-          <w:hyperlink w:anchor="_Toc48293788" w:history="1">
+          <w:hyperlink w:anchor="_Toc48318218" w:history="1">
             <w:r>
               <w:rPr>
                 <w:rStyle w:val="Hyperlink"/>
@@ -2241,7 +2226,7 @@
                 <w:rStyle w:val="Hyperlink"/>
                 <w:noProof/>
               </w:rPr>
-              <w:t>Vertraute Größe</w:t>
+              <w:t>JavaScript</w:t>
             </w:r>
             <w:r>
               <w:rPr>
@@ -2262,7 +2247,95 @@
                 <w:noProof/>
                 <w:webHidden/>
               </w:rPr>
-              <w:instrText xml:space="preserve"> PAGEREF _Toc48293788 \h </w:instrText>
+              <w:instrText xml:space="preserve"> PAGEREF _Toc48318218 \h </w:instrText>
+            </w:r>
+            <w:r>
+              <w:rPr>
+                <w:noProof/>
+                <w:webHidden/>
+              </w:rPr>
+            </w:r>
+            <w:r>
+              <w:rPr>
+                <w:noProof/>
+                <w:webHidden/>
+              </w:rPr>
+              <w:fldChar w:fldCharType="separate"/>
+            </w:r>
+            <w:r>
+              <w:rPr>
+                <w:noProof/>
+                <w:webHidden/>
+              </w:rPr>
+              <w:t>14</w:t>
+            </w:r>
+            <w:r>
+              <w:rPr>
+                <w:noProof/>
+                <w:webHidden/>
+              </w:rPr>
+              <w:fldChar w:fldCharType="end"/>
+            </w:r>
+          </w:hyperlink>
+        </w:p>
+        <w:p>
+          <w:pPr>
+            <w:pStyle w:val="Verzeichnis2"/>
+            <w:rPr>
+              <w:rFonts w:eastAsiaTheme="minorEastAsia" w:cstheme="minorBidi"/>
+              <w:iCs w:val="0"/>
+              <w:noProof/>
+              <w:sz w:val="22"/>
+              <w:szCs w:val="22"/>
+              <w:lang w:eastAsia="de-DE"/>
+            </w:rPr>
+          </w:pPr>
+          <w:hyperlink w:anchor="_Toc48318219" w:history="1">
+            <w:r>
+              <w:rPr>
+                <w:rStyle w:val="Hyperlink"/>
+                <w:noProof/>
+              </w:rPr>
+              <w:t>3.3</w:t>
+            </w:r>
+            <w:r>
+              <w:rPr>
+                <w:rFonts w:eastAsiaTheme="minorEastAsia" w:cstheme="minorBidi"/>
+                <w:iCs w:val="0"/>
+                <w:noProof/>
+                <w:sz w:val="22"/>
+                <w:szCs w:val="22"/>
+                <w:lang w:eastAsia="de-DE"/>
+              </w:rPr>
+              <w:tab/>
+            </w:r>
+            <w:r>
+              <w:rPr>
+                <w:rStyle w:val="Hyperlink"/>
+                <w:noProof/>
+              </w:rPr>
+              <w:t>Gestaltung der einzelnen Tiefenkriterien</w:t>
+            </w:r>
+            <w:r>
+              <w:rPr>
+                <w:noProof/>
+                <w:webHidden/>
+              </w:rPr>
+              <w:tab/>
+            </w:r>
+            <w:r>
+              <w:rPr>
+                <w:noProof/>
+                <w:webHidden/>
+              </w:rPr>
+              <w:fldChar w:fldCharType="begin"/>
+            </w:r>
+            <w:r>
+              <w:rPr>
+                <w:noProof/>
+                <w:webHidden/>
+              </w:rPr>
+              <w:instrText xml:space="preserve"> PAGEREF _Toc48318219 \h </w:instrText>
             </w:r>
             <w:r>
               <w:rPr>
@@ -2308,13 +2381,13 @@
               <w:lang w:eastAsia="de-DE"/>
             </w:rPr>
           </w:pPr>
-          <w:hyperlink w:anchor="_Toc48293789" w:history="1">
+          <w:hyperlink w:anchor="_Toc48318220" w:history="1">
             <w:r>
               <w:rPr>
                 <w:rStyle w:val="Hyperlink"/>
                 <w:noProof/>
               </w:rPr>
-              <w:t>3.2.4</w:t>
+              <w:t>3.3.1</w:t>
             </w:r>
             <w:r>
               <w:rPr>
@@ -2331,7 +2404,7 @@
                 <w:rStyle w:val="Hyperlink"/>
                 <w:noProof/>
               </w:rPr>
-              <w:t>Relative Höhe</w:t>
+              <w:t>Verdeckung und Überlappung</w:t>
             </w:r>
             <w:r>
               <w:rPr>
@@ -2352,7 +2425,7 @@
                 <w:noProof/>
                 <w:webHidden/>
               </w:rPr>
-              <w:instrText xml:space="preserve"> PAGEREF _Toc48293789 \h </w:instrText>
+              <w:instrText xml:space="preserve"> PAGEREF _Toc48318220 \h </w:instrText>
             </w:r>
             <w:r>
               <w:rPr>
@@ -2372,7 +2445,7 @@
                 <w:noProof/>
                 <w:webHidden/>
               </w:rPr>
-              <w:t>15</w:t>
+              <w:t>16</w:t>
             </w:r>
             <w:r>
               <w:rPr>
@@ -2398,13 +2471,13 @@
               <w:lang w:eastAsia="de-DE"/>
             </w:rPr>
           </w:pPr>
-          <w:hyperlink w:anchor="_Toc48293790" w:history="1">
+          <w:hyperlink w:anchor="_Toc48318221" w:history="1">
             <w:r>
               <w:rPr>
                 <w:rStyle w:val="Hyperlink"/>
                 <w:noProof/>
               </w:rPr>
-              <w:t>3.2.5</w:t>
+              <w:t>3.3.2</w:t>
             </w:r>
             <w:r>
               <w:rPr>
@@ -2421,7 +2494,7 @@
                 <w:rStyle w:val="Hyperlink"/>
                 <w:noProof/>
               </w:rPr>
-              <w:t>Schatten</w:t>
+              <w:t>Relative Größe</w:t>
             </w:r>
             <w:r>
               <w:rPr>
@@ -2442,7 +2515,7 @@
                 <w:noProof/>
                 <w:webHidden/>
               </w:rPr>
-              <w:instrText xml:space="preserve"> PAGEREF _Toc48293790 \h </w:instrText>
+              <w:instrText xml:space="preserve"> PAGEREF _Toc48318221 \h </w:instrText>
             </w:r>
             <w:r>
               <w:rPr>
@@ -2488,13 +2561,13 @@
               <w:lang w:eastAsia="de-DE"/>
             </w:rPr>
           </w:pPr>
-          <w:hyperlink w:anchor="_Toc48293791" w:history="1">
+          <w:hyperlink w:anchor="_Toc48318222" w:history="1">
             <w:r>
               <w:rPr>
                 <w:rStyle w:val="Hyperlink"/>
                 <w:noProof/>
               </w:rPr>
-              <w:t>3.2.6</w:t>
+              <w:t>3.3.3</w:t>
             </w:r>
             <w:r>
               <w:rPr>
@@ -2511,7 +2584,7 @@
                 <w:rStyle w:val="Hyperlink"/>
                 <w:noProof/>
               </w:rPr>
-              <w:t>Atmosphärische Perspektive</w:t>
+              <w:t>Vertraute Größe</w:t>
             </w:r>
             <w:r>
               <w:rPr>
@@ -2532,7 +2605,7 @@
                 <w:noProof/>
                 <w:webHidden/>
               </w:rPr>
-              <w:instrText xml:space="preserve"> PAGEREF _Toc48293791 \h </w:instrText>
+              <w:instrText xml:space="preserve"> PAGEREF _Toc48318222 \h </w:instrText>
             </w:r>
             <w:r>
               <w:rPr>
@@ -2578,13 +2651,13 @@
               <w:lang w:eastAsia="de-DE"/>
             </w:rPr>
           </w:pPr>
-          <w:hyperlink w:anchor="_Toc48293792" w:history="1">
+          <w:hyperlink w:anchor="_Toc48318223" w:history="1">
             <w:r>
               <w:rPr>
                 <w:rStyle w:val="Hyperlink"/>
                 <w:noProof/>
               </w:rPr>
-              <w:t>3.2.7</w:t>
+              <w:t>3.3.4</w:t>
             </w:r>
             <w:r>
               <w:rPr>
@@ -2601,7 +2674,7 @@
                 <w:rStyle w:val="Hyperlink"/>
                 <w:noProof/>
               </w:rPr>
-              <w:t>Texturdichte</w:t>
+              <w:t>Relative Höhe</w:t>
             </w:r>
             <w:r>
               <w:rPr>
@@ -2622,7 +2695,7 @@
                 <w:noProof/>
                 <w:webHidden/>
               </w:rPr>
-              <w:instrText xml:space="preserve"> PAGEREF _Toc48293792 \h </w:instrText>
+              <w:instrText xml:space="preserve"> PAGEREF _Toc48318223 \h </w:instrText>
             </w:r>
             <w:r>
               <w:rPr>
@@ -2668,13 +2741,13 @@
               <w:lang w:eastAsia="de-DE"/>
             </w:rPr>
           </w:pPr>
-          <w:hyperlink w:anchor="_Toc48293793" w:history="1">
+          <w:hyperlink w:anchor="_Toc48318224" w:history="1">
             <w:r>
               <w:rPr>
                 <w:rStyle w:val="Hyperlink"/>
                 <w:noProof/>
               </w:rPr>
-              <w:t>3.2.8</w:t>
+              <w:t>3.3.5</w:t>
             </w:r>
             <w:r>
               <w:rPr>
@@ -2691,7 +2764,7 @@
                 <w:rStyle w:val="Hyperlink"/>
                 <w:noProof/>
               </w:rPr>
-              <w:t>Perspektivische Konvergenz</w:t>
+              <w:t>Schatten</w:t>
             </w:r>
             <w:r>
               <w:rPr>
@@ -2712,7 +2785,7 @@
                 <w:noProof/>
                 <w:webHidden/>
               </w:rPr>
-              <w:instrText xml:space="preserve"> PAGEREF _Toc48293793 \h </w:instrText>
+              <w:instrText xml:space="preserve"> PAGEREF _Toc48318224 \h </w:instrText>
             </w:r>
             <w:r>
               <w:rPr>
@@ -2758,13 +2831,13 @@
               <w:lang w:eastAsia="de-DE"/>
             </w:rPr>
           </w:pPr>
-          <w:hyperlink w:anchor="_Toc48293794" w:history="1">
+          <w:hyperlink w:anchor="_Toc48318225" w:history="1">
             <w:r>
               <w:rPr>
                 <w:rStyle w:val="Hyperlink"/>
                 <w:noProof/>
               </w:rPr>
-              <w:t>3.2.9</w:t>
+              <w:t>3.3.6</w:t>
             </w:r>
             <w:r>
               <w:rPr>
@@ -2781,6 +2854,276 @@
                 <w:rStyle w:val="Hyperlink"/>
                 <w:noProof/>
               </w:rPr>
+              <w:t>Atmosphärische Perspektive</w:t>
+            </w:r>
+            <w:r>
+              <w:rPr>
+                <w:noProof/>
+                <w:webHidden/>
+              </w:rPr>
+              <w:tab/>
+            </w:r>
+            <w:r>
+              <w:rPr>
+                <w:noProof/>
+                <w:webHidden/>
+              </w:rPr>
+              <w:fldChar w:fldCharType="begin"/>
+            </w:r>
+            <w:r>
+              <w:rPr>
+                <w:noProof/>
+                <w:webHidden/>
+              </w:rPr>
+              <w:instrText xml:space="preserve"> PAGEREF _Toc48318225 \h </w:instrText>
+            </w:r>
+            <w:r>
+              <w:rPr>
+                <w:noProof/>
+                <w:webHidden/>
+              </w:rPr>
+            </w:r>
+            <w:r>
+              <w:rPr>
+                <w:noProof/>
+                <w:webHidden/>
+              </w:rPr>
+              <w:fldChar w:fldCharType="separate"/>
+            </w:r>
+            <w:r>
+              <w:rPr>
+                <w:noProof/>
+                <w:webHidden/>
+              </w:rPr>
+              <w:t>19</w:t>
+            </w:r>
+            <w:r>
+              <w:rPr>
+                <w:noProof/>
+                <w:webHidden/>
+              </w:rPr>
+              <w:fldChar w:fldCharType="end"/>
+            </w:r>
+          </w:hyperlink>
+        </w:p>
+        <w:p>
+          <w:pPr>
+            <w:pStyle w:val="Verzeichnis3"/>
+            <w:tabs>
+              <w:tab w:val="left" w:pos="1050"/>
+              <w:tab w:val="right" w:leader="dot" w:pos="9060"/>
+            </w:tabs>
+            <w:rPr>
+              <w:rFonts w:eastAsiaTheme="minorEastAsia" w:cstheme="minorBidi"/>
+              <w:noProof/>
+              <w:sz w:val="22"/>
+              <w:szCs w:val="22"/>
+              <w:lang w:eastAsia="de-DE"/>
+            </w:rPr>
+          </w:pPr>
+          <w:hyperlink w:anchor="_Toc48318226" w:history="1">
+            <w:r>
+              <w:rPr>
+                <w:rStyle w:val="Hyperlink"/>
+                <w:noProof/>
+              </w:rPr>
+              <w:t>3.3.7</w:t>
+            </w:r>
+            <w:r>
+              <w:rPr>
+                <w:rFonts w:eastAsiaTheme="minorEastAsia" w:cstheme="minorBidi"/>
+                <w:noProof/>
+                <w:sz w:val="22"/>
+                <w:szCs w:val="22"/>
+                <w:lang w:eastAsia="de-DE"/>
+              </w:rPr>
+              <w:tab/>
+            </w:r>
+            <w:r>
+              <w:rPr>
+                <w:rStyle w:val="Hyperlink"/>
+                <w:noProof/>
+              </w:rPr>
+              <w:t>Texturdichte</w:t>
+            </w:r>
+            <w:r>
+              <w:rPr>
+                <w:noProof/>
+                <w:webHidden/>
+              </w:rPr>
+              <w:tab/>
+            </w:r>
+            <w:r>
+              <w:rPr>
+                <w:noProof/>
+                <w:webHidden/>
+              </w:rPr>
+              <w:fldChar w:fldCharType="begin"/>
+            </w:r>
+            <w:r>
+              <w:rPr>
+                <w:noProof/>
+                <w:webHidden/>
+              </w:rPr>
+              <w:instrText xml:space="preserve"> PAGEREF _Toc48318226 \h </w:instrText>
+            </w:r>
+            <w:r>
+              <w:rPr>
+                <w:noProof/>
+                <w:webHidden/>
+              </w:rPr>
+            </w:r>
+            <w:r>
+              <w:rPr>
+                <w:noProof/>
+                <w:webHidden/>
+              </w:rPr>
+              <w:fldChar w:fldCharType="separate"/>
+            </w:r>
+            <w:r>
+              <w:rPr>
+                <w:noProof/>
+                <w:webHidden/>
+              </w:rPr>
+              <w:t>19</w:t>
+            </w:r>
+            <w:r>
+              <w:rPr>
+                <w:noProof/>
+                <w:webHidden/>
+              </w:rPr>
+              <w:fldChar w:fldCharType="end"/>
+            </w:r>
+          </w:hyperlink>
+        </w:p>
+        <w:p>
+          <w:pPr>
+            <w:pStyle w:val="Verzeichnis3"/>
+            <w:tabs>
+              <w:tab w:val="left" w:pos="1050"/>
+              <w:tab w:val="right" w:leader="dot" w:pos="9060"/>
+            </w:tabs>
+            <w:rPr>
+              <w:rFonts w:eastAsiaTheme="minorEastAsia" w:cstheme="minorBidi"/>
+              <w:noProof/>
+              <w:sz w:val="22"/>
+              <w:szCs w:val="22"/>
+              <w:lang w:eastAsia="de-DE"/>
+            </w:rPr>
+          </w:pPr>
+          <w:hyperlink w:anchor="_Toc48318227" w:history="1">
+            <w:r>
+              <w:rPr>
+                <w:rStyle w:val="Hyperlink"/>
+                <w:noProof/>
+              </w:rPr>
+              <w:t>3.3.8</w:t>
+            </w:r>
+            <w:r>
+              <w:rPr>
+                <w:rFonts w:eastAsiaTheme="minorEastAsia" w:cstheme="minorBidi"/>
+                <w:noProof/>
+                <w:sz w:val="22"/>
+                <w:szCs w:val="22"/>
+                <w:lang w:eastAsia="de-DE"/>
+              </w:rPr>
+              <w:tab/>
+            </w:r>
+            <w:r>
+              <w:rPr>
+                <w:rStyle w:val="Hyperlink"/>
+                <w:noProof/>
+              </w:rPr>
+              <w:t>Perspektivische Konvergenz</w:t>
+            </w:r>
+            <w:r>
+              <w:rPr>
+                <w:noProof/>
+                <w:webHidden/>
+              </w:rPr>
+              <w:tab/>
+            </w:r>
+            <w:r>
+              <w:rPr>
+                <w:noProof/>
+                <w:webHidden/>
+              </w:rPr>
+              <w:fldChar w:fldCharType="begin"/>
+            </w:r>
+            <w:r>
+              <w:rPr>
+                <w:noProof/>
+                <w:webHidden/>
+              </w:rPr>
+              <w:instrText xml:space="preserve"> PAGEREF _Toc48318227 \h </w:instrText>
+            </w:r>
+            <w:r>
+              <w:rPr>
+                <w:noProof/>
+                <w:webHidden/>
+              </w:rPr>
+            </w:r>
+            <w:r>
+              <w:rPr>
+                <w:noProof/>
+                <w:webHidden/>
+              </w:rPr>
+              <w:fldChar w:fldCharType="separate"/>
+            </w:r>
+            <w:r>
+              <w:rPr>
+                <w:noProof/>
+                <w:webHidden/>
+              </w:rPr>
+              <w:t>20</w:t>
+            </w:r>
+            <w:r>
+              <w:rPr>
+                <w:noProof/>
+                <w:webHidden/>
+              </w:rPr>
+              <w:fldChar w:fldCharType="end"/>
+            </w:r>
+          </w:hyperlink>
+        </w:p>
+        <w:p>
+          <w:pPr>
+            <w:pStyle w:val="Verzeichnis3"/>
+            <w:tabs>
+              <w:tab w:val="left" w:pos="1050"/>
+              <w:tab w:val="right" w:leader="dot" w:pos="9060"/>
+            </w:tabs>
+            <w:rPr>
+              <w:rFonts w:eastAsiaTheme="minorEastAsia" w:cstheme="minorBidi"/>
+              <w:noProof/>
+              <w:sz w:val="22"/>
+              <w:szCs w:val="22"/>
+              <w:lang w:eastAsia="de-DE"/>
+            </w:rPr>
+          </w:pPr>
+          <w:hyperlink w:anchor="_Toc48318228" w:history="1">
+            <w:r>
+              <w:rPr>
+                <w:rStyle w:val="Hyperlink"/>
+                <w:noProof/>
+              </w:rPr>
+              <w:t>3.3.9</w:t>
+            </w:r>
+            <w:r>
+              <w:rPr>
+                <w:rFonts w:eastAsiaTheme="minorEastAsia" w:cstheme="minorBidi"/>
+                <w:noProof/>
+                <w:sz w:val="22"/>
+                <w:szCs w:val="22"/>
+                <w:lang w:eastAsia="de-DE"/>
+              </w:rPr>
+              <w:tab/>
+            </w:r>
+            <w:r>
+              <w:rPr>
+                <w:rStyle w:val="Hyperlink"/>
+                <w:noProof/>
+              </w:rPr>
               <w:t>Bewegungsparallaxe</w:t>
             </w:r>
             <w:r>
@@ -2802,7 +3145,7 @@
                 <w:noProof/>
                 <w:webHidden/>
               </w:rPr>
-              <w:instrText xml:space="preserve"> PAGEREF _Toc48293794 \h </w:instrText>
+              <w:instrText xml:space="preserve"> PAGEREF _Toc48318228 \h </w:instrText>
             </w:r>
             <w:r>
               <w:rPr>
@@ -2822,7 +3165,7 @@
                 <w:noProof/>
                 <w:webHidden/>
               </w:rPr>
-              <w:t>19</w:t>
+              <w:t>21</w:t>
             </w:r>
             <w:r>
               <w:rPr>
@@ -2845,13 +3188,13 @@
               <w:lang w:eastAsia="de-DE"/>
             </w:rPr>
           </w:pPr>
-          <w:hyperlink w:anchor="_Toc48293795" w:history="1">
+          <w:hyperlink w:anchor="_Toc48318229" w:history="1">
             <w:r>
               <w:rPr>
                 <w:rStyle w:val="Hyperlink"/>
                 <w:noProof/>
               </w:rPr>
-              <w:t>3.3</w:t>
+              <w:t>3.4</w:t>
             </w:r>
             <w:r>
               <w:rPr>
@@ -2890,7 +3233,7 @@
                 <w:noProof/>
                 <w:webHidden/>
               </w:rPr>
-              <w:instrText xml:space="preserve"> PAGEREF _Toc48293795 \h </w:instrText>
+              <w:instrText xml:space="preserve"> PAGEREF _Toc48318229 \h </w:instrText>
             </w:r>
             <w:r>
               <w:rPr>
@@ -2910,7 +3253,7 @@
                 <w:noProof/>
                 <w:webHidden/>
               </w:rPr>
-              <w:t>19</w:t>
+              <w:t>21</w:t>
             </w:r>
             <w:r>
               <w:rPr>
@@ -2937,7 +3280,7 @@
               <w:lang w:eastAsia="de-DE"/>
             </w:rPr>
           </w:pPr>
-          <w:hyperlink w:anchor="_Toc48293796" w:history="1">
+          <w:hyperlink w:anchor="_Toc48318230" w:history="1">
             <w:r>
               <w:rPr>
                 <w:rStyle w:val="Hyperlink"/>
@@ -2961,7 +3304,7 @@
                 <w:rStyle w:val="Hyperlink"/>
                 <w:noProof/>
               </w:rPr>
-              <w:t>Programmierdokumentation (ab hier Ronald Rode)</w:t>
+              <w:t>Abbildungsverzeichnis</w:t>
             </w:r>
             <w:r>
               <w:rPr>
@@ -2982,7 +3325,7 @@
                 <w:noProof/>
                 <w:webHidden/>
               </w:rPr>
-              <w:instrText xml:space="preserve"> PAGEREF _Toc48293796 \h </w:instrText>
+              <w:instrText xml:space="preserve"> PAGEREF _Toc48318230 \h </w:instrText>
             </w:r>
             <w:r>
               <w:rPr>
@@ -3002,7 +3345,7 @@
                 <w:noProof/>
                 <w:webHidden/>
               </w:rPr>
-              <w:t>20</w:t>
+              <w:t>23</w:t>
             </w:r>
             <w:r>
               <w:rPr>
@@ -3029,7 +3372,7 @@
               <w:lang w:eastAsia="de-DE"/>
             </w:rPr>
           </w:pPr>
-          <w:hyperlink w:anchor="_Toc48293797" w:history="1">
+          <w:hyperlink w:anchor="_Toc48318231" w:history="1">
             <w:r>
               <w:rPr>
                 <w:rStyle w:val="Hyperlink"/>
@@ -3053,7 +3396,7 @@
                 <w:rStyle w:val="Hyperlink"/>
                 <w:noProof/>
               </w:rPr>
-              <w:t>Abbildungsverzeichnis</w:t>
+              <w:t>Literaturverzeichnis</w:t>
             </w:r>
             <w:r>
               <w:rPr>
@@ -3074,7 +3417,7 @@
                 <w:noProof/>
                 <w:webHidden/>
               </w:rPr>
-              <w:instrText xml:space="preserve"> PAGEREF _Toc48293797 \h </w:instrText>
+              <w:instrText xml:space="preserve"> PAGEREF _Toc48318231 \h </w:instrText>
             </w:r>
             <w:r>
               <w:rPr>
@@ -3094,99 +3437,7 @@
                 <w:noProof/>
                 <w:webHidden/>
               </w:rPr>
-              <w:t>21</w:t>
-            </w:r>
-            <w:r>
-              <w:rPr>
-                <w:noProof/>
-                <w:webHidden/>
-              </w:rPr>
-              <w:fldChar w:fldCharType="end"/>
-            </w:r>
-          </w:hyperlink>
-        </w:p>
-        <w:p>
-          <w:pPr>
-            <w:pStyle w:val="Verzeichnis1"/>
-            <w:tabs>
-              <w:tab w:val="left" w:pos="420"/>
-              <w:tab w:val="right" w:leader="dot" w:pos="9060"/>
-            </w:tabs>
-            <w:rPr>
-              <w:rFonts w:eastAsiaTheme="minorEastAsia" w:cstheme="minorBidi"/>
-              <w:b w:val="0"/>
-              <w:bCs w:val="0"/>
-              <w:noProof/>
-              <w:szCs w:val="22"/>
-              <w:lang w:eastAsia="de-DE"/>
-            </w:rPr>
-          </w:pPr>
-          <w:hyperlink w:anchor="_Toc48293798" w:history="1">
-            <w:r>
-              <w:rPr>
-                <w:rStyle w:val="Hyperlink"/>
-                <w:noProof/>
-              </w:rPr>
-              <w:t>6</w:t>
-            </w:r>
-            <w:r>
-              <w:rPr>
-                <w:rFonts w:eastAsiaTheme="minorEastAsia" w:cstheme="minorBidi"/>
-                <w:b w:val="0"/>
-                <w:bCs w:val="0"/>
-                <w:noProof/>
-                <w:szCs w:val="22"/>
-                <w:lang w:eastAsia="de-DE"/>
-              </w:rPr>
-              <w:tab/>
-            </w:r>
-            <w:r>
-              <w:rPr>
-                <w:rStyle w:val="Hyperlink"/>
-                <w:noProof/>
-              </w:rPr>
-              <w:t>Literaturverzeichnis</w:t>
-            </w:r>
-            <w:r>
-              <w:rPr>
-                <w:noProof/>
-                <w:webHidden/>
-              </w:rPr>
-              <w:tab/>
-            </w:r>
-            <w:r>
-              <w:rPr>
-                <w:noProof/>
-                <w:webHidden/>
-              </w:rPr>
-              <w:fldChar w:fldCharType="begin"/>
-            </w:r>
-            <w:r>
-              <w:rPr>
-                <w:noProof/>
-                <w:webHidden/>
-              </w:rPr>
-              <w:instrText xml:space="preserve"> PAGEREF _Toc48293798 \h </w:instrText>
-            </w:r>
-            <w:r>
-              <w:rPr>
-                <w:noProof/>
-                <w:webHidden/>
-              </w:rPr>
-            </w:r>
-            <w:r>
-              <w:rPr>
-                <w:noProof/>
-                <w:webHidden/>
-              </w:rPr>
-              <w:fldChar w:fldCharType="separate"/>
-            </w:r>
-            <w:r>
-              <w:rPr>
-                <w:noProof/>
-                <w:webHidden/>
-              </w:rPr>
-              <w:t>22</w:t>
+              <w:t>24</w:t>
             </w:r>
             <w:r>
               <w:rPr>
@@ -3290,7 +3541,7 @@
         <w:pStyle w:val="berschrift1"/>
         <w:spacing w:after="240" w:line="400" w:lineRule="exact"/>
       </w:pPr>
-      <w:bookmarkStart w:id="4" w:name="_Toc48293770"/>
+      <w:bookmarkStart w:id="4" w:name="_Toc48318200"/>
       <w:bookmarkEnd w:id="2"/>
       <w:bookmarkEnd w:id="3"/>
       <w:r>
@@ -3471,35 +3722,7 @@
         <w:rPr>
           <w:szCs w:val="26"/>
         </w:rPr>
-        <w:t xml:space="preserve">Die Erkenntnisse hiervon können bewusst eingesetzt werden, um dreidimensional wirkende Medien zu erschaffen, die variierende Auswirkungen haben können. Durch geschickten Einsatz von </w:t>
-      </w:r>
-      <w:proofErr w:type="spellStart"/>
-      <w:r>
-        <w:rPr>
-          <w:szCs w:val="26"/>
-        </w:rPr>
-        <w:t>Storytelling</w:t>
-      </w:r>
-      <w:proofErr w:type="spellEnd"/>
-      <w:r>
-        <w:rPr>
-          <w:szCs w:val="26"/>
-        </w:rPr>
-        <w:t xml:space="preserve"> und </w:t>
-      </w:r>
-      <w:proofErr w:type="spellStart"/>
-      <w:r>
-        <w:rPr>
-          <w:szCs w:val="26"/>
-        </w:rPr>
-        <w:t>parallaxer</w:t>
-      </w:r>
-      <w:proofErr w:type="spellEnd"/>
-      <w:r>
-        <w:rPr>
-          <w:szCs w:val="26"/>
-        </w:rPr>
-        <w:t xml:space="preserve"> Strukturierung können Inhalte bspw. so aufgebaut werden, dass Informationen spielerisch und eindringlich vermittelt werden können, etwa im Lehrbereich. Eine übliche Form, gepaart mit weiteren Tiefenkriterien, findet sich auch in der Unterhaltungsbranche wieder, etwa bei Virtual Reality Angeboten, 3D-Filmen oder Augmented Reality Apps. </w:t>
+        <w:t xml:space="preserve">Die Erkenntnisse hiervon können bewusst eingesetzt werden, um dreidimensional wirkende Medien zu erschaffen, die variierende Auswirkungen haben können. Durch geschickten Einsatz von Storytelling und parallaxer Strukturierung können Inhalte bspw. so aufgebaut werden, dass Informationen spielerisch und eindringlich vermittelt werden können, etwa im Lehrbereich. Eine übliche Form, gepaart mit weiteren Tiefenkriterien, findet sich auch in der Unterhaltungsbranche wieder, etwa bei Virtual Reality Angeboten, 3D-Filmen oder Augmented Reality Apps. </w:t>
       </w:r>
       <w:r>
         <w:rPr>
@@ -3515,7 +3738,6 @@
           <w:id w:val="1108391064"/>
           <w:citation/>
         </w:sdtPr>
-        <w:sdtEndPr/>
         <w:sdtContent>
           <w:r>
             <w:rPr>
@@ -3611,7 +3833,7 @@
           <w:szCs w:val="40"/>
         </w:rPr>
       </w:pPr>
-      <w:bookmarkStart w:id="5" w:name="_Toc48293771"/>
+      <w:bookmarkStart w:id="5" w:name="_Toc48318201"/>
       <w:r>
         <w:rPr>
           <w:sz w:val="40"/>
@@ -3631,7 +3853,7 @@
           <w:szCs w:val="36"/>
         </w:rPr>
       </w:pPr>
-      <w:bookmarkStart w:id="6" w:name="_Toc48293772"/>
+      <w:bookmarkStart w:id="6" w:name="_Toc48318202"/>
       <w:r>
         <w:rPr>
           <w:sz w:val="36"/>
@@ -3808,7 +4030,7 @@
                                 <w:szCs w:val="22"/>
                               </w:rPr>
                             </w:pPr>
-                            <w:bookmarkStart w:id="7" w:name="_Toc48293746"/>
+                            <w:bookmarkStart w:id="7" w:name="_Toc48318232"/>
                             <w:r>
                               <w:rPr>
                                 <w:sz w:val="22"/>
@@ -3927,7 +4149,7 @@
                           <w:szCs w:val="22"/>
                         </w:rPr>
                       </w:pPr>
-                      <w:bookmarkStart w:id="8" w:name="_Toc48293746"/>
+                      <w:bookmarkStart w:id="8" w:name="_Toc48318232"/>
                       <w:r>
                         <w:rPr>
                           <w:sz w:val="22"/>
@@ -4077,21 +4299,7 @@
         <w:rPr>
           <w:szCs w:val="26"/>
         </w:rPr>
-        <w:t xml:space="preserve"> behandelt, ergänzend hierzu gibt es noch bewegungsinduzierte (Bewegung des Objekts oder des Betrachtenden), </w:t>
-      </w:r>
-      <w:proofErr w:type="spellStart"/>
-      <w:r>
-        <w:rPr>
-          <w:szCs w:val="26"/>
-        </w:rPr>
-        <w:t>okulomotorische</w:t>
-      </w:r>
-      <w:proofErr w:type="spellEnd"/>
-      <w:r>
-        <w:rPr>
-          <w:szCs w:val="26"/>
-        </w:rPr>
-        <w:t xml:space="preserve"> (Veränderung der Augenstellung oder der Anspannung der Augenmuskulatur) und stereoskopische (horizontaler Versatz der Bilder eines jeden Auges) Tiefenkriterien. Diese sind jedoch nicht Bestandteil </w:t>
+        <w:t xml:space="preserve"> behandelt, ergänzend hierzu gibt es noch bewegungsinduzierte (Bewegung des Objekts oder des Betrachtenden), okulomotorische (Veränderung der Augenstellung oder der Anspannung der Augenmuskulatur) und stereoskopische (horizontaler Versatz der Bilder eines jeden Auges) Tiefenkriterien. Diese sind jedoch nicht Bestandteil </w:t>
       </w:r>
       <w:r>
         <w:rPr>
@@ -4146,7 +4354,7 @@
           <w:sz w:val="28"/>
         </w:rPr>
       </w:pPr>
-      <w:bookmarkStart w:id="9" w:name="_Toc48293773"/>
+      <w:bookmarkStart w:id="9" w:name="_Toc48318203"/>
       <w:r>
         <w:rPr>
           <w:sz w:val="28"/>
@@ -4166,21 +4374,7 @@
         <w:rPr>
           <w:szCs w:val="26"/>
         </w:rPr>
-        <w:t xml:space="preserve">Es gibt verschiedene Hinweisreize, deren Verwendung im zweidimensionalen Raum Informationen über räumliche Tiefe liefern. Diese Reize nennt man monokulare Tiefenkriterien, da sie auch dann wirken, wenn nur ein Auge sie wahrnimmt. Tritt theoretisch nur eines der nachfolgend beschriebenen Kriterien auf, so ist es möglich, dass </w:t>
-      </w:r>
-      <w:proofErr w:type="gramStart"/>
-      <w:r>
-        <w:rPr>
-          <w:szCs w:val="26"/>
-        </w:rPr>
-        <w:t>dieses falsche Informationen</w:t>
-      </w:r>
-      <w:proofErr w:type="gramEnd"/>
-      <w:r>
-        <w:rPr>
-          <w:szCs w:val="26"/>
-        </w:rPr>
-        <w:t xml:space="preserve"> über die räumliche Anordnung von Objekten übermittelt. Da in der realen Welt jedoch meistens mehrere</w:t>
+        <w:t>Es gibt verschiedene Hinweisreize, deren Verwendung im zweidimensionalen Raum Informationen über räumliche Tiefe liefern. Diese Reize nennt man monokulare Tiefenkriterien, da sie auch dann wirken, wenn nur ein Auge sie wahrnimmt. Tritt theoretisch nur eines der nachfolgend beschriebenen Kriterien auf, so ist es möglich, dass dieses falsche Informationen über die räumliche Anordnung von Objekten übermittelt. Da in der realen Welt jedoch meistens mehrere</w:t>
       </w:r>
       <w:r>
         <w:rPr>
@@ -4221,7 +4415,7 @@
           <w:szCs w:val="28"/>
         </w:rPr>
       </w:pPr>
-      <w:bookmarkStart w:id="10" w:name="_Toc48293774"/>
+      <w:bookmarkStart w:id="10" w:name="_Toc48318204"/>
       <w:r>
         <w:rPr>
           <w:szCs w:val="28"/>
@@ -4241,21 +4435,7 @@
         <w:rPr>
           <w:szCs w:val="26"/>
         </w:rPr>
-        <w:t xml:space="preserve">Wird ein Objekt von einem anderen ganz oder teilweise verdeckt, so nimmt man es als weiter entfernt </w:t>
-      </w:r>
-      <w:proofErr w:type="gramStart"/>
-      <w:r>
-        <w:rPr>
-          <w:szCs w:val="26"/>
-        </w:rPr>
-        <w:t>wahr</w:t>
-      </w:r>
-      <w:proofErr w:type="gramEnd"/>
-      <w:r>
-        <w:rPr>
-          <w:szCs w:val="26"/>
-        </w:rPr>
-        <w:t>. Man spricht in diesem Fall auch von relativer Tiefe, da es scheint, als würden sich die Objekte in unterschiedlicher Entfernung zum Betrachter befinden.</w:t>
+        <w:t>Wird ein Objekt von einem anderen ganz oder teilweise verdeckt, so nimmt man es als weiter entfernt wahr. Man spricht in diesem Fall auch von relativer Tiefe, da es scheint, als würden sich die Objekte in unterschiedlicher Entfernung zum Betrachter befinden.</w:t>
       </w:r>
     </w:p>
     <w:p>
@@ -4318,7 +4498,7 @@
                                 <w:szCs w:val="22"/>
                               </w:rPr>
                             </w:pPr>
-                            <w:bookmarkStart w:id="11" w:name="_Toc48293747"/>
+                            <w:bookmarkStart w:id="11" w:name="_Toc48318233"/>
                             <w:r>
                               <w:rPr>
                                 <w:sz w:val="22"/>
@@ -4418,7 +4598,7 @@
                           <w:szCs w:val="22"/>
                         </w:rPr>
                       </w:pPr>
-                      <w:bookmarkStart w:id="12" w:name="_Toc48293747"/>
+                      <w:bookmarkStart w:id="12" w:name="_Toc48318233"/>
                       <w:r>
                         <w:rPr>
                           <w:sz w:val="22"/>
@@ -4574,7 +4754,7 @@
           <w:szCs w:val="28"/>
         </w:rPr>
       </w:pPr>
-      <w:bookmarkStart w:id="13" w:name="_Toc48293775"/>
+      <w:bookmarkStart w:id="13" w:name="_Toc48318205"/>
       <w:r>
         <w:rPr>
           <w:szCs w:val="28"/>
@@ -4647,7 +4827,7 @@
                                 <w:szCs w:val="22"/>
                               </w:rPr>
                             </w:pPr>
-                            <w:bookmarkStart w:id="14" w:name="_Toc48293748"/>
+                            <w:bookmarkStart w:id="14" w:name="_Toc48318234"/>
                             <w:r>
                               <w:rPr>
                                 <w:sz w:val="22"/>
@@ -4789,7 +4969,7 @@
                           <w:szCs w:val="22"/>
                         </w:rPr>
                       </w:pPr>
-                      <w:bookmarkStart w:id="15" w:name="_Toc48293748"/>
+                      <w:bookmarkStart w:id="15" w:name="_Toc48318234"/>
                       <w:r>
                         <w:rPr>
                           <w:sz w:val="22"/>
@@ -5007,7 +5187,7 @@
           <w:szCs w:val="28"/>
         </w:rPr>
       </w:pPr>
-      <w:bookmarkStart w:id="16" w:name="_Toc48293776"/>
+      <w:bookmarkStart w:id="16" w:name="_Toc48318206"/>
       <w:r>
         <w:rPr>
           <w:szCs w:val="28"/>
@@ -5100,7 +5280,7 @@
                                 <w:szCs w:val="22"/>
                               </w:rPr>
                             </w:pPr>
-                            <w:bookmarkStart w:id="17" w:name="_Toc48293749"/>
+                            <w:bookmarkStart w:id="17" w:name="_Toc48318235"/>
                             <w:r>
                               <w:rPr>
                                 <w:sz w:val="22"/>
@@ -5200,7 +5380,7 @@
                           <w:szCs w:val="22"/>
                         </w:rPr>
                       </w:pPr>
-                      <w:bookmarkStart w:id="18" w:name="_Toc48293749"/>
+                      <w:bookmarkStart w:id="18" w:name="_Toc48318235"/>
                       <w:r>
                         <w:rPr>
                           <w:sz w:val="22"/>
@@ -5393,7 +5573,7 @@
           <w:szCs w:val="28"/>
         </w:rPr>
       </w:pPr>
-      <w:bookmarkStart w:id="19" w:name="_Toc48293777"/>
+      <w:bookmarkStart w:id="19" w:name="_Toc48318207"/>
       <w:r>
         <w:rPr>
           <w:sz w:val="26"/>
@@ -5430,7 +5610,7 @@
           <w:szCs w:val="28"/>
         </w:rPr>
       </w:pPr>
-      <w:bookmarkStart w:id="20" w:name="_Toc48293778"/>
+      <w:bookmarkStart w:id="20" w:name="_Toc48318208"/>
       <w:r>
         <w:rPr>
           <w:noProof/>
@@ -5482,7 +5662,7 @@
                                 <w:szCs w:val="22"/>
                               </w:rPr>
                             </w:pPr>
-                            <w:bookmarkStart w:id="21" w:name="_Toc48293750"/>
+                            <w:bookmarkStart w:id="21" w:name="_Toc48318236"/>
                             <w:r>
                               <w:rPr>
                                 <w:sz w:val="22"/>
@@ -5582,7 +5762,7 @@
                           <w:szCs w:val="22"/>
                         </w:rPr>
                       </w:pPr>
-                      <w:bookmarkStart w:id="22" w:name="_Toc48293750"/>
+                      <w:bookmarkStart w:id="22" w:name="_Toc48318236"/>
                       <w:r>
                         <w:rPr>
                           <w:sz w:val="22"/>
@@ -5907,7 +6087,7 @@
                                 <w:szCs w:val="22"/>
                               </w:rPr>
                             </w:pPr>
-                            <w:bookmarkStart w:id="23" w:name="_Toc48293751"/>
+                            <w:bookmarkStart w:id="23" w:name="_Toc48318237"/>
                             <w:r>
                               <w:rPr>
                                 <w:sz w:val="22"/>
@@ -6007,7 +6187,7 @@
                           <w:szCs w:val="22"/>
                         </w:rPr>
                       </w:pPr>
-                      <w:bookmarkStart w:id="24" w:name="_Toc48293751"/>
+                      <w:bookmarkStart w:id="24" w:name="_Toc48318237"/>
                       <w:r>
                         <w:rPr>
                           <w:sz w:val="22"/>
@@ -6094,7 +6274,7 @@
           <w:szCs w:val="28"/>
         </w:rPr>
       </w:pPr>
-      <w:bookmarkStart w:id="25" w:name="_Toc48293779"/>
+      <w:bookmarkStart w:id="25" w:name="_Toc48318209"/>
       <w:r>
         <w:rPr>
           <w:szCs w:val="28"/>
@@ -6187,21 +6367,7 @@
         <w:rPr>
           <w:szCs w:val="26"/>
         </w:rPr>
-        <w:t xml:space="preserve"> Diese Erfahrung hat nicht selten zur Folge, dass man sich leicht verschätzt, wenn die eigentlich erwartete atmosphärische Veränderung nicht auftritt, </w:t>
-      </w:r>
-      <w:proofErr w:type="gramStart"/>
-      <w:r>
-        <w:rPr>
-          <w:szCs w:val="26"/>
-        </w:rPr>
-        <w:t>etwa</w:t>
-      </w:r>
-      <w:proofErr w:type="gramEnd"/>
-      <w:r>
-        <w:rPr>
-          <w:szCs w:val="26"/>
-        </w:rPr>
-        <w:t xml:space="preserve"> wenn man in den Bergen Entfernungen abschätzt, wo die Luft deutlich reiner und weniger partikelreich </w:t>
+        <w:t xml:space="preserve"> Diese Erfahrung hat nicht selten zur Folge, dass man sich leicht verschätzt, wenn die eigentlich erwartete atmosphärische Veränderung nicht auftritt, etwa wenn man in den Bergen Entfernungen abschätzt, wo die Luft deutlich reiner und weniger partikelreich </w:t>
       </w:r>
       <w:r>
         <w:rPr>
@@ -6274,7 +6440,7 @@
                                 <w:szCs w:val="22"/>
                               </w:rPr>
                             </w:pPr>
-                            <w:bookmarkStart w:id="26" w:name="_Toc48293752"/>
+                            <w:bookmarkStart w:id="26" w:name="_Toc48318238"/>
                             <w:r>
                               <w:rPr>
                                 <w:sz w:val="22"/>
@@ -6374,7 +6540,7 @@
                           <w:szCs w:val="22"/>
                         </w:rPr>
                       </w:pPr>
-                      <w:bookmarkStart w:id="27" w:name="_Toc48293752"/>
+                      <w:bookmarkStart w:id="27" w:name="_Toc48318238"/>
                       <w:r>
                         <w:rPr>
                           <w:sz w:val="22"/>
@@ -6530,7 +6696,7 @@
           <w:szCs w:val="28"/>
         </w:rPr>
       </w:pPr>
-      <w:bookmarkStart w:id="28" w:name="_Toc48293780"/>
+      <w:bookmarkStart w:id="28" w:name="_Toc48318210"/>
       <w:r>
         <w:rPr>
           <w:szCs w:val="28"/>
@@ -6693,7 +6859,7 @@
                                 <w:szCs w:val="22"/>
                               </w:rPr>
                             </w:pPr>
-                            <w:bookmarkStart w:id="29" w:name="_Toc48293753"/>
+                            <w:bookmarkStart w:id="29" w:name="_Toc48318239"/>
                             <w:r>
                               <w:rPr>
                                 <w:sz w:val="22"/>
@@ -6793,7 +6959,7 @@
                           <w:szCs w:val="22"/>
                         </w:rPr>
                       </w:pPr>
-                      <w:bookmarkStart w:id="30" w:name="_Toc48293753"/>
+                      <w:bookmarkStart w:id="30" w:name="_Toc48318239"/>
                       <w:r>
                         <w:rPr>
                           <w:sz w:val="22"/>
@@ -6880,7 +7046,7 @@
           <w:szCs w:val="28"/>
         </w:rPr>
       </w:pPr>
-      <w:bookmarkStart w:id="31" w:name="_Toc48293781"/>
+      <w:bookmarkStart w:id="31" w:name="_Toc48318211"/>
       <w:r>
         <w:rPr>
           <w:szCs w:val="28"/>
@@ -6947,7 +7113,7 @@
                                 <w:szCs w:val="22"/>
                               </w:rPr>
                             </w:pPr>
-                            <w:bookmarkStart w:id="32" w:name="_Toc48293754"/>
+                            <w:bookmarkStart w:id="32" w:name="_Toc48318240"/>
                             <w:r>
                               <w:rPr>
                                 <w:sz w:val="22"/>
@@ -7047,7 +7213,7 @@
                           <w:szCs w:val="22"/>
                         </w:rPr>
                       </w:pPr>
-                      <w:bookmarkStart w:id="33" w:name="_Toc48293754"/>
+                      <w:bookmarkStart w:id="33" w:name="_Toc48318240"/>
                       <w:r>
                         <w:rPr>
                           <w:sz w:val="22"/>
@@ -7217,7 +7383,7 @@
           <w:szCs w:val="28"/>
         </w:rPr>
       </w:pPr>
-      <w:bookmarkStart w:id="34" w:name="_Toc48293782"/>
+      <w:bookmarkStart w:id="34" w:name="_Toc48318212"/>
       <w:r>
         <w:rPr>
           <w:szCs w:val="28"/>
@@ -7239,20 +7405,12 @@
         </w:rPr>
         <w:t xml:space="preserve">Sind mehrere Objekte in unterschiedlichen Ebenen angeordnet, wobei ein Horizont oder Fixierpunkt gegeben ist, so scheinen sich die Objekte bei Bewegung des Betrachtenden unterschiedlich zu bewegen. Weiter entfernte Objekte (die im Hintergrund angeordnet sind) bewegen sich dabei langsamer und mit Blickrichtung, </w:t>
       </w:r>
-      <w:proofErr w:type="gramStart"/>
       <w:r>
         <w:rPr>
           <w:szCs w:val="26"/>
         </w:rPr>
         <w:lastRenderedPageBreak/>
-        <w:t>näher liegende</w:t>
-      </w:r>
-      <w:proofErr w:type="gramEnd"/>
-      <w:r>
-        <w:rPr>
-          <w:szCs w:val="26"/>
-        </w:rPr>
-        <w:t xml:space="preserve"> Objekte bewegen sich schneller und entgegengesetzt der Blickrichtung. Dies hat eine </w:t>
+        <w:t xml:space="preserve">näher liegende Objekte bewegen sich schneller und entgegengesetzt der Blickrichtung. Dies hat eine </w:t>
       </w:r>
       <w:r>
         <w:rPr>
@@ -7304,7 +7462,7 @@
           <w:szCs w:val="40"/>
         </w:rPr>
       </w:pPr>
-      <w:bookmarkStart w:id="35" w:name="_Toc48293783"/>
+      <w:bookmarkStart w:id="35" w:name="_Toc48318213"/>
       <w:r>
         <w:rPr>
           <w:noProof/>
@@ -7356,7 +7514,7 @@
                                 <w:szCs w:val="22"/>
                               </w:rPr>
                             </w:pPr>
-                            <w:bookmarkStart w:id="36" w:name="_Toc48293755"/>
+                            <w:bookmarkStart w:id="36" w:name="_Toc48318241"/>
                             <w:r>
                               <w:rPr>
                                 <w:sz w:val="22"/>
@@ -7456,7 +7614,7 @@
                           <w:szCs w:val="22"/>
                         </w:rPr>
                       </w:pPr>
-                      <w:bookmarkStart w:id="37" w:name="_Toc48293755"/>
+                      <w:bookmarkStart w:id="37" w:name="_Toc48318241"/>
                       <w:r>
                         <w:rPr>
                           <w:sz w:val="22"/>
@@ -7683,7 +7841,7 @@
           <w:szCs w:val="36"/>
         </w:rPr>
       </w:pPr>
-      <w:bookmarkStart w:id="38" w:name="_Toc48293784"/>
+      <w:bookmarkStart w:id="38" w:name="_Toc48318214"/>
       <w:r>
         <w:rPr>
           <w:sz w:val="36"/>
@@ -7699,15 +7857,7 @@
         <w:spacing w:line="400" w:lineRule="exact"/>
       </w:pPr>
       <w:r>
-        <w:t xml:space="preserve">Um die Frage zu klären in welcher Art die jeweiligen Kriterien beschrieben werden sollen und wie die Interaktionsmöglichkeiten aussehen sollen wurden eine Vielzahl an unterschiedlich aufgebauten Webseiten anderer Anbieter analysiert und Ideen hieraus gezogen. Schnell wurde klar, dass auch die Webseite für dieses Projekt in einem </w:t>
-      </w:r>
-      <w:proofErr w:type="spellStart"/>
-      <w:r>
-        <w:t>parallaxen</w:t>
-      </w:r>
-      <w:proofErr w:type="spellEnd"/>
-      <w:r>
-        <w:t xml:space="preserve"> Stil umgesetzt werden soll, sprich es soll ein festes Objekt geben</w:t>
+        <w:t>Um die Frage zu klären in welcher Art die jeweiligen Kriterien beschrieben werden sollen und wie die Interaktionsmöglichkeiten aussehen sollen wurden eine Vielzahl an unterschiedlich aufgebauten Webseiten anderer Anbieter analysiert und Ideen hieraus gezogen. Schnell wurde klar, dass auch die Webseite für dieses Projekt in einem parallaxen Stil umgesetzt werden soll, sprich es soll ein festes Objekt geben</w:t>
       </w:r>
       <w:r>
         <w:t>,</w:t>
@@ -7723,7 +7873,6 @@
           <w:id w:val="-397130444"/>
           <w:citation/>
         </w:sdtPr>
-        <w:sdtEndPr/>
         <w:sdtContent>
           <w:r>
             <w:fldChar w:fldCharType="begin"/>
@@ -7759,7 +7908,6 @@
           <w:id w:val="-333608211"/>
           <w:citation/>
         </w:sdtPr>
-        <w:sdtEndPr/>
         <w:sdtContent>
           <w:r>
             <w:fldChar w:fldCharType="begin"/>
@@ -7795,7 +7943,6 @@
           <w:id w:val="229348270"/>
           <w:citation/>
         </w:sdtPr>
-        <w:sdtEndPr/>
         <w:sdtContent>
           <w:r>
             <w:fldChar w:fldCharType="begin"/>
@@ -7848,7 +7995,6 @@
           <w:id w:val="812069540"/>
           <w:citation/>
         </w:sdtPr>
-        <w:sdtEndPr/>
         <w:sdtContent>
           <w:r>
             <w:fldChar w:fldCharType="begin"/>
@@ -7877,15 +8023,7 @@
         </w:sdtContent>
       </w:sdt>
       <w:r>
-        <w:t xml:space="preserve">) erstellt, die Grafiken von der Webseite </w:t>
-      </w:r>
-      <w:proofErr w:type="spellStart"/>
-      <w:r>
-        <w:t>freepik</w:t>
-      </w:r>
-      <w:proofErr w:type="spellEnd"/>
-      <w:r>
-        <w:t xml:space="preserve"> bezogen</w:t>
+        <w:t>) erstellt, die Grafiken von der Webseite freepik bezogen</w:t>
       </w:r>
       <w:r>
         <w:t>.</w:t>
@@ -7948,7 +8086,7 @@
                                 <w:szCs w:val="22"/>
                               </w:rPr>
                             </w:pPr>
-                            <w:bookmarkStart w:id="39" w:name="_Toc48293756"/>
+                            <w:bookmarkStart w:id="39" w:name="_Toc48318242"/>
                             <w:r>
                               <w:rPr>
                                 <w:sz w:val="22"/>
@@ -8015,18 +8153,8 @@
                                 <w:bCs/>
                                 <w:sz w:val="22"/>
                               </w:rPr>
-                              <w:t xml:space="preserve">(Quelle: eigene Animation mit Grafiken von </w:t>
+                              <w:t>(Quelle: eigene Animation mit Grafiken von freepik</w:t>
                             </w:r>
-                            <w:proofErr w:type="spellStart"/>
-                            <w:r>
-                              <w:rPr>
-                                <w:b/>
-                                <w:bCs/>
-                                <w:sz w:val="22"/>
-                              </w:rPr>
-                              <w:t>freepik</w:t>
-                            </w:r>
-                            <w:proofErr w:type="spellEnd"/>
                             <w:sdt>
                               <w:sdtPr>
                                 <w:rPr>
@@ -8037,7 +8165,6 @@
                                 <w:id w:val="379530821"/>
                                 <w:citation/>
                               </w:sdtPr>
-                              <w:sdtEndPr/>
                               <w:sdtContent>
                                 <w:r>
                                   <w:rPr>
@@ -8125,7 +8252,7 @@
                           <w:szCs w:val="22"/>
                         </w:rPr>
                       </w:pPr>
-                      <w:bookmarkStart w:id="40" w:name="_Toc48293756"/>
+                      <w:bookmarkStart w:id="40" w:name="_Toc48318242"/>
                       <w:r>
                         <w:rPr>
                           <w:sz w:val="22"/>
@@ -8192,18 +8319,8 @@
                           <w:bCs/>
                           <w:sz w:val="22"/>
                         </w:rPr>
-                        <w:t xml:space="preserve">(Quelle: eigene Animation mit Grafiken von </w:t>
+                        <w:t>(Quelle: eigene Animation mit Grafiken von freepik</w:t>
                       </w:r>
-                      <w:proofErr w:type="spellStart"/>
-                      <w:r>
-                        <w:rPr>
-                          <w:b/>
-                          <w:bCs/>
-                          <w:sz w:val="22"/>
-                        </w:rPr>
-                        <w:t>freepik</w:t>
-                      </w:r>
-                      <w:proofErr w:type="spellEnd"/>
                       <w:sdt>
                         <w:sdtPr>
                           <w:rPr>
@@ -8214,7 +8331,6 @@
                           <w:id w:val="379530821"/>
                           <w:citation/>
                         </w:sdtPr>
-                        <w:sdtEndPr/>
                         <w:sdtContent>
                           <w:r>
                             <w:rPr>
@@ -8479,7 +8595,7 @@
                                 <w:szCs w:val="22"/>
                               </w:rPr>
                             </w:pPr>
-                            <w:bookmarkStart w:id="41" w:name="_Toc48293757"/>
+                            <w:bookmarkStart w:id="41" w:name="_Toc48318243"/>
                             <w:r>
                               <w:rPr>
                                 <w:sz w:val="22"/>
@@ -8560,18 +8676,8 @@
                                 <w:bCs/>
                                 <w:sz w:val="22"/>
                               </w:rPr>
-                              <w:t xml:space="preserve">(Quelle: </w:t>
+                              <w:t>(Quelle: freepik</w:t>
                             </w:r>
-                            <w:proofErr w:type="spellStart"/>
-                            <w:r>
-                              <w:rPr>
-                                <w:b/>
-                                <w:bCs/>
-                                <w:sz w:val="22"/>
-                              </w:rPr>
-                              <w:t>freepik</w:t>
-                            </w:r>
-                            <w:proofErr w:type="spellEnd"/>
                             <w:sdt>
                               <w:sdtPr>
                                 <w:rPr>
@@ -8582,7 +8688,6 @@
                                 <w:id w:val="1433942890"/>
                                 <w:citation/>
                               </w:sdtPr>
-                              <w:sdtEndPr/>
                               <w:sdtContent>
                                 <w:r>
                                   <w:rPr>
@@ -8673,7 +8778,7 @@
                           <w:szCs w:val="22"/>
                         </w:rPr>
                       </w:pPr>
-                      <w:bookmarkStart w:id="42" w:name="_Toc48293757"/>
+                      <w:bookmarkStart w:id="42" w:name="_Toc48318243"/>
                       <w:r>
                         <w:rPr>
                           <w:sz w:val="22"/>
@@ -8754,18 +8859,8 @@
                           <w:bCs/>
                           <w:sz w:val="22"/>
                         </w:rPr>
-                        <w:t xml:space="preserve">(Quelle: </w:t>
+                        <w:t>(Quelle: freepik</w:t>
                       </w:r>
-                      <w:proofErr w:type="spellStart"/>
-                      <w:r>
-                        <w:rPr>
-                          <w:b/>
-                          <w:bCs/>
-                          <w:sz w:val="22"/>
-                        </w:rPr>
-                        <w:t>freepik</w:t>
-                      </w:r>
-                      <w:proofErr w:type="spellEnd"/>
                       <w:sdt>
                         <w:sdtPr>
                           <w:rPr>
@@ -8776,7 +8871,6 @@
                           <w:id w:val="1433942890"/>
                           <w:citation/>
                         </w:sdtPr>
-                        <w:sdtEndPr/>
                         <w:sdtContent>
                           <w:r>
                             <w:rPr>
@@ -8975,7 +9069,7 @@
                                 <w:szCs w:val="22"/>
                               </w:rPr>
                             </w:pPr>
-                            <w:bookmarkStart w:id="43" w:name="_Toc48293758"/>
+                            <w:bookmarkStart w:id="43" w:name="_Toc48318244"/>
                             <w:r>
                               <w:rPr>
                                 <w:sz w:val="22"/>
@@ -9042,25 +9136,7 @@
                                 <w:bCs/>
                                 <w:sz w:val="22"/>
                               </w:rPr>
-                              <w:t xml:space="preserve">(Quelle: eigene Abbildung mit Grafiken von </w:t>
-                            </w:r>
-                            <w:proofErr w:type="spellStart"/>
-                            <w:r>
-                              <w:rPr>
-                                <w:b/>
-                                <w:bCs/>
-                                <w:sz w:val="22"/>
-                              </w:rPr>
-                              <w:t>freepik</w:t>
-                            </w:r>
-                            <w:proofErr w:type="spellEnd"/>
-                            <w:r>
-                              <w:rPr>
-                                <w:b/>
-                                <w:bCs/>
-                                <w:sz w:val="22"/>
-                              </w:rPr>
-                              <w:t xml:space="preserve"> </w:t>
+                              <w:t xml:space="preserve">(Quelle: eigene Abbildung mit Grafiken von freepik </w:t>
                             </w:r>
                             <w:sdt>
                               <w:sdtPr>
@@ -9072,7 +9148,6 @@
                                 <w:id w:val="-1736764006"/>
                                 <w:citation/>
                               </w:sdtPr>
-                              <w:sdtEndPr/>
                               <w:sdtContent>
                                 <w:r>
                                   <w:rPr>
@@ -9133,7 +9208,6 @@
                                 <w:id w:val="1951964968"/>
                                 <w:citation/>
                               </w:sdtPr>
-                              <w:sdtEndPr/>
                               <w:sdtContent>
                                 <w:r>
                                   <w:rPr>
@@ -9203,7 +9277,6 @@
                                 <w:id w:val="2034840331"/>
                                 <w:citation/>
                               </w:sdtPr>
-                              <w:sdtEndPr/>
                               <w:sdtContent>
                                 <w:r>
                                   <w:rPr>
@@ -9294,7 +9367,7 @@
                           <w:szCs w:val="22"/>
                         </w:rPr>
                       </w:pPr>
-                      <w:bookmarkStart w:id="44" w:name="_Toc48293758"/>
+                      <w:bookmarkStart w:id="44" w:name="_Toc48318244"/>
                       <w:r>
                         <w:rPr>
                           <w:sz w:val="22"/>
@@ -9361,25 +9434,7 @@
                           <w:bCs/>
                           <w:sz w:val="22"/>
                         </w:rPr>
-                        <w:t xml:space="preserve">(Quelle: eigene Abbildung mit Grafiken von </w:t>
-                      </w:r>
-                      <w:proofErr w:type="spellStart"/>
-                      <w:r>
-                        <w:rPr>
-                          <w:b/>
-                          <w:bCs/>
-                          <w:sz w:val="22"/>
-                        </w:rPr>
-                        <w:t>freepik</w:t>
-                      </w:r>
-                      <w:proofErr w:type="spellEnd"/>
-                      <w:r>
-                        <w:rPr>
-                          <w:b/>
-                          <w:bCs/>
-                          <w:sz w:val="22"/>
-                        </w:rPr>
-                        <w:t xml:space="preserve"> </w:t>
+                        <w:t xml:space="preserve">(Quelle: eigene Abbildung mit Grafiken von freepik </w:t>
                       </w:r>
                       <w:sdt>
                         <w:sdtPr>
@@ -9391,7 +9446,6 @@
                           <w:id w:val="-1736764006"/>
                           <w:citation/>
                         </w:sdtPr>
-                        <w:sdtEndPr/>
                         <w:sdtContent>
                           <w:r>
                             <w:rPr>
@@ -9452,7 +9506,6 @@
                           <w:id w:val="1951964968"/>
                           <w:citation/>
                         </w:sdtPr>
-                        <w:sdtEndPr/>
                         <w:sdtContent>
                           <w:r>
                             <w:rPr>
@@ -9522,7 +9575,6 @@
                           <w:id w:val="2034840331"/>
                           <w:citation/>
                         </w:sdtPr>
-                        <w:sdtEndPr/>
                         <w:sdtContent>
                           <w:r>
                             <w:rPr>
@@ -9666,15 +9718,7 @@
         <w:t>sind</w:t>
       </w:r>
       <w:r>
-        <w:t xml:space="preserve"> die Gleise als perspektivische Konvergenz erkennbar und im Abteil selbst wird eine Form des </w:t>
-      </w:r>
-      <w:proofErr w:type="spellStart"/>
-      <w:r>
-        <w:t>Bewegungsparallax</w:t>
-      </w:r>
-      <w:proofErr w:type="spellEnd"/>
-      <w:r>
-        <w:t xml:space="preserve"> dargestellt.</w:t>
+        <w:t xml:space="preserve"> die Gleise als perspektivische Konvergenz erkennbar und im Abteil selbst wird eine Form des Bewegungsparallax dargestellt.</w:t>
       </w:r>
       <w:r>
         <w:t xml:space="preserve"> Nachfolgend wird beispielhaft die Szene des Eingangs der Bahnstation gezeigt, die Warteschlange symbolisiert das Kriterium der Texturdichte.</w:t>
@@ -9746,15 +9790,7 @@
         <w:t>s</w:t>
       </w:r>
       <w:r>
-        <w:t xml:space="preserve"> zu ermöglichen. Dies würde eine zusätzliche Variante liefern, sich auf der Webseite umzuschauen und selbständig zu entscheiden, statt alle Inhalte durchzugehen bevor bspw. das letzte Kriterium erreicht würde. Notwendige Informationen über </w:t>
-      </w:r>
-      <w:proofErr w:type="spellStart"/>
-      <w:r>
-        <w:t>Credits</w:t>
-      </w:r>
-      <w:proofErr w:type="spellEnd"/>
-      <w:r>
-        <w:t xml:space="preserve"> </w:t>
+        <w:t xml:space="preserve"> zu ermöglichen. Dies würde eine zusätzliche Variante liefern, sich auf der Webseite umzuschauen und selbständig zu entscheiden, statt alle Inhalte durchzugehen bevor bspw. das letzte Kriterium erreicht würde. Notwendige Informationen über Credits </w:t>
       </w:r>
       <w:r>
         <w:lastRenderedPageBreak/>
@@ -9772,7 +9808,19 @@
         <w:rPr>
           <w:szCs w:val="26"/>
         </w:rPr>
-        <w:t xml:space="preserve">Um eine gleichmäßige Aufgabenverteilung zu gewährleisten wurde festgelegt, dass Ronald Rode vorwiegend für die technische Umsetzung und Programmierung sowie die Dokumentation dieser Schritte zuständig sein </w:t>
+        <w:t>Um eine gleichmäßige Aufgabenverteilung zu gewährleisten wurde</w:t>
+      </w:r>
+      <w:r>
+        <w:rPr>
+          <w:szCs w:val="26"/>
+        </w:rPr>
+        <w:t xml:space="preserve"> zunächst</w:t>
+      </w:r>
+      <w:r>
+        <w:rPr>
+          <w:szCs w:val="26"/>
+        </w:rPr>
+        <w:t xml:space="preserve"> festgelegt, dass Ronald Rode vorwiegend für die technische Umsetzung und Programmierung sowie die Dokumentation dieser Schritte zuständig sein </w:t>
       </w:r>
       <w:r>
         <w:rPr>
@@ -9838,21 +9886,7 @@
         <w:rPr>
           <w:szCs w:val="26"/>
         </w:rPr>
-        <w:t xml:space="preserve"> und gemäß </w:t>
-      </w:r>
-      <w:proofErr w:type="gramStart"/>
-      <w:r>
-        <w:rPr>
-          <w:szCs w:val="26"/>
-        </w:rPr>
-        <w:t>der Gestaltungsideen</w:t>
-      </w:r>
-      <w:proofErr w:type="gramEnd"/>
-      <w:r>
-        <w:rPr>
-          <w:szCs w:val="26"/>
-        </w:rPr>
-        <w:t xml:space="preserve"> einsetzen</w:t>
+        <w:t xml:space="preserve"> und gemäß der Gestaltungsideen einsetzen</w:t>
       </w:r>
       <w:r>
         <w:rPr>
@@ -9865,28 +9899,82 @@
           <w:szCs w:val="26"/>
         </w:rPr>
         <w:t xml:space="preserve"> </w:t>
-      </w:r>
-      <w:r>
-        <w:rPr>
-          <w:szCs w:val="26"/>
-        </w:rPr>
-        <w:t>Zu beachten ist, dass aus Zeitgründen nicht alle in dieser Konzeption angedachten Elemente umgesetzt werden konnten.</w:t>
       </w:r>
     </w:p>
     <w:p>
       <w:pPr>
+        <w:spacing w:line="400" w:lineRule="exact"/>
+        <w:rPr>
+          <w:szCs w:val="26"/>
+        </w:rPr>
+      </w:pPr>
+      <w:r>
+        <w:rPr>
+          <w:szCs w:val="26"/>
+        </w:rPr>
+        <w:t>Während der Entwicklung zeigte sich jedoch, dass eine Trennung der Bereich schwer umzusetzen war. So wurden durch Brainstorming</w:t>
+      </w:r>
+      <w:r>
+        <w:rPr>
+          <w:szCs w:val="26"/>
+        </w:rPr>
+        <w:t xml:space="preserve">, </w:t>
+      </w:r>
+      <w:r>
+        <w:rPr>
+          <w:szCs w:val="26"/>
+        </w:rPr>
+        <w:t>Fehler und Prüflesungen</w:t>
+      </w:r>
+      <w:r>
+        <w:rPr>
+          <w:szCs w:val="26"/>
+        </w:rPr>
+        <w:t xml:space="preserve"> sowie Überarbeitungen diverser Abschnitte</w:t>
+      </w:r>
+      <w:r>
+        <w:rPr>
+          <w:szCs w:val="26"/>
+        </w:rPr>
+        <w:t xml:space="preserve"> die Aufgabenteilung vermischt, sodass eine klare Abgrenzung der einzelnen Aufgabengebiete schwer bis gar nicht mehr möglich war. </w:t>
+      </w:r>
+      <w:r>
+        <w:rPr>
+          <w:szCs w:val="26"/>
+        </w:rPr>
+        <w:t xml:space="preserve">Aufgrund dessen wurde die Aufgabengebiete in der finalen Version nicht mehr aufgelistet, vielmehr wurde zwischen Ronald Rode und Chrisopher Marx abgesprochen, dass eine gleichberechtigte, d.h. mit identischer Punktzahl vorgenommen Bewertung am sinnvollsten erscheint. </w:t>
+      </w:r>
+    </w:p>
+    <w:p>
+      <w:pPr>
+        <w:spacing w:line="400" w:lineRule="exact"/>
+        <w:rPr>
+          <w:szCs w:val="26"/>
+        </w:rPr>
+      </w:pPr>
+      <w:r>
+        <w:rPr>
+          <w:szCs w:val="26"/>
+        </w:rPr>
+        <w:t>Zu beachten ist, dass aus Zeitgründen nicht alle in dieser Konzeption angedachten Elemente umgesetzt werden konnten.</w:t>
+      </w:r>
+    </w:p>
+    <w:p>
+      <w:pPr>
         <w:pStyle w:val="berschrift2"/>
         <w:spacing w:line="400" w:lineRule="exact"/>
         <w:rPr>
-          <w:sz w:val="28"/>
-        </w:rPr>
-      </w:pPr>
-      <w:bookmarkStart w:id="45" w:name="_Toc48293785"/>
-      <w:r>
-        <w:rPr>
-          <w:sz w:val="28"/>
-        </w:rPr>
-        <w:t>Gestaltung der einzelnen Tiefenkriterien</w:t>
+          <w:sz w:val="36"/>
+          <w:szCs w:val="36"/>
+        </w:rPr>
+      </w:pPr>
+      <w:bookmarkStart w:id="45" w:name="_Toc48318215"/>
+      <w:r>
+        <w:rPr>
+          <w:sz w:val="36"/>
+          <w:szCs w:val="36"/>
+        </w:rPr>
+        <w:t>Prototypische Umsetzung</w:t>
       </w:r>
       <w:bookmarkEnd w:id="45"/>
     </w:p>
@@ -9901,61 +9989,35 @@
         <w:rPr>
           <w:szCs w:val="26"/>
         </w:rPr>
-        <w:t xml:space="preserve">Da alle bereits behandelten monokularen Tiefenkriterien als Bilder für eine fiktive Galerie </w:t>
-      </w:r>
-      <w:r>
-        <w:rPr>
-          <w:szCs w:val="26"/>
-        </w:rPr>
-        <w:t xml:space="preserve">erstellt werden sollen sind im Vorfeld einige Überlegungen hierzu angefallen, um eine konsistente Wirkung </w:t>
-      </w:r>
-      <w:r>
-        <w:rPr>
-          <w:szCs w:val="26"/>
-        </w:rPr>
-        <w:t xml:space="preserve">anhand des schon erwähnten Themas des Museums </w:t>
-      </w:r>
-      <w:r>
-        <w:rPr>
-          <w:szCs w:val="26"/>
-        </w:rPr>
-        <w:t>sicherzustellen. Nachfolgend werden die unterschiedlichen Gestaltungsumsetzungen der jeweiligen Kriterien</w:t>
-      </w:r>
-      <w:r>
-        <w:rPr>
-          <w:szCs w:val="26"/>
-        </w:rPr>
-        <w:t xml:space="preserve"> für die einzelnen Bilder</w:t>
-      </w:r>
-      <w:r>
-        <w:rPr>
-          <w:szCs w:val="26"/>
-        </w:rPr>
-        <w:t xml:space="preserve"> aufgezeigt und </w:t>
-      </w:r>
-      <w:r>
-        <w:rPr>
-          <w:szCs w:val="26"/>
-        </w:rPr>
-        <w:t>dargestellt. Zusätzlich werden schon auf der Startseite einige Methoden eingesetzt, um bestimmte Kriterien zu veranschaulichen. Diese werden entsprechend ebenfalls erwähnt und beschrieben.</w:t>
+        <w:t xml:space="preserve">Zur prototypischen Umsetzung wurden für den Webbereich typische Frameworks und Techniken eingesetzt. Diese sollen im </w:t>
+      </w:r>
+      <w:r>
+        <w:rPr>
+          <w:szCs w:val="26"/>
+        </w:rPr>
+        <w:t>Folgenden</w:t>
+      </w:r>
+      <w:r>
+        <w:rPr>
+          <w:szCs w:val="26"/>
+        </w:rPr>
+        <w:t xml:space="preserve"> kurz vorgestellt und erläutert werden.</w:t>
       </w:r>
     </w:p>
     <w:p>
       <w:pPr>
         <w:pStyle w:val="berschrift3"/>
-        <w:spacing w:line="400" w:lineRule="exact"/>
-        <w:rPr>
-          <w:szCs w:val="28"/>
-        </w:rPr>
-      </w:pPr>
-      <w:bookmarkStart w:id="46" w:name="_Toc48293786"/>
-      <w:r>
-        <w:rPr>
-          <w:szCs w:val="28"/>
-        </w:rPr>
-        <w:t>Verdeckung und Überlappung</w:t>
+      </w:pPr>
+      <w:bookmarkStart w:id="46" w:name="_Ref48316690"/>
+      <w:bookmarkStart w:id="47" w:name="_Toc48318216"/>
+      <w:r>
+        <w:t>H</w:t>
+      </w:r>
+      <w:r>
+        <w:t>ypertext Markup Language</w:t>
       </w:r>
       <w:bookmarkEnd w:id="46"/>
+      <w:bookmarkEnd w:id="47"/>
     </w:p>
     <w:p>
       <w:pPr>
@@ -9968,38 +10030,868 @@
         <w:rPr>
           <w:szCs w:val="26"/>
         </w:rPr>
-        <w:t xml:space="preserve">Schon auf der Startseite wird dieses Kriterium deutlich sichtbar. Das Museum im Vordergrund verdeckt mehrere dahinter befindliche Gebäude und Hochhäuser, wodurch sich ein Gefühl für die Tiefe entwickelt. </w:t>
+        <w:t>Nahezu jede im Web befindliche Seite besteht aus der statischen Hypertext Markup Language</w:t>
+      </w:r>
+      <w:r>
+        <w:rPr>
+          <w:szCs w:val="26"/>
+        </w:rPr>
+        <w:t xml:space="preserve"> oder kurz</w:t>
+      </w:r>
+      <w:r>
+        <w:rPr>
+          <w:szCs w:val="26"/>
+        </w:rPr>
+        <w:t xml:space="preserve"> HTML. Diese Auszeichnungssprache dient zur Strukturierung und Formatierung von Inhalten. Über die Analyse fest definierte Anweisungen, sogenannten </w:t>
+      </w:r>
+      <w:r>
+        <w:rPr>
+          <w:i/>
+          <w:szCs w:val="26"/>
+        </w:rPr>
+        <w:t>Tags</w:t>
+      </w:r>
+      <w:r>
+        <w:rPr>
+          <w:szCs w:val="26"/>
+        </w:rPr>
+        <w:t>, wandelt der Browser beim Aufbaue der Seite die textliche Form in eine interaktive Form mittels Bilder, Grafiken und Tabellen um.</w:t>
+      </w:r>
+      <w:r>
+        <w:rPr>
+          <w:szCs w:val="26"/>
+        </w:rPr>
+        <w:t xml:space="preserve"> Das Herzstück einer HTML-Seite bildet dabei das sogenannte </w:t>
+      </w:r>
+      <w:r>
+        <w:rPr>
+          <w:i/>
+          <w:szCs w:val="26"/>
+        </w:rPr>
+        <w:t>Document Object Model (DOM)</w:t>
+      </w:r>
+      <w:r>
+        <w:rPr>
+          <w:szCs w:val="26"/>
+        </w:rPr>
+        <w:t>,</w:t>
+      </w:r>
+      <w:r>
+        <w:rPr>
+          <w:szCs w:val="26"/>
+        </w:rPr>
+        <w:t xml:space="preserve"> dass die </w:t>
+      </w:r>
+      <w:r>
+        <w:rPr>
+          <w:szCs w:val="26"/>
+        </w:rPr>
+        <w:t xml:space="preserve">hierarchischen </w:t>
+      </w:r>
+      <w:r>
+        <w:rPr>
+          <w:szCs w:val="26"/>
+        </w:rPr>
+        <w:t xml:space="preserve">und strukturellen Abhängigkeiten von HTML-Elemente zueinander </w:t>
+      </w:r>
+      <w:r>
+        <w:rPr>
+          <w:szCs w:val="26"/>
+        </w:rPr>
+        <w:lastRenderedPageBreak/>
+        <w:t>beschreiben</w:t>
+      </w:r>
+      <w:r>
+        <w:rPr>
+          <w:szCs w:val="26"/>
+        </w:rPr>
+        <w:t xml:space="preserve">. </w:t>
+      </w:r>
+      <w:r>
+        <w:rPr>
+          <w:szCs w:val="26"/>
+        </w:rPr>
+        <w:t>Durch die Entwicklung diverser Browserfamilien (Safari, Opera, Edge), musste eine Sta</w:t>
+      </w:r>
+      <w:r>
+        <w:rPr>
+          <w:szCs w:val="26"/>
+        </w:rPr>
+        <w:t>ndardisierung eingeführt werden</w:t>
+      </w:r>
+      <w:r>
+        <w:rPr>
+          <w:szCs w:val="26"/>
+        </w:rPr>
+        <w:t xml:space="preserve"> die sicherstellt, dass Webseiten au</w:t>
+      </w:r>
+      <w:r>
+        <w:rPr>
+          <w:szCs w:val="26"/>
+        </w:rPr>
+        <w:t>f verschiedenen Endgeräten eine</w:t>
+      </w:r>
+      <w:r>
+        <w:rPr>
+          <w:szCs w:val="26"/>
+        </w:rPr>
+        <w:t xml:space="preserve"> relative</w:t>
+      </w:r>
+      <w:r>
+        <w:rPr>
+          <w:szCs w:val="26"/>
+        </w:rPr>
+        <w:t xml:space="preserve"> ähnliche</w:t>
+      </w:r>
+      <w:r>
+        <w:rPr>
+          <w:szCs w:val="26"/>
+        </w:rPr>
+        <w:t xml:space="preserve"> </w:t>
+      </w:r>
+      <w:r>
+        <w:rPr>
+          <w:szCs w:val="26"/>
+        </w:rPr>
+        <w:t>Darstellung</w:t>
+      </w:r>
+      <w:r>
+        <w:rPr>
+          <w:szCs w:val="26"/>
+        </w:rPr>
+        <w:t xml:space="preserve"> besitzen. Diese </w:t>
+      </w:r>
+      <w:r>
+        <w:rPr>
+          <w:szCs w:val="26"/>
+        </w:rPr>
+        <w:t>Standardisierung</w:t>
+      </w:r>
+      <w:r>
+        <w:rPr>
+          <w:szCs w:val="26"/>
+        </w:rPr>
+        <w:t xml:space="preserve"> wird vom </w:t>
+      </w:r>
+      <w:r>
+        <w:rPr>
+          <w:szCs w:val="26"/>
+        </w:rPr>
+        <w:t xml:space="preserve">dem </w:t>
+      </w:r>
+      <w:r>
+        <w:rPr>
+          <w:i/>
+          <w:szCs w:val="26"/>
+        </w:rPr>
+        <w:t>Wo</w:t>
+      </w:r>
+      <w:r>
+        <w:rPr>
+          <w:i/>
+          <w:szCs w:val="26"/>
+        </w:rPr>
+        <w:t>r</w:t>
+      </w:r>
+      <w:r>
+        <w:rPr>
+          <w:i/>
+          <w:szCs w:val="26"/>
+        </w:rPr>
+        <w:t>ld Wide Web Consortium (W3C)</w:t>
+      </w:r>
+      <w:r>
+        <w:rPr>
+          <w:szCs w:val="26"/>
+        </w:rPr>
+        <w:t>(</w:t>
+      </w:r>
+      <w:sdt>
+        <w:sdtPr>
+          <w:rPr>
+            <w:i/>
+            <w:szCs w:val="26"/>
+          </w:rPr>
+          <w:id w:val="-1188834599"/>
+          <w:citation/>
+        </w:sdtPr>
+        <w:sdtContent>
+          <w:r>
+            <w:rPr>
+              <w:i/>
+              <w:szCs w:val="26"/>
+            </w:rPr>
+            <w:fldChar w:fldCharType="begin"/>
+          </w:r>
+          <w:r>
+            <w:rPr>
+              <w:i/>
+              <w:szCs w:val="26"/>
+            </w:rPr>
+            <w:instrText xml:space="preserve">CITATION Wor \l 1031 </w:instrText>
+          </w:r>
+          <w:r>
+            <w:rPr>
+              <w:i/>
+              <w:szCs w:val="26"/>
+            </w:rPr>
+            <w:fldChar w:fldCharType="separate"/>
+          </w:r>
+          <w:r>
+            <w:rPr>
+              <w:i/>
+              <w:noProof/>
+              <w:szCs w:val="26"/>
+            </w:rPr>
+            <w:t xml:space="preserve"> </w:t>
+          </w:r>
+          <w:r>
+            <w:rPr>
+              <w:noProof/>
+              <w:szCs w:val="26"/>
+            </w:rPr>
+            <w:t>[6]</w:t>
+          </w:r>
+          <w:r>
+            <w:rPr>
+              <w:i/>
+              <w:szCs w:val="26"/>
+            </w:rPr>
+            <w:fldChar w:fldCharType="end"/>
+          </w:r>
+        </w:sdtContent>
+      </w:sdt>
+      <w:r>
+        <w:rPr>
+          <w:szCs w:val="26"/>
+        </w:rPr>
+        <w:t xml:space="preserve">) </w:t>
+      </w:r>
+      <w:r>
+        <w:rPr>
+          <w:szCs w:val="26"/>
+        </w:rPr>
+        <w:t xml:space="preserve">vorgenommen. </w:t>
+      </w:r>
+      <w:r>
+        <w:rPr>
+          <w:szCs w:val="26"/>
+        </w:rPr>
+        <w:t xml:space="preserve">Das W3C ist ein Gremium, dass sich für die Standardisierung von Web-Technologien einsetzt. </w:t>
+      </w:r>
+      <w:r>
+        <w:rPr>
+          <w:szCs w:val="26"/>
+        </w:rPr>
+        <w:t xml:space="preserve">War in frühen Jahren der Entwicklung des Webs HTML die einzige Sprache zur Strukturierung und Formatierung von Webseiten, wurde zu Beginn der 90er Jahre das sogenannte </w:t>
+      </w:r>
+      <w:r>
+        <w:rPr>
+          <w:i/>
+          <w:szCs w:val="26"/>
+        </w:rPr>
+        <w:t>Cascading Style Sheet (CSS)</w:t>
+      </w:r>
+      <w:r>
+        <w:rPr>
+          <w:szCs w:val="26"/>
+        </w:rPr>
+        <w:t xml:space="preserve"> eingeführt. Dies sollte eine logische Trennung zwischen Strukturierung und Formatierung ermöglichen.</w:t>
       </w:r>
     </w:p>
     <w:p>
       <w:pPr>
-        <w:spacing w:line="400" w:lineRule="exact"/>
-        <w:rPr>
-          <w:szCs w:val="26"/>
-        </w:rPr>
-      </w:pPr>
-      <w:r>
-        <w:rPr>
-          <w:szCs w:val="26"/>
-        </w:rPr>
-        <w:t xml:space="preserve">Als Bild wurde folgende Zusammenstellung gewählt. Dabei gibt es zwei Umsetzungen des Kriteriums, einerseits wird der linke Dinosaurier von dem Baum verdeckt, andererseits wird der gelbe Dinosaurier von dem grünen verdeckt, somit ist zu erkennen, welche Objekte weiter entfernt stehen als andere. </w:t>
-      </w:r>
+        <w:pStyle w:val="berschrift3"/>
+      </w:pPr>
+      <w:bookmarkStart w:id="48" w:name="_Toc48318217"/>
+      <w:r>
+        <w:t>Cascading Style Sheet (CSS)</w:t>
+      </w:r>
+      <w:bookmarkEnd w:id="48"/>
     </w:p>
     <w:p>
       <w:pPr>
+        <w:spacing w:line="400" w:lineRule="exact"/>
+      </w:pPr>
+      <w:r>
+        <w:t>Das Cascading Style Sheet ermöglicht es Elemente innerhalb eine</w:t>
+      </w:r>
+      <w:r>
+        <w:t>s</w:t>
+      </w:r>
+      <w:r>
+        <w:t xml:space="preserve"> </w:t>
+      </w:r>
+      <w:r>
+        <w:t xml:space="preserve">HTML-Dokuments </w:t>
+      </w:r>
+      <w:r>
+        <w:t>zu formatieren. Dabei können Eigenschaften wir Form, Größe und Farbe über sogenannten Selektoren manipuliert werden. Je nach Selektor werden die eingestellten Formate auf</w:t>
+      </w:r>
+      <w:r>
+        <w:t xml:space="preserve"> </w:t>
+      </w:r>
+      <w:r>
+        <w:t xml:space="preserve">die HTML-Elemente übertragen. Dabei </w:t>
+      </w:r>
+      <w:r>
+        <w:t xml:space="preserve">werden verschiedenen </w:t>
+      </w:r>
+      <w:r>
+        <w:t>Formen der Selektoren</w:t>
+      </w:r>
+      <w:r>
+        <w:t xml:space="preserve"> angeboten</w:t>
+      </w:r>
+      <w:r>
+        <w:t xml:space="preserve">. </w:t>
+      </w:r>
+    </w:p>
+    <w:p>
+      <w:pPr>
+        <w:spacing w:line="400" w:lineRule="exact"/>
+      </w:pPr>
+      <w:r>
+        <w:t>Die meißtgenutzten Selektoren sind</w:t>
+      </w:r>
+    </w:p>
+    <w:p>
+      <w:pPr>
+        <w:pStyle w:val="Listenabsatz"/>
+        <w:numPr>
+          <w:ilvl w:val="0"/>
+          <w:numId w:val="29"/>
+        </w:numPr>
+        <w:spacing w:line="400" w:lineRule="exact"/>
+        <w:rPr>
+          <w:sz w:val="26"/>
+          <w:szCs w:val="26"/>
+        </w:rPr>
+      </w:pPr>
+      <w:r>
+        <w:rPr>
+          <w:b/>
+          <w:sz w:val="26"/>
+          <w:szCs w:val="26"/>
+        </w:rPr>
+        <w:t>Element-Selektor:</w:t>
+      </w:r>
+      <w:r>
+        <w:rPr>
+          <w:sz w:val="26"/>
+          <w:szCs w:val="26"/>
+        </w:rPr>
+        <w:t xml:space="preserve"> Formatierung wird auf alle Typen eines Elementes angewandt.</w:t>
+      </w:r>
+    </w:p>
+    <w:p>
+      <w:pPr>
+        <w:pStyle w:val="Listenabsatz"/>
+        <w:numPr>
+          <w:ilvl w:val="0"/>
+          <w:numId w:val="29"/>
+        </w:numPr>
+        <w:spacing w:line="400" w:lineRule="exact"/>
+        <w:rPr>
+          <w:sz w:val="26"/>
+          <w:szCs w:val="26"/>
+        </w:rPr>
+      </w:pPr>
+      <w:r>
+        <w:rPr>
+          <w:b/>
+          <w:sz w:val="26"/>
+          <w:szCs w:val="26"/>
+        </w:rPr>
+        <w:t>ID</w:t>
+      </w:r>
+      <w:r>
+        <w:rPr>
+          <w:b/>
+          <w:sz w:val="26"/>
+          <w:szCs w:val="26"/>
+        </w:rPr>
+        <w:t>-Selektor:</w:t>
+      </w:r>
+      <w:r>
+        <w:rPr>
+          <w:sz w:val="26"/>
+          <w:szCs w:val="26"/>
+        </w:rPr>
+        <w:t xml:space="preserve"> Die Formatierung wird auf ein Element mit der eindeutigen ID angewand</w:t>
+      </w:r>
+      <w:r>
+        <w:rPr>
+          <w:sz w:val="26"/>
+          <w:szCs w:val="26"/>
+        </w:rPr>
+        <w:t>t</w:t>
+      </w:r>
+    </w:p>
+    <w:p>
+      <w:pPr>
+        <w:pStyle w:val="Listenabsatz"/>
+        <w:numPr>
+          <w:ilvl w:val="0"/>
+          <w:numId w:val="29"/>
+        </w:numPr>
+        <w:spacing w:line="400" w:lineRule="exact"/>
+        <w:rPr>
+          <w:sz w:val="26"/>
+          <w:szCs w:val="26"/>
+        </w:rPr>
+      </w:pPr>
+      <w:r>
+        <w:rPr>
+          <w:b/>
+          <w:sz w:val="26"/>
+          <w:szCs w:val="26"/>
+        </w:rPr>
+        <w:t>Class-</w:t>
+      </w:r>
+      <w:r>
+        <w:rPr>
+          <w:b/>
+          <w:sz w:val="26"/>
+          <w:szCs w:val="26"/>
+        </w:rPr>
+        <w:t>Selektor</w:t>
+      </w:r>
+      <w:r>
+        <w:rPr>
+          <w:sz w:val="26"/>
+          <w:szCs w:val="26"/>
+        </w:rPr>
+        <w:t xml:space="preserve">: Die Formatierung wird auf alle, mit der Klasse annotierten, Elemente angewandt. </w:t>
+      </w:r>
+    </w:p>
+    <w:p>
+      <w:pPr>
+        <w:spacing w:line="400" w:lineRule="exact"/>
+        <w:rPr>
+          <w:szCs w:val="26"/>
+        </w:rPr>
+      </w:pPr>
+      <w:r>
+        <w:rPr>
+          <w:szCs w:val="26"/>
+        </w:rPr>
+        <w:t>Ähnlich wie HTML wird auch das Cascading Style Sheet vom W3C entwickelt und standardisiert.</w:t>
+      </w:r>
+    </w:p>
+    <w:p>
+      <w:pPr>
+        <w:pStyle w:val="berschrift3"/>
+      </w:pPr>
+      <w:bookmarkStart w:id="49" w:name="_Toc48318218"/>
+      <w:r>
+        <w:t>JavaScript</w:t>
+      </w:r>
+      <w:bookmarkEnd w:id="49"/>
+    </w:p>
+    <w:p>
+      <w:pPr>
+        <w:spacing w:line="400" w:lineRule="exact"/>
+        <w:rPr>
+          <w:szCs w:val="26"/>
+        </w:rPr>
+      </w:pPr>
+      <w:r>
+        <w:rPr>
+          <w:szCs w:val="26"/>
+        </w:rPr>
+        <w:t xml:space="preserve">Um den statischen Charakter von HTML-Seiten zu umgehen und die Möglichkeit der dynamischen Anpassung von Webseiten zu ermöglichen wurde die Skriptsprache JavaScript im Jahr 1995 vom damaligen Softwareunternehmen Netscape entwickelt und eingeführt. </w:t>
+      </w:r>
+      <w:r>
+        <w:rPr>
+          <w:szCs w:val="26"/>
+        </w:rPr>
+        <w:t xml:space="preserve">Dabei ermöglicht der Einsatz von JavaScript die Manipulation des im Kapitel </w:t>
+      </w:r>
+      <w:r>
+        <w:rPr>
+          <w:szCs w:val="26"/>
+        </w:rPr>
+        <w:fldChar w:fldCharType="begin"/>
+      </w:r>
+      <w:r>
+        <w:rPr>
+          <w:szCs w:val="26"/>
+        </w:rPr>
+        <w:instrText xml:space="preserve"> REF _Ref48316690 \r \h </w:instrText>
+      </w:r>
+      <w:r>
+        <w:rPr>
+          <w:szCs w:val="26"/>
+        </w:rPr>
+      </w:r>
+      <w:r>
+        <w:rPr>
+          <w:szCs w:val="26"/>
+        </w:rPr>
+        <w:instrText xml:space="preserve"> \* MERGEFORMAT </w:instrText>
+      </w:r>
+      <w:r>
+        <w:rPr>
+          <w:szCs w:val="26"/>
+        </w:rPr>
+        <w:fldChar w:fldCharType="separate"/>
+      </w:r>
+      <w:r>
+        <w:rPr>
+          <w:szCs w:val="26"/>
+        </w:rPr>
+        <w:t>3.2.1</w:t>
+      </w:r>
+      <w:r>
+        <w:rPr>
+          <w:szCs w:val="26"/>
+        </w:rPr>
+        <w:fldChar w:fldCharType="end"/>
+      </w:r>
+      <w:r>
+        <w:rPr>
+          <w:szCs w:val="26"/>
+        </w:rPr>
+        <w:t xml:space="preserve"> HTML beschriebenen Document Object Model. Dabei können HTML-</w:t>
+      </w:r>
+      <w:r>
+        <w:rPr>
+          <w:szCs w:val="26"/>
+        </w:rPr>
+        <w:lastRenderedPageBreak/>
+        <w:t xml:space="preserve">Elemente modifiziert, erstellt oder komplett gelöscht werden. </w:t>
+      </w:r>
+      <w:r>
+        <w:rPr>
+          <w:szCs w:val="26"/>
+        </w:rPr>
+        <w:t>JavaScript gehört zur Familie der Skriptsprachen d.h. eine Ausführung des Skriptes findet zur Laufzeit im Klartext statt. Da JavaScript Clientseitig im Browser ausgeführt wird, können Endanwender die Ausführung des Skriptes verhindern, indem die entsprechenden Einstellungen im Browser deaktiviert werden. Wurde JavaScript früher noch als mögliche Viren- bzw. Angrif</w:t>
+      </w:r>
+      <w:r>
+        <w:rPr>
+          <w:szCs w:val="26"/>
+        </w:rPr>
+        <w:t>f</w:t>
+      </w:r>
+      <w:r>
+        <w:rPr>
+          <w:szCs w:val="26"/>
+        </w:rPr>
+        <w:t xml:space="preserve">squelle gesehen, und Aufgrund dessen von vielen Nutzern deaktiviert, wird es in heutigen Entwicklungen in nahezu jeder Webseite eingesetzt. </w:t>
+      </w:r>
+    </w:p>
+    <w:p>
+      <w:pPr>
+        <w:pStyle w:val="berschrift4"/>
+      </w:pPr>
+      <w:r>
+        <w:t>Skrollr</w:t>
+      </w:r>
+    </w:p>
+    <w:p>
+      <w:pPr>
+        <w:spacing w:line="400" w:lineRule="exact"/>
+        <w:rPr>
+          <w:szCs w:val="26"/>
+        </w:rPr>
+      </w:pPr>
+      <w:r>
+        <w:rPr>
+          <w:szCs w:val="26"/>
+        </w:rPr>
+        <w:t xml:space="preserve">Bei Skrollr.js( </w:t>
+      </w:r>
+      <w:sdt>
+        <w:sdtPr>
+          <w:rPr>
+            <w:szCs w:val="26"/>
+          </w:rPr>
+          <w:id w:val="-791217734"/>
+          <w:citation/>
+        </w:sdtPr>
+        <w:sdtContent>
+          <w:r>
+            <w:rPr>
+              <w:szCs w:val="26"/>
+            </w:rPr>
+            <w:fldChar w:fldCharType="begin"/>
+          </w:r>
+          <w:r>
+            <w:rPr>
+              <w:szCs w:val="26"/>
+            </w:rPr>
+            <w:instrText xml:space="preserve"> CITATION Skr20 \l 1031 </w:instrText>
+          </w:r>
+          <w:r>
+            <w:rPr>
+              <w:szCs w:val="26"/>
+            </w:rPr>
+            <w:fldChar w:fldCharType="separate"/>
+          </w:r>
+          <w:r>
+            <w:rPr>
+              <w:szCs w:val="26"/>
+            </w:rPr>
+            <w:t>[7]</w:t>
+          </w:r>
+          <w:r>
+            <w:rPr>
+              <w:szCs w:val="26"/>
+            </w:rPr>
+            <w:fldChar w:fldCharType="end"/>
+          </w:r>
+        </w:sdtContent>
+      </w:sdt>
+      <w:r>
+        <w:rPr>
+          <w:szCs w:val="26"/>
+        </w:rPr>
+        <w:t>) handelt es sich um ein JavaScript-Framework das es ermöglicht Webseiten im Parallaxstil zu erstellen, ohne selber Kenntnisse über JavaScript zu besitzen. Nach der Einbindung des Frameworks kann über automatisch generierte</w:t>
+      </w:r>
+      <w:r>
+        <w:rPr>
+          <w:szCs w:val="26"/>
+        </w:rPr>
+        <w:t xml:space="preserve"> HTML-Tags die Webseite in div</w:t>
+      </w:r>
+      <w:r>
+        <w:rPr>
+          <w:szCs w:val="26"/>
+        </w:rPr>
+        <w:t>er</w:t>
+      </w:r>
+      <w:r>
+        <w:rPr>
+          <w:szCs w:val="26"/>
+        </w:rPr>
+        <w:t>s</w:t>
+      </w:r>
+      <w:r>
+        <w:rPr>
+          <w:szCs w:val="26"/>
+        </w:rPr>
+        <w:t xml:space="preserve">e Scrollbereiche eingeteilt werden. Diese Einteilung ermöglicht die Manipulation der HTML-Elemente zu einem bestimmten Zeitpunkt. Dabei wird vor allem die aktuelle Scrollposition der Webseite verwendet. </w:t>
+      </w:r>
+    </w:p>
+    <w:p>
+      <w:pPr>
+        <w:pStyle w:val="berschrift4"/>
+      </w:pPr>
+      <w:r>
+        <w:t>j</w:t>
+      </w:r>
+      <w:r>
+        <w:t>Query</w:t>
+      </w:r>
+    </w:p>
+    <w:p>
+      <w:pPr>
+        <w:spacing w:line="400" w:lineRule="exact"/>
+        <w:rPr>
+          <w:szCs w:val="26"/>
+        </w:rPr>
+      </w:pPr>
+      <w:r>
+        <w:rPr>
+          <w:szCs w:val="26"/>
+        </w:rPr>
+        <w:t>jQ</w:t>
+      </w:r>
+      <w:r>
+        <w:rPr>
+          <w:szCs w:val="26"/>
+        </w:rPr>
+        <w:t>uery</w:t>
+      </w:r>
+      <w:r>
+        <w:rPr>
+          <w:szCs w:val="26"/>
+        </w:rPr>
+        <w:t xml:space="preserve"> ( </w:t>
+      </w:r>
+      <w:sdt>
+        <w:sdtPr>
+          <w:rPr>
+            <w:szCs w:val="26"/>
+          </w:rPr>
+          <w:id w:val="1552885102"/>
+          <w:citation/>
+        </w:sdtPr>
+        <w:sdtContent>
+          <w:r>
+            <w:rPr>
+              <w:szCs w:val="26"/>
+            </w:rPr>
+            <w:fldChar w:fldCharType="begin"/>
+          </w:r>
+          <w:r>
+            <w:rPr>
+              <w:szCs w:val="26"/>
+            </w:rPr>
+            <w:instrText xml:space="preserve"> CITATION jQu20 \l 1031 </w:instrText>
+          </w:r>
+          <w:r>
+            <w:rPr>
+              <w:szCs w:val="26"/>
+            </w:rPr>
+            <w:fldChar w:fldCharType="separate"/>
+          </w:r>
+          <w:r>
+            <w:rPr>
+              <w:noProof/>
+              <w:szCs w:val="26"/>
+            </w:rPr>
+            <w:t>[8]</w:t>
+          </w:r>
+          <w:r>
+            <w:rPr>
+              <w:szCs w:val="26"/>
+            </w:rPr>
+            <w:fldChar w:fldCharType="end"/>
+          </w:r>
+        </w:sdtContent>
+      </w:sdt>
+      <w:r>
+        <w:rPr>
+          <w:szCs w:val="26"/>
+        </w:rPr>
+        <w:t>)</w:t>
+      </w:r>
+      <w:r>
+        <w:rPr>
+          <w:szCs w:val="26"/>
+        </w:rPr>
+        <w:t xml:space="preserve"> ist eine freie JavaScript-Bibliothek, die Funktionen zur Manipulation und Navigation innerhalb des Document Object Model zur Verfügung stellen. Die kompakte und simple Notation der Bibliothek bietet präzise Einsatzmöglichkeiten. Aufgrund dessen erfreut sich die Bibliothek einer großen Beliebtheit innerhalb der JavaScript-Gemeinde. </w:t>
+      </w:r>
+    </w:p>
+    <w:p>
+      <w:pPr>
+        <w:pStyle w:val="berschrift2"/>
+        <w:spacing w:line="400" w:lineRule="exact"/>
+        <w:rPr>
+          <w:sz w:val="28"/>
+        </w:rPr>
+      </w:pPr>
+      <w:bookmarkStart w:id="50" w:name="_Toc48318219"/>
+      <w:r>
+        <w:rPr>
+          <w:sz w:val="28"/>
+        </w:rPr>
+        <w:t>Gestaltung der einzelnen Tiefenkriterien</w:t>
+      </w:r>
+      <w:bookmarkEnd w:id="50"/>
+    </w:p>
+    <w:p>
+      <w:pPr>
+        <w:spacing w:line="400" w:lineRule="exact"/>
+        <w:rPr>
+          <w:szCs w:val="26"/>
+        </w:rPr>
+      </w:pPr>
+      <w:r>
+        <w:rPr>
+          <w:szCs w:val="26"/>
+        </w:rPr>
+        <w:t xml:space="preserve">Da alle bereits behandelten monokularen Tiefenkriterien als Bilder für eine fiktive Galerie </w:t>
+      </w:r>
+      <w:r>
+        <w:rPr>
+          <w:szCs w:val="26"/>
+        </w:rPr>
+        <w:t xml:space="preserve">erstellt werden sollen sind im Vorfeld einige Überlegungen hierzu angefallen, um eine konsistente Wirkung </w:t>
+      </w:r>
+      <w:r>
+        <w:rPr>
+          <w:szCs w:val="26"/>
+        </w:rPr>
+        <w:t xml:space="preserve">anhand des schon erwähnten Themas des Museums </w:t>
+      </w:r>
+      <w:r>
+        <w:rPr>
+          <w:szCs w:val="26"/>
+        </w:rPr>
+        <w:t>sicherzustellen. Nachfolgend werden die unterschiedlichen Gestaltungsumsetzungen der jeweiligen Kriterien</w:t>
+      </w:r>
+      <w:r>
+        <w:rPr>
+          <w:szCs w:val="26"/>
+        </w:rPr>
+        <w:t xml:space="preserve"> für die einzelnen Bilder</w:t>
+      </w:r>
+      <w:r>
+        <w:rPr>
+          <w:szCs w:val="26"/>
+        </w:rPr>
+        <w:t xml:space="preserve"> aufgezeigt und </w:t>
+      </w:r>
+      <w:r>
+        <w:rPr>
+          <w:szCs w:val="26"/>
+        </w:rPr>
+        <w:t>dargestellt. Zusätzlich werden schon auf der Startseite einige Methoden eingesetzt, um bestimmte Kriterien zu veranschaulichen. Diese werden entsprechend ebenfalls erwähnt und beschrieben.</w:t>
+      </w:r>
+    </w:p>
+    <w:p>
+      <w:pPr>
         <w:pStyle w:val="berschrift3"/>
         <w:spacing w:line="400" w:lineRule="exact"/>
         <w:rPr>
           <w:szCs w:val="28"/>
         </w:rPr>
       </w:pPr>
-      <w:bookmarkStart w:id="47" w:name="_Toc48293787"/>
+      <w:bookmarkStart w:id="51" w:name="_Toc48318220"/>
+      <w:r>
+        <w:rPr>
+          <w:szCs w:val="28"/>
+        </w:rPr>
+        <w:lastRenderedPageBreak/>
+        <w:t>Verdeckung und Überlappung</w:t>
+      </w:r>
+      <w:bookmarkEnd w:id="51"/>
+    </w:p>
+    <w:p>
+      <w:pPr>
+        <w:spacing w:line="400" w:lineRule="exact"/>
+        <w:rPr>
+          <w:szCs w:val="26"/>
+        </w:rPr>
+      </w:pPr>
+      <w:r>
+        <w:rPr>
+          <w:szCs w:val="26"/>
+        </w:rPr>
+        <w:t xml:space="preserve">Schon auf der Startseite wird dieses Kriterium deutlich sichtbar. Das Museum im Vordergrund verdeckt mehrere dahinter befindliche Gebäude und Hochhäuser, wodurch sich ein Gefühl für die Tiefe entwickelt. </w:t>
+      </w:r>
+    </w:p>
+    <w:p>
+      <w:pPr>
+        <w:spacing w:line="400" w:lineRule="exact"/>
+        <w:rPr>
+          <w:szCs w:val="26"/>
+        </w:rPr>
+      </w:pPr>
+      <w:r>
+        <w:rPr>
+          <w:szCs w:val="26"/>
+        </w:rPr>
+        <w:t xml:space="preserve">Als Bild wurde folgende Zusammenstellung gewählt. Dabei gibt es zwei Umsetzungen des Kriteriums, einerseits wird der linke Dinosaurier von dem Baum verdeckt, andererseits wird der gelbe Dinosaurier von dem grünen verdeckt, somit ist zu erkennen, welche Objekte weiter entfernt stehen als andere. </w:t>
+      </w:r>
+    </w:p>
+    <w:p>
+      <w:pPr>
+        <w:pStyle w:val="berschrift3"/>
+        <w:spacing w:line="400" w:lineRule="exact"/>
+        <w:rPr>
+          <w:szCs w:val="28"/>
+        </w:rPr>
+      </w:pPr>
+      <w:bookmarkStart w:id="52" w:name="_Toc48318221"/>
       <w:r>
         <w:rPr>
           <w:noProof/>
           <w:lang w:eastAsia="de-DE"/>
         </w:rPr>
-        <w:lastRenderedPageBreak/>
         <mc:AlternateContent>
           <mc:Choice Requires="wps">
             <w:drawing>
@@ -10045,7 +10937,7 @@
                                 <w:szCs w:val="22"/>
                               </w:rPr>
                             </w:pPr>
-                            <w:bookmarkStart w:id="48" w:name="_Toc48293759"/>
+                            <w:bookmarkStart w:id="53" w:name="_Toc48318245"/>
                             <w:r>
                               <w:rPr>
                                 <w:sz w:val="22"/>
@@ -10095,7 +10987,7 @@
                               </w:rPr>
                               <w:t>: Dinos werden von einem anderen Dino bzw. von einem Baum verdeckt.</w:t>
                             </w:r>
-                            <w:bookmarkEnd w:id="48"/>
+                            <w:bookmarkEnd w:id="53"/>
                           </w:p>
                           <w:p>
                             <w:pPr>
@@ -10120,18 +11012,8 @@
                                 <w:bCs/>
                                 <w:sz w:val="22"/>
                               </w:rPr>
-                              <w:t xml:space="preserve">eigene Abbildung mit Grafiken von </w:t>
+                              <w:t>eigene Abbildung mit Grafiken von freepik</w:t>
                             </w:r>
-                            <w:proofErr w:type="spellStart"/>
-                            <w:r>
-                              <w:rPr>
-                                <w:b/>
-                                <w:bCs/>
-                                <w:sz w:val="22"/>
-                              </w:rPr>
-                              <w:t>freepik</w:t>
-                            </w:r>
-                            <w:proofErr w:type="spellEnd"/>
                             <w:r>
                               <w:rPr>
                                 <w:sz w:val="22"/>
@@ -10146,7 +11028,6 @@
                                 <w:id w:val="-1131248395"/>
                                 <w:citation/>
                               </w:sdtPr>
-                              <w:sdtEndPr/>
                               <w:sdtContent>
                                 <w:r>
                                   <w:rPr>
@@ -10187,25 +11068,7 @@
                                 <w:bCs/>
                                 <w:sz w:val="22"/>
                               </w:rPr>
-                              <w:t xml:space="preserve"> und </w:t>
-                            </w:r>
-                            <w:proofErr w:type="spellStart"/>
-                            <w:r>
-                              <w:rPr>
-                                <w:b/>
-                                <w:bCs/>
-                                <w:sz w:val="22"/>
-                              </w:rPr>
-                              <w:t>Pixabay</w:t>
-                            </w:r>
-                            <w:proofErr w:type="spellEnd"/>
-                            <w:r>
-                              <w:rPr>
-                                <w:b/>
-                                <w:bCs/>
-                                <w:sz w:val="22"/>
-                              </w:rPr>
-                              <w:t xml:space="preserve"> </w:t>
+                              <w:t xml:space="preserve"> und Pixabay </w:t>
                             </w:r>
                             <w:sdt>
                               <w:sdtPr>
@@ -10217,7 +11080,6 @@
                                 <w:id w:val="1168913044"/>
                                 <w:citation/>
                               </w:sdtPr>
-                              <w:sdtEndPr/>
                               <w:sdtContent>
                                 <w:r>
                                   <w:rPr>
@@ -10299,7 +11161,7 @@
                           <w:szCs w:val="22"/>
                         </w:rPr>
                       </w:pPr>
-                      <w:bookmarkStart w:id="49" w:name="_Toc48293759"/>
+                      <w:bookmarkStart w:id="54" w:name="_Toc48318245"/>
                       <w:r>
                         <w:rPr>
                           <w:sz w:val="22"/>
@@ -10349,7 +11211,7 @@
                         </w:rPr>
                         <w:t>: Dinos werden von einem anderen Dino bzw. von einem Baum verdeckt.</w:t>
                       </w:r>
-                      <w:bookmarkEnd w:id="49"/>
+                      <w:bookmarkEnd w:id="54"/>
                     </w:p>
                     <w:p>
                       <w:pPr>
@@ -10374,18 +11236,8 @@
                           <w:bCs/>
                           <w:sz w:val="22"/>
                         </w:rPr>
-                        <w:t xml:space="preserve">eigene Abbildung mit Grafiken von </w:t>
+                        <w:t>eigene Abbildung mit Grafiken von freepik</w:t>
                       </w:r>
-                      <w:proofErr w:type="spellStart"/>
-                      <w:r>
-                        <w:rPr>
-                          <w:b/>
-                          <w:bCs/>
-                          <w:sz w:val="22"/>
-                        </w:rPr>
-                        <w:t>freepik</w:t>
-                      </w:r>
-                      <w:proofErr w:type="spellEnd"/>
                       <w:r>
                         <w:rPr>
                           <w:sz w:val="22"/>
@@ -10400,7 +11252,6 @@
                           <w:id w:val="-1131248395"/>
                           <w:citation/>
                         </w:sdtPr>
-                        <w:sdtEndPr/>
                         <w:sdtContent>
                           <w:r>
                             <w:rPr>
@@ -10441,25 +11292,7 @@
                           <w:bCs/>
                           <w:sz w:val="22"/>
                         </w:rPr>
-                        <w:t xml:space="preserve"> und </w:t>
-                      </w:r>
-                      <w:proofErr w:type="spellStart"/>
-                      <w:r>
-                        <w:rPr>
-                          <w:b/>
-                          <w:bCs/>
-                          <w:sz w:val="22"/>
-                        </w:rPr>
-                        <w:t>Pixabay</w:t>
-                      </w:r>
-                      <w:proofErr w:type="spellEnd"/>
-                      <w:r>
-                        <w:rPr>
-                          <w:b/>
-                          <w:bCs/>
-                          <w:sz w:val="22"/>
-                        </w:rPr>
-                        <w:t xml:space="preserve"> </w:t>
+                        <w:t xml:space="preserve"> und Pixabay </w:t>
                       </w:r>
                       <w:sdt>
                         <w:sdtPr>
@@ -10471,7 +11304,6 @@
                           <w:id w:val="1168913044"/>
                           <w:citation/>
                         </w:sdtPr>
-                        <w:sdtEndPr/>
                         <w:sdtContent>
                           <w:r>
                             <w:rPr>
@@ -10605,7 +11437,7 @@
         </w:rPr>
         <w:t>Relative Größe</w:t>
       </w:r>
-      <w:bookmarkEnd w:id="47"/>
+      <w:bookmarkEnd w:id="52"/>
     </w:p>
     <w:p>
       <w:pPr>
@@ -10664,7 +11496,7 @@
                                 <w:szCs w:val="22"/>
                               </w:rPr>
                             </w:pPr>
-                            <w:bookmarkStart w:id="50" w:name="_Toc48293760"/>
+                            <w:bookmarkStart w:id="55" w:name="_Toc48318246"/>
                             <w:r>
                               <w:rPr>
                                 <w:sz w:val="22"/>
@@ -10714,7 +11546,7 @@
                               </w:rPr>
                               <w:t>: Die Raupe und Biene erscheinen gleich groß wie die Windmühle.</w:t>
                             </w:r>
-                            <w:bookmarkEnd w:id="50"/>
+                            <w:bookmarkEnd w:id="55"/>
                           </w:p>
                           <w:p>
                             <w:pPr>
@@ -10739,25 +11571,7 @@
                                 <w:bCs/>
                                 <w:sz w:val="22"/>
                               </w:rPr>
-                              <w:t xml:space="preserve"> eigene Abbildung mit Grafiken von </w:t>
-                            </w:r>
-                            <w:proofErr w:type="spellStart"/>
-                            <w:r>
-                              <w:rPr>
-                                <w:b/>
-                                <w:bCs/>
-                                <w:sz w:val="22"/>
-                              </w:rPr>
-                              <w:t>freepik</w:t>
-                            </w:r>
-                            <w:proofErr w:type="spellEnd"/>
-                            <w:r>
-                              <w:rPr>
-                                <w:b/>
-                                <w:bCs/>
-                                <w:sz w:val="22"/>
-                              </w:rPr>
-                              <w:t xml:space="preserve"> </w:t>
+                              <w:t xml:space="preserve"> eigene Abbildung mit Grafiken von freepik </w:t>
                             </w:r>
                             <w:sdt>
                               <w:sdtPr>
@@ -10769,7 +11583,6 @@
                                 <w:id w:val="938647810"/>
                                 <w:citation/>
                               </w:sdtPr>
-                              <w:sdtEndPr/>
                               <w:sdtContent>
                                 <w:r>
                                   <w:rPr>
@@ -10830,7 +11643,6 @@
                                 <w:id w:val="-1382704650"/>
                                 <w:citation/>
                               </w:sdtPr>
-                              <w:sdtEndPr/>
                               <w:sdtContent>
                                 <w:r>
                                   <w:rPr>
@@ -10900,7 +11712,6 @@
                                 <w:id w:val="-1725818489"/>
                                 <w:citation/>
                               </w:sdtPr>
-                              <w:sdtEndPr/>
                               <w:sdtContent>
                                 <w:r>
                                   <w:rPr>
@@ -10958,18 +11769,8 @@
                                 <w:bCs/>
                                 <w:sz w:val="22"/>
                               </w:rPr>
-                              <w:t xml:space="preserve"> und </w:t>
+                              <w:t xml:space="preserve"> und Pixabay</w:t>
                             </w:r>
-                            <w:proofErr w:type="spellStart"/>
-                            <w:r>
-                              <w:rPr>
-                                <w:b/>
-                                <w:bCs/>
-                                <w:sz w:val="22"/>
-                              </w:rPr>
-                              <w:t>Pixabay</w:t>
-                            </w:r>
-                            <w:proofErr w:type="spellEnd"/>
                             <w:sdt>
                               <w:sdtPr>
                                 <w:rPr>
@@ -10980,7 +11781,6 @@
                                 <w:id w:val="-1939124170"/>
                                 <w:citation/>
                               </w:sdtPr>
-                              <w:sdtEndPr/>
                               <w:sdtContent>
                                 <w:r>
                                   <w:rPr>
@@ -11079,7 +11879,7 @@
                           <w:szCs w:val="22"/>
                         </w:rPr>
                       </w:pPr>
-                      <w:bookmarkStart w:id="51" w:name="_Toc48293760"/>
+                      <w:bookmarkStart w:id="56" w:name="_Toc48318246"/>
                       <w:r>
                         <w:rPr>
                           <w:sz w:val="22"/>
@@ -11129,7 +11929,7 @@
                         </w:rPr>
                         <w:t>: Die Raupe und Biene erscheinen gleich groß wie die Windmühle.</w:t>
                       </w:r>
-                      <w:bookmarkEnd w:id="51"/>
+                      <w:bookmarkEnd w:id="56"/>
                     </w:p>
                     <w:p>
                       <w:pPr>
@@ -11154,25 +11954,7 @@
                           <w:bCs/>
                           <w:sz w:val="22"/>
                         </w:rPr>
-                        <w:t xml:space="preserve"> eigene Abbildung mit Grafiken von </w:t>
-                      </w:r>
-                      <w:proofErr w:type="spellStart"/>
-                      <w:r>
-                        <w:rPr>
-                          <w:b/>
-                          <w:bCs/>
-                          <w:sz w:val="22"/>
-                        </w:rPr>
-                        <w:t>freepik</w:t>
-                      </w:r>
-                      <w:proofErr w:type="spellEnd"/>
-                      <w:r>
-                        <w:rPr>
-                          <w:b/>
-                          <w:bCs/>
-                          <w:sz w:val="22"/>
-                        </w:rPr>
-                        <w:t xml:space="preserve"> </w:t>
+                        <w:t xml:space="preserve"> eigene Abbildung mit Grafiken von freepik </w:t>
                       </w:r>
                       <w:sdt>
                         <w:sdtPr>
@@ -11184,7 +11966,6 @@
                           <w:id w:val="938647810"/>
                           <w:citation/>
                         </w:sdtPr>
-                        <w:sdtEndPr/>
                         <w:sdtContent>
                           <w:r>
                             <w:rPr>
@@ -11245,7 +12026,6 @@
                           <w:id w:val="-1382704650"/>
                           <w:citation/>
                         </w:sdtPr>
-                        <w:sdtEndPr/>
                         <w:sdtContent>
                           <w:r>
                             <w:rPr>
@@ -11315,7 +12095,6 @@
                           <w:id w:val="-1725818489"/>
                           <w:citation/>
                         </w:sdtPr>
-                        <w:sdtEndPr/>
                         <w:sdtContent>
                           <w:r>
                             <w:rPr>
@@ -11373,18 +12152,8 @@
                           <w:bCs/>
                           <w:sz w:val="22"/>
                         </w:rPr>
-                        <w:t xml:space="preserve"> und </w:t>
+                        <w:t xml:space="preserve"> und Pixabay</w:t>
                       </w:r>
-                      <w:proofErr w:type="spellStart"/>
-                      <w:r>
-                        <w:rPr>
-                          <w:b/>
-                          <w:bCs/>
-                          <w:sz w:val="22"/>
-                        </w:rPr>
-                        <w:t>Pixabay</w:t>
-                      </w:r>
-                      <w:proofErr w:type="spellEnd"/>
                       <w:sdt>
                         <w:sdtPr>
                           <w:rPr>
@@ -11395,7 +12164,6 @@
                           <w:id w:val="-1939124170"/>
                           <w:citation/>
                         </w:sdtPr>
-                        <w:sdtEndPr/>
                         <w:sdtContent>
                           <w:r>
                             <w:rPr>
@@ -11544,7 +12312,14 @@
         <w:rPr>
           <w:szCs w:val="26"/>
         </w:rPr>
-        <w:t>Im Vordergrund wird das Gras prägnant und groß abgebildet, eine Biene und eine Raupe sind darauf bzw. davor platziert. Im Hintergrund sieht man eine Windmühle, die in etwa gleicher Größe wie die beiden Tiere auf unserer Netzhaut projiziert wird. Da wir aber wissen, dass Windmühlen eigentlich deutlich größer sind als die hier gezeigten Insekten erkennen wir, dass sich die Windmühle in deutlichem Abstand zum Gras befinden muss.</w:t>
+        <w:t xml:space="preserve">Im Vordergrund wird das Gras prägnant und groß abgebildet, eine Biene und eine Raupe sind darauf bzw. davor platziert. Im Hintergrund sieht man eine Windmühle, die in etwa gleicher Größe wie die beiden Tiere auf unserer Netzhaut projiziert wird. Da wir aber wissen, dass Windmühlen eigentlich deutlich größer sind als die hier </w:t>
+      </w:r>
+      <w:r>
+        <w:rPr>
+          <w:szCs w:val="26"/>
+        </w:rPr>
+        <w:lastRenderedPageBreak/>
+        <w:t>gezeigten Insekten erkennen wir, dass sich die Windmühle in deutlichem Abstand zum Gras befinden muss.</w:t>
       </w:r>
     </w:p>
     <w:p>
@@ -11555,15 +12330,14 @@
           <w:szCs w:val="28"/>
         </w:rPr>
       </w:pPr>
-      <w:bookmarkStart w:id="52" w:name="_Toc48293788"/>
+      <w:bookmarkStart w:id="57" w:name="_Toc48318222"/>
       <w:r>
         <w:rPr>
           <w:szCs w:val="28"/>
         </w:rPr>
-        <w:lastRenderedPageBreak/>
         <w:t>Vertraute Größe</w:t>
       </w:r>
-      <w:bookmarkEnd w:id="52"/>
+      <w:bookmarkEnd w:id="57"/>
     </w:p>
     <w:p>
       <w:pPr>
@@ -11622,7 +12396,7 @@
                                 <w:szCs w:val="22"/>
                               </w:rPr>
                             </w:pPr>
-                            <w:bookmarkStart w:id="53" w:name="_Toc48293761"/>
+                            <w:bookmarkStart w:id="58" w:name="_Toc48318247"/>
                             <w:r>
                               <w:rPr>
                                 <w:sz w:val="22"/>
@@ -11672,7 +12446,7 @@
                               </w:rPr>
                               <w:t>: Das Schiff erscheint in einiger Entfernung aufgrund Erfahrungswerte.</w:t>
                             </w:r>
-                            <w:bookmarkEnd w:id="53"/>
+                            <w:bookmarkEnd w:id="58"/>
                           </w:p>
                           <w:p>
                             <w:pPr>
@@ -11689,18 +12463,8 @@
                                 <w:bCs/>
                                 <w:sz w:val="22"/>
                               </w:rPr>
-                              <w:t xml:space="preserve">(Quellen: eigene Abbildung mit Grafiken von </w:t>
+                              <w:t>(Quellen: eigene Abbildung mit Grafiken von Pixabay</w:t>
                             </w:r>
-                            <w:proofErr w:type="spellStart"/>
-                            <w:r>
-                              <w:rPr>
-                                <w:b/>
-                                <w:bCs/>
-                                <w:sz w:val="22"/>
-                              </w:rPr>
-                              <w:t>Pixabay</w:t>
-                            </w:r>
-                            <w:proofErr w:type="spellEnd"/>
                             <w:sdt>
                               <w:sdtPr>
                                 <w:rPr>
@@ -11711,7 +12475,6 @@
                                 <w:id w:val="-730468120"/>
                                 <w:citation/>
                               </w:sdtPr>
-                              <w:sdtEndPr/>
                               <w:sdtContent>
                                 <w:r>
                                   <w:rPr>
@@ -11781,7 +12544,6 @@
                                 <w:id w:val="-1185276134"/>
                                 <w:citation/>
                               </w:sdtPr>
-                              <w:sdtEndPr/>
                               <w:sdtContent>
                                 <w:r>
                                   <w:rPr>
@@ -11872,7 +12634,7 @@
                           <w:szCs w:val="22"/>
                         </w:rPr>
                       </w:pPr>
-                      <w:bookmarkStart w:id="54" w:name="_Toc48293761"/>
+                      <w:bookmarkStart w:id="59" w:name="_Toc48318247"/>
                       <w:r>
                         <w:rPr>
                           <w:sz w:val="22"/>
@@ -11922,7 +12684,7 @@
                         </w:rPr>
                         <w:t>: Das Schiff erscheint in einiger Entfernung aufgrund Erfahrungswerte.</w:t>
                       </w:r>
-                      <w:bookmarkEnd w:id="54"/>
+                      <w:bookmarkEnd w:id="59"/>
                     </w:p>
                     <w:p>
                       <w:pPr>
@@ -11939,18 +12701,8 @@
                           <w:bCs/>
                           <w:sz w:val="22"/>
                         </w:rPr>
-                        <w:t xml:space="preserve">(Quellen: eigene Abbildung mit Grafiken von </w:t>
+                        <w:t>(Quellen: eigene Abbildung mit Grafiken von Pixabay</w:t>
                       </w:r>
-                      <w:proofErr w:type="spellStart"/>
-                      <w:r>
-                        <w:rPr>
-                          <w:b/>
-                          <w:bCs/>
-                          <w:sz w:val="22"/>
-                        </w:rPr>
-                        <w:t>Pixabay</w:t>
-                      </w:r>
-                      <w:proofErr w:type="spellEnd"/>
                       <w:sdt>
                         <w:sdtPr>
                           <w:rPr>
@@ -11961,7 +12713,6 @@
                           <w:id w:val="-730468120"/>
                           <w:citation/>
                         </w:sdtPr>
-                        <w:sdtEndPr/>
                         <w:sdtContent>
                           <w:r>
                             <w:rPr>
@@ -12031,7 +12782,6 @@
                           <w:id w:val="-1185276134"/>
                           <w:citation/>
                         </w:sdtPr>
-                        <w:sdtEndPr/>
                         <w:sdtContent>
                           <w:r>
                             <w:rPr>
@@ -12192,14 +12942,14 @@
           <w:szCs w:val="28"/>
         </w:rPr>
       </w:pPr>
-      <w:bookmarkStart w:id="55" w:name="_Toc48293789"/>
+      <w:bookmarkStart w:id="60" w:name="_Toc48318223"/>
       <w:r>
         <w:rPr>
           <w:szCs w:val="28"/>
         </w:rPr>
         <w:t>Relative Höhe</w:t>
       </w:r>
-      <w:bookmarkEnd w:id="55"/>
+      <w:bookmarkEnd w:id="60"/>
     </w:p>
     <w:p>
       <w:pPr>
@@ -12245,13 +12995,12 @@
           <w:szCs w:val="28"/>
         </w:rPr>
       </w:pPr>
-      <w:bookmarkStart w:id="56" w:name="_Toc48293790"/>
+      <w:bookmarkStart w:id="61" w:name="_Toc48318224"/>
       <w:r>
         <w:rPr>
           <w:noProof/>
           <w:lang w:eastAsia="de-DE"/>
         </w:rPr>
-        <w:lastRenderedPageBreak/>
         <mc:AlternateContent>
           <mc:Choice Requires="wps">
             <w:drawing>
@@ -12297,7 +13046,7 @@
                                 <w:szCs w:val="22"/>
                               </w:rPr>
                             </w:pPr>
-                            <w:bookmarkStart w:id="57" w:name="_Toc48293762"/>
+                            <w:bookmarkStart w:id="62" w:name="_Toc48318248"/>
                             <w:r>
                               <w:rPr>
                                 <w:sz w:val="22"/>
@@ -12347,7 +13096,7 @@
                               </w:rPr>
                               <w:t>: Der untere Vogel wird als weiter entfernt wahrgenommen.</w:t>
                             </w:r>
-                            <w:bookmarkEnd w:id="57"/>
+                            <w:bookmarkEnd w:id="62"/>
                           </w:p>
                           <w:p>
                             <w:pPr>
@@ -12364,18 +13113,8 @@
                                 <w:bCs/>
                                 <w:sz w:val="22"/>
                               </w:rPr>
-                              <w:t xml:space="preserve">(Quelle: eigene Abbildung mit Grafiken von </w:t>
+                              <w:t>(Quelle: eigene Abbildung mit Grafiken von Pixabay</w:t>
                             </w:r>
-                            <w:proofErr w:type="spellStart"/>
-                            <w:r>
-                              <w:rPr>
-                                <w:b/>
-                                <w:bCs/>
-                                <w:sz w:val="22"/>
-                              </w:rPr>
-                              <w:t>Pixabay</w:t>
-                            </w:r>
-                            <w:proofErr w:type="spellEnd"/>
                             <w:sdt>
                               <w:sdtPr>
                                 <w:rPr>
@@ -12386,7 +13125,6 @@
                                 <w:id w:val="-1939055967"/>
                                 <w:citation/>
                               </w:sdtPr>
-                              <w:sdtEndPr/>
                               <w:sdtContent>
                                 <w:r>
                                   <w:rPr>
@@ -12456,7 +13194,6 @@
                                 <w:id w:val="380294022"/>
                                 <w:citation/>
                               </w:sdtPr>
-                              <w:sdtEndPr/>
                               <w:sdtContent>
                                 <w:r>
                                   <w:rPr>
@@ -12547,7 +13284,7 @@
                           <w:szCs w:val="22"/>
                         </w:rPr>
                       </w:pPr>
-                      <w:bookmarkStart w:id="58" w:name="_Toc48293762"/>
+                      <w:bookmarkStart w:id="63" w:name="_Toc48318248"/>
                       <w:r>
                         <w:rPr>
                           <w:sz w:val="22"/>
@@ -12597,7 +13334,7 @@
                         </w:rPr>
                         <w:t>: Der untere Vogel wird als weiter entfernt wahrgenommen.</w:t>
                       </w:r>
-                      <w:bookmarkEnd w:id="58"/>
+                      <w:bookmarkEnd w:id="63"/>
                     </w:p>
                     <w:p>
                       <w:pPr>
@@ -12614,18 +13351,8 @@
                           <w:bCs/>
                           <w:sz w:val="22"/>
                         </w:rPr>
-                        <w:t xml:space="preserve">(Quelle: eigene Abbildung mit Grafiken von </w:t>
+                        <w:t>(Quelle: eigene Abbildung mit Grafiken von Pixabay</w:t>
                       </w:r>
-                      <w:proofErr w:type="spellStart"/>
-                      <w:r>
-                        <w:rPr>
-                          <w:b/>
-                          <w:bCs/>
-                          <w:sz w:val="22"/>
-                        </w:rPr>
-                        <w:t>Pixabay</w:t>
-                      </w:r>
-                      <w:proofErr w:type="spellEnd"/>
                       <w:sdt>
                         <w:sdtPr>
                           <w:rPr>
@@ -12636,7 +13363,6 @@
                           <w:id w:val="-1939055967"/>
                           <w:citation/>
                         </w:sdtPr>
-                        <w:sdtEndPr/>
                         <w:sdtContent>
                           <w:r>
                             <w:rPr>
@@ -12706,7 +13432,6 @@
                           <w:id w:val="380294022"/>
                           <w:citation/>
                         </w:sdtPr>
-                        <w:sdtEndPr/>
                         <w:sdtContent>
                           <w:r>
                             <w:rPr>
@@ -12849,7 +13574,7 @@
         </w:rPr>
         <w:t>Schatten</w:t>
       </w:r>
-      <w:bookmarkEnd w:id="56"/>
+      <w:bookmarkEnd w:id="61"/>
     </w:p>
     <w:p>
       <w:pPr>
@@ -13005,7 +13730,7 @@
                                 <w:szCs w:val="22"/>
                               </w:rPr>
                             </w:pPr>
-                            <w:bookmarkStart w:id="59" w:name="_Toc48293763"/>
+                            <w:bookmarkStart w:id="64" w:name="_Toc48318249"/>
                             <w:r>
                               <w:rPr>
                                 <w:sz w:val="22"/>
@@ -13055,7 +13780,7 @@
                               </w:rPr>
                               <w:t>: Schatten erwirkt Dreidimensionalität.</w:t>
                             </w:r>
-                            <w:bookmarkEnd w:id="59"/>
+                            <w:bookmarkEnd w:id="64"/>
                           </w:p>
                           <w:p>
                             <w:pPr>
@@ -13072,18 +13797,8 @@
                                 <w:bCs/>
                                 <w:sz w:val="22"/>
                               </w:rPr>
-                              <w:t xml:space="preserve">(Quelle: </w:t>
+                              <w:t>(Quelle: freepik</w:t>
                             </w:r>
-                            <w:proofErr w:type="spellStart"/>
-                            <w:r>
-                              <w:rPr>
-                                <w:b/>
-                                <w:bCs/>
-                                <w:sz w:val="22"/>
-                              </w:rPr>
-                              <w:t>freepik</w:t>
-                            </w:r>
-                            <w:proofErr w:type="spellEnd"/>
                             <w:sdt>
                               <w:sdtPr>
                                 <w:rPr>
@@ -13094,7 +13809,6 @@
                                 <w:id w:val="-368687817"/>
                                 <w:citation/>
                               </w:sdtPr>
-                              <w:sdtEndPr/>
                               <w:sdtContent>
                                 <w:r>
                                   <w:rPr>
@@ -13185,7 +13899,7 @@
                           <w:szCs w:val="22"/>
                         </w:rPr>
                       </w:pPr>
-                      <w:bookmarkStart w:id="60" w:name="_Toc48293763"/>
+                      <w:bookmarkStart w:id="65" w:name="_Toc48318249"/>
                       <w:r>
                         <w:rPr>
                           <w:sz w:val="22"/>
@@ -13235,7 +13949,7 @@
                         </w:rPr>
                         <w:t>: Schatten erwirkt Dreidimensionalität.</w:t>
                       </w:r>
-                      <w:bookmarkEnd w:id="60"/>
+                      <w:bookmarkEnd w:id="65"/>
                     </w:p>
                     <w:p>
                       <w:pPr>
@@ -13252,18 +13966,8 @@
                           <w:bCs/>
                           <w:sz w:val="22"/>
                         </w:rPr>
-                        <w:t xml:space="preserve">(Quelle: </w:t>
+                        <w:t>(Quelle: freepik</w:t>
                       </w:r>
-                      <w:proofErr w:type="spellStart"/>
-                      <w:r>
-                        <w:rPr>
-                          <w:b/>
-                          <w:bCs/>
-                          <w:sz w:val="22"/>
-                        </w:rPr>
-                        <w:t>freepik</w:t>
-                      </w:r>
-                      <w:proofErr w:type="spellEnd"/>
                       <w:sdt>
                         <w:sdtPr>
                           <w:rPr>
@@ -13274,7 +13978,6 @@
                           <w:id w:val="-368687817"/>
                           <w:citation/>
                         </w:sdtPr>
-                        <w:sdtEndPr/>
                         <w:sdtContent>
                           <w:r>
                             <w:rPr>
@@ -13352,7 +14055,7 @@
           <w:szCs w:val="28"/>
         </w:rPr>
       </w:pPr>
-      <w:bookmarkStart w:id="61" w:name="_Toc48293791"/>
+      <w:bookmarkStart w:id="66" w:name="_Toc48318225"/>
       <w:r>
         <w:rPr>
           <w:szCs w:val="28"/>
@@ -13360,7 +14063,7 @@
         <w:lastRenderedPageBreak/>
         <w:t>Atmosphärische Perspektive</w:t>
       </w:r>
-      <w:bookmarkEnd w:id="61"/>
+      <w:bookmarkEnd w:id="66"/>
     </w:p>
     <w:p>
       <w:pPr>
@@ -13433,7 +14136,7 @@
                                 <w:szCs w:val="22"/>
                               </w:rPr>
                             </w:pPr>
-                            <w:bookmarkStart w:id="62" w:name="_Toc48293764"/>
+                            <w:bookmarkStart w:id="67" w:name="_Toc48318250"/>
                             <w:r>
                               <w:rPr>
                                 <w:sz w:val="22"/>
@@ -13483,7 +14186,7 @@
                               </w:rPr>
                               <w:t>: Hintere Bäume und Berge sind heller und kontrastärmer.</w:t>
                             </w:r>
-                            <w:bookmarkEnd w:id="62"/>
+                            <w:bookmarkEnd w:id="67"/>
                           </w:p>
                           <w:p>
                             <w:pPr>
@@ -13500,18 +14203,8 @@
                                 <w:bCs/>
                                 <w:sz w:val="22"/>
                               </w:rPr>
-                              <w:t xml:space="preserve">(Quelle: </w:t>
+                              <w:t>(Quelle: freepik</w:t>
                             </w:r>
-                            <w:proofErr w:type="spellStart"/>
-                            <w:r>
-                              <w:rPr>
-                                <w:b/>
-                                <w:bCs/>
-                                <w:sz w:val="22"/>
-                              </w:rPr>
-                              <w:t>freepik</w:t>
-                            </w:r>
-                            <w:proofErr w:type="spellEnd"/>
                             <w:sdt>
                               <w:sdtPr>
                                 <w:rPr>
@@ -13522,7 +14215,6 @@
                                 <w:id w:val="1068237731"/>
                                 <w:citation/>
                               </w:sdtPr>
-                              <w:sdtEndPr/>
                               <w:sdtContent>
                                 <w:r>
                                   <w:rPr>
@@ -13605,7 +14297,7 @@
                           <w:szCs w:val="22"/>
                         </w:rPr>
                       </w:pPr>
-                      <w:bookmarkStart w:id="63" w:name="_Toc48293764"/>
+                      <w:bookmarkStart w:id="68" w:name="_Toc48318250"/>
                       <w:r>
                         <w:rPr>
                           <w:sz w:val="22"/>
@@ -13655,7 +14347,7 @@
                         </w:rPr>
                         <w:t>: Hintere Bäume und Berge sind heller und kontrastärmer.</w:t>
                       </w:r>
-                      <w:bookmarkEnd w:id="63"/>
+                      <w:bookmarkEnd w:id="68"/>
                     </w:p>
                     <w:p>
                       <w:pPr>
@@ -13672,18 +14364,8 @@
                           <w:bCs/>
                           <w:sz w:val="22"/>
                         </w:rPr>
-                        <w:t xml:space="preserve">(Quelle: </w:t>
+                        <w:t>(Quelle: freepik</w:t>
                       </w:r>
-                      <w:proofErr w:type="spellStart"/>
-                      <w:r>
-                        <w:rPr>
-                          <w:b/>
-                          <w:bCs/>
-                          <w:sz w:val="22"/>
-                        </w:rPr>
-                        <w:t>freepik</w:t>
-                      </w:r>
-                      <w:proofErr w:type="spellEnd"/>
                       <w:sdt>
                         <w:sdtPr>
                           <w:rPr>
@@ -13694,7 +14376,6 @@
                           <w:id w:val="1068237731"/>
                           <w:citation/>
                         </w:sdtPr>
-                        <w:sdtEndPr/>
                         <w:sdtContent>
                           <w:r>
                             <w:rPr>
@@ -13846,14 +14527,14 @@
           <w:szCs w:val="28"/>
         </w:rPr>
       </w:pPr>
-      <w:bookmarkStart w:id="64" w:name="_Toc48293792"/>
+      <w:bookmarkStart w:id="69" w:name="_Toc48318226"/>
       <w:r>
         <w:rPr>
           <w:szCs w:val="28"/>
         </w:rPr>
         <w:t>Texturdichte</w:t>
       </w:r>
-      <w:bookmarkEnd w:id="64"/>
+      <w:bookmarkEnd w:id="69"/>
     </w:p>
     <w:p>
       <w:pPr>
@@ -13941,7 +14622,7 @@
                                 <w:szCs w:val="22"/>
                               </w:rPr>
                             </w:pPr>
-                            <w:bookmarkStart w:id="65" w:name="_Toc48293765"/>
+                            <w:bookmarkStart w:id="70" w:name="_Toc48318251"/>
                             <w:r>
                               <w:rPr>
                                 <w:sz w:val="22"/>
@@ -13991,7 +14672,7 @@
                               </w:rPr>
                               <w:t>: Kleinere und enger angesiedelte Ameisen erscheinen weiter entfernt als große wenige.</w:t>
                             </w:r>
-                            <w:bookmarkEnd w:id="65"/>
+                            <w:bookmarkEnd w:id="70"/>
                           </w:p>
                           <w:p>
                             <w:pPr>
@@ -14008,18 +14689,8 @@
                                 <w:bCs/>
                                 <w:sz w:val="22"/>
                               </w:rPr>
-                              <w:t xml:space="preserve">(Quelle: eigene Abbildung mit Grafiken von </w:t>
+                              <w:t>(Quelle: eigene Abbildung mit Grafiken von Pixabay</w:t>
                             </w:r>
-                            <w:proofErr w:type="spellStart"/>
-                            <w:r>
-                              <w:rPr>
-                                <w:b/>
-                                <w:bCs/>
-                                <w:sz w:val="22"/>
-                              </w:rPr>
-                              <w:t>Pixabay</w:t>
-                            </w:r>
-                            <w:proofErr w:type="spellEnd"/>
                             <w:sdt>
                               <w:sdtPr>
                                 <w:rPr>
@@ -14030,7 +14701,6 @@
                                 <w:id w:val="-1563562651"/>
                                 <w:citation/>
                               </w:sdtPr>
-                              <w:sdtEndPr/>
                               <w:sdtContent>
                                 <w:r>
                                   <w:rPr>
@@ -14121,7 +14791,7 @@
                           <w:szCs w:val="22"/>
                         </w:rPr>
                       </w:pPr>
-                      <w:bookmarkStart w:id="66" w:name="_Toc48293765"/>
+                      <w:bookmarkStart w:id="71" w:name="_Toc48318251"/>
                       <w:r>
                         <w:rPr>
                           <w:sz w:val="22"/>
@@ -14171,7 +14841,7 @@
                         </w:rPr>
                         <w:t>: Kleinere und enger angesiedelte Ameisen erscheinen weiter entfernt als große wenige.</w:t>
                       </w:r>
-                      <w:bookmarkEnd w:id="66"/>
+                      <w:bookmarkEnd w:id="71"/>
                     </w:p>
                     <w:p>
                       <w:pPr>
@@ -14188,18 +14858,8 @@
                           <w:bCs/>
                           <w:sz w:val="22"/>
                         </w:rPr>
-                        <w:t xml:space="preserve">(Quelle: eigene Abbildung mit Grafiken von </w:t>
+                        <w:t>(Quelle: eigene Abbildung mit Grafiken von Pixabay</w:t>
                       </w:r>
-                      <w:proofErr w:type="spellStart"/>
-                      <w:r>
-                        <w:rPr>
-                          <w:b/>
-                          <w:bCs/>
-                          <w:sz w:val="22"/>
-                        </w:rPr>
-                        <w:t>Pixabay</w:t>
-                      </w:r>
-                      <w:proofErr w:type="spellEnd"/>
                       <w:sdt>
                         <w:sdtPr>
                           <w:rPr>
@@ -14210,7 +14870,6 @@
                           <w:id w:val="-1563562651"/>
                           <w:citation/>
                         </w:sdtPr>
-                        <w:sdtEndPr/>
                         <w:sdtContent>
                           <w:r>
                             <w:rPr>
@@ -14357,14 +15016,14 @@
           <w:szCs w:val="28"/>
         </w:rPr>
       </w:pPr>
-      <w:bookmarkStart w:id="67" w:name="_Toc48293793"/>
+      <w:bookmarkStart w:id="72" w:name="_Toc48318227"/>
       <w:r>
         <w:rPr>
           <w:szCs w:val="28"/>
         </w:rPr>
         <w:t>Perspektivische Konvergenz</w:t>
       </w:r>
-      <w:bookmarkEnd w:id="67"/>
+      <w:bookmarkEnd w:id="72"/>
     </w:p>
     <w:p>
       <w:pPr>
@@ -14423,7 +15082,7 @@
                                 <w:szCs w:val="22"/>
                               </w:rPr>
                             </w:pPr>
-                            <w:bookmarkStart w:id="68" w:name="_Toc48293766"/>
+                            <w:bookmarkStart w:id="73" w:name="_Toc48318252"/>
                             <w:r>
                               <w:rPr>
                                 <w:sz w:val="22"/>
@@ -14473,7 +15132,7 @@
                               </w:rPr>
                               <w:t>: Lichtstrahlen und die Straße konvergieren in der Ferne.</w:t>
                             </w:r>
-                            <w:bookmarkEnd w:id="68"/>
+                            <w:bookmarkEnd w:id="73"/>
                           </w:p>
                           <w:p>
                             <w:pPr>
@@ -14490,18 +15149,8 @@
                                 <w:bCs/>
                                 <w:sz w:val="22"/>
                               </w:rPr>
-                              <w:t xml:space="preserve">(Quelle: </w:t>
+                              <w:t>(Quelle: Pixabay</w:t>
                             </w:r>
-                            <w:proofErr w:type="spellStart"/>
-                            <w:r>
-                              <w:rPr>
-                                <w:b/>
-                                <w:bCs/>
-                                <w:sz w:val="22"/>
-                              </w:rPr>
-                              <w:t>Pixabay</w:t>
-                            </w:r>
-                            <w:proofErr w:type="spellEnd"/>
                             <w:sdt>
                               <w:sdtPr>
                                 <w:rPr>
@@ -14512,7 +15161,6 @@
                                 <w:id w:val="1989357898"/>
                                 <w:citation/>
                               </w:sdtPr>
-                              <w:sdtEndPr/>
                               <w:sdtContent>
                                 <w:r>
                                   <w:rPr>
@@ -14600,7 +15248,7 @@
                           <w:szCs w:val="22"/>
                         </w:rPr>
                       </w:pPr>
-                      <w:bookmarkStart w:id="69" w:name="_Toc48293766"/>
+                      <w:bookmarkStart w:id="74" w:name="_Toc48318252"/>
                       <w:r>
                         <w:rPr>
                           <w:sz w:val="22"/>
@@ -14650,7 +15298,7 @@
                         </w:rPr>
                         <w:t>: Lichtstrahlen und die Straße konvergieren in der Ferne.</w:t>
                       </w:r>
-                      <w:bookmarkEnd w:id="69"/>
+                      <w:bookmarkEnd w:id="74"/>
                     </w:p>
                     <w:p>
                       <w:pPr>
@@ -14667,18 +15315,8 @@
                           <w:bCs/>
                           <w:sz w:val="22"/>
                         </w:rPr>
-                        <w:t xml:space="preserve">(Quelle: </w:t>
+                        <w:t>(Quelle: Pixabay</w:t>
                       </w:r>
-                      <w:proofErr w:type="spellStart"/>
-                      <w:r>
-                        <w:rPr>
-                          <w:b/>
-                          <w:bCs/>
-                          <w:sz w:val="22"/>
-                        </w:rPr>
-                        <w:t>Pixabay</w:t>
-                      </w:r>
-                      <w:proofErr w:type="spellEnd"/>
                       <w:sdt>
                         <w:sdtPr>
                           <w:rPr>
@@ -14689,7 +15327,6 @@
                           <w:id w:val="1989357898"/>
                           <w:citation/>
                         </w:sdtPr>
-                        <w:sdtEndPr/>
                         <w:sdtContent>
                           <w:r>
                             <w:rPr>
@@ -14855,7 +15492,7 @@
           <w:szCs w:val="28"/>
         </w:rPr>
       </w:pPr>
-      <w:bookmarkStart w:id="70" w:name="_Toc48293794"/>
+      <w:bookmarkStart w:id="75" w:name="_Toc48318228"/>
       <w:r>
         <w:rPr>
           <w:szCs w:val="28"/>
@@ -14863,7 +15500,7 @@
         <w:lastRenderedPageBreak/>
         <w:t>Bewegungsparallaxe</w:t>
       </w:r>
-      <w:bookmarkEnd w:id="70"/>
+      <w:bookmarkEnd w:id="75"/>
     </w:p>
     <w:p>
       <w:pPr>
@@ -14922,7 +15559,7 @@
                                 <w:szCs w:val="22"/>
                               </w:rPr>
                             </w:pPr>
-                            <w:bookmarkStart w:id="71" w:name="_Toc48293767"/>
+                            <w:bookmarkStart w:id="76" w:name="_Toc48318253"/>
                             <w:r>
                               <w:rPr>
                                 <w:sz w:val="22"/>
@@ -14972,7 +15609,7 @@
                               </w:rPr>
                               <w:t>: Weiter entfernte Objekte bewegen sich unterschiedlich schnell.</w:t>
                             </w:r>
-                            <w:bookmarkEnd w:id="71"/>
+                            <w:bookmarkEnd w:id="76"/>
                           </w:p>
                           <w:p>
                             <w:pPr>
@@ -14989,18 +15626,8 @@
                                 <w:bCs/>
                                 <w:sz w:val="22"/>
                               </w:rPr>
-                              <w:t xml:space="preserve">(Quelle: eigene Abbildung mit Grafiken von </w:t>
+                              <w:t>(Quelle: eigene Abbildung mit Grafiken von freepik</w:t>
                             </w:r>
-                            <w:proofErr w:type="spellStart"/>
-                            <w:r>
-                              <w:rPr>
-                                <w:b/>
-                                <w:bCs/>
-                                <w:sz w:val="22"/>
-                              </w:rPr>
-                              <w:t>freepik</w:t>
-                            </w:r>
-                            <w:proofErr w:type="spellEnd"/>
                             <w:sdt>
                               <w:sdtPr>
                                 <w:rPr>
@@ -15011,7 +15638,6 @@
                                 <w:id w:val="-1019233034"/>
                                 <w:citation/>
                               </w:sdtPr>
-                              <w:sdtEndPr/>
                               <w:sdtContent>
                                 <w:r>
                                   <w:rPr>
@@ -15069,18 +15695,8 @@
                                 <w:bCs/>
                                 <w:sz w:val="22"/>
                               </w:rPr>
-                              <w:t xml:space="preserve"> und </w:t>
+                              <w:t xml:space="preserve"> und Pixabay</w:t>
                             </w:r>
-                            <w:proofErr w:type="spellStart"/>
-                            <w:r>
-                              <w:rPr>
-                                <w:b/>
-                                <w:bCs/>
-                                <w:sz w:val="22"/>
-                              </w:rPr>
-                              <w:t>Pixabay</w:t>
-                            </w:r>
-                            <w:proofErr w:type="spellEnd"/>
                             <w:sdt>
                               <w:sdtPr>
                                 <w:rPr>
@@ -15091,7 +15707,6 @@
                                 <w:id w:val="-754745386"/>
                                 <w:citation/>
                               </w:sdtPr>
-                              <w:sdtEndPr/>
                               <w:sdtContent>
                                 <w:r>
                                   <w:rPr>
@@ -15182,7 +15797,7 @@
                           <w:szCs w:val="22"/>
                         </w:rPr>
                       </w:pPr>
-                      <w:bookmarkStart w:id="72" w:name="_Toc48293767"/>
+                      <w:bookmarkStart w:id="77" w:name="_Toc48318253"/>
                       <w:r>
                         <w:rPr>
                           <w:sz w:val="22"/>
@@ -15232,7 +15847,7 @@
                         </w:rPr>
                         <w:t>: Weiter entfernte Objekte bewegen sich unterschiedlich schnell.</w:t>
                       </w:r>
-                      <w:bookmarkEnd w:id="72"/>
+                      <w:bookmarkEnd w:id="77"/>
                     </w:p>
                     <w:p>
                       <w:pPr>
@@ -15249,18 +15864,8 @@
                           <w:bCs/>
                           <w:sz w:val="22"/>
                         </w:rPr>
-                        <w:t xml:space="preserve">(Quelle: eigene Abbildung mit Grafiken von </w:t>
+                        <w:t>(Quelle: eigene Abbildung mit Grafiken von freepik</w:t>
                       </w:r>
-                      <w:proofErr w:type="spellStart"/>
-                      <w:r>
-                        <w:rPr>
-                          <w:b/>
-                          <w:bCs/>
-                          <w:sz w:val="22"/>
-                        </w:rPr>
-                        <w:t>freepik</w:t>
-                      </w:r>
-                      <w:proofErr w:type="spellEnd"/>
                       <w:sdt>
                         <w:sdtPr>
                           <w:rPr>
@@ -15271,7 +15876,6 @@
                           <w:id w:val="-1019233034"/>
                           <w:citation/>
                         </w:sdtPr>
-                        <w:sdtEndPr/>
                         <w:sdtContent>
                           <w:r>
                             <w:rPr>
@@ -15329,18 +15933,8 @@
                           <w:bCs/>
                           <w:sz w:val="22"/>
                         </w:rPr>
-                        <w:t xml:space="preserve"> und </w:t>
+                        <w:t xml:space="preserve"> und Pixabay</w:t>
                       </w:r>
-                      <w:proofErr w:type="spellStart"/>
-                      <w:r>
-                        <w:rPr>
-                          <w:b/>
-                          <w:bCs/>
-                          <w:sz w:val="22"/>
-                        </w:rPr>
-                        <w:t>Pixabay</w:t>
-                      </w:r>
-                      <w:proofErr w:type="spellEnd"/>
                       <w:sdt>
                         <w:sdtPr>
                           <w:rPr>
@@ -15351,7 +15945,6 @@
                           <w:id w:val="-754745386"/>
                           <w:citation/>
                         </w:sdtPr>
-                        <w:sdtEndPr/>
                         <w:sdtContent>
                           <w:r>
                             <w:rPr>
@@ -15504,14 +16097,14 @@
           <w:sz w:val="28"/>
         </w:rPr>
       </w:pPr>
-      <w:bookmarkStart w:id="73" w:name="_Toc48293795"/>
+      <w:bookmarkStart w:id="78" w:name="_Toc48318229"/>
       <w:r>
         <w:rPr>
           <w:sz w:val="28"/>
         </w:rPr>
         <w:t>Verwendete Technologien und Frameworks</w:t>
       </w:r>
-      <w:bookmarkEnd w:id="73"/>
+      <w:bookmarkEnd w:id="78"/>
       <w:r>
         <w:rPr>
           <w:sz w:val="28"/>
@@ -15524,31 +16117,7 @@
         <w:spacing w:line="400" w:lineRule="exact"/>
       </w:pPr>
       <w:r>
-        <w:t xml:space="preserve">Als gemeinsamer zentraler Arbeitsmittelpunkt wurden sämtliche Dokumente und Dateien in einem </w:t>
-      </w:r>
-      <w:proofErr w:type="spellStart"/>
-      <w:r>
-        <w:t>Github</w:t>
-      </w:r>
-      <w:proofErr w:type="spellEnd"/>
-      <w:r>
-        <w:t xml:space="preserve"> Repository gesammelt und versioniert. So war es möglich, dass beide Projektpartner zu jedem Zeitpunkt mit dem aktuellen Stand der Webseite arbeiten und agieren konnten. Die Kommunikation fand in regelmäßigen Abständen per synchronem Meeting im Adobe Connect Diskussionsraum des Moduls in </w:t>
-      </w:r>
-      <w:proofErr w:type="spellStart"/>
-      <w:r>
-        <w:t>Moodle</w:t>
-      </w:r>
-      <w:proofErr w:type="spellEnd"/>
-      <w:r>
-        <w:t xml:space="preserve"> statt sowie in asynchronen Diskussionen in privaten </w:t>
-      </w:r>
-      <w:proofErr w:type="spellStart"/>
-      <w:r>
-        <w:t>Slack</w:t>
-      </w:r>
-      <w:proofErr w:type="spellEnd"/>
-      <w:r>
-        <w:t>-Chats.</w:t>
+        <w:t>Als gemeinsamer zentraler Arbeitsmittelpunkt wurden sämtliche Dokumente und Dateien in einem Github Repository gesammelt und versioniert. So war es möglich, dass beide Projektpartner zu jedem Zeitpunkt mit dem aktuellen Stand der Webseite arbeiten und agieren konnten. Die Kommunikation fand in regelmäßigen Abständen per synchronem Meeting im Adobe Connect Diskussionsraum des Moduls in Moodle statt sowie in asynchronen Diskussionen in privaten Slack-Chats.</w:t>
       </w:r>
     </w:p>
     <w:p>
@@ -15556,22 +16125,13 @@
         <w:spacing w:line="400" w:lineRule="exact"/>
       </w:pPr>
       <w:r>
-        <w:t xml:space="preserve">Zur Gestaltung der einzelnen Bilder, Grafiken und Hintergründe wurde zum Teil auf bereits bestehende Quellen zurückgegriffen. Vorwiegend bediente man sich bei freien Bilder- und Illustrationsdatenbanken wie </w:t>
-      </w:r>
-      <w:proofErr w:type="spellStart"/>
-      <w:r>
-        <w:t>Pixabay</w:t>
-      </w:r>
-      <w:proofErr w:type="spellEnd"/>
-      <w:r>
-        <w:t xml:space="preserve"> (</w:t>
+        <w:t>Zur Gestaltung der einzelnen Bilder, Grafiken und Hintergründe wurde zum Teil auf bereits bestehende Quellen zurückgegriffen. Vorwiegend bediente man sich bei freien Bilder- und Illustrationsdatenbanken wie Pixabay (</w:t>
       </w:r>
       <w:sdt>
         <w:sdtPr>
           <w:id w:val="-2031634718"/>
           <w:citation/>
         </w:sdtPr>
-        <w:sdtEndPr/>
         <w:sdtContent>
           <w:r>
             <w:fldChar w:fldCharType="begin"/>
@@ -15606,22 +16166,13 @@
         <w:t>und</w:t>
       </w:r>
       <w:r>
-        <w:t xml:space="preserve"> </w:t>
-      </w:r>
-      <w:proofErr w:type="spellStart"/>
-      <w:r>
-        <w:t>Freepik</w:t>
-      </w:r>
-      <w:proofErr w:type="spellEnd"/>
-      <w:r>
-        <w:t>(</w:t>
+        <w:t xml:space="preserve"> Freepik(</w:t>
       </w:r>
       <w:sdt>
         <w:sdtPr>
           <w:id w:val="1856923254"/>
           <w:citation/>
         </w:sdtPr>
-        <w:sdtEndPr/>
         <w:sdtContent>
           <w:r>
             <w:fldChar w:fldCharType="begin"/>
@@ -15674,6 +16225,20 @@
     </w:p>
     <w:p>
       <w:pPr>
+        <w:spacing w:after="0" w:line="400" w:lineRule="exact"/>
+        <w:rPr>
+          <w:szCs w:val="26"/>
+        </w:rPr>
+      </w:pPr>
+      <w:r>
+        <w:rPr>
+          <w:szCs w:val="26"/>
+        </w:rPr>
+        <w:br w:type="page"/>
+      </w:r>
+    </w:p>
+    <w:p>
+      <w:pPr>
         <w:pStyle w:val="berschrift1"/>
         <w:spacing w:after="240" w:line="400" w:lineRule="exact"/>
         <w:rPr>
@@ -15681,145 +16246,19 @@
           <w:szCs w:val="40"/>
         </w:rPr>
       </w:pPr>
-      <w:bookmarkStart w:id="74" w:name="_Toc48293796"/>
+      <w:bookmarkStart w:id="79" w:name="_Toc48318230"/>
       <w:r>
         <w:rPr>
           <w:sz w:val="40"/>
           <w:szCs w:val="40"/>
         </w:rPr>
-        <w:t>Programmierdokumentation</w:t>
-      </w:r>
-      <w:r>
-        <w:rPr>
-          <w:sz w:val="40"/>
-          <w:szCs w:val="40"/>
-        </w:rPr>
-        <w:t xml:space="preserve"> (ab hier Ronald Rode)</w:t>
-      </w:r>
-      <w:bookmarkEnd w:id="74"/>
-    </w:p>
-    <w:p>
-      <w:pPr>
-        <w:spacing w:line="400" w:lineRule="exact"/>
-        <w:rPr>
-          <w:szCs w:val="26"/>
-        </w:rPr>
-      </w:pPr>
-      <w:r>
-        <w:rPr>
-          <w:szCs w:val="26"/>
-        </w:rPr>
-        <w:t>Grundlegende Umsetzung</w:t>
-      </w:r>
-    </w:p>
-    <w:p>
-      <w:pPr>
-        <w:pStyle w:val="berschrift2"/>
-      </w:pPr>
-      <w:r>
-        <w:t>HTML</w:t>
-      </w:r>
-    </w:p>
-    <w:p>
-      <w:pPr>
-        <w:spacing w:line="400" w:lineRule="exact"/>
-      </w:pPr>
-      <w:r>
-        <w:t xml:space="preserve">HTML ist eine textbasierte </w:t>
-      </w:r>
-      <w:proofErr w:type="spellStart"/>
-      <w:r>
-        <w:t>Auszeichnungsprache</w:t>
-      </w:r>
-      <w:proofErr w:type="spellEnd"/>
-      <w:r>
-        <w:t xml:space="preserve"> zur Strukturierung elektronischer Dokumente. Das Akronym steht dabei für Hypertext Markup Language. </w:t>
-      </w:r>
-    </w:p>
-    <w:p>
-      <w:pPr>
-        <w:pStyle w:val="berschrift2"/>
-      </w:pPr>
-      <w:r>
-        <w:t>CSS</w:t>
-      </w:r>
-    </w:p>
-    <w:p>
-      <w:pPr>
-        <w:pStyle w:val="berschrift2"/>
-      </w:pPr>
-      <w:r>
-        <w:t>JavaScript</w:t>
-      </w:r>
-    </w:p>
-    <w:p>
-      <w:pPr>
-        <w:pStyle w:val="berschrift3"/>
-      </w:pPr>
-      <w:r>
-        <w:t>Skrollr</w:t>
-      </w:r>
-      <w:r>
-        <w:t>.js</w:t>
-      </w:r>
-    </w:p>
-    <w:p>
-      <w:r>
-        <w:t xml:space="preserve">Skrollr.js ist ein auf JavaScript basiertes Framework, dass es erlaubt, durch eine einfache HTML-Notation </w:t>
-      </w:r>
-      <w:proofErr w:type="spellStart"/>
-      <w:r>
-        <w:t>parallax</w:t>
-      </w:r>
-      <w:proofErr w:type="spellEnd"/>
-      <w:r>
-        <w:t xml:space="preserve"> Webseiten zu erstellen. </w:t>
-      </w:r>
-      <w:bookmarkStart w:id="75" w:name="_GoBack"/>
-      <w:bookmarkEnd w:id="75"/>
-    </w:p>
-    <w:p>
-      <w:pPr>
-        <w:pStyle w:val="berschrift3"/>
-      </w:pPr>
-      <w:r>
-        <w:t>Jquery.js</w:t>
-      </w:r>
-    </w:p>
-    <w:p>
-      <w:pPr>
-        <w:spacing w:after="0" w:line="400" w:lineRule="exact"/>
-        <w:rPr>
-          <w:szCs w:val="26"/>
-        </w:rPr>
-      </w:pPr>
-      <w:r>
-        <w:rPr>
-          <w:szCs w:val="26"/>
-        </w:rPr>
-        <w:br w:type="page"/>
-      </w:r>
-    </w:p>
-    <w:p>
-      <w:pPr>
-        <w:pStyle w:val="berschrift1"/>
-        <w:spacing w:after="240" w:line="400" w:lineRule="exact"/>
-        <w:rPr>
-          <w:sz w:val="40"/>
-          <w:szCs w:val="40"/>
-        </w:rPr>
-      </w:pPr>
-      <w:bookmarkStart w:id="76" w:name="_Toc48293797"/>
-      <w:r>
-        <w:rPr>
-          <w:sz w:val="40"/>
-          <w:szCs w:val="40"/>
-        </w:rPr>
         <w:lastRenderedPageBreak/>
         <w:t>Abbildungsverzeichnis</w:t>
       </w:r>
-      <w:bookmarkEnd w:id="76"/>
+      <w:bookmarkEnd w:id="79"/>
     </w:p>
+    <w:bookmarkStart w:id="80" w:name="_GoBack"/>
+    <w:bookmarkEnd w:id="80"/>
     <w:p>
       <w:pPr>
         <w:pStyle w:val="Abbildungsverzeichnis"/>
@@ -15854,7 +16293,7 @@
         </w:rPr>
         <w:fldChar w:fldCharType="separate"/>
       </w:r>
-      <w:hyperlink r:id="rId33" w:anchor="_Toc48293746" w:history="1">
+      <w:hyperlink r:id="rId33" w:anchor="_Toc48318232" w:history="1">
         <w:r>
           <w:rPr>
             <w:rStyle w:val="Hyperlink"/>
@@ -15881,7 +16320,7 @@
             <w:noProof/>
             <w:webHidden/>
           </w:rPr>
-          <w:instrText xml:space="preserve"> PAGEREF _Toc48293746 \h </w:instrText>
+          <w:instrText xml:space="preserve"> PAGEREF _Toc48318232 \h </w:instrText>
         </w:r>
         <w:r>
           <w:rPr>
@@ -15925,7 +16364,7 @@
           <w:lang w:eastAsia="de-DE"/>
         </w:rPr>
       </w:pPr>
-      <w:hyperlink r:id="rId34" w:anchor="_Toc48293747" w:history="1">
+      <w:hyperlink r:id="rId34" w:anchor="_Toc48318233" w:history="1">
         <w:r>
           <w:rPr>
             <w:rStyle w:val="Hyperlink"/>
@@ -15952,7 +16391,7 @@
             <w:noProof/>
             <w:webHidden/>
           </w:rPr>
-          <w:instrText xml:space="preserve"> PAGEREF _Toc48293747 \h </w:instrText>
+          <w:instrText xml:space="preserve"> PAGEREF _Toc48318233 \h </w:instrText>
         </w:r>
         <w:r>
           <w:rPr>
@@ -15996,7 +16435,7 @@
           <w:lang w:eastAsia="de-DE"/>
         </w:rPr>
       </w:pPr>
-      <w:hyperlink r:id="rId35" w:anchor="_Toc48293748" w:history="1">
+      <w:hyperlink r:id="rId35" w:anchor="_Toc48318234" w:history="1">
         <w:r>
           <w:rPr>
             <w:rStyle w:val="Hyperlink"/>
@@ -16023,7 +16462,7 @@
             <w:noProof/>
             <w:webHidden/>
           </w:rPr>
-          <w:instrText xml:space="preserve"> PAGEREF _Toc48293748 \h </w:instrText>
+          <w:instrText xml:space="preserve"> PAGEREF _Toc48318234 \h </w:instrText>
         </w:r>
         <w:r>
           <w:rPr>
@@ -16067,7 +16506,7 @@
           <w:lang w:eastAsia="de-DE"/>
         </w:rPr>
       </w:pPr>
-      <w:hyperlink r:id="rId36" w:anchor="_Toc48293749" w:history="1">
+      <w:hyperlink r:id="rId36" w:anchor="_Toc48318235" w:history="1">
         <w:r>
           <w:rPr>
             <w:rStyle w:val="Hyperlink"/>
@@ -16094,7 +16533,7 @@
             <w:noProof/>
             <w:webHidden/>
           </w:rPr>
-          <w:instrText xml:space="preserve"> PAGEREF _Toc48293749 \h </w:instrText>
+          <w:instrText xml:space="preserve"> PAGEREF _Toc48318235 \h </w:instrText>
         </w:r>
         <w:r>
           <w:rPr>
@@ -16138,7 +16577,7 @@
           <w:lang w:eastAsia="de-DE"/>
         </w:rPr>
       </w:pPr>
-      <w:hyperlink r:id="rId37" w:anchor="_Toc48293750" w:history="1">
+      <w:hyperlink r:id="rId37" w:anchor="_Toc48318236" w:history="1">
         <w:r>
           <w:rPr>
             <w:rStyle w:val="Hyperlink"/>
@@ -16165,7 +16604,7 @@
             <w:noProof/>
             <w:webHidden/>
           </w:rPr>
-          <w:instrText xml:space="preserve"> PAGEREF _Toc48293750 \h </w:instrText>
+          <w:instrText xml:space="preserve"> PAGEREF _Toc48318236 \h </w:instrText>
         </w:r>
         <w:r>
           <w:rPr>
@@ -16209,7 +16648,7 @@
           <w:lang w:eastAsia="de-DE"/>
         </w:rPr>
       </w:pPr>
-      <w:hyperlink r:id="rId38" w:anchor="_Toc48293751" w:history="1">
+      <w:hyperlink r:id="rId38" w:anchor="_Toc48318237" w:history="1">
         <w:r>
           <w:rPr>
             <w:rStyle w:val="Hyperlink"/>
@@ -16236,7 +16675,7 @@
             <w:noProof/>
             <w:webHidden/>
           </w:rPr>
-          <w:instrText xml:space="preserve"> PAGEREF _Toc48293751 \h </w:instrText>
+          <w:instrText xml:space="preserve"> PAGEREF _Toc48318237 \h </w:instrText>
         </w:r>
         <w:r>
           <w:rPr>
@@ -16280,7 +16719,7 @@
           <w:lang w:eastAsia="de-DE"/>
         </w:rPr>
       </w:pPr>
-      <w:hyperlink r:id="rId39" w:anchor="_Toc48293752" w:history="1">
+      <w:hyperlink r:id="rId39" w:anchor="_Toc48318238" w:history="1">
         <w:r>
           <w:rPr>
             <w:rStyle w:val="Hyperlink"/>
@@ -16307,7 +16746,7 @@
             <w:noProof/>
             <w:webHidden/>
           </w:rPr>
-          <w:instrText xml:space="preserve"> PAGEREF _Toc48293752 \h </w:instrText>
+          <w:instrText xml:space="preserve"> PAGEREF _Toc48318238 \h </w:instrText>
         </w:r>
         <w:r>
           <w:rPr>
@@ -16351,7 +16790,7 @@
           <w:lang w:eastAsia="de-DE"/>
         </w:rPr>
       </w:pPr>
-      <w:hyperlink r:id="rId40" w:anchor="_Toc48293753" w:history="1">
+      <w:hyperlink r:id="rId40" w:anchor="_Toc48318239" w:history="1">
         <w:r>
           <w:rPr>
             <w:rStyle w:val="Hyperlink"/>
@@ -16378,7 +16817,7 @@
             <w:noProof/>
             <w:webHidden/>
           </w:rPr>
-          <w:instrText xml:space="preserve"> PAGEREF _Toc48293753 \h </w:instrText>
+          <w:instrText xml:space="preserve"> PAGEREF _Toc48318239 \h </w:instrText>
         </w:r>
         <w:r>
           <w:rPr>
@@ -16422,7 +16861,7 @@
           <w:lang w:eastAsia="de-DE"/>
         </w:rPr>
       </w:pPr>
-      <w:hyperlink r:id="rId41" w:anchor="_Toc48293754" w:history="1">
+      <w:hyperlink r:id="rId41" w:anchor="_Toc48318240" w:history="1">
         <w:r>
           <w:rPr>
             <w:rStyle w:val="Hyperlink"/>
@@ -16449,7 +16888,7 @@
             <w:noProof/>
             <w:webHidden/>
           </w:rPr>
-          <w:instrText xml:space="preserve"> PAGEREF _Toc48293754 \h </w:instrText>
+          <w:instrText xml:space="preserve"> PAGEREF _Toc48318240 \h </w:instrText>
         </w:r>
         <w:r>
           <w:rPr>
@@ -16493,7 +16932,7 @@
           <w:lang w:eastAsia="de-DE"/>
         </w:rPr>
       </w:pPr>
-      <w:hyperlink r:id="rId42" w:anchor="_Toc48293755" w:history="1">
+      <w:hyperlink r:id="rId42" w:anchor="_Toc48318241" w:history="1">
         <w:r>
           <w:rPr>
             <w:rStyle w:val="Hyperlink"/>
@@ -16520,7 +16959,7 @@
             <w:noProof/>
             <w:webHidden/>
           </w:rPr>
-          <w:instrText xml:space="preserve"> PAGEREF _Toc48293755 \h </w:instrText>
+          <w:instrText xml:space="preserve"> PAGEREF _Toc48318241 \h </w:instrText>
         </w:r>
         <w:r>
           <w:rPr>
@@ -16564,7 +17003,7 @@
           <w:lang w:eastAsia="de-DE"/>
         </w:rPr>
       </w:pPr>
-      <w:hyperlink r:id="rId43" w:anchor="_Toc48293756" w:history="1">
+      <w:hyperlink r:id="rId43" w:anchor="_Toc48318242" w:history="1">
         <w:r>
           <w:rPr>
             <w:rStyle w:val="Hyperlink"/>
@@ -16591,7 +17030,7 @@
             <w:noProof/>
             <w:webHidden/>
           </w:rPr>
-          <w:instrText xml:space="preserve"> PAGEREF _Toc48293756 \h </w:instrText>
+          <w:instrText xml:space="preserve"> PAGEREF _Toc48318242 \h </w:instrText>
         </w:r>
         <w:r>
           <w:rPr>
@@ -16635,7 +17074,7 @@
           <w:lang w:eastAsia="de-DE"/>
         </w:rPr>
       </w:pPr>
-      <w:hyperlink r:id="rId44" w:anchor="_Toc48293757" w:history="1">
+      <w:hyperlink r:id="rId44" w:anchor="_Toc48318243" w:history="1">
         <w:r>
           <w:rPr>
             <w:rStyle w:val="Hyperlink"/>
@@ -16662,7 +17101,7 @@
             <w:noProof/>
             <w:webHidden/>
           </w:rPr>
-          <w:instrText xml:space="preserve"> PAGEREF _Toc48293757 \h </w:instrText>
+          <w:instrText xml:space="preserve"> PAGEREF _Toc48318243 \h </w:instrText>
         </w:r>
         <w:r>
           <w:rPr>
@@ -16706,7 +17145,7 @@
           <w:lang w:eastAsia="de-DE"/>
         </w:rPr>
       </w:pPr>
-      <w:hyperlink r:id="rId45" w:anchor="_Toc48293758" w:history="1">
+      <w:hyperlink r:id="rId45" w:anchor="_Toc48318244" w:history="1">
         <w:r>
           <w:rPr>
             <w:rStyle w:val="Hyperlink"/>
@@ -16733,7 +17172,7 @@
             <w:noProof/>
             <w:webHidden/>
           </w:rPr>
-          <w:instrText xml:space="preserve"> PAGEREF _Toc48293758 \h </w:instrText>
+          <w:instrText xml:space="preserve"> PAGEREF _Toc48318244 \h </w:instrText>
         </w:r>
         <w:r>
           <w:rPr>
@@ -16777,7 +17216,7 @@
           <w:lang w:eastAsia="de-DE"/>
         </w:rPr>
       </w:pPr>
-      <w:hyperlink r:id="rId46" w:anchor="_Toc48293759" w:history="1">
+      <w:hyperlink r:id="rId46" w:anchor="_Toc48318245" w:history="1">
         <w:r>
           <w:rPr>
             <w:rStyle w:val="Hyperlink"/>
@@ -16804,220 +17243,7 @@
             <w:noProof/>
             <w:webHidden/>
           </w:rPr>
-          <w:instrText xml:space="preserve"> PAGEREF _Toc48293759 \h </w:instrText>
-        </w:r>
-        <w:r>
-          <w:rPr>
-            <w:noProof/>
-            <w:webHidden/>
-          </w:rPr>
-        </w:r>
-        <w:r>
-          <w:rPr>
-            <w:noProof/>
-            <w:webHidden/>
-          </w:rPr>
-          <w:fldChar w:fldCharType="separate"/>
-        </w:r>
-        <w:r>
-          <w:rPr>
-            <w:noProof/>
-            <w:webHidden/>
-          </w:rPr>
-          <w:t>14</w:t>
-        </w:r>
-        <w:r>
-          <w:rPr>
-            <w:noProof/>
-            <w:webHidden/>
-          </w:rPr>
-          <w:fldChar w:fldCharType="end"/>
-        </w:r>
-      </w:hyperlink>
-    </w:p>
-    <w:p>
-      <w:pPr>
-        <w:pStyle w:val="Abbildungsverzeichnis"/>
-        <w:tabs>
-          <w:tab w:val="right" w:leader="dot" w:pos="9060"/>
-        </w:tabs>
-        <w:rPr>
-          <w:rFonts w:eastAsiaTheme="minorEastAsia" w:cstheme="minorBidi"/>
-          <w:noProof/>
-          <w:szCs w:val="22"/>
-          <w:lang w:eastAsia="de-DE"/>
-        </w:rPr>
-      </w:pPr>
-      <w:hyperlink r:id="rId47" w:anchor="_Toc48293760" w:history="1">
-        <w:r>
-          <w:rPr>
-            <w:rStyle w:val="Hyperlink"/>
-            <w:noProof/>
-          </w:rPr>
-          <w:t>Abbildung 15: Die Raupe und Biene erscheinen gleich groß wie die Windmühle.</w:t>
-        </w:r>
-        <w:r>
-          <w:rPr>
-            <w:noProof/>
-            <w:webHidden/>
-          </w:rPr>
-          <w:tab/>
-        </w:r>
-        <w:r>
-          <w:rPr>
-            <w:noProof/>
-            <w:webHidden/>
-          </w:rPr>
-          <w:fldChar w:fldCharType="begin"/>
-        </w:r>
-        <w:r>
-          <w:rPr>
-            <w:noProof/>
-            <w:webHidden/>
-          </w:rPr>
-          <w:instrText xml:space="preserve"> PAGEREF _Toc48293760 \h </w:instrText>
-        </w:r>
-        <w:r>
-          <w:rPr>
-            <w:noProof/>
-            <w:webHidden/>
-          </w:rPr>
-        </w:r>
-        <w:r>
-          <w:rPr>
-            <w:noProof/>
-            <w:webHidden/>
-          </w:rPr>
-          <w:fldChar w:fldCharType="separate"/>
-        </w:r>
-        <w:r>
-          <w:rPr>
-            <w:noProof/>
-            <w:webHidden/>
-          </w:rPr>
-          <w:t>14</w:t>
-        </w:r>
-        <w:r>
-          <w:rPr>
-            <w:noProof/>
-            <w:webHidden/>
-          </w:rPr>
-          <w:fldChar w:fldCharType="end"/>
-        </w:r>
-      </w:hyperlink>
-    </w:p>
-    <w:p>
-      <w:pPr>
-        <w:pStyle w:val="Abbildungsverzeichnis"/>
-        <w:tabs>
-          <w:tab w:val="right" w:leader="dot" w:pos="9060"/>
-        </w:tabs>
-        <w:rPr>
-          <w:rFonts w:eastAsiaTheme="minorEastAsia" w:cstheme="minorBidi"/>
-          <w:noProof/>
-          <w:szCs w:val="22"/>
-          <w:lang w:eastAsia="de-DE"/>
-        </w:rPr>
-      </w:pPr>
-      <w:hyperlink r:id="rId48" w:anchor="_Toc48293761" w:history="1">
-        <w:r>
-          <w:rPr>
-            <w:rStyle w:val="Hyperlink"/>
-            <w:noProof/>
-          </w:rPr>
-          <w:t>Abbildung 16: Das Schiff erscheint in einiger Entfernung aufgrund Erfahrungswerte.</w:t>
-        </w:r>
-        <w:r>
-          <w:rPr>
-            <w:noProof/>
-            <w:webHidden/>
-          </w:rPr>
-          <w:tab/>
-        </w:r>
-        <w:r>
-          <w:rPr>
-            <w:noProof/>
-            <w:webHidden/>
-          </w:rPr>
-          <w:fldChar w:fldCharType="begin"/>
-        </w:r>
-        <w:r>
-          <w:rPr>
-            <w:noProof/>
-            <w:webHidden/>
-          </w:rPr>
-          <w:instrText xml:space="preserve"> PAGEREF _Toc48293761 \h </w:instrText>
-        </w:r>
-        <w:r>
-          <w:rPr>
-            <w:noProof/>
-            <w:webHidden/>
-          </w:rPr>
-        </w:r>
-        <w:r>
-          <w:rPr>
-            <w:noProof/>
-            <w:webHidden/>
-          </w:rPr>
-          <w:fldChar w:fldCharType="separate"/>
-        </w:r>
-        <w:r>
-          <w:rPr>
-            <w:noProof/>
-            <w:webHidden/>
-          </w:rPr>
-          <w:t>15</w:t>
-        </w:r>
-        <w:r>
-          <w:rPr>
-            <w:noProof/>
-            <w:webHidden/>
-          </w:rPr>
-          <w:fldChar w:fldCharType="end"/>
-        </w:r>
-      </w:hyperlink>
-    </w:p>
-    <w:p>
-      <w:pPr>
-        <w:pStyle w:val="Abbildungsverzeichnis"/>
-        <w:tabs>
-          <w:tab w:val="right" w:leader="dot" w:pos="9060"/>
-        </w:tabs>
-        <w:rPr>
-          <w:rFonts w:eastAsiaTheme="minorEastAsia" w:cstheme="minorBidi"/>
-          <w:noProof/>
-          <w:szCs w:val="22"/>
-          <w:lang w:eastAsia="de-DE"/>
-        </w:rPr>
-      </w:pPr>
-      <w:hyperlink r:id="rId49" w:anchor="_Toc48293762" w:history="1">
-        <w:r>
-          <w:rPr>
-            <w:rStyle w:val="Hyperlink"/>
-            <w:noProof/>
-          </w:rPr>
-          <w:t>Abbildung 17: Der untere Vogel wird als weiter entfernt wahrgenommen.</w:t>
-        </w:r>
-        <w:r>
-          <w:rPr>
-            <w:noProof/>
-            <w:webHidden/>
-          </w:rPr>
-          <w:tab/>
-        </w:r>
-        <w:r>
-          <w:rPr>
-            <w:noProof/>
-            <w:webHidden/>
-          </w:rPr>
-          <w:fldChar w:fldCharType="begin"/>
-        </w:r>
-        <w:r>
-          <w:rPr>
-            <w:noProof/>
-            <w:webHidden/>
-          </w:rPr>
-          <w:instrText xml:space="preserve"> PAGEREF _Toc48293762 \h </w:instrText>
+          <w:instrText xml:space="preserve"> PAGEREF _Toc48318245 \h </w:instrText>
         </w:r>
         <w:r>
           <w:rPr>
@@ -17061,13 +17287,13 @@
           <w:lang w:eastAsia="de-DE"/>
         </w:rPr>
       </w:pPr>
-      <w:hyperlink r:id="rId50" w:anchor="_Toc48293763" w:history="1">
+      <w:hyperlink r:id="rId47" w:anchor="_Toc48318246" w:history="1">
         <w:r>
           <w:rPr>
             <w:rStyle w:val="Hyperlink"/>
             <w:noProof/>
           </w:rPr>
-          <w:t>Abbildung 18: Schatten erwirkt Dreidimensionalität.</w:t>
+          <w:t>Abbildung 15: Die Raupe und Biene erscheinen gleich groß wie die Windmühle.</w:t>
         </w:r>
         <w:r>
           <w:rPr>
@@ -17088,7 +17314,7 @@
             <w:noProof/>
             <w:webHidden/>
           </w:rPr>
-          <w:instrText xml:space="preserve"> PAGEREF _Toc48293763 \h </w:instrText>
+          <w:instrText xml:space="preserve"> PAGEREF _Toc48318246 \h </w:instrText>
         </w:r>
         <w:r>
           <w:rPr>
@@ -17132,13 +17358,13 @@
           <w:lang w:eastAsia="de-DE"/>
         </w:rPr>
       </w:pPr>
-      <w:hyperlink r:id="rId51" w:anchor="_Toc48293764" w:history="1">
+      <w:hyperlink r:id="rId48" w:anchor="_Toc48318247" w:history="1">
         <w:r>
           <w:rPr>
             <w:rStyle w:val="Hyperlink"/>
             <w:noProof/>
           </w:rPr>
-          <w:t>Abbildung 19: Hintere Bäume und Berge sind heller und kontrastärmer.</w:t>
+          <w:t>Abbildung 16: Das Schiff erscheint in einiger Entfernung aufgrund Erfahrungswerte.</w:t>
         </w:r>
         <w:r>
           <w:rPr>
@@ -17159,7 +17385,7 @@
             <w:noProof/>
             <w:webHidden/>
           </w:rPr>
-          <w:instrText xml:space="preserve"> PAGEREF _Toc48293764 \h </w:instrText>
+          <w:instrText xml:space="preserve"> PAGEREF _Toc48318247 \h </w:instrText>
         </w:r>
         <w:r>
           <w:rPr>
@@ -17203,13 +17429,13 @@
           <w:lang w:eastAsia="de-DE"/>
         </w:rPr>
       </w:pPr>
-      <w:hyperlink r:id="rId52" w:anchor="_Toc48293765" w:history="1">
+      <w:hyperlink r:id="rId49" w:anchor="_Toc48318248" w:history="1">
         <w:r>
           <w:rPr>
             <w:rStyle w:val="Hyperlink"/>
             <w:noProof/>
           </w:rPr>
-          <w:t>Abbildung 20: Kleinere und enger angesiedelte Ameisen erscheinen weiter entfernt als große wenige.</w:t>
+          <w:t>Abbildung 17: Der untere Vogel wird als weiter entfernt wahrgenommen.</w:t>
         </w:r>
         <w:r>
           <w:rPr>
@@ -17230,7 +17456,7 @@
             <w:noProof/>
             <w:webHidden/>
           </w:rPr>
-          <w:instrText xml:space="preserve"> PAGEREF _Toc48293765 \h </w:instrText>
+          <w:instrText xml:space="preserve"> PAGEREF _Toc48318248 \h </w:instrText>
         </w:r>
         <w:r>
           <w:rPr>
@@ -17274,13 +17500,13 @@
           <w:lang w:eastAsia="de-DE"/>
         </w:rPr>
       </w:pPr>
-      <w:hyperlink r:id="rId53" w:anchor="_Toc48293766" w:history="1">
+      <w:hyperlink r:id="rId50" w:anchor="_Toc48318249" w:history="1">
         <w:r>
           <w:rPr>
             <w:rStyle w:val="Hyperlink"/>
             <w:noProof/>
           </w:rPr>
-          <w:t>Abbildung 21: Lichtstrahlen und die Straße konvergieren in der Ferne.</w:t>
+          <w:t>Abbildung 18: Schatten erwirkt Dreidimensionalität.</w:t>
         </w:r>
         <w:r>
           <w:rPr>
@@ -17301,7 +17527,7 @@
             <w:noProof/>
             <w:webHidden/>
           </w:rPr>
-          <w:instrText xml:space="preserve"> PAGEREF _Toc48293766 \h </w:instrText>
+          <w:instrText xml:space="preserve"> PAGEREF _Toc48318249 \h </w:instrText>
         </w:r>
         <w:r>
           <w:rPr>
@@ -17345,13 +17571,13 @@
           <w:lang w:eastAsia="de-DE"/>
         </w:rPr>
       </w:pPr>
-      <w:hyperlink r:id="rId54" w:anchor="_Toc48293767" w:history="1">
+      <w:hyperlink r:id="rId51" w:anchor="_Toc48318250" w:history="1">
         <w:r>
           <w:rPr>
             <w:rStyle w:val="Hyperlink"/>
             <w:noProof/>
           </w:rPr>
-          <w:t>Abbildung 22: Weiter entfernte Objekte bewegen sich unterschiedlich schnell.</w:t>
+          <w:t>Abbildung 19: Hintere Bäume und Berge sind heller und kontrastärmer.</w:t>
         </w:r>
         <w:r>
           <w:rPr>
@@ -17372,7 +17598,7 @@
             <w:noProof/>
             <w:webHidden/>
           </w:rPr>
-          <w:instrText xml:space="preserve"> PAGEREF _Toc48293767 \h </w:instrText>
+          <w:instrText xml:space="preserve"> PAGEREF _Toc48318250 \h </w:instrText>
         </w:r>
         <w:r>
           <w:rPr>
@@ -17405,6 +17631,219 @@
     </w:p>
     <w:p>
       <w:pPr>
+        <w:pStyle w:val="Abbildungsverzeichnis"/>
+        <w:tabs>
+          <w:tab w:val="right" w:leader="dot" w:pos="9060"/>
+        </w:tabs>
+        <w:rPr>
+          <w:rFonts w:eastAsiaTheme="minorEastAsia" w:cstheme="minorBidi"/>
+          <w:noProof/>
+          <w:szCs w:val="22"/>
+          <w:lang w:eastAsia="de-DE"/>
+        </w:rPr>
+      </w:pPr>
+      <w:hyperlink r:id="rId52" w:anchor="_Toc48318251" w:history="1">
+        <w:r>
+          <w:rPr>
+            <w:rStyle w:val="Hyperlink"/>
+            <w:noProof/>
+          </w:rPr>
+          <w:t>Abbildung 20: Kleinere und enger angesiedelte Ameisen erscheinen weiter entfernt als große wenige.</w:t>
+        </w:r>
+        <w:r>
+          <w:rPr>
+            <w:noProof/>
+            <w:webHidden/>
+          </w:rPr>
+          <w:tab/>
+        </w:r>
+        <w:r>
+          <w:rPr>
+            <w:noProof/>
+            <w:webHidden/>
+          </w:rPr>
+          <w:fldChar w:fldCharType="begin"/>
+        </w:r>
+        <w:r>
+          <w:rPr>
+            <w:noProof/>
+            <w:webHidden/>
+          </w:rPr>
+          <w:instrText xml:space="preserve"> PAGEREF _Toc48318251 \h </w:instrText>
+        </w:r>
+        <w:r>
+          <w:rPr>
+            <w:noProof/>
+            <w:webHidden/>
+          </w:rPr>
+        </w:r>
+        <w:r>
+          <w:rPr>
+            <w:noProof/>
+            <w:webHidden/>
+          </w:rPr>
+          <w:fldChar w:fldCharType="separate"/>
+        </w:r>
+        <w:r>
+          <w:rPr>
+            <w:noProof/>
+            <w:webHidden/>
+          </w:rPr>
+          <w:t>20</w:t>
+        </w:r>
+        <w:r>
+          <w:rPr>
+            <w:noProof/>
+            <w:webHidden/>
+          </w:rPr>
+          <w:fldChar w:fldCharType="end"/>
+        </w:r>
+      </w:hyperlink>
+    </w:p>
+    <w:p>
+      <w:pPr>
+        <w:pStyle w:val="Abbildungsverzeichnis"/>
+        <w:tabs>
+          <w:tab w:val="right" w:leader="dot" w:pos="9060"/>
+        </w:tabs>
+        <w:rPr>
+          <w:rFonts w:eastAsiaTheme="minorEastAsia" w:cstheme="minorBidi"/>
+          <w:noProof/>
+          <w:szCs w:val="22"/>
+          <w:lang w:eastAsia="de-DE"/>
+        </w:rPr>
+      </w:pPr>
+      <w:hyperlink r:id="rId53" w:anchor="_Toc48318252" w:history="1">
+        <w:r>
+          <w:rPr>
+            <w:rStyle w:val="Hyperlink"/>
+            <w:noProof/>
+          </w:rPr>
+          <w:t>Abbildung 21: Lichtstrahlen und die Straße konvergieren in der Ferne.</w:t>
+        </w:r>
+        <w:r>
+          <w:rPr>
+            <w:noProof/>
+            <w:webHidden/>
+          </w:rPr>
+          <w:tab/>
+        </w:r>
+        <w:r>
+          <w:rPr>
+            <w:noProof/>
+            <w:webHidden/>
+          </w:rPr>
+          <w:fldChar w:fldCharType="begin"/>
+        </w:r>
+        <w:r>
+          <w:rPr>
+            <w:noProof/>
+            <w:webHidden/>
+          </w:rPr>
+          <w:instrText xml:space="preserve"> PAGEREF _Toc48318252 \h </w:instrText>
+        </w:r>
+        <w:r>
+          <w:rPr>
+            <w:noProof/>
+            <w:webHidden/>
+          </w:rPr>
+        </w:r>
+        <w:r>
+          <w:rPr>
+            <w:noProof/>
+            <w:webHidden/>
+          </w:rPr>
+          <w:fldChar w:fldCharType="separate"/>
+        </w:r>
+        <w:r>
+          <w:rPr>
+            <w:noProof/>
+            <w:webHidden/>
+          </w:rPr>
+          <w:t>20</w:t>
+        </w:r>
+        <w:r>
+          <w:rPr>
+            <w:noProof/>
+            <w:webHidden/>
+          </w:rPr>
+          <w:fldChar w:fldCharType="end"/>
+        </w:r>
+      </w:hyperlink>
+    </w:p>
+    <w:p>
+      <w:pPr>
+        <w:pStyle w:val="Abbildungsverzeichnis"/>
+        <w:tabs>
+          <w:tab w:val="right" w:leader="dot" w:pos="9060"/>
+        </w:tabs>
+        <w:rPr>
+          <w:rFonts w:eastAsiaTheme="minorEastAsia" w:cstheme="minorBidi"/>
+          <w:noProof/>
+          <w:szCs w:val="22"/>
+          <w:lang w:eastAsia="de-DE"/>
+        </w:rPr>
+      </w:pPr>
+      <w:hyperlink r:id="rId54" w:anchor="_Toc48318253" w:history="1">
+        <w:r>
+          <w:rPr>
+            <w:rStyle w:val="Hyperlink"/>
+            <w:noProof/>
+          </w:rPr>
+          <w:t>Abbildung 22: Weiter entfernte Objekte bewegen sich unterschiedlich schnell.</w:t>
+        </w:r>
+        <w:r>
+          <w:rPr>
+            <w:noProof/>
+            <w:webHidden/>
+          </w:rPr>
+          <w:tab/>
+        </w:r>
+        <w:r>
+          <w:rPr>
+            <w:noProof/>
+            <w:webHidden/>
+          </w:rPr>
+          <w:fldChar w:fldCharType="begin"/>
+        </w:r>
+        <w:r>
+          <w:rPr>
+            <w:noProof/>
+            <w:webHidden/>
+          </w:rPr>
+          <w:instrText xml:space="preserve"> PAGEREF _Toc48318253 \h </w:instrText>
+        </w:r>
+        <w:r>
+          <w:rPr>
+            <w:noProof/>
+            <w:webHidden/>
+          </w:rPr>
+        </w:r>
+        <w:r>
+          <w:rPr>
+            <w:noProof/>
+            <w:webHidden/>
+          </w:rPr>
+          <w:fldChar w:fldCharType="separate"/>
+        </w:r>
+        <w:r>
+          <w:rPr>
+            <w:noProof/>
+            <w:webHidden/>
+          </w:rPr>
+          <w:t>21</w:t>
+        </w:r>
+        <w:r>
+          <w:rPr>
+            <w:noProof/>
+            <w:webHidden/>
+          </w:rPr>
+          <w:fldChar w:fldCharType="end"/>
+        </w:r>
+      </w:hyperlink>
+    </w:p>
+    <w:p>
+      <w:pPr>
         <w:spacing w:after="0" w:line="400" w:lineRule="exact"/>
         <w:rPr>
           <w:szCs w:val="26"/>
@@ -17417,7 +17856,7 @@
         <w:fldChar w:fldCharType="end"/>
       </w:r>
     </w:p>
-    <w:bookmarkStart w:id="77" w:name="_Toc48293798" w:displacedByCustomXml="next"/>
+    <w:bookmarkStart w:id="81" w:name="_Toc48318231" w:displacedByCustomXml="next"/>
     <w:sdt>
       <w:sdtPr>
         <w:rPr>
@@ -17432,7 +17871,6 @@
           <w:docPartUnique/>
         </w:docPartObj>
       </w:sdtPr>
-      <w:sdtEndPr/>
       <w:sdtContent>
         <w:p>
           <w:pPr>
@@ -17441,14 +17879,13 @@
           <w:r>
             <w:t>Literaturverzeichnis</w:t>
           </w:r>
-          <w:bookmarkEnd w:id="77"/>
+          <w:bookmarkEnd w:id="81"/>
         </w:p>
         <w:sdt>
           <w:sdtPr>
             <w:id w:val="111145805"/>
             <w:bibliography/>
           </w:sdtPr>
-          <w:sdtEndPr/>
           <w:sdtContent>
             <w:p>
               <w:pPr>
@@ -17488,7 +17925,7 @@
               </w:tblGrid>
               <w:tr>
                 <w:trPr>
-                  <w:divId w:val="326058465"/>
+                  <w:divId w:val="1131632013"/>
                   <w:tblCellSpacing w:w="15" w:type="dxa"/>
                 </w:trPr>
                 <w:tc>
@@ -17543,7 +17980,7 @@
               </w:tr>
               <w:tr>
                 <w:trPr>
-                  <w:divId w:val="326058465"/>
+                  <w:divId w:val="1131632013"/>
                   <w:tblCellSpacing w:w="15" w:type="dxa"/>
                 </w:trPr>
                 <w:tc>
@@ -17591,7 +18028,7 @@
               </w:tr>
               <w:tr>
                 <w:trPr>
-                  <w:divId w:val="326058465"/>
+                  <w:divId w:val="1131632013"/>
                   <w:tblCellSpacing w:w="15" w:type="dxa"/>
                 </w:trPr>
                 <w:tc>
@@ -17644,7 +18081,7 @@
               </w:tr>
               <w:tr>
                 <w:trPr>
-                  <w:divId w:val="326058465"/>
+                  <w:divId w:val="1131632013"/>
                   <w:tblCellSpacing w:w="15" w:type="dxa"/>
                 </w:trPr>
                 <w:tc>
@@ -17692,7 +18129,7 @@
               </w:tr>
               <w:tr>
                 <w:trPr>
-                  <w:divId w:val="326058465"/>
+                  <w:divId w:val="1131632013"/>
                   <w:tblCellSpacing w:w="15" w:type="dxa"/>
                 </w:trPr>
                 <w:tc>
@@ -17745,7 +18182,7 @@
               </w:tr>
               <w:tr>
                 <w:trPr>
-                  <w:divId w:val="326058465"/>
+                  <w:divId w:val="1131632013"/>
                   <w:tblCellSpacing w:w="15" w:type="dxa"/>
                 </w:trPr>
                 <w:tc>
@@ -17778,6 +18215,7 @@
                       <w:pStyle w:val="Literaturverzeichnis"/>
                       <w:rPr>
                         <w:noProof/>
+                        <w:lang w:val="en-US"/>
                       </w:rPr>
                     </w:pPr>
                     <w:r>
@@ -17785,20 +18223,14 @@
                         <w:noProof/>
                         <w:lang w:val="en-US"/>
                       </w:rPr>
-                      <w:t xml:space="preserve">„Pixabay,“ [Online]. Available: https://pixabay.com/de/. </w:t>
-                    </w:r>
-                    <w:r>
-                      <w:rPr>
-                        <w:noProof/>
-                      </w:rPr>
-                      <w:t>[Zugriff am 01 August 2020].</w:t>
+                      <w:t>„World Wide Web Consortium,“ 10 August 2002. [Online]. Available: www.w3.org.</w:t>
                     </w:r>
                   </w:p>
                 </w:tc>
               </w:tr>
               <w:tr>
                 <w:trPr>
-                  <w:divId w:val="326058465"/>
+                  <w:divId w:val="1131632013"/>
                   <w:tblCellSpacing w:w="15" w:type="dxa"/>
                 </w:trPr>
                 <w:tc>
@@ -17838,20 +18270,20 @@
                         <w:noProof/>
                         <w:lang w:val="en-US"/>
                       </w:rPr>
-                      <w:t xml:space="preserve">„Freepik,“ [Online]. Available: https://www.freepik.com/. </w:t>
+                      <w:t xml:space="preserve">„Skrollr,“ [Online]. Available: https://prinzhorn.github.io/skrollr/. </w:t>
                     </w:r>
                     <w:r>
                       <w:rPr>
                         <w:noProof/>
                       </w:rPr>
-                      <w:t>[Zugriff am 01 August 2020].</w:t>
+                      <w:t>[Zugriff am 10 08 2020].</w:t>
                     </w:r>
                   </w:p>
                 </w:tc>
               </w:tr>
               <w:tr>
                 <w:trPr>
-                  <w:divId w:val="326058465"/>
+                  <w:divId w:val="1131632013"/>
                   <w:tblCellSpacing w:w="15" w:type="dxa"/>
                 </w:trPr>
                 <w:tc>
@@ -17884,6 +18316,7 @@
                       <w:pStyle w:val="Literaturverzeichnis"/>
                       <w:rPr>
                         <w:noProof/>
+                        <w:lang w:val="en-US"/>
                       </w:rPr>
                     </w:pPr>
                     <w:r>
@@ -17891,20 +18324,14 @@
                         <w:noProof/>
                         <w:lang w:val="en-US"/>
                       </w:rPr>
-                      <w:t xml:space="preserve">„Pixabay,“ [Online]. Available: https://pixabay.com/de/vectors/land-gr%C3%BCn-sonne-baum-blume-feld-32248/. </w:t>
-                    </w:r>
-                    <w:r>
-                      <w:rPr>
-                        <w:noProof/>
-                      </w:rPr>
-                      <w:t>[Zugriff am 05 August 2020].</w:t>
+                      <w:t>„jQuery,“ jQuery Team, [Online]. Available: www.jquery.com. [Zugriff am 14 08 2020].</w:t>
                     </w:r>
                   </w:p>
                 </w:tc>
               </w:tr>
               <w:tr>
                 <w:trPr>
-                  <w:divId w:val="326058465"/>
+                  <w:divId w:val="1131632013"/>
                   <w:tblCellSpacing w:w="15" w:type="dxa"/>
                 </w:trPr>
                 <w:tc>
@@ -17944,20 +18371,20 @@
                         <w:noProof/>
                         <w:lang w:val="en-US"/>
                       </w:rPr>
-                      <w:t xml:space="preserve">„Pixabay,“ [Online]. Available: https://pixabay.com/de/vectors/br%C3%BCcke-see-landschaft-windm%C3%BChle-2023959/. </w:t>
+                      <w:t xml:space="preserve">„Pixabay,“ [Online]. Available: https://pixabay.com/de/. </w:t>
                     </w:r>
                     <w:r>
                       <w:rPr>
                         <w:noProof/>
                       </w:rPr>
-                      <w:t>[Zugriff am 05 August 2020].</w:t>
+                      <w:t>[Zugriff am 01 August 2020].</w:t>
                     </w:r>
                   </w:p>
                 </w:tc>
               </w:tr>
               <w:tr>
                 <w:trPr>
-                  <w:divId w:val="326058465"/>
+                  <w:divId w:val="1131632013"/>
                   <w:tblCellSpacing w:w="15" w:type="dxa"/>
                 </w:trPr>
                 <w:tc>
@@ -17997,20 +18424,20 @@
                         <w:noProof/>
                         <w:lang w:val="en-US"/>
                       </w:rPr>
-                      <w:t xml:space="preserve">„Pixabay,“ [Online]. Available: https://pixabay.com/de/illustrations/seabeach-ozean-tamsui-meer-strand-5405231/. </w:t>
+                      <w:t xml:space="preserve">„Freepik,“ [Online]. Available: https://www.freepik.com/. </w:t>
                     </w:r>
                     <w:r>
                       <w:rPr>
                         <w:noProof/>
                       </w:rPr>
-                      <w:t>[Zugriff am 05 August 2020].</w:t>
+                      <w:t>[Zugriff am 01 August 2020].</w:t>
                     </w:r>
                   </w:p>
                 </w:tc>
               </w:tr>
               <w:tr>
                 <w:trPr>
-                  <w:divId w:val="326058465"/>
+                  <w:divId w:val="1131632013"/>
                   <w:tblCellSpacing w:w="15" w:type="dxa"/>
                 </w:trPr>
                 <w:tc>
@@ -18050,7 +18477,7 @@
                         <w:noProof/>
                         <w:lang w:val="en-US"/>
                       </w:rPr>
-                      <w:t xml:space="preserve">„Pixabay,“ [Online]. Available: https://pixabay.com/de/illustrations/kutter-fischkutter-fischerei-2020911/. </w:t>
+                      <w:t xml:space="preserve">„Pixabay,“ [Online]. Available: https://pixabay.com/de/vectors/land-gr%C3%BCn-sonne-baum-blume-feld-32248/. </w:t>
                     </w:r>
                     <w:r>
                       <w:rPr>
@@ -18063,7 +18490,7 @@
               </w:tr>
               <w:tr>
                 <w:trPr>
-                  <w:divId w:val="326058465"/>
+                  <w:divId w:val="1131632013"/>
                   <w:tblCellSpacing w:w="15" w:type="dxa"/>
                 </w:trPr>
                 <w:tc>
@@ -18103,7 +18530,7 @@
                         <w:noProof/>
                         <w:lang w:val="en-US"/>
                       </w:rPr>
-                      <w:t xml:space="preserve">„Pixabay,“ [Online]. Available: https://pixabay.com/de/illustrations/wald-sonnenuntergang-hirsch-natur-1597029/. </w:t>
+                      <w:t xml:space="preserve">„Pixabay,“ [Online]. Available: https://pixabay.com/de/vectors/br%C3%BCcke-see-landschaft-windm%C3%BChle-2023959/. </w:t>
                     </w:r>
                     <w:r>
                       <w:rPr>
@@ -18116,7 +18543,7 @@
               </w:tr>
               <w:tr>
                 <w:trPr>
-                  <w:divId w:val="326058465"/>
+                  <w:divId w:val="1131632013"/>
                   <w:tblCellSpacing w:w="15" w:type="dxa"/>
                 </w:trPr>
                 <w:tc>
@@ -18156,7 +18583,7 @@
                         <w:noProof/>
                         <w:lang w:val="en-US"/>
                       </w:rPr>
-                      <w:t xml:space="preserve">„Pixabay,“ [Online]. Available: https://pixabay.com/de/illustrations/vogelschwarm-fliegen-v%C3%B6gel-herde-5403298/. </w:t>
+                      <w:t xml:space="preserve">„Pixabay,“ [Online]. Available: https://pixabay.com/de/illustrations/seabeach-ozean-tamsui-meer-strand-5405231/. </w:t>
                     </w:r>
                     <w:r>
                       <w:rPr>
@@ -18169,7 +18596,7 @@
               </w:tr>
               <w:tr>
                 <w:trPr>
-                  <w:divId w:val="326058465"/>
+                  <w:divId w:val="1131632013"/>
                   <w:tblCellSpacing w:w="15" w:type="dxa"/>
                 </w:trPr>
                 <w:tc>
@@ -18209,7 +18636,7 @@
                         <w:noProof/>
                         <w:lang w:val="en-US"/>
                       </w:rPr>
-                      <w:t xml:space="preserve">„Pixabay,“ [Online]. Available: https://pixabay.com/de/vectors/ameise-insekt-k%C3%A4fer-insekt-tier-162000/. </w:t>
+                      <w:t xml:space="preserve">„Pixabay,“ [Online]. Available: https://pixabay.com/de/illustrations/kutter-fischkutter-fischerei-2020911/. </w:t>
                     </w:r>
                     <w:r>
                       <w:rPr>
@@ -18222,7 +18649,7 @@
               </w:tr>
               <w:tr>
                 <w:trPr>
-                  <w:divId w:val="326058465"/>
+                  <w:divId w:val="1131632013"/>
                   <w:tblCellSpacing w:w="15" w:type="dxa"/>
                 </w:trPr>
                 <w:tc>
@@ -18262,7 +18689,7 @@
                         <w:noProof/>
                         <w:lang w:val="en-US"/>
                       </w:rPr>
-                      <w:t xml:space="preserve">„Pixabay,“ [Online]. Available: https://pixabay.com/de/vectors/autobahn-gr%C3%BCn-antrieb-h%C3%BCgel-149969/. </w:t>
+                      <w:t xml:space="preserve">„Pixabay,“ [Online]. Available: https://pixabay.com/de/illustrations/wald-sonnenuntergang-hirsch-natur-1597029/. </w:t>
                     </w:r>
                     <w:r>
                       <w:rPr>
@@ -18275,7 +18702,7 @@
               </w:tr>
               <w:tr>
                 <w:trPr>
-                  <w:divId w:val="326058465"/>
+                  <w:divId w:val="1131632013"/>
                   <w:tblCellSpacing w:w="15" w:type="dxa"/>
                 </w:trPr>
                 <w:tc>
@@ -18294,7 +18721,6 @@
                       <w:rPr>
                         <w:noProof/>
                       </w:rPr>
-                      <w:lastRenderedPageBreak/>
                       <w:t xml:space="preserve">[16] </w:t>
                     </w:r>
                   </w:p>
@@ -18316,7 +18742,7 @@
                         <w:noProof/>
                         <w:lang w:val="en-US"/>
                       </w:rPr>
-                      <w:t xml:space="preserve">„Pixabay,“ [Online]. Available: https://pixabay.com/de/vectors/pfeil-links-blau-handgezeichnete-310635/. </w:t>
+                      <w:t xml:space="preserve">„Pixabay,“ [Online]. Available: https://pixabay.com/de/illustrations/vogelschwarm-fliegen-v%C3%B6gel-herde-5403298/. </w:t>
                     </w:r>
                     <w:r>
                       <w:rPr>
@@ -18329,7 +18755,7 @@
               </w:tr>
               <w:tr>
                 <w:trPr>
-                  <w:divId w:val="326058465"/>
+                  <w:divId w:val="1131632013"/>
                   <w:tblCellSpacing w:w="15" w:type="dxa"/>
                 </w:trPr>
                 <w:tc>
@@ -18348,6 +18774,7 @@
                       <w:rPr>
                         <w:noProof/>
                       </w:rPr>
+                      <w:lastRenderedPageBreak/>
                       <w:t xml:space="preserve">[17] </w:t>
                     </w:r>
                   </w:p>
@@ -18367,15 +18794,22 @@
                     <w:r>
                       <w:rPr>
                         <w:noProof/>
+                        <w:lang w:val="en-US"/>
                       </w:rPr>
-                      <w:t>„freepik,“ [Online]. Available: https://www.freepik.com/free-vector/museum-building-cartoon-illustration_3834875.htm. [Zugriff am 05 August 2020].</w:t>
+                      <w:t xml:space="preserve">„Pixabay,“ [Online]. Available: https://pixabay.com/de/vectors/ameise-insekt-k%C3%A4fer-insekt-tier-162000/. </w:t>
+                    </w:r>
+                    <w:r>
+                      <w:rPr>
+                        <w:noProof/>
+                      </w:rPr>
+                      <w:t>[Zugriff am 05 August 2020].</w:t>
                     </w:r>
                   </w:p>
                 </w:tc>
               </w:tr>
               <w:tr>
                 <w:trPr>
-                  <w:divId w:val="326058465"/>
+                  <w:divId w:val="1131632013"/>
                   <w:tblCellSpacing w:w="15" w:type="dxa"/>
                 </w:trPr>
                 <w:tc>
@@ -18413,15 +18847,22 @@
                     <w:r>
                       <w:rPr>
                         <w:noProof/>
+                        <w:lang w:val="en-US"/>
                       </w:rPr>
-                      <w:t>„freepik,“ [Online]. Available: https://www.freepik.com/free-vector/hand-drawn-dinosaur-collection_4472411.htm. [Zugriff am 05 August 2020].</w:t>
+                      <w:t xml:space="preserve">„Pixabay,“ [Online]. Available: https://pixabay.com/de/vectors/autobahn-gr%C3%BCn-antrieb-h%C3%BCgel-149969/. </w:t>
+                    </w:r>
+                    <w:r>
+                      <w:rPr>
+                        <w:noProof/>
+                      </w:rPr>
+                      <w:t>[Zugriff am 05 August 2020].</w:t>
                     </w:r>
                   </w:p>
                 </w:tc>
               </w:tr>
               <w:tr>
                 <w:trPr>
-                  <w:divId w:val="326058465"/>
+                  <w:divId w:val="1131632013"/>
                   <w:tblCellSpacing w:w="15" w:type="dxa"/>
                 </w:trPr>
                 <w:tc>
@@ -18459,15 +18900,22 @@
                     <w:r>
                       <w:rPr>
                         <w:noProof/>
+                        <w:lang w:val="en-US"/>
                       </w:rPr>
-                      <w:t>„freepik,“ [Online]. Available: https://www.freepik.com/free-vector/green-grass-borders_789475.htm. [Zugriff am 05 August 2020].</w:t>
+                      <w:t xml:space="preserve">„Pixabay,“ [Online]. Available: https://pixabay.com/de/vectors/pfeil-links-blau-handgezeichnete-310635/. </w:t>
+                    </w:r>
+                    <w:r>
+                      <w:rPr>
+                        <w:noProof/>
+                      </w:rPr>
+                      <w:t>[Zugriff am 05 August 2020].</w:t>
                     </w:r>
                   </w:p>
                 </w:tc>
               </w:tr>
               <w:tr>
                 <w:trPr>
-                  <w:divId w:val="326058465"/>
+                  <w:divId w:val="1131632013"/>
                   <w:tblCellSpacing w:w="15" w:type="dxa"/>
                 </w:trPr>
                 <w:tc>
@@ -18506,14 +18954,14 @@
                       <w:rPr>
                         <w:noProof/>
                       </w:rPr>
-                      <w:t>„freepik,“ [Online]. Available: https://www.freepik.com/free-vector/winter-landscape-with-frozen-lake-clouds_7773451.htm. [Zugriff am 05 August 2020].</w:t>
+                      <w:t>„freepik,“ [Online]. Available: https://www.freepik.com/free-vector/museum-building-cartoon-illustration_3834875.htm. [Zugriff am 05 August 2020].</w:t>
                     </w:r>
                   </w:p>
                 </w:tc>
               </w:tr>
               <w:tr>
                 <w:trPr>
-                  <w:divId w:val="326058465"/>
+                  <w:divId w:val="1131632013"/>
                   <w:tblCellSpacing w:w="15" w:type="dxa"/>
                 </w:trPr>
                 <w:tc>
@@ -18552,14 +19000,14 @@
                       <w:rPr>
                         <w:noProof/>
                       </w:rPr>
-                      <w:t>„freepik,“ [Online]. Available: https://www.freepik.com/free-vector/bugs-collection-insect-vector-design_1276659.htm. [Zugriff am 05 August 2020].</w:t>
+                      <w:t>„freepik,“ [Online]. Available: https://www.freepik.com/free-vector/hand-drawn-dinosaur-collection_4472411.htm. [Zugriff am 05 August 2020].</w:t>
                     </w:r>
                   </w:p>
                 </w:tc>
               </w:tr>
               <w:tr>
                 <w:trPr>
-                  <w:divId w:val="326058465"/>
+                  <w:divId w:val="1131632013"/>
                   <w:tblCellSpacing w:w="15" w:type="dxa"/>
                 </w:trPr>
                 <w:tc>
@@ -18598,14 +19046,14 @@
                       <w:rPr>
                         <w:noProof/>
                       </w:rPr>
-                      <w:t>„freepik,“ [Online]. Available: https://www.freepik.com/free-vector/whole-half-broken-coco-nut_4182752.htm. [Zugriff am 05 August 2020].</w:t>
+                      <w:t>„freepik,“ [Online]. Available: https://www.freepik.com/free-vector/green-grass-borders_789475.htm. [Zugriff am 05 August 2020].</w:t>
                     </w:r>
                   </w:p>
                 </w:tc>
               </w:tr>
               <w:tr>
                 <w:trPr>
-                  <w:divId w:val="326058465"/>
+                  <w:divId w:val="1131632013"/>
                   <w:tblCellSpacing w:w="15" w:type="dxa"/>
                 </w:trPr>
                 <w:tc>
@@ -18644,14 +19092,14 @@
                       <w:rPr>
                         <w:noProof/>
                       </w:rPr>
-                      <w:t>„freepik,“ [Online]. Available: https://www.freepik.com/free-vector/flat-design-mountains-with-trees-starry-sky_5323459.htm. [Zugriff am 05 August 2020].</w:t>
+                      <w:t>„freepik,“ [Online]. Available: https://www.freepik.com/free-vector/winter-landscape-with-frozen-lake-clouds_7773451.htm. [Zugriff am 05 August 2020].</w:t>
                     </w:r>
                   </w:p>
                 </w:tc>
               </w:tr>
               <w:tr>
                 <w:trPr>
-                  <w:divId w:val="326058465"/>
+                  <w:divId w:val="1131632013"/>
                   <w:tblCellSpacing w:w="15" w:type="dxa"/>
                 </w:trPr>
                 <w:tc>
@@ -18690,14 +19138,14 @@
                       <w:rPr>
                         <w:noProof/>
                       </w:rPr>
-                      <w:t>„freepik,“ [Online]. Available: https://www.freepik.com/free-vector/people-transport-flat-banners_6207063.htm. [Zugriff am 05 August 2020].</w:t>
+                      <w:t>„freepik,“ [Online]. Available: https://www.freepik.com/free-vector/bugs-collection-insect-vector-design_1276659.htm. [Zugriff am 05 August 2020].</w:t>
                     </w:r>
                   </w:p>
                 </w:tc>
               </w:tr>
               <w:tr>
                 <w:trPr>
-                  <w:divId w:val="326058465"/>
+                  <w:divId w:val="1131632013"/>
                   <w:tblCellSpacing w:w="15" w:type="dxa"/>
                 </w:trPr>
                 <w:tc>
@@ -18736,14 +19184,14 @@
                       <w:rPr>
                         <w:noProof/>
                       </w:rPr>
-                      <w:t>„freepik,“ [Online]. Available: https://www.freepik.com/free-vector/cartoon-character-motion-design_4221448.htm. [Zugriff am 05 August 2020].</w:t>
+                      <w:t>„freepik,“ [Online]. Available: https://www.freepik.com/free-vector/whole-half-broken-coco-nut_4182752.htm. [Zugriff am 05 August 2020].</w:t>
                     </w:r>
                   </w:p>
                 </w:tc>
               </w:tr>
               <w:tr>
                 <w:trPr>
-                  <w:divId w:val="326058465"/>
+                  <w:divId w:val="1131632013"/>
                   <w:tblCellSpacing w:w="15" w:type="dxa"/>
                 </w:trPr>
                 <w:tc>
@@ -18782,14 +19230,14 @@
                       <w:rPr>
                         <w:noProof/>
                       </w:rPr>
-                      <w:t>„freepik,“ [Online]. Available: https://www.freepik.com/free-vector/group-businessmen-back-avatar-character_5984946.htm. [Zugriff am 14 August 2020].</w:t>
+                      <w:t>„freepik,“ [Online]. Available: https://www.freepik.com/free-vector/flat-design-mountains-with-trees-starry-sky_5323459.htm. [Zugriff am 05 August 2020].</w:t>
                     </w:r>
                   </w:p>
                 </w:tc>
               </w:tr>
               <w:tr>
                 <w:trPr>
-                  <w:divId w:val="326058465"/>
+                  <w:divId w:val="1131632013"/>
                   <w:tblCellSpacing w:w="15" w:type="dxa"/>
                 </w:trPr>
                 <w:tc>
@@ -18828,14 +19276,14 @@
                       <w:rPr>
                         <w:noProof/>
                       </w:rPr>
-                      <w:t>„freepik,“ [Online]. Available: https://www.freepik.com/free-vector/group-business-women-back-avatar-character_5984947.htm. [Zugriff am 14 August 2020].</w:t>
+                      <w:t>„freepik,“ [Online]. Available: https://www.freepik.com/free-vector/people-transport-flat-banners_6207063.htm. [Zugriff am 05 August 2020].</w:t>
                     </w:r>
                   </w:p>
                 </w:tc>
               </w:tr>
               <w:tr>
                 <w:trPr>
-                  <w:divId w:val="326058465"/>
+                  <w:divId w:val="1131632013"/>
                   <w:tblCellSpacing w:w="15" w:type="dxa"/>
                 </w:trPr>
                 <w:tc>
@@ -18874,6 +19322,144 @@
                       <w:rPr>
                         <w:noProof/>
                       </w:rPr>
+                      <w:t>„freepik,“ [Online]. Available: https://www.freepik.com/free-vector/cartoon-character-motion-design_4221448.htm. [Zugriff am 05 August 2020].</w:t>
+                    </w:r>
+                  </w:p>
+                </w:tc>
+              </w:tr>
+              <w:tr>
+                <w:trPr>
+                  <w:divId w:val="1131632013"/>
+                  <w:tblCellSpacing w:w="15" w:type="dxa"/>
+                </w:trPr>
+                <w:tc>
+                  <w:tcPr>
+                    <w:tcW w:w="50" w:type="pct"/>
+                    <w:hideMark/>
+                  </w:tcPr>
+                  <w:p>
+                    <w:pPr>
+                      <w:pStyle w:val="Literaturverzeichnis"/>
+                      <w:rPr>
+                        <w:noProof/>
+                      </w:rPr>
+                    </w:pPr>
+                    <w:r>
+                      <w:rPr>
+                        <w:noProof/>
+                      </w:rPr>
+                      <w:t xml:space="preserve">[29] </w:t>
+                    </w:r>
+                  </w:p>
+                </w:tc>
+                <w:tc>
+                  <w:tcPr>
+                    <w:tcW w:w="0" w:type="auto"/>
+                    <w:hideMark/>
+                  </w:tcPr>
+                  <w:p>
+                    <w:pPr>
+                      <w:pStyle w:val="Literaturverzeichnis"/>
+                      <w:rPr>
+                        <w:noProof/>
+                      </w:rPr>
+                    </w:pPr>
+                    <w:r>
+                      <w:rPr>
+                        <w:noProof/>
+                      </w:rPr>
+                      <w:t>„freepik,“ [Online]. Available: https://www.freepik.com/free-vector/group-businessmen-back-avatar-character_5984946.htm. [Zugriff am 14 August 2020].</w:t>
+                    </w:r>
+                  </w:p>
+                </w:tc>
+              </w:tr>
+              <w:tr>
+                <w:trPr>
+                  <w:divId w:val="1131632013"/>
+                  <w:tblCellSpacing w:w="15" w:type="dxa"/>
+                </w:trPr>
+                <w:tc>
+                  <w:tcPr>
+                    <w:tcW w:w="50" w:type="pct"/>
+                    <w:hideMark/>
+                  </w:tcPr>
+                  <w:p>
+                    <w:pPr>
+                      <w:pStyle w:val="Literaturverzeichnis"/>
+                      <w:rPr>
+                        <w:noProof/>
+                      </w:rPr>
+                    </w:pPr>
+                    <w:r>
+                      <w:rPr>
+                        <w:noProof/>
+                      </w:rPr>
+                      <w:t xml:space="preserve">[30] </w:t>
+                    </w:r>
+                  </w:p>
+                </w:tc>
+                <w:tc>
+                  <w:tcPr>
+                    <w:tcW w:w="0" w:type="auto"/>
+                    <w:hideMark/>
+                  </w:tcPr>
+                  <w:p>
+                    <w:pPr>
+                      <w:pStyle w:val="Literaturverzeichnis"/>
+                      <w:rPr>
+                        <w:noProof/>
+                      </w:rPr>
+                    </w:pPr>
+                    <w:r>
+                      <w:rPr>
+                        <w:noProof/>
+                      </w:rPr>
+                      <w:t>„freepik,“ [Online]. Available: https://www.freepik.com/free-vector/group-business-women-back-avatar-character_5984947.htm. [Zugriff am 14 August 2020].</w:t>
+                    </w:r>
+                  </w:p>
+                </w:tc>
+              </w:tr>
+              <w:tr>
+                <w:trPr>
+                  <w:divId w:val="1131632013"/>
+                  <w:tblCellSpacing w:w="15" w:type="dxa"/>
+                </w:trPr>
+                <w:tc>
+                  <w:tcPr>
+                    <w:tcW w:w="50" w:type="pct"/>
+                    <w:hideMark/>
+                  </w:tcPr>
+                  <w:p>
+                    <w:pPr>
+                      <w:pStyle w:val="Literaturverzeichnis"/>
+                      <w:rPr>
+                        <w:noProof/>
+                      </w:rPr>
+                    </w:pPr>
+                    <w:r>
+                      <w:rPr>
+                        <w:noProof/>
+                      </w:rPr>
+                      <w:t xml:space="preserve">[31] </w:t>
+                    </w:r>
+                  </w:p>
+                </w:tc>
+                <w:tc>
+                  <w:tcPr>
+                    <w:tcW w:w="0" w:type="auto"/>
+                    <w:hideMark/>
+                  </w:tcPr>
+                  <w:p>
+                    <w:pPr>
+                      <w:pStyle w:val="Literaturverzeichnis"/>
+                      <w:rPr>
+                        <w:noProof/>
+                      </w:rPr>
+                    </w:pPr>
+                    <w:r>
+                      <w:rPr>
+                        <w:noProof/>
+                      </w:rPr>
                       <w:t>„freepik,“ [Online]. Available: https://www.freepik.com/free-vector/vector-central-station-city-street_7101632.htm. [Zugriff am 14 August 2020].</w:t>
                     </w:r>
                   </w:p>
@@ -18882,7 +19468,7 @@
             </w:tbl>
             <w:p>
               <w:pPr>
-                <w:divId w:val="326058465"/>
+                <w:divId w:val="1131632013"/>
                 <w:rPr>
                   <w:rFonts w:eastAsia="Times New Roman"/>
                   <w:noProof/>
@@ -18895,6 +19481,7 @@
                   <w:b/>
                   <w:bCs/>
                 </w:rPr>
+                <w:lastRenderedPageBreak/>
                 <w:fldChar w:fldCharType="end"/>
               </w:r>
             </w:p>
@@ -18990,11 +19577,6 @@
         <w:docPartUnique/>
       </w:docPartObj>
     </w:sdtPr>
-    <w:sdtEndPr>
-      <w:rPr>
-        <w:rStyle w:val="Seitenzahl"/>
-      </w:rPr>
-    </w:sdtEndPr>
     <w:sdtContent>
       <w:p>
         <w:pPr>
@@ -19091,7 +19673,7 @@
                                   <w:noProof/>
                                   <w:color w:val="C0504D" w:themeColor="accent2"/>
                                 </w:rPr>
-                                <w:t>20</w:t>
+                                <w:t>24</w:t>
                               </w:r>
                               <w:r>
                                 <w:rPr>
@@ -19146,7 +19728,7 @@
                             <w:noProof/>
                             <w:color w:val="C0504D" w:themeColor="accent2"/>
                           </w:rPr>
-                          <w:t>20</w:t>
+                          <w:t>24</w:t>
                         </w:r>
                         <w:r>
                           <w:rPr>
@@ -19201,7 +19783,6 @@
       <w:dataBinding w:prefixMappings="xmlns:ns0='http://purl.org/dc/elements/1.1/' xmlns:ns1='http://schemas.openxmlformats.org/package/2006/metadata/core-properties' " w:xpath="/ns1:coreProperties[1]/ns0:title[1]" w:storeItemID="{6C3C8BC8-F283-45AE-878A-BAB7291924A1}"/>
       <w:text/>
     </w:sdtPr>
-    <w:sdtEndPr/>
     <w:sdtContent>
       <w:p>
         <w:pPr>
@@ -19239,7 +19820,7 @@
         <v:path o:extrusionok="f" gradientshapeok="t" o:connecttype="rect"/>
         <o:lock v:ext="edit" aspectratio="t"/>
       </v:shapetype>
-      <v:shape id="_x0000_i1034" type="#_x0000_t75" style="width:.75pt;height:1.5pt" o:bullet="t">
+      <v:shape id="_x0000_i1062" type="#_x0000_t75" style="width:.75pt;height:1.5pt" o:bullet="t">
         <v:imagedata r:id="rId1" o:title=""/>
       </v:shape>
     </w:pict>
@@ -20303,9 +20884,9 @@
     </w:lvl>
   </w:abstractNum>
   <w:abstractNum w:abstractNumId="10" w15:restartNumberingAfterBreak="0">
-    <w:nsid w:val="18E246B1"/>
+    <w:nsid w:val="15E46E30"/>
     <w:multiLevelType w:val="hybridMultilevel"/>
-    <w:tmpl w:val="7EB0876A"/>
+    <w:tmpl w:val="E9C85A9E"/>
     <w:lvl w:ilvl="0" w:tplc="04070001">
       <w:start w:val="1"/>
       <w:numFmt w:val="bullet"/>
@@ -20416,6 +20997,119 @@
     </w:lvl>
   </w:abstractNum>
   <w:abstractNum w:abstractNumId="11" w15:restartNumberingAfterBreak="0">
+    <w:nsid w:val="18E246B1"/>
+    <w:multiLevelType w:val="hybridMultilevel"/>
+    <w:tmpl w:val="7EB0876A"/>
+    <w:lvl w:ilvl="0" w:tplc="04070001">
+      <w:start w:val="1"/>
+      <w:numFmt w:val="bullet"/>
+      <w:lvlText w:val=""/>
+      <w:lvlJc w:val="left"/>
+      <w:pPr>
+        <w:ind w:left="720" w:hanging="360"/>
+      </w:pPr>
+      <w:rPr>
+        <w:rFonts w:ascii="Symbol" w:hAnsi="Symbol" w:hint="default"/>
+      </w:rPr>
+    </w:lvl>
+    <w:lvl w:ilvl="1" w:tplc="04070003" w:tentative="1">
+      <w:start w:val="1"/>
+      <w:numFmt w:val="bullet"/>
+      <w:lvlText w:val="o"/>
+      <w:lvlJc w:val="left"/>
+      <w:pPr>
+        <w:ind w:left="1440" w:hanging="360"/>
+      </w:pPr>
+      <w:rPr>
+        <w:rFonts w:ascii="Courier New" w:hAnsi="Courier New" w:cs="Courier New" w:hint="default"/>
+      </w:rPr>
+    </w:lvl>
+    <w:lvl w:ilvl="2" w:tplc="04070005" w:tentative="1">
+      <w:start w:val="1"/>
+      <w:numFmt w:val="bullet"/>
+      <w:lvlText w:val=""/>
+      <w:lvlJc w:val="left"/>
+      <w:pPr>
+        <w:ind w:left="2160" w:hanging="360"/>
+      </w:pPr>
+      <w:rPr>
+        <w:rFonts w:ascii="Wingdings" w:hAnsi="Wingdings" w:hint="default"/>
+      </w:rPr>
+    </w:lvl>
+    <w:lvl w:ilvl="3" w:tplc="04070001" w:tentative="1">
+      <w:start w:val="1"/>
+      <w:numFmt w:val="bullet"/>
+      <w:lvlText w:val=""/>
+      <w:lvlJc w:val="left"/>
+      <w:pPr>
+        <w:ind w:left="2880" w:hanging="360"/>
+      </w:pPr>
+      <w:rPr>
+        <w:rFonts w:ascii="Symbol" w:hAnsi="Symbol" w:hint="default"/>
+      </w:rPr>
+    </w:lvl>
+    <w:lvl w:ilvl="4" w:tplc="04070003" w:tentative="1">
+      <w:start w:val="1"/>
+      <w:numFmt w:val="bullet"/>
+      <w:lvlText w:val="o"/>
+      <w:lvlJc w:val="left"/>
+      <w:pPr>
+        <w:ind w:left="3600" w:hanging="360"/>
+      </w:pPr>
+      <w:rPr>
+        <w:rFonts w:ascii="Courier New" w:hAnsi="Courier New" w:cs="Courier New" w:hint="default"/>
+      </w:rPr>
+    </w:lvl>
+    <w:lvl w:ilvl="5" w:tplc="04070005" w:tentative="1">
+      <w:start w:val="1"/>
+      <w:numFmt w:val="bullet"/>
+      <w:lvlText w:val=""/>
+      <w:lvlJc w:val="left"/>
+      <w:pPr>
+        <w:ind w:left="4320" w:hanging="360"/>
+      </w:pPr>
+      <w:rPr>
+        <w:rFonts w:ascii="Wingdings" w:hAnsi="Wingdings" w:hint="default"/>
+      </w:rPr>
+    </w:lvl>
+    <w:lvl w:ilvl="6" w:tplc="04070001" w:tentative="1">
+      <w:start w:val="1"/>
+      <w:numFmt w:val="bullet"/>
+      <w:lvlText w:val=""/>
+      <w:lvlJc w:val="left"/>
+      <w:pPr>
+        <w:ind w:left="5040" w:hanging="360"/>
+      </w:pPr>
+      <w:rPr>
+        <w:rFonts w:ascii="Symbol" w:hAnsi="Symbol" w:hint="default"/>
+      </w:rPr>
+    </w:lvl>
+    <w:lvl w:ilvl="7" w:tplc="04070003" w:tentative="1">
+      <w:start w:val="1"/>
+      <w:numFmt w:val="bullet"/>
+      <w:lvlText w:val="o"/>
+      <w:lvlJc w:val="left"/>
+      <w:pPr>
+        <w:ind w:left="5760" w:hanging="360"/>
+      </w:pPr>
+      <w:rPr>
+        <w:rFonts w:ascii="Courier New" w:hAnsi="Courier New" w:cs="Courier New" w:hint="default"/>
+      </w:rPr>
+    </w:lvl>
+    <w:lvl w:ilvl="8" w:tplc="04070005" w:tentative="1">
+      <w:start w:val="1"/>
+      <w:numFmt w:val="bullet"/>
+      <w:lvlText w:val=""/>
+      <w:lvlJc w:val="left"/>
+      <w:pPr>
+        <w:ind w:left="6480" w:hanging="360"/>
+      </w:pPr>
+      <w:rPr>
+        <w:rFonts w:ascii="Wingdings" w:hAnsi="Wingdings" w:hint="default"/>
+      </w:rPr>
+    </w:lvl>
+  </w:abstractNum>
+  <w:abstractNum w:abstractNumId="12" w15:restartNumberingAfterBreak="0">
     <w:nsid w:val="261E16ED"/>
     <w:multiLevelType w:val="hybridMultilevel"/>
     <w:tmpl w:val="16225A8A"/>
@@ -20504,7 +21198,7 @@
       </w:pPr>
     </w:lvl>
   </w:abstractNum>
-  <w:abstractNum w:abstractNumId="12" w15:restartNumberingAfterBreak="0">
+  <w:abstractNum w:abstractNumId="13" w15:restartNumberingAfterBreak="0">
     <w:nsid w:val="27092FA4"/>
     <w:multiLevelType w:val="multilevel"/>
     <w:tmpl w:val="AC387508"/>
@@ -20617,7 +21311,7 @@
       </w:pPr>
     </w:lvl>
   </w:abstractNum>
-  <w:abstractNum w:abstractNumId="13" w15:restartNumberingAfterBreak="0">
+  <w:abstractNum w:abstractNumId="14" w15:restartNumberingAfterBreak="0">
     <w:nsid w:val="3CA13B0A"/>
     <w:multiLevelType w:val="hybridMultilevel"/>
     <w:tmpl w:val="AB0464C8"/>
@@ -20729,7 +21423,7 @@
       </w:rPr>
     </w:lvl>
   </w:abstractNum>
-  <w:abstractNum w:abstractNumId="14" w15:restartNumberingAfterBreak="0">
+  <w:abstractNum w:abstractNumId="15" w15:restartNumberingAfterBreak="0">
     <w:nsid w:val="3CF53469"/>
     <w:multiLevelType w:val="multilevel"/>
     <w:tmpl w:val="DE4E14EA"/>
@@ -20842,7 +21536,7 @@
       </w:pPr>
     </w:lvl>
   </w:abstractNum>
-  <w:abstractNum w:abstractNumId="15" w15:restartNumberingAfterBreak="0">
+  <w:abstractNum w:abstractNumId="16" w15:restartNumberingAfterBreak="0">
     <w:nsid w:val="478A36AB"/>
     <w:multiLevelType w:val="hybridMultilevel"/>
     <w:tmpl w:val="F1DC2262"/>
@@ -20955,7 +21649,7 @@
       </w:rPr>
     </w:lvl>
   </w:abstractNum>
-  <w:abstractNum w:abstractNumId="16" w15:restartNumberingAfterBreak="0">
+  <w:abstractNum w:abstractNumId="17" w15:restartNumberingAfterBreak="0">
     <w:nsid w:val="4DD05B4B"/>
     <w:multiLevelType w:val="hybridMultilevel"/>
     <w:tmpl w:val="5C0A474A"/>
@@ -21044,7 +21738,7 @@
       </w:pPr>
     </w:lvl>
   </w:abstractNum>
-  <w:abstractNum w:abstractNumId="17" w15:restartNumberingAfterBreak="0">
+  <w:abstractNum w:abstractNumId="18" w15:restartNumberingAfterBreak="0">
     <w:nsid w:val="4F246933"/>
     <w:multiLevelType w:val="hybridMultilevel"/>
     <w:tmpl w:val="24AE86DC"/>
@@ -21157,7 +21851,7 @@
       </w:rPr>
     </w:lvl>
   </w:abstractNum>
-  <w:abstractNum w:abstractNumId="18" w15:restartNumberingAfterBreak="0">
+  <w:abstractNum w:abstractNumId="19" w15:restartNumberingAfterBreak="0">
     <w:nsid w:val="5A872FE2"/>
     <w:multiLevelType w:val="hybridMultilevel"/>
     <w:tmpl w:val="503466B0"/>
@@ -21270,7 +21964,7 @@
       </w:rPr>
     </w:lvl>
   </w:abstractNum>
-  <w:abstractNum w:abstractNumId="19" w15:restartNumberingAfterBreak="0">
+  <w:abstractNum w:abstractNumId="20" w15:restartNumberingAfterBreak="0">
     <w:nsid w:val="5B2D29C5"/>
     <w:multiLevelType w:val="hybridMultilevel"/>
     <w:tmpl w:val="366AC8A0"/>
@@ -21383,7 +22077,7 @@
       </w:rPr>
     </w:lvl>
   </w:abstractNum>
-  <w:abstractNum w:abstractNumId="20" w15:restartNumberingAfterBreak="0">
+  <w:abstractNum w:abstractNumId="21" w15:restartNumberingAfterBreak="0">
     <w:nsid w:val="5C1B3BB0"/>
     <w:multiLevelType w:val="hybridMultilevel"/>
     <w:tmpl w:val="02748908"/>
@@ -21496,7 +22190,7 @@
       </w:pPr>
     </w:lvl>
   </w:abstractNum>
-  <w:abstractNum w:abstractNumId="21" w15:restartNumberingAfterBreak="0">
+  <w:abstractNum w:abstractNumId="22" w15:restartNumberingAfterBreak="0">
     <w:nsid w:val="5FC5618E"/>
     <w:multiLevelType w:val="hybridMultilevel"/>
     <w:tmpl w:val="B99ACA2A"/>
@@ -21609,7 +22303,7 @@
       </w:rPr>
     </w:lvl>
   </w:abstractNum>
-  <w:abstractNum w:abstractNumId="22" w15:restartNumberingAfterBreak="0">
+  <w:abstractNum w:abstractNumId="23" w15:restartNumberingAfterBreak="0">
     <w:nsid w:val="633F3FA9"/>
     <w:multiLevelType w:val="hybridMultilevel"/>
     <w:tmpl w:val="E1A8779A"/>
@@ -21722,7 +22416,7 @@
       </w:pPr>
     </w:lvl>
   </w:abstractNum>
-  <w:abstractNum w:abstractNumId="23" w15:restartNumberingAfterBreak="0">
+  <w:abstractNum w:abstractNumId="24" w15:restartNumberingAfterBreak="0">
     <w:nsid w:val="66081B6B"/>
     <w:multiLevelType w:val="multilevel"/>
     <w:tmpl w:val="B2F4B186"/>
@@ -21746,7 +22440,7 @@
       <w:lvlText w:val="%1.%2"/>
       <w:lvlJc w:val="left"/>
       <w:pPr>
-        <w:ind w:left="576" w:hanging="576"/>
+        <w:ind w:left="5537" w:hanging="576"/>
       </w:pPr>
     </w:lvl>
     <w:lvl w:ilvl="2">
@@ -21820,7 +22514,7 @@
       </w:pPr>
     </w:lvl>
   </w:abstractNum>
-  <w:abstractNum w:abstractNumId="24" w15:restartNumberingAfterBreak="0">
+  <w:abstractNum w:abstractNumId="25" w15:restartNumberingAfterBreak="0">
     <w:nsid w:val="6E784470"/>
     <w:multiLevelType w:val="hybridMultilevel"/>
     <w:tmpl w:val="6E5C516A"/>
@@ -21933,7 +22627,7 @@
       </w:rPr>
     </w:lvl>
   </w:abstractNum>
-  <w:abstractNum w:abstractNumId="25" w15:restartNumberingAfterBreak="0">
+  <w:abstractNum w:abstractNumId="26" w15:restartNumberingAfterBreak="0">
     <w:nsid w:val="76875E8F"/>
     <w:multiLevelType w:val="hybridMultilevel"/>
     <w:tmpl w:val="C3C607F0"/>
@@ -22046,7 +22740,7 @@
       </w:rPr>
     </w:lvl>
   </w:abstractNum>
-  <w:abstractNum w:abstractNumId="26" w15:restartNumberingAfterBreak="0">
+  <w:abstractNum w:abstractNumId="27" w15:restartNumberingAfterBreak="0">
     <w:nsid w:val="7C453F70"/>
     <w:multiLevelType w:val="hybridMultilevel"/>
     <w:tmpl w:val="B6B60ABA"/>
@@ -22160,40 +22854,40 @@
     </w:lvl>
   </w:abstractNum>
   <w:num w:numId="1">
+    <w:abstractNumId w:val="24"/>
+  </w:num>
+  <w:num w:numId="2">
     <w:abstractNumId w:val="23"/>
   </w:num>
-  <w:num w:numId="2">
-    <w:abstractNumId w:val="22"/>
-  </w:num>
   <w:num w:numId="3">
-    <w:abstractNumId w:val="19"/>
+    <w:abstractNumId w:val="20"/>
   </w:num>
   <w:num w:numId="4">
     <w:abstractNumId w:val="8"/>
   </w:num>
   <w:num w:numId="5">
-    <w:abstractNumId w:val="10"/>
+    <w:abstractNumId w:val="11"/>
   </w:num>
   <w:num w:numId="6">
     <w:abstractNumId w:val="2"/>
   </w:num>
   <w:num w:numId="7">
-    <w:abstractNumId w:val="26"/>
+    <w:abstractNumId w:val="27"/>
   </w:num>
   <w:num w:numId="8">
-    <w:abstractNumId w:val="24"/>
+    <w:abstractNumId w:val="25"/>
   </w:num>
   <w:num w:numId="9">
     <w:abstractNumId w:val="7"/>
   </w:num>
   <w:num w:numId="10">
-    <w:abstractNumId w:val="15"/>
+    <w:abstractNumId w:val="16"/>
   </w:num>
   <w:num w:numId="11">
-    <w:abstractNumId w:val="20"/>
+    <w:abstractNumId w:val="21"/>
   </w:num>
   <w:num w:numId="12">
-    <w:abstractNumId w:val="25"/>
+    <w:abstractNumId w:val="26"/>
   </w:num>
   <w:num w:numId="13">
     <w:abstractNumId w:val="5"/>
@@ -22202,10 +22896,10 @@
     <w:abstractNumId w:val="4"/>
   </w:num>
   <w:num w:numId="15">
-    <w:abstractNumId w:val="11"/>
+    <w:abstractNumId w:val="12"/>
   </w:num>
   <w:num w:numId="16">
-    <w:abstractNumId w:val="13"/>
+    <w:abstractNumId w:val="14"/>
   </w:num>
   <w:num w:numId="17">
     <w:abstractNumId w:val="1"/>
@@ -22214,22 +22908,22 @@
     <w:abstractNumId w:val="6"/>
   </w:num>
   <w:num w:numId="19">
-    <w:abstractNumId w:val="21"/>
+    <w:abstractNumId w:val="22"/>
   </w:num>
   <w:num w:numId="20">
-    <w:abstractNumId w:val="17"/>
+    <w:abstractNumId w:val="18"/>
   </w:num>
   <w:num w:numId="21">
-    <w:abstractNumId w:val="18"/>
+    <w:abstractNumId w:val="19"/>
   </w:num>
   <w:num w:numId="22">
     <w:abstractNumId w:val="9"/>
   </w:num>
   <w:num w:numId="23">
-    <w:abstractNumId w:val="16"/>
+    <w:abstractNumId w:val="17"/>
   </w:num>
   <w:num w:numId="24">
-    <w:abstractNumId w:val="14"/>
+    <w:abstractNumId w:val="15"/>
   </w:num>
   <w:num w:numId="25">
     <w:abstractNumId w:val="3"/>
@@ -22242,7 +22936,7 @@
     </w:lvlOverride>
   </w:num>
   <w:num w:numId="26">
-    <w:abstractNumId w:val="12"/>
+    <w:abstractNumId w:val="13"/>
     <w:lvlOverride w:ilvl="2">
       <w:lvl w:ilvl="2">
         <w:numFmt w:val="decimal"/>
@@ -22260,6 +22954,12 @@
         <w:lvlJc w:val="left"/>
       </w:lvl>
     </w:lvlOverride>
+  </w:num>
+  <w:num w:numId="28">
+    <w:abstractNumId w:val="24"/>
+  </w:num>
+  <w:num w:numId="29">
+    <w:abstractNumId w:val="10"/>
   </w:num>
   <w:numIdMacAtCleanup w:val="5"/>
 </w:numbering>
@@ -22697,6 +23397,7 @@
         <w:numId w:val="1"/>
       </w:numPr>
       <w:spacing w:before="240" w:after="60"/>
+      <w:ind w:left="576"/>
       <w:outlineLvl w:val="1"/>
     </w:pPr>
     <w:rPr>
@@ -22739,7 +23440,6 @@
     <w:next w:val="Standard"/>
     <w:link w:val="berschrift4Zchn"/>
     <w:uiPriority w:val="9"/>
-    <w:semiHidden/>
     <w:unhideWhenUsed/>
     <w:qFormat/>
     <w:rsid w:val="009C1D08"/>
@@ -23403,7 +24103,6 @@
     <w:name w:val="Überschrift 4 Zchn"/>
     <w:link w:val="berschrift4"/>
     <w:uiPriority w:val="9"/>
-    <w:semiHidden/>
     <w:rsid w:val="009C1D08"/>
     <w:rPr>
       <w:rFonts w:eastAsia="Times New Roman"/>
@@ -24044,7 +24743,7 @@
     <w:charset w:val="00"/>
     <w:family w:val="roman"/>
     <w:pitch w:val="variable"/>
-    <w:sig w:usb0="E0002EFF" w:usb1="C000785B" w:usb2="00000009" w:usb3="00000000" w:csb0="000001FF" w:csb1="00000000"/>
+    <w:sig w:usb0="E0002AFF" w:usb1="C0007843" w:usb2="00000009" w:usb3="00000000" w:csb0="000001FF" w:csb1="00000000"/>
   </w:font>
   <w:font w:name="Courier New">
     <w:panose1 w:val="02070309020205020404"/>
@@ -24065,7 +24764,7 @@
     <w:charset w:val="00"/>
     <w:family w:val="swiss"/>
     <w:pitch w:val="variable"/>
-    <w:sig w:usb0="E0002EFF" w:usb1="C000247B" w:usb2="00000009" w:usb3="00000000" w:csb0="000001FF" w:csb1="00000000"/>
+    <w:sig w:usb0="E00002FF" w:usb1="4000ACFF" w:usb2="00000001" w:usb3="00000000" w:csb0="0000019F" w:csb1="00000000"/>
   </w:font>
   <w:font w:name="SimHei">
     <w:altName w:val="Microsoft YaHei Light"/>
@@ -24087,7 +24786,7 @@
     <w:charset w:val="00"/>
     <w:family w:val="swiss"/>
     <w:pitch w:val="variable"/>
-    <w:sig w:usb0="E0002EFF" w:usb1="C000785B" w:usb2="00000009" w:usb3="00000000" w:csb0="000001FF" w:csb1="00000000"/>
+    <w:sig w:usb0="E0002AFF" w:usb1="C0007843" w:usb2="00000009" w:usb3="00000000" w:csb0="000001FF" w:csb1="00000000"/>
   </w:font>
   <w:font w:name="SimSun">
     <w:altName w:val="宋体"/>
@@ -24109,7 +24808,7 @@
     <w:charset w:val="00"/>
     <w:family w:val="swiss"/>
     <w:pitch w:val="variable"/>
-    <w:sig w:usb0="E0002AFF" w:usb1="C000247B" w:usb2="00000009" w:usb3="00000000" w:csb0="000001FF" w:csb1="00000000"/>
+    <w:sig w:usb0="A00002EF" w:usb1="4000207B" w:usb2="00000000" w:usb3="00000000" w:csb0="0000009F" w:csb1="00000000"/>
   </w:font>
 </w:fonts>
 </file>
@@ -24159,6 +24858,7 @@
     <w:rsid w:val="00D00970"/>
     <w:rsid w:val="00DA26EB"/>
     <w:rsid w:val="00DF7249"/>
+    <w:rsid w:val="00E02EB2"/>
     <w:rsid w:val="00EE544A"/>
     <w:rsid w:val="00FB5283"/>
   </w:rsids>
@@ -24971,7 +25671,7 @@
     <b:MonthAccessed>August</b:MonthAccessed>
     <b:DayAccessed>01</b:DayAccessed>
     <b:URL>https://pixabay.com/de/</b:URL>
-    <b:RefOrder>6</b:RefOrder>
+    <b:RefOrder>9</b:RefOrder>
   </b:Source>
   <b:Source>
     <b:Tag>Fre20</b:Tag>
@@ -24982,7 +25682,7 @@
     <b:MonthAccessed>August</b:MonthAccessed>
     <b:DayAccessed>01</b:DayAccessed>
     <b:URL>https://www.freepik.com/</b:URL>
-    <b:RefOrder>7</b:RefOrder>
+    <b:RefOrder>10</b:RefOrder>
   </b:Source>
   <b:Source>
     <b:Tag>Pix201</b:Tag>
@@ -24993,7 +25693,7 @@
     <b:MonthAccessed>August</b:MonthAccessed>
     <b:DayAccessed>05</b:DayAccessed>
     <b:URL>https://pixabay.com/de/vectors/land-gr%C3%BCn-sonne-baum-blume-feld-32248/</b:URL>
-    <b:RefOrder>8</b:RefOrder>
+    <b:RefOrder>11</b:RefOrder>
   </b:Source>
   <b:Source>
     <b:Tag>Pix202</b:Tag>
@@ -25004,7 +25704,7 @@
     <b:MonthAccessed>August</b:MonthAccessed>
     <b:DayAccessed>05</b:DayAccessed>
     <b:URL>https://pixabay.com/de/vectors/br%C3%BCcke-see-landschaft-windm%C3%BChle-2023959/</b:URL>
-    <b:RefOrder>9</b:RefOrder>
+    <b:RefOrder>12</b:RefOrder>
   </b:Source>
   <b:Source>
     <b:Tag>Pix203</b:Tag>
@@ -25015,7 +25715,7 @@
     <b:MonthAccessed>August</b:MonthAccessed>
     <b:DayAccessed>05</b:DayAccessed>
     <b:URL>https://pixabay.com/de/illustrations/seabeach-ozean-tamsui-meer-strand-5405231/</b:URL>
-    <b:RefOrder>10</b:RefOrder>
+    <b:RefOrder>13</b:RefOrder>
   </b:Source>
   <b:Source>
     <b:Tag>Pix204</b:Tag>
@@ -25026,7 +25726,7 @@
     <b:MonthAccessed>August</b:MonthAccessed>
     <b:DayAccessed>05</b:DayAccessed>
     <b:URL> https://pixabay.com/de/illustrations/kutter-fischkutter-fischerei-2020911/</b:URL>
-    <b:RefOrder>11</b:RefOrder>
+    <b:RefOrder>14</b:RefOrder>
   </b:Source>
   <b:Source>
     <b:Tag>Pix205</b:Tag>
@@ -25037,7 +25737,7 @@
     <b:MonthAccessed>August</b:MonthAccessed>
     <b:DayAccessed>05</b:DayAccessed>
     <b:URL>https://pixabay.com/de/illustrations/wald-sonnenuntergang-hirsch-natur-1597029/</b:URL>
-    <b:RefOrder>12</b:RefOrder>
+    <b:RefOrder>15</b:RefOrder>
   </b:Source>
   <b:Source>
     <b:Tag>Pix206</b:Tag>
@@ -25048,7 +25748,7 @@
     <b:MonthAccessed>August</b:MonthAccessed>
     <b:DayAccessed>05</b:DayAccessed>
     <b:URL>https://pixabay.com/de/illustrations/vogelschwarm-fliegen-v%C3%B6gel-herde-5403298/</b:URL>
-    <b:RefOrder>13</b:RefOrder>
+    <b:RefOrder>16</b:RefOrder>
   </b:Source>
   <b:Source>
     <b:Tag>Pix207</b:Tag>
@@ -25059,7 +25759,7 @@
     <b:MonthAccessed>August</b:MonthAccessed>
     <b:DayAccessed>05</b:DayAccessed>
     <b:URL>https://pixabay.com/de/vectors/ameise-insekt-k%C3%A4fer-insekt-tier-162000/</b:URL>
-    <b:RefOrder>14</b:RefOrder>
+    <b:RefOrder>17</b:RefOrder>
   </b:Source>
   <b:Source>
     <b:Tag>Pix208</b:Tag>
@@ -25070,7 +25770,7 @@
     <b:MonthAccessed>August</b:MonthAccessed>
     <b:DayAccessed>05</b:DayAccessed>
     <b:URL>https://pixabay.com/de/vectors/autobahn-gr%C3%BCn-antrieb-h%C3%BCgel-149969/</b:URL>
-    <b:RefOrder>15</b:RefOrder>
+    <b:RefOrder>18</b:RefOrder>
   </b:Source>
   <b:Source>
     <b:Tag>Pix209</b:Tag>
@@ -25081,7 +25781,7 @@
     <b:MonthAccessed>August</b:MonthAccessed>
     <b:DayAccessed>05</b:DayAccessed>
     <b:URL>https://pixabay.com/de/vectors/pfeil-links-blau-handgezeichnete-310635/</b:URL>
-    <b:RefOrder>16</b:RefOrder>
+    <b:RefOrder>19</b:RefOrder>
   </b:Source>
   <b:Source>
     <b:Tag>APN20</b:Tag>
@@ -25103,7 +25803,7 @@
     <b:MonthAccessed>August</b:MonthAccessed>
     <b:DayAccessed>05</b:DayAccessed>
     <b:URL>https://www.freepik.com/free-vector/museum-building-cartoon-illustration_3834875.htm</b:URL>
-    <b:RefOrder>17</b:RefOrder>
+    <b:RefOrder>20</b:RefOrder>
   </b:Source>
   <b:Source>
     <b:Tag>fre20</b:Tag>
@@ -25114,7 +25814,7 @@
     <b:MonthAccessed>August</b:MonthAccessed>
     <b:DayAccessed>05</b:DayAccessed>
     <b:URL>https://www.freepik.com/free-vector/hand-drawn-dinosaur-collection_4472411.htm</b:URL>
-    <b:RefOrder>18</b:RefOrder>
+    <b:RefOrder>21</b:RefOrder>
   </b:Source>
   <b:Source>
     <b:Tag>fre201</b:Tag>
@@ -25125,7 +25825,7 @@
     <b:MonthAccessed>August</b:MonthAccessed>
     <b:DayAccessed>05</b:DayAccessed>
     <b:URL>https://www.freepik.com/free-vector/green-grass-borders_789475.htm</b:URL>
-    <b:RefOrder>19</b:RefOrder>
+    <b:RefOrder>22</b:RefOrder>
   </b:Source>
   <b:Source>
     <b:Tag>fre202</b:Tag>
@@ -25136,7 +25836,7 @@
     <b:MonthAccessed>August</b:MonthAccessed>
     <b:DayAccessed>05</b:DayAccessed>
     <b:URL>https://www.freepik.com/free-vector/winter-landscape-with-frozen-lake-clouds_7773451.htm</b:URL>
-    <b:RefOrder>20</b:RefOrder>
+    <b:RefOrder>23</b:RefOrder>
   </b:Source>
   <b:Source>
     <b:Tag>fre203</b:Tag>
@@ -25147,7 +25847,7 @@
     <b:MonthAccessed>August</b:MonthAccessed>
     <b:DayAccessed>05</b:DayAccessed>
     <b:URL>https://www.freepik.com/free-vector/bugs-collection-insect-vector-design_1276659.htm</b:URL>
-    <b:RefOrder>21</b:RefOrder>
+    <b:RefOrder>24</b:RefOrder>
   </b:Source>
   <b:Source>
     <b:Tag>fre204</b:Tag>
@@ -25158,7 +25858,7 @@
     <b:MonthAccessed>August</b:MonthAccessed>
     <b:DayAccessed>05</b:DayAccessed>
     <b:URL>https://www.freepik.com/free-vector/whole-half-broken-coco-nut_4182752.htm</b:URL>
-    <b:RefOrder>22</b:RefOrder>
+    <b:RefOrder>25</b:RefOrder>
   </b:Source>
   <b:Source>
     <b:Tag>fre205</b:Tag>
@@ -25169,7 +25869,7 @@
     <b:MonthAccessed>August</b:MonthAccessed>
     <b:DayAccessed>05</b:DayAccessed>
     <b:URL>https://www.freepik.com/free-vector/flat-design-mountains-with-trees-starry-sky_5323459.htm</b:URL>
-    <b:RefOrder>23</b:RefOrder>
+    <b:RefOrder>26</b:RefOrder>
   </b:Source>
   <b:Source>
     <b:Tag>fre206</b:Tag>
@@ -25180,7 +25880,7 @@
     <b:MonthAccessed>August</b:MonthAccessed>
     <b:DayAccessed>05</b:DayAccessed>
     <b:URL>https://www.freepik.com/free-vector/people-transport-flat-banners_6207063.htm</b:URL>
-    <b:RefOrder>24</b:RefOrder>
+    <b:RefOrder>27</b:RefOrder>
   </b:Source>
   <b:Source>
     <b:Tag>fre207</b:Tag>
@@ -25191,7 +25891,7 @@
     <b:MonthAccessed>August</b:MonthAccessed>
     <b:DayAccessed>05</b:DayAccessed>
     <b:URL>https://www.freepik.com/free-vector/cartoon-character-motion-design_4221448.htm</b:URL>
-    <b:RefOrder>25</b:RefOrder>
+    <b:RefOrder>28</b:RefOrder>
   </b:Source>
   <b:Source>
     <b:Tag>sta20</b:Tag>
@@ -25213,7 +25913,7 @@
     <b:MonthAccessed>August</b:MonthAccessed>
     <b:DayAccessed>14</b:DayAccessed>
     <b:URL>https://www.freepik.com/free-vector/group-businessmen-back-avatar-character_5984946.htm</b:URL>
-    <b:RefOrder>26</b:RefOrder>
+    <b:RefOrder>29</b:RefOrder>
   </b:Source>
   <b:Source>
     <b:Tag>fre2010</b:Tag>
@@ -25224,7 +25924,7 @@
     <b:MonthAccessed>August</b:MonthAccessed>
     <b:DayAccessed>14</b:DayAccessed>
     <b:URL>https://www.freepik.com/free-vector/group-business-women-back-avatar-character_5984947.htm</b:URL>
-    <b:RefOrder>27</b:RefOrder>
+    <b:RefOrder>30</b:RefOrder>
   </b:Source>
   <b:Source>
     <b:Tag>fre2011</b:Tag>
@@ -25235,13 +25935,48 @@
     <b:MonthAccessed>August</b:MonthAccessed>
     <b:DayAccessed>14</b:DayAccessed>
     <b:URL>https://www.freepik.com/free-vector/vector-central-station-city-street_7101632.htm</b:URL>
-    <b:RefOrder>28</b:RefOrder>
+    <b:RefOrder>31</b:RefOrder>
+  </b:Source>
+  <b:Source>
+    <b:Tag>Skr20</b:Tag>
+    <b:SourceType>InternetSite</b:SourceType>
+    <b:Guid>{88888F86-18D9-425B-A563-4D7F52E19919}</b:Guid>
+    <b:Title>Skrollr</b:Title>
+    <b:YearAccessed>2020</b:YearAccessed>
+    <b:MonthAccessed>08</b:MonthAccessed>
+    <b:DayAccessed>10</b:DayAccessed>
+    <b:URL>https://prinzhorn.github.io/skrollr/</b:URL>
+    <b:RefOrder>7</b:RefOrder>
+  </b:Source>
+  <b:Source>
+    <b:Tag>jQu20</b:Tag>
+    <b:SourceType>InternetSite</b:SourceType>
+    <b:Guid>{170812FA-8484-4449-B7CE-36AE16ECC2A3}</b:Guid>
+    <b:Title>jQuery</b:Title>
+    <b:ProductionCompany>jQuery Team</b:ProductionCompany>
+    <b:YearAccessed>2020</b:YearAccessed>
+    <b:MonthAccessed>08</b:MonthAccessed>
+    <b:DayAccessed>14</b:DayAccessed>
+    <b:URL>www.jquery.com</b:URL>
+    <b:RefOrder>8</b:RefOrder>
+  </b:Source>
+  <b:Source>
+    <b:Tag>Wor</b:Tag>
+    <b:SourceType>InternetSite</b:SourceType>
+    <b:Guid>{89A12E15-0A9D-4C86-9949-A3B38098BD77}</b:Guid>
+    <b:Title>World Wide Web Consortium</b:Title>
+    <b:URL>www.w3.org</b:URL>
+    <b:ProductionCompany>W3C</b:ProductionCompany>
+    <b:YearAccessed>2020</b:YearAccessed>
+    <b:MonthAccessed>August</b:MonthAccessed>
+    <b:DayAccessed>10</b:DayAccessed>
+    <b:RefOrder>6</b:RefOrder>
   </b:Source>
 </b:Sources>
 </file>
 
 <file path=customXml/itemProps1.xml><?xml version="1.0" encoding="utf-8"?>
-<ds:datastoreItem xmlns:ds="http://schemas.openxmlformats.org/officeDocument/2006/customXml" ds:itemID="{6C718F19-0E3A-4C93-BA30-6F02E138BD68}">
+<ds:datastoreItem xmlns:ds="http://schemas.openxmlformats.org/officeDocument/2006/customXml" ds:itemID="{B4C01078-9012-4355-B423-0B7A23595985}">
   <ds:schemaRefs>
     <ds:schemaRef ds:uri="http://schemas.openxmlformats.org/officeDocument/2006/bibliography"/>
   </ds:schemaRefs>

--- a/ProjektWMP.docx
+++ b/ProjektWMP.docx
@@ -1,6 +1,6 @@
 
 <file path=word/document.xml><?xml version="1.0" encoding="utf-8"?>
-<w:document xmlns:wpc="http://schemas.microsoft.com/office/word/2010/wordprocessingCanvas" xmlns:cx="http://schemas.microsoft.com/office/drawing/2014/chartex" xmlns:cx1="http://schemas.microsoft.com/office/drawing/2015/9/8/chartex" xmlns:mc="http://schemas.openxmlformats.org/markup-compatibility/2006" xmlns:o="urn:schemas-microsoft-com:office:office" xmlns:r="http://schemas.openxmlformats.org/officeDocument/2006/relationships" xmlns:m="http://schemas.openxmlformats.org/officeDocument/2006/math" xmlns:v="urn:schemas-microsoft-com:vml" xmlns:wp14="http://schemas.microsoft.com/office/word/2010/wordprocessingDrawing" xmlns:wp="http://schemas.openxmlformats.org/drawingml/2006/wordprocessingDrawing" xmlns:w10="urn:schemas-microsoft-com:office:word" xmlns:w="http://schemas.openxmlformats.org/wordprocessingml/2006/main" xmlns:w14="http://schemas.microsoft.com/office/word/2010/wordml" xmlns:w15="http://schemas.microsoft.com/office/word/2012/wordml" xmlns:w16se="http://schemas.microsoft.com/office/word/2015/wordml/symex" xmlns:wpg="http://schemas.microsoft.com/office/word/2010/wordprocessingGroup" xmlns:wpi="http://schemas.microsoft.com/office/word/2010/wordprocessingInk" xmlns:wne="http://schemas.microsoft.com/office/word/2006/wordml" xmlns:wps="http://schemas.microsoft.com/office/word/2010/wordprocessingShape" mc:Ignorable="w14 w15 w16se wp14">
+<w:document xmlns:wpc="http://schemas.microsoft.com/office/word/2010/wordprocessingCanvas" xmlns:cx="http://schemas.microsoft.com/office/drawing/2014/chartex" xmlns:cx1="http://schemas.microsoft.com/office/drawing/2015/9/8/chartex" xmlns:cx2="http://schemas.microsoft.com/office/drawing/2015/10/21/chartex" xmlns:cx3="http://schemas.microsoft.com/office/drawing/2016/5/9/chartex" xmlns:cx4="http://schemas.microsoft.com/office/drawing/2016/5/10/chartex" xmlns:cx5="http://schemas.microsoft.com/office/drawing/2016/5/11/chartex" xmlns:cx6="http://schemas.microsoft.com/office/drawing/2016/5/12/chartex" xmlns:cx7="http://schemas.microsoft.com/office/drawing/2016/5/13/chartex" xmlns:cx8="http://schemas.microsoft.com/office/drawing/2016/5/14/chartex" xmlns:mc="http://schemas.openxmlformats.org/markup-compatibility/2006" xmlns:aink="http://schemas.microsoft.com/office/drawing/2016/ink" xmlns:am3d="http://schemas.microsoft.com/office/drawing/2017/model3d" xmlns:o="urn:schemas-microsoft-com:office:office" xmlns:r="http://schemas.openxmlformats.org/officeDocument/2006/relationships" xmlns:m="http://schemas.openxmlformats.org/officeDocument/2006/math" xmlns:v="urn:schemas-microsoft-com:vml" xmlns:wp14="http://schemas.microsoft.com/office/word/2010/wordprocessingDrawing" xmlns:wp="http://schemas.openxmlformats.org/drawingml/2006/wordprocessingDrawing" xmlns:w10="urn:schemas-microsoft-com:office:word" xmlns:w="http://schemas.openxmlformats.org/wordprocessingml/2006/main" xmlns:w14="http://schemas.microsoft.com/office/word/2010/wordml" xmlns:w15="http://schemas.microsoft.com/office/word/2012/wordml" xmlns:w16cex="http://schemas.microsoft.com/office/word/2018/wordml/cex" xmlns:w16cid="http://schemas.microsoft.com/office/word/2016/wordml/cid" xmlns:w16="http://schemas.microsoft.com/office/word/2018/wordml" xmlns:w16se="http://schemas.microsoft.com/office/word/2015/wordml/symex" xmlns:wpg="http://schemas.microsoft.com/office/word/2010/wordprocessingGroup" xmlns:wpi="http://schemas.microsoft.com/office/word/2010/wordprocessingInk" xmlns:wne="http://schemas.microsoft.com/office/word/2006/wordml" xmlns:wps="http://schemas.microsoft.com/office/word/2010/wordprocessingShape" mc:Ignorable="w14 w15 w16se w16cid w16 w16cex wp14">
   <w:body>
     <w:p>
       <w:pPr>
@@ -464,7 +464,21 @@
         <w:rPr>
           <w:sz w:val="28"/>
         </w:rPr>
-        <w:t>Friedhelm Mündemann, TH Brandenburg</w:t>
+        <w:t xml:space="preserve">Friedhelm </w:t>
+      </w:r>
+      <w:proofErr w:type="spellStart"/>
+      <w:r>
+        <w:rPr>
+          <w:sz w:val="28"/>
+        </w:rPr>
+        <w:t>Mündemann</w:t>
+      </w:r>
+      <w:proofErr w:type="spellEnd"/>
+      <w:r>
+        <w:rPr>
+          <w:sz w:val="28"/>
+        </w:rPr>
+        <w:t>, TH Brandenburg</w:t>
       </w:r>
     </w:p>
     <w:p>
@@ -552,6 +566,7 @@
           <w:docPartUnique/>
         </w:docPartObj>
       </w:sdtPr>
+      <w:sdtEndPr/>
       <w:sdtContent>
         <w:p>
           <w:pPr>
@@ -586,7 +601,7 @@
           <w:r>
             <w:fldChar w:fldCharType="separate"/>
           </w:r>
-          <w:hyperlink w:anchor="_Toc48318200" w:history="1">
+          <w:hyperlink w:anchor="_Toc48319272" w:history="1">
             <w:r>
               <w:rPr>
                 <w:rStyle w:val="Hyperlink"/>
@@ -631,7 +646,7 @@
                 <w:noProof/>
                 <w:webHidden/>
               </w:rPr>
-              <w:instrText xml:space="preserve"> PAGEREF _Toc48318200 \h </w:instrText>
+              <w:instrText xml:space="preserve"> PAGEREF _Toc48319272 \h </w:instrText>
             </w:r>
             <w:r>
               <w:rPr>
@@ -678,7 +693,7 @@
               <w:lang w:eastAsia="de-DE"/>
             </w:rPr>
           </w:pPr>
-          <w:hyperlink w:anchor="_Toc48318201" w:history="1">
+          <w:hyperlink w:anchor="_Toc48319273" w:history="1">
             <w:r>
               <w:rPr>
                 <w:rStyle w:val="Hyperlink"/>
@@ -723,7 +738,7 @@
                 <w:noProof/>
                 <w:webHidden/>
               </w:rPr>
-              <w:instrText xml:space="preserve"> PAGEREF _Toc48318201 \h </w:instrText>
+              <w:instrText xml:space="preserve"> PAGEREF _Toc48319273 \h </w:instrText>
             </w:r>
             <w:r>
               <w:rPr>
@@ -766,7 +781,7 @@
               <w:lang w:eastAsia="de-DE"/>
             </w:rPr>
           </w:pPr>
-          <w:hyperlink w:anchor="_Toc48318202" w:history="1">
+          <w:hyperlink w:anchor="_Toc48319274" w:history="1">
             <w:r>
               <w:rPr>
                 <w:rStyle w:val="Hyperlink"/>
@@ -811,7 +826,7 @@
                 <w:noProof/>
                 <w:webHidden/>
               </w:rPr>
-              <w:instrText xml:space="preserve"> PAGEREF _Toc48318202 \h </w:instrText>
+              <w:instrText xml:space="preserve"> PAGEREF _Toc48319274 \h </w:instrText>
             </w:r>
             <w:r>
               <w:rPr>
@@ -854,7 +869,7 @@
               <w:lang w:eastAsia="de-DE"/>
             </w:rPr>
           </w:pPr>
-          <w:hyperlink w:anchor="_Toc48318203" w:history="1">
+          <w:hyperlink w:anchor="_Toc48319275" w:history="1">
             <w:r>
               <w:rPr>
                 <w:rStyle w:val="Hyperlink"/>
@@ -899,7 +914,7 @@
                 <w:noProof/>
                 <w:webHidden/>
               </w:rPr>
-              <w:instrText xml:space="preserve"> PAGEREF _Toc48318203 \h </w:instrText>
+              <w:instrText xml:space="preserve"> PAGEREF _Toc48319275 \h </w:instrText>
             </w:r>
             <w:r>
               <w:rPr>
@@ -945,7 +960,7 @@
               <w:lang w:eastAsia="de-DE"/>
             </w:rPr>
           </w:pPr>
-          <w:hyperlink w:anchor="_Toc48318204" w:history="1">
+          <w:hyperlink w:anchor="_Toc48319276" w:history="1">
             <w:r>
               <w:rPr>
                 <w:rStyle w:val="Hyperlink"/>
@@ -989,7 +1004,7 @@
                 <w:noProof/>
                 <w:webHidden/>
               </w:rPr>
-              <w:instrText xml:space="preserve"> PAGEREF _Toc48318204 \h </w:instrText>
+              <w:instrText xml:space="preserve"> PAGEREF _Toc48319276 \h </w:instrText>
             </w:r>
             <w:r>
               <w:rPr>
@@ -1035,7 +1050,7 @@
               <w:lang w:eastAsia="de-DE"/>
             </w:rPr>
           </w:pPr>
-          <w:hyperlink w:anchor="_Toc48318205" w:history="1">
+          <w:hyperlink w:anchor="_Toc48319277" w:history="1">
             <w:r>
               <w:rPr>
                 <w:rStyle w:val="Hyperlink"/>
@@ -1079,7 +1094,7 @@
                 <w:noProof/>
                 <w:webHidden/>
               </w:rPr>
-              <w:instrText xml:space="preserve"> PAGEREF _Toc48318205 \h </w:instrText>
+              <w:instrText xml:space="preserve"> PAGEREF _Toc48319277 \h </w:instrText>
             </w:r>
             <w:r>
               <w:rPr>
@@ -1125,7 +1140,7 @@
               <w:lang w:eastAsia="de-DE"/>
             </w:rPr>
           </w:pPr>
-          <w:hyperlink w:anchor="_Toc48318206" w:history="1">
+          <w:hyperlink w:anchor="_Toc48319278" w:history="1">
             <w:r>
               <w:rPr>
                 <w:rStyle w:val="Hyperlink"/>
@@ -1169,7 +1184,7 @@
                 <w:noProof/>
                 <w:webHidden/>
               </w:rPr>
-              <w:instrText xml:space="preserve"> PAGEREF _Toc48318206 \h </w:instrText>
+              <w:instrText xml:space="preserve"> PAGEREF _Toc48319278 \h </w:instrText>
             </w:r>
             <w:r>
               <w:rPr>
@@ -1215,7 +1230,7 @@
               <w:lang w:eastAsia="de-DE"/>
             </w:rPr>
           </w:pPr>
-          <w:hyperlink w:anchor="_Toc48318207" w:history="1">
+          <w:hyperlink w:anchor="_Toc48319279" w:history="1">
             <w:r>
               <w:rPr>
                 <w:rStyle w:val="Hyperlink"/>
@@ -1259,7 +1274,7 @@
                 <w:noProof/>
                 <w:webHidden/>
               </w:rPr>
-              <w:instrText xml:space="preserve"> PAGEREF _Toc48318207 \h </w:instrText>
+              <w:instrText xml:space="preserve"> PAGEREF _Toc48319279 \h </w:instrText>
             </w:r>
             <w:r>
               <w:rPr>
@@ -1305,7 +1320,7 @@
               <w:lang w:eastAsia="de-DE"/>
             </w:rPr>
           </w:pPr>
-          <w:hyperlink w:anchor="_Toc48318208" w:history="1">
+          <w:hyperlink w:anchor="_Toc48319280" w:history="1">
             <w:r>
               <w:rPr>
                 <w:rStyle w:val="Hyperlink"/>
@@ -1349,7 +1364,7 @@
                 <w:noProof/>
                 <w:webHidden/>
               </w:rPr>
-              <w:instrText xml:space="preserve"> PAGEREF _Toc48318208 \h </w:instrText>
+              <w:instrText xml:space="preserve"> PAGEREF _Toc48319280 \h </w:instrText>
             </w:r>
             <w:r>
               <w:rPr>
@@ -1395,7 +1410,7 @@
               <w:lang w:eastAsia="de-DE"/>
             </w:rPr>
           </w:pPr>
-          <w:hyperlink w:anchor="_Toc48318209" w:history="1">
+          <w:hyperlink w:anchor="_Toc48319281" w:history="1">
             <w:r>
               <w:rPr>
                 <w:rStyle w:val="Hyperlink"/>
@@ -1439,7 +1454,7 @@
                 <w:noProof/>
                 <w:webHidden/>
               </w:rPr>
-              <w:instrText xml:space="preserve"> PAGEREF _Toc48318209 \h </w:instrText>
+              <w:instrText xml:space="preserve"> PAGEREF _Toc48319281 \h </w:instrText>
             </w:r>
             <w:r>
               <w:rPr>
@@ -1485,7 +1500,7 @@
               <w:lang w:eastAsia="de-DE"/>
             </w:rPr>
           </w:pPr>
-          <w:hyperlink w:anchor="_Toc48318210" w:history="1">
+          <w:hyperlink w:anchor="_Toc48319282" w:history="1">
             <w:r>
               <w:rPr>
                 <w:rStyle w:val="Hyperlink"/>
@@ -1529,7 +1544,7 @@
                 <w:noProof/>
                 <w:webHidden/>
               </w:rPr>
-              <w:instrText xml:space="preserve"> PAGEREF _Toc48318210 \h </w:instrText>
+              <w:instrText xml:space="preserve"> PAGEREF _Toc48319282 \h </w:instrText>
             </w:r>
             <w:r>
               <w:rPr>
@@ -1575,7 +1590,7 @@
               <w:lang w:eastAsia="de-DE"/>
             </w:rPr>
           </w:pPr>
-          <w:hyperlink w:anchor="_Toc48318211" w:history="1">
+          <w:hyperlink w:anchor="_Toc48319283" w:history="1">
             <w:r>
               <w:rPr>
                 <w:rStyle w:val="Hyperlink"/>
@@ -1619,7 +1634,7 @@
                 <w:noProof/>
                 <w:webHidden/>
               </w:rPr>
-              <w:instrText xml:space="preserve"> PAGEREF _Toc48318211 \h </w:instrText>
+              <w:instrText xml:space="preserve"> PAGEREF _Toc48319283 \h </w:instrText>
             </w:r>
             <w:r>
               <w:rPr>
@@ -1665,7 +1680,7 @@
               <w:lang w:eastAsia="de-DE"/>
             </w:rPr>
           </w:pPr>
-          <w:hyperlink w:anchor="_Toc48318212" w:history="1">
+          <w:hyperlink w:anchor="_Toc48319284" w:history="1">
             <w:r>
               <w:rPr>
                 <w:rStyle w:val="Hyperlink"/>
@@ -1709,7 +1724,7 @@
                 <w:noProof/>
                 <w:webHidden/>
               </w:rPr>
-              <w:instrText xml:space="preserve"> PAGEREF _Toc48318212 \h </w:instrText>
+              <w:instrText xml:space="preserve"> PAGEREF _Toc48319284 \h </w:instrText>
             </w:r>
             <w:r>
               <w:rPr>
@@ -1756,7 +1771,7 @@
               <w:lang w:eastAsia="de-DE"/>
             </w:rPr>
           </w:pPr>
-          <w:hyperlink w:anchor="_Toc48318213" w:history="1">
+          <w:hyperlink w:anchor="_Toc48319285" w:history="1">
             <w:r>
               <w:rPr>
                 <w:rStyle w:val="Hyperlink"/>
@@ -1801,7 +1816,7 @@
                 <w:noProof/>
                 <w:webHidden/>
               </w:rPr>
-              <w:instrText xml:space="preserve"> PAGEREF _Toc48318213 \h </w:instrText>
+              <w:instrText xml:space="preserve"> PAGEREF _Toc48319285 \h </w:instrText>
             </w:r>
             <w:r>
               <w:rPr>
@@ -1844,7 +1859,7 @@
               <w:lang w:eastAsia="de-DE"/>
             </w:rPr>
           </w:pPr>
-          <w:hyperlink w:anchor="_Toc48318214" w:history="1">
+          <w:hyperlink w:anchor="_Toc48319286" w:history="1">
             <w:r>
               <w:rPr>
                 <w:rStyle w:val="Hyperlink"/>
@@ -1889,7 +1904,7 @@
                 <w:noProof/>
                 <w:webHidden/>
               </w:rPr>
-              <w:instrText xml:space="preserve"> PAGEREF _Toc48318214 \h </w:instrText>
+              <w:instrText xml:space="preserve"> PAGEREF _Toc48319286 \h </w:instrText>
             </w:r>
             <w:r>
               <w:rPr>
@@ -1932,7 +1947,7 @@
               <w:lang w:eastAsia="de-DE"/>
             </w:rPr>
           </w:pPr>
-          <w:hyperlink w:anchor="_Toc48318215" w:history="1">
+          <w:hyperlink w:anchor="_Toc48319287" w:history="1">
             <w:r>
               <w:rPr>
                 <w:rStyle w:val="Hyperlink"/>
@@ -1977,7 +1992,7 @@
                 <w:noProof/>
                 <w:webHidden/>
               </w:rPr>
-              <w:instrText xml:space="preserve"> PAGEREF _Toc48318215 \h </w:instrText>
+              <w:instrText xml:space="preserve"> PAGEREF _Toc48319287 \h </w:instrText>
             </w:r>
             <w:r>
               <w:rPr>
@@ -2023,7 +2038,7 @@
               <w:lang w:eastAsia="de-DE"/>
             </w:rPr>
           </w:pPr>
-          <w:hyperlink w:anchor="_Toc48318216" w:history="1">
+          <w:hyperlink w:anchor="_Toc48319288" w:history="1">
             <w:r>
               <w:rPr>
                 <w:rStyle w:val="Hyperlink"/>
@@ -2067,7 +2082,7 @@
                 <w:noProof/>
                 <w:webHidden/>
               </w:rPr>
-              <w:instrText xml:space="preserve"> PAGEREF _Toc48318216 \h </w:instrText>
+              <w:instrText xml:space="preserve"> PAGEREF _Toc48319288 \h </w:instrText>
             </w:r>
             <w:r>
               <w:rPr>
@@ -2113,7 +2128,7 @@
               <w:lang w:eastAsia="de-DE"/>
             </w:rPr>
           </w:pPr>
-          <w:hyperlink w:anchor="_Toc48318217" w:history="1">
+          <w:hyperlink w:anchor="_Toc48319289" w:history="1">
             <w:r>
               <w:rPr>
                 <w:rStyle w:val="Hyperlink"/>
@@ -2157,7 +2172,7 @@
                 <w:noProof/>
                 <w:webHidden/>
               </w:rPr>
-              <w:instrText xml:space="preserve"> PAGEREF _Toc48318217 \h </w:instrText>
+              <w:instrText xml:space="preserve"> PAGEREF _Toc48319289 \h </w:instrText>
             </w:r>
             <w:r>
               <w:rPr>
@@ -2203,7 +2218,7 @@
               <w:lang w:eastAsia="de-DE"/>
             </w:rPr>
           </w:pPr>
-          <w:hyperlink w:anchor="_Toc48318218" w:history="1">
+          <w:hyperlink w:anchor="_Toc48319290" w:history="1">
             <w:r>
               <w:rPr>
                 <w:rStyle w:val="Hyperlink"/>
@@ -2247,7 +2262,7 @@
                 <w:noProof/>
                 <w:webHidden/>
               </w:rPr>
-              <w:instrText xml:space="preserve"> PAGEREF _Toc48318218 \h </w:instrText>
+              <w:instrText xml:space="preserve"> PAGEREF _Toc48319290 \h </w:instrText>
             </w:r>
             <w:r>
               <w:rPr>
@@ -2290,7 +2305,7 @@
               <w:lang w:eastAsia="de-DE"/>
             </w:rPr>
           </w:pPr>
-          <w:hyperlink w:anchor="_Toc48318219" w:history="1">
+          <w:hyperlink w:anchor="_Toc48319291" w:history="1">
             <w:r>
               <w:rPr>
                 <w:rStyle w:val="Hyperlink"/>
@@ -2335,7 +2350,7 @@
                 <w:noProof/>
                 <w:webHidden/>
               </w:rPr>
-              <w:instrText xml:space="preserve"> PAGEREF _Toc48318219 \h </w:instrText>
+              <w:instrText xml:space="preserve"> PAGEREF _Toc48319291 \h </w:instrText>
             </w:r>
             <w:r>
               <w:rPr>
@@ -2381,7 +2396,7 @@
               <w:lang w:eastAsia="de-DE"/>
             </w:rPr>
           </w:pPr>
-          <w:hyperlink w:anchor="_Toc48318220" w:history="1">
+          <w:hyperlink w:anchor="_Toc48319292" w:history="1">
             <w:r>
               <w:rPr>
                 <w:rStyle w:val="Hyperlink"/>
@@ -2425,7 +2440,7 @@
                 <w:noProof/>
                 <w:webHidden/>
               </w:rPr>
-              <w:instrText xml:space="preserve"> PAGEREF _Toc48318220 \h </w:instrText>
+              <w:instrText xml:space="preserve"> PAGEREF _Toc48319292 \h </w:instrText>
             </w:r>
             <w:r>
               <w:rPr>
@@ -2471,7 +2486,7 @@
               <w:lang w:eastAsia="de-DE"/>
             </w:rPr>
           </w:pPr>
-          <w:hyperlink w:anchor="_Toc48318221" w:history="1">
+          <w:hyperlink w:anchor="_Toc48319293" w:history="1">
             <w:r>
               <w:rPr>
                 <w:rStyle w:val="Hyperlink"/>
@@ -2515,7 +2530,7 @@
                 <w:noProof/>
                 <w:webHidden/>
               </w:rPr>
-              <w:instrText xml:space="preserve"> PAGEREF _Toc48318221 \h </w:instrText>
+              <w:instrText xml:space="preserve"> PAGEREF _Toc48319293 \h </w:instrText>
             </w:r>
             <w:r>
               <w:rPr>
@@ -2561,7 +2576,7 @@
               <w:lang w:eastAsia="de-DE"/>
             </w:rPr>
           </w:pPr>
-          <w:hyperlink w:anchor="_Toc48318222" w:history="1">
+          <w:hyperlink w:anchor="_Toc48319294" w:history="1">
             <w:r>
               <w:rPr>
                 <w:rStyle w:val="Hyperlink"/>
@@ -2605,7 +2620,7 @@
                 <w:noProof/>
                 <w:webHidden/>
               </w:rPr>
-              <w:instrText xml:space="preserve"> PAGEREF _Toc48318222 \h </w:instrText>
+              <w:instrText xml:space="preserve"> PAGEREF _Toc48319294 \h </w:instrText>
             </w:r>
             <w:r>
               <w:rPr>
@@ -2651,7 +2666,7 @@
               <w:lang w:eastAsia="de-DE"/>
             </w:rPr>
           </w:pPr>
-          <w:hyperlink w:anchor="_Toc48318223" w:history="1">
+          <w:hyperlink w:anchor="_Toc48319295" w:history="1">
             <w:r>
               <w:rPr>
                 <w:rStyle w:val="Hyperlink"/>
@@ -2695,7 +2710,7 @@
                 <w:noProof/>
                 <w:webHidden/>
               </w:rPr>
-              <w:instrText xml:space="preserve"> PAGEREF _Toc48318223 \h </w:instrText>
+              <w:instrText xml:space="preserve"> PAGEREF _Toc48319295 \h </w:instrText>
             </w:r>
             <w:r>
               <w:rPr>
@@ -2741,7 +2756,7 @@
               <w:lang w:eastAsia="de-DE"/>
             </w:rPr>
           </w:pPr>
-          <w:hyperlink w:anchor="_Toc48318224" w:history="1">
+          <w:hyperlink w:anchor="_Toc48319296" w:history="1">
             <w:r>
               <w:rPr>
                 <w:rStyle w:val="Hyperlink"/>
@@ -2785,7 +2800,7 @@
                 <w:noProof/>
                 <w:webHidden/>
               </w:rPr>
-              <w:instrText xml:space="preserve"> PAGEREF _Toc48318224 \h </w:instrText>
+              <w:instrText xml:space="preserve"> PAGEREF _Toc48319296 \h </w:instrText>
             </w:r>
             <w:r>
               <w:rPr>
@@ -2831,7 +2846,7 @@
               <w:lang w:eastAsia="de-DE"/>
             </w:rPr>
           </w:pPr>
-          <w:hyperlink w:anchor="_Toc48318225" w:history="1">
+          <w:hyperlink w:anchor="_Toc48319297" w:history="1">
             <w:r>
               <w:rPr>
                 <w:rStyle w:val="Hyperlink"/>
@@ -2875,7 +2890,7 @@
                 <w:noProof/>
                 <w:webHidden/>
               </w:rPr>
-              <w:instrText xml:space="preserve"> PAGEREF _Toc48318225 \h </w:instrText>
+              <w:instrText xml:space="preserve"> PAGEREF _Toc48319297 \h </w:instrText>
             </w:r>
             <w:r>
               <w:rPr>
@@ -2921,7 +2936,7 @@
               <w:lang w:eastAsia="de-DE"/>
             </w:rPr>
           </w:pPr>
-          <w:hyperlink w:anchor="_Toc48318226" w:history="1">
+          <w:hyperlink w:anchor="_Toc48319298" w:history="1">
             <w:r>
               <w:rPr>
                 <w:rStyle w:val="Hyperlink"/>
@@ -2965,7 +2980,7 @@
                 <w:noProof/>
                 <w:webHidden/>
               </w:rPr>
-              <w:instrText xml:space="preserve"> PAGEREF _Toc48318226 \h </w:instrText>
+              <w:instrText xml:space="preserve"> PAGEREF _Toc48319298 \h </w:instrText>
             </w:r>
             <w:r>
               <w:rPr>
@@ -3011,7 +3026,7 @@
               <w:lang w:eastAsia="de-DE"/>
             </w:rPr>
           </w:pPr>
-          <w:hyperlink w:anchor="_Toc48318227" w:history="1">
+          <w:hyperlink w:anchor="_Toc48319299" w:history="1">
             <w:r>
               <w:rPr>
                 <w:rStyle w:val="Hyperlink"/>
@@ -3055,7 +3070,7 @@
                 <w:noProof/>
                 <w:webHidden/>
               </w:rPr>
-              <w:instrText xml:space="preserve"> PAGEREF _Toc48318227 \h </w:instrText>
+              <w:instrText xml:space="preserve"> PAGEREF _Toc48319299 \h </w:instrText>
             </w:r>
             <w:r>
               <w:rPr>
@@ -3101,7 +3116,7 @@
               <w:lang w:eastAsia="de-DE"/>
             </w:rPr>
           </w:pPr>
-          <w:hyperlink w:anchor="_Toc48318228" w:history="1">
+          <w:hyperlink w:anchor="_Toc48319300" w:history="1">
             <w:r>
               <w:rPr>
                 <w:rStyle w:val="Hyperlink"/>
@@ -3145,7 +3160,7 @@
                 <w:noProof/>
                 <w:webHidden/>
               </w:rPr>
-              <w:instrText xml:space="preserve"> PAGEREF _Toc48318228 \h </w:instrText>
+              <w:instrText xml:space="preserve"> PAGEREF _Toc48319300 \h </w:instrText>
             </w:r>
             <w:r>
               <w:rPr>
@@ -3188,7 +3203,7 @@
               <w:lang w:eastAsia="de-DE"/>
             </w:rPr>
           </w:pPr>
-          <w:hyperlink w:anchor="_Toc48318229" w:history="1">
+          <w:hyperlink w:anchor="_Toc48319301" w:history="1">
             <w:r>
               <w:rPr>
                 <w:rStyle w:val="Hyperlink"/>
@@ -3233,7 +3248,7 @@
                 <w:noProof/>
                 <w:webHidden/>
               </w:rPr>
-              <w:instrText xml:space="preserve"> PAGEREF _Toc48318229 \h </w:instrText>
+              <w:instrText xml:space="preserve"> PAGEREF _Toc48319301 \h </w:instrText>
             </w:r>
             <w:r>
               <w:rPr>
@@ -3280,7 +3295,7 @@
               <w:lang w:eastAsia="de-DE"/>
             </w:rPr>
           </w:pPr>
-          <w:hyperlink w:anchor="_Toc48318230" w:history="1">
+          <w:hyperlink w:anchor="_Toc48319302" w:history="1">
             <w:r>
               <w:rPr>
                 <w:rStyle w:val="Hyperlink"/>
@@ -3325,7 +3340,7 @@
                 <w:noProof/>
                 <w:webHidden/>
               </w:rPr>
-              <w:instrText xml:space="preserve"> PAGEREF _Toc48318230 \h </w:instrText>
+              <w:instrText xml:space="preserve"> PAGEREF _Toc48319302 \h </w:instrText>
             </w:r>
             <w:r>
               <w:rPr>
@@ -3372,7 +3387,7 @@
               <w:lang w:eastAsia="de-DE"/>
             </w:rPr>
           </w:pPr>
-          <w:hyperlink w:anchor="_Toc48318231" w:history="1">
+          <w:hyperlink w:anchor="_Toc48319303" w:history="1">
             <w:r>
               <w:rPr>
                 <w:rStyle w:val="Hyperlink"/>
@@ -3417,7 +3432,7 @@
                 <w:noProof/>
                 <w:webHidden/>
               </w:rPr>
-              <w:instrText xml:space="preserve"> PAGEREF _Toc48318231 \h </w:instrText>
+              <w:instrText xml:space="preserve"> PAGEREF _Toc48319303 \h </w:instrText>
             </w:r>
             <w:r>
               <w:rPr>
@@ -3541,7 +3556,7 @@
         <w:pStyle w:val="berschrift1"/>
         <w:spacing w:after="240" w:line="400" w:lineRule="exact"/>
       </w:pPr>
-      <w:bookmarkStart w:id="4" w:name="_Toc48318200"/>
+      <w:bookmarkStart w:id="4" w:name="_Toc48319272"/>
       <w:bookmarkEnd w:id="2"/>
       <w:bookmarkEnd w:id="3"/>
       <w:r>
@@ -3628,7 +3643,21 @@
         <w:rPr>
           <w:szCs w:val="26"/>
         </w:rPr>
-        <w:t xml:space="preserve"> wie Virtual Reality-Brillen oder Augmented Reality-Apps</w:t>
+        <w:t xml:space="preserve"> wie Virtual Reality-Brillen oder </w:t>
+      </w:r>
+      <w:proofErr w:type="spellStart"/>
+      <w:r>
+        <w:rPr>
+          <w:szCs w:val="26"/>
+        </w:rPr>
+        <w:t>Augmented</w:t>
+      </w:r>
+      <w:proofErr w:type="spellEnd"/>
+      <w:r>
+        <w:rPr>
+          <w:szCs w:val="26"/>
+        </w:rPr>
+        <w:t xml:space="preserve"> Reality-Apps</w:t>
       </w:r>
       <w:r>
         <w:rPr>
@@ -3722,7 +3751,35 @@
         <w:rPr>
           <w:szCs w:val="26"/>
         </w:rPr>
-        <w:t xml:space="preserve">Die Erkenntnisse hiervon können bewusst eingesetzt werden, um dreidimensional wirkende Medien zu erschaffen, die variierende Auswirkungen haben können. Durch geschickten Einsatz von Storytelling und parallaxer Strukturierung können Inhalte bspw. so aufgebaut werden, dass Informationen spielerisch und eindringlich vermittelt werden können, etwa im Lehrbereich. Eine übliche Form, gepaart mit weiteren Tiefenkriterien, findet sich auch in der Unterhaltungsbranche wieder, etwa bei Virtual Reality Angeboten, 3D-Filmen oder Augmented Reality Apps. </w:t>
+        <w:t xml:space="preserve">Die Erkenntnisse hiervon können bewusst eingesetzt werden, um dreidimensional wirkende Medien zu erschaffen, die variierende Auswirkungen haben können. Durch geschickten Einsatz von Storytelling und </w:t>
+      </w:r>
+      <w:proofErr w:type="spellStart"/>
+      <w:r>
+        <w:rPr>
+          <w:szCs w:val="26"/>
+        </w:rPr>
+        <w:t>parallaxer</w:t>
+      </w:r>
+      <w:proofErr w:type="spellEnd"/>
+      <w:r>
+        <w:rPr>
+          <w:szCs w:val="26"/>
+        </w:rPr>
+        <w:t xml:space="preserve"> Strukturierung können Inhalte bspw. so aufgebaut werden, dass Informationen spielerisch und eindringlich vermittelt werden können, etwa im Lehrbereich. Eine übliche Form, gepaart mit weiteren Tiefenkriterien, findet sich auch in der Unterhaltungsbranche wieder, etwa bei Virtual Reality Angeboten, 3D-Filmen oder </w:t>
+      </w:r>
+      <w:proofErr w:type="spellStart"/>
+      <w:r>
+        <w:rPr>
+          <w:szCs w:val="26"/>
+        </w:rPr>
+        <w:t>Augmented</w:t>
+      </w:r>
+      <w:proofErr w:type="spellEnd"/>
+      <w:r>
+        <w:rPr>
+          <w:szCs w:val="26"/>
+        </w:rPr>
+        <w:t xml:space="preserve"> Reality Apps. </w:t>
       </w:r>
       <w:r>
         <w:rPr>
@@ -3738,6 +3795,7 @@
           <w:id w:val="1108391064"/>
           <w:citation/>
         </w:sdtPr>
+        <w:sdtEndPr/>
         <w:sdtContent>
           <w:r>
             <w:rPr>
@@ -3833,7 +3891,7 @@
           <w:szCs w:val="40"/>
         </w:rPr>
       </w:pPr>
-      <w:bookmarkStart w:id="5" w:name="_Toc48318201"/>
+      <w:bookmarkStart w:id="5" w:name="_Toc48319273"/>
       <w:r>
         <w:rPr>
           <w:sz w:val="40"/>
@@ -3853,7 +3911,7 @@
           <w:szCs w:val="36"/>
         </w:rPr>
       </w:pPr>
-      <w:bookmarkStart w:id="6" w:name="_Toc48318202"/>
+      <w:bookmarkStart w:id="6" w:name="_Toc48319274"/>
       <w:r>
         <w:rPr>
           <w:sz w:val="36"/>
@@ -4030,7 +4088,7 @@
                                 <w:szCs w:val="22"/>
                               </w:rPr>
                             </w:pPr>
-                            <w:bookmarkStart w:id="7" w:name="_Toc48318232"/>
+                            <w:bookmarkStart w:id="7" w:name="_Toc48319250"/>
                             <w:r>
                               <w:rPr>
                                 <w:sz w:val="22"/>
@@ -4149,7 +4207,7 @@
                           <w:szCs w:val="22"/>
                         </w:rPr>
                       </w:pPr>
-                      <w:bookmarkStart w:id="8" w:name="_Toc48318232"/>
+                      <w:bookmarkStart w:id="8" w:name="_Toc48319250"/>
                       <w:r>
                         <w:rPr>
                           <w:sz w:val="22"/>
@@ -4299,7 +4357,21 @@
         <w:rPr>
           <w:szCs w:val="26"/>
         </w:rPr>
-        <w:t xml:space="preserve"> behandelt, ergänzend hierzu gibt es noch bewegungsinduzierte (Bewegung des Objekts oder des Betrachtenden), okulomotorische (Veränderung der Augenstellung oder der Anspannung der Augenmuskulatur) und stereoskopische (horizontaler Versatz der Bilder eines jeden Auges) Tiefenkriterien. Diese sind jedoch nicht Bestandteil </w:t>
+        <w:t xml:space="preserve"> behandelt, ergänzend hierzu gibt es noch bewegungsinduzierte (Bewegung des Objekts oder des Betrachtenden), </w:t>
+      </w:r>
+      <w:proofErr w:type="spellStart"/>
+      <w:r>
+        <w:rPr>
+          <w:szCs w:val="26"/>
+        </w:rPr>
+        <w:t>okulomotorische</w:t>
+      </w:r>
+      <w:proofErr w:type="spellEnd"/>
+      <w:r>
+        <w:rPr>
+          <w:szCs w:val="26"/>
+        </w:rPr>
+        <w:t xml:space="preserve"> (Veränderung der Augenstellung oder der Anspannung der Augenmuskulatur) und stereoskopische (horizontaler Versatz der Bilder eines jeden Auges) Tiefenkriterien. Diese sind jedoch nicht Bestandteil </w:t>
       </w:r>
       <w:r>
         <w:rPr>
@@ -4354,7 +4426,7 @@
           <w:sz w:val="28"/>
         </w:rPr>
       </w:pPr>
-      <w:bookmarkStart w:id="9" w:name="_Toc48318203"/>
+      <w:bookmarkStart w:id="9" w:name="_Toc48319275"/>
       <w:r>
         <w:rPr>
           <w:sz w:val="28"/>
@@ -4415,7 +4487,7 @@
           <w:szCs w:val="28"/>
         </w:rPr>
       </w:pPr>
-      <w:bookmarkStart w:id="10" w:name="_Toc48318204"/>
+      <w:bookmarkStart w:id="10" w:name="_Toc48319276"/>
       <w:r>
         <w:rPr>
           <w:szCs w:val="28"/>
@@ -4498,7 +4570,7 @@
                                 <w:szCs w:val="22"/>
                               </w:rPr>
                             </w:pPr>
-                            <w:bookmarkStart w:id="11" w:name="_Toc48318233"/>
+                            <w:bookmarkStart w:id="11" w:name="_Toc48319251"/>
                             <w:r>
                               <w:rPr>
                                 <w:sz w:val="22"/>
@@ -4598,7 +4670,7 @@
                           <w:szCs w:val="22"/>
                         </w:rPr>
                       </w:pPr>
-                      <w:bookmarkStart w:id="12" w:name="_Toc48318233"/>
+                      <w:bookmarkStart w:id="12" w:name="_Toc48319251"/>
                       <w:r>
                         <w:rPr>
                           <w:sz w:val="22"/>
@@ -4754,7 +4826,7 @@
           <w:szCs w:val="28"/>
         </w:rPr>
       </w:pPr>
-      <w:bookmarkStart w:id="13" w:name="_Toc48318205"/>
+      <w:bookmarkStart w:id="13" w:name="_Toc48319277"/>
       <w:r>
         <w:rPr>
           <w:szCs w:val="28"/>
@@ -4827,7 +4899,7 @@
                                 <w:szCs w:val="22"/>
                               </w:rPr>
                             </w:pPr>
-                            <w:bookmarkStart w:id="14" w:name="_Toc48318234"/>
+                            <w:bookmarkStart w:id="14" w:name="_Toc48319252"/>
                             <w:r>
                               <w:rPr>
                                 <w:sz w:val="22"/>
@@ -4969,7 +5041,7 @@
                           <w:szCs w:val="22"/>
                         </w:rPr>
                       </w:pPr>
-                      <w:bookmarkStart w:id="15" w:name="_Toc48318234"/>
+                      <w:bookmarkStart w:id="15" w:name="_Toc48319252"/>
                       <w:r>
                         <w:rPr>
                           <w:sz w:val="22"/>
@@ -5187,7 +5259,7 @@
           <w:szCs w:val="28"/>
         </w:rPr>
       </w:pPr>
-      <w:bookmarkStart w:id="16" w:name="_Toc48318206"/>
+      <w:bookmarkStart w:id="16" w:name="_Toc48319278"/>
       <w:r>
         <w:rPr>
           <w:szCs w:val="28"/>
@@ -5280,7 +5352,7 @@
                                 <w:szCs w:val="22"/>
                               </w:rPr>
                             </w:pPr>
-                            <w:bookmarkStart w:id="17" w:name="_Toc48318235"/>
+                            <w:bookmarkStart w:id="17" w:name="_Toc48319253"/>
                             <w:r>
                               <w:rPr>
                                 <w:sz w:val="22"/>
@@ -5380,7 +5452,7 @@
                           <w:szCs w:val="22"/>
                         </w:rPr>
                       </w:pPr>
-                      <w:bookmarkStart w:id="18" w:name="_Toc48318235"/>
+                      <w:bookmarkStart w:id="18" w:name="_Toc48319253"/>
                       <w:r>
                         <w:rPr>
                           <w:sz w:val="22"/>
@@ -5573,7 +5645,7 @@
           <w:szCs w:val="28"/>
         </w:rPr>
       </w:pPr>
-      <w:bookmarkStart w:id="19" w:name="_Toc48318207"/>
+      <w:bookmarkStart w:id="19" w:name="_Toc48319279"/>
       <w:r>
         <w:rPr>
           <w:sz w:val="26"/>
@@ -5610,7 +5682,7 @@
           <w:szCs w:val="28"/>
         </w:rPr>
       </w:pPr>
-      <w:bookmarkStart w:id="20" w:name="_Toc48318208"/>
+      <w:bookmarkStart w:id="20" w:name="_Toc48319280"/>
       <w:r>
         <w:rPr>
           <w:noProof/>
@@ -5662,7 +5734,7 @@
                                 <w:szCs w:val="22"/>
                               </w:rPr>
                             </w:pPr>
-                            <w:bookmarkStart w:id="21" w:name="_Toc48318236"/>
+                            <w:bookmarkStart w:id="21" w:name="_Toc48319254"/>
                             <w:r>
                               <w:rPr>
                                 <w:sz w:val="22"/>
@@ -5762,7 +5834,7 @@
                           <w:szCs w:val="22"/>
                         </w:rPr>
                       </w:pPr>
-                      <w:bookmarkStart w:id="22" w:name="_Toc48318236"/>
+                      <w:bookmarkStart w:id="22" w:name="_Toc48319254"/>
                       <w:r>
                         <w:rPr>
                           <w:sz w:val="22"/>
@@ -6087,7 +6159,7 @@
                                 <w:szCs w:val="22"/>
                               </w:rPr>
                             </w:pPr>
-                            <w:bookmarkStart w:id="23" w:name="_Toc48318237"/>
+                            <w:bookmarkStart w:id="23" w:name="_Toc48319255"/>
                             <w:r>
                               <w:rPr>
                                 <w:sz w:val="22"/>
@@ -6187,7 +6259,7 @@
                           <w:szCs w:val="22"/>
                         </w:rPr>
                       </w:pPr>
-                      <w:bookmarkStart w:id="24" w:name="_Toc48318237"/>
+                      <w:bookmarkStart w:id="24" w:name="_Toc48319255"/>
                       <w:r>
                         <w:rPr>
                           <w:sz w:val="22"/>
@@ -6274,7 +6346,7 @@
           <w:szCs w:val="28"/>
         </w:rPr>
       </w:pPr>
-      <w:bookmarkStart w:id="25" w:name="_Toc48318209"/>
+      <w:bookmarkStart w:id="25" w:name="_Toc48319281"/>
       <w:r>
         <w:rPr>
           <w:szCs w:val="28"/>
@@ -6440,7 +6512,7 @@
                                 <w:szCs w:val="22"/>
                               </w:rPr>
                             </w:pPr>
-                            <w:bookmarkStart w:id="26" w:name="_Toc48318238"/>
+                            <w:bookmarkStart w:id="26" w:name="_Toc48319256"/>
                             <w:r>
                               <w:rPr>
                                 <w:sz w:val="22"/>
@@ -6540,7 +6612,7 @@
                           <w:szCs w:val="22"/>
                         </w:rPr>
                       </w:pPr>
-                      <w:bookmarkStart w:id="27" w:name="_Toc48318238"/>
+                      <w:bookmarkStart w:id="27" w:name="_Toc48319256"/>
                       <w:r>
                         <w:rPr>
                           <w:sz w:val="22"/>
@@ -6696,7 +6768,7 @@
           <w:szCs w:val="28"/>
         </w:rPr>
       </w:pPr>
-      <w:bookmarkStart w:id="28" w:name="_Toc48318210"/>
+      <w:bookmarkStart w:id="28" w:name="_Toc48319282"/>
       <w:r>
         <w:rPr>
           <w:szCs w:val="28"/>
@@ -6859,7 +6931,7 @@
                                 <w:szCs w:val="22"/>
                               </w:rPr>
                             </w:pPr>
-                            <w:bookmarkStart w:id="29" w:name="_Toc48318239"/>
+                            <w:bookmarkStart w:id="29" w:name="_Toc48319257"/>
                             <w:r>
                               <w:rPr>
                                 <w:sz w:val="22"/>
@@ -6959,7 +7031,7 @@
                           <w:szCs w:val="22"/>
                         </w:rPr>
                       </w:pPr>
-                      <w:bookmarkStart w:id="30" w:name="_Toc48318239"/>
+                      <w:bookmarkStart w:id="30" w:name="_Toc48319257"/>
                       <w:r>
                         <w:rPr>
                           <w:sz w:val="22"/>
@@ -7046,7 +7118,7 @@
           <w:szCs w:val="28"/>
         </w:rPr>
       </w:pPr>
-      <w:bookmarkStart w:id="31" w:name="_Toc48318211"/>
+      <w:bookmarkStart w:id="31" w:name="_Toc48319283"/>
       <w:r>
         <w:rPr>
           <w:szCs w:val="28"/>
@@ -7113,7 +7185,7 @@
                                 <w:szCs w:val="22"/>
                               </w:rPr>
                             </w:pPr>
-                            <w:bookmarkStart w:id="32" w:name="_Toc48318240"/>
+                            <w:bookmarkStart w:id="32" w:name="_Toc48319258"/>
                             <w:r>
                               <w:rPr>
                                 <w:sz w:val="22"/>
@@ -7213,7 +7285,7 @@
                           <w:szCs w:val="22"/>
                         </w:rPr>
                       </w:pPr>
-                      <w:bookmarkStart w:id="33" w:name="_Toc48318240"/>
+                      <w:bookmarkStart w:id="33" w:name="_Toc48319258"/>
                       <w:r>
                         <w:rPr>
                           <w:sz w:val="22"/>
@@ -7383,7 +7455,7 @@
           <w:szCs w:val="28"/>
         </w:rPr>
       </w:pPr>
-      <w:bookmarkStart w:id="34" w:name="_Toc48318212"/>
+      <w:bookmarkStart w:id="34" w:name="_Toc48319284"/>
       <w:r>
         <w:rPr>
           <w:szCs w:val="28"/>
@@ -7462,7 +7534,7 @@
           <w:szCs w:val="40"/>
         </w:rPr>
       </w:pPr>
-      <w:bookmarkStart w:id="35" w:name="_Toc48318213"/>
+      <w:bookmarkStart w:id="35" w:name="_Toc48319285"/>
       <w:r>
         <w:rPr>
           <w:noProof/>
@@ -7514,7 +7586,7 @@
                                 <w:szCs w:val="22"/>
                               </w:rPr>
                             </w:pPr>
-                            <w:bookmarkStart w:id="36" w:name="_Toc48318241"/>
+                            <w:bookmarkStart w:id="36" w:name="_Toc48319259"/>
                             <w:r>
                               <w:rPr>
                                 <w:sz w:val="22"/>
@@ -7614,7 +7686,7 @@
                           <w:szCs w:val="22"/>
                         </w:rPr>
                       </w:pPr>
-                      <w:bookmarkStart w:id="37" w:name="_Toc48318241"/>
+                      <w:bookmarkStart w:id="37" w:name="_Toc48319259"/>
                       <w:r>
                         <w:rPr>
                           <w:sz w:val="22"/>
@@ -7841,7 +7913,7 @@
           <w:szCs w:val="36"/>
         </w:rPr>
       </w:pPr>
-      <w:bookmarkStart w:id="38" w:name="_Toc48318214"/>
+      <w:bookmarkStart w:id="38" w:name="_Toc48319286"/>
       <w:r>
         <w:rPr>
           <w:sz w:val="36"/>
@@ -7857,7 +7929,15 @@
         <w:spacing w:line="400" w:lineRule="exact"/>
       </w:pPr>
       <w:r>
-        <w:t>Um die Frage zu klären in welcher Art die jeweiligen Kriterien beschrieben werden sollen und wie die Interaktionsmöglichkeiten aussehen sollen wurden eine Vielzahl an unterschiedlich aufgebauten Webseiten anderer Anbieter analysiert und Ideen hieraus gezogen. Schnell wurde klar, dass auch die Webseite für dieses Projekt in einem parallaxen Stil umgesetzt werden soll, sprich es soll ein festes Objekt geben</w:t>
+        <w:t xml:space="preserve">Um die Frage zu klären in welcher Art die jeweiligen Kriterien beschrieben werden sollen und wie die Interaktionsmöglichkeiten aussehen sollen wurden eine Vielzahl an unterschiedlich aufgebauten Webseiten anderer Anbieter analysiert und Ideen hieraus gezogen. Schnell wurde klar, dass auch die Webseite für dieses Projekt in einem </w:t>
+      </w:r>
+      <w:proofErr w:type="spellStart"/>
+      <w:r>
+        <w:t>parallaxen</w:t>
+      </w:r>
+      <w:proofErr w:type="spellEnd"/>
+      <w:r>
+        <w:t xml:space="preserve"> Stil umgesetzt werden soll, sprich es soll ein festes Objekt geben</w:t>
       </w:r>
       <w:r>
         <w:t>,</w:t>
@@ -7873,6 +7953,7 @@
           <w:id w:val="-397130444"/>
           <w:citation/>
         </w:sdtPr>
+        <w:sdtEndPr/>
         <w:sdtContent>
           <w:r>
             <w:fldChar w:fldCharType="begin"/>
@@ -7908,6 +7989,7 @@
           <w:id w:val="-333608211"/>
           <w:citation/>
         </w:sdtPr>
+        <w:sdtEndPr/>
         <w:sdtContent>
           <w:r>
             <w:fldChar w:fldCharType="begin"/>
@@ -7943,6 +8025,7 @@
           <w:id w:val="229348270"/>
           <w:citation/>
         </w:sdtPr>
+        <w:sdtEndPr/>
         <w:sdtContent>
           <w:r>
             <w:fldChar w:fldCharType="begin"/>
@@ -7995,6 +8078,7 @@
           <w:id w:val="812069540"/>
           <w:citation/>
         </w:sdtPr>
+        <w:sdtEndPr/>
         <w:sdtContent>
           <w:r>
             <w:fldChar w:fldCharType="begin"/>
@@ -8023,7 +8107,15 @@
         </w:sdtContent>
       </w:sdt>
       <w:r>
-        <w:t>) erstellt, die Grafiken von der Webseite freepik bezogen</w:t>
+        <w:t xml:space="preserve">) erstellt, die Grafiken von der Webseite </w:t>
+      </w:r>
+      <w:proofErr w:type="spellStart"/>
+      <w:r>
+        <w:t>freepik</w:t>
+      </w:r>
+      <w:proofErr w:type="spellEnd"/>
+      <w:r>
+        <w:t xml:space="preserve"> bezogen</w:t>
       </w:r>
       <w:r>
         <w:t>.</w:t>
@@ -8086,7 +8178,7 @@
                                 <w:szCs w:val="22"/>
                               </w:rPr>
                             </w:pPr>
-                            <w:bookmarkStart w:id="39" w:name="_Toc48318242"/>
+                            <w:bookmarkStart w:id="39" w:name="_Toc48319260"/>
                             <w:r>
                               <w:rPr>
                                 <w:sz w:val="22"/>
@@ -8153,8 +8245,18 @@
                                 <w:bCs/>
                                 <w:sz w:val="22"/>
                               </w:rPr>
-                              <w:t>(Quelle: eigene Animation mit Grafiken von freepik</w:t>
+                              <w:t xml:space="preserve">(Quelle: eigene Animation mit Grafiken von </w:t>
                             </w:r>
+                            <w:proofErr w:type="spellStart"/>
+                            <w:r>
+                              <w:rPr>
+                                <w:b/>
+                                <w:bCs/>
+                                <w:sz w:val="22"/>
+                              </w:rPr>
+                              <w:t>freepik</w:t>
+                            </w:r>
+                            <w:proofErr w:type="spellEnd"/>
                             <w:sdt>
                               <w:sdtPr>
                                 <w:rPr>
@@ -8165,6 +8267,7 @@
                                 <w:id w:val="379530821"/>
                                 <w:citation/>
                               </w:sdtPr>
+                              <w:sdtEndPr/>
                               <w:sdtContent>
                                 <w:r>
                                   <w:rPr>
@@ -8204,7 +8307,7 @@
                                     <w:noProof/>
                                     <w:sz w:val="22"/>
                                   </w:rPr>
-                                  <w:t>[25]</w:t>
+                                  <w:t>[28]</w:t>
                                 </w:r>
                                 <w:r>
                                   <w:rPr>
@@ -8252,7 +8355,7 @@
                           <w:szCs w:val="22"/>
                         </w:rPr>
                       </w:pPr>
-                      <w:bookmarkStart w:id="40" w:name="_Toc48318242"/>
+                      <w:bookmarkStart w:id="40" w:name="_Toc48319260"/>
                       <w:r>
                         <w:rPr>
                           <w:sz w:val="22"/>
@@ -8319,8 +8422,18 @@
                           <w:bCs/>
                           <w:sz w:val="22"/>
                         </w:rPr>
-                        <w:t>(Quelle: eigene Animation mit Grafiken von freepik</w:t>
+                        <w:t xml:space="preserve">(Quelle: eigene Animation mit Grafiken von </w:t>
                       </w:r>
+                      <w:proofErr w:type="spellStart"/>
+                      <w:r>
+                        <w:rPr>
+                          <w:b/>
+                          <w:bCs/>
+                          <w:sz w:val="22"/>
+                        </w:rPr>
+                        <w:t>freepik</w:t>
+                      </w:r>
+                      <w:proofErr w:type="spellEnd"/>
                       <w:sdt>
                         <w:sdtPr>
                           <w:rPr>
@@ -8331,6 +8444,7 @@
                           <w:id w:val="379530821"/>
                           <w:citation/>
                         </w:sdtPr>
+                        <w:sdtEndPr/>
                         <w:sdtContent>
                           <w:r>
                             <w:rPr>
@@ -8370,7 +8484,7 @@
                               <w:noProof/>
                               <w:sz w:val="22"/>
                             </w:rPr>
-                            <w:t>[25]</w:t>
+                            <w:t>[28]</w:t>
                           </w:r>
                           <w:r>
                             <w:rPr>
@@ -8595,7 +8709,7 @@
                                 <w:szCs w:val="22"/>
                               </w:rPr>
                             </w:pPr>
-                            <w:bookmarkStart w:id="41" w:name="_Toc48318243"/>
+                            <w:bookmarkStart w:id="41" w:name="_Toc48319261"/>
                             <w:r>
                               <w:rPr>
                                 <w:sz w:val="22"/>
@@ -8676,8 +8790,18 @@
                                 <w:bCs/>
                                 <w:sz w:val="22"/>
                               </w:rPr>
-                              <w:t>(Quelle: freepik</w:t>
+                              <w:t xml:space="preserve">(Quelle: </w:t>
                             </w:r>
+                            <w:proofErr w:type="spellStart"/>
+                            <w:r>
+                              <w:rPr>
+                                <w:b/>
+                                <w:bCs/>
+                                <w:sz w:val="22"/>
+                              </w:rPr>
+                              <w:t>freepik</w:t>
+                            </w:r>
+                            <w:proofErr w:type="spellEnd"/>
                             <w:sdt>
                               <w:sdtPr>
                                 <w:rPr>
@@ -8688,6 +8812,7 @@
                                 <w:id w:val="1433942890"/>
                                 <w:citation/>
                               </w:sdtPr>
+                              <w:sdtEndPr/>
                               <w:sdtContent>
                                 <w:r>
                                   <w:rPr>
@@ -8727,7 +8852,7 @@
                                     <w:noProof/>
                                     <w:sz w:val="22"/>
                                   </w:rPr>
-                                  <w:t>[17]</w:t>
+                                  <w:t>[20]</w:t>
                                 </w:r>
                                 <w:r>
                                   <w:rPr>
@@ -8778,7 +8903,7 @@
                           <w:szCs w:val="22"/>
                         </w:rPr>
                       </w:pPr>
-                      <w:bookmarkStart w:id="42" w:name="_Toc48318243"/>
+                      <w:bookmarkStart w:id="42" w:name="_Toc48319261"/>
                       <w:r>
                         <w:rPr>
                           <w:sz w:val="22"/>
@@ -8859,8 +8984,18 @@
                           <w:bCs/>
                           <w:sz w:val="22"/>
                         </w:rPr>
-                        <w:t>(Quelle: freepik</w:t>
+                        <w:t xml:space="preserve">(Quelle: </w:t>
                       </w:r>
+                      <w:proofErr w:type="spellStart"/>
+                      <w:r>
+                        <w:rPr>
+                          <w:b/>
+                          <w:bCs/>
+                          <w:sz w:val="22"/>
+                        </w:rPr>
+                        <w:t>freepik</w:t>
+                      </w:r>
+                      <w:proofErr w:type="spellEnd"/>
                       <w:sdt>
                         <w:sdtPr>
                           <w:rPr>
@@ -8871,6 +9006,7 @@
                           <w:id w:val="1433942890"/>
                           <w:citation/>
                         </w:sdtPr>
+                        <w:sdtEndPr/>
                         <w:sdtContent>
                           <w:r>
                             <w:rPr>
@@ -8910,7 +9046,7 @@
                               <w:noProof/>
                               <w:sz w:val="22"/>
                             </w:rPr>
-                            <w:t>[17]</w:t>
+                            <w:t>[20]</w:t>
                           </w:r>
                           <w:r>
                             <w:rPr>
@@ -9069,7 +9205,7 @@
                                 <w:szCs w:val="22"/>
                               </w:rPr>
                             </w:pPr>
-                            <w:bookmarkStart w:id="43" w:name="_Toc48318244"/>
+                            <w:bookmarkStart w:id="43" w:name="_Toc48319262"/>
                             <w:r>
                               <w:rPr>
                                 <w:sz w:val="22"/>
@@ -9136,7 +9272,25 @@
                                 <w:bCs/>
                                 <w:sz w:val="22"/>
                               </w:rPr>
-                              <w:t xml:space="preserve">(Quelle: eigene Abbildung mit Grafiken von freepik </w:t>
+                              <w:t xml:space="preserve">(Quelle: eigene Abbildung mit Grafiken von </w:t>
+                            </w:r>
+                            <w:proofErr w:type="spellStart"/>
+                            <w:r>
+                              <w:rPr>
+                                <w:b/>
+                                <w:bCs/>
+                                <w:sz w:val="22"/>
+                              </w:rPr>
+                              <w:t>freepik</w:t>
+                            </w:r>
+                            <w:proofErr w:type="spellEnd"/>
+                            <w:r>
+                              <w:rPr>
+                                <w:b/>
+                                <w:bCs/>
+                                <w:sz w:val="22"/>
+                              </w:rPr>
+                              <w:t xml:space="preserve"> </w:t>
                             </w:r>
                             <w:sdt>
                               <w:sdtPr>
@@ -9148,6 +9302,7 @@
                                 <w:id w:val="-1736764006"/>
                                 <w:citation/>
                               </w:sdtPr>
+                              <w:sdtEndPr/>
                               <w:sdtContent>
                                 <w:r>
                                   <w:rPr>
@@ -9178,7 +9333,7 @@
                                     <w:noProof/>
                                     <w:sz w:val="22"/>
                                   </w:rPr>
-                                  <w:t>[26]</w:t>
+                                  <w:t>[29]</w:t>
                                 </w:r>
                                 <w:r>
                                   <w:rPr>
@@ -9208,6 +9363,7 @@
                                 <w:id w:val="1951964968"/>
                                 <w:citation/>
                               </w:sdtPr>
+                              <w:sdtEndPr/>
                               <w:sdtContent>
                                 <w:r>
                                   <w:rPr>
@@ -9247,7 +9403,7 @@
                                     <w:noProof/>
                                     <w:sz w:val="22"/>
                                   </w:rPr>
-                                  <w:t>[27]</w:t>
+                                  <w:t>[30]</w:t>
                                 </w:r>
                                 <w:r>
                                   <w:rPr>
@@ -9277,6 +9433,7 @@
                                 <w:id w:val="2034840331"/>
                                 <w:citation/>
                               </w:sdtPr>
+                              <w:sdtEndPr/>
                               <w:sdtContent>
                                 <w:r>
                                   <w:rPr>
@@ -9316,7 +9473,7 @@
                                     <w:noProof/>
                                     <w:sz w:val="22"/>
                                   </w:rPr>
-                                  <w:t>[28]</w:t>
+                                  <w:t>[31]</w:t>
                                 </w:r>
                                 <w:r>
                                   <w:rPr>
@@ -9367,7 +9524,7 @@
                           <w:szCs w:val="22"/>
                         </w:rPr>
                       </w:pPr>
-                      <w:bookmarkStart w:id="44" w:name="_Toc48318244"/>
+                      <w:bookmarkStart w:id="44" w:name="_Toc48319262"/>
                       <w:r>
                         <w:rPr>
                           <w:sz w:val="22"/>
@@ -9434,7 +9591,25 @@
                           <w:bCs/>
                           <w:sz w:val="22"/>
                         </w:rPr>
-                        <w:t xml:space="preserve">(Quelle: eigene Abbildung mit Grafiken von freepik </w:t>
+                        <w:t xml:space="preserve">(Quelle: eigene Abbildung mit Grafiken von </w:t>
+                      </w:r>
+                      <w:proofErr w:type="spellStart"/>
+                      <w:r>
+                        <w:rPr>
+                          <w:b/>
+                          <w:bCs/>
+                          <w:sz w:val="22"/>
+                        </w:rPr>
+                        <w:t>freepik</w:t>
+                      </w:r>
+                      <w:proofErr w:type="spellEnd"/>
+                      <w:r>
+                        <w:rPr>
+                          <w:b/>
+                          <w:bCs/>
+                          <w:sz w:val="22"/>
+                        </w:rPr>
+                        <w:t xml:space="preserve"> </w:t>
                       </w:r>
                       <w:sdt>
                         <w:sdtPr>
@@ -9446,6 +9621,7 @@
                           <w:id w:val="-1736764006"/>
                           <w:citation/>
                         </w:sdtPr>
+                        <w:sdtEndPr/>
                         <w:sdtContent>
                           <w:r>
                             <w:rPr>
@@ -9476,7 +9652,7 @@
                               <w:noProof/>
                               <w:sz w:val="22"/>
                             </w:rPr>
-                            <w:t>[26]</w:t>
+                            <w:t>[29]</w:t>
                           </w:r>
                           <w:r>
                             <w:rPr>
@@ -9506,6 +9682,7 @@
                           <w:id w:val="1951964968"/>
                           <w:citation/>
                         </w:sdtPr>
+                        <w:sdtEndPr/>
                         <w:sdtContent>
                           <w:r>
                             <w:rPr>
@@ -9545,7 +9722,7 @@
                               <w:noProof/>
                               <w:sz w:val="22"/>
                             </w:rPr>
-                            <w:t>[27]</w:t>
+                            <w:t>[30]</w:t>
                           </w:r>
                           <w:r>
                             <w:rPr>
@@ -9575,6 +9752,7 @@
                           <w:id w:val="2034840331"/>
                           <w:citation/>
                         </w:sdtPr>
+                        <w:sdtEndPr/>
                         <w:sdtContent>
                           <w:r>
                             <w:rPr>
@@ -9614,7 +9792,7 @@
                               <w:noProof/>
                               <w:sz w:val="22"/>
                             </w:rPr>
-                            <w:t>[28]</w:t>
+                            <w:t>[31]</w:t>
                           </w:r>
                           <w:r>
                             <w:rPr>
@@ -9718,7 +9896,15 @@
         <w:t>sind</w:t>
       </w:r>
       <w:r>
-        <w:t xml:space="preserve"> die Gleise als perspektivische Konvergenz erkennbar und im Abteil selbst wird eine Form des Bewegungsparallax dargestellt.</w:t>
+        <w:t xml:space="preserve"> die Gleise als perspektivische Konvergenz erkennbar und im Abteil selbst wird eine Form des </w:t>
+      </w:r>
+      <w:proofErr w:type="spellStart"/>
+      <w:r>
+        <w:t>Bewegungsparallax</w:t>
+      </w:r>
+      <w:proofErr w:type="spellEnd"/>
+      <w:r>
+        <w:t xml:space="preserve"> dargestellt.</w:t>
       </w:r>
       <w:r>
         <w:t xml:space="preserve"> Nachfolgend wird beispielhaft die Szene des Eingangs der Bahnstation gezeigt, die Warteschlange symbolisiert das Kriterium der Texturdichte.</w:t>
@@ -9790,7 +9976,15 @@
         <w:t>s</w:t>
       </w:r>
       <w:r>
-        <w:t xml:space="preserve"> zu ermöglichen. Dies würde eine zusätzliche Variante liefern, sich auf der Webseite umzuschauen und selbständig zu entscheiden, statt alle Inhalte durchzugehen bevor bspw. das letzte Kriterium erreicht würde. Notwendige Informationen über Credits </w:t>
+        <w:t xml:space="preserve"> zu ermöglichen. Dies würde eine zusätzliche Variante liefern, sich auf der Webseite umzuschauen und selbständig zu entscheiden, statt alle Inhalte durchzugehen bevor bspw. das letzte Kriterium erreicht würde. Notwendige Informationen über </w:t>
+      </w:r>
+      <w:proofErr w:type="spellStart"/>
+      <w:r>
+        <w:t>Credits</w:t>
+      </w:r>
+      <w:proofErr w:type="spellEnd"/>
+      <w:r>
+        <w:t xml:space="preserve"> </w:t>
       </w:r>
       <w:r>
         <w:lastRenderedPageBreak/>
@@ -9942,7 +10136,21 @@
         <w:rPr>
           <w:szCs w:val="26"/>
         </w:rPr>
-        <w:t xml:space="preserve">Aufgrund dessen wurde die Aufgabengebiete in der finalen Version nicht mehr aufgelistet, vielmehr wurde zwischen Ronald Rode und Chrisopher Marx abgesprochen, dass eine gleichberechtigte, d.h. mit identischer Punktzahl vorgenommen Bewertung am sinnvollsten erscheint. </w:t>
+        <w:t xml:space="preserve">Aufgrund dessen wurde die Aufgabengebiete in der finalen Version nicht mehr aufgelistet, vielmehr wurde zwischen Ronald Rode und </w:t>
+      </w:r>
+      <w:proofErr w:type="spellStart"/>
+      <w:r>
+        <w:rPr>
+          <w:szCs w:val="26"/>
+        </w:rPr>
+        <w:t>Chrisopher</w:t>
+      </w:r>
+      <w:proofErr w:type="spellEnd"/>
+      <w:r>
+        <w:rPr>
+          <w:szCs w:val="26"/>
+        </w:rPr>
+        <w:t xml:space="preserve"> Marx abgesprochen, dass eine gleichberechtigte, d.h. mit identischer Punktzahl vorgenommen Bewertung am sinnvollsten erscheint. </w:t>
       </w:r>
     </w:p>
     <w:p>
@@ -9968,7 +10176,7 @@
           <w:szCs w:val="36"/>
         </w:rPr>
       </w:pPr>
-      <w:bookmarkStart w:id="45" w:name="_Toc48318215"/>
+      <w:bookmarkStart w:id="45" w:name="_Toc48319287"/>
       <w:r>
         <w:rPr>
           <w:sz w:val="36"/>
@@ -10009,7 +10217,7 @@
         <w:pStyle w:val="berschrift3"/>
       </w:pPr>
       <w:bookmarkStart w:id="46" w:name="_Ref48316690"/>
-      <w:bookmarkStart w:id="47" w:name="_Toc48318216"/>
+      <w:bookmarkStart w:id="47" w:name="_Toc48319288"/>
       <w:r>
         <w:t>H</w:t>
       </w:r>
@@ -10063,12 +10271,37 @@
         </w:rPr>
         <w:t xml:space="preserve"> Das Herzstück einer HTML-Seite bildet dabei das sogenannte </w:t>
       </w:r>
+      <w:proofErr w:type="spellStart"/>
       <w:r>
         <w:rPr>
           <w:i/>
           <w:szCs w:val="26"/>
         </w:rPr>
-        <w:t>Document Object Model (DOM)</w:t>
+        <w:t>Document</w:t>
+      </w:r>
+      <w:proofErr w:type="spellEnd"/>
+      <w:r>
+        <w:rPr>
+          <w:i/>
+          <w:szCs w:val="26"/>
+        </w:rPr>
+        <w:t xml:space="preserve"> </w:t>
+      </w:r>
+      <w:proofErr w:type="spellStart"/>
+      <w:r>
+        <w:rPr>
+          <w:i/>
+          <w:szCs w:val="26"/>
+        </w:rPr>
+        <w:t>Object</w:t>
+      </w:r>
+      <w:proofErr w:type="spellEnd"/>
+      <w:r>
+        <w:rPr>
+          <w:i/>
+          <w:szCs w:val="26"/>
+        </w:rPr>
+        <w:t xml:space="preserve"> Model (DOM)</w:t>
       </w:r>
       <w:r>
         <w:rPr>
@@ -10198,7 +10431,23 @@
           <w:i/>
           <w:szCs w:val="26"/>
         </w:rPr>
-        <w:t>ld Wide Web Consortium (W3C)</w:t>
+        <w:t xml:space="preserve">ld Wide Web </w:t>
+      </w:r>
+      <w:proofErr w:type="spellStart"/>
+      <w:r>
+        <w:rPr>
+          <w:i/>
+          <w:szCs w:val="26"/>
+        </w:rPr>
+        <w:t>Consortium</w:t>
+      </w:r>
+      <w:proofErr w:type="spellEnd"/>
+      <w:r>
+        <w:rPr>
+          <w:i/>
+          <w:szCs w:val="26"/>
+        </w:rPr>
+        <w:t xml:space="preserve"> (W3C)</w:t>
       </w:r>
       <w:r>
         <w:rPr>
@@ -10215,6 +10464,7 @@
           <w:id w:val="-1188834599"/>
           <w:citation/>
         </w:sdtPr>
+        <w:sdtEndPr/>
         <w:sdtContent>
           <w:r>
             <w:rPr>
@@ -10303,7 +10553,7 @@
       <w:pPr>
         <w:pStyle w:val="berschrift3"/>
       </w:pPr>
-      <w:bookmarkStart w:id="48" w:name="_Toc48318217"/>
+      <w:bookmarkStart w:id="48" w:name="_Toc48319289"/>
       <w:r>
         <w:t>Cascading Style Sheet (CSS)</w:t>
       </w:r>
@@ -10352,7 +10602,13 @@
         <w:spacing w:line="400" w:lineRule="exact"/>
       </w:pPr>
       <w:r>
-        <w:t>Die meißtgenutzten Selektoren sind</w:t>
+        <w:t>Die mei</w:t>
+      </w:r>
+      <w:r>
+        <w:t>s</w:t>
+      </w:r>
+      <w:r>
+        <w:t>tgenutzten Selektoren sind</w:t>
       </w:r>
     </w:p>
     <w:p>
@@ -10483,7 +10739,7 @@
       <w:pPr>
         <w:pStyle w:val="berschrift3"/>
       </w:pPr>
-      <w:bookmarkStart w:id="49" w:name="_Toc48318218"/>
+      <w:bookmarkStart w:id="49" w:name="_Toc48319290"/>
       <w:r>
         <w:t>JavaScript</w:t>
       </w:r>
@@ -10524,17 +10780,17 @@
         <w:rPr>
           <w:szCs w:val="26"/>
         </w:rPr>
-      </w:r>
-      <w:r>
-        <w:rPr>
-          <w:szCs w:val="26"/>
-        </w:rPr>
         <w:instrText xml:space="preserve"> \* MERGEFORMAT </w:instrText>
       </w:r>
       <w:r>
         <w:rPr>
           <w:szCs w:val="26"/>
         </w:rPr>
+      </w:r>
+      <w:r>
+        <w:rPr>
+          <w:szCs w:val="26"/>
+        </w:rPr>
         <w:fldChar w:fldCharType="separate"/>
       </w:r>
       <w:r>
@@ -10553,7 +10809,35 @@
         <w:rPr>
           <w:szCs w:val="26"/>
         </w:rPr>
-        <w:t xml:space="preserve"> HTML beschriebenen Document Object Model. Dabei können HTML-</w:t>
+        <w:t xml:space="preserve"> HTML beschriebenen </w:t>
+      </w:r>
+      <w:proofErr w:type="spellStart"/>
+      <w:r>
+        <w:rPr>
+          <w:szCs w:val="26"/>
+        </w:rPr>
+        <w:t>Document</w:t>
+      </w:r>
+      <w:proofErr w:type="spellEnd"/>
+      <w:r>
+        <w:rPr>
+          <w:szCs w:val="26"/>
+        </w:rPr>
+        <w:t xml:space="preserve"> </w:t>
+      </w:r>
+      <w:proofErr w:type="spellStart"/>
+      <w:r>
+        <w:rPr>
+          <w:szCs w:val="26"/>
+        </w:rPr>
+        <w:t>Object</w:t>
+      </w:r>
+      <w:proofErr w:type="spellEnd"/>
+      <w:r>
+        <w:rPr>
+          <w:szCs w:val="26"/>
+        </w:rPr>
+        <w:t xml:space="preserve"> Model. Dabei können HTML-</w:t>
       </w:r>
       <w:r>
         <w:rPr>
@@ -10585,9 +10869,11 @@
       <w:pPr>
         <w:pStyle w:val="berschrift4"/>
       </w:pPr>
+      <w:proofErr w:type="spellStart"/>
       <w:r>
         <w:t>Skrollr</w:t>
       </w:r>
+      <w:proofErr w:type="spellEnd"/>
     </w:p>
     <w:p>
       <w:pPr>
@@ -10610,6 +10896,7 @@
           <w:id w:val="-791217734"/>
           <w:citation/>
         </w:sdtPr>
+        <w:sdtEndPr/>
         <w:sdtContent>
           <w:r>
             <w:rPr>
@@ -10631,6 +10918,7 @@
           </w:r>
           <w:r>
             <w:rPr>
+              <w:noProof/>
               <w:szCs w:val="26"/>
             </w:rPr>
             <w:t>[7]</w:t>
@@ -10647,7 +10935,21 @@
         <w:rPr>
           <w:szCs w:val="26"/>
         </w:rPr>
-        <w:t>) handelt es sich um ein JavaScript-Framework das es ermöglicht Webseiten im Parallaxstil zu erstellen, ohne selber Kenntnisse über JavaScript zu besitzen. Nach der Einbindung des Frameworks kann über automatisch generierte</w:t>
+        <w:t xml:space="preserve">) handelt es sich um ein JavaScript-Framework das es ermöglicht Webseiten im </w:t>
+      </w:r>
+      <w:proofErr w:type="spellStart"/>
+      <w:r>
+        <w:rPr>
+          <w:szCs w:val="26"/>
+        </w:rPr>
+        <w:t>Parallaxstil</w:t>
+      </w:r>
+      <w:proofErr w:type="spellEnd"/>
+      <w:r>
+        <w:rPr>
+          <w:szCs w:val="26"/>
+        </w:rPr>
+        <w:t xml:space="preserve"> zu erstellen, ohne selber Kenntnisse über JavaScript zu besitzen. Nach der Einbindung des Frameworks kann über automatisch generierte</w:t>
       </w:r>
       <w:r>
         <w:rPr>
@@ -10671,19 +10973,49 @@
         <w:rPr>
           <w:szCs w:val="26"/>
         </w:rPr>
-        <w:t xml:space="preserve">e Scrollbereiche eingeteilt werden. Diese Einteilung ermöglicht die Manipulation der HTML-Elemente zu einem bestimmten Zeitpunkt. Dabei wird vor allem die aktuelle Scrollposition der Webseite verwendet. </w:t>
+        <w:t xml:space="preserve">e </w:t>
+      </w:r>
+      <w:proofErr w:type="spellStart"/>
+      <w:r>
+        <w:rPr>
+          <w:szCs w:val="26"/>
+        </w:rPr>
+        <w:t>Scrollbereiche</w:t>
+      </w:r>
+      <w:proofErr w:type="spellEnd"/>
+      <w:r>
+        <w:rPr>
+          <w:szCs w:val="26"/>
+        </w:rPr>
+        <w:t xml:space="preserve"> eingeteilt werden. Diese Einteilung ermöglicht die Manipulation der HTML-Elemente zu einem bestimmten Zeitpunkt. Dabei wird vor allem die aktuelle </w:t>
+      </w:r>
+      <w:proofErr w:type="spellStart"/>
+      <w:r>
+        <w:rPr>
+          <w:szCs w:val="26"/>
+        </w:rPr>
+        <w:t>Scrollposition</w:t>
+      </w:r>
+      <w:proofErr w:type="spellEnd"/>
+      <w:r>
+        <w:rPr>
+          <w:szCs w:val="26"/>
+        </w:rPr>
+        <w:t xml:space="preserve"> der Webseite verwendet. </w:t>
       </w:r>
     </w:p>
     <w:p>
       <w:pPr>
         <w:pStyle w:val="berschrift4"/>
       </w:pPr>
+      <w:proofErr w:type="spellStart"/>
       <w:r>
         <w:t>j</w:t>
       </w:r>
       <w:r>
         <w:t>Query</w:t>
       </w:r>
+      <w:proofErr w:type="spellEnd"/>
     </w:p>
     <w:p>
       <w:pPr>
@@ -10692,6 +11024,7 @@
           <w:szCs w:val="26"/>
         </w:rPr>
       </w:pPr>
+      <w:proofErr w:type="spellStart"/>
       <w:r>
         <w:rPr>
           <w:szCs w:val="26"/>
@@ -10704,6 +11037,7 @@
         </w:rPr>
         <w:t>uery</w:t>
       </w:r>
+      <w:proofErr w:type="spellEnd"/>
       <w:r>
         <w:rPr>
           <w:szCs w:val="26"/>
@@ -10718,6 +11052,7 @@
           <w:id w:val="1552885102"/>
           <w:citation/>
         </w:sdtPr>
+        <w:sdtEndPr/>
         <w:sdtContent>
           <w:r>
             <w:rPr>
@@ -10762,7 +11097,35 @@
         <w:rPr>
           <w:szCs w:val="26"/>
         </w:rPr>
-        <w:t xml:space="preserve"> ist eine freie JavaScript-Bibliothek, die Funktionen zur Manipulation und Navigation innerhalb des Document Object Model zur Verfügung stellen. Die kompakte und simple Notation der Bibliothek bietet präzise Einsatzmöglichkeiten. Aufgrund dessen erfreut sich die Bibliothek einer großen Beliebtheit innerhalb der JavaScript-Gemeinde. </w:t>
+        <w:t xml:space="preserve"> ist eine freie JavaScript-Bibliothek, die Funktionen zur Manipulation und Navigation innerhalb des </w:t>
+      </w:r>
+      <w:proofErr w:type="spellStart"/>
+      <w:r>
+        <w:rPr>
+          <w:szCs w:val="26"/>
+        </w:rPr>
+        <w:t>Document</w:t>
+      </w:r>
+      <w:proofErr w:type="spellEnd"/>
+      <w:r>
+        <w:rPr>
+          <w:szCs w:val="26"/>
+        </w:rPr>
+        <w:t xml:space="preserve"> </w:t>
+      </w:r>
+      <w:proofErr w:type="spellStart"/>
+      <w:r>
+        <w:rPr>
+          <w:szCs w:val="26"/>
+        </w:rPr>
+        <w:t>Object</w:t>
+      </w:r>
+      <w:proofErr w:type="spellEnd"/>
+      <w:r>
+        <w:rPr>
+          <w:szCs w:val="26"/>
+        </w:rPr>
+        <w:t xml:space="preserve"> Model zur Verfügung stellen. Die kompakte und simple Notation der Bibliothek bietet präzise Einsatzmöglichkeiten. Aufgrund dessen erfreut sich die Bibliothek einer großen Beliebtheit innerhalb der JavaScript-Gemeinde. </w:t>
       </w:r>
     </w:p>
     <w:p>
@@ -10770,13 +11133,15 @@
         <w:pStyle w:val="berschrift2"/>
         <w:spacing w:line="400" w:lineRule="exact"/>
         <w:rPr>
-          <w:sz w:val="28"/>
-        </w:rPr>
-      </w:pPr>
-      <w:bookmarkStart w:id="50" w:name="_Toc48318219"/>
-      <w:r>
-        <w:rPr>
-          <w:sz w:val="28"/>
+          <w:sz w:val="36"/>
+          <w:szCs w:val="36"/>
+        </w:rPr>
+      </w:pPr>
+      <w:bookmarkStart w:id="50" w:name="_Toc48319291"/>
+      <w:r>
+        <w:rPr>
+          <w:sz w:val="36"/>
+          <w:szCs w:val="36"/>
         </w:rPr>
         <w:t>Gestaltung der einzelnen Tiefenkriterien</w:t>
       </w:r>
@@ -10840,7 +11205,7 @@
           <w:szCs w:val="28"/>
         </w:rPr>
       </w:pPr>
-      <w:bookmarkStart w:id="51" w:name="_Toc48318220"/>
+      <w:bookmarkStart w:id="51" w:name="_Toc48319292"/>
       <w:r>
         <w:rPr>
           <w:szCs w:val="28"/>
@@ -10886,7 +11251,7 @@
           <w:szCs w:val="28"/>
         </w:rPr>
       </w:pPr>
-      <w:bookmarkStart w:id="52" w:name="_Toc48318221"/>
+      <w:bookmarkStart w:id="52" w:name="_Toc48319293"/>
       <w:r>
         <w:rPr>
           <w:noProof/>
@@ -10937,7 +11302,7 @@
                                 <w:szCs w:val="22"/>
                               </w:rPr>
                             </w:pPr>
-                            <w:bookmarkStart w:id="53" w:name="_Toc48318245"/>
+                            <w:bookmarkStart w:id="53" w:name="_Toc48319263"/>
                             <w:r>
                               <w:rPr>
                                 <w:sz w:val="22"/>
@@ -11012,8 +11377,18 @@
                                 <w:bCs/>
                                 <w:sz w:val="22"/>
                               </w:rPr>
-                              <w:t>eigene Abbildung mit Grafiken von freepik</w:t>
+                              <w:t xml:space="preserve">eigene Abbildung mit Grafiken von </w:t>
                             </w:r>
+                            <w:proofErr w:type="spellStart"/>
+                            <w:r>
+                              <w:rPr>
+                                <w:b/>
+                                <w:bCs/>
+                                <w:sz w:val="22"/>
+                              </w:rPr>
+                              <w:t>freepik</w:t>
+                            </w:r>
+                            <w:proofErr w:type="spellEnd"/>
                             <w:r>
                               <w:rPr>
                                 <w:sz w:val="22"/>
@@ -11028,6 +11403,7 @@
                                 <w:id w:val="-1131248395"/>
                                 <w:citation/>
                               </w:sdtPr>
+                              <w:sdtEndPr/>
                               <w:sdtContent>
                                 <w:r>
                                   <w:rPr>
@@ -11052,7 +11428,7 @@
                                     <w:noProof/>
                                     <w:sz w:val="22"/>
                                   </w:rPr>
-                                  <w:t>[18]</w:t>
+                                  <w:t>[21]</w:t>
                                 </w:r>
                                 <w:r>
                                   <w:rPr>
@@ -11068,7 +11444,25 @@
                                 <w:bCs/>
                                 <w:sz w:val="22"/>
                               </w:rPr>
-                              <w:t xml:space="preserve"> und Pixabay </w:t>
+                              <w:t xml:space="preserve"> und </w:t>
+                            </w:r>
+                            <w:proofErr w:type="spellStart"/>
+                            <w:r>
+                              <w:rPr>
+                                <w:b/>
+                                <w:bCs/>
+                                <w:sz w:val="22"/>
+                              </w:rPr>
+                              <w:t>Pixabay</w:t>
+                            </w:r>
+                            <w:proofErr w:type="spellEnd"/>
+                            <w:r>
+                              <w:rPr>
+                                <w:b/>
+                                <w:bCs/>
+                                <w:sz w:val="22"/>
+                              </w:rPr>
+                              <w:t xml:space="preserve"> </w:t>
                             </w:r>
                             <w:sdt>
                               <w:sdtPr>
@@ -11080,6 +11474,7 @@
                                 <w:id w:val="1168913044"/>
                                 <w:citation/>
                               </w:sdtPr>
+                              <w:sdtEndPr/>
                               <w:sdtContent>
                                 <w:r>
                                   <w:rPr>
@@ -11110,7 +11505,7 @@
                                     <w:noProof/>
                                     <w:sz w:val="22"/>
                                   </w:rPr>
-                                  <w:t>[8]</w:t>
+                                  <w:t>[11]</w:t>
                                 </w:r>
                                 <w:r>
                                   <w:rPr>
@@ -11161,7 +11556,7 @@
                           <w:szCs w:val="22"/>
                         </w:rPr>
                       </w:pPr>
-                      <w:bookmarkStart w:id="54" w:name="_Toc48318245"/>
+                      <w:bookmarkStart w:id="54" w:name="_Toc48319263"/>
                       <w:r>
                         <w:rPr>
                           <w:sz w:val="22"/>
@@ -11236,8 +11631,18 @@
                           <w:bCs/>
                           <w:sz w:val="22"/>
                         </w:rPr>
-                        <w:t>eigene Abbildung mit Grafiken von freepik</w:t>
+                        <w:t xml:space="preserve">eigene Abbildung mit Grafiken von </w:t>
                       </w:r>
+                      <w:proofErr w:type="spellStart"/>
+                      <w:r>
+                        <w:rPr>
+                          <w:b/>
+                          <w:bCs/>
+                          <w:sz w:val="22"/>
+                        </w:rPr>
+                        <w:t>freepik</w:t>
+                      </w:r>
+                      <w:proofErr w:type="spellEnd"/>
                       <w:r>
                         <w:rPr>
                           <w:sz w:val="22"/>
@@ -11252,6 +11657,7 @@
                           <w:id w:val="-1131248395"/>
                           <w:citation/>
                         </w:sdtPr>
+                        <w:sdtEndPr/>
                         <w:sdtContent>
                           <w:r>
                             <w:rPr>
@@ -11276,7 +11682,7 @@
                               <w:noProof/>
                               <w:sz w:val="22"/>
                             </w:rPr>
-                            <w:t>[18]</w:t>
+                            <w:t>[21]</w:t>
                           </w:r>
                           <w:r>
                             <w:rPr>
@@ -11292,7 +11698,25 @@
                           <w:bCs/>
                           <w:sz w:val="22"/>
                         </w:rPr>
-                        <w:t xml:space="preserve"> und Pixabay </w:t>
+                        <w:t xml:space="preserve"> und </w:t>
+                      </w:r>
+                      <w:proofErr w:type="spellStart"/>
+                      <w:r>
+                        <w:rPr>
+                          <w:b/>
+                          <w:bCs/>
+                          <w:sz w:val="22"/>
+                        </w:rPr>
+                        <w:t>Pixabay</w:t>
+                      </w:r>
+                      <w:proofErr w:type="spellEnd"/>
+                      <w:r>
+                        <w:rPr>
+                          <w:b/>
+                          <w:bCs/>
+                          <w:sz w:val="22"/>
+                        </w:rPr>
+                        <w:t xml:space="preserve"> </w:t>
                       </w:r>
                       <w:sdt>
                         <w:sdtPr>
@@ -11304,6 +11728,7 @@
                           <w:id w:val="1168913044"/>
                           <w:citation/>
                         </w:sdtPr>
+                        <w:sdtEndPr/>
                         <w:sdtContent>
                           <w:r>
                             <w:rPr>
@@ -11334,7 +11759,7 @@
                               <w:noProof/>
                               <w:sz w:val="22"/>
                             </w:rPr>
-                            <w:t>[8]</w:t>
+                            <w:t>[11]</w:t>
                           </w:r>
                           <w:r>
                             <w:rPr>
@@ -11496,7 +11921,7 @@
                                 <w:szCs w:val="22"/>
                               </w:rPr>
                             </w:pPr>
-                            <w:bookmarkStart w:id="55" w:name="_Toc48318246"/>
+                            <w:bookmarkStart w:id="55" w:name="_Toc48319264"/>
                             <w:r>
                               <w:rPr>
                                 <w:sz w:val="22"/>
@@ -11571,7 +11996,25 @@
                                 <w:bCs/>
                                 <w:sz w:val="22"/>
                               </w:rPr>
-                              <w:t xml:space="preserve"> eigene Abbildung mit Grafiken von freepik </w:t>
+                              <w:t xml:space="preserve"> eigene Abbildung mit Grafiken von </w:t>
+                            </w:r>
+                            <w:proofErr w:type="spellStart"/>
+                            <w:r>
+                              <w:rPr>
+                                <w:b/>
+                                <w:bCs/>
+                                <w:sz w:val="22"/>
+                              </w:rPr>
+                              <w:t>freepik</w:t>
+                            </w:r>
+                            <w:proofErr w:type="spellEnd"/>
+                            <w:r>
+                              <w:rPr>
+                                <w:b/>
+                                <w:bCs/>
+                                <w:sz w:val="22"/>
+                              </w:rPr>
+                              <w:t xml:space="preserve"> </w:t>
                             </w:r>
                             <w:sdt>
                               <w:sdtPr>
@@ -11583,6 +12026,7 @@
                                 <w:id w:val="938647810"/>
                                 <w:citation/>
                               </w:sdtPr>
+                              <w:sdtEndPr/>
                               <w:sdtContent>
                                 <w:r>
                                   <w:rPr>
@@ -11613,7 +12057,7 @@
                                     <w:noProof/>
                                     <w:sz w:val="22"/>
                                   </w:rPr>
-                                  <w:t>[19]</w:t>
+                                  <w:t>[22]</w:t>
                                 </w:r>
                                 <w:r>
                                   <w:rPr>
@@ -11643,6 +12087,7 @@
                                 <w:id w:val="-1382704650"/>
                                 <w:citation/>
                               </w:sdtPr>
+                              <w:sdtEndPr/>
                               <w:sdtContent>
                                 <w:r>
                                   <w:rPr>
@@ -11682,7 +12127,7 @@
                                     <w:noProof/>
                                     <w:sz w:val="22"/>
                                   </w:rPr>
-                                  <w:t>[20]</w:t>
+                                  <w:t>[23]</w:t>
                                 </w:r>
                                 <w:r>
                                   <w:rPr>
@@ -11712,6 +12157,7 @@
                                 <w:id w:val="-1725818489"/>
                                 <w:citation/>
                               </w:sdtPr>
+                              <w:sdtEndPr/>
                               <w:sdtContent>
                                 <w:r>
                                   <w:rPr>
@@ -11751,7 +12197,7 @@
                                     <w:noProof/>
                                     <w:sz w:val="22"/>
                                   </w:rPr>
-                                  <w:t>[21]</w:t>
+                                  <w:t>[24]</w:t>
                                 </w:r>
                                 <w:r>
                                   <w:rPr>
@@ -11769,8 +12215,18 @@
                                 <w:bCs/>
                                 <w:sz w:val="22"/>
                               </w:rPr>
-                              <w:t xml:space="preserve"> und Pixabay</w:t>
+                              <w:t xml:space="preserve"> und </w:t>
                             </w:r>
+                            <w:proofErr w:type="spellStart"/>
+                            <w:r>
+                              <w:rPr>
+                                <w:b/>
+                                <w:bCs/>
+                                <w:sz w:val="22"/>
+                              </w:rPr>
+                              <w:t>Pixabay</w:t>
+                            </w:r>
+                            <w:proofErr w:type="spellEnd"/>
                             <w:sdt>
                               <w:sdtPr>
                                 <w:rPr>
@@ -11781,6 +12237,7 @@
                                 <w:id w:val="-1939124170"/>
                                 <w:citation/>
                               </w:sdtPr>
+                              <w:sdtEndPr/>
                               <w:sdtContent>
                                 <w:r>
                                   <w:rPr>
@@ -11820,7 +12277,7 @@
                                     <w:noProof/>
                                     <w:sz w:val="22"/>
                                   </w:rPr>
-                                  <w:t>[9]</w:t>
+                                  <w:t>[12]</w:t>
                                 </w:r>
                                 <w:r>
                                   <w:rPr>
@@ -11879,7 +12336,7 @@
                           <w:szCs w:val="22"/>
                         </w:rPr>
                       </w:pPr>
-                      <w:bookmarkStart w:id="56" w:name="_Toc48318246"/>
+                      <w:bookmarkStart w:id="56" w:name="_Toc48319264"/>
                       <w:r>
                         <w:rPr>
                           <w:sz w:val="22"/>
@@ -11954,7 +12411,25 @@
                           <w:bCs/>
                           <w:sz w:val="22"/>
                         </w:rPr>
-                        <w:t xml:space="preserve"> eigene Abbildung mit Grafiken von freepik </w:t>
+                        <w:t xml:space="preserve"> eigene Abbildung mit Grafiken von </w:t>
+                      </w:r>
+                      <w:proofErr w:type="spellStart"/>
+                      <w:r>
+                        <w:rPr>
+                          <w:b/>
+                          <w:bCs/>
+                          <w:sz w:val="22"/>
+                        </w:rPr>
+                        <w:t>freepik</w:t>
+                      </w:r>
+                      <w:proofErr w:type="spellEnd"/>
+                      <w:r>
+                        <w:rPr>
+                          <w:b/>
+                          <w:bCs/>
+                          <w:sz w:val="22"/>
+                        </w:rPr>
+                        <w:t xml:space="preserve"> </w:t>
                       </w:r>
                       <w:sdt>
                         <w:sdtPr>
@@ -11966,6 +12441,7 @@
                           <w:id w:val="938647810"/>
                           <w:citation/>
                         </w:sdtPr>
+                        <w:sdtEndPr/>
                         <w:sdtContent>
                           <w:r>
                             <w:rPr>
@@ -11996,7 +12472,7 @@
                               <w:noProof/>
                               <w:sz w:val="22"/>
                             </w:rPr>
-                            <w:t>[19]</w:t>
+                            <w:t>[22]</w:t>
                           </w:r>
                           <w:r>
                             <w:rPr>
@@ -12026,6 +12502,7 @@
                           <w:id w:val="-1382704650"/>
                           <w:citation/>
                         </w:sdtPr>
+                        <w:sdtEndPr/>
                         <w:sdtContent>
                           <w:r>
                             <w:rPr>
@@ -12065,7 +12542,7 @@
                               <w:noProof/>
                               <w:sz w:val="22"/>
                             </w:rPr>
-                            <w:t>[20]</w:t>
+                            <w:t>[23]</w:t>
                           </w:r>
                           <w:r>
                             <w:rPr>
@@ -12095,6 +12572,7 @@
                           <w:id w:val="-1725818489"/>
                           <w:citation/>
                         </w:sdtPr>
+                        <w:sdtEndPr/>
                         <w:sdtContent>
                           <w:r>
                             <w:rPr>
@@ -12134,7 +12612,7 @@
                               <w:noProof/>
                               <w:sz w:val="22"/>
                             </w:rPr>
-                            <w:t>[21]</w:t>
+                            <w:t>[24]</w:t>
                           </w:r>
                           <w:r>
                             <w:rPr>
@@ -12152,8 +12630,18 @@
                           <w:bCs/>
                           <w:sz w:val="22"/>
                         </w:rPr>
-                        <w:t xml:space="preserve"> und Pixabay</w:t>
+                        <w:t xml:space="preserve"> und </w:t>
                       </w:r>
+                      <w:proofErr w:type="spellStart"/>
+                      <w:r>
+                        <w:rPr>
+                          <w:b/>
+                          <w:bCs/>
+                          <w:sz w:val="22"/>
+                        </w:rPr>
+                        <w:t>Pixabay</w:t>
+                      </w:r>
+                      <w:proofErr w:type="spellEnd"/>
                       <w:sdt>
                         <w:sdtPr>
                           <w:rPr>
@@ -12164,6 +12652,7 @@
                           <w:id w:val="-1939124170"/>
                           <w:citation/>
                         </w:sdtPr>
+                        <w:sdtEndPr/>
                         <w:sdtContent>
                           <w:r>
                             <w:rPr>
@@ -12203,7 +12692,7 @@
                               <w:noProof/>
                               <w:sz w:val="22"/>
                             </w:rPr>
-                            <w:t>[9]</w:t>
+                            <w:t>[12]</w:t>
                           </w:r>
                           <w:r>
                             <w:rPr>
@@ -12330,7 +12819,7 @@
           <w:szCs w:val="28"/>
         </w:rPr>
       </w:pPr>
-      <w:bookmarkStart w:id="57" w:name="_Toc48318222"/>
+      <w:bookmarkStart w:id="57" w:name="_Toc48319294"/>
       <w:r>
         <w:rPr>
           <w:szCs w:val="28"/>
@@ -12396,7 +12885,7 @@
                                 <w:szCs w:val="22"/>
                               </w:rPr>
                             </w:pPr>
-                            <w:bookmarkStart w:id="58" w:name="_Toc48318247"/>
+                            <w:bookmarkStart w:id="58" w:name="_Toc48319265"/>
                             <w:r>
                               <w:rPr>
                                 <w:sz w:val="22"/>
@@ -12463,8 +12952,18 @@
                                 <w:bCs/>
                                 <w:sz w:val="22"/>
                               </w:rPr>
-                              <w:t>(Quellen: eigene Abbildung mit Grafiken von Pixabay</w:t>
+                              <w:t xml:space="preserve">(Quellen: eigene Abbildung mit Grafiken von </w:t>
                             </w:r>
+                            <w:proofErr w:type="spellStart"/>
+                            <w:r>
+                              <w:rPr>
+                                <w:b/>
+                                <w:bCs/>
+                                <w:sz w:val="22"/>
+                              </w:rPr>
+                              <w:t>Pixabay</w:t>
+                            </w:r>
+                            <w:proofErr w:type="spellEnd"/>
                             <w:sdt>
                               <w:sdtPr>
                                 <w:rPr>
@@ -12475,6 +12974,7 @@
                                 <w:id w:val="-730468120"/>
                                 <w:citation/>
                               </w:sdtPr>
+                              <w:sdtEndPr/>
                               <w:sdtContent>
                                 <w:r>
                                   <w:rPr>
@@ -12514,7 +13014,7 @@
                                     <w:noProof/>
                                     <w:sz w:val="22"/>
                                   </w:rPr>
-                                  <w:t>[10]</w:t>
+                                  <w:t>[13]</w:t>
                                 </w:r>
                                 <w:r>
                                   <w:rPr>
@@ -12544,6 +13044,7 @@
                                 <w:id w:val="-1185276134"/>
                                 <w:citation/>
                               </w:sdtPr>
+                              <w:sdtEndPr/>
                               <w:sdtContent>
                                 <w:r>
                                   <w:rPr>
@@ -12583,7 +13084,7 @@
                                     <w:noProof/>
                                     <w:sz w:val="22"/>
                                   </w:rPr>
-                                  <w:t>[11]</w:t>
+                                  <w:t>[14]</w:t>
                                 </w:r>
                                 <w:r>
                                   <w:rPr>
@@ -12634,7 +13135,7 @@
                           <w:szCs w:val="22"/>
                         </w:rPr>
                       </w:pPr>
-                      <w:bookmarkStart w:id="59" w:name="_Toc48318247"/>
+                      <w:bookmarkStart w:id="59" w:name="_Toc48319265"/>
                       <w:r>
                         <w:rPr>
                           <w:sz w:val="22"/>
@@ -12701,8 +13202,18 @@
                           <w:bCs/>
                           <w:sz w:val="22"/>
                         </w:rPr>
-                        <w:t>(Quellen: eigene Abbildung mit Grafiken von Pixabay</w:t>
+                        <w:t xml:space="preserve">(Quellen: eigene Abbildung mit Grafiken von </w:t>
                       </w:r>
+                      <w:proofErr w:type="spellStart"/>
+                      <w:r>
+                        <w:rPr>
+                          <w:b/>
+                          <w:bCs/>
+                          <w:sz w:val="22"/>
+                        </w:rPr>
+                        <w:t>Pixabay</w:t>
+                      </w:r>
+                      <w:proofErr w:type="spellEnd"/>
                       <w:sdt>
                         <w:sdtPr>
                           <w:rPr>
@@ -12713,6 +13224,7 @@
                           <w:id w:val="-730468120"/>
                           <w:citation/>
                         </w:sdtPr>
+                        <w:sdtEndPr/>
                         <w:sdtContent>
                           <w:r>
                             <w:rPr>
@@ -12752,7 +13264,7 @@
                               <w:noProof/>
                               <w:sz w:val="22"/>
                             </w:rPr>
-                            <w:t>[10]</w:t>
+                            <w:t>[13]</w:t>
                           </w:r>
                           <w:r>
                             <w:rPr>
@@ -12782,6 +13294,7 @@
                           <w:id w:val="-1185276134"/>
                           <w:citation/>
                         </w:sdtPr>
+                        <w:sdtEndPr/>
                         <w:sdtContent>
                           <w:r>
                             <w:rPr>
@@ -12821,7 +13334,7 @@
                               <w:noProof/>
                               <w:sz w:val="22"/>
                             </w:rPr>
-                            <w:t>[11]</w:t>
+                            <w:t>[14]</w:t>
                           </w:r>
                           <w:r>
                             <w:rPr>
@@ -12942,7 +13455,7 @@
           <w:szCs w:val="28"/>
         </w:rPr>
       </w:pPr>
-      <w:bookmarkStart w:id="60" w:name="_Toc48318223"/>
+      <w:bookmarkStart w:id="60" w:name="_Toc48319295"/>
       <w:r>
         <w:rPr>
           <w:szCs w:val="28"/>
@@ -12995,7 +13508,7 @@
           <w:szCs w:val="28"/>
         </w:rPr>
       </w:pPr>
-      <w:bookmarkStart w:id="61" w:name="_Toc48318224"/>
+      <w:bookmarkStart w:id="61" w:name="_Toc48319296"/>
       <w:r>
         <w:rPr>
           <w:noProof/>
@@ -13046,7 +13559,7 @@
                                 <w:szCs w:val="22"/>
                               </w:rPr>
                             </w:pPr>
-                            <w:bookmarkStart w:id="62" w:name="_Toc48318248"/>
+                            <w:bookmarkStart w:id="62" w:name="_Toc48319266"/>
                             <w:r>
                               <w:rPr>
                                 <w:sz w:val="22"/>
@@ -13113,8 +13626,18 @@
                                 <w:bCs/>
                                 <w:sz w:val="22"/>
                               </w:rPr>
-                              <w:t>(Quelle: eigene Abbildung mit Grafiken von Pixabay</w:t>
+                              <w:t xml:space="preserve">(Quelle: eigene Abbildung mit Grafiken von </w:t>
                             </w:r>
+                            <w:proofErr w:type="spellStart"/>
+                            <w:r>
+                              <w:rPr>
+                                <w:b/>
+                                <w:bCs/>
+                                <w:sz w:val="22"/>
+                              </w:rPr>
+                              <w:t>Pixabay</w:t>
+                            </w:r>
+                            <w:proofErr w:type="spellEnd"/>
                             <w:sdt>
                               <w:sdtPr>
                                 <w:rPr>
@@ -13125,6 +13648,7 @@
                                 <w:id w:val="-1939055967"/>
                                 <w:citation/>
                               </w:sdtPr>
+                              <w:sdtEndPr/>
                               <w:sdtContent>
                                 <w:r>
                                   <w:rPr>
@@ -13164,7 +13688,7 @@
                                     <w:noProof/>
                                     <w:sz w:val="22"/>
                                   </w:rPr>
-                                  <w:t>[12]</w:t>
+                                  <w:t>[15]</w:t>
                                 </w:r>
                                 <w:r>
                                   <w:rPr>
@@ -13194,6 +13718,7 @@
                                 <w:id w:val="380294022"/>
                                 <w:citation/>
                               </w:sdtPr>
+                              <w:sdtEndPr/>
                               <w:sdtContent>
                                 <w:r>
                                   <w:rPr>
@@ -13233,7 +13758,7 @@
                                     <w:noProof/>
                                     <w:sz w:val="22"/>
                                   </w:rPr>
-                                  <w:t>[13]</w:t>
+                                  <w:t>[16]</w:t>
                                 </w:r>
                                 <w:r>
                                   <w:rPr>
@@ -13284,7 +13809,7 @@
                           <w:szCs w:val="22"/>
                         </w:rPr>
                       </w:pPr>
-                      <w:bookmarkStart w:id="63" w:name="_Toc48318248"/>
+                      <w:bookmarkStart w:id="63" w:name="_Toc48319266"/>
                       <w:r>
                         <w:rPr>
                           <w:sz w:val="22"/>
@@ -13351,8 +13876,18 @@
                           <w:bCs/>
                           <w:sz w:val="22"/>
                         </w:rPr>
-                        <w:t>(Quelle: eigene Abbildung mit Grafiken von Pixabay</w:t>
+                        <w:t xml:space="preserve">(Quelle: eigene Abbildung mit Grafiken von </w:t>
                       </w:r>
+                      <w:proofErr w:type="spellStart"/>
+                      <w:r>
+                        <w:rPr>
+                          <w:b/>
+                          <w:bCs/>
+                          <w:sz w:val="22"/>
+                        </w:rPr>
+                        <w:t>Pixabay</w:t>
+                      </w:r>
+                      <w:proofErr w:type="spellEnd"/>
                       <w:sdt>
                         <w:sdtPr>
                           <w:rPr>
@@ -13363,6 +13898,7 @@
                           <w:id w:val="-1939055967"/>
                           <w:citation/>
                         </w:sdtPr>
+                        <w:sdtEndPr/>
                         <w:sdtContent>
                           <w:r>
                             <w:rPr>
@@ -13402,7 +13938,7 @@
                               <w:noProof/>
                               <w:sz w:val="22"/>
                             </w:rPr>
-                            <w:t>[12]</w:t>
+                            <w:t>[15]</w:t>
                           </w:r>
                           <w:r>
                             <w:rPr>
@@ -13432,6 +13968,7 @@
                           <w:id w:val="380294022"/>
                           <w:citation/>
                         </w:sdtPr>
+                        <w:sdtEndPr/>
                         <w:sdtContent>
                           <w:r>
                             <w:rPr>
@@ -13471,7 +14008,7 @@
                               <w:noProof/>
                               <w:sz w:val="22"/>
                             </w:rPr>
-                            <w:t>[13]</w:t>
+                            <w:t>[16]</w:t>
                           </w:r>
                           <w:r>
                             <w:rPr>
@@ -13730,7 +14267,7 @@
                                 <w:szCs w:val="22"/>
                               </w:rPr>
                             </w:pPr>
-                            <w:bookmarkStart w:id="64" w:name="_Toc48318249"/>
+                            <w:bookmarkStart w:id="64" w:name="_Toc48319267"/>
                             <w:r>
                               <w:rPr>
                                 <w:sz w:val="22"/>
@@ -13797,8 +14334,18 @@
                                 <w:bCs/>
                                 <w:sz w:val="22"/>
                               </w:rPr>
-                              <w:t>(Quelle: freepik</w:t>
+                              <w:t xml:space="preserve">(Quelle: </w:t>
                             </w:r>
+                            <w:proofErr w:type="spellStart"/>
+                            <w:r>
+                              <w:rPr>
+                                <w:b/>
+                                <w:bCs/>
+                                <w:sz w:val="22"/>
+                              </w:rPr>
+                              <w:t>freepik</w:t>
+                            </w:r>
+                            <w:proofErr w:type="spellEnd"/>
                             <w:sdt>
                               <w:sdtPr>
                                 <w:rPr>
@@ -13809,6 +14356,7 @@
                                 <w:id w:val="-368687817"/>
                                 <w:citation/>
                               </w:sdtPr>
+                              <w:sdtEndPr/>
                               <w:sdtContent>
                                 <w:r>
                                   <w:rPr>
@@ -13848,7 +14396,7 @@
                                     <w:noProof/>
                                     <w:sz w:val="22"/>
                                   </w:rPr>
-                                  <w:t>[22]</w:t>
+                                  <w:t>[25]</w:t>
                                 </w:r>
                                 <w:r>
                                   <w:rPr>
@@ -13899,7 +14447,7 @@
                           <w:szCs w:val="22"/>
                         </w:rPr>
                       </w:pPr>
-                      <w:bookmarkStart w:id="65" w:name="_Toc48318249"/>
+                      <w:bookmarkStart w:id="65" w:name="_Toc48319267"/>
                       <w:r>
                         <w:rPr>
                           <w:sz w:val="22"/>
@@ -13966,8 +14514,18 @@
                           <w:bCs/>
                           <w:sz w:val="22"/>
                         </w:rPr>
-                        <w:t>(Quelle: freepik</w:t>
+                        <w:t xml:space="preserve">(Quelle: </w:t>
                       </w:r>
+                      <w:proofErr w:type="spellStart"/>
+                      <w:r>
+                        <w:rPr>
+                          <w:b/>
+                          <w:bCs/>
+                          <w:sz w:val="22"/>
+                        </w:rPr>
+                        <w:t>freepik</w:t>
+                      </w:r>
+                      <w:proofErr w:type="spellEnd"/>
                       <w:sdt>
                         <w:sdtPr>
                           <w:rPr>
@@ -13978,6 +14536,7 @@
                           <w:id w:val="-368687817"/>
                           <w:citation/>
                         </w:sdtPr>
+                        <w:sdtEndPr/>
                         <w:sdtContent>
                           <w:r>
                             <w:rPr>
@@ -14017,7 +14576,7 @@
                               <w:noProof/>
                               <w:sz w:val="22"/>
                             </w:rPr>
-                            <w:t>[22]</w:t>
+                            <w:t>[25]</w:t>
                           </w:r>
                           <w:r>
                             <w:rPr>
@@ -14055,7 +14614,7 @@
           <w:szCs w:val="28"/>
         </w:rPr>
       </w:pPr>
-      <w:bookmarkStart w:id="66" w:name="_Toc48318225"/>
+      <w:bookmarkStart w:id="66" w:name="_Toc48319297"/>
       <w:r>
         <w:rPr>
           <w:szCs w:val="28"/>
@@ -14136,7 +14695,7 @@
                                 <w:szCs w:val="22"/>
                               </w:rPr>
                             </w:pPr>
-                            <w:bookmarkStart w:id="67" w:name="_Toc48318250"/>
+                            <w:bookmarkStart w:id="67" w:name="_Toc48319268"/>
                             <w:r>
                               <w:rPr>
                                 <w:sz w:val="22"/>
@@ -14203,8 +14762,18 @@
                                 <w:bCs/>
                                 <w:sz w:val="22"/>
                               </w:rPr>
-                              <w:t>(Quelle: freepik</w:t>
+                              <w:t xml:space="preserve">(Quelle: </w:t>
                             </w:r>
+                            <w:proofErr w:type="spellStart"/>
+                            <w:r>
+                              <w:rPr>
+                                <w:b/>
+                                <w:bCs/>
+                                <w:sz w:val="22"/>
+                              </w:rPr>
+                              <w:t>freepik</w:t>
+                            </w:r>
+                            <w:proofErr w:type="spellEnd"/>
                             <w:sdt>
                               <w:sdtPr>
                                 <w:rPr>
@@ -14215,6 +14784,7 @@
                                 <w:id w:val="1068237731"/>
                                 <w:citation/>
                               </w:sdtPr>
+                              <w:sdtEndPr/>
                               <w:sdtContent>
                                 <w:r>
                                   <w:rPr>
@@ -14254,7 +14824,7 @@
                                     <w:noProof/>
                                     <w:sz w:val="22"/>
                                   </w:rPr>
-                                  <w:t>[23]</w:t>
+                                  <w:t>[26]</w:t>
                                 </w:r>
                                 <w:r>
                                   <w:rPr>
@@ -14297,7 +14867,7 @@
                           <w:szCs w:val="22"/>
                         </w:rPr>
                       </w:pPr>
-                      <w:bookmarkStart w:id="68" w:name="_Toc48318250"/>
+                      <w:bookmarkStart w:id="68" w:name="_Toc48319268"/>
                       <w:r>
                         <w:rPr>
                           <w:sz w:val="22"/>
@@ -14364,8 +14934,18 @@
                           <w:bCs/>
                           <w:sz w:val="22"/>
                         </w:rPr>
-                        <w:t>(Quelle: freepik</w:t>
+                        <w:t xml:space="preserve">(Quelle: </w:t>
                       </w:r>
+                      <w:proofErr w:type="spellStart"/>
+                      <w:r>
+                        <w:rPr>
+                          <w:b/>
+                          <w:bCs/>
+                          <w:sz w:val="22"/>
+                        </w:rPr>
+                        <w:t>freepik</w:t>
+                      </w:r>
+                      <w:proofErr w:type="spellEnd"/>
                       <w:sdt>
                         <w:sdtPr>
                           <w:rPr>
@@ -14376,6 +14956,7 @@
                           <w:id w:val="1068237731"/>
                           <w:citation/>
                         </w:sdtPr>
+                        <w:sdtEndPr/>
                         <w:sdtContent>
                           <w:r>
                             <w:rPr>
@@ -14415,7 +14996,7 @@
                               <w:noProof/>
                               <w:sz w:val="22"/>
                             </w:rPr>
-                            <w:t>[23]</w:t>
+                            <w:t>[26]</w:t>
                           </w:r>
                           <w:r>
                             <w:rPr>
@@ -14527,7 +15108,7 @@
           <w:szCs w:val="28"/>
         </w:rPr>
       </w:pPr>
-      <w:bookmarkStart w:id="69" w:name="_Toc48318226"/>
+      <w:bookmarkStart w:id="69" w:name="_Toc48319298"/>
       <w:r>
         <w:rPr>
           <w:szCs w:val="28"/>
@@ -14622,7 +15203,7 @@
                                 <w:szCs w:val="22"/>
                               </w:rPr>
                             </w:pPr>
-                            <w:bookmarkStart w:id="70" w:name="_Toc48318251"/>
+                            <w:bookmarkStart w:id="70" w:name="_Toc48319269"/>
                             <w:r>
                               <w:rPr>
                                 <w:sz w:val="22"/>
@@ -14689,8 +15270,18 @@
                                 <w:bCs/>
                                 <w:sz w:val="22"/>
                               </w:rPr>
-                              <w:t>(Quelle: eigene Abbildung mit Grafiken von Pixabay</w:t>
+                              <w:t xml:space="preserve">(Quelle: eigene Abbildung mit Grafiken von </w:t>
                             </w:r>
+                            <w:proofErr w:type="spellStart"/>
+                            <w:r>
+                              <w:rPr>
+                                <w:b/>
+                                <w:bCs/>
+                                <w:sz w:val="22"/>
+                              </w:rPr>
+                              <w:t>Pixabay</w:t>
+                            </w:r>
+                            <w:proofErr w:type="spellEnd"/>
                             <w:sdt>
                               <w:sdtPr>
                                 <w:rPr>
@@ -14701,6 +15292,7 @@
                                 <w:id w:val="-1563562651"/>
                                 <w:citation/>
                               </w:sdtPr>
+                              <w:sdtEndPr/>
                               <w:sdtContent>
                                 <w:r>
                                   <w:rPr>
@@ -14740,7 +15332,7 @@
                                     <w:noProof/>
                                     <w:sz w:val="22"/>
                                   </w:rPr>
-                                  <w:t>[14]</w:t>
+                                  <w:t>[17]</w:t>
                                 </w:r>
                                 <w:r>
                                   <w:rPr>
@@ -14791,7 +15383,7 @@
                           <w:szCs w:val="22"/>
                         </w:rPr>
                       </w:pPr>
-                      <w:bookmarkStart w:id="71" w:name="_Toc48318251"/>
+                      <w:bookmarkStart w:id="71" w:name="_Toc48319269"/>
                       <w:r>
                         <w:rPr>
                           <w:sz w:val="22"/>
@@ -14858,8 +15450,18 @@
                           <w:bCs/>
                           <w:sz w:val="22"/>
                         </w:rPr>
-                        <w:t>(Quelle: eigene Abbildung mit Grafiken von Pixabay</w:t>
+                        <w:t xml:space="preserve">(Quelle: eigene Abbildung mit Grafiken von </w:t>
                       </w:r>
+                      <w:proofErr w:type="spellStart"/>
+                      <w:r>
+                        <w:rPr>
+                          <w:b/>
+                          <w:bCs/>
+                          <w:sz w:val="22"/>
+                        </w:rPr>
+                        <w:t>Pixabay</w:t>
+                      </w:r>
+                      <w:proofErr w:type="spellEnd"/>
                       <w:sdt>
                         <w:sdtPr>
                           <w:rPr>
@@ -14870,6 +15472,7 @@
                           <w:id w:val="-1563562651"/>
                           <w:citation/>
                         </w:sdtPr>
+                        <w:sdtEndPr/>
                         <w:sdtContent>
                           <w:r>
                             <w:rPr>
@@ -14909,7 +15512,7 @@
                               <w:noProof/>
                               <w:sz w:val="22"/>
                             </w:rPr>
-                            <w:t>[14]</w:t>
+                            <w:t>[17]</w:t>
                           </w:r>
                           <w:r>
                             <w:rPr>
@@ -15016,7 +15619,7 @@
           <w:szCs w:val="28"/>
         </w:rPr>
       </w:pPr>
-      <w:bookmarkStart w:id="72" w:name="_Toc48318227"/>
+      <w:bookmarkStart w:id="72" w:name="_Toc48319299"/>
       <w:r>
         <w:rPr>
           <w:szCs w:val="28"/>
@@ -15082,7 +15685,7 @@
                                 <w:szCs w:val="22"/>
                               </w:rPr>
                             </w:pPr>
-                            <w:bookmarkStart w:id="73" w:name="_Toc48318252"/>
+                            <w:bookmarkStart w:id="73" w:name="_Toc48319270"/>
                             <w:r>
                               <w:rPr>
                                 <w:sz w:val="22"/>
@@ -15149,8 +15752,18 @@
                                 <w:bCs/>
                                 <w:sz w:val="22"/>
                               </w:rPr>
-                              <w:t>(Quelle: Pixabay</w:t>
+                              <w:t xml:space="preserve">(Quelle: </w:t>
                             </w:r>
+                            <w:proofErr w:type="spellStart"/>
+                            <w:r>
+                              <w:rPr>
+                                <w:b/>
+                                <w:bCs/>
+                                <w:sz w:val="22"/>
+                              </w:rPr>
+                              <w:t>Pixabay</w:t>
+                            </w:r>
+                            <w:proofErr w:type="spellEnd"/>
                             <w:sdt>
                               <w:sdtPr>
                                 <w:rPr>
@@ -15161,6 +15774,7 @@
                                 <w:id w:val="1989357898"/>
                                 <w:citation/>
                               </w:sdtPr>
+                              <w:sdtEndPr/>
                               <w:sdtContent>
                                 <w:r>
                                   <w:rPr>
@@ -15200,7 +15814,7 @@
                                     <w:noProof/>
                                     <w:sz w:val="22"/>
                                   </w:rPr>
-                                  <w:t>[15]</w:t>
+                                  <w:t>[18]</w:t>
                                 </w:r>
                                 <w:r>
                                   <w:rPr>
@@ -15248,7 +15862,7 @@
                           <w:szCs w:val="22"/>
                         </w:rPr>
                       </w:pPr>
-                      <w:bookmarkStart w:id="74" w:name="_Toc48318252"/>
+                      <w:bookmarkStart w:id="74" w:name="_Toc48319270"/>
                       <w:r>
                         <w:rPr>
                           <w:sz w:val="22"/>
@@ -15315,8 +15929,18 @@
                           <w:bCs/>
                           <w:sz w:val="22"/>
                         </w:rPr>
-                        <w:t>(Quelle: Pixabay</w:t>
+                        <w:t xml:space="preserve">(Quelle: </w:t>
                       </w:r>
+                      <w:proofErr w:type="spellStart"/>
+                      <w:r>
+                        <w:rPr>
+                          <w:b/>
+                          <w:bCs/>
+                          <w:sz w:val="22"/>
+                        </w:rPr>
+                        <w:t>Pixabay</w:t>
+                      </w:r>
+                      <w:proofErr w:type="spellEnd"/>
                       <w:sdt>
                         <w:sdtPr>
                           <w:rPr>
@@ -15327,6 +15951,7 @@
                           <w:id w:val="1989357898"/>
                           <w:citation/>
                         </w:sdtPr>
+                        <w:sdtEndPr/>
                         <w:sdtContent>
                           <w:r>
                             <w:rPr>
@@ -15366,7 +15991,7 @@
                               <w:noProof/>
                               <w:sz w:val="22"/>
                             </w:rPr>
-                            <w:t>[15]</w:t>
+                            <w:t>[18]</w:t>
                           </w:r>
                           <w:r>
                             <w:rPr>
@@ -15492,7 +16117,7 @@
           <w:szCs w:val="28"/>
         </w:rPr>
       </w:pPr>
-      <w:bookmarkStart w:id="75" w:name="_Toc48318228"/>
+      <w:bookmarkStart w:id="75" w:name="_Toc48319300"/>
       <w:r>
         <w:rPr>
           <w:szCs w:val="28"/>
@@ -15559,7 +16184,7 @@
                                 <w:szCs w:val="22"/>
                               </w:rPr>
                             </w:pPr>
-                            <w:bookmarkStart w:id="76" w:name="_Toc48318253"/>
+                            <w:bookmarkStart w:id="76" w:name="_Toc48319271"/>
                             <w:r>
                               <w:rPr>
                                 <w:sz w:val="22"/>
@@ -15626,8 +16251,18 @@
                                 <w:bCs/>
                                 <w:sz w:val="22"/>
                               </w:rPr>
-                              <w:t>(Quelle: eigene Abbildung mit Grafiken von freepik</w:t>
+                              <w:t xml:space="preserve">(Quelle: eigene Abbildung mit Grafiken von </w:t>
                             </w:r>
+                            <w:proofErr w:type="spellStart"/>
+                            <w:r>
+                              <w:rPr>
+                                <w:b/>
+                                <w:bCs/>
+                                <w:sz w:val="22"/>
+                              </w:rPr>
+                              <w:t>freepik</w:t>
+                            </w:r>
+                            <w:proofErr w:type="spellEnd"/>
                             <w:sdt>
                               <w:sdtPr>
                                 <w:rPr>
@@ -15638,6 +16273,7 @@
                                 <w:id w:val="-1019233034"/>
                                 <w:citation/>
                               </w:sdtPr>
+                              <w:sdtEndPr/>
                               <w:sdtContent>
                                 <w:r>
                                   <w:rPr>
@@ -15677,7 +16313,7 @@
                                     <w:noProof/>
                                     <w:sz w:val="22"/>
                                   </w:rPr>
-                                  <w:t>[24]</w:t>
+                                  <w:t>[27]</w:t>
                                 </w:r>
                                 <w:r>
                                   <w:rPr>
@@ -15695,8 +16331,18 @@
                                 <w:bCs/>
                                 <w:sz w:val="22"/>
                               </w:rPr>
-                              <w:t xml:space="preserve"> und Pixabay</w:t>
+                              <w:t xml:space="preserve"> und </w:t>
                             </w:r>
+                            <w:proofErr w:type="spellStart"/>
+                            <w:r>
+                              <w:rPr>
+                                <w:b/>
+                                <w:bCs/>
+                                <w:sz w:val="22"/>
+                              </w:rPr>
+                              <w:t>Pixabay</w:t>
+                            </w:r>
+                            <w:proofErr w:type="spellEnd"/>
                             <w:sdt>
                               <w:sdtPr>
                                 <w:rPr>
@@ -15707,6 +16353,7 @@
                                 <w:id w:val="-754745386"/>
                                 <w:citation/>
                               </w:sdtPr>
+                              <w:sdtEndPr/>
                               <w:sdtContent>
                                 <w:r>
                                   <w:rPr>
@@ -15746,7 +16393,7 @@
                                     <w:noProof/>
                                     <w:sz w:val="22"/>
                                   </w:rPr>
-                                  <w:t>[16]</w:t>
+                                  <w:t>[19]</w:t>
                                 </w:r>
                                 <w:r>
                                   <w:rPr>
@@ -15797,7 +16444,7 @@
                           <w:szCs w:val="22"/>
                         </w:rPr>
                       </w:pPr>
-                      <w:bookmarkStart w:id="77" w:name="_Toc48318253"/>
+                      <w:bookmarkStart w:id="77" w:name="_Toc48319271"/>
                       <w:r>
                         <w:rPr>
                           <w:sz w:val="22"/>
@@ -15864,8 +16511,18 @@
                           <w:bCs/>
                           <w:sz w:val="22"/>
                         </w:rPr>
-                        <w:t>(Quelle: eigene Abbildung mit Grafiken von freepik</w:t>
+                        <w:t xml:space="preserve">(Quelle: eigene Abbildung mit Grafiken von </w:t>
                       </w:r>
+                      <w:proofErr w:type="spellStart"/>
+                      <w:r>
+                        <w:rPr>
+                          <w:b/>
+                          <w:bCs/>
+                          <w:sz w:val="22"/>
+                        </w:rPr>
+                        <w:t>freepik</w:t>
+                      </w:r>
+                      <w:proofErr w:type="spellEnd"/>
                       <w:sdt>
                         <w:sdtPr>
                           <w:rPr>
@@ -15876,6 +16533,7 @@
                           <w:id w:val="-1019233034"/>
                           <w:citation/>
                         </w:sdtPr>
+                        <w:sdtEndPr/>
                         <w:sdtContent>
                           <w:r>
                             <w:rPr>
@@ -15915,7 +16573,7 @@
                               <w:noProof/>
                               <w:sz w:val="22"/>
                             </w:rPr>
-                            <w:t>[24]</w:t>
+                            <w:t>[27]</w:t>
                           </w:r>
                           <w:r>
                             <w:rPr>
@@ -15933,8 +16591,18 @@
                           <w:bCs/>
                           <w:sz w:val="22"/>
                         </w:rPr>
-                        <w:t xml:space="preserve"> und Pixabay</w:t>
+                        <w:t xml:space="preserve"> und </w:t>
                       </w:r>
+                      <w:proofErr w:type="spellStart"/>
+                      <w:r>
+                        <w:rPr>
+                          <w:b/>
+                          <w:bCs/>
+                          <w:sz w:val="22"/>
+                        </w:rPr>
+                        <w:t>Pixabay</w:t>
+                      </w:r>
+                      <w:proofErr w:type="spellEnd"/>
                       <w:sdt>
                         <w:sdtPr>
                           <w:rPr>
@@ -15945,6 +16613,7 @@
                           <w:id w:val="-754745386"/>
                           <w:citation/>
                         </w:sdtPr>
+                        <w:sdtEndPr/>
                         <w:sdtContent>
                           <w:r>
                             <w:rPr>
@@ -15984,7 +16653,7 @@
                               <w:noProof/>
                               <w:sz w:val="22"/>
                             </w:rPr>
-                            <w:t>[16]</w:t>
+                            <w:t>[19]</w:t>
                           </w:r>
                           <w:r>
                             <w:rPr>
@@ -16097,7 +16766,7 @@
           <w:sz w:val="28"/>
         </w:rPr>
       </w:pPr>
-      <w:bookmarkStart w:id="78" w:name="_Toc48318229"/>
+      <w:bookmarkStart w:id="78" w:name="_Toc48319301"/>
       <w:r>
         <w:rPr>
           <w:sz w:val="28"/>
@@ -16117,7 +16786,31 @@
         <w:spacing w:line="400" w:lineRule="exact"/>
       </w:pPr>
       <w:r>
-        <w:t>Als gemeinsamer zentraler Arbeitsmittelpunkt wurden sämtliche Dokumente und Dateien in einem Github Repository gesammelt und versioniert. So war es möglich, dass beide Projektpartner zu jedem Zeitpunkt mit dem aktuellen Stand der Webseite arbeiten und agieren konnten. Die Kommunikation fand in regelmäßigen Abständen per synchronem Meeting im Adobe Connect Diskussionsraum des Moduls in Moodle statt sowie in asynchronen Diskussionen in privaten Slack-Chats.</w:t>
+        <w:t xml:space="preserve">Als gemeinsamer zentraler Arbeitsmittelpunkt wurden sämtliche Dokumente und Dateien in einem </w:t>
+      </w:r>
+      <w:proofErr w:type="spellStart"/>
+      <w:r>
+        <w:t>Github</w:t>
+      </w:r>
+      <w:proofErr w:type="spellEnd"/>
+      <w:r>
+        <w:t xml:space="preserve"> Repository gesammelt und versioniert. So war es möglich, dass beide Projektpartner zu jedem Zeitpunkt mit dem aktuellen Stand der Webseite arbeiten und agieren konnten. Die Kommunikation fand in regelmäßigen Abständen per synchronem Meeting im Adobe Connect Diskussionsraum des Moduls in </w:t>
+      </w:r>
+      <w:proofErr w:type="spellStart"/>
+      <w:r>
+        <w:t>Moodle</w:t>
+      </w:r>
+      <w:proofErr w:type="spellEnd"/>
+      <w:r>
+        <w:t xml:space="preserve"> statt sowie in asynchronen Diskussionen in privaten </w:t>
+      </w:r>
+      <w:proofErr w:type="spellStart"/>
+      <w:r>
+        <w:t>Slack</w:t>
+      </w:r>
+      <w:proofErr w:type="spellEnd"/>
+      <w:r>
+        <w:t>-Chats.</w:t>
       </w:r>
     </w:p>
     <w:p>
@@ -16125,13 +16818,22 @@
         <w:spacing w:line="400" w:lineRule="exact"/>
       </w:pPr>
       <w:r>
-        <w:t>Zur Gestaltung der einzelnen Bilder, Grafiken und Hintergründe wurde zum Teil auf bereits bestehende Quellen zurückgegriffen. Vorwiegend bediente man sich bei freien Bilder- und Illustrationsdatenbanken wie Pixabay (</w:t>
+        <w:t xml:space="preserve">Zur Gestaltung der einzelnen Bilder, Grafiken und Hintergründe wurde zum Teil auf bereits bestehende Quellen zurückgegriffen. Vorwiegend bediente man sich bei freien Bilder- und Illustrationsdatenbanken wie </w:t>
+      </w:r>
+      <w:proofErr w:type="spellStart"/>
+      <w:r>
+        <w:t>Pixabay</w:t>
+      </w:r>
+      <w:proofErr w:type="spellEnd"/>
+      <w:r>
+        <w:t xml:space="preserve"> (</w:t>
       </w:r>
       <w:sdt>
         <w:sdtPr>
           <w:id w:val="-2031634718"/>
           <w:citation/>
         </w:sdtPr>
+        <w:sdtEndPr/>
         <w:sdtContent>
           <w:r>
             <w:fldChar w:fldCharType="begin"/>
@@ -16152,7 +16854,7 @@
             <w:rPr>
               <w:noProof/>
             </w:rPr>
-            <w:t>[6]</w:t>
+            <w:t>[9]</w:t>
           </w:r>
           <w:r>
             <w:fldChar w:fldCharType="end"/>
@@ -16166,13 +16868,22 @@
         <w:t>und</w:t>
       </w:r>
       <w:r>
-        <w:t xml:space="preserve"> Freepik(</w:t>
+        <w:t xml:space="preserve"> </w:t>
+      </w:r>
+      <w:proofErr w:type="spellStart"/>
+      <w:r>
+        <w:t>Freepik</w:t>
+      </w:r>
+      <w:proofErr w:type="spellEnd"/>
+      <w:r>
+        <w:t>(</w:t>
       </w:r>
       <w:sdt>
         <w:sdtPr>
           <w:id w:val="1856923254"/>
           <w:citation/>
         </w:sdtPr>
+        <w:sdtEndPr/>
         <w:sdtContent>
           <w:r>
             <w:fldChar w:fldCharType="begin"/>
@@ -16193,7 +16904,7 @@
             <w:rPr>
               <w:noProof/>
             </w:rPr>
-            <w:t>[7]</w:t>
+            <w:t>[10]</w:t>
           </w:r>
           <w:r>
             <w:fldChar w:fldCharType="end"/>
@@ -16246,7 +16957,7 @@
           <w:szCs w:val="40"/>
         </w:rPr>
       </w:pPr>
-      <w:bookmarkStart w:id="79" w:name="_Toc48318230"/>
+      <w:bookmarkStart w:id="79" w:name="_Toc48319302"/>
       <w:r>
         <w:rPr>
           <w:sz w:val="40"/>
@@ -16257,8 +16968,6 @@
       </w:r>
       <w:bookmarkEnd w:id="79"/>
     </w:p>
-    <w:bookmarkStart w:id="80" w:name="_GoBack"/>
-    <w:bookmarkEnd w:id="80"/>
     <w:p>
       <w:pPr>
         <w:pStyle w:val="Abbildungsverzeichnis"/>
@@ -16293,7 +17002,7 @@
         </w:rPr>
         <w:fldChar w:fldCharType="separate"/>
       </w:r>
-      <w:hyperlink r:id="rId33" w:anchor="_Toc48318232" w:history="1">
+      <w:hyperlink r:id="rId33" w:anchor="_Toc48319250" w:history="1">
         <w:r>
           <w:rPr>
             <w:rStyle w:val="Hyperlink"/>
@@ -16320,7 +17029,7 @@
             <w:noProof/>
             <w:webHidden/>
           </w:rPr>
-          <w:instrText xml:space="preserve"> PAGEREF _Toc48318232 \h </w:instrText>
+          <w:instrText xml:space="preserve"> PAGEREF _Toc48319250 \h </w:instrText>
         </w:r>
         <w:r>
           <w:rPr>
@@ -16364,7 +17073,7 @@
           <w:lang w:eastAsia="de-DE"/>
         </w:rPr>
       </w:pPr>
-      <w:hyperlink r:id="rId34" w:anchor="_Toc48318233" w:history="1">
+      <w:hyperlink r:id="rId34" w:anchor="_Toc48319251" w:history="1">
         <w:r>
           <w:rPr>
             <w:rStyle w:val="Hyperlink"/>
@@ -16391,7 +17100,7 @@
             <w:noProof/>
             <w:webHidden/>
           </w:rPr>
-          <w:instrText xml:space="preserve"> PAGEREF _Toc48318233 \h </w:instrText>
+          <w:instrText xml:space="preserve"> PAGEREF _Toc48319251 \h </w:instrText>
         </w:r>
         <w:r>
           <w:rPr>
@@ -16435,7 +17144,7 @@
           <w:lang w:eastAsia="de-DE"/>
         </w:rPr>
       </w:pPr>
-      <w:hyperlink r:id="rId35" w:anchor="_Toc48318234" w:history="1">
+      <w:hyperlink r:id="rId35" w:anchor="_Toc48319252" w:history="1">
         <w:r>
           <w:rPr>
             <w:rStyle w:val="Hyperlink"/>
@@ -16462,7 +17171,7 @@
             <w:noProof/>
             <w:webHidden/>
           </w:rPr>
-          <w:instrText xml:space="preserve"> PAGEREF _Toc48318234 \h </w:instrText>
+          <w:instrText xml:space="preserve"> PAGEREF _Toc48319252 \h </w:instrText>
         </w:r>
         <w:r>
           <w:rPr>
@@ -16506,7 +17215,7 @@
           <w:lang w:eastAsia="de-DE"/>
         </w:rPr>
       </w:pPr>
-      <w:hyperlink r:id="rId36" w:anchor="_Toc48318235" w:history="1">
+      <w:hyperlink r:id="rId36" w:anchor="_Toc48319253" w:history="1">
         <w:r>
           <w:rPr>
             <w:rStyle w:val="Hyperlink"/>
@@ -16533,7 +17242,7 @@
             <w:noProof/>
             <w:webHidden/>
           </w:rPr>
-          <w:instrText xml:space="preserve"> PAGEREF _Toc48318235 \h </w:instrText>
+          <w:instrText xml:space="preserve"> PAGEREF _Toc48319253 \h </w:instrText>
         </w:r>
         <w:r>
           <w:rPr>
@@ -16577,7 +17286,7 @@
           <w:lang w:eastAsia="de-DE"/>
         </w:rPr>
       </w:pPr>
-      <w:hyperlink r:id="rId37" w:anchor="_Toc48318236" w:history="1">
+      <w:hyperlink r:id="rId37" w:anchor="_Toc48319254" w:history="1">
         <w:r>
           <w:rPr>
             <w:rStyle w:val="Hyperlink"/>
@@ -16604,7 +17313,7 @@
             <w:noProof/>
             <w:webHidden/>
           </w:rPr>
-          <w:instrText xml:space="preserve"> PAGEREF _Toc48318236 \h </w:instrText>
+          <w:instrText xml:space="preserve"> PAGEREF _Toc48319254 \h </w:instrText>
         </w:r>
         <w:r>
           <w:rPr>
@@ -16648,7 +17357,7 @@
           <w:lang w:eastAsia="de-DE"/>
         </w:rPr>
       </w:pPr>
-      <w:hyperlink r:id="rId38" w:anchor="_Toc48318237" w:history="1">
+      <w:hyperlink r:id="rId38" w:anchor="_Toc48319255" w:history="1">
         <w:r>
           <w:rPr>
             <w:rStyle w:val="Hyperlink"/>
@@ -16675,7 +17384,7 @@
             <w:noProof/>
             <w:webHidden/>
           </w:rPr>
-          <w:instrText xml:space="preserve"> PAGEREF _Toc48318237 \h </w:instrText>
+          <w:instrText xml:space="preserve"> PAGEREF _Toc48319255 \h </w:instrText>
         </w:r>
         <w:r>
           <w:rPr>
@@ -16719,7 +17428,7 @@
           <w:lang w:eastAsia="de-DE"/>
         </w:rPr>
       </w:pPr>
-      <w:hyperlink r:id="rId39" w:anchor="_Toc48318238" w:history="1">
+      <w:hyperlink r:id="rId39" w:anchor="_Toc48319256" w:history="1">
         <w:r>
           <w:rPr>
             <w:rStyle w:val="Hyperlink"/>
@@ -16746,7 +17455,7 @@
             <w:noProof/>
             <w:webHidden/>
           </w:rPr>
-          <w:instrText xml:space="preserve"> PAGEREF _Toc48318238 \h </w:instrText>
+          <w:instrText xml:space="preserve"> PAGEREF _Toc48319256 \h </w:instrText>
         </w:r>
         <w:r>
           <w:rPr>
@@ -16790,7 +17499,7 @@
           <w:lang w:eastAsia="de-DE"/>
         </w:rPr>
       </w:pPr>
-      <w:hyperlink r:id="rId40" w:anchor="_Toc48318239" w:history="1">
+      <w:hyperlink r:id="rId40" w:anchor="_Toc48319257" w:history="1">
         <w:r>
           <w:rPr>
             <w:rStyle w:val="Hyperlink"/>
@@ -16817,7 +17526,7 @@
             <w:noProof/>
             <w:webHidden/>
           </w:rPr>
-          <w:instrText xml:space="preserve"> PAGEREF _Toc48318239 \h </w:instrText>
+          <w:instrText xml:space="preserve"> PAGEREF _Toc48319257 \h </w:instrText>
         </w:r>
         <w:r>
           <w:rPr>
@@ -16861,7 +17570,7 @@
           <w:lang w:eastAsia="de-DE"/>
         </w:rPr>
       </w:pPr>
-      <w:hyperlink r:id="rId41" w:anchor="_Toc48318240" w:history="1">
+      <w:hyperlink r:id="rId41" w:anchor="_Toc48319258" w:history="1">
         <w:r>
           <w:rPr>
             <w:rStyle w:val="Hyperlink"/>
@@ -16888,7 +17597,7 @@
             <w:noProof/>
             <w:webHidden/>
           </w:rPr>
-          <w:instrText xml:space="preserve"> PAGEREF _Toc48318240 \h </w:instrText>
+          <w:instrText xml:space="preserve"> PAGEREF _Toc48319258 \h </w:instrText>
         </w:r>
         <w:r>
           <w:rPr>
@@ -16932,7 +17641,7 @@
           <w:lang w:eastAsia="de-DE"/>
         </w:rPr>
       </w:pPr>
-      <w:hyperlink r:id="rId42" w:anchor="_Toc48318241" w:history="1">
+      <w:hyperlink r:id="rId42" w:anchor="_Toc48319259" w:history="1">
         <w:r>
           <w:rPr>
             <w:rStyle w:val="Hyperlink"/>
@@ -16959,7 +17668,7 @@
             <w:noProof/>
             <w:webHidden/>
           </w:rPr>
-          <w:instrText xml:space="preserve"> PAGEREF _Toc48318241 \h </w:instrText>
+          <w:instrText xml:space="preserve"> PAGEREF _Toc48319259 \h </w:instrText>
         </w:r>
         <w:r>
           <w:rPr>
@@ -17003,7 +17712,7 @@
           <w:lang w:eastAsia="de-DE"/>
         </w:rPr>
       </w:pPr>
-      <w:hyperlink r:id="rId43" w:anchor="_Toc48318242" w:history="1">
+      <w:hyperlink r:id="rId43" w:anchor="_Toc48319260" w:history="1">
         <w:r>
           <w:rPr>
             <w:rStyle w:val="Hyperlink"/>
@@ -17030,7 +17739,7 @@
             <w:noProof/>
             <w:webHidden/>
           </w:rPr>
-          <w:instrText xml:space="preserve"> PAGEREF _Toc48318242 \h </w:instrText>
+          <w:instrText xml:space="preserve"> PAGEREF _Toc48319260 \h </w:instrText>
         </w:r>
         <w:r>
           <w:rPr>
@@ -17074,7 +17783,7 @@
           <w:lang w:eastAsia="de-DE"/>
         </w:rPr>
       </w:pPr>
-      <w:hyperlink r:id="rId44" w:anchor="_Toc48318243" w:history="1">
+      <w:hyperlink r:id="rId44" w:anchor="_Toc48319261" w:history="1">
         <w:r>
           <w:rPr>
             <w:rStyle w:val="Hyperlink"/>
@@ -17101,7 +17810,7 @@
             <w:noProof/>
             <w:webHidden/>
           </w:rPr>
-          <w:instrText xml:space="preserve"> PAGEREF _Toc48318243 \h </w:instrText>
+          <w:instrText xml:space="preserve"> PAGEREF _Toc48319261 \h </w:instrText>
         </w:r>
         <w:r>
           <w:rPr>
@@ -17145,7 +17854,7 @@
           <w:lang w:eastAsia="de-DE"/>
         </w:rPr>
       </w:pPr>
-      <w:hyperlink r:id="rId45" w:anchor="_Toc48318244" w:history="1">
+      <w:hyperlink r:id="rId45" w:anchor="_Toc48319262" w:history="1">
         <w:r>
           <w:rPr>
             <w:rStyle w:val="Hyperlink"/>
@@ -17172,7 +17881,7 @@
             <w:noProof/>
             <w:webHidden/>
           </w:rPr>
-          <w:instrText xml:space="preserve"> PAGEREF _Toc48318244 \h </w:instrText>
+          <w:instrText xml:space="preserve"> PAGEREF _Toc48319262 \h </w:instrText>
         </w:r>
         <w:r>
           <w:rPr>
@@ -17216,7 +17925,7 @@
           <w:lang w:eastAsia="de-DE"/>
         </w:rPr>
       </w:pPr>
-      <w:hyperlink r:id="rId46" w:anchor="_Toc48318245" w:history="1">
+      <w:hyperlink r:id="rId46" w:anchor="_Toc48319263" w:history="1">
         <w:r>
           <w:rPr>
             <w:rStyle w:val="Hyperlink"/>
@@ -17243,7 +17952,7 @@
             <w:noProof/>
             <w:webHidden/>
           </w:rPr>
-          <w:instrText xml:space="preserve"> PAGEREF _Toc48318245 \h </w:instrText>
+          <w:instrText xml:space="preserve"> PAGEREF _Toc48319263 \h </w:instrText>
         </w:r>
         <w:r>
           <w:rPr>
@@ -17287,7 +17996,7 @@
           <w:lang w:eastAsia="de-DE"/>
         </w:rPr>
       </w:pPr>
-      <w:hyperlink r:id="rId47" w:anchor="_Toc48318246" w:history="1">
+      <w:hyperlink r:id="rId47" w:anchor="_Toc48319264" w:history="1">
         <w:r>
           <w:rPr>
             <w:rStyle w:val="Hyperlink"/>
@@ -17314,7 +18023,7 @@
             <w:noProof/>
             <w:webHidden/>
           </w:rPr>
-          <w:instrText xml:space="preserve"> PAGEREF _Toc48318246 \h </w:instrText>
+          <w:instrText xml:space="preserve"> PAGEREF _Toc48319264 \h </w:instrText>
         </w:r>
         <w:r>
           <w:rPr>
@@ -17358,7 +18067,7 @@
           <w:lang w:eastAsia="de-DE"/>
         </w:rPr>
       </w:pPr>
-      <w:hyperlink r:id="rId48" w:anchor="_Toc48318247" w:history="1">
+      <w:hyperlink r:id="rId48" w:anchor="_Toc48319265" w:history="1">
         <w:r>
           <w:rPr>
             <w:rStyle w:val="Hyperlink"/>
@@ -17385,7 +18094,7 @@
             <w:noProof/>
             <w:webHidden/>
           </w:rPr>
-          <w:instrText xml:space="preserve"> PAGEREF _Toc48318247 \h </w:instrText>
+          <w:instrText xml:space="preserve"> PAGEREF _Toc48319265 \h </w:instrText>
         </w:r>
         <w:r>
           <w:rPr>
@@ -17429,7 +18138,7 @@
           <w:lang w:eastAsia="de-DE"/>
         </w:rPr>
       </w:pPr>
-      <w:hyperlink r:id="rId49" w:anchor="_Toc48318248" w:history="1">
+      <w:hyperlink r:id="rId49" w:anchor="_Toc48319266" w:history="1">
         <w:r>
           <w:rPr>
             <w:rStyle w:val="Hyperlink"/>
@@ -17456,7 +18165,7 @@
             <w:noProof/>
             <w:webHidden/>
           </w:rPr>
-          <w:instrText xml:space="preserve"> PAGEREF _Toc48318248 \h </w:instrText>
+          <w:instrText xml:space="preserve"> PAGEREF _Toc48319266 \h </w:instrText>
         </w:r>
         <w:r>
           <w:rPr>
@@ -17500,7 +18209,7 @@
           <w:lang w:eastAsia="de-DE"/>
         </w:rPr>
       </w:pPr>
-      <w:hyperlink r:id="rId50" w:anchor="_Toc48318249" w:history="1">
+      <w:hyperlink r:id="rId50" w:anchor="_Toc48319267" w:history="1">
         <w:r>
           <w:rPr>
             <w:rStyle w:val="Hyperlink"/>
@@ -17527,7 +18236,7 @@
             <w:noProof/>
             <w:webHidden/>
           </w:rPr>
-          <w:instrText xml:space="preserve"> PAGEREF _Toc48318249 \h </w:instrText>
+          <w:instrText xml:space="preserve"> PAGEREF _Toc48319267 \h </w:instrText>
         </w:r>
         <w:r>
           <w:rPr>
@@ -17571,7 +18280,7 @@
           <w:lang w:eastAsia="de-DE"/>
         </w:rPr>
       </w:pPr>
-      <w:hyperlink r:id="rId51" w:anchor="_Toc48318250" w:history="1">
+      <w:hyperlink r:id="rId51" w:anchor="_Toc48319268" w:history="1">
         <w:r>
           <w:rPr>
             <w:rStyle w:val="Hyperlink"/>
@@ -17598,7 +18307,7 @@
             <w:noProof/>
             <w:webHidden/>
           </w:rPr>
-          <w:instrText xml:space="preserve"> PAGEREF _Toc48318250 \h </w:instrText>
+          <w:instrText xml:space="preserve"> PAGEREF _Toc48319268 \h </w:instrText>
         </w:r>
         <w:r>
           <w:rPr>
@@ -17642,7 +18351,7 @@
           <w:lang w:eastAsia="de-DE"/>
         </w:rPr>
       </w:pPr>
-      <w:hyperlink r:id="rId52" w:anchor="_Toc48318251" w:history="1">
+      <w:hyperlink r:id="rId52" w:anchor="_Toc48319269" w:history="1">
         <w:r>
           <w:rPr>
             <w:rStyle w:val="Hyperlink"/>
@@ -17669,7 +18378,7 @@
             <w:noProof/>
             <w:webHidden/>
           </w:rPr>
-          <w:instrText xml:space="preserve"> PAGEREF _Toc48318251 \h </w:instrText>
+          <w:instrText xml:space="preserve"> PAGEREF _Toc48319269 \h </w:instrText>
         </w:r>
         <w:r>
           <w:rPr>
@@ -17713,7 +18422,7 @@
           <w:lang w:eastAsia="de-DE"/>
         </w:rPr>
       </w:pPr>
-      <w:hyperlink r:id="rId53" w:anchor="_Toc48318252" w:history="1">
+      <w:hyperlink r:id="rId53" w:anchor="_Toc48319270" w:history="1">
         <w:r>
           <w:rPr>
             <w:rStyle w:val="Hyperlink"/>
@@ -17740,7 +18449,7 @@
             <w:noProof/>
             <w:webHidden/>
           </w:rPr>
-          <w:instrText xml:space="preserve"> PAGEREF _Toc48318252 \h </w:instrText>
+          <w:instrText xml:space="preserve"> PAGEREF _Toc48319270 \h </w:instrText>
         </w:r>
         <w:r>
           <w:rPr>
@@ -17784,7 +18493,7 @@
           <w:lang w:eastAsia="de-DE"/>
         </w:rPr>
       </w:pPr>
-      <w:hyperlink r:id="rId54" w:anchor="_Toc48318253" w:history="1">
+      <w:hyperlink r:id="rId54" w:anchor="_Toc48319271" w:history="1">
         <w:r>
           <w:rPr>
             <w:rStyle w:val="Hyperlink"/>
@@ -17811,7 +18520,7 @@
             <w:noProof/>
             <w:webHidden/>
           </w:rPr>
-          <w:instrText xml:space="preserve"> PAGEREF _Toc48318253 \h </w:instrText>
+          <w:instrText xml:space="preserve"> PAGEREF _Toc48319271 \h </w:instrText>
         </w:r>
         <w:r>
           <w:rPr>
@@ -17856,7 +18565,7 @@
         <w:fldChar w:fldCharType="end"/>
       </w:r>
     </w:p>
-    <w:bookmarkStart w:id="81" w:name="_Toc48318231" w:displacedByCustomXml="next"/>
+    <w:bookmarkStart w:id="80" w:name="_Toc48319303" w:displacedByCustomXml="next"/>
     <w:sdt>
       <w:sdtPr>
         <w:rPr>
@@ -17871,6 +18580,7 @@
           <w:docPartUnique/>
         </w:docPartObj>
       </w:sdtPr>
+      <w:sdtEndPr/>
       <w:sdtContent>
         <w:p>
           <w:pPr>
@@ -17879,13 +18589,14 @@
           <w:r>
             <w:t>Literaturverzeichnis</w:t>
           </w:r>
-          <w:bookmarkEnd w:id="81"/>
+          <w:bookmarkEnd w:id="80"/>
         </w:p>
         <w:sdt>
           <w:sdtPr>
             <w:id w:val="111145805"/>
             <w:bibliography/>
           </w:sdtPr>
+          <w:sdtEndPr/>
           <w:sdtContent>
             <w:p>
               <w:pPr>
@@ -17925,7 +18636,7 @@
               </w:tblGrid>
               <w:tr>
                 <w:trPr>
-                  <w:divId w:val="1131632013"/>
+                  <w:divId w:val="1290361107"/>
                   <w:tblCellSpacing w:w="15" w:type="dxa"/>
                 </w:trPr>
                 <w:tc>
@@ -17965,22 +18676,15 @@
                     <w:r>
                       <w:rPr>
                         <w:noProof/>
-                        <w:lang w:val="en-US"/>
                       </w:rPr>
-                      <w:t xml:space="preserve">„statista,“ [Online]. Available: https://de.statista.com/statistik/daten/studie/318536/umfrage/prognose-zum-umsatz-mit-virtual-reality-weltweit/#professional. </w:t>
-                    </w:r>
-                    <w:r>
-                      <w:rPr>
-                        <w:noProof/>
-                      </w:rPr>
-                      <w:t>[Zugriff am 06 August 2020].</w:t>
+                      <w:t>„statista,“ [Online]. Available: https://de.statista.com/statistik/daten/studie/318536/umfrage/prognose-zum-umsatz-mit-virtual-reality-weltweit/#professional. [Zugriff am 06 August 2020].</w:t>
                     </w:r>
                   </w:p>
                 </w:tc>
               </w:tr>
               <w:tr>
                 <w:trPr>
-                  <w:divId w:val="1131632013"/>
+                  <w:divId w:val="1290361107"/>
                   <w:tblCellSpacing w:w="15" w:type="dxa"/>
                 </w:trPr>
                 <w:tc>
@@ -18013,13 +18717,11 @@
                       <w:pStyle w:val="Literaturverzeichnis"/>
                       <w:rPr>
                         <w:noProof/>
-                        <w:lang w:val="en-US"/>
                       </w:rPr>
                     </w:pPr>
                     <w:r>
                       <w:rPr>
                         <w:noProof/>
-                        <w:lang w:val="en-US"/>
                       </w:rPr>
                       <w:t>„Every Last Drop,“ [Online]. Available: http://everylastdrop.co.uk. [Zugriff am 01 August 2020].</w:t>
                     </w:r>
@@ -18028,7 +18730,7 @@
               </w:tr>
               <w:tr>
                 <w:trPr>
-                  <w:divId w:val="1131632013"/>
+                  <w:divId w:val="1290361107"/>
                   <w:tblCellSpacing w:w="15" w:type="dxa"/>
                 </w:trPr>
                 <w:tc>
@@ -18066,22 +18768,15 @@
                     <w:r>
                       <w:rPr>
                         <w:noProof/>
-                        <w:lang w:val="en-US"/>
                       </w:rPr>
-                      <w:t xml:space="preserve">„Simm Racing,“ [Online]. Available: https://race.bounds.agency/drivers. </w:t>
-                    </w:r>
-                    <w:r>
-                      <w:rPr>
-                        <w:noProof/>
-                      </w:rPr>
-                      <w:t>[Zugriff am 01 August 2020].</w:t>
+                      <w:t>„Simm Racing,“ [Online]. Available: https://race.bounds.agency/drivers. [Zugriff am 01 August 2020].</w:t>
                     </w:r>
                   </w:p>
                 </w:tc>
               </w:tr>
               <w:tr>
                 <w:trPr>
-                  <w:divId w:val="1131632013"/>
+                  <w:divId w:val="1290361107"/>
                   <w:tblCellSpacing w:w="15" w:type="dxa"/>
                 </w:trPr>
                 <w:tc>
@@ -18114,13 +18809,11 @@
                       <w:pStyle w:val="Literaturverzeichnis"/>
                       <w:rPr>
                         <w:noProof/>
-                        <w:lang w:val="en-US"/>
                       </w:rPr>
                     </w:pPr>
                     <w:r>
                       <w:rPr>
                         <w:noProof/>
-                        <w:lang w:val="en-US"/>
                       </w:rPr>
                       <w:t>„Surprise,“ [Online]. Available: https://surprise.io. [Zugriff am 01 August 2020].</w:t>
                     </w:r>
@@ -18129,7 +18822,7 @@
               </w:tr>
               <w:tr>
                 <w:trPr>
-                  <w:divId w:val="1131632013"/>
+                  <w:divId w:val="1290361107"/>
                   <w:tblCellSpacing w:w="15" w:type="dxa"/>
                 </w:trPr>
                 <w:tc>
@@ -18167,22 +18860,15 @@
                     <w:r>
                       <w:rPr>
                         <w:noProof/>
-                        <w:lang w:val="en-US"/>
                       </w:rPr>
-                      <w:t xml:space="preserve">„APNG Assembler,“ [Online]. Available: https://sourceforge.net/projects/apngasm/. </w:t>
-                    </w:r>
-                    <w:r>
-                      <w:rPr>
-                        <w:noProof/>
-                      </w:rPr>
-                      <w:t>[Zugriff am 05 August 2020].</w:t>
+                      <w:t>„APNG Assembler,“ [Online]. Available: https://sourceforge.net/projects/apngasm/. [Zugriff am 05 August 2020].</w:t>
                     </w:r>
                   </w:p>
                 </w:tc>
               </w:tr>
               <w:tr>
                 <w:trPr>
-                  <w:divId w:val="1131632013"/>
+                  <w:divId w:val="1290361107"/>
                   <w:tblCellSpacing w:w="15" w:type="dxa"/>
                 </w:trPr>
                 <w:tc>
@@ -18215,22 +18901,20 @@
                       <w:pStyle w:val="Literaturverzeichnis"/>
                       <w:rPr>
                         <w:noProof/>
-                        <w:lang w:val="en-US"/>
                       </w:rPr>
                     </w:pPr>
                     <w:r>
                       <w:rPr>
                         <w:noProof/>
-                        <w:lang w:val="en-US"/>
                       </w:rPr>
-                      <w:t>„World Wide Web Consortium,“ 10 August 2002. [Online]. Available: www.w3.org.</w:t>
+                      <w:t>„World Wide Web Consortium,“ W3C, [Online]. Available: www.w3.org. [Zugriff am 10 August 2020].</w:t>
                     </w:r>
                   </w:p>
                 </w:tc>
               </w:tr>
               <w:tr>
                 <w:trPr>
-                  <w:divId w:val="1131632013"/>
+                  <w:divId w:val="1290361107"/>
                   <w:tblCellSpacing w:w="15" w:type="dxa"/>
                 </w:trPr>
                 <w:tc>
@@ -18268,22 +18952,15 @@
                     <w:r>
                       <w:rPr>
                         <w:noProof/>
-                        <w:lang w:val="en-US"/>
                       </w:rPr>
-                      <w:t xml:space="preserve">„Skrollr,“ [Online]. Available: https://prinzhorn.github.io/skrollr/. </w:t>
-                    </w:r>
-                    <w:r>
-                      <w:rPr>
-                        <w:noProof/>
-                      </w:rPr>
-                      <w:t>[Zugriff am 10 08 2020].</w:t>
+                      <w:t>„Skrollr,“ [Online]. Available: https://prinzhorn.github.io/skrollr/. [Zugriff am 10 08 2020].</w:t>
                     </w:r>
                   </w:p>
                 </w:tc>
               </w:tr>
               <w:tr>
                 <w:trPr>
-                  <w:divId w:val="1131632013"/>
+                  <w:divId w:val="1290361107"/>
                   <w:tblCellSpacing w:w="15" w:type="dxa"/>
                 </w:trPr>
                 <w:tc>
@@ -18316,13 +18993,11 @@
                       <w:pStyle w:val="Literaturverzeichnis"/>
                       <w:rPr>
                         <w:noProof/>
-                        <w:lang w:val="en-US"/>
                       </w:rPr>
                     </w:pPr>
                     <w:r>
                       <w:rPr>
                         <w:noProof/>
-                        <w:lang w:val="en-US"/>
                       </w:rPr>
                       <w:t>„jQuery,“ jQuery Team, [Online]. Available: www.jquery.com. [Zugriff am 14 08 2020].</w:t>
                     </w:r>
@@ -18331,7 +19006,7 @@
               </w:tr>
               <w:tr>
                 <w:trPr>
-                  <w:divId w:val="1131632013"/>
+                  <w:divId w:val="1290361107"/>
                   <w:tblCellSpacing w:w="15" w:type="dxa"/>
                 </w:trPr>
                 <w:tc>
@@ -18369,22 +19044,15 @@
                     <w:r>
                       <w:rPr>
                         <w:noProof/>
-                        <w:lang w:val="en-US"/>
                       </w:rPr>
-                      <w:t xml:space="preserve">„Pixabay,“ [Online]. Available: https://pixabay.com/de/. </w:t>
-                    </w:r>
-                    <w:r>
-                      <w:rPr>
-                        <w:noProof/>
-                      </w:rPr>
-                      <w:t>[Zugriff am 01 August 2020].</w:t>
+                      <w:t>„Pixabay,“ [Online]. Available: https://pixabay.com/de/. [Zugriff am 01 August 2020].</w:t>
                     </w:r>
                   </w:p>
                 </w:tc>
               </w:tr>
               <w:tr>
                 <w:trPr>
-                  <w:divId w:val="1131632013"/>
+                  <w:divId w:val="1290361107"/>
                   <w:tblCellSpacing w:w="15" w:type="dxa"/>
                 </w:trPr>
                 <w:tc>
@@ -18422,22 +19090,15 @@
                     <w:r>
                       <w:rPr>
                         <w:noProof/>
-                        <w:lang w:val="en-US"/>
                       </w:rPr>
-                      <w:t xml:space="preserve">„Freepik,“ [Online]. Available: https://www.freepik.com/. </w:t>
-                    </w:r>
-                    <w:r>
-                      <w:rPr>
-                        <w:noProof/>
-                      </w:rPr>
-                      <w:t>[Zugriff am 01 August 2020].</w:t>
+                      <w:t>„Freepik,“ [Online]. Available: https://www.freepik.com/. [Zugriff am 01 August 2020].</w:t>
                     </w:r>
                   </w:p>
                 </w:tc>
               </w:tr>
               <w:tr>
                 <w:trPr>
-                  <w:divId w:val="1131632013"/>
+                  <w:divId w:val="1290361107"/>
                   <w:tblCellSpacing w:w="15" w:type="dxa"/>
                 </w:trPr>
                 <w:tc>
@@ -18475,22 +19136,15 @@
                     <w:r>
                       <w:rPr>
                         <w:noProof/>
-                        <w:lang w:val="en-US"/>
                       </w:rPr>
-                      <w:t xml:space="preserve">„Pixabay,“ [Online]. Available: https://pixabay.com/de/vectors/land-gr%C3%BCn-sonne-baum-blume-feld-32248/. </w:t>
-                    </w:r>
-                    <w:r>
-                      <w:rPr>
-                        <w:noProof/>
-                      </w:rPr>
-                      <w:t>[Zugriff am 05 August 2020].</w:t>
+                      <w:t>„Pixabay,“ [Online]. Available: https://pixabay.com/de/vectors/land-gr%C3%BCn-sonne-baum-blume-feld-32248/. [Zugriff am 05 August 2020].</w:t>
                     </w:r>
                   </w:p>
                 </w:tc>
               </w:tr>
               <w:tr>
                 <w:trPr>
-                  <w:divId w:val="1131632013"/>
+                  <w:divId w:val="1290361107"/>
                   <w:tblCellSpacing w:w="15" w:type="dxa"/>
                 </w:trPr>
                 <w:tc>
@@ -18528,22 +19182,15 @@
                     <w:r>
                       <w:rPr>
                         <w:noProof/>
-                        <w:lang w:val="en-US"/>
                       </w:rPr>
-                      <w:t xml:space="preserve">„Pixabay,“ [Online]. Available: https://pixabay.com/de/vectors/br%C3%BCcke-see-landschaft-windm%C3%BChle-2023959/. </w:t>
-                    </w:r>
-                    <w:r>
-                      <w:rPr>
-                        <w:noProof/>
-                      </w:rPr>
-                      <w:t>[Zugriff am 05 August 2020].</w:t>
+                      <w:t>„Pixabay,“ [Online]. Available: https://pixabay.com/de/vectors/br%C3%BCcke-see-landschaft-windm%C3%BChle-2023959/. [Zugriff am 05 August 2020].</w:t>
                     </w:r>
                   </w:p>
                 </w:tc>
               </w:tr>
               <w:tr>
                 <w:trPr>
-                  <w:divId w:val="1131632013"/>
+                  <w:divId w:val="1290361107"/>
                   <w:tblCellSpacing w:w="15" w:type="dxa"/>
                 </w:trPr>
                 <w:tc>
@@ -18581,22 +19228,15 @@
                     <w:r>
                       <w:rPr>
                         <w:noProof/>
-                        <w:lang w:val="en-US"/>
                       </w:rPr>
-                      <w:t xml:space="preserve">„Pixabay,“ [Online]. Available: https://pixabay.com/de/illustrations/seabeach-ozean-tamsui-meer-strand-5405231/. </w:t>
-                    </w:r>
-                    <w:r>
-                      <w:rPr>
-                        <w:noProof/>
-                      </w:rPr>
-                      <w:t>[Zugriff am 05 August 2020].</w:t>
+                      <w:t>„Pixabay,“ [Online]. Available: https://pixabay.com/de/illustrations/seabeach-ozean-tamsui-meer-strand-5405231/. [Zugriff am 05 August 2020].</w:t>
                     </w:r>
                   </w:p>
                 </w:tc>
               </w:tr>
               <w:tr>
                 <w:trPr>
-                  <w:divId w:val="1131632013"/>
+                  <w:divId w:val="1290361107"/>
                   <w:tblCellSpacing w:w="15" w:type="dxa"/>
                 </w:trPr>
                 <w:tc>
@@ -18634,22 +19274,15 @@
                     <w:r>
                       <w:rPr>
                         <w:noProof/>
-                        <w:lang w:val="en-US"/>
                       </w:rPr>
-                      <w:t xml:space="preserve">„Pixabay,“ [Online]. Available: https://pixabay.com/de/illustrations/kutter-fischkutter-fischerei-2020911/. </w:t>
-                    </w:r>
-                    <w:r>
-                      <w:rPr>
-                        <w:noProof/>
-                      </w:rPr>
-                      <w:t>[Zugriff am 05 August 2020].</w:t>
+                      <w:t>„Pixabay,“ [Online]. Available: https://pixabay.com/de/illustrations/kutter-fischkutter-fischerei-2020911/. [Zugriff am 05 August 2020].</w:t>
                     </w:r>
                   </w:p>
                 </w:tc>
               </w:tr>
               <w:tr>
                 <w:trPr>
-                  <w:divId w:val="1131632013"/>
+                  <w:divId w:val="1290361107"/>
                   <w:tblCellSpacing w:w="15" w:type="dxa"/>
                 </w:trPr>
                 <w:tc>
@@ -18687,22 +19320,15 @@
                     <w:r>
                       <w:rPr>
                         <w:noProof/>
-                        <w:lang w:val="en-US"/>
                       </w:rPr>
-                      <w:t xml:space="preserve">„Pixabay,“ [Online]. Available: https://pixabay.com/de/illustrations/wald-sonnenuntergang-hirsch-natur-1597029/. </w:t>
-                    </w:r>
-                    <w:r>
-                      <w:rPr>
-                        <w:noProof/>
-                      </w:rPr>
-                      <w:t>[Zugriff am 05 August 2020].</w:t>
+                      <w:t>„Pixabay,“ [Online]. Available: https://pixabay.com/de/illustrations/wald-sonnenuntergang-hirsch-natur-1597029/. [Zugriff am 05 August 2020].</w:t>
                     </w:r>
                   </w:p>
                 </w:tc>
               </w:tr>
               <w:tr>
                 <w:trPr>
-                  <w:divId w:val="1131632013"/>
+                  <w:divId w:val="1290361107"/>
                   <w:tblCellSpacing w:w="15" w:type="dxa"/>
                 </w:trPr>
                 <w:tc>
@@ -18740,22 +19366,15 @@
                     <w:r>
                       <w:rPr>
                         <w:noProof/>
-                        <w:lang w:val="en-US"/>
                       </w:rPr>
-                      <w:t xml:space="preserve">„Pixabay,“ [Online]. Available: https://pixabay.com/de/illustrations/vogelschwarm-fliegen-v%C3%B6gel-herde-5403298/. </w:t>
-                    </w:r>
-                    <w:r>
-                      <w:rPr>
-                        <w:noProof/>
-                      </w:rPr>
-                      <w:t>[Zugriff am 05 August 2020].</w:t>
+                      <w:t>„Pixabay,“ [Online]. Available: https://pixabay.com/de/illustrations/vogelschwarm-fliegen-v%C3%B6gel-herde-5403298/. [Zugriff am 05 August 2020].</w:t>
                     </w:r>
                   </w:p>
                 </w:tc>
               </w:tr>
               <w:tr>
                 <w:trPr>
-                  <w:divId w:val="1131632013"/>
+                  <w:divId w:val="1290361107"/>
                   <w:tblCellSpacing w:w="15" w:type="dxa"/>
                 </w:trPr>
                 <w:tc>
@@ -18794,22 +19413,15 @@
                     <w:r>
                       <w:rPr>
                         <w:noProof/>
-                        <w:lang w:val="en-US"/>
                       </w:rPr>
-                      <w:t xml:space="preserve">„Pixabay,“ [Online]. Available: https://pixabay.com/de/vectors/ameise-insekt-k%C3%A4fer-insekt-tier-162000/. </w:t>
-                    </w:r>
-                    <w:r>
-                      <w:rPr>
-                        <w:noProof/>
-                      </w:rPr>
-                      <w:t>[Zugriff am 05 August 2020].</w:t>
+                      <w:t>„Pixabay,“ [Online]. Available: https://pixabay.com/de/vectors/ameise-insekt-k%C3%A4fer-insekt-tier-162000/. [Zugriff am 05 August 2020].</w:t>
                     </w:r>
                   </w:p>
                 </w:tc>
               </w:tr>
               <w:tr>
                 <w:trPr>
-                  <w:divId w:val="1131632013"/>
+                  <w:divId w:val="1290361107"/>
                   <w:tblCellSpacing w:w="15" w:type="dxa"/>
                 </w:trPr>
                 <w:tc>
@@ -18847,22 +19459,15 @@
                     <w:r>
                       <w:rPr>
                         <w:noProof/>
-                        <w:lang w:val="en-US"/>
                       </w:rPr>
-                      <w:t xml:space="preserve">„Pixabay,“ [Online]. Available: https://pixabay.com/de/vectors/autobahn-gr%C3%BCn-antrieb-h%C3%BCgel-149969/. </w:t>
-                    </w:r>
-                    <w:r>
-                      <w:rPr>
-                        <w:noProof/>
-                      </w:rPr>
-                      <w:t>[Zugriff am 05 August 2020].</w:t>
+                      <w:t>„Pixabay,“ [Online]. Available: https://pixabay.com/de/vectors/autobahn-gr%C3%BCn-antrieb-h%C3%BCgel-149969/. [Zugriff am 05 August 2020].</w:t>
                     </w:r>
                   </w:p>
                 </w:tc>
               </w:tr>
               <w:tr>
                 <w:trPr>
-                  <w:divId w:val="1131632013"/>
+                  <w:divId w:val="1290361107"/>
                   <w:tblCellSpacing w:w="15" w:type="dxa"/>
                 </w:trPr>
                 <w:tc>
@@ -18900,22 +19505,15 @@
                     <w:r>
                       <w:rPr>
                         <w:noProof/>
-                        <w:lang w:val="en-US"/>
                       </w:rPr>
-                      <w:t xml:space="preserve">„Pixabay,“ [Online]. Available: https://pixabay.com/de/vectors/pfeil-links-blau-handgezeichnete-310635/. </w:t>
-                    </w:r>
-                    <w:r>
-                      <w:rPr>
-                        <w:noProof/>
-                      </w:rPr>
-                      <w:t>[Zugriff am 05 August 2020].</w:t>
+                      <w:t>„Pixabay,“ [Online]. Available: https://pixabay.com/de/vectors/pfeil-links-blau-handgezeichnete-310635/. [Zugriff am 05 August 2020].</w:t>
                     </w:r>
                   </w:p>
                 </w:tc>
               </w:tr>
               <w:tr>
                 <w:trPr>
-                  <w:divId w:val="1131632013"/>
+                  <w:divId w:val="1290361107"/>
                   <w:tblCellSpacing w:w="15" w:type="dxa"/>
                 </w:trPr>
                 <w:tc>
@@ -18961,7 +19559,7 @@
               </w:tr>
               <w:tr>
                 <w:trPr>
-                  <w:divId w:val="1131632013"/>
+                  <w:divId w:val="1290361107"/>
                   <w:tblCellSpacing w:w="15" w:type="dxa"/>
                 </w:trPr>
                 <w:tc>
@@ -19007,7 +19605,7 @@
               </w:tr>
               <w:tr>
                 <w:trPr>
-                  <w:divId w:val="1131632013"/>
+                  <w:divId w:val="1290361107"/>
                   <w:tblCellSpacing w:w="15" w:type="dxa"/>
                 </w:trPr>
                 <w:tc>
@@ -19053,7 +19651,7 @@
               </w:tr>
               <w:tr>
                 <w:trPr>
-                  <w:divId w:val="1131632013"/>
+                  <w:divId w:val="1290361107"/>
                   <w:tblCellSpacing w:w="15" w:type="dxa"/>
                 </w:trPr>
                 <w:tc>
@@ -19099,7 +19697,7 @@
               </w:tr>
               <w:tr>
                 <w:trPr>
-                  <w:divId w:val="1131632013"/>
+                  <w:divId w:val="1290361107"/>
                   <w:tblCellSpacing w:w="15" w:type="dxa"/>
                 </w:trPr>
                 <w:tc>
@@ -19145,7 +19743,7 @@
               </w:tr>
               <w:tr>
                 <w:trPr>
-                  <w:divId w:val="1131632013"/>
+                  <w:divId w:val="1290361107"/>
                   <w:tblCellSpacing w:w="15" w:type="dxa"/>
                 </w:trPr>
                 <w:tc>
@@ -19191,7 +19789,7 @@
               </w:tr>
               <w:tr>
                 <w:trPr>
-                  <w:divId w:val="1131632013"/>
+                  <w:divId w:val="1290361107"/>
                   <w:tblCellSpacing w:w="15" w:type="dxa"/>
                 </w:trPr>
                 <w:tc>
@@ -19237,7 +19835,7 @@
               </w:tr>
               <w:tr>
                 <w:trPr>
-                  <w:divId w:val="1131632013"/>
+                  <w:divId w:val="1290361107"/>
                   <w:tblCellSpacing w:w="15" w:type="dxa"/>
                 </w:trPr>
                 <w:tc>
@@ -19283,7 +19881,7 @@
               </w:tr>
               <w:tr>
                 <w:trPr>
-                  <w:divId w:val="1131632013"/>
+                  <w:divId w:val="1290361107"/>
                   <w:tblCellSpacing w:w="15" w:type="dxa"/>
                 </w:trPr>
                 <w:tc>
@@ -19329,7 +19927,7 @@
               </w:tr>
               <w:tr>
                 <w:trPr>
-                  <w:divId w:val="1131632013"/>
+                  <w:divId w:val="1290361107"/>
                   <w:tblCellSpacing w:w="15" w:type="dxa"/>
                 </w:trPr>
                 <w:tc>
@@ -19375,7 +19973,7 @@
               </w:tr>
               <w:tr>
                 <w:trPr>
-                  <w:divId w:val="1131632013"/>
+                  <w:divId w:val="1290361107"/>
                   <w:tblCellSpacing w:w="15" w:type="dxa"/>
                 </w:trPr>
                 <w:tc>
@@ -19421,7 +20019,7 @@
               </w:tr>
               <w:tr>
                 <w:trPr>
-                  <w:divId w:val="1131632013"/>
+                  <w:divId w:val="1290361107"/>
                   <w:tblCellSpacing w:w="15" w:type="dxa"/>
                 </w:trPr>
                 <w:tc>
@@ -19468,7 +20066,7 @@
             </w:tbl>
             <w:p>
               <w:pPr>
-                <w:divId w:val="1131632013"/>
+                <w:divId w:val="1290361107"/>
                 <w:rPr>
                   <w:rFonts w:eastAsia="Times New Roman"/>
                   <w:noProof/>
@@ -19510,7 +20108,7 @@
 </file>
 
 <file path=word/endnotes.xml><?xml version="1.0" encoding="utf-8"?>
-<w:endnotes xmlns:wpc="http://schemas.microsoft.com/office/word/2010/wordprocessingCanvas" xmlns:cx="http://schemas.microsoft.com/office/drawing/2014/chartex" xmlns:cx1="http://schemas.microsoft.com/office/drawing/2015/9/8/chartex" xmlns:mc="http://schemas.openxmlformats.org/markup-compatibility/2006" xmlns:o="urn:schemas-microsoft-com:office:office" xmlns:r="http://schemas.openxmlformats.org/officeDocument/2006/relationships" xmlns:m="http://schemas.openxmlformats.org/officeDocument/2006/math" xmlns:v="urn:schemas-microsoft-com:vml" xmlns:wp14="http://schemas.microsoft.com/office/word/2010/wordprocessingDrawing" xmlns:wp="http://schemas.openxmlformats.org/drawingml/2006/wordprocessingDrawing" xmlns:w10="urn:schemas-microsoft-com:office:word" xmlns:w="http://schemas.openxmlformats.org/wordprocessingml/2006/main" xmlns:w14="http://schemas.microsoft.com/office/word/2010/wordml" xmlns:w15="http://schemas.microsoft.com/office/word/2012/wordml" xmlns:w16se="http://schemas.microsoft.com/office/word/2015/wordml/symex" xmlns:wpg="http://schemas.microsoft.com/office/word/2010/wordprocessingGroup" xmlns:wpi="http://schemas.microsoft.com/office/word/2010/wordprocessingInk" xmlns:wne="http://schemas.microsoft.com/office/word/2006/wordml" xmlns:wps="http://schemas.microsoft.com/office/word/2010/wordprocessingShape" mc:Ignorable="w14 w15 w16se wp14">
+<w:endnotes xmlns:wpc="http://schemas.microsoft.com/office/word/2010/wordprocessingCanvas" xmlns:cx="http://schemas.microsoft.com/office/drawing/2014/chartex" xmlns:cx1="http://schemas.microsoft.com/office/drawing/2015/9/8/chartex" xmlns:cx2="http://schemas.microsoft.com/office/drawing/2015/10/21/chartex" xmlns:cx3="http://schemas.microsoft.com/office/drawing/2016/5/9/chartex" xmlns:cx4="http://schemas.microsoft.com/office/drawing/2016/5/10/chartex" xmlns:cx5="http://schemas.microsoft.com/office/drawing/2016/5/11/chartex" xmlns:cx6="http://schemas.microsoft.com/office/drawing/2016/5/12/chartex" xmlns:cx7="http://schemas.microsoft.com/office/drawing/2016/5/13/chartex" xmlns:cx8="http://schemas.microsoft.com/office/drawing/2016/5/14/chartex" xmlns:mc="http://schemas.openxmlformats.org/markup-compatibility/2006" xmlns:aink="http://schemas.microsoft.com/office/drawing/2016/ink" xmlns:am3d="http://schemas.microsoft.com/office/drawing/2017/model3d" xmlns:o="urn:schemas-microsoft-com:office:office" xmlns:r="http://schemas.openxmlformats.org/officeDocument/2006/relationships" xmlns:m="http://schemas.openxmlformats.org/officeDocument/2006/math" xmlns:v="urn:schemas-microsoft-com:vml" xmlns:wp14="http://schemas.microsoft.com/office/word/2010/wordprocessingDrawing" xmlns:wp="http://schemas.openxmlformats.org/drawingml/2006/wordprocessingDrawing" xmlns:w10="urn:schemas-microsoft-com:office:word" xmlns:w="http://schemas.openxmlformats.org/wordprocessingml/2006/main" xmlns:w14="http://schemas.microsoft.com/office/word/2010/wordml" xmlns:w15="http://schemas.microsoft.com/office/word/2012/wordml" xmlns:w16cex="http://schemas.microsoft.com/office/word/2018/wordml/cex" xmlns:w16cid="http://schemas.microsoft.com/office/word/2016/wordml/cid" xmlns:w16="http://schemas.microsoft.com/office/word/2018/wordml" xmlns:w16se="http://schemas.microsoft.com/office/word/2015/wordml/symex" xmlns:wpg="http://schemas.microsoft.com/office/word/2010/wordprocessingGroup" xmlns:wpi="http://schemas.microsoft.com/office/word/2010/wordprocessingInk" xmlns:wne="http://schemas.microsoft.com/office/word/2006/wordml" xmlns:wps="http://schemas.microsoft.com/office/word/2010/wordprocessingShape" mc:Ignorable="w14 w15 w16se w16cid w16 w16cex wp14">
   <w:endnote w:type="separator" w:id="-1">
     <w:p>
       <w:r>
@@ -19529,7 +20127,7 @@
 </file>
 
 <file path=word/footer1.xml><?xml version="1.0" encoding="utf-8"?>
-<w:ftr xmlns:wpc="http://schemas.microsoft.com/office/word/2010/wordprocessingCanvas" xmlns:cx="http://schemas.microsoft.com/office/drawing/2014/chartex" xmlns:cx1="http://schemas.microsoft.com/office/drawing/2015/9/8/chartex" xmlns:mc="http://schemas.openxmlformats.org/markup-compatibility/2006" xmlns:o="urn:schemas-microsoft-com:office:office" xmlns:r="http://schemas.openxmlformats.org/officeDocument/2006/relationships" xmlns:m="http://schemas.openxmlformats.org/officeDocument/2006/math" xmlns:v="urn:schemas-microsoft-com:vml" xmlns:wp14="http://schemas.microsoft.com/office/word/2010/wordprocessingDrawing" xmlns:wp="http://schemas.openxmlformats.org/drawingml/2006/wordprocessingDrawing" xmlns:w10="urn:schemas-microsoft-com:office:word" xmlns:w="http://schemas.openxmlformats.org/wordprocessingml/2006/main" xmlns:w14="http://schemas.microsoft.com/office/word/2010/wordml" xmlns:w15="http://schemas.microsoft.com/office/word/2012/wordml" xmlns:w16se="http://schemas.microsoft.com/office/word/2015/wordml/symex" xmlns:wpg="http://schemas.microsoft.com/office/word/2010/wordprocessingGroup" xmlns:wpi="http://schemas.microsoft.com/office/word/2010/wordprocessingInk" xmlns:wne="http://schemas.microsoft.com/office/word/2006/wordml" xmlns:wps="http://schemas.microsoft.com/office/word/2010/wordprocessingShape" mc:Ignorable="w14 w15 w16se wp14">
+<w:ftr xmlns:wpc="http://schemas.microsoft.com/office/word/2010/wordprocessingCanvas" xmlns:cx="http://schemas.microsoft.com/office/drawing/2014/chartex" xmlns:cx1="http://schemas.microsoft.com/office/drawing/2015/9/8/chartex" xmlns:cx2="http://schemas.microsoft.com/office/drawing/2015/10/21/chartex" xmlns:cx3="http://schemas.microsoft.com/office/drawing/2016/5/9/chartex" xmlns:cx4="http://schemas.microsoft.com/office/drawing/2016/5/10/chartex" xmlns:cx5="http://schemas.microsoft.com/office/drawing/2016/5/11/chartex" xmlns:cx6="http://schemas.microsoft.com/office/drawing/2016/5/12/chartex" xmlns:cx7="http://schemas.microsoft.com/office/drawing/2016/5/13/chartex" xmlns:cx8="http://schemas.microsoft.com/office/drawing/2016/5/14/chartex" xmlns:mc="http://schemas.openxmlformats.org/markup-compatibility/2006" xmlns:aink="http://schemas.microsoft.com/office/drawing/2016/ink" xmlns:am3d="http://schemas.microsoft.com/office/drawing/2017/model3d" xmlns:o="urn:schemas-microsoft-com:office:office" xmlns:r="http://schemas.openxmlformats.org/officeDocument/2006/relationships" xmlns:m="http://schemas.openxmlformats.org/officeDocument/2006/math" xmlns:v="urn:schemas-microsoft-com:vml" xmlns:wp14="http://schemas.microsoft.com/office/word/2010/wordprocessingDrawing" xmlns:wp="http://schemas.openxmlformats.org/drawingml/2006/wordprocessingDrawing" xmlns:w10="urn:schemas-microsoft-com:office:word" xmlns:w="http://schemas.openxmlformats.org/wordprocessingml/2006/main" xmlns:w14="http://schemas.microsoft.com/office/word/2010/wordml" xmlns:w15="http://schemas.microsoft.com/office/word/2012/wordml" xmlns:w16cex="http://schemas.microsoft.com/office/word/2018/wordml/cex" xmlns:w16cid="http://schemas.microsoft.com/office/word/2016/wordml/cid" xmlns:w16="http://schemas.microsoft.com/office/word/2018/wordml" xmlns:w16se="http://schemas.microsoft.com/office/word/2015/wordml/symex" xmlns:wpg="http://schemas.microsoft.com/office/word/2010/wordprocessingGroup" xmlns:wpi="http://schemas.microsoft.com/office/word/2010/wordprocessingInk" xmlns:wne="http://schemas.microsoft.com/office/word/2006/wordml" xmlns:wps="http://schemas.microsoft.com/office/word/2010/wordprocessingShape" mc:Ignorable="w14 w15 w16se w16cid w16 w16cex wp14">
   <w:p>
     <w:pPr>
       <w:pStyle w:val="Fuzeile"/>
@@ -19565,7 +20163,7 @@
 </file>
 
 <file path=word/footer2.xml><?xml version="1.0" encoding="utf-8"?>
-<w:ftr xmlns:wpc="http://schemas.microsoft.com/office/word/2010/wordprocessingCanvas" xmlns:cx="http://schemas.microsoft.com/office/drawing/2014/chartex" xmlns:cx1="http://schemas.microsoft.com/office/drawing/2015/9/8/chartex" xmlns:mc="http://schemas.openxmlformats.org/markup-compatibility/2006" xmlns:o="urn:schemas-microsoft-com:office:office" xmlns:r="http://schemas.openxmlformats.org/officeDocument/2006/relationships" xmlns:m="http://schemas.openxmlformats.org/officeDocument/2006/math" xmlns:v="urn:schemas-microsoft-com:vml" xmlns:wp14="http://schemas.microsoft.com/office/word/2010/wordprocessingDrawing" xmlns:wp="http://schemas.openxmlformats.org/drawingml/2006/wordprocessingDrawing" xmlns:w10="urn:schemas-microsoft-com:office:word" xmlns:w="http://schemas.openxmlformats.org/wordprocessingml/2006/main" xmlns:w14="http://schemas.microsoft.com/office/word/2010/wordml" xmlns:w15="http://schemas.microsoft.com/office/word/2012/wordml" xmlns:w16se="http://schemas.microsoft.com/office/word/2015/wordml/symex" xmlns:wpg="http://schemas.microsoft.com/office/word/2010/wordprocessingGroup" xmlns:wpi="http://schemas.microsoft.com/office/word/2010/wordprocessingInk" xmlns:wne="http://schemas.microsoft.com/office/word/2006/wordml" xmlns:wps="http://schemas.microsoft.com/office/word/2010/wordprocessingShape" mc:Ignorable="w14 w15 w16se wp14">
+<w:ftr xmlns:wpc="http://schemas.microsoft.com/office/word/2010/wordprocessingCanvas" xmlns:cx="http://schemas.microsoft.com/office/drawing/2014/chartex" xmlns:cx1="http://schemas.microsoft.com/office/drawing/2015/9/8/chartex" xmlns:cx2="http://schemas.microsoft.com/office/drawing/2015/10/21/chartex" xmlns:cx3="http://schemas.microsoft.com/office/drawing/2016/5/9/chartex" xmlns:cx4="http://schemas.microsoft.com/office/drawing/2016/5/10/chartex" xmlns:cx5="http://schemas.microsoft.com/office/drawing/2016/5/11/chartex" xmlns:cx6="http://schemas.microsoft.com/office/drawing/2016/5/12/chartex" xmlns:cx7="http://schemas.microsoft.com/office/drawing/2016/5/13/chartex" xmlns:cx8="http://schemas.microsoft.com/office/drawing/2016/5/14/chartex" xmlns:mc="http://schemas.openxmlformats.org/markup-compatibility/2006" xmlns:aink="http://schemas.microsoft.com/office/drawing/2016/ink" xmlns:am3d="http://schemas.microsoft.com/office/drawing/2017/model3d" xmlns:o="urn:schemas-microsoft-com:office:office" xmlns:r="http://schemas.openxmlformats.org/officeDocument/2006/relationships" xmlns:m="http://schemas.openxmlformats.org/officeDocument/2006/math" xmlns:v="urn:schemas-microsoft-com:vml" xmlns:wp14="http://schemas.microsoft.com/office/word/2010/wordprocessingDrawing" xmlns:wp="http://schemas.openxmlformats.org/drawingml/2006/wordprocessingDrawing" xmlns:w10="urn:schemas-microsoft-com:office:word" xmlns:w="http://schemas.openxmlformats.org/wordprocessingml/2006/main" xmlns:w14="http://schemas.microsoft.com/office/word/2010/wordml" xmlns:w15="http://schemas.microsoft.com/office/word/2012/wordml" xmlns:w16cex="http://schemas.microsoft.com/office/word/2018/wordml/cex" xmlns:w16cid="http://schemas.microsoft.com/office/word/2016/wordml/cid" xmlns:w16="http://schemas.microsoft.com/office/word/2018/wordml" xmlns:w16se="http://schemas.microsoft.com/office/word/2015/wordml/symex" xmlns:wpg="http://schemas.microsoft.com/office/word/2010/wordprocessingGroup" xmlns:wpi="http://schemas.microsoft.com/office/word/2010/wordprocessingInk" xmlns:wne="http://schemas.microsoft.com/office/word/2006/wordml" xmlns:wps="http://schemas.microsoft.com/office/word/2010/wordprocessingShape" mc:Ignorable="w14 w15 w16se w16cid w16 w16cex wp14">
   <w:sdt>
     <w:sdtPr>
       <w:rPr>
@@ -19577,6 +20175,11 @@
         <w:docPartUnique/>
       </w:docPartObj>
     </w:sdtPr>
+    <w:sdtEndPr>
+      <w:rPr>
+        <w:rStyle w:val="Seitenzahl"/>
+      </w:rPr>
+    </w:sdtEndPr>
     <w:sdtContent>
       <w:p>
         <w:pPr>
@@ -19701,7 +20304,7 @@
             </mc:Choice>
             <mc:Fallback>
               <w:pict>
-                <v:rect w14:anchorId="5BF77BD8" id="Rechteck 46" o:spid="_x0000_s1048" style="position:absolute;margin-left:0;margin-top:0;width:44.55pt;height:15.1pt;rotation:180;flip:x;z-index:251661312;visibility:visible;mso-wrap-style:square;mso-width-percent:0;mso-height-percent:0;mso-wrap-distance-left:9pt;mso-wrap-distance-top:0;mso-wrap-distance-right:9pt;mso-wrap-distance-bottom:0;mso-position-horizontal:center;mso-position-horizontal-relative:left-margin-area;mso-position-vertical:center;mso-position-vertical-relative:bottom-margin-area;mso-width-percent:0;mso-height-percent:0;mso-width-relative:page;mso-height-relative:bottom-margin-area;v-text-anchor:top" o:gfxdata="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" filled="f" fillcolor="#c0504d" stroked="f" strokecolor="#5c83b4" strokeweight="2.25pt">
+                <v:rect w14:anchorId="5BF77BD8" id="Rechteck 46" o:spid="_x0000_s1048" style="position:absolute;margin-left:0;margin-top:0;width:44.55pt;height:15.1pt;rotation:180;flip:x;z-index:251661312;visibility:visible;mso-wrap-style:square;mso-width-percent:0;mso-height-percent:0;mso-wrap-distance-left:9pt;mso-wrap-distance-top:0;mso-wrap-distance-right:9pt;mso-wrap-distance-bottom:0;mso-position-horizontal:center;mso-position-horizontal-relative:left-margin-area;mso-position-vertical:center;mso-position-vertical-relative:bottom-margin-area;mso-width-percent:0;mso-height-percent:0;mso-width-relative:page;mso-height-relative:bottom-margin-area;v-text-anchor:top" o:gfxdata="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" filled="f" fillcolor="#c0504d" stroked="f" strokecolor="#5c83b4" strokeweight="2.25pt">
                   <v:textbox inset=",0,,0">
                     <w:txbxContent>
                       <w:p>
@@ -19752,7 +20355,7 @@
 </file>
 
 <file path=word/footnotes.xml><?xml version="1.0" encoding="utf-8"?>
-<w:footnotes xmlns:wpc="http://schemas.microsoft.com/office/word/2010/wordprocessingCanvas" xmlns:cx="http://schemas.microsoft.com/office/drawing/2014/chartex" xmlns:cx1="http://schemas.microsoft.com/office/drawing/2015/9/8/chartex" xmlns:mc="http://schemas.openxmlformats.org/markup-compatibility/2006" xmlns:o="urn:schemas-microsoft-com:office:office" xmlns:r="http://schemas.openxmlformats.org/officeDocument/2006/relationships" xmlns:m="http://schemas.openxmlformats.org/officeDocument/2006/math" xmlns:v="urn:schemas-microsoft-com:vml" xmlns:wp14="http://schemas.microsoft.com/office/word/2010/wordprocessingDrawing" xmlns:wp="http://schemas.openxmlformats.org/drawingml/2006/wordprocessingDrawing" xmlns:w10="urn:schemas-microsoft-com:office:word" xmlns:w="http://schemas.openxmlformats.org/wordprocessingml/2006/main" xmlns:w14="http://schemas.microsoft.com/office/word/2010/wordml" xmlns:w15="http://schemas.microsoft.com/office/word/2012/wordml" xmlns:w16se="http://schemas.microsoft.com/office/word/2015/wordml/symex" xmlns:wpg="http://schemas.microsoft.com/office/word/2010/wordprocessingGroup" xmlns:wpi="http://schemas.microsoft.com/office/word/2010/wordprocessingInk" xmlns:wne="http://schemas.microsoft.com/office/word/2006/wordml" xmlns:wps="http://schemas.microsoft.com/office/word/2010/wordprocessingShape" mc:Ignorable="w14 w15 w16se wp14">
+<w:footnotes xmlns:wpc="http://schemas.microsoft.com/office/word/2010/wordprocessingCanvas" xmlns:cx="http://schemas.microsoft.com/office/drawing/2014/chartex" xmlns:cx1="http://schemas.microsoft.com/office/drawing/2015/9/8/chartex" xmlns:cx2="http://schemas.microsoft.com/office/drawing/2015/10/21/chartex" xmlns:cx3="http://schemas.microsoft.com/office/drawing/2016/5/9/chartex" xmlns:cx4="http://schemas.microsoft.com/office/drawing/2016/5/10/chartex" xmlns:cx5="http://schemas.microsoft.com/office/drawing/2016/5/11/chartex" xmlns:cx6="http://schemas.microsoft.com/office/drawing/2016/5/12/chartex" xmlns:cx7="http://schemas.microsoft.com/office/drawing/2016/5/13/chartex" xmlns:cx8="http://schemas.microsoft.com/office/drawing/2016/5/14/chartex" xmlns:mc="http://schemas.openxmlformats.org/markup-compatibility/2006" xmlns:aink="http://schemas.microsoft.com/office/drawing/2016/ink" xmlns:am3d="http://schemas.microsoft.com/office/drawing/2017/model3d" xmlns:o="urn:schemas-microsoft-com:office:office" xmlns:r="http://schemas.openxmlformats.org/officeDocument/2006/relationships" xmlns:m="http://schemas.openxmlformats.org/officeDocument/2006/math" xmlns:v="urn:schemas-microsoft-com:vml" xmlns:wp14="http://schemas.microsoft.com/office/word/2010/wordprocessingDrawing" xmlns:wp="http://schemas.openxmlformats.org/drawingml/2006/wordprocessingDrawing" xmlns:w10="urn:schemas-microsoft-com:office:word" xmlns:w="http://schemas.openxmlformats.org/wordprocessingml/2006/main" xmlns:w14="http://schemas.microsoft.com/office/word/2010/wordml" xmlns:w15="http://schemas.microsoft.com/office/word/2012/wordml" xmlns:w16cex="http://schemas.microsoft.com/office/word/2018/wordml/cex" xmlns:w16cid="http://schemas.microsoft.com/office/word/2016/wordml/cid" xmlns:w16="http://schemas.microsoft.com/office/word/2018/wordml" xmlns:w16se="http://schemas.microsoft.com/office/word/2015/wordml/symex" xmlns:wpg="http://schemas.microsoft.com/office/word/2010/wordprocessingGroup" xmlns:wpi="http://schemas.microsoft.com/office/word/2010/wordprocessingInk" xmlns:wne="http://schemas.microsoft.com/office/word/2006/wordml" xmlns:wps="http://schemas.microsoft.com/office/word/2010/wordprocessingShape" mc:Ignorable="w14 w15 w16se w16cid w16 w16cex wp14">
   <w:footnote w:type="separator" w:id="-1">
     <w:p>
       <w:r>
@@ -19771,7 +20374,7 @@
 </file>
 
 <file path=word/header1.xml><?xml version="1.0" encoding="utf-8"?>
-<w:hdr xmlns:wpc="http://schemas.microsoft.com/office/word/2010/wordprocessingCanvas" xmlns:cx="http://schemas.microsoft.com/office/drawing/2014/chartex" xmlns:cx1="http://schemas.microsoft.com/office/drawing/2015/9/8/chartex" xmlns:mc="http://schemas.openxmlformats.org/markup-compatibility/2006" xmlns:o="urn:schemas-microsoft-com:office:office" xmlns:r="http://schemas.openxmlformats.org/officeDocument/2006/relationships" xmlns:m="http://schemas.openxmlformats.org/officeDocument/2006/math" xmlns:v="urn:schemas-microsoft-com:vml" xmlns:wp14="http://schemas.microsoft.com/office/word/2010/wordprocessingDrawing" xmlns:wp="http://schemas.openxmlformats.org/drawingml/2006/wordprocessingDrawing" xmlns:w10="urn:schemas-microsoft-com:office:word" xmlns:w="http://schemas.openxmlformats.org/wordprocessingml/2006/main" xmlns:w14="http://schemas.microsoft.com/office/word/2010/wordml" xmlns:w15="http://schemas.microsoft.com/office/word/2012/wordml" xmlns:w16se="http://schemas.microsoft.com/office/word/2015/wordml/symex" xmlns:wpg="http://schemas.microsoft.com/office/word/2010/wordprocessingGroup" xmlns:wpi="http://schemas.microsoft.com/office/word/2010/wordprocessingInk" xmlns:wne="http://schemas.microsoft.com/office/word/2006/wordml" xmlns:wps="http://schemas.microsoft.com/office/word/2010/wordprocessingShape" mc:Ignorable="w14 w15 w16se wp14">
+<w:hdr xmlns:wpc="http://schemas.microsoft.com/office/word/2010/wordprocessingCanvas" xmlns:cx="http://schemas.microsoft.com/office/drawing/2014/chartex" xmlns:cx1="http://schemas.microsoft.com/office/drawing/2015/9/8/chartex" xmlns:cx2="http://schemas.microsoft.com/office/drawing/2015/10/21/chartex" xmlns:cx3="http://schemas.microsoft.com/office/drawing/2016/5/9/chartex" xmlns:cx4="http://schemas.microsoft.com/office/drawing/2016/5/10/chartex" xmlns:cx5="http://schemas.microsoft.com/office/drawing/2016/5/11/chartex" xmlns:cx6="http://schemas.microsoft.com/office/drawing/2016/5/12/chartex" xmlns:cx7="http://schemas.microsoft.com/office/drawing/2016/5/13/chartex" xmlns:cx8="http://schemas.microsoft.com/office/drawing/2016/5/14/chartex" xmlns:mc="http://schemas.openxmlformats.org/markup-compatibility/2006" xmlns:aink="http://schemas.microsoft.com/office/drawing/2016/ink" xmlns:am3d="http://schemas.microsoft.com/office/drawing/2017/model3d" xmlns:o="urn:schemas-microsoft-com:office:office" xmlns:r="http://schemas.openxmlformats.org/officeDocument/2006/relationships" xmlns:m="http://schemas.openxmlformats.org/officeDocument/2006/math" xmlns:v="urn:schemas-microsoft-com:vml" xmlns:wp14="http://schemas.microsoft.com/office/word/2010/wordprocessingDrawing" xmlns:wp="http://schemas.openxmlformats.org/drawingml/2006/wordprocessingDrawing" xmlns:w10="urn:schemas-microsoft-com:office:word" xmlns:w="http://schemas.openxmlformats.org/wordprocessingml/2006/main" xmlns:w14="http://schemas.microsoft.com/office/word/2010/wordml" xmlns:w15="http://schemas.microsoft.com/office/word/2012/wordml" xmlns:w16cex="http://schemas.microsoft.com/office/word/2018/wordml/cex" xmlns:w16cid="http://schemas.microsoft.com/office/word/2016/wordml/cid" xmlns:w16="http://schemas.microsoft.com/office/word/2018/wordml" xmlns:w16se="http://schemas.microsoft.com/office/word/2015/wordml/symex" xmlns:wpg="http://schemas.microsoft.com/office/word/2010/wordprocessingGroup" xmlns:wpi="http://schemas.microsoft.com/office/word/2010/wordprocessingInk" xmlns:wne="http://schemas.microsoft.com/office/word/2006/wordml" xmlns:wps="http://schemas.microsoft.com/office/word/2010/wordprocessingShape" mc:Ignorable="w14 w15 w16se w16cid w16 w16cex wp14">
   <w:sdt>
     <w:sdtPr>
       <w:alias w:val="Titel"/>
@@ -19783,6 +20386,7 @@
       <w:dataBinding w:prefixMappings="xmlns:ns0='http://purl.org/dc/elements/1.1/' xmlns:ns1='http://schemas.openxmlformats.org/package/2006/metadata/core-properties' " w:xpath="/ns1:coreProperties[1]/ns0:title[1]" w:storeItemID="{6C3C8BC8-F283-45AE-878A-BAB7291924A1}"/>
       <w:text/>
     </w:sdtPr>
+    <w:sdtEndPr/>
     <w:sdtContent>
       <w:p>
         <w:pPr>
@@ -19798,7 +20402,7 @@
 </file>
 
 <file path=word/numbering.xml><?xml version="1.0" encoding="utf-8"?>
-<w:numbering xmlns:wpc="http://schemas.microsoft.com/office/word/2010/wordprocessingCanvas" xmlns:cx="http://schemas.microsoft.com/office/drawing/2014/chartex" xmlns:cx1="http://schemas.microsoft.com/office/drawing/2015/9/8/chartex" xmlns:mc="http://schemas.openxmlformats.org/markup-compatibility/2006" xmlns:o="urn:schemas-microsoft-com:office:office" xmlns:r="http://schemas.openxmlformats.org/officeDocument/2006/relationships" xmlns:m="http://schemas.openxmlformats.org/officeDocument/2006/math" xmlns:v="urn:schemas-microsoft-com:vml" xmlns:wp14="http://schemas.microsoft.com/office/word/2010/wordprocessingDrawing" xmlns:wp="http://schemas.openxmlformats.org/drawingml/2006/wordprocessingDrawing" xmlns:w10="urn:schemas-microsoft-com:office:word" xmlns:w="http://schemas.openxmlformats.org/wordprocessingml/2006/main" xmlns:w14="http://schemas.microsoft.com/office/word/2010/wordml" xmlns:w15="http://schemas.microsoft.com/office/word/2012/wordml" xmlns:w16se="http://schemas.microsoft.com/office/word/2015/wordml/symex" xmlns:wpg="http://schemas.microsoft.com/office/word/2010/wordprocessingGroup" xmlns:wpi="http://schemas.microsoft.com/office/word/2010/wordprocessingInk" xmlns:wne="http://schemas.microsoft.com/office/word/2006/wordml" xmlns:wps="http://schemas.microsoft.com/office/word/2010/wordprocessingShape" mc:Ignorable="w14 w15 w16se wp14">
+<w:numbering xmlns:wpc="http://schemas.microsoft.com/office/word/2010/wordprocessingCanvas" xmlns:cx="http://schemas.microsoft.com/office/drawing/2014/chartex" xmlns:cx1="http://schemas.microsoft.com/office/drawing/2015/9/8/chartex" xmlns:cx2="http://schemas.microsoft.com/office/drawing/2015/10/21/chartex" xmlns:cx3="http://schemas.microsoft.com/office/drawing/2016/5/9/chartex" xmlns:cx4="http://schemas.microsoft.com/office/drawing/2016/5/10/chartex" xmlns:cx5="http://schemas.microsoft.com/office/drawing/2016/5/11/chartex" xmlns:cx6="http://schemas.microsoft.com/office/drawing/2016/5/12/chartex" xmlns:cx7="http://schemas.microsoft.com/office/drawing/2016/5/13/chartex" xmlns:cx8="http://schemas.microsoft.com/office/drawing/2016/5/14/chartex" xmlns:mc="http://schemas.openxmlformats.org/markup-compatibility/2006" xmlns:aink="http://schemas.microsoft.com/office/drawing/2016/ink" xmlns:am3d="http://schemas.microsoft.com/office/drawing/2017/model3d" xmlns:o="urn:schemas-microsoft-com:office:office" xmlns:r="http://schemas.openxmlformats.org/officeDocument/2006/relationships" xmlns:m="http://schemas.openxmlformats.org/officeDocument/2006/math" xmlns:v="urn:schemas-microsoft-com:vml" xmlns:wp14="http://schemas.microsoft.com/office/word/2010/wordprocessingDrawing" xmlns:wp="http://schemas.openxmlformats.org/drawingml/2006/wordprocessingDrawing" xmlns:w10="urn:schemas-microsoft-com:office:word" xmlns:w="http://schemas.openxmlformats.org/wordprocessingml/2006/main" xmlns:w14="http://schemas.microsoft.com/office/word/2010/wordml" xmlns:w15="http://schemas.microsoft.com/office/word/2012/wordml" xmlns:w16cex="http://schemas.microsoft.com/office/word/2018/wordml/cex" xmlns:w16cid="http://schemas.microsoft.com/office/word/2016/wordml/cid" xmlns:w16="http://schemas.microsoft.com/office/word/2018/wordml" xmlns:w16se="http://schemas.microsoft.com/office/word/2015/wordml/symex" xmlns:wpg="http://schemas.microsoft.com/office/word/2010/wordprocessingGroup" xmlns:wpi="http://schemas.microsoft.com/office/word/2010/wordprocessingInk" xmlns:wne="http://schemas.microsoft.com/office/word/2006/wordml" xmlns:wps="http://schemas.microsoft.com/office/word/2010/wordprocessingShape" mc:Ignorable="w14 w15 w16se w16cid w16 w16cex wp14">
   <w:numPicBullet w:numPicBulletId="0">
     <w:pict>
       <v:shapetype id="_x0000_t75" coordsize="21600,21600" o:spt="75" o:preferrelative="t" path="m@4@5l@4@11@9@11@9@5xe" filled="f" stroked="f">
@@ -19820,7 +20424,7 @@
         <v:path o:extrusionok="f" gradientshapeok="t" o:connecttype="rect"/>
         <o:lock v:ext="edit" aspectratio="t"/>
       </v:shapetype>
-      <v:shape id="_x0000_i1062" type="#_x0000_t75" style="width:.75pt;height:1.5pt" o:bullet="t">
+      <v:shape id="_x0000_i1115" type="#_x0000_t75" style="width:.75pt;height:1.5pt" o:bullet="t">
         <v:imagedata r:id="rId1" o:title=""/>
       </v:shape>
     </w:pict>
@@ -22966,7 +23570,7 @@
 </file>
 
 <file path=word/styles.xml><?xml version="1.0" encoding="utf-8"?>
-<w:styles xmlns:mc="http://schemas.openxmlformats.org/markup-compatibility/2006" xmlns:r="http://schemas.openxmlformats.org/officeDocument/2006/relationships" xmlns:w="http://schemas.openxmlformats.org/wordprocessingml/2006/main" xmlns:w14="http://schemas.microsoft.com/office/word/2010/wordml" xmlns:w15="http://schemas.microsoft.com/office/word/2012/wordml" xmlns:w16se="http://schemas.microsoft.com/office/word/2015/wordml/symex" mc:Ignorable="w14 w15 w16se">
+<w:styles xmlns:mc="http://schemas.openxmlformats.org/markup-compatibility/2006" xmlns:r="http://schemas.openxmlformats.org/officeDocument/2006/relationships" xmlns:w="http://schemas.openxmlformats.org/wordprocessingml/2006/main" xmlns:w14="http://schemas.microsoft.com/office/word/2010/wordml" xmlns:w15="http://schemas.microsoft.com/office/word/2012/wordml" xmlns:w16cex="http://schemas.microsoft.com/office/word/2018/wordml/cex" xmlns:w16cid="http://schemas.microsoft.com/office/word/2016/wordml/cid" xmlns:w16="http://schemas.microsoft.com/office/word/2018/wordml" xmlns:w16se="http://schemas.microsoft.com/office/word/2015/wordml/symex" mc:Ignorable="w14 w15 w16se w16cid w16 w16cex">
   <w:docDefaults>
     <w:rPrDefault>
       <w:rPr>
@@ -22976,7 +23580,7 @@
     </w:rPrDefault>
     <w:pPrDefault/>
   </w:docDefaults>
-  <w:latentStyles w:defLockedState="0" w:defUIPriority="0" w:defSemiHidden="0" w:defUnhideWhenUsed="0" w:defQFormat="0" w:count="371">
+  <w:latentStyles w:defLockedState="0" w:defUIPriority="0" w:defSemiHidden="0" w:defUnhideWhenUsed="0" w:defQFormat="0" w:count="376">
     <w:lsdException w:name="Normal" w:qFormat="1"/>
     <w:lsdException w:name="heading 1" w:uiPriority="9" w:qFormat="1"/>
     <w:lsdException w:name="heading 2" w:uiPriority="9" w:qFormat="1"/>
@@ -23076,7 +23680,6 @@
     <w:lsdException w:name="HTML Sample" w:semiHidden="1" w:unhideWhenUsed="1"/>
     <w:lsdException w:name="HTML Typewriter" w:semiHidden="1" w:unhideWhenUsed="1"/>
     <w:lsdException w:name="HTML Variable" w:semiHidden="1" w:unhideWhenUsed="1"/>
-    <w:lsdException w:name="Normal Table" w:semiHidden="1" w:unhideWhenUsed="1"/>
     <w:lsdException w:name="annotation subject" w:semiHidden="1" w:unhideWhenUsed="1"/>
     <w:lsdException w:name="No List" w:semiHidden="1" w:unhideWhenUsed="1"/>
     <w:lsdException w:name="Outline List 1" w:semiHidden="1" w:unhideWhenUsed="1"/>
@@ -23119,11 +23722,8 @@
     <w:lsdException w:name="Table Contemporary" w:semiHidden="1" w:unhideWhenUsed="1"/>
     <w:lsdException w:name="Table Elegant" w:semiHidden="1" w:unhideWhenUsed="1"/>
     <w:lsdException w:name="Table Professional" w:semiHidden="1" w:unhideWhenUsed="1"/>
-    <w:lsdException w:name="Table Subtle 1" w:semiHidden="1" w:unhideWhenUsed="1"/>
     <w:lsdException w:name="Table Subtle 2" w:semiHidden="1" w:unhideWhenUsed="1"/>
     <w:lsdException w:name="Table Web 1" w:semiHidden="1" w:unhideWhenUsed="1"/>
-    <w:lsdException w:name="Table Web 2" w:semiHidden="1" w:unhideWhenUsed="1"/>
-    <w:lsdException w:name="Table Web 3" w:semiHidden="1" w:unhideWhenUsed="1"/>
     <w:lsdException w:name="Balloon Text" w:semiHidden="1" w:unhideWhenUsed="1"/>
     <w:lsdException w:name="Table Grid" w:uiPriority="39"/>
     <w:lsdException w:name="Table Theme" w:semiHidden="1" w:unhideWhenUsed="1"/>
@@ -23342,6 +23942,11 @@
     <w:lsdException w:name="List Table 5 Dark Accent 6" w:uiPriority="50"/>
     <w:lsdException w:name="List Table 6 Colorful Accent 6" w:uiPriority="51"/>
     <w:lsdException w:name="List Table 7 Colorful Accent 6" w:uiPriority="52"/>
+    <w:lsdException w:name="Mention" w:semiHidden="1" w:uiPriority="99" w:unhideWhenUsed="1"/>
+    <w:lsdException w:name="Smart Hyperlink" w:semiHidden="1" w:uiPriority="99" w:unhideWhenUsed="1"/>
+    <w:lsdException w:name="Hashtag" w:semiHidden="1" w:uiPriority="99" w:unhideWhenUsed="1"/>
+    <w:lsdException w:name="Unresolved Mention" w:semiHidden="1" w:uiPriority="99" w:unhideWhenUsed="1"/>
+    <w:lsdException w:name="Smart Link" w:semiHidden="1" w:uiPriority="99" w:unhideWhenUsed="1"/>
   </w:latentStyles>
   <w:style w:type="paragraph" w:default="1" w:styleId="Standard">
     <w:name w:val="Normal"/>
@@ -24626,8 +25231,8 @@
     <w:basedOn w:val="Absatz-Standardschriftart"/>
     <w:rsid w:val="0007123B"/>
   </w:style>
-  <w:style w:type="character" w:customStyle="1" w:styleId="UnresolvedMention">
-    <w:name w:val="Unresolved Mention"/>
+  <w:style w:type="character" w:customStyle="1" w:styleId="NichtaufgelsteErwhnung1">
+    <w:name w:val="Nicht aufgelöste Erwähnung1"/>
     <w:basedOn w:val="Absatz-Standardschriftart"/>
     <w:uiPriority w:val="99"/>
     <w:semiHidden/>
@@ -24694,7 +25299,7 @@
 </file>
 
 <file path=word/glossary/document.xml><?xml version="1.0" encoding="utf-8"?>
-<w:glossaryDocument xmlns:wpc="http://schemas.microsoft.com/office/word/2010/wordprocessingCanvas" xmlns:cx="http://schemas.microsoft.com/office/drawing/2014/chartex" xmlns:cx1="http://schemas.microsoft.com/office/drawing/2015/9/8/chartex" xmlns:mc="http://schemas.openxmlformats.org/markup-compatibility/2006" xmlns:o="urn:schemas-microsoft-com:office:office" xmlns:r="http://schemas.openxmlformats.org/officeDocument/2006/relationships" xmlns:m="http://schemas.openxmlformats.org/officeDocument/2006/math" xmlns:v="urn:schemas-microsoft-com:vml" xmlns:wp14="http://schemas.microsoft.com/office/word/2010/wordprocessingDrawing" xmlns:wp="http://schemas.openxmlformats.org/drawingml/2006/wordprocessingDrawing" xmlns:w10="urn:schemas-microsoft-com:office:word" xmlns:w="http://schemas.openxmlformats.org/wordprocessingml/2006/main" xmlns:w14="http://schemas.microsoft.com/office/word/2010/wordml" xmlns:w15="http://schemas.microsoft.com/office/word/2012/wordml" xmlns:w16se="http://schemas.microsoft.com/office/word/2015/wordml/symex" xmlns:wpg="http://schemas.microsoft.com/office/word/2010/wordprocessingGroup" xmlns:wpi="http://schemas.microsoft.com/office/word/2010/wordprocessingInk" xmlns:wne="http://schemas.microsoft.com/office/word/2006/wordml" xmlns:wps="http://schemas.microsoft.com/office/word/2010/wordprocessingShape" mc:Ignorable="w14 w15 w16se wp14">
+<w:glossaryDocument xmlns:wpc="http://schemas.microsoft.com/office/word/2010/wordprocessingCanvas" xmlns:cx="http://schemas.microsoft.com/office/drawing/2014/chartex" xmlns:cx1="http://schemas.microsoft.com/office/drawing/2015/9/8/chartex" xmlns:cx2="http://schemas.microsoft.com/office/drawing/2015/10/21/chartex" xmlns:cx3="http://schemas.microsoft.com/office/drawing/2016/5/9/chartex" xmlns:cx4="http://schemas.microsoft.com/office/drawing/2016/5/10/chartex" xmlns:cx5="http://schemas.microsoft.com/office/drawing/2016/5/11/chartex" xmlns:cx6="http://schemas.microsoft.com/office/drawing/2016/5/12/chartex" xmlns:cx7="http://schemas.microsoft.com/office/drawing/2016/5/13/chartex" xmlns:cx8="http://schemas.microsoft.com/office/drawing/2016/5/14/chartex" xmlns:mc="http://schemas.openxmlformats.org/markup-compatibility/2006" xmlns:aink="http://schemas.microsoft.com/office/drawing/2016/ink" xmlns:am3d="http://schemas.microsoft.com/office/drawing/2017/model3d" xmlns:o="urn:schemas-microsoft-com:office:office" xmlns:r="http://schemas.openxmlformats.org/officeDocument/2006/relationships" xmlns:m="http://schemas.openxmlformats.org/officeDocument/2006/math" xmlns:v="urn:schemas-microsoft-com:vml" xmlns:wp14="http://schemas.microsoft.com/office/word/2010/wordprocessingDrawing" xmlns:wp="http://schemas.openxmlformats.org/drawingml/2006/wordprocessingDrawing" xmlns:w10="urn:schemas-microsoft-com:office:word" xmlns:w="http://schemas.openxmlformats.org/wordprocessingml/2006/main" xmlns:w14="http://schemas.microsoft.com/office/word/2010/wordml" xmlns:w15="http://schemas.microsoft.com/office/word/2012/wordml" xmlns:w16cex="http://schemas.microsoft.com/office/word/2018/wordml/cex" xmlns:w16cid="http://schemas.microsoft.com/office/word/2016/wordml/cid" xmlns:w16="http://schemas.microsoft.com/office/word/2018/wordml" xmlns:w16se="http://schemas.microsoft.com/office/word/2015/wordml/symex" xmlns:wpg="http://schemas.microsoft.com/office/word/2010/wordprocessingGroup" xmlns:wpi="http://schemas.microsoft.com/office/word/2010/wordprocessingInk" xmlns:wne="http://schemas.microsoft.com/office/word/2006/wordml" xmlns:wps="http://schemas.microsoft.com/office/word/2010/wordprocessingShape" mc:Ignorable="w14 w15 w16se w16cid w16 w16cex wp14">
   <w:docParts>
     <w:docPart>
       <w:docPartPr>
@@ -24730,7 +25335,7 @@
 </file>
 
 <file path=word/glossary/fontTable.xml><?xml version="1.0" encoding="utf-8"?>
-<w:fonts xmlns:mc="http://schemas.openxmlformats.org/markup-compatibility/2006" xmlns:r="http://schemas.openxmlformats.org/officeDocument/2006/relationships" xmlns:w="http://schemas.openxmlformats.org/wordprocessingml/2006/main" xmlns:w14="http://schemas.microsoft.com/office/word/2010/wordml" xmlns:w15="http://schemas.microsoft.com/office/word/2012/wordml" xmlns:w16se="http://schemas.microsoft.com/office/word/2015/wordml/symex" mc:Ignorable="w14 w15 w16se">
+<w:fonts xmlns:mc="http://schemas.openxmlformats.org/markup-compatibility/2006" xmlns:r="http://schemas.openxmlformats.org/officeDocument/2006/relationships" xmlns:w="http://schemas.openxmlformats.org/wordprocessingml/2006/main" xmlns:w14="http://schemas.microsoft.com/office/word/2010/wordml" xmlns:w15="http://schemas.microsoft.com/office/word/2012/wordml" xmlns:w16cex="http://schemas.microsoft.com/office/word/2018/wordml/cex" xmlns:w16cid="http://schemas.microsoft.com/office/word/2016/wordml/cid" xmlns:w16="http://schemas.microsoft.com/office/word/2018/wordml" xmlns:w16se="http://schemas.microsoft.com/office/word/2015/wordml/symex" mc:Ignorable="w14 w15 w16se w16cid w16 w16cex">
   <w:font w:name="Symbol">
     <w:panose1 w:val="05050102010706020507"/>
     <w:charset w:val="02"/>
@@ -24743,7 +25348,7 @@
     <w:charset w:val="00"/>
     <w:family w:val="roman"/>
     <w:pitch w:val="variable"/>
-    <w:sig w:usb0="E0002AFF" w:usb1="C0007843" w:usb2="00000009" w:usb3="00000000" w:csb0="000001FF" w:csb1="00000000"/>
+    <w:sig w:usb0="E0002EFF" w:usb1="C000785B" w:usb2="00000009" w:usb3="00000000" w:csb0="000001FF" w:csb1="00000000"/>
   </w:font>
   <w:font w:name="Courier New">
     <w:panose1 w:val="02070309020205020404"/>
@@ -24764,15 +25369,15 @@
     <w:charset w:val="00"/>
     <w:family w:val="swiss"/>
     <w:pitch w:val="variable"/>
-    <w:sig w:usb0="E00002FF" w:usb1="4000ACFF" w:usb2="00000001" w:usb3="00000000" w:csb0="0000019F" w:csb1="00000000"/>
+    <w:sig w:usb0="E4002EFF" w:usb1="C000247B" w:usb2="00000009" w:usb3="00000000" w:csb0="000001FF" w:csb1="00000000"/>
   </w:font>
   <w:font w:name="SimHei">
-    <w:altName w:val="Microsoft YaHei Light"/>
-    <w:panose1 w:val="02010609060101010101"/>
+    <w:altName w:val="SimHei"/>
+    <w:panose1 w:val="02010600030101010101"/>
     <w:charset w:val="86"/>
     <w:family w:val="modern"/>
     <w:pitch w:val="fixed"/>
-    <w:sig w:usb0="00000000" w:usb1="38CF7CFA" w:usb2="00000016" w:usb3="00000000" w:csb0="00040001" w:csb1="00000000"/>
+    <w:sig w:usb0="800002BF" w:usb1="38CF7CFA" w:usb2="00000016" w:usb3="00000000" w:csb0="00040001" w:csb1="00000000"/>
   </w:font>
   <w:font w:name="Cambria">
     <w:panose1 w:val="02040503050406030204"/>
@@ -24786,7 +25391,7 @@
     <w:charset w:val="00"/>
     <w:family w:val="swiss"/>
     <w:pitch w:val="variable"/>
-    <w:sig w:usb0="E0002AFF" w:usb1="C0007843" w:usb2="00000009" w:usb3="00000000" w:csb0="000001FF" w:csb1="00000000"/>
+    <w:sig w:usb0="E0002EFF" w:usb1="C000785B" w:usb2="00000009" w:usb3="00000000" w:csb0="000001FF" w:csb1="00000000"/>
   </w:font>
   <w:font w:name="SimSun">
     <w:altName w:val="宋体"/>
@@ -24808,13 +25413,13 @@
     <w:charset w:val="00"/>
     <w:family w:val="swiss"/>
     <w:pitch w:val="variable"/>
-    <w:sig w:usb0="A00002EF" w:usb1="4000207B" w:usb2="00000000" w:usb3="00000000" w:csb0="0000009F" w:csb1="00000000"/>
+    <w:sig w:usb0="E4002EFF" w:usb1="C000247B" w:usb2="00000009" w:usb3="00000000" w:csb0="000001FF" w:csb1="00000000"/>
   </w:font>
 </w:fonts>
 </file>
 
 <file path=word/glossary/settings.xml><?xml version="1.0" encoding="utf-8"?>
-<w:settings xmlns:mc="http://schemas.openxmlformats.org/markup-compatibility/2006" xmlns:o="urn:schemas-microsoft-com:office:office" xmlns:r="http://schemas.openxmlformats.org/officeDocument/2006/relationships" xmlns:m="http://schemas.openxmlformats.org/officeDocument/2006/math" xmlns:v="urn:schemas-microsoft-com:vml" xmlns:w10="urn:schemas-microsoft-com:office:word" xmlns:w="http://schemas.openxmlformats.org/wordprocessingml/2006/main" xmlns:w14="http://schemas.microsoft.com/office/word/2010/wordml" xmlns:w15="http://schemas.microsoft.com/office/word/2012/wordml" xmlns:w16se="http://schemas.microsoft.com/office/word/2015/wordml/symex" xmlns:sl="http://schemas.openxmlformats.org/schemaLibrary/2006/main" mc:Ignorable="w14 w15 w16se">
+<w:settings xmlns:mc="http://schemas.openxmlformats.org/markup-compatibility/2006" xmlns:o="urn:schemas-microsoft-com:office:office" xmlns:r="http://schemas.openxmlformats.org/officeDocument/2006/relationships" xmlns:m="http://schemas.openxmlformats.org/officeDocument/2006/math" xmlns:v="urn:schemas-microsoft-com:vml" xmlns:w10="urn:schemas-microsoft-com:office:word" xmlns:w="http://schemas.openxmlformats.org/wordprocessingml/2006/main" xmlns:w14="http://schemas.microsoft.com/office/word/2010/wordml" xmlns:w15="http://schemas.microsoft.com/office/word/2012/wordml" xmlns:w16cex="http://schemas.microsoft.com/office/word/2018/wordml/cex" xmlns:w16cid="http://schemas.microsoft.com/office/word/2016/wordml/cid" xmlns:w16="http://schemas.microsoft.com/office/word/2018/wordml" xmlns:w16se="http://schemas.microsoft.com/office/word/2015/wordml/symex" xmlns:sl="http://schemas.openxmlformats.org/schemaLibrary/2006/main" mc:Ignorable="w14 w15 w16se w16cid w16 w16cex">
   <w:view w:val="normal"/>
   <w:defaultTabStop w:val="708"/>
   <w:hyphenationZone w:val="425"/>
@@ -24826,6 +25431,7 @@
     <w:compatSetting w:name="enableOpenTypeFeatures" w:uri="http://schemas.microsoft.com/office/word" w:val="1"/>
     <w:compatSetting w:name="doNotFlipMirrorIndents" w:uri="http://schemas.microsoft.com/office/word" w:val="1"/>
     <w:compatSetting w:name="differentiateMultirowTableHeaders" w:uri="http://schemas.microsoft.com/office/word" w:val="1"/>
+    <w:compatSetting w:name="useWord2013TrackBottomHyphenation" w:uri="http://schemas.microsoft.com/office/word" w:val="1"/>
   </w:compat>
   <w:rsids>
     <w:rsidRoot w:val="00B86F2C"/>
@@ -24835,6 +25441,7 @@
     <w:rsid w:val="000A4F67"/>
     <w:rsid w:val="000D2587"/>
     <w:rsid w:val="00123BB6"/>
+    <w:rsid w:val="00210FAF"/>
     <w:rsid w:val="0029345E"/>
     <w:rsid w:val="0037442E"/>
     <w:rsid w:val="003D6547"/>
@@ -24877,14 +25484,14 @@
   </m:mathPr>
   <w:themeFontLang w:val="de-DE"/>
   <w:clrSchemeMapping w:bg1="light1" w:t1="dark1" w:bg2="light2" w:t2="dark2" w:accent1="accent1" w:accent2="accent2" w:accent3="accent3" w:accent4="accent4" w:accent5="accent5" w:accent6="accent6" w:hyperlink="hyperlink" w:followedHyperlink="followedHyperlink"/>
-  <w:decimalSymbol w:val="."/>
-  <w:listSeparator w:val=","/>
+  <w:decimalSymbol w:val=","/>
+  <w:listSeparator w:val=";"/>
   <w15:chartTrackingRefBased/>
 </w:settings>
 </file>
 
 <file path=word/glossary/styles.xml><?xml version="1.0" encoding="utf-8"?>
-<w:styles xmlns:mc="http://schemas.openxmlformats.org/markup-compatibility/2006" xmlns:r="http://schemas.openxmlformats.org/officeDocument/2006/relationships" xmlns:w="http://schemas.openxmlformats.org/wordprocessingml/2006/main" xmlns:w14="http://schemas.microsoft.com/office/word/2010/wordml" xmlns:w15="http://schemas.microsoft.com/office/word/2012/wordml" xmlns:w16se="http://schemas.microsoft.com/office/word/2015/wordml/symex" mc:Ignorable="w14 w15 w16se">
+<w:styles xmlns:mc="http://schemas.openxmlformats.org/markup-compatibility/2006" xmlns:r="http://schemas.openxmlformats.org/officeDocument/2006/relationships" xmlns:w="http://schemas.openxmlformats.org/wordprocessingml/2006/main" xmlns:w14="http://schemas.microsoft.com/office/word/2010/wordml" xmlns:w15="http://schemas.microsoft.com/office/word/2012/wordml" xmlns:w16cex="http://schemas.microsoft.com/office/word/2018/wordml/cex" xmlns:w16cid="http://schemas.microsoft.com/office/word/2016/wordml/cid" xmlns:w16="http://schemas.microsoft.com/office/word/2018/wordml" xmlns:w16se="http://schemas.microsoft.com/office/word/2015/wordml/symex" mc:Ignorable="w14 w15 w16se w16cid w16 w16cex">
   <w:docDefaults>
     <w:rPrDefault>
       <w:rPr>
@@ -24900,7 +25507,7 @@
       </w:pPr>
     </w:pPrDefault>
   </w:docDefaults>
-  <w:latentStyles w:defLockedState="0" w:defUIPriority="99" w:defSemiHidden="0" w:defUnhideWhenUsed="0" w:defQFormat="0" w:count="371">
+  <w:latentStyles w:defLockedState="0" w:defUIPriority="99" w:defSemiHidden="0" w:defUnhideWhenUsed="0" w:defQFormat="0" w:count="376">
     <w:lsdException w:name="Normal" w:uiPriority="0" w:qFormat="1"/>
     <w:lsdException w:name="heading 1" w:uiPriority="9" w:qFormat="1"/>
     <w:lsdException w:name="heading 2" w:semiHidden="1" w:uiPriority="9" w:unhideWhenUsed="1" w:qFormat="1"/>
@@ -25006,7 +25613,6 @@
     <w:lsdException w:name="HTML Sample" w:semiHidden="1" w:unhideWhenUsed="1"/>
     <w:lsdException w:name="HTML Typewriter" w:semiHidden="1" w:unhideWhenUsed="1"/>
     <w:lsdException w:name="HTML Variable" w:semiHidden="1" w:unhideWhenUsed="1"/>
-    <w:lsdException w:name="Normal Table" w:semiHidden="1" w:unhideWhenUsed="1"/>
     <w:lsdException w:name="annotation subject" w:semiHidden="1" w:unhideWhenUsed="1"/>
     <w:lsdException w:name="No List" w:semiHidden="1" w:unhideWhenUsed="1"/>
     <w:lsdException w:name="Outline List 1" w:semiHidden="1" w:unhideWhenUsed="1"/>
@@ -25049,11 +25655,8 @@
     <w:lsdException w:name="Table Contemporary" w:semiHidden="1" w:unhideWhenUsed="1"/>
     <w:lsdException w:name="Table Elegant" w:semiHidden="1" w:unhideWhenUsed="1"/>
     <w:lsdException w:name="Table Professional" w:semiHidden="1" w:unhideWhenUsed="1"/>
-    <w:lsdException w:name="Table Subtle 1" w:semiHidden="1" w:unhideWhenUsed="1"/>
     <w:lsdException w:name="Table Subtle 2" w:semiHidden="1" w:unhideWhenUsed="1"/>
     <w:lsdException w:name="Table Web 1" w:semiHidden="1" w:unhideWhenUsed="1"/>
-    <w:lsdException w:name="Table Web 2" w:semiHidden="1" w:unhideWhenUsed="1"/>
-    <w:lsdException w:name="Table Web 3" w:semiHidden="1" w:unhideWhenUsed="1"/>
     <w:lsdException w:name="Balloon Text" w:semiHidden="1" w:unhideWhenUsed="1"/>
     <w:lsdException w:name="Table Grid" w:uiPriority="39"/>
     <w:lsdException w:name="Table Theme" w:semiHidden="1" w:unhideWhenUsed="1"/>
@@ -25272,6 +25875,11 @@
     <w:lsdException w:name="List Table 5 Dark Accent 6" w:uiPriority="50"/>
     <w:lsdException w:name="List Table 6 Colorful Accent 6" w:uiPriority="51"/>
     <w:lsdException w:name="List Table 7 Colorful Accent 6" w:uiPriority="52"/>
+    <w:lsdException w:name="Mention" w:semiHidden="1" w:unhideWhenUsed="1"/>
+    <w:lsdException w:name="Smart Hyperlink" w:semiHidden="1" w:unhideWhenUsed="1"/>
+    <w:lsdException w:name="Hashtag" w:semiHidden="1" w:unhideWhenUsed="1"/>
+    <w:lsdException w:name="Unresolved Mention" w:semiHidden="1" w:unhideWhenUsed="1"/>
+    <w:lsdException w:name="Smart Link" w:semiHidden="1" w:unhideWhenUsed="1"/>
   </w:latentStyles>
   <w:style w:type="paragraph" w:default="1" w:styleId="Standard">
     <w:name w:val="Normal"/>
@@ -25336,7 +25944,7 @@
 </file>
 
 <file path=word/glossary/webSettings.xml><?xml version="1.0" encoding="utf-8"?>
-<w:webSettings xmlns:mc="http://schemas.openxmlformats.org/markup-compatibility/2006" xmlns:r="http://schemas.openxmlformats.org/officeDocument/2006/relationships" xmlns:w="http://schemas.openxmlformats.org/wordprocessingml/2006/main" xmlns:w14="http://schemas.microsoft.com/office/word/2010/wordml" xmlns:w15="http://schemas.microsoft.com/office/word/2012/wordml" xmlns:w16se="http://schemas.microsoft.com/office/word/2015/wordml/symex" mc:Ignorable="w14 w15 w16se">
+<w:webSettings xmlns:mc="http://schemas.openxmlformats.org/markup-compatibility/2006" xmlns:r="http://schemas.openxmlformats.org/officeDocument/2006/relationships" xmlns:w="http://schemas.openxmlformats.org/wordprocessingml/2006/main" xmlns:w14="http://schemas.microsoft.com/office/word/2010/wordml" xmlns:w15="http://schemas.microsoft.com/office/word/2012/wordml" xmlns:w16cex="http://schemas.microsoft.com/office/word/2018/wordml/cex" xmlns:w16cid="http://schemas.microsoft.com/office/word/2016/wordml/cid" xmlns:w16="http://schemas.microsoft.com/office/word/2018/wordml" xmlns:w16se="http://schemas.microsoft.com/office/word/2015/wordml/symex" mc:Ignorable="w14 w15 w16se w16cid w16 w16cex">
   <w:optimizeForBrowser/>
   <w:allowPNG/>
 </w:webSettings>

--- a/ProjektWMP.docx
+++ b/ProjektWMP.docx
@@ -1,6 +1,6 @@
 
 <file path=word/document.xml><?xml version="1.0" encoding="utf-8"?>
-<w:document xmlns:wpc="http://schemas.microsoft.com/office/word/2010/wordprocessingCanvas" xmlns:cx="http://schemas.microsoft.com/office/drawing/2014/chartex" xmlns:cx1="http://schemas.microsoft.com/office/drawing/2015/9/8/chartex" xmlns:cx2="http://schemas.microsoft.com/office/drawing/2015/10/21/chartex" xmlns:cx3="http://schemas.microsoft.com/office/drawing/2016/5/9/chartex" xmlns:cx4="http://schemas.microsoft.com/office/drawing/2016/5/10/chartex" xmlns:cx5="http://schemas.microsoft.com/office/drawing/2016/5/11/chartex" xmlns:cx6="http://schemas.microsoft.com/office/drawing/2016/5/12/chartex" xmlns:cx7="http://schemas.microsoft.com/office/drawing/2016/5/13/chartex" xmlns:cx8="http://schemas.microsoft.com/office/drawing/2016/5/14/chartex" xmlns:mc="http://schemas.openxmlformats.org/markup-compatibility/2006" xmlns:aink="http://schemas.microsoft.com/office/drawing/2016/ink" xmlns:am3d="http://schemas.microsoft.com/office/drawing/2017/model3d" xmlns:o="urn:schemas-microsoft-com:office:office" xmlns:r="http://schemas.openxmlformats.org/officeDocument/2006/relationships" xmlns:m="http://schemas.openxmlformats.org/officeDocument/2006/math" xmlns:v="urn:schemas-microsoft-com:vml" xmlns:wp14="http://schemas.microsoft.com/office/word/2010/wordprocessingDrawing" xmlns:wp="http://schemas.openxmlformats.org/drawingml/2006/wordprocessingDrawing" xmlns:w10="urn:schemas-microsoft-com:office:word" xmlns:w="http://schemas.openxmlformats.org/wordprocessingml/2006/main" xmlns:w14="http://schemas.microsoft.com/office/word/2010/wordml" xmlns:w15="http://schemas.microsoft.com/office/word/2012/wordml" xmlns:w16cex="http://schemas.microsoft.com/office/word/2018/wordml/cex" xmlns:w16cid="http://schemas.microsoft.com/office/word/2016/wordml/cid" xmlns:w16="http://schemas.microsoft.com/office/word/2018/wordml" xmlns:w16se="http://schemas.microsoft.com/office/word/2015/wordml/symex" xmlns:wpg="http://schemas.microsoft.com/office/word/2010/wordprocessingGroup" xmlns:wpi="http://schemas.microsoft.com/office/word/2010/wordprocessingInk" xmlns:wne="http://schemas.microsoft.com/office/word/2006/wordml" xmlns:wps="http://schemas.microsoft.com/office/word/2010/wordprocessingShape" mc:Ignorable="w14 w15 w16se w16cid w16 w16cex wp14">
+<w:document xmlns:wpc="http://schemas.microsoft.com/office/word/2010/wordprocessingCanvas" xmlns:cx="http://schemas.microsoft.com/office/drawing/2014/chartex" xmlns:cx1="http://schemas.microsoft.com/office/drawing/2015/9/8/chartex" xmlns:mc="http://schemas.openxmlformats.org/markup-compatibility/2006" xmlns:o="urn:schemas-microsoft-com:office:office" xmlns:r="http://schemas.openxmlformats.org/officeDocument/2006/relationships" xmlns:m="http://schemas.openxmlformats.org/officeDocument/2006/math" xmlns:v="urn:schemas-microsoft-com:vml" xmlns:wp14="http://schemas.microsoft.com/office/word/2010/wordprocessingDrawing" xmlns:wp="http://schemas.openxmlformats.org/drawingml/2006/wordprocessingDrawing" xmlns:w10="urn:schemas-microsoft-com:office:word" xmlns:w="http://schemas.openxmlformats.org/wordprocessingml/2006/main" xmlns:w14="http://schemas.microsoft.com/office/word/2010/wordml" xmlns:w15="http://schemas.microsoft.com/office/word/2012/wordml" xmlns:w16se="http://schemas.microsoft.com/office/word/2015/wordml/symex" xmlns:wpg="http://schemas.microsoft.com/office/word/2010/wordprocessingGroup" xmlns:wpi="http://schemas.microsoft.com/office/word/2010/wordprocessingInk" xmlns:wne="http://schemas.microsoft.com/office/word/2006/wordml" xmlns:wps="http://schemas.microsoft.com/office/word/2010/wordprocessingShape" mc:Ignorable="w14 w15 w16se wp14">
   <w:body>
     <w:p>
       <w:pPr>
@@ -17,7 +17,7 @@
           <w:lang w:eastAsia="de-DE"/>
         </w:rPr>
         <w:drawing>
-          <wp:anchor distT="0" distB="0" distL="114300" distR="114300" simplePos="0" relativeHeight="251661312" behindDoc="1" locked="0" layoutInCell="1" allowOverlap="1" wp14:anchorId="7B8371FC" wp14:editId="7B585E23">
+          <wp:anchor distT="0" distB="0" distL="114300" distR="114300" simplePos="0" relativeHeight="251659264" behindDoc="1" locked="0" layoutInCell="1" allowOverlap="1" wp14:anchorId="7B8371FC" wp14:editId="6A41D9AF">
             <wp:simplePos x="0" y="0"/>
             <wp:positionH relativeFrom="margin">
               <wp:align>left</wp:align>
@@ -566,7 +566,6 @@
           <w:docPartUnique/>
         </w:docPartObj>
       </w:sdtPr>
-      <w:sdtEndPr/>
       <w:sdtContent>
         <w:p>
           <w:pPr>
@@ -601,7 +600,7 @@
           <w:r>
             <w:fldChar w:fldCharType="separate"/>
           </w:r>
-          <w:hyperlink w:anchor="_Toc48319272" w:history="1">
+          <w:hyperlink w:anchor="_Toc48322192" w:history="1">
             <w:r>
               <w:rPr>
                 <w:rStyle w:val="Hyperlink"/>
@@ -646,7 +645,7 @@
                 <w:noProof/>
                 <w:webHidden/>
               </w:rPr>
-              <w:instrText xml:space="preserve"> PAGEREF _Toc48319272 \h </w:instrText>
+              <w:instrText xml:space="preserve"> PAGEREF _Toc48322192 \h </w:instrText>
             </w:r>
             <w:r>
               <w:rPr>
@@ -693,7 +692,7 @@
               <w:lang w:eastAsia="de-DE"/>
             </w:rPr>
           </w:pPr>
-          <w:hyperlink w:anchor="_Toc48319273" w:history="1">
+          <w:hyperlink w:anchor="_Toc48322193" w:history="1">
             <w:r>
               <w:rPr>
                 <w:rStyle w:val="Hyperlink"/>
@@ -738,7 +737,7 @@
                 <w:noProof/>
                 <w:webHidden/>
               </w:rPr>
-              <w:instrText xml:space="preserve"> PAGEREF _Toc48319273 \h </w:instrText>
+              <w:instrText xml:space="preserve"> PAGEREF _Toc48322193 \h </w:instrText>
             </w:r>
             <w:r>
               <w:rPr>
@@ -781,7 +780,7 @@
               <w:lang w:eastAsia="de-DE"/>
             </w:rPr>
           </w:pPr>
-          <w:hyperlink w:anchor="_Toc48319274" w:history="1">
+          <w:hyperlink w:anchor="_Toc48322194" w:history="1">
             <w:r>
               <w:rPr>
                 <w:rStyle w:val="Hyperlink"/>
@@ -826,7 +825,7 @@
                 <w:noProof/>
                 <w:webHidden/>
               </w:rPr>
-              <w:instrText xml:space="preserve"> PAGEREF _Toc48319274 \h </w:instrText>
+              <w:instrText xml:space="preserve"> PAGEREF _Toc48322194 \h </w:instrText>
             </w:r>
             <w:r>
               <w:rPr>
@@ -869,7 +868,7 @@
               <w:lang w:eastAsia="de-DE"/>
             </w:rPr>
           </w:pPr>
-          <w:hyperlink w:anchor="_Toc48319275" w:history="1">
+          <w:hyperlink w:anchor="_Toc48322195" w:history="1">
             <w:r>
               <w:rPr>
                 <w:rStyle w:val="Hyperlink"/>
@@ -914,7 +913,7 @@
                 <w:noProof/>
                 <w:webHidden/>
               </w:rPr>
-              <w:instrText xml:space="preserve"> PAGEREF _Toc48319275 \h </w:instrText>
+              <w:instrText xml:space="preserve"> PAGEREF _Toc48322195 \h </w:instrText>
             </w:r>
             <w:r>
               <w:rPr>
@@ -960,7 +959,7 @@
               <w:lang w:eastAsia="de-DE"/>
             </w:rPr>
           </w:pPr>
-          <w:hyperlink w:anchor="_Toc48319276" w:history="1">
+          <w:hyperlink w:anchor="_Toc48322196" w:history="1">
             <w:r>
               <w:rPr>
                 <w:rStyle w:val="Hyperlink"/>
@@ -1004,7 +1003,7 @@
                 <w:noProof/>
                 <w:webHidden/>
               </w:rPr>
-              <w:instrText xml:space="preserve"> PAGEREF _Toc48319276 \h </w:instrText>
+              <w:instrText xml:space="preserve"> PAGEREF _Toc48322196 \h </w:instrText>
             </w:r>
             <w:r>
               <w:rPr>
@@ -1050,7 +1049,7 @@
               <w:lang w:eastAsia="de-DE"/>
             </w:rPr>
           </w:pPr>
-          <w:hyperlink w:anchor="_Toc48319277" w:history="1">
+          <w:hyperlink w:anchor="_Toc48322197" w:history="1">
             <w:r>
               <w:rPr>
                 <w:rStyle w:val="Hyperlink"/>
@@ -1094,7 +1093,7 @@
                 <w:noProof/>
                 <w:webHidden/>
               </w:rPr>
-              <w:instrText xml:space="preserve"> PAGEREF _Toc48319277 \h </w:instrText>
+              <w:instrText xml:space="preserve"> PAGEREF _Toc48322197 \h </w:instrText>
             </w:r>
             <w:r>
               <w:rPr>
@@ -1140,7 +1139,7 @@
               <w:lang w:eastAsia="de-DE"/>
             </w:rPr>
           </w:pPr>
-          <w:hyperlink w:anchor="_Toc48319278" w:history="1">
+          <w:hyperlink w:anchor="_Toc48322198" w:history="1">
             <w:r>
               <w:rPr>
                 <w:rStyle w:val="Hyperlink"/>
@@ -1184,7 +1183,7 @@
                 <w:noProof/>
                 <w:webHidden/>
               </w:rPr>
-              <w:instrText xml:space="preserve"> PAGEREF _Toc48319278 \h </w:instrText>
+              <w:instrText xml:space="preserve"> PAGEREF _Toc48322198 \h </w:instrText>
             </w:r>
             <w:r>
               <w:rPr>
@@ -1230,7 +1229,7 @@
               <w:lang w:eastAsia="de-DE"/>
             </w:rPr>
           </w:pPr>
-          <w:hyperlink w:anchor="_Toc48319279" w:history="1">
+          <w:hyperlink w:anchor="_Toc48322199" w:history="1">
             <w:r>
               <w:rPr>
                 <w:rStyle w:val="Hyperlink"/>
@@ -1274,7 +1273,7 @@
                 <w:noProof/>
                 <w:webHidden/>
               </w:rPr>
-              <w:instrText xml:space="preserve"> PAGEREF _Toc48319279 \h </w:instrText>
+              <w:instrText xml:space="preserve"> PAGEREF _Toc48322199 \h </w:instrText>
             </w:r>
             <w:r>
               <w:rPr>
@@ -1320,7 +1319,7 @@
               <w:lang w:eastAsia="de-DE"/>
             </w:rPr>
           </w:pPr>
-          <w:hyperlink w:anchor="_Toc48319280" w:history="1">
+          <w:hyperlink w:anchor="_Toc48322200" w:history="1">
             <w:r>
               <w:rPr>
                 <w:rStyle w:val="Hyperlink"/>
@@ -1364,7 +1363,7 @@
                 <w:noProof/>
                 <w:webHidden/>
               </w:rPr>
-              <w:instrText xml:space="preserve"> PAGEREF _Toc48319280 \h </w:instrText>
+              <w:instrText xml:space="preserve"> PAGEREF _Toc48322200 \h </w:instrText>
             </w:r>
             <w:r>
               <w:rPr>
@@ -1410,7 +1409,7 @@
               <w:lang w:eastAsia="de-DE"/>
             </w:rPr>
           </w:pPr>
-          <w:hyperlink w:anchor="_Toc48319281" w:history="1">
+          <w:hyperlink w:anchor="_Toc48322201" w:history="1">
             <w:r>
               <w:rPr>
                 <w:rStyle w:val="Hyperlink"/>
@@ -1454,7 +1453,7 @@
                 <w:noProof/>
                 <w:webHidden/>
               </w:rPr>
-              <w:instrText xml:space="preserve"> PAGEREF _Toc48319281 \h </w:instrText>
+              <w:instrText xml:space="preserve"> PAGEREF _Toc48322201 \h </w:instrText>
             </w:r>
             <w:r>
               <w:rPr>
@@ -1500,7 +1499,7 @@
               <w:lang w:eastAsia="de-DE"/>
             </w:rPr>
           </w:pPr>
-          <w:hyperlink w:anchor="_Toc48319282" w:history="1">
+          <w:hyperlink w:anchor="_Toc48322202" w:history="1">
             <w:r>
               <w:rPr>
                 <w:rStyle w:val="Hyperlink"/>
@@ -1544,7 +1543,7 @@
                 <w:noProof/>
                 <w:webHidden/>
               </w:rPr>
-              <w:instrText xml:space="preserve"> PAGEREF _Toc48319282 \h </w:instrText>
+              <w:instrText xml:space="preserve"> PAGEREF _Toc48322202 \h </w:instrText>
             </w:r>
             <w:r>
               <w:rPr>
@@ -1590,7 +1589,7 @@
               <w:lang w:eastAsia="de-DE"/>
             </w:rPr>
           </w:pPr>
-          <w:hyperlink w:anchor="_Toc48319283" w:history="1">
+          <w:hyperlink w:anchor="_Toc48322203" w:history="1">
             <w:r>
               <w:rPr>
                 <w:rStyle w:val="Hyperlink"/>
@@ -1634,7 +1633,7 @@
                 <w:noProof/>
                 <w:webHidden/>
               </w:rPr>
-              <w:instrText xml:space="preserve"> PAGEREF _Toc48319283 \h </w:instrText>
+              <w:instrText xml:space="preserve"> PAGEREF _Toc48322203 \h </w:instrText>
             </w:r>
             <w:r>
               <w:rPr>
@@ -1680,7 +1679,7 @@
               <w:lang w:eastAsia="de-DE"/>
             </w:rPr>
           </w:pPr>
-          <w:hyperlink w:anchor="_Toc48319284" w:history="1">
+          <w:hyperlink w:anchor="_Toc48322204" w:history="1">
             <w:r>
               <w:rPr>
                 <w:rStyle w:val="Hyperlink"/>
@@ -1724,7 +1723,7 @@
                 <w:noProof/>
                 <w:webHidden/>
               </w:rPr>
-              <w:instrText xml:space="preserve"> PAGEREF _Toc48319284 \h </w:instrText>
+              <w:instrText xml:space="preserve"> PAGEREF _Toc48322204 \h </w:instrText>
             </w:r>
             <w:r>
               <w:rPr>
@@ -1771,7 +1770,7 @@
               <w:lang w:eastAsia="de-DE"/>
             </w:rPr>
           </w:pPr>
-          <w:hyperlink w:anchor="_Toc48319285" w:history="1">
+          <w:hyperlink w:anchor="_Toc48322205" w:history="1">
             <w:r>
               <w:rPr>
                 <w:rStyle w:val="Hyperlink"/>
@@ -1816,7 +1815,7 @@
                 <w:noProof/>
                 <w:webHidden/>
               </w:rPr>
-              <w:instrText xml:space="preserve"> PAGEREF _Toc48319285 \h </w:instrText>
+              <w:instrText xml:space="preserve"> PAGEREF _Toc48322205 \h </w:instrText>
             </w:r>
             <w:r>
               <w:rPr>
@@ -1859,7 +1858,7 @@
               <w:lang w:eastAsia="de-DE"/>
             </w:rPr>
           </w:pPr>
-          <w:hyperlink w:anchor="_Toc48319286" w:history="1">
+          <w:hyperlink w:anchor="_Toc48322206" w:history="1">
             <w:r>
               <w:rPr>
                 <w:rStyle w:val="Hyperlink"/>
@@ -1904,7 +1903,7 @@
                 <w:noProof/>
                 <w:webHidden/>
               </w:rPr>
-              <w:instrText xml:space="preserve"> PAGEREF _Toc48319286 \h </w:instrText>
+              <w:instrText xml:space="preserve"> PAGEREF _Toc48322206 \h </w:instrText>
             </w:r>
             <w:r>
               <w:rPr>
@@ -1947,7 +1946,7 @@
               <w:lang w:eastAsia="de-DE"/>
             </w:rPr>
           </w:pPr>
-          <w:hyperlink w:anchor="_Toc48319287" w:history="1">
+          <w:hyperlink w:anchor="_Toc48322207" w:history="1">
             <w:r>
               <w:rPr>
                 <w:rStyle w:val="Hyperlink"/>
@@ -1992,7 +1991,7 @@
                 <w:noProof/>
                 <w:webHidden/>
               </w:rPr>
-              <w:instrText xml:space="preserve"> PAGEREF _Toc48319287 \h </w:instrText>
+              <w:instrText xml:space="preserve"> PAGEREF _Toc48322207 \h </w:instrText>
             </w:r>
             <w:r>
               <w:rPr>
@@ -2012,7 +2011,7 @@
                 <w:noProof/>
                 <w:webHidden/>
               </w:rPr>
-              <w:t>13</w:t>
+              <w:t>14</w:t>
             </w:r>
             <w:r>
               <w:rPr>
@@ -2038,7 +2037,7 @@
               <w:lang w:eastAsia="de-DE"/>
             </w:rPr>
           </w:pPr>
-          <w:hyperlink w:anchor="_Toc48319288" w:history="1">
+          <w:hyperlink w:anchor="_Toc48322208" w:history="1">
             <w:r>
               <w:rPr>
                 <w:rStyle w:val="Hyperlink"/>
@@ -2082,7 +2081,7 @@
                 <w:noProof/>
                 <w:webHidden/>
               </w:rPr>
-              <w:instrText xml:space="preserve"> PAGEREF _Toc48319288 \h </w:instrText>
+              <w:instrText xml:space="preserve"> PAGEREF _Toc48322208 \h </w:instrText>
             </w:r>
             <w:r>
               <w:rPr>
@@ -2102,7 +2101,7 @@
                 <w:noProof/>
                 <w:webHidden/>
               </w:rPr>
-              <w:t>13</w:t>
+              <w:t>14</w:t>
             </w:r>
             <w:r>
               <w:rPr>
@@ -2128,7 +2127,7 @@
               <w:lang w:eastAsia="de-DE"/>
             </w:rPr>
           </w:pPr>
-          <w:hyperlink w:anchor="_Toc48319289" w:history="1">
+          <w:hyperlink w:anchor="_Toc48322209" w:history="1">
             <w:r>
               <w:rPr>
                 <w:rStyle w:val="Hyperlink"/>
@@ -2172,7 +2171,7 @@
                 <w:noProof/>
                 <w:webHidden/>
               </w:rPr>
-              <w:instrText xml:space="preserve"> PAGEREF _Toc48319289 \h </w:instrText>
+              <w:instrText xml:space="preserve"> PAGEREF _Toc48322209 \h </w:instrText>
             </w:r>
             <w:r>
               <w:rPr>
@@ -2192,7 +2191,7 @@
                 <w:noProof/>
                 <w:webHidden/>
               </w:rPr>
-              <w:t>14</w:t>
+              <w:t>15</w:t>
             </w:r>
             <w:r>
               <w:rPr>
@@ -2218,7 +2217,7 @@
               <w:lang w:eastAsia="de-DE"/>
             </w:rPr>
           </w:pPr>
-          <w:hyperlink w:anchor="_Toc48319290" w:history="1">
+          <w:hyperlink w:anchor="_Toc48322210" w:history="1">
             <w:r>
               <w:rPr>
                 <w:rStyle w:val="Hyperlink"/>
@@ -2262,7 +2261,7 @@
                 <w:noProof/>
                 <w:webHidden/>
               </w:rPr>
-              <w:instrText xml:space="preserve"> PAGEREF _Toc48319290 \h </w:instrText>
+              <w:instrText xml:space="preserve"> PAGEREF _Toc48322210 \h </w:instrText>
             </w:r>
             <w:r>
               <w:rPr>
@@ -2282,7 +2281,7 @@
                 <w:noProof/>
                 <w:webHidden/>
               </w:rPr>
-              <w:t>14</w:t>
+              <w:t>15</w:t>
             </w:r>
             <w:r>
               <w:rPr>
@@ -2305,7 +2304,7 @@
               <w:lang w:eastAsia="de-DE"/>
             </w:rPr>
           </w:pPr>
-          <w:hyperlink w:anchor="_Toc48319291" w:history="1">
+          <w:hyperlink w:anchor="_Toc48322211" w:history="1">
             <w:r>
               <w:rPr>
                 <w:rStyle w:val="Hyperlink"/>
@@ -2350,7 +2349,7 @@
                 <w:noProof/>
                 <w:webHidden/>
               </w:rPr>
-              <w:instrText xml:space="preserve"> PAGEREF _Toc48319291 \h </w:instrText>
+              <w:instrText xml:space="preserve"> PAGEREF _Toc48322211 \h </w:instrText>
             </w:r>
             <w:r>
               <w:rPr>
@@ -2370,7 +2369,7 @@
                 <w:noProof/>
                 <w:webHidden/>
               </w:rPr>
-              <w:t>15</w:t>
+              <w:t>16</w:t>
             </w:r>
             <w:r>
               <w:rPr>
@@ -2396,7 +2395,7 @@
               <w:lang w:eastAsia="de-DE"/>
             </w:rPr>
           </w:pPr>
-          <w:hyperlink w:anchor="_Toc48319292" w:history="1">
+          <w:hyperlink w:anchor="_Toc48322212" w:history="1">
             <w:r>
               <w:rPr>
                 <w:rStyle w:val="Hyperlink"/>
@@ -2440,7 +2439,7 @@
                 <w:noProof/>
                 <w:webHidden/>
               </w:rPr>
-              <w:instrText xml:space="preserve"> PAGEREF _Toc48319292 \h </w:instrText>
+              <w:instrText xml:space="preserve"> PAGEREF _Toc48322212 \h </w:instrText>
             </w:r>
             <w:r>
               <w:rPr>
@@ -2486,7 +2485,7 @@
               <w:lang w:eastAsia="de-DE"/>
             </w:rPr>
           </w:pPr>
-          <w:hyperlink w:anchor="_Toc48319293" w:history="1">
+          <w:hyperlink w:anchor="_Toc48322213" w:history="1">
             <w:r>
               <w:rPr>
                 <w:rStyle w:val="Hyperlink"/>
@@ -2530,7 +2529,7 @@
                 <w:noProof/>
                 <w:webHidden/>
               </w:rPr>
-              <w:instrText xml:space="preserve"> PAGEREF _Toc48319293 \h </w:instrText>
+              <w:instrText xml:space="preserve"> PAGEREF _Toc48322213 \h </w:instrText>
             </w:r>
             <w:r>
               <w:rPr>
@@ -2550,7 +2549,7 @@
                 <w:noProof/>
                 <w:webHidden/>
               </w:rPr>
-              <w:t>16</w:t>
+              <w:t>17</w:t>
             </w:r>
             <w:r>
               <w:rPr>
@@ -2576,7 +2575,7 @@
               <w:lang w:eastAsia="de-DE"/>
             </w:rPr>
           </w:pPr>
-          <w:hyperlink w:anchor="_Toc48319294" w:history="1">
+          <w:hyperlink w:anchor="_Toc48322214" w:history="1">
             <w:r>
               <w:rPr>
                 <w:rStyle w:val="Hyperlink"/>
@@ -2620,7 +2619,7 @@
                 <w:noProof/>
                 <w:webHidden/>
               </w:rPr>
-              <w:instrText xml:space="preserve"> PAGEREF _Toc48319294 \h </w:instrText>
+              <w:instrText xml:space="preserve"> PAGEREF _Toc48322214 \h </w:instrText>
             </w:r>
             <w:r>
               <w:rPr>
@@ -2640,7 +2639,7 @@
                 <w:noProof/>
                 <w:webHidden/>
               </w:rPr>
-              <w:t>17</w:t>
+              <w:t>18</w:t>
             </w:r>
             <w:r>
               <w:rPr>
@@ -2666,7 +2665,7 @@
               <w:lang w:eastAsia="de-DE"/>
             </w:rPr>
           </w:pPr>
-          <w:hyperlink w:anchor="_Toc48319295" w:history="1">
+          <w:hyperlink w:anchor="_Toc48322215" w:history="1">
             <w:r>
               <w:rPr>
                 <w:rStyle w:val="Hyperlink"/>
@@ -2710,7 +2709,7 @@
                 <w:noProof/>
                 <w:webHidden/>
               </w:rPr>
-              <w:instrText xml:space="preserve"> PAGEREF _Toc48319295 \h </w:instrText>
+              <w:instrText xml:space="preserve"> PAGEREF _Toc48322215 \h </w:instrText>
             </w:r>
             <w:r>
               <w:rPr>
@@ -2730,7 +2729,7 @@
                 <w:noProof/>
                 <w:webHidden/>
               </w:rPr>
-              <w:t>17</w:t>
+              <w:t>18</w:t>
             </w:r>
             <w:r>
               <w:rPr>
@@ -2756,7 +2755,7 @@
               <w:lang w:eastAsia="de-DE"/>
             </w:rPr>
           </w:pPr>
-          <w:hyperlink w:anchor="_Toc48319296" w:history="1">
+          <w:hyperlink w:anchor="_Toc48322216" w:history="1">
             <w:r>
               <w:rPr>
                 <w:rStyle w:val="Hyperlink"/>
@@ -2800,7 +2799,7 @@
                 <w:noProof/>
                 <w:webHidden/>
               </w:rPr>
-              <w:instrText xml:space="preserve"> PAGEREF _Toc48319296 \h </w:instrText>
+              <w:instrText xml:space="preserve"> PAGEREF _Toc48322216 \h </w:instrText>
             </w:r>
             <w:r>
               <w:rPr>
@@ -2820,7 +2819,7 @@
                 <w:noProof/>
                 <w:webHidden/>
               </w:rPr>
-              <w:t>18</w:t>
+              <w:t>19</w:t>
             </w:r>
             <w:r>
               <w:rPr>
@@ -2846,7 +2845,7 @@
               <w:lang w:eastAsia="de-DE"/>
             </w:rPr>
           </w:pPr>
-          <w:hyperlink w:anchor="_Toc48319297" w:history="1">
+          <w:hyperlink w:anchor="_Toc48322217" w:history="1">
             <w:r>
               <w:rPr>
                 <w:rStyle w:val="Hyperlink"/>
@@ -2890,7 +2889,7 @@
                 <w:noProof/>
                 <w:webHidden/>
               </w:rPr>
-              <w:instrText xml:space="preserve"> PAGEREF _Toc48319297 \h </w:instrText>
+              <w:instrText xml:space="preserve"> PAGEREF _Toc48322217 \h </w:instrText>
             </w:r>
             <w:r>
               <w:rPr>
@@ -2910,7 +2909,7 @@
                 <w:noProof/>
                 <w:webHidden/>
               </w:rPr>
-              <w:t>19</w:t>
+              <w:t>20</w:t>
             </w:r>
             <w:r>
               <w:rPr>
@@ -2936,7 +2935,7 @@
               <w:lang w:eastAsia="de-DE"/>
             </w:rPr>
           </w:pPr>
-          <w:hyperlink w:anchor="_Toc48319298" w:history="1">
+          <w:hyperlink w:anchor="_Toc48322218" w:history="1">
             <w:r>
               <w:rPr>
                 <w:rStyle w:val="Hyperlink"/>
@@ -2980,7 +2979,7 @@
                 <w:noProof/>
                 <w:webHidden/>
               </w:rPr>
-              <w:instrText xml:space="preserve"> PAGEREF _Toc48319298 \h </w:instrText>
+              <w:instrText xml:space="preserve"> PAGEREF _Toc48322218 \h </w:instrText>
             </w:r>
             <w:r>
               <w:rPr>
@@ -3000,7 +2999,7 @@
                 <w:noProof/>
                 <w:webHidden/>
               </w:rPr>
-              <w:t>19</w:t>
+              <w:t>20</w:t>
             </w:r>
             <w:r>
               <w:rPr>
@@ -3026,7 +3025,7 @@
               <w:lang w:eastAsia="de-DE"/>
             </w:rPr>
           </w:pPr>
-          <w:hyperlink w:anchor="_Toc48319299" w:history="1">
+          <w:hyperlink w:anchor="_Toc48322219" w:history="1">
             <w:r>
               <w:rPr>
                 <w:rStyle w:val="Hyperlink"/>
@@ -3070,7 +3069,7 @@
                 <w:noProof/>
                 <w:webHidden/>
               </w:rPr>
-              <w:instrText xml:space="preserve"> PAGEREF _Toc48319299 \h </w:instrText>
+              <w:instrText xml:space="preserve"> PAGEREF _Toc48322219 \h </w:instrText>
             </w:r>
             <w:r>
               <w:rPr>
@@ -3090,7 +3089,7 @@
                 <w:noProof/>
                 <w:webHidden/>
               </w:rPr>
-              <w:t>20</w:t>
+              <w:t>21</w:t>
             </w:r>
             <w:r>
               <w:rPr>
@@ -3116,7 +3115,7 @@
               <w:lang w:eastAsia="de-DE"/>
             </w:rPr>
           </w:pPr>
-          <w:hyperlink w:anchor="_Toc48319300" w:history="1">
+          <w:hyperlink w:anchor="_Toc48322220" w:history="1">
             <w:r>
               <w:rPr>
                 <w:rStyle w:val="Hyperlink"/>
@@ -3160,7 +3159,7 @@
                 <w:noProof/>
                 <w:webHidden/>
               </w:rPr>
-              <w:instrText xml:space="preserve"> PAGEREF _Toc48319300 \h </w:instrText>
+              <w:instrText xml:space="preserve"> PAGEREF _Toc48322220 \h </w:instrText>
             </w:r>
             <w:r>
               <w:rPr>
@@ -3180,7 +3179,7 @@
                 <w:noProof/>
                 <w:webHidden/>
               </w:rPr>
-              <w:t>21</w:t>
+              <w:t>22</w:t>
             </w:r>
             <w:r>
               <w:rPr>
@@ -3203,7 +3202,7 @@
               <w:lang w:eastAsia="de-DE"/>
             </w:rPr>
           </w:pPr>
-          <w:hyperlink w:anchor="_Toc48319301" w:history="1">
+          <w:hyperlink w:anchor="_Toc48322221" w:history="1">
             <w:r>
               <w:rPr>
                 <w:rStyle w:val="Hyperlink"/>
@@ -3248,7 +3247,7 @@
                 <w:noProof/>
                 <w:webHidden/>
               </w:rPr>
-              <w:instrText xml:space="preserve"> PAGEREF _Toc48319301 \h </w:instrText>
+              <w:instrText xml:space="preserve"> PAGEREF _Toc48322221 \h </w:instrText>
             </w:r>
             <w:r>
               <w:rPr>
@@ -3268,7 +3267,7 @@
                 <w:noProof/>
                 <w:webHidden/>
               </w:rPr>
-              <w:t>21</w:t>
+              <w:t>22</w:t>
             </w:r>
             <w:r>
               <w:rPr>
@@ -3295,7 +3294,7 @@
               <w:lang w:eastAsia="de-DE"/>
             </w:rPr>
           </w:pPr>
-          <w:hyperlink w:anchor="_Toc48319302" w:history="1">
+          <w:hyperlink w:anchor="_Toc48322222" w:history="1">
             <w:r>
               <w:rPr>
                 <w:rStyle w:val="Hyperlink"/>
@@ -3340,7 +3339,7 @@
                 <w:noProof/>
                 <w:webHidden/>
               </w:rPr>
-              <w:instrText xml:space="preserve"> PAGEREF _Toc48319302 \h </w:instrText>
+              <w:instrText xml:space="preserve"> PAGEREF _Toc48322222 \h </w:instrText>
             </w:r>
             <w:r>
               <w:rPr>
@@ -3360,7 +3359,7 @@
                 <w:noProof/>
                 <w:webHidden/>
               </w:rPr>
-              <w:t>23</w:t>
+              <w:t>24</w:t>
             </w:r>
             <w:r>
               <w:rPr>
@@ -3387,7 +3386,7 @@
               <w:lang w:eastAsia="de-DE"/>
             </w:rPr>
           </w:pPr>
-          <w:hyperlink w:anchor="_Toc48319303" w:history="1">
+          <w:hyperlink w:anchor="_Toc48322223" w:history="1">
             <w:r>
               <w:rPr>
                 <w:rStyle w:val="Hyperlink"/>
@@ -3432,7 +3431,7 @@
                 <w:noProof/>
                 <w:webHidden/>
               </w:rPr>
-              <w:instrText xml:space="preserve"> PAGEREF _Toc48319303 \h </w:instrText>
+              <w:instrText xml:space="preserve"> PAGEREF _Toc48322223 \h </w:instrText>
             </w:r>
             <w:r>
               <w:rPr>
@@ -3452,7 +3451,7 @@
                 <w:noProof/>
                 <w:webHidden/>
               </w:rPr>
-              <w:t>24</w:t>
+              <w:t>25</w:t>
             </w:r>
             <w:r>
               <w:rPr>
@@ -3556,7 +3555,7 @@
         <w:pStyle w:val="berschrift1"/>
         <w:spacing w:after="240" w:line="400" w:lineRule="exact"/>
       </w:pPr>
-      <w:bookmarkStart w:id="4" w:name="_Toc48319272"/>
+      <w:bookmarkStart w:id="4" w:name="_Toc48322192"/>
       <w:bookmarkEnd w:id="2"/>
       <w:bookmarkEnd w:id="3"/>
       <w:r>
@@ -3643,21 +3642,7 @@
         <w:rPr>
           <w:szCs w:val="26"/>
         </w:rPr>
-        <w:t xml:space="preserve"> wie Virtual Reality-Brillen oder </w:t>
-      </w:r>
-      <w:proofErr w:type="spellStart"/>
-      <w:r>
-        <w:rPr>
-          <w:szCs w:val="26"/>
-        </w:rPr>
-        <w:t>Augmented</w:t>
-      </w:r>
-      <w:proofErr w:type="spellEnd"/>
-      <w:r>
-        <w:rPr>
-          <w:szCs w:val="26"/>
-        </w:rPr>
-        <w:t xml:space="preserve"> Reality-Apps</w:t>
+        <w:t xml:space="preserve"> wie Virtual Reality-Brillen oder Augmented Reality-Apps</w:t>
       </w:r>
       <w:r>
         <w:rPr>
@@ -3751,13 +3736,27 @@
         <w:rPr>
           <w:szCs w:val="26"/>
         </w:rPr>
-        <w:t xml:space="preserve">Die Erkenntnisse hiervon können bewusst eingesetzt werden, um dreidimensional wirkende Medien zu erschaffen, die variierende Auswirkungen haben können. Durch geschickten Einsatz von Storytelling und </w:t>
+        <w:t xml:space="preserve">Die Erkenntnisse hiervon können bewusst eingesetzt werden, um dreidimensional wirkende Medien zu erschaffen, die variierende Auswirkungen haben können. Durch geschickten Einsatz von </w:t>
       </w:r>
       <w:proofErr w:type="spellStart"/>
       <w:r>
         <w:rPr>
           <w:szCs w:val="26"/>
         </w:rPr>
+        <w:t>Storytelling</w:t>
+      </w:r>
+      <w:proofErr w:type="spellEnd"/>
+      <w:r>
+        <w:rPr>
+          <w:szCs w:val="26"/>
+        </w:rPr>
+        <w:t xml:space="preserve"> und </w:t>
+      </w:r>
+      <w:proofErr w:type="spellStart"/>
+      <w:r>
+        <w:rPr>
+          <w:szCs w:val="26"/>
+        </w:rPr>
         <w:t>parallaxer</w:t>
       </w:r>
       <w:proofErr w:type="spellEnd"/>
@@ -3765,21 +3764,7 @@
         <w:rPr>
           <w:szCs w:val="26"/>
         </w:rPr>
-        <w:t xml:space="preserve"> Strukturierung können Inhalte bspw. so aufgebaut werden, dass Informationen spielerisch und eindringlich vermittelt werden können, etwa im Lehrbereich. Eine übliche Form, gepaart mit weiteren Tiefenkriterien, findet sich auch in der Unterhaltungsbranche wieder, etwa bei Virtual Reality Angeboten, 3D-Filmen oder </w:t>
-      </w:r>
-      <w:proofErr w:type="spellStart"/>
-      <w:r>
-        <w:rPr>
-          <w:szCs w:val="26"/>
-        </w:rPr>
-        <w:t>Augmented</w:t>
-      </w:r>
-      <w:proofErr w:type="spellEnd"/>
-      <w:r>
-        <w:rPr>
-          <w:szCs w:val="26"/>
-        </w:rPr>
-        <w:t xml:space="preserve"> Reality Apps. </w:t>
+        <w:t xml:space="preserve"> Strukturierung können Inhalte bspw. so aufgebaut werden, dass Informationen spielerisch und eindringlich vermittelt werden können, etwa im Lehrbereich. Eine übliche Form, gepaart mit weiteren Tiefenkriterien, findet sich auch in der Unterhaltungsbranche wieder, etwa bei Virtual Reality Angeboten, 3D-Filmen oder Augmented Reality Apps. </w:t>
       </w:r>
       <w:r>
         <w:rPr>
@@ -3795,7 +3780,6 @@
           <w:id w:val="1108391064"/>
           <w:citation/>
         </w:sdtPr>
-        <w:sdtEndPr/>
         <w:sdtContent>
           <w:r>
             <w:rPr>
@@ -3891,7 +3875,7 @@
           <w:szCs w:val="40"/>
         </w:rPr>
       </w:pPr>
-      <w:bookmarkStart w:id="5" w:name="_Toc48319273"/>
+      <w:bookmarkStart w:id="5" w:name="_Toc48322193"/>
       <w:r>
         <w:rPr>
           <w:sz w:val="40"/>
@@ -3911,7 +3895,7 @@
           <w:szCs w:val="36"/>
         </w:rPr>
       </w:pPr>
-      <w:bookmarkStart w:id="6" w:name="_Toc48319274"/>
+      <w:bookmarkStart w:id="6" w:name="_Toc48322194"/>
       <w:r>
         <w:rPr>
           <w:sz w:val="36"/>
@@ -3955,7 +3939,7 @@
           <w:lang w:eastAsia="de-DE"/>
         </w:rPr>
         <w:drawing>
-          <wp:anchor distT="0" distB="0" distL="114300" distR="114300" simplePos="0" relativeHeight="251662336" behindDoc="0" locked="0" layoutInCell="1" allowOverlap="1" wp14:anchorId="16F3DC8A" wp14:editId="6219099B">
+          <wp:anchor distT="0" distB="0" distL="114300" distR="114300" simplePos="0" relativeHeight="251660288" behindDoc="0" locked="0" layoutInCell="1" allowOverlap="1" wp14:anchorId="16F3DC8A" wp14:editId="7B48ECFB">
             <wp:simplePos x="0" y="0"/>
             <wp:positionH relativeFrom="margin">
               <wp:align>center</wp:align>
@@ -4046,7 +4030,7 @@
         <mc:AlternateContent>
           <mc:Choice Requires="wps">
             <w:drawing>
-              <wp:anchor distT="0" distB="0" distL="114300" distR="114300" simplePos="0" relativeHeight="251664384" behindDoc="0" locked="0" layoutInCell="1" allowOverlap="1" wp14:anchorId="3BD568F7" wp14:editId="6A6DA315">
+              <wp:anchor distT="0" distB="0" distL="114300" distR="114300" simplePos="0" relativeHeight="251662336" behindDoc="0" locked="0" layoutInCell="1" allowOverlap="1" wp14:anchorId="3BD568F7" wp14:editId="37B8544B">
                 <wp:simplePos x="0" y="0"/>
                 <wp:positionH relativeFrom="margin">
                   <wp:align>center</wp:align>
@@ -4088,7 +4072,7 @@
                                 <w:szCs w:val="22"/>
                               </w:rPr>
                             </w:pPr>
-                            <w:bookmarkStart w:id="7" w:name="_Toc48319250"/>
+                            <w:bookmarkStart w:id="7" w:name="_Toc48322224"/>
                             <w:r>
                               <w:rPr>
                                 <w:sz w:val="22"/>
@@ -4196,7 +4180,7 @@
                 <v:stroke joinstyle="miter"/>
                 <v:path gradientshapeok="t" o:connecttype="rect"/>
               </v:shapetype>
-              <v:shape id="Textfeld 2" o:spid="_x0000_s1026" type="#_x0000_t202" style="position:absolute;margin-left:0;margin-top:248.9pt;width:327pt;height:.05pt;z-index:251664384;visibility:visible;mso-wrap-style:square;mso-width-percent:0;mso-wrap-distance-left:9pt;mso-wrap-distance-top:0;mso-wrap-distance-right:9pt;mso-wrap-distance-bottom:0;mso-position-horizontal:center;mso-position-horizontal-relative:margin;mso-position-vertical:absolute;mso-position-vertical-relative:text;mso-width-percent:0;mso-width-relative:margin;v-text-anchor:top" o:gfxdata="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" stroked="f">
+              <v:shape id="Textfeld 2" o:spid="_x0000_s1026" type="#_x0000_t202" style="position:absolute;margin-left:0;margin-top:248.9pt;width:327pt;height:.05pt;z-index:251662336;visibility:visible;mso-wrap-style:square;mso-width-percent:0;mso-wrap-distance-left:9pt;mso-wrap-distance-top:0;mso-wrap-distance-right:9pt;mso-wrap-distance-bottom:0;mso-position-horizontal:center;mso-position-horizontal-relative:margin;mso-position-vertical:absolute;mso-position-vertical-relative:text;mso-width-percent:0;mso-width-relative:margin;v-text-anchor:top" o:gfxdata="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" stroked="f">
                 <v:textbox style="mso-fit-shape-to-text:t" inset="0,0,0,0">
                   <w:txbxContent>
                     <w:p>
@@ -4207,7 +4191,7 @@
                           <w:szCs w:val="22"/>
                         </w:rPr>
                       </w:pPr>
-                      <w:bookmarkStart w:id="8" w:name="_Toc48319250"/>
+                      <w:bookmarkStart w:id="8" w:name="_Toc48322224"/>
                       <w:r>
                         <w:rPr>
                           <w:sz w:val="22"/>
@@ -4426,7 +4410,7 @@
           <w:sz w:val="28"/>
         </w:rPr>
       </w:pPr>
-      <w:bookmarkStart w:id="9" w:name="_Toc48319275"/>
+      <w:bookmarkStart w:id="9" w:name="_Toc48322195"/>
       <w:r>
         <w:rPr>
           <w:sz w:val="28"/>
@@ -4446,7 +4430,21 @@
         <w:rPr>
           <w:szCs w:val="26"/>
         </w:rPr>
-        <w:t>Es gibt verschiedene Hinweisreize, deren Verwendung im zweidimensionalen Raum Informationen über räumliche Tiefe liefern. Diese Reize nennt man monokulare Tiefenkriterien, da sie auch dann wirken, wenn nur ein Auge sie wahrnimmt. Tritt theoretisch nur eines der nachfolgend beschriebenen Kriterien auf, so ist es möglich, dass dieses falsche Informationen über die räumliche Anordnung von Objekten übermittelt. Da in der realen Welt jedoch meistens mehrere</w:t>
+        <w:t xml:space="preserve">Es gibt verschiedene Hinweisreize, deren Verwendung im zweidimensionalen Raum Informationen über räumliche Tiefe liefern. Diese Reize nennt man monokulare Tiefenkriterien, da sie auch dann wirken, wenn nur ein Auge sie wahrnimmt. Tritt theoretisch nur eines der nachfolgend beschriebenen Kriterien auf, so ist es möglich, dass </w:t>
+      </w:r>
+      <w:proofErr w:type="gramStart"/>
+      <w:r>
+        <w:rPr>
+          <w:szCs w:val="26"/>
+        </w:rPr>
+        <w:t>dieses falsche Informationen</w:t>
+      </w:r>
+      <w:proofErr w:type="gramEnd"/>
+      <w:r>
+        <w:rPr>
+          <w:szCs w:val="26"/>
+        </w:rPr>
+        <w:t xml:space="preserve"> über die räumliche Anordnung von Objekten übermittelt. Da in der realen Welt jedoch meistens mehrere</w:t>
       </w:r>
       <w:r>
         <w:rPr>
@@ -4487,7 +4485,7 @@
           <w:szCs w:val="28"/>
         </w:rPr>
       </w:pPr>
-      <w:bookmarkStart w:id="10" w:name="_Toc48319276"/>
+      <w:bookmarkStart w:id="10" w:name="_Toc48322196"/>
       <w:r>
         <w:rPr>
           <w:szCs w:val="28"/>
@@ -4507,7 +4505,21 @@
         <w:rPr>
           <w:szCs w:val="26"/>
         </w:rPr>
-        <w:t>Wird ein Objekt von einem anderen ganz oder teilweise verdeckt, so nimmt man es als weiter entfernt wahr. Man spricht in diesem Fall auch von relativer Tiefe, da es scheint, als würden sich die Objekte in unterschiedlicher Entfernung zum Betrachter befinden.</w:t>
+        <w:t xml:space="preserve">Wird ein Objekt von einem anderen ganz oder teilweise verdeckt, so nimmt man es als weiter entfernt </w:t>
+      </w:r>
+      <w:proofErr w:type="gramStart"/>
+      <w:r>
+        <w:rPr>
+          <w:szCs w:val="26"/>
+        </w:rPr>
+        <w:t>wahr</w:t>
+      </w:r>
+      <w:proofErr w:type="gramEnd"/>
+      <w:r>
+        <w:rPr>
+          <w:szCs w:val="26"/>
+        </w:rPr>
+        <w:t>. Man spricht in diesem Fall auch von relativer Tiefe, da es scheint, als würden sich die Objekte in unterschiedlicher Entfernung zum Betrachter befinden.</w:t>
       </w:r>
     </w:p>
     <w:p>
@@ -4528,7 +4540,7 @@
         <mc:AlternateContent>
           <mc:Choice Requires="wps">
             <w:drawing>
-              <wp:anchor distT="0" distB="0" distL="114300" distR="114300" simplePos="0" relativeHeight="251667456" behindDoc="0" locked="0" layoutInCell="1" allowOverlap="1" wp14:anchorId="78AB2C11" wp14:editId="7AC21ADB">
+              <wp:anchor distT="0" distB="0" distL="114300" distR="114300" simplePos="0" relativeHeight="251665408" behindDoc="0" locked="0" layoutInCell="1" allowOverlap="1" wp14:anchorId="78AB2C11" wp14:editId="35868582">
                 <wp:simplePos x="0" y="0"/>
                 <wp:positionH relativeFrom="margin">
                   <wp:align>center</wp:align>
@@ -4570,7 +4582,7 @@
                                 <w:szCs w:val="22"/>
                               </w:rPr>
                             </w:pPr>
-                            <w:bookmarkStart w:id="11" w:name="_Toc48319251"/>
+                            <w:bookmarkStart w:id="11" w:name="_Toc48322225"/>
                             <w:r>
                               <w:rPr>
                                 <w:sz w:val="22"/>
@@ -4659,7 +4671,7 @@
           </mc:Choice>
           <mc:Fallback>
             <w:pict>
-              <v:shape w14:anchorId="78AB2C11" id="Textfeld 4" o:spid="_x0000_s1027" type="#_x0000_t202" style="position:absolute;margin-left:0;margin-top:175.8pt;width:410pt;height:.05pt;z-index:251667456;visibility:visible;mso-wrap-style:square;mso-width-percent:0;mso-wrap-distance-left:9pt;mso-wrap-distance-top:0;mso-wrap-distance-right:9pt;mso-wrap-distance-bottom:0;mso-position-horizontal:center;mso-position-horizontal-relative:margin;mso-position-vertical:absolute;mso-position-vertical-relative:text;mso-width-percent:0;mso-width-relative:margin;v-text-anchor:top" o:gfxdata="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" stroked="f">
+              <v:shape w14:anchorId="78AB2C11" id="Textfeld 4" o:spid="_x0000_s1027" type="#_x0000_t202" style="position:absolute;margin-left:0;margin-top:175.8pt;width:410pt;height:.05pt;z-index:251665408;visibility:visible;mso-wrap-style:square;mso-width-percent:0;mso-wrap-distance-left:9pt;mso-wrap-distance-top:0;mso-wrap-distance-right:9pt;mso-wrap-distance-bottom:0;mso-position-horizontal:center;mso-position-horizontal-relative:margin;mso-position-vertical:absolute;mso-position-vertical-relative:text;mso-width-percent:0;mso-width-relative:margin;v-text-anchor:top" o:gfxdata="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" stroked="f">
                 <v:textbox style="mso-fit-shape-to-text:t" inset="0,0,0,0">
                   <w:txbxContent>
                     <w:p>
@@ -4670,7 +4682,7 @@
                           <w:szCs w:val="22"/>
                         </w:rPr>
                       </w:pPr>
-                      <w:bookmarkStart w:id="12" w:name="_Toc48319251"/>
+                      <w:bookmarkStart w:id="12" w:name="_Toc48322225"/>
                       <w:r>
                         <w:rPr>
                           <w:sz w:val="22"/>
@@ -4755,7 +4767,7 @@
           <w:lang w:eastAsia="de-DE"/>
         </w:rPr>
         <w:drawing>
-          <wp:anchor distT="0" distB="0" distL="114300" distR="114300" simplePos="0" relativeHeight="251665408" behindDoc="0" locked="0" layoutInCell="1" allowOverlap="1" wp14:anchorId="5D58360C" wp14:editId="4448F6FC">
+          <wp:anchor distT="0" distB="0" distL="114300" distR="114300" simplePos="0" relativeHeight="251663360" behindDoc="0" locked="0" layoutInCell="1" allowOverlap="1" wp14:anchorId="5D58360C" wp14:editId="04BC91EA">
             <wp:simplePos x="0" y="0"/>
             <wp:positionH relativeFrom="margin">
               <wp:posOffset>2110105</wp:posOffset>
@@ -4826,7 +4838,7 @@
           <w:szCs w:val="28"/>
         </w:rPr>
       </w:pPr>
-      <w:bookmarkStart w:id="13" w:name="_Toc48319277"/>
+      <w:bookmarkStart w:id="13" w:name="_Toc48322197"/>
       <w:r>
         <w:rPr>
           <w:szCs w:val="28"/>
@@ -4857,7 +4869,7 @@
         <mc:AlternateContent>
           <mc:Choice Requires="wps">
             <w:drawing>
-              <wp:anchor distT="0" distB="0" distL="114300" distR="114300" simplePos="0" relativeHeight="251673600" behindDoc="0" locked="0" layoutInCell="1" allowOverlap="1" wp14:anchorId="5A82235F" wp14:editId="5DFB10AD">
+              <wp:anchor distT="0" distB="0" distL="114300" distR="114300" simplePos="0" relativeHeight="251671552" behindDoc="0" locked="0" layoutInCell="1" allowOverlap="1" wp14:anchorId="5A82235F" wp14:editId="51366EA3">
                 <wp:simplePos x="0" y="0"/>
                 <wp:positionH relativeFrom="margin">
                   <wp:align>center</wp:align>
@@ -4899,7 +4911,7 @@
                                 <w:szCs w:val="22"/>
                               </w:rPr>
                             </w:pPr>
-                            <w:bookmarkStart w:id="14" w:name="_Toc48319252"/>
+                            <w:bookmarkStart w:id="14" w:name="_Toc48322226"/>
                             <w:r>
                               <w:rPr>
                                 <w:sz w:val="22"/>
@@ -5030,7 +5042,7 @@
           </mc:Choice>
           <mc:Fallback>
             <w:pict>
-              <v:shape w14:anchorId="5A82235F" id="Textfeld 8" o:spid="_x0000_s1028" type="#_x0000_t202" style="position:absolute;margin-left:0;margin-top:277.85pt;width:368.5pt;height:.05pt;z-index:251673600;visibility:visible;mso-wrap-style:square;mso-width-percent:0;mso-wrap-distance-left:9pt;mso-wrap-distance-top:0;mso-wrap-distance-right:9pt;mso-wrap-distance-bottom:0;mso-position-horizontal:center;mso-position-horizontal-relative:margin;mso-position-vertical:absolute;mso-position-vertical-relative:text;mso-width-percent:0;mso-width-relative:margin;v-text-anchor:top" o:gfxdata="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" stroked="f">
+              <v:shape w14:anchorId="5A82235F" id="Textfeld 8" o:spid="_x0000_s1028" type="#_x0000_t202" style="position:absolute;margin-left:0;margin-top:277.85pt;width:368.5pt;height:.05pt;z-index:251671552;visibility:visible;mso-wrap-style:square;mso-width-percent:0;mso-wrap-distance-left:9pt;mso-wrap-distance-top:0;mso-wrap-distance-right:9pt;mso-wrap-distance-bottom:0;mso-position-horizontal:center;mso-position-horizontal-relative:margin;mso-position-vertical:absolute;mso-position-vertical-relative:text;mso-width-percent:0;mso-width-relative:margin;v-text-anchor:top" o:gfxdata="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" stroked="f">
                 <v:textbox style="mso-fit-shape-to-text:t" inset="0,0,0,0">
                   <w:txbxContent>
                     <w:p>
@@ -5041,7 +5053,7 @@
                           <w:szCs w:val="22"/>
                         </w:rPr>
                       </w:pPr>
-                      <w:bookmarkStart w:id="15" w:name="_Toc48319252"/>
+                      <w:bookmarkStart w:id="15" w:name="_Toc48322226"/>
                       <w:r>
                         <w:rPr>
                           <w:sz w:val="22"/>
@@ -5168,7 +5180,7 @@
           <w:lang w:eastAsia="de-DE"/>
         </w:rPr>
         <w:drawing>
-          <wp:anchor distT="0" distB="0" distL="114300" distR="114300" simplePos="0" relativeHeight="251671552" behindDoc="0" locked="0" layoutInCell="1" allowOverlap="1" wp14:anchorId="56C897CC" wp14:editId="16AF25FA">
+          <wp:anchor distT="0" distB="0" distL="114300" distR="114300" simplePos="0" relativeHeight="251669504" behindDoc="0" locked="0" layoutInCell="1" allowOverlap="1" wp14:anchorId="56C897CC" wp14:editId="303F38A2">
             <wp:simplePos x="0" y="0"/>
             <wp:positionH relativeFrom="margin">
               <wp:align>center</wp:align>
@@ -5259,7 +5271,7 @@
           <w:szCs w:val="28"/>
         </w:rPr>
       </w:pPr>
-      <w:bookmarkStart w:id="16" w:name="_Toc48319278"/>
+      <w:bookmarkStart w:id="16" w:name="_Toc48322198"/>
       <w:r>
         <w:rPr>
           <w:szCs w:val="28"/>
@@ -5310,7 +5322,7 @@
         <mc:AlternateContent>
           <mc:Choice Requires="wps">
             <w:drawing>
-              <wp:anchor distT="0" distB="0" distL="114300" distR="114300" simplePos="0" relativeHeight="251670528" behindDoc="0" locked="0" layoutInCell="1" allowOverlap="1" wp14:anchorId="401E26B8" wp14:editId="0F8FD4DD">
+              <wp:anchor distT="0" distB="0" distL="114300" distR="114300" simplePos="0" relativeHeight="251668480" behindDoc="0" locked="0" layoutInCell="1" allowOverlap="1" wp14:anchorId="401E26B8" wp14:editId="046C7B64">
                 <wp:simplePos x="0" y="0"/>
                 <wp:positionH relativeFrom="margin">
                   <wp:align>center</wp:align>
@@ -5352,7 +5364,7 @@
                                 <w:szCs w:val="22"/>
                               </w:rPr>
                             </w:pPr>
-                            <w:bookmarkStart w:id="17" w:name="_Toc48319253"/>
+                            <w:bookmarkStart w:id="17" w:name="_Toc48322227"/>
                             <w:r>
                               <w:rPr>
                                 <w:sz w:val="22"/>
@@ -5441,7 +5453,7 @@
           </mc:Choice>
           <mc:Fallback>
             <w:pict>
-              <v:shape w14:anchorId="401E26B8" id="Textfeld 6" o:spid="_x0000_s1029" type="#_x0000_t202" style="position:absolute;margin-left:0;margin-top:301.3pt;width:308pt;height:.05pt;z-index:251670528;visibility:visible;mso-wrap-style:square;mso-width-percent:0;mso-wrap-distance-left:9pt;mso-wrap-distance-top:0;mso-wrap-distance-right:9pt;mso-wrap-distance-bottom:0;mso-position-horizontal:center;mso-position-horizontal-relative:margin;mso-position-vertical:absolute;mso-position-vertical-relative:text;mso-width-percent:0;mso-width-relative:margin;v-text-anchor:top" o:gfxdata="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" stroked="f">
+              <v:shape w14:anchorId="401E26B8" id="Textfeld 6" o:spid="_x0000_s1029" type="#_x0000_t202" style="position:absolute;margin-left:0;margin-top:301.3pt;width:308pt;height:.05pt;z-index:251668480;visibility:visible;mso-wrap-style:square;mso-width-percent:0;mso-wrap-distance-left:9pt;mso-wrap-distance-top:0;mso-wrap-distance-right:9pt;mso-wrap-distance-bottom:0;mso-position-horizontal:center;mso-position-horizontal-relative:margin;mso-position-vertical:absolute;mso-position-vertical-relative:text;mso-width-percent:0;mso-width-relative:margin;v-text-anchor:top" o:gfxdata="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" stroked="f">
                 <v:textbox style="mso-fit-shape-to-text:t" inset="0,0,0,0">
                   <w:txbxContent>
                     <w:p>
@@ -5452,7 +5464,7 @@
                           <w:szCs w:val="22"/>
                         </w:rPr>
                       </w:pPr>
-                      <w:bookmarkStart w:id="18" w:name="_Toc48319253"/>
+                      <w:bookmarkStart w:id="18" w:name="_Toc48322227"/>
                       <w:r>
                         <w:rPr>
                           <w:sz w:val="22"/>
@@ -5536,7 +5548,7 @@
           <w:lang w:eastAsia="de-DE"/>
         </w:rPr>
         <w:drawing>
-          <wp:anchor distT="0" distB="0" distL="114300" distR="114300" simplePos="0" relativeHeight="251668480" behindDoc="0" locked="0" layoutInCell="1" allowOverlap="1" wp14:anchorId="16478381" wp14:editId="56B09AB6">
+          <wp:anchor distT="0" distB="0" distL="114300" distR="114300" simplePos="0" relativeHeight="251666432" behindDoc="0" locked="0" layoutInCell="1" allowOverlap="1" wp14:anchorId="16478381" wp14:editId="50C66B51">
             <wp:simplePos x="0" y="0"/>
             <wp:positionH relativeFrom="margin">
               <wp:align>center</wp:align>
@@ -5645,7 +5657,7 @@
           <w:szCs w:val="28"/>
         </w:rPr>
       </w:pPr>
-      <w:bookmarkStart w:id="19" w:name="_Toc48319279"/>
+      <w:bookmarkStart w:id="19" w:name="_Toc48322199"/>
       <w:r>
         <w:rPr>
           <w:sz w:val="26"/>
@@ -5682,7 +5694,7 @@
           <w:szCs w:val="28"/>
         </w:rPr>
       </w:pPr>
-      <w:bookmarkStart w:id="20" w:name="_Toc48319280"/>
+      <w:bookmarkStart w:id="20" w:name="_Toc48322200"/>
       <w:r>
         <w:rPr>
           <w:noProof/>
@@ -5692,7 +5704,7 @@
         <mc:AlternateContent>
           <mc:Choice Requires="wps">
             <w:drawing>
-              <wp:anchor distT="0" distB="0" distL="114300" distR="114300" simplePos="0" relativeHeight="251676672" behindDoc="0" locked="0" layoutInCell="1" allowOverlap="1" wp14:anchorId="06ED26FC" wp14:editId="691492A1">
+              <wp:anchor distT="0" distB="0" distL="114300" distR="114300" simplePos="0" relativeHeight="251674624" behindDoc="0" locked="0" layoutInCell="1" allowOverlap="1" wp14:anchorId="06ED26FC" wp14:editId="670FE0E9">
                 <wp:simplePos x="0" y="0"/>
                 <wp:positionH relativeFrom="margin">
                   <wp:align>center</wp:align>
@@ -5734,7 +5746,7 @@
                                 <w:szCs w:val="22"/>
                               </w:rPr>
                             </w:pPr>
-                            <w:bookmarkStart w:id="21" w:name="_Toc48319254"/>
+                            <w:bookmarkStart w:id="21" w:name="_Toc48322228"/>
                             <w:r>
                               <w:rPr>
                                 <w:sz w:val="22"/>
@@ -5823,7 +5835,7 @@
           </mc:Choice>
           <mc:Fallback>
             <w:pict>
-              <v:shape w14:anchorId="06ED26FC" id="Textfeld 11" o:spid="_x0000_s1030" type="#_x0000_t202" style="position:absolute;left:0;text-align:left;margin-left:0;margin-top:158pt;width:321.4pt;height:.05pt;z-index:251676672;visibility:visible;mso-wrap-style:square;mso-width-percent:0;mso-wrap-distance-left:9pt;mso-wrap-distance-top:0;mso-wrap-distance-right:9pt;mso-wrap-distance-bottom:0;mso-position-horizontal:center;mso-position-horizontal-relative:margin;mso-position-vertical:absolute;mso-position-vertical-relative:text;mso-width-percent:0;mso-width-relative:margin;v-text-anchor:top" o:gfxdata="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" stroked="f">
+              <v:shape w14:anchorId="06ED26FC" id="Textfeld 11" o:spid="_x0000_s1030" type="#_x0000_t202" style="position:absolute;left:0;text-align:left;margin-left:0;margin-top:158pt;width:321.4pt;height:.05pt;z-index:251674624;visibility:visible;mso-wrap-style:square;mso-width-percent:0;mso-wrap-distance-left:9pt;mso-wrap-distance-top:0;mso-wrap-distance-right:9pt;mso-wrap-distance-bottom:0;mso-position-horizontal:center;mso-position-horizontal-relative:margin;mso-position-vertical:absolute;mso-position-vertical-relative:text;mso-width-percent:0;mso-width-relative:margin;v-text-anchor:top" o:gfxdata="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" stroked="f">
                 <v:textbox style="mso-fit-shape-to-text:t" inset="0,0,0,0">
                   <w:txbxContent>
                     <w:p>
@@ -5834,7 +5846,7 @@
                           <w:szCs w:val="22"/>
                         </w:rPr>
                       </w:pPr>
-                      <w:bookmarkStart w:id="22" w:name="_Toc48319254"/>
+                      <w:bookmarkStart w:id="22" w:name="_Toc48322228"/>
                       <w:r>
                         <w:rPr>
                           <w:sz w:val="22"/>
@@ -5918,7 +5930,7 @@
           <w:lang w:eastAsia="de-DE"/>
         </w:rPr>
         <w:drawing>
-          <wp:anchor distT="0" distB="0" distL="114300" distR="114300" simplePos="0" relativeHeight="251674624" behindDoc="0" locked="0" layoutInCell="1" allowOverlap="1" wp14:anchorId="576AC531" wp14:editId="1CBF5D82">
+          <wp:anchor distT="0" distB="0" distL="114300" distR="114300" simplePos="0" relativeHeight="251672576" behindDoc="0" locked="0" layoutInCell="1" allowOverlap="1" wp14:anchorId="576AC531" wp14:editId="6734265B">
             <wp:simplePos x="0" y="0"/>
             <wp:positionH relativeFrom="margin">
               <wp:align>center</wp:align>
@@ -6002,7 +6014,7 @@
           <w:lang w:eastAsia="de-DE"/>
         </w:rPr>
         <w:drawing>
-          <wp:anchor distT="0" distB="0" distL="114300" distR="114300" simplePos="0" relativeHeight="251677696" behindDoc="0" locked="0" layoutInCell="1" allowOverlap="1" wp14:anchorId="526500BD" wp14:editId="792882B7">
+          <wp:anchor distT="0" distB="0" distL="114300" distR="114300" simplePos="0" relativeHeight="251675648" behindDoc="0" locked="0" layoutInCell="1" allowOverlap="1" wp14:anchorId="526500BD" wp14:editId="56B0577C">
             <wp:simplePos x="0" y="0"/>
             <wp:positionH relativeFrom="margin">
               <wp:align>center</wp:align>
@@ -6117,7 +6129,7 @@
         <mc:AlternateContent>
           <mc:Choice Requires="wps">
             <w:drawing>
-              <wp:anchor distT="0" distB="0" distL="114300" distR="114300" simplePos="0" relativeHeight="251679744" behindDoc="0" locked="0" layoutInCell="1" allowOverlap="1" wp14:anchorId="6596682A" wp14:editId="30BF9E37">
+              <wp:anchor distT="0" distB="0" distL="114300" distR="114300" simplePos="0" relativeHeight="251677696" behindDoc="0" locked="0" layoutInCell="1" allowOverlap="1" wp14:anchorId="6596682A" wp14:editId="46191580">
                 <wp:simplePos x="0" y="0"/>
                 <wp:positionH relativeFrom="margin">
                   <wp:align>center</wp:align>
@@ -6159,7 +6171,7 @@
                                 <w:szCs w:val="22"/>
                               </w:rPr>
                             </w:pPr>
-                            <w:bookmarkStart w:id="23" w:name="_Toc48319255"/>
+                            <w:bookmarkStart w:id="23" w:name="_Toc48322229"/>
                             <w:r>
                               <w:rPr>
                                 <w:sz w:val="22"/>
@@ -6248,7 +6260,7 @@
           </mc:Choice>
           <mc:Fallback>
             <w:pict>
-              <v:shape w14:anchorId="6596682A" id="Textfeld 13" o:spid="_x0000_s1031" type="#_x0000_t202" style="position:absolute;margin-left:0;margin-top:185.65pt;width:329.95pt;height:.05pt;z-index:251679744;visibility:visible;mso-wrap-style:square;mso-width-percent:0;mso-wrap-distance-left:9pt;mso-wrap-distance-top:0;mso-wrap-distance-right:9pt;mso-wrap-distance-bottom:0;mso-position-horizontal:center;mso-position-horizontal-relative:margin;mso-position-vertical:absolute;mso-position-vertical-relative:text;mso-width-percent:0;mso-width-relative:margin;v-text-anchor:top" o:gfxdata="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" stroked="f">
+              <v:shape w14:anchorId="6596682A" id="Textfeld 13" o:spid="_x0000_s1031" type="#_x0000_t202" style="position:absolute;margin-left:0;margin-top:185.65pt;width:329.95pt;height:.05pt;z-index:251677696;visibility:visible;mso-wrap-style:square;mso-width-percent:0;mso-wrap-distance-left:9pt;mso-wrap-distance-top:0;mso-wrap-distance-right:9pt;mso-wrap-distance-bottom:0;mso-position-horizontal:center;mso-position-horizontal-relative:margin;mso-position-vertical:absolute;mso-position-vertical-relative:text;mso-width-percent:0;mso-width-relative:margin;v-text-anchor:top" o:gfxdata="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" stroked="f">
                 <v:textbox style="mso-fit-shape-to-text:t" inset="0,0,0,0">
                   <w:txbxContent>
                     <w:p>
@@ -6259,7 +6271,7 @@
                           <w:szCs w:val="22"/>
                         </w:rPr>
                       </w:pPr>
-                      <w:bookmarkStart w:id="24" w:name="_Toc48319255"/>
+                      <w:bookmarkStart w:id="24" w:name="_Toc48322229"/>
                       <w:r>
                         <w:rPr>
                           <w:sz w:val="22"/>
@@ -6346,7 +6358,7 @@
           <w:szCs w:val="28"/>
         </w:rPr>
       </w:pPr>
-      <w:bookmarkStart w:id="25" w:name="_Toc48319281"/>
+      <w:bookmarkStart w:id="25" w:name="_Toc48322201"/>
       <w:r>
         <w:rPr>
           <w:szCs w:val="28"/>
@@ -6439,7 +6451,21 @@
         <w:rPr>
           <w:szCs w:val="26"/>
         </w:rPr>
-        <w:t xml:space="preserve"> Diese Erfahrung hat nicht selten zur Folge, dass man sich leicht verschätzt, wenn die eigentlich erwartete atmosphärische Veränderung nicht auftritt, etwa wenn man in den Bergen Entfernungen abschätzt, wo die Luft deutlich reiner und weniger partikelreich </w:t>
+        <w:t xml:space="preserve"> Diese Erfahrung hat nicht selten zur Folge, dass man sich leicht verschätzt, wenn die eigentlich erwartete atmosphärische Veränderung nicht auftritt, </w:t>
+      </w:r>
+      <w:proofErr w:type="gramStart"/>
+      <w:r>
+        <w:rPr>
+          <w:szCs w:val="26"/>
+        </w:rPr>
+        <w:t>etwa</w:t>
+      </w:r>
+      <w:proofErr w:type="gramEnd"/>
+      <w:r>
+        <w:rPr>
+          <w:szCs w:val="26"/>
+        </w:rPr>
+        <w:t xml:space="preserve"> wenn man in den Bergen Entfernungen abschätzt, wo die Luft deutlich reiner und weniger partikelreich </w:t>
       </w:r>
       <w:r>
         <w:rPr>
@@ -6470,7 +6496,7 @@
         <mc:AlternateContent>
           <mc:Choice Requires="wps">
             <w:drawing>
-              <wp:anchor distT="0" distB="0" distL="114300" distR="114300" simplePos="0" relativeHeight="251682816" behindDoc="0" locked="0" layoutInCell="1" allowOverlap="1" wp14:anchorId="680192C6" wp14:editId="0E28315B">
+              <wp:anchor distT="0" distB="0" distL="114300" distR="114300" simplePos="0" relativeHeight="251680768" behindDoc="0" locked="0" layoutInCell="1" allowOverlap="1" wp14:anchorId="680192C6" wp14:editId="4B5AA717">
                 <wp:simplePos x="0" y="0"/>
                 <wp:positionH relativeFrom="margin">
                   <wp:align>center</wp:align>
@@ -6512,7 +6538,7 @@
                                 <w:szCs w:val="22"/>
                               </w:rPr>
                             </w:pPr>
-                            <w:bookmarkStart w:id="26" w:name="_Toc48319256"/>
+                            <w:bookmarkStart w:id="26" w:name="_Toc48322230"/>
                             <w:r>
                               <w:rPr>
                                 <w:sz w:val="22"/>
@@ -6601,7 +6627,7 @@
           </mc:Choice>
           <mc:Fallback>
             <w:pict>
-              <v:shape w14:anchorId="680192C6" id="Textfeld 15" o:spid="_x0000_s1032" type="#_x0000_t202" style="position:absolute;margin-left:0;margin-top:188.2pt;width:345.4pt;height:.05pt;z-index:251682816;visibility:visible;mso-wrap-style:square;mso-width-percent:0;mso-wrap-distance-left:9pt;mso-wrap-distance-top:0;mso-wrap-distance-right:9pt;mso-wrap-distance-bottom:0;mso-position-horizontal:center;mso-position-horizontal-relative:margin;mso-position-vertical:absolute;mso-position-vertical-relative:text;mso-width-percent:0;mso-width-relative:margin;v-text-anchor:top" o:gfxdata="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" stroked="f">
+              <v:shape w14:anchorId="680192C6" id="Textfeld 15" o:spid="_x0000_s1032" type="#_x0000_t202" style="position:absolute;margin-left:0;margin-top:188.2pt;width:345.4pt;height:.05pt;z-index:251680768;visibility:visible;mso-wrap-style:square;mso-width-percent:0;mso-wrap-distance-left:9pt;mso-wrap-distance-top:0;mso-wrap-distance-right:9pt;mso-wrap-distance-bottom:0;mso-position-horizontal:center;mso-position-horizontal-relative:margin;mso-position-vertical:absolute;mso-position-vertical-relative:text;mso-width-percent:0;mso-width-relative:margin;v-text-anchor:top" o:gfxdata="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" stroked="f">
                 <v:textbox style="mso-fit-shape-to-text:t" inset="0,0,0,0">
                   <w:txbxContent>
                     <w:p>
@@ -6612,7 +6638,7 @@
                           <w:szCs w:val="22"/>
                         </w:rPr>
                       </w:pPr>
-                      <w:bookmarkStart w:id="27" w:name="_Toc48319256"/>
+                      <w:bookmarkStart w:id="27" w:name="_Toc48322230"/>
                       <w:r>
                         <w:rPr>
                           <w:sz w:val="22"/>
@@ -6697,7 +6723,7 @@
           <w:lang w:eastAsia="de-DE"/>
         </w:rPr>
         <w:drawing>
-          <wp:anchor distT="0" distB="0" distL="114300" distR="114300" simplePos="0" relativeHeight="251680768" behindDoc="0" locked="0" layoutInCell="1" allowOverlap="1" wp14:anchorId="1CD1F3B7" wp14:editId="36240BA0">
+          <wp:anchor distT="0" distB="0" distL="114300" distR="114300" simplePos="0" relativeHeight="251678720" behindDoc="0" locked="0" layoutInCell="1" allowOverlap="1" wp14:anchorId="1CD1F3B7" wp14:editId="6FC90428">
             <wp:simplePos x="0" y="0"/>
             <wp:positionH relativeFrom="margin">
               <wp:align>center</wp:align>
@@ -6768,7 +6794,7 @@
           <w:szCs w:val="28"/>
         </w:rPr>
       </w:pPr>
-      <w:bookmarkStart w:id="28" w:name="_Toc48319282"/>
+      <w:bookmarkStart w:id="28" w:name="_Toc48322202"/>
       <w:r>
         <w:rPr>
           <w:szCs w:val="28"/>
@@ -6818,7 +6844,7 @@
         </w:rPr>
         <w:lastRenderedPageBreak/>
         <w:drawing>
-          <wp:anchor distT="0" distB="0" distL="114300" distR="114300" simplePos="0" relativeHeight="251683840" behindDoc="0" locked="0" layoutInCell="1" allowOverlap="1" wp14:anchorId="3D82215B" wp14:editId="47D3A7E5">
+          <wp:anchor distT="0" distB="0" distL="114300" distR="114300" simplePos="0" relativeHeight="251681792" behindDoc="0" locked="0" layoutInCell="1" allowOverlap="1" wp14:anchorId="3D82215B" wp14:editId="0DB15477">
             <wp:simplePos x="0" y="0"/>
             <wp:positionH relativeFrom="margin">
               <wp:align>center</wp:align>
@@ -6889,7 +6915,7 @@
         <mc:AlternateContent>
           <mc:Choice Requires="wps">
             <w:drawing>
-              <wp:anchor distT="0" distB="0" distL="114300" distR="114300" simplePos="0" relativeHeight="251685888" behindDoc="0" locked="0" layoutInCell="1" allowOverlap="1" wp14:anchorId="55EBF324" wp14:editId="4EDAE149">
+              <wp:anchor distT="0" distB="0" distL="114300" distR="114300" simplePos="0" relativeHeight="251683840" behindDoc="0" locked="0" layoutInCell="1" allowOverlap="1" wp14:anchorId="55EBF324" wp14:editId="67021C4A">
                 <wp:simplePos x="0" y="0"/>
                 <wp:positionH relativeFrom="margin">
                   <wp:align>center</wp:align>
@@ -6931,7 +6957,7 @@
                                 <w:szCs w:val="22"/>
                               </w:rPr>
                             </w:pPr>
-                            <w:bookmarkStart w:id="29" w:name="_Toc48319257"/>
+                            <w:bookmarkStart w:id="29" w:name="_Toc48322231"/>
                             <w:r>
                               <w:rPr>
                                 <w:sz w:val="22"/>
@@ -7020,7 +7046,7 @@
           </mc:Choice>
           <mc:Fallback>
             <w:pict>
-              <v:shape w14:anchorId="55EBF324" id="Textfeld 18" o:spid="_x0000_s1033" type="#_x0000_t202" style="position:absolute;margin-left:0;margin-top:155.45pt;width:383.05pt;height:.05pt;z-index:251685888;visibility:visible;mso-wrap-style:square;mso-width-percent:0;mso-wrap-distance-left:9pt;mso-wrap-distance-top:0;mso-wrap-distance-right:9pt;mso-wrap-distance-bottom:0;mso-position-horizontal:center;mso-position-horizontal-relative:margin;mso-position-vertical:absolute;mso-position-vertical-relative:text;mso-width-percent:0;mso-width-relative:margin;v-text-anchor:top" o:gfxdata="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" stroked="f">
+              <v:shape w14:anchorId="55EBF324" id="Textfeld 18" o:spid="_x0000_s1033" type="#_x0000_t202" style="position:absolute;margin-left:0;margin-top:155.45pt;width:383.05pt;height:.05pt;z-index:251683840;visibility:visible;mso-wrap-style:square;mso-width-percent:0;mso-wrap-distance-left:9pt;mso-wrap-distance-top:0;mso-wrap-distance-right:9pt;mso-wrap-distance-bottom:0;mso-position-horizontal:center;mso-position-horizontal-relative:margin;mso-position-vertical:absolute;mso-position-vertical-relative:text;mso-width-percent:0;mso-width-relative:margin;v-text-anchor:top" o:gfxdata="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" stroked="f">
                 <v:textbox style="mso-fit-shape-to-text:t" inset="0,0,0,0">
                   <w:txbxContent>
                     <w:p>
@@ -7031,7 +7057,7 @@
                           <w:szCs w:val="22"/>
                         </w:rPr>
                       </w:pPr>
-                      <w:bookmarkStart w:id="30" w:name="_Toc48319257"/>
+                      <w:bookmarkStart w:id="30" w:name="_Toc48322231"/>
                       <w:r>
                         <w:rPr>
                           <w:sz w:val="22"/>
@@ -7118,7 +7144,7 @@
           <w:szCs w:val="28"/>
         </w:rPr>
       </w:pPr>
-      <w:bookmarkStart w:id="31" w:name="_Toc48319283"/>
+      <w:bookmarkStart w:id="31" w:name="_Toc48322203"/>
       <w:r>
         <w:rPr>
           <w:szCs w:val="28"/>
@@ -7143,7 +7169,7 @@
         <mc:AlternateContent>
           <mc:Choice Requires="wps">
             <w:drawing>
-              <wp:anchor distT="0" distB="0" distL="114300" distR="114300" simplePos="0" relativeHeight="251688960" behindDoc="0" locked="0" layoutInCell="1" allowOverlap="1" wp14:anchorId="4FA16BDC" wp14:editId="7D91E21A">
+              <wp:anchor distT="0" distB="0" distL="114300" distR="114300" simplePos="0" relativeHeight="251686912" behindDoc="0" locked="0" layoutInCell="1" allowOverlap="1" wp14:anchorId="4FA16BDC" wp14:editId="57043286">
                 <wp:simplePos x="0" y="0"/>
                 <wp:positionH relativeFrom="margin">
                   <wp:align>center</wp:align>
@@ -7185,7 +7211,7 @@
                                 <w:szCs w:val="22"/>
                               </w:rPr>
                             </w:pPr>
-                            <w:bookmarkStart w:id="32" w:name="_Toc48319258"/>
+                            <w:bookmarkStart w:id="32" w:name="_Toc48322232"/>
                             <w:r>
                               <w:rPr>
                                 <w:sz w:val="22"/>
@@ -7274,7 +7300,7 @@
           </mc:Choice>
           <mc:Fallback>
             <w:pict>
-              <v:shape w14:anchorId="4FA16BDC" id="Textfeld 20" o:spid="_x0000_s1034" type="#_x0000_t202" style="position:absolute;margin-left:0;margin-top:246pt;width:358.25pt;height:.05pt;z-index:251688960;visibility:visible;mso-wrap-style:square;mso-width-percent:0;mso-wrap-distance-left:9pt;mso-wrap-distance-top:0;mso-wrap-distance-right:9pt;mso-wrap-distance-bottom:0;mso-position-horizontal:center;mso-position-horizontal-relative:margin;mso-position-vertical:absolute;mso-position-vertical-relative:text;mso-width-percent:0;mso-width-relative:margin;v-text-anchor:top" o:gfxdata="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" stroked="f">
+              <v:shape w14:anchorId="4FA16BDC" id="Textfeld 20" o:spid="_x0000_s1034" type="#_x0000_t202" style="position:absolute;margin-left:0;margin-top:246pt;width:358.25pt;height:.05pt;z-index:251686912;visibility:visible;mso-wrap-style:square;mso-width-percent:0;mso-wrap-distance-left:9pt;mso-wrap-distance-top:0;mso-wrap-distance-right:9pt;mso-wrap-distance-bottom:0;mso-position-horizontal:center;mso-position-horizontal-relative:margin;mso-position-vertical:absolute;mso-position-vertical-relative:text;mso-width-percent:0;mso-width-relative:margin;v-text-anchor:top" o:gfxdata="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" stroked="f">
                 <v:textbox style="mso-fit-shape-to-text:t" inset="0,0,0,0">
                   <w:txbxContent>
                     <w:p>
@@ -7285,7 +7311,7 @@
                           <w:szCs w:val="22"/>
                         </w:rPr>
                       </w:pPr>
-                      <w:bookmarkStart w:id="33" w:name="_Toc48319258"/>
+                      <w:bookmarkStart w:id="33" w:name="_Toc48322232"/>
                       <w:r>
                         <w:rPr>
                           <w:sz w:val="22"/>
@@ -7370,7 +7396,7 @@
           <w:lang w:eastAsia="de-DE"/>
         </w:rPr>
         <w:drawing>
-          <wp:anchor distT="0" distB="0" distL="114300" distR="114300" simplePos="0" relativeHeight="251686912" behindDoc="0" locked="0" layoutInCell="1" allowOverlap="1" wp14:anchorId="69E5F246" wp14:editId="7EDE5486">
+          <wp:anchor distT="0" distB="0" distL="114300" distR="114300" simplePos="0" relativeHeight="251684864" behindDoc="0" locked="0" layoutInCell="1" allowOverlap="1" wp14:anchorId="69E5F246" wp14:editId="5713313E">
             <wp:simplePos x="0" y="0"/>
             <wp:positionH relativeFrom="margin">
               <wp:align>center</wp:align>
@@ -7455,7 +7481,7 @@
           <w:szCs w:val="28"/>
         </w:rPr>
       </w:pPr>
-      <w:bookmarkStart w:id="34" w:name="_Toc48319284"/>
+      <w:bookmarkStart w:id="34" w:name="_Toc48322204"/>
       <w:r>
         <w:rPr>
           <w:szCs w:val="28"/>
@@ -7477,12 +7503,20 @@
         </w:rPr>
         <w:t xml:space="preserve">Sind mehrere Objekte in unterschiedlichen Ebenen angeordnet, wobei ein Horizont oder Fixierpunkt gegeben ist, so scheinen sich die Objekte bei Bewegung des Betrachtenden unterschiedlich zu bewegen. Weiter entfernte Objekte (die im Hintergrund angeordnet sind) bewegen sich dabei langsamer und mit Blickrichtung, </w:t>
       </w:r>
+      <w:proofErr w:type="gramStart"/>
       <w:r>
         <w:rPr>
           <w:szCs w:val="26"/>
         </w:rPr>
         <w:lastRenderedPageBreak/>
-        <w:t xml:space="preserve">näher liegende Objekte bewegen sich schneller und entgegengesetzt der Blickrichtung. Dies hat eine </w:t>
+        <w:t>näher liegende</w:t>
+      </w:r>
+      <w:proofErr w:type="gramEnd"/>
+      <w:r>
+        <w:rPr>
+          <w:szCs w:val="26"/>
+        </w:rPr>
+        <w:t xml:space="preserve"> Objekte bewegen sich schneller und entgegengesetzt der Blickrichtung. Dies hat eine </w:t>
       </w:r>
       <w:r>
         <w:rPr>
@@ -7534,7 +7568,7 @@
           <w:szCs w:val="40"/>
         </w:rPr>
       </w:pPr>
-      <w:bookmarkStart w:id="35" w:name="_Toc48319285"/>
+      <w:bookmarkStart w:id="35" w:name="_Toc48322205"/>
       <w:r>
         <w:rPr>
           <w:noProof/>
@@ -7544,7 +7578,7 @@
         <mc:AlternateContent>
           <mc:Choice Requires="wps">
             <w:drawing>
-              <wp:anchor distT="0" distB="0" distL="114300" distR="114300" simplePos="0" relativeHeight="251692032" behindDoc="0" locked="0" layoutInCell="1" allowOverlap="1" wp14:anchorId="2439ADA2" wp14: